--- a/Assignment 2.docx
+++ b/Assignment 2.docx
@@ -1,6 +1,6 @@
 
 <file path=word/document.xml><?xml version="1.0" encoding="utf-8"?>
-<w:document xmlns:wpc="http://schemas.microsoft.com/office/word/2010/wordprocessingCanvas" xmlns:cx="http://schemas.microsoft.com/office/drawing/2014/chartex" xmlns:cx1="http://schemas.microsoft.com/office/drawing/2015/9/8/chartex" xmlns:cx2="http://schemas.microsoft.com/office/drawing/2015/10/21/chartex" xmlns:cx3="http://schemas.microsoft.com/office/drawing/2016/5/9/chartex" xmlns:cx4="http://schemas.microsoft.com/office/drawing/2016/5/10/chartex" xmlns:cx5="http://schemas.microsoft.com/office/drawing/2016/5/11/chartex" xmlns:cx6="http://schemas.microsoft.com/office/drawing/2016/5/12/chartex" xmlns:cx7="http://schemas.microsoft.com/office/drawing/2016/5/13/chartex" xmlns:cx8="http://schemas.microsoft.com/office/drawing/2016/5/14/chartex" xmlns:mc="http://schemas.openxmlformats.org/markup-compatibility/2006" xmlns:aink="http://schemas.microsoft.com/office/drawing/2016/ink" xmlns:am3d="http://schemas.microsoft.com/office/drawing/2017/model3d" xmlns:o="urn:schemas-microsoft-com:office:office" xmlns:oel="http://schemas.microsoft.com/office/2019/extlst" xmlns:r="http://schemas.openxmlformats.org/officeDocument/2006/relationships" xmlns:m="http://schemas.openxmlformats.org/officeDocument/2006/math" xmlns:v="urn:schemas-microsoft-com:vml" xmlns:wp14="http://schemas.microsoft.com/office/word/2010/wordprocessingDrawing" xmlns:wp="http://schemas.openxmlformats.org/drawingml/2006/wordprocessingDrawing" xmlns:w10="urn:schemas-microsoft-com:office:word" xmlns:w="http://schemas.openxmlformats.org/wordprocessingml/2006/main" xmlns:w14="http://schemas.microsoft.com/office/word/2010/wordml" xmlns:w15="http://schemas.microsoft.com/office/word/2012/wordml" xmlns:w16cex="http://schemas.microsoft.com/office/word/2018/wordml/cex" xmlns:w16cid="http://schemas.microsoft.com/office/word/2016/wordml/cid" xmlns:w16="http://schemas.microsoft.com/office/word/2018/wordml" xmlns:w16du="http://schemas.microsoft.com/office/word/2023/wordml/word16du" xmlns:w16sdtdh="http://schemas.microsoft.com/office/word/2020/wordml/sdtdatahash" xmlns:w16se="http://schemas.microsoft.com/office/word/2015/wordml/symex" xmlns:wpg="http://schemas.microsoft.com/office/word/2010/wordprocessingGroup" xmlns:wpi="http://schemas.microsoft.com/office/word/2010/wordprocessingInk" xmlns:wne="http://schemas.microsoft.com/office/word/2006/wordml" xmlns:wps="http://schemas.microsoft.com/office/word/2010/wordprocessingShape" mc:Ignorable="w14 w15 w16se w16cid w16 w16cex w16sdtdh w16du wp14">
+<w:document xmlns:wpc="http://schemas.microsoft.com/office/word/2010/wordprocessingCanvas" xmlns:cx="http://schemas.microsoft.com/office/drawing/2014/chartex" xmlns:cx1="http://schemas.microsoft.com/office/drawing/2015/9/8/chartex" xmlns:cx2="http://schemas.microsoft.com/office/drawing/2015/10/21/chartex" xmlns:cx3="http://schemas.microsoft.com/office/drawing/2016/5/9/chartex" xmlns:cx4="http://schemas.microsoft.com/office/drawing/2016/5/10/chartex" xmlns:cx5="http://schemas.microsoft.com/office/drawing/2016/5/11/chartex" xmlns:cx6="http://schemas.microsoft.com/office/drawing/2016/5/12/chartex" xmlns:cx7="http://schemas.microsoft.com/office/drawing/2016/5/13/chartex" xmlns:cx8="http://schemas.microsoft.com/office/drawing/2016/5/14/chartex" xmlns:mc="http://schemas.openxmlformats.org/markup-compatibility/2006" xmlns:aink="http://schemas.microsoft.com/office/drawing/2016/ink" xmlns:am3d="http://schemas.microsoft.com/office/drawing/2017/model3d" xmlns:o="urn:schemas-microsoft-com:office:office" xmlns:r="http://schemas.openxmlformats.org/officeDocument/2006/relationships" xmlns:m="http://schemas.openxmlformats.org/officeDocument/2006/math" xmlns:v="urn:schemas-microsoft-com:vml" xmlns:wp14="http://schemas.microsoft.com/office/word/2010/wordprocessingDrawing" xmlns:wp="http://schemas.openxmlformats.org/drawingml/2006/wordprocessingDrawing" xmlns:w10="urn:schemas-microsoft-com:office:word" xmlns:w="http://schemas.openxmlformats.org/wordprocessingml/2006/main" xmlns:w14="http://schemas.microsoft.com/office/word/2010/wordml" xmlns:w15="http://schemas.microsoft.com/office/word/2012/wordml" xmlns:w16cex="http://schemas.microsoft.com/office/word/2018/wordml/cex" xmlns:w16cid="http://schemas.microsoft.com/office/word/2016/wordml/cid" xmlns:w16="http://schemas.microsoft.com/office/word/2018/wordml" xmlns:w16sdtdh="http://schemas.microsoft.com/office/word/2020/wordml/sdtdatahash" xmlns:w16se="http://schemas.microsoft.com/office/word/2015/wordml/symex" xmlns:wpg="http://schemas.microsoft.com/office/word/2010/wordprocessingGroup" xmlns:wpi="http://schemas.microsoft.com/office/word/2010/wordprocessingInk" xmlns:wne="http://schemas.microsoft.com/office/word/2006/wordml" xmlns:wps="http://schemas.microsoft.com/office/word/2010/wordprocessingShape" mc:Ignorable="w14 w15 w16se w16cid w16 w16cex w16sdtdh wp14">
   <w:body>
     <w:p>
       <w:pPr>
@@ -150,13 +150,6 @@
     </w:p>
     <w:p>
       <w:pPr>
-        <w:rPr>
-          <w:lang w:val="en-GB"/>
-        </w:rPr>
-      </w:pPr>
-    </w:p>
-    <w:p>
-      <w:pPr>
         <w:pStyle w:val="Titolo3"/>
         <w:rPr>
           <w:lang w:val="en-GB"/>
@@ -179,13 +172,7 @@
         <w:rPr>
           <w:lang w:val="en-GB"/>
         </w:rPr>
-        <w:t xml:space="preserve">The </w:t>
-      </w:r>
-      <w:r>
-        <w:rPr>
-          <w:lang w:val="en-GB"/>
-        </w:rPr>
-        <w:t>overall model consists of multiple subsystems, each one of them modelling different aspects of the vehicle.</w:t>
+        <w:t>The overall model consists of multiple subsystems, each one of them modelling different aspects of the vehicle.</w:t>
       </w:r>
     </w:p>
     <w:p>
@@ -402,7 +389,13 @@
         <w:rPr>
           <w:lang w:val="en-GB"/>
         </w:rPr>
-        <w:t xml:space="preserve"> or to a subsystem which models tyre relaxation and computes a delayed slip ratio based on a mass-damper first order dynamics similarity</w:t>
+        <w:t xml:space="preserve"> or to a subsystem which models tyre </w:t>
+      </w:r>
+      <w:r>
+        <w:rPr>
+          <w:lang w:val="en-GB"/>
+        </w:rPr>
+        <w:t>relaxation and computes a delayed slip ratio based on a mass-damper first order dynamics similarity</w:t>
       </w:r>
       <w:r>
         <w:rPr>
@@ -518,45 +511,481 @@
           <w:lang w:val="en-GB"/>
         </w:rPr>
       </w:pPr>
-    </w:p>
-    <w:p>
-      <w:pPr>
-        <w:rPr>
-          <w:lang w:val="en-GB"/>
-        </w:rPr>
-      </w:pPr>
-      <w:r>
-        <w:rPr>
-          <w:lang w:val="en-GB"/>
-        </w:rPr>
-        <w:t xml:space="preserve">The model relies on a </w:t>
+      <w:r>
+        <w:rPr>
+          <w:lang w:val="en-GB"/>
+        </w:rPr>
+        <w:t>In the model some power losses are firstly computed and then integrated to obtain the energy losses of rolling resistance, aerodynamic drag, powertrain</w:t>
+      </w:r>
+      <w:r>
+        <w:rPr>
+          <w:lang w:val="en-GB"/>
+        </w:rPr>
+        <w:t xml:space="preserve">, </w:t>
+      </w:r>
+      <w:proofErr w:type="gramStart"/>
+      <w:r>
+        <w:rPr>
+          <w:lang w:val="en-GB"/>
+        </w:rPr>
+        <w:t>transmission</w:t>
+      </w:r>
+      <w:proofErr w:type="gramEnd"/>
+      <w:r>
+        <w:rPr>
+          <w:lang w:val="en-GB"/>
+        </w:rPr>
+        <w:t xml:space="preserve"> and longitudinal slip.</w:t>
+      </w:r>
+    </w:p>
+    <w:p>
+      <w:pPr>
+        <w:pStyle w:val="Titolo4"/>
+        <w:rPr>
+          <w:lang w:val="en-GB"/>
+        </w:rPr>
+      </w:pPr>
+      <w:r>
+        <w:rPr>
+          <w:lang w:val="en-GB"/>
+        </w:rPr>
+        <w:t>Vertical load distribution</w:t>
+      </w:r>
+    </w:p>
+    <w:p>
+      <w:pPr>
+        <w:rPr>
+          <w:lang w:val="en-GB"/>
+        </w:rPr>
+      </w:pPr>
+      <w:r>
+        <w:rPr>
+          <w:lang w:val="en-GB"/>
+        </w:rPr>
+        <w:t xml:space="preserve">The computation of vertical force </w:t>
       </w:r>
       <w:proofErr w:type="spellStart"/>
-      <w:proofErr w:type="gramStart"/>
       <w:r>
         <w:rPr>
           <w:i/>
           <w:iCs/>
           <w:lang w:val="en-GB"/>
         </w:rPr>
-        <w:t>parameters</w:t>
+        <w:t>Fz</w:t>
+      </w:r>
+      <w:proofErr w:type="spellEnd"/>
+      <w:r>
+        <w:rPr>
+          <w:lang w:val="en-GB"/>
+        </w:rPr>
+        <w:t xml:space="preserve"> for each wheel </w:t>
+      </w:r>
+      <w:proofErr w:type="gramStart"/>
+      <w:r>
+        <w:rPr>
+          <w:lang w:val="en-GB"/>
+        </w:rPr>
+        <w:t>takes into account</w:t>
       </w:r>
       <w:proofErr w:type="gramEnd"/>
       <w:r>
         <w:rPr>
-          <w:i/>
-          <w:iCs/>
-          <w:lang w:val="en-GB"/>
-        </w:rPr>
-        <w:t>.m</w:t>
+          <w:lang w:val="en-GB"/>
+        </w:rPr>
+        <w:t xml:space="preserve"> also load transfers due to aerodynamic drag and non-zero acceleration while it neglects the aerodynamic downforce and the rolling resistance parameter Dx which shifts the application point of </w:t>
+      </w:r>
+      <w:proofErr w:type="spellStart"/>
+      <w:r>
+        <w:rPr>
+          <w:lang w:val="en-GB"/>
+        </w:rPr>
+        <w:t>Fzr</w:t>
       </w:r>
       <w:proofErr w:type="spellEnd"/>
       <w:r>
         <w:rPr>
           <w:lang w:val="en-GB"/>
         </w:rPr>
-        <w:t xml:space="preserve"> file which contains both given and assumed parameters.</w:t>
-      </w:r>
+        <w:t xml:space="preserve"> and </w:t>
+      </w:r>
+      <w:proofErr w:type="spellStart"/>
+      <w:r>
+        <w:rPr>
+          <w:lang w:val="en-GB"/>
+        </w:rPr>
+        <w:t>Fzf</w:t>
+      </w:r>
+      <w:proofErr w:type="spellEnd"/>
+      <w:r>
+        <w:rPr>
+          <w:lang w:val="en-GB"/>
+        </w:rPr>
+        <w:t xml:space="preserve"> as it was considered negligible in prior simulations.</w:t>
+      </w:r>
+    </w:p>
+    <w:p>
+      <w:pPr>
+        <w:pStyle w:val="Titolo4"/>
+        <w:rPr>
+          <w:lang w:val="en-GB"/>
+        </w:rPr>
+      </w:pPr>
+      <w:r>
+        <w:rPr>
+          <w:lang w:val="en-GB"/>
+        </w:rPr>
+        <w:t>Electric machine</w:t>
+      </w:r>
+    </w:p>
+    <w:p>
+      <w:pPr>
+        <w:rPr>
+          <w:lang w:val="en-GB"/>
+        </w:rPr>
+      </w:pPr>
+      <w:r>
+        <w:rPr>
+          <w:lang w:val="en-GB"/>
+        </w:rPr>
+        <w:t xml:space="preserve">In the first part of the subsystem, we computed the motor speed as a function of the vehicle speed, gear ratio and wheel radius. Then, a MATLAB function </w:t>
+      </w:r>
+      <w:r>
+        <w:rPr>
+          <w:lang w:val="en-GB"/>
+        </w:rPr>
+        <w:t xml:space="preserve">computes </w:t>
+      </w:r>
+      <w:r>
+        <w:rPr>
+          <w:lang w:val="en-GB"/>
+        </w:rPr>
+        <w:t xml:space="preserve">the </w:t>
+      </w:r>
+      <w:r>
+        <w:rPr>
+          <w:lang w:val="en-GB"/>
+        </w:rPr>
+        <w:t>maximum available torque that can be produced at a given motor speed.</w:t>
+      </w:r>
+      <w:r>
+        <w:rPr>
+          <w:lang w:val="en-GB"/>
+        </w:rPr>
+        <w:t xml:space="preserve"> This default behaviour can be modified by test cases in which we’re interested in specific torque profiles, while preserving the torque/speed characteristic of the</w:t>
+      </w:r>
+      <w:r>
+        <w:rPr>
+          <w:lang w:val="en-GB"/>
+        </w:rPr>
+        <w:t xml:space="preserve"> electric</w:t>
+      </w:r>
+      <w:r>
+        <w:rPr>
+          <w:lang w:val="en-GB"/>
+        </w:rPr>
+        <w:t xml:space="preserve"> motor.</w:t>
+      </w:r>
+    </w:p>
+    <w:p>
+      <w:pPr>
+        <w:rPr>
+          <w:lang w:val="en-GB"/>
+        </w:rPr>
+      </w:pPr>
+      <w:r>
+        <w:rPr>
+          <w:lang w:val="en-GB"/>
+        </w:rPr>
+        <w:t xml:space="preserve">Furthermore, a transfer function was added </w:t>
+      </w:r>
+      <w:proofErr w:type="gramStart"/>
+      <w:r>
+        <w:rPr>
+          <w:lang w:val="en-GB"/>
+        </w:rPr>
+        <w:t>in order to</w:t>
+      </w:r>
+      <w:proofErr w:type="gramEnd"/>
+      <w:r>
+        <w:rPr>
+          <w:lang w:val="en-GB"/>
+        </w:rPr>
+        <w:t xml:space="preserve"> model a realistic motor with a given torque generation time constant.</w:t>
+      </w:r>
+    </w:p>
+    <w:p>
+      <w:pPr>
+        <w:pStyle w:val="Titolo4"/>
+        <w:rPr>
+          <w:lang w:val="en-GB"/>
+        </w:rPr>
+      </w:pPr>
+      <w:r>
+        <w:rPr>
+          <w:lang w:val="en-GB"/>
+        </w:rPr>
+        <w:lastRenderedPageBreak/>
+        <w:t>Battery</w:t>
+      </w:r>
+    </w:p>
+    <w:p>
+      <w:pPr>
+        <w:rPr>
+          <w:lang w:val="en-GB"/>
+        </w:rPr>
+      </w:pPr>
+      <w:r>
+        <w:rPr>
+          <w:lang w:val="en-GB"/>
+        </w:rPr>
+        <w:t>To manage the current available energy, we decided to work in terms of Wh.</w:t>
+      </w:r>
+      <w:r>
+        <w:rPr>
+          <w:lang w:val="en-GB"/>
+        </w:rPr>
+        <w:t xml:space="preserve"> The available energy from the battery is computed starting from an initial State of Charge (SoC) and the nominal capacity. It is then modified during the simulations based on the energy requested or given from the Electric Motor, after </w:t>
+      </w:r>
+      <w:proofErr w:type="gramStart"/>
+      <w:r>
+        <w:rPr>
+          <w:lang w:val="en-GB"/>
+        </w:rPr>
+        <w:t>taking into account</w:t>
+      </w:r>
+      <w:proofErr w:type="gramEnd"/>
+      <w:r>
+        <w:rPr>
+          <w:lang w:val="en-GB"/>
+        </w:rPr>
+        <w:t xml:space="preserve"> the efficiency of motor and inverter. It </w:t>
+      </w:r>
+      <w:proofErr w:type="gramStart"/>
+      <w:r>
+        <w:rPr>
+          <w:lang w:val="en-GB"/>
+        </w:rPr>
+        <w:t>has to</w:t>
+      </w:r>
+      <w:proofErr w:type="gramEnd"/>
+      <w:r>
+        <w:rPr>
+          <w:lang w:val="en-GB"/>
+        </w:rPr>
+        <w:t xml:space="preserve"> be noticed that </w:t>
+      </w:r>
+      <w:r>
+        <w:rPr>
+          <w:lang w:val="en-GB"/>
+        </w:rPr>
+        <w:t>the implemented mechanism can also manage recovered energy obtained during regenerative braking in a consistent way. The SoC is updated at each time step.</w:t>
+      </w:r>
+    </w:p>
+    <w:p>
+      <w:pPr>
+        <w:pStyle w:val="Titolo4"/>
+        <w:rPr>
+          <w:lang w:val="en-GB"/>
+        </w:rPr>
+      </w:pPr>
+      <w:r>
+        <w:rPr>
+          <w:lang w:val="en-GB"/>
+        </w:rPr>
+        <w:t>Braking System</w:t>
+      </w:r>
+    </w:p>
+    <w:p>
+      <w:pPr>
+        <w:rPr>
+          <w:lang w:val="en-GB"/>
+        </w:rPr>
+      </w:pPr>
+      <w:r>
+        <w:rPr>
+          <w:lang w:val="en-GB"/>
+        </w:rPr>
+        <w:t>Our friction braking system consists of 4 individually controlled brakes with a fixed front-to-rear brake torque distribution.</w:t>
+      </w:r>
+    </w:p>
+    <w:p>
+      <w:pPr>
+        <w:rPr>
+          <w:lang w:val="en-GB"/>
+        </w:rPr>
+      </w:pPr>
+      <w:r>
+        <w:rPr>
+          <w:lang w:val="en-GB"/>
+        </w:rPr>
+        <w:t>To compute the total braking force, we</w:t>
+      </w:r>
+      <w:r>
+        <w:rPr>
+          <w:lang w:val="en-GB"/>
+        </w:rPr>
+        <w:t xml:space="preserve"> first compute the force for the front wheels by </w:t>
+      </w:r>
+      <w:proofErr w:type="gramStart"/>
+      <w:r>
+        <w:rPr>
+          <w:lang w:val="en-GB"/>
+        </w:rPr>
+        <w:t xml:space="preserve">taking </w:t>
+      </w:r>
+      <w:r>
+        <w:rPr>
+          <w:lang w:val="en-GB"/>
+        </w:rPr>
+        <w:t>into account</w:t>
+      </w:r>
+      <w:proofErr w:type="gramEnd"/>
+      <w:r>
+        <w:rPr>
+          <w:lang w:val="en-GB"/>
+        </w:rPr>
+        <w:t xml:space="preserve"> </w:t>
+      </w:r>
+      <w:r>
+        <w:rPr>
+          <w:lang w:val="en-GB"/>
+        </w:rPr>
+        <w:t xml:space="preserve">the </w:t>
+      </w:r>
+      <w:r>
+        <w:rPr>
+          <w:lang w:val="en-GB"/>
+        </w:rPr>
+        <w:t xml:space="preserve">vertical force of the front </w:t>
+      </w:r>
+      <w:proofErr w:type="spellStart"/>
+      <w:r>
+        <w:rPr>
+          <w:lang w:val="en-GB"/>
+        </w:rPr>
+        <w:t>Fzf</w:t>
+      </w:r>
+      <w:proofErr w:type="spellEnd"/>
+      <w:r>
+        <w:rPr>
+          <w:lang w:val="en-GB"/>
+        </w:rPr>
+        <w:t xml:space="preserve">, a specific friction coefficient </w:t>
+      </w:r>
+      <w:r>
+        <w:rPr>
+          <w:lang w:val="en-GB"/>
+        </w:rPr>
+        <w:t>μ</w:t>
+      </w:r>
+      <w:r>
+        <w:rPr>
+          <w:lang w:val="en-GB"/>
+        </w:rPr>
+        <w:t xml:space="preserve"> and the </w:t>
+      </w:r>
+      <w:r>
+        <w:rPr>
+          <w:lang w:val="en-GB"/>
+        </w:rPr>
+        <w:t xml:space="preserve">current </w:t>
+      </w:r>
+      <w:r>
+        <w:rPr>
+          <w:lang w:val="en-GB"/>
+        </w:rPr>
+        <w:t>position of the brake pedal, that we normalized in [0;1] interval.</w:t>
+      </w:r>
+      <w:r>
+        <w:rPr>
+          <w:lang w:val="en-GB"/>
+        </w:rPr>
+        <w:t xml:space="preserve"> The rear braking force is then </w:t>
+      </w:r>
+      <w:r>
+        <w:rPr>
+          <w:lang w:val="en-GB"/>
+        </w:rPr>
+        <w:t>derived from</w:t>
+      </w:r>
+      <w:r>
+        <w:rPr>
+          <w:lang w:val="en-GB"/>
+        </w:rPr>
+        <w:t xml:space="preserve"> </w:t>
+      </w:r>
+      <w:r>
+        <w:rPr>
+          <w:lang w:val="en-GB"/>
+        </w:rPr>
+        <w:t xml:space="preserve">the front one and </w:t>
+      </w:r>
+      <w:r>
+        <w:rPr>
+          <w:lang w:val="en-GB"/>
+        </w:rPr>
+        <w:t>the fixed distributio</w:t>
+      </w:r>
+      <w:r>
+        <w:rPr>
+          <w:lang w:val="en-GB"/>
+        </w:rPr>
+        <w:t>n. The output of the subsystem is a braking torque Tb (defined as positive) which goes to the corresponding wheel model.</w:t>
+      </w:r>
+    </w:p>
+    <w:p>
+      <w:pPr>
+        <w:rPr>
+          <w:lang w:val="en-GB"/>
+        </w:rPr>
+      </w:pPr>
+      <w:r>
+        <w:rPr>
+          <w:lang w:val="en-GB"/>
+        </w:rPr>
+        <w:t>A first-order</w:t>
+      </w:r>
+      <w:r>
+        <w:rPr>
+          <w:lang w:val="en-GB"/>
+        </w:rPr>
+        <w:t xml:space="preserve"> transfer function, also in this case, was added </w:t>
+      </w:r>
+      <w:proofErr w:type="gramStart"/>
+      <w:r>
+        <w:rPr>
+          <w:lang w:val="en-GB"/>
+        </w:rPr>
+        <w:t>in order to</w:t>
+      </w:r>
+      <w:proofErr w:type="gramEnd"/>
+      <w:r>
+        <w:rPr>
+          <w:lang w:val="en-GB"/>
+        </w:rPr>
+        <w:t xml:space="preserve"> simulate a realistic behaviour of the braking system.</w:t>
+      </w:r>
+    </w:p>
+    <w:p>
+      <w:pPr>
+        <w:pStyle w:val="Titolo3"/>
+        <w:rPr>
+          <w:lang w:val="en-GB"/>
+        </w:rPr>
+      </w:pPr>
+      <w:r>
+        <w:rPr>
+          <w:lang w:val="en-GB"/>
+        </w:rPr>
+        <w:t>Tests</w:t>
+      </w:r>
+    </w:p>
+    <w:p>
+      <w:pPr>
+        <w:rPr>
+          <w:lang w:val="en-GB"/>
+        </w:rPr>
+      </w:pPr>
     </w:p>
     <w:sectPr>
       <w:type w:val="continuous"/>
@@ -570,7 +999,7 @@
 </file>
 
 <file path=word/numbering.xml><?xml version="1.0" encoding="utf-8"?>
-<w:numbering xmlns:wpc="http://schemas.microsoft.com/office/word/2010/wordprocessingCanvas" xmlns:cx="http://schemas.microsoft.com/office/drawing/2014/chartex" xmlns:cx1="http://schemas.microsoft.com/office/drawing/2015/9/8/chartex" xmlns:cx2="http://schemas.microsoft.com/office/drawing/2015/10/21/chartex" xmlns:cx3="http://schemas.microsoft.com/office/drawing/2016/5/9/chartex" xmlns:cx4="http://schemas.microsoft.com/office/drawing/2016/5/10/chartex" xmlns:cx5="http://schemas.microsoft.com/office/drawing/2016/5/11/chartex" xmlns:cx6="http://schemas.microsoft.com/office/drawing/2016/5/12/chartex" xmlns:cx7="http://schemas.microsoft.com/office/drawing/2016/5/13/chartex" xmlns:cx8="http://schemas.microsoft.com/office/drawing/2016/5/14/chartex" xmlns:mc="http://schemas.openxmlformats.org/markup-compatibility/2006" xmlns:aink="http://schemas.microsoft.com/office/drawing/2016/ink" xmlns:am3d="http://schemas.microsoft.com/office/drawing/2017/model3d" xmlns:o="urn:schemas-microsoft-com:office:office" xmlns:oel="http://schemas.microsoft.com/office/2019/extlst" xmlns:r="http://schemas.openxmlformats.org/officeDocument/2006/relationships" xmlns:m="http://schemas.openxmlformats.org/officeDocument/2006/math" xmlns:v="urn:schemas-microsoft-com:vml" xmlns:wp14="http://schemas.microsoft.com/office/word/2010/wordprocessingDrawing" xmlns:wp="http://schemas.openxmlformats.org/drawingml/2006/wordprocessingDrawing" xmlns:w10="urn:schemas-microsoft-com:office:word" xmlns:w="http://schemas.openxmlformats.org/wordprocessingml/2006/main" xmlns:w14="http://schemas.microsoft.com/office/word/2010/wordml" xmlns:w15="http://schemas.microsoft.com/office/word/2012/wordml" xmlns:w16cex="http://schemas.microsoft.com/office/word/2018/wordml/cex" xmlns:w16cid="http://schemas.microsoft.com/office/word/2016/wordml/cid" xmlns:w16="http://schemas.microsoft.com/office/word/2018/wordml" xmlns:w16du="http://schemas.microsoft.com/office/word/2023/wordml/word16du" xmlns:w16sdtdh="http://schemas.microsoft.com/office/word/2020/wordml/sdtdatahash" xmlns:w16se="http://schemas.microsoft.com/office/word/2015/wordml/symex" xmlns:wpg="http://schemas.microsoft.com/office/word/2010/wordprocessingGroup" xmlns:wpi="http://schemas.microsoft.com/office/word/2010/wordprocessingInk" xmlns:wne="http://schemas.microsoft.com/office/word/2006/wordml" xmlns:wps="http://schemas.microsoft.com/office/word/2010/wordprocessingShape" mc:Ignorable="w14 w15 w16se w16cid w16 w16cex w16sdtdh w16du wp14">
+<w:numbering xmlns:wpc="http://schemas.microsoft.com/office/word/2010/wordprocessingCanvas" xmlns:cx="http://schemas.microsoft.com/office/drawing/2014/chartex" xmlns:cx1="http://schemas.microsoft.com/office/drawing/2015/9/8/chartex" xmlns:cx2="http://schemas.microsoft.com/office/drawing/2015/10/21/chartex" xmlns:cx3="http://schemas.microsoft.com/office/drawing/2016/5/9/chartex" xmlns:cx4="http://schemas.microsoft.com/office/drawing/2016/5/10/chartex" xmlns:cx5="http://schemas.microsoft.com/office/drawing/2016/5/11/chartex" xmlns:cx6="http://schemas.microsoft.com/office/drawing/2016/5/12/chartex" xmlns:cx7="http://schemas.microsoft.com/office/drawing/2016/5/13/chartex" xmlns:cx8="http://schemas.microsoft.com/office/drawing/2016/5/14/chartex" xmlns:mc="http://schemas.openxmlformats.org/markup-compatibility/2006" xmlns:aink="http://schemas.microsoft.com/office/drawing/2016/ink" xmlns:am3d="http://schemas.microsoft.com/office/drawing/2017/model3d" xmlns:o="urn:schemas-microsoft-com:office:office" xmlns:r="http://schemas.openxmlformats.org/officeDocument/2006/relationships" xmlns:m="http://schemas.openxmlformats.org/officeDocument/2006/math" xmlns:v="urn:schemas-microsoft-com:vml" xmlns:wp14="http://schemas.microsoft.com/office/word/2010/wordprocessingDrawing" xmlns:wp="http://schemas.openxmlformats.org/drawingml/2006/wordprocessingDrawing" xmlns:w10="urn:schemas-microsoft-com:office:word" xmlns:w="http://schemas.openxmlformats.org/wordprocessingml/2006/main" xmlns:w14="http://schemas.microsoft.com/office/word/2010/wordml" xmlns:w15="http://schemas.microsoft.com/office/word/2012/wordml" xmlns:w16cex="http://schemas.microsoft.com/office/word/2018/wordml/cex" xmlns:w16cid="http://schemas.microsoft.com/office/word/2016/wordml/cid" xmlns:w16="http://schemas.microsoft.com/office/word/2018/wordml" xmlns:w16sdtdh="http://schemas.microsoft.com/office/word/2020/wordml/sdtdatahash" xmlns:w16se="http://schemas.microsoft.com/office/word/2015/wordml/symex" xmlns:wpg="http://schemas.microsoft.com/office/word/2010/wordprocessingGroup" xmlns:wpi="http://schemas.microsoft.com/office/word/2010/wordprocessingInk" xmlns:wne="http://schemas.microsoft.com/office/word/2006/wordml" xmlns:wps="http://schemas.microsoft.com/office/word/2010/wordprocessingShape" mc:Ignorable="w14 w15 w16se w16cid w16 w16cex w16sdtdh wp14">
   <w:abstractNum w:abstractNumId="0" w15:restartNumberingAfterBreak="0">
     <w:nsid w:val="25880F2C"/>
     <w:multiLevelType w:val="hybridMultilevel"/>
@@ -683,14 +1112,14 @@
       </w:rPr>
     </w:lvl>
   </w:abstractNum>
-  <w:num w:numId="1" w16cid:durableId="1221406979">
+  <w:num w:numId="1">
     <w:abstractNumId w:val="0"/>
   </w:num>
 </w:numbering>
 </file>
 
 <file path=word/styles.xml><?xml version="1.0" encoding="utf-8"?>
-<w:styles xmlns:mc="http://schemas.openxmlformats.org/markup-compatibility/2006" xmlns:r="http://schemas.openxmlformats.org/officeDocument/2006/relationships" xmlns:w="http://schemas.openxmlformats.org/wordprocessingml/2006/main" xmlns:w14="http://schemas.microsoft.com/office/word/2010/wordml" xmlns:w15="http://schemas.microsoft.com/office/word/2012/wordml" xmlns:w16cex="http://schemas.microsoft.com/office/word/2018/wordml/cex" xmlns:w16cid="http://schemas.microsoft.com/office/word/2016/wordml/cid" xmlns:w16="http://schemas.microsoft.com/office/word/2018/wordml" xmlns:w16du="http://schemas.microsoft.com/office/word/2023/wordml/word16du" xmlns:w16sdtdh="http://schemas.microsoft.com/office/word/2020/wordml/sdtdatahash" xmlns:w16se="http://schemas.microsoft.com/office/word/2015/wordml/symex" mc:Ignorable="w14 w15 w16se w16cid w16 w16cex w16sdtdh w16du">
+<w:styles xmlns:mc="http://schemas.openxmlformats.org/markup-compatibility/2006" xmlns:r="http://schemas.openxmlformats.org/officeDocument/2006/relationships" xmlns:w="http://schemas.openxmlformats.org/wordprocessingml/2006/main" xmlns:w14="http://schemas.microsoft.com/office/word/2010/wordml" xmlns:w15="http://schemas.microsoft.com/office/word/2012/wordml" xmlns:w16cex="http://schemas.microsoft.com/office/word/2018/wordml/cex" xmlns:w16cid="http://schemas.microsoft.com/office/word/2016/wordml/cid" xmlns:w16="http://schemas.microsoft.com/office/word/2018/wordml" xmlns:w16sdtdh="http://schemas.microsoft.com/office/word/2020/wordml/sdtdatahash" xmlns:w16se="http://schemas.microsoft.com/office/word/2015/wordml/symex" mc:Ignorable="w14 w15 w16se w16cid w16 w16cex w16sdtdh">
   <w:docDefaults>
     <w:rPrDefault>
       <w:rPr>
@@ -1288,6 +1717,7 @@
   <w:style w:type="character" w:default="1" w:styleId="Carpredefinitoparagrafo">
     <w:name w:val="Default Paragraph Font"/>
     <w:uiPriority w:val="1"/>
+    <w:semiHidden/>
     <w:unhideWhenUsed/>
   </w:style>
   <w:style w:type="table" w:default="1" w:styleId="Tabellanormale">
@@ -1893,4 +2323,16 @@
     </a:ext>
   </a:extLst>
 </a:theme>
+</file>
+
+<file path=customXml/item1.xml><?xml version="1.0" encoding="utf-8"?>
+<b:Sources xmlns:b="http://schemas.openxmlformats.org/officeDocument/2006/bibliography" xmlns="http://schemas.openxmlformats.org/officeDocument/2006/bibliography" SelectedStyle="\APASixthEditionOfficeOnline.xsl" StyleName="APA" Version="6"/>
+</file>
+
+<file path=customXml/itemProps1.xml><?xml version="1.0" encoding="utf-8"?>
+<ds:datastoreItem xmlns:ds="http://schemas.openxmlformats.org/officeDocument/2006/customXml" ds:itemID="{C1ED793D-D22D-4B81-AA7F-903A735D078B}">
+  <ds:schemaRefs>
+    <ds:schemaRef ds:uri="http://schemas.openxmlformats.org/officeDocument/2006/bibliography"/>
+  </ds:schemaRefs>
+</ds:datastoreItem>
 </file>
--- a/Assignment 2.docx
+++ b/Assignment 2.docx
@@ -1,6 +1,6 @@
 
 <file path=word/document.xml><?xml version="1.0" encoding="utf-8"?>
-<w:document xmlns:wpc="http://schemas.microsoft.com/office/word/2010/wordprocessingCanvas" xmlns:cx="http://schemas.microsoft.com/office/drawing/2014/chartex" xmlns:cx1="http://schemas.microsoft.com/office/drawing/2015/9/8/chartex" xmlns:cx2="http://schemas.microsoft.com/office/drawing/2015/10/21/chartex" xmlns:cx3="http://schemas.microsoft.com/office/drawing/2016/5/9/chartex" xmlns:cx4="http://schemas.microsoft.com/office/drawing/2016/5/10/chartex" xmlns:cx5="http://schemas.microsoft.com/office/drawing/2016/5/11/chartex" xmlns:cx6="http://schemas.microsoft.com/office/drawing/2016/5/12/chartex" xmlns:cx7="http://schemas.microsoft.com/office/drawing/2016/5/13/chartex" xmlns:cx8="http://schemas.microsoft.com/office/drawing/2016/5/14/chartex" xmlns:mc="http://schemas.openxmlformats.org/markup-compatibility/2006" xmlns:aink="http://schemas.microsoft.com/office/drawing/2016/ink" xmlns:am3d="http://schemas.microsoft.com/office/drawing/2017/model3d" xmlns:o="urn:schemas-microsoft-com:office:office" xmlns:r="http://schemas.openxmlformats.org/officeDocument/2006/relationships" xmlns:m="http://schemas.openxmlformats.org/officeDocument/2006/math" xmlns:v="urn:schemas-microsoft-com:vml" xmlns:wp14="http://schemas.microsoft.com/office/word/2010/wordprocessingDrawing" xmlns:wp="http://schemas.openxmlformats.org/drawingml/2006/wordprocessingDrawing" xmlns:w10="urn:schemas-microsoft-com:office:word" xmlns:w="http://schemas.openxmlformats.org/wordprocessingml/2006/main" xmlns:w14="http://schemas.microsoft.com/office/word/2010/wordml" xmlns:w15="http://schemas.microsoft.com/office/word/2012/wordml" xmlns:w16cex="http://schemas.microsoft.com/office/word/2018/wordml/cex" xmlns:w16cid="http://schemas.microsoft.com/office/word/2016/wordml/cid" xmlns:w16="http://schemas.microsoft.com/office/word/2018/wordml" xmlns:w16sdtdh="http://schemas.microsoft.com/office/word/2020/wordml/sdtdatahash" xmlns:w16se="http://schemas.microsoft.com/office/word/2015/wordml/symex" xmlns:wpg="http://schemas.microsoft.com/office/word/2010/wordprocessingGroup" xmlns:wpi="http://schemas.microsoft.com/office/word/2010/wordprocessingInk" xmlns:wne="http://schemas.microsoft.com/office/word/2006/wordml" xmlns:wps="http://schemas.microsoft.com/office/word/2010/wordprocessingShape" mc:Ignorable="w14 w15 w16se w16cid w16 w16cex w16sdtdh wp14">
+<w:document xmlns:wpc="http://schemas.microsoft.com/office/word/2010/wordprocessingCanvas" xmlns:cx="http://schemas.microsoft.com/office/drawing/2014/chartex" xmlns:cx1="http://schemas.microsoft.com/office/drawing/2015/9/8/chartex" xmlns:cx2="http://schemas.microsoft.com/office/drawing/2015/10/21/chartex" xmlns:cx3="http://schemas.microsoft.com/office/drawing/2016/5/9/chartex" xmlns:cx4="http://schemas.microsoft.com/office/drawing/2016/5/10/chartex" xmlns:cx5="http://schemas.microsoft.com/office/drawing/2016/5/11/chartex" xmlns:cx6="http://schemas.microsoft.com/office/drawing/2016/5/12/chartex" xmlns:cx7="http://schemas.microsoft.com/office/drawing/2016/5/13/chartex" xmlns:cx8="http://schemas.microsoft.com/office/drawing/2016/5/14/chartex" xmlns:mc="http://schemas.openxmlformats.org/markup-compatibility/2006" xmlns:aink="http://schemas.microsoft.com/office/drawing/2016/ink" xmlns:am3d="http://schemas.microsoft.com/office/drawing/2017/model3d" xmlns:o="urn:schemas-microsoft-com:office:office" xmlns:oel="http://schemas.microsoft.com/office/2019/extlst" xmlns:r="http://schemas.openxmlformats.org/officeDocument/2006/relationships" xmlns:m="http://schemas.openxmlformats.org/officeDocument/2006/math" xmlns:v="urn:schemas-microsoft-com:vml" xmlns:wp14="http://schemas.microsoft.com/office/word/2010/wordprocessingDrawing" xmlns:wp="http://schemas.openxmlformats.org/drawingml/2006/wordprocessingDrawing" xmlns:w10="urn:schemas-microsoft-com:office:word" xmlns:w="http://schemas.openxmlformats.org/wordprocessingml/2006/main" xmlns:w14="http://schemas.microsoft.com/office/word/2010/wordml" xmlns:w15="http://schemas.microsoft.com/office/word/2012/wordml" xmlns:w16cex="http://schemas.microsoft.com/office/word/2018/wordml/cex" xmlns:w16cid="http://schemas.microsoft.com/office/word/2016/wordml/cid" xmlns:w16="http://schemas.microsoft.com/office/word/2018/wordml" xmlns:w16du="http://schemas.microsoft.com/office/word/2023/wordml/word16du" xmlns:w16sdtdh="http://schemas.microsoft.com/office/word/2020/wordml/sdtdatahash" xmlns:w16se="http://schemas.microsoft.com/office/word/2015/wordml/symex" xmlns:wpg="http://schemas.microsoft.com/office/word/2010/wordprocessingGroup" xmlns:wpi="http://schemas.microsoft.com/office/word/2010/wordprocessingInk" xmlns:wne="http://schemas.microsoft.com/office/word/2006/wordml" xmlns:wps="http://schemas.microsoft.com/office/word/2010/wordprocessingShape" mc:Ignorable="w14 w15 w16se w16cid w16 w16cex w16sdtdh w16du wp14">
   <w:body>
     <w:p>
       <w:pPr>
@@ -37,6 +37,7 @@
           <w:lang w:val="en-GB"/>
         </w:rPr>
         <w:sectPr>
+          <w:headerReference w:type="default" r:id="rId8"/>
           <w:pgSz w:w="11906" w:h="16838"/>
           <w:pgMar w:top="1417" w:right="1134" w:bottom="1134" w:left="1134" w:header="708" w:footer="708" w:gutter="0"/>
           <w:cols w:space="708"/>
@@ -122,455 +123,1066 @@
       </w:r>
       <w:r>
         <w:rPr>
-          <w:highlight w:val="yellow"/>
-          <w:lang w:val="en-GB"/>
-        </w:rPr>
-        <w:t>Fig/table</w:t>
-      </w:r>
-      <w:r>
-        <w:rPr>
-          <w:lang w:val="en-GB"/>
-        </w:rPr>
-        <w:t xml:space="preserve"> and, whenever required, reasonable assumptions were made </w:t>
-      </w:r>
-      <w:proofErr w:type="gramStart"/>
-      <w:r>
-        <w:rPr>
-          <w:lang w:val="en-GB"/>
-        </w:rPr>
-        <w:t>in order to</w:t>
-      </w:r>
-      <w:proofErr w:type="gramEnd"/>
-      <w:r>
-        <w:rPr>
-          <w:lang w:val="en-GB"/>
-        </w:rPr>
-        <w:t xml:space="preserve"> obtain a complete and consistent description of the vehicle.  </w:t>
-      </w:r>
-    </w:p>
-    <w:p>
-      <w:pPr>
-        <w:pStyle w:val="Titolo3"/>
-        <w:rPr>
-          <w:lang w:val="en-GB"/>
-        </w:rPr>
-      </w:pPr>
-      <w:r>
-        <w:rPr>
-          <w:lang w:val="en-GB"/>
-        </w:rPr>
-        <w:t>Description of the model</w:t>
-      </w:r>
-    </w:p>
-    <w:p>
-      <w:pPr>
-        <w:rPr>
-          <w:lang w:val="en-GB"/>
-        </w:rPr>
-      </w:pPr>
-      <w:r>
-        <w:rPr>
-          <w:lang w:val="en-GB"/>
-        </w:rPr>
-        <w:t>The overall model consists of multiple subsystems, each one of them modelling different aspects of the vehicle.</w:t>
-      </w:r>
-    </w:p>
-    <w:p>
-      <w:pPr>
-        <w:pStyle w:val="Titolo4"/>
-        <w:rPr>
-          <w:lang w:val="en-GB"/>
-        </w:rPr>
-      </w:pPr>
-      <w:r>
-        <w:rPr>
-          <w:lang w:val="en-GB"/>
-        </w:rPr>
-        <w:t>Wheels</w:t>
-      </w:r>
-    </w:p>
-    <w:p>
-      <w:pPr>
-        <w:rPr>
-          <w:lang w:val="en-GB"/>
-        </w:rPr>
-      </w:pPr>
-      <w:r>
-        <w:rPr>
-          <w:lang w:val="en-GB"/>
-        </w:rPr>
-        <w:t xml:space="preserve">4 </w:t>
-      </w:r>
-      <w:r>
-        <w:rPr>
-          <w:lang w:val="en-GB"/>
-        </w:rPr>
-        <w:t xml:space="preserve">independent </w:t>
-      </w:r>
-      <w:r>
-        <w:rPr>
-          <w:lang w:val="en-GB"/>
-        </w:rPr>
-        <w:t>wheels, which share a common referenced model</w:t>
-      </w:r>
-      <w:r>
-        <w:rPr>
-          <w:lang w:val="en-GB"/>
-        </w:rPr>
-        <w:t xml:space="preserve"> </w:t>
-      </w:r>
-      <w:proofErr w:type="spellStart"/>
+          <w:lang w:val="en-GB"/>
+        </w:rPr>
+        <w:t xml:space="preserve">in </w:t>
+      </w:r>
       <w:r>
         <w:rPr>
           <w:i/>
           <w:iCs/>
           <w:lang w:val="en-GB"/>
         </w:rPr>
-        <w:t>wheel_model.slx</w:t>
-      </w:r>
-      <w:proofErr w:type="spellEnd"/>
-      <w:r>
-        <w:rPr>
-          <w:lang w:val="en-GB"/>
-        </w:rPr>
-        <w:t>,</w:t>
-      </w:r>
-      <w:r>
-        <w:rPr>
-          <w:lang w:val="en-GB"/>
-        </w:rPr>
-        <w:t xml:space="preserve"> </w:t>
-      </w:r>
-      <w:r>
-        <w:rPr>
-          <w:lang w:val="en-GB"/>
-        </w:rPr>
-        <w:t>take as inputs the vertical load, friction coefficient, velocity of the vehicle and applied motor and braking (due to dissipative brakes) torques.</w:t>
-      </w:r>
-    </w:p>
-    <w:p>
-      <w:pPr>
-        <w:rPr>
-          <w:lang w:val="en-GB"/>
-        </w:rPr>
-      </w:pPr>
-      <w:r>
-        <w:rPr>
-          <w:lang w:val="en-GB"/>
-        </w:rPr>
-        <w:t xml:space="preserve">According to the </w:t>
-      </w:r>
-      <w:proofErr w:type="spellStart"/>
-      <w:r>
-        <w:rPr>
-          <w:lang w:val="en-GB"/>
-        </w:rPr>
-        <w:t>Pacejka</w:t>
-      </w:r>
-      <w:proofErr w:type="spellEnd"/>
-      <w:r>
-        <w:rPr>
-          <w:lang w:val="en-GB"/>
-        </w:rPr>
-        <w:t xml:space="preserve"> 96 tyre model, forces are computed and, in our case study, only the longitudinal component is used in next steps.</w:t>
-      </w:r>
-    </w:p>
-    <w:p>
-      <w:pPr>
-        <w:rPr>
-          <w:lang w:val="en-GB"/>
-        </w:rPr>
-      </w:pPr>
-      <w:r>
-        <w:rPr>
-          <w:lang w:val="en-GB"/>
-        </w:rPr>
-        <w:t>A second s</w:t>
-      </w:r>
-      <w:r>
-        <w:rPr>
-          <w:lang w:val="en-GB"/>
-        </w:rPr>
-        <w:t>ubs</w:t>
-      </w:r>
-      <w:r>
-        <w:rPr>
-          <w:lang w:val="en-GB"/>
-        </w:rPr>
-        <w:t>ystem</w:t>
-      </w:r>
-      <w:r>
-        <w:rPr>
-          <w:lang w:val="en-GB"/>
-        </w:rPr>
-        <w:t xml:space="preserve">, regarding wheel dynamics, applies the moment balance equation, which considers torque given from the motor, friction brakes, rolling resistance and longitudinal force, </w:t>
-      </w:r>
-      <w:proofErr w:type="gramStart"/>
-      <w:r>
-        <w:rPr>
-          <w:lang w:val="en-GB"/>
-        </w:rPr>
-        <w:t>in order to</w:t>
-      </w:r>
-      <w:proofErr w:type="gramEnd"/>
-      <w:r>
-        <w:rPr>
-          <w:lang w:val="en-GB"/>
-        </w:rPr>
-        <w:t xml:space="preserve"> compute the angular </w:t>
-      </w:r>
-      <w:r>
-        <w:rPr>
-          <w:highlight w:val="yellow"/>
-          <w:lang w:val="en-GB"/>
-        </w:rPr>
-        <w:t>acceleration</w:t>
-      </w:r>
-      <w:r>
-        <w:rPr>
-          <w:lang w:val="en-GB"/>
-        </w:rPr>
-        <w:t xml:space="preserve"> and </w:t>
-      </w:r>
-      <w:r>
-        <w:rPr>
-          <w:lang w:val="en-GB"/>
-        </w:rPr>
-        <w:t>speed.</w:t>
-      </w:r>
-    </w:p>
-    <w:p>
-      <w:pPr>
-        <w:rPr>
-          <w:lang w:val="en-GB"/>
-        </w:rPr>
-      </w:pPr>
-      <w:r>
-        <w:rPr>
-          <w:lang w:val="en-GB"/>
-        </w:rPr>
-        <w:t xml:space="preserve">Tyre longitudinal slip is computed as a function of the vehicle speed and the obtained angular speed, it can </w:t>
-      </w:r>
-      <w:proofErr w:type="gramStart"/>
-      <w:r>
-        <w:rPr>
-          <w:lang w:val="en-GB"/>
-        </w:rPr>
-        <w:t>fed</w:t>
-      </w:r>
-      <w:proofErr w:type="gramEnd"/>
-      <w:r>
-        <w:rPr>
-          <w:lang w:val="en-GB"/>
-        </w:rPr>
-        <w:t xml:space="preserve"> either directly to the </w:t>
-      </w:r>
-      <w:proofErr w:type="spellStart"/>
-      <w:r>
-        <w:rPr>
-          <w:lang w:val="en-GB"/>
-        </w:rPr>
-        <w:t>Pacejka</w:t>
-      </w:r>
-      <w:proofErr w:type="spellEnd"/>
-      <w:r>
-        <w:rPr>
-          <w:lang w:val="en-GB"/>
-        </w:rPr>
-        <w:t xml:space="preserve"> </w:t>
-      </w:r>
-      <w:r>
-        <w:rPr>
-          <w:lang w:val="en-GB"/>
-        </w:rPr>
-        <w:t>function</w:t>
-      </w:r>
-      <w:r>
-        <w:rPr>
-          <w:lang w:val="en-GB"/>
-        </w:rPr>
-        <w:t xml:space="preserve"> or to a subsystem which models tyre </w:t>
-      </w:r>
-      <w:r>
-        <w:rPr>
-          <w:lang w:val="en-GB"/>
-        </w:rPr>
-        <w:t>relaxation and computes a delayed slip ratio based on a mass-damper first order dynamics similarity</w:t>
-      </w:r>
-      <w:r>
-        <w:rPr>
-          <w:lang w:val="en-GB"/>
-        </w:rPr>
-        <w:t>, based on values set in the script.</w:t>
-      </w:r>
-    </w:p>
-    <w:p>
-      <w:pPr>
-        <w:rPr>
-          <w:lang w:val="en-GB"/>
-        </w:rPr>
-      </w:pPr>
-      <w:r>
-        <w:rPr>
-          <w:highlight w:val="yellow"/>
-          <w:lang w:val="en-GB"/>
-        </w:rPr>
-        <w:t>ABS??</w:t>
-      </w:r>
-    </w:p>
-    <w:p>
-      <w:pPr>
-        <w:pStyle w:val="Titolo4"/>
-        <w:rPr>
-          <w:lang w:val="en-GB"/>
-        </w:rPr>
-      </w:pPr>
-      <w:r>
-        <w:rPr>
-          <w:lang w:val="en-GB"/>
-        </w:rPr>
-        <w:t>Longitu</w:t>
-      </w:r>
-      <w:r>
-        <w:rPr>
-          <w:lang w:val="en-GB"/>
-        </w:rPr>
-        <w:t>dinal dynamics</w:t>
-      </w:r>
-    </w:p>
-    <w:p>
-      <w:pPr>
-        <w:rPr>
-          <w:lang w:val="en-GB"/>
-        </w:rPr>
-      </w:pPr>
-      <w:r>
-        <w:rPr>
-          <w:lang w:val="en-GB"/>
-        </w:rPr>
-        <w:t xml:space="preserve">Acceleration and speed at the </w:t>
-      </w:r>
-      <w:proofErr w:type="spellStart"/>
-      <w:r>
-        <w:rPr>
-          <w:lang w:val="en-GB"/>
-        </w:rPr>
-        <w:t>center</w:t>
-      </w:r>
-      <w:proofErr w:type="spellEnd"/>
-      <w:r>
-        <w:rPr>
-          <w:lang w:val="en-GB"/>
-        </w:rPr>
-        <w:t xml:space="preserve"> of gravity are computed based on the force balance equation, which considers the total longitudinal force, aerodynamic drag, gravity (due to possible inclination, but always set to 0 in our examination) and rolling forces.</w:t>
-      </w:r>
-    </w:p>
-    <w:p>
-      <w:pPr>
-        <w:rPr>
-          <w:lang w:val="en-GB"/>
-        </w:rPr>
-      </w:pPr>
-      <w:r>
-        <w:rPr>
-          <w:lang w:val="en-GB"/>
-        </w:rPr>
-        <w:t xml:space="preserve">As some of the </w:t>
-      </w:r>
-      <w:r>
-        <w:rPr>
-          <w:highlight w:val="yellow"/>
-          <w:lang w:val="en-GB"/>
-        </w:rPr>
-        <w:t>formulas</w:t>
-      </w:r>
-      <w:r>
-        <w:rPr>
-          <w:lang w:val="en-GB"/>
-        </w:rPr>
-        <w:t xml:space="preserve"> hold only for non-negative speeds, a saturation block is used.</w:t>
-      </w:r>
-    </w:p>
-    <w:p>
-      <w:pPr>
-        <w:pStyle w:val="Titolo4"/>
-        <w:rPr>
-          <w:lang w:val="en-GB"/>
-        </w:rPr>
-      </w:pPr>
-      <w:r>
-        <w:rPr>
-          <w:lang w:val="en-GB"/>
-        </w:rPr>
-        <w:t>Power losses</w:t>
-      </w:r>
-    </w:p>
-    <w:p>
-      <w:pPr>
-        <w:rPr>
-          <w:lang w:val="en-GB"/>
-        </w:rPr>
-      </w:pPr>
-      <w:r>
-        <w:rPr>
-          <w:lang w:val="en-GB"/>
-        </w:rPr>
-        <w:t>In the model some power losses are firstly computed and then integrated to obtain the energy losses of rolling resistance, aerodynamic drag, powertrain</w:t>
-      </w:r>
-      <w:r>
-        <w:rPr>
-          <w:lang w:val="en-GB"/>
-        </w:rPr>
-        <w:t xml:space="preserve">, </w:t>
-      </w:r>
-      <w:proofErr w:type="gramStart"/>
-      <w:r>
-        <w:rPr>
-          <w:lang w:val="en-GB"/>
-        </w:rPr>
-        <w:t>transmission</w:t>
-      </w:r>
-      <w:proofErr w:type="gramEnd"/>
-      <w:r>
-        <w:rPr>
-          <w:lang w:val="en-GB"/>
-        </w:rPr>
-        <w:t xml:space="preserve"> and longitudinal slip.</w:t>
-      </w:r>
-    </w:p>
-    <w:p>
-      <w:pPr>
-        <w:pStyle w:val="Titolo4"/>
-        <w:rPr>
-          <w:lang w:val="en-GB"/>
-        </w:rPr>
-      </w:pPr>
-      <w:r>
-        <w:rPr>
-          <w:lang w:val="en-GB"/>
-        </w:rPr>
-        <w:t>Vertical load distribution</w:t>
-      </w:r>
-    </w:p>
-    <w:p>
-      <w:pPr>
-        <w:rPr>
-          <w:lang w:val="en-GB"/>
-        </w:rPr>
-      </w:pPr>
-      <w:r>
-        <w:rPr>
-          <w:lang w:val="en-GB"/>
-        </w:rPr>
-        <w:t xml:space="preserve">The computation of vertical force </w:t>
-      </w:r>
-      <w:proofErr w:type="spellStart"/>
+        <w:fldChar w:fldCharType="begin"/>
+      </w:r>
       <w:r>
         <w:rPr>
           <w:i/>
           <w:iCs/>
           <w:lang w:val="en-GB"/>
         </w:rPr>
+        <w:instrText xml:space="preserve"> REF _Ref168073538 \h </w:instrText>
+      </w:r>
+      <w:r>
+        <w:rPr>
+          <w:i/>
+          <w:iCs/>
+          <w:lang w:val="en-GB"/>
+        </w:rPr>
+      </w:r>
+      <w:r>
+        <w:rPr>
+          <w:i/>
+          <w:iCs/>
+          <w:lang w:val="en-GB"/>
+        </w:rPr>
+        <w:instrText xml:space="preserve"> \* MERGEFORMAT </w:instrText>
+      </w:r>
+      <w:r>
+        <w:rPr>
+          <w:i/>
+          <w:iCs/>
+          <w:lang w:val="en-GB"/>
+        </w:rPr>
+        <w:fldChar w:fldCharType="separate"/>
+      </w:r>
+      <w:r>
+        <w:rPr>
+          <w:i/>
+          <w:iCs/>
+          <w:lang w:val="en-GB"/>
+        </w:rPr>
+        <w:t xml:space="preserve">Table </w:t>
+      </w:r>
+      <w:r>
+        <w:rPr>
+          <w:i/>
+          <w:iCs/>
+          <w:noProof/>
+          <w:lang w:val="en-GB"/>
+        </w:rPr>
+        <w:t>1</w:t>
+      </w:r>
+      <w:r>
+        <w:rPr>
+          <w:i/>
+          <w:iCs/>
+          <w:lang w:val="en-GB"/>
+        </w:rPr>
+        <w:fldChar w:fldCharType="end"/>
+      </w:r>
+      <w:r>
+        <w:rPr>
+          <w:lang w:val="en-GB"/>
+        </w:rPr>
+        <w:t xml:space="preserve"> and, whenever required, reasonable assumptions were made in order to obtain a complete and consistent description of the vehicle.  </w:t>
+      </w:r>
+    </w:p>
+    <w:p>
+      <w:pPr>
+        <w:pStyle w:val="Didascalia"/>
+        <w:keepNext/>
+      </w:pPr>
+      <w:bookmarkStart w:id="0" w:name="_Ref168073538"/>
+      <w:proofErr w:type="spellStart"/>
+      <w:r>
+        <w:t>Table</w:t>
+      </w:r>
+      <w:proofErr w:type="spellEnd"/>
+      <w:r>
+        <w:t xml:space="preserve"> </w:t>
+      </w:r>
+      <w:r>
+        <w:fldChar w:fldCharType="begin"/>
+      </w:r>
+      <w:r>
+        <w:instrText xml:space="preserve"> SEQ Table \* ARABIC </w:instrText>
+      </w:r>
+      <w:r>
+        <w:fldChar w:fldCharType="separate"/>
+      </w:r>
+      <w:r>
+        <w:rPr>
+          <w:noProof/>
+        </w:rPr>
+        <w:t>1</w:t>
+      </w:r>
+      <w:r>
+        <w:fldChar w:fldCharType="end"/>
+      </w:r>
+      <w:bookmarkEnd w:id="0"/>
+      <w:r>
+        <w:t xml:space="preserve"> - </w:t>
+      </w:r>
+      <w:proofErr w:type="spellStart"/>
+      <w:r>
+        <w:t>Main</w:t>
+      </w:r>
+      <w:proofErr w:type="spellEnd"/>
+      <w:r>
+        <w:t xml:space="preserve"> </w:t>
+      </w:r>
+      <w:proofErr w:type="spellStart"/>
+      <w:r>
+        <w:t>vehicle</w:t>
+      </w:r>
+      <w:proofErr w:type="spellEnd"/>
+      <w:r>
+        <w:t xml:space="preserve"> </w:t>
+      </w:r>
+      <w:proofErr w:type="spellStart"/>
+      <w:r>
+        <w:t>parameters</w:t>
+      </w:r>
+      <w:proofErr w:type="spellEnd"/>
+    </w:p>
+    <w:tbl>
+      <w:tblPr>
+        <w:tblStyle w:val="Grigliatabellachiara"/>
+        <w:tblW w:w="5000" w:type="pct"/>
+        <w:tblLook w:val="04A0" w:firstRow="1" w:lastRow="0" w:firstColumn="1" w:lastColumn="0" w:noHBand="0" w:noVBand="1"/>
+      </w:tblPr>
+      <w:tblGrid>
+        <w:gridCol w:w="3397"/>
+        <w:gridCol w:w="1058"/>
+      </w:tblGrid>
+      <w:tr>
+        <w:tc>
+          <w:tcPr>
+            <w:tcW w:w="3813" w:type="pct"/>
+          </w:tcPr>
+          <w:p>
+            <w:pPr>
+              <w:rPr>
+                <w:sz w:val="20"/>
+                <w:szCs w:val="20"/>
+                <w:lang w:val="en-GB"/>
+              </w:rPr>
+            </w:pPr>
+            <w:r>
+              <w:rPr>
+                <w:sz w:val="20"/>
+                <w:szCs w:val="20"/>
+                <w:lang w:val="en-GB"/>
+              </w:rPr>
+              <w:t>E. machine peak power</w:t>
+            </w:r>
+          </w:p>
+        </w:tc>
+        <w:tc>
+          <w:tcPr>
+            <w:tcW w:w="1187" w:type="pct"/>
+          </w:tcPr>
+          <w:p>
+            <w:pPr>
+              <w:rPr>
+                <w:sz w:val="20"/>
+                <w:szCs w:val="20"/>
+                <w:lang w:val="en-GB"/>
+              </w:rPr>
+            </w:pPr>
+            <w:r>
+              <w:rPr>
+                <w:sz w:val="20"/>
+                <w:szCs w:val="20"/>
+                <w:lang w:val="en-GB"/>
+              </w:rPr>
+              <w:t>150 kW</w:t>
+            </w:r>
+          </w:p>
+        </w:tc>
+      </w:tr>
+      <w:tr>
+        <w:tc>
+          <w:tcPr>
+            <w:tcW w:w="3813" w:type="pct"/>
+          </w:tcPr>
+          <w:p>
+            <w:pPr>
+              <w:rPr>
+                <w:sz w:val="20"/>
+                <w:szCs w:val="20"/>
+                <w:lang w:val="en-GB"/>
+              </w:rPr>
+            </w:pPr>
+            <w:r>
+              <w:rPr>
+                <w:sz w:val="20"/>
+                <w:szCs w:val="20"/>
+                <w:lang w:val="en-GB"/>
+              </w:rPr>
+              <w:t>E. machine maximum torque</w:t>
+            </w:r>
+          </w:p>
+        </w:tc>
+        <w:tc>
+          <w:tcPr>
+            <w:tcW w:w="1187" w:type="pct"/>
+          </w:tcPr>
+          <w:p>
+            <w:pPr>
+              <w:rPr>
+                <w:sz w:val="20"/>
+                <w:szCs w:val="20"/>
+                <w:lang w:val="en-GB"/>
+              </w:rPr>
+            </w:pPr>
+            <w:r>
+              <w:rPr>
+                <w:sz w:val="20"/>
+                <w:szCs w:val="20"/>
+                <w:lang w:val="en-GB"/>
+              </w:rPr>
+              <w:t>310 Nm</w:t>
+            </w:r>
+          </w:p>
+        </w:tc>
+      </w:tr>
+      <w:tr>
+        <w:tc>
+          <w:tcPr>
+            <w:tcW w:w="3813" w:type="pct"/>
+          </w:tcPr>
+          <w:p>
+            <w:pPr>
+              <w:rPr>
+                <w:sz w:val="20"/>
+                <w:szCs w:val="20"/>
+                <w:lang w:val="en-GB"/>
+              </w:rPr>
+            </w:pPr>
+            <w:r>
+              <w:rPr>
+                <w:sz w:val="20"/>
+                <w:szCs w:val="20"/>
+                <w:lang w:val="en-GB"/>
+              </w:rPr>
+              <w:t>E. machine maximum speed</w:t>
+            </w:r>
+          </w:p>
+        </w:tc>
+        <w:tc>
+          <w:tcPr>
+            <w:tcW w:w="1187" w:type="pct"/>
+          </w:tcPr>
+          <w:p>
+            <w:pPr>
+              <w:rPr>
+                <w:sz w:val="20"/>
+                <w:szCs w:val="20"/>
+                <w:lang w:val="en-GB"/>
+              </w:rPr>
+            </w:pPr>
+            <w:r>
+              <w:rPr>
+                <w:sz w:val="20"/>
+                <w:szCs w:val="20"/>
+                <w:lang w:val="en-GB"/>
+              </w:rPr>
+              <w:t>16000 rpm</w:t>
+            </w:r>
+          </w:p>
+        </w:tc>
+      </w:tr>
+      <w:tr>
+        <w:tc>
+          <w:tcPr>
+            <w:tcW w:w="3813" w:type="pct"/>
+          </w:tcPr>
+          <w:p>
+            <w:pPr>
+              <w:rPr>
+                <w:sz w:val="20"/>
+                <w:szCs w:val="20"/>
+                <w:lang w:val="en-GB"/>
+              </w:rPr>
+            </w:pPr>
+            <w:r>
+              <w:rPr>
+                <w:sz w:val="20"/>
+                <w:szCs w:val="20"/>
+                <w:lang w:val="en-GB"/>
+              </w:rPr>
+              <w:t>Gear ratio</w:t>
+            </w:r>
+          </w:p>
+        </w:tc>
+        <w:tc>
+          <w:tcPr>
+            <w:tcW w:w="1187" w:type="pct"/>
+          </w:tcPr>
+          <w:p>
+            <w:pPr>
+              <w:rPr>
+                <w:sz w:val="20"/>
+                <w:szCs w:val="20"/>
+                <w:lang w:val="en-GB"/>
+              </w:rPr>
+            </w:pPr>
+            <w:r>
+              <w:rPr>
+                <w:sz w:val="20"/>
+                <w:szCs w:val="20"/>
+                <w:lang w:val="en-GB"/>
+              </w:rPr>
+              <w:t>10.5</w:t>
+            </w:r>
+          </w:p>
+        </w:tc>
+      </w:tr>
+      <w:tr>
+        <w:tc>
+          <w:tcPr>
+            <w:tcW w:w="3813" w:type="pct"/>
+          </w:tcPr>
+          <w:p>
+            <w:pPr>
+              <w:rPr>
+                <w:sz w:val="20"/>
+                <w:szCs w:val="20"/>
+                <w:lang w:val="en-GB"/>
+              </w:rPr>
+            </w:pPr>
+            <w:r>
+              <w:rPr>
+                <w:sz w:val="20"/>
+                <w:szCs w:val="20"/>
+                <w:lang w:val="en-GB"/>
+              </w:rPr>
+              <w:t>Usable battery capacity</w:t>
+            </w:r>
+          </w:p>
+        </w:tc>
+        <w:tc>
+          <w:tcPr>
+            <w:tcW w:w="1187" w:type="pct"/>
+          </w:tcPr>
+          <w:p>
+            <w:pPr>
+              <w:rPr>
+                <w:sz w:val="20"/>
+                <w:szCs w:val="20"/>
+                <w:lang w:val="en-GB"/>
+              </w:rPr>
+            </w:pPr>
+            <w:r>
+              <w:rPr>
+                <w:sz w:val="20"/>
+                <w:szCs w:val="20"/>
+                <w:lang w:val="en-GB"/>
+              </w:rPr>
+              <w:t>58 kWh</w:t>
+            </w:r>
+          </w:p>
+        </w:tc>
+      </w:tr>
+      <w:tr>
+        <w:tc>
+          <w:tcPr>
+            <w:tcW w:w="3813" w:type="pct"/>
+          </w:tcPr>
+          <w:p>
+            <w:pPr>
+              <w:rPr>
+                <w:sz w:val="20"/>
+                <w:szCs w:val="20"/>
+                <w:lang w:val="en-GB"/>
+              </w:rPr>
+            </w:pPr>
+            <w:r>
+              <w:rPr>
+                <w:sz w:val="20"/>
+                <w:szCs w:val="20"/>
+                <w:lang w:val="en-GB"/>
+              </w:rPr>
+              <w:t>F-to-R friction brake torque distribution</w:t>
+            </w:r>
+          </w:p>
+        </w:tc>
+        <w:tc>
+          <w:tcPr>
+            <w:tcW w:w="1187" w:type="pct"/>
+          </w:tcPr>
+          <w:p>
+            <w:pPr>
+              <w:rPr>
+                <w:sz w:val="20"/>
+                <w:szCs w:val="20"/>
+                <w:lang w:val="en-GB"/>
+              </w:rPr>
+            </w:pPr>
+            <w:r>
+              <w:rPr>
+                <w:sz w:val="20"/>
+                <w:szCs w:val="20"/>
+                <w:lang w:val="en-GB"/>
+              </w:rPr>
+              <w:t>75:25</w:t>
+            </w:r>
+          </w:p>
+        </w:tc>
+      </w:tr>
+      <w:tr>
+        <w:tc>
+          <w:tcPr>
+            <w:tcW w:w="3813" w:type="pct"/>
+          </w:tcPr>
+          <w:p>
+            <w:pPr>
+              <w:rPr>
+                <w:sz w:val="20"/>
+                <w:szCs w:val="20"/>
+                <w:lang w:val="en-GB"/>
+              </w:rPr>
+            </w:pPr>
+            <w:r>
+              <w:rPr>
+                <w:sz w:val="20"/>
+                <w:szCs w:val="20"/>
+                <w:lang w:val="en-GB"/>
+              </w:rPr>
+              <w:t>Kerb weight</w:t>
+            </w:r>
+          </w:p>
+        </w:tc>
+        <w:tc>
+          <w:tcPr>
+            <w:tcW w:w="1187" w:type="pct"/>
+          </w:tcPr>
+          <w:p>
+            <w:pPr>
+              <w:rPr>
+                <w:sz w:val="20"/>
+                <w:szCs w:val="20"/>
+                <w:lang w:val="en-GB"/>
+              </w:rPr>
+            </w:pPr>
+            <w:r>
+              <w:rPr>
+                <w:sz w:val="20"/>
+                <w:szCs w:val="20"/>
+                <w:lang w:val="en-GB"/>
+              </w:rPr>
+              <w:t>1812 kg</w:t>
+            </w:r>
+          </w:p>
+        </w:tc>
+      </w:tr>
+      <w:tr>
+        <w:tc>
+          <w:tcPr>
+            <w:tcW w:w="3813" w:type="pct"/>
+          </w:tcPr>
+          <w:p>
+            <w:pPr>
+              <w:rPr>
+                <w:sz w:val="20"/>
+                <w:szCs w:val="20"/>
+                <w:lang w:val="en-GB"/>
+              </w:rPr>
+            </w:pPr>
+            <w:r>
+              <w:rPr>
+                <w:sz w:val="20"/>
+                <w:szCs w:val="20"/>
+                <w:lang w:val="en-GB"/>
+              </w:rPr>
+              <w:t>Wheelbase</w:t>
+            </w:r>
+          </w:p>
+        </w:tc>
+        <w:tc>
+          <w:tcPr>
+            <w:tcW w:w="1187" w:type="pct"/>
+          </w:tcPr>
+          <w:p>
+            <w:pPr>
+              <w:rPr>
+                <w:sz w:val="20"/>
+                <w:szCs w:val="20"/>
+                <w:lang w:val="en-GB"/>
+              </w:rPr>
+            </w:pPr>
+            <w:r>
+              <w:rPr>
+                <w:sz w:val="20"/>
+                <w:szCs w:val="20"/>
+                <w:lang w:val="en-GB"/>
+              </w:rPr>
+              <w:t>2.77</w:t>
+            </w:r>
+            <w:r>
+              <w:rPr>
+                <w:sz w:val="20"/>
+                <w:szCs w:val="20"/>
+                <w:lang w:val="en-GB"/>
+              </w:rPr>
+              <w:t xml:space="preserve"> </w:t>
+            </w:r>
+            <w:r>
+              <w:rPr>
+                <w:sz w:val="20"/>
+                <w:szCs w:val="20"/>
+                <w:lang w:val="en-GB"/>
+              </w:rPr>
+              <w:t>m</w:t>
+            </w:r>
+          </w:p>
+        </w:tc>
+      </w:tr>
+      <w:tr>
+        <w:tc>
+          <w:tcPr>
+            <w:tcW w:w="3813" w:type="pct"/>
+          </w:tcPr>
+          <w:p>
+            <w:pPr>
+              <w:rPr>
+                <w:sz w:val="20"/>
+                <w:szCs w:val="20"/>
+                <w:lang w:val="en-GB"/>
+              </w:rPr>
+            </w:pPr>
+            <w:r>
+              <w:rPr>
+                <w:sz w:val="20"/>
+                <w:szCs w:val="20"/>
+                <w:lang w:val="en-GB"/>
+              </w:rPr>
+              <w:t>F-to-R mass distribution</w:t>
+            </w:r>
+          </w:p>
+        </w:tc>
+        <w:tc>
+          <w:tcPr>
+            <w:tcW w:w="1187" w:type="pct"/>
+          </w:tcPr>
+          <w:p>
+            <w:pPr>
+              <w:rPr>
+                <w:sz w:val="20"/>
+                <w:szCs w:val="20"/>
+                <w:lang w:val="en-GB"/>
+              </w:rPr>
+            </w:pPr>
+            <w:r>
+              <w:rPr>
+                <w:sz w:val="20"/>
+                <w:szCs w:val="20"/>
+                <w:lang w:val="en-GB"/>
+              </w:rPr>
+              <w:t>50:50</w:t>
+            </w:r>
+          </w:p>
+        </w:tc>
+      </w:tr>
+      <w:tr>
+        <w:tc>
+          <w:tcPr>
+            <w:tcW w:w="3813" w:type="pct"/>
+          </w:tcPr>
+          <w:p>
+            <w:pPr>
+              <w:rPr>
+                <w:sz w:val="20"/>
+                <w:szCs w:val="20"/>
+                <w:lang w:val="en-GB"/>
+              </w:rPr>
+            </w:pPr>
+            <w:r>
+              <w:rPr>
+                <w:sz w:val="20"/>
+                <w:szCs w:val="20"/>
+                <w:lang w:val="en-GB"/>
+              </w:rPr>
+              <w:t>Frontal area</w:t>
+            </w:r>
+          </w:p>
+        </w:tc>
+        <w:tc>
+          <w:tcPr>
+            <w:tcW w:w="1187" w:type="pct"/>
+          </w:tcPr>
+          <w:p>
+            <w:pPr>
+              <w:rPr>
+                <w:sz w:val="20"/>
+                <w:szCs w:val="20"/>
+                <w:lang w:val="en-GB"/>
+              </w:rPr>
+            </w:pPr>
+            <w:r>
+              <w:rPr>
+                <w:sz w:val="20"/>
+                <w:szCs w:val="20"/>
+                <w:lang w:val="en-GB"/>
+              </w:rPr>
+              <w:t>2.36 m^2</w:t>
+            </w:r>
+          </w:p>
+        </w:tc>
+      </w:tr>
+      <w:tr>
+        <w:tc>
+          <w:tcPr>
+            <w:tcW w:w="3813" w:type="pct"/>
+          </w:tcPr>
+          <w:p>
+            <w:pPr>
+              <w:rPr>
+                <w:sz w:val="20"/>
+                <w:szCs w:val="20"/>
+                <w:lang w:val="en-GB"/>
+              </w:rPr>
+            </w:pPr>
+            <w:r>
+              <w:rPr>
+                <w:sz w:val="20"/>
+                <w:szCs w:val="20"/>
+                <w:lang w:val="en-GB"/>
+              </w:rPr>
+              <w:t>Aerodynamic drag coefficient</w:t>
+            </w:r>
+          </w:p>
+        </w:tc>
+        <w:tc>
+          <w:tcPr>
+            <w:tcW w:w="1187" w:type="pct"/>
+          </w:tcPr>
+          <w:p>
+            <w:pPr>
+              <w:rPr>
+                <w:sz w:val="20"/>
+                <w:szCs w:val="20"/>
+                <w:lang w:val="en-GB"/>
+              </w:rPr>
+            </w:pPr>
+            <w:r>
+              <w:rPr>
+                <w:sz w:val="20"/>
+                <w:szCs w:val="20"/>
+                <w:lang w:val="en-GB"/>
+              </w:rPr>
+              <w:t>0.27</w:t>
+            </w:r>
+          </w:p>
+        </w:tc>
+      </w:tr>
+    </w:tbl>
+    <w:p>
+      <w:pPr>
+        <w:rPr>
+          <w:lang w:val="en-GB"/>
+        </w:rPr>
+      </w:pPr>
+    </w:p>
+    <w:p>
+      <w:pPr>
+        <w:pStyle w:val="Titolo3"/>
+        <w:rPr>
+          <w:lang w:val="en-GB"/>
+        </w:rPr>
+      </w:pPr>
+      <w:r>
+        <w:rPr>
+          <w:lang w:val="en-GB"/>
+        </w:rPr>
+        <w:t>Description of the model</w:t>
+      </w:r>
+    </w:p>
+    <w:p>
+      <w:pPr>
+        <w:rPr>
+          <w:lang w:val="en-GB"/>
+        </w:rPr>
+      </w:pPr>
+      <w:r>
+        <w:rPr>
+          <w:lang w:val="en-GB"/>
+        </w:rPr>
+        <w:t>The overall model consists of multiple subsystems, each one of them modelling different aspects of the vehicle.</w:t>
+      </w:r>
+    </w:p>
+    <w:p>
+      <w:pPr>
+        <w:pStyle w:val="Titolo4"/>
+        <w:rPr>
+          <w:lang w:val="en-GB"/>
+        </w:rPr>
+      </w:pPr>
+      <w:r>
+        <w:rPr>
+          <w:lang w:val="en-GB"/>
+        </w:rPr>
+        <w:t>Wheels</w:t>
+      </w:r>
+    </w:p>
+    <w:p>
+      <w:pPr>
+        <w:rPr>
+          <w:lang w:val="en-GB"/>
+        </w:rPr>
+      </w:pPr>
+      <w:r>
+        <w:rPr>
+          <w:lang w:val="en-GB"/>
+        </w:rPr>
+        <w:t xml:space="preserve">4 </w:t>
+      </w:r>
+      <w:r>
+        <w:rPr>
+          <w:lang w:val="en-GB"/>
+        </w:rPr>
+        <w:t xml:space="preserve">independent </w:t>
+      </w:r>
+      <w:r>
+        <w:rPr>
+          <w:lang w:val="en-GB"/>
+        </w:rPr>
+        <w:t>wheels, which share a common referenced model</w:t>
+      </w:r>
+      <w:r>
+        <w:rPr>
+          <w:lang w:val="en-GB"/>
+        </w:rPr>
+        <w:t xml:space="preserve"> </w:t>
+      </w:r>
+      <w:proofErr w:type="spellStart"/>
+      <w:r>
+        <w:rPr>
+          <w:i/>
+          <w:iCs/>
+          <w:lang w:val="en-GB"/>
+        </w:rPr>
+        <w:t>wheel_model.slx</w:t>
+      </w:r>
+      <w:proofErr w:type="spellEnd"/>
+      <w:r>
+        <w:rPr>
+          <w:lang w:val="en-GB"/>
+        </w:rPr>
+        <w:t>,</w:t>
+      </w:r>
+      <w:r>
+        <w:rPr>
+          <w:lang w:val="en-GB"/>
+        </w:rPr>
+        <w:t xml:space="preserve"> </w:t>
+      </w:r>
+      <w:r>
+        <w:rPr>
+          <w:lang w:val="en-GB"/>
+        </w:rPr>
+        <w:t>take as inputs the vertical load, friction coefficient, velocity of the vehicle and applied motor and braking (due to dissipative brakes) torques.</w:t>
+      </w:r>
+    </w:p>
+    <w:p>
+      <w:pPr>
+        <w:rPr>
+          <w:lang w:val="en-GB"/>
+        </w:rPr>
+      </w:pPr>
+      <w:r>
+        <w:rPr>
+          <w:lang w:val="en-GB"/>
+        </w:rPr>
+        <w:t xml:space="preserve">According to the </w:t>
+      </w:r>
+      <w:proofErr w:type="spellStart"/>
+      <w:r>
+        <w:rPr>
+          <w:lang w:val="en-GB"/>
+        </w:rPr>
+        <w:t>Pacejka</w:t>
+      </w:r>
+      <w:proofErr w:type="spellEnd"/>
+      <w:r>
+        <w:rPr>
+          <w:lang w:val="en-GB"/>
+        </w:rPr>
+        <w:t xml:space="preserve"> 96 tyre model, forces are computed and, in our case study, only the longitudinal component is used in next steps.</w:t>
+      </w:r>
+    </w:p>
+    <w:p>
+      <w:pPr>
+        <w:rPr>
+          <w:lang w:val="en-GB"/>
+        </w:rPr>
+      </w:pPr>
+      <w:r>
+        <w:rPr>
+          <w:lang w:val="en-GB"/>
+        </w:rPr>
+        <w:t>A second s</w:t>
+      </w:r>
+      <w:r>
+        <w:rPr>
+          <w:lang w:val="en-GB"/>
+        </w:rPr>
+        <w:t>ubs</w:t>
+      </w:r>
+      <w:r>
+        <w:rPr>
+          <w:lang w:val="en-GB"/>
+        </w:rPr>
+        <w:t>ystem</w:t>
+      </w:r>
+      <w:r>
+        <w:rPr>
+          <w:lang w:val="en-GB"/>
+        </w:rPr>
+        <w:t xml:space="preserve">, regarding wheel dynamics, applies the moment balance equation, which considers torque given from the motor, friction brakes, rolling resistance and longitudinal force, </w:t>
+      </w:r>
+      <w:r>
+        <w:rPr>
+          <w:lang w:val="en-GB"/>
+        </w:rPr>
+        <w:t>in order to</w:t>
+      </w:r>
+      <w:r>
+        <w:rPr>
+          <w:lang w:val="en-GB"/>
+        </w:rPr>
+        <w:t xml:space="preserve"> compute the angular </w:t>
+      </w:r>
+      <w:r>
+        <w:rPr>
+          <w:highlight w:val="yellow"/>
+          <w:lang w:val="en-GB"/>
+        </w:rPr>
+        <w:t>acceleration</w:t>
+      </w:r>
+      <w:r>
+        <w:rPr>
+          <w:lang w:val="en-GB"/>
+        </w:rPr>
+        <w:t xml:space="preserve"> and </w:t>
+      </w:r>
+      <w:r>
+        <w:rPr>
+          <w:lang w:val="en-GB"/>
+        </w:rPr>
+        <w:t>speed.</w:t>
+      </w:r>
+    </w:p>
+    <w:p>
+      <w:pPr>
+        <w:rPr>
+          <w:lang w:val="en-GB"/>
+        </w:rPr>
+      </w:pPr>
+      <w:r>
+        <w:rPr>
+          <w:lang w:val="en-GB"/>
+        </w:rPr>
+        <w:t xml:space="preserve">Tyre longitudinal slip is computed as a function of the vehicle speed and the obtained angular speed, it can fed either directly to the </w:t>
+      </w:r>
+      <w:proofErr w:type="spellStart"/>
+      <w:r>
+        <w:rPr>
+          <w:lang w:val="en-GB"/>
+        </w:rPr>
+        <w:t>Pacejka</w:t>
+      </w:r>
+      <w:proofErr w:type="spellEnd"/>
+      <w:r>
+        <w:rPr>
+          <w:lang w:val="en-GB"/>
+        </w:rPr>
+        <w:t xml:space="preserve"> </w:t>
+      </w:r>
+      <w:r>
+        <w:rPr>
+          <w:lang w:val="en-GB"/>
+        </w:rPr>
+        <w:t>function</w:t>
+      </w:r>
+      <w:r>
+        <w:rPr>
+          <w:lang w:val="en-GB"/>
+        </w:rPr>
+        <w:t xml:space="preserve"> or to a subsystem which models tyre relaxation and computes a delayed slip ratio based on a mass-damper first order dynamics similarity</w:t>
+      </w:r>
+      <w:r>
+        <w:rPr>
+          <w:lang w:val="en-GB"/>
+        </w:rPr>
+        <w:t>, based on values set in the script.</w:t>
+      </w:r>
+    </w:p>
+    <w:p>
+      <w:pPr>
+        <w:rPr>
+          <w:lang w:val="en-GB"/>
+        </w:rPr>
+      </w:pPr>
+      <w:r>
+        <w:rPr>
+          <w:highlight w:val="yellow"/>
+          <w:lang w:val="en-GB"/>
+        </w:rPr>
+        <w:t>ABS??</w:t>
+      </w:r>
+    </w:p>
+    <w:p>
+      <w:pPr>
+        <w:pStyle w:val="Titolo4"/>
+        <w:rPr>
+          <w:lang w:val="en-GB"/>
+        </w:rPr>
+      </w:pPr>
+      <w:r>
+        <w:rPr>
+          <w:lang w:val="en-GB"/>
+        </w:rPr>
+        <w:t>Longitu</w:t>
+      </w:r>
+      <w:r>
+        <w:rPr>
+          <w:lang w:val="en-GB"/>
+        </w:rPr>
+        <w:t>dinal dynamics</w:t>
+      </w:r>
+    </w:p>
+    <w:p>
+      <w:pPr>
+        <w:rPr>
+          <w:lang w:val="en-GB"/>
+        </w:rPr>
+      </w:pPr>
+      <w:r>
+        <w:rPr>
+          <w:lang w:val="en-GB"/>
+        </w:rPr>
+        <w:t xml:space="preserve">Acceleration and speed at the </w:t>
+      </w:r>
+      <w:proofErr w:type="spellStart"/>
+      <w:r>
+        <w:rPr>
+          <w:lang w:val="en-GB"/>
+        </w:rPr>
+        <w:t>center</w:t>
+      </w:r>
+      <w:proofErr w:type="spellEnd"/>
+      <w:r>
+        <w:rPr>
+          <w:lang w:val="en-GB"/>
+        </w:rPr>
+        <w:t xml:space="preserve"> of gravity are computed based on the force balance equation, which considers the total longitudinal force, aerodynamic drag, gravity (due to possible inclination, but always set to 0 in our examination) and rolling forces.</w:t>
+      </w:r>
+    </w:p>
+    <w:p>
+      <w:pPr>
+        <w:rPr>
+          <w:lang w:val="en-GB"/>
+        </w:rPr>
+      </w:pPr>
+      <w:r>
+        <w:rPr>
+          <w:lang w:val="en-GB"/>
+        </w:rPr>
+        <w:t xml:space="preserve">As some of the </w:t>
+      </w:r>
+      <w:r>
+        <w:rPr>
+          <w:highlight w:val="yellow"/>
+          <w:lang w:val="en-GB"/>
+        </w:rPr>
+        <w:t>formulas</w:t>
+      </w:r>
+      <w:r>
+        <w:rPr>
+          <w:lang w:val="en-GB"/>
+        </w:rPr>
+        <w:t xml:space="preserve"> hold only for non-negative speeds, a saturation block is used.</w:t>
+      </w:r>
+    </w:p>
+    <w:p>
+      <w:pPr>
+        <w:pStyle w:val="Titolo4"/>
+        <w:rPr>
+          <w:lang w:val="en-GB"/>
+        </w:rPr>
+      </w:pPr>
+      <w:r>
+        <w:rPr>
+          <w:lang w:val="en-GB"/>
+        </w:rPr>
+        <w:t>Power losses</w:t>
+      </w:r>
+    </w:p>
+    <w:p>
+      <w:pPr>
+        <w:rPr>
+          <w:lang w:val="en-GB"/>
+        </w:rPr>
+      </w:pPr>
+      <w:r>
+        <w:rPr>
+          <w:lang w:val="en-GB"/>
+        </w:rPr>
+        <w:t>In the model some power losses are firstly computed and then integrated to obtain the energy losses of rolling resistance, aerodynamic drag, powertrain</w:t>
+      </w:r>
+      <w:r>
+        <w:rPr>
+          <w:lang w:val="en-GB"/>
+        </w:rPr>
+        <w:t>, transmission and longitudinal slip.</w:t>
+      </w:r>
+    </w:p>
+    <w:p>
+      <w:pPr>
+        <w:pStyle w:val="Titolo4"/>
+        <w:rPr>
+          <w:lang w:val="en-GB"/>
+        </w:rPr>
+      </w:pPr>
+      <w:r>
+        <w:rPr>
+          <w:lang w:val="en-GB"/>
+        </w:rPr>
+        <w:t>Vertical load distribution</w:t>
+      </w:r>
+    </w:p>
+    <w:p>
+      <w:pPr>
+        <w:rPr>
+          <w:lang w:val="en-GB"/>
+        </w:rPr>
+      </w:pPr>
+      <w:r>
+        <w:rPr>
+          <w:lang w:val="en-GB"/>
+        </w:rPr>
+        <w:t xml:space="preserve">The computation of vertical force </w:t>
+      </w:r>
+      <w:proofErr w:type="spellStart"/>
+      <w:r>
+        <w:rPr>
+          <w:i/>
+          <w:iCs/>
+          <w:lang w:val="en-GB"/>
+        </w:rPr>
         <w:t>Fz</w:t>
       </w:r>
       <w:proofErr w:type="spellEnd"/>
@@ -578,16 +1190,8 @@
         <w:rPr>
           <w:lang w:val="en-GB"/>
         </w:rPr>
-        <w:t xml:space="preserve"> for each wheel </w:t>
-      </w:r>
-      <w:proofErr w:type="gramStart"/>
-      <w:r>
-        <w:rPr>
-          <w:lang w:val="en-GB"/>
-        </w:rPr>
-        <w:t>takes into account</w:t>
-      </w:r>
-      <w:proofErr w:type="gramEnd"/>
+        <w:t xml:space="preserve"> for each wheel takes into account</w:t>
+      </w:r>
       <w:r>
         <w:rPr>
           <w:lang w:val="en-GB"/>
@@ -613,6 +1217,7 @@
         <w:rPr>
           <w:lang w:val="en-GB"/>
         </w:rPr>
+        <w:lastRenderedPageBreak/>
         <w:t>Fzf</w:t>
       </w:r>
       <w:proofErr w:type="spellEnd"/>
@@ -696,21 +1301,7 @@
         <w:rPr>
           <w:lang w:val="en-GB"/>
         </w:rPr>
-        <w:t xml:space="preserve">Furthermore, a transfer function was added </w:t>
-      </w:r>
-      <w:proofErr w:type="gramStart"/>
-      <w:r>
-        <w:rPr>
-          <w:lang w:val="en-GB"/>
-        </w:rPr>
-        <w:t>in order to</w:t>
-      </w:r>
-      <w:proofErr w:type="gramEnd"/>
-      <w:r>
-        <w:rPr>
-          <w:lang w:val="en-GB"/>
-        </w:rPr>
-        <w:t xml:space="preserve"> model a realistic motor with a given torque generation time constant.</w:t>
+        <w:t>Furthermore, a transfer function was added in order to model a realistic motor with a given torque generation time constant.</w:t>
       </w:r>
     </w:p>
     <w:p>
@@ -724,7 +1315,6 @@
         <w:rPr>
           <w:lang w:val="en-GB"/>
         </w:rPr>
-        <w:lastRenderedPageBreak/>
         <w:t>Battery</w:t>
       </w:r>
     </w:p>
@@ -744,35 +1334,7 @@
         <w:rPr>
           <w:lang w:val="en-GB"/>
         </w:rPr>
-        <w:t xml:space="preserve"> The available energy from the battery is computed starting from an initial State of Charge (SoC) and the nominal capacity. It is then modified during the simulations based on the energy requested or given from the Electric Motor, after </w:t>
-      </w:r>
-      <w:proofErr w:type="gramStart"/>
-      <w:r>
-        <w:rPr>
-          <w:lang w:val="en-GB"/>
-        </w:rPr>
-        <w:t>taking into account</w:t>
-      </w:r>
-      <w:proofErr w:type="gramEnd"/>
-      <w:r>
-        <w:rPr>
-          <w:lang w:val="en-GB"/>
-        </w:rPr>
-        <w:t xml:space="preserve"> the efficiency of motor and inverter. It </w:t>
-      </w:r>
-      <w:proofErr w:type="gramStart"/>
-      <w:r>
-        <w:rPr>
-          <w:lang w:val="en-GB"/>
-        </w:rPr>
-        <w:t>has to</w:t>
-      </w:r>
-      <w:proofErr w:type="gramEnd"/>
-      <w:r>
-        <w:rPr>
-          <w:lang w:val="en-GB"/>
-        </w:rPr>
-        <w:t xml:space="preserve"> be noticed that </w:t>
+        <w:t xml:space="preserve"> The available energy from the battery is computed starting from an initial State of Charge (SoC) and the nominal capacity. It is then modified during the simulations based on the energy requested or given from the Electric Motor, after taking into account the efficiency of motor and inverter. It has to be noticed that </w:t>
       </w:r>
       <w:r>
         <w:rPr>
@@ -824,22 +1386,76 @@
         <w:rPr>
           <w:lang w:val="en-GB"/>
         </w:rPr>
-        <w:t xml:space="preserve"> first compute the force for the front wheels by </w:t>
-      </w:r>
-      <w:proofErr w:type="gramStart"/>
-      <w:r>
-        <w:rPr>
-          <w:lang w:val="en-GB"/>
-        </w:rPr>
-        <w:t xml:space="preserve">taking </w:t>
-      </w:r>
-      <w:r>
-        <w:rPr>
-          <w:lang w:val="en-GB"/>
-        </w:rPr>
-        <w:t>into account</w:t>
-      </w:r>
-      <w:proofErr w:type="gramEnd"/>
+        <w:t xml:space="preserve"> first compute the force for the front wheels by taking </w:t>
+      </w:r>
+      <w:r>
+        <w:rPr>
+          <w:lang w:val="en-GB"/>
+        </w:rPr>
+        <w:t xml:space="preserve">into account </w:t>
+      </w:r>
+      <w:r>
+        <w:rPr>
+          <w:lang w:val="en-GB"/>
+        </w:rPr>
+        <w:t xml:space="preserve">the </w:t>
+      </w:r>
+      <w:r>
+        <w:rPr>
+          <w:lang w:val="en-GB"/>
+        </w:rPr>
+        <w:t xml:space="preserve">vertical force of the front </w:t>
+      </w:r>
+      <w:proofErr w:type="spellStart"/>
+      <w:r>
+        <w:rPr>
+          <w:lang w:val="en-GB"/>
+        </w:rPr>
+        <w:t>Fzf</w:t>
+      </w:r>
+      <w:proofErr w:type="spellEnd"/>
+      <w:r>
+        <w:rPr>
+          <w:lang w:val="en-GB"/>
+        </w:rPr>
+        <w:t xml:space="preserve">, a specific friction coefficient </w:t>
+      </w:r>
+      <w:r>
+        <w:rPr>
+          <w:lang w:val="en-GB"/>
+        </w:rPr>
+        <w:t>μ</w:t>
+      </w:r>
+      <w:r>
+        <w:rPr>
+          <w:lang w:val="en-GB"/>
+        </w:rPr>
+        <w:t xml:space="preserve"> and the </w:t>
+      </w:r>
+      <w:r>
+        <w:rPr>
+          <w:lang w:val="en-GB"/>
+        </w:rPr>
+        <w:t xml:space="preserve">current </w:t>
+      </w:r>
+      <w:r>
+        <w:rPr>
+          <w:lang w:val="en-GB"/>
+        </w:rPr>
+        <w:t>position of the brake pedal, that we normalized in [0;1] interval.</w:t>
+      </w:r>
+      <w:r>
+        <w:rPr>
+          <w:lang w:val="en-GB"/>
+        </w:rPr>
+        <w:t xml:space="preserve"> The rear braking force is then </w:t>
+      </w:r>
+      <w:r>
+        <w:rPr>
+          <w:lang w:val="en-GB"/>
+        </w:rPr>
+        <w:t>derived from</w:t>
+      </w:r>
       <w:r>
         <w:rPr>
           <w:lang w:val="en-GB"/>
@@ -850,63 +1466,544 @@
         <w:rPr>
           <w:lang w:val="en-GB"/>
         </w:rPr>
-        <w:t xml:space="preserve">the </w:t>
-      </w:r>
-      <w:r>
-        <w:rPr>
-          <w:lang w:val="en-GB"/>
-        </w:rPr>
-        <w:t xml:space="preserve">vertical force of the front </w:t>
-      </w:r>
-      <w:proofErr w:type="spellStart"/>
-      <w:r>
-        <w:rPr>
-          <w:lang w:val="en-GB"/>
-        </w:rPr>
-        <w:t>Fzf</w:t>
-      </w:r>
-      <w:proofErr w:type="spellEnd"/>
-      <w:r>
-        <w:rPr>
-          <w:lang w:val="en-GB"/>
-        </w:rPr>
-        <w:t xml:space="preserve">, a specific friction coefficient </w:t>
-      </w:r>
-      <w:r>
-        <w:rPr>
-          <w:lang w:val="en-GB"/>
-        </w:rPr>
-        <w:t>μ</w:t>
-      </w:r>
-      <w:r>
-        <w:rPr>
-          <w:lang w:val="en-GB"/>
-        </w:rPr>
-        <w:t xml:space="preserve"> and the </w:t>
-      </w:r>
-      <w:r>
-        <w:rPr>
-          <w:lang w:val="en-GB"/>
-        </w:rPr>
-        <w:t xml:space="preserve">current </w:t>
-      </w:r>
-      <w:r>
-        <w:rPr>
-          <w:lang w:val="en-GB"/>
-        </w:rPr>
-        <w:t>position of the brake pedal, that we normalized in [0;1] interval.</w:t>
-      </w:r>
-      <w:r>
-        <w:rPr>
-          <w:lang w:val="en-GB"/>
-        </w:rPr>
-        <w:t xml:space="preserve"> The rear braking force is then </w:t>
-      </w:r>
-      <w:r>
-        <w:rPr>
-          <w:lang w:val="en-GB"/>
-        </w:rPr>
-        <w:t>derived from</w:t>
+        <w:t xml:space="preserve">the front one and </w:t>
+      </w:r>
+      <w:r>
+        <w:rPr>
+          <w:lang w:val="en-GB"/>
+        </w:rPr>
+        <w:t>the fixed distributio</w:t>
+      </w:r>
+      <w:r>
+        <w:rPr>
+          <w:lang w:val="en-GB"/>
+        </w:rPr>
+        <w:t>n. The output of the subsystem is a braking torque Tb (defined as positive) which goes to the corresponding wheel model.</w:t>
+      </w:r>
+    </w:p>
+    <w:p>
+      <w:pPr>
+        <w:rPr>
+          <w:lang w:val="en-GB"/>
+        </w:rPr>
+      </w:pPr>
+      <w:r>
+        <w:rPr>
+          <w:lang w:val="en-GB"/>
+        </w:rPr>
+        <w:t>A first-order</w:t>
+      </w:r>
+      <w:r>
+        <w:rPr>
+          <w:lang w:val="en-GB"/>
+        </w:rPr>
+        <w:t xml:space="preserve"> transfer function, also in this case, was added in order to simulate a realistic behaviour of the braking system.</w:t>
+      </w:r>
+    </w:p>
+    <w:p>
+      <w:pPr>
+        <w:pStyle w:val="Titolo3"/>
+        <w:rPr>
+          <w:lang w:val="en-GB"/>
+        </w:rPr>
+      </w:pPr>
+      <w:r>
+        <w:rPr>
+          <w:lang w:val="en-GB"/>
+        </w:rPr>
+        <w:t>Tests</w:t>
+      </w:r>
+    </w:p>
+    <w:p>
+      <w:pPr>
+        <w:rPr>
+          <w:lang w:val="en-GB"/>
+        </w:rPr>
+      </w:pPr>
+      <w:r>
+        <w:rPr>
+          <w:lang w:val="en-GB"/>
+        </w:rPr>
+        <w:t>The previously mentioned model was used to simulate the vehicle motion in a set of use cases which are acceleration tests, range tests and braking tests with regenerative and dissipative brakes.</w:t>
+      </w:r>
+    </w:p>
+    <w:p>
+      <w:pPr>
+        <w:pStyle w:val="Titolo4"/>
+        <w:rPr>
+          <w:lang w:val="en-GB"/>
+        </w:rPr>
+      </w:pPr>
+      <w:r>
+        <w:rPr>
+          <w:lang w:val="en-GB"/>
+        </w:rPr>
+        <w:t>Longitudinal acceleration test</w:t>
+      </w:r>
+    </w:p>
+    <w:p>
+      <w:pPr>
+        <w:rPr>
+          <w:lang w:val="en-GB"/>
+        </w:rPr>
+        <w:sectPr>
+          <w:type w:val="continuous"/>
+          <w:pgSz w:w="11906" w:h="16838"/>
+          <w:pgMar w:top="1417" w:right="1134" w:bottom="1134" w:left="1134" w:header="708" w:footer="708" w:gutter="0"/>
+          <w:cols w:num="2" w:space="708"/>
+          <w:docGrid w:linePitch="360"/>
+        </w:sectPr>
+      </w:pPr>
+      <w:r>
+        <w:rPr>
+          <w:lang w:val="en-GB"/>
+        </w:rPr>
+        <w:t xml:space="preserve">In this test, executed in high tyre-road friction conditions, we analysed the vehicle behaviour in cases in which we are interested in reaching certain speeds starting from a given one. </w:t>
+      </w:r>
+    </w:p>
+    <w:tbl>
+      <w:tblPr>
+        <w:tblStyle w:val="Grigliatabella"/>
+        <w:tblW w:w="0" w:type="auto"/>
+        <w:tblBorders>
+          <w:top w:val="none" w:sz="0" w:space="0" w:color="auto"/>
+          <w:left w:val="none" w:sz="0" w:space="0" w:color="auto"/>
+          <w:bottom w:val="none" w:sz="0" w:space="0" w:color="auto"/>
+          <w:right w:val="none" w:sz="0" w:space="0" w:color="auto"/>
+          <w:insideH w:val="none" w:sz="0" w:space="0" w:color="auto"/>
+          <w:insideV w:val="none" w:sz="0" w:space="0" w:color="auto"/>
+        </w:tblBorders>
+        <w:tblLook w:val="04A0" w:firstRow="1" w:lastRow="0" w:firstColumn="1" w:lastColumn="0" w:noHBand="0" w:noVBand="1"/>
+      </w:tblPr>
+      <w:tblGrid>
+        <w:gridCol w:w="4814"/>
+        <w:gridCol w:w="4751"/>
+      </w:tblGrid>
+      <w:tr>
+        <w:tc>
+          <w:tcPr>
+            <w:tcW w:w="4814" w:type="dxa"/>
+          </w:tcPr>
+          <w:p>
+            <w:pPr>
+              <w:rPr>
+                <w:lang w:val="en-GB"/>
+              </w:rPr>
+            </w:pPr>
+            <w:r>
+              <w:rPr>
+                <w:noProof/>
+                <w:lang w:val="en-GB"/>
+              </w:rPr>
+              <w:drawing>
+                <wp:inline distT="0" distB="0" distL="0" distR="0" wp14:anchorId="24A8E9A4" wp14:editId="28877B79">
+                  <wp:extent cx="2785061" cy="2088000"/>
+                  <wp:effectExtent l="0" t="0" r="0" b="7620"/>
+                  <wp:docPr id="107582171" name="Immagine 1" descr="Immagine che contiene testo, linea, Diagramma, diagramma&#10;&#10;Descrizione generata automaticamente"/>
+                  <wp:cNvGraphicFramePr>
+                    <a:graphicFrameLocks xmlns:a="http://schemas.openxmlformats.org/drawingml/2006/main" noChangeAspect="1"/>
+                  </wp:cNvGraphicFramePr>
+                  <a:graphic xmlns:a="http://schemas.openxmlformats.org/drawingml/2006/main">
+                    <a:graphicData uri="http://schemas.openxmlformats.org/drawingml/2006/picture">
+                      <pic:pic xmlns:pic="http://schemas.openxmlformats.org/drawingml/2006/picture">
+                        <pic:nvPicPr>
+                          <pic:cNvPr id="107582171" name="Immagine 1" descr="Immagine che contiene testo, linea, Diagramma, diagramma&#10;&#10;Descrizione generata automaticamente"/>
+                          <pic:cNvPicPr/>
+                        </pic:nvPicPr>
+                        <pic:blipFill>
+                          <a:blip r:embed="rId9" cstate="print">
+                            <a:extLst>
+                              <a:ext uri="{28A0092B-C50C-407E-A947-70E740481C1C}">
+                                <a14:useLocalDpi xmlns:a14="http://schemas.microsoft.com/office/drawing/2010/main" val="0"/>
+                              </a:ext>
+                            </a:extLst>
+                          </a:blip>
+                          <a:stretch>
+                            <a:fillRect/>
+                          </a:stretch>
+                        </pic:blipFill>
+                        <pic:spPr>
+                          <a:xfrm>
+                            <a:off x="0" y="0"/>
+                            <a:ext cx="2785061" cy="2088000"/>
+                          </a:xfrm>
+                          <a:prstGeom prst="rect">
+                            <a:avLst/>
+                          </a:prstGeom>
+                        </pic:spPr>
+                      </pic:pic>
+                    </a:graphicData>
+                  </a:graphic>
+                </wp:inline>
+              </w:drawing>
+            </w:r>
+          </w:p>
+          <w:p>
+            <w:pPr>
+              <w:rPr>
+                <w:lang w:val="en-GB"/>
+              </w:rPr>
+            </w:pPr>
+            <w:r>
+              <w:rPr>
+                <w:lang w:val="en-GB"/>
+              </w:rPr>
+              <w:t>0-50 Km/h</w:t>
+            </w:r>
+          </w:p>
+        </w:tc>
+        <w:tc>
+          <w:tcPr>
+            <w:tcW w:w="4745" w:type="dxa"/>
+          </w:tcPr>
+          <w:p>
+            <w:pPr>
+              <w:rPr>
+                <w:lang w:val="en-GB"/>
+              </w:rPr>
+            </w:pPr>
+            <w:r>
+              <w:rPr>
+                <w:noProof/>
+                <w:lang w:val="en-GB"/>
+              </w:rPr>
+              <w:drawing>
+                <wp:inline distT="0" distB="0" distL="0" distR="0" wp14:anchorId="786464B4" wp14:editId="64C30443">
+                  <wp:extent cx="2785548" cy="2088000"/>
+                  <wp:effectExtent l="0" t="0" r="0" b="7620"/>
+                  <wp:docPr id="3530642" name="Immagine 2"/>
+                  <wp:cNvGraphicFramePr>
+                    <a:graphicFrameLocks xmlns:a="http://schemas.openxmlformats.org/drawingml/2006/main" noChangeAspect="1"/>
+                  </wp:cNvGraphicFramePr>
+                  <a:graphic xmlns:a="http://schemas.openxmlformats.org/drawingml/2006/main">
+                    <a:graphicData uri="http://schemas.openxmlformats.org/drawingml/2006/picture">
+                      <pic:pic xmlns:pic="http://schemas.openxmlformats.org/drawingml/2006/picture">
+                        <pic:nvPicPr>
+                          <pic:cNvPr id="0" name="Picture 1"/>
+                          <pic:cNvPicPr>
+                            <a:picLocks noChangeAspect="1" noChangeArrowheads="1"/>
+                          </pic:cNvPicPr>
+                        </pic:nvPicPr>
+                        <pic:blipFill>
+                          <a:blip r:embed="rId10" cstate="print">
+                            <a:extLst>
+                              <a:ext uri="{28A0092B-C50C-407E-A947-70E740481C1C}">
+                                <a14:useLocalDpi xmlns:a14="http://schemas.microsoft.com/office/drawing/2010/main" val="0"/>
+                              </a:ext>
+                            </a:extLst>
+                          </a:blip>
+                          <a:srcRect/>
+                          <a:stretch>
+                            <a:fillRect/>
+                          </a:stretch>
+                        </pic:blipFill>
+                        <pic:spPr bwMode="auto">
+                          <a:xfrm>
+                            <a:off x="0" y="0"/>
+                            <a:ext cx="2785548" cy="2088000"/>
+                          </a:xfrm>
+                          <a:prstGeom prst="rect">
+                            <a:avLst/>
+                          </a:prstGeom>
+                          <a:noFill/>
+                          <a:ln>
+                            <a:noFill/>
+                          </a:ln>
+                        </pic:spPr>
+                      </pic:pic>
+                    </a:graphicData>
+                  </a:graphic>
+                </wp:inline>
+              </w:drawing>
+            </w:r>
+          </w:p>
+          <w:p>
+            <w:pPr>
+              <w:rPr>
+                <w:lang w:val="en-GB"/>
+              </w:rPr>
+            </w:pPr>
+            <w:r>
+              <w:rPr>
+                <w:lang w:val="en-GB"/>
+              </w:rPr>
+              <w:t>0-100 Km/h</w:t>
+            </w:r>
+          </w:p>
+        </w:tc>
+      </w:tr>
+      <w:tr>
+        <w:tc>
+          <w:tcPr>
+            <w:tcW w:w="4814" w:type="dxa"/>
+          </w:tcPr>
+          <w:p>
+            <w:pPr>
+              <w:rPr>
+                <w:lang w:val="en-GB"/>
+              </w:rPr>
+            </w:pPr>
+            <w:r>
+              <w:rPr>
+                <w:noProof/>
+                <w:lang w:val="en-GB"/>
+              </w:rPr>
+              <w:lastRenderedPageBreak/>
+              <w:drawing>
+                <wp:inline distT="0" distB="0" distL="0" distR="0" wp14:anchorId="7AFC9D81" wp14:editId="51E9E8D2">
+                  <wp:extent cx="2880000" cy="2158800"/>
+                  <wp:effectExtent l="0" t="0" r="0" b="0"/>
+                  <wp:docPr id="1797214740" name="Immagine 3"/>
+                  <wp:cNvGraphicFramePr>
+                    <a:graphicFrameLocks xmlns:a="http://schemas.openxmlformats.org/drawingml/2006/main" noChangeAspect="1"/>
+                  </wp:cNvGraphicFramePr>
+                  <a:graphic xmlns:a="http://schemas.openxmlformats.org/drawingml/2006/main">
+                    <a:graphicData uri="http://schemas.openxmlformats.org/drawingml/2006/picture">
+                      <pic:pic xmlns:pic="http://schemas.openxmlformats.org/drawingml/2006/picture">
+                        <pic:nvPicPr>
+                          <pic:cNvPr id="0" name="Picture 2"/>
+                          <pic:cNvPicPr>
+                            <a:picLocks noChangeAspect="1" noChangeArrowheads="1"/>
+                          </pic:cNvPicPr>
+                        </pic:nvPicPr>
+                        <pic:blipFill>
+                          <a:blip r:embed="rId11" cstate="print">
+                            <a:extLst>
+                              <a:ext uri="{28A0092B-C50C-407E-A947-70E740481C1C}">
+                                <a14:useLocalDpi xmlns:a14="http://schemas.microsoft.com/office/drawing/2010/main" val="0"/>
+                              </a:ext>
+                            </a:extLst>
+                          </a:blip>
+                          <a:srcRect/>
+                          <a:stretch>
+                            <a:fillRect/>
+                          </a:stretch>
+                        </pic:blipFill>
+                        <pic:spPr bwMode="auto">
+                          <a:xfrm>
+                            <a:off x="0" y="0"/>
+                            <a:ext cx="2880000" cy="2158800"/>
+                          </a:xfrm>
+                          <a:prstGeom prst="rect">
+                            <a:avLst/>
+                          </a:prstGeom>
+                          <a:noFill/>
+                          <a:ln>
+                            <a:noFill/>
+                          </a:ln>
+                        </pic:spPr>
+                      </pic:pic>
+                    </a:graphicData>
+                  </a:graphic>
+                </wp:inline>
+              </w:drawing>
+            </w:r>
+          </w:p>
+          <w:p>
+            <w:pPr>
+              <w:rPr>
+                <w:lang w:val="en-GB"/>
+              </w:rPr>
+            </w:pPr>
+            <w:r>
+              <w:rPr>
+                <w:lang w:val="en-GB"/>
+              </w:rPr>
+              <w:t>40-70 Km/h</w:t>
+            </w:r>
+          </w:p>
+        </w:tc>
+        <w:tc>
+          <w:tcPr>
+            <w:tcW w:w="4745" w:type="dxa"/>
+          </w:tcPr>
+          <w:p>
+            <w:pPr>
+              <w:rPr>
+                <w:lang w:val="en-GB"/>
+              </w:rPr>
+            </w:pPr>
+            <w:r>
+              <w:rPr>
+                <w:noProof/>
+                <w:lang w:val="en-GB"/>
+              </w:rPr>
+              <w:drawing>
+                <wp:inline distT="0" distB="0" distL="0" distR="0" wp14:anchorId="398034CE" wp14:editId="0E4D98C1">
+                  <wp:extent cx="2880000" cy="2158800"/>
+                  <wp:effectExtent l="0" t="0" r="0" b="0"/>
+                  <wp:docPr id="1612904512" name="Immagine 4"/>
+                  <wp:cNvGraphicFramePr>
+                    <a:graphicFrameLocks xmlns:a="http://schemas.openxmlformats.org/drawingml/2006/main" noChangeAspect="1"/>
+                  </wp:cNvGraphicFramePr>
+                  <a:graphic xmlns:a="http://schemas.openxmlformats.org/drawingml/2006/main">
+                    <a:graphicData uri="http://schemas.openxmlformats.org/drawingml/2006/picture">
+                      <pic:pic xmlns:pic="http://schemas.openxmlformats.org/drawingml/2006/picture">
+                        <pic:nvPicPr>
+                          <pic:cNvPr id="0" name="Picture 3"/>
+                          <pic:cNvPicPr>
+                            <a:picLocks noChangeAspect="1" noChangeArrowheads="1"/>
+                          </pic:cNvPicPr>
+                        </pic:nvPicPr>
+                        <pic:blipFill>
+                          <a:blip r:embed="rId12" cstate="print">
+                            <a:extLst>
+                              <a:ext uri="{28A0092B-C50C-407E-A947-70E740481C1C}">
+                                <a14:useLocalDpi xmlns:a14="http://schemas.microsoft.com/office/drawing/2010/main" val="0"/>
+                              </a:ext>
+                            </a:extLst>
+                          </a:blip>
+                          <a:srcRect/>
+                          <a:stretch>
+                            <a:fillRect/>
+                          </a:stretch>
+                        </pic:blipFill>
+                        <pic:spPr bwMode="auto">
+                          <a:xfrm>
+                            <a:off x="0" y="0"/>
+                            <a:ext cx="2880000" cy="2158800"/>
+                          </a:xfrm>
+                          <a:prstGeom prst="rect">
+                            <a:avLst/>
+                          </a:prstGeom>
+                          <a:noFill/>
+                          <a:ln>
+                            <a:noFill/>
+                          </a:ln>
+                        </pic:spPr>
+                      </pic:pic>
+                    </a:graphicData>
+                  </a:graphic>
+                </wp:inline>
+              </w:drawing>
+            </w:r>
+          </w:p>
+          <w:p>
+            <w:pPr>
+              <w:rPr>
+                <w:lang w:val="en-GB"/>
+              </w:rPr>
+            </w:pPr>
+            <w:r>
+              <w:rPr>
+                <w:lang w:val="en-GB"/>
+              </w:rPr>
+              <w:t>80-120 Km/h</w:t>
+            </w:r>
+          </w:p>
+        </w:tc>
+      </w:tr>
+      <w:tr>
+        <w:tc>
+          <w:tcPr>
+            <w:tcW w:w="4814" w:type="dxa"/>
+          </w:tcPr>
+          <w:p>
+            <w:pPr>
+              <w:rPr>
+                <w:noProof/>
+                <w:lang w:val="en-GB"/>
+              </w:rPr>
+            </w:pPr>
+          </w:p>
+        </w:tc>
+        <w:tc>
+          <w:tcPr>
+            <w:tcW w:w="4745" w:type="dxa"/>
+          </w:tcPr>
+          <w:p>
+            <w:pPr>
+              <w:rPr>
+                <w:noProof/>
+                <w:lang w:val="en-GB"/>
+              </w:rPr>
+            </w:pPr>
+          </w:p>
+        </w:tc>
+      </w:tr>
+    </w:tbl>
+    <w:p>
+      <w:pPr>
+        <w:pStyle w:val="Didascalia"/>
+        <w:jc w:val="center"/>
+        <w:rPr>
+          <w:lang w:val="en-GB"/>
+        </w:rPr>
+      </w:pPr>
+      <w:r>
+        <w:rPr>
+          <w:lang w:val="en-GB"/>
+        </w:rPr>
+        <w:t xml:space="preserve">Figure </w:t>
+      </w:r>
+      <w:r>
+        <w:rPr>
+          <w:lang w:val="en-GB"/>
+        </w:rPr>
+        <w:t>1</w:t>
+      </w:r>
+      <w:r>
+        <w:rPr>
+          <w:lang w:val="en-GB"/>
+        </w:rPr>
+        <w:t xml:space="preserve"> - Acceleration and speed profiles in acceleration tests.</w:t>
+      </w:r>
+    </w:p>
+    <w:p>
+      <w:pPr>
+        <w:rPr>
+          <w:lang w:val="en-GB"/>
+        </w:rPr>
+        <w:sectPr>
+          <w:type w:val="continuous"/>
+          <w:pgSz w:w="11906" w:h="16838"/>
+          <w:pgMar w:top="1417" w:right="1134" w:bottom="1134" w:left="1134" w:header="708" w:footer="708" w:gutter="0"/>
+          <w:cols w:space="708"/>
+          <w:docGrid w:linePitch="360"/>
+        </w:sectPr>
+      </w:pPr>
+    </w:p>
+    <w:p>
+      <w:pPr>
+        <w:rPr>
+          <w:lang w:val="en-GB"/>
+        </w:rPr>
+      </w:pPr>
+      <w:r>
+        <w:rPr>
+          <w:lang w:val="en-GB"/>
+        </w:rPr>
+        <w:t>The results of the simulations</w:t>
+      </w:r>
+      <w:r>
+        <w:rPr>
+          <w:lang w:val="en-GB"/>
+        </w:rPr>
+        <w:t xml:space="preserve">, in this set of relevant acceleration tests, </w:t>
+      </w:r>
+      <w:r>
+        <w:rPr>
+          <w:lang w:val="en-GB"/>
+        </w:rPr>
+        <w:t>show realistic behaviour of the vehicle, with characteristics such as the responsiveness typical of a rear-wheel drive electric passenger car. The acceleration has a</w:t>
+      </w:r>
+      <w:r>
+        <w:rPr>
+          <w:lang w:val="en-GB"/>
+        </w:rPr>
+        <w:t xml:space="preserve"> nearly </w:t>
+      </w:r>
+      <w:r>
+        <w:rPr>
+          <w:lang w:val="en-GB"/>
+        </w:rPr>
+        <w:t xml:space="preserve">constant </w:t>
+      </w:r>
+      <w:r>
+        <w:rPr>
+          <w:lang w:val="en-GB"/>
+        </w:rPr>
+        <w:t>profile;</w:t>
       </w:r>
       <w:r>
         <w:rPr>
@@ -918,67 +2015,361 @@
         <w:rPr>
           <w:lang w:val="en-GB"/>
         </w:rPr>
-        <w:t xml:space="preserve">the front one and </w:t>
-      </w:r>
-      <w:r>
-        <w:rPr>
-          <w:lang w:val="en-GB"/>
-        </w:rPr>
-        <w:t>the fixed distributio</w:t>
-      </w:r>
-      <w:r>
-        <w:rPr>
-          <w:lang w:val="en-GB"/>
-        </w:rPr>
-        <w:t>n. The output of the subsystem is a braking torque Tb (defined as positive) which goes to the corresponding wheel model.</w:t>
-      </w:r>
-    </w:p>
-    <w:p>
-      <w:pPr>
-        <w:rPr>
-          <w:lang w:val="en-GB"/>
-        </w:rPr>
-      </w:pPr>
-      <w:r>
-        <w:rPr>
-          <w:lang w:val="en-GB"/>
-        </w:rPr>
-        <w:t>A first-order</w:t>
-      </w:r>
-      <w:r>
-        <w:rPr>
-          <w:lang w:val="en-GB"/>
-        </w:rPr>
-        <w:t xml:space="preserve"> transfer function, also in this case, was added </w:t>
-      </w:r>
-      <w:proofErr w:type="gramStart"/>
-      <w:r>
-        <w:rPr>
-          <w:lang w:val="en-GB"/>
-        </w:rPr>
-        <w:t>in order to</w:t>
-      </w:r>
-      <w:proofErr w:type="gramEnd"/>
-      <w:r>
-        <w:rPr>
-          <w:lang w:val="en-GB"/>
-        </w:rPr>
-        <w:t xml:space="preserve"> simulate a realistic behaviour of the braking system.</w:t>
-      </w:r>
-    </w:p>
-    <w:p>
-      <w:pPr>
-        <w:pStyle w:val="Titolo3"/>
-        <w:rPr>
-          <w:lang w:val="en-GB"/>
-        </w:rPr>
-      </w:pPr>
-      <w:r>
-        <w:rPr>
-          <w:lang w:val="en-GB"/>
-        </w:rPr>
-        <w:t>Tests</w:t>
-      </w:r>
+        <w:t>however,</w:t>
+      </w:r>
+      <w:r>
+        <w:rPr>
+          <w:lang w:val="en-GB"/>
+        </w:rPr>
+        <w:t xml:space="preserve"> it is possible to see oscillations</w:t>
+      </w:r>
+      <w:r>
+        <w:rPr>
+          <w:lang w:val="en-GB"/>
+        </w:rPr>
+        <w:t xml:space="preserve">, especially when starting from zero speed, due to the modelling of tyre relaxation. The speed, as expected, shows a linear behaviour which is visible in the </w:t>
+      </w:r>
+      <w:r>
+        <w:rPr>
+          <w:highlight w:val="yellow"/>
+          <w:lang w:val="en-GB"/>
+        </w:rPr>
+        <w:t>Fig. 1a and 1c</w:t>
+      </w:r>
+      <w:r>
+        <w:rPr>
+          <w:lang w:val="en-GB"/>
+        </w:rPr>
+        <w:t>, and becomes more complex as the speed</w:t>
+      </w:r>
+      <w:r>
+        <w:rPr>
+          <w:lang w:val="en-GB"/>
+        </w:rPr>
+        <w:t xml:space="preserve"> increases</w:t>
+      </w:r>
+      <w:r>
+        <w:rPr>
+          <w:lang w:val="en-GB"/>
+        </w:rPr>
+        <w:t xml:space="preserve">, </w:t>
+      </w:r>
+      <w:r>
+        <w:rPr>
+          <w:lang w:val="en-GB"/>
+        </w:rPr>
+        <w:t xml:space="preserve">along with </w:t>
+      </w:r>
+      <w:r>
+        <w:rPr>
+          <w:lang w:val="en-GB"/>
+        </w:rPr>
+        <w:t xml:space="preserve">aerodynamic drag, which can be seen in </w:t>
+      </w:r>
+      <w:r>
+        <w:rPr>
+          <w:highlight w:val="yellow"/>
+          <w:lang w:val="en-GB"/>
+        </w:rPr>
+        <w:t>Fig  1b and 1d</w:t>
+      </w:r>
+      <w:r>
+        <w:rPr>
+          <w:lang w:val="en-GB"/>
+        </w:rPr>
+        <w:t>.</w:t>
+      </w:r>
+    </w:p>
+    <w:p>
+      <w:pPr>
+        <w:pStyle w:val="Didascalia"/>
+        <w:keepNext/>
+        <w:rPr>
+          <w:lang w:val="en-GB"/>
+        </w:rPr>
+      </w:pPr>
+      <w:r>
+        <w:rPr>
+          <w:lang w:val="en-GB"/>
+        </w:rPr>
+        <w:t xml:space="preserve">Table </w:t>
+      </w:r>
+      <w:r>
+        <w:fldChar w:fldCharType="begin"/>
+      </w:r>
+      <w:r>
+        <w:rPr>
+          <w:lang w:val="en-GB"/>
+        </w:rPr>
+        <w:instrText xml:space="preserve"> SEQ Table \* ARABIC </w:instrText>
+      </w:r>
+      <w:r>
+        <w:fldChar w:fldCharType="separate"/>
+      </w:r>
+      <w:r>
+        <w:rPr>
+          <w:noProof/>
+          <w:lang w:val="en-GB"/>
+        </w:rPr>
+        <w:t>2</w:t>
+      </w:r>
+      <w:r>
+        <w:fldChar w:fldCharType="end"/>
+      </w:r>
+      <w:r>
+        <w:rPr>
+          <w:lang w:val="en-GB"/>
+        </w:rPr>
+        <w:t xml:space="preserve"> - Relevant acceleration times</w:t>
+      </w:r>
+    </w:p>
+    <w:tbl>
+      <w:tblPr>
+        <w:tblStyle w:val="Tabellasemplice4"/>
+        <w:tblW w:w="0" w:type="auto"/>
+        <w:tblBorders>
+          <w:top w:val="single" w:sz="4" w:space="0" w:color="auto"/>
+          <w:left w:val="single" w:sz="4" w:space="0" w:color="auto"/>
+          <w:bottom w:val="single" w:sz="4" w:space="0" w:color="auto"/>
+          <w:right w:val="single" w:sz="4" w:space="0" w:color="auto"/>
+        </w:tblBorders>
+        <w:tblLook w:val="04A0" w:firstRow="1" w:lastRow="0" w:firstColumn="1" w:lastColumn="0" w:noHBand="0" w:noVBand="1"/>
+      </w:tblPr>
+      <w:tblGrid>
+        <w:gridCol w:w="2227"/>
+        <w:gridCol w:w="2228"/>
+      </w:tblGrid>
+      <w:tr>
+        <w:trPr>
+          <w:cnfStyle w:val="100000000000" w:firstRow="1" w:lastRow="0" w:firstColumn="0" w:lastColumn="0" w:oddVBand="0" w:evenVBand="0" w:oddHBand="0" w:evenHBand="0" w:firstRowFirstColumn="0" w:firstRowLastColumn="0" w:lastRowFirstColumn="0" w:lastRowLastColumn="0"/>
+        </w:trPr>
+        <w:tc>
+          <w:tcPr>
+            <w:cnfStyle w:val="001000000000" w:firstRow="0" w:lastRow="0" w:firstColumn="1" w:lastColumn="0" w:oddVBand="0" w:evenVBand="0" w:oddHBand="0" w:evenHBand="0" w:firstRowFirstColumn="0" w:firstRowLastColumn="0" w:lastRowFirstColumn="0" w:lastRowLastColumn="0"/>
+            <w:tcW w:w="2227" w:type="dxa"/>
+          </w:tcPr>
+          <w:p>
+            <w:pPr>
+              <w:rPr>
+                <w:lang w:val="en-GB"/>
+              </w:rPr>
+            </w:pPr>
+            <w:r>
+              <w:rPr>
+                <w:lang w:val="en-GB"/>
+              </w:rPr>
+              <w:t>Considered tests</w:t>
+            </w:r>
+          </w:p>
+        </w:tc>
+        <w:tc>
+          <w:tcPr>
+            <w:tcW w:w="2228" w:type="dxa"/>
+          </w:tcPr>
+          <w:p>
+            <w:pPr>
+              <w:cnfStyle w:val="100000000000" w:firstRow="1" w:lastRow="0" w:firstColumn="0" w:lastColumn="0" w:oddVBand="0" w:evenVBand="0" w:oddHBand="0" w:evenHBand="0" w:firstRowFirstColumn="0" w:firstRowLastColumn="0" w:lastRowFirstColumn="0" w:lastRowLastColumn="0"/>
+              <w:rPr>
+                <w:lang w:val="en-GB"/>
+              </w:rPr>
+            </w:pPr>
+            <w:r>
+              <w:rPr>
+                <w:lang w:val="en-GB"/>
+              </w:rPr>
+              <w:t>Time</w:t>
+            </w:r>
+          </w:p>
+        </w:tc>
+      </w:tr>
+      <w:tr>
+        <w:trPr>
+          <w:cnfStyle w:val="000000100000" w:firstRow="0" w:lastRow="0" w:firstColumn="0" w:lastColumn="0" w:oddVBand="0" w:evenVBand="0" w:oddHBand="1" w:evenHBand="0" w:firstRowFirstColumn="0" w:firstRowLastColumn="0" w:lastRowFirstColumn="0" w:lastRowLastColumn="0"/>
+        </w:trPr>
+        <w:tc>
+          <w:tcPr>
+            <w:cnfStyle w:val="001000000000" w:firstRow="0" w:lastRow="0" w:firstColumn="1" w:lastColumn="0" w:oddVBand="0" w:evenVBand="0" w:oddHBand="0" w:evenHBand="0" w:firstRowFirstColumn="0" w:firstRowLastColumn="0" w:lastRowFirstColumn="0" w:lastRowLastColumn="0"/>
+            <w:tcW w:w="2227" w:type="dxa"/>
+          </w:tcPr>
+          <w:p>
+            <w:pPr>
+              <w:jc w:val="center"/>
+              <w:rPr>
+                <w:lang w:val="en-GB"/>
+              </w:rPr>
+            </w:pPr>
+            <w:r>
+              <w:rPr>
+                <w:lang w:val="en-GB"/>
+              </w:rPr>
+              <w:t>0-50 Km/h</w:t>
+            </w:r>
+          </w:p>
+        </w:tc>
+        <w:tc>
+          <w:tcPr>
+            <w:tcW w:w="2228" w:type="dxa"/>
+          </w:tcPr>
+          <w:p>
+            <w:pPr>
+              <w:jc w:val="center"/>
+              <w:cnfStyle w:val="000000100000" w:firstRow="0" w:lastRow="0" w:firstColumn="0" w:lastColumn="0" w:oddVBand="0" w:evenVBand="0" w:oddHBand="1" w:evenHBand="0" w:firstRowFirstColumn="0" w:firstRowLastColumn="0" w:lastRowFirstColumn="0" w:lastRowLastColumn="0"/>
+              <w:rPr>
+                <w:lang w:val="en-GB"/>
+              </w:rPr>
+            </w:pPr>
+            <w:r>
+              <w:rPr>
+                <w:lang w:val="en-GB"/>
+              </w:rPr>
+              <w:t>3.10 s</w:t>
+            </w:r>
+          </w:p>
+        </w:tc>
+      </w:tr>
+      <w:tr>
+        <w:tc>
+          <w:tcPr>
+            <w:cnfStyle w:val="001000000000" w:firstRow="0" w:lastRow="0" w:firstColumn="1" w:lastColumn="0" w:oddVBand="0" w:evenVBand="0" w:oddHBand="0" w:evenHBand="0" w:firstRowFirstColumn="0" w:firstRowLastColumn="0" w:lastRowFirstColumn="0" w:lastRowLastColumn="0"/>
+            <w:tcW w:w="2227" w:type="dxa"/>
+          </w:tcPr>
+          <w:p>
+            <w:pPr>
+              <w:jc w:val="center"/>
+              <w:rPr>
+                <w:lang w:val="en-GB"/>
+              </w:rPr>
+            </w:pPr>
+            <w:r>
+              <w:rPr>
+                <w:lang w:val="en-GB"/>
+              </w:rPr>
+              <w:t>0-100 Km/h</w:t>
+            </w:r>
+          </w:p>
+        </w:tc>
+        <w:tc>
+          <w:tcPr>
+            <w:tcW w:w="2228" w:type="dxa"/>
+          </w:tcPr>
+          <w:p>
+            <w:pPr>
+              <w:jc w:val="center"/>
+              <w:cnfStyle w:val="000000000000" w:firstRow="0" w:lastRow="0" w:firstColumn="0" w:lastColumn="0" w:oddVBand="0" w:evenVBand="0" w:oddHBand="0" w:evenHBand="0" w:firstRowFirstColumn="0" w:firstRowLastColumn="0" w:lastRowFirstColumn="0" w:lastRowLastColumn="0"/>
+              <w:rPr>
+                <w:lang w:val="en-GB"/>
+              </w:rPr>
+            </w:pPr>
+            <w:r>
+              <w:rPr>
+                <w:lang w:val="en-GB"/>
+              </w:rPr>
+              <w:t>7.25 s</w:t>
+            </w:r>
+          </w:p>
+        </w:tc>
+      </w:tr>
+      <w:tr>
+        <w:trPr>
+          <w:cnfStyle w:val="000000100000" w:firstRow="0" w:lastRow="0" w:firstColumn="0" w:lastColumn="0" w:oddVBand="0" w:evenVBand="0" w:oddHBand="1" w:evenHBand="0" w:firstRowFirstColumn="0" w:firstRowLastColumn="0" w:lastRowFirstColumn="0" w:lastRowLastColumn="0"/>
+        </w:trPr>
+        <w:tc>
+          <w:tcPr>
+            <w:cnfStyle w:val="001000000000" w:firstRow="0" w:lastRow="0" w:firstColumn="1" w:lastColumn="0" w:oddVBand="0" w:evenVBand="0" w:oddHBand="0" w:evenHBand="0" w:firstRowFirstColumn="0" w:firstRowLastColumn="0" w:lastRowFirstColumn="0" w:lastRowLastColumn="0"/>
+            <w:tcW w:w="2227" w:type="dxa"/>
+          </w:tcPr>
+          <w:p>
+            <w:pPr>
+              <w:jc w:val="center"/>
+              <w:rPr>
+                <w:lang w:val="en-GB"/>
+              </w:rPr>
+            </w:pPr>
+            <w:r>
+              <w:rPr>
+                <w:lang w:val="en-GB"/>
+              </w:rPr>
+              <w:t>40-70 Km/h</w:t>
+            </w:r>
+          </w:p>
+        </w:tc>
+        <w:tc>
+          <w:tcPr>
+            <w:tcW w:w="2228" w:type="dxa"/>
+          </w:tcPr>
+          <w:p>
+            <w:pPr>
+              <w:jc w:val="center"/>
+              <w:cnfStyle w:val="000000100000" w:firstRow="0" w:lastRow="0" w:firstColumn="0" w:lastColumn="0" w:oddVBand="0" w:evenVBand="0" w:oddHBand="1" w:evenHBand="0" w:firstRowFirstColumn="0" w:firstRowLastColumn="0" w:lastRowFirstColumn="0" w:lastRowLastColumn="0"/>
+              <w:rPr>
+                <w:lang w:val="en-GB"/>
+              </w:rPr>
+            </w:pPr>
+            <w:r>
+              <w:rPr>
+                <w:lang w:val="en-GB"/>
+              </w:rPr>
+              <w:t>1.95 s</w:t>
+            </w:r>
+          </w:p>
+        </w:tc>
+      </w:tr>
+      <w:tr>
+        <w:tc>
+          <w:tcPr>
+            <w:cnfStyle w:val="001000000000" w:firstRow="0" w:lastRow="0" w:firstColumn="1" w:lastColumn="0" w:oddVBand="0" w:evenVBand="0" w:oddHBand="0" w:evenHBand="0" w:firstRowFirstColumn="0" w:firstRowLastColumn="0" w:lastRowFirstColumn="0" w:lastRowLastColumn="0"/>
+            <w:tcW w:w="2227" w:type="dxa"/>
+          </w:tcPr>
+          <w:p>
+            <w:pPr>
+              <w:jc w:val="center"/>
+              <w:rPr>
+                <w:lang w:val="en-GB"/>
+              </w:rPr>
+            </w:pPr>
+            <w:r>
+              <w:rPr>
+                <w:lang w:val="en-GB"/>
+              </w:rPr>
+              <w:t>80-120 Km/h</w:t>
+            </w:r>
+          </w:p>
+        </w:tc>
+        <w:tc>
+          <w:tcPr>
+            <w:tcW w:w="2228" w:type="dxa"/>
+          </w:tcPr>
+          <w:p>
+            <w:pPr>
+              <w:jc w:val="center"/>
+              <w:cnfStyle w:val="000000000000" w:firstRow="0" w:lastRow="0" w:firstColumn="0" w:lastColumn="0" w:oddVBand="0" w:evenVBand="0" w:oddHBand="0" w:evenHBand="0" w:firstRowFirstColumn="0" w:firstRowLastColumn="0" w:lastRowFirstColumn="0" w:lastRowLastColumn="0"/>
+              <w:rPr>
+                <w:lang w:val="en-GB"/>
+              </w:rPr>
+            </w:pPr>
+            <w:r>
+              <w:rPr>
+                <w:lang w:val="en-GB"/>
+              </w:rPr>
+              <w:t>4.75 s</w:t>
+            </w:r>
+          </w:p>
+        </w:tc>
+      </w:tr>
+    </w:tbl>
+    <w:p>
+      <w:pPr>
+        <w:rPr>
+          <w:lang w:val="en-GB"/>
+        </w:rPr>
+      </w:pPr>
+    </w:p>
+    <w:p>
+      <w:pPr>
+        <w:rPr>
+          <w:lang w:val="en-GB"/>
+        </w:rPr>
+      </w:pPr>
     </w:p>
     <w:p>
       <w:pPr>
@@ -998,8 +2389,100 @@
 </w:document>
 </file>
 
+<file path=word/endnotes.xml><?xml version="1.0" encoding="utf-8"?>
+<w:endnotes xmlns:wpc="http://schemas.microsoft.com/office/word/2010/wordprocessingCanvas" xmlns:cx="http://schemas.microsoft.com/office/drawing/2014/chartex" xmlns:cx1="http://schemas.microsoft.com/office/drawing/2015/9/8/chartex" xmlns:cx2="http://schemas.microsoft.com/office/drawing/2015/10/21/chartex" xmlns:cx3="http://schemas.microsoft.com/office/drawing/2016/5/9/chartex" xmlns:cx4="http://schemas.microsoft.com/office/drawing/2016/5/10/chartex" xmlns:cx5="http://schemas.microsoft.com/office/drawing/2016/5/11/chartex" xmlns:cx6="http://schemas.microsoft.com/office/drawing/2016/5/12/chartex" xmlns:cx7="http://schemas.microsoft.com/office/drawing/2016/5/13/chartex" xmlns:cx8="http://schemas.microsoft.com/office/drawing/2016/5/14/chartex" xmlns:mc="http://schemas.openxmlformats.org/markup-compatibility/2006" xmlns:aink="http://schemas.microsoft.com/office/drawing/2016/ink" xmlns:am3d="http://schemas.microsoft.com/office/drawing/2017/model3d" xmlns:o="urn:schemas-microsoft-com:office:office" xmlns:oel="http://schemas.microsoft.com/office/2019/extlst" xmlns:r="http://schemas.openxmlformats.org/officeDocument/2006/relationships" xmlns:m="http://schemas.openxmlformats.org/officeDocument/2006/math" xmlns:v="urn:schemas-microsoft-com:vml" xmlns:wp14="http://schemas.microsoft.com/office/word/2010/wordprocessingDrawing" xmlns:wp="http://schemas.openxmlformats.org/drawingml/2006/wordprocessingDrawing" xmlns:w10="urn:schemas-microsoft-com:office:word" xmlns:w="http://schemas.openxmlformats.org/wordprocessingml/2006/main" xmlns:w14="http://schemas.microsoft.com/office/word/2010/wordml" xmlns:w15="http://schemas.microsoft.com/office/word/2012/wordml" xmlns:w16cex="http://schemas.microsoft.com/office/word/2018/wordml/cex" xmlns:w16cid="http://schemas.microsoft.com/office/word/2016/wordml/cid" xmlns:w16="http://schemas.microsoft.com/office/word/2018/wordml" xmlns:w16du="http://schemas.microsoft.com/office/word/2023/wordml/word16du" xmlns:w16sdtdh="http://schemas.microsoft.com/office/word/2020/wordml/sdtdatahash" xmlns:w16se="http://schemas.microsoft.com/office/word/2015/wordml/symex" xmlns:wpg="http://schemas.microsoft.com/office/word/2010/wordprocessingGroup" xmlns:wpi="http://schemas.microsoft.com/office/word/2010/wordprocessingInk" xmlns:wne="http://schemas.microsoft.com/office/word/2006/wordml" xmlns:wps="http://schemas.microsoft.com/office/word/2010/wordprocessingShape" mc:Ignorable="w14 w15 w16se w16cid w16 w16cex w16sdtdh w16du wp14">
+  <w:endnote w:type="separator" w:id="-1">
+    <w:p>
+      <w:pPr>
+        <w:spacing w:after="0" w:line="240" w:lineRule="auto"/>
+      </w:pPr>
+      <w:r>
+        <w:separator/>
+      </w:r>
+    </w:p>
+  </w:endnote>
+  <w:endnote w:type="continuationSeparator" w:id="0">
+    <w:p>
+      <w:pPr>
+        <w:spacing w:after="0" w:line="240" w:lineRule="auto"/>
+      </w:pPr>
+      <w:r>
+        <w:continuationSeparator/>
+      </w:r>
+    </w:p>
+  </w:endnote>
+</w:endnotes>
+</file>
+
+<file path=word/footnotes.xml><?xml version="1.0" encoding="utf-8"?>
+<w:footnotes xmlns:wpc="http://schemas.microsoft.com/office/word/2010/wordprocessingCanvas" xmlns:cx="http://schemas.microsoft.com/office/drawing/2014/chartex" xmlns:cx1="http://schemas.microsoft.com/office/drawing/2015/9/8/chartex" xmlns:cx2="http://schemas.microsoft.com/office/drawing/2015/10/21/chartex" xmlns:cx3="http://schemas.microsoft.com/office/drawing/2016/5/9/chartex" xmlns:cx4="http://schemas.microsoft.com/office/drawing/2016/5/10/chartex" xmlns:cx5="http://schemas.microsoft.com/office/drawing/2016/5/11/chartex" xmlns:cx6="http://schemas.microsoft.com/office/drawing/2016/5/12/chartex" xmlns:cx7="http://schemas.microsoft.com/office/drawing/2016/5/13/chartex" xmlns:cx8="http://schemas.microsoft.com/office/drawing/2016/5/14/chartex" xmlns:mc="http://schemas.openxmlformats.org/markup-compatibility/2006" xmlns:aink="http://schemas.microsoft.com/office/drawing/2016/ink" xmlns:am3d="http://schemas.microsoft.com/office/drawing/2017/model3d" xmlns:o="urn:schemas-microsoft-com:office:office" xmlns:oel="http://schemas.microsoft.com/office/2019/extlst" xmlns:r="http://schemas.openxmlformats.org/officeDocument/2006/relationships" xmlns:m="http://schemas.openxmlformats.org/officeDocument/2006/math" xmlns:v="urn:schemas-microsoft-com:vml" xmlns:wp14="http://schemas.microsoft.com/office/word/2010/wordprocessingDrawing" xmlns:wp="http://schemas.openxmlformats.org/drawingml/2006/wordprocessingDrawing" xmlns:w10="urn:schemas-microsoft-com:office:word" xmlns:w="http://schemas.openxmlformats.org/wordprocessingml/2006/main" xmlns:w14="http://schemas.microsoft.com/office/word/2010/wordml" xmlns:w15="http://schemas.microsoft.com/office/word/2012/wordml" xmlns:w16cex="http://schemas.microsoft.com/office/word/2018/wordml/cex" xmlns:w16cid="http://schemas.microsoft.com/office/word/2016/wordml/cid" xmlns:w16="http://schemas.microsoft.com/office/word/2018/wordml" xmlns:w16du="http://schemas.microsoft.com/office/word/2023/wordml/word16du" xmlns:w16sdtdh="http://schemas.microsoft.com/office/word/2020/wordml/sdtdatahash" xmlns:w16se="http://schemas.microsoft.com/office/word/2015/wordml/symex" xmlns:wpg="http://schemas.microsoft.com/office/word/2010/wordprocessingGroup" xmlns:wpi="http://schemas.microsoft.com/office/word/2010/wordprocessingInk" xmlns:wne="http://schemas.microsoft.com/office/word/2006/wordml" xmlns:wps="http://schemas.microsoft.com/office/word/2010/wordprocessingShape" mc:Ignorable="w14 w15 w16se w16cid w16 w16cex w16sdtdh w16du wp14">
+  <w:footnote w:type="separator" w:id="-1">
+    <w:p>
+      <w:pPr>
+        <w:spacing w:after="0" w:line="240" w:lineRule="auto"/>
+      </w:pPr>
+      <w:r>
+        <w:separator/>
+      </w:r>
+    </w:p>
+  </w:footnote>
+  <w:footnote w:type="continuationSeparator" w:id="0">
+    <w:p>
+      <w:pPr>
+        <w:spacing w:after="0" w:line="240" w:lineRule="auto"/>
+      </w:pPr>
+      <w:r>
+        <w:continuationSeparator/>
+      </w:r>
+    </w:p>
+  </w:footnote>
+</w:footnotes>
+</file>
+
+<file path=word/header1.xml><?xml version="1.0" encoding="utf-8"?>
+<w:hdr xmlns:wpc="http://schemas.microsoft.com/office/word/2010/wordprocessingCanvas" xmlns:cx="http://schemas.microsoft.com/office/drawing/2014/chartex" xmlns:cx1="http://schemas.microsoft.com/office/drawing/2015/9/8/chartex" xmlns:cx2="http://schemas.microsoft.com/office/drawing/2015/10/21/chartex" xmlns:cx3="http://schemas.microsoft.com/office/drawing/2016/5/9/chartex" xmlns:cx4="http://schemas.microsoft.com/office/drawing/2016/5/10/chartex" xmlns:cx5="http://schemas.microsoft.com/office/drawing/2016/5/11/chartex" xmlns:cx6="http://schemas.microsoft.com/office/drawing/2016/5/12/chartex" xmlns:cx7="http://schemas.microsoft.com/office/drawing/2016/5/13/chartex" xmlns:cx8="http://schemas.microsoft.com/office/drawing/2016/5/14/chartex" xmlns:mc="http://schemas.openxmlformats.org/markup-compatibility/2006" xmlns:aink="http://schemas.microsoft.com/office/drawing/2016/ink" xmlns:am3d="http://schemas.microsoft.com/office/drawing/2017/model3d" xmlns:o="urn:schemas-microsoft-com:office:office" xmlns:oel="http://schemas.microsoft.com/office/2019/extlst" xmlns:r="http://schemas.openxmlformats.org/officeDocument/2006/relationships" xmlns:m="http://schemas.openxmlformats.org/officeDocument/2006/math" xmlns:v="urn:schemas-microsoft-com:vml" xmlns:wp14="http://schemas.microsoft.com/office/word/2010/wordprocessingDrawing" xmlns:wp="http://schemas.openxmlformats.org/drawingml/2006/wordprocessingDrawing" xmlns:w10="urn:schemas-microsoft-com:office:word" xmlns:w="http://schemas.openxmlformats.org/wordprocessingml/2006/main" xmlns:w14="http://schemas.microsoft.com/office/word/2010/wordml" xmlns:w15="http://schemas.microsoft.com/office/word/2012/wordml" xmlns:w16cex="http://schemas.microsoft.com/office/word/2018/wordml/cex" xmlns:w16cid="http://schemas.microsoft.com/office/word/2016/wordml/cid" xmlns:w16="http://schemas.microsoft.com/office/word/2018/wordml" xmlns:w16du="http://schemas.microsoft.com/office/word/2023/wordml/word16du" xmlns:w16sdtdh="http://schemas.microsoft.com/office/word/2020/wordml/sdtdatahash" xmlns:w16se="http://schemas.microsoft.com/office/word/2015/wordml/symex" xmlns:wpg="http://schemas.microsoft.com/office/word/2010/wordprocessingGroup" xmlns:wpi="http://schemas.microsoft.com/office/word/2010/wordprocessingInk" xmlns:wne="http://schemas.microsoft.com/office/word/2006/wordml" xmlns:wps="http://schemas.microsoft.com/office/word/2010/wordprocessingShape" mc:Ignorable="w14 w15 w16se w16cid w16 w16cex w16sdtdh w16du wp14">
+  <w:sdt>
+    <w:sdtPr>
+      <w:id w:val="2038464099"/>
+      <w:docPartObj>
+        <w:docPartGallery w:val="Page Numbers (Top of Page)"/>
+        <w:docPartUnique/>
+      </w:docPartObj>
+    </w:sdtPr>
+    <w:sdtContent>
+      <w:p>
+        <w:pPr>
+          <w:pStyle w:val="Intestazione"/>
+          <w:jc w:val="right"/>
+        </w:pPr>
+        <w:r>
+          <w:fldChar w:fldCharType="begin"/>
+        </w:r>
+        <w:r>
+          <w:instrText>PAGE   \* MERGEFORMAT</w:instrText>
+        </w:r>
+        <w:r>
+          <w:fldChar w:fldCharType="separate"/>
+        </w:r>
+        <w:r>
+          <w:t>2</w:t>
+        </w:r>
+        <w:r>
+          <w:fldChar w:fldCharType="end"/>
+        </w:r>
+      </w:p>
+    </w:sdtContent>
+  </w:sdt>
+  <w:p>
+    <w:pPr>
+      <w:pStyle w:val="Intestazione"/>
+    </w:pPr>
+  </w:p>
+</w:hdr>
+</file>
+
 <file path=word/numbering.xml><?xml version="1.0" encoding="utf-8"?>
-<w:numbering xmlns:wpc="http://schemas.microsoft.com/office/word/2010/wordprocessingCanvas" xmlns:cx="http://schemas.microsoft.com/office/drawing/2014/chartex" xmlns:cx1="http://schemas.microsoft.com/office/drawing/2015/9/8/chartex" xmlns:cx2="http://schemas.microsoft.com/office/drawing/2015/10/21/chartex" xmlns:cx3="http://schemas.microsoft.com/office/drawing/2016/5/9/chartex" xmlns:cx4="http://schemas.microsoft.com/office/drawing/2016/5/10/chartex" xmlns:cx5="http://schemas.microsoft.com/office/drawing/2016/5/11/chartex" xmlns:cx6="http://schemas.microsoft.com/office/drawing/2016/5/12/chartex" xmlns:cx7="http://schemas.microsoft.com/office/drawing/2016/5/13/chartex" xmlns:cx8="http://schemas.microsoft.com/office/drawing/2016/5/14/chartex" xmlns:mc="http://schemas.openxmlformats.org/markup-compatibility/2006" xmlns:aink="http://schemas.microsoft.com/office/drawing/2016/ink" xmlns:am3d="http://schemas.microsoft.com/office/drawing/2017/model3d" xmlns:o="urn:schemas-microsoft-com:office:office" xmlns:r="http://schemas.openxmlformats.org/officeDocument/2006/relationships" xmlns:m="http://schemas.openxmlformats.org/officeDocument/2006/math" xmlns:v="urn:schemas-microsoft-com:vml" xmlns:wp14="http://schemas.microsoft.com/office/word/2010/wordprocessingDrawing" xmlns:wp="http://schemas.openxmlformats.org/drawingml/2006/wordprocessingDrawing" xmlns:w10="urn:schemas-microsoft-com:office:word" xmlns:w="http://schemas.openxmlformats.org/wordprocessingml/2006/main" xmlns:w14="http://schemas.microsoft.com/office/word/2010/wordml" xmlns:w15="http://schemas.microsoft.com/office/word/2012/wordml" xmlns:w16cex="http://schemas.microsoft.com/office/word/2018/wordml/cex" xmlns:w16cid="http://schemas.microsoft.com/office/word/2016/wordml/cid" xmlns:w16="http://schemas.microsoft.com/office/word/2018/wordml" xmlns:w16sdtdh="http://schemas.microsoft.com/office/word/2020/wordml/sdtdatahash" xmlns:w16se="http://schemas.microsoft.com/office/word/2015/wordml/symex" xmlns:wpg="http://schemas.microsoft.com/office/word/2010/wordprocessingGroup" xmlns:wpi="http://schemas.microsoft.com/office/word/2010/wordprocessingInk" xmlns:wne="http://schemas.microsoft.com/office/word/2006/wordml" xmlns:wps="http://schemas.microsoft.com/office/word/2010/wordprocessingShape" mc:Ignorable="w14 w15 w16se w16cid w16 w16cex w16sdtdh wp14">
+<w:numbering xmlns:wpc="http://schemas.microsoft.com/office/word/2010/wordprocessingCanvas" xmlns:cx="http://schemas.microsoft.com/office/drawing/2014/chartex" xmlns:cx1="http://schemas.microsoft.com/office/drawing/2015/9/8/chartex" xmlns:cx2="http://schemas.microsoft.com/office/drawing/2015/10/21/chartex" xmlns:cx3="http://schemas.microsoft.com/office/drawing/2016/5/9/chartex" xmlns:cx4="http://schemas.microsoft.com/office/drawing/2016/5/10/chartex" xmlns:cx5="http://schemas.microsoft.com/office/drawing/2016/5/11/chartex" xmlns:cx6="http://schemas.microsoft.com/office/drawing/2016/5/12/chartex" xmlns:cx7="http://schemas.microsoft.com/office/drawing/2016/5/13/chartex" xmlns:cx8="http://schemas.microsoft.com/office/drawing/2016/5/14/chartex" xmlns:mc="http://schemas.openxmlformats.org/markup-compatibility/2006" xmlns:aink="http://schemas.microsoft.com/office/drawing/2016/ink" xmlns:am3d="http://schemas.microsoft.com/office/drawing/2017/model3d" xmlns:o="urn:schemas-microsoft-com:office:office" xmlns:oel="http://schemas.microsoft.com/office/2019/extlst" xmlns:r="http://schemas.openxmlformats.org/officeDocument/2006/relationships" xmlns:m="http://schemas.openxmlformats.org/officeDocument/2006/math" xmlns:v="urn:schemas-microsoft-com:vml" xmlns:wp14="http://schemas.microsoft.com/office/word/2010/wordprocessingDrawing" xmlns:wp="http://schemas.openxmlformats.org/drawingml/2006/wordprocessingDrawing" xmlns:w10="urn:schemas-microsoft-com:office:word" xmlns:w="http://schemas.openxmlformats.org/wordprocessingml/2006/main" xmlns:w14="http://schemas.microsoft.com/office/word/2010/wordml" xmlns:w15="http://schemas.microsoft.com/office/word/2012/wordml" xmlns:w16cex="http://schemas.microsoft.com/office/word/2018/wordml/cex" xmlns:w16cid="http://schemas.microsoft.com/office/word/2016/wordml/cid" xmlns:w16="http://schemas.microsoft.com/office/word/2018/wordml" xmlns:w16du="http://schemas.microsoft.com/office/word/2023/wordml/word16du" xmlns:w16sdtdh="http://schemas.microsoft.com/office/word/2020/wordml/sdtdatahash" xmlns:w16se="http://schemas.microsoft.com/office/word/2015/wordml/symex" xmlns:wpg="http://schemas.microsoft.com/office/word/2010/wordprocessingGroup" xmlns:wpi="http://schemas.microsoft.com/office/word/2010/wordprocessingInk" xmlns:wne="http://schemas.microsoft.com/office/word/2006/wordml" xmlns:wps="http://schemas.microsoft.com/office/word/2010/wordprocessingShape" mc:Ignorable="w14 w15 w16se w16cid w16 w16cex w16sdtdh w16du wp14">
   <w:abstractNum w:abstractNumId="0" w15:restartNumberingAfterBreak="0">
     <w:nsid w:val="25880F2C"/>
     <w:multiLevelType w:val="hybridMultilevel"/>
@@ -1112,14 +2595,14 @@
       </w:rPr>
     </w:lvl>
   </w:abstractNum>
-  <w:num w:numId="1">
+  <w:num w:numId="1" w16cid:durableId="803430521">
     <w:abstractNumId w:val="0"/>
   </w:num>
 </w:numbering>
 </file>
 
 <file path=word/styles.xml><?xml version="1.0" encoding="utf-8"?>
-<w:styles xmlns:mc="http://schemas.openxmlformats.org/markup-compatibility/2006" xmlns:r="http://schemas.openxmlformats.org/officeDocument/2006/relationships" xmlns:w="http://schemas.openxmlformats.org/wordprocessingml/2006/main" xmlns:w14="http://schemas.microsoft.com/office/word/2010/wordml" xmlns:w15="http://schemas.microsoft.com/office/word/2012/wordml" xmlns:w16cex="http://schemas.microsoft.com/office/word/2018/wordml/cex" xmlns:w16cid="http://schemas.microsoft.com/office/word/2016/wordml/cid" xmlns:w16="http://schemas.microsoft.com/office/word/2018/wordml" xmlns:w16sdtdh="http://schemas.microsoft.com/office/word/2020/wordml/sdtdatahash" xmlns:w16se="http://schemas.microsoft.com/office/word/2015/wordml/symex" mc:Ignorable="w14 w15 w16se w16cid w16 w16cex w16sdtdh">
+<w:styles xmlns:mc="http://schemas.openxmlformats.org/markup-compatibility/2006" xmlns:r="http://schemas.openxmlformats.org/officeDocument/2006/relationships" xmlns:w="http://schemas.openxmlformats.org/wordprocessingml/2006/main" xmlns:w14="http://schemas.microsoft.com/office/word/2010/wordml" xmlns:w15="http://schemas.microsoft.com/office/word/2012/wordml" xmlns:w16cex="http://schemas.microsoft.com/office/word/2018/wordml/cex" xmlns:w16cid="http://schemas.microsoft.com/office/word/2016/wordml/cid" xmlns:w16="http://schemas.microsoft.com/office/word/2018/wordml" xmlns:w16du="http://schemas.microsoft.com/office/word/2023/wordml/word16du" xmlns:w16sdtdh="http://schemas.microsoft.com/office/word/2020/wordml/sdtdatahash" xmlns:w16se="http://schemas.microsoft.com/office/word/2015/wordml/symex" mc:Ignorable="w14 w15 w16se w16cid w16 w16cex w16sdtdh w16du">
   <w:docDefaults>
     <w:rPrDefault>
       <w:rPr>
@@ -2027,6 +3510,195 @@
       <w:spacing w:val="5"/>
     </w:rPr>
   </w:style>
+  <w:style w:type="table" w:styleId="Grigliatabella">
+    <w:name w:val="Table Grid"/>
+    <w:basedOn w:val="Tabellanormale"/>
+    <w:uiPriority w:val="39"/>
+    <w:rsid w:val="0067414A"/>
+    <w:pPr>
+      <w:spacing w:after="0" w:line="240" w:lineRule="auto"/>
+    </w:pPr>
+    <w:tblPr>
+      <w:tblBorders>
+        <w:top w:val="single" w:sz="4" w:space="0" w:color="auto"/>
+        <w:left w:val="single" w:sz="4" w:space="0" w:color="auto"/>
+        <w:bottom w:val="single" w:sz="4" w:space="0" w:color="auto"/>
+        <w:right w:val="single" w:sz="4" w:space="0" w:color="auto"/>
+        <w:insideH w:val="single" w:sz="4" w:space="0" w:color="auto"/>
+        <w:insideV w:val="single" w:sz="4" w:space="0" w:color="auto"/>
+      </w:tblBorders>
+    </w:tblPr>
+  </w:style>
+  <w:style w:type="paragraph" w:styleId="Testonotaapidipagina">
+    <w:name w:val="footnote text"/>
+    <w:basedOn w:val="Normale"/>
+    <w:link w:val="TestonotaapidipaginaCarattere"/>
+    <w:uiPriority w:val="99"/>
+    <w:semiHidden/>
+    <w:unhideWhenUsed/>
+    <w:rsid w:val="0067414A"/>
+    <w:pPr>
+      <w:spacing w:after="0" w:line="240" w:lineRule="auto"/>
+    </w:pPr>
+    <w:rPr>
+      <w:sz w:val="20"/>
+      <w:szCs w:val="20"/>
+    </w:rPr>
+  </w:style>
+  <w:style w:type="character" w:customStyle="1" w:styleId="TestonotaapidipaginaCarattere">
+    <w:name w:val="Testo nota a piè di pagina Carattere"/>
+    <w:basedOn w:val="Carpredefinitoparagrafo"/>
+    <w:link w:val="Testonotaapidipagina"/>
+    <w:uiPriority w:val="99"/>
+    <w:semiHidden/>
+    <w:rsid w:val="0067414A"/>
+    <w:rPr>
+      <w:sz w:val="20"/>
+      <w:szCs w:val="20"/>
+    </w:rPr>
+  </w:style>
+  <w:style w:type="character" w:styleId="Rimandonotaapidipagina">
+    <w:name w:val="footnote reference"/>
+    <w:basedOn w:val="Carpredefinitoparagrafo"/>
+    <w:uiPriority w:val="99"/>
+    <w:semiHidden/>
+    <w:unhideWhenUsed/>
+    <w:rsid w:val="0067414A"/>
+    <w:rPr>
+      <w:vertAlign w:val="superscript"/>
+    </w:rPr>
+  </w:style>
+  <w:style w:type="paragraph" w:styleId="Didascalia">
+    <w:name w:val="caption"/>
+    <w:basedOn w:val="Normale"/>
+    <w:next w:val="Normale"/>
+    <w:uiPriority w:val="35"/>
+    <w:unhideWhenUsed/>
+    <w:qFormat/>
+    <w:rsid w:val="0067414A"/>
+    <w:pPr>
+      <w:spacing w:after="200" w:line="240" w:lineRule="auto"/>
+    </w:pPr>
+    <w:rPr>
+      <w:i/>
+      <w:iCs/>
+      <w:color w:val="0E2841" w:themeColor="text2"/>
+      <w:sz w:val="18"/>
+      <w:szCs w:val="18"/>
+    </w:rPr>
+  </w:style>
+  <w:style w:type="table" w:styleId="Grigliatabellachiara">
+    <w:name w:val="Grid Table Light"/>
+    <w:basedOn w:val="Tabellanormale"/>
+    <w:uiPriority w:val="40"/>
+    <w:rsid w:val="0067414A"/>
+    <w:pPr>
+      <w:spacing w:after="0" w:line="240" w:lineRule="auto"/>
+    </w:pPr>
+    <w:tblPr>
+      <w:tblBorders>
+        <w:top w:val="single" w:sz="4" w:space="0" w:color="BFBFBF" w:themeColor="background1" w:themeShade="BF"/>
+        <w:left w:val="single" w:sz="4" w:space="0" w:color="BFBFBF" w:themeColor="background1" w:themeShade="BF"/>
+        <w:bottom w:val="single" w:sz="4" w:space="0" w:color="BFBFBF" w:themeColor="background1" w:themeShade="BF"/>
+        <w:right w:val="single" w:sz="4" w:space="0" w:color="BFBFBF" w:themeColor="background1" w:themeShade="BF"/>
+        <w:insideH w:val="single" w:sz="4" w:space="0" w:color="BFBFBF" w:themeColor="background1" w:themeShade="BF"/>
+        <w:insideV w:val="single" w:sz="4" w:space="0" w:color="BFBFBF" w:themeColor="background1" w:themeShade="BF"/>
+      </w:tblBorders>
+    </w:tblPr>
+  </w:style>
+  <w:style w:type="paragraph" w:styleId="Intestazione">
+    <w:name w:val="header"/>
+    <w:basedOn w:val="Normale"/>
+    <w:link w:val="IntestazioneCarattere"/>
+    <w:uiPriority w:val="99"/>
+    <w:unhideWhenUsed/>
+    <w:rsid w:val="00CE70E5"/>
+    <w:pPr>
+      <w:tabs>
+        <w:tab w:val="center" w:pos="4819"/>
+        <w:tab w:val="right" w:pos="9638"/>
+      </w:tabs>
+      <w:spacing w:after="0" w:line="240" w:lineRule="auto"/>
+    </w:pPr>
+  </w:style>
+  <w:style w:type="character" w:customStyle="1" w:styleId="IntestazioneCarattere">
+    <w:name w:val="Intestazione Carattere"/>
+    <w:basedOn w:val="Carpredefinitoparagrafo"/>
+    <w:link w:val="Intestazione"/>
+    <w:uiPriority w:val="99"/>
+    <w:rsid w:val="00CE70E5"/>
+  </w:style>
+  <w:style w:type="paragraph" w:styleId="Pidipagina">
+    <w:name w:val="footer"/>
+    <w:basedOn w:val="Normale"/>
+    <w:link w:val="PidipaginaCarattere"/>
+    <w:uiPriority w:val="99"/>
+    <w:unhideWhenUsed/>
+    <w:rsid w:val="00CE70E5"/>
+    <w:pPr>
+      <w:tabs>
+        <w:tab w:val="center" w:pos="4819"/>
+        <w:tab w:val="right" w:pos="9638"/>
+      </w:tabs>
+      <w:spacing w:after="0" w:line="240" w:lineRule="auto"/>
+    </w:pPr>
+  </w:style>
+  <w:style w:type="character" w:customStyle="1" w:styleId="PidipaginaCarattere">
+    <w:name w:val="Piè di pagina Carattere"/>
+    <w:basedOn w:val="Carpredefinitoparagrafo"/>
+    <w:link w:val="Pidipagina"/>
+    <w:uiPriority w:val="99"/>
+    <w:rsid w:val="00CE70E5"/>
+  </w:style>
+  <w:style w:type="table" w:styleId="Tabellasemplice4">
+    <w:name w:val="Plain Table 4"/>
+    <w:basedOn w:val="Tabellanormale"/>
+    <w:uiPriority w:val="44"/>
+    <w:rsid w:val="00D72DDC"/>
+    <w:pPr>
+      <w:spacing w:after="0" w:line="240" w:lineRule="auto"/>
+    </w:pPr>
+    <w:tblPr>
+      <w:tblStyleRowBandSize w:val="1"/>
+      <w:tblStyleColBandSize w:val="1"/>
+    </w:tblPr>
+    <w:tblStylePr w:type="firstRow">
+      <w:rPr>
+        <w:b/>
+        <w:bCs/>
+      </w:rPr>
+    </w:tblStylePr>
+    <w:tblStylePr w:type="lastRow">
+      <w:rPr>
+        <w:b/>
+        <w:bCs/>
+      </w:rPr>
+    </w:tblStylePr>
+    <w:tblStylePr w:type="firstCol">
+      <w:rPr>
+        <w:b/>
+        <w:bCs/>
+      </w:rPr>
+    </w:tblStylePr>
+    <w:tblStylePr w:type="lastCol">
+      <w:rPr>
+        <w:b/>
+        <w:bCs/>
+      </w:rPr>
+    </w:tblStylePr>
+    <w:tblStylePr w:type="band1Vert">
+      <w:tblPr/>
+      <w:tcPr>
+        <w:shd w:val="clear" w:color="auto" w:fill="F2F2F2" w:themeFill="background1" w:themeFillShade="F2"/>
+      </w:tcPr>
+    </w:tblStylePr>
+    <w:tblStylePr w:type="band1Horz">
+      <w:tblPr/>
+      <w:tcPr>
+        <w:shd w:val="clear" w:color="auto" w:fill="F2F2F2" w:themeFill="background1" w:themeFillShade="F2"/>
+      </w:tcPr>
+    </w:tblStylePr>
+  </w:style>
 </w:styles>
 </file>
 

--- a/Assignment 2.docx
+++ b/Assignment 2.docx
@@ -1,6 +1,6 @@
 
 <file path=word/document.xml><?xml version="1.0" encoding="utf-8"?>
-<w:document xmlns:wpc="http://schemas.microsoft.com/office/word/2010/wordprocessingCanvas" xmlns:cx="http://schemas.microsoft.com/office/drawing/2014/chartex" xmlns:cx1="http://schemas.microsoft.com/office/drawing/2015/9/8/chartex" xmlns:cx2="http://schemas.microsoft.com/office/drawing/2015/10/21/chartex" xmlns:cx3="http://schemas.microsoft.com/office/drawing/2016/5/9/chartex" xmlns:cx4="http://schemas.microsoft.com/office/drawing/2016/5/10/chartex" xmlns:cx5="http://schemas.microsoft.com/office/drawing/2016/5/11/chartex" xmlns:cx6="http://schemas.microsoft.com/office/drawing/2016/5/12/chartex" xmlns:cx7="http://schemas.microsoft.com/office/drawing/2016/5/13/chartex" xmlns:cx8="http://schemas.microsoft.com/office/drawing/2016/5/14/chartex" xmlns:mc="http://schemas.openxmlformats.org/markup-compatibility/2006" xmlns:aink="http://schemas.microsoft.com/office/drawing/2016/ink" xmlns:am3d="http://schemas.microsoft.com/office/drawing/2017/model3d" xmlns:o="urn:schemas-microsoft-com:office:office" xmlns:oel="http://schemas.microsoft.com/office/2019/extlst" xmlns:r="http://schemas.openxmlformats.org/officeDocument/2006/relationships" xmlns:m="http://schemas.openxmlformats.org/officeDocument/2006/math" xmlns:v="urn:schemas-microsoft-com:vml" xmlns:wp14="http://schemas.microsoft.com/office/word/2010/wordprocessingDrawing" xmlns:wp="http://schemas.openxmlformats.org/drawingml/2006/wordprocessingDrawing" xmlns:w10="urn:schemas-microsoft-com:office:word" xmlns:w="http://schemas.openxmlformats.org/wordprocessingml/2006/main" xmlns:w14="http://schemas.microsoft.com/office/word/2010/wordml" xmlns:w15="http://schemas.microsoft.com/office/word/2012/wordml" xmlns:w16cex="http://schemas.microsoft.com/office/word/2018/wordml/cex" xmlns:w16cid="http://schemas.microsoft.com/office/word/2016/wordml/cid" xmlns:w16="http://schemas.microsoft.com/office/word/2018/wordml" xmlns:w16du="http://schemas.microsoft.com/office/word/2023/wordml/word16du" xmlns:w16sdtdh="http://schemas.microsoft.com/office/word/2020/wordml/sdtdatahash" xmlns:w16se="http://schemas.microsoft.com/office/word/2015/wordml/symex" xmlns:wpg="http://schemas.microsoft.com/office/word/2010/wordprocessingGroup" xmlns:wpi="http://schemas.microsoft.com/office/word/2010/wordprocessingInk" xmlns:wne="http://schemas.microsoft.com/office/word/2006/wordml" xmlns:wps="http://schemas.microsoft.com/office/word/2010/wordprocessingShape" mc:Ignorable="w14 w15 w16se w16cid w16 w16cex w16sdtdh w16du wp14">
+<w:document xmlns:wpc="http://schemas.microsoft.com/office/word/2010/wordprocessingCanvas" xmlns:cx="http://schemas.microsoft.com/office/drawing/2014/chartex" xmlns:cx1="http://schemas.microsoft.com/office/drawing/2015/9/8/chartex" xmlns:cx2="http://schemas.microsoft.com/office/drawing/2015/10/21/chartex" xmlns:cx3="http://schemas.microsoft.com/office/drawing/2016/5/9/chartex" xmlns:cx4="http://schemas.microsoft.com/office/drawing/2016/5/10/chartex" xmlns:cx5="http://schemas.microsoft.com/office/drawing/2016/5/11/chartex" xmlns:cx6="http://schemas.microsoft.com/office/drawing/2016/5/12/chartex" xmlns:cx7="http://schemas.microsoft.com/office/drawing/2016/5/13/chartex" xmlns:cx8="http://schemas.microsoft.com/office/drawing/2016/5/14/chartex" xmlns:mc="http://schemas.openxmlformats.org/markup-compatibility/2006" xmlns:aink="http://schemas.microsoft.com/office/drawing/2016/ink" xmlns:am3d="http://schemas.microsoft.com/office/drawing/2017/model3d" xmlns:o="urn:schemas-microsoft-com:office:office" xmlns:r="http://schemas.openxmlformats.org/officeDocument/2006/relationships" xmlns:m="http://schemas.openxmlformats.org/officeDocument/2006/math" xmlns:v="urn:schemas-microsoft-com:vml" xmlns:wp14="http://schemas.microsoft.com/office/word/2010/wordprocessingDrawing" xmlns:wp="http://schemas.openxmlformats.org/drawingml/2006/wordprocessingDrawing" xmlns:w10="urn:schemas-microsoft-com:office:word" xmlns:w="http://schemas.openxmlformats.org/wordprocessingml/2006/main" xmlns:w14="http://schemas.microsoft.com/office/word/2010/wordml" xmlns:w15="http://schemas.microsoft.com/office/word/2012/wordml" xmlns:w16cex="http://schemas.microsoft.com/office/word/2018/wordml/cex" xmlns:w16cid="http://schemas.microsoft.com/office/word/2016/wordml/cid" xmlns:w16="http://schemas.microsoft.com/office/word/2018/wordml" xmlns:w16sdtdh="http://schemas.microsoft.com/office/word/2020/wordml/sdtdatahash" xmlns:w16se="http://schemas.microsoft.com/office/word/2015/wordml/symex" xmlns:wpg="http://schemas.microsoft.com/office/word/2010/wordprocessingGroup" xmlns:wpi="http://schemas.microsoft.com/office/word/2010/wordprocessingInk" xmlns:wne="http://schemas.microsoft.com/office/word/2006/wordml" xmlns:wps="http://schemas.microsoft.com/office/word/2010/wordprocessingShape" mc:Ignorable="w14 w15 w16se w16cid w16 w16cex w16sdtdh wp14">
   <w:body>
     <w:p>
       <w:pPr>
@@ -149,6 +149,7 @@
           <w:iCs/>
           <w:lang w:val="en-GB"/>
         </w:rPr>
+        <w:instrText xml:space="preserve"> \* MERGEFORMAT </w:instrText>
       </w:r>
       <w:r>
         <w:rPr>
@@ -156,7 +157,6 @@
           <w:iCs/>
           <w:lang w:val="en-GB"/>
         </w:rPr>
-        <w:instrText xml:space="preserve"> \* MERGEFORMAT </w:instrText>
       </w:r>
       <w:r>
         <w:rPr>
@@ -195,7 +195,21 @@
         <w:rPr>
           <w:lang w:val="en-GB"/>
         </w:rPr>
-        <w:t xml:space="preserve"> and, whenever required, reasonable assumptions were made in order to obtain a complete and consistent description of the vehicle.  </w:t>
+        <w:t xml:space="preserve"> and, whenever required, reasonable assumptions were made </w:t>
+      </w:r>
+      <w:proofErr w:type="gramStart"/>
+      <w:r>
+        <w:rPr>
+          <w:lang w:val="en-GB"/>
+        </w:rPr>
+        <w:t>in order to</w:t>
+      </w:r>
+      <w:proofErr w:type="gramEnd"/>
+      <w:r>
+        <w:rPr>
+          <w:lang w:val="en-GB"/>
+        </w:rPr>
+        <w:t xml:space="preserve"> obtain a complete and consistent description of the vehicle.  </w:t>
       </w:r>
     </w:p>
     <w:p>
@@ -212,24 +226,14 @@
       <w:r>
         <w:t xml:space="preserve"> </w:t>
       </w:r>
-      <w:r>
-        <w:fldChar w:fldCharType="begin"/>
-      </w:r>
-      <w:r>
-        <w:instrText xml:space="preserve"> SEQ Table \* ARABIC </w:instrText>
-      </w:r>
-      <w:r>
-        <w:fldChar w:fldCharType="separate"/>
-      </w:r>
-      <w:r>
-        <w:rPr>
-          <w:noProof/>
-        </w:rPr>
-        <w:t>1</w:t>
-      </w:r>
-      <w:r>
-        <w:fldChar w:fldCharType="end"/>
-      </w:r>
+      <w:fldSimple w:instr=" SEQ Table \* ARABIC ">
+        <w:r>
+          <w:rPr>
+            <w:noProof/>
+          </w:rPr>
+          <w:t>1</w:t>
+        </w:r>
+      </w:fldSimple>
       <w:bookmarkEnd w:id="0"/>
       <w:r>
         <w:t xml:space="preserve"> - </w:t>
@@ -953,12 +957,14 @@
         </w:rPr>
         <w:t xml:space="preserve">, regarding wheel dynamics, applies the moment balance equation, which considers torque given from the motor, friction brakes, rolling resistance and longitudinal force, </w:t>
       </w:r>
+      <w:proofErr w:type="gramStart"/>
       <w:r>
         <w:rPr>
           <w:lang w:val="en-GB"/>
         </w:rPr>
         <w:t>in order to</w:t>
       </w:r>
+      <w:proofErr w:type="gramEnd"/>
       <w:r>
         <w:rPr>
           <w:lang w:val="en-GB"/>
@@ -995,7 +1001,21 @@
         <w:rPr>
           <w:lang w:val="en-GB"/>
         </w:rPr>
-        <w:t xml:space="preserve">Tyre longitudinal slip is computed as a function of the vehicle speed and the obtained angular speed, it can fed either directly to the </w:t>
+        <w:t xml:space="preserve">Tyre longitudinal slip is computed as a function of the vehicle speed and the obtained angular speed, it can </w:t>
+      </w:r>
+      <w:proofErr w:type="gramStart"/>
+      <w:r>
+        <w:rPr>
+          <w:lang w:val="en-GB"/>
+        </w:rPr>
+        <w:t>fed</w:t>
+      </w:r>
+      <w:proofErr w:type="gramEnd"/>
+      <w:r>
+        <w:rPr>
+          <w:lang w:val="en-GB"/>
+        </w:rPr>
+        <w:t xml:space="preserve"> either directly to the </w:t>
       </w:r>
       <w:proofErr w:type="spellStart"/>
       <w:r>
@@ -1147,7 +1167,21 @@
         <w:rPr>
           <w:lang w:val="en-GB"/>
         </w:rPr>
-        <w:t>, transmission and longitudinal slip.</w:t>
+        <w:t xml:space="preserve">, </w:t>
+      </w:r>
+      <w:proofErr w:type="gramStart"/>
+      <w:r>
+        <w:rPr>
+          <w:lang w:val="en-GB"/>
+        </w:rPr>
+        <w:t>transmission</w:t>
+      </w:r>
+      <w:proofErr w:type="gramEnd"/>
+      <w:r>
+        <w:rPr>
+          <w:lang w:val="en-GB"/>
+        </w:rPr>
+        <w:t xml:space="preserve"> and longitudinal slip.</w:t>
       </w:r>
     </w:p>
     <w:p>
@@ -1190,8 +1224,16 @@
         <w:rPr>
           <w:lang w:val="en-GB"/>
         </w:rPr>
-        <w:t xml:space="preserve"> for each wheel takes into account</w:t>
-      </w:r>
+        <w:t xml:space="preserve"> for each wheel </w:t>
+      </w:r>
+      <w:proofErr w:type="gramStart"/>
+      <w:r>
+        <w:rPr>
+          <w:lang w:val="en-GB"/>
+        </w:rPr>
+        <w:t>takes into account</w:t>
+      </w:r>
+      <w:proofErr w:type="gramEnd"/>
       <w:r>
         <w:rPr>
           <w:lang w:val="en-GB"/>
@@ -1217,7 +1259,6 @@
         <w:rPr>
           <w:lang w:val="en-GB"/>
         </w:rPr>
-        <w:lastRenderedPageBreak/>
         <w:t>Fzf</w:t>
       </w:r>
       <w:proofErr w:type="spellEnd"/>
@@ -1239,6 +1280,7 @@
         <w:rPr>
           <w:lang w:val="en-GB"/>
         </w:rPr>
+        <w:lastRenderedPageBreak/>
         <w:t>Electric machine</w:t>
       </w:r>
     </w:p>
@@ -1301,7 +1343,21 @@
         <w:rPr>
           <w:lang w:val="en-GB"/>
         </w:rPr>
-        <w:t>Furthermore, a transfer function was added in order to model a realistic motor with a given torque generation time constant.</w:t>
+        <w:t xml:space="preserve">Furthermore, a transfer function was added </w:t>
+      </w:r>
+      <w:proofErr w:type="gramStart"/>
+      <w:r>
+        <w:rPr>
+          <w:lang w:val="en-GB"/>
+        </w:rPr>
+        <w:t>in order to</w:t>
+      </w:r>
+      <w:proofErr w:type="gramEnd"/>
+      <w:r>
+        <w:rPr>
+          <w:lang w:val="en-GB"/>
+        </w:rPr>
+        <w:t xml:space="preserve"> model a realistic motor with a given torque generation time constant.</w:t>
       </w:r>
     </w:p>
     <w:p>
@@ -1334,7 +1390,35 @@
         <w:rPr>
           <w:lang w:val="en-GB"/>
         </w:rPr>
-        <w:t xml:space="preserve"> The available energy from the battery is computed starting from an initial State of Charge (SoC) and the nominal capacity. It is then modified during the simulations based on the energy requested or given from the Electric Motor, after taking into account the efficiency of motor and inverter. It has to be noticed that </w:t>
+        <w:t xml:space="preserve"> The available energy from the battery is computed starting from an initial State of Charge (SoC) and the nominal capacity. It is then modified during the simulations based on the energy requested or given from the Electric Motor, after </w:t>
+      </w:r>
+      <w:proofErr w:type="gramStart"/>
+      <w:r>
+        <w:rPr>
+          <w:lang w:val="en-GB"/>
+        </w:rPr>
+        <w:t>taking into account</w:t>
+      </w:r>
+      <w:proofErr w:type="gramEnd"/>
+      <w:r>
+        <w:rPr>
+          <w:lang w:val="en-GB"/>
+        </w:rPr>
+        <w:t xml:space="preserve"> the efficiency of motor and inverter. It </w:t>
+      </w:r>
+      <w:proofErr w:type="gramStart"/>
+      <w:r>
+        <w:rPr>
+          <w:lang w:val="en-GB"/>
+        </w:rPr>
+        <w:t>has to</w:t>
+      </w:r>
+      <w:proofErr w:type="gramEnd"/>
+      <w:r>
+        <w:rPr>
+          <w:lang w:val="en-GB"/>
+        </w:rPr>
+        <w:t xml:space="preserve"> be noticed that </w:t>
       </w:r>
       <w:r>
         <w:rPr>
@@ -1386,13 +1470,27 @@
         <w:rPr>
           <w:lang w:val="en-GB"/>
         </w:rPr>
-        <w:t xml:space="preserve"> first compute the force for the front wheels by taking </w:t>
-      </w:r>
-      <w:r>
-        <w:rPr>
-          <w:lang w:val="en-GB"/>
-        </w:rPr>
-        <w:t xml:space="preserve">into account </w:t>
+        <w:t xml:space="preserve"> first compute the force for the front wheels by </w:t>
+      </w:r>
+      <w:proofErr w:type="gramStart"/>
+      <w:r>
+        <w:rPr>
+          <w:lang w:val="en-GB"/>
+        </w:rPr>
+        <w:t xml:space="preserve">taking </w:t>
+      </w:r>
+      <w:r>
+        <w:rPr>
+          <w:lang w:val="en-GB"/>
+        </w:rPr>
+        <w:t>into account</w:t>
+      </w:r>
+      <w:proofErr w:type="gramEnd"/>
+      <w:r>
+        <w:rPr>
+          <w:lang w:val="en-GB"/>
+        </w:rPr>
+        <w:t xml:space="preserve"> </w:t>
       </w:r>
       <w:r>
         <w:rPr>
@@ -1497,7 +1595,21 @@
         <w:rPr>
           <w:lang w:val="en-GB"/>
         </w:rPr>
-        <w:t xml:space="preserve"> transfer function, also in this case, was added in order to simulate a realistic behaviour of the braking system.</w:t>
+        <w:t xml:space="preserve"> transfer function, also in this case, was added </w:t>
+      </w:r>
+      <w:proofErr w:type="gramStart"/>
+      <w:r>
+        <w:rPr>
+          <w:lang w:val="en-GB"/>
+        </w:rPr>
+        <w:t>in order to</w:t>
+      </w:r>
+      <w:proofErr w:type="gramEnd"/>
+      <w:r>
+        <w:rPr>
+          <w:lang w:val="en-GB"/>
+        </w:rPr>
+        <w:t xml:space="preserve"> simulate a realistic behaviour of the braking system.</w:t>
       </w:r>
     </w:p>
     <w:p>
@@ -2066,12 +2178,21 @@
         </w:rPr>
         <w:t xml:space="preserve">aerodynamic drag, which can be seen in </w:t>
       </w:r>
+      <w:proofErr w:type="gramStart"/>
       <w:r>
         <w:rPr>
           <w:highlight w:val="yellow"/>
           <w:lang w:val="en-GB"/>
         </w:rPr>
-        <w:t>Fig  1b and 1d</w:t>
+        <w:t>Fig  1</w:t>
+      </w:r>
+      <w:proofErr w:type="gramEnd"/>
+      <w:r>
+        <w:rPr>
+          <w:highlight w:val="yellow"/>
+          <w:lang w:val="en-GB"/>
+        </w:rPr>
+        <w:t>b and 1d</w:t>
       </w:r>
       <w:r>
         <w:rPr>
@@ -2193,7 +2314,6 @@
           </w:tcPr>
           <w:p>
             <w:pPr>
-              <w:jc w:val="center"/>
               <w:rPr>
                 <w:lang w:val="en-GB"/>
               </w:rPr>
@@ -2212,7 +2332,6 @@
           </w:tcPr>
           <w:p>
             <w:pPr>
-              <w:jc w:val="center"/>
               <w:cnfStyle w:val="000000100000" w:firstRow="0" w:lastRow="0" w:firstColumn="0" w:lastColumn="0" w:oddVBand="0" w:evenVBand="0" w:oddHBand="1" w:evenHBand="0" w:firstRowFirstColumn="0" w:firstRowLastColumn="0" w:lastRowFirstColumn="0" w:lastRowLastColumn="0"/>
               <w:rPr>
                 <w:lang w:val="en-GB"/>
@@ -2235,7 +2354,6 @@
           </w:tcPr>
           <w:p>
             <w:pPr>
-              <w:jc w:val="center"/>
               <w:rPr>
                 <w:lang w:val="en-GB"/>
               </w:rPr>
@@ -2254,7 +2372,6 @@
           </w:tcPr>
           <w:p>
             <w:pPr>
-              <w:jc w:val="center"/>
               <w:cnfStyle w:val="000000000000" w:firstRow="0" w:lastRow="0" w:firstColumn="0" w:lastColumn="0" w:oddVBand="0" w:evenVBand="0" w:oddHBand="0" w:evenHBand="0" w:firstRowFirstColumn="0" w:firstRowLastColumn="0" w:lastRowFirstColumn="0" w:lastRowLastColumn="0"/>
               <w:rPr>
                 <w:lang w:val="en-GB"/>
@@ -2280,7 +2397,6 @@
           </w:tcPr>
           <w:p>
             <w:pPr>
-              <w:jc w:val="center"/>
               <w:rPr>
                 <w:lang w:val="en-GB"/>
               </w:rPr>
@@ -2299,7 +2415,6 @@
           </w:tcPr>
           <w:p>
             <w:pPr>
-              <w:jc w:val="center"/>
               <w:cnfStyle w:val="000000100000" w:firstRow="0" w:lastRow="0" w:firstColumn="0" w:lastColumn="0" w:oddVBand="0" w:evenVBand="0" w:oddHBand="1" w:evenHBand="0" w:firstRowFirstColumn="0" w:firstRowLastColumn="0" w:lastRowFirstColumn="0" w:lastRowLastColumn="0"/>
               <w:rPr>
                 <w:lang w:val="en-GB"/>
@@ -2322,7 +2437,6 @@
           </w:tcPr>
           <w:p>
             <w:pPr>
-              <w:jc w:val="center"/>
               <w:rPr>
                 <w:lang w:val="en-GB"/>
               </w:rPr>
@@ -2341,7 +2455,6 @@
           </w:tcPr>
           <w:p>
             <w:pPr>
-              <w:jc w:val="center"/>
               <w:cnfStyle w:val="000000000000" w:firstRow="0" w:lastRow="0" w:firstColumn="0" w:lastColumn="0" w:oddVBand="0" w:evenVBand="0" w:oddHBand="0" w:evenHBand="0" w:firstRowFirstColumn="0" w:firstRowLastColumn="0" w:lastRowFirstColumn="0" w:lastRowLastColumn="0"/>
               <w:rPr>
                 <w:lang w:val="en-GB"/>
@@ -2364,6 +2477,942 @@
         </w:rPr>
       </w:pPr>
     </w:p>
+    <w:p>
+      <w:pPr>
+        <w:pStyle w:val="Didascalia"/>
+        <w:keepNext/>
+        <w:rPr>
+          <w:lang w:val="en-GB"/>
+        </w:rPr>
+      </w:pPr>
+      <w:r>
+        <w:rPr>
+          <w:lang w:val="en-GB"/>
+        </w:rPr>
+        <w:t xml:space="preserve">Table </w:t>
+      </w:r>
+      <w:r>
+        <w:t>3</w:t>
+      </w:r>
+      <w:r>
+        <w:rPr>
+          <w:lang w:val="en-GB"/>
+        </w:rPr>
+        <w:t xml:space="preserve"> </w:t>
+      </w:r>
+      <w:r>
+        <w:rPr>
+          <w:lang w:val="en-GB"/>
+        </w:rPr>
+        <w:t>–</w:t>
+      </w:r>
+      <w:r>
+        <w:rPr>
+          <w:lang w:val="en-GB"/>
+        </w:rPr>
+        <w:t xml:space="preserve"> </w:t>
+      </w:r>
+      <w:r>
+        <w:rPr>
+          <w:lang w:val="en-GB"/>
+        </w:rPr>
+        <w:t>Energy</w:t>
+      </w:r>
+      <w:r>
+        <w:rPr>
+          <w:lang w:val="en-GB"/>
+        </w:rPr>
+        <w:t xml:space="preserve"> Losses</w:t>
+      </w:r>
+    </w:p>
+    <w:tbl>
+      <w:tblPr>
+        <w:tblStyle w:val="Tabellasemplice4"/>
+        <w:tblW w:w="0" w:type="auto"/>
+        <w:tblInd w:w="-856" w:type="dxa"/>
+        <w:tblBorders>
+          <w:top w:val="single" w:sz="4" w:space="0" w:color="auto"/>
+          <w:left w:val="single" w:sz="4" w:space="0" w:color="auto"/>
+          <w:bottom w:val="single" w:sz="4" w:space="0" w:color="auto"/>
+          <w:right w:val="single" w:sz="4" w:space="0" w:color="auto"/>
+          <w:insideH w:val="single" w:sz="4" w:space="0" w:color="auto"/>
+          <w:insideV w:val="single" w:sz="4" w:space="0" w:color="auto"/>
+        </w:tblBorders>
+        <w:tblLook w:val="04A0" w:firstRow="1" w:lastRow="0" w:firstColumn="1" w:lastColumn="0" w:noHBand="0" w:noVBand="1"/>
+      </w:tblPr>
+      <w:tblGrid>
+        <w:gridCol w:w="35"/>
+        <w:gridCol w:w="1187"/>
+        <w:gridCol w:w="830"/>
+        <w:gridCol w:w="718"/>
+        <w:gridCol w:w="830"/>
+        <w:gridCol w:w="830"/>
+        <w:gridCol w:w="881"/>
+      </w:tblGrid>
+      <w:tr>
+        <w:trPr>
+          <w:cnfStyle w:val="100000000000" w:firstRow="1" w:lastRow="0" w:firstColumn="0" w:lastColumn="0" w:oddVBand="0" w:evenVBand="0" w:oddHBand="0" w:evenHBand="0" w:firstRowFirstColumn="0" w:firstRowLastColumn="0" w:lastRowFirstColumn="0" w:lastRowLastColumn="0"/>
+          <w:trHeight w:val="799"/>
+        </w:trPr>
+        <w:tc>
+          <w:tcPr>
+            <w:cnfStyle w:val="001000000000" w:firstRow="0" w:lastRow="0" w:firstColumn="1" w:lastColumn="0" w:oddVBand="0" w:evenVBand="0" w:oddHBand="0" w:evenHBand="0" w:firstRowFirstColumn="0" w:firstRowLastColumn="0" w:lastRowFirstColumn="0" w:lastRowLastColumn="0"/>
+            <w:tcW w:w="1397" w:type="dxa"/>
+            <w:gridSpan w:val="2"/>
+            <w:tcBorders>
+              <w:tl2br w:val="single" w:sz="4" w:space="0" w:color="auto"/>
+            </w:tcBorders>
+          </w:tcPr>
+          <w:p>
+            <w:pPr>
+              <w:rPr>
+                <w:b w:val="0"/>
+                <w:bCs w:val="0"/>
+                <w:lang w:val="en-GB"/>
+              </w:rPr>
+            </w:pPr>
+            <w:r>
+              <w:rPr>
+                <w:lang w:val="en-GB"/>
+              </w:rPr>
+              <w:t xml:space="preserve">    </w:t>
+            </w:r>
+            <w:r>
+              <w:rPr>
+                <w:lang w:val="en-GB"/>
+              </w:rPr>
+              <w:t xml:space="preserve">   </w:t>
+            </w:r>
+            <w:r>
+              <w:rPr>
+                <w:lang w:val="en-GB"/>
+              </w:rPr>
+              <w:t xml:space="preserve">  </w:t>
+            </w:r>
+            <w:r>
+              <w:rPr>
+                <w:lang w:val="en-GB"/>
+              </w:rPr>
+              <w:t>E</w:t>
+            </w:r>
+            <w:r>
+              <w:rPr>
+                <w:lang w:val="en-GB"/>
+              </w:rPr>
+              <w:t xml:space="preserve"> </w:t>
+            </w:r>
+            <w:r>
+              <w:rPr>
+                <w:lang w:val="en-GB"/>
+              </w:rPr>
+              <w:t xml:space="preserve">loss    </w:t>
+            </w:r>
+          </w:p>
+          <w:p>
+            <w:pPr>
+              <w:rPr>
+                <w:b w:val="0"/>
+                <w:bCs w:val="0"/>
+                <w:lang w:val="en-GB"/>
+              </w:rPr>
+            </w:pPr>
+            <w:r>
+              <w:rPr>
+                <w:lang w:val="en-GB"/>
+              </w:rPr>
+              <w:t xml:space="preserve">  </w:t>
+            </w:r>
+            <w:r>
+              <w:rPr>
+                <w:lang w:val="en-GB"/>
+              </w:rPr>
+              <w:t xml:space="preserve"> </w:t>
+            </w:r>
+            <w:r>
+              <w:rPr>
+                <w:lang w:val="en-GB"/>
+              </w:rPr>
+              <w:t xml:space="preserve"> </w:t>
+            </w:r>
+            <w:r>
+              <w:rPr>
+                <w:lang w:val="en-GB"/>
+              </w:rPr>
+              <w:t xml:space="preserve">      </w:t>
+            </w:r>
+            <w:r>
+              <w:rPr>
+                <w:lang w:val="en-GB"/>
+              </w:rPr>
+              <w:t>[</w:t>
+            </w:r>
+            <w:proofErr w:type="spellStart"/>
+            <w:r>
+              <w:rPr>
+                <w:lang w:val="en-GB"/>
+              </w:rPr>
+              <w:t>Wh</w:t>
+            </w:r>
+            <w:proofErr w:type="spellEnd"/>
+            <w:r>
+              <w:rPr>
+                <w:lang w:val="en-GB"/>
+              </w:rPr>
+              <w:t>]</w:t>
+            </w:r>
+            <w:r>
+              <w:rPr>
+                <w:lang w:val="en-GB"/>
+              </w:rPr>
+              <w:br/>
+              <w:t>Test</w:t>
+            </w:r>
+            <w:r>
+              <w:rPr>
+                <w:lang w:val="en-GB"/>
+              </w:rPr>
+              <w:t xml:space="preserve"> [km/h]</w:t>
+            </w:r>
+          </w:p>
+        </w:tc>
+        <w:tc>
+          <w:tcPr>
+            <w:tcW w:w="794" w:type="dxa"/>
+          </w:tcPr>
+          <w:p>
+            <w:pPr>
+              <w:cnfStyle w:val="100000000000" w:firstRow="1" w:lastRow="0" w:firstColumn="0" w:lastColumn="0" w:oddVBand="0" w:evenVBand="0" w:oddHBand="0" w:evenHBand="0" w:firstRowFirstColumn="0" w:firstRowLastColumn="0" w:lastRowFirstColumn="0" w:lastRowLastColumn="0"/>
+              <w:rPr>
+                <w:lang w:val="en-GB"/>
+              </w:rPr>
+            </w:pPr>
+            <w:r>
+              <w:rPr>
+                <w:lang w:val="en-GB"/>
+              </w:rPr>
+              <w:t>Aero</w:t>
+            </w:r>
+            <w:r>
+              <w:rPr>
+                <w:lang w:val="en-GB"/>
+              </w:rPr>
+              <w:br/>
+              <w:t>Drag</w:t>
+            </w:r>
+          </w:p>
+        </w:tc>
+        <w:tc>
+          <w:tcPr>
+            <w:tcW w:w="689" w:type="dxa"/>
+          </w:tcPr>
+          <w:p>
+            <w:pPr>
+              <w:cnfStyle w:val="100000000000" w:firstRow="1" w:lastRow="0" w:firstColumn="0" w:lastColumn="0" w:oddVBand="0" w:evenVBand="0" w:oddHBand="0" w:evenHBand="0" w:firstRowFirstColumn="0" w:firstRowLastColumn="0" w:lastRowFirstColumn="0" w:lastRowLastColumn="0"/>
+              <w:rPr>
+                <w:lang w:val="en-GB"/>
+              </w:rPr>
+            </w:pPr>
+            <w:r>
+              <w:rPr>
+                <w:lang w:val="en-GB"/>
+              </w:rPr>
+              <w:t>Long</w:t>
+            </w:r>
+            <w:r>
+              <w:rPr>
+                <w:lang w:val="en-GB"/>
+              </w:rPr>
+              <w:br/>
+              <w:t>Slip</w:t>
+            </w:r>
+          </w:p>
+        </w:tc>
+        <w:tc>
+          <w:tcPr>
+            <w:tcW w:w="0" w:type="auto"/>
+          </w:tcPr>
+          <w:p>
+            <w:pPr>
+              <w:cnfStyle w:val="100000000000" w:firstRow="1" w:lastRow="0" w:firstColumn="0" w:lastColumn="0" w:oddVBand="0" w:evenVBand="0" w:oddHBand="0" w:evenHBand="0" w:firstRowFirstColumn="0" w:firstRowLastColumn="0" w:lastRowFirstColumn="0" w:lastRowLastColumn="0"/>
+              <w:rPr>
+                <w:lang w:val="en-GB"/>
+              </w:rPr>
+            </w:pPr>
+            <w:proofErr w:type="spellStart"/>
+            <w:r>
+              <w:rPr>
+                <w:lang w:val="en-GB"/>
+              </w:rPr>
+              <w:t>Ptrain</w:t>
+            </w:r>
+            <w:proofErr w:type="spellEnd"/>
+          </w:p>
+        </w:tc>
+        <w:tc>
+          <w:tcPr>
+            <w:tcW w:w="0" w:type="auto"/>
+          </w:tcPr>
+          <w:p>
+            <w:pPr>
+              <w:cnfStyle w:val="100000000000" w:firstRow="1" w:lastRow="0" w:firstColumn="0" w:lastColumn="0" w:oddVBand="0" w:evenVBand="0" w:oddHBand="0" w:evenHBand="0" w:firstRowFirstColumn="0" w:firstRowLastColumn="0" w:lastRowFirstColumn="0" w:lastRowLastColumn="0"/>
+              <w:rPr>
+                <w:lang w:val="en-GB"/>
+              </w:rPr>
+            </w:pPr>
+            <w:r>
+              <w:rPr>
+                <w:lang w:val="en-GB"/>
+              </w:rPr>
+              <w:t>Roll</w:t>
+            </w:r>
+            <w:r>
+              <w:rPr>
+                <w:lang w:val="en-GB"/>
+              </w:rPr>
+              <w:br/>
+              <w:t>Res</w:t>
+            </w:r>
+          </w:p>
+        </w:tc>
+        <w:tc>
+          <w:tcPr>
+            <w:tcW w:w="0" w:type="auto"/>
+          </w:tcPr>
+          <w:p>
+            <w:pPr>
+              <w:cnfStyle w:val="100000000000" w:firstRow="1" w:lastRow="0" w:firstColumn="0" w:lastColumn="0" w:oddVBand="0" w:evenVBand="0" w:oddHBand="0" w:evenHBand="0" w:firstRowFirstColumn="0" w:firstRowLastColumn="0" w:lastRowFirstColumn="0" w:lastRowLastColumn="0"/>
+              <w:rPr>
+                <w:lang w:val="en-GB"/>
+              </w:rPr>
+            </w:pPr>
+            <w:proofErr w:type="spellStart"/>
+            <w:r>
+              <w:rPr>
+                <w:lang w:val="en-GB"/>
+              </w:rPr>
+              <w:t>Transm</w:t>
+            </w:r>
+            <w:proofErr w:type="spellEnd"/>
+          </w:p>
+        </w:tc>
+      </w:tr>
+      <w:tr>
+        <w:trPr>
+          <w:gridBefore w:val="1"/>
+          <w:cnfStyle w:val="000000100000" w:firstRow="0" w:lastRow="0" w:firstColumn="0" w:lastColumn="0" w:oddVBand="0" w:evenVBand="0" w:oddHBand="1" w:evenHBand="0" w:firstRowFirstColumn="0" w:firstRowLastColumn="0" w:lastRowFirstColumn="0" w:lastRowLastColumn="0"/>
+          <w:wBefore w:w="284" w:type="dxa"/>
+          <w:trHeight w:val="407"/>
+        </w:trPr>
+        <w:tc>
+          <w:tcPr>
+            <w:cnfStyle w:val="001000000000" w:firstRow="0" w:lastRow="0" w:firstColumn="1" w:lastColumn="0" w:oddVBand="0" w:evenVBand="0" w:oddHBand="0" w:evenHBand="0" w:firstRowFirstColumn="0" w:firstRowLastColumn="0" w:lastRowFirstColumn="0" w:lastRowLastColumn="0"/>
+            <w:tcW w:w="0" w:type="auto"/>
+          </w:tcPr>
+          <w:p>
+            <w:pPr>
+              <w:rPr>
+                <w:lang w:val="en-GB"/>
+              </w:rPr>
+            </w:pPr>
+            <w:r>
+              <w:rPr>
+                <w:lang w:val="en-GB"/>
+              </w:rPr>
+              <w:t>0-50</w:t>
+            </w:r>
+          </w:p>
+        </w:tc>
+        <w:tc>
+          <w:tcPr>
+            <w:tcW w:w="794" w:type="dxa"/>
+          </w:tcPr>
+          <w:p>
+            <w:pPr>
+              <w:cnfStyle w:val="000000100000" w:firstRow="0" w:lastRow="0" w:firstColumn="0" w:lastColumn="0" w:oddVBand="0" w:evenVBand="0" w:oddHBand="1" w:evenHBand="0" w:firstRowFirstColumn="0" w:firstRowLastColumn="0" w:lastRowFirstColumn="0" w:lastRowLastColumn="0"/>
+              <w:rPr>
+                <w:lang w:val="en-GB"/>
+              </w:rPr>
+            </w:pPr>
+            <w:r>
+              <w:rPr>
+                <w:lang w:val="en-GB"/>
+              </w:rPr>
+              <w:t>0.22</w:t>
+            </w:r>
+          </w:p>
+        </w:tc>
+        <w:tc>
+          <w:tcPr>
+            <w:tcW w:w="689" w:type="dxa"/>
+          </w:tcPr>
+          <w:p>
+            <w:pPr>
+              <w:cnfStyle w:val="000000100000" w:firstRow="0" w:lastRow="0" w:firstColumn="0" w:lastColumn="0" w:oddVBand="0" w:evenVBand="0" w:oddHBand="1" w:evenHBand="0" w:firstRowFirstColumn="0" w:firstRowLastColumn="0" w:lastRowFirstColumn="0" w:lastRowLastColumn="0"/>
+              <w:rPr>
+                <w:lang w:val="en-GB"/>
+              </w:rPr>
+            </w:pPr>
+            <w:r>
+              <w:rPr>
+                <w:lang w:val="en-GB"/>
+              </w:rPr>
+              <w:t>5.27</w:t>
+            </w:r>
+          </w:p>
+        </w:tc>
+        <w:tc>
+          <w:tcPr>
+            <w:tcW w:w="0" w:type="auto"/>
+          </w:tcPr>
+          <w:p>
+            <w:pPr>
+              <w:cnfStyle w:val="000000100000" w:firstRow="0" w:lastRow="0" w:firstColumn="0" w:lastColumn="0" w:oddVBand="0" w:evenVBand="0" w:oddHBand="1" w:evenHBand="0" w:firstRowFirstColumn="0" w:firstRowLastColumn="0" w:lastRowFirstColumn="0" w:lastRowLastColumn="0"/>
+              <w:rPr>
+                <w:lang w:val="en-GB"/>
+              </w:rPr>
+            </w:pPr>
+            <w:r>
+              <w:rPr>
+                <w:lang w:val="en-GB"/>
+              </w:rPr>
+              <w:t>6.00</w:t>
+            </w:r>
+          </w:p>
+        </w:tc>
+        <w:tc>
+          <w:tcPr>
+            <w:tcW w:w="0" w:type="auto"/>
+          </w:tcPr>
+          <w:p>
+            <w:pPr>
+              <w:cnfStyle w:val="000000100000" w:firstRow="0" w:lastRow="0" w:firstColumn="0" w:lastColumn="0" w:oddVBand="0" w:evenVBand="0" w:oddHBand="1" w:evenHBand="0" w:firstRowFirstColumn="0" w:firstRowLastColumn="0" w:lastRowFirstColumn="0" w:lastRowLastColumn="0"/>
+              <w:rPr>
+                <w:lang w:val="en-GB"/>
+              </w:rPr>
+            </w:pPr>
+            <w:r>
+              <w:rPr>
+                <w:lang w:val="en-GB"/>
+              </w:rPr>
+              <w:t>0.89</w:t>
+            </w:r>
+          </w:p>
+        </w:tc>
+        <w:tc>
+          <w:tcPr>
+            <w:tcW w:w="0" w:type="auto"/>
+          </w:tcPr>
+          <w:p>
+            <w:pPr>
+              <w:cnfStyle w:val="000000100000" w:firstRow="0" w:lastRow="0" w:firstColumn="0" w:lastColumn="0" w:oddVBand="0" w:evenVBand="0" w:oddHBand="1" w:evenHBand="0" w:firstRowFirstColumn="0" w:firstRowLastColumn="0" w:lastRowFirstColumn="0" w:lastRowLastColumn="0"/>
+              <w:rPr>
+                <w:lang w:val="en-GB"/>
+              </w:rPr>
+            </w:pPr>
+            <w:r>
+              <w:rPr>
+                <w:lang w:val="en-GB"/>
+              </w:rPr>
+              <w:t>2.70</w:t>
+            </w:r>
+          </w:p>
+        </w:tc>
+      </w:tr>
+      <w:tr>
+        <w:trPr>
+          <w:gridBefore w:val="1"/>
+          <w:wBefore w:w="284" w:type="dxa"/>
+          <w:trHeight w:val="391"/>
+        </w:trPr>
+        <w:tc>
+          <w:tcPr>
+            <w:cnfStyle w:val="001000000000" w:firstRow="0" w:lastRow="0" w:firstColumn="1" w:lastColumn="0" w:oddVBand="0" w:evenVBand="0" w:oddHBand="0" w:evenHBand="0" w:firstRowFirstColumn="0" w:firstRowLastColumn="0" w:lastRowFirstColumn="0" w:lastRowLastColumn="0"/>
+            <w:tcW w:w="0" w:type="auto"/>
+          </w:tcPr>
+          <w:p>
+            <w:pPr>
+              <w:rPr>
+                <w:lang w:val="en-GB"/>
+              </w:rPr>
+            </w:pPr>
+            <w:r>
+              <w:rPr>
+                <w:lang w:val="en-GB"/>
+              </w:rPr>
+              <w:t>0-100</w:t>
+            </w:r>
+          </w:p>
+        </w:tc>
+        <w:tc>
+          <w:tcPr>
+            <w:tcW w:w="794" w:type="dxa"/>
+          </w:tcPr>
+          <w:p>
+            <w:pPr>
+              <w:cnfStyle w:val="000000000000" w:firstRow="0" w:lastRow="0" w:firstColumn="0" w:lastColumn="0" w:oddVBand="0" w:evenVBand="0" w:oddHBand="0" w:evenHBand="0" w:firstRowFirstColumn="0" w:firstRowLastColumn="0" w:lastRowFirstColumn="0" w:lastRowLastColumn="0"/>
+              <w:rPr>
+                <w:lang w:val="en-GB"/>
+              </w:rPr>
+            </w:pPr>
+            <w:r>
+              <w:rPr>
+                <w:lang w:val="en-GB"/>
+              </w:rPr>
+              <w:t>5.16</w:t>
+            </w:r>
+          </w:p>
+        </w:tc>
+        <w:tc>
+          <w:tcPr>
+            <w:tcW w:w="689" w:type="dxa"/>
+          </w:tcPr>
+          <w:p>
+            <w:pPr>
+              <w:cnfStyle w:val="000000000000" w:firstRow="0" w:lastRow="0" w:firstColumn="0" w:lastColumn="0" w:oddVBand="0" w:evenVBand="0" w:oddHBand="0" w:evenHBand="0" w:firstRowFirstColumn="0" w:firstRowLastColumn="0" w:lastRowFirstColumn="0" w:lastRowLastColumn="0"/>
+              <w:rPr>
+                <w:lang w:val="en-GB"/>
+              </w:rPr>
+            </w:pPr>
+            <w:r>
+              <w:rPr>
+                <w:lang w:val="en-GB"/>
+              </w:rPr>
+              <w:t>14.24</w:t>
+            </w:r>
+          </w:p>
+        </w:tc>
+        <w:tc>
+          <w:tcPr>
+            <w:tcW w:w="0" w:type="auto"/>
+          </w:tcPr>
+          <w:p>
+            <w:pPr>
+              <w:cnfStyle w:val="000000000000" w:firstRow="0" w:lastRow="0" w:firstColumn="0" w:lastColumn="0" w:oddVBand="0" w:evenVBand="0" w:oddHBand="0" w:evenHBand="0" w:firstRowFirstColumn="0" w:firstRowLastColumn="0" w:lastRowFirstColumn="0" w:lastRowLastColumn="0"/>
+              <w:rPr>
+                <w:lang w:val="en-GB"/>
+              </w:rPr>
+            </w:pPr>
+            <w:r>
+              <w:rPr>
+                <w:lang w:val="en-GB"/>
+              </w:rPr>
+              <w:t>25.04</w:t>
+            </w:r>
+          </w:p>
+        </w:tc>
+        <w:tc>
+          <w:tcPr>
+            <w:tcW w:w="0" w:type="auto"/>
+          </w:tcPr>
+          <w:p>
+            <w:pPr>
+              <w:cnfStyle w:val="000000000000" w:firstRow="0" w:lastRow="0" w:firstColumn="0" w:lastColumn="0" w:oddVBand="0" w:evenVBand="0" w:oddHBand="0" w:evenHBand="0" w:firstRowFirstColumn="0" w:firstRowLastColumn="0" w:lastRowFirstColumn="0" w:lastRowLastColumn="0"/>
+              <w:rPr>
+                <w:lang w:val="en-GB"/>
+              </w:rPr>
+            </w:pPr>
+            <w:r>
+              <w:rPr>
+                <w:lang w:val="en-GB"/>
+              </w:rPr>
+              <w:t>5.77</w:t>
+            </w:r>
+          </w:p>
+        </w:tc>
+        <w:tc>
+          <w:tcPr>
+            <w:tcW w:w="0" w:type="auto"/>
+          </w:tcPr>
+          <w:p>
+            <w:pPr>
+              <w:cnfStyle w:val="000000000000" w:firstRow="0" w:lastRow="0" w:firstColumn="0" w:lastColumn="0" w:oddVBand="0" w:evenVBand="0" w:oddHBand="0" w:evenHBand="0" w:firstRowFirstColumn="0" w:firstRowLastColumn="0" w:lastRowFirstColumn="0" w:lastRowLastColumn="0"/>
+              <w:rPr>
+                <w:lang w:val="en-GB"/>
+              </w:rPr>
+            </w:pPr>
+            <w:r>
+              <w:rPr>
+                <w:lang w:val="en-GB"/>
+              </w:rPr>
+              <w:t>11.27</w:t>
+            </w:r>
+          </w:p>
+        </w:tc>
+      </w:tr>
+      <w:tr>
+        <w:trPr>
+          <w:gridBefore w:val="1"/>
+          <w:cnfStyle w:val="000000100000" w:firstRow="0" w:lastRow="0" w:firstColumn="0" w:lastColumn="0" w:oddVBand="0" w:evenVBand="0" w:oddHBand="1" w:evenHBand="0" w:firstRowFirstColumn="0" w:firstRowLastColumn="0" w:lastRowFirstColumn="0" w:lastRowLastColumn="0"/>
+          <w:wBefore w:w="284" w:type="dxa"/>
+          <w:trHeight w:val="407"/>
+        </w:trPr>
+        <w:tc>
+          <w:tcPr>
+            <w:cnfStyle w:val="001000000000" w:firstRow="0" w:lastRow="0" w:firstColumn="1" w:lastColumn="0" w:oddVBand="0" w:evenVBand="0" w:oddHBand="0" w:evenHBand="0" w:firstRowFirstColumn="0" w:firstRowLastColumn="0" w:lastRowFirstColumn="0" w:lastRowLastColumn="0"/>
+            <w:tcW w:w="0" w:type="auto"/>
+          </w:tcPr>
+          <w:p>
+            <w:pPr>
+              <w:rPr>
+                <w:lang w:val="en-GB"/>
+              </w:rPr>
+            </w:pPr>
+            <w:r>
+              <w:rPr>
+                <w:lang w:val="en-GB"/>
+              </w:rPr>
+              <w:t xml:space="preserve">40-70 </w:t>
+            </w:r>
+          </w:p>
+        </w:tc>
+        <w:tc>
+          <w:tcPr>
+            <w:tcW w:w="794" w:type="dxa"/>
+          </w:tcPr>
+          <w:p>
+            <w:pPr>
+              <w:cnfStyle w:val="000000100000" w:firstRow="0" w:lastRow="0" w:firstColumn="0" w:lastColumn="0" w:oddVBand="0" w:evenVBand="0" w:oddHBand="1" w:evenHBand="0" w:firstRowFirstColumn="0" w:firstRowLastColumn="0" w:lastRowFirstColumn="0" w:lastRowLastColumn="0"/>
+              <w:rPr>
+                <w:lang w:val="en-GB"/>
+              </w:rPr>
+            </w:pPr>
+            <w:r>
+              <w:rPr>
+                <w:lang w:val="en-GB"/>
+              </w:rPr>
+              <w:t>0.81</w:t>
+            </w:r>
+          </w:p>
+        </w:tc>
+        <w:tc>
+          <w:tcPr>
+            <w:tcW w:w="689" w:type="dxa"/>
+          </w:tcPr>
+          <w:p>
+            <w:pPr>
+              <w:cnfStyle w:val="000000100000" w:firstRow="0" w:lastRow="0" w:firstColumn="0" w:lastColumn="0" w:oddVBand="0" w:evenVBand="0" w:oddHBand="1" w:evenHBand="0" w:firstRowFirstColumn="0" w:firstRowLastColumn="0" w:lastRowFirstColumn="0" w:lastRowLastColumn="0"/>
+              <w:rPr>
+                <w:lang w:val="en-GB"/>
+              </w:rPr>
+            </w:pPr>
+            <w:r>
+              <w:rPr>
+                <w:lang w:val="en-GB"/>
+              </w:rPr>
+              <w:t>5.37</w:t>
+            </w:r>
+          </w:p>
+        </w:tc>
+        <w:tc>
+          <w:tcPr>
+            <w:tcW w:w="0" w:type="auto"/>
+          </w:tcPr>
+          <w:p>
+            <w:pPr>
+              <w:cnfStyle w:val="000000100000" w:firstRow="0" w:lastRow="0" w:firstColumn="0" w:lastColumn="0" w:oddVBand="0" w:evenVBand="0" w:oddHBand="1" w:evenHBand="0" w:firstRowFirstColumn="0" w:firstRowLastColumn="0" w:lastRowFirstColumn="0" w:lastRowLastColumn="0"/>
+              <w:rPr>
+                <w:lang w:val="en-GB"/>
+              </w:rPr>
+            </w:pPr>
+            <w:r>
+              <w:rPr>
+                <w:lang w:val="en-GB"/>
+              </w:rPr>
+              <w:t>8.04</w:t>
+            </w:r>
+          </w:p>
+        </w:tc>
+        <w:tc>
+          <w:tcPr>
+            <w:tcW w:w="0" w:type="auto"/>
+          </w:tcPr>
+          <w:p>
+            <w:pPr>
+              <w:cnfStyle w:val="000000100000" w:firstRow="0" w:lastRow="0" w:firstColumn="0" w:lastColumn="0" w:oddVBand="0" w:evenVBand="0" w:oddHBand="1" w:evenHBand="0" w:firstRowFirstColumn="0" w:firstRowLastColumn="0" w:lastRowFirstColumn="0" w:lastRowLastColumn="0"/>
+              <w:rPr>
+                <w:lang w:val="en-GB"/>
+              </w:rPr>
+            </w:pPr>
+            <w:r>
+              <w:rPr>
+                <w:lang w:val="en-GB"/>
+              </w:rPr>
+              <w:t>1.43</w:t>
+            </w:r>
+          </w:p>
+        </w:tc>
+        <w:tc>
+          <w:tcPr>
+            <w:tcW w:w="0" w:type="auto"/>
+          </w:tcPr>
+          <w:p>
+            <w:pPr>
+              <w:cnfStyle w:val="000000100000" w:firstRow="0" w:lastRow="0" w:firstColumn="0" w:lastColumn="0" w:oddVBand="0" w:evenVBand="0" w:oddHBand="1" w:evenHBand="0" w:firstRowFirstColumn="0" w:firstRowLastColumn="0" w:lastRowFirstColumn="0" w:lastRowLastColumn="0"/>
+              <w:rPr>
+                <w:lang w:val="en-GB"/>
+              </w:rPr>
+            </w:pPr>
+            <w:r>
+              <w:rPr>
+                <w:lang w:val="en-GB"/>
+              </w:rPr>
+              <w:t>3.62</w:t>
+            </w:r>
+          </w:p>
+        </w:tc>
+      </w:tr>
+      <w:tr>
+        <w:trPr>
+          <w:gridBefore w:val="1"/>
+          <w:wBefore w:w="284" w:type="dxa"/>
+          <w:trHeight w:val="407"/>
+        </w:trPr>
+        <w:tc>
+          <w:tcPr>
+            <w:cnfStyle w:val="001000000000" w:firstRow="0" w:lastRow="0" w:firstColumn="1" w:lastColumn="0" w:oddVBand="0" w:evenVBand="0" w:oddHBand="0" w:evenHBand="0" w:firstRowFirstColumn="0" w:firstRowLastColumn="0" w:lastRowFirstColumn="0" w:lastRowLastColumn="0"/>
+            <w:tcW w:w="0" w:type="auto"/>
+          </w:tcPr>
+          <w:p>
+            <w:pPr>
+              <w:rPr>
+                <w:lang w:val="en-GB"/>
+              </w:rPr>
+            </w:pPr>
+            <w:r>
+              <w:rPr>
+                <w:lang w:val="en-GB"/>
+              </w:rPr>
+              <w:t>80-120</w:t>
+            </w:r>
+          </w:p>
+        </w:tc>
+        <w:tc>
+          <w:tcPr>
+            <w:tcW w:w="794" w:type="dxa"/>
+          </w:tcPr>
+          <w:p>
+            <w:pPr>
+              <w:cnfStyle w:val="000000000000" w:firstRow="0" w:lastRow="0" w:firstColumn="0" w:lastColumn="0" w:oddVBand="0" w:evenVBand="0" w:oddHBand="0" w:evenHBand="0" w:firstRowFirstColumn="0" w:firstRowLastColumn="0" w:lastRowFirstColumn="0" w:lastRowLastColumn="0"/>
+              <w:rPr>
+                <w:lang w:val="en-GB"/>
+              </w:rPr>
+            </w:pPr>
+            <w:r>
+              <w:rPr>
+                <w:lang w:val="en-GB"/>
+              </w:rPr>
+              <w:t>11.88</w:t>
+            </w:r>
+          </w:p>
+        </w:tc>
+        <w:tc>
+          <w:tcPr>
+            <w:tcW w:w="689" w:type="dxa"/>
+          </w:tcPr>
+          <w:p>
+            <w:pPr>
+              <w:cnfStyle w:val="000000000000" w:firstRow="0" w:lastRow="0" w:firstColumn="0" w:lastColumn="0" w:oddVBand="0" w:evenVBand="0" w:oddHBand="0" w:evenHBand="0" w:firstRowFirstColumn="0" w:firstRowLastColumn="0" w:lastRowFirstColumn="0" w:lastRowLastColumn="0"/>
+              <w:rPr>
+                <w:lang w:val="en-GB"/>
+              </w:rPr>
+            </w:pPr>
+            <w:r>
+              <w:rPr>
+                <w:lang w:val="en-GB"/>
+              </w:rPr>
+              <w:t>5.62</w:t>
+            </w:r>
+          </w:p>
+        </w:tc>
+        <w:tc>
+          <w:tcPr>
+            <w:tcW w:w="0" w:type="auto"/>
+          </w:tcPr>
+          <w:p>
+            <w:pPr>
+              <w:cnfStyle w:val="000000000000" w:firstRow="0" w:lastRow="0" w:firstColumn="0" w:lastColumn="0" w:oddVBand="0" w:evenVBand="0" w:oddHBand="0" w:evenHBand="0" w:firstRowFirstColumn="0" w:firstRowLastColumn="0" w:lastRowFirstColumn="0" w:lastRowLastColumn="0"/>
+              <w:rPr>
+                <w:lang w:val="en-GB"/>
+              </w:rPr>
+            </w:pPr>
+            <w:r>
+              <w:rPr>
+                <w:lang w:val="en-GB"/>
+              </w:rPr>
+              <w:t>21.95</w:t>
+            </w:r>
+          </w:p>
+        </w:tc>
+        <w:tc>
+          <w:tcPr>
+            <w:tcW w:w="0" w:type="auto"/>
+          </w:tcPr>
+          <w:p>
+            <w:pPr>
+              <w:cnfStyle w:val="000000000000" w:firstRow="0" w:lastRow="0" w:firstColumn="0" w:lastColumn="0" w:oddVBand="0" w:evenVBand="0" w:oddHBand="0" w:evenHBand="0" w:firstRowFirstColumn="0" w:firstRowLastColumn="0" w:lastRowFirstColumn="0" w:lastRowLastColumn="0"/>
+              <w:rPr>
+                <w:lang w:val="en-GB"/>
+              </w:rPr>
+            </w:pPr>
+            <w:r>
+              <w:rPr>
+                <w:lang w:val="en-GB"/>
+              </w:rPr>
+              <w:t>8.88</w:t>
+            </w:r>
+          </w:p>
+        </w:tc>
+        <w:tc>
+          <w:tcPr>
+            <w:tcW w:w="0" w:type="auto"/>
+          </w:tcPr>
+          <w:p>
+            <w:pPr>
+              <w:cnfStyle w:val="000000000000" w:firstRow="0" w:lastRow="0" w:firstColumn="0" w:lastColumn="0" w:oddVBand="0" w:evenVBand="0" w:oddHBand="0" w:evenHBand="0" w:firstRowFirstColumn="0" w:firstRowLastColumn="0" w:lastRowFirstColumn="0" w:lastRowLastColumn="0"/>
+              <w:rPr>
+                <w:lang w:val="en-GB"/>
+              </w:rPr>
+            </w:pPr>
+            <w:r>
+              <w:rPr>
+                <w:lang w:val="en-GB"/>
+              </w:rPr>
+              <w:t>9.88</w:t>
+            </w:r>
+          </w:p>
+        </w:tc>
+      </w:tr>
+      <w:tr>
+        <w:trPr>
+          <w:gridBefore w:val="1"/>
+          <w:cnfStyle w:val="000000100000" w:firstRow="0" w:lastRow="0" w:firstColumn="0" w:lastColumn="0" w:oddVBand="0" w:evenVBand="0" w:oddHBand="1" w:evenHBand="0" w:firstRowFirstColumn="0" w:firstRowLastColumn="0" w:lastRowFirstColumn="0" w:lastRowLastColumn="0"/>
+          <w:wBefore w:w="284" w:type="dxa"/>
+          <w:trHeight w:val="407"/>
+        </w:trPr>
+        <w:tc>
+          <w:tcPr>
+            <w:cnfStyle w:val="001000000000" w:firstRow="0" w:lastRow="0" w:firstColumn="1" w:lastColumn="0" w:oddVBand="0" w:evenVBand="0" w:oddHBand="0" w:evenHBand="0" w:firstRowFirstColumn="0" w:firstRowLastColumn="0" w:lastRowFirstColumn="0" w:lastRowLastColumn="0"/>
+            <w:tcW w:w="0" w:type="auto"/>
+          </w:tcPr>
+          <w:p>
+            <w:pPr>
+              <w:rPr>
+                <w:lang w:val="en-GB"/>
+              </w:rPr>
+            </w:pPr>
+            <w:r>
+              <w:rPr>
+                <w:lang w:val="en-GB"/>
+              </w:rPr>
+              <w:t>0-</w:t>
+            </w:r>
+            <w:r>
+              <w:rPr>
+                <w:i/>
+                <w:iCs/>
+                <w:lang w:val="en-GB"/>
+              </w:rPr>
+              <w:t>top_speed</w:t>
+            </w:r>
+          </w:p>
+        </w:tc>
+        <w:tc>
+          <w:tcPr>
+            <w:tcW w:w="794" w:type="dxa"/>
+          </w:tcPr>
+          <w:p>
+            <w:pPr>
+              <w:cnfStyle w:val="000000100000" w:firstRow="0" w:lastRow="0" w:firstColumn="0" w:lastColumn="0" w:oddVBand="0" w:evenVBand="0" w:oddHBand="1" w:evenHBand="0" w:firstRowFirstColumn="0" w:firstRowLastColumn="0" w:lastRowFirstColumn="0" w:lastRowLastColumn="0"/>
+              <w:rPr>
+                <w:lang w:val="en-GB"/>
+              </w:rPr>
+            </w:pPr>
+            <w:r>
+              <w:rPr>
+                <w:lang w:val="en-GB"/>
+              </w:rPr>
+              <w:t>211.72</w:t>
+            </w:r>
+          </w:p>
+        </w:tc>
+        <w:tc>
+          <w:tcPr>
+            <w:tcW w:w="689" w:type="dxa"/>
+          </w:tcPr>
+          <w:p>
+            <w:pPr>
+              <w:cnfStyle w:val="000000100000" w:firstRow="0" w:lastRow="0" w:firstColumn="0" w:lastColumn="0" w:oddVBand="0" w:evenVBand="0" w:oddHBand="1" w:evenHBand="0" w:firstRowFirstColumn="0" w:firstRowLastColumn="0" w:lastRowFirstColumn="0" w:lastRowLastColumn="0"/>
+              <w:rPr>
+                <w:lang w:val="en-GB"/>
+              </w:rPr>
+            </w:pPr>
+            <w:r>
+              <w:rPr>
+                <w:lang w:val="en-GB"/>
+              </w:rPr>
+              <w:t>29.76</w:t>
+            </w:r>
+          </w:p>
+        </w:tc>
+        <w:tc>
+          <w:tcPr>
+            <w:tcW w:w="0" w:type="auto"/>
+          </w:tcPr>
+          <w:p>
+            <w:pPr>
+              <w:cnfStyle w:val="000000100000" w:firstRow="0" w:lastRow="0" w:firstColumn="0" w:lastColumn="0" w:oddVBand="0" w:evenVBand="0" w:oddHBand="1" w:evenHBand="0" w:firstRowFirstColumn="0" w:firstRowLastColumn="0" w:lastRowFirstColumn="0" w:lastRowLastColumn="0"/>
+              <w:rPr>
+                <w:lang w:val="en-GB"/>
+              </w:rPr>
+            </w:pPr>
+            <w:r>
+              <w:rPr>
+                <w:lang w:val="en-GB"/>
+              </w:rPr>
+              <w:t>130.40</w:t>
+            </w:r>
+          </w:p>
+        </w:tc>
+        <w:tc>
+          <w:tcPr>
+            <w:tcW w:w="0" w:type="auto"/>
+          </w:tcPr>
+          <w:p>
+            <w:pPr>
+              <w:cnfStyle w:val="000000100000" w:firstRow="0" w:lastRow="0" w:firstColumn="0" w:lastColumn="0" w:oddVBand="0" w:evenVBand="0" w:oddHBand="1" w:evenHBand="0" w:firstRowFirstColumn="0" w:firstRowLastColumn="0" w:lastRowFirstColumn="0" w:lastRowLastColumn="0"/>
+              <w:rPr>
+                <w:lang w:val="en-GB"/>
+              </w:rPr>
+            </w:pPr>
+            <w:r>
+              <w:rPr>
+                <w:lang w:val="en-GB"/>
+              </w:rPr>
+              <w:t>107.30</w:t>
+            </w:r>
+          </w:p>
+        </w:tc>
+        <w:tc>
+          <w:tcPr>
+            <w:tcW w:w="0" w:type="auto"/>
+          </w:tcPr>
+          <w:p>
+            <w:pPr>
+              <w:cnfStyle w:val="000000100000" w:firstRow="0" w:lastRow="0" w:firstColumn="0" w:lastColumn="0" w:oddVBand="0" w:evenVBand="0" w:oddHBand="1" w:evenHBand="0" w:firstRowFirstColumn="0" w:firstRowLastColumn="0" w:lastRowFirstColumn="0" w:lastRowLastColumn="0"/>
+              <w:rPr>
+                <w:lang w:val="en-GB"/>
+              </w:rPr>
+            </w:pPr>
+            <w:r>
+              <w:rPr>
+                <w:lang w:val="en-GB"/>
+              </w:rPr>
+              <w:t>58.68</w:t>
+            </w:r>
+          </w:p>
+        </w:tc>
+      </w:tr>
+    </w:tbl>
     <w:p>
       <w:pPr>
         <w:rPr>
@@ -2390,7 +3439,7 @@
 </file>
 
 <file path=word/endnotes.xml><?xml version="1.0" encoding="utf-8"?>
-<w:endnotes xmlns:wpc="http://schemas.microsoft.com/office/word/2010/wordprocessingCanvas" xmlns:cx="http://schemas.microsoft.com/office/drawing/2014/chartex" xmlns:cx1="http://schemas.microsoft.com/office/drawing/2015/9/8/chartex" xmlns:cx2="http://schemas.microsoft.com/office/drawing/2015/10/21/chartex" xmlns:cx3="http://schemas.microsoft.com/office/drawing/2016/5/9/chartex" xmlns:cx4="http://schemas.microsoft.com/office/drawing/2016/5/10/chartex" xmlns:cx5="http://schemas.microsoft.com/office/drawing/2016/5/11/chartex" xmlns:cx6="http://schemas.microsoft.com/office/drawing/2016/5/12/chartex" xmlns:cx7="http://schemas.microsoft.com/office/drawing/2016/5/13/chartex" xmlns:cx8="http://schemas.microsoft.com/office/drawing/2016/5/14/chartex" xmlns:mc="http://schemas.openxmlformats.org/markup-compatibility/2006" xmlns:aink="http://schemas.microsoft.com/office/drawing/2016/ink" xmlns:am3d="http://schemas.microsoft.com/office/drawing/2017/model3d" xmlns:o="urn:schemas-microsoft-com:office:office" xmlns:oel="http://schemas.microsoft.com/office/2019/extlst" xmlns:r="http://schemas.openxmlformats.org/officeDocument/2006/relationships" xmlns:m="http://schemas.openxmlformats.org/officeDocument/2006/math" xmlns:v="urn:schemas-microsoft-com:vml" xmlns:wp14="http://schemas.microsoft.com/office/word/2010/wordprocessingDrawing" xmlns:wp="http://schemas.openxmlformats.org/drawingml/2006/wordprocessingDrawing" xmlns:w10="urn:schemas-microsoft-com:office:word" xmlns:w="http://schemas.openxmlformats.org/wordprocessingml/2006/main" xmlns:w14="http://schemas.microsoft.com/office/word/2010/wordml" xmlns:w15="http://schemas.microsoft.com/office/word/2012/wordml" xmlns:w16cex="http://schemas.microsoft.com/office/word/2018/wordml/cex" xmlns:w16cid="http://schemas.microsoft.com/office/word/2016/wordml/cid" xmlns:w16="http://schemas.microsoft.com/office/word/2018/wordml" xmlns:w16du="http://schemas.microsoft.com/office/word/2023/wordml/word16du" xmlns:w16sdtdh="http://schemas.microsoft.com/office/word/2020/wordml/sdtdatahash" xmlns:w16se="http://schemas.microsoft.com/office/word/2015/wordml/symex" xmlns:wpg="http://schemas.microsoft.com/office/word/2010/wordprocessingGroup" xmlns:wpi="http://schemas.microsoft.com/office/word/2010/wordprocessingInk" xmlns:wne="http://schemas.microsoft.com/office/word/2006/wordml" xmlns:wps="http://schemas.microsoft.com/office/word/2010/wordprocessingShape" mc:Ignorable="w14 w15 w16se w16cid w16 w16cex w16sdtdh w16du wp14">
+<w:endnotes xmlns:wpc="http://schemas.microsoft.com/office/word/2010/wordprocessingCanvas" xmlns:cx="http://schemas.microsoft.com/office/drawing/2014/chartex" xmlns:cx1="http://schemas.microsoft.com/office/drawing/2015/9/8/chartex" xmlns:cx2="http://schemas.microsoft.com/office/drawing/2015/10/21/chartex" xmlns:cx3="http://schemas.microsoft.com/office/drawing/2016/5/9/chartex" xmlns:cx4="http://schemas.microsoft.com/office/drawing/2016/5/10/chartex" xmlns:cx5="http://schemas.microsoft.com/office/drawing/2016/5/11/chartex" xmlns:cx6="http://schemas.microsoft.com/office/drawing/2016/5/12/chartex" xmlns:cx7="http://schemas.microsoft.com/office/drawing/2016/5/13/chartex" xmlns:cx8="http://schemas.microsoft.com/office/drawing/2016/5/14/chartex" xmlns:mc="http://schemas.openxmlformats.org/markup-compatibility/2006" xmlns:aink="http://schemas.microsoft.com/office/drawing/2016/ink" xmlns:am3d="http://schemas.microsoft.com/office/drawing/2017/model3d" xmlns:o="urn:schemas-microsoft-com:office:office" xmlns:r="http://schemas.openxmlformats.org/officeDocument/2006/relationships" xmlns:m="http://schemas.openxmlformats.org/officeDocument/2006/math" xmlns:v="urn:schemas-microsoft-com:vml" xmlns:wp14="http://schemas.microsoft.com/office/word/2010/wordprocessingDrawing" xmlns:wp="http://schemas.openxmlformats.org/drawingml/2006/wordprocessingDrawing" xmlns:w10="urn:schemas-microsoft-com:office:word" xmlns:w="http://schemas.openxmlformats.org/wordprocessingml/2006/main" xmlns:w14="http://schemas.microsoft.com/office/word/2010/wordml" xmlns:w15="http://schemas.microsoft.com/office/word/2012/wordml" xmlns:w16cex="http://schemas.microsoft.com/office/word/2018/wordml/cex" xmlns:w16cid="http://schemas.microsoft.com/office/word/2016/wordml/cid" xmlns:w16="http://schemas.microsoft.com/office/word/2018/wordml" xmlns:w16sdtdh="http://schemas.microsoft.com/office/word/2020/wordml/sdtdatahash" xmlns:w16se="http://schemas.microsoft.com/office/word/2015/wordml/symex" xmlns:wpg="http://schemas.microsoft.com/office/word/2010/wordprocessingGroup" xmlns:wpi="http://schemas.microsoft.com/office/word/2010/wordprocessingInk" xmlns:wne="http://schemas.microsoft.com/office/word/2006/wordml" xmlns:wps="http://schemas.microsoft.com/office/word/2010/wordprocessingShape" mc:Ignorable="w14 w15 w16se w16cid w16 w16cex w16sdtdh wp14">
   <w:endnote w:type="separator" w:id="-1">
     <w:p>
       <w:pPr>
@@ -2415,7 +3464,7 @@
 </file>
 
 <file path=word/footnotes.xml><?xml version="1.0" encoding="utf-8"?>
-<w:footnotes xmlns:wpc="http://schemas.microsoft.com/office/word/2010/wordprocessingCanvas" xmlns:cx="http://schemas.microsoft.com/office/drawing/2014/chartex" xmlns:cx1="http://schemas.microsoft.com/office/drawing/2015/9/8/chartex" xmlns:cx2="http://schemas.microsoft.com/office/drawing/2015/10/21/chartex" xmlns:cx3="http://schemas.microsoft.com/office/drawing/2016/5/9/chartex" xmlns:cx4="http://schemas.microsoft.com/office/drawing/2016/5/10/chartex" xmlns:cx5="http://schemas.microsoft.com/office/drawing/2016/5/11/chartex" xmlns:cx6="http://schemas.microsoft.com/office/drawing/2016/5/12/chartex" xmlns:cx7="http://schemas.microsoft.com/office/drawing/2016/5/13/chartex" xmlns:cx8="http://schemas.microsoft.com/office/drawing/2016/5/14/chartex" xmlns:mc="http://schemas.openxmlformats.org/markup-compatibility/2006" xmlns:aink="http://schemas.microsoft.com/office/drawing/2016/ink" xmlns:am3d="http://schemas.microsoft.com/office/drawing/2017/model3d" xmlns:o="urn:schemas-microsoft-com:office:office" xmlns:oel="http://schemas.microsoft.com/office/2019/extlst" xmlns:r="http://schemas.openxmlformats.org/officeDocument/2006/relationships" xmlns:m="http://schemas.openxmlformats.org/officeDocument/2006/math" xmlns:v="urn:schemas-microsoft-com:vml" xmlns:wp14="http://schemas.microsoft.com/office/word/2010/wordprocessingDrawing" xmlns:wp="http://schemas.openxmlformats.org/drawingml/2006/wordprocessingDrawing" xmlns:w10="urn:schemas-microsoft-com:office:word" xmlns:w="http://schemas.openxmlformats.org/wordprocessingml/2006/main" xmlns:w14="http://schemas.microsoft.com/office/word/2010/wordml" xmlns:w15="http://schemas.microsoft.com/office/word/2012/wordml" xmlns:w16cex="http://schemas.microsoft.com/office/word/2018/wordml/cex" xmlns:w16cid="http://schemas.microsoft.com/office/word/2016/wordml/cid" xmlns:w16="http://schemas.microsoft.com/office/word/2018/wordml" xmlns:w16du="http://schemas.microsoft.com/office/word/2023/wordml/word16du" xmlns:w16sdtdh="http://schemas.microsoft.com/office/word/2020/wordml/sdtdatahash" xmlns:w16se="http://schemas.microsoft.com/office/word/2015/wordml/symex" xmlns:wpg="http://schemas.microsoft.com/office/word/2010/wordprocessingGroup" xmlns:wpi="http://schemas.microsoft.com/office/word/2010/wordprocessingInk" xmlns:wne="http://schemas.microsoft.com/office/word/2006/wordml" xmlns:wps="http://schemas.microsoft.com/office/word/2010/wordprocessingShape" mc:Ignorable="w14 w15 w16se w16cid w16 w16cex w16sdtdh w16du wp14">
+<w:footnotes xmlns:wpc="http://schemas.microsoft.com/office/word/2010/wordprocessingCanvas" xmlns:cx="http://schemas.microsoft.com/office/drawing/2014/chartex" xmlns:cx1="http://schemas.microsoft.com/office/drawing/2015/9/8/chartex" xmlns:cx2="http://schemas.microsoft.com/office/drawing/2015/10/21/chartex" xmlns:cx3="http://schemas.microsoft.com/office/drawing/2016/5/9/chartex" xmlns:cx4="http://schemas.microsoft.com/office/drawing/2016/5/10/chartex" xmlns:cx5="http://schemas.microsoft.com/office/drawing/2016/5/11/chartex" xmlns:cx6="http://schemas.microsoft.com/office/drawing/2016/5/12/chartex" xmlns:cx7="http://schemas.microsoft.com/office/drawing/2016/5/13/chartex" xmlns:cx8="http://schemas.microsoft.com/office/drawing/2016/5/14/chartex" xmlns:mc="http://schemas.openxmlformats.org/markup-compatibility/2006" xmlns:aink="http://schemas.microsoft.com/office/drawing/2016/ink" xmlns:am3d="http://schemas.microsoft.com/office/drawing/2017/model3d" xmlns:o="urn:schemas-microsoft-com:office:office" xmlns:r="http://schemas.openxmlformats.org/officeDocument/2006/relationships" xmlns:m="http://schemas.openxmlformats.org/officeDocument/2006/math" xmlns:v="urn:schemas-microsoft-com:vml" xmlns:wp14="http://schemas.microsoft.com/office/word/2010/wordprocessingDrawing" xmlns:wp="http://schemas.openxmlformats.org/drawingml/2006/wordprocessingDrawing" xmlns:w10="urn:schemas-microsoft-com:office:word" xmlns:w="http://schemas.openxmlformats.org/wordprocessingml/2006/main" xmlns:w14="http://schemas.microsoft.com/office/word/2010/wordml" xmlns:w15="http://schemas.microsoft.com/office/word/2012/wordml" xmlns:w16cex="http://schemas.microsoft.com/office/word/2018/wordml/cex" xmlns:w16cid="http://schemas.microsoft.com/office/word/2016/wordml/cid" xmlns:w16="http://schemas.microsoft.com/office/word/2018/wordml" xmlns:w16sdtdh="http://schemas.microsoft.com/office/word/2020/wordml/sdtdatahash" xmlns:w16se="http://schemas.microsoft.com/office/word/2015/wordml/symex" xmlns:wpg="http://schemas.microsoft.com/office/word/2010/wordprocessingGroup" xmlns:wpi="http://schemas.microsoft.com/office/word/2010/wordprocessingInk" xmlns:wne="http://schemas.microsoft.com/office/word/2006/wordml" xmlns:wps="http://schemas.microsoft.com/office/word/2010/wordprocessingShape" mc:Ignorable="w14 w15 w16se w16cid w16 w16cex w16sdtdh wp14">
   <w:footnote w:type="separator" w:id="-1">
     <w:p>
       <w:pPr>
@@ -2440,7 +3489,7 @@
 </file>
 
 <file path=word/header1.xml><?xml version="1.0" encoding="utf-8"?>
-<w:hdr xmlns:wpc="http://schemas.microsoft.com/office/word/2010/wordprocessingCanvas" xmlns:cx="http://schemas.microsoft.com/office/drawing/2014/chartex" xmlns:cx1="http://schemas.microsoft.com/office/drawing/2015/9/8/chartex" xmlns:cx2="http://schemas.microsoft.com/office/drawing/2015/10/21/chartex" xmlns:cx3="http://schemas.microsoft.com/office/drawing/2016/5/9/chartex" xmlns:cx4="http://schemas.microsoft.com/office/drawing/2016/5/10/chartex" xmlns:cx5="http://schemas.microsoft.com/office/drawing/2016/5/11/chartex" xmlns:cx6="http://schemas.microsoft.com/office/drawing/2016/5/12/chartex" xmlns:cx7="http://schemas.microsoft.com/office/drawing/2016/5/13/chartex" xmlns:cx8="http://schemas.microsoft.com/office/drawing/2016/5/14/chartex" xmlns:mc="http://schemas.openxmlformats.org/markup-compatibility/2006" xmlns:aink="http://schemas.microsoft.com/office/drawing/2016/ink" xmlns:am3d="http://schemas.microsoft.com/office/drawing/2017/model3d" xmlns:o="urn:schemas-microsoft-com:office:office" xmlns:oel="http://schemas.microsoft.com/office/2019/extlst" xmlns:r="http://schemas.openxmlformats.org/officeDocument/2006/relationships" xmlns:m="http://schemas.openxmlformats.org/officeDocument/2006/math" xmlns:v="urn:schemas-microsoft-com:vml" xmlns:wp14="http://schemas.microsoft.com/office/word/2010/wordprocessingDrawing" xmlns:wp="http://schemas.openxmlformats.org/drawingml/2006/wordprocessingDrawing" xmlns:w10="urn:schemas-microsoft-com:office:word" xmlns:w="http://schemas.openxmlformats.org/wordprocessingml/2006/main" xmlns:w14="http://schemas.microsoft.com/office/word/2010/wordml" xmlns:w15="http://schemas.microsoft.com/office/word/2012/wordml" xmlns:w16cex="http://schemas.microsoft.com/office/word/2018/wordml/cex" xmlns:w16cid="http://schemas.microsoft.com/office/word/2016/wordml/cid" xmlns:w16="http://schemas.microsoft.com/office/word/2018/wordml" xmlns:w16du="http://schemas.microsoft.com/office/word/2023/wordml/word16du" xmlns:w16sdtdh="http://schemas.microsoft.com/office/word/2020/wordml/sdtdatahash" xmlns:w16se="http://schemas.microsoft.com/office/word/2015/wordml/symex" xmlns:wpg="http://schemas.microsoft.com/office/word/2010/wordprocessingGroup" xmlns:wpi="http://schemas.microsoft.com/office/word/2010/wordprocessingInk" xmlns:wne="http://schemas.microsoft.com/office/word/2006/wordml" xmlns:wps="http://schemas.microsoft.com/office/word/2010/wordprocessingShape" mc:Ignorable="w14 w15 w16se w16cid w16 w16cex w16sdtdh w16du wp14">
+<w:hdr xmlns:wpc="http://schemas.microsoft.com/office/word/2010/wordprocessingCanvas" xmlns:cx="http://schemas.microsoft.com/office/drawing/2014/chartex" xmlns:cx1="http://schemas.microsoft.com/office/drawing/2015/9/8/chartex" xmlns:cx2="http://schemas.microsoft.com/office/drawing/2015/10/21/chartex" xmlns:cx3="http://schemas.microsoft.com/office/drawing/2016/5/9/chartex" xmlns:cx4="http://schemas.microsoft.com/office/drawing/2016/5/10/chartex" xmlns:cx5="http://schemas.microsoft.com/office/drawing/2016/5/11/chartex" xmlns:cx6="http://schemas.microsoft.com/office/drawing/2016/5/12/chartex" xmlns:cx7="http://schemas.microsoft.com/office/drawing/2016/5/13/chartex" xmlns:cx8="http://schemas.microsoft.com/office/drawing/2016/5/14/chartex" xmlns:mc="http://schemas.openxmlformats.org/markup-compatibility/2006" xmlns:aink="http://schemas.microsoft.com/office/drawing/2016/ink" xmlns:am3d="http://schemas.microsoft.com/office/drawing/2017/model3d" xmlns:o="urn:schemas-microsoft-com:office:office" xmlns:r="http://schemas.openxmlformats.org/officeDocument/2006/relationships" xmlns:m="http://schemas.openxmlformats.org/officeDocument/2006/math" xmlns:v="urn:schemas-microsoft-com:vml" xmlns:wp14="http://schemas.microsoft.com/office/word/2010/wordprocessingDrawing" xmlns:wp="http://schemas.openxmlformats.org/drawingml/2006/wordprocessingDrawing" xmlns:w10="urn:schemas-microsoft-com:office:word" xmlns:w="http://schemas.openxmlformats.org/wordprocessingml/2006/main" xmlns:w14="http://schemas.microsoft.com/office/word/2010/wordml" xmlns:w15="http://schemas.microsoft.com/office/word/2012/wordml" xmlns:w16cex="http://schemas.microsoft.com/office/word/2018/wordml/cex" xmlns:w16cid="http://schemas.microsoft.com/office/word/2016/wordml/cid" xmlns:w16="http://schemas.microsoft.com/office/word/2018/wordml" xmlns:w16sdtdh="http://schemas.microsoft.com/office/word/2020/wordml/sdtdatahash" xmlns:w16se="http://schemas.microsoft.com/office/word/2015/wordml/symex" xmlns:wpg="http://schemas.microsoft.com/office/word/2010/wordprocessingGroup" xmlns:wpi="http://schemas.microsoft.com/office/word/2010/wordprocessingInk" xmlns:wne="http://schemas.microsoft.com/office/word/2006/wordml" xmlns:wps="http://schemas.microsoft.com/office/word/2010/wordprocessingShape" mc:Ignorable="w14 w15 w16se w16cid w16 w16cex w16sdtdh wp14">
   <w:sdt>
     <w:sdtPr>
       <w:id w:val="2038464099"/>
@@ -2449,6 +3498,7 @@
         <w:docPartUnique/>
       </w:docPartObj>
     </w:sdtPr>
+    <w:sdtEndPr/>
     <w:sdtContent>
       <w:p>
         <w:pPr>
@@ -2482,7 +3532,7 @@
 </file>
 
 <file path=word/numbering.xml><?xml version="1.0" encoding="utf-8"?>
-<w:numbering xmlns:wpc="http://schemas.microsoft.com/office/word/2010/wordprocessingCanvas" xmlns:cx="http://schemas.microsoft.com/office/drawing/2014/chartex" xmlns:cx1="http://schemas.microsoft.com/office/drawing/2015/9/8/chartex" xmlns:cx2="http://schemas.microsoft.com/office/drawing/2015/10/21/chartex" xmlns:cx3="http://schemas.microsoft.com/office/drawing/2016/5/9/chartex" xmlns:cx4="http://schemas.microsoft.com/office/drawing/2016/5/10/chartex" xmlns:cx5="http://schemas.microsoft.com/office/drawing/2016/5/11/chartex" xmlns:cx6="http://schemas.microsoft.com/office/drawing/2016/5/12/chartex" xmlns:cx7="http://schemas.microsoft.com/office/drawing/2016/5/13/chartex" xmlns:cx8="http://schemas.microsoft.com/office/drawing/2016/5/14/chartex" xmlns:mc="http://schemas.openxmlformats.org/markup-compatibility/2006" xmlns:aink="http://schemas.microsoft.com/office/drawing/2016/ink" xmlns:am3d="http://schemas.microsoft.com/office/drawing/2017/model3d" xmlns:o="urn:schemas-microsoft-com:office:office" xmlns:oel="http://schemas.microsoft.com/office/2019/extlst" xmlns:r="http://schemas.openxmlformats.org/officeDocument/2006/relationships" xmlns:m="http://schemas.openxmlformats.org/officeDocument/2006/math" xmlns:v="urn:schemas-microsoft-com:vml" xmlns:wp14="http://schemas.microsoft.com/office/word/2010/wordprocessingDrawing" xmlns:wp="http://schemas.openxmlformats.org/drawingml/2006/wordprocessingDrawing" xmlns:w10="urn:schemas-microsoft-com:office:word" xmlns:w="http://schemas.openxmlformats.org/wordprocessingml/2006/main" xmlns:w14="http://schemas.microsoft.com/office/word/2010/wordml" xmlns:w15="http://schemas.microsoft.com/office/word/2012/wordml" xmlns:w16cex="http://schemas.microsoft.com/office/word/2018/wordml/cex" xmlns:w16cid="http://schemas.microsoft.com/office/word/2016/wordml/cid" xmlns:w16="http://schemas.microsoft.com/office/word/2018/wordml" xmlns:w16du="http://schemas.microsoft.com/office/word/2023/wordml/word16du" xmlns:w16sdtdh="http://schemas.microsoft.com/office/word/2020/wordml/sdtdatahash" xmlns:w16se="http://schemas.microsoft.com/office/word/2015/wordml/symex" xmlns:wpg="http://schemas.microsoft.com/office/word/2010/wordprocessingGroup" xmlns:wpi="http://schemas.microsoft.com/office/word/2010/wordprocessingInk" xmlns:wne="http://schemas.microsoft.com/office/word/2006/wordml" xmlns:wps="http://schemas.microsoft.com/office/word/2010/wordprocessingShape" mc:Ignorable="w14 w15 w16se w16cid w16 w16cex w16sdtdh w16du wp14">
+<w:numbering xmlns:wpc="http://schemas.microsoft.com/office/word/2010/wordprocessingCanvas" xmlns:cx="http://schemas.microsoft.com/office/drawing/2014/chartex" xmlns:cx1="http://schemas.microsoft.com/office/drawing/2015/9/8/chartex" xmlns:cx2="http://schemas.microsoft.com/office/drawing/2015/10/21/chartex" xmlns:cx3="http://schemas.microsoft.com/office/drawing/2016/5/9/chartex" xmlns:cx4="http://schemas.microsoft.com/office/drawing/2016/5/10/chartex" xmlns:cx5="http://schemas.microsoft.com/office/drawing/2016/5/11/chartex" xmlns:cx6="http://schemas.microsoft.com/office/drawing/2016/5/12/chartex" xmlns:cx7="http://schemas.microsoft.com/office/drawing/2016/5/13/chartex" xmlns:cx8="http://schemas.microsoft.com/office/drawing/2016/5/14/chartex" xmlns:mc="http://schemas.openxmlformats.org/markup-compatibility/2006" xmlns:aink="http://schemas.microsoft.com/office/drawing/2016/ink" xmlns:am3d="http://schemas.microsoft.com/office/drawing/2017/model3d" xmlns:o="urn:schemas-microsoft-com:office:office" xmlns:r="http://schemas.openxmlformats.org/officeDocument/2006/relationships" xmlns:m="http://schemas.openxmlformats.org/officeDocument/2006/math" xmlns:v="urn:schemas-microsoft-com:vml" xmlns:wp14="http://schemas.microsoft.com/office/word/2010/wordprocessingDrawing" xmlns:wp="http://schemas.openxmlformats.org/drawingml/2006/wordprocessingDrawing" xmlns:w10="urn:schemas-microsoft-com:office:word" xmlns:w="http://schemas.openxmlformats.org/wordprocessingml/2006/main" xmlns:w14="http://schemas.microsoft.com/office/word/2010/wordml" xmlns:w15="http://schemas.microsoft.com/office/word/2012/wordml" xmlns:w16cex="http://schemas.microsoft.com/office/word/2018/wordml/cex" xmlns:w16cid="http://schemas.microsoft.com/office/word/2016/wordml/cid" xmlns:w16="http://schemas.microsoft.com/office/word/2018/wordml" xmlns:w16sdtdh="http://schemas.microsoft.com/office/word/2020/wordml/sdtdatahash" xmlns:w16se="http://schemas.microsoft.com/office/word/2015/wordml/symex" xmlns:wpg="http://schemas.microsoft.com/office/word/2010/wordprocessingGroup" xmlns:wpi="http://schemas.microsoft.com/office/word/2010/wordprocessingInk" xmlns:wne="http://schemas.microsoft.com/office/word/2006/wordml" xmlns:wps="http://schemas.microsoft.com/office/word/2010/wordprocessingShape" mc:Ignorable="w14 w15 w16se w16cid w16 w16cex w16sdtdh wp14">
   <w:abstractNum w:abstractNumId="0" w15:restartNumberingAfterBreak="0">
     <w:nsid w:val="25880F2C"/>
     <w:multiLevelType w:val="hybridMultilevel"/>
@@ -2595,14 +3645,14 @@
       </w:rPr>
     </w:lvl>
   </w:abstractNum>
-  <w:num w:numId="1" w16cid:durableId="803430521">
+  <w:num w:numId="1">
     <w:abstractNumId w:val="0"/>
   </w:num>
 </w:numbering>
 </file>
 
 <file path=word/styles.xml><?xml version="1.0" encoding="utf-8"?>
-<w:styles xmlns:mc="http://schemas.openxmlformats.org/markup-compatibility/2006" xmlns:r="http://schemas.openxmlformats.org/officeDocument/2006/relationships" xmlns:w="http://schemas.openxmlformats.org/wordprocessingml/2006/main" xmlns:w14="http://schemas.microsoft.com/office/word/2010/wordml" xmlns:w15="http://schemas.microsoft.com/office/word/2012/wordml" xmlns:w16cex="http://schemas.microsoft.com/office/word/2018/wordml/cex" xmlns:w16cid="http://schemas.microsoft.com/office/word/2016/wordml/cid" xmlns:w16="http://schemas.microsoft.com/office/word/2018/wordml" xmlns:w16du="http://schemas.microsoft.com/office/word/2023/wordml/word16du" xmlns:w16sdtdh="http://schemas.microsoft.com/office/word/2020/wordml/sdtdatahash" xmlns:w16se="http://schemas.microsoft.com/office/word/2015/wordml/symex" mc:Ignorable="w14 w15 w16se w16cid w16 w16cex w16sdtdh w16du">
+<w:styles xmlns:mc="http://schemas.openxmlformats.org/markup-compatibility/2006" xmlns:r="http://schemas.openxmlformats.org/officeDocument/2006/relationships" xmlns:w="http://schemas.openxmlformats.org/wordprocessingml/2006/main" xmlns:w14="http://schemas.microsoft.com/office/word/2010/wordml" xmlns:w15="http://schemas.microsoft.com/office/word/2012/wordml" xmlns:w16cex="http://schemas.microsoft.com/office/word/2018/wordml/cex" xmlns:w16cid="http://schemas.microsoft.com/office/word/2016/wordml/cid" xmlns:w16="http://schemas.microsoft.com/office/word/2018/wordml" xmlns:w16sdtdh="http://schemas.microsoft.com/office/word/2020/wordml/sdtdatahash" xmlns:w16se="http://schemas.microsoft.com/office/word/2015/wordml/symex" mc:Ignorable="w14 w15 w16se w16cid w16 w16cex w16sdtdh">
   <w:docDefaults>
     <w:rPrDefault>
       <w:rPr>

--- a/Assignment 2.docx
+++ b/Assignment 2.docx
@@ -195,21 +195,7 @@
         <w:rPr>
           <w:lang w:val="en-GB"/>
         </w:rPr>
-        <w:t xml:space="preserve"> and, whenever required, reasonable assumptions were made </w:t>
-      </w:r>
-      <w:proofErr w:type="gramStart"/>
-      <w:r>
-        <w:rPr>
-          <w:lang w:val="en-GB"/>
-        </w:rPr>
-        <w:t>in order to</w:t>
-      </w:r>
-      <w:proofErr w:type="gramEnd"/>
-      <w:r>
-        <w:rPr>
-          <w:lang w:val="en-GB"/>
-        </w:rPr>
-        <w:t xml:space="preserve"> obtain a complete and consistent description of the vehicle.  </w:t>
+        <w:t xml:space="preserve"> and, whenever required, reasonable assumptions were made in order to obtain a complete and consistent description of the vehicle.  </w:t>
       </w:r>
     </w:p>
     <w:p>
@@ -226,14 +212,27 @@
       <w:r>
         <w:t xml:space="preserve"> </w:t>
       </w:r>
-      <w:fldSimple w:instr=" SEQ Table \* ARABIC ">
-        <w:r>
-          <w:rPr>
-            <w:noProof/>
-          </w:rPr>
-          <w:t>1</w:t>
-        </w:r>
-      </w:fldSimple>
+      <w:r>
+        <w:fldChar w:fldCharType="begin"/>
+      </w:r>
+      <w:r>
+        <w:instrText xml:space="preserve"> SEQ Table \* ARABIC </w:instrText>
+      </w:r>
+      <w:r>
+        <w:fldChar w:fldCharType="separate"/>
+      </w:r>
+      <w:r>
+        <w:rPr>
+          <w:noProof/>
+        </w:rPr>
+        <w:t>1</w:t>
+      </w:r>
+      <w:r>
+        <w:rPr>
+          <w:noProof/>
+        </w:rPr>
+        <w:fldChar w:fldCharType="end"/>
+      </w:r>
       <w:bookmarkEnd w:id="0"/>
       <w:r>
         <w:t xml:space="preserve"> - </w:t>
@@ -957,14 +956,12 @@
         </w:rPr>
         <w:t xml:space="preserve">, regarding wheel dynamics, applies the moment balance equation, which considers torque given from the motor, friction brakes, rolling resistance and longitudinal force, </w:t>
       </w:r>
-      <w:proofErr w:type="gramStart"/>
       <w:r>
         <w:rPr>
           <w:lang w:val="en-GB"/>
         </w:rPr>
         <w:t>in order to</w:t>
       </w:r>
-      <w:proofErr w:type="gramEnd"/>
       <w:r>
         <w:rPr>
           <w:lang w:val="en-GB"/>
@@ -1001,21 +998,7 @@
         <w:rPr>
           <w:lang w:val="en-GB"/>
         </w:rPr>
-        <w:t xml:space="preserve">Tyre longitudinal slip is computed as a function of the vehicle speed and the obtained angular speed, it can </w:t>
-      </w:r>
-      <w:proofErr w:type="gramStart"/>
-      <w:r>
-        <w:rPr>
-          <w:lang w:val="en-GB"/>
-        </w:rPr>
-        <w:t>fed</w:t>
-      </w:r>
-      <w:proofErr w:type="gramEnd"/>
-      <w:r>
-        <w:rPr>
-          <w:lang w:val="en-GB"/>
-        </w:rPr>
-        <w:t xml:space="preserve"> either directly to the </w:t>
+        <w:t xml:space="preserve">Tyre longitudinal slip is computed as a function of the vehicle speed and the obtained angular speed, it can fed either directly to the </w:t>
       </w:r>
       <w:proofErr w:type="spellStart"/>
       <w:r>
@@ -1167,21 +1150,7 @@
         <w:rPr>
           <w:lang w:val="en-GB"/>
         </w:rPr>
-        <w:t xml:space="preserve">, </w:t>
-      </w:r>
-      <w:proofErr w:type="gramStart"/>
-      <w:r>
-        <w:rPr>
-          <w:lang w:val="en-GB"/>
-        </w:rPr>
-        <w:t>transmission</w:t>
-      </w:r>
-      <w:proofErr w:type="gramEnd"/>
-      <w:r>
-        <w:rPr>
-          <w:lang w:val="en-GB"/>
-        </w:rPr>
-        <w:t xml:space="preserve"> and longitudinal slip.</w:t>
+        <w:t>, transmission and longitudinal slip.</w:t>
       </w:r>
     </w:p>
     <w:p>
@@ -1224,16 +1193,8 @@
         <w:rPr>
           <w:lang w:val="en-GB"/>
         </w:rPr>
-        <w:t xml:space="preserve"> for each wheel </w:t>
-      </w:r>
-      <w:proofErr w:type="gramStart"/>
-      <w:r>
-        <w:rPr>
-          <w:lang w:val="en-GB"/>
-        </w:rPr>
-        <w:t>takes into account</w:t>
-      </w:r>
-      <w:proofErr w:type="gramEnd"/>
+        <w:t xml:space="preserve"> for each wheel takes into account</w:t>
+      </w:r>
       <w:r>
         <w:rPr>
           <w:lang w:val="en-GB"/>
@@ -1343,21 +1304,7 @@
         <w:rPr>
           <w:lang w:val="en-GB"/>
         </w:rPr>
-        <w:t xml:space="preserve">Furthermore, a transfer function was added </w:t>
-      </w:r>
-      <w:proofErr w:type="gramStart"/>
-      <w:r>
-        <w:rPr>
-          <w:lang w:val="en-GB"/>
-        </w:rPr>
-        <w:t>in order to</w:t>
-      </w:r>
-      <w:proofErr w:type="gramEnd"/>
-      <w:r>
-        <w:rPr>
-          <w:lang w:val="en-GB"/>
-        </w:rPr>
-        <w:t xml:space="preserve"> model a realistic motor with a given torque generation time constant.</w:t>
+        <w:t>Furthermore, a transfer function was added in order to model a realistic motor with a given torque generation time constant.</w:t>
       </w:r>
     </w:p>
     <w:p>
@@ -1390,35 +1337,7 @@
         <w:rPr>
           <w:lang w:val="en-GB"/>
         </w:rPr>
-        <w:t xml:space="preserve"> The available energy from the battery is computed starting from an initial State of Charge (SoC) and the nominal capacity. It is then modified during the simulations based on the energy requested or given from the Electric Motor, after </w:t>
-      </w:r>
-      <w:proofErr w:type="gramStart"/>
-      <w:r>
-        <w:rPr>
-          <w:lang w:val="en-GB"/>
-        </w:rPr>
-        <w:t>taking into account</w:t>
-      </w:r>
-      <w:proofErr w:type="gramEnd"/>
-      <w:r>
-        <w:rPr>
-          <w:lang w:val="en-GB"/>
-        </w:rPr>
-        <w:t xml:space="preserve"> the efficiency of motor and inverter. It </w:t>
-      </w:r>
-      <w:proofErr w:type="gramStart"/>
-      <w:r>
-        <w:rPr>
-          <w:lang w:val="en-GB"/>
-        </w:rPr>
-        <w:t>has to</w:t>
-      </w:r>
-      <w:proofErr w:type="gramEnd"/>
-      <w:r>
-        <w:rPr>
-          <w:lang w:val="en-GB"/>
-        </w:rPr>
-        <w:t xml:space="preserve"> be noticed that </w:t>
+        <w:t xml:space="preserve"> The available energy from the battery is computed starting from an initial State of Charge (SoC) and the nominal capacity. It is then modified during the simulations based on the energy requested or given from the Electric Motor, after taking into account the efficiency of motor and inverter. It has to be noticed that </w:t>
       </w:r>
       <w:r>
         <w:rPr>
@@ -1470,22 +1389,76 @@
         <w:rPr>
           <w:lang w:val="en-GB"/>
         </w:rPr>
-        <w:t xml:space="preserve"> first compute the force for the front wheels by </w:t>
-      </w:r>
-      <w:proofErr w:type="gramStart"/>
-      <w:r>
-        <w:rPr>
-          <w:lang w:val="en-GB"/>
-        </w:rPr>
-        <w:t xml:space="preserve">taking </w:t>
-      </w:r>
-      <w:r>
-        <w:rPr>
-          <w:lang w:val="en-GB"/>
-        </w:rPr>
-        <w:t>into account</w:t>
-      </w:r>
-      <w:proofErr w:type="gramEnd"/>
+        <w:t xml:space="preserve"> first compute the force for the front wheels by taking </w:t>
+      </w:r>
+      <w:r>
+        <w:rPr>
+          <w:lang w:val="en-GB"/>
+        </w:rPr>
+        <w:t xml:space="preserve">into account </w:t>
+      </w:r>
+      <w:r>
+        <w:rPr>
+          <w:lang w:val="en-GB"/>
+        </w:rPr>
+        <w:t xml:space="preserve">the </w:t>
+      </w:r>
+      <w:r>
+        <w:rPr>
+          <w:lang w:val="en-GB"/>
+        </w:rPr>
+        <w:t xml:space="preserve">vertical force of the front </w:t>
+      </w:r>
+      <w:proofErr w:type="spellStart"/>
+      <w:r>
+        <w:rPr>
+          <w:lang w:val="en-GB"/>
+        </w:rPr>
+        <w:t>Fzf</w:t>
+      </w:r>
+      <w:proofErr w:type="spellEnd"/>
+      <w:r>
+        <w:rPr>
+          <w:lang w:val="en-GB"/>
+        </w:rPr>
+        <w:t xml:space="preserve">, a specific friction coefficient </w:t>
+      </w:r>
+      <w:r>
+        <w:rPr>
+          <w:lang w:val="en-GB"/>
+        </w:rPr>
+        <w:t>μ</w:t>
+      </w:r>
+      <w:r>
+        <w:rPr>
+          <w:lang w:val="en-GB"/>
+        </w:rPr>
+        <w:t xml:space="preserve"> and the </w:t>
+      </w:r>
+      <w:r>
+        <w:rPr>
+          <w:lang w:val="en-GB"/>
+        </w:rPr>
+        <w:t xml:space="preserve">current </w:t>
+      </w:r>
+      <w:r>
+        <w:rPr>
+          <w:lang w:val="en-GB"/>
+        </w:rPr>
+        <w:t>position of the brake pedal, that we normalized in [0;1] interval.</w:t>
+      </w:r>
+      <w:r>
+        <w:rPr>
+          <w:lang w:val="en-GB"/>
+        </w:rPr>
+        <w:t xml:space="preserve"> The rear braking force is then </w:t>
+      </w:r>
+      <w:r>
+        <w:rPr>
+          <w:lang w:val="en-GB"/>
+        </w:rPr>
+        <w:t>derived from</w:t>
+      </w:r>
       <w:r>
         <w:rPr>
           <w:lang w:val="en-GB"/>
@@ -1496,74 +1469,6 @@
         <w:rPr>
           <w:lang w:val="en-GB"/>
         </w:rPr>
-        <w:t xml:space="preserve">the </w:t>
-      </w:r>
-      <w:r>
-        <w:rPr>
-          <w:lang w:val="en-GB"/>
-        </w:rPr>
-        <w:t xml:space="preserve">vertical force of the front </w:t>
-      </w:r>
-      <w:proofErr w:type="spellStart"/>
-      <w:r>
-        <w:rPr>
-          <w:lang w:val="en-GB"/>
-        </w:rPr>
-        <w:t>Fzf</w:t>
-      </w:r>
-      <w:proofErr w:type="spellEnd"/>
-      <w:r>
-        <w:rPr>
-          <w:lang w:val="en-GB"/>
-        </w:rPr>
-        <w:t xml:space="preserve">, a specific friction coefficient </w:t>
-      </w:r>
-      <w:r>
-        <w:rPr>
-          <w:lang w:val="en-GB"/>
-        </w:rPr>
-        <w:t>μ</w:t>
-      </w:r>
-      <w:r>
-        <w:rPr>
-          <w:lang w:val="en-GB"/>
-        </w:rPr>
-        <w:t xml:space="preserve"> and the </w:t>
-      </w:r>
-      <w:r>
-        <w:rPr>
-          <w:lang w:val="en-GB"/>
-        </w:rPr>
-        <w:t xml:space="preserve">current </w:t>
-      </w:r>
-      <w:r>
-        <w:rPr>
-          <w:lang w:val="en-GB"/>
-        </w:rPr>
-        <w:t>position of the brake pedal, that we normalized in [0;1] interval.</w:t>
-      </w:r>
-      <w:r>
-        <w:rPr>
-          <w:lang w:val="en-GB"/>
-        </w:rPr>
-        <w:t xml:space="preserve"> The rear braking force is then </w:t>
-      </w:r>
-      <w:r>
-        <w:rPr>
-          <w:lang w:val="en-GB"/>
-        </w:rPr>
-        <w:t>derived from</w:t>
-      </w:r>
-      <w:r>
-        <w:rPr>
-          <w:lang w:val="en-GB"/>
-        </w:rPr>
-        <w:t xml:space="preserve"> </w:t>
-      </w:r>
-      <w:r>
-        <w:rPr>
-          <w:lang w:val="en-GB"/>
-        </w:rPr>
         <w:t xml:space="preserve">the front one and </w:t>
       </w:r>
       <w:r>
@@ -1595,21 +1500,7 @@
         <w:rPr>
           <w:lang w:val="en-GB"/>
         </w:rPr>
-        <w:t xml:space="preserve"> transfer function, also in this case, was added </w:t>
-      </w:r>
-      <w:proofErr w:type="gramStart"/>
-      <w:r>
-        <w:rPr>
-          <w:lang w:val="en-GB"/>
-        </w:rPr>
-        <w:t>in order to</w:t>
-      </w:r>
-      <w:proofErr w:type="gramEnd"/>
-      <w:r>
-        <w:rPr>
-          <w:lang w:val="en-GB"/>
-        </w:rPr>
-        <w:t xml:space="preserve"> simulate a realistic behaviour of the braking system.</w:t>
+        <w:t xml:space="preserve"> transfer function, also in this case, was added in order to simulate a realistic behaviour of the braking system.</w:t>
       </w:r>
     </w:p>
     <w:p>
@@ -1643,11 +1534,13 @@
       <w:pPr>
         <w:pStyle w:val="Titolo4"/>
         <w:rPr>
-          <w:lang w:val="en-GB"/>
-        </w:rPr>
-      </w:pPr>
-      <w:r>
-        <w:rPr>
+          <w:u w:val="single"/>
+          <w:lang w:val="en-GB"/>
+        </w:rPr>
+      </w:pPr>
+      <w:r>
+        <w:rPr>
+          <w:u w:val="single"/>
           <w:lang w:val="en-GB"/>
         </w:rPr>
         <w:t>Longitudinal acceleration test</w:t>
@@ -2075,6 +1968,822 @@
         </w:sectPr>
       </w:pPr>
     </w:p>
+    <w:tbl>
+      <w:tblPr>
+        <w:tblStyle w:val="Tabellasemplice4"/>
+        <w:tblpPr w:leftFromText="141" w:rightFromText="141" w:vertAnchor="text" w:horzAnchor="page" w:tblpX="6164" w:tblpY="403"/>
+        <w:tblW w:w="5311" w:type="dxa"/>
+        <w:tblBorders>
+          <w:top w:val="single" w:sz="4" w:space="0" w:color="auto"/>
+          <w:left w:val="single" w:sz="4" w:space="0" w:color="auto"/>
+          <w:bottom w:val="single" w:sz="4" w:space="0" w:color="auto"/>
+          <w:right w:val="single" w:sz="4" w:space="0" w:color="auto"/>
+          <w:insideH w:val="single" w:sz="4" w:space="0" w:color="auto"/>
+          <w:insideV w:val="single" w:sz="4" w:space="0" w:color="auto"/>
+        </w:tblBorders>
+        <w:tblLook w:val="04A0" w:firstRow="1" w:lastRow="0" w:firstColumn="1" w:lastColumn="0" w:noHBand="0" w:noVBand="1"/>
+      </w:tblPr>
+      <w:tblGrid>
+        <w:gridCol w:w="1222"/>
+        <w:gridCol w:w="830"/>
+        <w:gridCol w:w="718"/>
+        <w:gridCol w:w="830"/>
+        <w:gridCol w:w="830"/>
+        <w:gridCol w:w="881"/>
+      </w:tblGrid>
+      <w:tr>
+        <w:trPr>
+          <w:cnfStyle w:val="100000000000" w:firstRow="1" w:lastRow="0" w:firstColumn="0" w:lastColumn="0" w:oddVBand="0" w:evenVBand="0" w:oddHBand="0" w:evenHBand="0" w:firstRowFirstColumn="0" w:firstRowLastColumn="0" w:lastRowFirstColumn="0" w:lastRowLastColumn="0"/>
+          <w:trHeight w:val="799"/>
+        </w:trPr>
+        <w:tc>
+          <w:tcPr>
+            <w:cnfStyle w:val="001000000000" w:firstRow="0" w:lastRow="0" w:firstColumn="1" w:lastColumn="0" w:oddVBand="0" w:evenVBand="0" w:oddHBand="0" w:evenHBand="0" w:firstRowFirstColumn="0" w:firstRowLastColumn="0" w:lastRowFirstColumn="0" w:lastRowLastColumn="0"/>
+            <w:tcW w:w="1222" w:type="dxa"/>
+            <w:tcBorders>
+              <w:tl2br w:val="single" w:sz="4" w:space="0" w:color="auto"/>
+            </w:tcBorders>
+          </w:tcPr>
+          <w:p>
+            <w:pPr>
+              <w:rPr>
+                <w:b w:val="0"/>
+                <w:bCs w:val="0"/>
+                <w:lang w:val="en-GB"/>
+              </w:rPr>
+            </w:pPr>
+            <w:r>
+              <w:rPr>
+                <w:lang w:val="en-GB"/>
+              </w:rPr>
+              <w:t xml:space="preserve">         E loss    </w:t>
+            </w:r>
+          </w:p>
+          <w:p>
+            <w:pPr>
+              <w:rPr>
+                <w:b w:val="0"/>
+                <w:bCs w:val="0"/>
+                <w:lang w:val="en-GB"/>
+              </w:rPr>
+            </w:pPr>
+            <w:r>
+              <w:rPr>
+                <w:lang w:val="en-GB"/>
+              </w:rPr>
+              <w:t xml:space="preserve">          [</w:t>
+            </w:r>
+            <w:proofErr w:type="spellStart"/>
+            <w:r>
+              <w:rPr>
+                <w:lang w:val="en-GB"/>
+              </w:rPr>
+              <w:t>Wh</w:t>
+            </w:r>
+            <w:proofErr w:type="spellEnd"/>
+            <w:r>
+              <w:rPr>
+                <w:lang w:val="en-GB"/>
+              </w:rPr>
+              <w:t>]</w:t>
+            </w:r>
+            <w:r>
+              <w:rPr>
+                <w:lang w:val="en-GB"/>
+              </w:rPr>
+              <w:br/>
+              <w:t>Test [km/h]</w:t>
+            </w:r>
+          </w:p>
+        </w:tc>
+        <w:tc>
+          <w:tcPr>
+            <w:tcW w:w="830" w:type="dxa"/>
+          </w:tcPr>
+          <w:p>
+            <w:pPr>
+              <w:cnfStyle w:val="100000000000" w:firstRow="1" w:lastRow="0" w:firstColumn="0" w:lastColumn="0" w:oddVBand="0" w:evenVBand="0" w:oddHBand="0" w:evenHBand="0" w:firstRowFirstColumn="0" w:firstRowLastColumn="0" w:lastRowFirstColumn="0" w:lastRowLastColumn="0"/>
+              <w:rPr>
+                <w:lang w:val="en-GB"/>
+              </w:rPr>
+            </w:pPr>
+            <w:r>
+              <w:rPr>
+                <w:lang w:val="en-GB"/>
+              </w:rPr>
+              <w:t>Aero</w:t>
+            </w:r>
+            <w:r>
+              <w:rPr>
+                <w:lang w:val="en-GB"/>
+              </w:rPr>
+              <w:br/>
+              <w:t>Drag</w:t>
+            </w:r>
+          </w:p>
+        </w:tc>
+        <w:tc>
+          <w:tcPr>
+            <w:tcW w:w="718" w:type="dxa"/>
+          </w:tcPr>
+          <w:p>
+            <w:pPr>
+              <w:cnfStyle w:val="100000000000" w:firstRow="1" w:lastRow="0" w:firstColumn="0" w:lastColumn="0" w:oddVBand="0" w:evenVBand="0" w:oddHBand="0" w:evenHBand="0" w:firstRowFirstColumn="0" w:firstRowLastColumn="0" w:lastRowFirstColumn="0" w:lastRowLastColumn="0"/>
+              <w:rPr>
+                <w:lang w:val="en-GB"/>
+              </w:rPr>
+            </w:pPr>
+            <w:r>
+              <w:rPr>
+                <w:lang w:val="en-GB"/>
+              </w:rPr>
+              <w:t>Long</w:t>
+            </w:r>
+            <w:r>
+              <w:rPr>
+                <w:lang w:val="en-GB"/>
+              </w:rPr>
+              <w:br/>
+              <w:t>Slip</w:t>
+            </w:r>
+          </w:p>
+        </w:tc>
+        <w:tc>
+          <w:tcPr>
+            <w:tcW w:w="0" w:type="auto"/>
+          </w:tcPr>
+          <w:p>
+            <w:pPr>
+              <w:cnfStyle w:val="100000000000" w:firstRow="1" w:lastRow="0" w:firstColumn="0" w:lastColumn="0" w:oddVBand="0" w:evenVBand="0" w:oddHBand="0" w:evenHBand="0" w:firstRowFirstColumn="0" w:firstRowLastColumn="0" w:lastRowFirstColumn="0" w:lastRowLastColumn="0"/>
+              <w:rPr>
+                <w:lang w:val="en-GB"/>
+              </w:rPr>
+            </w:pPr>
+            <w:proofErr w:type="spellStart"/>
+            <w:r>
+              <w:rPr>
+                <w:lang w:val="en-GB"/>
+              </w:rPr>
+              <w:t>Ptrain</w:t>
+            </w:r>
+            <w:proofErr w:type="spellEnd"/>
+          </w:p>
+        </w:tc>
+        <w:tc>
+          <w:tcPr>
+            <w:tcW w:w="0" w:type="auto"/>
+          </w:tcPr>
+          <w:p>
+            <w:pPr>
+              <w:cnfStyle w:val="100000000000" w:firstRow="1" w:lastRow="0" w:firstColumn="0" w:lastColumn="0" w:oddVBand="0" w:evenVBand="0" w:oddHBand="0" w:evenHBand="0" w:firstRowFirstColumn="0" w:firstRowLastColumn="0" w:lastRowFirstColumn="0" w:lastRowLastColumn="0"/>
+              <w:rPr>
+                <w:lang w:val="en-GB"/>
+              </w:rPr>
+            </w:pPr>
+            <w:r>
+              <w:rPr>
+                <w:lang w:val="en-GB"/>
+              </w:rPr>
+              <w:t>Roll</w:t>
+            </w:r>
+            <w:r>
+              <w:rPr>
+                <w:lang w:val="en-GB"/>
+              </w:rPr>
+              <w:br/>
+              <w:t>Res</w:t>
+            </w:r>
+          </w:p>
+        </w:tc>
+        <w:tc>
+          <w:tcPr>
+            <w:tcW w:w="0" w:type="auto"/>
+          </w:tcPr>
+          <w:p>
+            <w:pPr>
+              <w:cnfStyle w:val="100000000000" w:firstRow="1" w:lastRow="0" w:firstColumn="0" w:lastColumn="0" w:oddVBand="0" w:evenVBand="0" w:oddHBand="0" w:evenHBand="0" w:firstRowFirstColumn="0" w:firstRowLastColumn="0" w:lastRowFirstColumn="0" w:lastRowLastColumn="0"/>
+              <w:rPr>
+                <w:lang w:val="en-GB"/>
+              </w:rPr>
+            </w:pPr>
+            <w:proofErr w:type="spellStart"/>
+            <w:r>
+              <w:rPr>
+                <w:lang w:val="en-GB"/>
+              </w:rPr>
+              <w:t>Transm</w:t>
+            </w:r>
+            <w:proofErr w:type="spellEnd"/>
+          </w:p>
+        </w:tc>
+      </w:tr>
+      <w:tr>
+        <w:trPr>
+          <w:cnfStyle w:val="000000100000" w:firstRow="0" w:lastRow="0" w:firstColumn="0" w:lastColumn="0" w:oddVBand="0" w:evenVBand="0" w:oddHBand="1" w:evenHBand="0" w:firstRowFirstColumn="0" w:firstRowLastColumn="0" w:lastRowFirstColumn="0" w:lastRowLastColumn="0"/>
+          <w:trHeight w:val="407"/>
+        </w:trPr>
+        <w:tc>
+          <w:tcPr>
+            <w:cnfStyle w:val="001000000000" w:firstRow="0" w:lastRow="0" w:firstColumn="1" w:lastColumn="0" w:oddVBand="0" w:evenVBand="0" w:oddHBand="0" w:evenHBand="0" w:firstRowFirstColumn="0" w:firstRowLastColumn="0" w:lastRowFirstColumn="0" w:lastRowLastColumn="0"/>
+            <w:tcW w:w="0" w:type="auto"/>
+          </w:tcPr>
+          <w:p>
+            <w:pPr>
+              <w:rPr>
+                <w:lang w:val="en-GB"/>
+              </w:rPr>
+            </w:pPr>
+            <w:r>
+              <w:rPr>
+                <w:lang w:val="en-GB"/>
+              </w:rPr>
+              <w:t>0-50</w:t>
+            </w:r>
+          </w:p>
+        </w:tc>
+        <w:tc>
+          <w:tcPr>
+            <w:tcW w:w="830" w:type="dxa"/>
+          </w:tcPr>
+          <w:p>
+            <w:pPr>
+              <w:cnfStyle w:val="000000100000" w:firstRow="0" w:lastRow="0" w:firstColumn="0" w:lastColumn="0" w:oddVBand="0" w:evenVBand="0" w:oddHBand="1" w:evenHBand="0" w:firstRowFirstColumn="0" w:firstRowLastColumn="0" w:lastRowFirstColumn="0" w:lastRowLastColumn="0"/>
+              <w:rPr>
+                <w:lang w:val="en-GB"/>
+              </w:rPr>
+            </w:pPr>
+            <w:r>
+              <w:rPr>
+                <w:lang w:val="en-GB"/>
+              </w:rPr>
+              <w:t>0.22</w:t>
+            </w:r>
+          </w:p>
+        </w:tc>
+        <w:tc>
+          <w:tcPr>
+            <w:tcW w:w="718" w:type="dxa"/>
+          </w:tcPr>
+          <w:p>
+            <w:pPr>
+              <w:cnfStyle w:val="000000100000" w:firstRow="0" w:lastRow="0" w:firstColumn="0" w:lastColumn="0" w:oddVBand="0" w:evenVBand="0" w:oddHBand="1" w:evenHBand="0" w:firstRowFirstColumn="0" w:firstRowLastColumn="0" w:lastRowFirstColumn="0" w:lastRowLastColumn="0"/>
+              <w:rPr>
+                <w:lang w:val="en-GB"/>
+              </w:rPr>
+            </w:pPr>
+            <w:r>
+              <w:rPr>
+                <w:lang w:val="en-GB"/>
+              </w:rPr>
+              <w:t>5.27</w:t>
+            </w:r>
+          </w:p>
+        </w:tc>
+        <w:tc>
+          <w:tcPr>
+            <w:tcW w:w="0" w:type="auto"/>
+          </w:tcPr>
+          <w:p>
+            <w:pPr>
+              <w:cnfStyle w:val="000000100000" w:firstRow="0" w:lastRow="0" w:firstColumn="0" w:lastColumn="0" w:oddVBand="0" w:evenVBand="0" w:oddHBand="1" w:evenHBand="0" w:firstRowFirstColumn="0" w:firstRowLastColumn="0" w:lastRowFirstColumn="0" w:lastRowLastColumn="0"/>
+              <w:rPr>
+                <w:lang w:val="en-GB"/>
+              </w:rPr>
+            </w:pPr>
+            <w:r>
+              <w:rPr>
+                <w:lang w:val="en-GB"/>
+              </w:rPr>
+              <w:t>6.00</w:t>
+            </w:r>
+          </w:p>
+        </w:tc>
+        <w:tc>
+          <w:tcPr>
+            <w:tcW w:w="0" w:type="auto"/>
+          </w:tcPr>
+          <w:p>
+            <w:pPr>
+              <w:cnfStyle w:val="000000100000" w:firstRow="0" w:lastRow="0" w:firstColumn="0" w:lastColumn="0" w:oddVBand="0" w:evenVBand="0" w:oddHBand="1" w:evenHBand="0" w:firstRowFirstColumn="0" w:firstRowLastColumn="0" w:lastRowFirstColumn="0" w:lastRowLastColumn="0"/>
+              <w:rPr>
+                <w:lang w:val="en-GB"/>
+              </w:rPr>
+            </w:pPr>
+            <w:r>
+              <w:rPr>
+                <w:lang w:val="en-GB"/>
+              </w:rPr>
+              <w:t>0.89</w:t>
+            </w:r>
+          </w:p>
+        </w:tc>
+        <w:tc>
+          <w:tcPr>
+            <w:tcW w:w="0" w:type="auto"/>
+          </w:tcPr>
+          <w:p>
+            <w:pPr>
+              <w:cnfStyle w:val="000000100000" w:firstRow="0" w:lastRow="0" w:firstColumn="0" w:lastColumn="0" w:oddVBand="0" w:evenVBand="0" w:oddHBand="1" w:evenHBand="0" w:firstRowFirstColumn="0" w:firstRowLastColumn="0" w:lastRowFirstColumn="0" w:lastRowLastColumn="0"/>
+              <w:rPr>
+                <w:lang w:val="en-GB"/>
+              </w:rPr>
+            </w:pPr>
+            <w:r>
+              <w:rPr>
+                <w:lang w:val="en-GB"/>
+              </w:rPr>
+              <w:t>2.70</w:t>
+            </w:r>
+          </w:p>
+        </w:tc>
+      </w:tr>
+      <w:tr>
+        <w:trPr>
+          <w:trHeight w:val="391"/>
+        </w:trPr>
+        <w:tc>
+          <w:tcPr>
+            <w:cnfStyle w:val="001000000000" w:firstRow="0" w:lastRow="0" w:firstColumn="1" w:lastColumn="0" w:oddVBand="0" w:evenVBand="0" w:oddHBand="0" w:evenHBand="0" w:firstRowFirstColumn="0" w:firstRowLastColumn="0" w:lastRowFirstColumn="0" w:lastRowLastColumn="0"/>
+            <w:tcW w:w="0" w:type="auto"/>
+          </w:tcPr>
+          <w:p>
+            <w:pPr>
+              <w:rPr>
+                <w:lang w:val="en-GB"/>
+              </w:rPr>
+            </w:pPr>
+            <w:r>
+              <w:rPr>
+                <w:lang w:val="en-GB"/>
+              </w:rPr>
+              <w:t>0-100</w:t>
+            </w:r>
+          </w:p>
+        </w:tc>
+        <w:tc>
+          <w:tcPr>
+            <w:tcW w:w="830" w:type="dxa"/>
+          </w:tcPr>
+          <w:p>
+            <w:pPr>
+              <w:cnfStyle w:val="000000000000" w:firstRow="0" w:lastRow="0" w:firstColumn="0" w:lastColumn="0" w:oddVBand="0" w:evenVBand="0" w:oddHBand="0" w:evenHBand="0" w:firstRowFirstColumn="0" w:firstRowLastColumn="0" w:lastRowFirstColumn="0" w:lastRowLastColumn="0"/>
+              <w:rPr>
+                <w:lang w:val="en-GB"/>
+              </w:rPr>
+            </w:pPr>
+            <w:r>
+              <w:rPr>
+                <w:lang w:val="en-GB"/>
+              </w:rPr>
+              <w:t>5.16</w:t>
+            </w:r>
+          </w:p>
+        </w:tc>
+        <w:tc>
+          <w:tcPr>
+            <w:tcW w:w="718" w:type="dxa"/>
+          </w:tcPr>
+          <w:p>
+            <w:pPr>
+              <w:cnfStyle w:val="000000000000" w:firstRow="0" w:lastRow="0" w:firstColumn="0" w:lastColumn="0" w:oddVBand="0" w:evenVBand="0" w:oddHBand="0" w:evenHBand="0" w:firstRowFirstColumn="0" w:firstRowLastColumn="0" w:lastRowFirstColumn="0" w:lastRowLastColumn="0"/>
+              <w:rPr>
+                <w:lang w:val="en-GB"/>
+              </w:rPr>
+            </w:pPr>
+            <w:r>
+              <w:rPr>
+                <w:lang w:val="en-GB"/>
+              </w:rPr>
+              <w:t>14.24</w:t>
+            </w:r>
+          </w:p>
+        </w:tc>
+        <w:tc>
+          <w:tcPr>
+            <w:tcW w:w="0" w:type="auto"/>
+          </w:tcPr>
+          <w:p>
+            <w:pPr>
+              <w:cnfStyle w:val="000000000000" w:firstRow="0" w:lastRow="0" w:firstColumn="0" w:lastColumn="0" w:oddVBand="0" w:evenVBand="0" w:oddHBand="0" w:evenHBand="0" w:firstRowFirstColumn="0" w:firstRowLastColumn="0" w:lastRowFirstColumn="0" w:lastRowLastColumn="0"/>
+              <w:rPr>
+                <w:lang w:val="en-GB"/>
+              </w:rPr>
+            </w:pPr>
+            <w:r>
+              <w:rPr>
+                <w:lang w:val="en-GB"/>
+              </w:rPr>
+              <w:t>25.04</w:t>
+            </w:r>
+          </w:p>
+        </w:tc>
+        <w:tc>
+          <w:tcPr>
+            <w:tcW w:w="0" w:type="auto"/>
+          </w:tcPr>
+          <w:p>
+            <w:pPr>
+              <w:cnfStyle w:val="000000000000" w:firstRow="0" w:lastRow="0" w:firstColumn="0" w:lastColumn="0" w:oddVBand="0" w:evenVBand="0" w:oddHBand="0" w:evenHBand="0" w:firstRowFirstColumn="0" w:firstRowLastColumn="0" w:lastRowFirstColumn="0" w:lastRowLastColumn="0"/>
+              <w:rPr>
+                <w:lang w:val="en-GB"/>
+              </w:rPr>
+            </w:pPr>
+            <w:r>
+              <w:rPr>
+                <w:lang w:val="en-GB"/>
+              </w:rPr>
+              <w:t>5.77</w:t>
+            </w:r>
+          </w:p>
+        </w:tc>
+        <w:tc>
+          <w:tcPr>
+            <w:tcW w:w="0" w:type="auto"/>
+          </w:tcPr>
+          <w:p>
+            <w:pPr>
+              <w:cnfStyle w:val="000000000000" w:firstRow="0" w:lastRow="0" w:firstColumn="0" w:lastColumn="0" w:oddVBand="0" w:evenVBand="0" w:oddHBand="0" w:evenHBand="0" w:firstRowFirstColumn="0" w:firstRowLastColumn="0" w:lastRowFirstColumn="0" w:lastRowLastColumn="0"/>
+              <w:rPr>
+                <w:lang w:val="en-GB"/>
+              </w:rPr>
+            </w:pPr>
+            <w:r>
+              <w:rPr>
+                <w:lang w:val="en-GB"/>
+              </w:rPr>
+              <w:t>11.27</w:t>
+            </w:r>
+          </w:p>
+        </w:tc>
+      </w:tr>
+      <w:tr>
+        <w:trPr>
+          <w:cnfStyle w:val="000000100000" w:firstRow="0" w:lastRow="0" w:firstColumn="0" w:lastColumn="0" w:oddVBand="0" w:evenVBand="0" w:oddHBand="1" w:evenHBand="0" w:firstRowFirstColumn="0" w:firstRowLastColumn="0" w:lastRowFirstColumn="0" w:lastRowLastColumn="0"/>
+          <w:trHeight w:val="407"/>
+        </w:trPr>
+        <w:tc>
+          <w:tcPr>
+            <w:cnfStyle w:val="001000000000" w:firstRow="0" w:lastRow="0" w:firstColumn="1" w:lastColumn="0" w:oddVBand="0" w:evenVBand="0" w:oddHBand="0" w:evenHBand="0" w:firstRowFirstColumn="0" w:firstRowLastColumn="0" w:lastRowFirstColumn="0" w:lastRowLastColumn="0"/>
+            <w:tcW w:w="0" w:type="auto"/>
+          </w:tcPr>
+          <w:p>
+            <w:pPr>
+              <w:rPr>
+                <w:lang w:val="en-GB"/>
+              </w:rPr>
+            </w:pPr>
+            <w:r>
+              <w:rPr>
+                <w:lang w:val="en-GB"/>
+              </w:rPr>
+              <w:t xml:space="preserve">40-70 </w:t>
+            </w:r>
+          </w:p>
+        </w:tc>
+        <w:tc>
+          <w:tcPr>
+            <w:tcW w:w="830" w:type="dxa"/>
+          </w:tcPr>
+          <w:p>
+            <w:pPr>
+              <w:cnfStyle w:val="000000100000" w:firstRow="0" w:lastRow="0" w:firstColumn="0" w:lastColumn="0" w:oddVBand="0" w:evenVBand="0" w:oddHBand="1" w:evenHBand="0" w:firstRowFirstColumn="0" w:firstRowLastColumn="0" w:lastRowFirstColumn="0" w:lastRowLastColumn="0"/>
+              <w:rPr>
+                <w:lang w:val="en-GB"/>
+              </w:rPr>
+            </w:pPr>
+            <w:r>
+              <w:rPr>
+                <w:lang w:val="en-GB"/>
+              </w:rPr>
+              <w:t>0.81</w:t>
+            </w:r>
+          </w:p>
+        </w:tc>
+        <w:tc>
+          <w:tcPr>
+            <w:tcW w:w="718" w:type="dxa"/>
+          </w:tcPr>
+          <w:p>
+            <w:pPr>
+              <w:cnfStyle w:val="000000100000" w:firstRow="0" w:lastRow="0" w:firstColumn="0" w:lastColumn="0" w:oddVBand="0" w:evenVBand="0" w:oddHBand="1" w:evenHBand="0" w:firstRowFirstColumn="0" w:firstRowLastColumn="0" w:lastRowFirstColumn="0" w:lastRowLastColumn="0"/>
+              <w:rPr>
+                <w:lang w:val="en-GB"/>
+              </w:rPr>
+            </w:pPr>
+            <w:r>
+              <w:rPr>
+                <w:lang w:val="en-GB"/>
+              </w:rPr>
+              <w:t>5.37</w:t>
+            </w:r>
+          </w:p>
+        </w:tc>
+        <w:tc>
+          <w:tcPr>
+            <w:tcW w:w="0" w:type="auto"/>
+          </w:tcPr>
+          <w:p>
+            <w:pPr>
+              <w:cnfStyle w:val="000000100000" w:firstRow="0" w:lastRow="0" w:firstColumn="0" w:lastColumn="0" w:oddVBand="0" w:evenVBand="0" w:oddHBand="1" w:evenHBand="0" w:firstRowFirstColumn="0" w:firstRowLastColumn="0" w:lastRowFirstColumn="0" w:lastRowLastColumn="0"/>
+              <w:rPr>
+                <w:lang w:val="en-GB"/>
+              </w:rPr>
+            </w:pPr>
+            <w:r>
+              <w:rPr>
+                <w:lang w:val="en-GB"/>
+              </w:rPr>
+              <w:t>8.04</w:t>
+            </w:r>
+          </w:p>
+        </w:tc>
+        <w:tc>
+          <w:tcPr>
+            <w:tcW w:w="0" w:type="auto"/>
+          </w:tcPr>
+          <w:p>
+            <w:pPr>
+              <w:cnfStyle w:val="000000100000" w:firstRow="0" w:lastRow="0" w:firstColumn="0" w:lastColumn="0" w:oddVBand="0" w:evenVBand="0" w:oddHBand="1" w:evenHBand="0" w:firstRowFirstColumn="0" w:firstRowLastColumn="0" w:lastRowFirstColumn="0" w:lastRowLastColumn="0"/>
+              <w:rPr>
+                <w:lang w:val="en-GB"/>
+              </w:rPr>
+            </w:pPr>
+            <w:r>
+              <w:rPr>
+                <w:lang w:val="en-GB"/>
+              </w:rPr>
+              <w:t>1.43</w:t>
+            </w:r>
+          </w:p>
+        </w:tc>
+        <w:tc>
+          <w:tcPr>
+            <w:tcW w:w="0" w:type="auto"/>
+          </w:tcPr>
+          <w:p>
+            <w:pPr>
+              <w:cnfStyle w:val="000000100000" w:firstRow="0" w:lastRow="0" w:firstColumn="0" w:lastColumn="0" w:oddVBand="0" w:evenVBand="0" w:oddHBand="1" w:evenHBand="0" w:firstRowFirstColumn="0" w:firstRowLastColumn="0" w:lastRowFirstColumn="0" w:lastRowLastColumn="0"/>
+              <w:rPr>
+                <w:lang w:val="en-GB"/>
+              </w:rPr>
+            </w:pPr>
+            <w:r>
+              <w:rPr>
+                <w:lang w:val="en-GB"/>
+              </w:rPr>
+              <w:t>3.62</w:t>
+            </w:r>
+          </w:p>
+        </w:tc>
+      </w:tr>
+      <w:tr>
+        <w:trPr>
+          <w:trHeight w:val="407"/>
+        </w:trPr>
+        <w:tc>
+          <w:tcPr>
+            <w:cnfStyle w:val="001000000000" w:firstRow="0" w:lastRow="0" w:firstColumn="1" w:lastColumn="0" w:oddVBand="0" w:evenVBand="0" w:oddHBand="0" w:evenHBand="0" w:firstRowFirstColumn="0" w:firstRowLastColumn="0" w:lastRowFirstColumn="0" w:lastRowLastColumn="0"/>
+            <w:tcW w:w="0" w:type="auto"/>
+          </w:tcPr>
+          <w:p>
+            <w:pPr>
+              <w:rPr>
+                <w:lang w:val="en-GB"/>
+              </w:rPr>
+            </w:pPr>
+            <w:r>
+              <w:rPr>
+                <w:lang w:val="en-GB"/>
+              </w:rPr>
+              <w:t>80-120</w:t>
+            </w:r>
+          </w:p>
+        </w:tc>
+        <w:tc>
+          <w:tcPr>
+            <w:tcW w:w="830" w:type="dxa"/>
+          </w:tcPr>
+          <w:p>
+            <w:pPr>
+              <w:cnfStyle w:val="000000000000" w:firstRow="0" w:lastRow="0" w:firstColumn="0" w:lastColumn="0" w:oddVBand="0" w:evenVBand="0" w:oddHBand="0" w:evenHBand="0" w:firstRowFirstColumn="0" w:firstRowLastColumn="0" w:lastRowFirstColumn="0" w:lastRowLastColumn="0"/>
+              <w:rPr>
+                <w:lang w:val="en-GB"/>
+              </w:rPr>
+            </w:pPr>
+            <w:r>
+              <w:rPr>
+                <w:lang w:val="en-GB"/>
+              </w:rPr>
+              <w:t>11.88</w:t>
+            </w:r>
+          </w:p>
+        </w:tc>
+        <w:tc>
+          <w:tcPr>
+            <w:tcW w:w="718" w:type="dxa"/>
+          </w:tcPr>
+          <w:p>
+            <w:pPr>
+              <w:cnfStyle w:val="000000000000" w:firstRow="0" w:lastRow="0" w:firstColumn="0" w:lastColumn="0" w:oddVBand="0" w:evenVBand="0" w:oddHBand="0" w:evenHBand="0" w:firstRowFirstColumn="0" w:firstRowLastColumn="0" w:lastRowFirstColumn="0" w:lastRowLastColumn="0"/>
+              <w:rPr>
+                <w:lang w:val="en-GB"/>
+              </w:rPr>
+            </w:pPr>
+            <w:r>
+              <w:rPr>
+                <w:lang w:val="en-GB"/>
+              </w:rPr>
+              <w:t>5.62</w:t>
+            </w:r>
+          </w:p>
+        </w:tc>
+        <w:tc>
+          <w:tcPr>
+            <w:tcW w:w="0" w:type="auto"/>
+          </w:tcPr>
+          <w:p>
+            <w:pPr>
+              <w:cnfStyle w:val="000000000000" w:firstRow="0" w:lastRow="0" w:firstColumn="0" w:lastColumn="0" w:oddVBand="0" w:evenVBand="0" w:oddHBand="0" w:evenHBand="0" w:firstRowFirstColumn="0" w:firstRowLastColumn="0" w:lastRowFirstColumn="0" w:lastRowLastColumn="0"/>
+              <w:rPr>
+                <w:lang w:val="en-GB"/>
+              </w:rPr>
+            </w:pPr>
+            <w:r>
+              <w:rPr>
+                <w:lang w:val="en-GB"/>
+              </w:rPr>
+              <w:t>21.95</w:t>
+            </w:r>
+          </w:p>
+        </w:tc>
+        <w:tc>
+          <w:tcPr>
+            <w:tcW w:w="0" w:type="auto"/>
+          </w:tcPr>
+          <w:p>
+            <w:pPr>
+              <w:cnfStyle w:val="000000000000" w:firstRow="0" w:lastRow="0" w:firstColumn="0" w:lastColumn="0" w:oddVBand="0" w:evenVBand="0" w:oddHBand="0" w:evenHBand="0" w:firstRowFirstColumn="0" w:firstRowLastColumn="0" w:lastRowFirstColumn="0" w:lastRowLastColumn="0"/>
+              <w:rPr>
+                <w:lang w:val="en-GB"/>
+              </w:rPr>
+            </w:pPr>
+            <w:r>
+              <w:rPr>
+                <w:lang w:val="en-GB"/>
+              </w:rPr>
+              <w:t>8.88</w:t>
+            </w:r>
+          </w:p>
+        </w:tc>
+        <w:tc>
+          <w:tcPr>
+            <w:tcW w:w="0" w:type="auto"/>
+          </w:tcPr>
+          <w:p>
+            <w:pPr>
+              <w:cnfStyle w:val="000000000000" w:firstRow="0" w:lastRow="0" w:firstColumn="0" w:lastColumn="0" w:oddVBand="0" w:evenVBand="0" w:oddHBand="0" w:evenHBand="0" w:firstRowFirstColumn="0" w:firstRowLastColumn="0" w:lastRowFirstColumn="0" w:lastRowLastColumn="0"/>
+              <w:rPr>
+                <w:lang w:val="en-GB"/>
+              </w:rPr>
+            </w:pPr>
+            <w:r>
+              <w:rPr>
+                <w:lang w:val="en-GB"/>
+              </w:rPr>
+              <w:t>9.88</w:t>
+            </w:r>
+          </w:p>
+        </w:tc>
+      </w:tr>
+      <w:tr>
+        <w:trPr>
+          <w:cnfStyle w:val="000000100000" w:firstRow="0" w:lastRow="0" w:firstColumn="0" w:lastColumn="0" w:oddVBand="0" w:evenVBand="0" w:oddHBand="1" w:evenHBand="0" w:firstRowFirstColumn="0" w:firstRowLastColumn="0" w:lastRowFirstColumn="0" w:lastRowLastColumn="0"/>
+          <w:trHeight w:val="407"/>
+        </w:trPr>
+        <w:tc>
+          <w:tcPr>
+            <w:cnfStyle w:val="001000000000" w:firstRow="0" w:lastRow="0" w:firstColumn="1" w:lastColumn="0" w:oddVBand="0" w:evenVBand="0" w:oddHBand="0" w:evenHBand="0" w:firstRowFirstColumn="0" w:firstRowLastColumn="0" w:lastRowFirstColumn="0" w:lastRowLastColumn="0"/>
+            <w:tcW w:w="0" w:type="auto"/>
+          </w:tcPr>
+          <w:p>
+            <w:pPr>
+              <w:rPr>
+                <w:lang w:val="en-GB"/>
+              </w:rPr>
+            </w:pPr>
+            <w:r>
+              <w:rPr>
+                <w:lang w:val="en-GB"/>
+              </w:rPr>
+              <w:t>0-</w:t>
+            </w:r>
+            <w:r>
+              <w:rPr>
+                <w:i/>
+                <w:iCs/>
+                <w:lang w:val="en-GB"/>
+              </w:rPr>
+              <w:t>top_speed</w:t>
+            </w:r>
+          </w:p>
+        </w:tc>
+        <w:tc>
+          <w:tcPr>
+            <w:tcW w:w="830" w:type="dxa"/>
+          </w:tcPr>
+          <w:p>
+            <w:pPr>
+              <w:cnfStyle w:val="000000100000" w:firstRow="0" w:lastRow="0" w:firstColumn="0" w:lastColumn="0" w:oddVBand="0" w:evenVBand="0" w:oddHBand="1" w:evenHBand="0" w:firstRowFirstColumn="0" w:firstRowLastColumn="0" w:lastRowFirstColumn="0" w:lastRowLastColumn="0"/>
+              <w:rPr>
+                <w:lang w:val="en-GB"/>
+              </w:rPr>
+            </w:pPr>
+            <w:r>
+              <w:rPr>
+                <w:lang w:val="en-GB"/>
+              </w:rPr>
+              <w:t>211.72</w:t>
+            </w:r>
+          </w:p>
+        </w:tc>
+        <w:tc>
+          <w:tcPr>
+            <w:tcW w:w="718" w:type="dxa"/>
+          </w:tcPr>
+          <w:p>
+            <w:pPr>
+              <w:cnfStyle w:val="000000100000" w:firstRow="0" w:lastRow="0" w:firstColumn="0" w:lastColumn="0" w:oddVBand="0" w:evenVBand="0" w:oddHBand="1" w:evenHBand="0" w:firstRowFirstColumn="0" w:firstRowLastColumn="0" w:lastRowFirstColumn="0" w:lastRowLastColumn="0"/>
+              <w:rPr>
+                <w:lang w:val="en-GB"/>
+              </w:rPr>
+            </w:pPr>
+            <w:r>
+              <w:rPr>
+                <w:lang w:val="en-GB"/>
+              </w:rPr>
+              <w:t>29.76</w:t>
+            </w:r>
+          </w:p>
+        </w:tc>
+        <w:tc>
+          <w:tcPr>
+            <w:tcW w:w="0" w:type="auto"/>
+          </w:tcPr>
+          <w:p>
+            <w:pPr>
+              <w:cnfStyle w:val="000000100000" w:firstRow="0" w:lastRow="0" w:firstColumn="0" w:lastColumn="0" w:oddVBand="0" w:evenVBand="0" w:oddHBand="1" w:evenHBand="0" w:firstRowFirstColumn="0" w:firstRowLastColumn="0" w:lastRowFirstColumn="0" w:lastRowLastColumn="0"/>
+              <w:rPr>
+                <w:lang w:val="en-GB"/>
+              </w:rPr>
+            </w:pPr>
+            <w:r>
+              <w:rPr>
+                <w:lang w:val="en-GB"/>
+              </w:rPr>
+              <w:t>130.40</w:t>
+            </w:r>
+          </w:p>
+        </w:tc>
+        <w:tc>
+          <w:tcPr>
+            <w:tcW w:w="0" w:type="auto"/>
+          </w:tcPr>
+          <w:p>
+            <w:pPr>
+              <w:cnfStyle w:val="000000100000" w:firstRow="0" w:lastRow="0" w:firstColumn="0" w:lastColumn="0" w:oddVBand="0" w:evenVBand="0" w:oddHBand="1" w:evenHBand="0" w:firstRowFirstColumn="0" w:firstRowLastColumn="0" w:lastRowFirstColumn="0" w:lastRowLastColumn="0"/>
+              <w:rPr>
+                <w:lang w:val="en-GB"/>
+              </w:rPr>
+            </w:pPr>
+            <w:r>
+              <w:rPr>
+                <w:lang w:val="en-GB"/>
+              </w:rPr>
+              <w:t>107.30</w:t>
+            </w:r>
+          </w:p>
+        </w:tc>
+        <w:tc>
+          <w:tcPr>
+            <w:tcW w:w="0" w:type="auto"/>
+          </w:tcPr>
+          <w:p>
+            <w:pPr>
+              <w:cnfStyle w:val="000000100000" w:firstRow="0" w:lastRow="0" w:firstColumn="0" w:lastColumn="0" w:oddVBand="0" w:evenVBand="0" w:oddHBand="1" w:evenHBand="0" w:firstRowFirstColumn="0" w:firstRowLastColumn="0" w:lastRowFirstColumn="0" w:lastRowLastColumn="0"/>
+              <w:rPr>
+                <w:lang w:val="en-GB"/>
+              </w:rPr>
+            </w:pPr>
+            <w:r>
+              <w:rPr>
+                <w:lang w:val="en-GB"/>
+              </w:rPr>
+              <w:t>58.68</w:t>
+            </w:r>
+          </w:p>
+        </w:tc>
+      </w:tr>
+    </w:tbl>
     <w:p>
       <w:pPr>
         <w:rPr>
@@ -2178,21 +2887,12 @@
         </w:rPr>
         <w:t xml:space="preserve">aerodynamic drag, which can be seen in </w:t>
       </w:r>
-      <w:proofErr w:type="gramStart"/>
       <w:r>
         <w:rPr>
           <w:highlight w:val="yellow"/>
           <w:lang w:val="en-GB"/>
         </w:rPr>
-        <w:t>Fig  1</w:t>
-      </w:r>
-      <w:proofErr w:type="gramEnd"/>
-      <w:r>
-        <w:rPr>
-          <w:highlight w:val="yellow"/>
-          <w:lang w:val="en-GB"/>
-        </w:rPr>
-        <w:t>b and 1d</w:t>
+        <w:t>Fig  1b and 1d</w:t>
       </w:r>
       <w:r>
         <w:rPr>
@@ -2479,6 +3179,64 @@
     </w:p>
     <w:p>
       <w:pPr>
+        <w:rPr>
+          <w:lang w:val="en-GB"/>
+        </w:rPr>
+      </w:pPr>
+      <w:r>
+        <w:rPr>
+          <w:lang w:val="en-GB"/>
+        </w:rPr>
+        <w:t xml:space="preserve">One of the aspects we considered is the energy loss accumulated during our tests. For each test, we calculated some of the main power losses associated with aerodynamic drag, longitudinal </w:t>
+      </w:r>
+      <w:r>
+        <w:rPr>
+          <w:lang w:val="en-GB"/>
+        </w:rPr>
+        <w:t xml:space="preserve">tyre </w:t>
+      </w:r>
+      <w:r>
+        <w:rPr>
+          <w:lang w:val="en-GB"/>
+        </w:rPr>
+        <w:t>slip, powertrain, rolling resistance, and transmission. Our results are presented in Table 3</w:t>
+      </w:r>
+      <w:r>
+        <w:rPr>
+          <w:lang w:val="en-GB"/>
+        </w:rPr>
+        <w:t>.</w:t>
+      </w:r>
+    </w:p>
+    <w:p>
+      <w:pPr>
+        <w:rPr>
+          <w:lang w:val="en-GB"/>
+        </w:rPr>
+      </w:pPr>
+      <w:r>
+        <w:rPr>
+          <w:lang w:val="en-GB"/>
+        </w:rPr>
+        <w:t>As we expected, in tests in which the vehicle reaches high speed, the contribution of the aerodynamic drag increases, in particular in “0-</w:t>
+      </w:r>
+      <w:r>
+        <w:rPr>
+          <w:i/>
+          <w:iCs/>
+          <w:lang w:val="en-GB"/>
+        </w:rPr>
+        <w:t>top_speed</w:t>
+      </w:r>
+      <w:r>
+        <w:rPr>
+          <w:lang w:val="en-GB"/>
+        </w:rPr>
+        <w:t xml:space="preserve">” test case where it has the highest value. Furthermore, in the same instances, its </w:t>
+      </w:r>
+    </w:p>
+    <w:p>
+      <w:pPr>
         <w:pStyle w:val="Didascalia"/>
         <w:keepNext/>
         <w:rPr>
@@ -2516,909 +3274,360 @@
         <w:rPr>
           <w:lang w:val="en-GB"/>
         </w:rPr>
-        <w:t>Energy</w:t>
-      </w:r>
-      <w:r>
-        <w:rPr>
-          <w:lang w:val="en-GB"/>
-        </w:rPr>
-        <w:t xml:space="preserve"> Losses</w:t>
-      </w:r>
-    </w:p>
-    <w:tbl>
-      <w:tblPr>
-        <w:tblStyle w:val="Tabellasemplice4"/>
-        <w:tblW w:w="0" w:type="auto"/>
-        <w:tblInd w:w="-856" w:type="dxa"/>
-        <w:tblBorders>
-          <w:top w:val="single" w:sz="4" w:space="0" w:color="auto"/>
-          <w:left w:val="single" w:sz="4" w:space="0" w:color="auto"/>
-          <w:bottom w:val="single" w:sz="4" w:space="0" w:color="auto"/>
-          <w:right w:val="single" w:sz="4" w:space="0" w:color="auto"/>
-          <w:insideH w:val="single" w:sz="4" w:space="0" w:color="auto"/>
-          <w:insideV w:val="single" w:sz="4" w:space="0" w:color="auto"/>
-        </w:tblBorders>
-        <w:tblLook w:val="04A0" w:firstRow="1" w:lastRow="0" w:firstColumn="1" w:lastColumn="0" w:noHBand="0" w:noVBand="1"/>
-      </w:tblPr>
-      <w:tblGrid>
-        <w:gridCol w:w="35"/>
-        <w:gridCol w:w="1187"/>
-        <w:gridCol w:w="830"/>
-        <w:gridCol w:w="718"/>
-        <w:gridCol w:w="830"/>
-        <w:gridCol w:w="830"/>
-        <w:gridCol w:w="881"/>
-      </w:tblGrid>
-      <w:tr>
-        <w:trPr>
-          <w:cnfStyle w:val="100000000000" w:firstRow="1" w:lastRow="0" w:firstColumn="0" w:lastColumn="0" w:oddVBand="0" w:evenVBand="0" w:oddHBand="0" w:evenHBand="0" w:firstRowFirstColumn="0" w:firstRowLastColumn="0" w:lastRowFirstColumn="0" w:lastRowLastColumn="0"/>
-          <w:trHeight w:val="799"/>
-        </w:trPr>
-        <w:tc>
-          <w:tcPr>
-            <w:cnfStyle w:val="001000000000" w:firstRow="0" w:lastRow="0" w:firstColumn="1" w:lastColumn="0" w:oddVBand="0" w:evenVBand="0" w:oddHBand="0" w:evenHBand="0" w:firstRowFirstColumn="0" w:firstRowLastColumn="0" w:lastRowFirstColumn="0" w:lastRowLastColumn="0"/>
-            <w:tcW w:w="1397" w:type="dxa"/>
-            <w:gridSpan w:val="2"/>
-            <w:tcBorders>
-              <w:tl2br w:val="single" w:sz="4" w:space="0" w:color="auto"/>
-            </w:tcBorders>
-          </w:tcPr>
-          <w:p>
-            <w:pPr>
-              <w:rPr>
-                <w:b w:val="0"/>
-                <w:bCs w:val="0"/>
-                <w:lang w:val="en-GB"/>
-              </w:rPr>
-            </w:pPr>
-            <w:r>
-              <w:rPr>
-                <w:lang w:val="en-GB"/>
-              </w:rPr>
-              <w:t xml:space="preserve">    </w:t>
-            </w:r>
-            <w:r>
-              <w:rPr>
-                <w:lang w:val="en-GB"/>
-              </w:rPr>
-              <w:t xml:space="preserve">   </w:t>
-            </w:r>
-            <w:r>
-              <w:rPr>
-                <w:lang w:val="en-GB"/>
-              </w:rPr>
-              <w:t xml:space="preserve">  </w:t>
-            </w:r>
-            <w:r>
-              <w:rPr>
-                <w:lang w:val="en-GB"/>
-              </w:rPr>
-              <w:t>E</w:t>
-            </w:r>
-            <w:r>
-              <w:rPr>
-                <w:lang w:val="en-GB"/>
-              </w:rPr>
-              <w:t xml:space="preserve"> </w:t>
-            </w:r>
-            <w:r>
-              <w:rPr>
-                <w:lang w:val="en-GB"/>
-              </w:rPr>
-              <w:t xml:space="preserve">loss    </w:t>
-            </w:r>
-          </w:p>
-          <w:p>
-            <w:pPr>
-              <w:rPr>
-                <w:b w:val="0"/>
-                <w:bCs w:val="0"/>
-                <w:lang w:val="en-GB"/>
-              </w:rPr>
-            </w:pPr>
-            <w:r>
-              <w:rPr>
-                <w:lang w:val="en-GB"/>
-              </w:rPr>
-              <w:t xml:space="preserve">  </w:t>
-            </w:r>
-            <w:r>
-              <w:rPr>
-                <w:lang w:val="en-GB"/>
-              </w:rPr>
-              <w:t xml:space="preserve"> </w:t>
-            </w:r>
-            <w:r>
-              <w:rPr>
-                <w:lang w:val="en-GB"/>
-              </w:rPr>
-              <w:t xml:space="preserve"> </w:t>
-            </w:r>
-            <w:r>
-              <w:rPr>
-                <w:lang w:val="en-GB"/>
-              </w:rPr>
-              <w:t xml:space="preserve">      </w:t>
-            </w:r>
-            <w:r>
-              <w:rPr>
-                <w:lang w:val="en-GB"/>
-              </w:rPr>
-              <w:t>[</w:t>
-            </w:r>
-            <w:proofErr w:type="spellStart"/>
-            <w:r>
-              <w:rPr>
-                <w:lang w:val="en-GB"/>
-              </w:rPr>
-              <w:t>Wh</w:t>
-            </w:r>
-            <w:proofErr w:type="spellEnd"/>
-            <w:r>
-              <w:rPr>
-                <w:lang w:val="en-GB"/>
-              </w:rPr>
-              <w:t>]</w:t>
-            </w:r>
-            <w:r>
-              <w:rPr>
-                <w:lang w:val="en-GB"/>
-              </w:rPr>
-              <w:br/>
-              <w:t>Test</w:t>
-            </w:r>
-            <w:r>
-              <w:rPr>
-                <w:lang w:val="en-GB"/>
-              </w:rPr>
-              <w:t xml:space="preserve"> [km/h]</w:t>
-            </w:r>
-          </w:p>
-        </w:tc>
-        <w:tc>
-          <w:tcPr>
-            <w:tcW w:w="794" w:type="dxa"/>
-          </w:tcPr>
-          <w:p>
-            <w:pPr>
-              <w:cnfStyle w:val="100000000000" w:firstRow="1" w:lastRow="0" w:firstColumn="0" w:lastColumn="0" w:oddVBand="0" w:evenVBand="0" w:oddHBand="0" w:evenHBand="0" w:firstRowFirstColumn="0" w:firstRowLastColumn="0" w:lastRowFirstColumn="0" w:lastRowLastColumn="0"/>
-              <w:rPr>
-                <w:lang w:val="en-GB"/>
-              </w:rPr>
-            </w:pPr>
-            <w:r>
-              <w:rPr>
-                <w:lang w:val="en-GB"/>
-              </w:rPr>
-              <w:t>Aero</w:t>
-            </w:r>
-            <w:r>
-              <w:rPr>
-                <w:lang w:val="en-GB"/>
-              </w:rPr>
-              <w:br/>
-              <w:t>Drag</w:t>
-            </w:r>
-          </w:p>
-        </w:tc>
-        <w:tc>
-          <w:tcPr>
-            <w:tcW w:w="689" w:type="dxa"/>
-          </w:tcPr>
-          <w:p>
-            <w:pPr>
-              <w:cnfStyle w:val="100000000000" w:firstRow="1" w:lastRow="0" w:firstColumn="0" w:lastColumn="0" w:oddVBand="0" w:evenVBand="0" w:oddHBand="0" w:evenHBand="0" w:firstRowFirstColumn="0" w:firstRowLastColumn="0" w:lastRowFirstColumn="0" w:lastRowLastColumn="0"/>
-              <w:rPr>
-                <w:lang w:val="en-GB"/>
-              </w:rPr>
-            </w:pPr>
-            <w:r>
-              <w:rPr>
-                <w:lang w:val="en-GB"/>
-              </w:rPr>
-              <w:t>Long</w:t>
-            </w:r>
-            <w:r>
-              <w:rPr>
-                <w:lang w:val="en-GB"/>
-              </w:rPr>
-              <w:br/>
-              <w:t>Slip</w:t>
-            </w:r>
-          </w:p>
-        </w:tc>
-        <w:tc>
-          <w:tcPr>
-            <w:tcW w:w="0" w:type="auto"/>
-          </w:tcPr>
-          <w:p>
-            <w:pPr>
-              <w:cnfStyle w:val="100000000000" w:firstRow="1" w:lastRow="0" w:firstColumn="0" w:lastColumn="0" w:oddVBand="0" w:evenVBand="0" w:oddHBand="0" w:evenHBand="0" w:firstRowFirstColumn="0" w:firstRowLastColumn="0" w:lastRowFirstColumn="0" w:lastRowLastColumn="0"/>
-              <w:rPr>
-                <w:lang w:val="en-GB"/>
-              </w:rPr>
-            </w:pPr>
-            <w:proofErr w:type="spellStart"/>
-            <w:r>
-              <w:rPr>
-                <w:lang w:val="en-GB"/>
-              </w:rPr>
-              <w:t>Ptrain</w:t>
-            </w:r>
-            <w:proofErr w:type="spellEnd"/>
-          </w:p>
-        </w:tc>
-        <w:tc>
-          <w:tcPr>
-            <w:tcW w:w="0" w:type="auto"/>
-          </w:tcPr>
-          <w:p>
-            <w:pPr>
-              <w:cnfStyle w:val="100000000000" w:firstRow="1" w:lastRow="0" w:firstColumn="0" w:lastColumn="0" w:oddVBand="0" w:evenVBand="0" w:oddHBand="0" w:evenHBand="0" w:firstRowFirstColumn="0" w:firstRowLastColumn="0" w:lastRowFirstColumn="0" w:lastRowLastColumn="0"/>
-              <w:rPr>
-                <w:lang w:val="en-GB"/>
-              </w:rPr>
-            </w:pPr>
-            <w:r>
-              <w:rPr>
-                <w:lang w:val="en-GB"/>
-              </w:rPr>
-              <w:t>Roll</w:t>
-            </w:r>
-            <w:r>
-              <w:rPr>
-                <w:lang w:val="en-GB"/>
-              </w:rPr>
-              <w:br/>
-              <w:t>Res</w:t>
-            </w:r>
-          </w:p>
-        </w:tc>
-        <w:tc>
-          <w:tcPr>
-            <w:tcW w:w="0" w:type="auto"/>
-          </w:tcPr>
-          <w:p>
-            <w:pPr>
-              <w:cnfStyle w:val="100000000000" w:firstRow="1" w:lastRow="0" w:firstColumn="0" w:lastColumn="0" w:oddVBand="0" w:evenVBand="0" w:oddHBand="0" w:evenHBand="0" w:firstRowFirstColumn="0" w:firstRowLastColumn="0" w:lastRowFirstColumn="0" w:lastRowLastColumn="0"/>
-              <w:rPr>
-                <w:lang w:val="en-GB"/>
-              </w:rPr>
-            </w:pPr>
-            <w:proofErr w:type="spellStart"/>
-            <w:r>
-              <w:rPr>
-                <w:lang w:val="en-GB"/>
-              </w:rPr>
-              <w:t>Transm</w:t>
-            </w:r>
-            <w:proofErr w:type="spellEnd"/>
-          </w:p>
-        </w:tc>
-      </w:tr>
-      <w:tr>
-        <w:trPr>
-          <w:gridBefore w:val="1"/>
-          <w:cnfStyle w:val="000000100000" w:firstRow="0" w:lastRow="0" w:firstColumn="0" w:lastColumn="0" w:oddVBand="0" w:evenVBand="0" w:oddHBand="1" w:evenHBand="0" w:firstRowFirstColumn="0" w:firstRowLastColumn="0" w:lastRowFirstColumn="0" w:lastRowLastColumn="0"/>
-          <w:wBefore w:w="284" w:type="dxa"/>
-          <w:trHeight w:val="407"/>
-        </w:trPr>
-        <w:tc>
-          <w:tcPr>
-            <w:cnfStyle w:val="001000000000" w:firstRow="0" w:lastRow="0" w:firstColumn="1" w:lastColumn="0" w:oddVBand="0" w:evenVBand="0" w:oddHBand="0" w:evenHBand="0" w:firstRowFirstColumn="0" w:firstRowLastColumn="0" w:lastRowFirstColumn="0" w:lastRowLastColumn="0"/>
-            <w:tcW w:w="0" w:type="auto"/>
-          </w:tcPr>
-          <w:p>
-            <w:pPr>
-              <w:rPr>
-                <w:lang w:val="en-GB"/>
-              </w:rPr>
-            </w:pPr>
-            <w:r>
-              <w:rPr>
-                <w:lang w:val="en-GB"/>
-              </w:rPr>
-              <w:t>0-50</w:t>
-            </w:r>
-          </w:p>
-        </w:tc>
-        <w:tc>
-          <w:tcPr>
-            <w:tcW w:w="794" w:type="dxa"/>
-          </w:tcPr>
-          <w:p>
-            <w:pPr>
-              <w:cnfStyle w:val="000000100000" w:firstRow="0" w:lastRow="0" w:firstColumn="0" w:lastColumn="0" w:oddVBand="0" w:evenVBand="0" w:oddHBand="1" w:evenHBand="0" w:firstRowFirstColumn="0" w:firstRowLastColumn="0" w:lastRowFirstColumn="0" w:lastRowLastColumn="0"/>
-              <w:rPr>
-                <w:lang w:val="en-GB"/>
-              </w:rPr>
-            </w:pPr>
-            <w:r>
-              <w:rPr>
-                <w:lang w:val="en-GB"/>
-              </w:rPr>
-              <w:t>0.22</w:t>
-            </w:r>
-          </w:p>
-        </w:tc>
-        <w:tc>
-          <w:tcPr>
-            <w:tcW w:w="689" w:type="dxa"/>
-          </w:tcPr>
-          <w:p>
-            <w:pPr>
-              <w:cnfStyle w:val="000000100000" w:firstRow="0" w:lastRow="0" w:firstColumn="0" w:lastColumn="0" w:oddVBand="0" w:evenVBand="0" w:oddHBand="1" w:evenHBand="0" w:firstRowFirstColumn="0" w:firstRowLastColumn="0" w:lastRowFirstColumn="0" w:lastRowLastColumn="0"/>
-              <w:rPr>
-                <w:lang w:val="en-GB"/>
-              </w:rPr>
-            </w:pPr>
-            <w:r>
-              <w:rPr>
-                <w:lang w:val="en-GB"/>
-              </w:rPr>
-              <w:t>5.27</w:t>
-            </w:r>
-          </w:p>
-        </w:tc>
-        <w:tc>
-          <w:tcPr>
-            <w:tcW w:w="0" w:type="auto"/>
-          </w:tcPr>
-          <w:p>
-            <w:pPr>
-              <w:cnfStyle w:val="000000100000" w:firstRow="0" w:lastRow="0" w:firstColumn="0" w:lastColumn="0" w:oddVBand="0" w:evenVBand="0" w:oddHBand="1" w:evenHBand="0" w:firstRowFirstColumn="0" w:firstRowLastColumn="0" w:lastRowFirstColumn="0" w:lastRowLastColumn="0"/>
-              <w:rPr>
-                <w:lang w:val="en-GB"/>
-              </w:rPr>
-            </w:pPr>
-            <w:r>
-              <w:rPr>
-                <w:lang w:val="en-GB"/>
-              </w:rPr>
-              <w:t>6.00</w:t>
-            </w:r>
-          </w:p>
-        </w:tc>
-        <w:tc>
-          <w:tcPr>
-            <w:tcW w:w="0" w:type="auto"/>
-          </w:tcPr>
-          <w:p>
-            <w:pPr>
-              <w:cnfStyle w:val="000000100000" w:firstRow="0" w:lastRow="0" w:firstColumn="0" w:lastColumn="0" w:oddVBand="0" w:evenVBand="0" w:oddHBand="1" w:evenHBand="0" w:firstRowFirstColumn="0" w:firstRowLastColumn="0" w:lastRowFirstColumn="0" w:lastRowLastColumn="0"/>
-              <w:rPr>
-                <w:lang w:val="en-GB"/>
-              </w:rPr>
-            </w:pPr>
-            <w:r>
-              <w:rPr>
-                <w:lang w:val="en-GB"/>
-              </w:rPr>
-              <w:t>0.89</w:t>
-            </w:r>
-          </w:p>
-        </w:tc>
-        <w:tc>
-          <w:tcPr>
-            <w:tcW w:w="0" w:type="auto"/>
-          </w:tcPr>
-          <w:p>
-            <w:pPr>
-              <w:cnfStyle w:val="000000100000" w:firstRow="0" w:lastRow="0" w:firstColumn="0" w:lastColumn="0" w:oddVBand="0" w:evenVBand="0" w:oddHBand="1" w:evenHBand="0" w:firstRowFirstColumn="0" w:firstRowLastColumn="0" w:lastRowFirstColumn="0" w:lastRowLastColumn="0"/>
-              <w:rPr>
-                <w:lang w:val="en-GB"/>
-              </w:rPr>
-            </w:pPr>
-            <w:r>
-              <w:rPr>
-                <w:lang w:val="en-GB"/>
-              </w:rPr>
-              <w:t>2.70</w:t>
-            </w:r>
-          </w:p>
-        </w:tc>
-      </w:tr>
-      <w:tr>
-        <w:trPr>
-          <w:gridBefore w:val="1"/>
-          <w:wBefore w:w="284" w:type="dxa"/>
-          <w:trHeight w:val="391"/>
-        </w:trPr>
-        <w:tc>
-          <w:tcPr>
-            <w:cnfStyle w:val="001000000000" w:firstRow="0" w:lastRow="0" w:firstColumn="1" w:lastColumn="0" w:oddVBand="0" w:evenVBand="0" w:oddHBand="0" w:evenHBand="0" w:firstRowFirstColumn="0" w:firstRowLastColumn="0" w:lastRowFirstColumn="0" w:lastRowLastColumn="0"/>
-            <w:tcW w:w="0" w:type="auto"/>
-          </w:tcPr>
-          <w:p>
-            <w:pPr>
-              <w:rPr>
-                <w:lang w:val="en-GB"/>
-              </w:rPr>
-            </w:pPr>
-            <w:r>
-              <w:rPr>
-                <w:lang w:val="en-GB"/>
-              </w:rPr>
-              <w:t>0-100</w:t>
-            </w:r>
-          </w:p>
-        </w:tc>
-        <w:tc>
-          <w:tcPr>
-            <w:tcW w:w="794" w:type="dxa"/>
-          </w:tcPr>
-          <w:p>
-            <w:pPr>
-              <w:cnfStyle w:val="000000000000" w:firstRow="0" w:lastRow="0" w:firstColumn="0" w:lastColumn="0" w:oddVBand="0" w:evenVBand="0" w:oddHBand="0" w:evenHBand="0" w:firstRowFirstColumn="0" w:firstRowLastColumn="0" w:lastRowFirstColumn="0" w:lastRowLastColumn="0"/>
-              <w:rPr>
-                <w:lang w:val="en-GB"/>
-              </w:rPr>
-            </w:pPr>
-            <w:r>
-              <w:rPr>
-                <w:lang w:val="en-GB"/>
-              </w:rPr>
-              <w:t>5.16</w:t>
-            </w:r>
-          </w:p>
-        </w:tc>
-        <w:tc>
-          <w:tcPr>
-            <w:tcW w:w="689" w:type="dxa"/>
-          </w:tcPr>
-          <w:p>
-            <w:pPr>
-              <w:cnfStyle w:val="000000000000" w:firstRow="0" w:lastRow="0" w:firstColumn="0" w:lastColumn="0" w:oddVBand="0" w:evenVBand="0" w:oddHBand="0" w:evenHBand="0" w:firstRowFirstColumn="0" w:firstRowLastColumn="0" w:lastRowFirstColumn="0" w:lastRowLastColumn="0"/>
-              <w:rPr>
-                <w:lang w:val="en-GB"/>
-              </w:rPr>
-            </w:pPr>
-            <w:r>
-              <w:rPr>
-                <w:lang w:val="en-GB"/>
-              </w:rPr>
-              <w:t>14.24</w:t>
-            </w:r>
-          </w:p>
-        </w:tc>
-        <w:tc>
-          <w:tcPr>
-            <w:tcW w:w="0" w:type="auto"/>
-          </w:tcPr>
-          <w:p>
-            <w:pPr>
-              <w:cnfStyle w:val="000000000000" w:firstRow="0" w:lastRow="0" w:firstColumn="0" w:lastColumn="0" w:oddVBand="0" w:evenVBand="0" w:oddHBand="0" w:evenHBand="0" w:firstRowFirstColumn="0" w:firstRowLastColumn="0" w:lastRowFirstColumn="0" w:lastRowLastColumn="0"/>
-              <w:rPr>
-                <w:lang w:val="en-GB"/>
-              </w:rPr>
-            </w:pPr>
-            <w:r>
-              <w:rPr>
-                <w:lang w:val="en-GB"/>
-              </w:rPr>
-              <w:t>25.04</w:t>
-            </w:r>
-          </w:p>
-        </w:tc>
-        <w:tc>
-          <w:tcPr>
-            <w:tcW w:w="0" w:type="auto"/>
-          </w:tcPr>
-          <w:p>
-            <w:pPr>
-              <w:cnfStyle w:val="000000000000" w:firstRow="0" w:lastRow="0" w:firstColumn="0" w:lastColumn="0" w:oddVBand="0" w:evenVBand="0" w:oddHBand="0" w:evenHBand="0" w:firstRowFirstColumn="0" w:firstRowLastColumn="0" w:lastRowFirstColumn="0" w:lastRowLastColumn="0"/>
-              <w:rPr>
-                <w:lang w:val="en-GB"/>
-              </w:rPr>
-            </w:pPr>
-            <w:r>
-              <w:rPr>
-                <w:lang w:val="en-GB"/>
-              </w:rPr>
-              <w:t>5.77</w:t>
-            </w:r>
-          </w:p>
-        </w:tc>
-        <w:tc>
-          <w:tcPr>
-            <w:tcW w:w="0" w:type="auto"/>
-          </w:tcPr>
-          <w:p>
-            <w:pPr>
-              <w:cnfStyle w:val="000000000000" w:firstRow="0" w:lastRow="0" w:firstColumn="0" w:lastColumn="0" w:oddVBand="0" w:evenVBand="0" w:oddHBand="0" w:evenHBand="0" w:firstRowFirstColumn="0" w:firstRowLastColumn="0" w:lastRowFirstColumn="0" w:lastRowLastColumn="0"/>
-              <w:rPr>
-                <w:lang w:val="en-GB"/>
-              </w:rPr>
-            </w:pPr>
-            <w:r>
-              <w:rPr>
-                <w:lang w:val="en-GB"/>
-              </w:rPr>
-              <w:t>11.27</w:t>
-            </w:r>
-          </w:p>
-        </w:tc>
-      </w:tr>
-      <w:tr>
-        <w:trPr>
-          <w:gridBefore w:val="1"/>
-          <w:cnfStyle w:val="000000100000" w:firstRow="0" w:lastRow="0" w:firstColumn="0" w:lastColumn="0" w:oddVBand="0" w:evenVBand="0" w:oddHBand="1" w:evenHBand="0" w:firstRowFirstColumn="0" w:firstRowLastColumn="0" w:lastRowFirstColumn="0" w:lastRowLastColumn="0"/>
-          <w:wBefore w:w="284" w:type="dxa"/>
-          <w:trHeight w:val="407"/>
-        </w:trPr>
-        <w:tc>
-          <w:tcPr>
-            <w:cnfStyle w:val="001000000000" w:firstRow="0" w:lastRow="0" w:firstColumn="1" w:lastColumn="0" w:oddVBand="0" w:evenVBand="0" w:oddHBand="0" w:evenHBand="0" w:firstRowFirstColumn="0" w:firstRowLastColumn="0" w:lastRowFirstColumn="0" w:lastRowLastColumn="0"/>
-            <w:tcW w:w="0" w:type="auto"/>
-          </w:tcPr>
-          <w:p>
-            <w:pPr>
-              <w:rPr>
-                <w:lang w:val="en-GB"/>
-              </w:rPr>
-            </w:pPr>
-            <w:r>
-              <w:rPr>
-                <w:lang w:val="en-GB"/>
-              </w:rPr>
-              <w:t xml:space="preserve">40-70 </w:t>
-            </w:r>
-          </w:p>
-        </w:tc>
-        <w:tc>
-          <w:tcPr>
-            <w:tcW w:w="794" w:type="dxa"/>
-          </w:tcPr>
-          <w:p>
-            <w:pPr>
-              <w:cnfStyle w:val="000000100000" w:firstRow="0" w:lastRow="0" w:firstColumn="0" w:lastColumn="0" w:oddVBand="0" w:evenVBand="0" w:oddHBand="1" w:evenHBand="0" w:firstRowFirstColumn="0" w:firstRowLastColumn="0" w:lastRowFirstColumn="0" w:lastRowLastColumn="0"/>
-              <w:rPr>
-                <w:lang w:val="en-GB"/>
-              </w:rPr>
-            </w:pPr>
-            <w:r>
-              <w:rPr>
-                <w:lang w:val="en-GB"/>
-              </w:rPr>
-              <w:t>0.81</w:t>
-            </w:r>
-          </w:p>
-        </w:tc>
-        <w:tc>
-          <w:tcPr>
-            <w:tcW w:w="689" w:type="dxa"/>
-          </w:tcPr>
-          <w:p>
-            <w:pPr>
-              <w:cnfStyle w:val="000000100000" w:firstRow="0" w:lastRow="0" w:firstColumn="0" w:lastColumn="0" w:oddVBand="0" w:evenVBand="0" w:oddHBand="1" w:evenHBand="0" w:firstRowFirstColumn="0" w:firstRowLastColumn="0" w:lastRowFirstColumn="0" w:lastRowLastColumn="0"/>
-              <w:rPr>
-                <w:lang w:val="en-GB"/>
-              </w:rPr>
-            </w:pPr>
-            <w:r>
-              <w:rPr>
-                <w:lang w:val="en-GB"/>
-              </w:rPr>
-              <w:t>5.37</w:t>
-            </w:r>
-          </w:p>
-        </w:tc>
-        <w:tc>
-          <w:tcPr>
-            <w:tcW w:w="0" w:type="auto"/>
-          </w:tcPr>
-          <w:p>
-            <w:pPr>
-              <w:cnfStyle w:val="000000100000" w:firstRow="0" w:lastRow="0" w:firstColumn="0" w:lastColumn="0" w:oddVBand="0" w:evenVBand="0" w:oddHBand="1" w:evenHBand="0" w:firstRowFirstColumn="0" w:firstRowLastColumn="0" w:lastRowFirstColumn="0" w:lastRowLastColumn="0"/>
-              <w:rPr>
-                <w:lang w:val="en-GB"/>
-              </w:rPr>
-            </w:pPr>
-            <w:r>
-              <w:rPr>
-                <w:lang w:val="en-GB"/>
-              </w:rPr>
-              <w:t>8.04</w:t>
-            </w:r>
-          </w:p>
-        </w:tc>
-        <w:tc>
-          <w:tcPr>
-            <w:tcW w:w="0" w:type="auto"/>
-          </w:tcPr>
-          <w:p>
-            <w:pPr>
-              <w:cnfStyle w:val="000000100000" w:firstRow="0" w:lastRow="0" w:firstColumn="0" w:lastColumn="0" w:oddVBand="0" w:evenVBand="0" w:oddHBand="1" w:evenHBand="0" w:firstRowFirstColumn="0" w:firstRowLastColumn="0" w:lastRowFirstColumn="0" w:lastRowLastColumn="0"/>
-              <w:rPr>
-                <w:lang w:val="en-GB"/>
-              </w:rPr>
-            </w:pPr>
-            <w:r>
-              <w:rPr>
-                <w:lang w:val="en-GB"/>
-              </w:rPr>
-              <w:t>1.43</w:t>
-            </w:r>
-          </w:p>
-        </w:tc>
-        <w:tc>
-          <w:tcPr>
-            <w:tcW w:w="0" w:type="auto"/>
-          </w:tcPr>
-          <w:p>
-            <w:pPr>
-              <w:cnfStyle w:val="000000100000" w:firstRow="0" w:lastRow="0" w:firstColumn="0" w:lastColumn="0" w:oddVBand="0" w:evenVBand="0" w:oddHBand="1" w:evenHBand="0" w:firstRowFirstColumn="0" w:firstRowLastColumn="0" w:lastRowFirstColumn="0" w:lastRowLastColumn="0"/>
-              <w:rPr>
-                <w:lang w:val="en-GB"/>
-              </w:rPr>
-            </w:pPr>
-            <w:r>
-              <w:rPr>
-                <w:lang w:val="en-GB"/>
-              </w:rPr>
-              <w:t>3.62</w:t>
-            </w:r>
-          </w:p>
-        </w:tc>
-      </w:tr>
-      <w:tr>
-        <w:trPr>
-          <w:gridBefore w:val="1"/>
-          <w:wBefore w:w="284" w:type="dxa"/>
-          <w:trHeight w:val="407"/>
-        </w:trPr>
-        <w:tc>
-          <w:tcPr>
-            <w:cnfStyle w:val="001000000000" w:firstRow="0" w:lastRow="0" w:firstColumn="1" w:lastColumn="0" w:oddVBand="0" w:evenVBand="0" w:oddHBand="0" w:evenHBand="0" w:firstRowFirstColumn="0" w:firstRowLastColumn="0" w:lastRowFirstColumn="0" w:lastRowLastColumn="0"/>
-            <w:tcW w:w="0" w:type="auto"/>
-          </w:tcPr>
-          <w:p>
-            <w:pPr>
-              <w:rPr>
-                <w:lang w:val="en-GB"/>
-              </w:rPr>
-            </w:pPr>
-            <w:r>
-              <w:rPr>
-                <w:lang w:val="en-GB"/>
-              </w:rPr>
-              <w:t>80-120</w:t>
-            </w:r>
-          </w:p>
-        </w:tc>
-        <w:tc>
-          <w:tcPr>
-            <w:tcW w:w="794" w:type="dxa"/>
-          </w:tcPr>
-          <w:p>
-            <w:pPr>
-              <w:cnfStyle w:val="000000000000" w:firstRow="0" w:lastRow="0" w:firstColumn="0" w:lastColumn="0" w:oddVBand="0" w:evenVBand="0" w:oddHBand="0" w:evenHBand="0" w:firstRowFirstColumn="0" w:firstRowLastColumn="0" w:lastRowFirstColumn="0" w:lastRowLastColumn="0"/>
-              <w:rPr>
-                <w:lang w:val="en-GB"/>
-              </w:rPr>
-            </w:pPr>
-            <w:r>
-              <w:rPr>
-                <w:lang w:val="en-GB"/>
-              </w:rPr>
-              <w:t>11.88</w:t>
-            </w:r>
-          </w:p>
-        </w:tc>
-        <w:tc>
-          <w:tcPr>
-            <w:tcW w:w="689" w:type="dxa"/>
-          </w:tcPr>
-          <w:p>
-            <w:pPr>
-              <w:cnfStyle w:val="000000000000" w:firstRow="0" w:lastRow="0" w:firstColumn="0" w:lastColumn="0" w:oddVBand="0" w:evenVBand="0" w:oddHBand="0" w:evenHBand="0" w:firstRowFirstColumn="0" w:firstRowLastColumn="0" w:lastRowFirstColumn="0" w:lastRowLastColumn="0"/>
-              <w:rPr>
-                <w:lang w:val="en-GB"/>
-              </w:rPr>
-            </w:pPr>
-            <w:r>
-              <w:rPr>
-                <w:lang w:val="en-GB"/>
-              </w:rPr>
-              <w:t>5.62</w:t>
-            </w:r>
-          </w:p>
-        </w:tc>
-        <w:tc>
-          <w:tcPr>
-            <w:tcW w:w="0" w:type="auto"/>
-          </w:tcPr>
-          <w:p>
-            <w:pPr>
-              <w:cnfStyle w:val="000000000000" w:firstRow="0" w:lastRow="0" w:firstColumn="0" w:lastColumn="0" w:oddVBand="0" w:evenVBand="0" w:oddHBand="0" w:evenHBand="0" w:firstRowFirstColumn="0" w:firstRowLastColumn="0" w:lastRowFirstColumn="0" w:lastRowLastColumn="0"/>
-              <w:rPr>
-                <w:lang w:val="en-GB"/>
-              </w:rPr>
-            </w:pPr>
-            <w:r>
-              <w:rPr>
-                <w:lang w:val="en-GB"/>
-              </w:rPr>
-              <w:t>21.95</w:t>
-            </w:r>
-          </w:p>
-        </w:tc>
-        <w:tc>
-          <w:tcPr>
-            <w:tcW w:w="0" w:type="auto"/>
-          </w:tcPr>
-          <w:p>
-            <w:pPr>
-              <w:cnfStyle w:val="000000000000" w:firstRow="0" w:lastRow="0" w:firstColumn="0" w:lastColumn="0" w:oddVBand="0" w:evenVBand="0" w:oddHBand="0" w:evenHBand="0" w:firstRowFirstColumn="0" w:firstRowLastColumn="0" w:lastRowFirstColumn="0" w:lastRowLastColumn="0"/>
-              <w:rPr>
-                <w:lang w:val="en-GB"/>
-              </w:rPr>
-            </w:pPr>
-            <w:r>
-              <w:rPr>
-                <w:lang w:val="en-GB"/>
-              </w:rPr>
-              <w:t>8.88</w:t>
-            </w:r>
-          </w:p>
-        </w:tc>
-        <w:tc>
-          <w:tcPr>
-            <w:tcW w:w="0" w:type="auto"/>
-          </w:tcPr>
-          <w:p>
-            <w:pPr>
-              <w:cnfStyle w:val="000000000000" w:firstRow="0" w:lastRow="0" w:firstColumn="0" w:lastColumn="0" w:oddVBand="0" w:evenVBand="0" w:oddHBand="0" w:evenHBand="0" w:firstRowFirstColumn="0" w:firstRowLastColumn="0" w:lastRowFirstColumn="0" w:lastRowLastColumn="0"/>
-              <w:rPr>
-                <w:lang w:val="en-GB"/>
-              </w:rPr>
-            </w:pPr>
-            <w:r>
-              <w:rPr>
-                <w:lang w:val="en-GB"/>
-              </w:rPr>
-              <w:t>9.88</w:t>
-            </w:r>
-          </w:p>
-        </w:tc>
-      </w:tr>
-      <w:tr>
-        <w:trPr>
-          <w:gridBefore w:val="1"/>
-          <w:cnfStyle w:val="000000100000" w:firstRow="0" w:lastRow="0" w:firstColumn="0" w:lastColumn="0" w:oddVBand="0" w:evenVBand="0" w:oddHBand="1" w:evenHBand="0" w:firstRowFirstColumn="0" w:firstRowLastColumn="0" w:lastRowFirstColumn="0" w:lastRowLastColumn="0"/>
-          <w:wBefore w:w="284" w:type="dxa"/>
-          <w:trHeight w:val="407"/>
-        </w:trPr>
-        <w:tc>
-          <w:tcPr>
-            <w:cnfStyle w:val="001000000000" w:firstRow="0" w:lastRow="0" w:firstColumn="1" w:lastColumn="0" w:oddVBand="0" w:evenVBand="0" w:oddHBand="0" w:evenHBand="0" w:firstRowFirstColumn="0" w:firstRowLastColumn="0" w:lastRowFirstColumn="0" w:lastRowLastColumn="0"/>
-            <w:tcW w:w="0" w:type="auto"/>
-          </w:tcPr>
-          <w:p>
-            <w:pPr>
-              <w:rPr>
-                <w:lang w:val="en-GB"/>
-              </w:rPr>
-            </w:pPr>
-            <w:r>
-              <w:rPr>
-                <w:lang w:val="en-GB"/>
-              </w:rPr>
-              <w:t>0-</w:t>
-            </w:r>
-            <w:r>
-              <w:rPr>
-                <w:i/>
-                <w:iCs/>
-                <w:lang w:val="en-GB"/>
-              </w:rPr>
-              <w:t>top_speed</w:t>
-            </w:r>
-          </w:p>
-        </w:tc>
-        <w:tc>
-          <w:tcPr>
-            <w:tcW w:w="794" w:type="dxa"/>
-          </w:tcPr>
-          <w:p>
-            <w:pPr>
-              <w:cnfStyle w:val="000000100000" w:firstRow="0" w:lastRow="0" w:firstColumn="0" w:lastColumn="0" w:oddVBand="0" w:evenVBand="0" w:oddHBand="1" w:evenHBand="0" w:firstRowFirstColumn="0" w:firstRowLastColumn="0" w:lastRowFirstColumn="0" w:lastRowLastColumn="0"/>
-              <w:rPr>
-                <w:lang w:val="en-GB"/>
-              </w:rPr>
-            </w:pPr>
-            <w:r>
-              <w:rPr>
-                <w:lang w:val="en-GB"/>
-              </w:rPr>
-              <w:t>211.72</w:t>
-            </w:r>
-          </w:p>
-        </w:tc>
-        <w:tc>
-          <w:tcPr>
-            <w:tcW w:w="689" w:type="dxa"/>
-          </w:tcPr>
-          <w:p>
-            <w:pPr>
-              <w:cnfStyle w:val="000000100000" w:firstRow="0" w:lastRow="0" w:firstColumn="0" w:lastColumn="0" w:oddVBand="0" w:evenVBand="0" w:oddHBand="1" w:evenHBand="0" w:firstRowFirstColumn="0" w:firstRowLastColumn="0" w:lastRowFirstColumn="0" w:lastRowLastColumn="0"/>
-              <w:rPr>
-                <w:lang w:val="en-GB"/>
-              </w:rPr>
-            </w:pPr>
-            <w:r>
-              <w:rPr>
-                <w:lang w:val="en-GB"/>
-              </w:rPr>
-              <w:t>29.76</w:t>
-            </w:r>
-          </w:p>
-        </w:tc>
-        <w:tc>
-          <w:tcPr>
-            <w:tcW w:w="0" w:type="auto"/>
-          </w:tcPr>
-          <w:p>
-            <w:pPr>
-              <w:cnfStyle w:val="000000100000" w:firstRow="0" w:lastRow="0" w:firstColumn="0" w:lastColumn="0" w:oddVBand="0" w:evenVBand="0" w:oddHBand="1" w:evenHBand="0" w:firstRowFirstColumn="0" w:firstRowLastColumn="0" w:lastRowFirstColumn="0" w:lastRowLastColumn="0"/>
-              <w:rPr>
-                <w:lang w:val="en-GB"/>
-              </w:rPr>
-            </w:pPr>
-            <w:r>
-              <w:rPr>
-                <w:lang w:val="en-GB"/>
-              </w:rPr>
-              <w:t>130.40</w:t>
-            </w:r>
-          </w:p>
-        </w:tc>
-        <w:tc>
-          <w:tcPr>
-            <w:tcW w:w="0" w:type="auto"/>
-          </w:tcPr>
-          <w:p>
-            <w:pPr>
-              <w:cnfStyle w:val="000000100000" w:firstRow="0" w:lastRow="0" w:firstColumn="0" w:lastColumn="0" w:oddVBand="0" w:evenVBand="0" w:oddHBand="1" w:evenHBand="0" w:firstRowFirstColumn="0" w:firstRowLastColumn="0" w:lastRowFirstColumn="0" w:lastRowLastColumn="0"/>
-              <w:rPr>
-                <w:lang w:val="en-GB"/>
-              </w:rPr>
-            </w:pPr>
-            <w:r>
-              <w:rPr>
-                <w:lang w:val="en-GB"/>
-              </w:rPr>
-              <w:t>107.30</w:t>
-            </w:r>
-          </w:p>
-        </w:tc>
-        <w:tc>
-          <w:tcPr>
-            <w:tcW w:w="0" w:type="auto"/>
-          </w:tcPr>
-          <w:p>
-            <w:pPr>
-              <w:cnfStyle w:val="000000100000" w:firstRow="0" w:lastRow="0" w:firstColumn="0" w:lastColumn="0" w:oddVBand="0" w:evenVBand="0" w:oddHBand="1" w:evenHBand="0" w:firstRowFirstColumn="0" w:firstRowLastColumn="0" w:lastRowFirstColumn="0" w:lastRowLastColumn="0"/>
-              <w:rPr>
-                <w:lang w:val="en-GB"/>
-              </w:rPr>
-            </w:pPr>
-            <w:r>
-              <w:rPr>
-                <w:lang w:val="en-GB"/>
-              </w:rPr>
-              <w:t>58.68</w:t>
-            </w:r>
-          </w:p>
-        </w:tc>
-      </w:tr>
-    </w:tbl>
-    <w:p>
-      <w:pPr>
-        <w:rPr>
-          <w:lang w:val="en-GB"/>
-        </w:rPr>
-      </w:pPr>
+        <w:t>Energy Losses</w:t>
+      </w:r>
+    </w:p>
+    <w:p>
+      <w:pPr>
+        <w:rPr>
+          <w:lang w:val="en-GB"/>
+        </w:rPr>
+      </w:pPr>
+    </w:p>
+    <w:p>
+      <w:pPr>
+        <w:rPr>
+          <w:lang w:val="en-GB"/>
+        </w:rPr>
+      </w:pPr>
+      <w:r>
+        <w:rPr>
+          <w:lang w:val="en-GB"/>
+        </w:rPr>
+        <w:t xml:space="preserve">contribution quickly exceeds the one given from rolling resistance. </w:t>
+      </w:r>
+      <w:r>
+        <w:rPr>
+          <w:lang w:val="en-GB"/>
+        </w:rPr>
+        <w:t>Additionally,</w:t>
+      </w:r>
+      <w:r>
+        <w:rPr>
+          <w:lang w:val="en-GB"/>
+        </w:rPr>
+        <w:t xml:space="preserve"> the powertrain</w:t>
+      </w:r>
+      <w:r>
+        <w:rPr>
+          <w:lang w:val="en-GB"/>
+        </w:rPr>
+        <w:t xml:space="preserve"> power</w:t>
+      </w:r>
+      <w:r>
+        <w:rPr>
+          <w:lang w:val="en-GB"/>
+        </w:rPr>
+        <w:t xml:space="preserve"> loss is a relevant element to the overall consumption of the vehicle. In particular, it depends linearly on the power provided by the electric motor </w:t>
+      </w:r>
+      <w:r>
+        <w:rPr>
+          <w:lang w:val="en-GB"/>
+        </w:rPr>
+        <w:t>when the requested torque is at its maximum, up to the point</w:t>
+      </w:r>
+      <w:r>
+        <w:rPr>
+          <w:lang w:val="en-GB"/>
+        </w:rPr>
+        <w:t xml:space="preserve"> in which </w:t>
+      </w:r>
+      <w:r>
+        <w:rPr>
+          <w:lang w:val="en-GB"/>
+        </w:rPr>
+        <w:t xml:space="preserve">the peak power is reached. </w:t>
+      </w:r>
+      <w:r>
+        <w:rPr>
+          <w:lang w:val="en-GB"/>
+        </w:rPr>
+        <w:t xml:space="preserve">Once the power reaches its peak, the powertrain power loss no longer increases linearly but </w:t>
+      </w:r>
+      <w:r>
+        <w:rPr>
+          <w:lang w:val="en-GB"/>
+        </w:rPr>
+        <w:t>it remains at the same value for every following time step</w:t>
+      </w:r>
+      <w:r>
+        <w:rPr>
+          <w:lang w:val="en-GB"/>
+        </w:rPr>
+        <w:t xml:space="preserve">. </w:t>
+      </w:r>
+      <w:r>
+        <w:rPr>
+          <w:lang w:val="en-GB"/>
+        </w:rPr>
+        <w:t>In addition, we can notice a similar behaviour for the transmission power loss, but with a minor contribution.</w:t>
+      </w:r>
+    </w:p>
+    <w:p>
+      <w:pPr>
+        <w:rPr>
+          <w:lang w:val="en-GB"/>
+        </w:rPr>
+      </w:pPr>
+      <w:r>
+        <w:rPr>
+          <w:lang w:val="en-GB"/>
+        </w:rPr>
+        <w:t>An instance of power losses behaviour is shown in Figure 2.</w:t>
+      </w:r>
+    </w:p>
+    <w:p>
+      <w:pPr>
+        <w:rPr>
+          <w:lang w:val="en-GB"/>
+        </w:rPr>
+      </w:pPr>
+    </w:p>
+    <w:p>
+      <w:pPr>
+        <w:keepNext/>
+      </w:pPr>
+      <w:r>
+        <w:rPr>
+          <w:noProof/>
+          <w:lang w:val="en-GB"/>
+        </w:rPr>
+        <w:lastRenderedPageBreak/>
+        <w:drawing>
+          <wp:inline distT="0" distB="0" distL="0" distR="0" wp14:anchorId="4EB32440" wp14:editId="78DD1CAF">
+            <wp:extent cx="2760133" cy="2074594"/>
+            <wp:effectExtent l="0" t="0" r="2540" b="1905"/>
+            <wp:docPr id="1" name="Immagine 1"/>
+            <wp:cNvGraphicFramePr>
+              <a:graphicFrameLocks xmlns:a="http://schemas.openxmlformats.org/drawingml/2006/main" noChangeAspect="1"/>
+            </wp:cNvGraphicFramePr>
+            <a:graphic xmlns:a="http://schemas.openxmlformats.org/drawingml/2006/main">
+              <a:graphicData uri="http://schemas.openxmlformats.org/drawingml/2006/picture">
+                <pic:pic xmlns:pic="http://schemas.openxmlformats.org/drawingml/2006/picture">
+                  <pic:nvPicPr>
+                    <pic:cNvPr id="0" name="Picture 1"/>
+                    <pic:cNvPicPr>
+                      <a:picLocks noChangeAspect="1" noChangeArrowheads="1"/>
+                    </pic:cNvPicPr>
+                  </pic:nvPicPr>
+                  <pic:blipFill>
+                    <a:blip r:embed="rId13" cstate="print">
+                      <a:extLst>
+                        <a:ext uri="{28A0092B-C50C-407E-A947-70E740481C1C}">
+                          <a14:useLocalDpi xmlns:a14="http://schemas.microsoft.com/office/drawing/2010/main" val="0"/>
+                        </a:ext>
+                      </a:extLst>
+                    </a:blip>
+                    <a:srcRect/>
+                    <a:stretch>
+                      <a:fillRect/>
+                    </a:stretch>
+                  </pic:blipFill>
+                  <pic:spPr bwMode="auto">
+                    <a:xfrm>
+                      <a:off x="0" y="0"/>
+                      <a:ext cx="2779026" cy="2088794"/>
+                    </a:xfrm>
+                    <a:prstGeom prst="rect">
+                      <a:avLst/>
+                    </a:prstGeom>
+                    <a:noFill/>
+                    <a:ln>
+                      <a:noFill/>
+                    </a:ln>
+                  </pic:spPr>
+                </pic:pic>
+              </a:graphicData>
+            </a:graphic>
+          </wp:inline>
+        </w:drawing>
+      </w:r>
+    </w:p>
+    <w:p>
+      <w:pPr>
+        <w:pStyle w:val="Didascalia"/>
+        <w:jc w:val="center"/>
+        <w:rPr>
+          <w:lang w:val="en-GB"/>
+        </w:rPr>
+      </w:pPr>
+      <w:r>
+        <w:t xml:space="preserve">Figure 2 – Power </w:t>
+      </w:r>
+      <w:proofErr w:type="spellStart"/>
+      <w:r>
+        <w:t>losses</w:t>
+      </w:r>
+      <w:proofErr w:type="spellEnd"/>
+      <w:r>
+        <w:t xml:space="preserve"> in 0-top_speed test</w:t>
+      </w:r>
+    </w:p>
+    <w:p>
+      <w:pPr>
+        <w:pStyle w:val="Titolo4"/>
+        <w:rPr>
+          <w:u w:val="single"/>
+          <w:lang w:val="en-GB"/>
+        </w:rPr>
+      </w:pPr>
+      <w:r>
+        <w:rPr>
+          <w:u w:val="single"/>
+          <w:lang w:val="en-GB"/>
+        </w:rPr>
+        <w:t>Energy consumption and achievable range at different constant speeds</w:t>
+      </w:r>
+    </w:p>
+    <w:p>
+      <w:pPr>
+        <w:rPr>
+          <w:lang w:val="en-GB"/>
+        </w:rPr>
+      </w:pPr>
+      <w:r>
+        <w:rPr>
+          <w:lang w:val="en-GB"/>
+        </w:rPr>
+        <w:t>In the following test case, we tracked the energy consumption and achievable range during vehicle motion at different constant speed (low, medium and high).</w:t>
+      </w:r>
+    </w:p>
+    <w:p>
+      <w:pPr>
+        <w:rPr>
+          <w:lang w:val="en-GB"/>
+        </w:rPr>
+      </w:pPr>
+      <w:r>
+        <w:rPr>
+          <w:lang w:val="en-GB"/>
+        </w:rPr>
+        <w:t>// Figure of consumptions in diff cases</w:t>
+      </w:r>
+    </w:p>
+    <w:p>
+      <w:pPr>
+        <w:rPr>
+          <w:lang w:val="en-GB"/>
+        </w:rPr>
+      </w:pPr>
+      <w:r>
+        <w:rPr>
+          <w:lang w:val="en-GB"/>
+        </w:rPr>
+        <w:t xml:space="preserve">Analysing the rolling resistance loss in different cases, </w:t>
+      </w:r>
+      <w:r>
+        <w:rPr>
+          <w:lang w:val="en-GB"/>
+        </w:rPr>
+        <w:t>we can notice that it is progressively reduced when the vehicle is at constant high speed. Anyway, it always gives a significant contribution to the overall energy consumption.</w:t>
+      </w:r>
+      <w:r>
+        <w:rPr>
+          <w:lang w:val="en-GB"/>
+        </w:rPr>
+        <w:br/>
+        <w:t xml:space="preserve">In low speed constant test cases, the loss is higher because of the major </w:t>
+      </w:r>
+      <w:r>
+        <w:rPr>
+          <w:lang w:val="en-GB"/>
+        </w:rPr>
+        <w:t xml:space="preserve">covered </w:t>
+      </w:r>
+      <w:r>
+        <w:rPr>
+          <w:lang w:val="en-GB"/>
+        </w:rPr>
+        <w:t>distance</w:t>
+      </w:r>
+      <w:r>
+        <w:rPr>
+          <w:lang w:val="en-GB"/>
+        </w:rPr>
+        <w:t>.</w:t>
+      </w:r>
+    </w:p>
+    <w:p>
+      <w:pPr>
+        <w:rPr>
+          <w:lang w:val="en-GB"/>
+        </w:rPr>
+      </w:pPr>
+      <w:r>
+        <w:rPr>
+          <w:lang w:val="en-GB"/>
+        </w:rPr>
+        <w:t>On the other hand, aerodynamic drag loss increases significantly at higher vehicle speeds and becomes the most substantial cause of energy loss.</w:t>
+      </w:r>
+      <w:r>
+        <w:rPr>
+          <w:lang w:val="en-GB"/>
+        </w:rPr>
+        <w:t xml:space="preserve"> The longitudinal tyre slip loss, in a similar way, increases in relation with the vehicle speed.</w:t>
+      </w:r>
+    </w:p>
+    <w:p>
+      <w:pPr>
+        <w:rPr>
+          <w:lang w:val="en-GB"/>
+        </w:rPr>
+      </w:pPr>
+      <w:r>
+        <w:rPr>
+          <w:highlight w:val="yellow"/>
+          <w:lang w:val="en-GB"/>
+        </w:rPr>
+        <w:t>We can also notice that the electric powertrain and transmission losses remain constant in every test case due to the motor engine which provides the same power that does not change in time at same speed.</w:t>
+      </w:r>
+    </w:p>
+    <w:p>
+      <w:pPr>
+        <w:rPr>
+          <w:lang w:val="en-GB"/>
+        </w:rPr>
+      </w:pPr>
+      <w:r>
+        <w:rPr>
+          <w:lang w:val="en-GB"/>
+        </w:rPr>
+        <w:t xml:space="preserve">At the end of all tests, we can </w:t>
+      </w:r>
+      <w:r>
+        <w:rPr>
+          <w:lang w:val="en-GB"/>
+        </w:rPr>
+        <w:t>ascertain</w:t>
+      </w:r>
+      <w:r>
+        <w:rPr>
+          <w:lang w:val="en-GB"/>
+        </w:rPr>
+        <w:t xml:space="preserve"> that the overall energy consumption is more efficient when the vehicle is at low/medium speed. However, </w:t>
+      </w:r>
+      <w:r>
+        <w:rPr>
+          <w:lang w:val="en-GB"/>
+        </w:rPr>
+        <w:t>in high speed conditions, the efficiency drastically decreases due to the exponential increase of the rolling resistance contribution.</w:t>
+      </w:r>
+    </w:p>
+    <w:p>
+      <w:pPr>
+        <w:pStyle w:val="Titolo4"/>
+        <w:rPr>
+          <w:u w:val="single"/>
+          <w:lang w:val="en-GB"/>
+        </w:rPr>
+      </w:pPr>
+      <w:r>
+        <w:rPr>
+          <w:u w:val="single"/>
+          <w:lang w:val="en-GB"/>
+        </w:rPr>
+        <w:t>Tip-in and tip-off tests</w:t>
+      </w:r>
     </w:p>
     <w:p>
       <w:pPr>

--- a/Assignment 2.docx
+++ b/Assignment 2.docx
@@ -1,6 +1,6 @@
 
 <file path=word/document.xml><?xml version="1.0" encoding="utf-8"?>
-<w:document xmlns:wpc="http://schemas.microsoft.com/office/word/2010/wordprocessingCanvas" xmlns:cx="http://schemas.microsoft.com/office/drawing/2014/chartex" xmlns:cx1="http://schemas.microsoft.com/office/drawing/2015/9/8/chartex" xmlns:cx2="http://schemas.microsoft.com/office/drawing/2015/10/21/chartex" xmlns:cx3="http://schemas.microsoft.com/office/drawing/2016/5/9/chartex" xmlns:cx4="http://schemas.microsoft.com/office/drawing/2016/5/10/chartex" xmlns:cx5="http://schemas.microsoft.com/office/drawing/2016/5/11/chartex" xmlns:cx6="http://schemas.microsoft.com/office/drawing/2016/5/12/chartex" xmlns:cx7="http://schemas.microsoft.com/office/drawing/2016/5/13/chartex" xmlns:cx8="http://schemas.microsoft.com/office/drawing/2016/5/14/chartex" xmlns:mc="http://schemas.openxmlformats.org/markup-compatibility/2006" xmlns:aink="http://schemas.microsoft.com/office/drawing/2016/ink" xmlns:am3d="http://schemas.microsoft.com/office/drawing/2017/model3d" xmlns:o="urn:schemas-microsoft-com:office:office" xmlns:r="http://schemas.openxmlformats.org/officeDocument/2006/relationships" xmlns:m="http://schemas.openxmlformats.org/officeDocument/2006/math" xmlns:v="urn:schemas-microsoft-com:vml" xmlns:wp14="http://schemas.microsoft.com/office/word/2010/wordprocessingDrawing" xmlns:wp="http://schemas.openxmlformats.org/drawingml/2006/wordprocessingDrawing" xmlns:w10="urn:schemas-microsoft-com:office:word" xmlns:w="http://schemas.openxmlformats.org/wordprocessingml/2006/main" xmlns:w14="http://schemas.microsoft.com/office/word/2010/wordml" xmlns:w15="http://schemas.microsoft.com/office/word/2012/wordml" xmlns:w16cex="http://schemas.microsoft.com/office/word/2018/wordml/cex" xmlns:w16cid="http://schemas.microsoft.com/office/word/2016/wordml/cid" xmlns:w16="http://schemas.microsoft.com/office/word/2018/wordml" xmlns:w16sdtdh="http://schemas.microsoft.com/office/word/2020/wordml/sdtdatahash" xmlns:w16se="http://schemas.microsoft.com/office/word/2015/wordml/symex" xmlns:wpg="http://schemas.microsoft.com/office/word/2010/wordprocessingGroup" xmlns:wpi="http://schemas.microsoft.com/office/word/2010/wordprocessingInk" xmlns:wne="http://schemas.microsoft.com/office/word/2006/wordml" xmlns:wps="http://schemas.microsoft.com/office/word/2010/wordprocessingShape" mc:Ignorable="w14 w15 w16se w16cid w16 w16cex w16sdtdh wp14">
+<w:document xmlns:wpc="http://schemas.microsoft.com/office/word/2010/wordprocessingCanvas" xmlns:cx="http://schemas.microsoft.com/office/drawing/2014/chartex" xmlns:cx1="http://schemas.microsoft.com/office/drawing/2015/9/8/chartex" xmlns:cx2="http://schemas.microsoft.com/office/drawing/2015/10/21/chartex" xmlns:cx3="http://schemas.microsoft.com/office/drawing/2016/5/9/chartex" xmlns:cx4="http://schemas.microsoft.com/office/drawing/2016/5/10/chartex" xmlns:cx5="http://schemas.microsoft.com/office/drawing/2016/5/11/chartex" xmlns:cx6="http://schemas.microsoft.com/office/drawing/2016/5/12/chartex" xmlns:cx7="http://schemas.microsoft.com/office/drawing/2016/5/13/chartex" xmlns:cx8="http://schemas.microsoft.com/office/drawing/2016/5/14/chartex" xmlns:mc="http://schemas.openxmlformats.org/markup-compatibility/2006" xmlns:aink="http://schemas.microsoft.com/office/drawing/2016/ink" xmlns:am3d="http://schemas.microsoft.com/office/drawing/2017/model3d" xmlns:o="urn:schemas-microsoft-com:office:office" xmlns:oel="http://schemas.microsoft.com/office/2019/extlst" xmlns:r="http://schemas.openxmlformats.org/officeDocument/2006/relationships" xmlns:m="http://schemas.openxmlformats.org/officeDocument/2006/math" xmlns:v="urn:schemas-microsoft-com:vml" xmlns:wp14="http://schemas.microsoft.com/office/word/2010/wordprocessingDrawing" xmlns:wp="http://schemas.openxmlformats.org/drawingml/2006/wordprocessingDrawing" xmlns:w10="urn:schemas-microsoft-com:office:word" xmlns:w="http://schemas.openxmlformats.org/wordprocessingml/2006/main" xmlns:w14="http://schemas.microsoft.com/office/word/2010/wordml" xmlns:w15="http://schemas.microsoft.com/office/word/2012/wordml" xmlns:w16cex="http://schemas.microsoft.com/office/word/2018/wordml/cex" xmlns:w16cid="http://schemas.microsoft.com/office/word/2016/wordml/cid" xmlns:w16="http://schemas.microsoft.com/office/word/2018/wordml" xmlns:w16du="http://schemas.microsoft.com/office/word/2023/wordml/word16du" xmlns:w16sdtdh="http://schemas.microsoft.com/office/word/2020/wordml/sdtdatahash" xmlns:w16se="http://schemas.microsoft.com/office/word/2015/wordml/symex" xmlns:wpg="http://schemas.microsoft.com/office/word/2010/wordprocessingGroup" xmlns:wpi="http://schemas.microsoft.com/office/word/2010/wordprocessingInk" xmlns:wne="http://schemas.microsoft.com/office/word/2006/wordml" xmlns:wps="http://schemas.microsoft.com/office/word/2010/wordprocessingShape" mc:Ignorable="w14 w15 w16se w16cid w16 w16cex w16sdtdh w16du wp14">
   <w:body>
     <w:p>
       <w:pPr>
@@ -61,15 +61,28 @@
     </w:p>
     <w:p>
       <w:pPr>
-        <w:rPr>
-          <w:lang w:val="en-GB"/>
-        </w:rPr>
-      </w:pPr>
-      <w:r>
-        <w:rPr>
-          <w:lang w:val="en-GB"/>
-        </w:rPr>
-        <w:t xml:space="preserve">In this report, we are going to analyse the implementation and simulation of a rear-wheel-drive electric passenger car in MATLAB and Simulink. The target of the work is to develop a model of a vehicle motion and carry out tests of different cases, related to the main elements that are involved in the </w:t>
+        <w:jc w:val="both"/>
+        <w:rPr>
+          <w:lang w:val="en-GB"/>
+        </w:rPr>
+      </w:pPr>
+      <w:r>
+        <w:rPr>
+          <w:lang w:val="en-GB"/>
+        </w:rPr>
+        <w:t xml:space="preserve">In this report, we are going to analyse the implementation and simulation of a rear-wheel-drive electric passenger car in MATLAB and Simulink. The target of the work is to develop a model of a vehicle motion and carry out </w:t>
+      </w:r>
+      <w:r>
+        <w:rPr>
+          <w:lang w:val="en-GB"/>
+        </w:rPr>
+        <w:t>simulations</w:t>
+      </w:r>
+      <w:r>
+        <w:rPr>
+          <w:lang w:val="en-GB"/>
+        </w:rPr>
+        <w:t xml:space="preserve"> of different cases, related to the main elements involved in the </w:t>
       </w:r>
       <w:r>
         <w:rPr>
@@ -93,6 +106,7 @@
     </w:p>
     <w:p>
       <w:pPr>
+        <w:jc w:val="both"/>
         <w:rPr>
           <w:lang w:val="en-GB"/>
         </w:rPr>
@@ -815,6 +829,7 @@
     </w:p>
     <w:p>
       <w:pPr>
+        <w:jc w:val="both"/>
         <w:rPr>
           <w:lang w:val="en-GB"/>
         </w:rPr>
@@ -829,6 +844,7 @@
     <w:p>
       <w:pPr>
         <w:pStyle w:val="Titolo4"/>
+        <w:jc w:val="both"/>
         <w:rPr>
           <w:lang w:val="en-GB"/>
         </w:rPr>
@@ -842,6 +858,7 @@
     </w:p>
     <w:p>
       <w:pPr>
+        <w:jc w:val="both"/>
         <w:rPr>
           <w:lang w:val="en-GB"/>
         </w:rPr>
@@ -862,7 +879,13 @@
         <w:rPr>
           <w:lang w:val="en-GB"/>
         </w:rPr>
-        <w:t>wheels, which share a common referenced model</w:t>
+        <w:t xml:space="preserve">wheels, which share a common referenced </w:t>
+      </w:r>
+      <w:r>
+        <w:rPr>
+          <w:lang w:val="en-GB"/>
+        </w:rPr>
+        <w:t>model,</w:t>
       </w:r>
       <w:r>
         <w:rPr>
@@ -870,181 +893,490 @@
         </w:rPr>
         <w:t xml:space="preserve"> </w:t>
       </w:r>
+      <w:r>
+        <w:rPr>
+          <w:lang w:val="en-GB"/>
+        </w:rPr>
+        <w:t>take as inputs the vertical load, friction coefficient, velocity of the vehicle and applied motor and braking (due to dissipative brakes) torques.</w:t>
+      </w:r>
+    </w:p>
+    <w:p>
+      <w:pPr>
+        <w:jc w:val="both"/>
+        <w:rPr>
+          <w:lang w:val="en-GB"/>
+        </w:rPr>
+      </w:pPr>
+      <w:r>
+        <w:rPr>
+          <w:lang w:val="en-GB"/>
+        </w:rPr>
+        <w:t>According to the Pacejka 96 tyre model, forces are computed and, in our case study, only the longitudinal component is used in next steps.</w:t>
+      </w:r>
+    </w:p>
+    <w:p>
+      <w:pPr>
+        <w:jc w:val="both"/>
+        <w:rPr>
+          <w:lang w:val="en-GB"/>
+        </w:rPr>
+      </w:pPr>
+      <w:r>
+        <w:rPr>
+          <w:lang w:val="en-GB"/>
+        </w:rPr>
+        <w:t>A second s</w:t>
+      </w:r>
+      <w:r>
+        <w:rPr>
+          <w:lang w:val="en-GB"/>
+        </w:rPr>
+        <w:t>ubs</w:t>
+      </w:r>
+      <w:r>
+        <w:rPr>
+          <w:lang w:val="en-GB"/>
+        </w:rPr>
+        <w:t>ystem</w:t>
+      </w:r>
+      <w:r>
+        <w:rPr>
+          <w:lang w:val="en-GB"/>
+        </w:rPr>
+        <w:t xml:space="preserve">, regarding wheel dynamics, applies the moment balance equation, which considers torque given from the motor, friction brakes, rolling resistance and longitudinal force, </w:t>
+      </w:r>
+      <w:r>
+        <w:rPr>
+          <w:lang w:val="en-GB"/>
+        </w:rPr>
+        <w:t>to</w:t>
+      </w:r>
+      <w:r>
+        <w:rPr>
+          <w:lang w:val="en-GB"/>
+        </w:rPr>
+        <w:t xml:space="preserve"> compute the angular </w:t>
+      </w:r>
+      <w:r>
+        <w:rPr>
+          <w:highlight w:val="yellow"/>
+          <w:lang w:val="en-GB"/>
+        </w:rPr>
+        <w:t>acceleration</w:t>
+      </w:r>
+      <w:r>
+        <w:rPr>
+          <w:lang w:val="en-GB"/>
+        </w:rPr>
+        <w:t xml:space="preserve"> and </w:t>
+      </w:r>
+      <w:r>
+        <w:rPr>
+          <w:lang w:val="en-GB"/>
+        </w:rPr>
+        <w:t>speed.</w:t>
+      </w:r>
+    </w:p>
+    <w:p>
+      <w:pPr>
+        <w:jc w:val="both"/>
+        <w:rPr>
+          <w:lang w:val="en-GB"/>
+        </w:rPr>
+      </w:pPr>
+      <w:r>
+        <w:rPr>
+          <w:lang w:val="en-GB"/>
+        </w:rPr>
+        <w:t xml:space="preserve">Tyre longitudinal slip is computed as a function of the vehicle speed and the obtained angular speed, it can </w:t>
+      </w:r>
+      <w:r>
+        <w:rPr>
+          <w:lang w:val="en-GB"/>
+        </w:rPr>
+        <w:t xml:space="preserve">be </w:t>
+      </w:r>
+      <w:r>
+        <w:rPr>
+          <w:lang w:val="en-GB"/>
+        </w:rPr>
+        <w:t xml:space="preserve">fed either directly to the Pacejka </w:t>
+      </w:r>
+      <w:r>
+        <w:rPr>
+          <w:lang w:val="en-GB"/>
+        </w:rPr>
+        <w:t>function</w:t>
+      </w:r>
+      <w:r>
+        <w:rPr>
+          <w:lang w:val="en-GB"/>
+        </w:rPr>
+        <w:t xml:space="preserve"> or to a subsystem which models tyre relaxation and computes a delayed slip ratio based on a mass-damper first order dynamics similarity</w:t>
+      </w:r>
+      <w:r>
+        <w:rPr>
+          <w:lang w:val="en-GB"/>
+        </w:rPr>
+        <w:t>, based on values set in the script.</w:t>
+      </w:r>
+    </w:p>
+    <w:p>
+      <w:pPr>
+        <w:rPr>
+          <w:lang w:val="en-GB"/>
+        </w:rPr>
+      </w:pPr>
+      <w:r>
+        <w:rPr>
+          <w:highlight w:val="yellow"/>
+          <w:lang w:val="en-GB"/>
+        </w:rPr>
+        <w:t>ABS??</w:t>
+      </w:r>
+    </w:p>
+    <w:p>
+      <w:pPr>
+        <w:pStyle w:val="Titolo4"/>
+        <w:rPr>
+          <w:lang w:val="en-GB"/>
+        </w:rPr>
+      </w:pPr>
+      <w:r>
+        <w:rPr>
+          <w:lang w:val="en-GB"/>
+        </w:rPr>
+        <w:t>Longitu</w:t>
+      </w:r>
+      <w:r>
+        <w:rPr>
+          <w:lang w:val="en-GB"/>
+        </w:rPr>
+        <w:t>dinal dynamics</w:t>
+      </w:r>
+    </w:p>
+    <w:p>
+      <w:pPr>
+        <w:jc w:val="both"/>
+        <w:rPr>
+          <w:lang w:val="en-GB"/>
+        </w:rPr>
+      </w:pPr>
+      <w:r>
+        <w:rPr>
+          <w:lang w:val="en-GB"/>
+        </w:rPr>
+        <w:t xml:space="preserve">Acceleration and speed at the </w:t>
+      </w:r>
       <w:proofErr w:type="spellStart"/>
+      <w:r>
+        <w:rPr>
+          <w:lang w:val="en-GB"/>
+        </w:rPr>
+        <w:t>CoG</w:t>
+      </w:r>
+      <w:proofErr w:type="spellEnd"/>
+      <w:r>
+        <w:rPr>
+          <w:lang w:val="en-GB"/>
+        </w:rPr>
+        <w:t xml:space="preserve"> are computed based on the force balance equation, which considers the total longitudinal force, aerodynamic drag, gravity (due to possible inclination, but always set to 0 in our examination) and rolling forces.</w:t>
+      </w:r>
+    </w:p>
+    <w:p>
+      <w:pPr>
+        <w:jc w:val="both"/>
+        <w:rPr>
+          <w:lang w:val="en-GB"/>
+        </w:rPr>
+      </w:pPr>
+      <w:r>
+        <w:rPr>
+          <w:lang w:val="en-GB"/>
+        </w:rPr>
+        <w:t xml:space="preserve">As some of the </w:t>
+      </w:r>
+      <w:r>
+        <w:rPr>
+          <w:highlight w:val="yellow"/>
+          <w:lang w:val="en-GB"/>
+        </w:rPr>
+        <w:t>formulas</w:t>
+      </w:r>
+      <w:r>
+        <w:rPr>
+          <w:lang w:val="en-GB"/>
+        </w:rPr>
+        <w:t xml:space="preserve"> hold only for non-negative speeds, a saturation block is used.</w:t>
+      </w:r>
+    </w:p>
+    <w:p>
+      <w:pPr>
+        <w:pStyle w:val="Titolo4"/>
+        <w:rPr>
+          <w:lang w:val="en-GB"/>
+        </w:rPr>
+      </w:pPr>
+      <w:r>
+        <w:rPr>
+          <w:lang w:val="en-GB"/>
+        </w:rPr>
+        <w:t>Power losses</w:t>
+      </w:r>
+    </w:p>
+    <w:p>
+      <w:pPr>
+        <w:jc w:val="both"/>
+        <w:rPr>
+          <w:lang w:val="en-GB"/>
+        </w:rPr>
+      </w:pPr>
+      <w:r>
+        <w:rPr>
+          <w:lang w:val="en-GB"/>
+        </w:rPr>
+        <w:t xml:space="preserve">The model considers </w:t>
+      </w:r>
+      <w:r>
+        <w:rPr>
+          <w:lang w:val="en-GB"/>
+        </w:rPr>
+        <w:t>different</w:t>
+      </w:r>
+      <w:r>
+        <w:rPr>
+          <w:lang w:val="en-GB"/>
+        </w:rPr>
+        <w:t xml:space="preserve"> power losses which influence the achievable performance in different use cases. The main losses are given from rolling resistance, aerodynamic drag, powertrain, transmission and longitudinal slip.</w:t>
+      </w:r>
+    </w:p>
+    <w:p>
+      <w:pPr>
+        <w:jc w:val="both"/>
+        <w:rPr>
+          <w:lang w:val="en-GB"/>
+        </w:rPr>
+      </w:pPr>
+      <w:r>
+        <w:rPr>
+          <w:lang w:val="en-GB"/>
+        </w:rPr>
+        <w:t>Their contribution can be evaluated both in terms of their profile over time and total energy consumption over a given test</w:t>
+      </w:r>
+      <w:r>
+        <w:rPr>
+          <w:lang w:val="en-GB"/>
+        </w:rPr>
+        <w:t>.</w:t>
+      </w:r>
+    </w:p>
+    <w:p>
+      <w:pPr>
+        <w:pStyle w:val="Titolo4"/>
+        <w:rPr>
+          <w:lang w:val="en-GB"/>
+        </w:rPr>
+      </w:pPr>
+      <w:r>
+        <w:rPr>
+          <w:lang w:val="en-GB"/>
+        </w:rPr>
+        <w:t>Vertical load distribution</w:t>
+      </w:r>
+    </w:p>
+    <w:p>
+      <w:pPr>
+        <w:jc w:val="both"/>
+        <w:rPr>
+          <w:lang w:val="en-GB"/>
+        </w:rPr>
+      </w:pPr>
+      <w:r>
+        <w:rPr>
+          <w:lang w:val="en-GB"/>
+        </w:rPr>
+        <w:t xml:space="preserve">The computation of vertical force </w:t>
+      </w:r>
       <w:r>
         <w:rPr>
           <w:i/>
           <w:iCs/>
           <w:lang w:val="en-GB"/>
         </w:rPr>
-        <w:t>wheel_model.slx</w:t>
+        <w:t>Fz</w:t>
+      </w:r>
+      <w:r>
+        <w:rPr>
+          <w:lang w:val="en-GB"/>
+        </w:rPr>
+        <w:t xml:space="preserve"> for each wheel </w:t>
+      </w:r>
+      <w:proofErr w:type="gramStart"/>
+      <w:r>
+        <w:rPr>
+          <w:lang w:val="en-GB"/>
+        </w:rPr>
+        <w:t>takes into account</w:t>
+      </w:r>
+      <w:proofErr w:type="gramEnd"/>
+      <w:r>
+        <w:rPr>
+          <w:lang w:val="en-GB"/>
+        </w:rPr>
+        <w:t xml:space="preserve"> also load transfers due to aerodynamic drag and non-zero </w:t>
+      </w:r>
+      <w:r>
+        <w:rPr>
+          <w:lang w:val="en-GB"/>
+        </w:rPr>
+        <w:lastRenderedPageBreak/>
+        <w:t xml:space="preserve">acceleration while it neglects the aerodynamic downforce and the rolling resistance parameter Dx which shifts the application point of </w:t>
+      </w:r>
+      <w:proofErr w:type="spellStart"/>
+      <w:r>
+        <w:rPr>
+          <w:lang w:val="en-GB"/>
+        </w:rPr>
+        <w:t>Fzr</w:t>
       </w:r>
       <w:proofErr w:type="spellEnd"/>
       <w:r>
         <w:rPr>
           <w:lang w:val="en-GB"/>
         </w:rPr>
-        <w:t>,</w:t>
-      </w:r>
-      <w:r>
-        <w:rPr>
-          <w:lang w:val="en-GB"/>
-        </w:rPr>
-        <w:t xml:space="preserve"> </w:t>
-      </w:r>
-      <w:r>
-        <w:rPr>
-          <w:lang w:val="en-GB"/>
-        </w:rPr>
-        <w:t>take as inputs the vertical load, friction coefficient, velocity of the vehicle and applied motor and braking (due to dissipative brakes) torques.</w:t>
+        <w:t xml:space="preserve"> and </w:t>
+      </w:r>
+      <w:proofErr w:type="spellStart"/>
+      <w:r>
+        <w:rPr>
+          <w:lang w:val="en-GB"/>
+        </w:rPr>
+        <w:t>Fzf</w:t>
+      </w:r>
+      <w:proofErr w:type="spellEnd"/>
+      <w:r>
+        <w:rPr>
+          <w:lang w:val="en-GB"/>
+        </w:rPr>
+        <w:t>, as</w:t>
+      </w:r>
+      <w:r>
+        <w:rPr>
+          <w:lang w:val="en-GB"/>
+        </w:rPr>
+        <w:t xml:space="preserve"> it was considered negligible in prior simulations.</w:t>
       </w:r>
     </w:p>
     <w:p>
       <w:pPr>
-        <w:rPr>
-          <w:lang w:val="en-GB"/>
-        </w:rPr>
-      </w:pPr>
-      <w:r>
-        <w:rPr>
-          <w:lang w:val="en-GB"/>
-        </w:rPr>
-        <w:t xml:space="preserve">According to the </w:t>
-      </w:r>
-      <w:proofErr w:type="spellStart"/>
-      <w:r>
-        <w:rPr>
-          <w:lang w:val="en-GB"/>
-        </w:rPr>
-        <w:t>Pacejka</w:t>
-      </w:r>
-      <w:proofErr w:type="spellEnd"/>
-      <w:r>
-        <w:rPr>
-          <w:lang w:val="en-GB"/>
-        </w:rPr>
-        <w:t xml:space="preserve"> 96 tyre model, forces are computed and, in our case study, only the longitudinal component is used in next steps.</w:t>
+        <w:pStyle w:val="Titolo4"/>
+        <w:rPr>
+          <w:lang w:val="en-GB"/>
+        </w:rPr>
+      </w:pPr>
+      <w:r>
+        <w:rPr>
+          <w:lang w:val="en-GB"/>
+        </w:rPr>
+        <w:t>Electric machine</w:t>
       </w:r>
     </w:p>
     <w:p>
       <w:pPr>
-        <w:rPr>
-          <w:lang w:val="en-GB"/>
-        </w:rPr>
-      </w:pPr>
-      <w:r>
-        <w:rPr>
-          <w:lang w:val="en-GB"/>
-        </w:rPr>
-        <w:t>A second s</w:t>
-      </w:r>
-      <w:r>
-        <w:rPr>
-          <w:lang w:val="en-GB"/>
-        </w:rPr>
-        <w:t>ubs</w:t>
-      </w:r>
-      <w:r>
-        <w:rPr>
-          <w:lang w:val="en-GB"/>
-        </w:rPr>
-        <w:t>ystem</w:t>
-      </w:r>
-      <w:r>
-        <w:rPr>
-          <w:lang w:val="en-GB"/>
-        </w:rPr>
-        <w:t xml:space="preserve">, regarding wheel dynamics, applies the moment balance equation, which considers torque given from the motor, friction brakes, rolling resistance and longitudinal force, </w:t>
-      </w:r>
-      <w:r>
-        <w:rPr>
-          <w:lang w:val="en-GB"/>
-        </w:rPr>
-        <w:t>in order to</w:t>
-      </w:r>
-      <w:r>
-        <w:rPr>
-          <w:lang w:val="en-GB"/>
-        </w:rPr>
-        <w:t xml:space="preserve"> compute the angular </w:t>
-      </w:r>
-      <w:r>
-        <w:rPr>
-          <w:highlight w:val="yellow"/>
-          <w:lang w:val="en-GB"/>
-        </w:rPr>
-        <w:t>acceleration</w:t>
-      </w:r>
-      <w:r>
-        <w:rPr>
-          <w:lang w:val="en-GB"/>
-        </w:rPr>
-        <w:t xml:space="preserve"> and </w:t>
-      </w:r>
-      <w:r>
-        <w:rPr>
-          <w:lang w:val="en-GB"/>
-        </w:rPr>
-        <w:t>speed.</w:t>
+        <w:jc w:val="both"/>
+        <w:rPr>
+          <w:lang w:val="en-GB"/>
+        </w:rPr>
+      </w:pPr>
+      <w:r>
+        <w:rPr>
+          <w:lang w:val="en-GB"/>
+        </w:rPr>
+        <w:t xml:space="preserve">The motor speed is </w:t>
+      </w:r>
+      <w:r>
+        <w:rPr>
+          <w:lang w:val="en-GB"/>
+        </w:rPr>
+        <w:t xml:space="preserve">computed as a function of the vehicle speed, gear ratio and wheel radius. Then, a MATLAB function </w:t>
+      </w:r>
+      <w:r>
+        <w:rPr>
+          <w:lang w:val="en-GB"/>
+        </w:rPr>
+        <w:t xml:space="preserve">computes </w:t>
+      </w:r>
+      <w:r>
+        <w:rPr>
+          <w:lang w:val="en-GB"/>
+        </w:rPr>
+        <w:t xml:space="preserve">the </w:t>
+      </w:r>
+      <w:r>
+        <w:rPr>
+          <w:lang w:val="en-GB"/>
+        </w:rPr>
+        <w:t>maximum available torque that can be produced at a given motor speed.</w:t>
+      </w:r>
+      <w:r>
+        <w:rPr>
+          <w:lang w:val="en-GB"/>
+        </w:rPr>
+        <w:t xml:space="preserve"> This default behaviour can be modified by test cases in which we’re interested in specific torque profiles, while preserving the torque/speed characteristic of the</w:t>
+      </w:r>
+      <w:r>
+        <w:rPr>
+          <w:lang w:val="en-GB"/>
+        </w:rPr>
+        <w:t xml:space="preserve"> electric</w:t>
+      </w:r>
+      <w:r>
+        <w:rPr>
+          <w:lang w:val="en-GB"/>
+        </w:rPr>
+        <w:t xml:space="preserve"> motor.</w:t>
       </w:r>
     </w:p>
     <w:p>
       <w:pPr>
-        <w:rPr>
-          <w:lang w:val="en-GB"/>
-        </w:rPr>
-      </w:pPr>
-      <w:r>
-        <w:rPr>
-          <w:lang w:val="en-GB"/>
-        </w:rPr>
-        <w:t xml:space="preserve">Tyre longitudinal slip is computed as a function of the vehicle speed and the obtained angular speed, it can fed either directly to the </w:t>
-      </w:r>
-      <w:proofErr w:type="spellStart"/>
-      <w:r>
-        <w:rPr>
-          <w:lang w:val="en-GB"/>
-        </w:rPr>
-        <w:t>Pacejka</w:t>
-      </w:r>
-      <w:proofErr w:type="spellEnd"/>
-      <w:r>
-        <w:rPr>
-          <w:lang w:val="en-GB"/>
-        </w:rPr>
-        <w:t xml:space="preserve"> </w:t>
-      </w:r>
-      <w:r>
-        <w:rPr>
-          <w:lang w:val="en-GB"/>
-        </w:rPr>
-        <w:t>function</w:t>
-      </w:r>
-      <w:r>
-        <w:rPr>
-          <w:lang w:val="en-GB"/>
-        </w:rPr>
-        <w:t xml:space="preserve"> or to a subsystem which models tyre relaxation and computes a delayed slip ratio based on a mass-damper first order dynamics similarity</w:t>
-      </w:r>
-      <w:r>
-        <w:rPr>
-          <w:lang w:val="en-GB"/>
-        </w:rPr>
-        <w:t>, based on values set in the script.</w:t>
+        <w:jc w:val="both"/>
+        <w:rPr>
+          <w:lang w:val="en-GB"/>
+        </w:rPr>
+      </w:pPr>
+      <w:r>
+        <w:rPr>
+          <w:lang w:val="en-GB"/>
+        </w:rPr>
+        <w:t>A PI controller was implemented to reach and maintain a reference speed, and a P controller was used to ensure maximum regenerative torque while complying with regulations about front to rear distribution.</w:t>
       </w:r>
     </w:p>
     <w:p>
       <w:pPr>
-        <w:rPr>
-          <w:lang w:val="en-GB"/>
-        </w:rPr>
-      </w:pPr>
-      <w:r>
-        <w:rPr>
-          <w:highlight w:val="yellow"/>
-          <w:lang w:val="en-GB"/>
-        </w:rPr>
-        <w:t>ABS??</w:t>
+        <w:jc w:val="both"/>
+        <w:rPr>
+          <w:lang w:val="en-GB"/>
+        </w:rPr>
+      </w:pPr>
+      <w:r>
+        <w:rPr>
+          <w:lang w:val="en-GB"/>
+        </w:rPr>
+        <w:t xml:space="preserve">Furthermore, a transfer function was added </w:t>
+      </w:r>
+      <w:proofErr w:type="gramStart"/>
+      <w:r>
+        <w:rPr>
+          <w:lang w:val="en-GB"/>
+        </w:rPr>
+        <w:t>in order to</w:t>
+      </w:r>
+      <w:proofErr w:type="gramEnd"/>
+      <w:r>
+        <w:rPr>
+          <w:lang w:val="en-GB"/>
+        </w:rPr>
+        <w:t xml:space="preserve"> model a realistic motor with a given torque generation time constant.</w:t>
       </w:r>
     </w:p>
     <w:p>
@@ -1058,496 +1390,340 @@
         <w:rPr>
           <w:lang w:val="en-GB"/>
         </w:rPr>
-        <w:t>Longitu</w:t>
-      </w:r>
-      <w:r>
-        <w:rPr>
-          <w:lang w:val="en-GB"/>
-        </w:rPr>
-        <w:t>dinal dynamics</w:t>
+        <w:t>Battery</w:t>
       </w:r>
     </w:p>
     <w:p>
       <w:pPr>
-        <w:rPr>
-          <w:lang w:val="en-GB"/>
-        </w:rPr>
-      </w:pPr>
-      <w:r>
-        <w:rPr>
-          <w:lang w:val="en-GB"/>
-        </w:rPr>
-        <w:t xml:space="preserve">Acceleration and speed at the </w:t>
-      </w:r>
-      <w:proofErr w:type="spellStart"/>
-      <w:r>
-        <w:rPr>
-          <w:lang w:val="en-GB"/>
-        </w:rPr>
-        <w:t>center</w:t>
-      </w:r>
-      <w:proofErr w:type="spellEnd"/>
-      <w:r>
-        <w:rPr>
-          <w:lang w:val="en-GB"/>
-        </w:rPr>
-        <w:t xml:space="preserve"> of gravity are computed based on the force balance equation, which considers the total longitudinal force, aerodynamic drag, gravity (due to possible inclination, but always set to 0 in our examination) and rolling forces.</w:t>
+        <w:jc w:val="both"/>
+        <w:rPr>
+          <w:lang w:val="en-GB"/>
+        </w:rPr>
+      </w:pPr>
+      <w:r>
+        <w:rPr>
+          <w:lang w:val="en-GB"/>
+        </w:rPr>
+        <w:t xml:space="preserve">The available energy from the battery is computed starting from an initial State of Charge (SoC) and the nominal capacity. It is then modified during the simulations based on the energy requested or given from the Electric Motor, after </w:t>
+      </w:r>
+      <w:proofErr w:type="gramStart"/>
+      <w:r>
+        <w:rPr>
+          <w:lang w:val="en-GB"/>
+        </w:rPr>
+        <w:t>taking into account</w:t>
+      </w:r>
+      <w:proofErr w:type="gramEnd"/>
+      <w:r>
+        <w:rPr>
+          <w:lang w:val="en-GB"/>
+        </w:rPr>
+        <w:t xml:space="preserve"> the efficiency of motor and inverter. It </w:t>
+      </w:r>
+      <w:proofErr w:type="gramStart"/>
+      <w:r>
+        <w:rPr>
+          <w:lang w:val="en-GB"/>
+        </w:rPr>
+        <w:t>has to</w:t>
+      </w:r>
+      <w:proofErr w:type="gramEnd"/>
+      <w:r>
+        <w:rPr>
+          <w:lang w:val="en-GB"/>
+        </w:rPr>
+        <w:t xml:space="preserve"> be noticed that </w:t>
+      </w:r>
+      <w:r>
+        <w:rPr>
+          <w:lang w:val="en-GB"/>
+        </w:rPr>
+        <w:t xml:space="preserve">the implemented mechanism can also manage recovered energy obtained during regenerative </w:t>
+      </w:r>
+      <w:r>
+        <w:rPr>
+          <w:lang w:val="en-GB"/>
+        </w:rPr>
+        <w:t>braking in a consistent way. The SoC is updated at each time step.</w:t>
       </w:r>
     </w:p>
     <w:p>
       <w:pPr>
-        <w:rPr>
-          <w:lang w:val="en-GB"/>
-        </w:rPr>
-      </w:pPr>
-      <w:r>
-        <w:rPr>
-          <w:lang w:val="en-GB"/>
-        </w:rPr>
-        <w:t xml:space="preserve">As some of the </w:t>
-      </w:r>
-      <w:r>
-        <w:rPr>
-          <w:highlight w:val="yellow"/>
-          <w:lang w:val="en-GB"/>
-        </w:rPr>
-        <w:t>formulas</w:t>
-      </w:r>
-      <w:r>
-        <w:rPr>
-          <w:lang w:val="en-GB"/>
-        </w:rPr>
-        <w:t xml:space="preserve"> hold only for non-negative speeds, a saturation block is used.</w:t>
+        <w:pStyle w:val="Titolo4"/>
+        <w:rPr>
+          <w:lang w:val="en-GB"/>
+        </w:rPr>
+      </w:pPr>
+      <w:r>
+        <w:rPr>
+          <w:lang w:val="en-GB"/>
+        </w:rPr>
+        <w:t>Braking System</w:t>
       </w:r>
     </w:p>
     <w:p>
       <w:pPr>
-        <w:pStyle w:val="Titolo4"/>
-        <w:rPr>
-          <w:lang w:val="en-GB"/>
-        </w:rPr>
-      </w:pPr>
-      <w:r>
-        <w:rPr>
-          <w:lang w:val="en-GB"/>
-        </w:rPr>
-        <w:t>Power losses</w:t>
+        <w:jc w:val="both"/>
+        <w:rPr>
+          <w:lang w:val="en-GB"/>
+        </w:rPr>
+      </w:pPr>
+      <w:r>
+        <w:rPr>
+          <w:lang w:val="en-GB"/>
+        </w:rPr>
+        <w:t>Our friction braking system consists of 4 individually controlled brakes with a fixed front-to-rear brake torque distribution.</w:t>
       </w:r>
     </w:p>
     <w:p>
       <w:pPr>
-        <w:rPr>
-          <w:lang w:val="en-GB"/>
-        </w:rPr>
-      </w:pPr>
-      <w:r>
-        <w:rPr>
-          <w:lang w:val="en-GB"/>
-        </w:rPr>
-        <w:t>In the model some power losses are firstly computed and then integrated to obtain the energy losses of rolling resistance, aerodynamic drag, powertrain</w:t>
-      </w:r>
-      <w:r>
-        <w:rPr>
-          <w:lang w:val="en-GB"/>
-        </w:rPr>
-        <w:t>, transmission and longitudinal slip.</w:t>
+        <w:jc w:val="both"/>
+        <w:rPr>
+          <w:lang w:val="en-GB"/>
+        </w:rPr>
+      </w:pPr>
+      <w:r>
+        <w:rPr>
+          <w:lang w:val="en-GB"/>
+        </w:rPr>
+        <w:t>To compute the total braking force, we</w:t>
+      </w:r>
+      <w:r>
+        <w:rPr>
+          <w:lang w:val="en-GB"/>
+        </w:rPr>
+        <w:t xml:space="preserve"> first compute the force for the front wheels by </w:t>
+      </w:r>
+      <w:proofErr w:type="gramStart"/>
+      <w:r>
+        <w:rPr>
+          <w:lang w:val="en-GB"/>
+        </w:rPr>
+        <w:t xml:space="preserve">taking </w:t>
+      </w:r>
+      <w:r>
+        <w:rPr>
+          <w:lang w:val="en-GB"/>
+        </w:rPr>
+        <w:t>into account</w:t>
+      </w:r>
+      <w:proofErr w:type="gramEnd"/>
+      <w:r>
+        <w:rPr>
+          <w:lang w:val="en-GB"/>
+        </w:rPr>
+        <w:t xml:space="preserve"> </w:t>
+      </w:r>
+      <w:r>
+        <w:rPr>
+          <w:lang w:val="en-GB"/>
+        </w:rPr>
+        <w:t xml:space="preserve">the </w:t>
+      </w:r>
+      <w:r>
+        <w:rPr>
+          <w:lang w:val="en-GB"/>
+        </w:rPr>
+        <w:t xml:space="preserve">vertical force of the front </w:t>
+      </w:r>
+      <w:proofErr w:type="spellStart"/>
+      <w:r>
+        <w:rPr>
+          <w:lang w:val="en-GB"/>
+        </w:rPr>
+        <w:t>Fzf</w:t>
+      </w:r>
+      <w:proofErr w:type="spellEnd"/>
+      <w:r>
+        <w:rPr>
+          <w:lang w:val="en-GB"/>
+        </w:rPr>
+        <w:t xml:space="preserve">, a specific friction coefficient </w:t>
+      </w:r>
+      <w:r>
+        <w:rPr>
+          <w:lang w:val="en-GB"/>
+        </w:rPr>
+        <w:t>μ</w:t>
+      </w:r>
+      <w:r>
+        <w:rPr>
+          <w:lang w:val="en-GB"/>
+        </w:rPr>
+        <w:t xml:space="preserve"> and the </w:t>
+      </w:r>
+      <w:r>
+        <w:rPr>
+          <w:lang w:val="en-GB"/>
+        </w:rPr>
+        <w:t xml:space="preserve">current </w:t>
+      </w:r>
+      <w:r>
+        <w:rPr>
+          <w:lang w:val="en-GB"/>
+        </w:rPr>
+        <w:t>position of the brake pedal, that we normalized in [0;1] interval.</w:t>
+      </w:r>
+      <w:r>
+        <w:rPr>
+          <w:lang w:val="en-GB"/>
+        </w:rPr>
+        <w:t xml:space="preserve"> The rear braking force is then </w:t>
+      </w:r>
+      <w:r>
+        <w:rPr>
+          <w:lang w:val="en-GB"/>
+        </w:rPr>
+        <w:t>derived from</w:t>
+      </w:r>
+      <w:r>
+        <w:rPr>
+          <w:lang w:val="en-GB"/>
+        </w:rPr>
+        <w:t xml:space="preserve"> </w:t>
+      </w:r>
+      <w:r>
+        <w:rPr>
+          <w:lang w:val="en-GB"/>
+        </w:rPr>
+        <w:t xml:space="preserve">the front one and </w:t>
+      </w:r>
+      <w:r>
+        <w:rPr>
+          <w:lang w:val="en-GB"/>
+        </w:rPr>
+        <w:t>the fixed distributio</w:t>
+      </w:r>
+      <w:r>
+        <w:rPr>
+          <w:lang w:val="en-GB"/>
+        </w:rPr>
+        <w:t xml:space="preserve">n. The output of the subsystem is a </w:t>
+      </w:r>
+      <w:r>
+        <w:rPr>
+          <w:lang w:val="en-GB"/>
+        </w:rPr>
+        <w:t xml:space="preserve">non-negative </w:t>
+      </w:r>
+      <w:r>
+        <w:rPr>
+          <w:lang w:val="en-GB"/>
+        </w:rPr>
+        <w:t xml:space="preserve">braking torque Tb </w:t>
+      </w:r>
+      <w:r>
+        <w:rPr>
+          <w:lang w:val="en-GB"/>
+        </w:rPr>
+        <w:t>applied</w:t>
+      </w:r>
+      <w:r>
+        <w:rPr>
+          <w:lang w:val="en-GB"/>
+        </w:rPr>
+        <w:t xml:space="preserve"> to the corresponding wheel model.</w:t>
       </w:r>
     </w:p>
     <w:p>
       <w:pPr>
-        <w:pStyle w:val="Titolo4"/>
-        <w:rPr>
-          <w:lang w:val="en-GB"/>
-        </w:rPr>
-      </w:pPr>
-      <w:r>
-        <w:rPr>
-          <w:lang w:val="en-GB"/>
-        </w:rPr>
-        <w:t>Vertical load distribution</w:t>
+        <w:jc w:val="both"/>
+        <w:rPr>
+          <w:lang w:val="en-GB"/>
+        </w:rPr>
+      </w:pPr>
+      <w:r>
+        <w:rPr>
+          <w:lang w:val="en-GB"/>
+        </w:rPr>
+        <w:t>A first-order</w:t>
+      </w:r>
+      <w:r>
+        <w:rPr>
+          <w:lang w:val="en-GB"/>
+        </w:rPr>
+        <w:t xml:space="preserve"> transfer function, also in this case, was added </w:t>
+      </w:r>
+      <w:proofErr w:type="gramStart"/>
+      <w:r>
+        <w:rPr>
+          <w:lang w:val="en-GB"/>
+        </w:rPr>
+        <w:t>in order to</w:t>
+      </w:r>
+      <w:proofErr w:type="gramEnd"/>
+      <w:r>
+        <w:rPr>
+          <w:lang w:val="en-GB"/>
+        </w:rPr>
+        <w:t xml:space="preserve"> simulate a realistic behaviour of the braking system.</w:t>
       </w:r>
     </w:p>
     <w:p>
       <w:pPr>
-        <w:rPr>
-          <w:lang w:val="en-GB"/>
-        </w:rPr>
-      </w:pPr>
-      <w:r>
-        <w:rPr>
-          <w:lang w:val="en-GB"/>
-        </w:rPr>
-        <w:t xml:space="preserve">The computation of vertical force </w:t>
-      </w:r>
-      <w:proofErr w:type="spellStart"/>
-      <w:r>
-        <w:rPr>
-          <w:i/>
-          <w:iCs/>
-          <w:lang w:val="en-GB"/>
-        </w:rPr>
-        <w:t>Fz</w:t>
-      </w:r>
-      <w:proofErr w:type="spellEnd"/>
-      <w:r>
-        <w:rPr>
-          <w:lang w:val="en-GB"/>
-        </w:rPr>
-        <w:t xml:space="preserve"> for each wheel takes into account</w:t>
-      </w:r>
-      <w:r>
-        <w:rPr>
-          <w:lang w:val="en-GB"/>
-        </w:rPr>
-        <w:t xml:space="preserve"> also load transfers due to aerodynamic drag and non-zero acceleration while it neglects the aerodynamic downforce and the rolling resistance parameter Dx which shifts the application point of </w:t>
-      </w:r>
-      <w:proofErr w:type="spellStart"/>
-      <w:r>
-        <w:rPr>
-          <w:lang w:val="en-GB"/>
-        </w:rPr>
-        <w:t>Fzr</w:t>
-      </w:r>
-      <w:proofErr w:type="spellEnd"/>
-      <w:r>
-        <w:rPr>
-          <w:lang w:val="en-GB"/>
-        </w:rPr>
-        <w:t xml:space="preserve"> and </w:t>
-      </w:r>
-      <w:proofErr w:type="spellStart"/>
-      <w:r>
-        <w:rPr>
-          <w:lang w:val="en-GB"/>
-        </w:rPr>
-        <w:t>Fzf</w:t>
-      </w:r>
-      <w:proofErr w:type="spellEnd"/>
-      <w:r>
-        <w:rPr>
-          <w:lang w:val="en-GB"/>
-        </w:rPr>
-        <w:t xml:space="preserve"> as it was considered negligible in prior simulations.</w:t>
+        <w:pStyle w:val="Titolo3"/>
+        <w:rPr>
+          <w:lang w:val="en-GB"/>
+        </w:rPr>
+      </w:pPr>
+      <w:r>
+        <w:rPr>
+          <w:lang w:val="en-GB"/>
+        </w:rPr>
+        <w:t>Tests</w:t>
       </w:r>
     </w:p>
     <w:p>
       <w:pPr>
-        <w:pStyle w:val="Titolo4"/>
-        <w:rPr>
-          <w:lang w:val="en-GB"/>
-        </w:rPr>
-      </w:pPr>
-      <w:r>
-        <w:rPr>
-          <w:lang w:val="en-GB"/>
-        </w:rPr>
-        <w:lastRenderedPageBreak/>
-        <w:t>Electric machine</w:t>
+        <w:jc w:val="both"/>
+        <w:rPr>
+          <w:lang w:val="en-GB"/>
+        </w:rPr>
+      </w:pPr>
+      <w:r>
+        <w:rPr>
+          <w:lang w:val="en-GB"/>
+        </w:rPr>
+        <w:t xml:space="preserve">The previously mentioned model was used carry out simulations of the </w:t>
+      </w:r>
+      <w:r>
+        <w:rPr>
+          <w:lang w:val="en-GB"/>
+        </w:rPr>
+        <w:t>vehicle in</w:t>
+      </w:r>
+      <w:r>
+        <w:rPr>
+          <w:lang w:val="en-GB"/>
+        </w:rPr>
+        <w:t xml:space="preserve"> a variety of use cases which belong primarily into acceleration tests, range tests or braking tests, both with regenerative and dissipative brakes</w:t>
+      </w:r>
+      <w:r>
+        <w:rPr>
+          <w:lang w:val="en-GB"/>
+        </w:rPr>
+        <w:t>.</w:t>
       </w:r>
     </w:p>
     <w:p>
       <w:pPr>
-        <w:rPr>
-          <w:lang w:val="en-GB"/>
-        </w:rPr>
-      </w:pPr>
-      <w:r>
-        <w:rPr>
-          <w:lang w:val="en-GB"/>
-        </w:rPr>
-        <w:t xml:space="preserve">In the first part of the subsystem, we computed the motor speed as a function of the vehicle speed, gear ratio and wheel radius. Then, a MATLAB function </w:t>
-      </w:r>
-      <w:r>
-        <w:rPr>
-          <w:lang w:val="en-GB"/>
-        </w:rPr>
-        <w:t xml:space="preserve">computes </w:t>
-      </w:r>
-      <w:r>
-        <w:rPr>
-          <w:lang w:val="en-GB"/>
-        </w:rPr>
-        <w:t xml:space="preserve">the </w:t>
-      </w:r>
-      <w:r>
-        <w:rPr>
-          <w:lang w:val="en-GB"/>
-        </w:rPr>
-        <w:t>maximum available torque that can be produced at a given motor speed.</w:t>
-      </w:r>
-      <w:r>
-        <w:rPr>
-          <w:lang w:val="en-GB"/>
-        </w:rPr>
-        <w:t xml:space="preserve"> This default behaviour can be modified by test cases in which we’re interested in specific torque profiles, while preserving the torque/speed characteristic of the</w:t>
-      </w:r>
-      <w:r>
-        <w:rPr>
-          <w:lang w:val="en-GB"/>
-        </w:rPr>
-        <w:t xml:space="preserve"> electric</w:t>
-      </w:r>
-      <w:r>
-        <w:rPr>
-          <w:lang w:val="en-GB"/>
-        </w:rPr>
-        <w:t xml:space="preserve"> motor.</w:t>
+        <w:pStyle w:val="Titolo4"/>
+        <w:rPr>
+          <w:u w:val="single"/>
+          <w:lang w:val="en-GB"/>
+        </w:rPr>
+      </w:pPr>
+      <w:r>
+        <w:rPr>
+          <w:u w:val="single"/>
+          <w:lang w:val="en-GB"/>
+        </w:rPr>
+        <w:t>Longitudinal acceleration test</w:t>
       </w:r>
     </w:p>
     <w:p>
       <w:pPr>
-        <w:rPr>
-          <w:lang w:val="en-GB"/>
-        </w:rPr>
-      </w:pPr>
-      <w:r>
-        <w:rPr>
-          <w:lang w:val="en-GB"/>
-        </w:rPr>
-        <w:t>Furthermore, a transfer function was added in order to model a realistic motor with a given torque generation time constant.</w:t>
-      </w:r>
-    </w:p>
-    <w:p>
-      <w:pPr>
-        <w:pStyle w:val="Titolo4"/>
-        <w:rPr>
-          <w:lang w:val="en-GB"/>
-        </w:rPr>
-      </w:pPr>
-      <w:r>
-        <w:rPr>
-          <w:lang w:val="en-GB"/>
-        </w:rPr>
-        <w:t>Battery</w:t>
-      </w:r>
-    </w:p>
-    <w:p>
-      <w:pPr>
-        <w:rPr>
-          <w:lang w:val="en-GB"/>
-        </w:rPr>
-      </w:pPr>
-      <w:r>
-        <w:rPr>
-          <w:lang w:val="en-GB"/>
-        </w:rPr>
-        <w:t>To manage the current available energy, we decided to work in terms of Wh.</w:t>
-      </w:r>
-      <w:r>
-        <w:rPr>
-          <w:lang w:val="en-GB"/>
-        </w:rPr>
-        <w:t xml:space="preserve"> The available energy from the battery is computed starting from an initial State of Charge (SoC) and the nominal capacity. It is then modified during the simulations based on the energy requested or given from the Electric Motor, after taking into account the efficiency of motor and inverter. It has to be noticed that </w:t>
-      </w:r>
-      <w:r>
-        <w:rPr>
-          <w:lang w:val="en-GB"/>
-        </w:rPr>
-        <w:t>the implemented mechanism can also manage recovered energy obtained during regenerative braking in a consistent way. The SoC is updated at each time step.</w:t>
-      </w:r>
-    </w:p>
-    <w:p>
-      <w:pPr>
-        <w:pStyle w:val="Titolo4"/>
-        <w:rPr>
-          <w:lang w:val="en-GB"/>
-        </w:rPr>
-      </w:pPr>
-      <w:r>
-        <w:rPr>
-          <w:lang w:val="en-GB"/>
-        </w:rPr>
-        <w:t>Braking System</w:t>
-      </w:r>
-    </w:p>
-    <w:p>
-      <w:pPr>
-        <w:rPr>
-          <w:lang w:val="en-GB"/>
-        </w:rPr>
-      </w:pPr>
-      <w:r>
-        <w:rPr>
-          <w:lang w:val="en-GB"/>
-        </w:rPr>
-        <w:t>Our friction braking system consists of 4 individually controlled brakes with a fixed front-to-rear brake torque distribution.</w:t>
-      </w:r>
-    </w:p>
-    <w:p>
-      <w:pPr>
-        <w:rPr>
-          <w:lang w:val="en-GB"/>
-        </w:rPr>
-      </w:pPr>
-      <w:r>
-        <w:rPr>
-          <w:lang w:val="en-GB"/>
-        </w:rPr>
-        <w:t>To compute the total braking force, we</w:t>
-      </w:r>
-      <w:r>
-        <w:rPr>
-          <w:lang w:val="en-GB"/>
-        </w:rPr>
-        <w:t xml:space="preserve"> first compute the force for the front wheels by taking </w:t>
-      </w:r>
-      <w:r>
-        <w:rPr>
-          <w:lang w:val="en-GB"/>
-        </w:rPr>
-        <w:t xml:space="preserve">into account </w:t>
-      </w:r>
-      <w:r>
-        <w:rPr>
-          <w:lang w:val="en-GB"/>
-        </w:rPr>
-        <w:t xml:space="preserve">the </w:t>
-      </w:r>
-      <w:r>
-        <w:rPr>
-          <w:lang w:val="en-GB"/>
-        </w:rPr>
-        <w:t xml:space="preserve">vertical force of the front </w:t>
-      </w:r>
-      <w:proofErr w:type="spellStart"/>
-      <w:r>
-        <w:rPr>
-          <w:lang w:val="en-GB"/>
-        </w:rPr>
-        <w:t>Fzf</w:t>
-      </w:r>
-      <w:proofErr w:type="spellEnd"/>
-      <w:r>
-        <w:rPr>
-          <w:lang w:val="en-GB"/>
-        </w:rPr>
-        <w:t xml:space="preserve">, a specific friction coefficient </w:t>
-      </w:r>
-      <w:r>
-        <w:rPr>
-          <w:lang w:val="en-GB"/>
-        </w:rPr>
-        <w:t>μ</w:t>
-      </w:r>
-      <w:r>
-        <w:rPr>
-          <w:lang w:val="en-GB"/>
-        </w:rPr>
-        <w:t xml:space="preserve"> and the </w:t>
-      </w:r>
-      <w:r>
-        <w:rPr>
-          <w:lang w:val="en-GB"/>
-        </w:rPr>
-        <w:t xml:space="preserve">current </w:t>
-      </w:r>
-      <w:r>
-        <w:rPr>
-          <w:lang w:val="en-GB"/>
-        </w:rPr>
-        <w:t>position of the brake pedal, that we normalized in [0;1] interval.</w:t>
-      </w:r>
-      <w:r>
-        <w:rPr>
-          <w:lang w:val="en-GB"/>
-        </w:rPr>
-        <w:t xml:space="preserve"> The rear braking force is then </w:t>
-      </w:r>
-      <w:r>
-        <w:rPr>
-          <w:lang w:val="en-GB"/>
-        </w:rPr>
-        <w:t>derived from</w:t>
-      </w:r>
-      <w:r>
-        <w:rPr>
-          <w:lang w:val="en-GB"/>
-        </w:rPr>
-        <w:t xml:space="preserve"> </w:t>
-      </w:r>
-      <w:r>
-        <w:rPr>
-          <w:lang w:val="en-GB"/>
-        </w:rPr>
-        <w:t xml:space="preserve">the front one and </w:t>
-      </w:r>
-      <w:r>
-        <w:rPr>
-          <w:lang w:val="en-GB"/>
-        </w:rPr>
-        <w:t>the fixed distributio</w:t>
-      </w:r>
-      <w:r>
-        <w:rPr>
-          <w:lang w:val="en-GB"/>
-        </w:rPr>
-        <w:t>n. The output of the subsystem is a braking torque Tb (defined as positive) which goes to the corresponding wheel model.</w:t>
-      </w:r>
-    </w:p>
-    <w:p>
-      <w:pPr>
-        <w:rPr>
-          <w:lang w:val="en-GB"/>
-        </w:rPr>
-      </w:pPr>
-      <w:r>
-        <w:rPr>
-          <w:lang w:val="en-GB"/>
-        </w:rPr>
-        <w:t>A first-order</w:t>
-      </w:r>
-      <w:r>
-        <w:rPr>
-          <w:lang w:val="en-GB"/>
-        </w:rPr>
-        <w:t xml:space="preserve"> transfer function, also in this case, was added in order to simulate a realistic behaviour of the braking system.</w:t>
-      </w:r>
-    </w:p>
-    <w:p>
-      <w:pPr>
-        <w:pStyle w:val="Titolo3"/>
-        <w:rPr>
-          <w:lang w:val="en-GB"/>
-        </w:rPr>
-      </w:pPr>
-      <w:r>
-        <w:rPr>
-          <w:lang w:val="en-GB"/>
-        </w:rPr>
-        <w:t>Tests</w:t>
-      </w:r>
-    </w:p>
-    <w:p>
-      <w:pPr>
-        <w:rPr>
-          <w:lang w:val="en-GB"/>
-        </w:rPr>
-      </w:pPr>
-      <w:r>
-        <w:rPr>
-          <w:lang w:val="en-GB"/>
-        </w:rPr>
-        <w:t>The previously mentioned model was used to simulate the vehicle motion in a set of use cases which are acceleration tests, range tests and braking tests with regenerative and dissipative brakes.</w:t>
-      </w:r>
-    </w:p>
-    <w:p>
-      <w:pPr>
-        <w:pStyle w:val="Titolo4"/>
-        <w:rPr>
-          <w:u w:val="single"/>
-          <w:lang w:val="en-GB"/>
-        </w:rPr>
-      </w:pPr>
-      <w:r>
-        <w:rPr>
-          <w:u w:val="single"/>
-          <w:lang w:val="en-GB"/>
-        </w:rPr>
-        <w:t>Longitudinal acceleration test</w:t>
-      </w:r>
-    </w:p>
-    <w:p>
-      <w:pPr>
+        <w:jc w:val="both"/>
         <w:rPr>
           <w:lang w:val="en-GB"/>
         </w:rPr>
@@ -1563,370 +1739,115 @@
         <w:rPr>
           <w:lang w:val="en-GB"/>
         </w:rPr>
-        <w:t xml:space="preserve">In this test, executed in high tyre-road friction conditions, we analysed the vehicle behaviour in cases in which we are interested in reaching certain speeds starting from a given one. </w:t>
+        <w:t>In this test, executed in high tyre-road friction conditions, we analysed the vehicle behaviour under acceleration. Different initial and final speeds were chosen to cover a variety of relevant cases</w:t>
+      </w:r>
+      <w:r>
+        <w:rPr>
+          <w:lang w:val="en-GB"/>
+        </w:rPr>
+        <w:t>.</w:t>
       </w:r>
     </w:p>
-    <w:tbl>
-      <w:tblPr>
-        <w:tblStyle w:val="Grigliatabella"/>
-        <w:tblW w:w="0" w:type="auto"/>
-        <w:tblBorders>
-          <w:top w:val="none" w:sz="0" w:space="0" w:color="auto"/>
-          <w:left w:val="none" w:sz="0" w:space="0" w:color="auto"/>
-          <w:bottom w:val="none" w:sz="0" w:space="0" w:color="auto"/>
-          <w:right w:val="none" w:sz="0" w:space="0" w:color="auto"/>
-          <w:insideH w:val="none" w:sz="0" w:space="0" w:color="auto"/>
-          <w:insideV w:val="none" w:sz="0" w:space="0" w:color="auto"/>
-        </w:tblBorders>
-        <w:tblLook w:val="04A0" w:firstRow="1" w:lastRow="0" w:firstColumn="1" w:lastColumn="0" w:noHBand="0" w:noVBand="1"/>
-      </w:tblPr>
-      <w:tblGrid>
-        <w:gridCol w:w="4814"/>
-        <w:gridCol w:w="4751"/>
-      </w:tblGrid>
-      <w:tr>
-        <w:tc>
-          <w:tcPr>
-            <w:tcW w:w="4814" w:type="dxa"/>
-          </w:tcPr>
-          <w:p>
-            <w:pPr>
-              <w:rPr>
-                <w:lang w:val="en-GB"/>
-              </w:rPr>
-            </w:pPr>
-            <w:r>
-              <w:rPr>
-                <w:noProof/>
-                <w:lang w:val="en-GB"/>
-              </w:rPr>
-              <w:drawing>
-                <wp:inline distT="0" distB="0" distL="0" distR="0" wp14:anchorId="24A8E9A4" wp14:editId="28877B79">
-                  <wp:extent cx="2785061" cy="2088000"/>
-                  <wp:effectExtent l="0" t="0" r="0" b="7620"/>
-                  <wp:docPr id="107582171" name="Immagine 1" descr="Immagine che contiene testo, linea, Diagramma, diagramma&#10;&#10;Descrizione generata automaticamente"/>
-                  <wp:cNvGraphicFramePr>
-                    <a:graphicFrameLocks xmlns:a="http://schemas.openxmlformats.org/drawingml/2006/main" noChangeAspect="1"/>
-                  </wp:cNvGraphicFramePr>
-                  <a:graphic xmlns:a="http://schemas.openxmlformats.org/drawingml/2006/main">
-                    <a:graphicData uri="http://schemas.openxmlformats.org/drawingml/2006/picture">
-                      <pic:pic xmlns:pic="http://schemas.openxmlformats.org/drawingml/2006/picture">
-                        <pic:nvPicPr>
-                          <pic:cNvPr id="107582171" name="Immagine 1" descr="Immagine che contiene testo, linea, Diagramma, diagramma&#10;&#10;Descrizione generata automaticamente"/>
-                          <pic:cNvPicPr/>
-                        </pic:nvPicPr>
-                        <pic:blipFill>
-                          <a:blip r:embed="rId9" cstate="print">
-                            <a:extLst>
-                              <a:ext uri="{28A0092B-C50C-407E-A947-70E740481C1C}">
-                                <a14:useLocalDpi xmlns:a14="http://schemas.microsoft.com/office/drawing/2010/main" val="0"/>
-                              </a:ext>
-                            </a:extLst>
-                          </a:blip>
-                          <a:stretch>
-                            <a:fillRect/>
-                          </a:stretch>
-                        </pic:blipFill>
-                        <pic:spPr>
-                          <a:xfrm>
-                            <a:off x="0" y="0"/>
-                            <a:ext cx="2785061" cy="2088000"/>
-                          </a:xfrm>
-                          <a:prstGeom prst="rect">
-                            <a:avLst/>
-                          </a:prstGeom>
-                        </pic:spPr>
-                      </pic:pic>
-                    </a:graphicData>
-                  </a:graphic>
-                </wp:inline>
-              </w:drawing>
-            </w:r>
-          </w:p>
-          <w:p>
-            <w:pPr>
-              <w:rPr>
-                <w:lang w:val="en-GB"/>
-              </w:rPr>
-            </w:pPr>
-            <w:r>
-              <w:rPr>
-                <w:lang w:val="en-GB"/>
-              </w:rPr>
-              <w:t>0-50 Km/h</w:t>
-            </w:r>
-          </w:p>
-        </w:tc>
-        <w:tc>
-          <w:tcPr>
-            <w:tcW w:w="4745" w:type="dxa"/>
-          </w:tcPr>
-          <w:p>
-            <w:pPr>
-              <w:rPr>
-                <w:lang w:val="en-GB"/>
-              </w:rPr>
-            </w:pPr>
-            <w:r>
-              <w:rPr>
-                <w:noProof/>
-                <w:lang w:val="en-GB"/>
-              </w:rPr>
-              <w:drawing>
-                <wp:inline distT="0" distB="0" distL="0" distR="0" wp14:anchorId="786464B4" wp14:editId="64C30443">
-                  <wp:extent cx="2785548" cy="2088000"/>
-                  <wp:effectExtent l="0" t="0" r="0" b="7620"/>
-                  <wp:docPr id="3530642" name="Immagine 2"/>
-                  <wp:cNvGraphicFramePr>
-                    <a:graphicFrameLocks xmlns:a="http://schemas.openxmlformats.org/drawingml/2006/main" noChangeAspect="1"/>
-                  </wp:cNvGraphicFramePr>
-                  <a:graphic xmlns:a="http://schemas.openxmlformats.org/drawingml/2006/main">
-                    <a:graphicData uri="http://schemas.openxmlformats.org/drawingml/2006/picture">
-                      <pic:pic xmlns:pic="http://schemas.openxmlformats.org/drawingml/2006/picture">
-                        <pic:nvPicPr>
-                          <pic:cNvPr id="0" name="Picture 1"/>
-                          <pic:cNvPicPr>
-                            <a:picLocks noChangeAspect="1" noChangeArrowheads="1"/>
-                          </pic:cNvPicPr>
-                        </pic:nvPicPr>
-                        <pic:blipFill>
-                          <a:blip r:embed="rId10" cstate="print">
-                            <a:extLst>
-                              <a:ext uri="{28A0092B-C50C-407E-A947-70E740481C1C}">
-                                <a14:useLocalDpi xmlns:a14="http://schemas.microsoft.com/office/drawing/2010/main" val="0"/>
-                              </a:ext>
-                            </a:extLst>
-                          </a:blip>
-                          <a:srcRect/>
-                          <a:stretch>
-                            <a:fillRect/>
-                          </a:stretch>
-                        </pic:blipFill>
-                        <pic:spPr bwMode="auto">
-                          <a:xfrm>
-                            <a:off x="0" y="0"/>
-                            <a:ext cx="2785548" cy="2088000"/>
-                          </a:xfrm>
-                          <a:prstGeom prst="rect">
-                            <a:avLst/>
-                          </a:prstGeom>
-                          <a:noFill/>
-                          <a:ln>
-                            <a:noFill/>
-                          </a:ln>
-                        </pic:spPr>
-                      </pic:pic>
-                    </a:graphicData>
-                  </a:graphic>
-                </wp:inline>
-              </w:drawing>
-            </w:r>
-          </w:p>
-          <w:p>
-            <w:pPr>
-              <w:rPr>
-                <w:lang w:val="en-GB"/>
-              </w:rPr>
-            </w:pPr>
-            <w:r>
-              <w:rPr>
-                <w:lang w:val="en-GB"/>
-              </w:rPr>
-              <w:t>0-100 Km/h</w:t>
-            </w:r>
-          </w:p>
-        </w:tc>
-      </w:tr>
-      <w:tr>
-        <w:tc>
-          <w:tcPr>
-            <w:tcW w:w="4814" w:type="dxa"/>
-          </w:tcPr>
-          <w:p>
-            <w:pPr>
-              <w:rPr>
-                <w:lang w:val="en-GB"/>
-              </w:rPr>
-            </w:pPr>
-            <w:r>
-              <w:rPr>
-                <w:noProof/>
-                <w:lang w:val="en-GB"/>
-              </w:rPr>
-              <w:lastRenderedPageBreak/>
-              <w:drawing>
-                <wp:inline distT="0" distB="0" distL="0" distR="0" wp14:anchorId="7AFC9D81" wp14:editId="51E9E8D2">
-                  <wp:extent cx="2880000" cy="2158800"/>
-                  <wp:effectExtent l="0" t="0" r="0" b="0"/>
-                  <wp:docPr id="1797214740" name="Immagine 3"/>
-                  <wp:cNvGraphicFramePr>
-                    <a:graphicFrameLocks xmlns:a="http://schemas.openxmlformats.org/drawingml/2006/main" noChangeAspect="1"/>
-                  </wp:cNvGraphicFramePr>
-                  <a:graphic xmlns:a="http://schemas.openxmlformats.org/drawingml/2006/main">
-                    <a:graphicData uri="http://schemas.openxmlformats.org/drawingml/2006/picture">
-                      <pic:pic xmlns:pic="http://schemas.openxmlformats.org/drawingml/2006/picture">
-                        <pic:nvPicPr>
-                          <pic:cNvPr id="0" name="Picture 2"/>
-                          <pic:cNvPicPr>
-                            <a:picLocks noChangeAspect="1" noChangeArrowheads="1"/>
-                          </pic:cNvPicPr>
-                        </pic:nvPicPr>
-                        <pic:blipFill>
-                          <a:blip r:embed="rId11" cstate="print">
-                            <a:extLst>
-                              <a:ext uri="{28A0092B-C50C-407E-A947-70E740481C1C}">
-                                <a14:useLocalDpi xmlns:a14="http://schemas.microsoft.com/office/drawing/2010/main" val="0"/>
-                              </a:ext>
-                            </a:extLst>
-                          </a:blip>
-                          <a:srcRect/>
-                          <a:stretch>
-                            <a:fillRect/>
-                          </a:stretch>
-                        </pic:blipFill>
-                        <pic:spPr bwMode="auto">
-                          <a:xfrm>
-                            <a:off x="0" y="0"/>
-                            <a:ext cx="2880000" cy="2158800"/>
-                          </a:xfrm>
-                          <a:prstGeom prst="rect">
-                            <a:avLst/>
-                          </a:prstGeom>
-                          <a:noFill/>
-                          <a:ln>
-                            <a:noFill/>
-                          </a:ln>
-                        </pic:spPr>
-                      </pic:pic>
-                    </a:graphicData>
-                  </a:graphic>
-                </wp:inline>
-              </w:drawing>
-            </w:r>
-          </w:p>
-          <w:p>
-            <w:pPr>
-              <w:rPr>
-                <w:lang w:val="en-GB"/>
-              </w:rPr>
-            </w:pPr>
-            <w:r>
-              <w:rPr>
-                <w:lang w:val="en-GB"/>
-              </w:rPr>
-              <w:t>40-70 Km/h</w:t>
-            </w:r>
-          </w:p>
-        </w:tc>
-        <w:tc>
-          <w:tcPr>
-            <w:tcW w:w="4745" w:type="dxa"/>
-          </w:tcPr>
-          <w:p>
-            <w:pPr>
-              <w:rPr>
-                <w:lang w:val="en-GB"/>
-              </w:rPr>
-            </w:pPr>
-            <w:r>
-              <w:rPr>
-                <w:noProof/>
-                <w:lang w:val="en-GB"/>
-              </w:rPr>
-              <w:drawing>
-                <wp:inline distT="0" distB="0" distL="0" distR="0" wp14:anchorId="398034CE" wp14:editId="0E4D98C1">
-                  <wp:extent cx="2880000" cy="2158800"/>
-                  <wp:effectExtent l="0" t="0" r="0" b="0"/>
-                  <wp:docPr id="1612904512" name="Immagine 4"/>
-                  <wp:cNvGraphicFramePr>
-                    <a:graphicFrameLocks xmlns:a="http://schemas.openxmlformats.org/drawingml/2006/main" noChangeAspect="1"/>
-                  </wp:cNvGraphicFramePr>
-                  <a:graphic xmlns:a="http://schemas.openxmlformats.org/drawingml/2006/main">
-                    <a:graphicData uri="http://schemas.openxmlformats.org/drawingml/2006/picture">
-                      <pic:pic xmlns:pic="http://schemas.openxmlformats.org/drawingml/2006/picture">
-                        <pic:nvPicPr>
-                          <pic:cNvPr id="0" name="Picture 3"/>
-                          <pic:cNvPicPr>
-                            <a:picLocks noChangeAspect="1" noChangeArrowheads="1"/>
-                          </pic:cNvPicPr>
-                        </pic:nvPicPr>
-                        <pic:blipFill>
-                          <a:blip r:embed="rId12" cstate="print">
-                            <a:extLst>
-                              <a:ext uri="{28A0092B-C50C-407E-A947-70E740481C1C}">
-                                <a14:useLocalDpi xmlns:a14="http://schemas.microsoft.com/office/drawing/2010/main" val="0"/>
-                              </a:ext>
-                            </a:extLst>
-                          </a:blip>
-                          <a:srcRect/>
-                          <a:stretch>
-                            <a:fillRect/>
-                          </a:stretch>
-                        </pic:blipFill>
-                        <pic:spPr bwMode="auto">
-                          <a:xfrm>
-                            <a:off x="0" y="0"/>
-                            <a:ext cx="2880000" cy="2158800"/>
-                          </a:xfrm>
-                          <a:prstGeom prst="rect">
-                            <a:avLst/>
-                          </a:prstGeom>
-                          <a:noFill/>
-                          <a:ln>
-                            <a:noFill/>
-                          </a:ln>
-                        </pic:spPr>
-                      </pic:pic>
-                    </a:graphicData>
-                  </a:graphic>
-                </wp:inline>
-              </w:drawing>
-            </w:r>
-          </w:p>
-          <w:p>
-            <w:pPr>
-              <w:rPr>
-                <w:lang w:val="en-GB"/>
-              </w:rPr>
-            </w:pPr>
-            <w:r>
-              <w:rPr>
-                <w:lang w:val="en-GB"/>
-              </w:rPr>
-              <w:t>80-120 Km/h</w:t>
-            </w:r>
-          </w:p>
-        </w:tc>
-      </w:tr>
-      <w:tr>
-        <w:tc>
-          <w:tcPr>
-            <w:tcW w:w="4814" w:type="dxa"/>
-          </w:tcPr>
-          <w:p>
-            <w:pPr>
-              <w:rPr>
-                <w:noProof/>
-                <w:lang w:val="en-GB"/>
-              </w:rPr>
-            </w:pPr>
-          </w:p>
-        </w:tc>
-        <w:tc>
-          <w:tcPr>
-            <w:tcW w:w="4745" w:type="dxa"/>
-          </w:tcPr>
-          <w:p>
-            <w:pPr>
-              <w:rPr>
-                <w:noProof/>
-                <w:lang w:val="en-GB"/>
-              </w:rPr>
-            </w:pPr>
-          </w:p>
-        </w:tc>
-      </w:tr>
-    </w:tbl>
+    <w:p>
+      <w:pPr>
+        <w:keepNext/>
+        <w:jc w:val="center"/>
+      </w:pPr>
+      <w:r>
+        <w:rPr>
+          <w:noProof/>
+          <w:lang w:val="en-GB"/>
+        </w:rPr>
+        <w:drawing>
+          <wp:inline distT="0" distB="0" distL="0" distR="0" wp14:anchorId="3C463C68" wp14:editId="11D80082">
+            <wp:extent cx="2400915" cy="1800000"/>
+            <wp:effectExtent l="0" t="0" r="0" b="0"/>
+            <wp:docPr id="2040960123" name="Immagine 3" descr="Immagine che contiene testo, linea, Diagramma, diagramma&#10;&#10;Descrizione generata automaticamente"/>
+            <wp:cNvGraphicFramePr>
+              <a:graphicFrameLocks xmlns:a="http://schemas.openxmlformats.org/drawingml/2006/main" noChangeAspect="1"/>
+            </wp:cNvGraphicFramePr>
+            <a:graphic xmlns:a="http://schemas.openxmlformats.org/drawingml/2006/main">
+              <a:graphicData uri="http://schemas.openxmlformats.org/drawingml/2006/picture">
+                <pic:pic xmlns:pic="http://schemas.openxmlformats.org/drawingml/2006/picture">
+                  <pic:nvPicPr>
+                    <pic:cNvPr id="2040960123" name="Immagine 3" descr="Immagine che contiene testo, linea, Diagramma, diagramma&#10;&#10;Descrizione generata automaticamente"/>
+                    <pic:cNvPicPr/>
+                  </pic:nvPicPr>
+                  <pic:blipFill>
+                    <a:blip r:embed="rId9" cstate="print">
+                      <a:extLst>
+                        <a:ext uri="{28A0092B-C50C-407E-A947-70E740481C1C}">
+                          <a14:useLocalDpi xmlns:a14="http://schemas.microsoft.com/office/drawing/2010/main" val="0"/>
+                        </a:ext>
+                      </a:extLst>
+                    </a:blip>
+                    <a:stretch>
+                      <a:fillRect/>
+                    </a:stretch>
+                  </pic:blipFill>
+                  <pic:spPr>
+                    <a:xfrm>
+                      <a:off x="0" y="0"/>
+                      <a:ext cx="2400915" cy="1800000"/>
+                    </a:xfrm>
+                    <a:prstGeom prst="rect">
+                      <a:avLst/>
+                    </a:prstGeom>
+                  </pic:spPr>
+                </pic:pic>
+              </a:graphicData>
+            </a:graphic>
+          </wp:inline>
+        </w:drawing>
+      </w:r>
+      <w:r>
+        <w:rPr>
+          <w:noProof/>
+          <w:lang w:val="en-GB"/>
+        </w:rPr>
+        <w:drawing>
+          <wp:inline distT="0" distB="0" distL="0" distR="0" wp14:anchorId="080420A3" wp14:editId="1EBB4879">
+            <wp:extent cx="2400915" cy="1800000"/>
+            <wp:effectExtent l="0" t="0" r="0" b="0"/>
+            <wp:docPr id="1451305547" name="Immagine 4" descr="Immagine che contiene linea, diagramma, Diagramma, testo&#10;&#10;Descrizione generata automaticamente"/>
+            <wp:cNvGraphicFramePr>
+              <a:graphicFrameLocks xmlns:a="http://schemas.openxmlformats.org/drawingml/2006/main" noChangeAspect="1"/>
+            </wp:cNvGraphicFramePr>
+            <a:graphic xmlns:a="http://schemas.openxmlformats.org/drawingml/2006/main">
+              <a:graphicData uri="http://schemas.openxmlformats.org/drawingml/2006/picture">
+                <pic:pic xmlns:pic="http://schemas.openxmlformats.org/drawingml/2006/picture">
+                  <pic:nvPicPr>
+                    <pic:cNvPr id="1451305547" name="Immagine 4" descr="Immagine che contiene linea, diagramma, Diagramma, testo&#10;&#10;Descrizione generata automaticamente"/>
+                    <pic:cNvPicPr/>
+                  </pic:nvPicPr>
+                  <pic:blipFill>
+                    <a:blip r:embed="rId10" cstate="print">
+                      <a:extLst>
+                        <a:ext uri="{28A0092B-C50C-407E-A947-70E740481C1C}">
+                          <a14:useLocalDpi xmlns:a14="http://schemas.microsoft.com/office/drawing/2010/main" val="0"/>
+                        </a:ext>
+                      </a:extLst>
+                    </a:blip>
+                    <a:stretch>
+                      <a:fillRect/>
+                    </a:stretch>
+                  </pic:blipFill>
+                  <pic:spPr>
+                    <a:xfrm>
+                      <a:off x="0" y="0"/>
+                      <a:ext cx="2400915" cy="1800000"/>
+                    </a:xfrm>
+                    <a:prstGeom prst="rect">
+                      <a:avLst/>
+                    </a:prstGeom>
+                  </pic:spPr>
+                </pic:pic>
+              </a:graphicData>
+            </a:graphic>
+          </wp:inline>
+        </w:drawing>
+      </w:r>
+    </w:p>
     <w:p>
       <w:pPr>
         <w:pStyle w:val="Didascalia"/>
@@ -1935,27 +1856,248 @@
           <w:lang w:val="en-GB"/>
         </w:rPr>
       </w:pPr>
-      <w:r>
-        <w:rPr>
-          <w:lang w:val="en-GB"/>
-        </w:rPr>
-        <w:t xml:space="preserve">Figure </w:t>
-      </w:r>
-      <w:r>
-        <w:rPr>
-          <w:lang w:val="en-GB"/>
-        </w:rPr>
-        <w:t>1</w:t>
-      </w:r>
-      <w:r>
-        <w:rPr>
-          <w:lang w:val="en-GB"/>
-        </w:rPr>
-        <w:t xml:space="preserve"> - Acceleration and speed profiles in acceleration tests.</w:t>
+      <w:bookmarkStart w:id="1" w:name="_Ref168223420"/>
+      <w:r>
+        <w:rPr>
+          <w:lang w:val="en-GB"/>
+        </w:rPr>
+        <w:t>Figure 1</w:t>
+      </w:r>
+      <w:r>
+        <w:rPr>
+          <w:lang w:val="en-GB"/>
+        </w:rPr>
+        <w:noBreakHyphen/>
+      </w:r>
+      <w:r>
+        <w:rPr>
+          <w:lang w:val="en-GB"/>
+        </w:rPr>
+        <w:t>a</w:t>
+      </w:r>
+      <w:bookmarkEnd w:id="1"/>
+      <w:r>
+        <w:rPr>
+          <w:lang w:val="en-GB"/>
+        </w:rPr>
+        <w:t xml:space="preserve"> and Figure</w:t>
+      </w:r>
+      <w:r>
+        <w:rPr>
+          <w:lang w:val="en-GB"/>
+        </w:rPr>
+        <w:t xml:space="preserve"> 1-b 0</w:t>
+      </w:r>
+      <w:r>
+        <w:rPr>
+          <w:lang w:val="en-GB"/>
+        </w:rPr>
+        <w:t>-50 Km/h</w:t>
+      </w:r>
+      <w:r>
+        <w:rPr>
+          <w:lang w:val="en-GB"/>
+        </w:rPr>
+        <w:t xml:space="preserve"> and 0-100 Km/h</w:t>
       </w:r>
     </w:p>
     <w:p>
       <w:pPr>
+        <w:keepNext/>
+        <w:jc w:val="center"/>
+      </w:pPr>
+      <w:r>
+        <w:rPr>
+          <w:noProof/>
+          <w:lang w:val="en-GB"/>
+        </w:rPr>
+        <w:lastRenderedPageBreak/>
+        <w:drawing>
+          <wp:inline distT="0" distB="0" distL="0" distR="0" wp14:anchorId="3B21BA01" wp14:editId="07E3EFB7">
+            <wp:extent cx="2400915" cy="1800000"/>
+            <wp:effectExtent l="0" t="0" r="0" b="0"/>
+            <wp:docPr id="167234767" name="Immagine 6" descr="Immagine che contiene testo, linea, Diagramma, diagramma&#10;&#10;Descrizione generata automaticamente"/>
+            <wp:cNvGraphicFramePr>
+              <a:graphicFrameLocks xmlns:a="http://schemas.openxmlformats.org/drawingml/2006/main" noChangeAspect="1"/>
+            </wp:cNvGraphicFramePr>
+            <a:graphic xmlns:a="http://schemas.openxmlformats.org/drawingml/2006/main">
+              <a:graphicData uri="http://schemas.openxmlformats.org/drawingml/2006/picture">
+                <pic:pic xmlns:pic="http://schemas.openxmlformats.org/drawingml/2006/picture">
+                  <pic:nvPicPr>
+                    <pic:cNvPr id="167234767" name="Immagine 6" descr="Immagine che contiene testo, linea, Diagramma, diagramma&#10;&#10;Descrizione generata automaticamente"/>
+                    <pic:cNvPicPr/>
+                  </pic:nvPicPr>
+                  <pic:blipFill>
+                    <a:blip r:embed="rId11" cstate="print">
+                      <a:extLst>
+                        <a:ext uri="{28A0092B-C50C-407E-A947-70E740481C1C}">
+                          <a14:useLocalDpi xmlns:a14="http://schemas.microsoft.com/office/drawing/2010/main" val="0"/>
+                        </a:ext>
+                      </a:extLst>
+                    </a:blip>
+                    <a:stretch>
+                      <a:fillRect/>
+                    </a:stretch>
+                  </pic:blipFill>
+                  <pic:spPr>
+                    <a:xfrm>
+                      <a:off x="0" y="0"/>
+                      <a:ext cx="2400915" cy="1800000"/>
+                    </a:xfrm>
+                    <a:prstGeom prst="rect">
+                      <a:avLst/>
+                    </a:prstGeom>
+                  </pic:spPr>
+                </pic:pic>
+              </a:graphicData>
+            </a:graphic>
+          </wp:inline>
+        </w:drawing>
+      </w:r>
+      <w:r>
+        <w:rPr>
+          <w:noProof/>
+          <w:lang w:val="en-GB"/>
+        </w:rPr>
+        <w:drawing>
+          <wp:inline distT="0" distB="0" distL="0" distR="0" wp14:anchorId="01D90925" wp14:editId="267C415A">
+            <wp:extent cx="2400915" cy="1800000"/>
+            <wp:effectExtent l="0" t="0" r="0" b="0"/>
+            <wp:docPr id="832849355" name="Immagine 7" descr="Immagine che contiene testo, linea, Diagramma, schermata&#10;&#10;Descrizione generata automaticamente"/>
+            <wp:cNvGraphicFramePr>
+              <a:graphicFrameLocks xmlns:a="http://schemas.openxmlformats.org/drawingml/2006/main" noChangeAspect="1"/>
+            </wp:cNvGraphicFramePr>
+            <a:graphic xmlns:a="http://schemas.openxmlformats.org/drawingml/2006/main">
+              <a:graphicData uri="http://schemas.openxmlformats.org/drawingml/2006/picture">
+                <pic:pic xmlns:pic="http://schemas.openxmlformats.org/drawingml/2006/picture">
+                  <pic:nvPicPr>
+                    <pic:cNvPr id="832849355" name="Immagine 7" descr="Immagine che contiene testo, linea, Diagramma, schermata&#10;&#10;Descrizione generata automaticamente"/>
+                    <pic:cNvPicPr/>
+                  </pic:nvPicPr>
+                  <pic:blipFill>
+                    <a:blip r:embed="rId12" cstate="print">
+                      <a:extLst>
+                        <a:ext uri="{28A0092B-C50C-407E-A947-70E740481C1C}">
+                          <a14:useLocalDpi xmlns:a14="http://schemas.microsoft.com/office/drawing/2010/main" val="0"/>
+                        </a:ext>
+                      </a:extLst>
+                    </a:blip>
+                    <a:stretch>
+                      <a:fillRect/>
+                    </a:stretch>
+                  </pic:blipFill>
+                  <pic:spPr>
+                    <a:xfrm>
+                      <a:off x="0" y="0"/>
+                      <a:ext cx="2400915" cy="1800000"/>
+                    </a:xfrm>
+                    <a:prstGeom prst="rect">
+                      <a:avLst/>
+                    </a:prstGeom>
+                  </pic:spPr>
+                </pic:pic>
+              </a:graphicData>
+            </a:graphic>
+          </wp:inline>
+        </w:drawing>
+      </w:r>
+    </w:p>
+    <w:p>
+      <w:pPr>
+        <w:pStyle w:val="Didascalia"/>
+        <w:jc w:val="center"/>
+        <w:rPr>
+          <w:lang w:val="en-GB"/>
+        </w:rPr>
+      </w:pPr>
+      <w:r>
+        <w:rPr>
+          <w:lang w:val="en-GB"/>
+        </w:rPr>
+        <w:t>Figure 1</w:t>
+      </w:r>
+      <w:r>
+        <w:rPr>
+          <w:lang w:val="en-GB"/>
+        </w:rPr>
+        <w:noBreakHyphen/>
+      </w:r>
+      <w:r>
+        <w:rPr>
+          <w:lang w:val="en-GB"/>
+        </w:rPr>
+        <w:t>c</w:t>
+      </w:r>
+      <w:r>
+        <w:rPr>
+          <w:lang w:val="en-GB"/>
+        </w:rPr>
+        <w:t xml:space="preserve"> and Figure</w:t>
+      </w:r>
+      <w:r>
+        <w:rPr>
+          <w:lang w:val="en-GB"/>
+        </w:rPr>
+        <w:t xml:space="preserve"> 1-</w:t>
+      </w:r>
+      <w:r>
+        <w:rPr>
+          <w:lang w:val="en-GB"/>
+        </w:rPr>
+        <w:t>d 40</w:t>
+      </w:r>
+      <w:r>
+        <w:rPr>
+          <w:lang w:val="en-GB"/>
+        </w:rPr>
+        <w:t>-</w:t>
+      </w:r>
+      <w:r>
+        <w:rPr>
+          <w:lang w:val="en-GB"/>
+        </w:rPr>
+        <w:t>7</w:t>
+      </w:r>
+      <w:r>
+        <w:rPr>
+          <w:lang w:val="en-GB"/>
+        </w:rPr>
+        <w:t>0 Km/h</w:t>
+      </w:r>
+      <w:r>
+        <w:rPr>
+          <w:lang w:val="en-GB"/>
+        </w:rPr>
+        <w:t xml:space="preserve"> and </w:t>
+      </w:r>
+      <w:r>
+        <w:rPr>
+          <w:lang w:val="en-GB"/>
+        </w:rPr>
+        <w:t>80</w:t>
+      </w:r>
+      <w:r>
+        <w:rPr>
+          <w:lang w:val="en-GB"/>
+        </w:rPr>
+        <w:t>-1</w:t>
+      </w:r>
+      <w:r>
+        <w:rPr>
+          <w:lang w:val="en-GB"/>
+        </w:rPr>
+        <w:t>2</w:t>
+      </w:r>
+      <w:r>
+        <w:rPr>
+          <w:lang w:val="en-GB"/>
+        </w:rPr>
+        <w:t>0 Km/h</w:t>
+      </w:r>
+    </w:p>
+    <w:p>
+      <w:pPr>
+        <w:jc w:val="center"/>
         <w:rPr>
           <w:lang w:val="en-GB"/>
         </w:rPr>
@@ -1968,824 +2110,9 @@
         </w:sectPr>
       </w:pPr>
     </w:p>
-    <w:tbl>
-      <w:tblPr>
-        <w:tblStyle w:val="Tabellasemplice4"/>
-        <w:tblpPr w:leftFromText="141" w:rightFromText="141" w:vertAnchor="text" w:horzAnchor="page" w:tblpX="6164" w:tblpY="403"/>
-        <w:tblW w:w="5311" w:type="dxa"/>
-        <w:tblBorders>
-          <w:top w:val="single" w:sz="4" w:space="0" w:color="auto"/>
-          <w:left w:val="single" w:sz="4" w:space="0" w:color="auto"/>
-          <w:bottom w:val="single" w:sz="4" w:space="0" w:color="auto"/>
-          <w:right w:val="single" w:sz="4" w:space="0" w:color="auto"/>
-          <w:insideH w:val="single" w:sz="4" w:space="0" w:color="auto"/>
-          <w:insideV w:val="single" w:sz="4" w:space="0" w:color="auto"/>
-        </w:tblBorders>
-        <w:tblLook w:val="04A0" w:firstRow="1" w:lastRow="0" w:firstColumn="1" w:lastColumn="0" w:noHBand="0" w:noVBand="1"/>
-      </w:tblPr>
-      <w:tblGrid>
-        <w:gridCol w:w="1222"/>
-        <w:gridCol w:w="830"/>
-        <w:gridCol w:w="718"/>
-        <w:gridCol w:w="830"/>
-        <w:gridCol w:w="830"/>
-        <w:gridCol w:w="881"/>
-      </w:tblGrid>
-      <w:tr>
-        <w:trPr>
-          <w:cnfStyle w:val="100000000000" w:firstRow="1" w:lastRow="0" w:firstColumn="0" w:lastColumn="0" w:oddVBand="0" w:evenVBand="0" w:oddHBand="0" w:evenHBand="0" w:firstRowFirstColumn="0" w:firstRowLastColumn="0" w:lastRowFirstColumn="0" w:lastRowLastColumn="0"/>
-          <w:trHeight w:val="799"/>
-        </w:trPr>
-        <w:tc>
-          <w:tcPr>
-            <w:cnfStyle w:val="001000000000" w:firstRow="0" w:lastRow="0" w:firstColumn="1" w:lastColumn="0" w:oddVBand="0" w:evenVBand="0" w:oddHBand="0" w:evenHBand="0" w:firstRowFirstColumn="0" w:firstRowLastColumn="0" w:lastRowFirstColumn="0" w:lastRowLastColumn="0"/>
-            <w:tcW w:w="1222" w:type="dxa"/>
-            <w:tcBorders>
-              <w:tl2br w:val="single" w:sz="4" w:space="0" w:color="auto"/>
-            </w:tcBorders>
-          </w:tcPr>
-          <w:p>
-            <w:pPr>
-              <w:rPr>
-                <w:b w:val="0"/>
-                <w:bCs w:val="0"/>
-                <w:lang w:val="en-GB"/>
-              </w:rPr>
-            </w:pPr>
-            <w:r>
-              <w:rPr>
-                <w:lang w:val="en-GB"/>
-              </w:rPr>
-              <w:t xml:space="preserve">         E loss    </w:t>
-            </w:r>
-          </w:p>
-          <w:p>
-            <w:pPr>
-              <w:rPr>
-                <w:b w:val="0"/>
-                <w:bCs w:val="0"/>
-                <w:lang w:val="en-GB"/>
-              </w:rPr>
-            </w:pPr>
-            <w:r>
-              <w:rPr>
-                <w:lang w:val="en-GB"/>
-              </w:rPr>
-              <w:t xml:space="preserve">          [</w:t>
-            </w:r>
-            <w:proofErr w:type="spellStart"/>
-            <w:r>
-              <w:rPr>
-                <w:lang w:val="en-GB"/>
-              </w:rPr>
-              <w:t>Wh</w:t>
-            </w:r>
-            <w:proofErr w:type="spellEnd"/>
-            <w:r>
-              <w:rPr>
-                <w:lang w:val="en-GB"/>
-              </w:rPr>
-              <w:t>]</w:t>
-            </w:r>
-            <w:r>
-              <w:rPr>
-                <w:lang w:val="en-GB"/>
-              </w:rPr>
-              <w:br/>
-              <w:t>Test [km/h]</w:t>
-            </w:r>
-          </w:p>
-        </w:tc>
-        <w:tc>
-          <w:tcPr>
-            <w:tcW w:w="830" w:type="dxa"/>
-          </w:tcPr>
-          <w:p>
-            <w:pPr>
-              <w:cnfStyle w:val="100000000000" w:firstRow="1" w:lastRow="0" w:firstColumn="0" w:lastColumn="0" w:oddVBand="0" w:evenVBand="0" w:oddHBand="0" w:evenHBand="0" w:firstRowFirstColumn="0" w:firstRowLastColumn="0" w:lastRowFirstColumn="0" w:lastRowLastColumn="0"/>
-              <w:rPr>
-                <w:lang w:val="en-GB"/>
-              </w:rPr>
-            </w:pPr>
-            <w:r>
-              <w:rPr>
-                <w:lang w:val="en-GB"/>
-              </w:rPr>
-              <w:t>Aero</w:t>
-            </w:r>
-            <w:r>
-              <w:rPr>
-                <w:lang w:val="en-GB"/>
-              </w:rPr>
-              <w:br/>
-              <w:t>Drag</w:t>
-            </w:r>
-          </w:p>
-        </w:tc>
-        <w:tc>
-          <w:tcPr>
-            <w:tcW w:w="718" w:type="dxa"/>
-          </w:tcPr>
-          <w:p>
-            <w:pPr>
-              <w:cnfStyle w:val="100000000000" w:firstRow="1" w:lastRow="0" w:firstColumn="0" w:lastColumn="0" w:oddVBand="0" w:evenVBand="0" w:oddHBand="0" w:evenHBand="0" w:firstRowFirstColumn="0" w:firstRowLastColumn="0" w:lastRowFirstColumn="0" w:lastRowLastColumn="0"/>
-              <w:rPr>
-                <w:lang w:val="en-GB"/>
-              </w:rPr>
-            </w:pPr>
-            <w:r>
-              <w:rPr>
-                <w:lang w:val="en-GB"/>
-              </w:rPr>
-              <w:t>Long</w:t>
-            </w:r>
-            <w:r>
-              <w:rPr>
-                <w:lang w:val="en-GB"/>
-              </w:rPr>
-              <w:br/>
-              <w:t>Slip</w:t>
-            </w:r>
-          </w:p>
-        </w:tc>
-        <w:tc>
-          <w:tcPr>
-            <w:tcW w:w="0" w:type="auto"/>
-          </w:tcPr>
-          <w:p>
-            <w:pPr>
-              <w:cnfStyle w:val="100000000000" w:firstRow="1" w:lastRow="0" w:firstColumn="0" w:lastColumn="0" w:oddVBand="0" w:evenVBand="0" w:oddHBand="0" w:evenHBand="0" w:firstRowFirstColumn="0" w:firstRowLastColumn="0" w:lastRowFirstColumn="0" w:lastRowLastColumn="0"/>
-              <w:rPr>
-                <w:lang w:val="en-GB"/>
-              </w:rPr>
-            </w:pPr>
-            <w:proofErr w:type="spellStart"/>
-            <w:r>
-              <w:rPr>
-                <w:lang w:val="en-GB"/>
-              </w:rPr>
-              <w:t>Ptrain</w:t>
-            </w:r>
-            <w:proofErr w:type="spellEnd"/>
-          </w:p>
-        </w:tc>
-        <w:tc>
-          <w:tcPr>
-            <w:tcW w:w="0" w:type="auto"/>
-          </w:tcPr>
-          <w:p>
-            <w:pPr>
-              <w:cnfStyle w:val="100000000000" w:firstRow="1" w:lastRow="0" w:firstColumn="0" w:lastColumn="0" w:oddVBand="0" w:evenVBand="0" w:oddHBand="0" w:evenHBand="0" w:firstRowFirstColumn="0" w:firstRowLastColumn="0" w:lastRowFirstColumn="0" w:lastRowLastColumn="0"/>
-              <w:rPr>
-                <w:lang w:val="en-GB"/>
-              </w:rPr>
-            </w:pPr>
-            <w:r>
-              <w:rPr>
-                <w:lang w:val="en-GB"/>
-              </w:rPr>
-              <w:t>Roll</w:t>
-            </w:r>
-            <w:r>
-              <w:rPr>
-                <w:lang w:val="en-GB"/>
-              </w:rPr>
-              <w:br/>
-              <w:t>Res</w:t>
-            </w:r>
-          </w:p>
-        </w:tc>
-        <w:tc>
-          <w:tcPr>
-            <w:tcW w:w="0" w:type="auto"/>
-          </w:tcPr>
-          <w:p>
-            <w:pPr>
-              <w:cnfStyle w:val="100000000000" w:firstRow="1" w:lastRow="0" w:firstColumn="0" w:lastColumn="0" w:oddVBand="0" w:evenVBand="0" w:oddHBand="0" w:evenHBand="0" w:firstRowFirstColumn="0" w:firstRowLastColumn="0" w:lastRowFirstColumn="0" w:lastRowLastColumn="0"/>
-              <w:rPr>
-                <w:lang w:val="en-GB"/>
-              </w:rPr>
-            </w:pPr>
-            <w:proofErr w:type="spellStart"/>
-            <w:r>
-              <w:rPr>
-                <w:lang w:val="en-GB"/>
-              </w:rPr>
-              <w:t>Transm</w:t>
-            </w:r>
-            <w:proofErr w:type="spellEnd"/>
-          </w:p>
-        </w:tc>
-      </w:tr>
-      <w:tr>
-        <w:trPr>
-          <w:cnfStyle w:val="000000100000" w:firstRow="0" w:lastRow="0" w:firstColumn="0" w:lastColumn="0" w:oddVBand="0" w:evenVBand="0" w:oddHBand="1" w:evenHBand="0" w:firstRowFirstColumn="0" w:firstRowLastColumn="0" w:lastRowFirstColumn="0" w:lastRowLastColumn="0"/>
-          <w:trHeight w:val="407"/>
-        </w:trPr>
-        <w:tc>
-          <w:tcPr>
-            <w:cnfStyle w:val="001000000000" w:firstRow="0" w:lastRow="0" w:firstColumn="1" w:lastColumn="0" w:oddVBand="0" w:evenVBand="0" w:oddHBand="0" w:evenHBand="0" w:firstRowFirstColumn="0" w:firstRowLastColumn="0" w:lastRowFirstColumn="0" w:lastRowLastColumn="0"/>
-            <w:tcW w:w="0" w:type="auto"/>
-          </w:tcPr>
-          <w:p>
-            <w:pPr>
-              <w:rPr>
-                <w:lang w:val="en-GB"/>
-              </w:rPr>
-            </w:pPr>
-            <w:r>
-              <w:rPr>
-                <w:lang w:val="en-GB"/>
-              </w:rPr>
-              <w:t>0-50</w:t>
-            </w:r>
-          </w:p>
-        </w:tc>
-        <w:tc>
-          <w:tcPr>
-            <w:tcW w:w="830" w:type="dxa"/>
-          </w:tcPr>
-          <w:p>
-            <w:pPr>
-              <w:cnfStyle w:val="000000100000" w:firstRow="0" w:lastRow="0" w:firstColumn="0" w:lastColumn="0" w:oddVBand="0" w:evenVBand="0" w:oddHBand="1" w:evenHBand="0" w:firstRowFirstColumn="0" w:firstRowLastColumn="0" w:lastRowFirstColumn="0" w:lastRowLastColumn="0"/>
-              <w:rPr>
-                <w:lang w:val="en-GB"/>
-              </w:rPr>
-            </w:pPr>
-            <w:r>
-              <w:rPr>
-                <w:lang w:val="en-GB"/>
-              </w:rPr>
-              <w:t>0.22</w:t>
-            </w:r>
-          </w:p>
-        </w:tc>
-        <w:tc>
-          <w:tcPr>
-            <w:tcW w:w="718" w:type="dxa"/>
-          </w:tcPr>
-          <w:p>
-            <w:pPr>
-              <w:cnfStyle w:val="000000100000" w:firstRow="0" w:lastRow="0" w:firstColumn="0" w:lastColumn="0" w:oddVBand="0" w:evenVBand="0" w:oddHBand="1" w:evenHBand="0" w:firstRowFirstColumn="0" w:firstRowLastColumn="0" w:lastRowFirstColumn="0" w:lastRowLastColumn="0"/>
-              <w:rPr>
-                <w:lang w:val="en-GB"/>
-              </w:rPr>
-            </w:pPr>
-            <w:r>
-              <w:rPr>
-                <w:lang w:val="en-GB"/>
-              </w:rPr>
-              <w:t>5.27</w:t>
-            </w:r>
-          </w:p>
-        </w:tc>
-        <w:tc>
-          <w:tcPr>
-            <w:tcW w:w="0" w:type="auto"/>
-          </w:tcPr>
-          <w:p>
-            <w:pPr>
-              <w:cnfStyle w:val="000000100000" w:firstRow="0" w:lastRow="0" w:firstColumn="0" w:lastColumn="0" w:oddVBand="0" w:evenVBand="0" w:oddHBand="1" w:evenHBand="0" w:firstRowFirstColumn="0" w:firstRowLastColumn="0" w:lastRowFirstColumn="0" w:lastRowLastColumn="0"/>
-              <w:rPr>
-                <w:lang w:val="en-GB"/>
-              </w:rPr>
-            </w:pPr>
-            <w:r>
-              <w:rPr>
-                <w:lang w:val="en-GB"/>
-              </w:rPr>
-              <w:t>6.00</w:t>
-            </w:r>
-          </w:p>
-        </w:tc>
-        <w:tc>
-          <w:tcPr>
-            <w:tcW w:w="0" w:type="auto"/>
-          </w:tcPr>
-          <w:p>
-            <w:pPr>
-              <w:cnfStyle w:val="000000100000" w:firstRow="0" w:lastRow="0" w:firstColumn="0" w:lastColumn="0" w:oddVBand="0" w:evenVBand="0" w:oddHBand="1" w:evenHBand="0" w:firstRowFirstColumn="0" w:firstRowLastColumn="0" w:lastRowFirstColumn="0" w:lastRowLastColumn="0"/>
-              <w:rPr>
-                <w:lang w:val="en-GB"/>
-              </w:rPr>
-            </w:pPr>
-            <w:r>
-              <w:rPr>
-                <w:lang w:val="en-GB"/>
-              </w:rPr>
-              <w:t>0.89</w:t>
-            </w:r>
-          </w:p>
-        </w:tc>
-        <w:tc>
-          <w:tcPr>
-            <w:tcW w:w="0" w:type="auto"/>
-          </w:tcPr>
-          <w:p>
-            <w:pPr>
-              <w:cnfStyle w:val="000000100000" w:firstRow="0" w:lastRow="0" w:firstColumn="0" w:lastColumn="0" w:oddVBand="0" w:evenVBand="0" w:oddHBand="1" w:evenHBand="0" w:firstRowFirstColumn="0" w:firstRowLastColumn="0" w:lastRowFirstColumn="0" w:lastRowLastColumn="0"/>
-              <w:rPr>
-                <w:lang w:val="en-GB"/>
-              </w:rPr>
-            </w:pPr>
-            <w:r>
-              <w:rPr>
-                <w:lang w:val="en-GB"/>
-              </w:rPr>
-              <w:t>2.70</w:t>
-            </w:r>
-          </w:p>
-        </w:tc>
-      </w:tr>
-      <w:tr>
-        <w:trPr>
-          <w:trHeight w:val="391"/>
-        </w:trPr>
-        <w:tc>
-          <w:tcPr>
-            <w:cnfStyle w:val="001000000000" w:firstRow="0" w:lastRow="0" w:firstColumn="1" w:lastColumn="0" w:oddVBand="0" w:evenVBand="0" w:oddHBand="0" w:evenHBand="0" w:firstRowFirstColumn="0" w:firstRowLastColumn="0" w:lastRowFirstColumn="0" w:lastRowLastColumn="0"/>
-            <w:tcW w:w="0" w:type="auto"/>
-          </w:tcPr>
-          <w:p>
-            <w:pPr>
-              <w:rPr>
-                <w:lang w:val="en-GB"/>
-              </w:rPr>
-            </w:pPr>
-            <w:r>
-              <w:rPr>
-                <w:lang w:val="en-GB"/>
-              </w:rPr>
-              <w:t>0-100</w:t>
-            </w:r>
-          </w:p>
-        </w:tc>
-        <w:tc>
-          <w:tcPr>
-            <w:tcW w:w="830" w:type="dxa"/>
-          </w:tcPr>
-          <w:p>
-            <w:pPr>
-              <w:cnfStyle w:val="000000000000" w:firstRow="0" w:lastRow="0" w:firstColumn="0" w:lastColumn="0" w:oddVBand="0" w:evenVBand="0" w:oddHBand="0" w:evenHBand="0" w:firstRowFirstColumn="0" w:firstRowLastColumn="0" w:lastRowFirstColumn="0" w:lastRowLastColumn="0"/>
-              <w:rPr>
-                <w:lang w:val="en-GB"/>
-              </w:rPr>
-            </w:pPr>
-            <w:r>
-              <w:rPr>
-                <w:lang w:val="en-GB"/>
-              </w:rPr>
-              <w:t>5.16</w:t>
-            </w:r>
-          </w:p>
-        </w:tc>
-        <w:tc>
-          <w:tcPr>
-            <w:tcW w:w="718" w:type="dxa"/>
-          </w:tcPr>
-          <w:p>
-            <w:pPr>
-              <w:cnfStyle w:val="000000000000" w:firstRow="0" w:lastRow="0" w:firstColumn="0" w:lastColumn="0" w:oddVBand="0" w:evenVBand="0" w:oddHBand="0" w:evenHBand="0" w:firstRowFirstColumn="0" w:firstRowLastColumn="0" w:lastRowFirstColumn="0" w:lastRowLastColumn="0"/>
-              <w:rPr>
-                <w:lang w:val="en-GB"/>
-              </w:rPr>
-            </w:pPr>
-            <w:r>
-              <w:rPr>
-                <w:lang w:val="en-GB"/>
-              </w:rPr>
-              <w:t>14.24</w:t>
-            </w:r>
-          </w:p>
-        </w:tc>
-        <w:tc>
-          <w:tcPr>
-            <w:tcW w:w="0" w:type="auto"/>
-          </w:tcPr>
-          <w:p>
-            <w:pPr>
-              <w:cnfStyle w:val="000000000000" w:firstRow="0" w:lastRow="0" w:firstColumn="0" w:lastColumn="0" w:oddVBand="0" w:evenVBand="0" w:oddHBand="0" w:evenHBand="0" w:firstRowFirstColumn="0" w:firstRowLastColumn="0" w:lastRowFirstColumn="0" w:lastRowLastColumn="0"/>
-              <w:rPr>
-                <w:lang w:val="en-GB"/>
-              </w:rPr>
-            </w:pPr>
-            <w:r>
-              <w:rPr>
-                <w:lang w:val="en-GB"/>
-              </w:rPr>
-              <w:t>25.04</w:t>
-            </w:r>
-          </w:p>
-        </w:tc>
-        <w:tc>
-          <w:tcPr>
-            <w:tcW w:w="0" w:type="auto"/>
-          </w:tcPr>
-          <w:p>
-            <w:pPr>
-              <w:cnfStyle w:val="000000000000" w:firstRow="0" w:lastRow="0" w:firstColumn="0" w:lastColumn="0" w:oddVBand="0" w:evenVBand="0" w:oddHBand="0" w:evenHBand="0" w:firstRowFirstColumn="0" w:firstRowLastColumn="0" w:lastRowFirstColumn="0" w:lastRowLastColumn="0"/>
-              <w:rPr>
-                <w:lang w:val="en-GB"/>
-              </w:rPr>
-            </w:pPr>
-            <w:r>
-              <w:rPr>
-                <w:lang w:val="en-GB"/>
-              </w:rPr>
-              <w:t>5.77</w:t>
-            </w:r>
-          </w:p>
-        </w:tc>
-        <w:tc>
-          <w:tcPr>
-            <w:tcW w:w="0" w:type="auto"/>
-          </w:tcPr>
-          <w:p>
-            <w:pPr>
-              <w:cnfStyle w:val="000000000000" w:firstRow="0" w:lastRow="0" w:firstColumn="0" w:lastColumn="0" w:oddVBand="0" w:evenVBand="0" w:oddHBand="0" w:evenHBand="0" w:firstRowFirstColumn="0" w:firstRowLastColumn="0" w:lastRowFirstColumn="0" w:lastRowLastColumn="0"/>
-              <w:rPr>
-                <w:lang w:val="en-GB"/>
-              </w:rPr>
-            </w:pPr>
-            <w:r>
-              <w:rPr>
-                <w:lang w:val="en-GB"/>
-              </w:rPr>
-              <w:t>11.27</w:t>
-            </w:r>
-          </w:p>
-        </w:tc>
-      </w:tr>
-      <w:tr>
-        <w:trPr>
-          <w:cnfStyle w:val="000000100000" w:firstRow="0" w:lastRow="0" w:firstColumn="0" w:lastColumn="0" w:oddVBand="0" w:evenVBand="0" w:oddHBand="1" w:evenHBand="0" w:firstRowFirstColumn="0" w:firstRowLastColumn="0" w:lastRowFirstColumn="0" w:lastRowLastColumn="0"/>
-          <w:trHeight w:val="407"/>
-        </w:trPr>
-        <w:tc>
-          <w:tcPr>
-            <w:cnfStyle w:val="001000000000" w:firstRow="0" w:lastRow="0" w:firstColumn="1" w:lastColumn="0" w:oddVBand="0" w:evenVBand="0" w:oddHBand="0" w:evenHBand="0" w:firstRowFirstColumn="0" w:firstRowLastColumn="0" w:lastRowFirstColumn="0" w:lastRowLastColumn="0"/>
-            <w:tcW w:w="0" w:type="auto"/>
-          </w:tcPr>
-          <w:p>
-            <w:pPr>
-              <w:rPr>
-                <w:lang w:val="en-GB"/>
-              </w:rPr>
-            </w:pPr>
-            <w:r>
-              <w:rPr>
-                <w:lang w:val="en-GB"/>
-              </w:rPr>
-              <w:t xml:space="preserve">40-70 </w:t>
-            </w:r>
-          </w:p>
-        </w:tc>
-        <w:tc>
-          <w:tcPr>
-            <w:tcW w:w="830" w:type="dxa"/>
-          </w:tcPr>
-          <w:p>
-            <w:pPr>
-              <w:cnfStyle w:val="000000100000" w:firstRow="0" w:lastRow="0" w:firstColumn="0" w:lastColumn="0" w:oddVBand="0" w:evenVBand="0" w:oddHBand="1" w:evenHBand="0" w:firstRowFirstColumn="0" w:firstRowLastColumn="0" w:lastRowFirstColumn="0" w:lastRowLastColumn="0"/>
-              <w:rPr>
-                <w:lang w:val="en-GB"/>
-              </w:rPr>
-            </w:pPr>
-            <w:r>
-              <w:rPr>
-                <w:lang w:val="en-GB"/>
-              </w:rPr>
-              <w:t>0.81</w:t>
-            </w:r>
-          </w:p>
-        </w:tc>
-        <w:tc>
-          <w:tcPr>
-            <w:tcW w:w="718" w:type="dxa"/>
-          </w:tcPr>
-          <w:p>
-            <w:pPr>
-              <w:cnfStyle w:val="000000100000" w:firstRow="0" w:lastRow="0" w:firstColumn="0" w:lastColumn="0" w:oddVBand="0" w:evenVBand="0" w:oddHBand="1" w:evenHBand="0" w:firstRowFirstColumn="0" w:firstRowLastColumn="0" w:lastRowFirstColumn="0" w:lastRowLastColumn="0"/>
-              <w:rPr>
-                <w:lang w:val="en-GB"/>
-              </w:rPr>
-            </w:pPr>
-            <w:r>
-              <w:rPr>
-                <w:lang w:val="en-GB"/>
-              </w:rPr>
-              <w:t>5.37</w:t>
-            </w:r>
-          </w:p>
-        </w:tc>
-        <w:tc>
-          <w:tcPr>
-            <w:tcW w:w="0" w:type="auto"/>
-          </w:tcPr>
-          <w:p>
-            <w:pPr>
-              <w:cnfStyle w:val="000000100000" w:firstRow="0" w:lastRow="0" w:firstColumn="0" w:lastColumn="0" w:oddVBand="0" w:evenVBand="0" w:oddHBand="1" w:evenHBand="0" w:firstRowFirstColumn="0" w:firstRowLastColumn="0" w:lastRowFirstColumn="0" w:lastRowLastColumn="0"/>
-              <w:rPr>
-                <w:lang w:val="en-GB"/>
-              </w:rPr>
-            </w:pPr>
-            <w:r>
-              <w:rPr>
-                <w:lang w:val="en-GB"/>
-              </w:rPr>
-              <w:t>8.04</w:t>
-            </w:r>
-          </w:p>
-        </w:tc>
-        <w:tc>
-          <w:tcPr>
-            <w:tcW w:w="0" w:type="auto"/>
-          </w:tcPr>
-          <w:p>
-            <w:pPr>
-              <w:cnfStyle w:val="000000100000" w:firstRow="0" w:lastRow="0" w:firstColumn="0" w:lastColumn="0" w:oddVBand="0" w:evenVBand="0" w:oddHBand="1" w:evenHBand="0" w:firstRowFirstColumn="0" w:firstRowLastColumn="0" w:lastRowFirstColumn="0" w:lastRowLastColumn="0"/>
-              <w:rPr>
-                <w:lang w:val="en-GB"/>
-              </w:rPr>
-            </w:pPr>
-            <w:r>
-              <w:rPr>
-                <w:lang w:val="en-GB"/>
-              </w:rPr>
-              <w:t>1.43</w:t>
-            </w:r>
-          </w:p>
-        </w:tc>
-        <w:tc>
-          <w:tcPr>
-            <w:tcW w:w="0" w:type="auto"/>
-          </w:tcPr>
-          <w:p>
-            <w:pPr>
-              <w:cnfStyle w:val="000000100000" w:firstRow="0" w:lastRow="0" w:firstColumn="0" w:lastColumn="0" w:oddVBand="0" w:evenVBand="0" w:oddHBand="1" w:evenHBand="0" w:firstRowFirstColumn="0" w:firstRowLastColumn="0" w:lastRowFirstColumn="0" w:lastRowLastColumn="0"/>
-              <w:rPr>
-                <w:lang w:val="en-GB"/>
-              </w:rPr>
-            </w:pPr>
-            <w:r>
-              <w:rPr>
-                <w:lang w:val="en-GB"/>
-              </w:rPr>
-              <w:t>3.62</w:t>
-            </w:r>
-          </w:p>
-        </w:tc>
-      </w:tr>
-      <w:tr>
-        <w:trPr>
-          <w:trHeight w:val="407"/>
-        </w:trPr>
-        <w:tc>
-          <w:tcPr>
-            <w:cnfStyle w:val="001000000000" w:firstRow="0" w:lastRow="0" w:firstColumn="1" w:lastColumn="0" w:oddVBand="0" w:evenVBand="0" w:oddHBand="0" w:evenHBand="0" w:firstRowFirstColumn="0" w:firstRowLastColumn="0" w:lastRowFirstColumn="0" w:lastRowLastColumn="0"/>
-            <w:tcW w:w="0" w:type="auto"/>
-          </w:tcPr>
-          <w:p>
-            <w:pPr>
-              <w:rPr>
-                <w:lang w:val="en-GB"/>
-              </w:rPr>
-            </w:pPr>
-            <w:r>
-              <w:rPr>
-                <w:lang w:val="en-GB"/>
-              </w:rPr>
-              <w:t>80-120</w:t>
-            </w:r>
-          </w:p>
-        </w:tc>
-        <w:tc>
-          <w:tcPr>
-            <w:tcW w:w="830" w:type="dxa"/>
-          </w:tcPr>
-          <w:p>
-            <w:pPr>
-              <w:cnfStyle w:val="000000000000" w:firstRow="0" w:lastRow="0" w:firstColumn="0" w:lastColumn="0" w:oddVBand="0" w:evenVBand="0" w:oddHBand="0" w:evenHBand="0" w:firstRowFirstColumn="0" w:firstRowLastColumn="0" w:lastRowFirstColumn="0" w:lastRowLastColumn="0"/>
-              <w:rPr>
-                <w:lang w:val="en-GB"/>
-              </w:rPr>
-            </w:pPr>
-            <w:r>
-              <w:rPr>
-                <w:lang w:val="en-GB"/>
-              </w:rPr>
-              <w:t>11.88</w:t>
-            </w:r>
-          </w:p>
-        </w:tc>
-        <w:tc>
-          <w:tcPr>
-            <w:tcW w:w="718" w:type="dxa"/>
-          </w:tcPr>
-          <w:p>
-            <w:pPr>
-              <w:cnfStyle w:val="000000000000" w:firstRow="0" w:lastRow="0" w:firstColumn="0" w:lastColumn="0" w:oddVBand="0" w:evenVBand="0" w:oddHBand="0" w:evenHBand="0" w:firstRowFirstColumn="0" w:firstRowLastColumn="0" w:lastRowFirstColumn="0" w:lastRowLastColumn="0"/>
-              <w:rPr>
-                <w:lang w:val="en-GB"/>
-              </w:rPr>
-            </w:pPr>
-            <w:r>
-              <w:rPr>
-                <w:lang w:val="en-GB"/>
-              </w:rPr>
-              <w:t>5.62</w:t>
-            </w:r>
-          </w:p>
-        </w:tc>
-        <w:tc>
-          <w:tcPr>
-            <w:tcW w:w="0" w:type="auto"/>
-          </w:tcPr>
-          <w:p>
-            <w:pPr>
-              <w:cnfStyle w:val="000000000000" w:firstRow="0" w:lastRow="0" w:firstColumn="0" w:lastColumn="0" w:oddVBand="0" w:evenVBand="0" w:oddHBand="0" w:evenHBand="0" w:firstRowFirstColumn="0" w:firstRowLastColumn="0" w:lastRowFirstColumn="0" w:lastRowLastColumn="0"/>
-              <w:rPr>
-                <w:lang w:val="en-GB"/>
-              </w:rPr>
-            </w:pPr>
-            <w:r>
-              <w:rPr>
-                <w:lang w:val="en-GB"/>
-              </w:rPr>
-              <w:t>21.95</w:t>
-            </w:r>
-          </w:p>
-        </w:tc>
-        <w:tc>
-          <w:tcPr>
-            <w:tcW w:w="0" w:type="auto"/>
-          </w:tcPr>
-          <w:p>
-            <w:pPr>
-              <w:cnfStyle w:val="000000000000" w:firstRow="0" w:lastRow="0" w:firstColumn="0" w:lastColumn="0" w:oddVBand="0" w:evenVBand="0" w:oddHBand="0" w:evenHBand="0" w:firstRowFirstColumn="0" w:firstRowLastColumn="0" w:lastRowFirstColumn="0" w:lastRowLastColumn="0"/>
-              <w:rPr>
-                <w:lang w:val="en-GB"/>
-              </w:rPr>
-            </w:pPr>
-            <w:r>
-              <w:rPr>
-                <w:lang w:val="en-GB"/>
-              </w:rPr>
-              <w:t>8.88</w:t>
-            </w:r>
-          </w:p>
-        </w:tc>
-        <w:tc>
-          <w:tcPr>
-            <w:tcW w:w="0" w:type="auto"/>
-          </w:tcPr>
-          <w:p>
-            <w:pPr>
-              <w:cnfStyle w:val="000000000000" w:firstRow="0" w:lastRow="0" w:firstColumn="0" w:lastColumn="0" w:oddVBand="0" w:evenVBand="0" w:oddHBand="0" w:evenHBand="0" w:firstRowFirstColumn="0" w:firstRowLastColumn="0" w:lastRowFirstColumn="0" w:lastRowLastColumn="0"/>
-              <w:rPr>
-                <w:lang w:val="en-GB"/>
-              </w:rPr>
-            </w:pPr>
-            <w:r>
-              <w:rPr>
-                <w:lang w:val="en-GB"/>
-              </w:rPr>
-              <w:t>9.88</w:t>
-            </w:r>
-          </w:p>
-        </w:tc>
-      </w:tr>
-      <w:tr>
-        <w:trPr>
-          <w:cnfStyle w:val="000000100000" w:firstRow="0" w:lastRow="0" w:firstColumn="0" w:lastColumn="0" w:oddVBand="0" w:evenVBand="0" w:oddHBand="1" w:evenHBand="0" w:firstRowFirstColumn="0" w:firstRowLastColumn="0" w:lastRowFirstColumn="0" w:lastRowLastColumn="0"/>
-          <w:trHeight w:val="407"/>
-        </w:trPr>
-        <w:tc>
-          <w:tcPr>
-            <w:cnfStyle w:val="001000000000" w:firstRow="0" w:lastRow="0" w:firstColumn="1" w:lastColumn="0" w:oddVBand="0" w:evenVBand="0" w:oddHBand="0" w:evenHBand="0" w:firstRowFirstColumn="0" w:firstRowLastColumn="0" w:lastRowFirstColumn="0" w:lastRowLastColumn="0"/>
-            <w:tcW w:w="0" w:type="auto"/>
-          </w:tcPr>
-          <w:p>
-            <w:pPr>
-              <w:rPr>
-                <w:lang w:val="en-GB"/>
-              </w:rPr>
-            </w:pPr>
-            <w:r>
-              <w:rPr>
-                <w:lang w:val="en-GB"/>
-              </w:rPr>
-              <w:t>0-</w:t>
-            </w:r>
-            <w:r>
-              <w:rPr>
-                <w:i/>
-                <w:iCs/>
-                <w:lang w:val="en-GB"/>
-              </w:rPr>
-              <w:t>top_speed</w:t>
-            </w:r>
-          </w:p>
-        </w:tc>
-        <w:tc>
-          <w:tcPr>
-            <w:tcW w:w="830" w:type="dxa"/>
-          </w:tcPr>
-          <w:p>
-            <w:pPr>
-              <w:cnfStyle w:val="000000100000" w:firstRow="0" w:lastRow="0" w:firstColumn="0" w:lastColumn="0" w:oddVBand="0" w:evenVBand="0" w:oddHBand="1" w:evenHBand="0" w:firstRowFirstColumn="0" w:firstRowLastColumn="0" w:lastRowFirstColumn="0" w:lastRowLastColumn="0"/>
-              <w:rPr>
-                <w:lang w:val="en-GB"/>
-              </w:rPr>
-            </w:pPr>
-            <w:r>
-              <w:rPr>
-                <w:lang w:val="en-GB"/>
-              </w:rPr>
-              <w:t>211.72</w:t>
-            </w:r>
-          </w:p>
-        </w:tc>
-        <w:tc>
-          <w:tcPr>
-            <w:tcW w:w="718" w:type="dxa"/>
-          </w:tcPr>
-          <w:p>
-            <w:pPr>
-              <w:cnfStyle w:val="000000100000" w:firstRow="0" w:lastRow="0" w:firstColumn="0" w:lastColumn="0" w:oddVBand="0" w:evenVBand="0" w:oddHBand="1" w:evenHBand="0" w:firstRowFirstColumn="0" w:firstRowLastColumn="0" w:lastRowFirstColumn="0" w:lastRowLastColumn="0"/>
-              <w:rPr>
-                <w:lang w:val="en-GB"/>
-              </w:rPr>
-            </w:pPr>
-            <w:r>
-              <w:rPr>
-                <w:lang w:val="en-GB"/>
-              </w:rPr>
-              <w:t>29.76</w:t>
-            </w:r>
-          </w:p>
-        </w:tc>
-        <w:tc>
-          <w:tcPr>
-            <w:tcW w:w="0" w:type="auto"/>
-          </w:tcPr>
-          <w:p>
-            <w:pPr>
-              <w:cnfStyle w:val="000000100000" w:firstRow="0" w:lastRow="0" w:firstColumn="0" w:lastColumn="0" w:oddVBand="0" w:evenVBand="0" w:oddHBand="1" w:evenHBand="0" w:firstRowFirstColumn="0" w:firstRowLastColumn="0" w:lastRowFirstColumn="0" w:lastRowLastColumn="0"/>
-              <w:rPr>
-                <w:lang w:val="en-GB"/>
-              </w:rPr>
-            </w:pPr>
-            <w:r>
-              <w:rPr>
-                <w:lang w:val="en-GB"/>
-              </w:rPr>
-              <w:t>130.40</w:t>
-            </w:r>
-          </w:p>
-        </w:tc>
-        <w:tc>
-          <w:tcPr>
-            <w:tcW w:w="0" w:type="auto"/>
-          </w:tcPr>
-          <w:p>
-            <w:pPr>
-              <w:cnfStyle w:val="000000100000" w:firstRow="0" w:lastRow="0" w:firstColumn="0" w:lastColumn="0" w:oddVBand="0" w:evenVBand="0" w:oddHBand="1" w:evenHBand="0" w:firstRowFirstColumn="0" w:firstRowLastColumn="0" w:lastRowFirstColumn="0" w:lastRowLastColumn="0"/>
-              <w:rPr>
-                <w:lang w:val="en-GB"/>
-              </w:rPr>
-            </w:pPr>
-            <w:r>
-              <w:rPr>
-                <w:lang w:val="en-GB"/>
-              </w:rPr>
-              <w:t>107.30</w:t>
-            </w:r>
-          </w:p>
-        </w:tc>
-        <w:tc>
-          <w:tcPr>
-            <w:tcW w:w="0" w:type="auto"/>
-          </w:tcPr>
-          <w:p>
-            <w:pPr>
-              <w:cnfStyle w:val="000000100000" w:firstRow="0" w:lastRow="0" w:firstColumn="0" w:lastColumn="0" w:oddVBand="0" w:evenVBand="0" w:oddHBand="1" w:evenHBand="0" w:firstRowFirstColumn="0" w:firstRowLastColumn="0" w:lastRowFirstColumn="0" w:lastRowLastColumn="0"/>
-              <w:rPr>
-                <w:lang w:val="en-GB"/>
-              </w:rPr>
-            </w:pPr>
-            <w:r>
-              <w:rPr>
-                <w:lang w:val="en-GB"/>
-              </w:rPr>
-              <w:t>58.68</w:t>
-            </w:r>
-          </w:p>
-        </w:tc>
-      </w:tr>
-    </w:tbl>
     <w:p>
       <w:pPr>
+        <w:jc w:val="both"/>
         <w:rPr>
           <w:lang w:val="en-GB"/>
         </w:rPr>
@@ -2855,7 +2182,65 @@
           <w:highlight w:val="yellow"/>
           <w:lang w:val="en-GB"/>
         </w:rPr>
-        <w:t>Fig. 1a and 1c</w:t>
+        <w:fldChar w:fldCharType="begin"/>
+      </w:r>
+      <w:r>
+        <w:rPr>
+          <w:lang w:val="en-GB"/>
+        </w:rPr>
+        <w:instrText xml:space="preserve"> REF _Ref168223420 \h </w:instrText>
+      </w:r>
+      <w:r>
+        <w:rPr>
+          <w:highlight w:val="yellow"/>
+          <w:lang w:val="en-GB"/>
+        </w:rPr>
+      </w:r>
+      <w:r>
+        <w:rPr>
+          <w:highlight w:val="yellow"/>
+          <w:lang w:val="en-GB"/>
+        </w:rPr>
+        <w:instrText xml:space="preserve"> \* MERGEFORMAT </w:instrText>
+      </w:r>
+      <w:r>
+        <w:rPr>
+          <w:highlight w:val="yellow"/>
+          <w:lang w:val="en-GB"/>
+        </w:rPr>
+        <w:fldChar w:fldCharType="separate"/>
+      </w:r>
+      <w:r>
+        <w:rPr>
+          <w:lang w:val="en-GB"/>
+        </w:rPr>
+        <w:t>Figure 1</w:t>
+      </w:r>
+      <w:r>
+        <w:rPr>
+          <w:lang w:val="en-GB"/>
+        </w:rPr>
+        <w:noBreakHyphen/>
+      </w:r>
+      <w:r>
+        <w:rPr>
+          <w:noProof/>
+          <w:lang w:val="en-GB"/>
+        </w:rPr>
+        <w:t>a</w:t>
+      </w:r>
+      <w:r>
+        <w:rPr>
+          <w:highlight w:val="yellow"/>
+          <w:lang w:val="en-GB"/>
+        </w:rPr>
+        <w:fldChar w:fldCharType="end"/>
+      </w:r>
+      <w:r>
+        <w:rPr>
+          <w:lang w:val="en-GB"/>
+        </w:rPr>
+        <w:t xml:space="preserve"> or 1-c</w:t>
       </w:r>
       <w:r>
         <w:rPr>
@@ -2892,13 +2277,90 @@
           <w:highlight w:val="yellow"/>
           <w:lang w:val="en-GB"/>
         </w:rPr>
-        <w:t>Fig  1b and 1d</w:t>
+        <w:fldChar w:fldCharType="begin"/>
+      </w:r>
+      <w:r>
+        <w:rPr>
+          <w:lang w:val="en-GB"/>
+        </w:rPr>
+        <w:instrText xml:space="preserve"> REF _Ref168223420 \h </w:instrText>
+      </w:r>
+      <w:r>
+        <w:rPr>
+          <w:highlight w:val="yellow"/>
+          <w:lang w:val="en-GB"/>
+        </w:rPr>
+      </w:r>
+      <w:r>
+        <w:rPr>
+          <w:highlight w:val="yellow"/>
+          <w:lang w:val="en-GB"/>
+        </w:rPr>
+        <w:instrText xml:space="preserve"> \* MERGEFORMAT </w:instrText>
+      </w:r>
+      <w:r>
+        <w:rPr>
+          <w:highlight w:val="yellow"/>
+          <w:lang w:val="en-GB"/>
+        </w:rPr>
+        <w:fldChar w:fldCharType="separate"/>
+      </w:r>
+      <w:r>
+        <w:rPr>
+          <w:lang w:val="en-GB"/>
+        </w:rPr>
+        <w:t>Figure 1</w:t>
+      </w:r>
+      <w:r>
+        <w:rPr>
+          <w:lang w:val="en-GB"/>
+        </w:rPr>
+        <w:noBreakHyphen/>
+      </w:r>
+      <w:r>
+        <w:rPr>
+          <w:highlight w:val="yellow"/>
+          <w:lang w:val="en-GB"/>
+        </w:rPr>
+        <w:fldChar w:fldCharType="end"/>
+      </w:r>
+      <w:r>
+        <w:rPr>
+          <w:lang w:val="en-GB"/>
+        </w:rPr>
+        <w:t>b</w:t>
+      </w:r>
+      <w:r>
+        <w:rPr>
+          <w:lang w:val="en-GB"/>
+        </w:rPr>
+        <w:t xml:space="preserve"> or 1-</w:t>
+      </w:r>
+      <w:r>
+        <w:rPr>
+          <w:lang w:val="en-GB"/>
+        </w:rPr>
+        <w:t>d</w:t>
       </w:r>
       <w:r>
         <w:rPr>
           <w:lang w:val="en-GB"/>
         </w:rPr>
         <w:t>.</w:t>
+      </w:r>
+    </w:p>
+    <w:p>
+      <w:pPr>
+        <w:jc w:val="both"/>
+        <w:rPr>
+          <w:lang w:val="en-GB"/>
+        </w:rPr>
+      </w:pPr>
+      <w:r>
+        <w:rPr>
+          <w:lang w:val="en-GB"/>
+        </w:rPr>
+        <w:t xml:space="preserve">Another simulation was performed to find the theoretical top speed of the vehicle, which hovers around 214 Km/h. </w:t>
       </w:r>
     </w:p>
     <w:p>
@@ -2972,11 +2434,15 @@
           <w:p>
             <w:pPr>
               <w:rPr>
-                <w:lang w:val="en-GB"/>
-              </w:rPr>
-            </w:pPr>
-            <w:r>
-              <w:rPr>
+                <w:sz w:val="20"/>
+                <w:szCs w:val="20"/>
+                <w:lang w:val="en-GB"/>
+              </w:rPr>
+            </w:pPr>
+            <w:r>
+              <w:rPr>
+                <w:sz w:val="20"/>
+                <w:szCs w:val="20"/>
                 <w:lang w:val="en-GB"/>
               </w:rPr>
               <w:t>Considered tests</w:t>
@@ -2991,11 +2457,15 @@
             <w:pPr>
               <w:cnfStyle w:val="100000000000" w:firstRow="1" w:lastRow="0" w:firstColumn="0" w:lastColumn="0" w:oddVBand="0" w:evenVBand="0" w:oddHBand="0" w:evenHBand="0" w:firstRowFirstColumn="0" w:firstRowLastColumn="0" w:lastRowFirstColumn="0" w:lastRowLastColumn="0"/>
               <w:rPr>
-                <w:lang w:val="en-GB"/>
-              </w:rPr>
-            </w:pPr>
-            <w:r>
-              <w:rPr>
+                <w:sz w:val="20"/>
+                <w:szCs w:val="20"/>
+                <w:lang w:val="en-GB"/>
+              </w:rPr>
+            </w:pPr>
+            <w:r>
+              <w:rPr>
+                <w:sz w:val="20"/>
+                <w:szCs w:val="20"/>
                 <w:lang w:val="en-GB"/>
               </w:rPr>
               <w:t>Time</w:t>
@@ -3015,11 +2485,15 @@
           <w:p>
             <w:pPr>
               <w:rPr>
-                <w:lang w:val="en-GB"/>
-              </w:rPr>
-            </w:pPr>
-            <w:r>
-              <w:rPr>
+                <w:sz w:val="20"/>
+                <w:szCs w:val="20"/>
+                <w:lang w:val="en-GB"/>
+              </w:rPr>
+            </w:pPr>
+            <w:r>
+              <w:rPr>
+                <w:sz w:val="20"/>
+                <w:szCs w:val="20"/>
                 <w:lang w:val="en-GB"/>
               </w:rPr>
               <w:t>0-50 Km/h</w:t>
@@ -3034,11 +2508,15 @@
             <w:pPr>
               <w:cnfStyle w:val="000000100000" w:firstRow="0" w:lastRow="0" w:firstColumn="0" w:lastColumn="0" w:oddVBand="0" w:evenVBand="0" w:oddHBand="1" w:evenHBand="0" w:firstRowFirstColumn="0" w:firstRowLastColumn="0" w:lastRowFirstColumn="0" w:lastRowLastColumn="0"/>
               <w:rPr>
-                <w:lang w:val="en-GB"/>
-              </w:rPr>
-            </w:pPr>
-            <w:r>
-              <w:rPr>
+                <w:sz w:val="20"/>
+                <w:szCs w:val="20"/>
+                <w:lang w:val="en-GB"/>
+              </w:rPr>
+            </w:pPr>
+            <w:r>
+              <w:rPr>
+                <w:sz w:val="20"/>
+                <w:szCs w:val="20"/>
                 <w:lang w:val="en-GB"/>
               </w:rPr>
               <w:t>3.10 s</w:t>
@@ -3055,11 +2533,15 @@
           <w:p>
             <w:pPr>
               <w:rPr>
-                <w:lang w:val="en-GB"/>
-              </w:rPr>
-            </w:pPr>
-            <w:r>
-              <w:rPr>
+                <w:sz w:val="20"/>
+                <w:szCs w:val="20"/>
+                <w:lang w:val="en-GB"/>
+              </w:rPr>
+            </w:pPr>
+            <w:r>
+              <w:rPr>
+                <w:sz w:val="20"/>
+                <w:szCs w:val="20"/>
                 <w:lang w:val="en-GB"/>
               </w:rPr>
               <w:t>0-100 Km/h</w:t>
@@ -3074,11 +2556,15 @@
             <w:pPr>
               <w:cnfStyle w:val="000000000000" w:firstRow="0" w:lastRow="0" w:firstColumn="0" w:lastColumn="0" w:oddVBand="0" w:evenVBand="0" w:oddHBand="0" w:evenHBand="0" w:firstRowFirstColumn="0" w:firstRowLastColumn="0" w:lastRowFirstColumn="0" w:lastRowLastColumn="0"/>
               <w:rPr>
-                <w:lang w:val="en-GB"/>
-              </w:rPr>
-            </w:pPr>
-            <w:r>
-              <w:rPr>
+                <w:sz w:val="20"/>
+                <w:szCs w:val="20"/>
+                <w:lang w:val="en-GB"/>
+              </w:rPr>
+            </w:pPr>
+            <w:r>
+              <w:rPr>
+                <w:sz w:val="20"/>
+                <w:szCs w:val="20"/>
                 <w:lang w:val="en-GB"/>
               </w:rPr>
               <w:t>7.25 s</w:t>
@@ -3098,11 +2584,15 @@
           <w:p>
             <w:pPr>
               <w:rPr>
-                <w:lang w:val="en-GB"/>
-              </w:rPr>
-            </w:pPr>
-            <w:r>
-              <w:rPr>
+                <w:sz w:val="20"/>
+                <w:szCs w:val="20"/>
+                <w:lang w:val="en-GB"/>
+              </w:rPr>
+            </w:pPr>
+            <w:r>
+              <w:rPr>
+                <w:sz w:val="20"/>
+                <w:szCs w:val="20"/>
                 <w:lang w:val="en-GB"/>
               </w:rPr>
               <w:t>40-70 Km/h</w:t>
@@ -3117,11 +2607,15 @@
             <w:pPr>
               <w:cnfStyle w:val="000000100000" w:firstRow="0" w:lastRow="0" w:firstColumn="0" w:lastColumn="0" w:oddVBand="0" w:evenVBand="0" w:oddHBand="1" w:evenHBand="0" w:firstRowFirstColumn="0" w:firstRowLastColumn="0" w:lastRowFirstColumn="0" w:lastRowLastColumn="0"/>
               <w:rPr>
-                <w:lang w:val="en-GB"/>
-              </w:rPr>
-            </w:pPr>
-            <w:r>
-              <w:rPr>
+                <w:sz w:val="20"/>
+                <w:szCs w:val="20"/>
+                <w:lang w:val="en-GB"/>
+              </w:rPr>
+            </w:pPr>
+            <w:r>
+              <w:rPr>
+                <w:sz w:val="20"/>
+                <w:szCs w:val="20"/>
                 <w:lang w:val="en-GB"/>
               </w:rPr>
               <w:t>1.95 s</w:t>
@@ -3138,11 +2632,15 @@
           <w:p>
             <w:pPr>
               <w:rPr>
-                <w:lang w:val="en-GB"/>
-              </w:rPr>
-            </w:pPr>
-            <w:r>
-              <w:rPr>
+                <w:sz w:val="20"/>
+                <w:szCs w:val="20"/>
+                <w:lang w:val="en-GB"/>
+              </w:rPr>
+            </w:pPr>
+            <w:r>
+              <w:rPr>
+                <w:sz w:val="20"/>
+                <w:szCs w:val="20"/>
                 <w:lang w:val="en-GB"/>
               </w:rPr>
               <w:t>80-120 Km/h</w:t>
@@ -3157,11 +2655,15 @@
             <w:pPr>
               <w:cnfStyle w:val="000000000000" w:firstRow="0" w:lastRow="0" w:firstColumn="0" w:lastColumn="0" w:oddVBand="0" w:evenVBand="0" w:oddHBand="0" w:evenHBand="0" w:firstRowFirstColumn="0" w:firstRowLastColumn="0" w:lastRowFirstColumn="0" w:lastRowLastColumn="0"/>
               <w:rPr>
-                <w:lang w:val="en-GB"/>
-              </w:rPr>
-            </w:pPr>
-            <w:r>
-              <w:rPr>
+                <w:sz w:val="20"/>
+                <w:szCs w:val="20"/>
+                <w:lang w:val="en-GB"/>
+              </w:rPr>
+            </w:pPr>
+            <w:r>
+              <w:rPr>
+                <w:sz w:val="20"/>
+                <w:szCs w:val="20"/>
                 <w:lang w:val="en-GB"/>
               </w:rPr>
               <w:t>4.75 s</w:t>
@@ -3172,72 +2674,1358 @@
     </w:tbl>
     <w:p>
       <w:pPr>
-        <w:rPr>
-          <w:lang w:val="en-GB"/>
-        </w:rPr>
-      </w:pPr>
+        <w:spacing w:before="120"/>
+        <w:jc w:val="both"/>
+        <w:rPr>
+          <w:lang w:val="en-GB"/>
+        </w:rPr>
+      </w:pPr>
+      <w:r>
+        <w:rPr>
+          <w:lang w:val="en-GB"/>
+        </w:rPr>
+        <w:t xml:space="preserve">One of the aspects we considered is the energy loss accumulated during our tests. For each test, we calculated some of the main power losses associated with aerodynamic drag, longitudinal </w:t>
+      </w:r>
+      <w:r>
+        <w:rPr>
+          <w:lang w:val="en-GB"/>
+        </w:rPr>
+        <w:t xml:space="preserve">tyre </w:t>
+      </w:r>
+      <w:r>
+        <w:rPr>
+          <w:lang w:val="en-GB"/>
+        </w:rPr>
+        <w:t xml:space="preserve">slip, powertrain, rolling resistance, and transmission. </w:t>
+      </w:r>
+      <w:r>
+        <w:rPr>
+          <w:lang w:val="en-GB"/>
+        </w:rPr>
+        <w:t xml:space="preserve"> In </w:t>
+      </w:r>
+      <w:r>
+        <w:rPr>
+          <w:lang w:val="en-GB"/>
+        </w:rPr>
+        <w:fldChar w:fldCharType="begin"/>
+      </w:r>
+      <w:r>
+        <w:rPr>
+          <w:lang w:val="en-GB"/>
+        </w:rPr>
+        <w:instrText xml:space="preserve"> REF _Ref168219434 \h </w:instrText>
+      </w:r>
+      <w:r>
+        <w:rPr>
+          <w:lang w:val="en-GB"/>
+        </w:rPr>
+      </w:r>
+      <w:r>
+        <w:rPr>
+          <w:lang w:val="en-GB"/>
+        </w:rPr>
+        <w:instrText xml:space="preserve"> \* MERGEFORMAT </w:instrText>
+      </w:r>
+      <w:r>
+        <w:rPr>
+          <w:lang w:val="en-GB"/>
+        </w:rPr>
+        <w:fldChar w:fldCharType="separate"/>
+      </w:r>
+      <w:r>
+        <w:rPr>
+          <w:lang w:val="en-GB"/>
+        </w:rPr>
+        <w:t xml:space="preserve">Table </w:t>
+      </w:r>
+      <w:r>
+        <w:rPr>
+          <w:noProof/>
+          <w:lang w:val="en-GB"/>
+        </w:rPr>
+        <w:t>3</w:t>
+      </w:r>
+      <w:r>
+        <w:rPr>
+          <w:lang w:val="en-GB"/>
+        </w:rPr>
+        <w:fldChar w:fldCharType="end"/>
+      </w:r>
+      <w:r>
+        <w:rPr>
+          <w:lang w:val="en-GB"/>
+        </w:rPr>
+        <w:t xml:space="preserve"> we report the energy consumption over the duration of each test for each loss.</w:t>
+      </w:r>
     </w:p>
     <w:p>
       <w:pPr>
-        <w:rPr>
-          <w:lang w:val="en-GB"/>
-        </w:rPr>
-      </w:pPr>
-      <w:r>
-        <w:rPr>
-          <w:lang w:val="en-GB"/>
-        </w:rPr>
-        <w:t xml:space="preserve">One of the aspects we considered is the energy loss accumulated during our tests. For each test, we calculated some of the main power losses associated with aerodynamic drag, longitudinal </w:t>
-      </w:r>
-      <w:r>
-        <w:rPr>
-          <w:lang w:val="en-GB"/>
-        </w:rPr>
-        <w:t xml:space="preserve">tyre </w:t>
-      </w:r>
-      <w:r>
-        <w:rPr>
-          <w:lang w:val="en-GB"/>
-        </w:rPr>
-        <w:t>slip, powertrain, rolling resistance, and transmission. Our results are presented in Table 3</w:t>
-      </w:r>
-      <w:r>
-        <w:rPr>
-          <w:lang w:val="en-GB"/>
-        </w:rPr>
-        <w:t>.</w:t>
+        <w:spacing w:before="120"/>
+        <w:jc w:val="both"/>
+        <w:rPr>
+          <w:lang w:val="en-GB"/>
+        </w:rPr>
+      </w:pPr>
+      <w:r>
+        <w:rPr>
+          <w:lang w:val="en-GB"/>
+        </w:rPr>
+        <w:t xml:space="preserve">As we expected, in tests in which the vehicle reaches high speed, the contribution of the aerodynamic drag increases, </w:t>
+      </w:r>
+      <w:r>
+        <w:rPr>
+          <w:lang w:val="en-GB"/>
+        </w:rPr>
+        <w:t>in</w:t>
+      </w:r>
+      <w:r>
+        <w:rPr>
+          <w:lang w:val="en-GB"/>
+        </w:rPr>
+        <w:t xml:space="preserve"> “0-</w:t>
+      </w:r>
+      <w:r>
+        <w:rPr>
+          <w:lang w:val="en-GB"/>
+        </w:rPr>
+        <w:t>214</w:t>
+      </w:r>
+      <w:r>
+        <w:rPr>
+          <w:lang w:val="en-GB"/>
+        </w:rPr>
+        <w:t>” test case where it has the highest value.</w:t>
       </w:r>
     </w:p>
     <w:p>
       <w:pPr>
-        <w:rPr>
-          <w:lang w:val="en-GB"/>
-        </w:rPr>
-      </w:pPr>
-      <w:r>
-        <w:rPr>
-          <w:lang w:val="en-GB"/>
-        </w:rPr>
-        <w:t>As we expected, in tests in which the vehicle reaches high speed, the contribution of the aerodynamic drag increases, in particular in “0-</w:t>
-      </w:r>
-      <w:r>
-        <w:rPr>
-          <w:i/>
-          <w:iCs/>
-          <w:lang w:val="en-GB"/>
-        </w:rPr>
-        <w:t>top_speed</w:t>
-      </w:r>
-      <w:r>
-        <w:rPr>
-          <w:lang w:val="en-GB"/>
-        </w:rPr>
-        <w:t xml:space="preserve">” test case where it has the highest value. Furthermore, in the same instances, its </w:t>
+        <w:pStyle w:val="Didascalia"/>
+        <w:keepNext/>
+        <w:rPr>
+          <w:lang w:val="en-GB"/>
+        </w:rPr>
+      </w:pPr>
+      <w:r>
+        <w:rPr>
+          <w:lang w:val="en-GB"/>
+        </w:rPr>
+        <w:t xml:space="preserve">Table </w:t>
+      </w:r>
+      <w:r>
+        <w:fldChar w:fldCharType="begin"/>
+      </w:r>
+      <w:r>
+        <w:rPr>
+          <w:lang w:val="en-GB"/>
+        </w:rPr>
+        <w:instrText xml:space="preserve"> SEQ Table \* ARABIC </w:instrText>
+      </w:r>
+      <w:r>
+        <w:fldChar w:fldCharType="separate"/>
+      </w:r>
+      <w:r>
+        <w:rPr>
+          <w:noProof/>
+          <w:lang w:val="en-GB"/>
+        </w:rPr>
+        <w:t>3</w:t>
+      </w:r>
+      <w:r>
+        <w:fldChar w:fldCharType="end"/>
+      </w:r>
+      <w:r>
+        <w:rPr>
+          <w:lang w:val="en-GB"/>
+        </w:rPr>
+        <w:t xml:space="preserve"> - Energy consumption due to factors</w:t>
+      </w:r>
+    </w:p>
+    <w:tbl>
+      <w:tblPr>
+        <w:tblStyle w:val="Tabellasemplice4"/>
+        <w:tblW w:w="5311" w:type="dxa"/>
+        <w:tblBorders>
+          <w:top w:val="single" w:sz="4" w:space="0" w:color="auto"/>
+          <w:left w:val="single" w:sz="4" w:space="0" w:color="auto"/>
+          <w:bottom w:val="single" w:sz="4" w:space="0" w:color="auto"/>
+          <w:right w:val="single" w:sz="4" w:space="0" w:color="auto"/>
+          <w:insideH w:val="single" w:sz="4" w:space="0" w:color="auto"/>
+          <w:insideV w:val="single" w:sz="4" w:space="0" w:color="auto"/>
+        </w:tblBorders>
+        <w:tblLook w:val="04A0" w:firstRow="1" w:lastRow="0" w:firstColumn="1" w:lastColumn="0" w:noHBand="0" w:noVBand="1"/>
+      </w:tblPr>
+      <w:tblGrid>
+        <w:gridCol w:w="1129"/>
+        <w:gridCol w:w="851"/>
+        <w:gridCol w:w="709"/>
+        <w:gridCol w:w="930"/>
+        <w:gridCol w:w="808"/>
+        <w:gridCol w:w="884"/>
+      </w:tblGrid>
+      <w:tr>
+        <w:trPr>
+          <w:cnfStyle w:val="100000000000" w:firstRow="1" w:lastRow="0" w:firstColumn="0" w:lastColumn="0" w:oddVBand="0" w:evenVBand="0" w:oddHBand="0" w:evenHBand="0" w:firstRowFirstColumn="0" w:firstRowLastColumn="0" w:lastRowFirstColumn="0" w:lastRowLastColumn="0"/>
+          <w:trHeight w:val="799"/>
+        </w:trPr>
+        <w:tc>
+          <w:tcPr>
+            <w:cnfStyle w:val="001000000000" w:firstRow="0" w:lastRow="0" w:firstColumn="1" w:lastColumn="0" w:oddVBand="0" w:evenVBand="0" w:oddHBand="0" w:evenHBand="0" w:firstRowFirstColumn="0" w:firstRowLastColumn="0" w:lastRowFirstColumn="0" w:lastRowLastColumn="0"/>
+            <w:tcW w:w="1129" w:type="dxa"/>
+            <w:tcBorders>
+              <w:tl2br w:val="single" w:sz="4" w:space="0" w:color="auto"/>
+            </w:tcBorders>
+          </w:tcPr>
+          <w:p>
+            <w:pPr>
+              <w:rPr>
+                <w:b w:val="0"/>
+                <w:bCs w:val="0"/>
+                <w:sz w:val="16"/>
+                <w:szCs w:val="16"/>
+                <w:lang w:val="en-GB"/>
+              </w:rPr>
+            </w:pPr>
+            <w:r>
+              <w:rPr>
+                <w:sz w:val="20"/>
+                <w:szCs w:val="20"/>
+                <w:lang w:val="en-GB"/>
+              </w:rPr>
+              <w:t xml:space="preserve">         </w:t>
+            </w:r>
+            <w:r>
+              <w:rPr>
+                <w:sz w:val="16"/>
+                <w:szCs w:val="16"/>
+                <w:lang w:val="en-GB"/>
+              </w:rPr>
+              <w:t xml:space="preserve">E loss    </w:t>
+            </w:r>
+          </w:p>
+          <w:p>
+            <w:pPr>
+              <w:rPr>
+                <w:b w:val="0"/>
+                <w:bCs w:val="0"/>
+                <w:sz w:val="16"/>
+                <w:szCs w:val="16"/>
+                <w:lang w:val="en-GB"/>
+              </w:rPr>
+            </w:pPr>
+            <w:r>
+              <w:rPr>
+                <w:sz w:val="16"/>
+                <w:szCs w:val="16"/>
+                <w:lang w:val="en-GB"/>
+              </w:rPr>
+              <w:t xml:space="preserve">         </w:t>
+            </w:r>
+            <w:r>
+              <w:rPr>
+                <w:sz w:val="16"/>
+                <w:szCs w:val="16"/>
+                <w:lang w:val="en-GB"/>
+              </w:rPr>
+              <w:t xml:space="preserve">        </w:t>
+            </w:r>
+            <w:r>
+              <w:rPr>
+                <w:sz w:val="16"/>
+                <w:szCs w:val="16"/>
+                <w:lang w:val="en-GB"/>
+              </w:rPr>
+              <w:t>[</w:t>
+            </w:r>
+            <w:proofErr w:type="spellStart"/>
+            <w:r>
+              <w:rPr>
+                <w:sz w:val="16"/>
+                <w:szCs w:val="16"/>
+                <w:lang w:val="en-GB"/>
+              </w:rPr>
+              <w:t>Wh</w:t>
+            </w:r>
+            <w:proofErr w:type="spellEnd"/>
+            <w:r>
+              <w:rPr>
+                <w:sz w:val="16"/>
+                <w:szCs w:val="16"/>
+                <w:lang w:val="en-GB"/>
+              </w:rPr>
+              <w:t>]</w:t>
+            </w:r>
+            <w:r>
+              <w:rPr>
+                <w:sz w:val="16"/>
+                <w:szCs w:val="16"/>
+                <w:lang w:val="en-GB"/>
+              </w:rPr>
+              <w:br/>
+            </w:r>
+          </w:p>
+          <w:p>
+            <w:pPr>
+              <w:rPr>
+                <w:b w:val="0"/>
+                <w:bCs w:val="0"/>
+                <w:sz w:val="20"/>
+                <w:szCs w:val="20"/>
+                <w:lang w:val="en-GB"/>
+              </w:rPr>
+            </w:pPr>
+            <w:r>
+              <w:rPr>
+                <w:sz w:val="16"/>
+                <w:szCs w:val="16"/>
+                <w:lang w:val="en-GB"/>
+              </w:rPr>
+              <w:t>Test [km/h]</w:t>
+            </w:r>
+          </w:p>
+        </w:tc>
+        <w:tc>
+          <w:tcPr>
+            <w:tcW w:w="851" w:type="dxa"/>
+          </w:tcPr>
+          <w:p>
+            <w:pPr>
+              <w:cnfStyle w:val="100000000000" w:firstRow="1" w:lastRow="0" w:firstColumn="0" w:lastColumn="0" w:oddVBand="0" w:evenVBand="0" w:oddHBand="0" w:evenHBand="0" w:firstRowFirstColumn="0" w:firstRowLastColumn="0" w:lastRowFirstColumn="0" w:lastRowLastColumn="0"/>
+              <w:rPr>
+                <w:sz w:val="20"/>
+                <w:szCs w:val="20"/>
+                <w:lang w:val="en-GB"/>
+              </w:rPr>
+            </w:pPr>
+            <w:r>
+              <w:rPr>
+                <w:sz w:val="20"/>
+                <w:szCs w:val="20"/>
+                <w:lang w:val="en-GB"/>
+              </w:rPr>
+              <w:t>Aero</w:t>
+            </w:r>
+            <w:r>
+              <w:rPr>
+                <w:sz w:val="20"/>
+                <w:szCs w:val="20"/>
+                <w:lang w:val="en-GB"/>
+              </w:rPr>
+              <w:br/>
+              <w:t>Drag</w:t>
+            </w:r>
+          </w:p>
+        </w:tc>
+        <w:tc>
+          <w:tcPr>
+            <w:tcW w:w="709" w:type="dxa"/>
+          </w:tcPr>
+          <w:p>
+            <w:pPr>
+              <w:cnfStyle w:val="100000000000" w:firstRow="1" w:lastRow="0" w:firstColumn="0" w:lastColumn="0" w:oddVBand="0" w:evenVBand="0" w:oddHBand="0" w:evenHBand="0" w:firstRowFirstColumn="0" w:firstRowLastColumn="0" w:lastRowFirstColumn="0" w:lastRowLastColumn="0"/>
+              <w:rPr>
+                <w:sz w:val="20"/>
+                <w:szCs w:val="20"/>
+                <w:lang w:val="en-GB"/>
+              </w:rPr>
+            </w:pPr>
+            <w:r>
+              <w:rPr>
+                <w:sz w:val="20"/>
+                <w:szCs w:val="20"/>
+                <w:lang w:val="en-GB"/>
+              </w:rPr>
+              <w:t>Long</w:t>
+            </w:r>
+            <w:r>
+              <w:rPr>
+                <w:sz w:val="20"/>
+                <w:szCs w:val="20"/>
+                <w:lang w:val="en-GB"/>
+              </w:rPr>
+              <w:br/>
+              <w:t>Slip</w:t>
+            </w:r>
+          </w:p>
+        </w:tc>
+        <w:tc>
+          <w:tcPr>
+            <w:tcW w:w="930" w:type="dxa"/>
+          </w:tcPr>
+          <w:p>
+            <w:pPr>
+              <w:cnfStyle w:val="100000000000" w:firstRow="1" w:lastRow="0" w:firstColumn="0" w:lastColumn="0" w:oddVBand="0" w:evenVBand="0" w:oddHBand="0" w:evenHBand="0" w:firstRowFirstColumn="0" w:firstRowLastColumn="0" w:lastRowFirstColumn="0" w:lastRowLastColumn="0"/>
+              <w:rPr>
+                <w:sz w:val="20"/>
+                <w:szCs w:val="20"/>
+                <w:lang w:val="en-GB"/>
+              </w:rPr>
+            </w:pPr>
+            <w:proofErr w:type="spellStart"/>
+            <w:r>
+              <w:rPr>
+                <w:sz w:val="20"/>
+                <w:szCs w:val="20"/>
+                <w:lang w:val="en-GB"/>
+              </w:rPr>
+              <w:t>Ptrain</w:t>
+            </w:r>
+            <w:proofErr w:type="spellEnd"/>
+          </w:p>
+        </w:tc>
+        <w:tc>
+          <w:tcPr>
+            <w:tcW w:w="0" w:type="auto"/>
+          </w:tcPr>
+          <w:p>
+            <w:pPr>
+              <w:cnfStyle w:val="100000000000" w:firstRow="1" w:lastRow="0" w:firstColumn="0" w:lastColumn="0" w:oddVBand="0" w:evenVBand="0" w:oddHBand="0" w:evenHBand="0" w:firstRowFirstColumn="0" w:firstRowLastColumn="0" w:lastRowFirstColumn="0" w:lastRowLastColumn="0"/>
+              <w:rPr>
+                <w:sz w:val="20"/>
+                <w:szCs w:val="20"/>
+                <w:lang w:val="en-GB"/>
+              </w:rPr>
+            </w:pPr>
+            <w:r>
+              <w:rPr>
+                <w:sz w:val="20"/>
+                <w:szCs w:val="20"/>
+                <w:lang w:val="en-GB"/>
+              </w:rPr>
+              <w:t>Roll</w:t>
+            </w:r>
+            <w:r>
+              <w:rPr>
+                <w:sz w:val="20"/>
+                <w:szCs w:val="20"/>
+                <w:lang w:val="en-GB"/>
+              </w:rPr>
+              <w:t>in</w:t>
+            </w:r>
+            <w:r>
+              <w:rPr>
+                <w:sz w:val="20"/>
+                <w:szCs w:val="20"/>
+                <w:lang w:val="en-GB"/>
+              </w:rPr>
+              <w:br/>
+              <w:t>Res</w:t>
+            </w:r>
+          </w:p>
+        </w:tc>
+        <w:tc>
+          <w:tcPr>
+            <w:tcW w:w="0" w:type="auto"/>
+          </w:tcPr>
+          <w:p>
+            <w:pPr>
+              <w:cnfStyle w:val="100000000000" w:firstRow="1" w:lastRow="0" w:firstColumn="0" w:lastColumn="0" w:oddVBand="0" w:evenVBand="0" w:oddHBand="0" w:evenHBand="0" w:firstRowFirstColumn="0" w:firstRowLastColumn="0" w:lastRowFirstColumn="0" w:lastRowLastColumn="0"/>
+              <w:rPr>
+                <w:sz w:val="20"/>
+                <w:szCs w:val="20"/>
+                <w:lang w:val="en-GB"/>
+              </w:rPr>
+            </w:pPr>
+            <w:r>
+              <w:rPr>
+                <w:sz w:val="20"/>
+                <w:szCs w:val="20"/>
+                <w:lang w:val="en-GB"/>
+              </w:rPr>
+              <w:t>Transm</w:t>
+            </w:r>
+          </w:p>
+        </w:tc>
+      </w:tr>
+      <w:tr>
+        <w:trPr>
+          <w:cnfStyle w:val="000000100000" w:firstRow="0" w:lastRow="0" w:firstColumn="0" w:lastColumn="0" w:oddVBand="0" w:evenVBand="0" w:oddHBand="1" w:evenHBand="0" w:firstRowFirstColumn="0" w:firstRowLastColumn="0" w:lastRowFirstColumn="0" w:lastRowLastColumn="0"/>
+          <w:trHeight w:val="20"/>
+        </w:trPr>
+        <w:tc>
+          <w:tcPr>
+            <w:cnfStyle w:val="001000000000" w:firstRow="0" w:lastRow="0" w:firstColumn="1" w:lastColumn="0" w:oddVBand="0" w:evenVBand="0" w:oddHBand="0" w:evenHBand="0" w:firstRowFirstColumn="0" w:firstRowLastColumn="0" w:lastRowFirstColumn="0" w:lastRowLastColumn="0"/>
+            <w:tcW w:w="1129" w:type="dxa"/>
+          </w:tcPr>
+          <w:p>
+            <w:pPr>
+              <w:rPr>
+                <w:sz w:val="20"/>
+                <w:szCs w:val="20"/>
+                <w:lang w:val="en-GB"/>
+              </w:rPr>
+            </w:pPr>
+            <w:r>
+              <w:rPr>
+                <w:sz w:val="20"/>
+                <w:szCs w:val="20"/>
+                <w:lang w:val="en-GB"/>
+              </w:rPr>
+              <w:t>0-50</w:t>
+            </w:r>
+          </w:p>
+        </w:tc>
+        <w:tc>
+          <w:tcPr>
+            <w:tcW w:w="851" w:type="dxa"/>
+          </w:tcPr>
+          <w:p>
+            <w:pPr>
+              <w:cnfStyle w:val="000000100000" w:firstRow="0" w:lastRow="0" w:firstColumn="0" w:lastColumn="0" w:oddVBand="0" w:evenVBand="0" w:oddHBand="1" w:evenHBand="0" w:firstRowFirstColumn="0" w:firstRowLastColumn="0" w:lastRowFirstColumn="0" w:lastRowLastColumn="0"/>
+              <w:rPr>
+                <w:sz w:val="20"/>
+                <w:szCs w:val="20"/>
+                <w:lang w:val="en-GB"/>
+              </w:rPr>
+            </w:pPr>
+            <w:r>
+              <w:rPr>
+                <w:sz w:val="20"/>
+                <w:szCs w:val="20"/>
+                <w:lang w:val="en-GB"/>
+              </w:rPr>
+              <w:t>0.22</w:t>
+            </w:r>
+          </w:p>
+        </w:tc>
+        <w:tc>
+          <w:tcPr>
+            <w:tcW w:w="709" w:type="dxa"/>
+          </w:tcPr>
+          <w:p>
+            <w:pPr>
+              <w:cnfStyle w:val="000000100000" w:firstRow="0" w:lastRow="0" w:firstColumn="0" w:lastColumn="0" w:oddVBand="0" w:evenVBand="0" w:oddHBand="1" w:evenHBand="0" w:firstRowFirstColumn="0" w:firstRowLastColumn="0" w:lastRowFirstColumn="0" w:lastRowLastColumn="0"/>
+              <w:rPr>
+                <w:sz w:val="20"/>
+                <w:szCs w:val="20"/>
+                <w:lang w:val="en-GB"/>
+              </w:rPr>
+            </w:pPr>
+            <w:r>
+              <w:rPr>
+                <w:sz w:val="20"/>
+                <w:szCs w:val="20"/>
+                <w:lang w:val="en-GB"/>
+              </w:rPr>
+              <w:t>5.27</w:t>
+            </w:r>
+          </w:p>
+        </w:tc>
+        <w:tc>
+          <w:tcPr>
+            <w:tcW w:w="930" w:type="dxa"/>
+          </w:tcPr>
+          <w:p>
+            <w:pPr>
+              <w:cnfStyle w:val="000000100000" w:firstRow="0" w:lastRow="0" w:firstColumn="0" w:lastColumn="0" w:oddVBand="0" w:evenVBand="0" w:oddHBand="1" w:evenHBand="0" w:firstRowFirstColumn="0" w:firstRowLastColumn="0" w:lastRowFirstColumn="0" w:lastRowLastColumn="0"/>
+              <w:rPr>
+                <w:sz w:val="20"/>
+                <w:szCs w:val="20"/>
+                <w:lang w:val="en-GB"/>
+              </w:rPr>
+            </w:pPr>
+            <w:r>
+              <w:rPr>
+                <w:sz w:val="20"/>
+                <w:szCs w:val="20"/>
+                <w:lang w:val="en-GB"/>
+              </w:rPr>
+              <w:t>6.00</w:t>
+            </w:r>
+          </w:p>
+        </w:tc>
+        <w:tc>
+          <w:tcPr>
+            <w:tcW w:w="0" w:type="auto"/>
+          </w:tcPr>
+          <w:p>
+            <w:pPr>
+              <w:cnfStyle w:val="000000100000" w:firstRow="0" w:lastRow="0" w:firstColumn="0" w:lastColumn="0" w:oddVBand="0" w:evenVBand="0" w:oddHBand="1" w:evenHBand="0" w:firstRowFirstColumn="0" w:firstRowLastColumn="0" w:lastRowFirstColumn="0" w:lastRowLastColumn="0"/>
+              <w:rPr>
+                <w:sz w:val="20"/>
+                <w:szCs w:val="20"/>
+                <w:lang w:val="en-GB"/>
+              </w:rPr>
+            </w:pPr>
+            <w:r>
+              <w:rPr>
+                <w:sz w:val="20"/>
+                <w:szCs w:val="20"/>
+                <w:lang w:val="en-GB"/>
+              </w:rPr>
+              <w:t>0.89</w:t>
+            </w:r>
+          </w:p>
+        </w:tc>
+        <w:tc>
+          <w:tcPr>
+            <w:tcW w:w="0" w:type="auto"/>
+          </w:tcPr>
+          <w:p>
+            <w:pPr>
+              <w:cnfStyle w:val="000000100000" w:firstRow="0" w:lastRow="0" w:firstColumn="0" w:lastColumn="0" w:oddVBand="0" w:evenVBand="0" w:oddHBand="1" w:evenHBand="0" w:firstRowFirstColumn="0" w:firstRowLastColumn="0" w:lastRowFirstColumn="0" w:lastRowLastColumn="0"/>
+              <w:rPr>
+                <w:sz w:val="20"/>
+                <w:szCs w:val="20"/>
+                <w:lang w:val="en-GB"/>
+              </w:rPr>
+            </w:pPr>
+            <w:r>
+              <w:rPr>
+                <w:sz w:val="20"/>
+                <w:szCs w:val="20"/>
+                <w:lang w:val="en-GB"/>
+              </w:rPr>
+              <w:t>2.70</w:t>
+            </w:r>
+          </w:p>
+        </w:tc>
+      </w:tr>
+      <w:tr>
+        <w:trPr>
+          <w:trHeight w:val="20"/>
+        </w:trPr>
+        <w:tc>
+          <w:tcPr>
+            <w:cnfStyle w:val="001000000000" w:firstRow="0" w:lastRow="0" w:firstColumn="1" w:lastColumn="0" w:oddVBand="0" w:evenVBand="0" w:oddHBand="0" w:evenHBand="0" w:firstRowFirstColumn="0" w:firstRowLastColumn="0" w:lastRowFirstColumn="0" w:lastRowLastColumn="0"/>
+            <w:tcW w:w="1129" w:type="dxa"/>
+          </w:tcPr>
+          <w:p>
+            <w:pPr>
+              <w:rPr>
+                <w:sz w:val="20"/>
+                <w:szCs w:val="20"/>
+                <w:lang w:val="en-GB"/>
+              </w:rPr>
+            </w:pPr>
+            <w:r>
+              <w:rPr>
+                <w:sz w:val="20"/>
+                <w:szCs w:val="20"/>
+                <w:lang w:val="en-GB"/>
+              </w:rPr>
+              <w:t>0-100</w:t>
+            </w:r>
+          </w:p>
+        </w:tc>
+        <w:tc>
+          <w:tcPr>
+            <w:tcW w:w="851" w:type="dxa"/>
+          </w:tcPr>
+          <w:p>
+            <w:pPr>
+              <w:cnfStyle w:val="000000000000" w:firstRow="0" w:lastRow="0" w:firstColumn="0" w:lastColumn="0" w:oddVBand="0" w:evenVBand="0" w:oddHBand="0" w:evenHBand="0" w:firstRowFirstColumn="0" w:firstRowLastColumn="0" w:lastRowFirstColumn="0" w:lastRowLastColumn="0"/>
+              <w:rPr>
+                <w:sz w:val="20"/>
+                <w:szCs w:val="20"/>
+                <w:lang w:val="en-GB"/>
+              </w:rPr>
+            </w:pPr>
+            <w:r>
+              <w:rPr>
+                <w:sz w:val="20"/>
+                <w:szCs w:val="20"/>
+                <w:lang w:val="en-GB"/>
+              </w:rPr>
+              <w:t>5.16</w:t>
+            </w:r>
+          </w:p>
+        </w:tc>
+        <w:tc>
+          <w:tcPr>
+            <w:tcW w:w="709" w:type="dxa"/>
+          </w:tcPr>
+          <w:p>
+            <w:pPr>
+              <w:cnfStyle w:val="000000000000" w:firstRow="0" w:lastRow="0" w:firstColumn="0" w:lastColumn="0" w:oddVBand="0" w:evenVBand="0" w:oddHBand="0" w:evenHBand="0" w:firstRowFirstColumn="0" w:firstRowLastColumn="0" w:lastRowFirstColumn="0" w:lastRowLastColumn="0"/>
+              <w:rPr>
+                <w:sz w:val="20"/>
+                <w:szCs w:val="20"/>
+                <w:lang w:val="en-GB"/>
+              </w:rPr>
+            </w:pPr>
+            <w:r>
+              <w:rPr>
+                <w:sz w:val="20"/>
+                <w:szCs w:val="20"/>
+                <w:lang w:val="en-GB"/>
+              </w:rPr>
+              <w:t>14.24</w:t>
+            </w:r>
+          </w:p>
+        </w:tc>
+        <w:tc>
+          <w:tcPr>
+            <w:tcW w:w="930" w:type="dxa"/>
+          </w:tcPr>
+          <w:p>
+            <w:pPr>
+              <w:cnfStyle w:val="000000000000" w:firstRow="0" w:lastRow="0" w:firstColumn="0" w:lastColumn="0" w:oddVBand="0" w:evenVBand="0" w:oddHBand="0" w:evenHBand="0" w:firstRowFirstColumn="0" w:firstRowLastColumn="0" w:lastRowFirstColumn="0" w:lastRowLastColumn="0"/>
+              <w:rPr>
+                <w:sz w:val="20"/>
+                <w:szCs w:val="20"/>
+                <w:lang w:val="en-GB"/>
+              </w:rPr>
+            </w:pPr>
+            <w:r>
+              <w:rPr>
+                <w:sz w:val="20"/>
+                <w:szCs w:val="20"/>
+                <w:lang w:val="en-GB"/>
+              </w:rPr>
+              <w:t>25.04</w:t>
+            </w:r>
+          </w:p>
+        </w:tc>
+        <w:tc>
+          <w:tcPr>
+            <w:tcW w:w="0" w:type="auto"/>
+          </w:tcPr>
+          <w:p>
+            <w:pPr>
+              <w:cnfStyle w:val="000000000000" w:firstRow="0" w:lastRow="0" w:firstColumn="0" w:lastColumn="0" w:oddVBand="0" w:evenVBand="0" w:oddHBand="0" w:evenHBand="0" w:firstRowFirstColumn="0" w:firstRowLastColumn="0" w:lastRowFirstColumn="0" w:lastRowLastColumn="0"/>
+              <w:rPr>
+                <w:sz w:val="20"/>
+                <w:szCs w:val="20"/>
+                <w:lang w:val="en-GB"/>
+              </w:rPr>
+            </w:pPr>
+            <w:r>
+              <w:rPr>
+                <w:sz w:val="20"/>
+                <w:szCs w:val="20"/>
+                <w:lang w:val="en-GB"/>
+              </w:rPr>
+              <w:t>5.77</w:t>
+            </w:r>
+          </w:p>
+        </w:tc>
+        <w:tc>
+          <w:tcPr>
+            <w:tcW w:w="0" w:type="auto"/>
+          </w:tcPr>
+          <w:p>
+            <w:pPr>
+              <w:cnfStyle w:val="000000000000" w:firstRow="0" w:lastRow="0" w:firstColumn="0" w:lastColumn="0" w:oddVBand="0" w:evenVBand="0" w:oddHBand="0" w:evenHBand="0" w:firstRowFirstColumn="0" w:firstRowLastColumn="0" w:lastRowFirstColumn="0" w:lastRowLastColumn="0"/>
+              <w:rPr>
+                <w:sz w:val="20"/>
+                <w:szCs w:val="20"/>
+                <w:lang w:val="en-GB"/>
+              </w:rPr>
+            </w:pPr>
+            <w:r>
+              <w:rPr>
+                <w:sz w:val="20"/>
+                <w:szCs w:val="20"/>
+                <w:lang w:val="en-GB"/>
+              </w:rPr>
+              <w:t>11.27</w:t>
+            </w:r>
+          </w:p>
+        </w:tc>
+      </w:tr>
+      <w:tr>
+        <w:trPr>
+          <w:cnfStyle w:val="000000100000" w:firstRow="0" w:lastRow="0" w:firstColumn="0" w:lastColumn="0" w:oddVBand="0" w:evenVBand="0" w:oddHBand="1" w:evenHBand="0" w:firstRowFirstColumn="0" w:firstRowLastColumn="0" w:lastRowFirstColumn="0" w:lastRowLastColumn="0"/>
+          <w:trHeight w:val="20"/>
+        </w:trPr>
+        <w:tc>
+          <w:tcPr>
+            <w:cnfStyle w:val="001000000000" w:firstRow="0" w:lastRow="0" w:firstColumn="1" w:lastColumn="0" w:oddVBand="0" w:evenVBand="0" w:oddHBand="0" w:evenHBand="0" w:firstRowFirstColumn="0" w:firstRowLastColumn="0" w:lastRowFirstColumn="0" w:lastRowLastColumn="0"/>
+            <w:tcW w:w="1129" w:type="dxa"/>
+          </w:tcPr>
+          <w:p>
+            <w:pPr>
+              <w:rPr>
+                <w:sz w:val="20"/>
+                <w:szCs w:val="20"/>
+                <w:lang w:val="en-GB"/>
+              </w:rPr>
+            </w:pPr>
+            <w:r>
+              <w:rPr>
+                <w:sz w:val="20"/>
+                <w:szCs w:val="20"/>
+                <w:lang w:val="en-GB"/>
+              </w:rPr>
+              <w:t xml:space="preserve">40-70 </w:t>
+            </w:r>
+          </w:p>
+        </w:tc>
+        <w:tc>
+          <w:tcPr>
+            <w:tcW w:w="851" w:type="dxa"/>
+          </w:tcPr>
+          <w:p>
+            <w:pPr>
+              <w:cnfStyle w:val="000000100000" w:firstRow="0" w:lastRow="0" w:firstColumn="0" w:lastColumn="0" w:oddVBand="0" w:evenVBand="0" w:oddHBand="1" w:evenHBand="0" w:firstRowFirstColumn="0" w:firstRowLastColumn="0" w:lastRowFirstColumn="0" w:lastRowLastColumn="0"/>
+              <w:rPr>
+                <w:sz w:val="20"/>
+                <w:szCs w:val="20"/>
+                <w:lang w:val="en-GB"/>
+              </w:rPr>
+            </w:pPr>
+            <w:r>
+              <w:rPr>
+                <w:sz w:val="20"/>
+                <w:szCs w:val="20"/>
+                <w:lang w:val="en-GB"/>
+              </w:rPr>
+              <w:t>0.81</w:t>
+            </w:r>
+          </w:p>
+        </w:tc>
+        <w:tc>
+          <w:tcPr>
+            <w:tcW w:w="709" w:type="dxa"/>
+          </w:tcPr>
+          <w:p>
+            <w:pPr>
+              <w:cnfStyle w:val="000000100000" w:firstRow="0" w:lastRow="0" w:firstColumn="0" w:lastColumn="0" w:oddVBand="0" w:evenVBand="0" w:oddHBand="1" w:evenHBand="0" w:firstRowFirstColumn="0" w:firstRowLastColumn="0" w:lastRowFirstColumn="0" w:lastRowLastColumn="0"/>
+              <w:rPr>
+                <w:sz w:val="20"/>
+                <w:szCs w:val="20"/>
+                <w:lang w:val="en-GB"/>
+              </w:rPr>
+            </w:pPr>
+            <w:r>
+              <w:rPr>
+                <w:sz w:val="20"/>
+                <w:szCs w:val="20"/>
+                <w:lang w:val="en-GB"/>
+              </w:rPr>
+              <w:t>5.37</w:t>
+            </w:r>
+          </w:p>
+        </w:tc>
+        <w:tc>
+          <w:tcPr>
+            <w:tcW w:w="930" w:type="dxa"/>
+          </w:tcPr>
+          <w:p>
+            <w:pPr>
+              <w:cnfStyle w:val="000000100000" w:firstRow="0" w:lastRow="0" w:firstColumn="0" w:lastColumn="0" w:oddVBand="0" w:evenVBand="0" w:oddHBand="1" w:evenHBand="0" w:firstRowFirstColumn="0" w:firstRowLastColumn="0" w:lastRowFirstColumn="0" w:lastRowLastColumn="0"/>
+              <w:rPr>
+                <w:sz w:val="20"/>
+                <w:szCs w:val="20"/>
+                <w:lang w:val="en-GB"/>
+              </w:rPr>
+            </w:pPr>
+            <w:r>
+              <w:rPr>
+                <w:sz w:val="20"/>
+                <w:szCs w:val="20"/>
+                <w:lang w:val="en-GB"/>
+              </w:rPr>
+              <w:t>8.04</w:t>
+            </w:r>
+          </w:p>
+        </w:tc>
+        <w:tc>
+          <w:tcPr>
+            <w:tcW w:w="0" w:type="auto"/>
+          </w:tcPr>
+          <w:p>
+            <w:pPr>
+              <w:cnfStyle w:val="000000100000" w:firstRow="0" w:lastRow="0" w:firstColumn="0" w:lastColumn="0" w:oddVBand="0" w:evenVBand="0" w:oddHBand="1" w:evenHBand="0" w:firstRowFirstColumn="0" w:firstRowLastColumn="0" w:lastRowFirstColumn="0" w:lastRowLastColumn="0"/>
+              <w:rPr>
+                <w:sz w:val="20"/>
+                <w:szCs w:val="20"/>
+                <w:lang w:val="en-GB"/>
+              </w:rPr>
+            </w:pPr>
+            <w:r>
+              <w:rPr>
+                <w:sz w:val="20"/>
+                <w:szCs w:val="20"/>
+                <w:lang w:val="en-GB"/>
+              </w:rPr>
+              <w:t>1.43</w:t>
+            </w:r>
+          </w:p>
+        </w:tc>
+        <w:tc>
+          <w:tcPr>
+            <w:tcW w:w="0" w:type="auto"/>
+          </w:tcPr>
+          <w:p>
+            <w:pPr>
+              <w:cnfStyle w:val="000000100000" w:firstRow="0" w:lastRow="0" w:firstColumn="0" w:lastColumn="0" w:oddVBand="0" w:evenVBand="0" w:oddHBand="1" w:evenHBand="0" w:firstRowFirstColumn="0" w:firstRowLastColumn="0" w:lastRowFirstColumn="0" w:lastRowLastColumn="0"/>
+              <w:rPr>
+                <w:sz w:val="20"/>
+                <w:szCs w:val="20"/>
+                <w:lang w:val="en-GB"/>
+              </w:rPr>
+            </w:pPr>
+            <w:r>
+              <w:rPr>
+                <w:sz w:val="20"/>
+                <w:szCs w:val="20"/>
+                <w:lang w:val="en-GB"/>
+              </w:rPr>
+              <w:t>3.62</w:t>
+            </w:r>
+          </w:p>
+        </w:tc>
+      </w:tr>
+      <w:tr>
+        <w:trPr>
+          <w:trHeight w:val="20"/>
+        </w:trPr>
+        <w:tc>
+          <w:tcPr>
+            <w:cnfStyle w:val="001000000000" w:firstRow="0" w:lastRow="0" w:firstColumn="1" w:lastColumn="0" w:oddVBand="0" w:evenVBand="0" w:oddHBand="0" w:evenHBand="0" w:firstRowFirstColumn="0" w:firstRowLastColumn="0" w:lastRowFirstColumn="0" w:lastRowLastColumn="0"/>
+            <w:tcW w:w="1129" w:type="dxa"/>
+          </w:tcPr>
+          <w:p>
+            <w:pPr>
+              <w:rPr>
+                <w:sz w:val="20"/>
+                <w:szCs w:val="20"/>
+                <w:lang w:val="en-GB"/>
+              </w:rPr>
+            </w:pPr>
+            <w:r>
+              <w:rPr>
+                <w:sz w:val="20"/>
+                <w:szCs w:val="20"/>
+                <w:lang w:val="en-GB"/>
+              </w:rPr>
+              <w:t>80-120</w:t>
+            </w:r>
+          </w:p>
+        </w:tc>
+        <w:tc>
+          <w:tcPr>
+            <w:tcW w:w="851" w:type="dxa"/>
+          </w:tcPr>
+          <w:p>
+            <w:pPr>
+              <w:cnfStyle w:val="000000000000" w:firstRow="0" w:lastRow="0" w:firstColumn="0" w:lastColumn="0" w:oddVBand="0" w:evenVBand="0" w:oddHBand="0" w:evenHBand="0" w:firstRowFirstColumn="0" w:firstRowLastColumn="0" w:lastRowFirstColumn="0" w:lastRowLastColumn="0"/>
+              <w:rPr>
+                <w:sz w:val="20"/>
+                <w:szCs w:val="20"/>
+                <w:lang w:val="en-GB"/>
+              </w:rPr>
+            </w:pPr>
+            <w:r>
+              <w:rPr>
+                <w:sz w:val="20"/>
+                <w:szCs w:val="20"/>
+                <w:lang w:val="en-GB"/>
+              </w:rPr>
+              <w:t>11.88</w:t>
+            </w:r>
+          </w:p>
+        </w:tc>
+        <w:tc>
+          <w:tcPr>
+            <w:tcW w:w="709" w:type="dxa"/>
+          </w:tcPr>
+          <w:p>
+            <w:pPr>
+              <w:cnfStyle w:val="000000000000" w:firstRow="0" w:lastRow="0" w:firstColumn="0" w:lastColumn="0" w:oddVBand="0" w:evenVBand="0" w:oddHBand="0" w:evenHBand="0" w:firstRowFirstColumn="0" w:firstRowLastColumn="0" w:lastRowFirstColumn="0" w:lastRowLastColumn="0"/>
+              <w:rPr>
+                <w:sz w:val="20"/>
+                <w:szCs w:val="20"/>
+                <w:lang w:val="en-GB"/>
+              </w:rPr>
+            </w:pPr>
+            <w:r>
+              <w:rPr>
+                <w:sz w:val="20"/>
+                <w:szCs w:val="20"/>
+                <w:lang w:val="en-GB"/>
+              </w:rPr>
+              <w:t>5.62</w:t>
+            </w:r>
+          </w:p>
+        </w:tc>
+        <w:tc>
+          <w:tcPr>
+            <w:tcW w:w="930" w:type="dxa"/>
+          </w:tcPr>
+          <w:p>
+            <w:pPr>
+              <w:cnfStyle w:val="000000000000" w:firstRow="0" w:lastRow="0" w:firstColumn="0" w:lastColumn="0" w:oddVBand="0" w:evenVBand="0" w:oddHBand="0" w:evenHBand="0" w:firstRowFirstColumn="0" w:firstRowLastColumn="0" w:lastRowFirstColumn="0" w:lastRowLastColumn="0"/>
+              <w:rPr>
+                <w:sz w:val="20"/>
+                <w:szCs w:val="20"/>
+                <w:lang w:val="en-GB"/>
+              </w:rPr>
+            </w:pPr>
+            <w:r>
+              <w:rPr>
+                <w:sz w:val="20"/>
+                <w:szCs w:val="20"/>
+                <w:lang w:val="en-GB"/>
+              </w:rPr>
+              <w:t>21.95</w:t>
+            </w:r>
+          </w:p>
+        </w:tc>
+        <w:tc>
+          <w:tcPr>
+            <w:tcW w:w="0" w:type="auto"/>
+          </w:tcPr>
+          <w:p>
+            <w:pPr>
+              <w:cnfStyle w:val="000000000000" w:firstRow="0" w:lastRow="0" w:firstColumn="0" w:lastColumn="0" w:oddVBand="0" w:evenVBand="0" w:oddHBand="0" w:evenHBand="0" w:firstRowFirstColumn="0" w:firstRowLastColumn="0" w:lastRowFirstColumn="0" w:lastRowLastColumn="0"/>
+              <w:rPr>
+                <w:sz w:val="20"/>
+                <w:szCs w:val="20"/>
+                <w:lang w:val="en-GB"/>
+              </w:rPr>
+            </w:pPr>
+            <w:r>
+              <w:rPr>
+                <w:sz w:val="20"/>
+                <w:szCs w:val="20"/>
+                <w:lang w:val="en-GB"/>
+              </w:rPr>
+              <w:t>8.88</w:t>
+            </w:r>
+          </w:p>
+        </w:tc>
+        <w:tc>
+          <w:tcPr>
+            <w:tcW w:w="0" w:type="auto"/>
+          </w:tcPr>
+          <w:p>
+            <w:pPr>
+              <w:cnfStyle w:val="000000000000" w:firstRow="0" w:lastRow="0" w:firstColumn="0" w:lastColumn="0" w:oddVBand="0" w:evenVBand="0" w:oddHBand="0" w:evenHBand="0" w:firstRowFirstColumn="0" w:firstRowLastColumn="0" w:lastRowFirstColumn="0" w:lastRowLastColumn="0"/>
+              <w:rPr>
+                <w:sz w:val="20"/>
+                <w:szCs w:val="20"/>
+                <w:lang w:val="en-GB"/>
+              </w:rPr>
+            </w:pPr>
+            <w:r>
+              <w:rPr>
+                <w:sz w:val="20"/>
+                <w:szCs w:val="20"/>
+                <w:lang w:val="en-GB"/>
+              </w:rPr>
+              <w:t>9.88</w:t>
+            </w:r>
+          </w:p>
+        </w:tc>
+      </w:tr>
+      <w:tr>
+        <w:trPr>
+          <w:cnfStyle w:val="000000100000" w:firstRow="0" w:lastRow="0" w:firstColumn="0" w:lastColumn="0" w:oddVBand="0" w:evenVBand="0" w:oddHBand="1" w:evenHBand="0" w:firstRowFirstColumn="0" w:firstRowLastColumn="0" w:lastRowFirstColumn="0" w:lastRowLastColumn="0"/>
+          <w:trHeight w:val="57"/>
+        </w:trPr>
+        <w:tc>
+          <w:tcPr>
+            <w:cnfStyle w:val="001000000000" w:firstRow="0" w:lastRow="0" w:firstColumn="1" w:lastColumn="0" w:oddVBand="0" w:evenVBand="0" w:oddHBand="0" w:evenHBand="0" w:firstRowFirstColumn="0" w:firstRowLastColumn="0" w:lastRowFirstColumn="0" w:lastRowLastColumn="0"/>
+            <w:tcW w:w="1129" w:type="dxa"/>
+          </w:tcPr>
+          <w:p>
+            <w:pPr>
+              <w:spacing w:after="120"/>
+              <w:rPr>
+                <w:sz w:val="20"/>
+                <w:szCs w:val="20"/>
+                <w:lang w:val="en-GB"/>
+              </w:rPr>
+            </w:pPr>
+            <w:r>
+              <w:rPr>
+                <w:sz w:val="20"/>
+                <w:szCs w:val="20"/>
+                <w:lang w:val="en-GB"/>
+              </w:rPr>
+              <w:t>0</w:t>
+            </w:r>
+            <w:r>
+              <w:rPr>
+                <w:sz w:val="20"/>
+                <w:szCs w:val="20"/>
+                <w:lang w:val="en-GB"/>
+              </w:rPr>
+              <w:t>-214</w:t>
+            </w:r>
+          </w:p>
+        </w:tc>
+        <w:tc>
+          <w:tcPr>
+            <w:tcW w:w="851" w:type="dxa"/>
+          </w:tcPr>
+          <w:p>
+            <w:pPr>
+              <w:cnfStyle w:val="000000100000" w:firstRow="0" w:lastRow="0" w:firstColumn="0" w:lastColumn="0" w:oddVBand="0" w:evenVBand="0" w:oddHBand="1" w:evenHBand="0" w:firstRowFirstColumn="0" w:firstRowLastColumn="0" w:lastRowFirstColumn="0" w:lastRowLastColumn="0"/>
+              <w:rPr>
+                <w:sz w:val="20"/>
+                <w:szCs w:val="20"/>
+                <w:lang w:val="en-GB"/>
+              </w:rPr>
+            </w:pPr>
+            <w:r>
+              <w:rPr>
+                <w:sz w:val="20"/>
+                <w:szCs w:val="20"/>
+                <w:lang w:val="en-GB"/>
+              </w:rPr>
+              <w:t>211.72</w:t>
+            </w:r>
+          </w:p>
+        </w:tc>
+        <w:tc>
+          <w:tcPr>
+            <w:tcW w:w="709" w:type="dxa"/>
+          </w:tcPr>
+          <w:p>
+            <w:pPr>
+              <w:cnfStyle w:val="000000100000" w:firstRow="0" w:lastRow="0" w:firstColumn="0" w:lastColumn="0" w:oddVBand="0" w:evenVBand="0" w:oddHBand="1" w:evenHBand="0" w:firstRowFirstColumn="0" w:firstRowLastColumn="0" w:lastRowFirstColumn="0" w:lastRowLastColumn="0"/>
+              <w:rPr>
+                <w:sz w:val="20"/>
+                <w:szCs w:val="20"/>
+                <w:lang w:val="en-GB"/>
+              </w:rPr>
+            </w:pPr>
+            <w:r>
+              <w:rPr>
+                <w:sz w:val="20"/>
+                <w:szCs w:val="20"/>
+                <w:lang w:val="en-GB"/>
+              </w:rPr>
+              <w:t>29.76</w:t>
+            </w:r>
+          </w:p>
+        </w:tc>
+        <w:tc>
+          <w:tcPr>
+            <w:tcW w:w="930" w:type="dxa"/>
+          </w:tcPr>
+          <w:p>
+            <w:pPr>
+              <w:cnfStyle w:val="000000100000" w:firstRow="0" w:lastRow="0" w:firstColumn="0" w:lastColumn="0" w:oddVBand="0" w:evenVBand="0" w:oddHBand="1" w:evenHBand="0" w:firstRowFirstColumn="0" w:firstRowLastColumn="0" w:lastRowFirstColumn="0" w:lastRowLastColumn="0"/>
+              <w:rPr>
+                <w:sz w:val="20"/>
+                <w:szCs w:val="20"/>
+                <w:lang w:val="en-GB"/>
+              </w:rPr>
+            </w:pPr>
+            <w:r>
+              <w:rPr>
+                <w:sz w:val="20"/>
+                <w:szCs w:val="20"/>
+                <w:lang w:val="en-GB"/>
+              </w:rPr>
+              <w:t>130.40</w:t>
+            </w:r>
+          </w:p>
+        </w:tc>
+        <w:tc>
+          <w:tcPr>
+            <w:tcW w:w="0" w:type="auto"/>
+          </w:tcPr>
+          <w:p>
+            <w:pPr>
+              <w:cnfStyle w:val="000000100000" w:firstRow="0" w:lastRow="0" w:firstColumn="0" w:lastColumn="0" w:oddVBand="0" w:evenVBand="0" w:oddHBand="1" w:evenHBand="0" w:firstRowFirstColumn="0" w:firstRowLastColumn="0" w:lastRowFirstColumn="0" w:lastRowLastColumn="0"/>
+              <w:rPr>
+                <w:sz w:val="20"/>
+                <w:szCs w:val="20"/>
+                <w:lang w:val="en-GB"/>
+              </w:rPr>
+            </w:pPr>
+            <w:r>
+              <w:rPr>
+                <w:sz w:val="20"/>
+                <w:szCs w:val="20"/>
+                <w:lang w:val="en-GB"/>
+              </w:rPr>
+              <w:t>107.30</w:t>
+            </w:r>
+          </w:p>
+        </w:tc>
+        <w:tc>
+          <w:tcPr>
+            <w:tcW w:w="0" w:type="auto"/>
+          </w:tcPr>
+          <w:p>
+            <w:pPr>
+              <w:cnfStyle w:val="000000100000" w:firstRow="0" w:lastRow="0" w:firstColumn="0" w:lastColumn="0" w:oddVBand="0" w:evenVBand="0" w:oddHBand="1" w:evenHBand="0" w:firstRowFirstColumn="0" w:firstRowLastColumn="0" w:lastRowFirstColumn="0" w:lastRowLastColumn="0"/>
+              <w:rPr>
+                <w:sz w:val="20"/>
+                <w:szCs w:val="20"/>
+                <w:lang w:val="en-GB"/>
+              </w:rPr>
+            </w:pPr>
+            <w:r>
+              <w:rPr>
+                <w:sz w:val="20"/>
+                <w:szCs w:val="20"/>
+                <w:lang w:val="en-GB"/>
+              </w:rPr>
+              <w:t>58.68</w:t>
+            </w:r>
+          </w:p>
+        </w:tc>
+      </w:tr>
+    </w:tbl>
+    <w:p>
+      <w:pPr>
+        <w:spacing w:before="120"/>
+        <w:jc w:val="both"/>
+        <w:rPr>
+          <w:lang w:val="en-GB"/>
+        </w:rPr>
+      </w:pPr>
+      <w:r>
+        <w:rPr>
+          <w:lang w:val="en-GB"/>
+        </w:rPr>
+        <w:t xml:space="preserve">Furthermore, in the same instances, its </w:t>
+      </w:r>
+      <w:r>
+        <w:rPr>
+          <w:lang w:val="en-GB"/>
+        </w:rPr>
+        <w:t xml:space="preserve">contribution quickly exceeds the one given from rolling resistance. </w:t>
+      </w:r>
+      <w:r>
+        <w:rPr>
+          <w:lang w:val="en-GB"/>
+        </w:rPr>
+        <w:t>Additionally,</w:t>
+      </w:r>
+      <w:r>
+        <w:rPr>
+          <w:lang w:val="en-GB"/>
+        </w:rPr>
+        <w:t xml:space="preserve"> the powertrain</w:t>
+      </w:r>
+      <w:r>
+        <w:rPr>
+          <w:lang w:val="en-GB"/>
+        </w:rPr>
+        <w:t xml:space="preserve"> power</w:t>
+      </w:r>
+      <w:r>
+        <w:rPr>
+          <w:lang w:val="en-GB"/>
+        </w:rPr>
+        <w:t xml:space="preserve"> loss is a relevant element to the overall consumption of the vehicle. </w:t>
+      </w:r>
+      <w:r>
+        <w:rPr>
+          <w:lang w:val="en-GB"/>
+        </w:rPr>
+        <w:t>It</w:t>
+      </w:r>
+      <w:r>
+        <w:rPr>
+          <w:lang w:val="en-GB"/>
+        </w:rPr>
+        <w:t xml:space="preserve"> depends linearly on the power provided by the electric motor </w:t>
+      </w:r>
+      <w:r>
+        <w:rPr>
+          <w:lang w:val="en-GB"/>
+        </w:rPr>
+        <w:t>when the requested torque is at its maximum, up to the point</w:t>
+      </w:r>
+      <w:r>
+        <w:rPr>
+          <w:lang w:val="en-GB"/>
+        </w:rPr>
+        <w:t xml:space="preserve"> in which </w:t>
+      </w:r>
+      <w:r>
+        <w:rPr>
+          <w:lang w:val="en-GB"/>
+        </w:rPr>
+        <w:t xml:space="preserve">the peak power is reached. </w:t>
+      </w:r>
+      <w:r>
+        <w:rPr>
+          <w:lang w:val="en-GB"/>
+        </w:rPr>
+        <w:t xml:space="preserve">Once </w:t>
+      </w:r>
+      <w:r>
+        <w:rPr>
+          <w:lang w:val="en-GB"/>
+        </w:rPr>
+        <w:t>it is reached,</w:t>
+      </w:r>
+      <w:r>
+        <w:rPr>
+          <w:lang w:val="en-GB"/>
+        </w:rPr>
+        <w:t xml:space="preserve"> the powertrain power loss no longer increases linearly but </w:t>
+      </w:r>
+      <w:r>
+        <w:rPr>
+          <w:lang w:val="en-GB"/>
+        </w:rPr>
+        <w:t>it remains at the same value for every following time step</w:t>
+      </w:r>
+      <w:r>
+        <w:rPr>
+          <w:lang w:val="en-GB"/>
+        </w:rPr>
+        <w:t xml:space="preserve">. </w:t>
+      </w:r>
+      <w:r>
+        <w:rPr>
+          <w:lang w:val="en-GB"/>
+        </w:rPr>
+        <w:t xml:space="preserve">In addition, </w:t>
+      </w:r>
+      <w:r>
+        <w:rPr>
+          <w:lang w:val="en-GB"/>
+        </w:rPr>
+        <w:t xml:space="preserve">the same pattern </w:t>
+      </w:r>
+      <w:r>
+        <w:rPr>
+          <w:lang w:val="en-GB"/>
+        </w:rPr>
+        <w:t>can</w:t>
+      </w:r>
+      <w:r>
+        <w:rPr>
+          <w:lang w:val="en-GB"/>
+        </w:rPr>
+        <w:t xml:space="preserve"> be </w:t>
+      </w:r>
+      <w:r>
+        <w:rPr>
+          <w:lang w:val="en-GB"/>
+        </w:rPr>
+        <w:t>observed</w:t>
+      </w:r>
+      <w:r>
+        <w:rPr>
+          <w:lang w:val="en-GB"/>
+        </w:rPr>
+        <w:t xml:space="preserve"> for the </w:t>
+      </w:r>
+      <w:r>
+        <w:rPr>
+          <w:lang w:val="en-GB"/>
+        </w:rPr>
+        <w:t xml:space="preserve">transmission power loss, </w:t>
+      </w:r>
+      <w:r>
+        <w:rPr>
+          <w:lang w:val="en-GB"/>
+        </w:rPr>
+        <w:t>although with lower magnitude</w:t>
+      </w:r>
+      <w:r>
+        <w:rPr>
+          <w:lang w:val="en-GB"/>
+        </w:rPr>
+        <w:t>.</w:t>
       </w:r>
     </w:p>
     <w:p>
       <w:pPr>
-        <w:pStyle w:val="Didascalia"/>
         <w:keepNext/>
         <w:rPr>
           <w:lang w:val="en-GB"/>
@@ -3245,159 +4033,14 @@
       </w:pPr>
       <w:r>
         <w:rPr>
-          <w:lang w:val="en-GB"/>
-        </w:rPr>
-        <w:t xml:space="preserve">Table </w:t>
-      </w:r>
-      <w:r>
-        <w:t>3</w:t>
-      </w:r>
-      <w:r>
-        <w:rPr>
-          <w:lang w:val="en-GB"/>
-        </w:rPr>
-        <w:t xml:space="preserve"> </w:t>
-      </w:r>
-      <w:r>
-        <w:rPr>
-          <w:lang w:val="en-GB"/>
-        </w:rPr>
-        <w:t>–</w:t>
-      </w:r>
-      <w:r>
-        <w:rPr>
-          <w:lang w:val="en-GB"/>
-        </w:rPr>
-        <w:t xml:space="preserve"> </w:t>
-      </w:r>
-      <w:r>
-        <w:rPr>
-          <w:lang w:val="en-GB"/>
-        </w:rPr>
-        <w:t>Energy Losses</w:t>
-      </w:r>
-    </w:p>
-    <w:p>
-      <w:pPr>
-        <w:rPr>
-          <w:lang w:val="en-GB"/>
-        </w:rPr>
-      </w:pPr>
-    </w:p>
-    <w:p>
-      <w:pPr>
-        <w:rPr>
-          <w:lang w:val="en-GB"/>
-        </w:rPr>
-      </w:pPr>
-      <w:r>
-        <w:rPr>
-          <w:lang w:val="en-GB"/>
-        </w:rPr>
-        <w:t xml:space="preserve">contribution quickly exceeds the one given from rolling resistance. </w:t>
-      </w:r>
-      <w:r>
-        <w:rPr>
-          <w:lang w:val="en-GB"/>
-        </w:rPr>
-        <w:t>Additionally,</w:t>
-      </w:r>
-      <w:r>
-        <w:rPr>
-          <w:lang w:val="en-GB"/>
-        </w:rPr>
-        <w:t xml:space="preserve"> the powertrain</w:t>
-      </w:r>
-      <w:r>
-        <w:rPr>
-          <w:lang w:val="en-GB"/>
-        </w:rPr>
-        <w:t xml:space="preserve"> power</w:t>
-      </w:r>
-      <w:r>
-        <w:rPr>
-          <w:lang w:val="en-GB"/>
-        </w:rPr>
-        <w:t xml:space="preserve"> loss is a relevant element to the overall consumption of the vehicle. In particular, it depends linearly on the power provided by the electric motor </w:t>
-      </w:r>
-      <w:r>
-        <w:rPr>
-          <w:lang w:val="en-GB"/>
-        </w:rPr>
-        <w:t>when the requested torque is at its maximum, up to the point</w:t>
-      </w:r>
-      <w:r>
-        <w:rPr>
-          <w:lang w:val="en-GB"/>
-        </w:rPr>
-        <w:t xml:space="preserve"> in which </w:t>
-      </w:r>
-      <w:r>
-        <w:rPr>
-          <w:lang w:val="en-GB"/>
-        </w:rPr>
-        <w:t xml:space="preserve">the peak power is reached. </w:t>
-      </w:r>
-      <w:r>
-        <w:rPr>
-          <w:lang w:val="en-GB"/>
-        </w:rPr>
-        <w:t xml:space="preserve">Once the power reaches its peak, the powertrain power loss no longer increases linearly but </w:t>
-      </w:r>
-      <w:r>
-        <w:rPr>
-          <w:lang w:val="en-GB"/>
-        </w:rPr>
-        <w:t>it remains at the same value for every following time step</w:t>
-      </w:r>
-      <w:r>
-        <w:rPr>
-          <w:lang w:val="en-GB"/>
-        </w:rPr>
-        <w:t xml:space="preserve">. </w:t>
-      </w:r>
-      <w:r>
-        <w:rPr>
-          <w:lang w:val="en-GB"/>
-        </w:rPr>
-        <w:t>In addition, we can notice a similar behaviour for the transmission power loss, but with a minor contribution.</w:t>
-      </w:r>
-    </w:p>
-    <w:p>
-      <w:pPr>
-        <w:rPr>
-          <w:lang w:val="en-GB"/>
-        </w:rPr>
-      </w:pPr>
-      <w:r>
-        <w:rPr>
-          <w:lang w:val="en-GB"/>
-        </w:rPr>
-        <w:t>An instance of power losses behaviour is shown in Figure 2.</w:t>
-      </w:r>
-    </w:p>
-    <w:p>
-      <w:pPr>
-        <w:rPr>
-          <w:lang w:val="en-GB"/>
-        </w:rPr>
-      </w:pPr>
-    </w:p>
-    <w:p>
-      <w:pPr>
-        <w:keepNext/>
-      </w:pPr>
-      <w:r>
-        <w:rPr>
           <w:noProof/>
           <w:lang w:val="en-GB"/>
         </w:rPr>
-        <w:lastRenderedPageBreak/>
         <w:drawing>
-          <wp:inline distT="0" distB="0" distL="0" distR="0" wp14:anchorId="4EB32440" wp14:editId="78DD1CAF">
-            <wp:extent cx="2760133" cy="2074594"/>
-            <wp:effectExtent l="0" t="0" r="2540" b="1905"/>
-            <wp:docPr id="1" name="Immagine 1"/>
+          <wp:inline distT="0" distB="0" distL="0" distR="0" wp14:anchorId="49C8EA63" wp14:editId="348C0BC9">
+            <wp:extent cx="2940900" cy="2210463"/>
+            <wp:effectExtent l="0" t="0" r="0" b="0"/>
+            <wp:docPr id="1" name="Immagine 1" descr="Immagine che contiene testo, linea, Diagramma, diagramma&#10;&#10;Descrizione generata automaticamente"/>
             <wp:cNvGraphicFramePr>
               <a:graphicFrameLocks xmlns:a="http://schemas.openxmlformats.org/drawingml/2006/main" noChangeAspect="1"/>
             </wp:cNvGraphicFramePr>
@@ -3405,7 +4048,7 @@
               <a:graphicData uri="http://schemas.openxmlformats.org/drawingml/2006/picture">
                 <pic:pic xmlns:pic="http://schemas.openxmlformats.org/drawingml/2006/picture">
                   <pic:nvPicPr>
-                    <pic:cNvPr id="0" name="Picture 1"/>
+                    <pic:cNvPr id="1" name="Immagine 1" descr="Immagine che contiene testo, linea, Diagramma, diagramma&#10;&#10;Descrizione generata automaticamente"/>
                     <pic:cNvPicPr>
                       <a:picLocks noChangeAspect="1" noChangeArrowheads="1"/>
                     </pic:cNvPicPr>
@@ -3426,7 +4069,7 @@
                   <pic:spPr bwMode="auto">
                     <a:xfrm>
                       <a:off x="0" y="0"/>
-                      <a:ext cx="2779026" cy="2088794"/>
+                      <a:ext cx="2981528" cy="2241000"/>
                     </a:xfrm>
                     <a:prstGeom prst="rect">
                       <a:avLst/>
@@ -3446,21 +4089,57 @@
     <w:p>
       <w:pPr>
         <w:pStyle w:val="Didascalia"/>
-        <w:jc w:val="center"/>
-        <w:rPr>
-          <w:lang w:val="en-GB"/>
-        </w:rPr>
-      </w:pPr>
-      <w:r>
-        <w:t xml:space="preserve">Figure 2 – Power </w:t>
-      </w:r>
-      <w:proofErr w:type="spellStart"/>
-      <w:r>
-        <w:t>losses</w:t>
-      </w:r>
-      <w:proofErr w:type="spellEnd"/>
-      <w:r>
-        <w:t xml:space="preserve"> in 0-top_speed test</w:t>
+        <w:rPr>
+          <w:lang w:val="en-GB"/>
+        </w:rPr>
+      </w:pPr>
+      <w:bookmarkStart w:id="2" w:name="_Ref168223630"/>
+      <w:r>
+        <w:rPr>
+          <w:lang w:val="en-GB"/>
+        </w:rPr>
+        <w:t xml:space="preserve">Figure </w:t>
+      </w:r>
+      <w:r>
+        <w:fldChar w:fldCharType="begin"/>
+      </w:r>
+      <w:r>
+        <w:rPr>
+          <w:lang w:val="en-GB"/>
+        </w:rPr>
+        <w:instrText xml:space="preserve"> SEQ Figure \* ARABIC </w:instrText>
+      </w:r>
+      <w:r>
+        <w:fldChar w:fldCharType="separate"/>
+      </w:r>
+      <w:r>
+        <w:rPr>
+          <w:noProof/>
+          <w:lang w:val="en-GB"/>
+        </w:rPr>
+        <w:t>2</w:t>
+      </w:r>
+      <w:r>
+        <w:fldChar w:fldCharType="end"/>
+      </w:r>
+      <w:bookmarkEnd w:id="2"/>
+      <w:r>
+        <w:rPr>
+          <w:lang w:val="en-GB"/>
+        </w:rPr>
+        <w:t xml:space="preserve"> - Power losses </w:t>
+      </w:r>
+      <w:r>
+        <w:rPr>
+          <w:lang w:val="en-GB"/>
+        </w:rPr>
+        <w:t>over time in the</w:t>
+      </w:r>
+      <w:r>
+        <w:rPr>
+          <w:lang w:val="en-GB"/>
+        </w:rPr>
+        <w:t xml:space="preserve"> 0-214 Km/h test</w:t>
       </w:r>
     </w:p>
     <w:p>
@@ -3476,11 +4155,13 @@
           <w:u w:val="single"/>
           <w:lang w:val="en-GB"/>
         </w:rPr>
+        <w:lastRenderedPageBreak/>
         <w:t>Energy consumption and achievable range at different constant speeds</w:t>
       </w:r>
     </w:p>
     <w:p>
       <w:pPr>
+        <w:jc w:val="both"/>
         <w:rPr>
           <w:lang w:val="en-GB"/>
         </w:rPr>
@@ -3490,151 +4171,2387 @@
           <w:lang w:val="en-GB"/>
         </w:rPr>
         <w:t>In the following test case, we tracked the energy consumption and achievable range during vehicle motion at different constant speed (low, medium and high).</w:t>
+      </w:r>
+      <w:r>
+        <w:rPr>
+          <w:lang w:val="en-GB"/>
+        </w:rPr>
+        <w:t xml:space="preserve"> </w:t>
+      </w:r>
+      <w:r>
+        <w:rPr>
+          <w:lang w:val="en-GB"/>
+        </w:rPr>
+        <w:t>The vehicle starts with a full battery and the simulations are carried out until it is completely depleted.</w:t>
       </w:r>
     </w:p>
     <w:p>
       <w:pPr>
-        <w:rPr>
-          <w:lang w:val="en-GB"/>
-        </w:rPr>
-      </w:pPr>
-      <w:r>
-        <w:rPr>
-          <w:lang w:val="en-GB"/>
-        </w:rPr>
-        <w:t>// Figure of consumptions in diff cases</w:t>
+        <w:pStyle w:val="Didascalia"/>
+        <w:keepNext/>
+      </w:pPr>
+      <w:proofErr w:type="spellStart"/>
+      <w:r>
+        <w:t>Table</w:t>
+      </w:r>
+      <w:proofErr w:type="spellEnd"/>
+      <w:r>
+        <w:t xml:space="preserve"> </w:t>
+      </w:r>
+      <w:r>
+        <w:fldChar w:fldCharType="begin"/>
+      </w:r>
+      <w:r>
+        <w:instrText xml:space="preserve"> SEQ Table \* ARABIC </w:instrText>
+      </w:r>
+      <w:r>
+        <w:fldChar w:fldCharType="separate"/>
+      </w:r>
+      <w:r>
+        <w:rPr>
+          <w:noProof/>
+        </w:rPr>
+        <w:t>4</w:t>
+      </w:r>
+      <w:r>
+        <w:fldChar w:fldCharType="end"/>
+      </w:r>
+      <w:r>
+        <w:t xml:space="preserve"> – Energy </w:t>
+      </w:r>
+      <w:proofErr w:type="spellStart"/>
+      <w:r>
+        <w:t>consumption</w:t>
+      </w:r>
+      <w:proofErr w:type="spellEnd"/>
+    </w:p>
+    <w:tbl>
+      <w:tblPr>
+        <w:tblStyle w:val="Tabellasemplice4"/>
+        <w:tblpPr w:leftFromText="141" w:rightFromText="141" w:vertAnchor="text" w:horzAnchor="margin" w:tblpY="1"/>
+        <w:tblW w:w="4673" w:type="dxa"/>
+        <w:tblBorders>
+          <w:top w:val="single" w:sz="4" w:space="0" w:color="auto"/>
+          <w:left w:val="single" w:sz="4" w:space="0" w:color="auto"/>
+          <w:bottom w:val="single" w:sz="4" w:space="0" w:color="auto"/>
+          <w:right w:val="single" w:sz="4" w:space="0" w:color="auto"/>
+          <w:insideH w:val="single" w:sz="4" w:space="0" w:color="auto"/>
+          <w:insideV w:val="single" w:sz="4" w:space="0" w:color="auto"/>
+        </w:tblBorders>
+        <w:tblLayout w:type="fixed"/>
+        <w:tblLook w:val="04A0" w:firstRow="1" w:lastRow="0" w:firstColumn="1" w:lastColumn="0" w:noHBand="0" w:noVBand="1"/>
+      </w:tblPr>
+      <w:tblGrid>
+        <w:gridCol w:w="988"/>
+        <w:gridCol w:w="708"/>
+        <w:gridCol w:w="709"/>
+        <w:gridCol w:w="709"/>
+        <w:gridCol w:w="709"/>
+        <w:gridCol w:w="850"/>
+      </w:tblGrid>
+      <w:tr>
+        <w:trPr>
+          <w:cnfStyle w:val="100000000000" w:firstRow="1" w:lastRow="0" w:firstColumn="0" w:lastColumn="0" w:oddVBand="0" w:evenVBand="0" w:oddHBand="0" w:evenHBand="0" w:firstRowFirstColumn="0" w:firstRowLastColumn="0" w:lastRowFirstColumn="0" w:lastRowLastColumn="0"/>
+          <w:trHeight w:val="799"/>
+        </w:trPr>
+        <w:tc>
+          <w:tcPr>
+            <w:cnfStyle w:val="001000000000" w:firstRow="0" w:lastRow="0" w:firstColumn="1" w:lastColumn="0" w:oddVBand="0" w:evenVBand="0" w:oddHBand="0" w:evenHBand="0" w:firstRowFirstColumn="0" w:firstRowLastColumn="0" w:lastRowFirstColumn="0" w:lastRowLastColumn="0"/>
+            <w:tcW w:w="988" w:type="dxa"/>
+            <w:tcBorders>
+              <w:tl2br w:val="single" w:sz="4" w:space="0" w:color="auto"/>
+            </w:tcBorders>
+          </w:tcPr>
+          <w:p>
+            <w:pPr>
+              <w:jc w:val="right"/>
+              <w:rPr>
+                <w:b w:val="0"/>
+                <w:bCs w:val="0"/>
+                <w:sz w:val="16"/>
+                <w:szCs w:val="16"/>
+                <w:lang w:val="en-GB"/>
+              </w:rPr>
+            </w:pPr>
+            <w:r>
+              <w:rPr>
+                <w:sz w:val="20"/>
+                <w:szCs w:val="20"/>
+                <w:lang w:val="en-GB"/>
+              </w:rPr>
+              <w:t>E</w:t>
+            </w:r>
+            <w:r>
+              <w:rPr>
+                <w:sz w:val="16"/>
+                <w:szCs w:val="16"/>
+                <w:lang w:val="en-GB"/>
+              </w:rPr>
+              <w:t xml:space="preserve"> </w:t>
+            </w:r>
+            <w:r>
+              <w:rPr>
+                <w:sz w:val="16"/>
+                <w:szCs w:val="16"/>
+                <w:lang w:val="en-GB"/>
+              </w:rPr>
+              <w:t>loss</w:t>
+            </w:r>
+          </w:p>
+          <w:p>
+            <w:pPr>
+              <w:jc w:val="right"/>
+              <w:rPr>
+                <w:b w:val="0"/>
+                <w:bCs w:val="0"/>
+                <w:sz w:val="16"/>
+                <w:szCs w:val="16"/>
+                <w:lang w:val="en-GB"/>
+              </w:rPr>
+            </w:pPr>
+            <w:r>
+              <w:rPr>
+                <w:sz w:val="16"/>
+                <w:szCs w:val="16"/>
+                <w:lang w:val="en-GB"/>
+              </w:rPr>
+              <w:t>[kWh]</w:t>
+            </w:r>
+          </w:p>
+          <w:p>
+            <w:pPr>
+              <w:rPr>
+                <w:b w:val="0"/>
+                <w:bCs w:val="0"/>
+                <w:sz w:val="16"/>
+                <w:szCs w:val="16"/>
+                <w:lang w:val="en-GB"/>
+              </w:rPr>
+            </w:pPr>
+            <w:r>
+              <w:rPr>
+                <w:sz w:val="16"/>
+                <w:szCs w:val="16"/>
+                <w:lang w:val="en-GB"/>
+              </w:rPr>
+              <w:t>Test [km/h]</w:t>
+            </w:r>
+          </w:p>
+        </w:tc>
+        <w:tc>
+          <w:tcPr>
+            <w:tcW w:w="708" w:type="dxa"/>
+          </w:tcPr>
+          <w:p>
+            <w:pPr>
+              <w:cnfStyle w:val="100000000000" w:firstRow="1" w:lastRow="0" w:firstColumn="0" w:lastColumn="0" w:oddVBand="0" w:evenVBand="0" w:oddHBand="0" w:evenHBand="0" w:firstRowFirstColumn="0" w:firstRowLastColumn="0" w:lastRowFirstColumn="0" w:lastRowLastColumn="0"/>
+              <w:rPr>
+                <w:sz w:val="18"/>
+                <w:szCs w:val="18"/>
+                <w:lang w:val="en-GB"/>
+              </w:rPr>
+            </w:pPr>
+            <w:proofErr w:type="spellStart"/>
+            <w:r>
+              <w:rPr>
+                <w:sz w:val="18"/>
+                <w:szCs w:val="18"/>
+                <w:lang w:val="en-GB"/>
+              </w:rPr>
+              <w:t>AeroDrag</w:t>
+            </w:r>
+            <w:proofErr w:type="spellEnd"/>
+          </w:p>
+        </w:tc>
+        <w:tc>
+          <w:tcPr>
+            <w:tcW w:w="709" w:type="dxa"/>
+          </w:tcPr>
+          <w:p>
+            <w:pPr>
+              <w:cnfStyle w:val="100000000000" w:firstRow="1" w:lastRow="0" w:firstColumn="0" w:lastColumn="0" w:oddVBand="0" w:evenVBand="0" w:oddHBand="0" w:evenHBand="0" w:firstRowFirstColumn="0" w:firstRowLastColumn="0" w:lastRowFirstColumn="0" w:lastRowLastColumn="0"/>
+              <w:rPr>
+                <w:sz w:val="18"/>
+                <w:szCs w:val="18"/>
+                <w:lang w:val="en-GB"/>
+              </w:rPr>
+            </w:pPr>
+            <w:r>
+              <w:rPr>
+                <w:sz w:val="18"/>
+                <w:szCs w:val="18"/>
+                <w:lang w:val="en-GB"/>
+              </w:rPr>
+              <w:t>Long</w:t>
+            </w:r>
+            <w:r>
+              <w:rPr>
+                <w:sz w:val="18"/>
+                <w:szCs w:val="18"/>
+                <w:lang w:val="en-GB"/>
+              </w:rPr>
+              <w:br/>
+              <w:t>Slip</w:t>
+            </w:r>
+          </w:p>
+        </w:tc>
+        <w:tc>
+          <w:tcPr>
+            <w:tcW w:w="709" w:type="dxa"/>
+          </w:tcPr>
+          <w:p>
+            <w:pPr>
+              <w:cnfStyle w:val="100000000000" w:firstRow="1" w:lastRow="0" w:firstColumn="0" w:lastColumn="0" w:oddVBand="0" w:evenVBand="0" w:oddHBand="0" w:evenHBand="0" w:firstRowFirstColumn="0" w:firstRowLastColumn="0" w:lastRowFirstColumn="0" w:lastRowLastColumn="0"/>
+              <w:rPr>
+                <w:sz w:val="18"/>
+                <w:szCs w:val="18"/>
+                <w:lang w:val="en-GB"/>
+              </w:rPr>
+            </w:pPr>
+            <w:r>
+              <w:rPr>
+                <w:sz w:val="18"/>
+                <w:szCs w:val="18"/>
+                <w:lang w:val="en-GB"/>
+              </w:rPr>
+              <w:t>Powertrain</w:t>
+            </w:r>
+          </w:p>
+        </w:tc>
+        <w:tc>
+          <w:tcPr>
+            <w:tcW w:w="709" w:type="dxa"/>
+          </w:tcPr>
+          <w:p>
+            <w:pPr>
+              <w:cnfStyle w:val="100000000000" w:firstRow="1" w:lastRow="0" w:firstColumn="0" w:lastColumn="0" w:oddVBand="0" w:evenVBand="0" w:oddHBand="0" w:evenHBand="0" w:firstRowFirstColumn="0" w:firstRowLastColumn="0" w:lastRowFirstColumn="0" w:lastRowLastColumn="0"/>
+              <w:rPr>
+                <w:sz w:val="18"/>
+                <w:szCs w:val="18"/>
+                <w:lang w:val="en-GB"/>
+              </w:rPr>
+            </w:pPr>
+            <w:r>
+              <w:rPr>
+                <w:sz w:val="18"/>
+                <w:szCs w:val="18"/>
+                <w:lang w:val="en-GB"/>
+              </w:rPr>
+              <w:t>Rollin</w:t>
+            </w:r>
+            <w:r>
+              <w:rPr>
+                <w:sz w:val="18"/>
+                <w:szCs w:val="18"/>
+                <w:lang w:val="en-GB"/>
+              </w:rPr>
+              <w:br/>
+              <w:t>Res</w:t>
+            </w:r>
+          </w:p>
+        </w:tc>
+        <w:tc>
+          <w:tcPr>
+            <w:tcW w:w="850" w:type="dxa"/>
+          </w:tcPr>
+          <w:p>
+            <w:pPr>
+              <w:cnfStyle w:val="100000000000" w:firstRow="1" w:lastRow="0" w:firstColumn="0" w:lastColumn="0" w:oddVBand="0" w:evenVBand="0" w:oddHBand="0" w:evenHBand="0" w:firstRowFirstColumn="0" w:firstRowLastColumn="0" w:lastRowFirstColumn="0" w:lastRowLastColumn="0"/>
+              <w:rPr>
+                <w:sz w:val="18"/>
+                <w:szCs w:val="18"/>
+                <w:lang w:val="en-GB"/>
+              </w:rPr>
+            </w:pPr>
+            <w:r>
+              <w:rPr>
+                <w:sz w:val="18"/>
+                <w:szCs w:val="18"/>
+                <w:lang w:val="en-GB"/>
+              </w:rPr>
+              <w:t>Transmission</w:t>
+            </w:r>
+          </w:p>
+        </w:tc>
+      </w:tr>
+      <w:tr>
+        <w:trPr>
+          <w:cnfStyle w:val="000000100000" w:firstRow="0" w:lastRow="0" w:firstColumn="0" w:lastColumn="0" w:oddVBand="0" w:evenVBand="0" w:oddHBand="1" w:evenHBand="0" w:firstRowFirstColumn="0" w:firstRowLastColumn="0" w:lastRowFirstColumn="0" w:lastRowLastColumn="0"/>
+          <w:trHeight w:val="20"/>
+        </w:trPr>
+        <w:tc>
+          <w:tcPr>
+            <w:cnfStyle w:val="001000000000" w:firstRow="0" w:lastRow="0" w:firstColumn="1" w:lastColumn="0" w:oddVBand="0" w:evenVBand="0" w:oddHBand="0" w:evenHBand="0" w:firstRowFirstColumn="0" w:firstRowLastColumn="0" w:lastRowFirstColumn="0" w:lastRowLastColumn="0"/>
+            <w:tcW w:w="988" w:type="dxa"/>
+          </w:tcPr>
+          <w:p>
+            <w:pPr>
+              <w:rPr>
+                <w:sz w:val="20"/>
+                <w:szCs w:val="20"/>
+                <w:lang w:val="en-GB"/>
+              </w:rPr>
+            </w:pPr>
+            <w:r>
+              <w:rPr>
+                <w:sz w:val="20"/>
+                <w:szCs w:val="20"/>
+                <w:lang w:val="en-GB"/>
+              </w:rPr>
+              <w:t>30</w:t>
+            </w:r>
+          </w:p>
+        </w:tc>
+        <w:tc>
+          <w:tcPr>
+            <w:tcW w:w="708" w:type="dxa"/>
+          </w:tcPr>
+          <w:p>
+            <w:pPr>
+              <w:jc w:val="both"/>
+              <w:cnfStyle w:val="000000100000" w:firstRow="0" w:lastRow="0" w:firstColumn="0" w:lastColumn="0" w:oddVBand="0" w:evenVBand="0" w:oddHBand="1" w:evenHBand="0" w:firstRowFirstColumn="0" w:firstRowLastColumn="0" w:lastRowFirstColumn="0" w:lastRowLastColumn="0"/>
+              <w:rPr>
+                <w:sz w:val="20"/>
+                <w:szCs w:val="20"/>
+                <w:lang w:val="en-GB"/>
+              </w:rPr>
+            </w:pPr>
+            <w:r>
+              <w:rPr>
+                <w:sz w:val="20"/>
+                <w:szCs w:val="20"/>
+                <w:lang w:val="en-GB"/>
+              </w:rPr>
+              <w:t>3.6</w:t>
+            </w:r>
+            <w:r>
+              <w:rPr>
+                <w:sz w:val="20"/>
+                <w:szCs w:val="20"/>
+                <w:lang w:val="en-GB"/>
+              </w:rPr>
+              <w:t>3</w:t>
+            </w:r>
+          </w:p>
+        </w:tc>
+        <w:tc>
+          <w:tcPr>
+            <w:tcW w:w="709" w:type="dxa"/>
+          </w:tcPr>
+          <w:p>
+            <w:pPr>
+              <w:cnfStyle w:val="000000100000" w:firstRow="0" w:lastRow="0" w:firstColumn="0" w:lastColumn="0" w:oddVBand="0" w:evenVBand="0" w:oddHBand="1" w:evenHBand="0" w:firstRowFirstColumn="0" w:firstRowLastColumn="0" w:lastRowFirstColumn="0" w:lastRowLastColumn="0"/>
+              <w:rPr>
+                <w:sz w:val="20"/>
+                <w:szCs w:val="20"/>
+                <w:lang w:val="en-GB"/>
+              </w:rPr>
+            </w:pPr>
+            <w:r>
+              <w:rPr>
+                <w:sz w:val="20"/>
+                <w:szCs w:val="20"/>
+                <w:lang w:val="en-GB"/>
+              </w:rPr>
+              <w:t>0.06</w:t>
+            </w:r>
+          </w:p>
+        </w:tc>
+        <w:tc>
+          <w:tcPr>
+            <w:tcW w:w="709" w:type="dxa"/>
+          </w:tcPr>
+          <w:p>
+            <w:pPr>
+              <w:cnfStyle w:val="000000100000" w:firstRow="0" w:lastRow="0" w:firstColumn="0" w:lastColumn="0" w:oddVBand="0" w:evenVBand="0" w:oddHBand="1" w:evenHBand="0" w:firstRowFirstColumn="0" w:firstRowLastColumn="0" w:lastRowFirstColumn="0" w:lastRowLastColumn="0"/>
+              <w:rPr>
+                <w:sz w:val="20"/>
+                <w:szCs w:val="20"/>
+                <w:lang w:val="en-GB"/>
+              </w:rPr>
+            </w:pPr>
+            <w:r>
+              <w:rPr>
+                <w:sz w:val="20"/>
+                <w:szCs w:val="20"/>
+                <w:lang w:val="en-GB"/>
+              </w:rPr>
+              <w:t>5.80</w:t>
+            </w:r>
+          </w:p>
+        </w:tc>
+        <w:tc>
+          <w:tcPr>
+            <w:tcW w:w="709" w:type="dxa"/>
+          </w:tcPr>
+          <w:p>
+            <w:pPr>
+              <w:cnfStyle w:val="000000100000" w:firstRow="0" w:lastRow="0" w:firstColumn="0" w:lastColumn="0" w:oddVBand="0" w:evenVBand="0" w:oddHBand="1" w:evenHBand="0" w:firstRowFirstColumn="0" w:firstRowLastColumn="0" w:lastRowFirstColumn="0" w:lastRowLastColumn="0"/>
+              <w:rPr>
+                <w:sz w:val="20"/>
+                <w:szCs w:val="20"/>
+                <w:lang w:val="en-GB"/>
+              </w:rPr>
+            </w:pPr>
+            <w:r>
+              <w:rPr>
+                <w:sz w:val="20"/>
+                <w:szCs w:val="20"/>
+                <w:lang w:val="en-GB"/>
+              </w:rPr>
+              <w:t>22.97</w:t>
+            </w:r>
+          </w:p>
+        </w:tc>
+        <w:tc>
+          <w:tcPr>
+            <w:tcW w:w="850" w:type="dxa"/>
+          </w:tcPr>
+          <w:p>
+            <w:pPr>
+              <w:cnfStyle w:val="000000100000" w:firstRow="0" w:lastRow="0" w:firstColumn="0" w:lastColumn="0" w:oddVBand="0" w:evenVBand="0" w:oddHBand="1" w:evenHBand="0" w:firstRowFirstColumn="0" w:firstRowLastColumn="0" w:lastRowFirstColumn="0" w:lastRowLastColumn="0"/>
+              <w:rPr>
+                <w:sz w:val="20"/>
+                <w:szCs w:val="20"/>
+                <w:lang w:val="en-GB"/>
+              </w:rPr>
+            </w:pPr>
+            <w:r>
+              <w:rPr>
+                <w:sz w:val="20"/>
+                <w:szCs w:val="20"/>
+                <w:lang w:val="en-GB"/>
+              </w:rPr>
+              <w:t>2.61</w:t>
+            </w:r>
+          </w:p>
+        </w:tc>
+      </w:tr>
+      <w:tr>
+        <w:trPr>
+          <w:trHeight w:val="20"/>
+        </w:trPr>
+        <w:tc>
+          <w:tcPr>
+            <w:cnfStyle w:val="001000000000" w:firstRow="0" w:lastRow="0" w:firstColumn="1" w:lastColumn="0" w:oddVBand="0" w:evenVBand="0" w:oddHBand="0" w:evenHBand="0" w:firstRowFirstColumn="0" w:firstRowLastColumn="0" w:lastRowFirstColumn="0" w:lastRowLastColumn="0"/>
+            <w:tcW w:w="988" w:type="dxa"/>
+          </w:tcPr>
+          <w:p>
+            <w:pPr>
+              <w:rPr>
+                <w:sz w:val="20"/>
+                <w:szCs w:val="20"/>
+                <w:lang w:val="en-GB"/>
+              </w:rPr>
+            </w:pPr>
+            <w:r>
+              <w:rPr>
+                <w:sz w:val="20"/>
+                <w:szCs w:val="20"/>
+                <w:lang w:val="en-GB"/>
+              </w:rPr>
+              <w:t>60</w:t>
+            </w:r>
+          </w:p>
+        </w:tc>
+        <w:tc>
+          <w:tcPr>
+            <w:tcW w:w="708" w:type="dxa"/>
+          </w:tcPr>
+          <w:p>
+            <w:pPr>
+              <w:jc w:val="both"/>
+              <w:cnfStyle w:val="000000000000" w:firstRow="0" w:lastRow="0" w:firstColumn="0" w:lastColumn="0" w:oddVBand="0" w:evenVBand="0" w:oddHBand="0" w:evenHBand="0" w:firstRowFirstColumn="0" w:firstRowLastColumn="0" w:lastRowFirstColumn="0" w:lastRowLastColumn="0"/>
+              <w:rPr>
+                <w:sz w:val="20"/>
+                <w:szCs w:val="20"/>
+                <w:lang w:val="en-GB"/>
+              </w:rPr>
+            </w:pPr>
+            <w:r>
+              <w:rPr>
+                <w:sz w:val="20"/>
+                <w:szCs w:val="20"/>
+                <w:lang w:val="en-GB"/>
+              </w:rPr>
+              <w:t>10.7</w:t>
+            </w:r>
+          </w:p>
+        </w:tc>
+        <w:tc>
+          <w:tcPr>
+            <w:tcW w:w="709" w:type="dxa"/>
+          </w:tcPr>
+          <w:p>
+            <w:pPr>
+              <w:cnfStyle w:val="000000000000" w:firstRow="0" w:lastRow="0" w:firstColumn="0" w:lastColumn="0" w:oddVBand="0" w:evenVBand="0" w:oddHBand="0" w:evenHBand="0" w:firstRowFirstColumn="0" w:firstRowLastColumn="0" w:lastRowFirstColumn="0" w:lastRowLastColumn="0"/>
+              <w:rPr>
+                <w:sz w:val="20"/>
+                <w:szCs w:val="20"/>
+                <w:lang w:val="en-GB"/>
+              </w:rPr>
+            </w:pPr>
+            <w:r>
+              <w:rPr>
+                <w:sz w:val="20"/>
+                <w:szCs w:val="20"/>
+                <w:lang w:val="en-GB"/>
+              </w:rPr>
+              <w:t>0.09</w:t>
+            </w:r>
+          </w:p>
+        </w:tc>
+        <w:tc>
+          <w:tcPr>
+            <w:tcW w:w="709" w:type="dxa"/>
+          </w:tcPr>
+          <w:p>
+            <w:pPr>
+              <w:cnfStyle w:val="000000000000" w:firstRow="0" w:lastRow="0" w:firstColumn="0" w:lastColumn="0" w:oddVBand="0" w:evenVBand="0" w:oddHBand="0" w:evenHBand="0" w:firstRowFirstColumn="0" w:firstRowLastColumn="0" w:lastRowFirstColumn="0" w:lastRowLastColumn="0"/>
+              <w:rPr>
+                <w:sz w:val="20"/>
+                <w:szCs w:val="20"/>
+                <w:lang w:val="en-GB"/>
+              </w:rPr>
+            </w:pPr>
+            <w:r>
+              <w:rPr>
+                <w:sz w:val="20"/>
+                <w:szCs w:val="20"/>
+                <w:lang w:val="en-GB"/>
+              </w:rPr>
+              <w:t>5.80</w:t>
+            </w:r>
+          </w:p>
+        </w:tc>
+        <w:tc>
+          <w:tcPr>
+            <w:tcW w:w="709" w:type="dxa"/>
+          </w:tcPr>
+          <w:p>
+            <w:pPr>
+              <w:cnfStyle w:val="000000000000" w:firstRow="0" w:lastRow="0" w:firstColumn="0" w:lastColumn="0" w:oddVBand="0" w:evenVBand="0" w:oddHBand="0" w:evenHBand="0" w:firstRowFirstColumn="0" w:firstRowLastColumn="0" w:lastRowFirstColumn="0" w:lastRowLastColumn="0"/>
+              <w:rPr>
+                <w:sz w:val="20"/>
+                <w:szCs w:val="20"/>
+                <w:lang w:val="en-GB"/>
+              </w:rPr>
+            </w:pPr>
+            <w:r>
+              <w:rPr>
+                <w:sz w:val="20"/>
+                <w:szCs w:val="20"/>
+                <w:lang w:val="en-GB"/>
+              </w:rPr>
+              <w:t>19.40</w:t>
+            </w:r>
+          </w:p>
+        </w:tc>
+        <w:tc>
+          <w:tcPr>
+            <w:tcW w:w="850" w:type="dxa"/>
+          </w:tcPr>
+          <w:p>
+            <w:pPr>
+              <w:cnfStyle w:val="000000000000" w:firstRow="0" w:lastRow="0" w:firstColumn="0" w:lastColumn="0" w:oddVBand="0" w:evenVBand="0" w:oddHBand="0" w:evenHBand="0" w:firstRowFirstColumn="0" w:firstRowLastColumn="0" w:lastRowFirstColumn="0" w:lastRowLastColumn="0"/>
+              <w:rPr>
+                <w:sz w:val="20"/>
+                <w:szCs w:val="20"/>
+                <w:lang w:val="en-GB"/>
+              </w:rPr>
+            </w:pPr>
+            <w:r>
+              <w:rPr>
+                <w:sz w:val="20"/>
+                <w:szCs w:val="20"/>
+                <w:lang w:val="en-GB"/>
+              </w:rPr>
+              <w:t>2.61</w:t>
+            </w:r>
+          </w:p>
+        </w:tc>
+      </w:tr>
+      <w:tr>
+        <w:trPr>
+          <w:cnfStyle w:val="000000100000" w:firstRow="0" w:lastRow="0" w:firstColumn="0" w:lastColumn="0" w:oddVBand="0" w:evenVBand="0" w:oddHBand="1" w:evenHBand="0" w:firstRowFirstColumn="0" w:firstRowLastColumn="0" w:lastRowFirstColumn="0" w:lastRowLastColumn="0"/>
+          <w:trHeight w:val="20"/>
+        </w:trPr>
+        <w:tc>
+          <w:tcPr>
+            <w:cnfStyle w:val="001000000000" w:firstRow="0" w:lastRow="0" w:firstColumn="1" w:lastColumn="0" w:oddVBand="0" w:evenVBand="0" w:oddHBand="0" w:evenHBand="0" w:firstRowFirstColumn="0" w:firstRowLastColumn="0" w:lastRowFirstColumn="0" w:lastRowLastColumn="0"/>
+            <w:tcW w:w="988" w:type="dxa"/>
+          </w:tcPr>
+          <w:p>
+            <w:pPr>
+              <w:rPr>
+                <w:sz w:val="20"/>
+                <w:szCs w:val="20"/>
+                <w:lang w:val="en-GB"/>
+              </w:rPr>
+            </w:pPr>
+            <w:r>
+              <w:rPr>
+                <w:sz w:val="20"/>
+                <w:szCs w:val="20"/>
+                <w:lang w:val="en-GB"/>
+              </w:rPr>
+              <w:t>80</w:t>
+            </w:r>
+          </w:p>
+        </w:tc>
+        <w:tc>
+          <w:tcPr>
+            <w:tcW w:w="708" w:type="dxa"/>
+          </w:tcPr>
+          <w:p>
+            <w:pPr>
+              <w:jc w:val="both"/>
+              <w:cnfStyle w:val="000000100000" w:firstRow="0" w:lastRow="0" w:firstColumn="0" w:lastColumn="0" w:oddVBand="0" w:evenVBand="0" w:oddHBand="1" w:evenHBand="0" w:firstRowFirstColumn="0" w:firstRowLastColumn="0" w:lastRowFirstColumn="0" w:lastRowLastColumn="0"/>
+              <w:rPr>
+                <w:sz w:val="20"/>
+                <w:szCs w:val="20"/>
+                <w:lang w:val="en-GB"/>
+              </w:rPr>
+            </w:pPr>
+            <w:r>
+              <w:rPr>
+                <w:sz w:val="20"/>
+                <w:szCs w:val="20"/>
+                <w:lang w:val="en-GB"/>
+              </w:rPr>
+              <w:t>14.9</w:t>
+            </w:r>
+          </w:p>
+        </w:tc>
+        <w:tc>
+          <w:tcPr>
+            <w:tcW w:w="709" w:type="dxa"/>
+          </w:tcPr>
+          <w:p>
+            <w:pPr>
+              <w:cnfStyle w:val="000000100000" w:firstRow="0" w:lastRow="0" w:firstColumn="0" w:lastColumn="0" w:oddVBand="0" w:evenVBand="0" w:oddHBand="1" w:evenHBand="0" w:firstRowFirstColumn="0" w:firstRowLastColumn="0" w:lastRowFirstColumn="0" w:lastRowLastColumn="0"/>
+              <w:rPr>
+                <w:sz w:val="20"/>
+                <w:szCs w:val="20"/>
+                <w:lang w:val="en-GB"/>
+              </w:rPr>
+            </w:pPr>
+            <w:r>
+              <w:rPr>
+                <w:sz w:val="20"/>
+                <w:szCs w:val="20"/>
+                <w:lang w:val="en-GB"/>
+              </w:rPr>
+              <w:t>0.11</w:t>
+            </w:r>
+          </w:p>
+        </w:tc>
+        <w:tc>
+          <w:tcPr>
+            <w:tcW w:w="709" w:type="dxa"/>
+          </w:tcPr>
+          <w:p>
+            <w:pPr>
+              <w:cnfStyle w:val="000000100000" w:firstRow="0" w:lastRow="0" w:firstColumn="0" w:lastColumn="0" w:oddVBand="0" w:evenVBand="0" w:oddHBand="1" w:evenHBand="0" w:firstRowFirstColumn="0" w:firstRowLastColumn="0" w:lastRowFirstColumn="0" w:lastRowLastColumn="0"/>
+              <w:rPr>
+                <w:sz w:val="20"/>
+                <w:szCs w:val="20"/>
+                <w:lang w:val="en-GB"/>
+              </w:rPr>
+            </w:pPr>
+            <w:r>
+              <w:rPr>
+                <w:sz w:val="20"/>
+                <w:szCs w:val="20"/>
+                <w:lang w:val="en-GB"/>
+              </w:rPr>
+              <w:t>5.80</w:t>
+            </w:r>
+          </w:p>
+        </w:tc>
+        <w:tc>
+          <w:tcPr>
+            <w:tcW w:w="709" w:type="dxa"/>
+          </w:tcPr>
+          <w:p>
+            <w:pPr>
+              <w:cnfStyle w:val="000000100000" w:firstRow="0" w:lastRow="0" w:firstColumn="0" w:lastColumn="0" w:oddVBand="0" w:evenVBand="0" w:oddHBand="1" w:evenHBand="0" w:firstRowFirstColumn="0" w:firstRowLastColumn="0" w:lastRowFirstColumn="0" w:lastRowLastColumn="0"/>
+              <w:rPr>
+                <w:sz w:val="20"/>
+                <w:szCs w:val="20"/>
+                <w:lang w:val="en-GB"/>
+              </w:rPr>
+            </w:pPr>
+            <w:r>
+              <w:rPr>
+                <w:sz w:val="20"/>
+                <w:szCs w:val="20"/>
+                <w:lang w:val="en-GB"/>
+              </w:rPr>
+              <w:t>17.24</w:t>
+            </w:r>
+          </w:p>
+        </w:tc>
+        <w:tc>
+          <w:tcPr>
+            <w:tcW w:w="850" w:type="dxa"/>
+          </w:tcPr>
+          <w:p>
+            <w:pPr>
+              <w:cnfStyle w:val="000000100000" w:firstRow="0" w:lastRow="0" w:firstColumn="0" w:lastColumn="0" w:oddVBand="0" w:evenVBand="0" w:oddHBand="1" w:evenHBand="0" w:firstRowFirstColumn="0" w:firstRowLastColumn="0" w:lastRowFirstColumn="0" w:lastRowLastColumn="0"/>
+              <w:rPr>
+                <w:sz w:val="20"/>
+                <w:szCs w:val="20"/>
+                <w:lang w:val="en-GB"/>
+              </w:rPr>
+            </w:pPr>
+            <w:r>
+              <w:rPr>
+                <w:sz w:val="20"/>
+                <w:szCs w:val="20"/>
+                <w:lang w:val="en-GB"/>
+              </w:rPr>
+              <w:t>2.61</w:t>
+            </w:r>
+          </w:p>
+        </w:tc>
+      </w:tr>
+      <w:tr>
+        <w:trPr>
+          <w:trHeight w:val="20"/>
+        </w:trPr>
+        <w:tc>
+          <w:tcPr>
+            <w:cnfStyle w:val="001000000000" w:firstRow="0" w:lastRow="0" w:firstColumn="1" w:lastColumn="0" w:oddVBand="0" w:evenVBand="0" w:oddHBand="0" w:evenHBand="0" w:firstRowFirstColumn="0" w:firstRowLastColumn="0" w:lastRowFirstColumn="0" w:lastRowLastColumn="0"/>
+            <w:tcW w:w="988" w:type="dxa"/>
+          </w:tcPr>
+          <w:p>
+            <w:pPr>
+              <w:rPr>
+                <w:sz w:val="20"/>
+                <w:szCs w:val="20"/>
+                <w:lang w:val="en-GB"/>
+              </w:rPr>
+            </w:pPr>
+            <w:r>
+              <w:rPr>
+                <w:sz w:val="20"/>
+                <w:szCs w:val="20"/>
+                <w:lang w:val="en-GB"/>
+              </w:rPr>
+              <w:t>120</w:t>
+            </w:r>
+          </w:p>
+        </w:tc>
+        <w:tc>
+          <w:tcPr>
+            <w:tcW w:w="708" w:type="dxa"/>
+          </w:tcPr>
+          <w:p>
+            <w:pPr>
+              <w:jc w:val="both"/>
+              <w:cnfStyle w:val="000000000000" w:firstRow="0" w:lastRow="0" w:firstColumn="0" w:lastColumn="0" w:oddVBand="0" w:evenVBand="0" w:oddHBand="0" w:evenHBand="0" w:firstRowFirstColumn="0" w:firstRowLastColumn="0" w:lastRowFirstColumn="0" w:lastRowLastColumn="0"/>
+              <w:rPr>
+                <w:sz w:val="20"/>
+                <w:szCs w:val="20"/>
+                <w:lang w:val="en-GB"/>
+              </w:rPr>
+            </w:pPr>
+            <w:r>
+              <w:rPr>
+                <w:sz w:val="20"/>
+                <w:szCs w:val="20"/>
+                <w:lang w:val="en-GB"/>
+              </w:rPr>
+              <w:t>20.</w:t>
+            </w:r>
+            <w:r>
+              <w:rPr>
+                <w:sz w:val="20"/>
+                <w:szCs w:val="20"/>
+                <w:lang w:val="en-GB"/>
+              </w:rPr>
+              <w:t>8</w:t>
+            </w:r>
+          </w:p>
+        </w:tc>
+        <w:tc>
+          <w:tcPr>
+            <w:tcW w:w="709" w:type="dxa"/>
+          </w:tcPr>
+          <w:p>
+            <w:pPr>
+              <w:cnfStyle w:val="000000000000" w:firstRow="0" w:lastRow="0" w:firstColumn="0" w:lastColumn="0" w:oddVBand="0" w:evenVBand="0" w:oddHBand="0" w:evenHBand="0" w:firstRowFirstColumn="0" w:firstRowLastColumn="0" w:lastRowFirstColumn="0" w:lastRowLastColumn="0"/>
+              <w:rPr>
+                <w:sz w:val="20"/>
+                <w:szCs w:val="20"/>
+                <w:lang w:val="en-GB"/>
+              </w:rPr>
+            </w:pPr>
+            <w:r>
+              <w:rPr>
+                <w:sz w:val="20"/>
+                <w:szCs w:val="20"/>
+                <w:lang w:val="en-GB"/>
+              </w:rPr>
+              <w:t>0.19</w:t>
+            </w:r>
+          </w:p>
+        </w:tc>
+        <w:tc>
+          <w:tcPr>
+            <w:tcW w:w="709" w:type="dxa"/>
+          </w:tcPr>
+          <w:p>
+            <w:pPr>
+              <w:cnfStyle w:val="000000000000" w:firstRow="0" w:lastRow="0" w:firstColumn="0" w:lastColumn="0" w:oddVBand="0" w:evenVBand="0" w:oddHBand="0" w:evenHBand="0" w:firstRowFirstColumn="0" w:firstRowLastColumn="0" w:lastRowFirstColumn="0" w:lastRowLastColumn="0"/>
+              <w:rPr>
+                <w:sz w:val="20"/>
+                <w:szCs w:val="20"/>
+                <w:lang w:val="en-GB"/>
+              </w:rPr>
+            </w:pPr>
+            <w:r>
+              <w:rPr>
+                <w:sz w:val="20"/>
+                <w:szCs w:val="20"/>
+                <w:lang w:val="en-GB"/>
+              </w:rPr>
+              <w:t>5.80</w:t>
+            </w:r>
+          </w:p>
+        </w:tc>
+        <w:tc>
+          <w:tcPr>
+            <w:tcW w:w="709" w:type="dxa"/>
+          </w:tcPr>
+          <w:p>
+            <w:pPr>
+              <w:cnfStyle w:val="000000000000" w:firstRow="0" w:lastRow="0" w:firstColumn="0" w:lastColumn="0" w:oddVBand="0" w:evenVBand="0" w:oddHBand="0" w:evenHBand="0" w:firstRowFirstColumn="0" w:firstRowLastColumn="0" w:lastRowFirstColumn="0" w:lastRowLastColumn="0"/>
+              <w:rPr>
+                <w:sz w:val="20"/>
+                <w:szCs w:val="20"/>
+                <w:lang w:val="en-GB"/>
+              </w:rPr>
+            </w:pPr>
+            <w:r>
+              <w:rPr>
+                <w:sz w:val="20"/>
+                <w:szCs w:val="20"/>
+                <w:lang w:val="en-GB"/>
+              </w:rPr>
+              <w:t>14.25</w:t>
+            </w:r>
+          </w:p>
+        </w:tc>
+        <w:tc>
+          <w:tcPr>
+            <w:tcW w:w="850" w:type="dxa"/>
+          </w:tcPr>
+          <w:p>
+            <w:pPr>
+              <w:cnfStyle w:val="000000000000" w:firstRow="0" w:lastRow="0" w:firstColumn="0" w:lastColumn="0" w:oddVBand="0" w:evenVBand="0" w:oddHBand="0" w:evenHBand="0" w:firstRowFirstColumn="0" w:firstRowLastColumn="0" w:lastRowFirstColumn="0" w:lastRowLastColumn="0"/>
+              <w:rPr>
+                <w:sz w:val="20"/>
+                <w:szCs w:val="20"/>
+                <w:lang w:val="en-GB"/>
+              </w:rPr>
+            </w:pPr>
+            <w:r>
+              <w:rPr>
+                <w:sz w:val="20"/>
+                <w:szCs w:val="20"/>
+                <w:lang w:val="en-GB"/>
+              </w:rPr>
+              <w:t>2.61</w:t>
+            </w:r>
+          </w:p>
+        </w:tc>
+      </w:tr>
+    </w:tbl>
+    <w:p>
+      <w:pPr>
+        <w:spacing w:before="120"/>
+        <w:jc w:val="both"/>
+        <w:rPr>
+          <w:lang w:val="en-GB"/>
+        </w:rPr>
+      </w:pPr>
+      <w:r>
+        <w:rPr>
+          <w:lang w:val="en-GB"/>
+        </w:rPr>
+        <w:t>It is possible to observe that the effect of rolling resistance, which requires almost 40% of the capacity at the lowest considered speed,</w:t>
+      </w:r>
+      <w:r>
+        <w:rPr>
+          <w:lang w:val="en-GB"/>
+        </w:rPr>
+        <w:t xml:space="preserve"> decreases as the aerodynamic drag becomes the highest hindrance at higher speed. However, overcoming the rolling resistance requires a relevant fraction of the available energy at any speed. </w:t>
       </w:r>
     </w:p>
     <w:p>
       <w:pPr>
-        <w:rPr>
-          <w:lang w:val="en-GB"/>
-        </w:rPr>
-      </w:pPr>
-      <w:r>
-        <w:rPr>
-          <w:lang w:val="en-GB"/>
-        </w:rPr>
-        <w:t xml:space="preserve">Analysing the rolling resistance loss in different cases, </w:t>
-      </w:r>
-      <w:r>
-        <w:rPr>
-          <w:lang w:val="en-GB"/>
-        </w:rPr>
-        <w:t>we can notice that it is progressively reduced when the vehicle is at constant high speed. Anyway, it always gives a significant contribution to the overall energy consumption.</w:t>
-      </w:r>
-      <w:r>
-        <w:rPr>
-          <w:lang w:val="en-GB"/>
-        </w:rPr>
-        <w:br/>
-        <w:t xml:space="preserve">In low speed constant test cases, the loss is higher because of the major </w:t>
-      </w:r>
-      <w:r>
-        <w:rPr>
-          <w:lang w:val="en-GB"/>
-        </w:rPr>
-        <w:t xml:space="preserve">covered </w:t>
-      </w:r>
-      <w:r>
-        <w:rPr>
-          <w:lang w:val="en-GB"/>
-        </w:rPr>
-        <w:t>distance</w:t>
-      </w:r>
-      <w:r>
-        <w:rPr>
-          <w:lang w:val="en-GB"/>
-        </w:rPr>
-        <w:t>.</w:t>
+        <w:jc w:val="both"/>
+        <w:rPr>
+          <w:lang w:val="en-GB"/>
+        </w:rPr>
+      </w:pPr>
+      <w:r>
+        <w:rPr>
+          <w:lang w:val="en-GB"/>
+        </w:rPr>
+        <w:t>Power loss, and thus energy loss, due to longitudinal slip, proves to be, in contrast to what can be seen in the short acceleration tests, a negligible factor in the range of the vehicle, as the slip values becomes quite low at quasi-null acceleration.</w:t>
       </w:r>
     </w:p>
     <w:p>
       <w:pPr>
-        <w:rPr>
-          <w:lang w:val="en-GB"/>
-        </w:rPr>
-      </w:pPr>
-      <w:r>
-        <w:rPr>
-          <w:lang w:val="en-GB"/>
-        </w:rPr>
-        <w:t>On the other hand, aerodynamic drag loss increases significantly at higher vehicle speeds and becomes the most substantial cause of energy loss.</w:t>
-      </w:r>
-      <w:r>
-        <w:rPr>
-          <w:lang w:val="en-GB"/>
-        </w:rPr>
-        <w:t xml:space="preserve"> The longitudinal tyre slip loss, in a similar way, increases in relation with the vehicle speed.</w:t>
+        <w:jc w:val="both"/>
+        <w:rPr>
+          <w:lang w:val="en-GB"/>
+        </w:rPr>
+      </w:pPr>
+      <w:r>
+        <w:rPr>
+          <w:lang w:val="en-GB"/>
+        </w:rPr>
+        <w:t>We can also notice that the electric powertrain and transmission losses remain constant in every test</w:t>
+      </w:r>
+      <w:r>
+        <w:rPr>
+          <w:lang w:val="en-GB"/>
+        </w:rPr>
+        <w:t>. In more detail, as the powertrain efficiency</w:t>
+      </w:r>
+      <w:r>
+        <w:rPr>
+          <w:lang w:val="en-GB"/>
+        </w:rPr>
+        <w:t xml:space="preserve"> is </w:t>
+      </w:r>
+      <w:r>
+        <w:rPr>
+          <w:lang w:val="en-GB"/>
+        </w:rPr>
+        <w:t>considered constant in our vehicle, the same value is found when depleting a full battery. Similar reasoning can be done for transmission efficiency, as a given fraction of the motor output power, and thus energy, is wasted and does not reach the wheels.</w:t>
       </w:r>
     </w:p>
     <w:p>
       <w:pPr>
-        <w:rPr>
-          <w:lang w:val="en-GB"/>
-        </w:rPr>
-      </w:pPr>
-      <w:r>
-        <w:rPr>
-          <w:highlight w:val="yellow"/>
-          <w:lang w:val="en-GB"/>
-        </w:rPr>
-        <w:t>We can also notice that the electric powertrain and transmission losses remain constant in every test case due to the motor engine which provides the same power that does not change in time at same speed.</w:t>
+        <w:pStyle w:val="Didascalia"/>
+        <w:keepNext/>
+        <w:rPr>
+          <w:lang w:val="en-GB"/>
+        </w:rPr>
+      </w:pPr>
+      <w:r>
+        <w:rPr>
+          <w:lang w:val="en-GB"/>
+        </w:rPr>
+        <w:t xml:space="preserve">Table </w:t>
+      </w:r>
+      <w:r>
+        <w:fldChar w:fldCharType="begin"/>
+      </w:r>
+      <w:r>
+        <w:rPr>
+          <w:lang w:val="en-GB"/>
+        </w:rPr>
+        <w:instrText xml:space="preserve"> SEQ Table \* ARABIC </w:instrText>
+      </w:r>
+      <w:r>
+        <w:fldChar w:fldCharType="separate"/>
+      </w:r>
+      <w:r>
+        <w:rPr>
+          <w:noProof/>
+          <w:lang w:val="en-GB"/>
+        </w:rPr>
+        <w:t>5</w:t>
+      </w:r>
+      <w:r>
+        <w:fldChar w:fldCharType="end"/>
+      </w:r>
+      <w:r>
+        <w:rPr>
+          <w:lang w:val="en-GB"/>
+        </w:rPr>
+        <w:t xml:space="preserve"> – Achievable range at d</w:t>
+      </w:r>
+      <w:r>
+        <w:rPr>
+          <w:lang w:val="en-GB"/>
+        </w:rPr>
+        <w:t>ifferent speeds</w:t>
+      </w:r>
+    </w:p>
+    <w:tbl>
+      <w:tblPr>
+        <w:tblStyle w:val="Tabellasemplice4"/>
+        <w:tblW w:w="0" w:type="auto"/>
+        <w:tblBorders>
+          <w:top w:val="single" w:sz="4" w:space="0" w:color="auto"/>
+          <w:left w:val="single" w:sz="4" w:space="0" w:color="auto"/>
+          <w:bottom w:val="single" w:sz="4" w:space="0" w:color="auto"/>
+          <w:right w:val="single" w:sz="4" w:space="0" w:color="auto"/>
+          <w:insideH w:val="single" w:sz="4" w:space="0" w:color="auto"/>
+          <w:insideV w:val="single" w:sz="4" w:space="0" w:color="auto"/>
+        </w:tblBorders>
+        <w:tblLook w:val="04A0" w:firstRow="1" w:lastRow="0" w:firstColumn="1" w:lastColumn="0" w:noHBand="0" w:noVBand="1"/>
+      </w:tblPr>
+      <w:tblGrid>
+        <w:gridCol w:w="2227"/>
+        <w:gridCol w:w="2228"/>
+      </w:tblGrid>
+      <w:tr>
+        <w:trPr>
+          <w:cnfStyle w:val="100000000000" w:firstRow="1" w:lastRow="0" w:firstColumn="0" w:lastColumn="0" w:oddVBand="0" w:evenVBand="0" w:oddHBand="0" w:evenHBand="0" w:firstRowFirstColumn="0" w:firstRowLastColumn="0" w:lastRowFirstColumn="0" w:lastRowLastColumn="0"/>
+        </w:trPr>
+        <w:tc>
+          <w:tcPr>
+            <w:cnfStyle w:val="001000000000" w:firstRow="0" w:lastRow="0" w:firstColumn="1" w:lastColumn="0" w:oddVBand="0" w:evenVBand="0" w:oddHBand="0" w:evenHBand="0" w:firstRowFirstColumn="0" w:firstRowLastColumn="0" w:lastRowFirstColumn="0" w:lastRowLastColumn="0"/>
+            <w:tcW w:w="2227" w:type="dxa"/>
+          </w:tcPr>
+          <w:p>
+            <w:pPr>
+              <w:rPr>
+                <w:lang w:val="en-GB"/>
+              </w:rPr>
+            </w:pPr>
+            <w:r>
+              <w:rPr>
+                <w:lang w:val="en-GB"/>
+              </w:rPr>
+              <w:t>Reference speed</w:t>
+            </w:r>
+          </w:p>
+        </w:tc>
+        <w:tc>
+          <w:tcPr>
+            <w:tcW w:w="2228" w:type="dxa"/>
+          </w:tcPr>
+          <w:p>
+            <w:pPr>
+              <w:cnfStyle w:val="100000000000" w:firstRow="1" w:lastRow="0" w:firstColumn="0" w:lastColumn="0" w:oddVBand="0" w:evenVBand="0" w:oddHBand="0" w:evenHBand="0" w:firstRowFirstColumn="0" w:firstRowLastColumn="0" w:lastRowFirstColumn="0" w:lastRowLastColumn="0"/>
+              <w:rPr>
+                <w:lang w:val="en-GB"/>
+              </w:rPr>
+            </w:pPr>
+            <w:r>
+              <w:rPr>
+                <w:lang w:val="en-GB"/>
+              </w:rPr>
+              <w:t>Achieved range</w:t>
+            </w:r>
+          </w:p>
+        </w:tc>
+      </w:tr>
+      <w:tr>
+        <w:trPr>
+          <w:cnfStyle w:val="000000100000" w:firstRow="0" w:lastRow="0" w:firstColumn="0" w:lastColumn="0" w:oddVBand="0" w:evenVBand="0" w:oddHBand="1" w:evenHBand="0" w:firstRowFirstColumn="0" w:firstRowLastColumn="0" w:lastRowFirstColumn="0" w:lastRowLastColumn="0"/>
+        </w:trPr>
+        <w:tc>
+          <w:tcPr>
+            <w:cnfStyle w:val="001000000000" w:firstRow="0" w:lastRow="0" w:firstColumn="1" w:lastColumn="0" w:oddVBand="0" w:evenVBand="0" w:oddHBand="0" w:evenHBand="0" w:firstRowFirstColumn="0" w:firstRowLastColumn="0" w:lastRowFirstColumn="0" w:lastRowLastColumn="0"/>
+            <w:tcW w:w="2227" w:type="dxa"/>
+          </w:tcPr>
+          <w:p>
+            <w:pPr>
+              <w:rPr>
+                <w:b w:val="0"/>
+                <w:bCs w:val="0"/>
+                <w:lang w:val="en-GB"/>
+              </w:rPr>
+            </w:pPr>
+            <w:r>
+              <w:rPr>
+                <w:b w:val="0"/>
+                <w:bCs w:val="0"/>
+                <w:lang w:val="en-GB"/>
+              </w:rPr>
+              <w:t>30 Km/</w:t>
+            </w:r>
+            <w:r>
+              <w:rPr>
+                <w:b w:val="0"/>
+                <w:bCs w:val="0"/>
+                <w:lang w:val="en-GB"/>
+              </w:rPr>
+              <w:t>h</w:t>
+            </w:r>
+          </w:p>
+        </w:tc>
+        <w:tc>
+          <w:tcPr>
+            <w:tcW w:w="2228" w:type="dxa"/>
+          </w:tcPr>
+          <w:p>
+            <w:pPr>
+              <w:cnfStyle w:val="000000100000" w:firstRow="0" w:lastRow="0" w:firstColumn="0" w:lastColumn="0" w:oddVBand="0" w:evenVBand="0" w:oddHBand="1" w:evenHBand="0" w:firstRowFirstColumn="0" w:firstRowLastColumn="0" w:lastRowFirstColumn="0" w:lastRowLastColumn="0"/>
+              <w:rPr>
+                <w:lang w:val="en-GB"/>
+              </w:rPr>
+            </w:pPr>
+            <w:r>
+              <w:rPr>
+                <w:lang w:val="en-GB"/>
+              </w:rPr>
+              <w:t>492.6 Km</w:t>
+            </w:r>
+          </w:p>
+        </w:tc>
+      </w:tr>
+      <w:tr>
+        <w:tc>
+          <w:tcPr>
+            <w:cnfStyle w:val="001000000000" w:firstRow="0" w:lastRow="0" w:firstColumn="1" w:lastColumn="0" w:oddVBand="0" w:evenVBand="0" w:oddHBand="0" w:evenHBand="0" w:firstRowFirstColumn="0" w:firstRowLastColumn="0" w:lastRowFirstColumn="0" w:lastRowLastColumn="0"/>
+            <w:tcW w:w="2227" w:type="dxa"/>
+          </w:tcPr>
+          <w:p>
+            <w:pPr>
+              <w:rPr>
+                <w:b w:val="0"/>
+                <w:bCs w:val="0"/>
+                <w:lang w:val="en-GB"/>
+              </w:rPr>
+            </w:pPr>
+            <w:r>
+              <w:rPr>
+                <w:b w:val="0"/>
+                <w:bCs w:val="0"/>
+                <w:lang w:val="en-GB"/>
+              </w:rPr>
+              <w:t>60 Km/h</w:t>
+            </w:r>
+          </w:p>
+        </w:tc>
+        <w:tc>
+          <w:tcPr>
+            <w:tcW w:w="2228" w:type="dxa"/>
+          </w:tcPr>
+          <w:p>
+            <w:pPr>
+              <w:cnfStyle w:val="000000000000" w:firstRow="0" w:lastRow="0" w:firstColumn="0" w:lastColumn="0" w:oddVBand="0" w:evenVBand="0" w:oddHBand="0" w:evenHBand="0" w:firstRowFirstColumn="0" w:firstRowLastColumn="0" w:lastRowFirstColumn="0" w:lastRowLastColumn="0"/>
+              <w:rPr>
+                <w:lang w:val="en-GB"/>
+              </w:rPr>
+            </w:pPr>
+            <w:r>
+              <w:rPr>
+                <w:lang w:val="en-GB"/>
+              </w:rPr>
+              <w:t>364.9 Km</w:t>
+            </w:r>
+          </w:p>
+        </w:tc>
+      </w:tr>
+      <w:tr>
+        <w:trPr>
+          <w:cnfStyle w:val="000000100000" w:firstRow="0" w:lastRow="0" w:firstColumn="0" w:lastColumn="0" w:oddVBand="0" w:evenVBand="0" w:oddHBand="1" w:evenHBand="0" w:firstRowFirstColumn="0" w:firstRowLastColumn="0" w:lastRowFirstColumn="0" w:lastRowLastColumn="0"/>
+        </w:trPr>
+        <w:tc>
+          <w:tcPr>
+            <w:cnfStyle w:val="001000000000" w:firstRow="0" w:lastRow="0" w:firstColumn="1" w:lastColumn="0" w:oddVBand="0" w:evenVBand="0" w:oddHBand="0" w:evenHBand="0" w:firstRowFirstColumn="0" w:firstRowLastColumn="0" w:lastRowFirstColumn="0" w:lastRowLastColumn="0"/>
+            <w:tcW w:w="2227" w:type="dxa"/>
+          </w:tcPr>
+          <w:p>
+            <w:pPr>
+              <w:rPr>
+                <w:b w:val="0"/>
+                <w:bCs w:val="0"/>
+                <w:lang w:val="en-GB"/>
+              </w:rPr>
+            </w:pPr>
+            <w:r>
+              <w:rPr>
+                <w:b w:val="0"/>
+                <w:bCs w:val="0"/>
+                <w:lang w:val="en-GB"/>
+              </w:rPr>
+              <w:t>80 Km/h</w:t>
+            </w:r>
+          </w:p>
+        </w:tc>
+        <w:tc>
+          <w:tcPr>
+            <w:tcW w:w="2228" w:type="dxa"/>
+          </w:tcPr>
+          <w:p>
+            <w:pPr>
+              <w:cnfStyle w:val="000000100000" w:firstRow="0" w:lastRow="0" w:firstColumn="0" w:lastColumn="0" w:oddVBand="0" w:evenVBand="0" w:oddHBand="1" w:evenHBand="0" w:firstRowFirstColumn="0" w:firstRowLastColumn="0" w:lastRowFirstColumn="0" w:lastRowLastColumn="0"/>
+              <w:rPr>
+                <w:lang w:val="en-GB"/>
+              </w:rPr>
+            </w:pPr>
+            <w:r>
+              <w:rPr>
+                <w:lang w:val="en-GB"/>
+              </w:rPr>
+              <w:t>288.2 Km</w:t>
+            </w:r>
+          </w:p>
+        </w:tc>
+      </w:tr>
+      <w:tr>
+        <w:tc>
+          <w:tcPr>
+            <w:cnfStyle w:val="001000000000" w:firstRow="0" w:lastRow="0" w:firstColumn="1" w:lastColumn="0" w:oddVBand="0" w:evenVBand="0" w:oddHBand="0" w:evenHBand="0" w:firstRowFirstColumn="0" w:firstRowLastColumn="0" w:lastRowFirstColumn="0" w:lastRowLastColumn="0"/>
+            <w:tcW w:w="2227" w:type="dxa"/>
+          </w:tcPr>
+          <w:p>
+            <w:pPr>
+              <w:rPr>
+                <w:b w:val="0"/>
+                <w:bCs w:val="0"/>
+                <w:lang w:val="en-GB"/>
+              </w:rPr>
+            </w:pPr>
+            <w:r>
+              <w:rPr>
+                <w:b w:val="0"/>
+                <w:bCs w:val="0"/>
+                <w:lang w:val="en-GB"/>
+              </w:rPr>
+              <w:t>120 Km/h</w:t>
+            </w:r>
+          </w:p>
+        </w:tc>
+        <w:tc>
+          <w:tcPr>
+            <w:tcW w:w="2228" w:type="dxa"/>
+          </w:tcPr>
+          <w:p>
+            <w:pPr>
+              <w:cnfStyle w:val="000000000000" w:firstRow="0" w:lastRow="0" w:firstColumn="0" w:lastColumn="0" w:oddVBand="0" w:evenVBand="0" w:oddHBand="0" w:evenHBand="0" w:firstRowFirstColumn="0" w:firstRowLastColumn="0" w:lastRowFirstColumn="0" w:lastRowLastColumn="0"/>
+              <w:rPr>
+                <w:lang w:val="en-GB"/>
+              </w:rPr>
+            </w:pPr>
+            <w:r>
+              <w:rPr>
+                <w:lang w:val="en-GB"/>
+              </w:rPr>
+              <w:t>181.8 Km</w:t>
+            </w:r>
+          </w:p>
+        </w:tc>
+      </w:tr>
+    </w:tbl>
+    <w:p>
+      <w:pPr>
+        <w:spacing w:before="120"/>
+        <w:jc w:val="both"/>
+        <w:rPr>
+          <w:lang w:val="en-GB"/>
+        </w:rPr>
+      </w:pPr>
+      <w:r>
+        <w:rPr>
+          <w:lang w:val="en-GB"/>
+        </w:rPr>
+        <w:t>Overall, we can assert that the vehicle is most efficient when driving at low speed while</w:t>
+      </w:r>
+      <w:r>
+        <w:rPr>
+          <w:lang w:val="en-GB"/>
+        </w:rPr>
+        <w:t xml:space="preserve">, </w:t>
+      </w:r>
+      <w:r>
+        <w:rPr>
+          <w:lang w:val="en-GB"/>
+        </w:rPr>
+        <w:t xml:space="preserve">in </w:t>
+      </w:r>
+      <w:r>
+        <w:rPr>
+          <w:lang w:val="en-GB"/>
+        </w:rPr>
+        <w:t>high-speed</w:t>
+      </w:r>
+      <w:r>
+        <w:rPr>
+          <w:lang w:val="en-GB"/>
+        </w:rPr>
+        <w:t xml:space="preserve"> conditions, the efficiency drastically decreases due to the </w:t>
+      </w:r>
+      <w:r>
+        <w:rPr>
+          <w:lang w:val="en-GB"/>
+        </w:rPr>
+        <w:t xml:space="preserve">aerodynamic drag and, to a smaller extent, rolling resistance </w:t>
+      </w:r>
+      <w:r>
+        <w:rPr>
+          <w:lang w:val="en-GB"/>
+        </w:rPr>
+        <w:t>contribution.</w:t>
       </w:r>
     </w:p>
     <w:p>
       <w:pPr>
-        <w:rPr>
-          <w:lang w:val="en-GB"/>
-        </w:rPr>
-      </w:pPr>
-      <w:r>
-        <w:rPr>
-          <w:lang w:val="en-GB"/>
-        </w:rPr>
-        <w:t xml:space="preserve">At the end of all tests, we can </w:t>
-      </w:r>
-      <w:r>
-        <w:rPr>
-          <w:lang w:val="en-GB"/>
-        </w:rPr>
-        <w:t>ascertain</w:t>
-      </w:r>
-      <w:r>
-        <w:rPr>
-          <w:lang w:val="en-GB"/>
-        </w:rPr>
-        <w:t xml:space="preserve"> that the overall energy consumption is more efficient when the vehicle is at low/medium speed. However, </w:t>
-      </w:r>
-      <w:r>
-        <w:rPr>
-          <w:lang w:val="en-GB"/>
-        </w:rPr>
-        <w:t>in high speed conditions, the efficiency drastically decreases due to the exponential increase of the rolling resistance contribution.</w:t>
+        <w:pStyle w:val="Titolo4"/>
+        <w:rPr>
+          <w:u w:val="single"/>
+          <w:lang w:val="en-GB"/>
+        </w:rPr>
+      </w:pPr>
+      <w:r>
+        <w:rPr>
+          <w:u w:val="single"/>
+          <w:lang w:val="en-GB"/>
+        </w:rPr>
+        <w:t>Tip-in and tip-off tests</w:t>
       </w:r>
     </w:p>
     <w:p>
       <w:pPr>
-        <w:pStyle w:val="Titolo4"/>
-        <w:rPr>
-          <w:u w:val="single"/>
-          <w:lang w:val="en-GB"/>
-        </w:rPr>
-      </w:pPr>
-      <w:r>
-        <w:rPr>
-          <w:u w:val="single"/>
-          <w:lang w:val="en-GB"/>
-        </w:rPr>
-        <w:t>Tip-in and tip-off tests</w:t>
-      </w:r>
+        <w:jc w:val="both"/>
+        <w:rPr>
+          <w:lang w:val="en-GB"/>
+        </w:rPr>
+      </w:pPr>
+      <w:proofErr w:type="spellStart"/>
+      <w:r>
+        <w:rPr>
+          <w:lang w:val="en-GB"/>
+        </w:rPr>
+        <w:t>D</w:t>
+      </w:r>
+      <w:r>
+        <w:rPr>
+          <w:lang w:val="en-GB"/>
+        </w:rPr>
+        <w:t>asdsadsa</w:t>
+      </w:r>
+      <w:proofErr w:type="spellEnd"/>
     </w:p>
     <w:p>
       <w:pPr>
-        <w:rPr>
-          <w:lang w:val="en-GB"/>
-        </w:rPr>
-      </w:pPr>
+        <w:jc w:val="both"/>
+        <w:rPr>
+          <w:lang w:val="en-GB"/>
+        </w:rPr>
+      </w:pPr>
+    </w:p>
+    <w:p>
+      <w:pPr>
+        <w:pStyle w:val="Titolo4"/>
+        <w:rPr>
+          <w:u w:val="single"/>
+          <w:lang w:val="en-GB"/>
+        </w:rPr>
+      </w:pPr>
+      <w:r>
+        <w:rPr>
+          <w:u w:val="single"/>
+          <w:lang w:val="en-GB"/>
+        </w:rPr>
+        <w:t>Regenerative braking with acceleration and braking</w:t>
+      </w:r>
+    </w:p>
+    <w:p>
+      <w:pPr>
+        <w:jc w:val="both"/>
+        <w:rPr>
+          <w:lang w:val="en-GB"/>
+        </w:rPr>
+      </w:pPr>
+      <w:r>
+        <w:rPr>
+          <w:lang w:val="en-GB"/>
+        </w:rPr>
+        <w:t>A</w:t>
+      </w:r>
+      <w:r>
+        <w:rPr>
+          <w:lang w:val="en-GB"/>
+        </w:rPr>
+        <w:t xml:space="preserve"> useful characteristic of electric vehicle is the use of the motor to apply negative torque and brake the car while recovering energy.</w:t>
+      </w:r>
+    </w:p>
+    <w:p>
+      <w:pPr>
+        <w:jc w:val="both"/>
+        <w:rPr>
+          <w:lang w:val="en-GB"/>
+        </w:rPr>
+      </w:pPr>
+      <w:r>
+        <w:rPr>
+          <w:lang w:val="en-GB"/>
+        </w:rPr>
+        <w:t xml:space="preserve">Three simulations were carried out: in the first test, we start from 30 Km/h and decelerate to come to a stop, and we </w:t>
+      </w:r>
+      <w:proofErr w:type="gramStart"/>
+      <w:r>
+        <w:rPr>
+          <w:lang w:val="en-GB"/>
+        </w:rPr>
+        <w:t>are able to</w:t>
+      </w:r>
+      <w:proofErr w:type="gramEnd"/>
+      <w:r>
+        <w:rPr>
+          <w:lang w:val="en-GB"/>
+        </w:rPr>
+        <w:t xml:space="preserve"> recover 13 </w:t>
+      </w:r>
+      <w:proofErr w:type="spellStart"/>
+      <w:r>
+        <w:rPr>
+          <w:lang w:val="en-GB"/>
+        </w:rPr>
+        <w:t>Wh</w:t>
+      </w:r>
+      <w:proofErr w:type="spellEnd"/>
+      <w:r>
+        <w:rPr>
+          <w:lang w:val="en-GB"/>
+        </w:rPr>
+        <w:t xml:space="preserve"> and stop the vehicle in 41 meters</w:t>
+      </w:r>
+      <w:r>
+        <w:rPr>
+          <w:lang w:val="en-GB"/>
+        </w:rPr>
+        <w:t xml:space="preserve">; in a second test we accelerate for 5 seconds then decelerate. Of 194 </w:t>
+      </w:r>
+      <w:proofErr w:type="spellStart"/>
+      <w:r>
+        <w:rPr>
+          <w:lang w:val="en-GB"/>
+        </w:rPr>
+        <w:t>Wh</w:t>
+      </w:r>
+      <w:proofErr w:type="spellEnd"/>
+      <w:r>
+        <w:rPr>
+          <w:lang w:val="en-GB"/>
+        </w:rPr>
+        <w:t xml:space="preserve"> consumed, we recovered almost 143 </w:t>
+      </w:r>
+      <w:proofErr w:type="spellStart"/>
+      <w:r>
+        <w:rPr>
+          <w:lang w:val="en-GB"/>
+        </w:rPr>
+        <w:t>Wh</w:t>
+      </w:r>
+      <w:proofErr w:type="spellEnd"/>
+      <w:r>
+        <w:rPr>
+          <w:lang w:val="en-GB"/>
+        </w:rPr>
+        <w:t>, wasting only 0.09% of the battery capacity.</w:t>
+      </w:r>
+    </w:p>
+    <w:p>
+      <w:pPr>
+        <w:jc w:val="both"/>
+        <w:rPr>
+          <w:lang w:val="en-GB"/>
+        </w:rPr>
+      </w:pPr>
+      <w:r>
+        <w:rPr>
+          <w:lang w:val="en-GB"/>
+        </w:rPr>
+        <w:t xml:space="preserve">In the last test a basic profile of acceleration and deceleration was set </w:t>
+      </w:r>
+      <w:proofErr w:type="gramStart"/>
+      <w:r>
+        <w:rPr>
+          <w:lang w:val="en-GB"/>
+        </w:rPr>
+        <w:t>in order to</w:t>
+      </w:r>
+      <w:proofErr w:type="gramEnd"/>
+      <w:r>
+        <w:rPr>
+          <w:lang w:val="en-GB"/>
+        </w:rPr>
+        <w:t xml:space="preserve"> observe the response when we are not able to foresee a complete stop. As expected, the percentage of recovered energy is lower, yet significant</w:t>
+      </w:r>
+      <w:r>
+        <w:rPr>
+          <w:lang w:val="en-GB"/>
+        </w:rPr>
+        <w:t>, at 45% (</w:t>
+      </w:r>
+      <w:r>
+        <w:rPr>
+          <w:lang w:val="en-GB"/>
+        </w:rPr>
+        <w:fldChar w:fldCharType="begin"/>
+      </w:r>
+      <w:r>
+        <w:rPr>
+          <w:lang w:val="en-GB"/>
+        </w:rPr>
+        <w:instrText xml:space="preserve"> REF _Ref168241835 \h </w:instrText>
+      </w:r>
+      <w:r>
+        <w:rPr>
+          <w:lang w:val="en-GB"/>
+        </w:rPr>
+      </w:r>
+      <w:r>
+        <w:rPr>
+          <w:lang w:val="en-GB"/>
+        </w:rPr>
+        <w:fldChar w:fldCharType="separate"/>
+      </w:r>
+      <w:r>
+        <w:rPr>
+          <w:lang w:val="en-GB"/>
+        </w:rPr>
+        <w:t xml:space="preserve">Figure </w:t>
+      </w:r>
+      <w:r>
+        <w:rPr>
+          <w:noProof/>
+          <w:lang w:val="en-GB"/>
+        </w:rPr>
+        <w:t>3</w:t>
+      </w:r>
+      <w:r>
+        <w:rPr>
+          <w:lang w:val="en-GB"/>
+        </w:rPr>
+        <w:fldChar w:fldCharType="end"/>
+      </w:r>
+      <w:r>
+        <w:rPr>
+          <w:lang w:val="en-GB"/>
+        </w:rPr>
+        <w:t xml:space="preserve">). </w:t>
+      </w:r>
+    </w:p>
+    <w:p>
+      <w:pPr>
+        <w:jc w:val="both"/>
+        <w:rPr>
+          <w:rFonts w:eastAsiaTheme="minorEastAsia"/>
+          <w:lang w:val="en-GB"/>
+        </w:rPr>
+      </w:pPr>
+      <w:r>
+        <w:rPr>
+          <w:lang w:val="en-GB"/>
+        </w:rPr>
+        <w:t>The P controller mentioned in the model description</w:t>
+      </w:r>
+      <w:r>
+        <w:rPr>
+          <w:lang w:val="en-GB"/>
+        </w:rPr>
+        <w:t xml:space="preserve"> applies the formula  </w:t>
+      </w:r>
+    </w:p>
+    <w:p>
+      <w:pPr>
+        <w:jc w:val="both"/>
+        <w:rPr>
+          <w:rFonts w:ascii="Cambria Math" w:eastAsiaTheme="minorEastAsia" w:hAnsi="Cambria Math"/>
+          <w:iCs/>
+          <w:lang w:val="en-GB"/>
+        </w:rPr>
+      </w:pPr>
+      <m:oMath>
+        <m:r>
+          <w:rPr>
+            <w:rFonts w:ascii="Cambria Math" w:hAnsi="Cambria Math"/>
+            <w:lang w:val="en-GB"/>
+          </w:rPr>
+          <m:t>Tm= -</m:t>
+        </m:r>
+        <m:sSub>
+          <m:sSubPr>
+            <m:ctrlPr>
+              <w:rPr>
+                <w:rFonts w:ascii="Cambria Math" w:hAnsi="Cambria Math"/>
+                <w:i/>
+                <w:lang w:val="en-GB"/>
+              </w:rPr>
+            </m:ctrlPr>
+          </m:sSubPr>
+          <m:e>
+            <m:r>
+              <w:rPr>
+                <w:rFonts w:ascii="Cambria Math" w:hAnsi="Cambria Math"/>
+                <w:lang w:val="en-GB"/>
+              </w:rPr>
+              <m:t>T</m:t>
+            </m:r>
+          </m:e>
+          <m:sub>
+            <m:r>
+              <w:rPr>
+                <w:rFonts w:ascii="Cambria Math" w:hAnsi="Cambria Math"/>
+                <w:lang w:val="en-GB"/>
+              </w:rPr>
+              <m:t>max</m:t>
+            </m:r>
+          </m:sub>
+        </m:sSub>
+        <m:r>
+          <w:rPr>
+            <w:rFonts w:ascii="Cambria Math" w:hAnsi="Cambria Math"/>
+            <w:lang w:val="en-GB"/>
+          </w:rPr>
+          <m:t>*</m:t>
+        </m:r>
+        <m:f>
+          <m:fPr>
+            <m:ctrlPr>
+              <w:rPr>
+                <w:rFonts w:ascii="Cambria Math" w:hAnsi="Cambria Math"/>
+                <w:i/>
+                <w:lang w:val="en-GB"/>
+              </w:rPr>
+            </m:ctrlPr>
+          </m:fPr>
+          <m:num>
+            <m:r>
+              <w:rPr>
+                <w:rFonts w:ascii="Cambria Math" w:hAnsi="Cambria Math"/>
+                <w:lang w:val="en-GB"/>
+              </w:rPr>
+              <m:t>(Zref-Z)</m:t>
+            </m:r>
+          </m:num>
+          <m:den>
+            <m:r>
+              <w:rPr>
+                <w:rFonts w:ascii="Cambria Math" w:hAnsi="Cambria Math"/>
+                <w:lang w:val="en-GB"/>
+              </w:rPr>
+              <m:t>Zref</m:t>
+            </m:r>
+          </m:den>
+        </m:f>
+      </m:oMath>
+      <w:r>
+        <w:rPr>
+          <w:rFonts w:eastAsiaTheme="minorEastAsia"/>
+          <w:lang w:val="en-GB"/>
+        </w:rPr>
+        <w:t xml:space="preserve"> where</w:t>
+      </w:r>
+      <w:r>
+        <w:rPr>
+          <w:rFonts w:eastAsiaTheme="minorEastAsia"/>
+          <w:lang w:val="en-GB"/>
+        </w:rPr>
+        <w:t xml:space="preserve"> </w:t>
+      </w:r>
+      <m:oMath>
+        <m:sSub>
+          <m:sSubPr>
+            <m:ctrlPr>
+              <w:rPr>
+                <w:rFonts w:ascii="Cambria Math" w:hAnsi="Cambria Math"/>
+                <w:i/>
+                <w:lang w:val="en-GB"/>
+              </w:rPr>
+            </m:ctrlPr>
+          </m:sSubPr>
+          <m:e>
+            <m:r>
+              <w:rPr>
+                <w:rFonts w:ascii="Cambria Math" w:hAnsi="Cambria Math"/>
+                <w:lang w:val="en-GB"/>
+              </w:rPr>
+              <m:t>T</m:t>
+            </m:r>
+          </m:e>
+          <m:sub>
+            <m:r>
+              <w:rPr>
+                <w:rFonts w:ascii="Cambria Math" w:hAnsi="Cambria Math"/>
+                <w:lang w:val="en-GB"/>
+              </w:rPr>
+              <m:t>max</m:t>
+            </m:r>
+          </m:sub>
+        </m:sSub>
+      </m:oMath>
+      <w:r>
+        <w:rPr>
+          <w:rFonts w:eastAsiaTheme="minorEastAsia"/>
+          <w:lang w:val="en-GB"/>
+        </w:rPr>
+        <w:t xml:space="preserve"> is the maximum torque,</w:t>
+      </w:r>
+      <w:r>
+        <w:rPr>
+          <w:rFonts w:eastAsiaTheme="minorEastAsia"/>
+          <w:lang w:val="en-GB"/>
+        </w:rPr>
+        <w:t xml:space="preserve"> </w:t>
+      </w:r>
+      <m:oMath>
+        <m:r>
+          <w:rPr>
+            <w:rFonts w:ascii="Cambria Math" w:hAnsi="Cambria Math"/>
+            <w:lang w:val="en-GB"/>
+          </w:rPr>
+          <m:t>Z</m:t>
+        </m:r>
+      </m:oMath>
+      <w:r>
+        <w:rPr>
+          <w:rFonts w:eastAsiaTheme="minorEastAsia"/>
+          <w:lang w:val="en-GB"/>
+        </w:rPr>
+        <w:t xml:space="preserve"> is the deceleration expressed in g’s and </w:t>
+      </w:r>
+      <m:oMath>
+        <m:r>
+          <w:rPr>
+            <w:rFonts w:ascii="Cambria Math" w:hAnsi="Cambria Math"/>
+            <w:lang w:val="en-GB"/>
+          </w:rPr>
+          <m:t>Zref</m:t>
+        </m:r>
+      </m:oMath>
+      <w:r>
+        <w:rPr>
+          <w:rFonts w:eastAsiaTheme="minorEastAsia"/>
+          <w:lang w:val="en-GB"/>
+        </w:rPr>
+        <w:t xml:space="preserve"> is the maximum deceleration compliant with the European Brake Regulations when the distribution rate is 0 (so</w:t>
+      </w:r>
+      <w:r>
+        <w:rPr>
+          <w:rFonts w:ascii="Cambria Math" w:hAnsi="Cambria Math"/>
+          <w:i/>
+          <w:lang w:val="en-GB"/>
+        </w:rPr>
+        <w:t xml:space="preserve"> </w:t>
+      </w:r>
+      <m:oMath>
+        <m:r>
+          <w:rPr>
+            <w:rFonts w:ascii="Cambria Math" w:hAnsi="Cambria Math"/>
+            <w:lang w:val="en-GB"/>
+          </w:rPr>
+          <m:t>Zref</m:t>
+        </m:r>
+      </m:oMath>
+      <w:r>
+        <w:rPr>
+          <w:rFonts w:ascii="Cambria Math" w:eastAsiaTheme="minorEastAsia" w:hAnsi="Cambria Math"/>
+          <w:i/>
+          <w:lang w:val="en-GB"/>
+        </w:rPr>
+        <w:t xml:space="preserve"> </w:t>
+      </w:r>
+      <w:r>
+        <w:rPr>
+          <w:rFonts w:ascii="Cambria Math" w:eastAsiaTheme="minorEastAsia" w:hAnsi="Cambria Math"/>
+          <w:iCs/>
+          <w:lang w:val="en-GB"/>
+        </w:rPr>
+        <w:t>= 0.1)</w:t>
+      </w:r>
+    </w:p>
+    <w:p>
+      <w:pPr>
+        <w:keepNext/>
+      </w:pPr>
+      <w:r>
+        <w:rPr>
+          <w:rFonts w:ascii="Cambria Math" w:eastAsiaTheme="minorEastAsia" w:hAnsi="Cambria Math"/>
+          <w:iCs/>
+          <w:noProof/>
+          <w:lang w:val="en-GB"/>
+        </w:rPr>
+        <w:lastRenderedPageBreak/>
+        <w:drawing>
+          <wp:inline distT="0" distB="0" distL="0" distR="0" wp14:anchorId="6122E830" wp14:editId="6DDB61AD">
+            <wp:extent cx="2400359" cy="1800000"/>
+            <wp:effectExtent l="0" t="0" r="0" b="0"/>
+            <wp:docPr id="1032579036" name="Immagine 8"/>
+            <wp:cNvGraphicFramePr>
+              <a:graphicFrameLocks xmlns:a="http://schemas.openxmlformats.org/drawingml/2006/main" noChangeAspect="1"/>
+            </wp:cNvGraphicFramePr>
+            <a:graphic xmlns:a="http://schemas.openxmlformats.org/drawingml/2006/main">
+              <a:graphicData uri="http://schemas.openxmlformats.org/drawingml/2006/picture">
+                <pic:pic xmlns:pic="http://schemas.openxmlformats.org/drawingml/2006/picture">
+                  <pic:nvPicPr>
+                    <pic:cNvPr id="0" name="Picture 1"/>
+                    <pic:cNvPicPr>
+                      <a:picLocks noChangeAspect="1" noChangeArrowheads="1"/>
+                    </pic:cNvPicPr>
+                  </pic:nvPicPr>
+                  <pic:blipFill>
+                    <a:blip r:embed="rId14" cstate="print">
+                      <a:extLst>
+                        <a:ext uri="{28A0092B-C50C-407E-A947-70E740481C1C}">
+                          <a14:useLocalDpi xmlns:a14="http://schemas.microsoft.com/office/drawing/2010/main" val="0"/>
+                        </a:ext>
+                      </a:extLst>
+                    </a:blip>
+                    <a:srcRect/>
+                    <a:stretch>
+                      <a:fillRect/>
+                    </a:stretch>
+                  </pic:blipFill>
+                  <pic:spPr bwMode="auto">
+                    <a:xfrm>
+                      <a:off x="0" y="0"/>
+                      <a:ext cx="2400359" cy="1800000"/>
+                    </a:xfrm>
+                    <a:prstGeom prst="rect">
+                      <a:avLst/>
+                    </a:prstGeom>
+                    <a:noFill/>
+                    <a:ln>
+                      <a:noFill/>
+                    </a:ln>
+                  </pic:spPr>
+                </pic:pic>
+              </a:graphicData>
+            </a:graphic>
+          </wp:inline>
+        </w:drawing>
+      </w:r>
+    </w:p>
+    <w:p>
+      <w:pPr>
+        <w:pStyle w:val="Didascalia"/>
+        <w:rPr>
+          <w:lang w:val="en-GB"/>
+        </w:rPr>
+      </w:pPr>
+      <w:bookmarkStart w:id="3" w:name="_Ref168241835"/>
+      <w:r>
+        <w:rPr>
+          <w:lang w:val="en-GB"/>
+        </w:rPr>
+        <w:t xml:space="preserve">Figure </w:t>
+      </w:r>
+      <w:r>
+        <w:fldChar w:fldCharType="begin"/>
+      </w:r>
+      <w:r>
+        <w:rPr>
+          <w:lang w:val="en-GB"/>
+        </w:rPr>
+        <w:instrText xml:space="preserve"> SEQ Figure \* ARABIC </w:instrText>
+      </w:r>
+      <w:r>
+        <w:fldChar w:fldCharType="separate"/>
+      </w:r>
+      <w:r>
+        <w:rPr>
+          <w:noProof/>
+          <w:lang w:val="en-GB"/>
+        </w:rPr>
+        <w:t>3</w:t>
+      </w:r>
+      <w:r>
+        <w:fldChar w:fldCharType="end"/>
+      </w:r>
+      <w:bookmarkEnd w:id="3"/>
+      <w:r>
+        <w:rPr>
+          <w:lang w:val="en-GB"/>
+        </w:rPr>
+        <w:t xml:space="preserve"> - SoC variation under acceleration and regen</w:t>
+      </w:r>
+    </w:p>
+    <w:p>
+      <w:pPr>
+        <w:jc w:val="both"/>
+        <w:rPr>
+          <w:lang w:val="en-GB"/>
+        </w:rPr>
+      </w:pPr>
+      <w:proofErr w:type="spellStart"/>
+      <w:r>
+        <w:rPr>
+          <w:lang w:val="en-GB"/>
+        </w:rPr>
+        <w:t>D</w:t>
+      </w:r>
+      <w:r>
+        <w:rPr>
+          <w:lang w:val="en-GB"/>
+        </w:rPr>
+        <w:t>sadada</w:t>
+      </w:r>
+      <w:proofErr w:type="spellEnd"/>
+    </w:p>
+    <w:p>
+      <w:pPr>
+        <w:pStyle w:val="Titolo4"/>
+        <w:rPr>
+          <w:u w:val="single"/>
+          <w:lang w:val="en-GB"/>
+        </w:rPr>
+      </w:pPr>
+      <w:r>
+        <w:rPr>
+          <w:u w:val="single"/>
+          <w:lang w:val="en-GB"/>
+        </w:rPr>
+        <w:t>Emergency braking test</w:t>
+      </w:r>
+    </w:p>
+    <w:p>
+      <w:pPr>
+        <w:jc w:val="both"/>
+        <w:rPr>
+          <w:lang w:val="en-GB"/>
+        </w:rPr>
+      </w:pPr>
+      <w:r>
+        <w:rPr>
+          <w:lang w:val="en-GB"/>
+        </w:rPr>
+        <w:t xml:space="preserve">Simulations were conducted both in high-friction and low-friction conditions </w:t>
+      </w:r>
+      <w:proofErr w:type="gramStart"/>
+      <w:r>
+        <w:rPr>
+          <w:lang w:val="en-GB"/>
+        </w:rPr>
+        <w:t>in order to</w:t>
+      </w:r>
+      <w:proofErr w:type="gramEnd"/>
+      <w:r>
+        <w:rPr>
+          <w:lang w:val="en-GB"/>
+        </w:rPr>
+        <w:t xml:space="preserve"> assess the operation of the dissipative braking system. Although the results differ from those of vehicles with similar properties, the overall behaviour follows the expected one: the stopping distance in good conditions, reported in </w:t>
+      </w:r>
+      <w:proofErr w:type="spellStart"/>
+      <w:r>
+        <w:rPr>
+          <w:highlight w:val="yellow"/>
+          <w:lang w:val="en-GB"/>
+        </w:rPr>
+        <w:t>sdad</w:t>
+      </w:r>
+      <w:proofErr w:type="spellEnd"/>
+      <w:r>
+        <w:rPr>
+          <w:lang w:val="en-GB"/>
+        </w:rPr>
+        <w:t xml:space="preserve"> along with those in different conditions, satisfy the EU regulations regarding stopping distance.</w:t>
+      </w:r>
+    </w:p>
+    <w:tbl>
+      <w:tblPr>
+        <w:tblStyle w:val="Grigliatabella"/>
+        <w:tblW w:w="0" w:type="auto"/>
+        <w:tblLook w:val="04A0" w:firstRow="1" w:lastRow="0" w:firstColumn="1" w:lastColumn="0" w:noHBand="0" w:noVBand="1"/>
+      </w:tblPr>
+      <w:tblGrid>
+        <w:gridCol w:w="1027"/>
+        <w:gridCol w:w="943"/>
+        <w:gridCol w:w="818"/>
+        <w:gridCol w:w="824"/>
+        <w:gridCol w:w="843"/>
+      </w:tblGrid>
+      <w:tr>
+        <w:tc>
+          <w:tcPr>
+            <w:tcW w:w="846" w:type="dxa"/>
+            <w:shd w:val="clear" w:color="auto" w:fill="D9D9D9" w:themeFill="background1" w:themeFillShade="D9"/>
+          </w:tcPr>
+          <w:p>
+            <w:pPr>
+              <w:jc w:val="both"/>
+              <w:rPr>
+                <w:lang w:val="en-GB"/>
+              </w:rPr>
+            </w:pPr>
+          </w:p>
+        </w:tc>
+        <w:tc>
+          <w:tcPr>
+            <w:tcW w:w="1876" w:type="dxa"/>
+            <w:gridSpan w:val="2"/>
+            <w:shd w:val="clear" w:color="auto" w:fill="D9D9D9" w:themeFill="background1" w:themeFillShade="D9"/>
+          </w:tcPr>
+          <w:p>
+            <w:pPr>
+              <w:rPr>
+                <w:b/>
+                <w:bCs/>
+                <w:sz w:val="20"/>
+                <w:szCs w:val="20"/>
+                <w:lang w:val="en-GB"/>
+              </w:rPr>
+            </w:pPr>
+            <w:r>
+              <w:rPr>
+                <w:b/>
+                <w:bCs/>
+                <w:sz w:val="20"/>
+                <w:szCs w:val="20"/>
+                <w:lang w:val="en-GB"/>
+              </w:rPr>
+              <w:t>µ = 1</w:t>
+            </w:r>
+            <w:r>
+              <w:rPr>
+                <w:b/>
+                <w:bCs/>
+                <w:sz w:val="20"/>
+                <w:szCs w:val="20"/>
+                <w:lang w:val="en-GB"/>
+              </w:rPr>
+              <w:t xml:space="preserve"> </w:t>
+            </w:r>
+            <w:r>
+              <w:rPr>
+                <w:b/>
+                <w:bCs/>
+                <w:sz w:val="20"/>
+                <w:szCs w:val="20"/>
+                <w:lang w:val="en-GB"/>
+              </w:rPr>
+              <w:t>(dry road)</w:t>
+            </w:r>
+          </w:p>
+        </w:tc>
+        <w:tc>
+          <w:tcPr>
+            <w:tcW w:w="1733" w:type="dxa"/>
+            <w:gridSpan w:val="2"/>
+            <w:shd w:val="clear" w:color="auto" w:fill="D9D9D9" w:themeFill="background1" w:themeFillShade="D9"/>
+          </w:tcPr>
+          <w:p>
+            <w:pPr>
+              <w:rPr>
+                <w:b/>
+                <w:bCs/>
+                <w:sz w:val="20"/>
+                <w:szCs w:val="20"/>
+                <w:lang w:val="en-GB"/>
+              </w:rPr>
+            </w:pPr>
+            <w:r>
+              <w:rPr>
+                <w:b/>
+                <w:bCs/>
+                <w:sz w:val="20"/>
+                <w:szCs w:val="20"/>
+                <w:lang w:val="en-GB"/>
+              </w:rPr>
+              <w:t xml:space="preserve">µ = </w:t>
+            </w:r>
+            <w:r>
+              <w:rPr>
+                <w:b/>
+                <w:bCs/>
+                <w:sz w:val="20"/>
+                <w:szCs w:val="20"/>
+                <w:lang w:val="en-GB"/>
+              </w:rPr>
+              <w:t>0.4 (wet road)</w:t>
+            </w:r>
+          </w:p>
+        </w:tc>
+      </w:tr>
+      <w:tr>
+        <w:tc>
+          <w:tcPr>
+            <w:tcW w:w="846" w:type="dxa"/>
+            <w:shd w:val="clear" w:color="auto" w:fill="D9D9D9" w:themeFill="background1" w:themeFillShade="D9"/>
+          </w:tcPr>
+          <w:p>
+            <w:pPr>
+              <w:jc w:val="both"/>
+              <w:rPr>
+                <w:b/>
+                <w:bCs/>
+                <w:sz w:val="20"/>
+                <w:szCs w:val="20"/>
+                <w:lang w:val="en-GB"/>
+              </w:rPr>
+            </w:pPr>
+            <w:proofErr w:type="spellStart"/>
+            <w:r>
+              <w:rPr>
+                <w:b/>
+                <w:bCs/>
+                <w:sz w:val="20"/>
+                <w:szCs w:val="20"/>
+                <w:lang w:val="en-GB"/>
+              </w:rPr>
+              <w:t>Velstart</w:t>
+            </w:r>
+            <w:proofErr w:type="spellEnd"/>
+          </w:p>
+          <w:p>
+            <w:pPr>
+              <w:jc w:val="both"/>
+              <w:rPr>
+                <w:b/>
+                <w:bCs/>
+                <w:sz w:val="20"/>
+                <w:szCs w:val="20"/>
+                <w:lang w:val="en-GB"/>
+              </w:rPr>
+            </w:pPr>
+            <w:r>
+              <w:rPr>
+                <w:b/>
+                <w:bCs/>
+                <w:sz w:val="20"/>
+                <w:szCs w:val="20"/>
+                <w:lang w:val="en-GB"/>
+              </w:rPr>
+              <w:t>[Km/h]</w:t>
+            </w:r>
+          </w:p>
+        </w:tc>
+        <w:tc>
+          <w:tcPr>
+            <w:tcW w:w="1015" w:type="dxa"/>
+            <w:shd w:val="clear" w:color="auto" w:fill="D9D9D9" w:themeFill="background1" w:themeFillShade="D9"/>
+          </w:tcPr>
+          <w:p>
+            <w:pPr>
+              <w:rPr>
+                <w:b/>
+                <w:bCs/>
+                <w:lang w:val="en-GB"/>
+              </w:rPr>
+            </w:pPr>
+            <w:r>
+              <w:rPr>
+                <w:b/>
+                <w:bCs/>
+                <w:lang w:val="en-GB"/>
+              </w:rPr>
+              <w:t>50</w:t>
+            </w:r>
+          </w:p>
+        </w:tc>
+        <w:tc>
+          <w:tcPr>
+            <w:tcW w:w="861" w:type="dxa"/>
+            <w:shd w:val="clear" w:color="auto" w:fill="D9D9D9" w:themeFill="background1" w:themeFillShade="D9"/>
+          </w:tcPr>
+          <w:p>
+            <w:pPr>
+              <w:rPr>
+                <w:b/>
+                <w:bCs/>
+                <w:lang w:val="en-GB"/>
+              </w:rPr>
+            </w:pPr>
+            <w:r>
+              <w:rPr>
+                <w:b/>
+                <w:bCs/>
+                <w:lang w:val="en-GB"/>
+              </w:rPr>
+              <w:t>100</w:t>
+            </w:r>
+          </w:p>
+        </w:tc>
+        <w:tc>
+          <w:tcPr>
+            <w:tcW w:w="868" w:type="dxa"/>
+            <w:shd w:val="clear" w:color="auto" w:fill="D9D9D9" w:themeFill="background1" w:themeFillShade="D9"/>
+          </w:tcPr>
+          <w:p>
+            <w:pPr>
+              <w:rPr>
+                <w:b/>
+                <w:bCs/>
+                <w:lang w:val="en-GB"/>
+              </w:rPr>
+            </w:pPr>
+            <w:r>
+              <w:rPr>
+                <w:b/>
+                <w:bCs/>
+                <w:lang w:val="en-GB"/>
+              </w:rPr>
+              <w:t>50</w:t>
+            </w:r>
+          </w:p>
+        </w:tc>
+        <w:tc>
+          <w:tcPr>
+            <w:tcW w:w="865" w:type="dxa"/>
+            <w:shd w:val="clear" w:color="auto" w:fill="D9D9D9" w:themeFill="background1" w:themeFillShade="D9"/>
+          </w:tcPr>
+          <w:p>
+            <w:pPr>
+              <w:rPr>
+                <w:b/>
+                <w:bCs/>
+                <w:lang w:val="en-GB"/>
+              </w:rPr>
+            </w:pPr>
+            <w:r>
+              <w:rPr>
+                <w:b/>
+                <w:bCs/>
+                <w:lang w:val="en-GB"/>
+              </w:rPr>
+              <w:t>100</w:t>
+            </w:r>
+          </w:p>
+        </w:tc>
+      </w:tr>
+      <w:tr>
+        <w:tc>
+          <w:tcPr>
+            <w:tcW w:w="846" w:type="dxa"/>
+            <w:shd w:val="clear" w:color="auto" w:fill="D9D9D9" w:themeFill="background1" w:themeFillShade="D9"/>
+          </w:tcPr>
+          <w:p>
+            <w:pPr>
+              <w:jc w:val="both"/>
+              <w:rPr>
+                <w:b/>
+                <w:bCs/>
+                <w:sz w:val="20"/>
+                <w:szCs w:val="20"/>
+                <w:lang w:val="en-GB"/>
+              </w:rPr>
+            </w:pPr>
+            <w:r>
+              <w:rPr>
+                <w:b/>
+                <w:bCs/>
+                <w:sz w:val="20"/>
+                <w:szCs w:val="20"/>
+                <w:lang w:val="en-GB"/>
+              </w:rPr>
+              <w:t>Stopping distance [m]</w:t>
+            </w:r>
+          </w:p>
+        </w:tc>
+        <w:tc>
+          <w:tcPr>
+            <w:tcW w:w="1015" w:type="dxa"/>
+          </w:tcPr>
+          <w:p>
+            <w:pPr>
+              <w:rPr>
+                <w:lang w:val="en-GB"/>
+              </w:rPr>
+            </w:pPr>
+            <w:r>
+              <w:rPr>
+                <w:lang w:val="en-GB"/>
+              </w:rPr>
+              <w:t>16.4</w:t>
+            </w:r>
+          </w:p>
+        </w:tc>
+        <w:tc>
+          <w:tcPr>
+            <w:tcW w:w="861" w:type="dxa"/>
+          </w:tcPr>
+          <w:p>
+            <w:pPr>
+              <w:rPr>
+                <w:lang w:val="en-GB"/>
+              </w:rPr>
+            </w:pPr>
+            <w:r>
+              <w:rPr>
+                <w:lang w:val="en-GB"/>
+              </w:rPr>
+              <w:t>60.4</w:t>
+            </w:r>
+          </w:p>
+        </w:tc>
+        <w:tc>
+          <w:tcPr>
+            <w:tcW w:w="868" w:type="dxa"/>
+          </w:tcPr>
+          <w:p>
+            <w:pPr>
+              <w:rPr>
+                <w:lang w:val="en-GB"/>
+              </w:rPr>
+            </w:pPr>
+            <w:r>
+              <w:rPr>
+                <w:lang w:val="en-GB"/>
+              </w:rPr>
+              <w:t>37.6</w:t>
+            </w:r>
+          </w:p>
+        </w:tc>
+        <w:tc>
+          <w:tcPr>
+            <w:tcW w:w="865" w:type="dxa"/>
+          </w:tcPr>
+          <w:p>
+            <w:pPr>
+              <w:rPr>
+                <w:lang w:val="en-GB"/>
+              </w:rPr>
+            </w:pPr>
+            <w:r>
+              <w:rPr>
+                <w:lang w:val="en-GB"/>
+              </w:rPr>
+              <w:t>141.6</w:t>
+            </w:r>
+          </w:p>
+        </w:tc>
+      </w:tr>
+    </w:tbl>
+    <w:p>
+      <w:pPr>
+        <w:spacing w:before="120"/>
+        <w:jc w:val="both"/>
+        <w:rPr>
+          <w:lang w:val="en-GB"/>
+        </w:rPr>
+      </w:pPr>
+    </w:p>
+    <w:p>
+      <w:pPr>
+        <w:jc w:val="both"/>
+        <w:rPr>
+          <w:lang w:val="en-GB"/>
+        </w:rPr>
+      </w:pPr>
+    </w:p>
+    <w:p>
+      <w:pPr>
+        <w:pStyle w:val="Titolo3"/>
+        <w:rPr>
+          <w:lang w:val="en-GB"/>
+        </w:rPr>
+      </w:pPr>
+      <w:r>
+        <w:rPr>
+          <w:lang w:val="en-GB"/>
+        </w:rPr>
+        <w:t>Conclusion</w:t>
+      </w:r>
+    </w:p>
+    <w:p>
+      <w:pPr>
+        <w:jc w:val="both"/>
+        <w:rPr>
+          <w:lang w:val="en-GB"/>
+        </w:rPr>
+      </w:pPr>
+      <w:r>
+        <w:rPr>
+          <w:lang w:val="en-GB"/>
+        </w:rPr>
+        <w:t xml:space="preserve">The model the team built captures multiple elements that characterize the longitudinal behaviour of passenger cars and, in specific aspects, electric cars. It is noteworthy that, despite many simplifications, the process required the comprehension of the items, both in the ideal and real case, and the proper interaction among them. </w:t>
+      </w:r>
     </w:p>
     <w:sectPr>
       <w:type w:val="continuous"/>
@@ -3648,7 +6565,7 @@
 </file>
 
 <file path=word/endnotes.xml><?xml version="1.0" encoding="utf-8"?>
-<w:endnotes xmlns:wpc="http://schemas.microsoft.com/office/word/2010/wordprocessingCanvas" xmlns:cx="http://schemas.microsoft.com/office/drawing/2014/chartex" xmlns:cx1="http://schemas.microsoft.com/office/drawing/2015/9/8/chartex" xmlns:cx2="http://schemas.microsoft.com/office/drawing/2015/10/21/chartex" xmlns:cx3="http://schemas.microsoft.com/office/drawing/2016/5/9/chartex" xmlns:cx4="http://schemas.microsoft.com/office/drawing/2016/5/10/chartex" xmlns:cx5="http://schemas.microsoft.com/office/drawing/2016/5/11/chartex" xmlns:cx6="http://schemas.microsoft.com/office/drawing/2016/5/12/chartex" xmlns:cx7="http://schemas.microsoft.com/office/drawing/2016/5/13/chartex" xmlns:cx8="http://schemas.microsoft.com/office/drawing/2016/5/14/chartex" xmlns:mc="http://schemas.openxmlformats.org/markup-compatibility/2006" xmlns:aink="http://schemas.microsoft.com/office/drawing/2016/ink" xmlns:am3d="http://schemas.microsoft.com/office/drawing/2017/model3d" xmlns:o="urn:schemas-microsoft-com:office:office" xmlns:r="http://schemas.openxmlformats.org/officeDocument/2006/relationships" xmlns:m="http://schemas.openxmlformats.org/officeDocument/2006/math" xmlns:v="urn:schemas-microsoft-com:vml" xmlns:wp14="http://schemas.microsoft.com/office/word/2010/wordprocessingDrawing" xmlns:wp="http://schemas.openxmlformats.org/drawingml/2006/wordprocessingDrawing" xmlns:w10="urn:schemas-microsoft-com:office:word" xmlns:w="http://schemas.openxmlformats.org/wordprocessingml/2006/main" xmlns:w14="http://schemas.microsoft.com/office/word/2010/wordml" xmlns:w15="http://schemas.microsoft.com/office/word/2012/wordml" xmlns:w16cex="http://schemas.microsoft.com/office/word/2018/wordml/cex" xmlns:w16cid="http://schemas.microsoft.com/office/word/2016/wordml/cid" xmlns:w16="http://schemas.microsoft.com/office/word/2018/wordml" xmlns:w16sdtdh="http://schemas.microsoft.com/office/word/2020/wordml/sdtdatahash" xmlns:w16se="http://schemas.microsoft.com/office/word/2015/wordml/symex" xmlns:wpg="http://schemas.microsoft.com/office/word/2010/wordprocessingGroup" xmlns:wpi="http://schemas.microsoft.com/office/word/2010/wordprocessingInk" xmlns:wne="http://schemas.microsoft.com/office/word/2006/wordml" xmlns:wps="http://schemas.microsoft.com/office/word/2010/wordprocessingShape" mc:Ignorable="w14 w15 w16se w16cid w16 w16cex w16sdtdh wp14">
+<w:endnotes xmlns:wpc="http://schemas.microsoft.com/office/word/2010/wordprocessingCanvas" xmlns:cx="http://schemas.microsoft.com/office/drawing/2014/chartex" xmlns:cx1="http://schemas.microsoft.com/office/drawing/2015/9/8/chartex" xmlns:cx2="http://schemas.microsoft.com/office/drawing/2015/10/21/chartex" xmlns:cx3="http://schemas.microsoft.com/office/drawing/2016/5/9/chartex" xmlns:cx4="http://schemas.microsoft.com/office/drawing/2016/5/10/chartex" xmlns:cx5="http://schemas.microsoft.com/office/drawing/2016/5/11/chartex" xmlns:cx6="http://schemas.microsoft.com/office/drawing/2016/5/12/chartex" xmlns:cx7="http://schemas.microsoft.com/office/drawing/2016/5/13/chartex" xmlns:cx8="http://schemas.microsoft.com/office/drawing/2016/5/14/chartex" xmlns:mc="http://schemas.openxmlformats.org/markup-compatibility/2006" xmlns:aink="http://schemas.microsoft.com/office/drawing/2016/ink" xmlns:am3d="http://schemas.microsoft.com/office/drawing/2017/model3d" xmlns:o="urn:schemas-microsoft-com:office:office" xmlns:oel="http://schemas.microsoft.com/office/2019/extlst" xmlns:r="http://schemas.openxmlformats.org/officeDocument/2006/relationships" xmlns:m="http://schemas.openxmlformats.org/officeDocument/2006/math" xmlns:v="urn:schemas-microsoft-com:vml" xmlns:wp14="http://schemas.microsoft.com/office/word/2010/wordprocessingDrawing" xmlns:wp="http://schemas.openxmlformats.org/drawingml/2006/wordprocessingDrawing" xmlns:w10="urn:schemas-microsoft-com:office:word" xmlns:w="http://schemas.openxmlformats.org/wordprocessingml/2006/main" xmlns:w14="http://schemas.microsoft.com/office/word/2010/wordml" xmlns:w15="http://schemas.microsoft.com/office/word/2012/wordml" xmlns:w16cex="http://schemas.microsoft.com/office/word/2018/wordml/cex" xmlns:w16cid="http://schemas.microsoft.com/office/word/2016/wordml/cid" xmlns:w16="http://schemas.microsoft.com/office/word/2018/wordml" xmlns:w16du="http://schemas.microsoft.com/office/word/2023/wordml/word16du" xmlns:w16sdtdh="http://schemas.microsoft.com/office/word/2020/wordml/sdtdatahash" xmlns:w16se="http://schemas.microsoft.com/office/word/2015/wordml/symex" xmlns:wpg="http://schemas.microsoft.com/office/word/2010/wordprocessingGroup" xmlns:wpi="http://schemas.microsoft.com/office/word/2010/wordprocessingInk" xmlns:wne="http://schemas.microsoft.com/office/word/2006/wordml" xmlns:wps="http://schemas.microsoft.com/office/word/2010/wordprocessingShape" mc:Ignorable="w14 w15 w16se w16cid w16 w16cex w16sdtdh w16du wp14">
   <w:endnote w:type="separator" w:id="-1">
     <w:p>
       <w:pPr>
@@ -3673,7 +6590,7 @@
 </file>
 
 <file path=word/footnotes.xml><?xml version="1.0" encoding="utf-8"?>
-<w:footnotes xmlns:wpc="http://schemas.microsoft.com/office/word/2010/wordprocessingCanvas" xmlns:cx="http://schemas.microsoft.com/office/drawing/2014/chartex" xmlns:cx1="http://schemas.microsoft.com/office/drawing/2015/9/8/chartex" xmlns:cx2="http://schemas.microsoft.com/office/drawing/2015/10/21/chartex" xmlns:cx3="http://schemas.microsoft.com/office/drawing/2016/5/9/chartex" xmlns:cx4="http://schemas.microsoft.com/office/drawing/2016/5/10/chartex" xmlns:cx5="http://schemas.microsoft.com/office/drawing/2016/5/11/chartex" xmlns:cx6="http://schemas.microsoft.com/office/drawing/2016/5/12/chartex" xmlns:cx7="http://schemas.microsoft.com/office/drawing/2016/5/13/chartex" xmlns:cx8="http://schemas.microsoft.com/office/drawing/2016/5/14/chartex" xmlns:mc="http://schemas.openxmlformats.org/markup-compatibility/2006" xmlns:aink="http://schemas.microsoft.com/office/drawing/2016/ink" xmlns:am3d="http://schemas.microsoft.com/office/drawing/2017/model3d" xmlns:o="urn:schemas-microsoft-com:office:office" xmlns:r="http://schemas.openxmlformats.org/officeDocument/2006/relationships" xmlns:m="http://schemas.openxmlformats.org/officeDocument/2006/math" xmlns:v="urn:schemas-microsoft-com:vml" xmlns:wp14="http://schemas.microsoft.com/office/word/2010/wordprocessingDrawing" xmlns:wp="http://schemas.openxmlformats.org/drawingml/2006/wordprocessingDrawing" xmlns:w10="urn:schemas-microsoft-com:office:word" xmlns:w="http://schemas.openxmlformats.org/wordprocessingml/2006/main" xmlns:w14="http://schemas.microsoft.com/office/word/2010/wordml" xmlns:w15="http://schemas.microsoft.com/office/word/2012/wordml" xmlns:w16cex="http://schemas.microsoft.com/office/word/2018/wordml/cex" xmlns:w16cid="http://schemas.microsoft.com/office/word/2016/wordml/cid" xmlns:w16="http://schemas.microsoft.com/office/word/2018/wordml" xmlns:w16sdtdh="http://schemas.microsoft.com/office/word/2020/wordml/sdtdatahash" xmlns:w16se="http://schemas.microsoft.com/office/word/2015/wordml/symex" xmlns:wpg="http://schemas.microsoft.com/office/word/2010/wordprocessingGroup" xmlns:wpi="http://schemas.microsoft.com/office/word/2010/wordprocessingInk" xmlns:wne="http://schemas.microsoft.com/office/word/2006/wordml" xmlns:wps="http://schemas.microsoft.com/office/word/2010/wordprocessingShape" mc:Ignorable="w14 w15 w16se w16cid w16 w16cex w16sdtdh wp14">
+<w:footnotes xmlns:wpc="http://schemas.microsoft.com/office/word/2010/wordprocessingCanvas" xmlns:cx="http://schemas.microsoft.com/office/drawing/2014/chartex" xmlns:cx1="http://schemas.microsoft.com/office/drawing/2015/9/8/chartex" xmlns:cx2="http://schemas.microsoft.com/office/drawing/2015/10/21/chartex" xmlns:cx3="http://schemas.microsoft.com/office/drawing/2016/5/9/chartex" xmlns:cx4="http://schemas.microsoft.com/office/drawing/2016/5/10/chartex" xmlns:cx5="http://schemas.microsoft.com/office/drawing/2016/5/11/chartex" xmlns:cx6="http://schemas.microsoft.com/office/drawing/2016/5/12/chartex" xmlns:cx7="http://schemas.microsoft.com/office/drawing/2016/5/13/chartex" xmlns:cx8="http://schemas.microsoft.com/office/drawing/2016/5/14/chartex" xmlns:mc="http://schemas.openxmlformats.org/markup-compatibility/2006" xmlns:aink="http://schemas.microsoft.com/office/drawing/2016/ink" xmlns:am3d="http://schemas.microsoft.com/office/drawing/2017/model3d" xmlns:o="urn:schemas-microsoft-com:office:office" xmlns:oel="http://schemas.microsoft.com/office/2019/extlst" xmlns:r="http://schemas.openxmlformats.org/officeDocument/2006/relationships" xmlns:m="http://schemas.openxmlformats.org/officeDocument/2006/math" xmlns:v="urn:schemas-microsoft-com:vml" xmlns:wp14="http://schemas.microsoft.com/office/word/2010/wordprocessingDrawing" xmlns:wp="http://schemas.openxmlformats.org/drawingml/2006/wordprocessingDrawing" xmlns:w10="urn:schemas-microsoft-com:office:word" xmlns:w="http://schemas.openxmlformats.org/wordprocessingml/2006/main" xmlns:w14="http://schemas.microsoft.com/office/word/2010/wordml" xmlns:w15="http://schemas.microsoft.com/office/word/2012/wordml" xmlns:w16cex="http://schemas.microsoft.com/office/word/2018/wordml/cex" xmlns:w16cid="http://schemas.microsoft.com/office/word/2016/wordml/cid" xmlns:w16="http://schemas.microsoft.com/office/word/2018/wordml" xmlns:w16du="http://schemas.microsoft.com/office/word/2023/wordml/word16du" xmlns:w16sdtdh="http://schemas.microsoft.com/office/word/2020/wordml/sdtdatahash" xmlns:w16se="http://schemas.microsoft.com/office/word/2015/wordml/symex" xmlns:wpg="http://schemas.microsoft.com/office/word/2010/wordprocessingGroup" xmlns:wpi="http://schemas.microsoft.com/office/word/2010/wordprocessingInk" xmlns:wne="http://schemas.microsoft.com/office/word/2006/wordml" xmlns:wps="http://schemas.microsoft.com/office/word/2010/wordprocessingShape" mc:Ignorable="w14 w15 w16se w16cid w16 w16cex w16sdtdh w16du wp14">
   <w:footnote w:type="separator" w:id="-1">
     <w:p>
       <w:pPr>
@@ -3698,7 +6615,7 @@
 </file>
 
 <file path=word/header1.xml><?xml version="1.0" encoding="utf-8"?>
-<w:hdr xmlns:wpc="http://schemas.microsoft.com/office/word/2010/wordprocessingCanvas" xmlns:cx="http://schemas.microsoft.com/office/drawing/2014/chartex" xmlns:cx1="http://schemas.microsoft.com/office/drawing/2015/9/8/chartex" xmlns:cx2="http://schemas.microsoft.com/office/drawing/2015/10/21/chartex" xmlns:cx3="http://schemas.microsoft.com/office/drawing/2016/5/9/chartex" xmlns:cx4="http://schemas.microsoft.com/office/drawing/2016/5/10/chartex" xmlns:cx5="http://schemas.microsoft.com/office/drawing/2016/5/11/chartex" xmlns:cx6="http://schemas.microsoft.com/office/drawing/2016/5/12/chartex" xmlns:cx7="http://schemas.microsoft.com/office/drawing/2016/5/13/chartex" xmlns:cx8="http://schemas.microsoft.com/office/drawing/2016/5/14/chartex" xmlns:mc="http://schemas.openxmlformats.org/markup-compatibility/2006" xmlns:aink="http://schemas.microsoft.com/office/drawing/2016/ink" xmlns:am3d="http://schemas.microsoft.com/office/drawing/2017/model3d" xmlns:o="urn:schemas-microsoft-com:office:office" xmlns:r="http://schemas.openxmlformats.org/officeDocument/2006/relationships" xmlns:m="http://schemas.openxmlformats.org/officeDocument/2006/math" xmlns:v="urn:schemas-microsoft-com:vml" xmlns:wp14="http://schemas.microsoft.com/office/word/2010/wordprocessingDrawing" xmlns:wp="http://schemas.openxmlformats.org/drawingml/2006/wordprocessingDrawing" xmlns:w10="urn:schemas-microsoft-com:office:word" xmlns:w="http://schemas.openxmlformats.org/wordprocessingml/2006/main" xmlns:w14="http://schemas.microsoft.com/office/word/2010/wordml" xmlns:w15="http://schemas.microsoft.com/office/word/2012/wordml" xmlns:w16cex="http://schemas.microsoft.com/office/word/2018/wordml/cex" xmlns:w16cid="http://schemas.microsoft.com/office/word/2016/wordml/cid" xmlns:w16="http://schemas.microsoft.com/office/word/2018/wordml" xmlns:w16sdtdh="http://schemas.microsoft.com/office/word/2020/wordml/sdtdatahash" xmlns:w16se="http://schemas.microsoft.com/office/word/2015/wordml/symex" xmlns:wpg="http://schemas.microsoft.com/office/word/2010/wordprocessingGroup" xmlns:wpi="http://schemas.microsoft.com/office/word/2010/wordprocessingInk" xmlns:wne="http://schemas.microsoft.com/office/word/2006/wordml" xmlns:wps="http://schemas.microsoft.com/office/word/2010/wordprocessingShape" mc:Ignorable="w14 w15 w16se w16cid w16 w16cex w16sdtdh wp14">
+<w:hdr xmlns:wpc="http://schemas.microsoft.com/office/word/2010/wordprocessingCanvas" xmlns:cx="http://schemas.microsoft.com/office/drawing/2014/chartex" xmlns:cx1="http://schemas.microsoft.com/office/drawing/2015/9/8/chartex" xmlns:cx2="http://schemas.microsoft.com/office/drawing/2015/10/21/chartex" xmlns:cx3="http://schemas.microsoft.com/office/drawing/2016/5/9/chartex" xmlns:cx4="http://schemas.microsoft.com/office/drawing/2016/5/10/chartex" xmlns:cx5="http://schemas.microsoft.com/office/drawing/2016/5/11/chartex" xmlns:cx6="http://schemas.microsoft.com/office/drawing/2016/5/12/chartex" xmlns:cx7="http://schemas.microsoft.com/office/drawing/2016/5/13/chartex" xmlns:cx8="http://schemas.microsoft.com/office/drawing/2016/5/14/chartex" xmlns:mc="http://schemas.openxmlformats.org/markup-compatibility/2006" xmlns:aink="http://schemas.microsoft.com/office/drawing/2016/ink" xmlns:am3d="http://schemas.microsoft.com/office/drawing/2017/model3d" xmlns:o="urn:schemas-microsoft-com:office:office" xmlns:oel="http://schemas.microsoft.com/office/2019/extlst" xmlns:r="http://schemas.openxmlformats.org/officeDocument/2006/relationships" xmlns:m="http://schemas.openxmlformats.org/officeDocument/2006/math" xmlns:v="urn:schemas-microsoft-com:vml" xmlns:wp14="http://schemas.microsoft.com/office/word/2010/wordprocessingDrawing" xmlns:wp="http://schemas.openxmlformats.org/drawingml/2006/wordprocessingDrawing" xmlns:w10="urn:schemas-microsoft-com:office:word" xmlns:w="http://schemas.openxmlformats.org/wordprocessingml/2006/main" xmlns:w14="http://schemas.microsoft.com/office/word/2010/wordml" xmlns:w15="http://schemas.microsoft.com/office/word/2012/wordml" xmlns:w16cex="http://schemas.microsoft.com/office/word/2018/wordml/cex" xmlns:w16cid="http://schemas.microsoft.com/office/word/2016/wordml/cid" xmlns:w16="http://schemas.microsoft.com/office/word/2018/wordml" xmlns:w16du="http://schemas.microsoft.com/office/word/2023/wordml/word16du" xmlns:w16sdtdh="http://schemas.microsoft.com/office/word/2020/wordml/sdtdatahash" xmlns:w16se="http://schemas.microsoft.com/office/word/2015/wordml/symex" xmlns:wpg="http://schemas.microsoft.com/office/word/2010/wordprocessingGroup" xmlns:wpi="http://schemas.microsoft.com/office/word/2010/wordprocessingInk" xmlns:wne="http://schemas.microsoft.com/office/word/2006/wordml" xmlns:wps="http://schemas.microsoft.com/office/word/2010/wordprocessingShape" mc:Ignorable="w14 w15 w16se w16cid w16 w16cex w16sdtdh w16du wp14">
   <w:sdt>
     <w:sdtPr>
       <w:id w:val="2038464099"/>
@@ -3707,7 +6624,6 @@
         <w:docPartUnique/>
       </w:docPartObj>
     </w:sdtPr>
-    <w:sdtEndPr/>
     <w:sdtContent>
       <w:p>
         <w:pPr>
@@ -3741,7 +6657,7 @@
 </file>
 
 <file path=word/numbering.xml><?xml version="1.0" encoding="utf-8"?>
-<w:numbering xmlns:wpc="http://schemas.microsoft.com/office/word/2010/wordprocessingCanvas" xmlns:cx="http://schemas.microsoft.com/office/drawing/2014/chartex" xmlns:cx1="http://schemas.microsoft.com/office/drawing/2015/9/8/chartex" xmlns:cx2="http://schemas.microsoft.com/office/drawing/2015/10/21/chartex" xmlns:cx3="http://schemas.microsoft.com/office/drawing/2016/5/9/chartex" xmlns:cx4="http://schemas.microsoft.com/office/drawing/2016/5/10/chartex" xmlns:cx5="http://schemas.microsoft.com/office/drawing/2016/5/11/chartex" xmlns:cx6="http://schemas.microsoft.com/office/drawing/2016/5/12/chartex" xmlns:cx7="http://schemas.microsoft.com/office/drawing/2016/5/13/chartex" xmlns:cx8="http://schemas.microsoft.com/office/drawing/2016/5/14/chartex" xmlns:mc="http://schemas.openxmlformats.org/markup-compatibility/2006" xmlns:aink="http://schemas.microsoft.com/office/drawing/2016/ink" xmlns:am3d="http://schemas.microsoft.com/office/drawing/2017/model3d" xmlns:o="urn:schemas-microsoft-com:office:office" xmlns:r="http://schemas.openxmlformats.org/officeDocument/2006/relationships" xmlns:m="http://schemas.openxmlformats.org/officeDocument/2006/math" xmlns:v="urn:schemas-microsoft-com:vml" xmlns:wp14="http://schemas.microsoft.com/office/word/2010/wordprocessingDrawing" xmlns:wp="http://schemas.openxmlformats.org/drawingml/2006/wordprocessingDrawing" xmlns:w10="urn:schemas-microsoft-com:office:word" xmlns:w="http://schemas.openxmlformats.org/wordprocessingml/2006/main" xmlns:w14="http://schemas.microsoft.com/office/word/2010/wordml" xmlns:w15="http://schemas.microsoft.com/office/word/2012/wordml" xmlns:w16cex="http://schemas.microsoft.com/office/word/2018/wordml/cex" xmlns:w16cid="http://schemas.microsoft.com/office/word/2016/wordml/cid" xmlns:w16="http://schemas.microsoft.com/office/word/2018/wordml" xmlns:w16sdtdh="http://schemas.microsoft.com/office/word/2020/wordml/sdtdatahash" xmlns:w16se="http://schemas.microsoft.com/office/word/2015/wordml/symex" xmlns:wpg="http://schemas.microsoft.com/office/word/2010/wordprocessingGroup" xmlns:wpi="http://schemas.microsoft.com/office/word/2010/wordprocessingInk" xmlns:wne="http://schemas.microsoft.com/office/word/2006/wordml" xmlns:wps="http://schemas.microsoft.com/office/word/2010/wordprocessingShape" mc:Ignorable="w14 w15 w16se w16cid w16 w16cex w16sdtdh wp14">
+<w:numbering xmlns:wpc="http://schemas.microsoft.com/office/word/2010/wordprocessingCanvas" xmlns:cx="http://schemas.microsoft.com/office/drawing/2014/chartex" xmlns:cx1="http://schemas.microsoft.com/office/drawing/2015/9/8/chartex" xmlns:cx2="http://schemas.microsoft.com/office/drawing/2015/10/21/chartex" xmlns:cx3="http://schemas.microsoft.com/office/drawing/2016/5/9/chartex" xmlns:cx4="http://schemas.microsoft.com/office/drawing/2016/5/10/chartex" xmlns:cx5="http://schemas.microsoft.com/office/drawing/2016/5/11/chartex" xmlns:cx6="http://schemas.microsoft.com/office/drawing/2016/5/12/chartex" xmlns:cx7="http://schemas.microsoft.com/office/drawing/2016/5/13/chartex" xmlns:cx8="http://schemas.microsoft.com/office/drawing/2016/5/14/chartex" xmlns:mc="http://schemas.openxmlformats.org/markup-compatibility/2006" xmlns:aink="http://schemas.microsoft.com/office/drawing/2016/ink" xmlns:am3d="http://schemas.microsoft.com/office/drawing/2017/model3d" xmlns:o="urn:schemas-microsoft-com:office:office" xmlns:oel="http://schemas.microsoft.com/office/2019/extlst" xmlns:r="http://schemas.openxmlformats.org/officeDocument/2006/relationships" xmlns:m="http://schemas.openxmlformats.org/officeDocument/2006/math" xmlns:v="urn:schemas-microsoft-com:vml" xmlns:wp14="http://schemas.microsoft.com/office/word/2010/wordprocessingDrawing" xmlns:wp="http://schemas.openxmlformats.org/drawingml/2006/wordprocessingDrawing" xmlns:w10="urn:schemas-microsoft-com:office:word" xmlns:w="http://schemas.openxmlformats.org/wordprocessingml/2006/main" xmlns:w14="http://schemas.microsoft.com/office/word/2010/wordml" xmlns:w15="http://schemas.microsoft.com/office/word/2012/wordml" xmlns:w16cex="http://schemas.microsoft.com/office/word/2018/wordml/cex" xmlns:w16cid="http://schemas.microsoft.com/office/word/2016/wordml/cid" xmlns:w16="http://schemas.microsoft.com/office/word/2018/wordml" xmlns:w16du="http://schemas.microsoft.com/office/word/2023/wordml/word16du" xmlns:w16sdtdh="http://schemas.microsoft.com/office/word/2020/wordml/sdtdatahash" xmlns:w16se="http://schemas.microsoft.com/office/word/2015/wordml/symex" xmlns:wpg="http://schemas.microsoft.com/office/word/2010/wordprocessingGroup" xmlns:wpi="http://schemas.microsoft.com/office/word/2010/wordprocessingInk" xmlns:wne="http://schemas.microsoft.com/office/word/2006/wordml" xmlns:wps="http://schemas.microsoft.com/office/word/2010/wordprocessingShape" mc:Ignorable="w14 w15 w16se w16cid w16 w16cex w16sdtdh w16du wp14">
   <w:abstractNum w:abstractNumId="0" w15:restartNumberingAfterBreak="0">
     <w:nsid w:val="25880F2C"/>
     <w:multiLevelType w:val="hybridMultilevel"/>
@@ -3854,14 +6770,14 @@
       </w:rPr>
     </w:lvl>
   </w:abstractNum>
-  <w:num w:numId="1">
+  <w:num w:numId="1" w16cid:durableId="1787845825">
     <w:abstractNumId w:val="0"/>
   </w:num>
 </w:numbering>
 </file>
 
 <file path=word/styles.xml><?xml version="1.0" encoding="utf-8"?>
-<w:styles xmlns:mc="http://schemas.openxmlformats.org/markup-compatibility/2006" xmlns:r="http://schemas.openxmlformats.org/officeDocument/2006/relationships" xmlns:w="http://schemas.openxmlformats.org/wordprocessingml/2006/main" xmlns:w14="http://schemas.microsoft.com/office/word/2010/wordml" xmlns:w15="http://schemas.microsoft.com/office/word/2012/wordml" xmlns:w16cex="http://schemas.microsoft.com/office/word/2018/wordml/cex" xmlns:w16cid="http://schemas.microsoft.com/office/word/2016/wordml/cid" xmlns:w16="http://schemas.microsoft.com/office/word/2018/wordml" xmlns:w16sdtdh="http://schemas.microsoft.com/office/word/2020/wordml/sdtdatahash" xmlns:w16se="http://schemas.microsoft.com/office/word/2015/wordml/symex" mc:Ignorable="w14 w15 w16se w16cid w16 w16cex w16sdtdh">
+<w:styles xmlns:mc="http://schemas.openxmlformats.org/markup-compatibility/2006" xmlns:r="http://schemas.openxmlformats.org/officeDocument/2006/relationships" xmlns:w="http://schemas.openxmlformats.org/wordprocessingml/2006/main" xmlns:w14="http://schemas.microsoft.com/office/word/2010/wordml" xmlns:w15="http://schemas.microsoft.com/office/word/2012/wordml" xmlns:w16cex="http://schemas.microsoft.com/office/word/2018/wordml/cex" xmlns:w16cid="http://schemas.microsoft.com/office/word/2016/wordml/cid" xmlns:w16="http://schemas.microsoft.com/office/word/2018/wordml" xmlns:w16du="http://schemas.microsoft.com/office/word/2023/wordml/word16du" xmlns:w16sdtdh="http://schemas.microsoft.com/office/word/2020/wordml/sdtdatahash" xmlns:w16se="http://schemas.microsoft.com/office/word/2015/wordml/symex" mc:Ignorable="w14 w15 w16se w16cid w16 w16cex w16sdtdh w16du">
   <w:docDefaults>
     <w:rPrDefault>
       <w:rPr>
@@ -4958,6 +7874,16 @@
       </w:tcPr>
     </w:tblStylePr>
   </w:style>
+  <w:style w:type="character" w:styleId="Testosegnaposto">
+    <w:name w:val="Placeholder Text"/>
+    <w:basedOn w:val="Carpredefinitoparagrafo"/>
+    <w:uiPriority w:val="99"/>
+    <w:semiHidden/>
+    <w:rsid w:val="004A1125"/>
+    <w:rPr>
+      <w:color w:val="666666"/>
+    </w:rPr>
+  </w:style>
 </w:styles>
 </file>
 

--- a/Assignment 2.docx
+++ b/Assignment 2.docx
@@ -86,7 +86,6 @@
       </w:r>
       <w:r>
         <w:rPr>
-          <w:highlight w:val="yellow"/>
           <w:lang w:val="en-GB"/>
         </w:rPr>
         <w:t>longitudinal</w:t>
@@ -280,13 +279,13 @@
         <w:tblLook w:val="04A0" w:firstRow="1" w:lastRow="0" w:firstColumn="1" w:lastColumn="0" w:noHBand="0" w:noVBand="1"/>
       </w:tblPr>
       <w:tblGrid>
-        <w:gridCol w:w="3397"/>
-        <w:gridCol w:w="1058"/>
+        <w:gridCol w:w="2972"/>
+        <w:gridCol w:w="1483"/>
       </w:tblGrid>
       <w:tr>
         <w:tc>
           <w:tcPr>
-            <w:tcW w:w="3813" w:type="pct"/>
+            <w:tcW w:w="3336" w:type="pct"/>
           </w:tcPr>
           <w:p>
             <w:pPr>
@@ -308,7 +307,7 @@
         </w:tc>
         <w:tc>
           <w:tcPr>
-            <w:tcW w:w="1187" w:type="pct"/>
+            <w:tcW w:w="1664" w:type="pct"/>
           </w:tcPr>
           <w:p>
             <w:pPr>
@@ -332,7 +331,7 @@
       <w:tr>
         <w:tc>
           <w:tcPr>
-            <w:tcW w:w="3813" w:type="pct"/>
+            <w:tcW w:w="3336" w:type="pct"/>
           </w:tcPr>
           <w:p>
             <w:pPr>
@@ -354,7 +353,7 @@
         </w:tc>
         <w:tc>
           <w:tcPr>
-            <w:tcW w:w="1187" w:type="pct"/>
+            <w:tcW w:w="1664" w:type="pct"/>
           </w:tcPr>
           <w:p>
             <w:pPr>
@@ -378,7 +377,7 @@
       <w:tr>
         <w:tc>
           <w:tcPr>
-            <w:tcW w:w="3813" w:type="pct"/>
+            <w:tcW w:w="3336" w:type="pct"/>
           </w:tcPr>
           <w:p>
             <w:pPr>
@@ -400,7 +399,7 @@
         </w:tc>
         <w:tc>
           <w:tcPr>
-            <w:tcW w:w="1187" w:type="pct"/>
+            <w:tcW w:w="1664" w:type="pct"/>
           </w:tcPr>
           <w:p>
             <w:pPr>
@@ -424,7 +423,7 @@
       <w:tr>
         <w:tc>
           <w:tcPr>
-            <w:tcW w:w="3813" w:type="pct"/>
+            <w:tcW w:w="3336" w:type="pct"/>
           </w:tcPr>
           <w:p>
             <w:pPr>
@@ -446,7 +445,7 @@
         </w:tc>
         <w:tc>
           <w:tcPr>
-            <w:tcW w:w="1187" w:type="pct"/>
+            <w:tcW w:w="1664" w:type="pct"/>
           </w:tcPr>
           <w:p>
             <w:pPr>
@@ -470,7 +469,7 @@
       <w:tr>
         <w:tc>
           <w:tcPr>
-            <w:tcW w:w="3813" w:type="pct"/>
+            <w:tcW w:w="3336" w:type="pct"/>
           </w:tcPr>
           <w:p>
             <w:pPr>
@@ -492,7 +491,7 @@
         </w:tc>
         <w:tc>
           <w:tcPr>
-            <w:tcW w:w="1187" w:type="pct"/>
+            <w:tcW w:w="1664" w:type="pct"/>
           </w:tcPr>
           <w:p>
             <w:pPr>
@@ -516,7 +515,7 @@
       <w:tr>
         <w:tc>
           <w:tcPr>
-            <w:tcW w:w="3813" w:type="pct"/>
+            <w:tcW w:w="3336" w:type="pct"/>
           </w:tcPr>
           <w:p>
             <w:pPr>
@@ -538,7 +537,7 @@
         </w:tc>
         <w:tc>
           <w:tcPr>
-            <w:tcW w:w="1187" w:type="pct"/>
+            <w:tcW w:w="1664" w:type="pct"/>
           </w:tcPr>
           <w:p>
             <w:pPr>
@@ -562,7 +561,7 @@
       <w:tr>
         <w:tc>
           <w:tcPr>
-            <w:tcW w:w="3813" w:type="pct"/>
+            <w:tcW w:w="3336" w:type="pct"/>
           </w:tcPr>
           <w:p>
             <w:pPr>
@@ -584,7 +583,7 @@
         </w:tc>
         <w:tc>
           <w:tcPr>
-            <w:tcW w:w="1187" w:type="pct"/>
+            <w:tcW w:w="1664" w:type="pct"/>
           </w:tcPr>
           <w:p>
             <w:pPr>
@@ -608,7 +607,7 @@
       <w:tr>
         <w:tc>
           <w:tcPr>
-            <w:tcW w:w="3813" w:type="pct"/>
+            <w:tcW w:w="3336" w:type="pct"/>
           </w:tcPr>
           <w:p>
             <w:pPr>
@@ -630,7 +629,7 @@
         </w:tc>
         <w:tc>
           <w:tcPr>
-            <w:tcW w:w="1187" w:type="pct"/>
+            <w:tcW w:w="1664" w:type="pct"/>
           </w:tcPr>
           <w:p>
             <w:pPr>
@@ -670,7 +669,7 @@
       <w:tr>
         <w:tc>
           <w:tcPr>
-            <w:tcW w:w="3813" w:type="pct"/>
+            <w:tcW w:w="3336" w:type="pct"/>
           </w:tcPr>
           <w:p>
             <w:pPr>
@@ -692,7 +691,7 @@
         </w:tc>
         <w:tc>
           <w:tcPr>
-            <w:tcW w:w="1187" w:type="pct"/>
+            <w:tcW w:w="1664" w:type="pct"/>
           </w:tcPr>
           <w:p>
             <w:pPr>
@@ -716,7 +715,7 @@
       <w:tr>
         <w:tc>
           <w:tcPr>
-            <w:tcW w:w="3813" w:type="pct"/>
+            <w:tcW w:w="3336" w:type="pct"/>
           </w:tcPr>
           <w:p>
             <w:pPr>
@@ -738,7 +737,7 @@
         </w:tc>
         <w:tc>
           <w:tcPr>
-            <w:tcW w:w="1187" w:type="pct"/>
+            <w:tcW w:w="1664" w:type="pct"/>
           </w:tcPr>
           <w:p>
             <w:pPr>
@@ -762,7 +761,7 @@
       <w:tr>
         <w:tc>
           <w:tcPr>
-            <w:tcW w:w="3813" w:type="pct"/>
+            <w:tcW w:w="3336" w:type="pct"/>
           </w:tcPr>
           <w:p>
             <w:pPr>
@@ -784,7 +783,7 @@
         </w:tc>
         <w:tc>
           <w:tcPr>
-            <w:tcW w:w="1187" w:type="pct"/>
+            <w:tcW w:w="1664" w:type="pct"/>
           </w:tcPr>
           <w:p>
             <w:pPr>
@@ -959,7 +958,6 @@
       </w:r>
       <w:r>
         <w:rPr>
-          <w:highlight w:val="yellow"/>
           <w:lang w:val="en-GB"/>
         </w:rPr>
         <w:t>acceleration</w:t>
@@ -1023,20 +1021,6 @@
     </w:p>
     <w:p>
       <w:pPr>
-        <w:rPr>
-          <w:lang w:val="en-GB"/>
-        </w:rPr>
-      </w:pPr>
-      <w:r>
-        <w:rPr>
-          <w:highlight w:val="yellow"/>
-          <w:lang w:val="en-GB"/>
-        </w:rPr>
-        <w:t>ABS??</w:t>
-      </w:r>
-    </w:p>
-    <w:p>
-      <w:pPr>
         <w:pStyle w:val="Titolo4"/>
         <w:rPr>
           <w:lang w:val="en-GB"/>
@@ -1098,7 +1082,6 @@
       </w:r>
       <w:r>
         <w:rPr>
-          <w:highlight w:val="yellow"/>
           <w:lang w:val="en-GB"/>
         </w:rPr>
         <w:t>formulas</w:t>
@@ -1223,14 +1206,14 @@
         <w:rPr>
           <w:lang w:val="en-GB"/>
         </w:rPr>
-        <w:t xml:space="preserve"> also load transfers due to aerodynamic drag and non-zero </w:t>
+        <w:t xml:space="preserve"> also load transfers due to aerodynamic drag and non-zero acceleration while it neglects the aerodynamic downforce and the rolling resistance parameter </w:t>
       </w:r>
       <w:r>
         <w:rPr>
           <w:lang w:val="en-GB"/>
         </w:rPr>
         <w:lastRenderedPageBreak/>
-        <w:t xml:space="preserve">acceleration while it neglects the aerodynamic downforce and the rolling resistance parameter Dx which shifts the application point of </w:t>
+        <w:t xml:space="preserve">Dx which shifts the application point of </w:t>
       </w:r>
       <w:proofErr w:type="spellStart"/>
       <w:r>
@@ -2068,31 +2051,7 @@
         <w:rPr>
           <w:lang w:val="en-GB"/>
         </w:rPr>
-        <w:t xml:space="preserve"> and </w:t>
-      </w:r>
-      <w:r>
-        <w:rPr>
-          <w:lang w:val="en-GB"/>
-        </w:rPr>
-        <w:t>80</w:t>
-      </w:r>
-      <w:r>
-        <w:rPr>
-          <w:lang w:val="en-GB"/>
-        </w:rPr>
-        <w:t>-1</w:t>
-      </w:r>
-      <w:r>
-        <w:rPr>
-          <w:lang w:val="en-GB"/>
-        </w:rPr>
-        <w:t>2</w:t>
-      </w:r>
-      <w:r>
-        <w:rPr>
-          <w:lang w:val="en-GB"/>
-        </w:rPr>
-        <w:t>0 Km/h</w:t>
+        <w:t xml:space="preserve"> and 80-120 Km/h</w:t>
       </w:r>
     </w:p>
     <w:p>
@@ -2195,12 +2154,101 @@
           <w:highlight w:val="yellow"/>
           <w:lang w:val="en-GB"/>
         </w:rPr>
+        <w:instrText xml:space="preserve"> \* MERGEFORMAT </w:instrText>
       </w:r>
       <w:r>
         <w:rPr>
           <w:highlight w:val="yellow"/>
           <w:lang w:val="en-GB"/>
         </w:rPr>
+      </w:r>
+      <w:r>
+        <w:rPr>
+          <w:highlight w:val="yellow"/>
+          <w:lang w:val="en-GB"/>
+        </w:rPr>
+        <w:fldChar w:fldCharType="separate"/>
+      </w:r>
+      <w:r>
+        <w:rPr>
+          <w:lang w:val="en-GB"/>
+        </w:rPr>
+        <w:t>Figure 1</w:t>
+      </w:r>
+      <w:r>
+        <w:rPr>
+          <w:lang w:val="en-GB"/>
+        </w:rPr>
+        <w:noBreakHyphen/>
+      </w:r>
+      <w:r>
+        <w:rPr>
+          <w:noProof/>
+          <w:lang w:val="en-GB"/>
+        </w:rPr>
+        <w:t>a</w:t>
+      </w:r>
+      <w:r>
+        <w:rPr>
+          <w:highlight w:val="yellow"/>
+          <w:lang w:val="en-GB"/>
+        </w:rPr>
+        <w:fldChar w:fldCharType="end"/>
+      </w:r>
+      <w:r>
+        <w:rPr>
+          <w:lang w:val="en-GB"/>
+        </w:rPr>
+        <w:t xml:space="preserve"> or 1-c</w:t>
+      </w:r>
+      <w:r>
+        <w:rPr>
+          <w:lang w:val="en-GB"/>
+        </w:rPr>
+        <w:t>, and becomes more complex as the speed</w:t>
+      </w:r>
+      <w:r>
+        <w:rPr>
+          <w:lang w:val="en-GB"/>
+        </w:rPr>
+        <w:t xml:space="preserve"> increases</w:t>
+      </w:r>
+      <w:r>
+        <w:rPr>
+          <w:lang w:val="en-GB"/>
+        </w:rPr>
+        <w:t xml:space="preserve">, </w:t>
+      </w:r>
+      <w:r>
+        <w:rPr>
+          <w:lang w:val="en-GB"/>
+        </w:rPr>
+        <w:t xml:space="preserve">along with </w:t>
+      </w:r>
+      <w:r>
+        <w:rPr>
+          <w:lang w:val="en-GB"/>
+        </w:rPr>
+        <w:t xml:space="preserve">aerodynamic drag, which can be seen in </w:t>
+      </w:r>
+      <w:r>
+        <w:rPr>
+          <w:highlight w:val="yellow"/>
+          <w:lang w:val="en-GB"/>
+        </w:rPr>
+        <w:fldChar w:fldCharType="begin"/>
+      </w:r>
+      <w:r>
+        <w:rPr>
+          <w:lang w:val="en-GB"/>
+        </w:rPr>
+        <w:instrText xml:space="preserve"> REF _Ref168223420 \h </w:instrText>
+      </w:r>
+      <w:r>
+        <w:rPr>
+          <w:highlight w:val="yellow"/>
+          <w:lang w:val="en-GB"/>
+        </w:rPr>
         <w:instrText xml:space="preserve"> \* MERGEFORMAT </w:instrText>
       </w:r>
       <w:r>
@@ -2208,6 +2256,12 @@
           <w:highlight w:val="yellow"/>
           <w:lang w:val="en-GB"/>
         </w:rPr>
+      </w:r>
+      <w:r>
+        <w:rPr>
+          <w:highlight w:val="yellow"/>
+          <w:lang w:val="en-GB"/>
+        </w:rPr>
         <w:fldChar w:fldCharType="separate"/>
       </w:r>
       <w:r>
@@ -2224,13 +2278,6 @@
       </w:r>
       <w:r>
         <w:rPr>
-          <w:noProof/>
-          <w:lang w:val="en-GB"/>
-        </w:rPr>
-        <w:t>a</w:t>
-      </w:r>
-      <w:r>
-        <w:rPr>
           <w:highlight w:val="yellow"/>
           <w:lang w:val="en-GB"/>
         </w:rPr>
@@ -2240,107 +2287,7 @@
         <w:rPr>
           <w:lang w:val="en-GB"/>
         </w:rPr>
-        <w:t xml:space="preserve"> or 1-c</w:t>
-      </w:r>
-      <w:r>
-        <w:rPr>
-          <w:lang w:val="en-GB"/>
-        </w:rPr>
-        <w:t>, and becomes more complex as the speed</w:t>
-      </w:r>
-      <w:r>
-        <w:rPr>
-          <w:lang w:val="en-GB"/>
-        </w:rPr>
-        <w:t xml:space="preserve"> increases</w:t>
-      </w:r>
-      <w:r>
-        <w:rPr>
-          <w:lang w:val="en-GB"/>
-        </w:rPr>
-        <w:t xml:space="preserve">, </w:t>
-      </w:r>
-      <w:r>
-        <w:rPr>
-          <w:lang w:val="en-GB"/>
-        </w:rPr>
-        <w:t xml:space="preserve">along with </w:t>
-      </w:r>
-      <w:r>
-        <w:rPr>
-          <w:lang w:val="en-GB"/>
-        </w:rPr>
-        <w:t xml:space="preserve">aerodynamic drag, which can be seen in </w:t>
-      </w:r>
-      <w:r>
-        <w:rPr>
-          <w:highlight w:val="yellow"/>
-          <w:lang w:val="en-GB"/>
-        </w:rPr>
-        <w:fldChar w:fldCharType="begin"/>
-      </w:r>
-      <w:r>
-        <w:rPr>
-          <w:lang w:val="en-GB"/>
-        </w:rPr>
-        <w:instrText xml:space="preserve"> REF _Ref168223420 \h </w:instrText>
-      </w:r>
-      <w:r>
-        <w:rPr>
-          <w:highlight w:val="yellow"/>
-          <w:lang w:val="en-GB"/>
-        </w:rPr>
-      </w:r>
-      <w:r>
-        <w:rPr>
-          <w:highlight w:val="yellow"/>
-          <w:lang w:val="en-GB"/>
-        </w:rPr>
-        <w:instrText xml:space="preserve"> \* MERGEFORMAT </w:instrText>
-      </w:r>
-      <w:r>
-        <w:rPr>
-          <w:highlight w:val="yellow"/>
-          <w:lang w:val="en-GB"/>
-        </w:rPr>
-        <w:fldChar w:fldCharType="separate"/>
-      </w:r>
-      <w:r>
-        <w:rPr>
-          <w:lang w:val="en-GB"/>
-        </w:rPr>
-        <w:t>Figure 1</w:t>
-      </w:r>
-      <w:r>
-        <w:rPr>
-          <w:lang w:val="en-GB"/>
-        </w:rPr>
-        <w:noBreakHyphen/>
-      </w:r>
-      <w:r>
-        <w:rPr>
-          <w:highlight w:val="yellow"/>
-          <w:lang w:val="en-GB"/>
-        </w:rPr>
-        <w:fldChar w:fldCharType="end"/>
-      </w:r>
-      <w:r>
-        <w:rPr>
-          <w:lang w:val="en-GB"/>
-        </w:rPr>
-        <w:t>b</w:t>
-      </w:r>
-      <w:r>
-        <w:rPr>
-          <w:lang w:val="en-GB"/>
-        </w:rPr>
-        <w:t xml:space="preserve"> or 1-</w:t>
-      </w:r>
-      <w:r>
-        <w:rPr>
-          <w:lang w:val="en-GB"/>
-        </w:rPr>
-        <w:t>d</w:t>
+        <w:t>b or 1-d</w:t>
       </w:r>
       <w:r>
         <w:rPr>
@@ -2720,12 +2667,12 @@
         <w:rPr>
           <w:lang w:val="en-GB"/>
         </w:rPr>
-      </w:r>
-      <w:r>
-        <w:rPr>
-          <w:lang w:val="en-GB"/>
-        </w:rPr>
         <w:instrText xml:space="preserve"> \* MERGEFORMAT </w:instrText>
+      </w:r>
+      <w:r>
+        <w:rPr>
+          <w:lang w:val="en-GB"/>
+        </w:rPr>
       </w:r>
       <w:r>
         <w:rPr>
@@ -4037,7 +3984,7 @@
           <w:lang w:val="en-GB"/>
         </w:rPr>
         <w:drawing>
-          <wp:inline distT="0" distB="0" distL="0" distR="0" wp14:anchorId="49C8EA63" wp14:editId="348C0BC9">
+          <wp:inline distT="0" distB="0" distL="0" distR="0" wp14:anchorId="49C8EA63" wp14:editId="1542B31B">
             <wp:extent cx="2940900" cy="2210463"/>
             <wp:effectExtent l="0" t="0" r="0" b="0"/>
             <wp:docPr id="1" name="Immagine 1" descr="Immagine che contiene testo, linea, Diagramma, diagramma&#10;&#10;Descrizione generata automaticamente"/>
@@ -4117,7 +4064,7 @@
           <w:noProof/>
           <w:lang w:val="en-GB"/>
         </w:rPr>
-        <w:t>2</w:t>
+        <w:t>1</w:t>
       </w:r>
       <w:r>
         <w:fldChar w:fldCharType="end"/>
@@ -4522,15 +4469,7 @@
                 <w:szCs w:val="20"/>
                 <w:lang w:val="en-GB"/>
               </w:rPr>
-              <w:t>3.6</w:t>
-            </w:r>
-            <w:r>
-              <w:rPr>
-                <w:sz w:val="20"/>
-                <w:szCs w:val="20"/>
-                <w:lang w:val="en-GB"/>
-              </w:rPr>
-              <w:t>3</w:t>
+              <w:t>3.63</w:t>
             </w:r>
           </w:p>
         </w:tc>
@@ -4963,15 +4902,7 @@
                 <w:szCs w:val="20"/>
                 <w:lang w:val="en-GB"/>
               </w:rPr>
-              <w:t>20.</w:t>
-            </w:r>
-            <w:r>
-              <w:rPr>
-                <w:sz w:val="20"/>
-                <w:szCs w:val="20"/>
-                <w:lang w:val="en-GB"/>
-              </w:rPr>
-              <w:t>8</w:t>
+              <w:t>20.8</w:t>
             </w:r>
           </w:p>
         </w:tc>
@@ -5511,20 +5442,12 @@
           <w:lang w:val="en-GB"/>
         </w:rPr>
       </w:pPr>
-      <w:proofErr w:type="spellStart"/>
-      <w:r>
-        <w:rPr>
-          <w:lang w:val="en-GB"/>
-        </w:rPr>
-        <w:t>D</w:t>
-      </w:r>
-      <w:r>
-        <w:rPr>
-          <w:lang w:val="en-GB"/>
-        </w:rPr>
-        <w:t>asdsadsa</w:t>
-      </w:r>
-      <w:proofErr w:type="spellEnd"/>
+      <w:r>
+        <w:rPr>
+          <w:lang w:val="en-GB"/>
+        </w:rPr>
+        <w:t>These two tests, normally used to evaluate vehicle drivability, were combined in a singular simulation, in which the torque request is a rectangular windows signal.</w:t>
+      </w:r>
     </w:p>
     <w:p>
       <w:pPr>
@@ -5533,6 +5456,200 @@
           <w:lang w:val="en-GB"/>
         </w:rPr>
       </w:pPr>
+      <w:r>
+        <w:rPr>
+          <w:lang w:val="en-GB"/>
+        </w:rPr>
+        <w:t xml:space="preserve">However, as expected, the simulation </w:t>
+      </w:r>
+      <w:r>
+        <w:rPr>
+          <w:lang w:val="en-GB"/>
+        </w:rPr>
+        <w:t xml:space="preserve">results show a response that is very close to an ideal one, as the model does not </w:t>
+      </w:r>
+      <w:proofErr w:type="gramStart"/>
+      <w:r>
+        <w:rPr>
+          <w:lang w:val="en-GB"/>
+        </w:rPr>
+        <w:t>take into account</w:t>
+      </w:r>
+      <w:proofErr w:type="gramEnd"/>
+      <w:r>
+        <w:rPr>
+          <w:lang w:val="en-GB"/>
+        </w:rPr>
+        <w:t xml:space="preserve"> the effects of the limited torsional stiffness of the half-shafts.</w:t>
+      </w:r>
+    </w:p>
+    <w:p>
+      <w:pPr>
+        <w:keepNext/>
+        <w:jc w:val="both"/>
+      </w:pPr>
+      <w:r>
+        <w:rPr>
+          <w:noProof/>
+          <w:lang w:val="en-GB"/>
+        </w:rPr>
+        <w:drawing>
+          <wp:inline distT="0" distB="0" distL="0" distR="0" wp14:anchorId="0C633D70" wp14:editId="2DEF0B9C">
+            <wp:extent cx="2835275" cy="2125980"/>
+            <wp:effectExtent l="0" t="0" r="3175" b="7620"/>
+            <wp:docPr id="160351433" name="Immagine 2" descr="Immagine che contiene testo, linea, diagramma, Diagramma&#10;&#10;Descrizione generata automaticamente"/>
+            <wp:cNvGraphicFramePr>
+              <a:graphicFrameLocks xmlns:a="http://schemas.openxmlformats.org/drawingml/2006/main" noChangeAspect="1"/>
+            </wp:cNvGraphicFramePr>
+            <a:graphic xmlns:a="http://schemas.openxmlformats.org/drawingml/2006/main">
+              <a:graphicData uri="http://schemas.openxmlformats.org/drawingml/2006/picture">
+                <pic:pic xmlns:pic="http://schemas.openxmlformats.org/drawingml/2006/picture">
+                  <pic:nvPicPr>
+                    <pic:cNvPr id="160351433" name="Immagine 2" descr="Immagine che contiene testo, linea, diagramma, Diagramma&#10;&#10;Descrizione generata automaticamente"/>
+                    <pic:cNvPicPr/>
+                  </pic:nvPicPr>
+                  <pic:blipFill>
+                    <a:blip r:embed="rId14" cstate="print">
+                      <a:extLst>
+                        <a:ext uri="{28A0092B-C50C-407E-A947-70E740481C1C}">
+                          <a14:useLocalDpi xmlns:a14="http://schemas.microsoft.com/office/drawing/2010/main" val="0"/>
+                        </a:ext>
+                      </a:extLst>
+                    </a:blip>
+                    <a:stretch>
+                      <a:fillRect/>
+                    </a:stretch>
+                  </pic:blipFill>
+                  <pic:spPr>
+                    <a:xfrm>
+                      <a:off x="0" y="0"/>
+                      <a:ext cx="2835275" cy="2125980"/>
+                    </a:xfrm>
+                    <a:prstGeom prst="rect">
+                      <a:avLst/>
+                    </a:prstGeom>
+                  </pic:spPr>
+                </pic:pic>
+              </a:graphicData>
+            </a:graphic>
+          </wp:inline>
+        </w:drawing>
+      </w:r>
+    </w:p>
+    <w:p>
+      <w:pPr>
+        <w:pStyle w:val="Didascalia"/>
+        <w:jc w:val="both"/>
+        <w:rPr>
+          <w:lang w:val="en-GB"/>
+        </w:rPr>
+      </w:pPr>
+      <w:r>
+        <w:rPr>
+          <w:lang w:val="en-GB"/>
+        </w:rPr>
+        <w:t xml:space="preserve">Figure 3 – Longitudinal </w:t>
+      </w:r>
+      <w:r>
+        <w:rPr>
+          <w:lang w:val="en-GB"/>
+        </w:rPr>
+        <w:t>a</w:t>
+      </w:r>
+      <w:r>
+        <w:rPr>
+          <w:lang w:val="en-GB"/>
+        </w:rPr>
+        <w:t xml:space="preserve">cceleration </w:t>
+      </w:r>
+      <w:r>
+        <w:rPr>
+          <w:lang w:val="en-GB"/>
+        </w:rPr>
+        <w:t>in tip-in and tip-out</w:t>
+      </w:r>
+    </w:p>
+    <w:p>
+      <w:pPr>
+        <w:rPr>
+          <w:lang w:val="en-GB"/>
+        </w:rPr>
+      </w:pPr>
+      <w:r>
+        <w:rPr>
+          <w:lang w:val="en-GB"/>
+        </w:rPr>
+        <w:t>By observing Figure 3, it is evident that there are no oscillations both in the first part</w:t>
+      </w:r>
+      <w:r>
+        <w:rPr>
+          <w:lang w:val="en-GB"/>
+        </w:rPr>
+        <w:t xml:space="preserve"> of the test</w:t>
+      </w:r>
+      <w:r>
+        <w:rPr>
+          <w:lang w:val="en-GB"/>
+        </w:rPr>
+        <w:t>, the tip-in, and the second part, regarded as tip-out</w:t>
+      </w:r>
+      <w:r>
+        <w:rPr>
+          <w:lang w:val="en-GB"/>
+        </w:rPr>
+        <w:t xml:space="preserve">, as the acceleration </w:t>
+      </w:r>
+      <w:proofErr w:type="gramStart"/>
+      <w:r>
+        <w:rPr>
+          <w:lang w:val="en-GB"/>
+        </w:rPr>
+        <w:t>is able to</w:t>
+      </w:r>
+      <w:proofErr w:type="gramEnd"/>
+      <w:r>
+        <w:rPr>
+          <w:lang w:val="en-GB"/>
+        </w:rPr>
+        <w:t xml:space="preserve"> match the profile of the torque request.</w:t>
+      </w:r>
+    </w:p>
+    <w:p>
+      <w:pPr>
+        <w:rPr>
+          <w:lang w:val="en-GB"/>
+        </w:rPr>
+      </w:pPr>
+      <w:r>
+        <w:rPr>
+          <w:lang w:val="en-GB"/>
+        </w:rPr>
+        <w:t xml:space="preserve">These </w:t>
+      </w:r>
+      <w:r>
+        <w:rPr>
+          <w:lang w:val="en-GB"/>
+        </w:rPr>
+        <w:t>constitute</w:t>
+      </w:r>
+      <w:r>
+        <w:rPr>
+          <w:lang w:val="en-GB"/>
+        </w:rPr>
+        <w:t xml:space="preserve"> a relevant aspect of the </w:t>
+      </w:r>
+      <w:r>
+        <w:rPr>
+          <w:lang w:val="en-GB"/>
+        </w:rPr>
+        <w:t>behaviour,</w:t>
+      </w:r>
+      <w:r>
+        <w:rPr>
+          <w:lang w:val="en-GB"/>
+        </w:rPr>
+        <w:t xml:space="preserve"> and further developments of the model would consider the rotation of the half-shafts, presumably as a first or second order differential equation.</w:t>
+      </w:r>
     </w:p>
     <w:p>
       <w:pPr>
@@ -5581,6 +5698,7 @@
         <w:rPr>
           <w:lang w:val="en-GB"/>
         </w:rPr>
+        <w:lastRenderedPageBreak/>
         <w:t xml:space="preserve">Three simulations were carried out: in the first test, we start from 30 Km/h and decelerate to come to a stop, and we </w:t>
       </w:r>
       <w:proofErr w:type="gramStart"/>
@@ -5968,7 +6086,6 @@
           <w:noProof/>
           <w:lang w:val="en-GB"/>
         </w:rPr>
-        <w:lastRenderedPageBreak/>
         <w:drawing>
           <wp:inline distT="0" distB="0" distL="0" distR="0" wp14:anchorId="6122E830" wp14:editId="6DDB61AD">
             <wp:extent cx="2400359" cy="1800000"/>
@@ -5987,7 +6104,7 @@
                     </pic:cNvPicPr>
                   </pic:nvPicPr>
                   <pic:blipFill>
-                    <a:blip r:embed="rId14" cstate="print">
+                    <a:blip r:embed="rId15" cstate="print">
                       <a:extLst>
                         <a:ext uri="{28A0092B-C50C-407E-A947-70E740481C1C}">
                           <a14:useLocalDpi xmlns:a14="http://schemas.microsoft.com/office/drawing/2010/main" val="0"/>
@@ -6034,114 +6151,167 @@
         <w:t xml:space="preserve">Figure </w:t>
       </w:r>
       <w:r>
+        <w:rPr>
+          <w:lang w:val="en-GB"/>
+        </w:rPr>
+        <w:t>4</w:t>
+      </w:r>
+      <w:bookmarkEnd w:id="3"/>
+      <w:r>
+        <w:rPr>
+          <w:lang w:val="en-GB"/>
+        </w:rPr>
+        <w:t xml:space="preserve"> - SoC variation under acceleration and regen</w:t>
+      </w:r>
+    </w:p>
+    <w:p>
+      <w:pPr>
+        <w:rPr>
+          <w:lang w:val="en-GB"/>
+        </w:rPr>
+      </w:pPr>
+    </w:p>
+    <w:p>
+      <w:pPr>
+        <w:pStyle w:val="Titolo4"/>
+        <w:rPr>
+          <w:u w:val="single"/>
+          <w:lang w:val="en-GB"/>
+        </w:rPr>
+      </w:pPr>
+      <w:r>
+        <w:rPr>
+          <w:u w:val="single"/>
+          <w:lang w:val="en-GB"/>
+        </w:rPr>
+        <w:t>Emergency braking test</w:t>
+      </w:r>
+    </w:p>
+    <w:p>
+      <w:pPr>
+        <w:jc w:val="both"/>
+        <w:rPr>
+          <w:lang w:val="en-GB"/>
+        </w:rPr>
+      </w:pPr>
+      <w:r>
+        <w:rPr>
+          <w:lang w:val="en-GB"/>
+        </w:rPr>
+        <w:t xml:space="preserve">Simulations were conducted both in high-friction and low-friction conditions </w:t>
+      </w:r>
+      <w:proofErr w:type="gramStart"/>
+      <w:r>
+        <w:rPr>
+          <w:lang w:val="en-GB"/>
+        </w:rPr>
+        <w:t>in order to</w:t>
+      </w:r>
+      <w:proofErr w:type="gramEnd"/>
+      <w:r>
+        <w:rPr>
+          <w:lang w:val="en-GB"/>
+        </w:rPr>
+        <w:t xml:space="preserve"> assess the operation of the dissipative braking system. Although the results differ from those of vehicles with similar properties, the overall behaviour follows the expected one: the stopping distance in good conditions, reported in </w:t>
+      </w:r>
+      <w:r>
+        <w:rPr>
+          <w:lang w:val="en-GB"/>
+        </w:rPr>
         <w:fldChar w:fldCharType="begin"/>
       </w:r>
       <w:r>
         <w:rPr>
           <w:lang w:val="en-GB"/>
         </w:rPr>
-        <w:instrText xml:space="preserve"> SEQ Figure \* ARABIC </w:instrText>
-      </w:r>
-      <w:r>
+        <w:instrText xml:space="preserve"> REF _Ref168249546 \h </w:instrText>
+      </w:r>
+      <w:r>
+        <w:rPr>
+          <w:lang w:val="en-GB"/>
+        </w:rPr>
+      </w:r>
+      <w:r>
+        <w:rPr>
+          <w:lang w:val="en-GB"/>
+        </w:rPr>
         <w:fldChar w:fldCharType="separate"/>
       </w:r>
       <w:r>
         <w:rPr>
+          <w:lang w:val="en-GB"/>
+        </w:rPr>
+        <w:t xml:space="preserve">Table </w:t>
+      </w:r>
+      <w:r>
+        <w:rPr>
           <w:noProof/>
           <w:lang w:val="en-GB"/>
         </w:rPr>
-        <w:t>3</w:t>
-      </w:r>
-      <w:r>
+        <w:t>6</w:t>
+      </w:r>
+      <w:r>
+        <w:rPr>
+          <w:lang w:val="en-GB"/>
+        </w:rPr>
         <w:fldChar w:fldCharType="end"/>
       </w:r>
-      <w:bookmarkEnd w:id="3"/>
-      <w:r>
-        <w:rPr>
-          <w:lang w:val="en-GB"/>
-        </w:rPr>
-        <w:t xml:space="preserve"> - SoC variation under acceleration and regen</w:t>
-      </w:r>
-    </w:p>
-    <w:p>
-      <w:pPr>
-        <w:jc w:val="both"/>
-        <w:rPr>
-          <w:lang w:val="en-GB"/>
-        </w:rPr>
-      </w:pPr>
-      <w:proofErr w:type="spellStart"/>
-      <w:r>
-        <w:rPr>
-          <w:lang w:val="en-GB"/>
-        </w:rPr>
-        <w:t>D</w:t>
-      </w:r>
-      <w:r>
-        <w:rPr>
-          <w:lang w:val="en-GB"/>
-        </w:rPr>
-        <w:t>sadada</w:t>
-      </w:r>
-      <w:proofErr w:type="spellEnd"/>
-    </w:p>
-    <w:p>
-      <w:pPr>
-        <w:pStyle w:val="Titolo4"/>
-        <w:rPr>
-          <w:u w:val="single"/>
-          <w:lang w:val="en-GB"/>
-        </w:rPr>
-      </w:pPr>
-      <w:r>
-        <w:rPr>
-          <w:u w:val="single"/>
-          <w:lang w:val="en-GB"/>
-        </w:rPr>
-        <w:t>Emergency braking test</w:t>
-      </w:r>
-    </w:p>
-    <w:p>
-      <w:pPr>
-        <w:jc w:val="both"/>
-        <w:rPr>
-          <w:lang w:val="en-GB"/>
-        </w:rPr>
-      </w:pPr>
-      <w:r>
-        <w:rPr>
-          <w:lang w:val="en-GB"/>
-        </w:rPr>
-        <w:t xml:space="preserve">Simulations were conducted both in high-friction and low-friction conditions </w:t>
-      </w:r>
-      <w:proofErr w:type="gramStart"/>
-      <w:r>
-        <w:rPr>
-          <w:lang w:val="en-GB"/>
-        </w:rPr>
-        <w:t>in order to</w:t>
-      </w:r>
-      <w:proofErr w:type="gramEnd"/>
-      <w:r>
-        <w:rPr>
-          <w:lang w:val="en-GB"/>
-        </w:rPr>
-        <w:t xml:space="preserve"> assess the operation of the dissipative braking system. Although the results differ from those of vehicles with similar properties, the overall behaviour follows the expected one: the stopping distance in good conditions, reported in </w:t>
-      </w:r>
-      <w:proofErr w:type="spellStart"/>
-      <w:r>
-        <w:rPr>
-          <w:highlight w:val="yellow"/>
-          <w:lang w:val="en-GB"/>
-        </w:rPr>
-        <w:t>sdad</w:t>
-      </w:r>
-      <w:proofErr w:type="spellEnd"/>
-      <w:r>
-        <w:rPr>
-          <w:lang w:val="en-GB"/>
-        </w:rPr>
-        <w:t xml:space="preserve"> along with those in different conditions, satisfy the EU regulations regarding stopping distance.</w:t>
+      <w:r>
+        <w:rPr>
+          <w:lang w:val="en-GB"/>
+        </w:rPr>
+        <w:t xml:space="preserve"> </w:t>
+      </w:r>
+      <w:r>
+        <w:rPr>
+          <w:lang w:val="en-GB"/>
+        </w:rPr>
+        <w:t>along with those in different conditions, satisfy the EU regulations regarding stopping distance.</w:t>
+      </w:r>
+    </w:p>
+    <w:p>
+      <w:pPr>
+        <w:pStyle w:val="Didascalia"/>
+        <w:keepNext/>
+        <w:rPr>
+          <w:lang w:val="en-GB"/>
+        </w:rPr>
+      </w:pPr>
+      <w:bookmarkStart w:id="4" w:name="_Ref168249546"/>
+      <w:r>
+        <w:rPr>
+          <w:lang w:val="en-GB"/>
+        </w:rPr>
+        <w:t xml:space="preserve">Table </w:t>
+      </w:r>
+      <w:r>
+        <w:fldChar w:fldCharType="begin"/>
+      </w:r>
+      <w:r>
+        <w:rPr>
+          <w:lang w:val="en-GB"/>
+        </w:rPr>
+        <w:instrText xml:space="preserve"> SEQ Table \* ARABIC </w:instrText>
+      </w:r>
+      <w:r>
+        <w:fldChar w:fldCharType="separate"/>
+      </w:r>
+      <w:r>
+        <w:rPr>
+          <w:noProof/>
+          <w:lang w:val="en-GB"/>
+        </w:rPr>
+        <w:t>6</w:t>
+      </w:r>
+      <w:r>
+        <w:fldChar w:fldCharType="end"/>
+      </w:r>
+      <w:bookmarkEnd w:id="4"/>
+      <w:r>
+        <w:rPr>
+          <w:lang w:val="en-GB"/>
+        </w:rPr>
+        <w:t xml:space="preserve"> - Stopping distances in emergency braking</w:t>
       </w:r>
     </w:p>
     <w:tbl>
@@ -6151,16 +6321,16 @@
         <w:tblLook w:val="04A0" w:firstRow="1" w:lastRow="0" w:firstColumn="1" w:lastColumn="0" w:noHBand="0" w:noVBand="1"/>
       </w:tblPr>
       <w:tblGrid>
-        <w:gridCol w:w="1027"/>
-        <w:gridCol w:w="943"/>
-        <w:gridCol w:w="818"/>
-        <w:gridCol w:w="824"/>
-        <w:gridCol w:w="843"/>
+        <w:gridCol w:w="1335"/>
+        <w:gridCol w:w="821"/>
+        <w:gridCol w:w="745"/>
+        <w:gridCol w:w="748"/>
+        <w:gridCol w:w="806"/>
       </w:tblGrid>
       <w:tr>
         <w:tc>
           <w:tcPr>
-            <w:tcW w:w="846" w:type="dxa"/>
+            <w:tcW w:w="1335" w:type="dxa"/>
             <w:shd w:val="clear" w:color="auto" w:fill="D9D9D9" w:themeFill="background1" w:themeFillShade="D9"/>
           </w:tcPr>
           <w:p>
@@ -6174,7 +6344,7 @@
         </w:tc>
         <w:tc>
           <w:tcPr>
-            <w:tcW w:w="1876" w:type="dxa"/>
+            <w:tcW w:w="1566" w:type="dxa"/>
             <w:gridSpan w:val="2"/>
             <w:shd w:val="clear" w:color="auto" w:fill="D9D9D9" w:themeFill="background1" w:themeFillShade="D9"/>
           </w:tcPr>
@@ -6222,7 +6392,7 @@
         </w:tc>
         <w:tc>
           <w:tcPr>
-            <w:tcW w:w="1733" w:type="dxa"/>
+            <w:tcW w:w="1554" w:type="dxa"/>
             <w:gridSpan w:val="2"/>
             <w:shd w:val="clear" w:color="auto" w:fill="D9D9D9" w:themeFill="background1" w:themeFillShade="D9"/>
           </w:tcPr>
@@ -6244,9 +6414,20 @@
                 <w:szCs w:val="20"/>
                 <w:lang w:val="en-GB"/>
               </w:rPr>
-              <w:t xml:space="preserve">µ = </w:t>
-            </w:r>
-            <w:r>
+              <w:t>µ = 0.4 (wet road)</w:t>
+            </w:r>
+          </w:p>
+        </w:tc>
+      </w:tr>
+      <w:tr>
+        <w:tc>
+          <w:tcPr>
+            <w:tcW w:w="1335" w:type="dxa"/>
+            <w:shd w:val="clear" w:color="auto" w:fill="D9D9D9" w:themeFill="background1" w:themeFillShade="D9"/>
+          </w:tcPr>
+          <w:p>
+            <w:pPr>
+              <w:jc w:val="both"/>
               <w:rPr>
                 <w:b/>
                 <w:bCs/>
@@ -6254,7 +6435,132 @@
                 <w:szCs w:val="20"/>
                 <w:lang w:val="en-GB"/>
               </w:rPr>
-              <w:t>0.4 (wet road)</w:t>
+            </w:pPr>
+            <w:proofErr w:type="spellStart"/>
+            <w:r>
+              <w:rPr>
+                <w:b/>
+                <w:bCs/>
+                <w:sz w:val="20"/>
+                <w:szCs w:val="20"/>
+                <w:lang w:val="en-GB"/>
+              </w:rPr>
+              <w:t>Velstart</w:t>
+            </w:r>
+            <w:proofErr w:type="spellEnd"/>
+          </w:p>
+          <w:p>
+            <w:pPr>
+              <w:jc w:val="both"/>
+              <w:rPr>
+                <w:b/>
+                <w:bCs/>
+                <w:sz w:val="20"/>
+                <w:szCs w:val="20"/>
+                <w:lang w:val="en-GB"/>
+              </w:rPr>
+            </w:pPr>
+            <w:r>
+              <w:rPr>
+                <w:b/>
+                <w:bCs/>
+                <w:sz w:val="20"/>
+                <w:szCs w:val="20"/>
+                <w:lang w:val="en-GB"/>
+              </w:rPr>
+              <w:t>[Km/h]</w:t>
+            </w:r>
+          </w:p>
+        </w:tc>
+        <w:tc>
+          <w:tcPr>
+            <w:tcW w:w="821" w:type="dxa"/>
+            <w:shd w:val="clear" w:color="auto" w:fill="D9D9D9" w:themeFill="background1" w:themeFillShade="D9"/>
+          </w:tcPr>
+          <w:p>
+            <w:pPr>
+              <w:rPr>
+                <w:b/>
+                <w:bCs/>
+                <w:lang w:val="en-GB"/>
+              </w:rPr>
+            </w:pPr>
+            <w:r>
+              <w:rPr>
+                <w:b/>
+                <w:bCs/>
+                <w:lang w:val="en-GB"/>
+              </w:rPr>
+              <w:t>50</w:t>
+            </w:r>
+          </w:p>
+        </w:tc>
+        <w:tc>
+          <w:tcPr>
+            <w:tcW w:w="745" w:type="dxa"/>
+            <w:shd w:val="clear" w:color="auto" w:fill="D9D9D9" w:themeFill="background1" w:themeFillShade="D9"/>
+          </w:tcPr>
+          <w:p>
+            <w:pPr>
+              <w:rPr>
+                <w:b/>
+                <w:bCs/>
+                <w:lang w:val="en-GB"/>
+              </w:rPr>
+            </w:pPr>
+            <w:r>
+              <w:rPr>
+                <w:b/>
+                <w:bCs/>
+                <w:lang w:val="en-GB"/>
+              </w:rPr>
+              <w:t>100</w:t>
+            </w:r>
+          </w:p>
+        </w:tc>
+        <w:tc>
+          <w:tcPr>
+            <w:tcW w:w="748" w:type="dxa"/>
+            <w:shd w:val="clear" w:color="auto" w:fill="D9D9D9" w:themeFill="background1" w:themeFillShade="D9"/>
+          </w:tcPr>
+          <w:p>
+            <w:pPr>
+              <w:rPr>
+                <w:b/>
+                <w:bCs/>
+                <w:lang w:val="en-GB"/>
+              </w:rPr>
+            </w:pPr>
+            <w:r>
+              <w:rPr>
+                <w:b/>
+                <w:bCs/>
+                <w:lang w:val="en-GB"/>
+              </w:rPr>
+              <w:t>50</w:t>
+            </w:r>
+          </w:p>
+        </w:tc>
+        <w:tc>
+          <w:tcPr>
+            <w:tcW w:w="806" w:type="dxa"/>
+            <w:shd w:val="clear" w:color="auto" w:fill="D9D9D9" w:themeFill="background1" w:themeFillShade="D9"/>
+          </w:tcPr>
+          <w:p>
+            <w:pPr>
+              <w:rPr>
+                <w:b/>
+                <w:bCs/>
+                <w:lang w:val="en-GB"/>
+              </w:rPr>
+            </w:pPr>
+            <w:r>
+              <w:rPr>
+                <w:b/>
+                <w:bCs/>
+                <w:lang w:val="en-GB"/>
+              </w:rPr>
+              <w:t>100</w:t>
             </w:r>
           </w:p>
         </w:tc>
@@ -6262,7 +6568,7 @@
       <w:tr>
         <w:tc>
           <w:tcPr>
-            <w:tcW w:w="846" w:type="dxa"/>
+            <w:tcW w:w="1335" w:type="dxa"/>
             <w:shd w:val="clear" w:color="auto" w:fill="D9D9D9" w:themeFill="background1" w:themeFillShade="D9"/>
           </w:tcPr>
           <w:p>
@@ -6276,7 +6582,6 @@
                 <w:lang w:val="en-GB"/>
               </w:rPr>
             </w:pPr>
-            <w:proofErr w:type="spellStart"/>
             <w:r>
               <w:rPr>
                 <w:b/>
@@ -6285,158 +6590,13 @@
                 <w:szCs w:val="20"/>
                 <w:lang w:val="en-GB"/>
               </w:rPr>
-              <w:t>Velstart</w:t>
-            </w:r>
-            <w:proofErr w:type="spellEnd"/>
-          </w:p>
-          <w:p>
-            <w:pPr>
-              <w:jc w:val="both"/>
-              <w:rPr>
-                <w:b/>
-                <w:bCs/>
-                <w:sz w:val="20"/>
-                <w:szCs w:val="20"/>
-                <w:lang w:val="en-GB"/>
-              </w:rPr>
-            </w:pPr>
-            <w:r>
-              <w:rPr>
-                <w:b/>
-                <w:bCs/>
-                <w:sz w:val="20"/>
-                <w:szCs w:val="20"/>
-                <w:lang w:val="en-GB"/>
-              </w:rPr>
-              <w:t>[Km/h]</w:t>
-            </w:r>
-          </w:p>
-        </w:tc>
-        <w:tc>
-          <w:tcPr>
-            <w:tcW w:w="1015" w:type="dxa"/>
-            <w:shd w:val="clear" w:color="auto" w:fill="D9D9D9" w:themeFill="background1" w:themeFillShade="D9"/>
-          </w:tcPr>
-          <w:p>
-            <w:pPr>
-              <w:rPr>
-                <w:b/>
-                <w:bCs/>
-                <w:lang w:val="en-GB"/>
-              </w:rPr>
-            </w:pPr>
-            <w:r>
-              <w:rPr>
-                <w:b/>
-                <w:bCs/>
-                <w:lang w:val="en-GB"/>
-              </w:rPr>
-              <w:t>50</w:t>
-            </w:r>
-          </w:p>
-        </w:tc>
-        <w:tc>
-          <w:tcPr>
-            <w:tcW w:w="861" w:type="dxa"/>
-            <w:shd w:val="clear" w:color="auto" w:fill="D9D9D9" w:themeFill="background1" w:themeFillShade="D9"/>
-          </w:tcPr>
-          <w:p>
-            <w:pPr>
-              <w:rPr>
-                <w:b/>
-                <w:bCs/>
-                <w:lang w:val="en-GB"/>
-              </w:rPr>
-            </w:pPr>
-            <w:r>
-              <w:rPr>
-                <w:b/>
-                <w:bCs/>
-                <w:lang w:val="en-GB"/>
-              </w:rPr>
-              <w:t>100</w:t>
-            </w:r>
-          </w:p>
-        </w:tc>
-        <w:tc>
-          <w:tcPr>
-            <w:tcW w:w="868" w:type="dxa"/>
-            <w:shd w:val="clear" w:color="auto" w:fill="D9D9D9" w:themeFill="background1" w:themeFillShade="D9"/>
-          </w:tcPr>
-          <w:p>
-            <w:pPr>
-              <w:rPr>
-                <w:b/>
-                <w:bCs/>
-                <w:lang w:val="en-GB"/>
-              </w:rPr>
-            </w:pPr>
-            <w:r>
-              <w:rPr>
-                <w:b/>
-                <w:bCs/>
-                <w:lang w:val="en-GB"/>
-              </w:rPr>
-              <w:t>50</w:t>
-            </w:r>
-          </w:p>
-        </w:tc>
-        <w:tc>
-          <w:tcPr>
-            <w:tcW w:w="865" w:type="dxa"/>
-            <w:shd w:val="clear" w:color="auto" w:fill="D9D9D9" w:themeFill="background1" w:themeFillShade="D9"/>
-          </w:tcPr>
-          <w:p>
-            <w:pPr>
-              <w:rPr>
-                <w:b/>
-                <w:bCs/>
-                <w:lang w:val="en-GB"/>
-              </w:rPr>
-            </w:pPr>
-            <w:r>
-              <w:rPr>
-                <w:b/>
-                <w:bCs/>
-                <w:lang w:val="en-GB"/>
-              </w:rPr>
-              <w:t>100</w:t>
-            </w:r>
-          </w:p>
-        </w:tc>
-      </w:tr>
-      <w:tr>
-        <w:tc>
-          <w:tcPr>
-            <w:tcW w:w="846" w:type="dxa"/>
-            <w:shd w:val="clear" w:color="auto" w:fill="D9D9D9" w:themeFill="background1" w:themeFillShade="D9"/>
-          </w:tcPr>
-          <w:p>
-            <w:pPr>
-              <w:jc w:val="both"/>
-              <w:rPr>
-                <w:b/>
-                <w:bCs/>
-                <w:sz w:val="20"/>
-                <w:szCs w:val="20"/>
-                <w:lang w:val="en-GB"/>
-              </w:rPr>
-            </w:pPr>
-            <w:r>
-              <w:rPr>
-                <w:b/>
-                <w:bCs/>
-                <w:sz w:val="20"/>
-                <w:szCs w:val="20"/>
-                <w:lang w:val="en-GB"/>
-              </w:rPr>
               <w:t>Stopping distance [m]</w:t>
             </w:r>
           </w:p>
         </w:tc>
         <w:tc>
           <w:tcPr>
-            <w:tcW w:w="1015" w:type="dxa"/>
+            <w:tcW w:w="821" w:type="dxa"/>
           </w:tcPr>
           <w:p>
             <w:pPr>
@@ -6454,7 +6614,7 @@
         </w:tc>
         <w:tc>
           <w:tcPr>
-            <w:tcW w:w="861" w:type="dxa"/>
+            <w:tcW w:w="745" w:type="dxa"/>
           </w:tcPr>
           <w:p>
             <w:pPr>
@@ -6472,7 +6632,7 @@
         </w:tc>
         <w:tc>
           <w:tcPr>
-            <w:tcW w:w="868" w:type="dxa"/>
+            <w:tcW w:w="748" w:type="dxa"/>
           </w:tcPr>
           <w:p>
             <w:pPr>
@@ -6490,7 +6650,7 @@
         </w:tc>
         <w:tc>
           <w:tcPr>
-            <w:tcW w:w="865" w:type="dxa"/>
+            <w:tcW w:w="806" w:type="dxa"/>
           </w:tcPr>
           <w:p>
             <w:pPr>
@@ -6511,46 +6671,70 @@
     <w:p>
       <w:pPr>
         <w:spacing w:before="120"/>
+        <w:rPr>
+          <w:lang w:val="en-GB"/>
+        </w:rPr>
+      </w:pPr>
+      <w:r>
+        <w:rPr>
+          <w:highlight w:val="yellow"/>
+          <w:lang w:val="en-GB"/>
+        </w:rPr>
+        <w:t>The dissipative braking system that was implemented computes the braking force on the front axle, and thus the torque at each wheel, based on the friction coefficient</w:t>
+      </w:r>
+    </w:p>
+    <w:p>
+      <w:pPr>
+        <w:pStyle w:val="Titolo3"/>
+        <w:rPr>
+          <w:lang w:val="en-GB"/>
+        </w:rPr>
+      </w:pPr>
+      <w:r>
+        <w:rPr>
+          <w:lang w:val="en-GB"/>
+        </w:rPr>
+        <w:t>Conclusion</w:t>
+      </w:r>
+    </w:p>
+    <w:p>
+      <w:pPr>
         <w:jc w:val="both"/>
         <w:rPr>
           <w:lang w:val="en-GB"/>
         </w:rPr>
       </w:pPr>
-    </w:p>
-    <w:p>
-      <w:pPr>
-        <w:jc w:val="both"/>
-        <w:rPr>
-          <w:lang w:val="en-GB"/>
-        </w:rPr>
-      </w:pPr>
-    </w:p>
-    <w:p>
-      <w:pPr>
-        <w:pStyle w:val="Titolo3"/>
-        <w:rPr>
-          <w:lang w:val="en-GB"/>
-        </w:rPr>
-      </w:pPr>
-      <w:r>
-        <w:rPr>
-          <w:lang w:val="en-GB"/>
-        </w:rPr>
-        <w:t>Conclusion</w:t>
-      </w:r>
-    </w:p>
-    <w:p>
-      <w:pPr>
-        <w:jc w:val="both"/>
-        <w:rPr>
-          <w:lang w:val="en-GB"/>
-        </w:rPr>
-      </w:pPr>
-      <w:r>
-        <w:rPr>
-          <w:lang w:val="en-GB"/>
-        </w:rPr>
-        <w:t xml:space="preserve">The model the team built captures multiple elements that characterize the longitudinal behaviour of passenger cars and, in specific aspects, electric cars. It is noteworthy that, despite many simplifications, the process required the comprehension of the items, both in the ideal and real case, and the proper interaction among them. </w:t>
+      <w:r>
+        <w:rPr>
+          <w:lang w:val="en-GB"/>
+        </w:rPr>
+        <w:t xml:space="preserve">The </w:t>
+      </w:r>
+      <w:bookmarkStart w:id="5" w:name="_Hlk168250259"/>
+      <w:r>
+        <w:rPr>
+          <w:lang w:val="en-GB"/>
+        </w:rPr>
+        <w:t xml:space="preserve">model </w:t>
+      </w:r>
+      <w:bookmarkEnd w:id="5"/>
+      <w:r>
+        <w:rPr>
+          <w:lang w:val="en-GB"/>
+        </w:rPr>
+        <w:t xml:space="preserve">the team built captures multiple elements that characterize the longitudinal behaviour of passenger cars and, in specific aspects, </w:t>
+      </w:r>
+      <w:r>
+        <w:rPr>
+          <w:lang w:val="en-GB"/>
+        </w:rPr>
+        <w:t>elect</w:t>
+      </w:r>
+      <w:r>
+        <w:rPr>
+          <w:lang w:val="en-GB"/>
+        </w:rPr>
+        <w:t xml:space="preserve">ric cars. It is noteworthy that, despite many simplifications, the process required the comprehension of the items, both in the ideal and real case, and the proper interaction among them. </w:t>
       </w:r>
     </w:p>
     <w:sectPr>
@@ -7375,7 +7559,6 @@
   <w:style w:type="character" w:default="1" w:styleId="Carpredefinitoparagrafo">
     <w:name w:val="Default Paragraph Font"/>
     <w:uiPriority w:val="1"/>
-    <w:semiHidden/>
     <w:unhideWhenUsed/>
   </w:style>
   <w:style w:type="table" w:default="1" w:styleId="Tabellanormale">

--- a/Assignment 2.docx
+++ b/Assignment 2.docx
@@ -7,11 +7,15 @@
         <w:pStyle w:val="Titolo1"/>
         <w:jc w:val="center"/>
         <w:rPr>
-          <w:lang w:val="en-GB"/>
-        </w:rPr>
-      </w:pPr>
-      <w:r>
-        <w:rPr>
+          <w:sz w:val="36"/>
+          <w:szCs w:val="36"/>
+          <w:lang w:val="en-GB"/>
+        </w:rPr>
+      </w:pPr>
+      <w:r>
+        <w:rPr>
+          <w:sz w:val="36"/>
+          <w:szCs w:val="36"/>
           <w:lang w:val="en-GB"/>
         </w:rPr>
         <w:t>Assignment 2 – Vehicle dynamics</w:t>
@@ -21,11 +25,15 @@
       <w:pPr>
         <w:jc w:val="center"/>
         <w:rPr>
-          <w:lang w:val="en-GB"/>
-        </w:rPr>
-      </w:pPr>
-      <w:r>
-        <w:rPr>
+          <w:sz w:val="20"/>
+          <w:szCs w:val="20"/>
+          <w:lang w:val="en-GB"/>
+        </w:rPr>
+      </w:pPr>
+      <w:r>
+        <w:rPr>
+          <w:sz w:val="20"/>
+          <w:szCs w:val="20"/>
           <w:lang w:val="en-GB"/>
         </w:rPr>
         <w:t>Matteo Gravagnone s319634, Danilo Guglielmi s318083</w:t>
@@ -34,6 +42,8 @@
     <w:p>
       <w:pPr>
         <w:rPr>
+          <w:sz w:val="20"/>
+          <w:szCs w:val="20"/>
           <w:lang w:val="en-GB"/>
         </w:rPr>
         <w:sectPr>
@@ -49,11 +59,15 @@
       <w:pPr>
         <w:pStyle w:val="Titolo3"/>
         <w:rPr>
-          <w:lang w:val="en-GB"/>
-        </w:rPr>
-      </w:pPr>
-      <w:r>
-        <w:rPr>
+          <w:sz w:val="24"/>
+          <w:szCs w:val="24"/>
+          <w:lang w:val="en-GB"/>
+        </w:rPr>
+      </w:pPr>
+      <w:r>
+        <w:rPr>
+          <w:sz w:val="24"/>
+          <w:szCs w:val="24"/>
           <w:lang w:val="en-GB"/>
         </w:rPr>
         <w:t>Introduction</w:t>
@@ -63,41 +77,39 @@
       <w:pPr>
         <w:jc w:val="both"/>
         <w:rPr>
-          <w:lang w:val="en-GB"/>
-        </w:rPr>
-      </w:pPr>
-      <w:r>
-        <w:rPr>
+          <w:sz w:val="20"/>
+          <w:szCs w:val="20"/>
+          <w:lang w:val="en-GB"/>
+        </w:rPr>
+      </w:pPr>
+      <w:r>
+        <w:rPr>
+          <w:sz w:val="20"/>
+          <w:szCs w:val="20"/>
           <w:lang w:val="en-GB"/>
         </w:rPr>
         <w:t xml:space="preserve">In this report, we are going to analyse the implementation and simulation of a rear-wheel-drive electric passenger car in MATLAB and Simulink. The target of the work is to develop a model of a vehicle motion and carry out </w:t>
       </w:r>
       <w:r>
         <w:rPr>
+          <w:sz w:val="20"/>
+          <w:szCs w:val="20"/>
           <w:lang w:val="en-GB"/>
         </w:rPr>
         <w:t>simulations</w:t>
       </w:r>
       <w:r>
         <w:rPr>
-          <w:lang w:val="en-GB"/>
-        </w:rPr>
-        <w:t xml:space="preserve"> of different cases, related to the main elements involved in the </w:t>
-      </w:r>
-      <w:r>
-        <w:rPr>
-          <w:lang w:val="en-GB"/>
-        </w:rPr>
-        <w:t>longitudinal</w:t>
-      </w:r>
-      <w:r>
-        <w:rPr>
-          <w:lang w:val="en-GB"/>
-        </w:rPr>
-        <w:t xml:space="preserve"> dynamics</w:t>
-      </w:r>
-      <w:r>
-        <w:rPr>
+          <w:sz w:val="20"/>
+          <w:szCs w:val="20"/>
+          <w:lang w:val="en-GB"/>
+        </w:rPr>
+        <w:t xml:space="preserve"> of different cases, related to the main elements involved in the longitudinal dynamics</w:t>
+      </w:r>
+      <w:r>
+        <w:rPr>
+          <w:sz w:val="20"/>
+          <w:szCs w:val="20"/>
           <w:lang w:val="en-GB"/>
         </w:rPr>
         <w:t xml:space="preserve"> (acceleration, friction braking, energy consumption, regenerative braking)</w:t>
@@ -107,35 +119,47 @@
       <w:pPr>
         <w:jc w:val="both"/>
         <w:rPr>
-          <w:lang w:val="en-GB"/>
-        </w:rPr>
-      </w:pPr>
-      <w:r>
-        <w:rPr>
+          <w:sz w:val="20"/>
+          <w:szCs w:val="20"/>
+          <w:lang w:val="en-GB"/>
+        </w:rPr>
+      </w:pPr>
+      <w:r>
+        <w:rPr>
+          <w:sz w:val="20"/>
+          <w:szCs w:val="20"/>
           <w:lang w:val="en-GB"/>
         </w:rPr>
         <w:t>As a case study vehicle was given in the assignment, a set of parameters</w:t>
       </w:r>
       <w:r>
         <w:rPr>
+          <w:sz w:val="20"/>
+          <w:szCs w:val="20"/>
           <w:lang w:val="en-GB"/>
         </w:rPr>
         <w:t xml:space="preserve"> was</w:t>
       </w:r>
       <w:r>
         <w:rPr>
+          <w:sz w:val="20"/>
+          <w:szCs w:val="20"/>
           <w:lang w:val="en-GB"/>
         </w:rPr>
         <w:t xml:space="preserve"> already provided</w:t>
       </w:r>
       <w:r>
         <w:rPr>
+          <w:sz w:val="20"/>
+          <w:szCs w:val="20"/>
           <w:lang w:val="en-GB"/>
         </w:rPr>
         <w:t xml:space="preserve"> </w:t>
       </w:r>
       <w:r>
         <w:rPr>
+          <w:sz w:val="20"/>
+          <w:szCs w:val="20"/>
           <w:lang w:val="en-GB"/>
         </w:rPr>
         <w:t xml:space="preserve">in </w:t>
@@ -144,6 +168,8 @@
         <w:rPr>
           <w:i/>
           <w:iCs/>
+          <w:sz w:val="20"/>
+          <w:szCs w:val="20"/>
           <w:lang w:val="en-GB"/>
         </w:rPr>
         <w:fldChar w:fldCharType="begin"/>
@@ -152,37 +178,37 @@
         <w:rPr>
           <w:i/>
           <w:iCs/>
-          <w:lang w:val="en-GB"/>
-        </w:rPr>
-        <w:instrText xml:space="preserve"> REF _Ref168073538 \h </w:instrText>
+          <w:sz w:val="20"/>
+          <w:szCs w:val="20"/>
+          <w:lang w:val="en-GB"/>
+        </w:rPr>
+        <w:instrText xml:space="preserve"> REF _Ref168073538 \h  \* MERGEFORMAT </w:instrText>
       </w:r>
       <w:r>
         <w:rPr>
           <w:i/>
           <w:iCs/>
-          <w:lang w:val="en-GB"/>
-        </w:rPr>
-        <w:instrText xml:space="preserve"> \* MERGEFORMAT </w:instrText>
+          <w:sz w:val="20"/>
+          <w:szCs w:val="20"/>
+          <w:lang w:val="en-GB"/>
+        </w:rPr>
       </w:r>
       <w:r>
         <w:rPr>
           <w:i/>
           <w:iCs/>
-          <w:lang w:val="en-GB"/>
-        </w:rPr>
+          <w:sz w:val="20"/>
+          <w:szCs w:val="20"/>
+          <w:lang w:val="en-GB"/>
+        </w:rPr>
+        <w:fldChar w:fldCharType="separate"/>
       </w:r>
       <w:r>
         <w:rPr>
           <w:i/>
           <w:iCs/>
-          <w:lang w:val="en-GB"/>
-        </w:rPr>
-        <w:fldChar w:fldCharType="separate"/>
-      </w:r>
-      <w:r>
-        <w:rPr>
-          <w:i/>
-          <w:iCs/>
+          <w:sz w:val="20"/>
+          <w:szCs w:val="20"/>
           <w:lang w:val="en-GB"/>
         </w:rPr>
         <w:t xml:space="preserve">Table </w:t>
@@ -192,6 +218,8 @@
           <w:i/>
           <w:iCs/>
           <w:noProof/>
+          <w:sz w:val="20"/>
+          <w:szCs w:val="20"/>
           <w:lang w:val="en-GB"/>
         </w:rPr>
         <w:t>1</w:t>
@@ -200,12 +228,16 @@
         <w:rPr>
           <w:i/>
           <w:iCs/>
+          <w:sz w:val="20"/>
+          <w:szCs w:val="20"/>
           <w:lang w:val="en-GB"/>
         </w:rPr>
         <w:fldChar w:fldCharType="end"/>
       </w:r>
       <w:r>
         <w:rPr>
+          <w:sz w:val="20"/>
+          <w:szCs w:val="20"/>
           <w:lang w:val="en-GB"/>
         </w:rPr>
         <w:t xml:space="preserve"> and, whenever required, reasonable assumptions were made in order to obtain a complete and consistent description of the vehicle.  </w:t>
@@ -215,62 +247,64 @@
       <w:pPr>
         <w:pStyle w:val="Didascalia"/>
         <w:keepNext/>
+        <w:rPr>
+          <w:sz w:val="16"/>
+          <w:szCs w:val="16"/>
+        </w:rPr>
       </w:pPr>
       <w:bookmarkStart w:id="0" w:name="_Ref168073538"/>
-      <w:proofErr w:type="spellStart"/>
-      <w:r>
-        <w:t>Table</w:t>
-      </w:r>
-      <w:proofErr w:type="spellEnd"/>
-      <w:r>
-        <w:t xml:space="preserve"> </w:t>
-      </w:r>
-      <w:r>
+      <w:r>
+        <w:rPr>
+          <w:sz w:val="16"/>
+          <w:szCs w:val="16"/>
+        </w:rPr>
+        <w:t xml:space="preserve">Table </w:t>
+      </w:r>
+      <w:r>
+        <w:rPr>
+          <w:sz w:val="16"/>
+          <w:szCs w:val="16"/>
+        </w:rPr>
         <w:fldChar w:fldCharType="begin"/>
       </w:r>
       <w:r>
+        <w:rPr>
+          <w:sz w:val="16"/>
+          <w:szCs w:val="16"/>
+        </w:rPr>
         <w:instrText xml:space="preserve"> SEQ Table \* ARABIC </w:instrText>
       </w:r>
       <w:r>
+        <w:rPr>
+          <w:sz w:val="16"/>
+          <w:szCs w:val="16"/>
+        </w:rPr>
         <w:fldChar w:fldCharType="separate"/>
       </w:r>
       <w:r>
         <w:rPr>
           <w:noProof/>
+          <w:sz w:val="16"/>
+          <w:szCs w:val="16"/>
         </w:rPr>
         <w:t>1</w:t>
       </w:r>
       <w:r>
         <w:rPr>
           <w:noProof/>
+          <w:sz w:val="16"/>
+          <w:szCs w:val="16"/>
         </w:rPr>
         <w:fldChar w:fldCharType="end"/>
       </w:r>
       <w:bookmarkEnd w:id="0"/>
       <w:r>
-        <w:t xml:space="preserve"> - </w:t>
-      </w:r>
-      <w:proofErr w:type="spellStart"/>
-      <w:r>
-        <w:t>Main</w:t>
-      </w:r>
-      <w:proofErr w:type="spellEnd"/>
-      <w:r>
-        <w:t xml:space="preserve"> </w:t>
-      </w:r>
-      <w:proofErr w:type="spellStart"/>
-      <w:r>
-        <w:t>vehicle</w:t>
-      </w:r>
-      <w:proofErr w:type="spellEnd"/>
-      <w:r>
-        <w:t xml:space="preserve"> </w:t>
-      </w:r>
-      <w:proofErr w:type="spellStart"/>
-      <w:r>
-        <w:t>parameters</w:t>
-      </w:r>
-      <w:proofErr w:type="spellEnd"/>
+        <w:rPr>
+          <w:sz w:val="16"/>
+          <w:szCs w:val="16"/>
+        </w:rPr>
+        <w:t xml:space="preserve"> - Main vehicle parameters</w:t>
+      </w:r>
     </w:p>
     <w:tbl>
       <w:tblPr>
@@ -290,15 +324,15 @@
           <w:p>
             <w:pPr>
               <w:rPr>
-                <w:sz w:val="20"/>
-                <w:szCs w:val="20"/>
-                <w:lang w:val="en-GB"/>
-              </w:rPr>
-            </w:pPr>
-            <w:r>
-              <w:rPr>
-                <w:sz w:val="20"/>
-                <w:szCs w:val="20"/>
+                <w:sz w:val="18"/>
+                <w:szCs w:val="18"/>
+                <w:lang w:val="en-GB"/>
+              </w:rPr>
+            </w:pPr>
+            <w:r>
+              <w:rPr>
+                <w:sz w:val="18"/>
+                <w:szCs w:val="18"/>
                 <w:lang w:val="en-GB"/>
               </w:rPr>
               <w:t>E. machine peak power</w:t>
@@ -312,15 +346,15 @@
           <w:p>
             <w:pPr>
               <w:rPr>
-                <w:sz w:val="20"/>
-                <w:szCs w:val="20"/>
-                <w:lang w:val="en-GB"/>
-              </w:rPr>
-            </w:pPr>
-            <w:r>
-              <w:rPr>
-                <w:sz w:val="20"/>
-                <w:szCs w:val="20"/>
+                <w:sz w:val="18"/>
+                <w:szCs w:val="18"/>
+                <w:lang w:val="en-GB"/>
+              </w:rPr>
+            </w:pPr>
+            <w:r>
+              <w:rPr>
+                <w:sz w:val="18"/>
+                <w:szCs w:val="18"/>
                 <w:lang w:val="en-GB"/>
               </w:rPr>
               <w:t>150 kW</w:t>
@@ -336,15 +370,15 @@
           <w:p>
             <w:pPr>
               <w:rPr>
-                <w:sz w:val="20"/>
-                <w:szCs w:val="20"/>
-                <w:lang w:val="en-GB"/>
-              </w:rPr>
-            </w:pPr>
-            <w:r>
-              <w:rPr>
-                <w:sz w:val="20"/>
-                <w:szCs w:val="20"/>
+                <w:sz w:val="18"/>
+                <w:szCs w:val="18"/>
+                <w:lang w:val="en-GB"/>
+              </w:rPr>
+            </w:pPr>
+            <w:r>
+              <w:rPr>
+                <w:sz w:val="18"/>
+                <w:szCs w:val="18"/>
                 <w:lang w:val="en-GB"/>
               </w:rPr>
               <w:t>E. machine maximum torque</w:t>
@@ -358,15 +392,15 @@
           <w:p>
             <w:pPr>
               <w:rPr>
-                <w:sz w:val="20"/>
-                <w:szCs w:val="20"/>
-                <w:lang w:val="en-GB"/>
-              </w:rPr>
-            </w:pPr>
-            <w:r>
-              <w:rPr>
-                <w:sz w:val="20"/>
-                <w:szCs w:val="20"/>
+                <w:sz w:val="18"/>
+                <w:szCs w:val="18"/>
+                <w:lang w:val="en-GB"/>
+              </w:rPr>
+            </w:pPr>
+            <w:r>
+              <w:rPr>
+                <w:sz w:val="18"/>
+                <w:szCs w:val="18"/>
                 <w:lang w:val="en-GB"/>
               </w:rPr>
               <w:t>310 Nm</w:t>
@@ -382,15 +416,15 @@
           <w:p>
             <w:pPr>
               <w:rPr>
-                <w:sz w:val="20"/>
-                <w:szCs w:val="20"/>
-                <w:lang w:val="en-GB"/>
-              </w:rPr>
-            </w:pPr>
-            <w:r>
-              <w:rPr>
-                <w:sz w:val="20"/>
-                <w:szCs w:val="20"/>
+                <w:sz w:val="18"/>
+                <w:szCs w:val="18"/>
+                <w:lang w:val="en-GB"/>
+              </w:rPr>
+            </w:pPr>
+            <w:r>
+              <w:rPr>
+                <w:sz w:val="18"/>
+                <w:szCs w:val="18"/>
                 <w:lang w:val="en-GB"/>
               </w:rPr>
               <w:t>E. machine maximum speed</w:t>
@@ -404,15 +438,15 @@
           <w:p>
             <w:pPr>
               <w:rPr>
-                <w:sz w:val="20"/>
-                <w:szCs w:val="20"/>
-                <w:lang w:val="en-GB"/>
-              </w:rPr>
-            </w:pPr>
-            <w:r>
-              <w:rPr>
-                <w:sz w:val="20"/>
-                <w:szCs w:val="20"/>
+                <w:sz w:val="18"/>
+                <w:szCs w:val="18"/>
+                <w:lang w:val="en-GB"/>
+              </w:rPr>
+            </w:pPr>
+            <w:r>
+              <w:rPr>
+                <w:sz w:val="18"/>
+                <w:szCs w:val="18"/>
                 <w:lang w:val="en-GB"/>
               </w:rPr>
               <w:t>16000 rpm</w:t>
@@ -428,15 +462,15 @@
           <w:p>
             <w:pPr>
               <w:rPr>
-                <w:sz w:val="20"/>
-                <w:szCs w:val="20"/>
-                <w:lang w:val="en-GB"/>
-              </w:rPr>
-            </w:pPr>
-            <w:r>
-              <w:rPr>
-                <w:sz w:val="20"/>
-                <w:szCs w:val="20"/>
+                <w:sz w:val="18"/>
+                <w:szCs w:val="18"/>
+                <w:lang w:val="en-GB"/>
+              </w:rPr>
+            </w:pPr>
+            <w:r>
+              <w:rPr>
+                <w:sz w:val="18"/>
+                <w:szCs w:val="18"/>
                 <w:lang w:val="en-GB"/>
               </w:rPr>
               <w:t>Gear ratio</w:t>
@@ -450,15 +484,15 @@
           <w:p>
             <w:pPr>
               <w:rPr>
-                <w:sz w:val="20"/>
-                <w:szCs w:val="20"/>
-                <w:lang w:val="en-GB"/>
-              </w:rPr>
-            </w:pPr>
-            <w:r>
-              <w:rPr>
-                <w:sz w:val="20"/>
-                <w:szCs w:val="20"/>
+                <w:sz w:val="18"/>
+                <w:szCs w:val="18"/>
+                <w:lang w:val="en-GB"/>
+              </w:rPr>
+            </w:pPr>
+            <w:r>
+              <w:rPr>
+                <w:sz w:val="18"/>
+                <w:szCs w:val="18"/>
                 <w:lang w:val="en-GB"/>
               </w:rPr>
               <w:t>10.5</w:t>
@@ -474,15 +508,15 @@
           <w:p>
             <w:pPr>
               <w:rPr>
-                <w:sz w:val="20"/>
-                <w:szCs w:val="20"/>
-                <w:lang w:val="en-GB"/>
-              </w:rPr>
-            </w:pPr>
-            <w:r>
-              <w:rPr>
-                <w:sz w:val="20"/>
-                <w:szCs w:val="20"/>
+                <w:sz w:val="18"/>
+                <w:szCs w:val="18"/>
+                <w:lang w:val="en-GB"/>
+              </w:rPr>
+            </w:pPr>
+            <w:r>
+              <w:rPr>
+                <w:sz w:val="18"/>
+                <w:szCs w:val="18"/>
                 <w:lang w:val="en-GB"/>
               </w:rPr>
               <w:t>Usable battery capacity</w:t>
@@ -496,15 +530,15 @@
           <w:p>
             <w:pPr>
               <w:rPr>
-                <w:sz w:val="20"/>
-                <w:szCs w:val="20"/>
-                <w:lang w:val="en-GB"/>
-              </w:rPr>
-            </w:pPr>
-            <w:r>
-              <w:rPr>
-                <w:sz w:val="20"/>
-                <w:szCs w:val="20"/>
+                <w:sz w:val="18"/>
+                <w:szCs w:val="18"/>
+                <w:lang w:val="en-GB"/>
+              </w:rPr>
+            </w:pPr>
+            <w:r>
+              <w:rPr>
+                <w:sz w:val="18"/>
+                <w:szCs w:val="18"/>
                 <w:lang w:val="en-GB"/>
               </w:rPr>
               <w:t>58 kWh</w:t>
@@ -520,15 +554,15 @@
           <w:p>
             <w:pPr>
               <w:rPr>
-                <w:sz w:val="20"/>
-                <w:szCs w:val="20"/>
-                <w:lang w:val="en-GB"/>
-              </w:rPr>
-            </w:pPr>
-            <w:r>
-              <w:rPr>
-                <w:sz w:val="20"/>
-                <w:szCs w:val="20"/>
+                <w:sz w:val="18"/>
+                <w:szCs w:val="18"/>
+                <w:lang w:val="en-GB"/>
+              </w:rPr>
+            </w:pPr>
+            <w:r>
+              <w:rPr>
+                <w:sz w:val="18"/>
+                <w:szCs w:val="18"/>
                 <w:lang w:val="en-GB"/>
               </w:rPr>
               <w:t>F-to-R friction brake torque distribution</w:t>
@@ -542,15 +576,15 @@
           <w:p>
             <w:pPr>
               <w:rPr>
-                <w:sz w:val="20"/>
-                <w:szCs w:val="20"/>
-                <w:lang w:val="en-GB"/>
-              </w:rPr>
-            </w:pPr>
-            <w:r>
-              <w:rPr>
-                <w:sz w:val="20"/>
-                <w:szCs w:val="20"/>
+                <w:sz w:val="18"/>
+                <w:szCs w:val="18"/>
+                <w:lang w:val="en-GB"/>
+              </w:rPr>
+            </w:pPr>
+            <w:r>
+              <w:rPr>
+                <w:sz w:val="18"/>
+                <w:szCs w:val="18"/>
                 <w:lang w:val="en-GB"/>
               </w:rPr>
               <w:t>75:25</w:t>
@@ -566,15 +600,15 @@
           <w:p>
             <w:pPr>
               <w:rPr>
-                <w:sz w:val="20"/>
-                <w:szCs w:val="20"/>
-                <w:lang w:val="en-GB"/>
-              </w:rPr>
-            </w:pPr>
-            <w:r>
-              <w:rPr>
-                <w:sz w:val="20"/>
-                <w:szCs w:val="20"/>
+                <w:sz w:val="18"/>
+                <w:szCs w:val="18"/>
+                <w:lang w:val="en-GB"/>
+              </w:rPr>
+            </w:pPr>
+            <w:r>
+              <w:rPr>
+                <w:sz w:val="18"/>
+                <w:szCs w:val="18"/>
                 <w:lang w:val="en-GB"/>
               </w:rPr>
               <w:t>Kerb weight</w:t>
@@ -588,15 +622,15 @@
           <w:p>
             <w:pPr>
               <w:rPr>
-                <w:sz w:val="20"/>
-                <w:szCs w:val="20"/>
-                <w:lang w:val="en-GB"/>
-              </w:rPr>
-            </w:pPr>
-            <w:r>
-              <w:rPr>
-                <w:sz w:val="20"/>
-                <w:szCs w:val="20"/>
+                <w:sz w:val="18"/>
+                <w:szCs w:val="18"/>
+                <w:lang w:val="en-GB"/>
+              </w:rPr>
+            </w:pPr>
+            <w:r>
+              <w:rPr>
+                <w:sz w:val="18"/>
+                <w:szCs w:val="18"/>
                 <w:lang w:val="en-GB"/>
               </w:rPr>
               <w:t>1812 kg</w:t>
@@ -612,15 +646,15 @@
           <w:p>
             <w:pPr>
               <w:rPr>
-                <w:sz w:val="20"/>
-                <w:szCs w:val="20"/>
-                <w:lang w:val="en-GB"/>
-              </w:rPr>
-            </w:pPr>
-            <w:r>
-              <w:rPr>
-                <w:sz w:val="20"/>
-                <w:szCs w:val="20"/>
+                <w:sz w:val="18"/>
+                <w:szCs w:val="18"/>
+                <w:lang w:val="en-GB"/>
+              </w:rPr>
+            </w:pPr>
+            <w:r>
+              <w:rPr>
+                <w:sz w:val="18"/>
+                <w:szCs w:val="18"/>
                 <w:lang w:val="en-GB"/>
               </w:rPr>
               <w:t>Wheelbase</w:t>
@@ -634,31 +668,31 @@
           <w:p>
             <w:pPr>
               <w:rPr>
-                <w:sz w:val="20"/>
-                <w:szCs w:val="20"/>
-                <w:lang w:val="en-GB"/>
-              </w:rPr>
-            </w:pPr>
-            <w:r>
-              <w:rPr>
-                <w:sz w:val="20"/>
-                <w:szCs w:val="20"/>
+                <w:sz w:val="18"/>
+                <w:szCs w:val="18"/>
+                <w:lang w:val="en-GB"/>
+              </w:rPr>
+            </w:pPr>
+            <w:r>
+              <w:rPr>
+                <w:sz w:val="18"/>
+                <w:szCs w:val="18"/>
                 <w:lang w:val="en-GB"/>
               </w:rPr>
               <w:t>2.77</w:t>
             </w:r>
             <w:r>
               <w:rPr>
-                <w:sz w:val="20"/>
-                <w:szCs w:val="20"/>
+                <w:sz w:val="18"/>
+                <w:szCs w:val="18"/>
                 <w:lang w:val="en-GB"/>
               </w:rPr>
               <w:t xml:space="preserve"> </w:t>
             </w:r>
             <w:r>
               <w:rPr>
-                <w:sz w:val="20"/>
-                <w:szCs w:val="20"/>
+                <w:sz w:val="18"/>
+                <w:szCs w:val="18"/>
                 <w:lang w:val="en-GB"/>
               </w:rPr>
               <w:t>m</w:t>
@@ -674,15 +708,15 @@
           <w:p>
             <w:pPr>
               <w:rPr>
-                <w:sz w:val="20"/>
-                <w:szCs w:val="20"/>
-                <w:lang w:val="en-GB"/>
-              </w:rPr>
-            </w:pPr>
-            <w:r>
-              <w:rPr>
-                <w:sz w:val="20"/>
-                <w:szCs w:val="20"/>
+                <w:sz w:val="18"/>
+                <w:szCs w:val="18"/>
+                <w:lang w:val="en-GB"/>
+              </w:rPr>
+            </w:pPr>
+            <w:r>
+              <w:rPr>
+                <w:sz w:val="18"/>
+                <w:szCs w:val="18"/>
                 <w:lang w:val="en-GB"/>
               </w:rPr>
               <w:t>F-to-R mass distribution</w:t>
@@ -696,15 +730,15 @@
           <w:p>
             <w:pPr>
               <w:rPr>
-                <w:sz w:val="20"/>
-                <w:szCs w:val="20"/>
-                <w:lang w:val="en-GB"/>
-              </w:rPr>
-            </w:pPr>
-            <w:r>
-              <w:rPr>
-                <w:sz w:val="20"/>
-                <w:szCs w:val="20"/>
+                <w:sz w:val="18"/>
+                <w:szCs w:val="18"/>
+                <w:lang w:val="en-GB"/>
+              </w:rPr>
+            </w:pPr>
+            <w:r>
+              <w:rPr>
+                <w:sz w:val="18"/>
+                <w:szCs w:val="18"/>
                 <w:lang w:val="en-GB"/>
               </w:rPr>
               <w:t>50:50</w:t>
@@ -720,15 +754,15 @@
           <w:p>
             <w:pPr>
               <w:rPr>
-                <w:sz w:val="20"/>
-                <w:szCs w:val="20"/>
-                <w:lang w:val="en-GB"/>
-              </w:rPr>
-            </w:pPr>
-            <w:r>
-              <w:rPr>
-                <w:sz w:val="20"/>
-                <w:szCs w:val="20"/>
+                <w:sz w:val="18"/>
+                <w:szCs w:val="18"/>
+                <w:lang w:val="en-GB"/>
+              </w:rPr>
+            </w:pPr>
+            <w:r>
+              <w:rPr>
+                <w:sz w:val="18"/>
+                <w:szCs w:val="18"/>
                 <w:lang w:val="en-GB"/>
               </w:rPr>
               <w:t>Frontal area</w:t>
@@ -742,19 +776,56 @@
           <w:p>
             <w:pPr>
               <w:rPr>
-                <w:sz w:val="20"/>
-                <w:szCs w:val="20"/>
-                <w:lang w:val="en-GB"/>
-              </w:rPr>
-            </w:pPr>
-            <w:r>
-              <w:rPr>
-                <w:sz w:val="20"/>
-                <w:szCs w:val="20"/>
-                <w:lang w:val="en-GB"/>
-              </w:rPr>
-              <w:t>2.36 m^2</w:t>
-            </w:r>
+                <w:sz w:val="18"/>
+                <w:szCs w:val="18"/>
+                <w:lang w:val="en-GB"/>
+              </w:rPr>
+            </w:pPr>
+            <w:r>
+              <w:rPr>
+                <w:sz w:val="18"/>
+                <w:szCs w:val="18"/>
+                <w:lang w:val="en-GB"/>
+              </w:rPr>
+              <w:t xml:space="preserve">2.36 </w:t>
+            </w:r>
+            <m:oMath>
+              <m:sSup>
+                <m:sSupPr>
+                  <m:ctrlPr>
+                    <w:rPr>
+                      <w:rFonts w:ascii="Cambria Math" w:hAnsi="Cambria Math"/>
+                      <w:i/>
+                      <w:sz w:val="18"/>
+                      <w:szCs w:val="18"/>
+                      <w:lang w:val="en-GB"/>
+                    </w:rPr>
+                  </m:ctrlPr>
+                </m:sSupPr>
+                <m:e>
+                  <m:r>
+                    <w:rPr>
+                      <w:rFonts w:ascii="Cambria Math" w:hAnsi="Cambria Math"/>
+                      <w:sz w:val="18"/>
+                      <w:szCs w:val="18"/>
+                      <w:lang w:val="en-GB"/>
+                    </w:rPr>
+                    <m:t>m</m:t>
+                  </m:r>
+                </m:e>
+                <m:sup>
+                  <m:r>
+                    <w:rPr>
+                      <w:rFonts w:ascii="Cambria Math" w:hAnsi="Cambria Math"/>
+                      <w:sz w:val="18"/>
+                      <w:szCs w:val="18"/>
+                      <w:lang w:val="en-GB"/>
+                    </w:rPr>
+                    <m:t>2</m:t>
+                  </m:r>
+                </m:sup>
+              </m:sSup>
+            </m:oMath>
           </w:p>
         </w:tc>
       </w:tr>
@@ -766,15 +837,15 @@
           <w:p>
             <w:pPr>
               <w:rPr>
-                <w:sz w:val="20"/>
-                <w:szCs w:val="20"/>
-                <w:lang w:val="en-GB"/>
-              </w:rPr>
-            </w:pPr>
-            <w:r>
-              <w:rPr>
-                <w:sz w:val="20"/>
-                <w:szCs w:val="20"/>
+                <w:sz w:val="18"/>
+                <w:szCs w:val="18"/>
+                <w:lang w:val="en-GB"/>
+              </w:rPr>
+            </w:pPr>
+            <w:r>
+              <w:rPr>
+                <w:sz w:val="18"/>
+                <w:szCs w:val="18"/>
                 <w:lang w:val="en-GB"/>
               </w:rPr>
               <w:t>Aerodynamic drag coefficient</w:t>
@@ -788,15 +859,15 @@
           <w:p>
             <w:pPr>
               <w:rPr>
-                <w:sz w:val="20"/>
-                <w:szCs w:val="20"/>
-                <w:lang w:val="en-GB"/>
-              </w:rPr>
-            </w:pPr>
-            <w:r>
-              <w:rPr>
-                <w:sz w:val="20"/>
-                <w:szCs w:val="20"/>
+                <w:sz w:val="18"/>
+                <w:szCs w:val="18"/>
+                <w:lang w:val="en-GB"/>
+              </w:rPr>
+            </w:pPr>
+            <w:r>
+              <w:rPr>
+                <w:sz w:val="18"/>
+                <w:szCs w:val="18"/>
                 <w:lang w:val="en-GB"/>
               </w:rPr>
               <w:t>0.27</w:t>
@@ -808,6 +879,8 @@
     <w:p>
       <w:pPr>
         <w:rPr>
+          <w:sz w:val="20"/>
+          <w:szCs w:val="20"/>
           <w:lang w:val="en-GB"/>
         </w:rPr>
       </w:pPr>
@@ -816,11 +889,15 @@
       <w:pPr>
         <w:pStyle w:val="Titolo3"/>
         <w:rPr>
-          <w:lang w:val="en-GB"/>
-        </w:rPr>
-      </w:pPr>
-      <w:r>
-        <w:rPr>
+          <w:sz w:val="24"/>
+          <w:szCs w:val="24"/>
+          <w:lang w:val="en-GB"/>
+        </w:rPr>
+      </w:pPr>
+      <w:r>
+        <w:rPr>
+          <w:sz w:val="24"/>
+          <w:szCs w:val="24"/>
           <w:lang w:val="en-GB"/>
         </w:rPr>
         <w:t>Description of the model</w:t>
@@ -830,11 +907,15 @@
       <w:pPr>
         <w:jc w:val="both"/>
         <w:rPr>
-          <w:lang w:val="en-GB"/>
-        </w:rPr>
-      </w:pPr>
-      <w:r>
-        <w:rPr>
+          <w:sz w:val="20"/>
+          <w:szCs w:val="20"/>
+          <w:lang w:val="en-GB"/>
+        </w:rPr>
+      </w:pPr>
+      <w:r>
+        <w:rPr>
+          <w:sz w:val="20"/>
+          <w:szCs w:val="20"/>
           <w:lang w:val="en-GB"/>
         </w:rPr>
         <w:t>The overall model consists of multiple subsystems, each one of them modelling different aspects of the vehicle.</w:t>
@@ -845,11 +926,15 @@
         <w:pStyle w:val="Titolo4"/>
         <w:jc w:val="both"/>
         <w:rPr>
-          <w:lang w:val="en-GB"/>
-        </w:rPr>
-      </w:pPr>
-      <w:r>
-        <w:rPr>
+          <w:sz w:val="20"/>
+          <w:szCs w:val="20"/>
+          <w:lang w:val="en-GB"/>
+        </w:rPr>
+      </w:pPr>
+      <w:r>
+        <w:rPr>
+          <w:sz w:val="20"/>
+          <w:szCs w:val="20"/>
           <w:lang w:val="en-GB"/>
         </w:rPr>
         <w:t>Wheels</w:t>
@@ -859,41 +944,55 @@
       <w:pPr>
         <w:jc w:val="both"/>
         <w:rPr>
-          <w:lang w:val="en-GB"/>
-        </w:rPr>
-      </w:pPr>
-      <w:r>
-        <w:rPr>
+          <w:sz w:val="20"/>
+          <w:szCs w:val="20"/>
+          <w:lang w:val="en-GB"/>
+        </w:rPr>
+      </w:pPr>
+      <w:r>
+        <w:rPr>
+          <w:sz w:val="20"/>
+          <w:szCs w:val="20"/>
           <w:lang w:val="en-GB"/>
         </w:rPr>
         <w:t xml:space="preserve">4 </w:t>
       </w:r>
       <w:r>
         <w:rPr>
+          <w:sz w:val="20"/>
+          <w:szCs w:val="20"/>
           <w:lang w:val="en-GB"/>
         </w:rPr>
         <w:t xml:space="preserve">independent </w:t>
       </w:r>
       <w:r>
         <w:rPr>
+          <w:sz w:val="20"/>
+          <w:szCs w:val="20"/>
           <w:lang w:val="en-GB"/>
         </w:rPr>
         <w:t xml:space="preserve">wheels, which share a common referenced </w:t>
       </w:r>
       <w:r>
         <w:rPr>
+          <w:sz w:val="20"/>
+          <w:szCs w:val="20"/>
           <w:lang w:val="en-GB"/>
         </w:rPr>
         <w:t>model,</w:t>
       </w:r>
       <w:r>
         <w:rPr>
+          <w:sz w:val="20"/>
+          <w:szCs w:val="20"/>
           <w:lang w:val="en-GB"/>
         </w:rPr>
         <w:t xml:space="preserve"> </w:t>
       </w:r>
       <w:r>
         <w:rPr>
+          <w:sz w:val="20"/>
+          <w:szCs w:val="20"/>
           <w:lang w:val="en-GB"/>
         </w:rPr>
         <w:t>take as inputs the vertical load, friction coefficient, velocity of the vehicle and applied motor and braking (due to dissipative brakes) torques.</w:t>
@@ -903,11 +1002,15 @@
       <w:pPr>
         <w:jc w:val="both"/>
         <w:rPr>
-          <w:lang w:val="en-GB"/>
-        </w:rPr>
-      </w:pPr>
-      <w:r>
-        <w:rPr>
+          <w:sz w:val="20"/>
+          <w:szCs w:val="20"/>
+          <w:lang w:val="en-GB"/>
+        </w:rPr>
+      </w:pPr>
+      <w:r>
+        <w:rPr>
+          <w:sz w:val="20"/>
+          <w:szCs w:val="20"/>
           <w:lang w:val="en-GB"/>
         </w:rPr>
         <w:t>According to the Pacejka 96 tyre model, forces are computed and, in our case study, only the longitudinal component is used in next steps.</w:t>
@@ -917,59 +1020,55 @@
       <w:pPr>
         <w:jc w:val="both"/>
         <w:rPr>
-          <w:lang w:val="en-GB"/>
-        </w:rPr>
-      </w:pPr>
-      <w:r>
-        <w:rPr>
-          <w:lang w:val="en-GB"/>
-        </w:rPr>
-        <w:t>A second s</w:t>
-      </w:r>
-      <w:r>
-        <w:rPr>
-          <w:lang w:val="en-GB"/>
-        </w:rPr>
-        <w:t>ubs</w:t>
-      </w:r>
-      <w:r>
-        <w:rPr>
-          <w:lang w:val="en-GB"/>
-        </w:rPr>
-        <w:t>ystem</w:t>
-      </w:r>
-      <w:r>
-        <w:rPr>
-          <w:lang w:val="en-GB"/>
-        </w:rPr>
-        <w:t xml:space="preserve">, regarding wheel dynamics, applies the moment balance equation, which considers torque given from the motor, friction brakes, rolling resistance and longitudinal force, </w:t>
-      </w:r>
-      <w:r>
-        <w:rPr>
+          <w:sz w:val="20"/>
+          <w:szCs w:val="20"/>
+          <w:lang w:val="en-GB"/>
+        </w:rPr>
+      </w:pPr>
+      <w:r>
+        <w:rPr>
+          <w:sz w:val="20"/>
+          <w:szCs w:val="20"/>
+          <w:lang w:val="en-GB"/>
+        </w:rPr>
+        <w:t xml:space="preserve">A second subsystem, regarding wheel dynamics, applies the moment balance equation, which considers torque given from the motor, friction </w:t>
+      </w:r>
+      <w:r>
+        <w:rPr>
+          <w:sz w:val="20"/>
+          <w:szCs w:val="20"/>
+          <w:lang w:val="en-GB"/>
+        </w:rPr>
+        <w:t xml:space="preserve">brakes, rolling resistance and longitudinal force, </w:t>
+      </w:r>
+      <w:r>
+        <w:rPr>
+          <w:sz w:val="20"/>
+          <w:szCs w:val="20"/>
           <w:lang w:val="en-GB"/>
         </w:rPr>
         <w:t>to</w:t>
       </w:r>
       <w:r>
         <w:rPr>
+          <w:sz w:val="20"/>
+          <w:szCs w:val="20"/>
           <w:lang w:val="en-GB"/>
         </w:rPr>
         <w:t xml:space="preserve"> compute the angular </w:t>
       </w:r>
       <w:r>
         <w:rPr>
-          <w:lang w:val="en-GB"/>
-        </w:rPr>
-        <w:t>acceleration</w:t>
-      </w:r>
-      <w:r>
-        <w:rPr>
-          <w:lang w:val="en-GB"/>
-        </w:rPr>
-        <w:t xml:space="preserve"> and </w:t>
-      </w:r>
-      <w:r>
-        <w:rPr>
+          <w:sz w:val="20"/>
+          <w:szCs w:val="20"/>
+          <w:lang w:val="en-GB"/>
+        </w:rPr>
+        <w:t xml:space="preserve">acceleration and </w:t>
+      </w:r>
+      <w:r>
+        <w:rPr>
+          <w:sz w:val="20"/>
+          <w:szCs w:val="20"/>
           <w:lang w:val="en-GB"/>
         </w:rPr>
         <w:t>speed.</w:t>
@@ -979,41 +1078,55 @@
       <w:pPr>
         <w:jc w:val="both"/>
         <w:rPr>
-          <w:lang w:val="en-GB"/>
-        </w:rPr>
-      </w:pPr>
-      <w:r>
-        <w:rPr>
+          <w:sz w:val="20"/>
+          <w:szCs w:val="20"/>
+          <w:lang w:val="en-GB"/>
+        </w:rPr>
+      </w:pPr>
+      <w:r>
+        <w:rPr>
+          <w:sz w:val="20"/>
+          <w:szCs w:val="20"/>
           <w:lang w:val="en-GB"/>
         </w:rPr>
         <w:t xml:space="preserve">Tyre longitudinal slip is computed as a function of the vehicle speed and the obtained angular speed, it can </w:t>
       </w:r>
       <w:r>
         <w:rPr>
+          <w:sz w:val="20"/>
+          <w:szCs w:val="20"/>
           <w:lang w:val="en-GB"/>
         </w:rPr>
         <w:t xml:space="preserve">be </w:t>
       </w:r>
       <w:r>
         <w:rPr>
+          <w:sz w:val="20"/>
+          <w:szCs w:val="20"/>
           <w:lang w:val="en-GB"/>
         </w:rPr>
         <w:t xml:space="preserve">fed either directly to the Pacejka </w:t>
       </w:r>
       <w:r>
         <w:rPr>
+          <w:sz w:val="20"/>
+          <w:szCs w:val="20"/>
           <w:lang w:val="en-GB"/>
         </w:rPr>
         <w:t>function</w:t>
       </w:r>
       <w:r>
         <w:rPr>
+          <w:sz w:val="20"/>
+          <w:szCs w:val="20"/>
           <w:lang w:val="en-GB"/>
         </w:rPr>
         <w:t xml:space="preserve"> or to a subsystem which models tyre relaxation and computes a delayed slip ratio based on a mass-damper first order dynamics similarity</w:t>
       </w:r>
       <w:r>
         <w:rPr>
+          <w:sz w:val="20"/>
+          <w:szCs w:val="20"/>
           <w:lang w:val="en-GB"/>
         </w:rPr>
         <w:t>, based on values set in the script.</w:t>
@@ -1023,45 +1136,49 @@
       <w:pPr>
         <w:pStyle w:val="Titolo4"/>
         <w:rPr>
-          <w:lang w:val="en-GB"/>
-        </w:rPr>
-      </w:pPr>
-      <w:r>
-        <w:rPr>
-          <w:lang w:val="en-GB"/>
-        </w:rPr>
-        <w:t>Longitu</w:t>
-      </w:r>
-      <w:r>
-        <w:rPr>
-          <w:lang w:val="en-GB"/>
-        </w:rPr>
-        <w:t>dinal dynamics</w:t>
+          <w:sz w:val="20"/>
+          <w:szCs w:val="20"/>
+          <w:lang w:val="en-GB"/>
+        </w:rPr>
+      </w:pPr>
+      <w:r>
+        <w:rPr>
+          <w:sz w:val="20"/>
+          <w:szCs w:val="20"/>
+          <w:lang w:val="en-GB"/>
+        </w:rPr>
+        <w:t>Longitudinal dynamics</w:t>
       </w:r>
     </w:p>
     <w:p>
       <w:pPr>
         <w:jc w:val="both"/>
         <w:rPr>
-          <w:lang w:val="en-GB"/>
-        </w:rPr>
-      </w:pPr>
-      <w:r>
-        <w:rPr>
+          <w:sz w:val="20"/>
+          <w:szCs w:val="20"/>
+          <w:lang w:val="en-GB"/>
+        </w:rPr>
+      </w:pPr>
+      <w:r>
+        <w:rPr>
+          <w:sz w:val="20"/>
+          <w:szCs w:val="20"/>
           <w:lang w:val="en-GB"/>
         </w:rPr>
         <w:t xml:space="preserve">Acceleration and speed at the </w:t>
       </w:r>
-      <w:proofErr w:type="spellStart"/>
-      <w:r>
-        <w:rPr>
+      <w:r>
+        <w:rPr>
+          <w:sz w:val="20"/>
+          <w:szCs w:val="20"/>
           <w:lang w:val="en-GB"/>
         </w:rPr>
         <w:t>CoG</w:t>
       </w:r>
-      <w:proofErr w:type="spellEnd"/>
-      <w:r>
-        <w:rPr>
+      <w:r>
+        <w:rPr>
+          <w:sz w:val="20"/>
+          <w:szCs w:val="20"/>
           <w:lang w:val="en-GB"/>
         </w:rPr>
         <w:t xml:space="preserve"> are computed based on the force balance equation, which considers the total longitudinal force, aerodynamic drag, gravity (due to possible inclination, but always set to 0 in our examination) and rolling forces.</w:t>
@@ -1071,37 +1188,33 @@
       <w:pPr>
         <w:jc w:val="both"/>
         <w:rPr>
-          <w:lang w:val="en-GB"/>
-        </w:rPr>
-      </w:pPr>
-      <w:r>
-        <w:rPr>
-          <w:lang w:val="en-GB"/>
-        </w:rPr>
-        <w:t xml:space="preserve">As some of the </w:t>
-      </w:r>
-      <w:r>
-        <w:rPr>
-          <w:lang w:val="en-GB"/>
-        </w:rPr>
-        <w:t>formulas</w:t>
-      </w:r>
-      <w:r>
-        <w:rPr>
-          <w:lang w:val="en-GB"/>
-        </w:rPr>
-        <w:t xml:space="preserve"> hold only for non-negative speeds, a saturation block is used.</w:t>
+          <w:sz w:val="20"/>
+          <w:szCs w:val="20"/>
+          <w:lang w:val="en-GB"/>
+        </w:rPr>
+      </w:pPr>
+      <w:r>
+        <w:rPr>
+          <w:sz w:val="20"/>
+          <w:szCs w:val="20"/>
+          <w:lang w:val="en-GB"/>
+        </w:rPr>
+        <w:t>As some of the formulas hold only for non-negative speeds, a saturation block is used.</w:t>
       </w:r>
     </w:p>
     <w:p>
       <w:pPr>
         <w:pStyle w:val="Titolo4"/>
         <w:rPr>
-          <w:lang w:val="en-GB"/>
-        </w:rPr>
-      </w:pPr>
-      <w:r>
-        <w:rPr>
+          <w:sz w:val="20"/>
+          <w:szCs w:val="20"/>
+          <w:lang w:val="en-GB"/>
+        </w:rPr>
+      </w:pPr>
+      <w:r>
+        <w:rPr>
+          <w:sz w:val="20"/>
+          <w:szCs w:val="20"/>
           <w:lang w:val="en-GB"/>
         </w:rPr>
         <w:t>Power losses</w:t>
@@ -1111,23 +1224,31 @@
       <w:pPr>
         <w:jc w:val="both"/>
         <w:rPr>
-          <w:lang w:val="en-GB"/>
-        </w:rPr>
-      </w:pPr>
-      <w:r>
-        <w:rPr>
+          <w:sz w:val="20"/>
+          <w:szCs w:val="20"/>
+          <w:lang w:val="en-GB"/>
+        </w:rPr>
+      </w:pPr>
+      <w:r>
+        <w:rPr>
+          <w:sz w:val="20"/>
+          <w:szCs w:val="20"/>
           <w:lang w:val="en-GB"/>
         </w:rPr>
         <w:t xml:space="preserve">The model considers </w:t>
       </w:r>
       <w:r>
         <w:rPr>
+          <w:sz w:val="20"/>
+          <w:szCs w:val="20"/>
           <w:lang w:val="en-GB"/>
         </w:rPr>
         <w:t>different</w:t>
       </w:r>
       <w:r>
         <w:rPr>
+          <w:sz w:val="20"/>
+          <w:szCs w:val="20"/>
           <w:lang w:val="en-GB"/>
         </w:rPr>
         <w:t xml:space="preserve"> power losses which influence the achievable performance in different use cases. The main losses are given from rolling resistance, aerodynamic drag, powertrain, transmission and longitudinal slip.</w:t>
@@ -1137,17 +1258,23 @@
       <w:pPr>
         <w:jc w:val="both"/>
         <w:rPr>
-          <w:lang w:val="en-GB"/>
-        </w:rPr>
-      </w:pPr>
-      <w:r>
-        <w:rPr>
+          <w:sz w:val="20"/>
+          <w:szCs w:val="20"/>
+          <w:lang w:val="en-GB"/>
+        </w:rPr>
+      </w:pPr>
+      <w:r>
+        <w:rPr>
+          <w:sz w:val="20"/>
+          <w:szCs w:val="20"/>
           <w:lang w:val="en-GB"/>
         </w:rPr>
         <w:t>Their contribution can be evaluated both in terms of their profile over time and total energy consumption over a given test</w:t>
       </w:r>
       <w:r>
         <w:rPr>
+          <w:sz w:val="20"/>
+          <w:szCs w:val="20"/>
           <w:lang w:val="en-GB"/>
         </w:rPr>
         <w:t>.</w:t>
@@ -1157,11 +1284,15 @@
       <w:pPr>
         <w:pStyle w:val="Titolo4"/>
         <w:rPr>
-          <w:lang w:val="en-GB"/>
-        </w:rPr>
-      </w:pPr>
-      <w:r>
-        <w:rPr>
+          <w:sz w:val="20"/>
+          <w:szCs w:val="20"/>
+          <w:lang w:val="en-GB"/>
+        </w:rPr>
+      </w:pPr>
+      <w:r>
+        <w:rPr>
+          <w:sz w:val="20"/>
+          <w:szCs w:val="20"/>
           <w:lang w:val="en-GB"/>
         </w:rPr>
         <w:t>Vertical load distribution</w:t>
@@ -1171,11 +1302,15 @@
       <w:pPr>
         <w:jc w:val="both"/>
         <w:rPr>
-          <w:lang w:val="en-GB"/>
-        </w:rPr>
-      </w:pPr>
-      <w:r>
-        <w:rPr>
+          <w:sz w:val="20"/>
+          <w:szCs w:val="20"/>
+          <w:lang w:val="en-GB"/>
+        </w:rPr>
+      </w:pPr>
+      <w:r>
+        <w:rPr>
+          <w:sz w:val="20"/>
+          <w:szCs w:val="20"/>
           <w:lang w:val="en-GB"/>
         </w:rPr>
         <w:t xml:space="preserve">The computation of vertical force </w:t>
@@ -1184,67 +1319,40 @@
         <w:rPr>
           <w:i/>
           <w:iCs/>
+          <w:sz w:val="20"/>
+          <w:szCs w:val="20"/>
           <w:lang w:val="en-GB"/>
         </w:rPr>
         <w:t>Fz</w:t>
       </w:r>
       <w:r>
         <w:rPr>
-          <w:lang w:val="en-GB"/>
-        </w:rPr>
-        <w:t xml:space="preserve"> for each wheel </w:t>
-      </w:r>
-      <w:proofErr w:type="gramStart"/>
-      <w:r>
-        <w:rPr>
-          <w:lang w:val="en-GB"/>
-        </w:rPr>
-        <w:t>takes into account</w:t>
-      </w:r>
-      <w:proofErr w:type="gramEnd"/>
-      <w:r>
-        <w:rPr>
-          <w:lang w:val="en-GB"/>
-        </w:rPr>
-        <w:t xml:space="preserve"> also load transfers due to aerodynamic drag and non-zero acceleration while it neglects the aerodynamic downforce and the rolling resistance parameter </w:t>
-      </w:r>
-      <w:r>
-        <w:rPr>
-          <w:lang w:val="en-GB"/>
-        </w:rPr>
-        <w:lastRenderedPageBreak/>
-        <w:t xml:space="preserve">Dx which shifts the application point of </w:t>
-      </w:r>
-      <w:proofErr w:type="spellStart"/>
-      <w:r>
-        <w:rPr>
-          <w:lang w:val="en-GB"/>
-        </w:rPr>
-        <w:t>Fzr</w:t>
-      </w:r>
-      <w:proofErr w:type="spellEnd"/>
-      <w:r>
-        <w:rPr>
-          <w:lang w:val="en-GB"/>
-        </w:rPr>
-        <w:t xml:space="preserve"> and </w:t>
-      </w:r>
-      <w:proofErr w:type="spellStart"/>
-      <w:r>
-        <w:rPr>
-          <w:lang w:val="en-GB"/>
-        </w:rPr>
-        <w:t>Fzf</w:t>
-      </w:r>
-      <w:proofErr w:type="spellEnd"/>
-      <w:r>
-        <w:rPr>
+          <w:sz w:val="20"/>
+          <w:szCs w:val="20"/>
+          <w:lang w:val="en-GB"/>
+        </w:rPr>
+        <w:t xml:space="preserve"> for each wheel takes into account</w:t>
+      </w:r>
+      <w:r>
+        <w:rPr>
+          <w:sz w:val="20"/>
+          <w:szCs w:val="20"/>
+          <w:lang w:val="en-GB"/>
+        </w:rPr>
+        <w:t xml:space="preserve"> also load transfers due to aerodynamic drag and non-zero acceleration while it neglects the aerodynamic downforce and the rolling resistance parameter Dx which shifts the application point of Fzr and Fzf</w:t>
+      </w:r>
+      <w:r>
+        <w:rPr>
+          <w:sz w:val="20"/>
+          <w:szCs w:val="20"/>
           <w:lang w:val="en-GB"/>
         </w:rPr>
         <w:t>, as</w:t>
       </w:r>
       <w:r>
         <w:rPr>
+          <w:sz w:val="20"/>
+          <w:szCs w:val="20"/>
           <w:lang w:val="en-GB"/>
         </w:rPr>
         <w:t xml:space="preserve"> it was considered negligible in prior simulations.</w:t>
@@ -1254,11 +1362,15 @@
       <w:pPr>
         <w:pStyle w:val="Titolo4"/>
         <w:rPr>
-          <w:lang w:val="en-GB"/>
-        </w:rPr>
-      </w:pPr>
-      <w:r>
-        <w:rPr>
+          <w:sz w:val="20"/>
+          <w:szCs w:val="20"/>
+          <w:lang w:val="en-GB"/>
+        </w:rPr>
+      </w:pPr>
+      <w:r>
+        <w:rPr>
+          <w:sz w:val="20"/>
+          <w:szCs w:val="20"/>
           <w:lang w:val="en-GB"/>
         </w:rPr>
         <w:t>Electric machine</w:t>
@@ -1268,53 +1380,47 @@
       <w:pPr>
         <w:jc w:val="both"/>
         <w:rPr>
-          <w:lang w:val="en-GB"/>
-        </w:rPr>
-      </w:pPr>
-      <w:r>
-        <w:rPr>
+          <w:sz w:val="20"/>
+          <w:szCs w:val="20"/>
+          <w:lang w:val="en-GB"/>
+        </w:rPr>
+      </w:pPr>
+      <w:r>
+        <w:rPr>
+          <w:sz w:val="20"/>
+          <w:szCs w:val="20"/>
           <w:lang w:val="en-GB"/>
         </w:rPr>
         <w:t xml:space="preserve">The motor speed is </w:t>
       </w:r>
       <w:r>
         <w:rPr>
-          <w:lang w:val="en-GB"/>
-        </w:rPr>
-        <w:t xml:space="preserve">computed as a function of the vehicle speed, gear ratio and wheel radius. Then, a MATLAB function </w:t>
-      </w:r>
-      <w:r>
-        <w:rPr>
-          <w:lang w:val="en-GB"/>
-        </w:rPr>
-        <w:t xml:space="preserve">computes </w:t>
-      </w:r>
-      <w:r>
-        <w:rPr>
-          <w:lang w:val="en-GB"/>
-        </w:rPr>
-        <w:t xml:space="preserve">the </w:t>
-      </w:r>
-      <w:r>
-        <w:rPr>
-          <w:lang w:val="en-GB"/>
-        </w:rPr>
-        <w:t>maximum available torque that can be produced at a given motor speed.</w:t>
-      </w:r>
-      <w:r>
-        <w:rPr>
+          <w:sz w:val="20"/>
+          <w:szCs w:val="20"/>
+          <w:lang w:val="en-GB"/>
+        </w:rPr>
+        <w:t>computed as a function of the vehicle speed, gear ratio and wheel radius. Then, a MATLAB function computes the maximum available torque that can be produced at a given motor speed.</w:t>
+      </w:r>
+      <w:r>
+        <w:rPr>
+          <w:sz w:val="20"/>
+          <w:szCs w:val="20"/>
           <w:lang w:val="en-GB"/>
         </w:rPr>
         <w:t xml:space="preserve"> This default behaviour can be modified by test cases in which we’re interested in specific torque profiles, while preserving the torque/speed characteristic of the</w:t>
       </w:r>
       <w:r>
         <w:rPr>
+          <w:sz w:val="20"/>
+          <w:szCs w:val="20"/>
           <w:lang w:val="en-GB"/>
         </w:rPr>
         <w:t xml:space="preserve"> electric</w:t>
       </w:r>
       <w:r>
         <w:rPr>
+          <w:sz w:val="20"/>
+          <w:szCs w:val="20"/>
           <w:lang w:val="en-GB"/>
         </w:rPr>
         <w:t xml:space="preserve"> motor.</w:t>
@@ -1324,13 +1430,18 @@
       <w:pPr>
         <w:jc w:val="both"/>
         <w:rPr>
-          <w:lang w:val="en-GB"/>
-        </w:rPr>
-      </w:pPr>
-      <w:r>
-        <w:rPr>
-          <w:lang w:val="en-GB"/>
-        </w:rPr>
+          <w:sz w:val="20"/>
+          <w:szCs w:val="20"/>
+          <w:lang w:val="en-GB"/>
+        </w:rPr>
+      </w:pPr>
+      <w:r>
+        <w:rPr>
+          <w:sz w:val="20"/>
+          <w:szCs w:val="20"/>
+          <w:lang w:val="en-GB"/>
+        </w:rPr>
+        <w:lastRenderedPageBreak/>
         <w:t>A PI controller was implemented to reach and maintain a reference speed, and a P controller was used to ensure maximum regenerative torque while complying with regulations about front to rear distribution.</w:t>
       </w:r>
     </w:p>
@@ -1338,39 +1449,33 @@
       <w:pPr>
         <w:jc w:val="both"/>
         <w:rPr>
-          <w:lang w:val="en-GB"/>
-        </w:rPr>
-      </w:pPr>
-      <w:r>
-        <w:rPr>
-          <w:lang w:val="en-GB"/>
-        </w:rPr>
-        <w:t xml:space="preserve">Furthermore, a transfer function was added </w:t>
-      </w:r>
-      <w:proofErr w:type="gramStart"/>
-      <w:r>
-        <w:rPr>
-          <w:lang w:val="en-GB"/>
-        </w:rPr>
-        <w:t>in order to</w:t>
-      </w:r>
-      <w:proofErr w:type="gramEnd"/>
-      <w:r>
-        <w:rPr>
-          <w:lang w:val="en-GB"/>
-        </w:rPr>
-        <w:t xml:space="preserve"> model a realistic motor with a given torque generation time constant.</w:t>
+          <w:sz w:val="20"/>
+          <w:szCs w:val="20"/>
+          <w:lang w:val="en-GB"/>
+        </w:rPr>
+      </w:pPr>
+      <w:r>
+        <w:rPr>
+          <w:sz w:val="20"/>
+          <w:szCs w:val="20"/>
+          <w:lang w:val="en-GB"/>
+        </w:rPr>
+        <w:t>Furthermore, a transfer function was added in order to model a realistic motor with a given torque generation time constant.</w:t>
       </w:r>
     </w:p>
     <w:p>
       <w:pPr>
         <w:pStyle w:val="Titolo4"/>
         <w:rPr>
-          <w:lang w:val="en-GB"/>
-        </w:rPr>
-      </w:pPr>
-      <w:r>
-        <w:rPr>
+          <w:sz w:val="20"/>
+          <w:szCs w:val="20"/>
+          <w:lang w:val="en-GB"/>
+        </w:rPr>
+      </w:pPr>
+      <w:r>
+        <w:rPr>
+          <w:sz w:val="20"/>
+          <w:szCs w:val="20"/>
           <w:lang w:val="en-GB"/>
         </w:rPr>
         <w:t>Battery</w:t>
@@ -1380,65 +1485,41 @@
       <w:pPr>
         <w:jc w:val="both"/>
         <w:rPr>
-          <w:lang w:val="en-GB"/>
-        </w:rPr>
-      </w:pPr>
-      <w:r>
-        <w:rPr>
-          <w:lang w:val="en-GB"/>
-        </w:rPr>
-        <w:t xml:space="preserve">The available energy from the battery is computed starting from an initial State of Charge (SoC) and the nominal capacity. It is then modified during the simulations based on the energy requested or given from the Electric Motor, after </w:t>
-      </w:r>
-      <w:proofErr w:type="gramStart"/>
-      <w:r>
-        <w:rPr>
-          <w:lang w:val="en-GB"/>
-        </w:rPr>
-        <w:t>taking into account</w:t>
-      </w:r>
-      <w:proofErr w:type="gramEnd"/>
-      <w:r>
-        <w:rPr>
-          <w:lang w:val="en-GB"/>
-        </w:rPr>
-        <w:t xml:space="preserve"> the efficiency of motor and inverter. It </w:t>
-      </w:r>
-      <w:proofErr w:type="gramStart"/>
-      <w:r>
-        <w:rPr>
-          <w:lang w:val="en-GB"/>
-        </w:rPr>
-        <w:t>has to</w:t>
-      </w:r>
-      <w:proofErr w:type="gramEnd"/>
-      <w:r>
-        <w:rPr>
-          <w:lang w:val="en-GB"/>
-        </w:rPr>
-        <w:t xml:space="preserve"> be noticed that </w:t>
-      </w:r>
-      <w:r>
-        <w:rPr>
-          <w:lang w:val="en-GB"/>
-        </w:rPr>
-        <w:t xml:space="preserve">the implemented mechanism can also manage recovered energy obtained during regenerative </w:t>
-      </w:r>
-      <w:r>
-        <w:rPr>
-          <w:lang w:val="en-GB"/>
-        </w:rPr>
-        <w:t>braking in a consistent way. The SoC is updated at each time step.</w:t>
+          <w:sz w:val="20"/>
+          <w:szCs w:val="20"/>
+          <w:lang w:val="en-GB"/>
+        </w:rPr>
+      </w:pPr>
+      <w:r>
+        <w:rPr>
+          <w:sz w:val="20"/>
+          <w:szCs w:val="20"/>
+          <w:lang w:val="en-GB"/>
+        </w:rPr>
+        <w:t xml:space="preserve">The available energy from the battery is computed starting from an initial State of Charge (SoC) and the nominal capacity. It is then modified during the simulations based on the energy requested or given from the Electric Motor, after taking into account the efficiency of motor and inverter. It has to be noticed that </w:t>
+      </w:r>
+      <w:r>
+        <w:rPr>
+          <w:sz w:val="20"/>
+          <w:szCs w:val="20"/>
+          <w:lang w:val="en-GB"/>
+        </w:rPr>
+        <w:t>the implemented mechanism can also manage recovered energy obtained during regenerative braking in a consistent way. The SoC is updated at each time step.</w:t>
       </w:r>
     </w:p>
     <w:p>
       <w:pPr>
         <w:pStyle w:val="Titolo4"/>
         <w:rPr>
-          <w:lang w:val="en-GB"/>
-        </w:rPr>
-      </w:pPr>
-      <w:r>
-        <w:rPr>
+          <w:sz w:val="20"/>
+          <w:szCs w:val="20"/>
+          <w:lang w:val="en-GB"/>
+        </w:rPr>
+      </w:pPr>
+      <w:r>
+        <w:rPr>
+          <w:sz w:val="20"/>
+          <w:szCs w:val="20"/>
           <w:lang w:val="en-GB"/>
         </w:rPr>
         <w:t>Braking System</w:t>
@@ -1448,11 +1529,15 @@
       <w:pPr>
         <w:jc w:val="both"/>
         <w:rPr>
-          <w:lang w:val="en-GB"/>
-        </w:rPr>
-      </w:pPr>
-      <w:r>
-        <w:rPr>
+          <w:sz w:val="20"/>
+          <w:szCs w:val="20"/>
+          <w:lang w:val="en-GB"/>
+        </w:rPr>
+      </w:pPr>
+      <w:r>
+        <w:rPr>
+          <w:sz w:val="20"/>
+          <w:szCs w:val="20"/>
           <w:lang w:val="en-GB"/>
         </w:rPr>
         <w:t>Our friction braking system consists of 4 individually controlled brakes with a fixed front-to-rear brake torque distribution.</w:t>
@@ -1462,252 +1547,310 @@
       <w:pPr>
         <w:jc w:val="both"/>
         <w:rPr>
-          <w:lang w:val="en-GB"/>
-        </w:rPr>
-      </w:pPr>
-      <w:r>
-        <w:rPr>
+          <w:sz w:val="20"/>
+          <w:szCs w:val="20"/>
+          <w:lang w:val="en-GB"/>
+        </w:rPr>
+      </w:pPr>
+      <w:r>
+        <w:rPr>
+          <w:sz w:val="20"/>
+          <w:szCs w:val="20"/>
           <w:lang w:val="en-GB"/>
         </w:rPr>
         <w:t>To compute the total braking force, we</w:t>
       </w:r>
       <w:r>
         <w:rPr>
-          <w:lang w:val="en-GB"/>
-        </w:rPr>
-        <w:t xml:space="preserve"> first compute the force for the front wheels by </w:t>
-      </w:r>
-      <w:proofErr w:type="gramStart"/>
-      <w:r>
-        <w:rPr>
-          <w:lang w:val="en-GB"/>
-        </w:rPr>
-        <w:t xml:space="preserve">taking </w:t>
-      </w:r>
-      <w:r>
-        <w:rPr>
-          <w:lang w:val="en-GB"/>
-        </w:rPr>
-        <w:t>into account</w:t>
-      </w:r>
-      <w:proofErr w:type="gramEnd"/>
-      <w:r>
-        <w:rPr>
+          <w:sz w:val="20"/>
+          <w:szCs w:val="20"/>
+          <w:lang w:val="en-GB"/>
+        </w:rPr>
+        <w:t xml:space="preserve"> first compute the force</w:t>
+      </w:r>
+      <w:r>
+        <w:rPr>
+          <w:sz w:val="20"/>
+          <w:szCs w:val="20"/>
+          <w:lang w:val="en-GB"/>
+        </w:rPr>
+        <w:t xml:space="preserve"> by multiplying the maximum force produced by the brakes and a pedal position. Then, </w:t>
+      </w:r>
+      <w:r>
+        <w:rPr>
+          <w:sz w:val="20"/>
+          <w:szCs w:val="20"/>
+          <w:lang w:val="en-GB"/>
+        </w:rPr>
+        <w:t xml:space="preserve">it is saturated by the maximum force available for the given </w:t>
+      </w:r>
+      <w:r>
+        <w:rPr>
+          <w:sz w:val="20"/>
+          <w:szCs w:val="20"/>
+          <w:lang w:val="en-GB"/>
+        </w:rPr>
+        <w:t>vertical force of the front Fzf</w:t>
+      </w:r>
+      <w:r>
+        <w:rPr>
+          <w:sz w:val="20"/>
+          <w:szCs w:val="20"/>
+          <w:lang w:val="en-GB"/>
+        </w:rPr>
+        <w:t xml:space="preserve"> and</w:t>
+      </w:r>
+      <w:r>
+        <w:rPr>
+          <w:sz w:val="20"/>
+          <w:szCs w:val="20"/>
+          <w:lang w:val="en-GB"/>
+        </w:rPr>
+        <w:t xml:space="preserve"> friction coefficient μ</w:t>
+      </w:r>
+      <w:r>
+        <w:rPr>
+          <w:sz w:val="20"/>
+          <w:szCs w:val="20"/>
+          <w:lang w:val="en-GB"/>
+        </w:rPr>
+        <w:t>.</w:t>
+      </w:r>
+      <w:r>
+        <w:rPr>
+          <w:sz w:val="20"/>
+          <w:szCs w:val="20"/>
+          <w:lang w:val="en-GB"/>
+        </w:rPr>
+        <w:t xml:space="preserve"> The rear braking force is then </w:t>
+      </w:r>
+      <w:r>
+        <w:rPr>
+          <w:sz w:val="20"/>
+          <w:szCs w:val="20"/>
+          <w:lang w:val="en-GB"/>
+        </w:rPr>
+        <w:t>derived from</w:t>
+      </w:r>
+      <w:r>
+        <w:rPr>
+          <w:sz w:val="20"/>
+          <w:szCs w:val="20"/>
           <w:lang w:val="en-GB"/>
         </w:rPr>
         <w:t xml:space="preserve"> </w:t>
       </w:r>
       <w:r>
         <w:rPr>
-          <w:lang w:val="en-GB"/>
-        </w:rPr>
-        <w:t xml:space="preserve">the </w:t>
-      </w:r>
-      <w:r>
-        <w:rPr>
-          <w:lang w:val="en-GB"/>
-        </w:rPr>
-        <w:t xml:space="preserve">vertical force of the front </w:t>
-      </w:r>
-      <w:proofErr w:type="spellStart"/>
-      <w:r>
-        <w:rPr>
-          <w:lang w:val="en-GB"/>
-        </w:rPr>
-        <w:t>Fzf</w:t>
-      </w:r>
-      <w:proofErr w:type="spellEnd"/>
-      <w:r>
-        <w:rPr>
-          <w:lang w:val="en-GB"/>
-        </w:rPr>
-        <w:t xml:space="preserve">, a specific friction coefficient </w:t>
-      </w:r>
-      <w:r>
-        <w:rPr>
-          <w:lang w:val="en-GB"/>
-        </w:rPr>
-        <w:t>μ</w:t>
-      </w:r>
-      <w:r>
-        <w:rPr>
-          <w:lang w:val="en-GB"/>
-        </w:rPr>
-        <w:t xml:space="preserve"> and the </w:t>
-      </w:r>
-      <w:r>
-        <w:rPr>
-          <w:lang w:val="en-GB"/>
-        </w:rPr>
-        <w:t xml:space="preserve">current </w:t>
-      </w:r>
-      <w:r>
-        <w:rPr>
-          <w:lang w:val="en-GB"/>
-        </w:rPr>
-        <w:t>position of the brake pedal, that we normalized in [0;1] interval.</w:t>
-      </w:r>
-      <w:r>
-        <w:rPr>
-          <w:lang w:val="en-GB"/>
-        </w:rPr>
-        <w:t xml:space="preserve"> The rear braking force is then </w:t>
-      </w:r>
-      <w:r>
-        <w:rPr>
-          <w:lang w:val="en-GB"/>
-        </w:rPr>
-        <w:t>derived from</w:t>
-      </w:r>
-      <w:r>
-        <w:rPr>
-          <w:lang w:val="en-GB"/>
-        </w:rPr>
-        <w:t xml:space="preserve"> </w:t>
-      </w:r>
-      <w:r>
-        <w:rPr>
+          <w:sz w:val="20"/>
+          <w:szCs w:val="20"/>
           <w:lang w:val="en-GB"/>
         </w:rPr>
         <w:t xml:space="preserve">the front one and </w:t>
       </w:r>
       <w:r>
         <w:rPr>
+          <w:sz w:val="20"/>
+          <w:szCs w:val="20"/>
           <w:lang w:val="en-GB"/>
         </w:rPr>
         <w:t>the fixed distributio</w:t>
       </w:r>
       <w:r>
         <w:rPr>
-          <w:lang w:val="en-GB"/>
-        </w:rPr>
-        <w:t xml:space="preserve">n. The output of the subsystem is a </w:t>
-      </w:r>
-      <w:r>
-        <w:rPr>
-          <w:lang w:val="en-GB"/>
-        </w:rPr>
-        <w:t xml:space="preserve">non-negative </w:t>
-      </w:r>
-      <w:r>
-        <w:rPr>
-          <w:lang w:val="en-GB"/>
-        </w:rPr>
-        <w:t xml:space="preserve">braking torque Tb </w:t>
-      </w:r>
-      <w:r>
-        <w:rPr>
-          <w:lang w:val="en-GB"/>
-        </w:rPr>
-        <w:t>applied</w:t>
-      </w:r>
-      <w:r>
-        <w:rPr>
-          <w:lang w:val="en-GB"/>
-        </w:rPr>
-        <w:t xml:space="preserve"> to the corresponding wheel model.</w:t>
+          <w:sz w:val="20"/>
+          <w:szCs w:val="20"/>
+          <w:lang w:val="en-GB"/>
+        </w:rPr>
+        <w:t xml:space="preserve">n. </w:t>
+      </w:r>
+      <w:r>
+        <w:rPr>
+          <w:sz w:val="20"/>
+          <w:szCs w:val="20"/>
+          <w:lang w:val="en-GB"/>
+        </w:rPr>
+        <w:t>A last saturation step is introduced to limit the braking force on the rear. Th</w:t>
+      </w:r>
+      <w:r>
+        <w:rPr>
+          <w:sz w:val="20"/>
+          <w:szCs w:val="20"/>
+          <w:lang w:val="en-GB"/>
+        </w:rPr>
+        <w:t>e threshold defined for this step was chosen under the actually available force, as this emulates the behaviour of systems such as EBD.</w:t>
       </w:r>
     </w:p>
     <w:p>
       <w:pPr>
         <w:jc w:val="both"/>
         <w:rPr>
-          <w:lang w:val="en-GB"/>
-        </w:rPr>
-      </w:pPr>
-      <w:r>
-        <w:rPr>
-          <w:lang w:val="en-GB"/>
-        </w:rPr>
-        <w:t>A first-order</w:t>
-      </w:r>
-      <w:r>
-        <w:rPr>
-          <w:lang w:val="en-GB"/>
-        </w:rPr>
-        <w:t xml:space="preserve"> transfer function, also in this case, was added </w:t>
-      </w:r>
-      <w:proofErr w:type="gramStart"/>
-      <w:r>
-        <w:rPr>
-          <w:lang w:val="en-GB"/>
-        </w:rPr>
-        <w:t>in order to</w:t>
-      </w:r>
-      <w:proofErr w:type="gramEnd"/>
-      <w:r>
-        <w:rPr>
-          <w:lang w:val="en-GB"/>
-        </w:rPr>
-        <w:t xml:space="preserve"> simulate a realistic behaviour of the braking system.</w:t>
+          <w:sz w:val="20"/>
+          <w:szCs w:val="20"/>
+          <w:lang w:val="en-GB"/>
+        </w:rPr>
+      </w:pPr>
+      <w:r>
+        <w:rPr>
+          <w:sz w:val="20"/>
+          <w:szCs w:val="20"/>
+          <w:lang w:val="en-GB"/>
+        </w:rPr>
+        <w:t xml:space="preserve"> </w:t>
+      </w:r>
+      <w:r>
+        <w:rPr>
+          <w:sz w:val="20"/>
+          <w:szCs w:val="20"/>
+          <w:lang w:val="en-GB"/>
+        </w:rPr>
+        <w:t xml:space="preserve">The output of the subsystem is a </w:t>
+      </w:r>
+      <w:r>
+        <w:rPr>
+          <w:sz w:val="20"/>
+          <w:szCs w:val="20"/>
+          <w:lang w:val="en-GB"/>
+        </w:rPr>
+        <w:t xml:space="preserve">non-negative </w:t>
+      </w:r>
+      <w:r>
+        <w:rPr>
+          <w:sz w:val="20"/>
+          <w:szCs w:val="20"/>
+          <w:lang w:val="en-GB"/>
+        </w:rPr>
+        <w:t xml:space="preserve">braking torque Tb </w:t>
+      </w:r>
+      <w:r>
+        <w:rPr>
+          <w:sz w:val="20"/>
+          <w:szCs w:val="20"/>
+          <w:lang w:val="en-GB"/>
+        </w:rPr>
+        <w:t>applied</w:t>
+      </w:r>
+      <w:r>
+        <w:rPr>
+          <w:sz w:val="20"/>
+          <w:szCs w:val="20"/>
+          <w:lang w:val="en-GB"/>
+        </w:rPr>
+        <w:t xml:space="preserve"> to the corresponding wheel model.</w:t>
       </w:r>
     </w:p>
     <w:p>
       <w:pPr>
-        <w:pStyle w:val="Titolo3"/>
-        <w:rPr>
-          <w:lang w:val="en-GB"/>
-        </w:rPr>
-      </w:pPr>
-      <w:r>
-        <w:rPr>
-          <w:lang w:val="en-GB"/>
-        </w:rPr>
-        <w:t>Tests</w:t>
+        <w:jc w:val="both"/>
+        <w:rPr>
+          <w:sz w:val="20"/>
+          <w:szCs w:val="20"/>
+          <w:lang w:val="en-GB"/>
+        </w:rPr>
+      </w:pPr>
+      <w:r>
+        <w:rPr>
+          <w:sz w:val="20"/>
+          <w:szCs w:val="20"/>
+          <w:lang w:val="en-GB"/>
+        </w:rPr>
+        <w:t>A first-order</w:t>
+      </w:r>
+      <w:r>
+        <w:rPr>
+          <w:sz w:val="20"/>
+          <w:szCs w:val="20"/>
+          <w:lang w:val="en-GB"/>
+        </w:rPr>
+        <w:t xml:space="preserve"> transfer function, also in this case, was added in order to simulate a realistic behaviour of the braking system.</w:t>
       </w:r>
     </w:p>
     <w:p>
       <w:pPr>
-        <w:jc w:val="both"/>
-        <w:rPr>
-          <w:lang w:val="en-GB"/>
-        </w:rPr>
-      </w:pPr>
-      <w:r>
-        <w:rPr>
-          <w:lang w:val="en-GB"/>
-        </w:rPr>
-        <w:t xml:space="preserve">The previously mentioned model was used carry out simulations of the </w:t>
-      </w:r>
-      <w:r>
-        <w:rPr>
-          <w:lang w:val="en-GB"/>
-        </w:rPr>
-        <w:t>vehicle in</w:t>
-      </w:r>
-      <w:r>
-        <w:rPr>
-          <w:lang w:val="en-GB"/>
-        </w:rPr>
-        <w:t xml:space="preserve"> a variety of use cases which belong primarily into acceleration tests, range tests or braking tests, both with regenerative and dissipative brakes</w:t>
-      </w:r>
-      <w:r>
-        <w:rPr>
-          <w:lang w:val="en-GB"/>
-        </w:rPr>
-        <w:t>.</w:t>
+        <w:pStyle w:val="Titolo3"/>
+        <w:rPr>
+          <w:sz w:val="24"/>
+          <w:szCs w:val="24"/>
+          <w:lang w:val="en-GB"/>
+        </w:rPr>
+      </w:pPr>
+      <w:r>
+        <w:rPr>
+          <w:sz w:val="24"/>
+          <w:szCs w:val="24"/>
+          <w:lang w:val="en-GB"/>
+        </w:rPr>
+        <w:t>Tests</w:t>
       </w:r>
     </w:p>
     <w:p>
       <w:pPr>
-        <w:pStyle w:val="Titolo4"/>
-        <w:rPr>
-          <w:u w:val="single"/>
-          <w:lang w:val="en-GB"/>
-        </w:rPr>
-      </w:pPr>
-      <w:r>
-        <w:rPr>
-          <w:u w:val="single"/>
-          <w:lang w:val="en-GB"/>
-        </w:rPr>
-        <w:t>Longitudinal acceleration test</w:t>
+        <w:jc w:val="both"/>
+        <w:rPr>
+          <w:sz w:val="20"/>
+          <w:szCs w:val="20"/>
+          <w:lang w:val="en-GB"/>
+        </w:rPr>
+      </w:pPr>
+      <w:r>
+        <w:rPr>
+          <w:sz w:val="20"/>
+          <w:szCs w:val="20"/>
+          <w:lang w:val="en-GB"/>
+        </w:rPr>
+        <w:t xml:space="preserve">The previously mentioned model was used carry out simulations of the </w:t>
+      </w:r>
+      <w:r>
+        <w:rPr>
+          <w:sz w:val="20"/>
+          <w:szCs w:val="20"/>
+          <w:lang w:val="en-GB"/>
+        </w:rPr>
+        <w:t>vehicle in</w:t>
+      </w:r>
+      <w:r>
+        <w:rPr>
+          <w:sz w:val="20"/>
+          <w:szCs w:val="20"/>
+          <w:lang w:val="en-GB"/>
+        </w:rPr>
+        <w:t xml:space="preserve"> a variety of use cases which belong primarily into acceleration tests, range tests or braking tests, both with regenerative and dissipative brakes</w:t>
+      </w:r>
+      <w:r>
+        <w:rPr>
+          <w:sz w:val="20"/>
+          <w:szCs w:val="20"/>
+          <w:lang w:val="en-GB"/>
+        </w:rPr>
+        <w:t>.</w:t>
       </w:r>
     </w:p>
     <w:p>
       <w:pPr>
+        <w:pStyle w:val="Titolo4"/>
+        <w:rPr>
+          <w:sz w:val="20"/>
+          <w:szCs w:val="20"/>
+          <w:u w:val="single"/>
+          <w:lang w:val="en-GB"/>
+        </w:rPr>
+      </w:pPr>
+      <w:r>
+        <w:rPr>
+          <w:sz w:val="20"/>
+          <w:szCs w:val="20"/>
+          <w:u w:val="single"/>
+          <w:lang w:val="en-GB"/>
+        </w:rPr>
+        <w:t>Longitudinal acceleration test</w:t>
+      </w:r>
+    </w:p>
+    <w:p>
+      <w:pPr>
         <w:jc w:val="both"/>
         <w:rPr>
+          <w:sz w:val="20"/>
+          <w:szCs w:val="20"/>
           <w:lang w:val="en-GB"/>
         </w:rPr>
         <w:sectPr>
@@ -1720,12 +1863,16 @@
       </w:pPr>
       <w:r>
         <w:rPr>
+          <w:sz w:val="20"/>
+          <w:szCs w:val="20"/>
           <w:lang w:val="en-GB"/>
         </w:rPr>
         <w:t>In this test, executed in high tyre-road friction conditions, we analysed the vehicle behaviour under acceleration. Different initial and final speeds were chosen to cover a variety of relevant cases</w:t>
       </w:r>
       <w:r>
         <w:rPr>
+          <w:sz w:val="20"/>
+          <w:szCs w:val="20"/>
           <w:lang w:val="en-GB"/>
         </w:rPr>
         <w:t>.</w:t>
@@ -1735,16 +1882,22 @@
       <w:pPr>
         <w:keepNext/>
         <w:jc w:val="center"/>
+        <w:rPr>
+          <w:sz w:val="20"/>
+          <w:szCs w:val="20"/>
+        </w:rPr>
       </w:pPr>
       <w:r>
         <w:rPr>
           <w:noProof/>
+          <w:sz w:val="20"/>
+          <w:szCs w:val="20"/>
           <w:lang w:val="en-GB"/>
         </w:rPr>
         <w:drawing>
-          <wp:inline distT="0" distB="0" distL="0" distR="0" wp14:anchorId="3C463C68" wp14:editId="11D80082">
-            <wp:extent cx="2400915" cy="1800000"/>
-            <wp:effectExtent l="0" t="0" r="0" b="0"/>
+          <wp:inline distT="0" distB="0" distL="0" distR="0" wp14:anchorId="3C463C68" wp14:editId="2A3C6BD5">
+            <wp:extent cx="2544969" cy="1908000"/>
+            <wp:effectExtent l="0" t="0" r="8255" b="0"/>
             <wp:docPr id="2040960123" name="Immagine 3" descr="Immagine che contiene testo, linea, Diagramma, diagramma&#10;&#10;Descrizione generata automaticamente"/>
             <wp:cNvGraphicFramePr>
               <a:graphicFrameLocks xmlns:a="http://schemas.openxmlformats.org/drawingml/2006/main" noChangeAspect="1"/>
@@ -1771,7 +1924,7 @@
                   <pic:spPr>
                     <a:xfrm>
                       <a:off x="0" y="0"/>
-                      <a:ext cx="2400915" cy="1800000"/>
+                      <a:ext cx="2544969" cy="1908000"/>
                     </a:xfrm>
                     <a:prstGeom prst="rect">
                       <a:avLst/>
@@ -1786,12 +1939,14 @@
       <w:r>
         <w:rPr>
           <w:noProof/>
+          <w:sz w:val="20"/>
+          <w:szCs w:val="20"/>
           <w:lang w:val="en-GB"/>
         </w:rPr>
         <w:drawing>
-          <wp:inline distT="0" distB="0" distL="0" distR="0" wp14:anchorId="080420A3" wp14:editId="1EBB4879">
-            <wp:extent cx="2400915" cy="1800000"/>
-            <wp:effectExtent l="0" t="0" r="0" b="0"/>
+          <wp:inline distT="0" distB="0" distL="0" distR="0" wp14:anchorId="080420A3" wp14:editId="3B2CE1C7">
+            <wp:extent cx="2544969" cy="1908000"/>
+            <wp:effectExtent l="0" t="0" r="8255" b="0"/>
             <wp:docPr id="1451305547" name="Immagine 4" descr="Immagine che contiene linea, diagramma, Diagramma, testo&#10;&#10;Descrizione generata automaticamente"/>
             <wp:cNvGraphicFramePr>
               <a:graphicFrameLocks xmlns:a="http://schemas.openxmlformats.org/drawingml/2006/main" noChangeAspect="1"/>
@@ -1818,7 +1973,7 @@
                   <pic:spPr>
                     <a:xfrm>
                       <a:off x="0" y="0"/>
-                      <a:ext cx="2400915" cy="1800000"/>
+                      <a:ext cx="2544969" cy="1908000"/>
                     </a:xfrm>
                     <a:prstGeom prst="rect">
                       <a:avLst/>
@@ -1836,24 +1991,32 @@
         <w:pStyle w:val="Didascalia"/>
         <w:jc w:val="center"/>
         <w:rPr>
+          <w:sz w:val="16"/>
+          <w:szCs w:val="16"/>
           <w:lang w:val="en-GB"/>
         </w:rPr>
       </w:pPr>
       <w:bookmarkStart w:id="1" w:name="_Ref168223420"/>
       <w:r>
         <w:rPr>
+          <w:sz w:val="16"/>
+          <w:szCs w:val="16"/>
           <w:lang w:val="en-GB"/>
         </w:rPr>
         <w:t>Figure 1</w:t>
       </w:r>
       <w:r>
         <w:rPr>
+          <w:sz w:val="16"/>
+          <w:szCs w:val="16"/>
           <w:lang w:val="en-GB"/>
         </w:rPr>
         <w:noBreakHyphen/>
       </w:r>
       <w:r>
         <w:rPr>
+          <w:sz w:val="16"/>
+          <w:szCs w:val="16"/>
           <w:lang w:val="en-GB"/>
         </w:rPr>
         <w:t>a</w:t>
@@ -1861,44 +2024,34 @@
       <w:bookmarkEnd w:id="1"/>
       <w:r>
         <w:rPr>
-          <w:lang w:val="en-GB"/>
-        </w:rPr>
-        <w:t xml:space="preserve"> and Figure</w:t>
-      </w:r>
-      <w:r>
-        <w:rPr>
-          <w:lang w:val="en-GB"/>
-        </w:rPr>
-        <w:t xml:space="preserve"> 1-b 0</w:t>
-      </w:r>
-      <w:r>
-        <w:rPr>
-          <w:lang w:val="en-GB"/>
-        </w:rPr>
-        <w:t>-50 Km/h</w:t>
-      </w:r>
-      <w:r>
-        <w:rPr>
-          <w:lang w:val="en-GB"/>
-        </w:rPr>
-        <w:t xml:space="preserve"> and 0-100 Km/h</w:t>
+          <w:sz w:val="16"/>
+          <w:szCs w:val="16"/>
+          <w:lang w:val="en-GB"/>
+        </w:rPr>
+        <w:t xml:space="preserve"> and Figure 1-b 0-50 Km/h and 0-100 Km/h</w:t>
       </w:r>
     </w:p>
     <w:p>
       <w:pPr>
         <w:keepNext/>
         <w:jc w:val="center"/>
+        <w:rPr>
+          <w:sz w:val="20"/>
+          <w:szCs w:val="20"/>
+        </w:rPr>
       </w:pPr>
       <w:r>
         <w:rPr>
           <w:noProof/>
+          <w:sz w:val="20"/>
+          <w:szCs w:val="20"/>
           <w:lang w:val="en-GB"/>
         </w:rPr>
         <w:lastRenderedPageBreak/>
         <w:drawing>
-          <wp:inline distT="0" distB="0" distL="0" distR="0" wp14:anchorId="3B21BA01" wp14:editId="07E3EFB7">
-            <wp:extent cx="2400915" cy="1800000"/>
-            <wp:effectExtent l="0" t="0" r="0" b="0"/>
+          <wp:inline distT="0" distB="0" distL="0" distR="0" wp14:anchorId="3B21BA01" wp14:editId="6D53D566">
+            <wp:extent cx="2544969" cy="1908000"/>
+            <wp:effectExtent l="0" t="0" r="8255" b="0"/>
             <wp:docPr id="167234767" name="Immagine 6" descr="Immagine che contiene testo, linea, Diagramma, diagramma&#10;&#10;Descrizione generata automaticamente"/>
             <wp:cNvGraphicFramePr>
               <a:graphicFrameLocks xmlns:a="http://schemas.openxmlformats.org/drawingml/2006/main" noChangeAspect="1"/>
@@ -1925,7 +2078,7 @@
                   <pic:spPr>
                     <a:xfrm>
                       <a:off x="0" y="0"/>
-                      <a:ext cx="2400915" cy="1800000"/>
+                      <a:ext cx="2544969" cy="1908000"/>
                     </a:xfrm>
                     <a:prstGeom prst="rect">
                       <a:avLst/>
@@ -1940,12 +2093,14 @@
       <w:r>
         <w:rPr>
           <w:noProof/>
+          <w:sz w:val="20"/>
+          <w:szCs w:val="20"/>
           <w:lang w:val="en-GB"/>
         </w:rPr>
         <w:drawing>
-          <wp:inline distT="0" distB="0" distL="0" distR="0" wp14:anchorId="01D90925" wp14:editId="267C415A">
-            <wp:extent cx="2400915" cy="1800000"/>
-            <wp:effectExtent l="0" t="0" r="0" b="0"/>
+          <wp:inline distT="0" distB="0" distL="0" distR="0" wp14:anchorId="01D90925" wp14:editId="7BB1E301">
+            <wp:extent cx="2544969" cy="1908000"/>
+            <wp:effectExtent l="0" t="0" r="8255" b="0"/>
             <wp:docPr id="832849355" name="Immagine 7" descr="Immagine che contiene testo, linea, Diagramma, schermata&#10;&#10;Descrizione generata automaticamente"/>
             <wp:cNvGraphicFramePr>
               <a:graphicFrameLocks xmlns:a="http://schemas.openxmlformats.org/drawingml/2006/main" noChangeAspect="1"/>
@@ -1972,7 +2127,7 @@
                   <pic:spPr>
                     <a:xfrm>
                       <a:off x="0" y="0"/>
-                      <a:ext cx="2400915" cy="1800000"/>
+                      <a:ext cx="2544969" cy="1908000"/>
                     </a:xfrm>
                     <a:prstGeom prst="rect">
                       <a:avLst/>
@@ -1990,74 +2145,51 @@
         <w:pStyle w:val="Didascalia"/>
         <w:jc w:val="center"/>
         <w:rPr>
-          <w:lang w:val="en-GB"/>
-        </w:rPr>
-      </w:pPr>
-      <w:r>
-        <w:rPr>
+          <w:sz w:val="16"/>
+          <w:szCs w:val="16"/>
+          <w:lang w:val="en-GB"/>
+        </w:rPr>
+      </w:pPr>
+      <w:r>
+        <w:rPr>
+          <w:sz w:val="16"/>
+          <w:szCs w:val="16"/>
           <w:lang w:val="en-GB"/>
         </w:rPr>
         <w:t>Figure 1</w:t>
       </w:r>
       <w:r>
         <w:rPr>
+          <w:sz w:val="16"/>
+          <w:szCs w:val="16"/>
           <w:lang w:val="en-GB"/>
         </w:rPr>
         <w:noBreakHyphen/>
-      </w:r>
-      <w:r>
-        <w:rPr>
-          <w:lang w:val="en-GB"/>
-        </w:rPr>
-        <w:t>c</w:t>
-      </w:r>
-      <w:r>
-        <w:rPr>
-          <w:lang w:val="en-GB"/>
-        </w:rPr>
-        <w:t xml:space="preserve"> and Figure</w:t>
-      </w:r>
-      <w:r>
-        <w:rPr>
-          <w:lang w:val="en-GB"/>
-        </w:rPr>
-        <w:t xml:space="preserve"> 1-</w:t>
-      </w:r>
-      <w:r>
-        <w:rPr>
+        <w:t>c and Figure 1-</w:t>
+      </w:r>
+      <w:r>
+        <w:rPr>
+          <w:sz w:val="16"/>
+          <w:szCs w:val="16"/>
           <w:lang w:val="en-GB"/>
         </w:rPr>
         <w:t>d 40</w:t>
       </w:r>
       <w:r>
         <w:rPr>
-          <w:lang w:val="en-GB"/>
-        </w:rPr>
-        <w:t>-</w:t>
-      </w:r>
-      <w:r>
-        <w:rPr>
-          <w:lang w:val="en-GB"/>
-        </w:rPr>
-        <w:t>7</w:t>
-      </w:r>
-      <w:r>
-        <w:rPr>
-          <w:lang w:val="en-GB"/>
-        </w:rPr>
-        <w:t>0 Km/h</w:t>
-      </w:r>
-      <w:r>
-        <w:rPr>
-          <w:lang w:val="en-GB"/>
-        </w:rPr>
-        <w:t xml:space="preserve"> and 80-120 Km/h</w:t>
+          <w:sz w:val="16"/>
+          <w:szCs w:val="16"/>
+          <w:lang w:val="en-GB"/>
+        </w:rPr>
+        <w:t>-70 Km/h and 80-120 Km/h</w:t>
       </w:r>
     </w:p>
     <w:p>
       <w:pPr>
         <w:jc w:val="center"/>
         <w:rPr>
+          <w:sz w:val="20"/>
+          <w:szCs w:val="20"/>
           <w:lang w:val="en-GB"/>
         </w:rPr>
         <w:sectPr>
@@ -2073,71 +2205,95 @@
       <w:pPr>
         <w:jc w:val="both"/>
         <w:rPr>
-          <w:lang w:val="en-GB"/>
-        </w:rPr>
-      </w:pPr>
-      <w:r>
-        <w:rPr>
+          <w:sz w:val="20"/>
+          <w:szCs w:val="20"/>
+          <w:lang w:val="en-GB"/>
+        </w:rPr>
+      </w:pPr>
+      <w:r>
+        <w:rPr>
+          <w:sz w:val="20"/>
+          <w:szCs w:val="20"/>
           <w:lang w:val="en-GB"/>
         </w:rPr>
         <w:t>The results of the simulations</w:t>
       </w:r>
       <w:r>
         <w:rPr>
+          <w:sz w:val="20"/>
+          <w:szCs w:val="20"/>
           <w:lang w:val="en-GB"/>
         </w:rPr>
         <w:t xml:space="preserve">, in this set of relevant acceleration tests, </w:t>
       </w:r>
       <w:r>
         <w:rPr>
+          <w:sz w:val="20"/>
+          <w:szCs w:val="20"/>
           <w:lang w:val="en-GB"/>
         </w:rPr>
         <w:t>show realistic behaviour of the vehicle, with characteristics such as the responsiveness typical of a rear-wheel drive electric passenger car. The acceleration has a</w:t>
       </w:r>
       <w:r>
         <w:rPr>
+          <w:sz w:val="20"/>
+          <w:szCs w:val="20"/>
           <w:lang w:val="en-GB"/>
         </w:rPr>
         <w:t xml:space="preserve"> nearly </w:t>
       </w:r>
       <w:r>
         <w:rPr>
+          <w:sz w:val="20"/>
+          <w:szCs w:val="20"/>
           <w:lang w:val="en-GB"/>
         </w:rPr>
         <w:t xml:space="preserve">constant </w:t>
       </w:r>
       <w:r>
         <w:rPr>
+          <w:sz w:val="20"/>
+          <w:szCs w:val="20"/>
           <w:lang w:val="en-GB"/>
         </w:rPr>
         <w:t>profile;</w:t>
       </w:r>
       <w:r>
         <w:rPr>
+          <w:sz w:val="20"/>
+          <w:szCs w:val="20"/>
           <w:lang w:val="en-GB"/>
         </w:rPr>
         <w:t xml:space="preserve"> </w:t>
       </w:r>
       <w:r>
         <w:rPr>
+          <w:sz w:val="20"/>
+          <w:szCs w:val="20"/>
           <w:lang w:val="en-GB"/>
         </w:rPr>
         <w:t>however,</w:t>
       </w:r>
       <w:r>
         <w:rPr>
+          <w:sz w:val="20"/>
+          <w:szCs w:val="20"/>
           <w:lang w:val="en-GB"/>
         </w:rPr>
         <w:t xml:space="preserve"> it is possible to see oscillations</w:t>
       </w:r>
       <w:r>
         <w:rPr>
+          <w:sz w:val="20"/>
+          <w:szCs w:val="20"/>
           <w:lang w:val="en-GB"/>
         </w:rPr>
         <w:t xml:space="preserve">, especially when starting from zero speed, due to the modelling of tyre relaxation. The speed, as expected, shows a linear behaviour which is visible in the </w:t>
       </w:r>
       <w:r>
         <w:rPr>
+          <w:sz w:val="20"/>
+          <w:szCs w:val="20"/>
           <w:highlight w:val="yellow"/>
           <w:lang w:val="en-GB"/>
         </w:rPr>
@@ -2145,12 +2301,16 @@
       </w:r>
       <w:r>
         <w:rPr>
+          <w:sz w:val="20"/>
+          <w:szCs w:val="20"/>
           <w:lang w:val="en-GB"/>
         </w:rPr>
         <w:instrText xml:space="preserve"> REF _Ref168223420 \h </w:instrText>
       </w:r>
       <w:r>
         <w:rPr>
+          <w:sz w:val="20"/>
+          <w:szCs w:val="20"/>
           <w:highlight w:val="yellow"/>
           <w:lang w:val="en-GB"/>
         </w:rPr>
@@ -2158,12 +2318,16 @@
       </w:r>
       <w:r>
         <w:rPr>
+          <w:sz w:val="20"/>
+          <w:szCs w:val="20"/>
           <w:highlight w:val="yellow"/>
           <w:lang w:val="en-GB"/>
         </w:rPr>
       </w:r>
       <w:r>
         <w:rPr>
+          <w:sz w:val="20"/>
+          <w:szCs w:val="20"/>
           <w:highlight w:val="yellow"/>
           <w:lang w:val="en-GB"/>
         </w:rPr>
@@ -2171,12 +2335,16 @@
       </w:r>
       <w:r>
         <w:rPr>
+          <w:sz w:val="20"/>
+          <w:szCs w:val="20"/>
           <w:lang w:val="en-GB"/>
         </w:rPr>
         <w:t>Figure 1</w:t>
       </w:r>
       <w:r>
         <w:rPr>
+          <w:sz w:val="20"/>
+          <w:szCs w:val="20"/>
           <w:lang w:val="en-GB"/>
         </w:rPr>
         <w:noBreakHyphen/>
@@ -2184,12 +2352,16 @@
       <w:r>
         <w:rPr>
           <w:noProof/>
+          <w:sz w:val="20"/>
+          <w:szCs w:val="20"/>
           <w:lang w:val="en-GB"/>
         </w:rPr>
         <w:t>a</w:t>
       </w:r>
       <w:r>
         <w:rPr>
+          <w:sz w:val="20"/>
+          <w:szCs w:val="20"/>
           <w:highlight w:val="yellow"/>
           <w:lang w:val="en-GB"/>
         </w:rPr>
@@ -2197,42 +2369,56 @@
       </w:r>
       <w:r>
         <w:rPr>
+          <w:sz w:val="20"/>
+          <w:szCs w:val="20"/>
           <w:lang w:val="en-GB"/>
         </w:rPr>
         <w:t xml:space="preserve"> or 1-c</w:t>
       </w:r>
       <w:r>
         <w:rPr>
+          <w:sz w:val="20"/>
+          <w:szCs w:val="20"/>
           <w:lang w:val="en-GB"/>
         </w:rPr>
         <w:t>, and becomes more complex as the speed</w:t>
       </w:r>
       <w:r>
         <w:rPr>
+          <w:sz w:val="20"/>
+          <w:szCs w:val="20"/>
           <w:lang w:val="en-GB"/>
         </w:rPr>
         <w:t xml:space="preserve"> increases</w:t>
       </w:r>
       <w:r>
         <w:rPr>
+          <w:sz w:val="20"/>
+          <w:szCs w:val="20"/>
           <w:lang w:val="en-GB"/>
         </w:rPr>
         <w:t xml:space="preserve">, </w:t>
       </w:r>
       <w:r>
         <w:rPr>
+          <w:sz w:val="20"/>
+          <w:szCs w:val="20"/>
           <w:lang w:val="en-GB"/>
         </w:rPr>
         <w:t xml:space="preserve">along with </w:t>
       </w:r>
       <w:r>
         <w:rPr>
+          <w:sz w:val="20"/>
+          <w:szCs w:val="20"/>
           <w:lang w:val="en-GB"/>
         </w:rPr>
         <w:t xml:space="preserve">aerodynamic drag, which can be seen in </w:t>
       </w:r>
       <w:r>
         <w:rPr>
+          <w:sz w:val="20"/>
+          <w:szCs w:val="20"/>
           <w:highlight w:val="yellow"/>
           <w:lang w:val="en-GB"/>
         </w:rPr>
@@ -2240,12 +2426,16 @@
       </w:r>
       <w:r>
         <w:rPr>
+          <w:sz w:val="20"/>
+          <w:szCs w:val="20"/>
           <w:lang w:val="en-GB"/>
         </w:rPr>
         <w:instrText xml:space="preserve"> REF _Ref168223420 \h </w:instrText>
       </w:r>
       <w:r>
         <w:rPr>
+          <w:sz w:val="20"/>
+          <w:szCs w:val="20"/>
           <w:highlight w:val="yellow"/>
           <w:lang w:val="en-GB"/>
         </w:rPr>
@@ -2253,12 +2443,16 @@
       </w:r>
       <w:r>
         <w:rPr>
+          <w:sz w:val="20"/>
+          <w:szCs w:val="20"/>
           <w:highlight w:val="yellow"/>
           <w:lang w:val="en-GB"/>
         </w:rPr>
       </w:r>
       <w:r>
         <w:rPr>
+          <w:sz w:val="20"/>
+          <w:szCs w:val="20"/>
           <w:highlight w:val="yellow"/>
           <w:lang w:val="en-GB"/>
         </w:rPr>
@@ -2266,18 +2460,24 @@
       </w:r>
       <w:r>
         <w:rPr>
+          <w:sz w:val="20"/>
+          <w:szCs w:val="20"/>
           <w:lang w:val="en-GB"/>
         </w:rPr>
         <w:t>Figure 1</w:t>
       </w:r>
       <w:r>
         <w:rPr>
+          <w:sz w:val="20"/>
+          <w:szCs w:val="20"/>
           <w:lang w:val="en-GB"/>
         </w:rPr>
         <w:noBreakHyphen/>
       </w:r>
       <w:r>
         <w:rPr>
+          <w:sz w:val="20"/>
+          <w:szCs w:val="20"/>
           <w:highlight w:val="yellow"/>
           <w:lang w:val="en-GB"/>
         </w:rPr>
@@ -2285,12 +2485,16 @@
       </w:r>
       <w:r>
         <w:rPr>
+          <w:sz w:val="20"/>
+          <w:szCs w:val="20"/>
           <w:lang w:val="en-GB"/>
         </w:rPr>
         <w:t>b or 1-d</w:t>
       </w:r>
       <w:r>
         <w:rPr>
+          <w:sz w:val="20"/>
+          <w:szCs w:val="20"/>
           <w:lang w:val="en-GB"/>
         </w:rPr>
         <w:t>.</w:t>
@@ -2298,16 +2502,35 @@
     </w:p>
     <w:p>
       <w:pPr>
-        <w:jc w:val="both"/>
-        <w:rPr>
-          <w:lang w:val="en-GB"/>
-        </w:rPr>
-      </w:pPr>
-      <w:r>
-        <w:rPr>
-          <w:lang w:val="en-GB"/>
-        </w:rPr>
-        <w:t xml:space="preserve">Another simulation was performed to find the theoretical top speed of the vehicle, which hovers around 214 Km/h. </w:t>
+        <w:rPr>
+          <w:sz w:val="20"/>
+          <w:szCs w:val="20"/>
+          <w:lang w:val="en-GB"/>
+        </w:rPr>
+      </w:pPr>
+      <w:r>
+        <w:rPr>
+          <w:sz w:val="20"/>
+          <w:szCs w:val="20"/>
+          <w:lang w:val="en-GB"/>
+        </w:rPr>
+        <w:t>Another simulation was performed to find the theoretical top speed of the vehicle, which hovers around 21</w:t>
+      </w:r>
+      <w:r>
+        <w:rPr>
+          <w:sz w:val="20"/>
+          <w:szCs w:val="20"/>
+          <w:lang w:val="en-GB"/>
+        </w:rPr>
+        <w:t>5</w:t>
+      </w:r>
+      <w:r>
+        <w:rPr>
+          <w:sz w:val="20"/>
+          <w:szCs w:val="20"/>
+          <w:lang w:val="en-GB"/>
+        </w:rPr>
+        <w:t xml:space="preserve"> Km/h. </w:t>
       </w:r>
     </w:p>
     <w:p>
@@ -2315,39 +2538,61 @@
         <w:pStyle w:val="Didascalia"/>
         <w:keepNext/>
         <w:rPr>
-          <w:lang w:val="en-GB"/>
-        </w:rPr>
-      </w:pPr>
-      <w:r>
-        <w:rPr>
+          <w:sz w:val="16"/>
+          <w:szCs w:val="16"/>
+          <w:lang w:val="en-GB"/>
+        </w:rPr>
+      </w:pPr>
+      <w:r>
+        <w:rPr>
+          <w:sz w:val="16"/>
+          <w:szCs w:val="16"/>
           <w:lang w:val="en-GB"/>
         </w:rPr>
         <w:t xml:space="preserve">Table </w:t>
       </w:r>
       <w:r>
+        <w:rPr>
+          <w:sz w:val="16"/>
+          <w:szCs w:val="16"/>
+        </w:rPr>
         <w:fldChar w:fldCharType="begin"/>
       </w:r>
       <w:r>
         <w:rPr>
+          <w:sz w:val="16"/>
+          <w:szCs w:val="16"/>
           <w:lang w:val="en-GB"/>
         </w:rPr>
         <w:instrText xml:space="preserve"> SEQ Table \* ARABIC </w:instrText>
       </w:r>
       <w:r>
+        <w:rPr>
+          <w:sz w:val="16"/>
+          <w:szCs w:val="16"/>
+        </w:rPr>
         <w:fldChar w:fldCharType="separate"/>
       </w:r>
       <w:r>
         <w:rPr>
           <w:noProof/>
+          <w:sz w:val="16"/>
+          <w:szCs w:val="16"/>
           <w:lang w:val="en-GB"/>
         </w:rPr>
         <w:t>2</w:t>
       </w:r>
       <w:r>
+        <w:rPr>
+          <w:sz w:val="16"/>
+          <w:szCs w:val="16"/>
+        </w:rPr>
         <w:fldChar w:fldCharType="end"/>
       </w:r>
       <w:r>
         <w:rPr>
+          <w:sz w:val="16"/>
+          <w:szCs w:val="16"/>
           <w:lang w:val="en-GB"/>
         </w:rPr>
         <w:t xml:space="preserve"> - Relevant acceleration times</w:t>
@@ -2381,15 +2626,15 @@
           <w:p>
             <w:pPr>
               <w:rPr>
-                <w:sz w:val="20"/>
-                <w:szCs w:val="20"/>
-                <w:lang w:val="en-GB"/>
-              </w:rPr>
-            </w:pPr>
-            <w:r>
-              <w:rPr>
-                <w:sz w:val="20"/>
-                <w:szCs w:val="20"/>
+                <w:sz w:val="18"/>
+                <w:szCs w:val="18"/>
+                <w:lang w:val="en-GB"/>
+              </w:rPr>
+            </w:pPr>
+            <w:r>
+              <w:rPr>
+                <w:sz w:val="18"/>
+                <w:szCs w:val="18"/>
                 <w:lang w:val="en-GB"/>
               </w:rPr>
               <w:t>Considered tests</w:t>
@@ -2404,15 +2649,15 @@
             <w:pPr>
               <w:cnfStyle w:val="100000000000" w:firstRow="1" w:lastRow="0" w:firstColumn="0" w:lastColumn="0" w:oddVBand="0" w:evenVBand="0" w:oddHBand="0" w:evenHBand="0" w:firstRowFirstColumn="0" w:firstRowLastColumn="0" w:lastRowFirstColumn="0" w:lastRowLastColumn="0"/>
               <w:rPr>
-                <w:sz w:val="20"/>
-                <w:szCs w:val="20"/>
-                <w:lang w:val="en-GB"/>
-              </w:rPr>
-            </w:pPr>
-            <w:r>
-              <w:rPr>
-                <w:sz w:val="20"/>
-                <w:szCs w:val="20"/>
+                <w:sz w:val="18"/>
+                <w:szCs w:val="18"/>
+                <w:lang w:val="en-GB"/>
+              </w:rPr>
+            </w:pPr>
+            <w:r>
+              <w:rPr>
+                <w:sz w:val="18"/>
+                <w:szCs w:val="18"/>
                 <w:lang w:val="en-GB"/>
               </w:rPr>
               <w:t>Time</w:t>
@@ -2432,15 +2677,15 @@
           <w:p>
             <w:pPr>
               <w:rPr>
-                <w:sz w:val="20"/>
-                <w:szCs w:val="20"/>
-                <w:lang w:val="en-GB"/>
-              </w:rPr>
-            </w:pPr>
-            <w:r>
-              <w:rPr>
-                <w:sz w:val="20"/>
-                <w:szCs w:val="20"/>
+                <w:sz w:val="18"/>
+                <w:szCs w:val="18"/>
+                <w:lang w:val="en-GB"/>
+              </w:rPr>
+            </w:pPr>
+            <w:r>
+              <w:rPr>
+                <w:sz w:val="18"/>
+                <w:szCs w:val="18"/>
                 <w:lang w:val="en-GB"/>
               </w:rPr>
               <w:t>0-50 Km/h</w:t>
@@ -2455,15 +2700,15 @@
             <w:pPr>
               <w:cnfStyle w:val="000000100000" w:firstRow="0" w:lastRow="0" w:firstColumn="0" w:lastColumn="0" w:oddVBand="0" w:evenVBand="0" w:oddHBand="1" w:evenHBand="0" w:firstRowFirstColumn="0" w:firstRowLastColumn="0" w:lastRowFirstColumn="0" w:lastRowLastColumn="0"/>
               <w:rPr>
-                <w:sz w:val="20"/>
-                <w:szCs w:val="20"/>
-                <w:lang w:val="en-GB"/>
-              </w:rPr>
-            </w:pPr>
-            <w:r>
-              <w:rPr>
-                <w:sz w:val="20"/>
-                <w:szCs w:val="20"/>
+                <w:sz w:val="18"/>
+                <w:szCs w:val="18"/>
+                <w:lang w:val="en-GB"/>
+              </w:rPr>
+            </w:pPr>
+            <w:r>
+              <w:rPr>
+                <w:sz w:val="18"/>
+                <w:szCs w:val="18"/>
                 <w:lang w:val="en-GB"/>
               </w:rPr>
               <w:t>3.10 s</w:t>
@@ -2480,15 +2725,15 @@
           <w:p>
             <w:pPr>
               <w:rPr>
-                <w:sz w:val="20"/>
-                <w:szCs w:val="20"/>
-                <w:lang w:val="en-GB"/>
-              </w:rPr>
-            </w:pPr>
-            <w:r>
-              <w:rPr>
-                <w:sz w:val="20"/>
-                <w:szCs w:val="20"/>
+                <w:sz w:val="18"/>
+                <w:szCs w:val="18"/>
+                <w:lang w:val="en-GB"/>
+              </w:rPr>
+            </w:pPr>
+            <w:r>
+              <w:rPr>
+                <w:sz w:val="18"/>
+                <w:szCs w:val="18"/>
                 <w:lang w:val="en-GB"/>
               </w:rPr>
               <w:t>0-100 Km/h</w:t>
@@ -2503,15 +2748,15 @@
             <w:pPr>
               <w:cnfStyle w:val="000000000000" w:firstRow="0" w:lastRow="0" w:firstColumn="0" w:lastColumn="0" w:oddVBand="0" w:evenVBand="0" w:oddHBand="0" w:evenHBand="0" w:firstRowFirstColumn="0" w:firstRowLastColumn="0" w:lastRowFirstColumn="0" w:lastRowLastColumn="0"/>
               <w:rPr>
-                <w:sz w:val="20"/>
-                <w:szCs w:val="20"/>
-                <w:lang w:val="en-GB"/>
-              </w:rPr>
-            </w:pPr>
-            <w:r>
-              <w:rPr>
-                <w:sz w:val="20"/>
-                <w:szCs w:val="20"/>
+                <w:sz w:val="18"/>
+                <w:szCs w:val="18"/>
+                <w:lang w:val="en-GB"/>
+              </w:rPr>
+            </w:pPr>
+            <w:r>
+              <w:rPr>
+                <w:sz w:val="18"/>
+                <w:szCs w:val="18"/>
                 <w:lang w:val="en-GB"/>
               </w:rPr>
               <w:t>7.25 s</w:t>
@@ -2531,15 +2776,15 @@
           <w:p>
             <w:pPr>
               <w:rPr>
-                <w:sz w:val="20"/>
-                <w:szCs w:val="20"/>
-                <w:lang w:val="en-GB"/>
-              </w:rPr>
-            </w:pPr>
-            <w:r>
-              <w:rPr>
-                <w:sz w:val="20"/>
-                <w:szCs w:val="20"/>
+                <w:sz w:val="18"/>
+                <w:szCs w:val="18"/>
+                <w:lang w:val="en-GB"/>
+              </w:rPr>
+            </w:pPr>
+            <w:r>
+              <w:rPr>
+                <w:sz w:val="18"/>
+                <w:szCs w:val="18"/>
                 <w:lang w:val="en-GB"/>
               </w:rPr>
               <w:t>40-70 Km/h</w:t>
@@ -2554,18 +2799,34 @@
             <w:pPr>
               <w:cnfStyle w:val="000000100000" w:firstRow="0" w:lastRow="0" w:firstColumn="0" w:lastColumn="0" w:oddVBand="0" w:evenVBand="0" w:oddHBand="1" w:evenHBand="0" w:firstRowFirstColumn="0" w:firstRowLastColumn="0" w:lastRowFirstColumn="0" w:lastRowLastColumn="0"/>
               <w:rPr>
-                <w:sz w:val="20"/>
-                <w:szCs w:val="20"/>
-                <w:lang w:val="en-GB"/>
-              </w:rPr>
-            </w:pPr>
-            <w:r>
-              <w:rPr>
-                <w:sz w:val="20"/>
-                <w:szCs w:val="20"/>
-                <w:lang w:val="en-GB"/>
-              </w:rPr>
-              <w:t>1.95 s</w:t>
+                <w:sz w:val="18"/>
+                <w:szCs w:val="18"/>
+                <w:lang w:val="en-GB"/>
+              </w:rPr>
+            </w:pPr>
+            <w:r>
+              <w:rPr>
+                <w:sz w:val="18"/>
+                <w:szCs w:val="18"/>
+                <w:lang w:val="en-GB"/>
+              </w:rPr>
+              <w:t>1.9</w:t>
+            </w:r>
+            <w:r>
+              <w:rPr>
+                <w:sz w:val="18"/>
+                <w:szCs w:val="18"/>
+                <w:lang w:val="en-GB"/>
+              </w:rPr>
+              <w:t>6</w:t>
+            </w:r>
+            <w:r>
+              <w:rPr>
+                <w:sz w:val="18"/>
+                <w:szCs w:val="18"/>
+                <w:lang w:val="en-GB"/>
+              </w:rPr>
+              <w:t xml:space="preserve"> s</w:t>
             </w:r>
           </w:p>
         </w:tc>
@@ -2579,15 +2840,15 @@
           <w:p>
             <w:pPr>
               <w:rPr>
-                <w:sz w:val="20"/>
-                <w:szCs w:val="20"/>
-                <w:lang w:val="en-GB"/>
-              </w:rPr>
-            </w:pPr>
-            <w:r>
-              <w:rPr>
-                <w:sz w:val="20"/>
-                <w:szCs w:val="20"/>
+                <w:sz w:val="18"/>
+                <w:szCs w:val="18"/>
+                <w:lang w:val="en-GB"/>
+              </w:rPr>
+            </w:pPr>
+            <w:r>
+              <w:rPr>
+                <w:sz w:val="18"/>
+                <w:szCs w:val="18"/>
                 <w:lang w:val="en-GB"/>
               </w:rPr>
               <w:t>80-120 Km/h</w:t>
@@ -2602,15 +2863,15 @@
             <w:pPr>
               <w:cnfStyle w:val="000000000000" w:firstRow="0" w:lastRow="0" w:firstColumn="0" w:lastColumn="0" w:oddVBand="0" w:evenVBand="0" w:oddHBand="0" w:evenHBand="0" w:firstRowFirstColumn="0" w:firstRowLastColumn="0" w:lastRowFirstColumn="0" w:lastRowLastColumn="0"/>
               <w:rPr>
-                <w:sz w:val="20"/>
-                <w:szCs w:val="20"/>
-                <w:lang w:val="en-GB"/>
-              </w:rPr>
-            </w:pPr>
-            <w:r>
-              <w:rPr>
-                <w:sz w:val="20"/>
-                <w:szCs w:val="20"/>
+                <w:sz w:val="18"/>
+                <w:szCs w:val="18"/>
+                <w:lang w:val="en-GB"/>
+              </w:rPr>
+            </w:pPr>
+            <w:r>
+              <w:rPr>
+                <w:sz w:val="18"/>
+                <w:szCs w:val="18"/>
                 <w:lang w:val="en-GB"/>
               </w:rPr>
               <w:t>4.75 s</w:t>
@@ -2624,64 +2885,86 @@
         <w:spacing w:before="120"/>
         <w:jc w:val="both"/>
         <w:rPr>
-          <w:lang w:val="en-GB"/>
-        </w:rPr>
-      </w:pPr>
-      <w:r>
-        <w:rPr>
+          <w:sz w:val="20"/>
+          <w:szCs w:val="20"/>
+          <w:lang w:val="en-GB"/>
+        </w:rPr>
+      </w:pPr>
+      <w:r>
+        <w:rPr>
+          <w:sz w:val="20"/>
+          <w:szCs w:val="20"/>
           <w:lang w:val="en-GB"/>
         </w:rPr>
         <w:t xml:space="preserve">One of the aspects we considered is the energy loss accumulated during our tests. For each test, we calculated some of the main power losses associated with aerodynamic drag, longitudinal </w:t>
       </w:r>
       <w:r>
         <w:rPr>
+          <w:sz w:val="20"/>
+          <w:szCs w:val="20"/>
           <w:lang w:val="en-GB"/>
         </w:rPr>
         <w:t xml:space="preserve">tyre </w:t>
       </w:r>
       <w:r>
         <w:rPr>
+          <w:sz w:val="20"/>
+          <w:szCs w:val="20"/>
           <w:lang w:val="en-GB"/>
         </w:rPr>
         <w:t xml:space="preserve">slip, powertrain, rolling resistance, and transmission. </w:t>
       </w:r>
       <w:r>
         <w:rPr>
+          <w:sz w:val="20"/>
+          <w:szCs w:val="20"/>
           <w:lang w:val="en-GB"/>
         </w:rPr>
         <w:t xml:space="preserve"> In </w:t>
       </w:r>
       <w:r>
         <w:rPr>
+          <w:sz w:val="20"/>
+          <w:szCs w:val="20"/>
           <w:lang w:val="en-GB"/>
         </w:rPr>
         <w:fldChar w:fldCharType="begin"/>
       </w:r>
       <w:r>
         <w:rPr>
+          <w:sz w:val="20"/>
+          <w:szCs w:val="20"/>
           <w:lang w:val="en-GB"/>
         </w:rPr>
         <w:instrText xml:space="preserve"> REF _Ref168219434 \h </w:instrText>
       </w:r>
       <w:r>
         <w:rPr>
+          <w:sz w:val="20"/>
+          <w:szCs w:val="20"/>
           <w:lang w:val="en-GB"/>
         </w:rPr>
         <w:instrText xml:space="preserve"> \* MERGEFORMAT </w:instrText>
       </w:r>
       <w:r>
         <w:rPr>
-          <w:lang w:val="en-GB"/>
-        </w:rPr>
-      </w:r>
-      <w:r>
-        <w:rPr>
+          <w:sz w:val="20"/>
+          <w:szCs w:val="20"/>
+          <w:lang w:val="en-GB"/>
+        </w:rPr>
+      </w:r>
+      <w:r>
+        <w:rPr>
+          <w:sz w:val="20"/>
+          <w:szCs w:val="20"/>
           <w:lang w:val="en-GB"/>
         </w:rPr>
         <w:fldChar w:fldCharType="separate"/>
       </w:r>
       <w:r>
         <w:rPr>
+          <w:sz w:val="20"/>
+          <w:szCs w:val="20"/>
           <w:lang w:val="en-GB"/>
         </w:rPr>
         <w:t xml:space="preserve">Table </w:t>
@@ -2689,18 +2972,24 @@
       <w:r>
         <w:rPr>
           <w:noProof/>
+          <w:sz w:val="20"/>
+          <w:szCs w:val="20"/>
           <w:lang w:val="en-GB"/>
         </w:rPr>
         <w:t>3</w:t>
       </w:r>
       <w:r>
         <w:rPr>
+          <w:sz w:val="20"/>
+          <w:szCs w:val="20"/>
           <w:lang w:val="en-GB"/>
         </w:rPr>
         <w:fldChar w:fldCharType="end"/>
       </w:r>
       <w:r>
         <w:rPr>
+          <w:sz w:val="20"/>
+          <w:szCs w:val="20"/>
           <w:lang w:val="en-GB"/>
         </w:rPr>
         <w:t xml:space="preserve"> we report the energy consumption over the duration of each test for each loss.</w:t>
@@ -2711,35 +3000,63 @@
         <w:spacing w:before="120"/>
         <w:jc w:val="both"/>
         <w:rPr>
-          <w:lang w:val="en-GB"/>
-        </w:rPr>
-      </w:pPr>
-      <w:r>
-        <w:rPr>
+          <w:sz w:val="20"/>
+          <w:szCs w:val="20"/>
+          <w:lang w:val="en-GB"/>
+        </w:rPr>
+      </w:pPr>
+      <w:r>
+        <w:rPr>
+          <w:sz w:val="20"/>
+          <w:szCs w:val="20"/>
+          <w:lang w:val="en-GB"/>
+        </w:rPr>
+        <w:t xml:space="preserve"> </w:t>
+      </w:r>
+      <w:r>
+        <w:rPr>
+          <w:sz w:val="20"/>
+          <w:szCs w:val="20"/>
           <w:lang w:val="en-GB"/>
         </w:rPr>
         <w:t xml:space="preserve">As we expected, in tests in which the vehicle reaches high speed, the contribution of the aerodynamic drag increases, </w:t>
       </w:r>
       <w:r>
         <w:rPr>
+          <w:sz w:val="20"/>
+          <w:szCs w:val="20"/>
           <w:lang w:val="en-GB"/>
         </w:rPr>
         <w:t>in</w:t>
       </w:r>
       <w:r>
         <w:rPr>
+          <w:sz w:val="20"/>
+          <w:szCs w:val="20"/>
           <w:lang w:val="en-GB"/>
         </w:rPr>
         <w:t xml:space="preserve"> “0-</w:t>
       </w:r>
       <w:r>
         <w:rPr>
-          <w:lang w:val="en-GB"/>
-        </w:rPr>
-        <w:t>214</w:t>
-      </w:r>
-      <w:r>
-        <w:rPr>
+          <w:sz w:val="20"/>
+          <w:szCs w:val="20"/>
+          <w:lang w:val="en-GB"/>
+        </w:rPr>
+        <w:t>21</w:t>
+      </w:r>
+      <w:r>
+        <w:rPr>
+          <w:sz w:val="20"/>
+          <w:szCs w:val="20"/>
+          <w:lang w:val="en-GB"/>
+        </w:rPr>
+        <w:t>5</w:t>
+      </w:r>
+      <w:r>
+        <w:rPr>
+          <w:sz w:val="20"/>
+          <w:szCs w:val="20"/>
           <w:lang w:val="en-GB"/>
         </w:rPr>
         <w:t>” test case where it has the highest value.</w:t>
@@ -2750,39 +3067,61 @@
         <w:pStyle w:val="Didascalia"/>
         <w:keepNext/>
         <w:rPr>
-          <w:lang w:val="en-GB"/>
-        </w:rPr>
-      </w:pPr>
-      <w:r>
-        <w:rPr>
+          <w:sz w:val="16"/>
+          <w:szCs w:val="16"/>
+          <w:lang w:val="en-GB"/>
+        </w:rPr>
+      </w:pPr>
+      <w:r>
+        <w:rPr>
+          <w:sz w:val="16"/>
+          <w:szCs w:val="16"/>
           <w:lang w:val="en-GB"/>
         </w:rPr>
         <w:t xml:space="preserve">Table </w:t>
       </w:r>
       <w:r>
+        <w:rPr>
+          <w:sz w:val="16"/>
+          <w:szCs w:val="16"/>
+        </w:rPr>
         <w:fldChar w:fldCharType="begin"/>
       </w:r>
       <w:r>
         <w:rPr>
+          <w:sz w:val="16"/>
+          <w:szCs w:val="16"/>
           <w:lang w:val="en-GB"/>
         </w:rPr>
         <w:instrText xml:space="preserve"> SEQ Table \* ARABIC </w:instrText>
       </w:r>
       <w:r>
+        <w:rPr>
+          <w:sz w:val="16"/>
+          <w:szCs w:val="16"/>
+        </w:rPr>
         <w:fldChar w:fldCharType="separate"/>
       </w:r>
       <w:r>
         <w:rPr>
           <w:noProof/>
+          <w:sz w:val="16"/>
+          <w:szCs w:val="16"/>
           <w:lang w:val="en-GB"/>
         </w:rPr>
         <w:t>3</w:t>
       </w:r>
       <w:r>
+        <w:rPr>
+          <w:sz w:val="16"/>
+          <w:szCs w:val="16"/>
+        </w:rPr>
         <w:fldChar w:fldCharType="end"/>
       </w:r>
       <w:r>
         <w:rPr>
+          <w:sz w:val="16"/>
+          <w:szCs w:val="16"/>
           <w:lang w:val="en-GB"/>
         </w:rPr>
         <w:t xml:space="preserve"> - Energy consumption due to factors</w:t>
@@ -2791,7 +3130,7 @@
     <w:tbl>
       <w:tblPr>
         <w:tblStyle w:val="Tabellasemplice4"/>
-        <w:tblW w:w="5311" w:type="dxa"/>
+        <w:tblW w:w="5081" w:type="dxa"/>
         <w:tblBorders>
           <w:top w:val="single" w:sz="4" w:space="0" w:color="auto"/>
           <w:left w:val="single" w:sz="4" w:space="0" w:color="auto"/>
@@ -2806,9 +3145,9 @@
         <w:gridCol w:w="1129"/>
         <w:gridCol w:w="851"/>
         <w:gridCol w:w="709"/>
-        <w:gridCol w:w="930"/>
-        <w:gridCol w:w="808"/>
-        <w:gridCol w:w="884"/>
+        <w:gridCol w:w="749"/>
+        <w:gridCol w:w="810"/>
+        <w:gridCol w:w="833"/>
       </w:tblGrid>
       <w:tr>
         <w:trPr>
@@ -2828,23 +3167,23 @@
               <w:rPr>
                 <w:b w:val="0"/>
                 <w:bCs w:val="0"/>
-                <w:sz w:val="16"/>
-                <w:szCs w:val="16"/>
-                <w:lang w:val="en-GB"/>
-              </w:rPr>
-            </w:pPr>
-            <w:r>
-              <w:rPr>
-                <w:sz w:val="20"/>
-                <w:szCs w:val="20"/>
+                <w:sz w:val="14"/>
+                <w:szCs w:val="14"/>
+                <w:lang w:val="en-GB"/>
+              </w:rPr>
+            </w:pPr>
+            <w:r>
+              <w:rPr>
+                <w:sz w:val="18"/>
+                <w:szCs w:val="18"/>
                 <w:lang w:val="en-GB"/>
               </w:rPr>
               <w:t xml:space="preserve">         </w:t>
             </w:r>
             <w:r>
               <w:rPr>
-                <w:sz w:val="16"/>
-                <w:szCs w:val="16"/>
+                <w:sz w:val="14"/>
+                <w:szCs w:val="14"/>
                 <w:lang w:val="en-GB"/>
               </w:rPr>
               <w:t xml:space="preserve">E loss    </w:t>
@@ -2855,57 +3194,23 @@
               <w:rPr>
                 <w:b w:val="0"/>
                 <w:bCs w:val="0"/>
-                <w:sz w:val="16"/>
-                <w:szCs w:val="16"/>
-                <w:lang w:val="en-GB"/>
-              </w:rPr>
-            </w:pPr>
-            <w:r>
-              <w:rPr>
-                <w:sz w:val="16"/>
-                <w:szCs w:val="16"/>
-                <w:lang w:val="en-GB"/>
-              </w:rPr>
-              <w:t xml:space="preserve">         </w:t>
-            </w:r>
-            <w:r>
-              <w:rPr>
-                <w:sz w:val="16"/>
-                <w:szCs w:val="16"/>
-                <w:lang w:val="en-GB"/>
-              </w:rPr>
-              <w:t xml:space="preserve">        </w:t>
-            </w:r>
-            <w:r>
-              <w:rPr>
-                <w:sz w:val="16"/>
-                <w:szCs w:val="16"/>
-                <w:lang w:val="en-GB"/>
-              </w:rPr>
-              <w:t>[</w:t>
-            </w:r>
-            <w:proofErr w:type="spellStart"/>
-            <w:r>
-              <w:rPr>
-                <w:sz w:val="16"/>
-                <w:szCs w:val="16"/>
-                <w:lang w:val="en-GB"/>
-              </w:rPr>
-              <w:t>Wh</w:t>
-            </w:r>
-            <w:proofErr w:type="spellEnd"/>
-            <w:r>
-              <w:rPr>
-                <w:sz w:val="16"/>
-                <w:szCs w:val="16"/>
-                <w:lang w:val="en-GB"/>
-              </w:rPr>
-              <w:t>]</w:t>
-            </w:r>
-            <w:r>
-              <w:rPr>
-                <w:sz w:val="16"/>
-                <w:szCs w:val="16"/>
+                <w:sz w:val="14"/>
+                <w:szCs w:val="14"/>
+                <w:lang w:val="en-GB"/>
+              </w:rPr>
+            </w:pPr>
+            <w:r>
+              <w:rPr>
+                <w:sz w:val="14"/>
+                <w:szCs w:val="14"/>
+                <w:lang w:val="en-GB"/>
+              </w:rPr>
+              <w:t xml:space="preserve">                 [Wh]</w:t>
+            </w:r>
+            <w:r>
+              <w:rPr>
+                <w:sz w:val="14"/>
+                <w:szCs w:val="14"/>
                 <w:lang w:val="en-GB"/>
               </w:rPr>
               <w:br/>
@@ -2916,15 +3221,15 @@
               <w:rPr>
                 <w:b w:val="0"/>
                 <w:bCs w:val="0"/>
-                <w:sz w:val="20"/>
-                <w:szCs w:val="20"/>
-                <w:lang w:val="en-GB"/>
-              </w:rPr>
-            </w:pPr>
-            <w:r>
-              <w:rPr>
-                <w:sz w:val="16"/>
-                <w:szCs w:val="16"/>
+                <w:sz w:val="18"/>
+                <w:szCs w:val="18"/>
+                <w:lang w:val="en-GB"/>
+              </w:rPr>
+            </w:pPr>
+            <w:r>
+              <w:rPr>
+                <w:sz w:val="14"/>
+                <w:szCs w:val="14"/>
                 <w:lang w:val="en-GB"/>
               </w:rPr>
               <w:t>Test [km/h]</w:t>
@@ -2939,23 +3244,23 @@
             <w:pPr>
               <w:cnfStyle w:val="100000000000" w:firstRow="1" w:lastRow="0" w:firstColumn="0" w:lastColumn="0" w:oddVBand="0" w:evenVBand="0" w:oddHBand="0" w:evenHBand="0" w:firstRowFirstColumn="0" w:firstRowLastColumn="0" w:lastRowFirstColumn="0" w:lastRowLastColumn="0"/>
               <w:rPr>
-                <w:sz w:val="20"/>
-                <w:szCs w:val="20"/>
-                <w:lang w:val="en-GB"/>
-              </w:rPr>
-            </w:pPr>
-            <w:r>
-              <w:rPr>
-                <w:sz w:val="20"/>
-                <w:szCs w:val="20"/>
+                <w:sz w:val="18"/>
+                <w:szCs w:val="18"/>
+                <w:lang w:val="en-GB"/>
+              </w:rPr>
+            </w:pPr>
+            <w:r>
+              <w:rPr>
+                <w:sz w:val="18"/>
+                <w:szCs w:val="18"/>
                 <w:lang w:val="en-GB"/>
               </w:rPr>
               <w:t>Aero</w:t>
             </w:r>
             <w:r>
               <w:rPr>
-                <w:sz w:val="20"/>
-                <w:szCs w:val="20"/>
+                <w:sz w:val="18"/>
+                <w:szCs w:val="18"/>
                 <w:lang w:val="en-GB"/>
               </w:rPr>
               <w:br/>
@@ -2971,23 +3276,23 @@
             <w:pPr>
               <w:cnfStyle w:val="100000000000" w:firstRow="1" w:lastRow="0" w:firstColumn="0" w:lastColumn="0" w:oddVBand="0" w:evenVBand="0" w:oddHBand="0" w:evenHBand="0" w:firstRowFirstColumn="0" w:firstRowLastColumn="0" w:lastRowFirstColumn="0" w:lastRowLastColumn="0"/>
               <w:rPr>
-                <w:sz w:val="20"/>
-                <w:szCs w:val="20"/>
-                <w:lang w:val="en-GB"/>
-              </w:rPr>
-            </w:pPr>
-            <w:r>
-              <w:rPr>
-                <w:sz w:val="20"/>
-                <w:szCs w:val="20"/>
+                <w:sz w:val="18"/>
+                <w:szCs w:val="18"/>
+                <w:lang w:val="en-GB"/>
+              </w:rPr>
+            </w:pPr>
+            <w:r>
+              <w:rPr>
+                <w:sz w:val="18"/>
+                <w:szCs w:val="18"/>
                 <w:lang w:val="en-GB"/>
               </w:rPr>
               <w:t>Long</w:t>
             </w:r>
             <w:r>
               <w:rPr>
-                <w:sz w:val="20"/>
-                <w:szCs w:val="20"/>
+                <w:sz w:val="18"/>
+                <w:szCs w:val="18"/>
                 <w:lang w:val="en-GB"/>
               </w:rPr>
               <w:br/>
@@ -2997,62 +3302,52 @@
         </w:tc>
         <w:tc>
           <w:tcPr>
-            <w:tcW w:w="930" w:type="dxa"/>
+            <w:tcW w:w="749" w:type="dxa"/>
           </w:tcPr>
           <w:p>
             <w:pPr>
               <w:cnfStyle w:val="100000000000" w:firstRow="1" w:lastRow="0" w:firstColumn="0" w:lastColumn="0" w:oddVBand="0" w:evenVBand="0" w:oddHBand="0" w:evenHBand="0" w:firstRowFirstColumn="0" w:firstRowLastColumn="0" w:lastRowFirstColumn="0" w:lastRowLastColumn="0"/>
               <w:rPr>
-                <w:sz w:val="20"/>
-                <w:szCs w:val="20"/>
-                <w:lang w:val="en-GB"/>
-              </w:rPr>
-            </w:pPr>
-            <w:proofErr w:type="spellStart"/>
-            <w:r>
-              <w:rPr>
-                <w:sz w:val="20"/>
-                <w:szCs w:val="20"/>
+                <w:sz w:val="18"/>
+                <w:szCs w:val="18"/>
+                <w:lang w:val="en-GB"/>
+              </w:rPr>
+            </w:pPr>
+            <w:r>
+              <w:rPr>
+                <w:sz w:val="18"/>
+                <w:szCs w:val="18"/>
                 <w:lang w:val="en-GB"/>
               </w:rPr>
               <w:t>Ptrain</w:t>
             </w:r>
-            <w:proofErr w:type="spellEnd"/>
-          </w:p>
-        </w:tc>
-        <w:tc>
-          <w:tcPr>
-            <w:tcW w:w="0" w:type="auto"/>
+          </w:p>
+        </w:tc>
+        <w:tc>
+          <w:tcPr>
+            <w:tcW w:w="810" w:type="dxa"/>
           </w:tcPr>
           <w:p>
             <w:pPr>
               <w:cnfStyle w:val="100000000000" w:firstRow="1" w:lastRow="0" w:firstColumn="0" w:lastColumn="0" w:oddVBand="0" w:evenVBand="0" w:oddHBand="0" w:evenHBand="0" w:firstRowFirstColumn="0" w:firstRowLastColumn="0" w:lastRowFirstColumn="0" w:lastRowLastColumn="0"/>
               <w:rPr>
-                <w:sz w:val="20"/>
-                <w:szCs w:val="20"/>
-                <w:lang w:val="en-GB"/>
-              </w:rPr>
-            </w:pPr>
-            <w:r>
-              <w:rPr>
-                <w:sz w:val="20"/>
-                <w:szCs w:val="20"/>
-                <w:lang w:val="en-GB"/>
-              </w:rPr>
-              <w:t>Roll</w:t>
-            </w:r>
-            <w:r>
-              <w:rPr>
-                <w:sz w:val="20"/>
-                <w:szCs w:val="20"/>
-                <w:lang w:val="en-GB"/>
-              </w:rPr>
-              <w:t>in</w:t>
-            </w:r>
-            <w:r>
-              <w:rPr>
-                <w:sz w:val="20"/>
-                <w:szCs w:val="20"/>
+                <w:sz w:val="18"/>
+                <w:szCs w:val="18"/>
+                <w:lang w:val="en-GB"/>
+              </w:rPr>
+            </w:pPr>
+            <w:r>
+              <w:rPr>
+                <w:sz w:val="18"/>
+                <w:szCs w:val="18"/>
+                <w:lang w:val="en-GB"/>
+              </w:rPr>
+              <w:t>Rollin</w:t>
+            </w:r>
+            <w:r>
+              <w:rPr>
+                <w:sz w:val="18"/>
+                <w:szCs w:val="18"/>
                 <w:lang w:val="en-GB"/>
               </w:rPr>
               <w:br/>
@@ -3062,21 +3357,21 @@
         </w:tc>
         <w:tc>
           <w:tcPr>
-            <w:tcW w:w="0" w:type="auto"/>
+            <w:tcW w:w="833" w:type="dxa"/>
           </w:tcPr>
           <w:p>
             <w:pPr>
               <w:cnfStyle w:val="100000000000" w:firstRow="1" w:lastRow="0" w:firstColumn="0" w:lastColumn="0" w:oddVBand="0" w:evenVBand="0" w:oddHBand="0" w:evenHBand="0" w:firstRowFirstColumn="0" w:firstRowLastColumn="0" w:lastRowFirstColumn="0" w:lastRowLastColumn="0"/>
               <w:rPr>
-                <w:sz w:val="20"/>
-                <w:szCs w:val="20"/>
-                <w:lang w:val="en-GB"/>
-              </w:rPr>
-            </w:pPr>
-            <w:r>
-              <w:rPr>
-                <w:sz w:val="20"/>
-                <w:szCs w:val="20"/>
+                <w:sz w:val="18"/>
+                <w:szCs w:val="18"/>
+                <w:lang w:val="en-GB"/>
+              </w:rPr>
+            </w:pPr>
+            <w:r>
+              <w:rPr>
+                <w:sz w:val="18"/>
+                <w:szCs w:val="18"/>
                 <w:lang w:val="en-GB"/>
               </w:rPr>
               <w:t>Transm</w:t>
@@ -3097,15 +3392,15 @@
           <w:p>
             <w:pPr>
               <w:rPr>
-                <w:sz w:val="20"/>
-                <w:szCs w:val="20"/>
-                <w:lang w:val="en-GB"/>
-              </w:rPr>
-            </w:pPr>
-            <w:r>
-              <w:rPr>
-                <w:sz w:val="20"/>
-                <w:szCs w:val="20"/>
+                <w:sz w:val="18"/>
+                <w:szCs w:val="18"/>
+                <w:lang w:val="en-GB"/>
+              </w:rPr>
+            </w:pPr>
+            <w:r>
+              <w:rPr>
+                <w:sz w:val="18"/>
+                <w:szCs w:val="18"/>
                 <w:lang w:val="en-GB"/>
               </w:rPr>
               <w:t>0-50</w:t>
@@ -3120,15 +3415,15 @@
             <w:pPr>
               <w:cnfStyle w:val="000000100000" w:firstRow="0" w:lastRow="0" w:firstColumn="0" w:lastColumn="0" w:oddVBand="0" w:evenVBand="0" w:oddHBand="1" w:evenHBand="0" w:firstRowFirstColumn="0" w:firstRowLastColumn="0" w:lastRowFirstColumn="0" w:lastRowLastColumn="0"/>
               <w:rPr>
-                <w:sz w:val="20"/>
-                <w:szCs w:val="20"/>
-                <w:lang w:val="en-GB"/>
-              </w:rPr>
-            </w:pPr>
-            <w:r>
-              <w:rPr>
-                <w:sz w:val="20"/>
-                <w:szCs w:val="20"/>
+                <w:sz w:val="18"/>
+                <w:szCs w:val="18"/>
+                <w:lang w:val="en-GB"/>
+              </w:rPr>
+            </w:pPr>
+            <w:r>
+              <w:rPr>
+                <w:sz w:val="18"/>
+                <w:szCs w:val="18"/>
                 <w:lang w:val="en-GB"/>
               </w:rPr>
               <w:t>0.22</w:t>
@@ -3143,84 +3438,84 @@
             <w:pPr>
               <w:cnfStyle w:val="000000100000" w:firstRow="0" w:lastRow="0" w:firstColumn="0" w:lastColumn="0" w:oddVBand="0" w:evenVBand="0" w:oddHBand="1" w:evenHBand="0" w:firstRowFirstColumn="0" w:firstRowLastColumn="0" w:lastRowFirstColumn="0" w:lastRowLastColumn="0"/>
               <w:rPr>
-                <w:sz w:val="20"/>
-                <w:szCs w:val="20"/>
-                <w:lang w:val="en-GB"/>
-              </w:rPr>
-            </w:pPr>
-            <w:r>
-              <w:rPr>
-                <w:sz w:val="20"/>
-                <w:szCs w:val="20"/>
-                <w:lang w:val="en-GB"/>
-              </w:rPr>
-              <w:t>5.27</w:t>
-            </w:r>
-          </w:p>
-        </w:tc>
-        <w:tc>
-          <w:tcPr>
-            <w:tcW w:w="930" w:type="dxa"/>
+                <w:sz w:val="18"/>
+                <w:szCs w:val="18"/>
+                <w:lang w:val="en-GB"/>
+              </w:rPr>
+            </w:pPr>
+            <w:r>
+              <w:rPr>
+                <w:sz w:val="18"/>
+                <w:szCs w:val="18"/>
+                <w:lang w:val="en-GB"/>
+              </w:rPr>
+              <w:t>4.36</w:t>
+            </w:r>
+          </w:p>
+        </w:tc>
+        <w:tc>
+          <w:tcPr>
+            <w:tcW w:w="749" w:type="dxa"/>
           </w:tcPr>
           <w:p>
             <w:pPr>
               <w:cnfStyle w:val="000000100000" w:firstRow="0" w:lastRow="0" w:firstColumn="0" w:lastColumn="0" w:oddVBand="0" w:evenVBand="0" w:oddHBand="1" w:evenHBand="0" w:firstRowFirstColumn="0" w:firstRowLastColumn="0" w:lastRowFirstColumn="0" w:lastRowLastColumn="0"/>
               <w:rPr>
-                <w:sz w:val="20"/>
-                <w:szCs w:val="20"/>
-                <w:lang w:val="en-GB"/>
-              </w:rPr>
-            </w:pPr>
-            <w:r>
-              <w:rPr>
-                <w:sz w:val="20"/>
-                <w:szCs w:val="20"/>
-                <w:lang w:val="en-GB"/>
-              </w:rPr>
-              <w:t>6.00</w:t>
-            </w:r>
-          </w:p>
-        </w:tc>
-        <w:tc>
-          <w:tcPr>
-            <w:tcW w:w="0" w:type="auto"/>
+                <w:sz w:val="18"/>
+                <w:szCs w:val="18"/>
+                <w:lang w:val="en-GB"/>
+              </w:rPr>
+            </w:pPr>
+            <w:r>
+              <w:rPr>
+                <w:sz w:val="18"/>
+                <w:szCs w:val="18"/>
+                <w:lang w:val="en-GB"/>
+              </w:rPr>
+              <w:t>6.01</w:t>
+            </w:r>
+          </w:p>
+        </w:tc>
+        <w:tc>
+          <w:tcPr>
+            <w:tcW w:w="810" w:type="dxa"/>
           </w:tcPr>
           <w:p>
             <w:pPr>
               <w:cnfStyle w:val="000000100000" w:firstRow="0" w:lastRow="0" w:firstColumn="0" w:lastColumn="0" w:oddVBand="0" w:evenVBand="0" w:oddHBand="1" w:evenHBand="0" w:firstRowFirstColumn="0" w:firstRowLastColumn="0" w:lastRowFirstColumn="0" w:lastRowLastColumn="0"/>
               <w:rPr>
-                <w:sz w:val="20"/>
-                <w:szCs w:val="20"/>
-                <w:lang w:val="en-GB"/>
-              </w:rPr>
-            </w:pPr>
-            <w:r>
-              <w:rPr>
-                <w:sz w:val="20"/>
-                <w:szCs w:val="20"/>
-                <w:lang w:val="en-GB"/>
-              </w:rPr>
-              <w:t>0.89</w:t>
-            </w:r>
-          </w:p>
-        </w:tc>
-        <w:tc>
-          <w:tcPr>
-            <w:tcW w:w="0" w:type="auto"/>
+                <w:sz w:val="18"/>
+                <w:szCs w:val="18"/>
+                <w:lang w:val="en-GB"/>
+              </w:rPr>
+            </w:pPr>
+            <w:r>
+              <w:rPr>
+                <w:sz w:val="18"/>
+                <w:szCs w:val="18"/>
+                <w:lang w:val="en-GB"/>
+              </w:rPr>
+              <w:t>0.94</w:t>
+            </w:r>
+          </w:p>
+        </w:tc>
+        <w:tc>
+          <w:tcPr>
+            <w:tcW w:w="833" w:type="dxa"/>
           </w:tcPr>
           <w:p>
             <w:pPr>
               <w:cnfStyle w:val="000000100000" w:firstRow="0" w:lastRow="0" w:firstColumn="0" w:lastColumn="0" w:oddVBand="0" w:evenVBand="0" w:oddHBand="1" w:evenHBand="0" w:firstRowFirstColumn="0" w:firstRowLastColumn="0" w:lastRowFirstColumn="0" w:lastRowLastColumn="0"/>
               <w:rPr>
-                <w:sz w:val="20"/>
-                <w:szCs w:val="20"/>
-                <w:lang w:val="en-GB"/>
-              </w:rPr>
-            </w:pPr>
-            <w:r>
-              <w:rPr>
-                <w:sz w:val="20"/>
-                <w:szCs w:val="20"/>
+                <w:sz w:val="18"/>
+                <w:szCs w:val="18"/>
+                <w:lang w:val="en-GB"/>
+              </w:rPr>
+            </w:pPr>
+            <w:r>
+              <w:rPr>
+                <w:sz w:val="18"/>
+                <w:szCs w:val="18"/>
                 <w:lang w:val="en-GB"/>
               </w:rPr>
               <w:t>2.70</w:t>
@@ -3240,15 +3535,15 @@
           <w:p>
             <w:pPr>
               <w:rPr>
-                <w:sz w:val="20"/>
-                <w:szCs w:val="20"/>
-                <w:lang w:val="en-GB"/>
-              </w:rPr>
-            </w:pPr>
-            <w:r>
-              <w:rPr>
-                <w:sz w:val="20"/>
-                <w:szCs w:val="20"/>
+                <w:sz w:val="18"/>
+                <w:szCs w:val="18"/>
+                <w:lang w:val="en-GB"/>
+              </w:rPr>
+            </w:pPr>
+            <w:r>
+              <w:rPr>
+                <w:sz w:val="18"/>
+                <w:szCs w:val="18"/>
                 <w:lang w:val="en-GB"/>
               </w:rPr>
               <w:t>0-100</w:t>
@@ -3263,18 +3558,18 @@
             <w:pPr>
               <w:cnfStyle w:val="000000000000" w:firstRow="0" w:lastRow="0" w:firstColumn="0" w:lastColumn="0" w:oddVBand="0" w:evenVBand="0" w:oddHBand="0" w:evenHBand="0" w:firstRowFirstColumn="0" w:firstRowLastColumn="0" w:lastRowFirstColumn="0" w:lastRowLastColumn="0"/>
               <w:rPr>
-                <w:sz w:val="20"/>
-                <w:szCs w:val="20"/>
-                <w:lang w:val="en-GB"/>
-              </w:rPr>
-            </w:pPr>
-            <w:r>
-              <w:rPr>
-                <w:sz w:val="20"/>
-                <w:szCs w:val="20"/>
-                <w:lang w:val="en-GB"/>
-              </w:rPr>
-              <w:t>5.16</w:t>
+                <w:sz w:val="18"/>
+                <w:szCs w:val="18"/>
+                <w:lang w:val="en-GB"/>
+              </w:rPr>
+            </w:pPr>
+            <w:r>
+              <w:rPr>
+                <w:sz w:val="18"/>
+                <w:szCs w:val="18"/>
+                <w:lang w:val="en-GB"/>
+              </w:rPr>
+              <w:t>5.15</w:t>
             </w:r>
           </w:p>
         </w:tc>
@@ -3286,87 +3581,87 @@
             <w:pPr>
               <w:cnfStyle w:val="000000000000" w:firstRow="0" w:lastRow="0" w:firstColumn="0" w:lastColumn="0" w:oddVBand="0" w:evenVBand="0" w:oddHBand="0" w:evenHBand="0" w:firstRowFirstColumn="0" w:firstRowLastColumn="0" w:lastRowFirstColumn="0" w:lastRowLastColumn="0"/>
               <w:rPr>
-                <w:sz w:val="20"/>
-                <w:szCs w:val="20"/>
-                <w:lang w:val="en-GB"/>
-              </w:rPr>
-            </w:pPr>
-            <w:r>
-              <w:rPr>
-                <w:sz w:val="20"/>
-                <w:szCs w:val="20"/>
-                <w:lang w:val="en-GB"/>
-              </w:rPr>
-              <w:t>14.24</w:t>
-            </w:r>
-          </w:p>
-        </w:tc>
-        <w:tc>
-          <w:tcPr>
-            <w:tcW w:w="930" w:type="dxa"/>
+                <w:sz w:val="18"/>
+                <w:szCs w:val="18"/>
+                <w:lang w:val="en-GB"/>
+              </w:rPr>
+            </w:pPr>
+            <w:r>
+              <w:rPr>
+                <w:sz w:val="18"/>
+                <w:szCs w:val="18"/>
+                <w:lang w:val="en-GB"/>
+              </w:rPr>
+              <w:t>13.32</w:t>
+            </w:r>
+          </w:p>
+        </w:tc>
+        <w:tc>
+          <w:tcPr>
+            <w:tcW w:w="749" w:type="dxa"/>
           </w:tcPr>
           <w:p>
             <w:pPr>
               <w:cnfStyle w:val="000000000000" w:firstRow="0" w:lastRow="0" w:firstColumn="0" w:lastColumn="0" w:oddVBand="0" w:evenVBand="0" w:oddHBand="0" w:evenHBand="0" w:firstRowFirstColumn="0" w:firstRowLastColumn="0" w:lastRowFirstColumn="0" w:lastRowLastColumn="0"/>
               <w:rPr>
-                <w:sz w:val="20"/>
-                <w:szCs w:val="20"/>
-                <w:lang w:val="en-GB"/>
-              </w:rPr>
-            </w:pPr>
-            <w:r>
-              <w:rPr>
-                <w:sz w:val="20"/>
-                <w:szCs w:val="20"/>
-                <w:lang w:val="en-GB"/>
-              </w:rPr>
-              <w:t>25.04</w:t>
-            </w:r>
-          </w:p>
-        </w:tc>
-        <w:tc>
-          <w:tcPr>
-            <w:tcW w:w="0" w:type="auto"/>
+                <w:sz w:val="18"/>
+                <w:szCs w:val="18"/>
+                <w:lang w:val="en-GB"/>
+              </w:rPr>
+            </w:pPr>
+            <w:r>
+              <w:rPr>
+                <w:sz w:val="18"/>
+                <w:szCs w:val="18"/>
+                <w:lang w:val="en-GB"/>
+              </w:rPr>
+              <w:t>25.03</w:t>
+            </w:r>
+          </w:p>
+        </w:tc>
+        <w:tc>
+          <w:tcPr>
+            <w:tcW w:w="810" w:type="dxa"/>
           </w:tcPr>
           <w:p>
             <w:pPr>
               <w:cnfStyle w:val="000000000000" w:firstRow="0" w:lastRow="0" w:firstColumn="0" w:lastColumn="0" w:oddVBand="0" w:evenVBand="0" w:oddHBand="0" w:evenHBand="0" w:firstRowFirstColumn="0" w:firstRowLastColumn="0" w:lastRowFirstColumn="0" w:lastRowLastColumn="0"/>
               <w:rPr>
-                <w:sz w:val="20"/>
-                <w:szCs w:val="20"/>
-                <w:lang w:val="en-GB"/>
-              </w:rPr>
-            </w:pPr>
-            <w:r>
-              <w:rPr>
-                <w:sz w:val="20"/>
-                <w:szCs w:val="20"/>
-                <w:lang w:val="en-GB"/>
-              </w:rPr>
-              <w:t>5.77</w:t>
-            </w:r>
-          </w:p>
-        </w:tc>
-        <w:tc>
-          <w:tcPr>
-            <w:tcW w:w="0" w:type="auto"/>
+                <w:sz w:val="18"/>
+                <w:szCs w:val="18"/>
+                <w:lang w:val="en-GB"/>
+              </w:rPr>
+            </w:pPr>
+            <w:r>
+              <w:rPr>
+                <w:sz w:val="18"/>
+                <w:szCs w:val="18"/>
+                <w:lang w:val="en-GB"/>
+              </w:rPr>
+              <w:t>5.72</w:t>
+            </w:r>
+          </w:p>
+        </w:tc>
+        <w:tc>
+          <w:tcPr>
+            <w:tcW w:w="833" w:type="dxa"/>
           </w:tcPr>
           <w:p>
             <w:pPr>
               <w:cnfStyle w:val="000000000000" w:firstRow="0" w:lastRow="0" w:firstColumn="0" w:lastColumn="0" w:oddVBand="0" w:evenVBand="0" w:oddHBand="0" w:evenHBand="0" w:firstRowFirstColumn="0" w:firstRowLastColumn="0" w:lastRowFirstColumn="0" w:lastRowLastColumn="0"/>
               <w:rPr>
-                <w:sz w:val="20"/>
-                <w:szCs w:val="20"/>
-                <w:lang w:val="en-GB"/>
-              </w:rPr>
-            </w:pPr>
-            <w:r>
-              <w:rPr>
-                <w:sz w:val="20"/>
-                <w:szCs w:val="20"/>
-                <w:lang w:val="en-GB"/>
-              </w:rPr>
-              <w:t>11.27</w:t>
+                <w:sz w:val="18"/>
+                <w:szCs w:val="18"/>
+                <w:lang w:val="en-GB"/>
+              </w:rPr>
+            </w:pPr>
+            <w:r>
+              <w:rPr>
+                <w:sz w:val="18"/>
+                <w:szCs w:val="18"/>
+                <w:lang w:val="en-GB"/>
+              </w:rPr>
+              <w:t>11.26</w:t>
             </w:r>
           </w:p>
         </w:tc>
@@ -3384,15 +3679,15 @@
           <w:p>
             <w:pPr>
               <w:rPr>
-                <w:sz w:val="20"/>
-                <w:szCs w:val="20"/>
-                <w:lang w:val="en-GB"/>
-              </w:rPr>
-            </w:pPr>
-            <w:r>
-              <w:rPr>
-                <w:sz w:val="20"/>
-                <w:szCs w:val="20"/>
+                <w:sz w:val="18"/>
+                <w:szCs w:val="18"/>
+                <w:lang w:val="en-GB"/>
+              </w:rPr>
+            </w:pPr>
+            <w:r>
+              <w:rPr>
+                <w:sz w:val="18"/>
+                <w:szCs w:val="18"/>
                 <w:lang w:val="en-GB"/>
               </w:rPr>
               <w:t xml:space="preserve">40-70 </w:t>
@@ -3407,15 +3702,15 @@
             <w:pPr>
               <w:cnfStyle w:val="000000100000" w:firstRow="0" w:lastRow="0" w:firstColumn="0" w:lastColumn="0" w:oddVBand="0" w:evenVBand="0" w:oddHBand="1" w:evenHBand="0" w:firstRowFirstColumn="0" w:firstRowLastColumn="0" w:lastRowFirstColumn="0" w:lastRowLastColumn="0"/>
               <w:rPr>
-                <w:sz w:val="20"/>
-                <w:szCs w:val="20"/>
-                <w:lang w:val="en-GB"/>
-              </w:rPr>
-            </w:pPr>
-            <w:r>
-              <w:rPr>
-                <w:sz w:val="20"/>
-                <w:szCs w:val="20"/>
+                <w:sz w:val="18"/>
+                <w:szCs w:val="18"/>
+                <w:lang w:val="en-GB"/>
+              </w:rPr>
+            </w:pPr>
+            <w:r>
+              <w:rPr>
+                <w:sz w:val="18"/>
+                <w:szCs w:val="18"/>
                 <w:lang w:val="en-GB"/>
               </w:rPr>
               <w:t>0.81</w:t>
@@ -3430,87 +3725,87 @@
             <w:pPr>
               <w:cnfStyle w:val="000000100000" w:firstRow="0" w:lastRow="0" w:firstColumn="0" w:lastColumn="0" w:oddVBand="0" w:evenVBand="0" w:oddHBand="1" w:evenHBand="0" w:firstRowFirstColumn="0" w:firstRowLastColumn="0" w:lastRowFirstColumn="0" w:lastRowLastColumn="0"/>
               <w:rPr>
-                <w:sz w:val="20"/>
-                <w:szCs w:val="20"/>
-                <w:lang w:val="en-GB"/>
-              </w:rPr>
-            </w:pPr>
-            <w:r>
-              <w:rPr>
-                <w:sz w:val="20"/>
-                <w:szCs w:val="20"/>
-                <w:lang w:val="en-GB"/>
-              </w:rPr>
-              <w:t>5.37</w:t>
-            </w:r>
-          </w:p>
-        </w:tc>
-        <w:tc>
-          <w:tcPr>
-            <w:tcW w:w="930" w:type="dxa"/>
+                <w:sz w:val="18"/>
+                <w:szCs w:val="18"/>
+                <w:lang w:val="en-GB"/>
+              </w:rPr>
+            </w:pPr>
+            <w:r>
+              <w:rPr>
+                <w:sz w:val="18"/>
+                <w:szCs w:val="18"/>
+                <w:lang w:val="en-GB"/>
+              </w:rPr>
+              <w:t>3.77</w:t>
+            </w:r>
+          </w:p>
+        </w:tc>
+        <w:tc>
+          <w:tcPr>
+            <w:tcW w:w="749" w:type="dxa"/>
           </w:tcPr>
           <w:p>
             <w:pPr>
               <w:cnfStyle w:val="000000100000" w:firstRow="0" w:lastRow="0" w:firstColumn="0" w:lastColumn="0" w:oddVBand="0" w:evenVBand="0" w:oddHBand="1" w:evenHBand="0" w:firstRowFirstColumn="0" w:firstRowLastColumn="0" w:lastRowFirstColumn="0" w:lastRowLastColumn="0"/>
               <w:rPr>
-                <w:sz w:val="20"/>
-                <w:szCs w:val="20"/>
-                <w:lang w:val="en-GB"/>
-              </w:rPr>
-            </w:pPr>
-            <w:r>
-              <w:rPr>
-                <w:sz w:val="20"/>
-                <w:szCs w:val="20"/>
-                <w:lang w:val="en-GB"/>
-              </w:rPr>
-              <w:t>8.04</w:t>
-            </w:r>
-          </w:p>
-        </w:tc>
-        <w:tc>
-          <w:tcPr>
-            <w:tcW w:w="0" w:type="auto"/>
+                <w:sz w:val="18"/>
+                <w:szCs w:val="18"/>
+                <w:lang w:val="en-GB"/>
+              </w:rPr>
+            </w:pPr>
+            <w:r>
+              <w:rPr>
+                <w:sz w:val="18"/>
+                <w:szCs w:val="18"/>
+                <w:lang w:val="en-GB"/>
+              </w:rPr>
+              <w:t>8.07</w:t>
+            </w:r>
+          </w:p>
+        </w:tc>
+        <w:tc>
+          <w:tcPr>
+            <w:tcW w:w="810" w:type="dxa"/>
           </w:tcPr>
           <w:p>
             <w:pPr>
               <w:cnfStyle w:val="000000100000" w:firstRow="0" w:lastRow="0" w:firstColumn="0" w:lastColumn="0" w:oddVBand="0" w:evenVBand="0" w:oddHBand="1" w:evenHBand="0" w:firstRowFirstColumn="0" w:firstRowLastColumn="0" w:lastRowFirstColumn="0" w:lastRowLastColumn="0"/>
               <w:rPr>
-                <w:sz w:val="20"/>
-                <w:szCs w:val="20"/>
-                <w:lang w:val="en-GB"/>
-              </w:rPr>
-            </w:pPr>
-            <w:r>
-              <w:rPr>
-                <w:sz w:val="20"/>
-                <w:szCs w:val="20"/>
-                <w:lang w:val="en-GB"/>
-              </w:rPr>
-              <w:t>1.43</w:t>
-            </w:r>
-          </w:p>
-        </w:tc>
-        <w:tc>
-          <w:tcPr>
-            <w:tcW w:w="0" w:type="auto"/>
+                <w:sz w:val="18"/>
+                <w:szCs w:val="18"/>
+                <w:lang w:val="en-GB"/>
+              </w:rPr>
+            </w:pPr>
+            <w:r>
+              <w:rPr>
+                <w:sz w:val="18"/>
+                <w:szCs w:val="18"/>
+                <w:lang w:val="en-GB"/>
+              </w:rPr>
+              <w:t>1.60</w:t>
+            </w:r>
+          </w:p>
+        </w:tc>
+        <w:tc>
+          <w:tcPr>
+            <w:tcW w:w="833" w:type="dxa"/>
           </w:tcPr>
           <w:p>
             <w:pPr>
               <w:cnfStyle w:val="000000100000" w:firstRow="0" w:lastRow="0" w:firstColumn="0" w:lastColumn="0" w:oddVBand="0" w:evenVBand="0" w:oddHBand="1" w:evenHBand="0" w:firstRowFirstColumn="0" w:firstRowLastColumn="0" w:lastRowFirstColumn="0" w:lastRowLastColumn="0"/>
               <w:rPr>
-                <w:sz w:val="20"/>
-                <w:szCs w:val="20"/>
-                <w:lang w:val="en-GB"/>
-              </w:rPr>
-            </w:pPr>
-            <w:r>
-              <w:rPr>
-                <w:sz w:val="20"/>
-                <w:szCs w:val="20"/>
-                <w:lang w:val="en-GB"/>
-              </w:rPr>
-              <w:t>3.62</w:t>
+                <w:sz w:val="18"/>
+                <w:szCs w:val="18"/>
+                <w:lang w:val="en-GB"/>
+              </w:rPr>
+            </w:pPr>
+            <w:r>
+              <w:rPr>
+                <w:sz w:val="18"/>
+                <w:szCs w:val="18"/>
+                <w:lang w:val="en-GB"/>
+              </w:rPr>
+              <w:t>3.63</w:t>
             </w:r>
           </w:p>
         </w:tc>
@@ -3527,15 +3822,15 @@
           <w:p>
             <w:pPr>
               <w:rPr>
-                <w:sz w:val="20"/>
-                <w:szCs w:val="20"/>
-                <w:lang w:val="en-GB"/>
-              </w:rPr>
-            </w:pPr>
-            <w:r>
-              <w:rPr>
-                <w:sz w:val="20"/>
-                <w:szCs w:val="20"/>
+                <w:sz w:val="18"/>
+                <w:szCs w:val="18"/>
+                <w:lang w:val="en-GB"/>
+              </w:rPr>
+            </w:pPr>
+            <w:r>
+              <w:rPr>
+                <w:sz w:val="18"/>
+                <w:szCs w:val="18"/>
                 <w:lang w:val="en-GB"/>
               </w:rPr>
               <w:t>80-120</w:t>
@@ -3550,18 +3845,18 @@
             <w:pPr>
               <w:cnfStyle w:val="000000000000" w:firstRow="0" w:lastRow="0" w:firstColumn="0" w:lastColumn="0" w:oddVBand="0" w:evenVBand="0" w:oddHBand="0" w:evenHBand="0" w:firstRowFirstColumn="0" w:firstRowLastColumn="0" w:lastRowFirstColumn="0" w:lastRowLastColumn="0"/>
               <w:rPr>
-                <w:sz w:val="20"/>
-                <w:szCs w:val="20"/>
-                <w:lang w:val="en-GB"/>
-              </w:rPr>
-            </w:pPr>
-            <w:r>
-              <w:rPr>
-                <w:sz w:val="20"/>
-                <w:szCs w:val="20"/>
-                <w:lang w:val="en-GB"/>
-              </w:rPr>
-              <w:t>11.88</w:t>
+                <w:sz w:val="18"/>
+                <w:szCs w:val="18"/>
+                <w:lang w:val="en-GB"/>
+              </w:rPr>
+            </w:pPr>
+            <w:r>
+              <w:rPr>
+                <w:sz w:val="18"/>
+                <w:szCs w:val="18"/>
+                <w:lang w:val="en-GB"/>
+              </w:rPr>
+              <w:t>11.87</w:t>
             </w:r>
           </w:p>
         </w:tc>
@@ -3573,84 +3868,84 @@
             <w:pPr>
               <w:cnfStyle w:val="000000000000" w:firstRow="0" w:lastRow="0" w:firstColumn="0" w:lastColumn="0" w:oddVBand="0" w:evenVBand="0" w:oddHBand="0" w:evenHBand="0" w:firstRowFirstColumn="0" w:firstRowLastColumn="0" w:lastRowFirstColumn="0" w:lastRowLastColumn="0"/>
               <w:rPr>
-                <w:sz w:val="20"/>
-                <w:szCs w:val="20"/>
-                <w:lang w:val="en-GB"/>
-              </w:rPr>
-            </w:pPr>
-            <w:r>
-              <w:rPr>
-                <w:sz w:val="20"/>
-                <w:szCs w:val="20"/>
-                <w:lang w:val="en-GB"/>
-              </w:rPr>
-              <w:t>5.62</w:t>
-            </w:r>
-          </w:p>
-        </w:tc>
-        <w:tc>
-          <w:tcPr>
-            <w:tcW w:w="930" w:type="dxa"/>
+                <w:sz w:val="18"/>
+                <w:szCs w:val="18"/>
+                <w:lang w:val="en-GB"/>
+              </w:rPr>
+            </w:pPr>
+            <w:r>
+              <w:rPr>
+                <w:sz w:val="18"/>
+                <w:szCs w:val="18"/>
+                <w:lang w:val="en-GB"/>
+              </w:rPr>
+              <w:t>5.40</w:t>
+            </w:r>
+          </w:p>
+        </w:tc>
+        <w:tc>
+          <w:tcPr>
+            <w:tcW w:w="749" w:type="dxa"/>
           </w:tcPr>
           <w:p>
             <w:pPr>
               <w:cnfStyle w:val="000000000000" w:firstRow="0" w:lastRow="0" w:firstColumn="0" w:lastColumn="0" w:oddVBand="0" w:evenVBand="0" w:oddHBand="0" w:evenHBand="0" w:firstRowFirstColumn="0" w:firstRowLastColumn="0" w:lastRowFirstColumn="0" w:lastRowLastColumn="0"/>
               <w:rPr>
-                <w:sz w:val="20"/>
-                <w:szCs w:val="20"/>
-                <w:lang w:val="en-GB"/>
-              </w:rPr>
-            </w:pPr>
-            <w:r>
-              <w:rPr>
-                <w:sz w:val="20"/>
-                <w:szCs w:val="20"/>
-                <w:lang w:val="en-GB"/>
-              </w:rPr>
-              <w:t>21.95</w:t>
-            </w:r>
-          </w:p>
-        </w:tc>
-        <w:tc>
-          <w:tcPr>
-            <w:tcW w:w="0" w:type="auto"/>
+                <w:sz w:val="18"/>
+                <w:szCs w:val="18"/>
+                <w:lang w:val="en-GB"/>
+              </w:rPr>
+            </w:pPr>
+            <w:r>
+              <w:rPr>
+                <w:sz w:val="18"/>
+                <w:szCs w:val="18"/>
+                <w:lang w:val="en-GB"/>
+              </w:rPr>
+              <w:t>21.96</w:t>
+            </w:r>
+          </w:p>
+        </w:tc>
+        <w:tc>
+          <w:tcPr>
+            <w:tcW w:w="810" w:type="dxa"/>
           </w:tcPr>
           <w:p>
             <w:pPr>
               <w:cnfStyle w:val="000000000000" w:firstRow="0" w:lastRow="0" w:firstColumn="0" w:lastColumn="0" w:oddVBand="0" w:evenVBand="0" w:oddHBand="0" w:evenHBand="0" w:firstRowFirstColumn="0" w:firstRowLastColumn="0" w:lastRowFirstColumn="0" w:lastRowLastColumn="0"/>
               <w:rPr>
-                <w:sz w:val="20"/>
-                <w:szCs w:val="20"/>
-                <w:lang w:val="en-GB"/>
-              </w:rPr>
-            </w:pPr>
-            <w:r>
-              <w:rPr>
-                <w:sz w:val="20"/>
-                <w:szCs w:val="20"/>
-                <w:lang w:val="en-GB"/>
-              </w:rPr>
-              <w:t>8.88</w:t>
-            </w:r>
-          </w:p>
-        </w:tc>
-        <w:tc>
-          <w:tcPr>
-            <w:tcW w:w="0" w:type="auto"/>
+                <w:sz w:val="18"/>
+                <w:szCs w:val="18"/>
+                <w:lang w:val="en-GB"/>
+              </w:rPr>
+            </w:pPr>
+            <w:r>
+              <w:rPr>
+                <w:sz w:val="18"/>
+                <w:szCs w:val="18"/>
+                <w:lang w:val="en-GB"/>
+              </w:rPr>
+              <w:t>9.05</w:t>
+            </w:r>
+          </w:p>
+        </w:tc>
+        <w:tc>
+          <w:tcPr>
+            <w:tcW w:w="833" w:type="dxa"/>
           </w:tcPr>
           <w:p>
             <w:pPr>
               <w:cnfStyle w:val="000000000000" w:firstRow="0" w:lastRow="0" w:firstColumn="0" w:lastColumn="0" w:oddVBand="0" w:evenVBand="0" w:oddHBand="0" w:evenHBand="0" w:firstRowFirstColumn="0" w:firstRowLastColumn="0" w:lastRowFirstColumn="0" w:lastRowLastColumn="0"/>
               <w:rPr>
-                <w:sz w:val="20"/>
-                <w:szCs w:val="20"/>
-                <w:lang w:val="en-GB"/>
-              </w:rPr>
-            </w:pPr>
-            <w:r>
-              <w:rPr>
-                <w:sz w:val="20"/>
-                <w:szCs w:val="20"/>
+                <w:sz w:val="18"/>
+                <w:szCs w:val="18"/>
+                <w:lang w:val="en-GB"/>
+              </w:rPr>
+            </w:pPr>
+            <w:r>
+              <w:rPr>
+                <w:sz w:val="18"/>
+                <w:szCs w:val="18"/>
                 <w:lang w:val="en-GB"/>
               </w:rPr>
               <w:t>9.88</w:t>
@@ -3672,26 +3967,18 @@
             <w:pPr>
               <w:spacing w:after="120"/>
               <w:rPr>
-                <w:sz w:val="20"/>
-                <w:szCs w:val="20"/>
-                <w:lang w:val="en-GB"/>
-              </w:rPr>
-            </w:pPr>
-            <w:r>
-              <w:rPr>
-                <w:sz w:val="20"/>
-                <w:szCs w:val="20"/>
-                <w:lang w:val="en-GB"/>
-              </w:rPr>
-              <w:t>0</w:t>
-            </w:r>
-            <w:r>
-              <w:rPr>
-                <w:sz w:val="20"/>
-                <w:szCs w:val="20"/>
-                <w:lang w:val="en-GB"/>
-              </w:rPr>
-              <w:t>-214</w:t>
+                <w:sz w:val="18"/>
+                <w:szCs w:val="18"/>
+                <w:lang w:val="en-GB"/>
+              </w:rPr>
+            </w:pPr>
+            <w:r>
+              <w:rPr>
+                <w:sz w:val="18"/>
+                <w:szCs w:val="18"/>
+                <w:lang w:val="en-GB"/>
+              </w:rPr>
+              <w:t>0-215</w:t>
             </w:r>
           </w:p>
         </w:tc>
@@ -3703,18 +3990,18 @@
             <w:pPr>
               <w:cnfStyle w:val="000000100000" w:firstRow="0" w:lastRow="0" w:firstColumn="0" w:lastColumn="0" w:oddVBand="0" w:evenVBand="0" w:oddHBand="1" w:evenHBand="0" w:firstRowFirstColumn="0" w:firstRowLastColumn="0" w:lastRowFirstColumn="0" w:lastRowLastColumn="0"/>
               <w:rPr>
-                <w:sz w:val="20"/>
-                <w:szCs w:val="20"/>
-                <w:lang w:val="en-GB"/>
-              </w:rPr>
-            </w:pPr>
-            <w:r>
-              <w:rPr>
-                <w:sz w:val="20"/>
-                <w:szCs w:val="20"/>
-                <w:lang w:val="en-GB"/>
-              </w:rPr>
-              <w:t>211.72</w:t>
+                <w:sz w:val="18"/>
+                <w:szCs w:val="18"/>
+                <w:lang w:val="en-GB"/>
+              </w:rPr>
+            </w:pPr>
+            <w:r>
+              <w:rPr>
+                <w:sz w:val="18"/>
+                <w:szCs w:val="18"/>
+                <w:lang w:val="en-GB"/>
+              </w:rPr>
+              <w:t>212.39</w:t>
             </w:r>
           </w:p>
         </w:tc>
@@ -3726,84 +4013,84 @@
             <w:pPr>
               <w:cnfStyle w:val="000000100000" w:firstRow="0" w:lastRow="0" w:firstColumn="0" w:lastColumn="0" w:oddVBand="0" w:evenVBand="0" w:oddHBand="1" w:evenHBand="0" w:firstRowFirstColumn="0" w:firstRowLastColumn="0" w:lastRowFirstColumn="0" w:lastRowLastColumn="0"/>
               <w:rPr>
-                <w:sz w:val="20"/>
-                <w:szCs w:val="20"/>
-                <w:lang w:val="en-GB"/>
-              </w:rPr>
-            </w:pPr>
-            <w:r>
-              <w:rPr>
-                <w:sz w:val="20"/>
-                <w:szCs w:val="20"/>
-                <w:lang w:val="en-GB"/>
-              </w:rPr>
-              <w:t>29.76</w:t>
-            </w:r>
-          </w:p>
-        </w:tc>
-        <w:tc>
-          <w:tcPr>
-            <w:tcW w:w="930" w:type="dxa"/>
+                <w:sz w:val="18"/>
+                <w:szCs w:val="18"/>
+                <w:lang w:val="en-GB"/>
+              </w:rPr>
+            </w:pPr>
+            <w:r>
+              <w:rPr>
+                <w:sz w:val="18"/>
+                <w:szCs w:val="18"/>
+                <w:lang w:val="en-GB"/>
+              </w:rPr>
+              <w:t>29.01</w:t>
+            </w:r>
+          </w:p>
+        </w:tc>
+        <w:tc>
+          <w:tcPr>
+            <w:tcW w:w="749" w:type="dxa"/>
           </w:tcPr>
           <w:p>
             <w:pPr>
               <w:cnfStyle w:val="000000100000" w:firstRow="0" w:lastRow="0" w:firstColumn="0" w:lastColumn="0" w:oddVBand="0" w:evenVBand="0" w:oddHBand="1" w:evenHBand="0" w:firstRowFirstColumn="0" w:firstRowLastColumn="0" w:lastRowFirstColumn="0" w:lastRowLastColumn="0"/>
               <w:rPr>
-                <w:sz w:val="20"/>
-                <w:szCs w:val="20"/>
-                <w:lang w:val="en-GB"/>
-              </w:rPr>
-            </w:pPr>
-            <w:r>
-              <w:rPr>
-                <w:sz w:val="20"/>
-                <w:szCs w:val="20"/>
-                <w:lang w:val="en-GB"/>
-              </w:rPr>
-              <w:t>130.40</w:t>
-            </w:r>
-          </w:p>
-        </w:tc>
-        <w:tc>
-          <w:tcPr>
-            <w:tcW w:w="0" w:type="auto"/>
+                <w:sz w:val="18"/>
+                <w:szCs w:val="18"/>
+                <w:lang w:val="en-GB"/>
+              </w:rPr>
+            </w:pPr>
+            <w:r>
+              <w:rPr>
+                <w:sz w:val="18"/>
+                <w:szCs w:val="18"/>
+                <w:lang w:val="en-GB"/>
+              </w:rPr>
+              <w:t>130.39</w:t>
+            </w:r>
+          </w:p>
+        </w:tc>
+        <w:tc>
+          <w:tcPr>
+            <w:tcW w:w="810" w:type="dxa"/>
           </w:tcPr>
           <w:p>
             <w:pPr>
               <w:cnfStyle w:val="000000100000" w:firstRow="0" w:lastRow="0" w:firstColumn="0" w:lastColumn="0" w:oddVBand="0" w:evenVBand="0" w:oddHBand="1" w:evenHBand="0" w:firstRowFirstColumn="0" w:firstRowLastColumn="0" w:lastRowFirstColumn="0" w:lastRowLastColumn="0"/>
               <w:rPr>
-                <w:sz w:val="20"/>
-                <w:szCs w:val="20"/>
-                <w:lang w:val="en-GB"/>
-              </w:rPr>
-            </w:pPr>
-            <w:r>
-              <w:rPr>
-                <w:sz w:val="20"/>
-                <w:szCs w:val="20"/>
-                <w:lang w:val="en-GB"/>
-              </w:rPr>
-              <w:t>107.30</w:t>
-            </w:r>
-          </w:p>
-        </w:tc>
-        <w:tc>
-          <w:tcPr>
-            <w:tcW w:w="0" w:type="auto"/>
+                <w:sz w:val="18"/>
+                <w:szCs w:val="18"/>
+                <w:lang w:val="en-GB"/>
+              </w:rPr>
+            </w:pPr>
+            <w:r>
+              <w:rPr>
+                <w:sz w:val="18"/>
+                <w:szCs w:val="18"/>
+                <w:lang w:val="en-GB"/>
+              </w:rPr>
+              <w:t>107.12</w:t>
+            </w:r>
+          </w:p>
+        </w:tc>
+        <w:tc>
+          <w:tcPr>
+            <w:tcW w:w="833" w:type="dxa"/>
           </w:tcPr>
           <w:p>
             <w:pPr>
               <w:cnfStyle w:val="000000100000" w:firstRow="0" w:lastRow="0" w:firstColumn="0" w:lastColumn="0" w:oddVBand="0" w:evenVBand="0" w:oddHBand="1" w:evenHBand="0" w:firstRowFirstColumn="0" w:firstRowLastColumn="0" w:lastRowFirstColumn="0" w:lastRowLastColumn="0"/>
               <w:rPr>
-                <w:sz w:val="20"/>
-                <w:szCs w:val="20"/>
-                <w:lang w:val="en-GB"/>
-              </w:rPr>
-            </w:pPr>
-            <w:r>
-              <w:rPr>
-                <w:sz w:val="20"/>
-                <w:szCs w:val="20"/>
+                <w:sz w:val="18"/>
+                <w:szCs w:val="18"/>
+                <w:lang w:val="en-GB"/>
+              </w:rPr>
+            </w:pPr>
+            <w:r>
+              <w:rPr>
+                <w:sz w:val="18"/>
+                <w:szCs w:val="18"/>
                 <w:lang w:val="en-GB"/>
               </w:rPr>
               <w:t>58.68</w:t>
@@ -3817,155 +4104,207 @@
         <w:spacing w:before="120"/>
         <w:jc w:val="both"/>
         <w:rPr>
-          <w:lang w:val="en-GB"/>
-        </w:rPr>
-      </w:pPr>
-      <w:r>
-        <w:rPr>
+          <w:sz w:val="20"/>
+          <w:szCs w:val="20"/>
+          <w:lang w:val="en-GB"/>
+        </w:rPr>
+      </w:pPr>
+      <w:r>
+        <w:rPr>
+          <w:sz w:val="20"/>
+          <w:szCs w:val="20"/>
           <w:lang w:val="en-GB"/>
         </w:rPr>
         <w:t xml:space="preserve">Furthermore, in the same instances, its </w:t>
       </w:r>
       <w:r>
         <w:rPr>
+          <w:sz w:val="20"/>
+          <w:szCs w:val="20"/>
           <w:lang w:val="en-GB"/>
         </w:rPr>
         <w:t xml:space="preserve">contribution quickly exceeds the one given from rolling resistance. </w:t>
       </w:r>
       <w:r>
         <w:rPr>
+          <w:sz w:val="20"/>
+          <w:szCs w:val="20"/>
           <w:lang w:val="en-GB"/>
         </w:rPr>
         <w:t>Additionally,</w:t>
       </w:r>
       <w:r>
         <w:rPr>
+          <w:sz w:val="20"/>
+          <w:szCs w:val="20"/>
           <w:lang w:val="en-GB"/>
         </w:rPr>
         <w:t xml:space="preserve"> the powertrain</w:t>
       </w:r>
       <w:r>
         <w:rPr>
+          <w:sz w:val="20"/>
+          <w:szCs w:val="20"/>
           <w:lang w:val="en-GB"/>
         </w:rPr>
         <w:t xml:space="preserve"> power</w:t>
       </w:r>
       <w:r>
         <w:rPr>
+          <w:sz w:val="20"/>
+          <w:szCs w:val="20"/>
           <w:lang w:val="en-GB"/>
         </w:rPr>
         <w:t xml:space="preserve"> loss is a relevant element to the overall consumption of the vehicle. </w:t>
       </w:r>
       <w:r>
         <w:rPr>
+          <w:sz w:val="20"/>
+          <w:szCs w:val="20"/>
           <w:lang w:val="en-GB"/>
         </w:rPr>
         <w:t>It</w:t>
       </w:r>
       <w:r>
         <w:rPr>
+          <w:sz w:val="20"/>
+          <w:szCs w:val="20"/>
           <w:lang w:val="en-GB"/>
         </w:rPr>
         <w:t xml:space="preserve"> depends linearly on the power provided by the electric motor </w:t>
       </w:r>
       <w:r>
         <w:rPr>
+          <w:sz w:val="20"/>
+          <w:szCs w:val="20"/>
           <w:lang w:val="en-GB"/>
         </w:rPr>
         <w:t>when the requested torque is at its maximum, up to the point</w:t>
       </w:r>
       <w:r>
         <w:rPr>
+          <w:sz w:val="20"/>
+          <w:szCs w:val="20"/>
           <w:lang w:val="en-GB"/>
         </w:rPr>
         <w:t xml:space="preserve"> in which </w:t>
       </w:r>
       <w:r>
         <w:rPr>
+          <w:sz w:val="20"/>
+          <w:szCs w:val="20"/>
           <w:lang w:val="en-GB"/>
         </w:rPr>
         <w:t xml:space="preserve">the peak power is reached. </w:t>
       </w:r>
       <w:r>
         <w:rPr>
+          <w:sz w:val="20"/>
+          <w:szCs w:val="20"/>
           <w:lang w:val="en-GB"/>
         </w:rPr>
         <w:t xml:space="preserve">Once </w:t>
       </w:r>
       <w:r>
         <w:rPr>
+          <w:sz w:val="20"/>
+          <w:szCs w:val="20"/>
           <w:lang w:val="en-GB"/>
         </w:rPr>
         <w:t>it is reached,</w:t>
       </w:r>
       <w:r>
         <w:rPr>
+          <w:sz w:val="20"/>
+          <w:szCs w:val="20"/>
           <w:lang w:val="en-GB"/>
         </w:rPr>
         <w:t xml:space="preserve"> the powertrain power loss no longer increases linearly but </w:t>
       </w:r>
       <w:r>
         <w:rPr>
+          <w:sz w:val="20"/>
+          <w:szCs w:val="20"/>
           <w:lang w:val="en-GB"/>
         </w:rPr>
         <w:t>it remains at the same value for every following time step</w:t>
       </w:r>
       <w:r>
         <w:rPr>
+          <w:sz w:val="20"/>
+          <w:szCs w:val="20"/>
           <w:lang w:val="en-GB"/>
         </w:rPr>
         <w:t xml:space="preserve">. </w:t>
       </w:r>
       <w:r>
         <w:rPr>
+          <w:sz w:val="20"/>
+          <w:szCs w:val="20"/>
           <w:lang w:val="en-GB"/>
         </w:rPr>
         <w:t xml:space="preserve">In addition, </w:t>
       </w:r>
       <w:r>
         <w:rPr>
+          <w:sz w:val="20"/>
+          <w:szCs w:val="20"/>
           <w:lang w:val="en-GB"/>
         </w:rPr>
         <w:t xml:space="preserve">the same pattern </w:t>
       </w:r>
       <w:r>
         <w:rPr>
+          <w:sz w:val="20"/>
+          <w:szCs w:val="20"/>
           <w:lang w:val="en-GB"/>
         </w:rPr>
         <w:t>can</w:t>
       </w:r>
       <w:r>
         <w:rPr>
+          <w:sz w:val="20"/>
+          <w:szCs w:val="20"/>
           <w:lang w:val="en-GB"/>
         </w:rPr>
         <w:t xml:space="preserve"> be </w:t>
       </w:r>
       <w:r>
         <w:rPr>
+          <w:sz w:val="20"/>
+          <w:szCs w:val="20"/>
           <w:lang w:val="en-GB"/>
         </w:rPr>
         <w:t>observed</w:t>
       </w:r>
       <w:r>
         <w:rPr>
+          <w:sz w:val="20"/>
+          <w:szCs w:val="20"/>
           <w:lang w:val="en-GB"/>
         </w:rPr>
         <w:t xml:space="preserve"> for the </w:t>
       </w:r>
       <w:r>
         <w:rPr>
+          <w:sz w:val="20"/>
+          <w:szCs w:val="20"/>
           <w:lang w:val="en-GB"/>
         </w:rPr>
         <w:t xml:space="preserve">transmission power loss, </w:t>
       </w:r>
       <w:r>
         <w:rPr>
+          <w:sz w:val="20"/>
+          <w:szCs w:val="20"/>
           <w:lang w:val="en-GB"/>
         </w:rPr>
         <w:t>although with lower magnitude</w:t>
       </w:r>
       <w:r>
         <w:rPr>
+          <w:sz w:val="20"/>
+          <w:szCs w:val="20"/>
           <w:lang w:val="en-GB"/>
         </w:rPr>
         <w:t>.</w:t>
@@ -3975,19 +4314,23 @@
       <w:pPr>
         <w:keepNext/>
         <w:rPr>
+          <w:sz w:val="20"/>
+          <w:szCs w:val="20"/>
           <w:lang w:val="en-GB"/>
         </w:rPr>
       </w:pPr>
       <w:r>
         <w:rPr>
           <w:noProof/>
+          <w:sz w:val="20"/>
+          <w:szCs w:val="20"/>
           <w:lang w:val="en-GB"/>
         </w:rPr>
         <w:drawing>
-          <wp:inline distT="0" distB="0" distL="0" distR="0" wp14:anchorId="49C8EA63" wp14:editId="1542B31B">
-            <wp:extent cx="2940900" cy="2210463"/>
-            <wp:effectExtent l="0" t="0" r="0" b="0"/>
-            <wp:docPr id="1" name="Immagine 1" descr="Immagine che contiene testo, linea, Diagramma, diagramma&#10;&#10;Descrizione generata automaticamente"/>
+          <wp:inline distT="0" distB="0" distL="0" distR="0" wp14:anchorId="49C8EA63" wp14:editId="7883CA23">
+            <wp:extent cx="2929118" cy="2196000"/>
+            <wp:effectExtent l="0" t="0" r="5080" b="0"/>
+            <wp:docPr id="1" name="Immagine 1"/>
             <wp:cNvGraphicFramePr>
               <a:graphicFrameLocks xmlns:a="http://schemas.openxmlformats.org/drawingml/2006/main" noChangeAspect="1"/>
             </wp:cNvGraphicFramePr>
@@ -3995,7 +4338,7 @@
               <a:graphicData uri="http://schemas.openxmlformats.org/drawingml/2006/picture">
                 <pic:pic xmlns:pic="http://schemas.openxmlformats.org/drawingml/2006/picture">
                   <pic:nvPicPr>
-                    <pic:cNvPr id="1" name="Immagine 1" descr="Immagine che contiene testo, linea, Diagramma, diagramma&#10;&#10;Descrizione generata automaticamente"/>
+                    <pic:cNvPr id="1" name="Immagine 1"/>
                     <pic:cNvPicPr>
                       <a:picLocks noChangeAspect="1" noChangeArrowheads="1"/>
                     </pic:cNvPicPr>
@@ -4008,7 +4351,6 @@
                         </a:ext>
                       </a:extLst>
                     </a:blip>
-                    <a:srcRect/>
                     <a:stretch>
                       <a:fillRect/>
                     </a:stretch>
@@ -4016,7 +4358,7 @@
                   <pic:spPr bwMode="auto">
                     <a:xfrm>
                       <a:off x="0" y="0"/>
-                      <a:ext cx="2981528" cy="2241000"/>
+                      <a:ext cx="2929118" cy="2196000"/>
                     </a:xfrm>
                     <a:prstGeom prst="rect">
                       <a:avLst/>
@@ -4037,68 +4379,84 @@
       <w:pPr>
         <w:pStyle w:val="Didascalia"/>
         <w:rPr>
+          <w:sz w:val="16"/>
+          <w:szCs w:val="16"/>
           <w:lang w:val="en-GB"/>
         </w:rPr>
       </w:pPr>
       <w:bookmarkStart w:id="2" w:name="_Ref168223630"/>
       <w:r>
         <w:rPr>
+          <w:sz w:val="16"/>
+          <w:szCs w:val="16"/>
           <w:lang w:val="en-GB"/>
         </w:rPr>
         <w:t xml:space="preserve">Figure </w:t>
       </w:r>
-      <w:r>
-        <w:fldChar w:fldCharType="begin"/>
-      </w:r>
-      <w:r>
-        <w:rPr>
-          <w:lang w:val="en-GB"/>
-        </w:rPr>
-        <w:instrText xml:space="preserve"> SEQ Figure \* ARABIC </w:instrText>
-      </w:r>
-      <w:r>
-        <w:fldChar w:fldCharType="separate"/>
-      </w:r>
-      <w:r>
-        <w:rPr>
-          <w:noProof/>
-          <w:lang w:val="en-GB"/>
-        </w:rPr>
-        <w:t>1</w:t>
-      </w:r>
-      <w:r>
-        <w:fldChar w:fldCharType="end"/>
-      </w:r>
       <w:bookmarkEnd w:id="2"/>
       <w:r>
         <w:rPr>
+          <w:sz w:val="16"/>
+          <w:szCs w:val="16"/>
+          <w:lang w:val="en-GB"/>
+        </w:rPr>
+        <w:t xml:space="preserve">2 </w:t>
+      </w:r>
+      <w:r>
+        <w:rPr>
+          <w:sz w:val="16"/>
+          <w:szCs w:val="16"/>
           <w:lang w:val="en-GB"/>
         </w:rPr>
         <w:t xml:space="preserve"> - Power losses </w:t>
       </w:r>
       <w:r>
         <w:rPr>
+          <w:sz w:val="16"/>
+          <w:szCs w:val="16"/>
           <w:lang w:val="en-GB"/>
         </w:rPr>
         <w:t>over time in the</w:t>
       </w:r>
       <w:r>
         <w:rPr>
-          <w:lang w:val="en-GB"/>
-        </w:rPr>
-        <w:t xml:space="preserve"> 0-214 Km/h test</w:t>
+          <w:sz w:val="16"/>
+          <w:szCs w:val="16"/>
+          <w:lang w:val="en-GB"/>
+        </w:rPr>
+        <w:t xml:space="preserve"> 0-21</w:t>
+      </w:r>
+      <w:r>
+        <w:rPr>
+          <w:sz w:val="16"/>
+          <w:szCs w:val="16"/>
+          <w:lang w:val="en-GB"/>
+        </w:rPr>
+        <w:t>5</w:t>
+      </w:r>
+      <w:r>
+        <w:rPr>
+          <w:sz w:val="16"/>
+          <w:szCs w:val="16"/>
+          <w:lang w:val="en-GB"/>
+        </w:rPr>
+        <w:t xml:space="preserve"> Km/h test</w:t>
       </w:r>
     </w:p>
     <w:p>
       <w:pPr>
         <w:pStyle w:val="Titolo4"/>
         <w:rPr>
+          <w:sz w:val="20"/>
+          <w:szCs w:val="20"/>
           <w:u w:val="single"/>
           <w:lang w:val="en-GB"/>
         </w:rPr>
       </w:pPr>
       <w:r>
         <w:rPr>
+          <w:sz w:val="20"/>
+          <w:szCs w:val="20"/>
           <w:u w:val="single"/>
           <w:lang w:val="en-GB"/>
         </w:rPr>
@@ -4110,72 +4468,40 @@
       <w:pPr>
         <w:jc w:val="both"/>
         <w:rPr>
-          <w:lang w:val="en-GB"/>
-        </w:rPr>
-      </w:pPr>
-      <w:r>
-        <w:rPr>
+          <w:sz w:val="20"/>
+          <w:szCs w:val="20"/>
+          <w:lang w:val="en-GB"/>
+        </w:rPr>
+      </w:pPr>
+      <w:r>
+        <w:rPr>
+          <w:sz w:val="20"/>
+          <w:szCs w:val="20"/>
           <w:lang w:val="en-GB"/>
         </w:rPr>
         <w:t>In the following test case, we tracked the energy consumption and achievable range during vehicle motion at different constant speed (low, medium and high).</w:t>
       </w:r>
       <w:r>
         <w:rPr>
+          <w:sz w:val="20"/>
+          <w:szCs w:val="20"/>
           <w:lang w:val="en-GB"/>
         </w:rPr>
         <w:t xml:space="preserve"> </w:t>
       </w:r>
       <w:r>
         <w:rPr>
+          <w:sz w:val="20"/>
+          <w:szCs w:val="20"/>
           <w:lang w:val="en-GB"/>
         </w:rPr>
         <w:t>The vehicle starts with a full battery and the simulations are carried out until it is completely depleted.</w:t>
       </w:r>
-    </w:p>
-    <w:p>
-      <w:pPr>
-        <w:pStyle w:val="Didascalia"/>
-        <w:keepNext/>
-      </w:pPr>
-      <w:proofErr w:type="spellStart"/>
-      <w:r>
-        <w:t>Table</w:t>
-      </w:r>
-      <w:proofErr w:type="spellEnd"/>
-      <w:r>
-        <w:t xml:space="preserve"> </w:t>
-      </w:r>
-      <w:r>
-        <w:fldChar w:fldCharType="begin"/>
-      </w:r>
-      <w:r>
-        <w:instrText xml:space="preserve"> SEQ Table \* ARABIC </w:instrText>
-      </w:r>
-      <w:r>
-        <w:fldChar w:fldCharType="separate"/>
-      </w:r>
-      <w:r>
-        <w:rPr>
-          <w:noProof/>
-        </w:rPr>
-        <w:t>4</w:t>
-      </w:r>
-      <w:r>
-        <w:fldChar w:fldCharType="end"/>
-      </w:r>
-      <w:r>
-        <w:t xml:space="preserve"> – Energy </w:t>
-      </w:r>
-      <w:proofErr w:type="spellStart"/>
-      <w:r>
-        <w:t>consumption</w:t>
-      </w:r>
-      <w:proofErr w:type="spellEnd"/>
     </w:p>
     <w:tbl>
       <w:tblPr>
         <w:tblStyle w:val="Tabellasemplice4"/>
-        <w:tblpPr w:leftFromText="141" w:rightFromText="141" w:vertAnchor="text" w:horzAnchor="margin" w:tblpY="1"/>
+        <w:tblpPr w:leftFromText="141" w:rightFromText="141" w:vertAnchor="text" w:horzAnchor="margin" w:tblpY="308"/>
         <w:tblW w:w="4673" w:type="dxa"/>
         <w:tblBorders>
           <w:top w:val="single" w:sz="4" w:space="0" w:color="auto"/>
@@ -4215,6 +4541,95 @@
               <w:rPr>
                 <w:b w:val="0"/>
                 <w:bCs w:val="0"/>
+                <w:sz w:val="14"/>
+                <w:szCs w:val="14"/>
+                <w:lang w:val="en-GB"/>
+              </w:rPr>
+            </w:pPr>
+            <w:r>
+              <w:rPr>
+                <w:sz w:val="18"/>
+                <w:szCs w:val="18"/>
+                <w:lang w:val="en-GB"/>
+              </w:rPr>
+              <w:t>E</w:t>
+            </w:r>
+            <w:r>
+              <w:rPr>
+                <w:sz w:val="14"/>
+                <w:szCs w:val="14"/>
+                <w:lang w:val="en-GB"/>
+              </w:rPr>
+              <w:t xml:space="preserve"> loss</w:t>
+            </w:r>
+          </w:p>
+          <w:p>
+            <w:pPr>
+              <w:jc w:val="right"/>
+              <w:rPr>
+                <w:b w:val="0"/>
+                <w:bCs w:val="0"/>
+                <w:sz w:val="14"/>
+                <w:szCs w:val="14"/>
+                <w:lang w:val="en-GB"/>
+              </w:rPr>
+            </w:pPr>
+            <w:r>
+              <w:rPr>
+                <w:sz w:val="14"/>
+                <w:szCs w:val="14"/>
+                <w:lang w:val="en-GB"/>
+              </w:rPr>
+              <w:t>[kWh]</w:t>
+            </w:r>
+          </w:p>
+          <w:p>
+            <w:pPr>
+              <w:rPr>
+                <w:b w:val="0"/>
+                <w:bCs w:val="0"/>
+                <w:sz w:val="14"/>
+                <w:szCs w:val="14"/>
+                <w:lang w:val="en-GB"/>
+              </w:rPr>
+            </w:pPr>
+            <w:r>
+              <w:rPr>
+                <w:sz w:val="14"/>
+                <w:szCs w:val="14"/>
+                <w:lang w:val="en-GB"/>
+              </w:rPr>
+              <w:t>Test</w:t>
+            </w:r>
+          </w:p>
+          <w:p>
+            <w:pPr>
+              <w:rPr>
+                <w:b w:val="0"/>
+                <w:bCs w:val="0"/>
+                <w:sz w:val="14"/>
+                <w:szCs w:val="14"/>
+                <w:lang w:val="en-GB"/>
+              </w:rPr>
+            </w:pPr>
+            <w:r>
+              <w:rPr>
+                <w:sz w:val="14"/>
+                <w:szCs w:val="14"/>
+                <w:lang w:val="en-GB"/>
+              </w:rPr>
+              <w:t>[km/h]</w:t>
+            </w:r>
+          </w:p>
+        </w:tc>
+        <w:tc>
+          <w:tcPr>
+            <w:tcW w:w="708" w:type="dxa"/>
+          </w:tcPr>
+          <w:p>
+            <w:pPr>
+              <w:cnfStyle w:val="100000000000" w:firstRow="1" w:lastRow="0" w:firstColumn="0" w:lastColumn="0" w:oddVBand="0" w:evenVBand="0" w:oddHBand="0" w:evenHBand="0" w:firstRowFirstColumn="0" w:firstRowLastColumn="0" w:lastRowFirstColumn="0" w:lastRowLastColumn="0"/>
+              <w:rPr>
                 <w:sz w:val="16"/>
                 <w:szCs w:val="16"/>
                 <w:lang w:val="en-GB"/>
@@ -4222,19 +4637,11 @@
             </w:pPr>
             <w:r>
               <w:rPr>
-                <w:sz w:val="20"/>
-                <w:szCs w:val="20"/>
-                <w:lang w:val="en-GB"/>
-              </w:rPr>
-              <w:t>E</w:t>
-            </w:r>
-            <w:r>
-              <w:rPr>
                 <w:sz w:val="16"/>
                 <w:szCs w:val="16"/>
                 <w:lang w:val="en-GB"/>
               </w:rPr>
-              <w:t xml:space="preserve"> </w:t>
+              <w:t>Aero</w:t>
             </w:r>
             <w:r>
               <w:rPr>
@@ -4242,101 +4649,45 @@
                 <w:szCs w:val="16"/>
                 <w:lang w:val="en-GB"/>
               </w:rPr>
-              <w:t>loss</w:t>
-            </w:r>
-          </w:p>
-          <w:p>
-            <w:pPr>
-              <w:jc w:val="right"/>
-              <w:rPr>
-                <w:b w:val="0"/>
-                <w:bCs w:val="0"/>
+              <w:t xml:space="preserve"> </w:t>
+            </w:r>
+            <w:r>
+              <w:rPr>
                 <w:sz w:val="16"/>
                 <w:szCs w:val="16"/>
                 <w:lang w:val="en-GB"/>
               </w:rPr>
-            </w:pPr>
-            <w:r>
+              <w:t>Drag</w:t>
+            </w:r>
+          </w:p>
+        </w:tc>
+        <w:tc>
+          <w:tcPr>
+            <w:tcW w:w="709" w:type="dxa"/>
+          </w:tcPr>
+          <w:p>
+            <w:pPr>
+              <w:cnfStyle w:val="100000000000" w:firstRow="1" w:lastRow="0" w:firstColumn="0" w:lastColumn="0" w:oddVBand="0" w:evenVBand="0" w:oddHBand="0" w:evenHBand="0" w:firstRowFirstColumn="0" w:firstRowLastColumn="0" w:lastRowFirstColumn="0" w:lastRowLastColumn="0"/>
               <w:rPr>
                 <w:sz w:val="16"/>
                 <w:szCs w:val="16"/>
                 <w:lang w:val="en-GB"/>
               </w:rPr>
-              <w:t>[kWh]</w:t>
-            </w:r>
-          </w:p>
-          <w:p>
-            <w:pPr>
-              <w:rPr>
-                <w:b w:val="0"/>
-                <w:bCs w:val="0"/>
+            </w:pPr>
+            <w:r>
+              <w:rPr>
                 <w:sz w:val="16"/>
                 <w:szCs w:val="16"/>
                 <w:lang w:val="en-GB"/>
               </w:rPr>
-            </w:pPr>
+              <w:t>Long</w:t>
+            </w:r>
             <w:r>
               <w:rPr>
                 <w:sz w:val="16"/>
                 <w:szCs w:val="16"/>
                 <w:lang w:val="en-GB"/>
               </w:rPr>
-              <w:t>Test [km/h]</w:t>
-            </w:r>
-          </w:p>
-        </w:tc>
-        <w:tc>
-          <w:tcPr>
-            <w:tcW w:w="708" w:type="dxa"/>
-          </w:tcPr>
-          <w:p>
-            <w:pPr>
-              <w:cnfStyle w:val="100000000000" w:firstRow="1" w:lastRow="0" w:firstColumn="0" w:lastColumn="0" w:oddVBand="0" w:evenVBand="0" w:oddHBand="0" w:evenHBand="0" w:firstRowFirstColumn="0" w:firstRowLastColumn="0" w:lastRowFirstColumn="0" w:lastRowLastColumn="0"/>
-              <w:rPr>
-                <w:sz w:val="18"/>
-                <w:szCs w:val="18"/>
-                <w:lang w:val="en-GB"/>
-              </w:rPr>
-            </w:pPr>
-            <w:proofErr w:type="spellStart"/>
-            <w:r>
-              <w:rPr>
-                <w:sz w:val="18"/>
-                <w:szCs w:val="18"/>
-                <w:lang w:val="en-GB"/>
-              </w:rPr>
-              <w:t>AeroDrag</w:t>
-            </w:r>
-            <w:proofErr w:type="spellEnd"/>
-          </w:p>
-        </w:tc>
-        <w:tc>
-          <w:tcPr>
-            <w:tcW w:w="709" w:type="dxa"/>
-          </w:tcPr>
-          <w:p>
-            <w:pPr>
-              <w:cnfStyle w:val="100000000000" w:firstRow="1" w:lastRow="0" w:firstColumn="0" w:lastColumn="0" w:oddVBand="0" w:evenVBand="0" w:oddHBand="0" w:evenHBand="0" w:firstRowFirstColumn="0" w:firstRowLastColumn="0" w:lastRowFirstColumn="0" w:lastRowLastColumn="0"/>
-              <w:rPr>
-                <w:sz w:val="18"/>
-                <w:szCs w:val="18"/>
-                <w:lang w:val="en-GB"/>
-              </w:rPr>
-            </w:pPr>
-            <w:r>
-              <w:rPr>
-                <w:sz w:val="18"/>
-                <w:szCs w:val="18"/>
-                <w:lang w:val="en-GB"/>
-              </w:rPr>
-              <w:t>Long</w:t>
-            </w:r>
-            <w:r>
-              <w:rPr>
-                <w:sz w:val="18"/>
-                <w:szCs w:val="18"/>
-                <w:lang w:val="en-GB"/>
-              </w:rPr>
               <w:br/>
               <w:t>Slip</w:t>
             </w:r>
@@ -4350,15 +4701,15 @@
             <w:pPr>
               <w:cnfStyle w:val="100000000000" w:firstRow="1" w:lastRow="0" w:firstColumn="0" w:lastColumn="0" w:oddVBand="0" w:evenVBand="0" w:oddHBand="0" w:evenHBand="0" w:firstRowFirstColumn="0" w:firstRowLastColumn="0" w:lastRowFirstColumn="0" w:lastRowLastColumn="0"/>
               <w:rPr>
-                <w:sz w:val="18"/>
-                <w:szCs w:val="18"/>
-                <w:lang w:val="en-GB"/>
-              </w:rPr>
-            </w:pPr>
-            <w:r>
-              <w:rPr>
-                <w:sz w:val="18"/>
-                <w:szCs w:val="18"/>
+                <w:sz w:val="16"/>
+                <w:szCs w:val="16"/>
+                <w:lang w:val="en-GB"/>
+              </w:rPr>
+            </w:pPr>
+            <w:r>
+              <w:rPr>
+                <w:sz w:val="16"/>
+                <w:szCs w:val="16"/>
                 <w:lang w:val="en-GB"/>
               </w:rPr>
               <w:t>Powertrain</w:t>
@@ -4373,23 +4724,23 @@
             <w:pPr>
               <w:cnfStyle w:val="100000000000" w:firstRow="1" w:lastRow="0" w:firstColumn="0" w:lastColumn="0" w:oddVBand="0" w:evenVBand="0" w:oddHBand="0" w:evenHBand="0" w:firstRowFirstColumn="0" w:firstRowLastColumn="0" w:lastRowFirstColumn="0" w:lastRowLastColumn="0"/>
               <w:rPr>
-                <w:sz w:val="18"/>
-                <w:szCs w:val="18"/>
-                <w:lang w:val="en-GB"/>
-              </w:rPr>
-            </w:pPr>
-            <w:r>
-              <w:rPr>
-                <w:sz w:val="18"/>
-                <w:szCs w:val="18"/>
+                <w:sz w:val="16"/>
+                <w:szCs w:val="16"/>
+                <w:lang w:val="en-GB"/>
+              </w:rPr>
+            </w:pPr>
+            <w:r>
+              <w:rPr>
+                <w:sz w:val="16"/>
+                <w:szCs w:val="16"/>
                 <w:lang w:val="en-GB"/>
               </w:rPr>
               <w:t>Rollin</w:t>
             </w:r>
             <w:r>
               <w:rPr>
-                <w:sz w:val="18"/>
-                <w:szCs w:val="18"/>
+                <w:sz w:val="16"/>
+                <w:szCs w:val="16"/>
                 <w:lang w:val="en-GB"/>
               </w:rPr>
               <w:br/>
@@ -4405,15 +4756,15 @@
             <w:pPr>
               <w:cnfStyle w:val="100000000000" w:firstRow="1" w:lastRow="0" w:firstColumn="0" w:lastColumn="0" w:oddVBand="0" w:evenVBand="0" w:oddHBand="0" w:evenHBand="0" w:firstRowFirstColumn="0" w:firstRowLastColumn="0" w:lastRowFirstColumn="0" w:lastRowLastColumn="0"/>
               <w:rPr>
-                <w:sz w:val="18"/>
-                <w:szCs w:val="18"/>
-                <w:lang w:val="en-GB"/>
-              </w:rPr>
-            </w:pPr>
-            <w:r>
-              <w:rPr>
-                <w:sz w:val="18"/>
-                <w:szCs w:val="18"/>
+                <w:sz w:val="16"/>
+                <w:szCs w:val="16"/>
+                <w:lang w:val="en-GB"/>
+              </w:rPr>
+            </w:pPr>
+            <w:r>
+              <w:rPr>
+                <w:sz w:val="16"/>
+                <w:szCs w:val="16"/>
                 <w:lang w:val="en-GB"/>
               </w:rPr>
               <w:t>Transmission</w:t>
@@ -4434,15 +4785,15 @@
           <w:p>
             <w:pPr>
               <w:rPr>
-                <w:sz w:val="20"/>
-                <w:szCs w:val="20"/>
-                <w:lang w:val="en-GB"/>
-              </w:rPr>
-            </w:pPr>
-            <w:r>
-              <w:rPr>
-                <w:sz w:val="20"/>
-                <w:szCs w:val="20"/>
+                <w:sz w:val="18"/>
+                <w:szCs w:val="18"/>
+                <w:lang w:val="en-GB"/>
+              </w:rPr>
+            </w:pPr>
+            <w:r>
+              <w:rPr>
+                <w:sz w:val="18"/>
+                <w:szCs w:val="18"/>
                 <w:lang w:val="en-GB"/>
               </w:rPr>
               <w:t>30</w:t>
@@ -4458,18 +4809,18 @@
               <w:jc w:val="both"/>
               <w:cnfStyle w:val="000000100000" w:firstRow="0" w:lastRow="0" w:firstColumn="0" w:lastColumn="0" w:oddVBand="0" w:evenVBand="0" w:oddHBand="1" w:evenHBand="0" w:firstRowFirstColumn="0" w:firstRowLastColumn="0" w:lastRowFirstColumn="0" w:lastRowLastColumn="0"/>
               <w:rPr>
-                <w:sz w:val="20"/>
-                <w:szCs w:val="20"/>
-                <w:lang w:val="en-GB"/>
-              </w:rPr>
-            </w:pPr>
-            <w:r>
-              <w:rPr>
-                <w:sz w:val="20"/>
-                <w:szCs w:val="20"/>
-                <w:lang w:val="en-GB"/>
-              </w:rPr>
-              <w:t>3.63</w:t>
+                <w:sz w:val="18"/>
+                <w:szCs w:val="18"/>
+                <w:lang w:val="en-GB"/>
+              </w:rPr>
+            </w:pPr>
+            <w:r>
+              <w:rPr>
+                <w:sz w:val="18"/>
+                <w:szCs w:val="18"/>
+                <w:lang w:val="en-GB"/>
+              </w:rPr>
+              <w:t>3.68</w:t>
             </w:r>
           </w:p>
         </w:tc>
@@ -4481,15 +4832,15 @@
             <w:pPr>
               <w:cnfStyle w:val="000000100000" w:firstRow="0" w:lastRow="0" w:firstColumn="0" w:lastColumn="0" w:oddVBand="0" w:evenVBand="0" w:oddHBand="1" w:evenHBand="0" w:firstRowFirstColumn="0" w:firstRowLastColumn="0" w:lastRowFirstColumn="0" w:lastRowLastColumn="0"/>
               <w:rPr>
-                <w:sz w:val="20"/>
-                <w:szCs w:val="20"/>
-                <w:lang w:val="en-GB"/>
-              </w:rPr>
-            </w:pPr>
-            <w:r>
-              <w:rPr>
-                <w:sz w:val="20"/>
-                <w:szCs w:val="20"/>
+                <w:sz w:val="18"/>
+                <w:szCs w:val="18"/>
+                <w:lang w:val="en-GB"/>
+              </w:rPr>
+            </w:pPr>
+            <w:r>
+              <w:rPr>
+                <w:sz w:val="18"/>
+                <w:szCs w:val="18"/>
                 <w:lang w:val="en-GB"/>
               </w:rPr>
               <w:t>0.06</w:t>
@@ -4504,15 +4855,15 @@
             <w:pPr>
               <w:cnfStyle w:val="000000100000" w:firstRow="0" w:lastRow="0" w:firstColumn="0" w:lastColumn="0" w:oddVBand="0" w:evenVBand="0" w:oddHBand="1" w:evenHBand="0" w:firstRowFirstColumn="0" w:firstRowLastColumn="0" w:lastRowFirstColumn="0" w:lastRowLastColumn="0"/>
               <w:rPr>
-                <w:sz w:val="20"/>
-                <w:szCs w:val="20"/>
-                <w:lang w:val="en-GB"/>
-              </w:rPr>
-            </w:pPr>
-            <w:r>
-              <w:rPr>
-                <w:sz w:val="20"/>
-                <w:szCs w:val="20"/>
+                <w:sz w:val="18"/>
+                <w:szCs w:val="18"/>
+                <w:lang w:val="en-GB"/>
+              </w:rPr>
+            </w:pPr>
+            <w:r>
+              <w:rPr>
+                <w:sz w:val="18"/>
+                <w:szCs w:val="18"/>
                 <w:lang w:val="en-GB"/>
               </w:rPr>
               <w:t>5.80</w:t>
@@ -4527,18 +4878,18 @@
             <w:pPr>
               <w:cnfStyle w:val="000000100000" w:firstRow="0" w:lastRow="0" w:firstColumn="0" w:lastColumn="0" w:oddVBand="0" w:evenVBand="0" w:oddHBand="1" w:evenHBand="0" w:firstRowFirstColumn="0" w:firstRowLastColumn="0" w:lastRowFirstColumn="0" w:lastRowLastColumn="0"/>
               <w:rPr>
-                <w:sz w:val="20"/>
-                <w:szCs w:val="20"/>
-                <w:lang w:val="en-GB"/>
-              </w:rPr>
-            </w:pPr>
-            <w:r>
-              <w:rPr>
-                <w:sz w:val="20"/>
-                <w:szCs w:val="20"/>
-                <w:lang w:val="en-GB"/>
-              </w:rPr>
-              <w:t>22.97</w:t>
+                <w:sz w:val="18"/>
+                <w:szCs w:val="18"/>
+                <w:lang w:val="en-GB"/>
+              </w:rPr>
+            </w:pPr>
+            <w:r>
+              <w:rPr>
+                <w:sz w:val="18"/>
+                <w:szCs w:val="18"/>
+                <w:lang w:val="en-GB"/>
+              </w:rPr>
+              <w:t>23.30</w:t>
             </w:r>
           </w:p>
         </w:tc>
@@ -4550,15 +4901,15 @@
             <w:pPr>
               <w:cnfStyle w:val="000000100000" w:firstRow="0" w:lastRow="0" w:firstColumn="0" w:lastColumn="0" w:oddVBand="0" w:evenVBand="0" w:oddHBand="1" w:evenHBand="0" w:firstRowFirstColumn="0" w:firstRowLastColumn="0" w:lastRowFirstColumn="0" w:lastRowLastColumn="0"/>
               <w:rPr>
-                <w:sz w:val="20"/>
-                <w:szCs w:val="20"/>
-                <w:lang w:val="en-GB"/>
-              </w:rPr>
-            </w:pPr>
-            <w:r>
-              <w:rPr>
-                <w:sz w:val="20"/>
-                <w:szCs w:val="20"/>
+                <w:sz w:val="18"/>
+                <w:szCs w:val="18"/>
+                <w:lang w:val="en-GB"/>
+              </w:rPr>
+            </w:pPr>
+            <w:r>
+              <w:rPr>
+                <w:sz w:val="18"/>
+                <w:szCs w:val="18"/>
                 <w:lang w:val="en-GB"/>
               </w:rPr>
               <w:t>2.61</w:t>
@@ -4578,15 +4929,15 @@
           <w:p>
             <w:pPr>
               <w:rPr>
-                <w:sz w:val="20"/>
-                <w:szCs w:val="20"/>
-                <w:lang w:val="en-GB"/>
-              </w:rPr>
-            </w:pPr>
-            <w:r>
-              <w:rPr>
-                <w:sz w:val="20"/>
-                <w:szCs w:val="20"/>
+                <w:sz w:val="18"/>
+                <w:szCs w:val="18"/>
+                <w:lang w:val="en-GB"/>
+              </w:rPr>
+            </w:pPr>
+            <w:r>
+              <w:rPr>
+                <w:sz w:val="18"/>
+                <w:szCs w:val="18"/>
                 <w:lang w:val="en-GB"/>
               </w:rPr>
               <w:t>60</w:t>
@@ -4602,18 +4953,18 @@
               <w:jc w:val="both"/>
               <w:cnfStyle w:val="000000000000" w:firstRow="0" w:lastRow="0" w:firstColumn="0" w:lastColumn="0" w:oddVBand="0" w:evenVBand="0" w:oddHBand="0" w:evenHBand="0" w:firstRowFirstColumn="0" w:firstRowLastColumn="0" w:lastRowFirstColumn="0" w:lastRowLastColumn="0"/>
               <w:rPr>
-                <w:sz w:val="20"/>
-                <w:szCs w:val="20"/>
-                <w:lang w:val="en-GB"/>
-              </w:rPr>
-            </w:pPr>
-            <w:r>
-              <w:rPr>
-                <w:sz w:val="20"/>
-                <w:szCs w:val="20"/>
-                <w:lang w:val="en-GB"/>
-              </w:rPr>
-              <w:t>10.7</w:t>
+                <w:sz w:val="18"/>
+                <w:szCs w:val="18"/>
+                <w:lang w:val="en-GB"/>
+              </w:rPr>
+            </w:pPr>
+            <w:r>
+              <w:rPr>
+                <w:sz w:val="18"/>
+                <w:szCs w:val="18"/>
+                <w:lang w:val="en-GB"/>
+              </w:rPr>
+              <w:t>10.8</w:t>
             </w:r>
           </w:p>
         </w:tc>
@@ -4625,18 +4976,18 @@
             <w:pPr>
               <w:cnfStyle w:val="000000000000" w:firstRow="0" w:lastRow="0" w:firstColumn="0" w:lastColumn="0" w:oddVBand="0" w:evenVBand="0" w:oddHBand="0" w:evenHBand="0" w:firstRowFirstColumn="0" w:firstRowLastColumn="0" w:lastRowFirstColumn="0" w:lastRowLastColumn="0"/>
               <w:rPr>
-                <w:sz w:val="20"/>
-                <w:szCs w:val="20"/>
-                <w:lang w:val="en-GB"/>
-              </w:rPr>
-            </w:pPr>
-            <w:r>
-              <w:rPr>
-                <w:sz w:val="20"/>
-                <w:szCs w:val="20"/>
-                <w:lang w:val="en-GB"/>
-              </w:rPr>
-              <w:t>0.09</w:t>
+                <w:sz w:val="18"/>
+                <w:szCs w:val="18"/>
+                <w:lang w:val="en-GB"/>
+              </w:rPr>
+            </w:pPr>
+            <w:r>
+              <w:rPr>
+                <w:sz w:val="18"/>
+                <w:szCs w:val="18"/>
+                <w:lang w:val="en-GB"/>
+              </w:rPr>
+              <w:t>0.08</w:t>
             </w:r>
           </w:p>
         </w:tc>
@@ -4648,15 +4999,15 @@
             <w:pPr>
               <w:cnfStyle w:val="000000000000" w:firstRow="0" w:lastRow="0" w:firstColumn="0" w:lastColumn="0" w:oddVBand="0" w:evenVBand="0" w:oddHBand="0" w:evenHBand="0" w:firstRowFirstColumn="0" w:firstRowLastColumn="0" w:lastRowFirstColumn="0" w:lastRowLastColumn="0"/>
               <w:rPr>
-                <w:sz w:val="20"/>
-                <w:szCs w:val="20"/>
-                <w:lang w:val="en-GB"/>
-              </w:rPr>
-            </w:pPr>
-            <w:r>
-              <w:rPr>
-                <w:sz w:val="20"/>
-                <w:szCs w:val="20"/>
+                <w:sz w:val="18"/>
+                <w:szCs w:val="18"/>
+                <w:lang w:val="en-GB"/>
+              </w:rPr>
+            </w:pPr>
+            <w:r>
+              <w:rPr>
+                <w:sz w:val="18"/>
+                <w:szCs w:val="18"/>
                 <w:lang w:val="en-GB"/>
               </w:rPr>
               <w:t>5.80</w:t>
@@ -4671,18 +5022,18 @@
             <w:pPr>
               <w:cnfStyle w:val="000000000000" w:firstRow="0" w:lastRow="0" w:firstColumn="0" w:lastColumn="0" w:oddVBand="0" w:evenVBand="0" w:oddHBand="0" w:evenHBand="0" w:firstRowFirstColumn="0" w:firstRowLastColumn="0" w:lastRowFirstColumn="0" w:lastRowLastColumn="0"/>
               <w:rPr>
-                <w:sz w:val="20"/>
-                <w:szCs w:val="20"/>
-                <w:lang w:val="en-GB"/>
-              </w:rPr>
-            </w:pPr>
-            <w:r>
-              <w:rPr>
-                <w:sz w:val="20"/>
-                <w:szCs w:val="20"/>
-                <w:lang w:val="en-GB"/>
-              </w:rPr>
-              <w:t>19.40</w:t>
+                <w:sz w:val="18"/>
+                <w:szCs w:val="18"/>
+                <w:lang w:val="en-GB"/>
+              </w:rPr>
+            </w:pPr>
+            <w:r>
+              <w:rPr>
+                <w:sz w:val="18"/>
+                <w:szCs w:val="18"/>
+                <w:lang w:val="en-GB"/>
+              </w:rPr>
+              <w:t>19.63</w:t>
             </w:r>
           </w:p>
         </w:tc>
@@ -4694,15 +5045,15 @@
             <w:pPr>
               <w:cnfStyle w:val="000000000000" w:firstRow="0" w:lastRow="0" w:firstColumn="0" w:lastColumn="0" w:oddVBand="0" w:evenVBand="0" w:oddHBand="0" w:evenHBand="0" w:firstRowFirstColumn="0" w:firstRowLastColumn="0" w:lastRowFirstColumn="0" w:lastRowLastColumn="0"/>
               <w:rPr>
-                <w:sz w:val="20"/>
-                <w:szCs w:val="20"/>
-                <w:lang w:val="en-GB"/>
-              </w:rPr>
-            </w:pPr>
-            <w:r>
-              <w:rPr>
-                <w:sz w:val="20"/>
-                <w:szCs w:val="20"/>
+                <w:sz w:val="18"/>
+                <w:szCs w:val="18"/>
+                <w:lang w:val="en-GB"/>
+              </w:rPr>
+            </w:pPr>
+            <w:r>
+              <w:rPr>
+                <w:sz w:val="18"/>
+                <w:szCs w:val="18"/>
                 <w:lang w:val="en-GB"/>
               </w:rPr>
               <w:t>2.61</w:t>
@@ -4723,15 +5074,15 @@
           <w:p>
             <w:pPr>
               <w:rPr>
-                <w:sz w:val="20"/>
-                <w:szCs w:val="20"/>
-                <w:lang w:val="en-GB"/>
-              </w:rPr>
-            </w:pPr>
-            <w:r>
-              <w:rPr>
-                <w:sz w:val="20"/>
-                <w:szCs w:val="20"/>
+                <w:sz w:val="18"/>
+                <w:szCs w:val="18"/>
+                <w:lang w:val="en-GB"/>
+              </w:rPr>
+            </w:pPr>
+            <w:r>
+              <w:rPr>
+                <w:sz w:val="18"/>
+                <w:szCs w:val="18"/>
                 <w:lang w:val="en-GB"/>
               </w:rPr>
               <w:t>80</w:t>
@@ -4747,18 +5098,18 @@
               <w:jc w:val="both"/>
               <w:cnfStyle w:val="000000100000" w:firstRow="0" w:lastRow="0" w:firstColumn="0" w:lastColumn="0" w:oddVBand="0" w:evenVBand="0" w:oddHBand="1" w:evenHBand="0" w:firstRowFirstColumn="0" w:firstRowLastColumn="0" w:lastRowFirstColumn="0" w:lastRowLastColumn="0"/>
               <w:rPr>
-                <w:sz w:val="20"/>
-                <w:szCs w:val="20"/>
-                <w:lang w:val="en-GB"/>
-              </w:rPr>
-            </w:pPr>
-            <w:r>
-              <w:rPr>
-                <w:sz w:val="20"/>
-                <w:szCs w:val="20"/>
-                <w:lang w:val="en-GB"/>
-              </w:rPr>
-              <w:t>14.9</w:t>
+                <w:sz w:val="18"/>
+                <w:szCs w:val="18"/>
+                <w:lang w:val="en-GB"/>
+              </w:rPr>
+            </w:pPr>
+            <w:r>
+              <w:rPr>
+                <w:sz w:val="18"/>
+                <w:szCs w:val="18"/>
+                <w:lang w:val="en-GB"/>
+              </w:rPr>
+              <w:t>15.1</w:t>
             </w:r>
           </w:p>
         </w:tc>
@@ -4770,15 +5121,15 @@
             <w:pPr>
               <w:cnfStyle w:val="000000100000" w:firstRow="0" w:lastRow="0" w:firstColumn="0" w:lastColumn="0" w:oddVBand="0" w:evenVBand="0" w:oddHBand="1" w:evenHBand="0" w:firstRowFirstColumn="0" w:firstRowLastColumn="0" w:lastRowFirstColumn="0" w:lastRowLastColumn="0"/>
               <w:rPr>
-                <w:sz w:val="20"/>
-                <w:szCs w:val="20"/>
-                <w:lang w:val="en-GB"/>
-              </w:rPr>
-            </w:pPr>
-            <w:r>
-              <w:rPr>
-                <w:sz w:val="20"/>
-                <w:szCs w:val="20"/>
+                <w:sz w:val="18"/>
+                <w:szCs w:val="18"/>
+                <w:lang w:val="en-GB"/>
+              </w:rPr>
+            </w:pPr>
+            <w:r>
+              <w:rPr>
+                <w:sz w:val="18"/>
+                <w:szCs w:val="18"/>
                 <w:lang w:val="en-GB"/>
               </w:rPr>
               <w:t>0.11</w:t>
@@ -4793,15 +5144,15 @@
             <w:pPr>
               <w:cnfStyle w:val="000000100000" w:firstRow="0" w:lastRow="0" w:firstColumn="0" w:lastColumn="0" w:oddVBand="0" w:evenVBand="0" w:oddHBand="1" w:evenHBand="0" w:firstRowFirstColumn="0" w:firstRowLastColumn="0" w:lastRowFirstColumn="0" w:lastRowLastColumn="0"/>
               <w:rPr>
-                <w:sz w:val="20"/>
-                <w:szCs w:val="20"/>
-                <w:lang w:val="en-GB"/>
-              </w:rPr>
-            </w:pPr>
-            <w:r>
-              <w:rPr>
-                <w:sz w:val="20"/>
-                <w:szCs w:val="20"/>
+                <w:sz w:val="18"/>
+                <w:szCs w:val="18"/>
+                <w:lang w:val="en-GB"/>
+              </w:rPr>
+            </w:pPr>
+            <w:r>
+              <w:rPr>
+                <w:sz w:val="18"/>
+                <w:szCs w:val="18"/>
                 <w:lang w:val="en-GB"/>
               </w:rPr>
               <w:t>5.80</w:t>
@@ -4816,18 +5167,18 @@
             <w:pPr>
               <w:cnfStyle w:val="000000100000" w:firstRow="0" w:lastRow="0" w:firstColumn="0" w:lastColumn="0" w:oddVBand="0" w:evenVBand="0" w:oddHBand="1" w:evenHBand="0" w:firstRowFirstColumn="0" w:firstRowLastColumn="0" w:lastRowFirstColumn="0" w:lastRowLastColumn="0"/>
               <w:rPr>
-                <w:sz w:val="20"/>
-                <w:szCs w:val="20"/>
-                <w:lang w:val="en-GB"/>
-              </w:rPr>
-            </w:pPr>
-            <w:r>
-              <w:rPr>
-                <w:sz w:val="20"/>
-                <w:szCs w:val="20"/>
-                <w:lang w:val="en-GB"/>
-              </w:rPr>
-              <w:t>17.24</w:t>
+                <w:sz w:val="18"/>
+                <w:szCs w:val="18"/>
+                <w:lang w:val="en-GB"/>
+              </w:rPr>
+            </w:pPr>
+            <w:r>
+              <w:rPr>
+                <w:sz w:val="18"/>
+                <w:szCs w:val="18"/>
+                <w:lang w:val="en-GB"/>
+              </w:rPr>
+              <w:t>17.42</w:t>
             </w:r>
           </w:p>
         </w:tc>
@@ -4839,15 +5190,15 @@
             <w:pPr>
               <w:cnfStyle w:val="000000100000" w:firstRow="0" w:lastRow="0" w:firstColumn="0" w:lastColumn="0" w:oddVBand="0" w:evenVBand="0" w:oddHBand="1" w:evenHBand="0" w:firstRowFirstColumn="0" w:firstRowLastColumn="0" w:lastRowFirstColumn="0" w:lastRowLastColumn="0"/>
               <w:rPr>
-                <w:sz w:val="20"/>
-                <w:szCs w:val="20"/>
-                <w:lang w:val="en-GB"/>
-              </w:rPr>
-            </w:pPr>
-            <w:r>
-              <w:rPr>
-                <w:sz w:val="20"/>
-                <w:szCs w:val="20"/>
+                <w:sz w:val="18"/>
+                <w:szCs w:val="18"/>
+                <w:lang w:val="en-GB"/>
+              </w:rPr>
+            </w:pPr>
+            <w:r>
+              <w:rPr>
+                <w:sz w:val="18"/>
+                <w:szCs w:val="18"/>
                 <w:lang w:val="en-GB"/>
               </w:rPr>
               <w:t>2.61</w:t>
@@ -4867,15 +5218,15 @@
           <w:p>
             <w:pPr>
               <w:rPr>
-                <w:sz w:val="20"/>
-                <w:szCs w:val="20"/>
-                <w:lang w:val="en-GB"/>
-              </w:rPr>
-            </w:pPr>
-            <w:r>
-              <w:rPr>
-                <w:sz w:val="20"/>
-                <w:szCs w:val="20"/>
+                <w:sz w:val="18"/>
+                <w:szCs w:val="18"/>
+                <w:lang w:val="en-GB"/>
+              </w:rPr>
+            </w:pPr>
+            <w:r>
+              <w:rPr>
+                <w:sz w:val="18"/>
+                <w:szCs w:val="18"/>
                 <w:lang w:val="en-GB"/>
               </w:rPr>
               <w:t>120</w:t>
@@ -4891,18 +5242,18 @@
               <w:jc w:val="both"/>
               <w:cnfStyle w:val="000000000000" w:firstRow="0" w:lastRow="0" w:firstColumn="0" w:lastColumn="0" w:oddVBand="0" w:evenVBand="0" w:oddHBand="0" w:evenHBand="0" w:firstRowFirstColumn="0" w:firstRowLastColumn="0" w:lastRowFirstColumn="0" w:lastRowLastColumn="0"/>
               <w:rPr>
-                <w:sz w:val="20"/>
-                <w:szCs w:val="20"/>
-                <w:lang w:val="en-GB"/>
-              </w:rPr>
-            </w:pPr>
-            <w:r>
-              <w:rPr>
-                <w:sz w:val="20"/>
-                <w:szCs w:val="20"/>
-                <w:lang w:val="en-GB"/>
-              </w:rPr>
-              <w:t>20.8</w:t>
+                <w:sz w:val="18"/>
+                <w:szCs w:val="18"/>
+                <w:lang w:val="en-GB"/>
+              </w:rPr>
+            </w:pPr>
+            <w:r>
+              <w:rPr>
+                <w:sz w:val="18"/>
+                <w:szCs w:val="18"/>
+                <w:lang w:val="en-GB"/>
+              </w:rPr>
+              <w:t>20.9</w:t>
             </w:r>
           </w:p>
         </w:tc>
@@ -4914,15 +5265,15 @@
             <w:pPr>
               <w:cnfStyle w:val="000000000000" w:firstRow="0" w:lastRow="0" w:firstColumn="0" w:lastColumn="0" w:oddVBand="0" w:evenVBand="0" w:oddHBand="0" w:evenHBand="0" w:firstRowFirstColumn="0" w:firstRowLastColumn="0" w:lastRowFirstColumn="0" w:lastRowLastColumn="0"/>
               <w:rPr>
-                <w:sz w:val="20"/>
-                <w:szCs w:val="20"/>
-                <w:lang w:val="en-GB"/>
-              </w:rPr>
-            </w:pPr>
-            <w:r>
-              <w:rPr>
-                <w:sz w:val="20"/>
-                <w:szCs w:val="20"/>
+                <w:sz w:val="18"/>
+                <w:szCs w:val="18"/>
+                <w:lang w:val="en-GB"/>
+              </w:rPr>
+            </w:pPr>
+            <w:r>
+              <w:rPr>
+                <w:sz w:val="18"/>
+                <w:szCs w:val="18"/>
                 <w:lang w:val="en-GB"/>
               </w:rPr>
               <w:t>0.19</w:t>
@@ -4937,15 +5288,15 @@
             <w:pPr>
               <w:cnfStyle w:val="000000000000" w:firstRow="0" w:lastRow="0" w:firstColumn="0" w:lastColumn="0" w:oddVBand="0" w:evenVBand="0" w:oddHBand="0" w:evenHBand="0" w:firstRowFirstColumn="0" w:firstRowLastColumn="0" w:lastRowFirstColumn="0" w:lastRowLastColumn="0"/>
               <w:rPr>
-                <w:sz w:val="20"/>
-                <w:szCs w:val="20"/>
-                <w:lang w:val="en-GB"/>
-              </w:rPr>
-            </w:pPr>
-            <w:r>
-              <w:rPr>
-                <w:sz w:val="20"/>
-                <w:szCs w:val="20"/>
+                <w:sz w:val="18"/>
+                <w:szCs w:val="18"/>
+                <w:lang w:val="en-GB"/>
+              </w:rPr>
+            </w:pPr>
+            <w:r>
+              <w:rPr>
+                <w:sz w:val="18"/>
+                <w:szCs w:val="18"/>
                 <w:lang w:val="en-GB"/>
               </w:rPr>
               <w:t>5.80</w:t>
@@ -4960,18 +5311,18 @@
             <w:pPr>
               <w:cnfStyle w:val="000000000000" w:firstRow="0" w:lastRow="0" w:firstColumn="0" w:lastColumn="0" w:oddVBand="0" w:evenVBand="0" w:oddHBand="0" w:evenHBand="0" w:firstRowFirstColumn="0" w:firstRowLastColumn="0" w:lastRowFirstColumn="0" w:lastRowLastColumn="0"/>
               <w:rPr>
-                <w:sz w:val="20"/>
-                <w:szCs w:val="20"/>
-                <w:lang w:val="en-GB"/>
-              </w:rPr>
-            </w:pPr>
-            <w:r>
-              <w:rPr>
-                <w:sz w:val="20"/>
-                <w:szCs w:val="20"/>
-                <w:lang w:val="en-GB"/>
-              </w:rPr>
-              <w:t>14.25</w:t>
+                <w:sz w:val="18"/>
+                <w:szCs w:val="18"/>
+                <w:lang w:val="en-GB"/>
+              </w:rPr>
+            </w:pPr>
+            <w:r>
+              <w:rPr>
+                <w:sz w:val="18"/>
+                <w:szCs w:val="18"/>
+                <w:lang w:val="en-GB"/>
+              </w:rPr>
+              <w:t>14.37</w:t>
             </w:r>
           </w:p>
         </w:tc>
@@ -4983,15 +5334,15 @@
             <w:pPr>
               <w:cnfStyle w:val="000000000000" w:firstRow="0" w:lastRow="0" w:firstColumn="0" w:lastColumn="0" w:oddVBand="0" w:evenVBand="0" w:oddHBand="0" w:evenHBand="0" w:firstRowFirstColumn="0" w:firstRowLastColumn="0" w:lastRowFirstColumn="0" w:lastRowLastColumn="0"/>
               <w:rPr>
-                <w:sz w:val="20"/>
-                <w:szCs w:val="20"/>
-                <w:lang w:val="en-GB"/>
-              </w:rPr>
-            </w:pPr>
-            <w:r>
-              <w:rPr>
-                <w:sz w:val="20"/>
-                <w:szCs w:val="20"/>
+                <w:sz w:val="18"/>
+                <w:szCs w:val="18"/>
+                <w:lang w:val="en-GB"/>
+              </w:rPr>
+            </w:pPr>
+            <w:r>
+              <w:rPr>
+                <w:sz w:val="18"/>
+                <w:szCs w:val="18"/>
                 <w:lang w:val="en-GB"/>
               </w:rPr>
               <w:t>2.61</w:t>
@@ -5002,118 +5353,227 @@
     </w:tbl>
     <w:p>
       <w:pPr>
-        <w:spacing w:before="120"/>
-        <w:jc w:val="both"/>
-        <w:rPr>
-          <w:lang w:val="en-GB"/>
-        </w:rPr>
-      </w:pPr>
-      <w:r>
-        <w:rPr>
-          <w:lang w:val="en-GB"/>
-        </w:rPr>
-        <w:t>It is possible to observe that the effect of rolling resistance, which requires almost 40% of the capacity at the lowest considered speed,</w:t>
-      </w:r>
-      <w:r>
-        <w:rPr>
-          <w:lang w:val="en-GB"/>
-        </w:rPr>
-        <w:t xml:space="preserve"> decreases as the aerodynamic drag becomes the highest hindrance at higher speed. However, overcoming the rolling resistance requires a relevant fraction of the available energy at any speed. </w:t>
+        <w:pStyle w:val="Didascalia"/>
+        <w:keepNext/>
+        <w:rPr>
+          <w:sz w:val="16"/>
+          <w:szCs w:val="16"/>
+          <w:lang w:val="en-GB"/>
+        </w:rPr>
+      </w:pPr>
+      <w:r>
+        <w:rPr>
+          <w:sz w:val="16"/>
+          <w:szCs w:val="16"/>
+          <w:lang w:val="en-GB"/>
+        </w:rPr>
+        <w:t xml:space="preserve"> </w:t>
+      </w:r>
+      <w:r>
+        <w:rPr>
+          <w:sz w:val="16"/>
+          <w:szCs w:val="16"/>
+          <w:lang w:val="en-GB"/>
+        </w:rPr>
+        <w:t xml:space="preserve">Table </w:t>
+      </w:r>
+      <w:r>
+        <w:rPr>
+          <w:sz w:val="16"/>
+          <w:szCs w:val="16"/>
+        </w:rPr>
+        <w:fldChar w:fldCharType="begin"/>
+      </w:r>
+      <w:r>
+        <w:rPr>
+          <w:sz w:val="16"/>
+          <w:szCs w:val="16"/>
+          <w:lang w:val="en-GB"/>
+        </w:rPr>
+        <w:instrText xml:space="preserve"> SEQ Table \* ARABIC </w:instrText>
+      </w:r>
+      <w:r>
+        <w:rPr>
+          <w:sz w:val="16"/>
+          <w:szCs w:val="16"/>
+        </w:rPr>
+        <w:fldChar w:fldCharType="separate"/>
+      </w:r>
+      <w:r>
+        <w:rPr>
+          <w:noProof/>
+          <w:sz w:val="16"/>
+          <w:szCs w:val="16"/>
+          <w:lang w:val="en-GB"/>
+        </w:rPr>
+        <w:t>4</w:t>
+      </w:r>
+      <w:r>
+        <w:rPr>
+          <w:sz w:val="16"/>
+          <w:szCs w:val="16"/>
+        </w:rPr>
+        <w:fldChar w:fldCharType="end"/>
+      </w:r>
+      <w:r>
+        <w:rPr>
+          <w:sz w:val="16"/>
+          <w:szCs w:val="16"/>
+          <w:lang w:val="en-GB"/>
+        </w:rPr>
+        <w:t xml:space="preserve"> – Energy consumption</w:t>
       </w:r>
     </w:p>
     <w:p>
       <w:pPr>
+        <w:spacing w:before="240"/>
         <w:jc w:val="both"/>
         <w:rPr>
-          <w:lang w:val="en-GB"/>
-        </w:rPr>
-      </w:pPr>
-      <w:r>
-        <w:rPr>
-          <w:lang w:val="en-GB"/>
-        </w:rPr>
-        <w:t>Power loss, and thus energy loss, due to longitudinal slip, proves to be, in contrast to what can be seen in the short acceleration tests, a negligible factor in the range of the vehicle, as the slip values becomes quite low at quasi-null acceleration.</w:t>
+          <w:sz w:val="20"/>
+          <w:szCs w:val="20"/>
+          <w:lang w:val="en-GB"/>
+        </w:rPr>
+      </w:pPr>
+      <w:r>
+        <w:rPr>
+          <w:sz w:val="20"/>
+          <w:szCs w:val="20"/>
+          <w:lang w:val="en-GB"/>
+        </w:rPr>
+        <w:t>It is possible to observe that the effect of rolling resistance, which requires almost 40% of the capacity at the lowest considered speed,</w:t>
+      </w:r>
+      <w:r>
+        <w:rPr>
+          <w:sz w:val="20"/>
+          <w:szCs w:val="20"/>
+          <w:lang w:val="en-GB"/>
+        </w:rPr>
+        <w:t xml:space="preserve"> decreases as the aerodynamic drag becomes the highest hindrance at higher speed. However, overcoming the rolling resistance requires a relevant fraction of the available energy at any speed. </w:t>
       </w:r>
     </w:p>
     <w:p>
       <w:pPr>
         <w:jc w:val="both"/>
         <w:rPr>
-          <w:lang w:val="en-GB"/>
-        </w:rPr>
-      </w:pPr>
-      <w:r>
-        <w:rPr>
-          <w:lang w:val="en-GB"/>
-        </w:rPr>
-        <w:t>We can also notice that the electric powertrain and transmission losses remain constant in every test</w:t>
-      </w:r>
-      <w:r>
-        <w:rPr>
-          <w:lang w:val="en-GB"/>
-        </w:rPr>
-        <w:t>. In more detail, as the powertrain efficiency</w:t>
-      </w:r>
-      <w:r>
-        <w:rPr>
-          <w:lang w:val="en-GB"/>
-        </w:rPr>
-        <w:t xml:space="preserve"> is </w:t>
-      </w:r>
-      <w:r>
-        <w:rPr>
-          <w:lang w:val="en-GB"/>
-        </w:rPr>
-        <w:t>considered constant in our vehicle, the same value is found when depleting a full battery. Similar reasoning can be done for transmission efficiency, as a given fraction of the motor output power, and thus energy, is wasted and does not reach the wheels.</w:t>
+          <w:sz w:val="20"/>
+          <w:szCs w:val="20"/>
+          <w:lang w:val="en-GB"/>
+        </w:rPr>
+      </w:pPr>
+      <w:r>
+        <w:rPr>
+          <w:sz w:val="20"/>
+          <w:szCs w:val="20"/>
+          <w:lang w:val="en-GB"/>
+        </w:rPr>
+        <w:t>Power loss, and thus energy loss, due to longitudinal slip, proves to be, in contrast to what can be seen in the short acceleration tests, a negligible factor in the range of the vehicle, as the slip values becomes quite low at quasi-null acceleration.</w:t>
       </w:r>
     </w:p>
     <w:p>
       <w:pPr>
+        <w:jc w:val="both"/>
+        <w:rPr>
+          <w:sz w:val="20"/>
+          <w:szCs w:val="20"/>
+          <w:lang w:val="en-GB"/>
+        </w:rPr>
+      </w:pPr>
+      <w:r>
+        <w:rPr>
+          <w:sz w:val="20"/>
+          <w:szCs w:val="20"/>
+          <w:lang w:val="en-GB"/>
+        </w:rPr>
+        <w:t>We can also notice that the electric powertrain and transmission losses remain constant in every test</w:t>
+      </w:r>
+      <w:r>
+        <w:rPr>
+          <w:sz w:val="20"/>
+          <w:szCs w:val="20"/>
+          <w:lang w:val="en-GB"/>
+        </w:rPr>
+        <w:t>. In more detail, as the powertrain efficiency</w:t>
+      </w:r>
+      <w:r>
+        <w:rPr>
+          <w:sz w:val="20"/>
+          <w:szCs w:val="20"/>
+          <w:lang w:val="en-GB"/>
+        </w:rPr>
+        <w:t xml:space="preserve"> is </w:t>
+      </w:r>
+      <w:r>
+        <w:rPr>
+          <w:sz w:val="20"/>
+          <w:szCs w:val="20"/>
+          <w:lang w:val="en-GB"/>
+        </w:rPr>
+        <w:t>considered constant in our vehicle, the same value is found when depleting a full battery. Similar reasoning can be done for transmission efficiency, as a given fraction of the motor output power, and thus energy, is wasted and does not reach the wheels.</w:t>
+      </w:r>
+    </w:p>
+    <w:p>
+      <w:pPr>
         <w:pStyle w:val="Didascalia"/>
         <w:keepNext/>
         <w:rPr>
-          <w:lang w:val="en-GB"/>
-        </w:rPr>
-      </w:pPr>
-      <w:r>
-        <w:rPr>
+          <w:sz w:val="16"/>
+          <w:szCs w:val="16"/>
+          <w:lang w:val="en-GB"/>
+        </w:rPr>
+      </w:pPr>
+      <w:r>
+        <w:rPr>
+          <w:sz w:val="16"/>
+          <w:szCs w:val="16"/>
           <w:lang w:val="en-GB"/>
         </w:rPr>
         <w:t xml:space="preserve">Table </w:t>
       </w:r>
       <w:r>
+        <w:rPr>
+          <w:sz w:val="16"/>
+          <w:szCs w:val="16"/>
+        </w:rPr>
         <w:fldChar w:fldCharType="begin"/>
       </w:r>
       <w:r>
         <w:rPr>
+          <w:sz w:val="16"/>
+          <w:szCs w:val="16"/>
           <w:lang w:val="en-GB"/>
         </w:rPr>
         <w:instrText xml:space="preserve"> SEQ Table \* ARABIC </w:instrText>
       </w:r>
       <w:r>
+        <w:rPr>
+          <w:sz w:val="16"/>
+          <w:szCs w:val="16"/>
+        </w:rPr>
         <w:fldChar w:fldCharType="separate"/>
       </w:r>
       <w:r>
         <w:rPr>
           <w:noProof/>
+          <w:sz w:val="16"/>
+          <w:szCs w:val="16"/>
           <w:lang w:val="en-GB"/>
         </w:rPr>
         <w:t>5</w:t>
       </w:r>
       <w:r>
+        <w:rPr>
+          <w:sz w:val="16"/>
+          <w:szCs w:val="16"/>
+        </w:rPr>
         <w:fldChar w:fldCharType="end"/>
       </w:r>
       <w:r>
         <w:rPr>
-          <w:lang w:val="en-GB"/>
-        </w:rPr>
-        <w:t xml:space="preserve"> – Achievable range at d</w:t>
-      </w:r>
-      <w:r>
-        <w:rPr>
-          <w:lang w:val="en-GB"/>
-        </w:rPr>
-        <w:t>ifferent speeds</w:t>
+          <w:sz w:val="16"/>
+          <w:szCs w:val="16"/>
+          <w:lang w:val="en-GB"/>
+        </w:rPr>
+        <w:t xml:space="preserve"> – Achievable range at different speeds</w:t>
       </w:r>
     </w:p>
     <w:tbl>
@@ -5146,11 +5606,15 @@
           <w:p>
             <w:pPr>
               <w:rPr>
-                <w:lang w:val="en-GB"/>
-              </w:rPr>
-            </w:pPr>
-            <w:r>
-              <w:rPr>
+                <w:sz w:val="20"/>
+                <w:szCs w:val="20"/>
+                <w:lang w:val="en-GB"/>
+              </w:rPr>
+            </w:pPr>
+            <w:r>
+              <w:rPr>
+                <w:sz w:val="20"/>
+                <w:szCs w:val="20"/>
                 <w:lang w:val="en-GB"/>
               </w:rPr>
               <w:t>Reference speed</w:t>
@@ -5165,11 +5629,15 @@
             <w:pPr>
               <w:cnfStyle w:val="100000000000" w:firstRow="1" w:lastRow="0" w:firstColumn="0" w:lastColumn="0" w:oddVBand="0" w:evenVBand="0" w:oddHBand="0" w:evenHBand="0" w:firstRowFirstColumn="0" w:firstRowLastColumn="0" w:lastRowFirstColumn="0" w:lastRowLastColumn="0"/>
               <w:rPr>
-                <w:lang w:val="en-GB"/>
-              </w:rPr>
-            </w:pPr>
-            <w:r>
-              <w:rPr>
+                <w:sz w:val="20"/>
+                <w:szCs w:val="20"/>
+                <w:lang w:val="en-GB"/>
+              </w:rPr>
+            </w:pPr>
+            <w:r>
+              <w:rPr>
+                <w:sz w:val="20"/>
+                <w:szCs w:val="20"/>
                 <w:lang w:val="en-GB"/>
               </w:rPr>
               <w:t>Achieved range</w:t>
@@ -5191,6 +5659,8 @@
               <w:rPr>
                 <w:b w:val="0"/>
                 <w:bCs w:val="0"/>
+                <w:sz w:val="20"/>
+                <w:szCs w:val="20"/>
                 <w:lang w:val="en-GB"/>
               </w:rPr>
             </w:pPr>
@@ -5198,58 +5668,92 @@
               <w:rPr>
                 <w:b w:val="0"/>
                 <w:bCs w:val="0"/>
-                <w:lang w:val="en-GB"/>
-              </w:rPr>
-              <w:t>30 Km/</w:t>
-            </w:r>
-            <w:r>
+                <w:sz w:val="20"/>
+                <w:szCs w:val="20"/>
+                <w:lang w:val="en-GB"/>
+              </w:rPr>
+              <w:t>30 Km/h</w:t>
+            </w:r>
+          </w:p>
+        </w:tc>
+        <w:tc>
+          <w:tcPr>
+            <w:tcW w:w="2228" w:type="dxa"/>
+          </w:tcPr>
+          <w:p>
+            <w:pPr>
+              <w:cnfStyle w:val="000000100000" w:firstRow="0" w:lastRow="0" w:firstColumn="0" w:lastColumn="0" w:oddVBand="0" w:evenVBand="0" w:oddHBand="1" w:evenHBand="0" w:firstRowFirstColumn="0" w:firstRowLastColumn="0" w:lastRowFirstColumn="0" w:lastRowLastColumn="0"/>
+              <w:rPr>
+                <w:sz w:val="20"/>
+                <w:szCs w:val="20"/>
+                <w:lang w:val="en-GB"/>
+              </w:rPr>
+            </w:pPr>
+            <w:r>
+              <w:rPr>
+                <w:sz w:val="20"/>
+                <w:szCs w:val="20"/>
+                <w:lang w:val="en-GB"/>
+              </w:rPr>
+              <w:t>49</w:t>
+            </w:r>
+            <w:r>
+              <w:rPr>
+                <w:sz w:val="20"/>
+                <w:szCs w:val="20"/>
+                <w:lang w:val="en-GB"/>
+              </w:rPr>
+              <w:t>9</w:t>
+            </w:r>
+            <w:r>
+              <w:rPr>
+                <w:sz w:val="20"/>
+                <w:szCs w:val="20"/>
+                <w:lang w:val="en-GB"/>
+              </w:rPr>
+              <w:t>.</w:t>
+            </w:r>
+            <w:r>
+              <w:rPr>
+                <w:sz w:val="20"/>
+                <w:szCs w:val="20"/>
+                <w:lang w:val="en-GB"/>
+              </w:rPr>
+              <w:t>5</w:t>
+            </w:r>
+            <w:r>
+              <w:rPr>
+                <w:sz w:val="20"/>
+                <w:szCs w:val="20"/>
+                <w:lang w:val="en-GB"/>
+              </w:rPr>
+              <w:t xml:space="preserve"> Km</w:t>
+            </w:r>
+          </w:p>
+        </w:tc>
+      </w:tr>
+      <w:tr>
+        <w:tc>
+          <w:tcPr>
+            <w:cnfStyle w:val="001000000000" w:firstRow="0" w:lastRow="0" w:firstColumn="1" w:lastColumn="0" w:oddVBand="0" w:evenVBand="0" w:oddHBand="0" w:evenHBand="0" w:firstRowFirstColumn="0" w:firstRowLastColumn="0" w:lastRowFirstColumn="0" w:lastRowLastColumn="0"/>
+            <w:tcW w:w="2227" w:type="dxa"/>
+          </w:tcPr>
+          <w:p>
+            <w:pPr>
               <w:rPr>
                 <w:b w:val="0"/>
                 <w:bCs w:val="0"/>
-                <w:lang w:val="en-GB"/>
-              </w:rPr>
-              <w:t>h</w:t>
-            </w:r>
-          </w:p>
-        </w:tc>
-        <w:tc>
-          <w:tcPr>
-            <w:tcW w:w="2228" w:type="dxa"/>
-          </w:tcPr>
-          <w:p>
-            <w:pPr>
-              <w:cnfStyle w:val="000000100000" w:firstRow="0" w:lastRow="0" w:firstColumn="0" w:lastColumn="0" w:oddVBand="0" w:evenVBand="0" w:oddHBand="1" w:evenHBand="0" w:firstRowFirstColumn="0" w:firstRowLastColumn="0" w:lastRowFirstColumn="0" w:lastRowLastColumn="0"/>
-              <w:rPr>
-                <w:lang w:val="en-GB"/>
-              </w:rPr>
-            </w:pPr>
-            <w:r>
-              <w:rPr>
-                <w:lang w:val="en-GB"/>
-              </w:rPr>
-              <w:t>492.6 Km</w:t>
-            </w:r>
-          </w:p>
-        </w:tc>
-      </w:tr>
-      <w:tr>
-        <w:tc>
-          <w:tcPr>
-            <w:cnfStyle w:val="001000000000" w:firstRow="0" w:lastRow="0" w:firstColumn="1" w:lastColumn="0" w:oddVBand="0" w:evenVBand="0" w:oddHBand="0" w:evenHBand="0" w:firstRowFirstColumn="0" w:firstRowLastColumn="0" w:lastRowFirstColumn="0" w:lastRowLastColumn="0"/>
-            <w:tcW w:w="2227" w:type="dxa"/>
-          </w:tcPr>
-          <w:p>
-            <w:pPr>
+                <w:sz w:val="20"/>
+                <w:szCs w:val="20"/>
+                <w:lang w:val="en-GB"/>
+              </w:rPr>
+            </w:pPr>
+            <w:r>
               <w:rPr>
                 <w:b w:val="0"/>
                 <w:bCs w:val="0"/>
-                <w:lang w:val="en-GB"/>
-              </w:rPr>
-            </w:pPr>
-            <w:r>
-              <w:rPr>
-                <w:b w:val="0"/>
-                <w:bCs w:val="0"/>
+                <w:sz w:val="20"/>
+                <w:szCs w:val="20"/>
                 <w:lang w:val="en-GB"/>
               </w:rPr>
               <w:t>60 Km/h</w:t>
@@ -5264,14 +5768,50 @@
             <w:pPr>
               <w:cnfStyle w:val="000000000000" w:firstRow="0" w:lastRow="0" w:firstColumn="0" w:lastColumn="0" w:oddVBand="0" w:evenVBand="0" w:oddHBand="0" w:evenHBand="0" w:firstRowFirstColumn="0" w:firstRowLastColumn="0" w:lastRowFirstColumn="0" w:lastRowLastColumn="0"/>
               <w:rPr>
-                <w:lang w:val="en-GB"/>
-              </w:rPr>
-            </w:pPr>
-            <w:r>
-              <w:rPr>
-                <w:lang w:val="en-GB"/>
-              </w:rPr>
-              <w:t>364.9 Km</w:t>
+                <w:sz w:val="20"/>
+                <w:szCs w:val="20"/>
+                <w:lang w:val="en-GB"/>
+              </w:rPr>
+            </w:pPr>
+            <w:r>
+              <w:rPr>
+                <w:sz w:val="20"/>
+                <w:szCs w:val="20"/>
+                <w:lang w:val="en-GB"/>
+              </w:rPr>
+              <w:t>36</w:t>
+            </w:r>
+            <w:r>
+              <w:rPr>
+                <w:sz w:val="20"/>
+                <w:szCs w:val="20"/>
+                <w:lang w:val="en-GB"/>
+              </w:rPr>
+              <w:t>9</w:t>
+            </w:r>
+            <w:r>
+              <w:rPr>
+                <w:sz w:val="20"/>
+                <w:szCs w:val="20"/>
+                <w:lang w:val="en-GB"/>
+              </w:rPr>
+              <w:t>.</w:t>
+            </w:r>
+            <w:r>
+              <w:rPr>
+                <w:sz w:val="20"/>
+                <w:szCs w:val="20"/>
+                <w:lang w:val="en-GB"/>
+              </w:rPr>
+              <w:t>2</w:t>
+            </w:r>
+            <w:r>
+              <w:rPr>
+                <w:sz w:val="20"/>
+                <w:szCs w:val="20"/>
+                <w:lang w:val="en-GB"/>
+              </w:rPr>
+              <w:t xml:space="preserve"> Km</w:t>
             </w:r>
           </w:p>
         </w:tc>
@@ -5290,6 +5830,8 @@
               <w:rPr>
                 <w:b w:val="0"/>
                 <w:bCs w:val="0"/>
+                <w:sz w:val="20"/>
+                <w:szCs w:val="20"/>
                 <w:lang w:val="en-GB"/>
               </w:rPr>
             </w:pPr>
@@ -5297,6 +5839,8 @@
               <w:rPr>
                 <w:b w:val="0"/>
                 <w:bCs w:val="0"/>
+                <w:sz w:val="20"/>
+                <w:szCs w:val="20"/>
                 <w:lang w:val="en-GB"/>
               </w:rPr>
               <w:t>80 Km/h</w:t>
@@ -5311,14 +5855,34 @@
             <w:pPr>
               <w:cnfStyle w:val="000000100000" w:firstRow="0" w:lastRow="0" w:firstColumn="0" w:lastColumn="0" w:oddVBand="0" w:evenVBand="0" w:oddHBand="1" w:evenHBand="0" w:firstRowFirstColumn="0" w:firstRowLastColumn="0" w:lastRowFirstColumn="0" w:lastRowLastColumn="0"/>
               <w:rPr>
-                <w:lang w:val="en-GB"/>
-              </w:rPr>
-            </w:pPr>
-            <w:r>
-              <w:rPr>
-                <w:lang w:val="en-GB"/>
-              </w:rPr>
-              <w:t>288.2 Km</w:t>
+                <w:sz w:val="20"/>
+                <w:szCs w:val="20"/>
+                <w:lang w:val="en-GB"/>
+              </w:rPr>
+            </w:pPr>
+            <w:r>
+              <w:rPr>
+                <w:sz w:val="20"/>
+                <w:szCs w:val="20"/>
+                <w:lang w:val="en-GB"/>
+              </w:rPr>
+              <w:t>2</w:t>
+            </w:r>
+            <w:r>
+              <w:rPr>
+                <w:sz w:val="20"/>
+                <w:szCs w:val="20"/>
+                <w:lang w:val="en-GB"/>
+              </w:rPr>
+              <w:t>91</w:t>
+            </w:r>
+            <w:r>
+              <w:rPr>
+                <w:sz w:val="20"/>
+                <w:szCs w:val="20"/>
+                <w:lang w:val="en-GB"/>
+              </w:rPr>
+              <w:t>.2 Km</w:t>
             </w:r>
           </w:p>
         </w:tc>
@@ -5334,6 +5898,8 @@
               <w:rPr>
                 <w:b w:val="0"/>
                 <w:bCs w:val="0"/>
+                <w:sz w:val="20"/>
+                <w:szCs w:val="20"/>
                 <w:lang w:val="en-GB"/>
               </w:rPr>
             </w:pPr>
@@ -5341,6 +5907,8 @@
               <w:rPr>
                 <w:b w:val="0"/>
                 <w:bCs w:val="0"/>
+                <w:sz w:val="20"/>
+                <w:szCs w:val="20"/>
                 <w:lang w:val="en-GB"/>
               </w:rPr>
               <w:t>120 Km/h</w:t>
@@ -5355,14 +5923,50 @@
             <w:pPr>
               <w:cnfStyle w:val="000000000000" w:firstRow="0" w:lastRow="0" w:firstColumn="0" w:lastColumn="0" w:oddVBand="0" w:evenVBand="0" w:oddHBand="0" w:evenHBand="0" w:firstRowFirstColumn="0" w:firstRowLastColumn="0" w:lastRowFirstColumn="0" w:lastRowLastColumn="0"/>
               <w:rPr>
-                <w:lang w:val="en-GB"/>
-              </w:rPr>
-            </w:pPr>
-            <w:r>
-              <w:rPr>
-                <w:lang w:val="en-GB"/>
-              </w:rPr>
-              <w:t>181.8 Km</w:t>
+                <w:sz w:val="20"/>
+                <w:szCs w:val="20"/>
+                <w:lang w:val="en-GB"/>
+              </w:rPr>
+            </w:pPr>
+            <w:r>
+              <w:rPr>
+                <w:sz w:val="20"/>
+                <w:szCs w:val="20"/>
+                <w:lang w:val="en-GB"/>
+              </w:rPr>
+              <w:t>18</w:t>
+            </w:r>
+            <w:r>
+              <w:rPr>
+                <w:sz w:val="20"/>
+                <w:szCs w:val="20"/>
+                <w:lang w:val="en-GB"/>
+              </w:rPr>
+              <w:t>3</w:t>
+            </w:r>
+            <w:r>
+              <w:rPr>
+                <w:sz w:val="20"/>
+                <w:szCs w:val="20"/>
+                <w:lang w:val="en-GB"/>
+              </w:rPr>
+              <w:t>.</w:t>
+            </w:r>
+            <w:r>
+              <w:rPr>
+                <w:sz w:val="20"/>
+                <w:szCs w:val="20"/>
+                <w:lang w:val="en-GB"/>
+              </w:rPr>
+              <w:t>3</w:t>
+            </w:r>
+            <w:r>
+              <w:rPr>
+                <w:sz w:val="20"/>
+                <w:szCs w:val="20"/>
+                <w:lang w:val="en-GB"/>
+              </w:rPr>
+              <w:t xml:space="preserve"> Km</w:t>
             </w:r>
           </w:p>
         </w:tc>
@@ -5373,47 +5977,63 @@
         <w:spacing w:before="120"/>
         <w:jc w:val="both"/>
         <w:rPr>
-          <w:lang w:val="en-GB"/>
-        </w:rPr>
-      </w:pPr>
-      <w:r>
-        <w:rPr>
+          <w:sz w:val="20"/>
+          <w:szCs w:val="20"/>
+          <w:lang w:val="en-GB"/>
+        </w:rPr>
+      </w:pPr>
+      <w:r>
+        <w:rPr>
+          <w:sz w:val="20"/>
+          <w:szCs w:val="20"/>
           <w:lang w:val="en-GB"/>
         </w:rPr>
         <w:t>Overall, we can assert that the vehicle is most efficient when driving at low speed while</w:t>
       </w:r>
       <w:r>
         <w:rPr>
+          <w:sz w:val="20"/>
+          <w:szCs w:val="20"/>
           <w:lang w:val="en-GB"/>
         </w:rPr>
         <w:t xml:space="preserve">, </w:t>
       </w:r>
       <w:r>
         <w:rPr>
+          <w:sz w:val="20"/>
+          <w:szCs w:val="20"/>
           <w:lang w:val="en-GB"/>
         </w:rPr>
         <w:t xml:space="preserve">in </w:t>
       </w:r>
       <w:r>
         <w:rPr>
+          <w:sz w:val="20"/>
+          <w:szCs w:val="20"/>
           <w:lang w:val="en-GB"/>
         </w:rPr>
         <w:t>high-speed</w:t>
       </w:r>
       <w:r>
         <w:rPr>
+          <w:sz w:val="20"/>
+          <w:szCs w:val="20"/>
           <w:lang w:val="en-GB"/>
         </w:rPr>
         <w:t xml:space="preserve"> conditions, the efficiency drastically decreases due to the </w:t>
       </w:r>
       <w:r>
         <w:rPr>
+          <w:sz w:val="20"/>
+          <w:szCs w:val="20"/>
           <w:lang w:val="en-GB"/>
         </w:rPr>
         <w:t xml:space="preserve">aerodynamic drag and, to a smaller extent, rolling resistance </w:t>
       </w:r>
       <w:r>
         <w:rPr>
+          <w:sz w:val="20"/>
+          <w:szCs w:val="20"/>
           <w:lang w:val="en-GB"/>
         </w:rPr>
         <w:t>contribution.</w:t>
@@ -5423,12 +6043,16 @@
       <w:pPr>
         <w:pStyle w:val="Titolo4"/>
         <w:rPr>
+          <w:sz w:val="20"/>
+          <w:szCs w:val="20"/>
           <w:u w:val="single"/>
           <w:lang w:val="en-GB"/>
         </w:rPr>
       </w:pPr>
       <w:r>
         <w:rPr>
+          <w:sz w:val="20"/>
+          <w:szCs w:val="20"/>
           <w:u w:val="single"/>
           <w:lang w:val="en-GB"/>
         </w:rPr>
@@ -5439,64 +6063,66 @@
       <w:pPr>
         <w:jc w:val="both"/>
         <w:rPr>
-          <w:lang w:val="en-GB"/>
-        </w:rPr>
-      </w:pPr>
-      <w:r>
-        <w:rPr>
-          <w:lang w:val="en-GB"/>
-        </w:rPr>
-        <w:t>These two tests, normally used to evaluate vehicle drivability, were combined in a singular simulation, in which the torque request is a rectangular windows signal.</w:t>
+          <w:sz w:val="20"/>
+          <w:szCs w:val="20"/>
+          <w:lang w:val="en-GB"/>
+        </w:rPr>
+      </w:pPr>
+      <w:r>
+        <w:rPr>
+          <w:sz w:val="20"/>
+          <w:szCs w:val="20"/>
+          <w:lang w:val="en-GB"/>
+        </w:rPr>
+        <w:t>These two tests, normally used to evaluate vehicle drivability, were combined in a singular simulation, in which the torque request is a rectangular window signal.</w:t>
       </w:r>
     </w:p>
     <w:p>
       <w:pPr>
         <w:jc w:val="both"/>
         <w:rPr>
-          <w:lang w:val="en-GB"/>
-        </w:rPr>
-      </w:pPr>
-      <w:r>
-        <w:rPr>
+          <w:sz w:val="20"/>
+          <w:szCs w:val="20"/>
+          <w:lang w:val="en-GB"/>
+        </w:rPr>
+      </w:pPr>
+      <w:r>
+        <w:rPr>
+          <w:sz w:val="20"/>
+          <w:szCs w:val="20"/>
           <w:lang w:val="en-GB"/>
         </w:rPr>
         <w:t xml:space="preserve">However, as expected, the simulation </w:t>
       </w:r>
       <w:r>
         <w:rPr>
-          <w:lang w:val="en-GB"/>
-        </w:rPr>
-        <w:t xml:space="preserve">results show a response that is very close to an ideal one, as the model does not </w:t>
-      </w:r>
-      <w:proofErr w:type="gramStart"/>
-      <w:r>
-        <w:rPr>
-          <w:lang w:val="en-GB"/>
-        </w:rPr>
-        <w:t>take into account</w:t>
-      </w:r>
-      <w:proofErr w:type="gramEnd"/>
-      <w:r>
-        <w:rPr>
-          <w:lang w:val="en-GB"/>
-        </w:rPr>
-        <w:t xml:space="preserve"> the effects of the limited torsional stiffness of the half-shafts.</w:t>
+          <w:sz w:val="20"/>
+          <w:szCs w:val="20"/>
+          <w:lang w:val="en-GB"/>
+        </w:rPr>
+        <w:t>results show a response that is very close to an ideal one, as the model does not take into account the effects of the limited torsional stiffness of the half-shafts.</w:t>
       </w:r>
     </w:p>
     <w:p>
       <w:pPr>
         <w:keepNext/>
         <w:jc w:val="both"/>
+        <w:rPr>
+          <w:sz w:val="20"/>
+          <w:szCs w:val="20"/>
+        </w:rPr>
       </w:pPr>
       <w:r>
         <w:rPr>
           <w:noProof/>
+          <w:sz w:val="20"/>
+          <w:szCs w:val="20"/>
           <w:lang w:val="en-GB"/>
         </w:rPr>
         <w:drawing>
-          <wp:inline distT="0" distB="0" distL="0" distR="0" wp14:anchorId="0C633D70" wp14:editId="2DEF0B9C">
-            <wp:extent cx="2835275" cy="2125980"/>
-            <wp:effectExtent l="0" t="0" r="3175" b="7620"/>
+          <wp:inline distT="0" distB="0" distL="0" distR="0" wp14:anchorId="0C633D70" wp14:editId="51C2C8E5">
+            <wp:extent cx="2592579" cy="1944000"/>
+            <wp:effectExtent l="0" t="0" r="0" b="0"/>
             <wp:docPr id="160351433" name="Immagine 2" descr="Immagine che contiene testo, linea, diagramma, Diagramma&#10;&#10;Descrizione generata automaticamente"/>
             <wp:cNvGraphicFramePr>
               <a:graphicFrameLocks xmlns:a="http://schemas.openxmlformats.org/drawingml/2006/main" noChangeAspect="1"/>
@@ -5523,7 +6149,7 @@
                   <pic:spPr>
                     <a:xfrm>
                       <a:off x="0" y="0"/>
-                      <a:ext cx="2835275" cy="2125980"/>
+                      <a:ext cx="2592579" cy="1944000"/>
                     </a:xfrm>
                     <a:prstGeom prst="rect">
                       <a:avLst/>
@@ -5541,338 +6167,482 @@
         <w:pStyle w:val="Didascalia"/>
         <w:jc w:val="both"/>
         <w:rPr>
-          <w:lang w:val="en-GB"/>
-        </w:rPr>
-      </w:pPr>
-      <w:r>
-        <w:rPr>
-          <w:lang w:val="en-GB"/>
-        </w:rPr>
-        <w:t xml:space="preserve">Figure 3 – Longitudinal </w:t>
-      </w:r>
-      <w:r>
-        <w:rPr>
-          <w:lang w:val="en-GB"/>
-        </w:rPr>
-        <w:t>a</w:t>
-      </w:r>
-      <w:r>
-        <w:rPr>
-          <w:lang w:val="en-GB"/>
-        </w:rPr>
-        <w:t xml:space="preserve">cceleration </w:t>
-      </w:r>
-      <w:r>
-        <w:rPr>
-          <w:lang w:val="en-GB"/>
-        </w:rPr>
-        <w:t>in tip-in and tip-out</w:t>
+          <w:sz w:val="16"/>
+          <w:szCs w:val="16"/>
+          <w:lang w:val="en-GB"/>
+        </w:rPr>
+      </w:pPr>
+      <w:r>
+        <w:rPr>
+          <w:sz w:val="16"/>
+          <w:szCs w:val="16"/>
+          <w:lang w:val="en-GB"/>
+        </w:rPr>
+        <w:t>Figure 3 – Longitudinal acceleration in tip-in and tip-out</w:t>
+      </w:r>
+      <w:r>
+        <w:rPr>
+          <w:sz w:val="16"/>
+          <w:szCs w:val="16"/>
+          <w:lang w:val="en-GB"/>
+        </w:rPr>
+        <w:t xml:space="preserve"> without torsional stiffness</w:t>
       </w:r>
     </w:p>
     <w:p>
       <w:pPr>
         <w:rPr>
-          <w:lang w:val="en-GB"/>
-        </w:rPr>
-      </w:pPr>
-      <w:r>
-        <w:rPr>
+          <w:sz w:val="20"/>
+          <w:szCs w:val="20"/>
+          <w:lang w:val="en-GB"/>
+        </w:rPr>
+      </w:pPr>
+      <w:r>
+        <w:rPr>
+          <w:sz w:val="20"/>
+          <w:szCs w:val="20"/>
           <w:lang w:val="en-GB"/>
         </w:rPr>
         <w:t>By observing Figure 3, it is evident that there are no oscillations both in the first part</w:t>
       </w:r>
       <w:r>
         <w:rPr>
+          <w:sz w:val="20"/>
+          <w:szCs w:val="20"/>
           <w:lang w:val="en-GB"/>
         </w:rPr>
         <w:t xml:space="preserve"> of the test</w:t>
       </w:r>
       <w:r>
         <w:rPr>
+          <w:sz w:val="20"/>
+          <w:szCs w:val="20"/>
           <w:lang w:val="en-GB"/>
         </w:rPr>
         <w:t>, the tip-in, and the second part, regarded as tip-out</w:t>
       </w:r>
       <w:r>
         <w:rPr>
-          <w:lang w:val="en-GB"/>
-        </w:rPr>
-        <w:t xml:space="preserve">, as the acceleration </w:t>
-      </w:r>
-      <w:proofErr w:type="gramStart"/>
-      <w:r>
-        <w:rPr>
-          <w:lang w:val="en-GB"/>
-        </w:rPr>
-        <w:t>is able to</w:t>
-      </w:r>
-      <w:proofErr w:type="gramEnd"/>
-      <w:r>
-        <w:rPr>
-          <w:lang w:val="en-GB"/>
-        </w:rPr>
-        <w:t xml:space="preserve"> match the profile of the torque request.</w:t>
+          <w:sz w:val="20"/>
+          <w:szCs w:val="20"/>
+          <w:lang w:val="en-GB"/>
+        </w:rPr>
+        <w:t>, as the acceleration is able to match the profile of the torque request.</w:t>
       </w:r>
     </w:p>
     <w:p>
       <w:pPr>
-        <w:rPr>
-          <w:lang w:val="en-GB"/>
-        </w:rPr>
-      </w:pPr>
-      <w:r>
-        <w:rPr>
-          <w:lang w:val="en-GB"/>
-        </w:rPr>
-        <w:t xml:space="preserve">These </w:t>
-      </w:r>
-      <w:r>
-        <w:rPr>
-          <w:lang w:val="en-GB"/>
-        </w:rPr>
-        <w:t>constitute</w:t>
-      </w:r>
-      <w:r>
-        <w:rPr>
-          <w:lang w:val="en-GB"/>
-        </w:rPr>
-        <w:t xml:space="preserve"> a relevant aspect of the </w:t>
-      </w:r>
-      <w:r>
-        <w:rPr>
-          <w:lang w:val="en-GB"/>
-        </w:rPr>
-        <w:t>behaviour,</w:t>
-      </w:r>
-      <w:r>
-        <w:rPr>
-          <w:lang w:val="en-GB"/>
-        </w:rPr>
-        <w:t xml:space="preserve"> and further developments of the model would consider the rotation of the half-shafts, presumably as a first or second order differential equation.</w:t>
+        <w:keepNext/>
+        <w:rPr>
+          <w:sz w:val="20"/>
+          <w:szCs w:val="20"/>
+        </w:rPr>
+      </w:pPr>
+      <w:r>
+        <w:rPr>
+          <w:noProof/>
+          <w:sz w:val="20"/>
+          <w:szCs w:val="20"/>
+          <w:lang w:val="en-GB"/>
+        </w:rPr>
+        <w:drawing>
+          <wp:inline distT="0" distB="0" distL="0" distR="0" wp14:anchorId="21B42D96" wp14:editId="0ABB629D">
+            <wp:extent cx="2688601" cy="2016000"/>
+            <wp:effectExtent l="0" t="0" r="0" b="3810"/>
+            <wp:docPr id="547319791" name="Immagine 1" descr="Immagine che contiene testo, Diagramma, linea, diagramma&#10;&#10;Descrizione generata automaticamente"/>
+            <wp:cNvGraphicFramePr>
+              <a:graphicFrameLocks xmlns:a="http://schemas.openxmlformats.org/drawingml/2006/main" noChangeAspect="1"/>
+            </wp:cNvGraphicFramePr>
+            <a:graphic xmlns:a="http://schemas.openxmlformats.org/drawingml/2006/main">
+              <a:graphicData uri="http://schemas.openxmlformats.org/drawingml/2006/picture">
+                <pic:pic xmlns:pic="http://schemas.openxmlformats.org/drawingml/2006/picture">
+                  <pic:nvPicPr>
+                    <pic:cNvPr id="547319791" name="Immagine 1" descr="Immagine che contiene testo, Diagramma, linea, diagramma&#10;&#10;Descrizione generata automaticamente"/>
+                    <pic:cNvPicPr/>
+                  </pic:nvPicPr>
+                  <pic:blipFill>
+                    <a:blip r:embed="rId15" cstate="print">
+                      <a:extLst>
+                        <a:ext uri="{28A0092B-C50C-407E-A947-70E740481C1C}">
+                          <a14:useLocalDpi xmlns:a14="http://schemas.microsoft.com/office/drawing/2010/main" val="0"/>
+                        </a:ext>
+                      </a:extLst>
+                    </a:blip>
+                    <a:stretch>
+                      <a:fillRect/>
+                    </a:stretch>
+                  </pic:blipFill>
+                  <pic:spPr>
+                    <a:xfrm>
+                      <a:off x="0" y="0"/>
+                      <a:ext cx="2688601" cy="2016000"/>
+                    </a:xfrm>
+                    <a:prstGeom prst="rect">
+                      <a:avLst/>
+                    </a:prstGeom>
+                  </pic:spPr>
+                </pic:pic>
+              </a:graphicData>
+            </a:graphic>
+          </wp:inline>
+        </w:drawing>
       </w:r>
     </w:p>
     <w:p>
       <w:pPr>
-        <w:pStyle w:val="Titolo4"/>
-        <w:rPr>
-          <w:u w:val="single"/>
-          <w:lang w:val="en-GB"/>
-        </w:rPr>
-      </w:pPr>
-      <w:r>
-        <w:rPr>
-          <w:u w:val="single"/>
-          <w:lang w:val="en-GB"/>
-        </w:rPr>
-        <w:t>Regenerative braking with acceleration and braking</w:t>
+        <w:pStyle w:val="Didascalia"/>
+        <w:rPr>
+          <w:sz w:val="16"/>
+          <w:szCs w:val="16"/>
+          <w:lang w:val="en-GB"/>
+        </w:rPr>
+      </w:pPr>
+      <w:r>
+        <w:rPr>
+          <w:sz w:val="16"/>
+          <w:szCs w:val="16"/>
+          <w:lang w:val="en-GB"/>
+        </w:rPr>
+        <w:t xml:space="preserve">Figure 4 - </w:t>
+      </w:r>
+      <w:r>
+        <w:rPr>
+          <w:sz w:val="16"/>
+          <w:szCs w:val="16"/>
+          <w:lang w:val="en-GB"/>
+        </w:rPr>
+        <w:t xml:space="preserve">Longitudinal acceleration in tip-in and tip-out </w:t>
+      </w:r>
+      <w:r>
+        <w:rPr>
+          <w:sz w:val="16"/>
+          <w:szCs w:val="16"/>
+          <w:lang w:val="en-GB"/>
+        </w:rPr>
+        <w:t>with</w:t>
+      </w:r>
+      <w:r>
+        <w:rPr>
+          <w:sz w:val="16"/>
+          <w:szCs w:val="16"/>
+          <w:lang w:val="en-GB"/>
+        </w:rPr>
+        <w:t xml:space="preserve"> torsional stiffness</w:t>
       </w:r>
     </w:p>
     <w:p>
       <w:pPr>
-        <w:jc w:val="both"/>
-        <w:rPr>
-          <w:lang w:val="en-GB"/>
-        </w:rPr>
-      </w:pPr>
-      <w:r>
-        <w:rPr>
-          <w:lang w:val="en-GB"/>
-        </w:rPr>
-        <w:t>A</w:t>
-      </w:r>
-      <w:r>
-        <w:rPr>
-          <w:lang w:val="en-GB"/>
-        </w:rPr>
-        <w:t xml:space="preserve"> useful characteristic of electric vehicle is the use of the motor to apply negative torque and brake the car while recovering energy.</w:t>
+        <w:rPr>
+          <w:sz w:val="20"/>
+          <w:szCs w:val="20"/>
+          <w:lang w:val="en-GB"/>
+        </w:rPr>
+      </w:pPr>
+      <w:r>
+        <w:rPr>
+          <w:sz w:val="20"/>
+          <w:szCs w:val="20"/>
+          <w:lang w:val="en-GB"/>
+        </w:rPr>
+        <w:t xml:space="preserve">However, we implemented a specific model (named </w:t>
+      </w:r>
+      <w:r>
+        <w:rPr>
+          <w:i/>
+          <w:iCs/>
+          <w:sz w:val="20"/>
+          <w:szCs w:val="20"/>
+          <w:lang w:val="en-GB"/>
+        </w:rPr>
+        <w:t>model_tipin_tipout</w:t>
+      </w:r>
+      <w:r>
+        <w:rPr>
+          <w:sz w:val="20"/>
+          <w:szCs w:val="20"/>
+          <w:lang w:val="en-GB"/>
+        </w:rPr>
+        <w:t>) which considers also the torsional stiffness of the half shafts. This requires a more complex interconnection between the subparts of the model and thus was separated from the default model, which proved to be more robust and was, therefore, chosen to be used in the other tests.</w:t>
       </w:r>
     </w:p>
     <w:p>
       <w:pPr>
-        <w:jc w:val="both"/>
-        <w:rPr>
-          <w:lang w:val="en-GB"/>
-        </w:rPr>
-      </w:pPr>
-      <w:r>
-        <w:rPr>
+        <w:rPr>
+          <w:sz w:val="20"/>
+          <w:szCs w:val="20"/>
+          <w:lang w:val="en-GB"/>
+        </w:rPr>
+      </w:pPr>
+      <w:r>
+        <w:rPr>
+          <w:sz w:val="20"/>
+          <w:szCs w:val="20"/>
           <w:lang w:val="en-GB"/>
         </w:rPr>
         <w:lastRenderedPageBreak/>
-        <w:t xml:space="preserve">Three simulations were carried out: in the first test, we start from 30 Km/h and decelerate to come to a stop, and we </w:t>
-      </w:r>
-      <w:proofErr w:type="gramStart"/>
-      <w:r>
-        <w:rPr>
-          <w:lang w:val="en-GB"/>
-        </w:rPr>
-        <w:t>are able to</w:t>
-      </w:r>
-      <w:proofErr w:type="gramEnd"/>
-      <w:r>
-        <w:rPr>
-          <w:lang w:val="en-GB"/>
-        </w:rPr>
-        <w:t xml:space="preserve"> recover 13 </w:t>
-      </w:r>
-      <w:proofErr w:type="spellStart"/>
-      <w:r>
-        <w:rPr>
-          <w:lang w:val="en-GB"/>
-        </w:rPr>
-        <w:t>Wh</w:t>
-      </w:r>
-      <w:proofErr w:type="spellEnd"/>
-      <w:r>
-        <w:rPr>
-          <w:lang w:val="en-GB"/>
-        </w:rPr>
-        <w:t xml:space="preserve"> and stop the vehicle in 41 meters</w:t>
-      </w:r>
-      <w:r>
-        <w:rPr>
-          <w:lang w:val="en-GB"/>
-        </w:rPr>
-        <w:t xml:space="preserve">; in a second test we accelerate for 5 seconds then decelerate. Of 194 </w:t>
-      </w:r>
-      <w:proofErr w:type="spellStart"/>
-      <w:r>
-        <w:rPr>
-          <w:lang w:val="en-GB"/>
-        </w:rPr>
-        <w:t>Wh</w:t>
-      </w:r>
-      <w:proofErr w:type="spellEnd"/>
-      <w:r>
-        <w:rPr>
-          <w:lang w:val="en-GB"/>
-        </w:rPr>
-        <w:t xml:space="preserve"> consumed, we recovered almost 143 </w:t>
-      </w:r>
-      <w:proofErr w:type="spellStart"/>
-      <w:r>
-        <w:rPr>
-          <w:lang w:val="en-GB"/>
-        </w:rPr>
-        <w:t>Wh</w:t>
-      </w:r>
-      <w:proofErr w:type="spellEnd"/>
-      <w:r>
-        <w:rPr>
-          <w:lang w:val="en-GB"/>
-        </w:rPr>
-        <w:t>, wasting only 0.09% of the battery capacity.</w:t>
+        <w:t xml:space="preserve">In Figure 4, obtained by simulating the specific model, we can observe the oscillations that characterize this class of tests. Without anti-jerk </w:t>
+      </w:r>
+      <w:r>
+        <w:rPr>
+          <w:sz w:val="20"/>
+          <w:szCs w:val="20"/>
+          <w:lang w:val="en-GB"/>
+        </w:rPr>
+        <w:t>controls, the</w:t>
+      </w:r>
+      <w:r>
+        <w:rPr>
+          <w:sz w:val="20"/>
+          <w:szCs w:val="20"/>
+          <w:lang w:val="en-GB"/>
+        </w:rPr>
+        <w:t xml:space="preserve"> acceleration show</w:t>
+      </w:r>
+      <w:r>
+        <w:rPr>
+          <w:sz w:val="20"/>
+          <w:szCs w:val="20"/>
+          <w:lang w:val="en-GB"/>
+        </w:rPr>
+        <w:t>s</w:t>
+      </w:r>
+      <w:r>
+        <w:rPr>
+          <w:sz w:val="20"/>
+          <w:szCs w:val="20"/>
+          <w:lang w:val="en-GB"/>
+        </w:rPr>
+        <w:t xml:space="preserve"> </w:t>
+      </w:r>
+      <w:r>
+        <w:rPr>
+          <w:sz w:val="20"/>
+          <w:szCs w:val="20"/>
+          <w:lang w:val="en-GB"/>
+        </w:rPr>
+        <w:t xml:space="preserve">the expected behaviour when a sudden jump in torque is requested. The torque profile was accurately chosen in order to obtain a tip-out section that does not show the influence of the initial tip-in section. </w:t>
       </w:r>
     </w:p>
     <w:p>
       <w:pPr>
-        <w:jc w:val="both"/>
-        <w:rPr>
-          <w:lang w:val="en-GB"/>
-        </w:rPr>
-      </w:pPr>
-      <w:r>
-        <w:rPr>
-          <w:lang w:val="en-GB"/>
-        </w:rPr>
-        <w:t xml:space="preserve">In the last test a basic profile of acceleration and deceleration was set </w:t>
-      </w:r>
-      <w:proofErr w:type="gramStart"/>
-      <w:r>
-        <w:rPr>
-          <w:lang w:val="en-GB"/>
-        </w:rPr>
-        <w:t>in order to</w:t>
-      </w:r>
-      <w:proofErr w:type="gramEnd"/>
-      <w:r>
-        <w:rPr>
-          <w:lang w:val="en-GB"/>
-        </w:rPr>
-        <w:t xml:space="preserve"> observe the response when we are not able to foresee a complete stop. As expected, the percentage of recovered energy is lower, yet significant</w:t>
-      </w:r>
-      <w:r>
-        <w:rPr>
-          <w:lang w:val="en-GB"/>
-        </w:rPr>
-        <w:t>, at 45% (</w:t>
-      </w:r>
-      <w:r>
-        <w:rPr>
-          <w:lang w:val="en-GB"/>
-        </w:rPr>
-        <w:fldChar w:fldCharType="begin"/>
-      </w:r>
-      <w:r>
-        <w:rPr>
-          <w:lang w:val="en-GB"/>
-        </w:rPr>
-        <w:instrText xml:space="preserve"> REF _Ref168241835 \h </w:instrText>
-      </w:r>
-      <w:r>
-        <w:rPr>
-          <w:lang w:val="en-GB"/>
-        </w:rPr>
-      </w:r>
-      <w:r>
-        <w:rPr>
-          <w:lang w:val="en-GB"/>
-        </w:rPr>
-        <w:fldChar w:fldCharType="separate"/>
-      </w:r>
-      <w:r>
-        <w:rPr>
-          <w:lang w:val="en-GB"/>
-        </w:rPr>
-        <w:t xml:space="preserve">Figure </w:t>
-      </w:r>
-      <w:r>
-        <w:rPr>
-          <w:noProof/>
-          <w:lang w:val="en-GB"/>
-        </w:rPr>
-        <w:t>3</w:t>
-      </w:r>
-      <w:r>
-        <w:rPr>
-          <w:lang w:val="en-GB"/>
-        </w:rPr>
-        <w:fldChar w:fldCharType="end"/>
-      </w:r>
-      <w:r>
-        <w:rPr>
-          <w:lang w:val="en-GB"/>
-        </w:rPr>
-        <w:t xml:space="preserve">). </w:t>
+        <w:pStyle w:val="Titolo4"/>
+        <w:rPr>
+          <w:sz w:val="20"/>
+          <w:szCs w:val="20"/>
+          <w:u w:val="single"/>
+          <w:lang w:val="en-GB"/>
+        </w:rPr>
+      </w:pPr>
+      <w:r>
+        <w:rPr>
+          <w:sz w:val="20"/>
+          <w:szCs w:val="20"/>
+          <w:u w:val="single"/>
+          <w:lang w:val="en-GB"/>
+        </w:rPr>
+        <w:t>Regenerative braking with acceleration and braking</w:t>
       </w:r>
     </w:p>
     <w:p>
       <w:pPr>
         <w:jc w:val="both"/>
         <w:rPr>
-          <w:rFonts w:eastAsiaTheme="minorEastAsia"/>
-          <w:lang w:val="en-GB"/>
-        </w:rPr>
-      </w:pPr>
-      <w:r>
-        <w:rPr>
-          <w:lang w:val="en-GB"/>
-        </w:rPr>
-        <w:t>The P controller mentioned in the model description</w:t>
-      </w:r>
-      <w:r>
-        <w:rPr>
-          <w:lang w:val="en-GB"/>
-        </w:rPr>
-        <w:t xml:space="preserve"> applies the formula  </w:t>
+          <w:sz w:val="20"/>
+          <w:szCs w:val="20"/>
+          <w:lang w:val="en-GB"/>
+        </w:rPr>
+      </w:pPr>
+      <w:r>
+        <w:rPr>
+          <w:sz w:val="20"/>
+          <w:szCs w:val="20"/>
+          <w:lang w:val="en-GB"/>
+        </w:rPr>
+        <w:t>A</w:t>
+      </w:r>
+      <w:r>
+        <w:rPr>
+          <w:sz w:val="20"/>
+          <w:szCs w:val="20"/>
+          <w:lang w:val="en-GB"/>
+        </w:rPr>
+        <w:t xml:space="preserve"> useful characteristic of electric vehicle is the use of the motor to apply negative torque and brake the car while recovering energy.</w:t>
       </w:r>
     </w:p>
     <w:p>
       <w:pPr>
         <w:jc w:val="both"/>
         <w:rPr>
+          <w:sz w:val="20"/>
+          <w:szCs w:val="20"/>
+          <w:lang w:val="en-GB"/>
+        </w:rPr>
+      </w:pPr>
+      <w:r>
+        <w:rPr>
+          <w:sz w:val="20"/>
+          <w:szCs w:val="20"/>
+          <w:lang w:val="en-GB"/>
+        </w:rPr>
+        <w:t>Three simulations were carried out: in the first test, we start from 30 Km/h and decelerate to come to a stop, and we are able to recover 13 Wh</w:t>
+      </w:r>
+      <w:r>
+        <w:rPr>
+          <w:sz w:val="20"/>
+          <w:szCs w:val="20"/>
+          <w:lang w:val="en-GB"/>
+        </w:rPr>
+        <w:t xml:space="preserve"> and stop the vehicle in 41 meters</w:t>
+      </w:r>
+      <w:r>
+        <w:rPr>
+          <w:sz w:val="20"/>
+          <w:szCs w:val="20"/>
+          <w:lang w:val="en-GB"/>
+        </w:rPr>
+        <w:t>; in a second test we accelerate for 5 seconds then decelerate. Of 194 Wh consumed, we recovered almost 143 Wh, wasting only 0.09% of the battery capacity.</w:t>
+      </w:r>
+    </w:p>
+    <w:p>
+      <w:pPr>
+        <w:jc w:val="both"/>
+        <w:rPr>
+          <w:sz w:val="20"/>
+          <w:szCs w:val="20"/>
+          <w:lang w:val="en-GB"/>
+        </w:rPr>
+      </w:pPr>
+      <w:r>
+        <w:rPr>
+          <w:sz w:val="20"/>
+          <w:szCs w:val="20"/>
+          <w:lang w:val="en-GB"/>
+        </w:rPr>
+        <w:t>In the last test a basic profile of acceleration and deceleration was set in order to observe the response when we are not able to foresee a complete stop. As expected, the percentage of recovered energy is lower, yet significant</w:t>
+      </w:r>
+      <w:r>
+        <w:rPr>
+          <w:sz w:val="20"/>
+          <w:szCs w:val="20"/>
+          <w:lang w:val="en-GB"/>
+        </w:rPr>
+        <w:t>, at 45% (</w:t>
+      </w:r>
+      <w:r>
+        <w:rPr>
+          <w:sz w:val="20"/>
+          <w:szCs w:val="20"/>
+          <w:lang w:val="en-GB"/>
+        </w:rPr>
+        <w:fldChar w:fldCharType="begin"/>
+      </w:r>
+      <w:r>
+        <w:rPr>
+          <w:sz w:val="20"/>
+          <w:szCs w:val="20"/>
+          <w:lang w:val="en-GB"/>
+        </w:rPr>
+        <w:instrText xml:space="preserve"> REF _Ref168241835 \h </w:instrText>
+      </w:r>
+      <w:r>
+        <w:rPr>
+          <w:sz w:val="20"/>
+          <w:szCs w:val="20"/>
+          <w:lang w:val="en-GB"/>
+        </w:rPr>
+      </w:r>
+      <w:r>
+        <w:rPr>
+          <w:sz w:val="20"/>
+          <w:szCs w:val="20"/>
+          <w:lang w:val="en-GB"/>
+        </w:rPr>
+        <w:instrText xml:space="preserve"> \* MERGEFORMAT </w:instrText>
+      </w:r>
+      <w:r>
+        <w:rPr>
+          <w:sz w:val="20"/>
+          <w:szCs w:val="20"/>
+          <w:lang w:val="en-GB"/>
+        </w:rPr>
+        <w:fldChar w:fldCharType="separate"/>
+      </w:r>
+      <w:r>
+        <w:rPr>
+          <w:sz w:val="20"/>
+          <w:szCs w:val="20"/>
+          <w:lang w:val="en-GB"/>
+        </w:rPr>
+        <w:t xml:space="preserve">Figure </w:t>
+      </w:r>
+      <w:r>
+        <w:rPr>
+          <w:noProof/>
+          <w:sz w:val="20"/>
+          <w:szCs w:val="20"/>
+          <w:lang w:val="en-GB"/>
+        </w:rPr>
+        <w:t>3</w:t>
+      </w:r>
+      <w:r>
+        <w:rPr>
+          <w:sz w:val="20"/>
+          <w:szCs w:val="20"/>
+          <w:lang w:val="en-GB"/>
+        </w:rPr>
+        <w:fldChar w:fldCharType="end"/>
+      </w:r>
+      <w:r>
+        <w:rPr>
+          <w:sz w:val="20"/>
+          <w:szCs w:val="20"/>
+          <w:lang w:val="en-GB"/>
+        </w:rPr>
+        <w:t xml:space="preserve">). </w:t>
+      </w:r>
+    </w:p>
+    <w:p>
+      <w:pPr>
+        <w:jc w:val="both"/>
+        <w:rPr>
+          <w:sz w:val="20"/>
+          <w:szCs w:val="20"/>
+          <w:lang w:val="en-GB"/>
+        </w:rPr>
+      </w:pPr>
+      <w:r>
+        <w:rPr>
+          <w:sz w:val="20"/>
+          <w:szCs w:val="20"/>
+          <w:lang w:val="en-GB"/>
+        </w:rPr>
+        <w:t>The P controller mentioned in the model description</w:t>
+      </w:r>
+      <w:r>
+        <w:rPr>
+          <w:sz w:val="20"/>
+          <w:szCs w:val="20"/>
+          <w:lang w:val="en-GB"/>
+        </w:rPr>
+        <w:t xml:space="preserve"> applies the </w:t>
+      </w:r>
+      <w:r>
+        <w:rPr>
+          <w:sz w:val="20"/>
+          <w:szCs w:val="20"/>
+          <w:lang w:val="en-GB"/>
+        </w:rPr>
+        <w:t>formula:</w:t>
+      </w:r>
+    </w:p>
+    <w:p>
+      <w:pPr>
+        <w:jc w:val="both"/>
+        <w:rPr>
           <w:rFonts w:ascii="Cambria Math" w:eastAsiaTheme="minorEastAsia" w:hAnsi="Cambria Math"/>
           <w:iCs/>
+          <w:sz w:val="20"/>
+          <w:szCs w:val="20"/>
           <w:lang w:val="en-GB"/>
         </w:rPr>
       </w:pPr>
@@ -5880,6 +6650,8 @@
         <m:r>
           <w:rPr>
             <w:rFonts w:ascii="Cambria Math" w:hAnsi="Cambria Math"/>
+            <w:sz w:val="20"/>
+            <w:szCs w:val="20"/>
             <w:lang w:val="en-GB"/>
           </w:rPr>
           <m:t>Tm= -</m:t>
@@ -5890,6 +6662,8 @@
               <w:rPr>
                 <w:rFonts w:ascii="Cambria Math" w:hAnsi="Cambria Math"/>
                 <w:i/>
+                <w:sz w:val="20"/>
+                <w:szCs w:val="20"/>
                 <w:lang w:val="en-GB"/>
               </w:rPr>
             </m:ctrlPr>
@@ -5898,6 +6672,8 @@
             <m:r>
               <w:rPr>
                 <w:rFonts w:ascii="Cambria Math" w:hAnsi="Cambria Math"/>
+                <w:sz w:val="20"/>
+                <w:szCs w:val="20"/>
                 <w:lang w:val="en-GB"/>
               </w:rPr>
               <m:t>T</m:t>
@@ -5907,6 +6683,8 @@
             <m:r>
               <w:rPr>
                 <w:rFonts w:ascii="Cambria Math" w:hAnsi="Cambria Math"/>
+                <w:sz w:val="20"/>
+                <w:szCs w:val="20"/>
                 <w:lang w:val="en-GB"/>
               </w:rPr>
               <m:t>max</m:t>
@@ -5916,6 +6694,8 @@
         <m:r>
           <w:rPr>
             <w:rFonts w:ascii="Cambria Math" w:hAnsi="Cambria Math"/>
+            <w:sz w:val="20"/>
+            <w:szCs w:val="20"/>
             <w:lang w:val="en-GB"/>
           </w:rPr>
           <m:t>*</m:t>
@@ -5926,6 +6706,8 @@
               <w:rPr>
                 <w:rFonts w:ascii="Cambria Math" w:hAnsi="Cambria Math"/>
                 <w:i/>
+                <w:sz w:val="20"/>
+                <w:szCs w:val="20"/>
                 <w:lang w:val="en-GB"/>
               </w:rPr>
             </m:ctrlPr>
@@ -5934,6 +6716,8 @@
             <m:r>
               <w:rPr>
                 <w:rFonts w:ascii="Cambria Math" w:hAnsi="Cambria Math"/>
+                <w:sz w:val="20"/>
+                <w:szCs w:val="20"/>
                 <w:lang w:val="en-GB"/>
               </w:rPr>
               <m:t>(Zref-Z)</m:t>
@@ -5943,6 +6727,8 @@
             <m:r>
               <w:rPr>
                 <w:rFonts w:ascii="Cambria Math" w:hAnsi="Cambria Math"/>
+                <w:sz w:val="20"/>
+                <w:szCs w:val="20"/>
                 <w:lang w:val="en-GB"/>
               </w:rPr>
               <m:t>Zref</m:t>
@@ -5953,13 +6739,35 @@
       <w:r>
         <w:rPr>
           <w:rFonts w:eastAsiaTheme="minorEastAsia"/>
-          <w:lang w:val="en-GB"/>
-        </w:rPr>
-        <w:t xml:space="preserve"> where</w:t>
+          <w:sz w:val="20"/>
+          <w:szCs w:val="20"/>
+          <w:lang w:val="en-GB"/>
+        </w:rPr>
+        <w:t xml:space="preserve"> </w:t>
       </w:r>
       <w:r>
         <w:rPr>
           <w:rFonts w:eastAsiaTheme="minorEastAsia"/>
+          <w:sz w:val="20"/>
+          <w:szCs w:val="20"/>
+          <w:lang w:val="en-GB"/>
+        </w:rPr>
+        <w:t xml:space="preserve">, </w:t>
+      </w:r>
+      <w:r>
+        <w:rPr>
+          <w:rFonts w:eastAsiaTheme="minorEastAsia"/>
+          <w:sz w:val="20"/>
+          <w:szCs w:val="20"/>
+          <w:lang w:val="en-GB"/>
+        </w:rPr>
+        <w:t>where</w:t>
+      </w:r>
+      <w:r>
+        <w:rPr>
+          <w:rFonts w:eastAsiaTheme="minorEastAsia"/>
+          <w:sz w:val="20"/>
+          <w:szCs w:val="20"/>
           <w:lang w:val="en-GB"/>
         </w:rPr>
         <w:t xml:space="preserve"> </w:t>
@@ -5971,6 +6779,8 @@
               <w:rPr>
                 <w:rFonts w:ascii="Cambria Math" w:hAnsi="Cambria Math"/>
                 <w:i/>
+                <w:sz w:val="20"/>
+                <w:szCs w:val="20"/>
                 <w:lang w:val="en-GB"/>
               </w:rPr>
             </m:ctrlPr>
@@ -5979,6 +6789,8 @@
             <m:r>
               <w:rPr>
                 <w:rFonts w:ascii="Cambria Math" w:hAnsi="Cambria Math"/>
+                <w:sz w:val="20"/>
+                <w:szCs w:val="20"/>
                 <w:lang w:val="en-GB"/>
               </w:rPr>
               <m:t>T</m:t>
@@ -5988,6 +6800,8 @@
             <m:r>
               <w:rPr>
                 <w:rFonts w:ascii="Cambria Math" w:hAnsi="Cambria Math"/>
+                <w:sz w:val="20"/>
+                <w:szCs w:val="20"/>
                 <w:lang w:val="en-GB"/>
               </w:rPr>
               <m:t>max</m:t>
@@ -5998,6 +6812,8 @@
       <w:r>
         <w:rPr>
           <w:rFonts w:eastAsiaTheme="minorEastAsia"/>
+          <w:sz w:val="20"/>
+          <w:szCs w:val="20"/>
           <w:lang w:val="en-GB"/>
         </w:rPr>
         <w:t xml:space="preserve"> is the maximum torque,</w:t>
@@ -6005,6 +6821,8 @@
       <w:r>
         <w:rPr>
           <w:rFonts w:eastAsiaTheme="minorEastAsia"/>
+          <w:sz w:val="20"/>
+          <w:szCs w:val="20"/>
           <w:lang w:val="en-GB"/>
         </w:rPr>
         <w:t xml:space="preserve"> </w:t>
@@ -6013,6 +6831,8 @@
         <m:r>
           <w:rPr>
             <w:rFonts w:ascii="Cambria Math" w:hAnsi="Cambria Math"/>
+            <w:sz w:val="20"/>
+            <w:szCs w:val="20"/>
             <w:lang w:val="en-GB"/>
           </w:rPr>
           <m:t>Z</m:t>
@@ -6021,6 +6841,8 @@
       <w:r>
         <w:rPr>
           <w:rFonts w:eastAsiaTheme="minorEastAsia"/>
+          <w:sz w:val="20"/>
+          <w:szCs w:val="20"/>
           <w:lang w:val="en-GB"/>
         </w:rPr>
         <w:t xml:space="preserve"> is the deceleration expressed in g’s and </w:t>
@@ -6029,6 +6851,8 @@
         <m:r>
           <w:rPr>
             <w:rFonts w:ascii="Cambria Math" w:hAnsi="Cambria Math"/>
+            <w:sz w:val="20"/>
+            <w:szCs w:val="20"/>
             <w:lang w:val="en-GB"/>
           </w:rPr>
           <m:t>Zref</m:t>
@@ -6037,6 +6861,8 @@
       <w:r>
         <w:rPr>
           <w:rFonts w:eastAsiaTheme="minorEastAsia"/>
+          <w:sz w:val="20"/>
+          <w:szCs w:val="20"/>
           <w:lang w:val="en-GB"/>
         </w:rPr>
         <w:t xml:space="preserve"> is the maximum deceleration compliant with the European Brake Regulations when the distribution rate is 0 (so</w:t>
@@ -6045,6 +6871,8 @@
         <w:rPr>
           <w:rFonts w:ascii="Cambria Math" w:hAnsi="Cambria Math"/>
           <w:i/>
+          <w:sz w:val="20"/>
+          <w:szCs w:val="20"/>
           <w:lang w:val="en-GB"/>
         </w:rPr>
         <w:t xml:space="preserve"> </w:t>
@@ -6053,6 +6881,8 @@
         <m:r>
           <w:rPr>
             <w:rFonts w:ascii="Cambria Math" w:hAnsi="Cambria Math"/>
+            <w:sz w:val="20"/>
+            <w:szCs w:val="20"/>
             <w:lang w:val="en-GB"/>
           </w:rPr>
           <m:t>Zref</m:t>
@@ -6062,6 +6892,8 @@
         <w:rPr>
           <w:rFonts w:ascii="Cambria Math" w:eastAsiaTheme="minorEastAsia" w:hAnsi="Cambria Math"/>
           <w:i/>
+          <w:sz w:val="20"/>
+          <w:szCs w:val="20"/>
           <w:lang w:val="en-GB"/>
         </w:rPr>
         <w:t xml:space="preserve"> </w:t>
@@ -6070,20 +6902,38 @@
         <w:rPr>
           <w:rFonts w:ascii="Cambria Math" w:eastAsiaTheme="minorEastAsia" w:hAnsi="Cambria Math"/>
           <w:iCs/>
+          <w:sz w:val="20"/>
+          <w:szCs w:val="20"/>
           <w:lang w:val="en-GB"/>
         </w:rPr>
         <w:t>= 0.1)</w:t>
+      </w:r>
+      <w:r>
+        <w:rPr>
+          <w:rFonts w:ascii="Cambria Math" w:eastAsiaTheme="minorEastAsia" w:hAnsi="Cambria Math"/>
+          <w:iCs/>
+          <w:sz w:val="20"/>
+          <w:szCs w:val="20"/>
+          <w:lang w:val="en-GB"/>
+        </w:rPr>
+        <w:t>.</w:t>
       </w:r>
     </w:p>
     <w:p>
       <w:pPr>
         <w:keepNext/>
+        <w:rPr>
+          <w:sz w:val="20"/>
+          <w:szCs w:val="20"/>
+        </w:rPr>
       </w:pPr>
       <w:r>
         <w:rPr>
           <w:rFonts w:ascii="Cambria Math" w:eastAsiaTheme="minorEastAsia" w:hAnsi="Cambria Math"/>
           <w:iCs/>
           <w:noProof/>
+          <w:sz w:val="20"/>
+          <w:szCs w:val="20"/>
           <w:lang w:val="en-GB"/>
         </w:rPr>
         <w:drawing>
@@ -6104,7 +6954,7 @@
                     </pic:cNvPicPr>
                   </pic:nvPicPr>
                   <pic:blipFill>
-                    <a:blip r:embed="rId15" cstate="print">
+                    <a:blip r:embed="rId16" cstate="print">
                       <a:extLst>
                         <a:ext uri="{28A0092B-C50C-407E-A947-70E740481C1C}">
                           <a14:useLocalDpi xmlns:a14="http://schemas.microsoft.com/office/drawing/2010/main" val="0"/>
@@ -6140,25 +6990,33 @@
       <w:pPr>
         <w:pStyle w:val="Didascalia"/>
         <w:rPr>
+          <w:sz w:val="16"/>
+          <w:szCs w:val="16"/>
           <w:lang w:val="en-GB"/>
         </w:rPr>
       </w:pPr>
       <w:bookmarkStart w:id="3" w:name="_Ref168241835"/>
       <w:r>
         <w:rPr>
+          <w:sz w:val="16"/>
+          <w:szCs w:val="16"/>
           <w:lang w:val="en-GB"/>
         </w:rPr>
         <w:t xml:space="preserve">Figure </w:t>
       </w:r>
-      <w:r>
-        <w:rPr>
-          <w:lang w:val="en-GB"/>
-        </w:rPr>
-        <w:t>4</w:t>
-      </w:r>
       <w:bookmarkEnd w:id="3"/>
       <w:r>
         <w:rPr>
+          <w:sz w:val="16"/>
+          <w:szCs w:val="16"/>
+          <w:lang w:val="en-GB"/>
+        </w:rPr>
+        <w:t>5</w:t>
+      </w:r>
+      <w:r>
+        <w:rPr>
+          <w:sz w:val="16"/>
+          <w:szCs w:val="16"/>
           <w:lang w:val="en-GB"/>
         </w:rPr>
         <w:t xml:space="preserve"> - SoC variation under acceleration and regen</w:t>
@@ -6166,149 +7024,192 @@
     </w:p>
     <w:p>
       <w:pPr>
-        <w:rPr>
-          <w:lang w:val="en-GB"/>
-        </w:rPr>
-      </w:pPr>
+        <w:pStyle w:val="Titolo4"/>
+        <w:rPr>
+          <w:sz w:val="20"/>
+          <w:szCs w:val="20"/>
+          <w:u w:val="single"/>
+          <w:lang w:val="en-GB"/>
+        </w:rPr>
+      </w:pPr>
+      <w:r>
+        <w:rPr>
+          <w:sz w:val="20"/>
+          <w:szCs w:val="20"/>
+          <w:u w:val="single"/>
+          <w:lang w:val="en-GB"/>
+        </w:rPr>
+        <w:t>Emergency braking test</w:t>
+      </w:r>
     </w:p>
     <w:p>
       <w:pPr>
-        <w:pStyle w:val="Titolo4"/>
-        <w:rPr>
-          <w:u w:val="single"/>
-          <w:lang w:val="en-GB"/>
-        </w:rPr>
-      </w:pPr>
-      <w:r>
-        <w:rPr>
-          <w:u w:val="single"/>
-          <w:lang w:val="en-GB"/>
-        </w:rPr>
-        <w:t>Emergency braking test</w:t>
+        <w:jc w:val="both"/>
+        <w:rPr>
+          <w:sz w:val="20"/>
+          <w:szCs w:val="20"/>
+          <w:lang w:val="en-GB"/>
+        </w:rPr>
+      </w:pPr>
+      <w:r>
+        <w:rPr>
+          <w:sz w:val="20"/>
+          <w:szCs w:val="20"/>
+          <w:lang w:val="en-GB"/>
+        </w:rPr>
+        <w:t xml:space="preserve">Simulations were conducted both in high-friction and low-friction conditions in order to assess the operation of the dissipative braking system. Although </w:t>
+      </w:r>
+      <w:r>
+        <w:rPr>
+          <w:sz w:val="20"/>
+          <w:szCs w:val="20"/>
+          <w:lang w:val="en-GB"/>
+        </w:rPr>
+        <w:t xml:space="preserve">the results differ from those of vehicles with similar properties, the overall behaviour follows the expected one: the stopping distance in good conditions, reported in </w:t>
+      </w:r>
+      <w:r>
+        <w:rPr>
+          <w:sz w:val="20"/>
+          <w:szCs w:val="20"/>
+          <w:lang w:val="en-GB"/>
+        </w:rPr>
+        <w:fldChar w:fldCharType="begin"/>
+      </w:r>
+      <w:r>
+        <w:rPr>
+          <w:sz w:val="20"/>
+          <w:szCs w:val="20"/>
+          <w:lang w:val="en-GB"/>
+        </w:rPr>
+        <w:instrText xml:space="preserve"> REF _Ref168249546 \h </w:instrText>
+      </w:r>
+      <w:r>
+        <w:rPr>
+          <w:sz w:val="20"/>
+          <w:szCs w:val="20"/>
+          <w:lang w:val="en-GB"/>
+        </w:rPr>
+      </w:r>
+      <w:r>
+        <w:rPr>
+          <w:sz w:val="20"/>
+          <w:szCs w:val="20"/>
+          <w:lang w:val="en-GB"/>
+        </w:rPr>
+        <w:instrText xml:space="preserve"> \* MERGEFORMAT </w:instrText>
+      </w:r>
+      <w:r>
+        <w:rPr>
+          <w:sz w:val="20"/>
+          <w:szCs w:val="20"/>
+          <w:lang w:val="en-GB"/>
+        </w:rPr>
+        <w:fldChar w:fldCharType="separate"/>
+      </w:r>
+      <w:r>
+        <w:rPr>
+          <w:sz w:val="20"/>
+          <w:szCs w:val="20"/>
+          <w:lang w:val="en-GB"/>
+        </w:rPr>
+        <w:t xml:space="preserve">Table </w:t>
+      </w:r>
+      <w:r>
+        <w:rPr>
+          <w:noProof/>
+          <w:sz w:val="20"/>
+          <w:szCs w:val="20"/>
+          <w:lang w:val="en-GB"/>
+        </w:rPr>
+        <w:t>6</w:t>
+      </w:r>
+      <w:r>
+        <w:rPr>
+          <w:sz w:val="20"/>
+          <w:szCs w:val="20"/>
+          <w:lang w:val="en-GB"/>
+        </w:rPr>
+        <w:fldChar w:fldCharType="end"/>
+      </w:r>
+      <w:r>
+        <w:rPr>
+          <w:sz w:val="20"/>
+          <w:szCs w:val="20"/>
+          <w:lang w:val="en-GB"/>
+        </w:rPr>
+        <w:t xml:space="preserve"> </w:t>
+      </w:r>
+      <w:r>
+        <w:rPr>
+          <w:sz w:val="20"/>
+          <w:szCs w:val="20"/>
+          <w:lang w:val="en-GB"/>
+        </w:rPr>
+        <w:t>along with those in different conditions, satisfy the EU regulations regarding stopping distance.</w:t>
       </w:r>
     </w:p>
     <w:p>
       <w:pPr>
-        <w:jc w:val="both"/>
-        <w:rPr>
-          <w:lang w:val="en-GB"/>
-        </w:rPr>
-      </w:pPr>
-      <w:r>
-        <w:rPr>
-          <w:lang w:val="en-GB"/>
-        </w:rPr>
-        <w:t xml:space="preserve">Simulations were conducted both in high-friction and low-friction conditions </w:t>
-      </w:r>
-      <w:proofErr w:type="gramStart"/>
-      <w:r>
-        <w:rPr>
-          <w:lang w:val="en-GB"/>
-        </w:rPr>
-        <w:t>in order to</w:t>
-      </w:r>
-      <w:proofErr w:type="gramEnd"/>
-      <w:r>
-        <w:rPr>
-          <w:lang w:val="en-GB"/>
-        </w:rPr>
-        <w:t xml:space="preserve"> assess the operation of the dissipative braking system. Although the results differ from those of vehicles with similar properties, the overall behaviour follows the expected one: the stopping distance in good conditions, reported in </w:t>
-      </w:r>
-      <w:r>
-        <w:rPr>
-          <w:lang w:val="en-GB"/>
-        </w:rPr>
-        <w:fldChar w:fldCharType="begin"/>
-      </w:r>
-      <w:r>
-        <w:rPr>
-          <w:lang w:val="en-GB"/>
-        </w:rPr>
-        <w:instrText xml:space="preserve"> REF _Ref168249546 \h </w:instrText>
-      </w:r>
-      <w:r>
-        <w:rPr>
-          <w:lang w:val="en-GB"/>
-        </w:rPr>
-      </w:r>
-      <w:r>
-        <w:rPr>
-          <w:lang w:val="en-GB"/>
-        </w:rPr>
-        <w:fldChar w:fldCharType="separate"/>
-      </w:r>
-      <w:r>
-        <w:rPr>
-          <w:lang w:val="en-GB"/>
-        </w:rPr>
-        <w:t xml:space="preserve">Table </w:t>
-      </w:r>
-      <w:r>
-        <w:rPr>
-          <w:noProof/>
-          <w:lang w:val="en-GB"/>
-        </w:rPr>
-        <w:t>6</w:t>
-      </w:r>
-      <w:r>
-        <w:rPr>
-          <w:lang w:val="en-GB"/>
-        </w:rPr>
-        <w:fldChar w:fldCharType="end"/>
-      </w:r>
-      <w:r>
-        <w:rPr>
-          <w:lang w:val="en-GB"/>
-        </w:rPr>
-        <w:t xml:space="preserve"> </w:t>
-      </w:r>
-      <w:r>
-        <w:rPr>
-          <w:lang w:val="en-GB"/>
-        </w:rPr>
-        <w:t>along with those in different conditions, satisfy the EU regulations regarding stopping distance.</w:t>
-      </w:r>
-    </w:p>
-    <w:p>
-      <w:pPr>
         <w:pStyle w:val="Didascalia"/>
         <w:keepNext/>
         <w:rPr>
+          <w:sz w:val="16"/>
+          <w:szCs w:val="16"/>
           <w:lang w:val="en-GB"/>
         </w:rPr>
       </w:pPr>
       <w:bookmarkStart w:id="4" w:name="_Ref168249546"/>
       <w:r>
         <w:rPr>
+          <w:sz w:val="16"/>
+          <w:szCs w:val="16"/>
           <w:lang w:val="en-GB"/>
         </w:rPr>
         <w:t xml:space="preserve">Table </w:t>
       </w:r>
       <w:r>
+        <w:rPr>
+          <w:sz w:val="16"/>
+          <w:szCs w:val="16"/>
+        </w:rPr>
         <w:fldChar w:fldCharType="begin"/>
       </w:r>
       <w:r>
         <w:rPr>
+          <w:sz w:val="16"/>
+          <w:szCs w:val="16"/>
           <w:lang w:val="en-GB"/>
         </w:rPr>
         <w:instrText xml:space="preserve"> SEQ Table \* ARABIC </w:instrText>
       </w:r>
       <w:r>
+        <w:rPr>
+          <w:sz w:val="16"/>
+          <w:szCs w:val="16"/>
+        </w:rPr>
         <w:fldChar w:fldCharType="separate"/>
       </w:r>
       <w:r>
         <w:rPr>
           <w:noProof/>
+          <w:sz w:val="16"/>
+          <w:szCs w:val="16"/>
           <w:lang w:val="en-GB"/>
         </w:rPr>
         <w:t>6</w:t>
       </w:r>
       <w:r>
+        <w:rPr>
+          <w:sz w:val="16"/>
+          <w:szCs w:val="16"/>
+        </w:rPr>
         <w:fldChar w:fldCharType="end"/>
       </w:r>
       <w:bookmarkEnd w:id="4"/>
       <w:r>
         <w:rPr>
+          <w:sz w:val="16"/>
+          <w:szCs w:val="16"/>
           <w:lang w:val="en-GB"/>
         </w:rPr>
         <w:t xml:space="preserve"> - Stopping distances in emergency braking</w:t>
@@ -6337,6 +7238,8 @@
             <w:pPr>
               <w:jc w:val="both"/>
               <w:rPr>
+                <w:sz w:val="20"/>
+                <w:szCs w:val="20"/>
                 <w:lang w:val="en-GB"/>
               </w:rPr>
             </w:pPr>
@@ -6346,6 +7249,113 @@
           <w:tcPr>
             <w:tcW w:w="1566" w:type="dxa"/>
             <w:gridSpan w:val="2"/>
+            <w:shd w:val="clear" w:color="auto" w:fill="D9D9D9" w:themeFill="background1" w:themeFillShade="D9"/>
+          </w:tcPr>
+          <w:p>
+            <w:pPr>
+              <w:rPr>
+                <w:b/>
+                <w:bCs/>
+                <w:sz w:val="18"/>
+                <w:szCs w:val="18"/>
+                <w:lang w:val="en-GB"/>
+              </w:rPr>
+            </w:pPr>
+            <w:r>
+              <w:rPr>
+                <w:b/>
+                <w:bCs/>
+                <w:sz w:val="18"/>
+                <w:szCs w:val="18"/>
+                <w:lang w:val="en-GB"/>
+              </w:rPr>
+              <w:t>µ = 1 (dry road)</w:t>
+            </w:r>
+          </w:p>
+        </w:tc>
+        <w:tc>
+          <w:tcPr>
+            <w:tcW w:w="1554" w:type="dxa"/>
+            <w:gridSpan w:val="2"/>
+            <w:shd w:val="clear" w:color="auto" w:fill="D9D9D9" w:themeFill="background1" w:themeFillShade="D9"/>
+          </w:tcPr>
+          <w:p>
+            <w:pPr>
+              <w:rPr>
+                <w:b/>
+                <w:bCs/>
+                <w:sz w:val="18"/>
+                <w:szCs w:val="18"/>
+                <w:lang w:val="en-GB"/>
+              </w:rPr>
+            </w:pPr>
+            <w:r>
+              <w:rPr>
+                <w:b/>
+                <w:bCs/>
+                <w:sz w:val="18"/>
+                <w:szCs w:val="18"/>
+                <w:lang w:val="en-GB"/>
+              </w:rPr>
+              <w:t>µ = 0.4 (wet road)</w:t>
+            </w:r>
+          </w:p>
+        </w:tc>
+      </w:tr>
+      <w:tr>
+        <w:tc>
+          <w:tcPr>
+            <w:tcW w:w="1335" w:type="dxa"/>
+            <w:shd w:val="clear" w:color="auto" w:fill="D9D9D9" w:themeFill="background1" w:themeFillShade="D9"/>
+          </w:tcPr>
+          <w:p>
+            <w:pPr>
+              <w:jc w:val="both"/>
+              <w:rPr>
+                <w:b/>
+                <w:bCs/>
+                <w:sz w:val="18"/>
+                <w:szCs w:val="18"/>
+                <w:lang w:val="en-GB"/>
+              </w:rPr>
+            </w:pPr>
+            <w:r>
+              <w:rPr>
+                <w:b/>
+                <w:bCs/>
+                <w:sz w:val="18"/>
+                <w:szCs w:val="18"/>
+                <w:lang w:val="en-GB"/>
+              </w:rPr>
+              <w:t>Velstart</w:t>
+            </w:r>
+          </w:p>
+          <w:p>
+            <w:pPr>
+              <w:jc w:val="both"/>
+              <w:rPr>
+                <w:b/>
+                <w:bCs/>
+                <w:sz w:val="18"/>
+                <w:szCs w:val="18"/>
+                <w:lang w:val="en-GB"/>
+              </w:rPr>
+            </w:pPr>
+            <w:r>
+              <w:rPr>
+                <w:b/>
+                <w:bCs/>
+                <w:sz w:val="18"/>
+                <w:szCs w:val="18"/>
+                <w:lang w:val="en-GB"/>
+              </w:rPr>
+              <w:t>[Km/h]</w:t>
+            </w:r>
+          </w:p>
+        </w:tc>
+        <w:tc>
+          <w:tcPr>
+            <w:tcW w:w="821" w:type="dxa"/>
             <w:shd w:val="clear" w:color="auto" w:fill="D9D9D9" w:themeFill="background1" w:themeFillShade="D9"/>
           </w:tcPr>
           <w:p>
@@ -6366,9 +7376,17 @@
                 <w:szCs w:val="20"/>
                 <w:lang w:val="en-GB"/>
               </w:rPr>
-              <w:t>µ = 1</w:t>
-            </w:r>
-            <w:r>
+              <w:t>50</w:t>
+            </w:r>
+          </w:p>
+        </w:tc>
+        <w:tc>
+          <w:tcPr>
+            <w:tcW w:w="745" w:type="dxa"/>
+            <w:shd w:val="clear" w:color="auto" w:fill="D9D9D9" w:themeFill="background1" w:themeFillShade="D9"/>
+          </w:tcPr>
+          <w:p>
+            <w:pPr>
               <w:rPr>
                 <w:b/>
                 <w:bCs/>
@@ -6376,8 +7394,7 @@
                 <w:szCs w:val="20"/>
                 <w:lang w:val="en-GB"/>
               </w:rPr>
-              <w:t xml:space="preserve"> </w:t>
-            </w:r>
+            </w:pPr>
             <w:r>
               <w:rPr>
                 <w:b/>
@@ -6386,14 +7403,13 @@
                 <w:szCs w:val="20"/>
                 <w:lang w:val="en-GB"/>
               </w:rPr>
-              <w:t>(dry road)</w:t>
-            </w:r>
-          </w:p>
-        </w:tc>
-        <w:tc>
-          <w:tcPr>
-            <w:tcW w:w="1554" w:type="dxa"/>
-            <w:gridSpan w:val="2"/>
+              <w:t>100</w:t>
+            </w:r>
+          </w:p>
+        </w:tc>
+        <w:tc>
+          <w:tcPr>
+            <w:tcW w:w="748" w:type="dxa"/>
             <w:shd w:val="clear" w:color="auto" w:fill="D9D9D9" w:themeFill="background1" w:themeFillShade="D9"/>
           </w:tcPr>
           <w:p>
@@ -6414,20 +7430,17 @@
                 <w:szCs w:val="20"/>
                 <w:lang w:val="en-GB"/>
               </w:rPr>
-              <w:t>µ = 0.4 (wet road)</w:t>
-            </w:r>
-          </w:p>
-        </w:tc>
-      </w:tr>
-      <w:tr>
-        <w:tc>
-          <w:tcPr>
-            <w:tcW w:w="1335" w:type="dxa"/>
+              <w:t>50</w:t>
+            </w:r>
+          </w:p>
+        </w:tc>
+        <w:tc>
+          <w:tcPr>
+            <w:tcW w:w="806" w:type="dxa"/>
             <w:shd w:val="clear" w:color="auto" w:fill="D9D9D9" w:themeFill="background1" w:themeFillShade="D9"/>
           </w:tcPr>
           <w:p>
             <w:pPr>
-              <w:jc w:val="both"/>
               <w:rPr>
                 <w:b/>
                 <w:bCs/>
@@ -6436,7 +7449,6 @@
                 <w:lang w:val="en-GB"/>
               </w:rPr>
             </w:pPr>
-            <w:proofErr w:type="spellStart"/>
             <w:r>
               <w:rPr>
                 <w:b/>
@@ -6445,16 +7457,47 @@
                 <w:szCs w:val="20"/>
                 <w:lang w:val="en-GB"/>
               </w:rPr>
-              <w:t>Velstart</w:t>
-            </w:r>
-            <w:proofErr w:type="spellEnd"/>
-          </w:p>
+              <w:t>100</w:t>
+            </w:r>
+          </w:p>
+        </w:tc>
+      </w:tr>
+      <w:tr>
+        <w:tc>
+          <w:tcPr>
+            <w:tcW w:w="1335" w:type="dxa"/>
+            <w:shd w:val="clear" w:color="auto" w:fill="D9D9D9" w:themeFill="background1" w:themeFillShade="D9"/>
+          </w:tcPr>
           <w:p>
             <w:pPr>
               <w:jc w:val="both"/>
               <w:rPr>
                 <w:b/>
                 <w:bCs/>
+                <w:sz w:val="18"/>
+                <w:szCs w:val="18"/>
+                <w:lang w:val="en-GB"/>
+              </w:rPr>
+            </w:pPr>
+            <w:r>
+              <w:rPr>
+                <w:b/>
+                <w:bCs/>
+                <w:sz w:val="18"/>
+                <w:szCs w:val="18"/>
+                <w:lang w:val="en-GB"/>
+              </w:rPr>
+              <w:t>Stopping distance [m]</w:t>
+            </w:r>
+          </w:p>
+        </w:tc>
+        <w:tc>
+          <w:tcPr>
+            <w:tcW w:w="821" w:type="dxa"/>
+          </w:tcPr>
+          <w:p>
+            <w:pPr>
+              <w:rPr>
                 <w:sz w:val="20"/>
                 <w:szCs w:val="20"/>
                 <w:lang w:val="en-GB"/>
@@ -6462,153 +7505,35 @@
             </w:pPr>
             <w:r>
               <w:rPr>
-                <w:b/>
-                <w:bCs/>
                 <w:sz w:val="20"/>
                 <w:szCs w:val="20"/>
                 <w:lang w:val="en-GB"/>
               </w:rPr>
-              <w:t>[Km/h]</w:t>
-            </w:r>
-          </w:p>
-        </w:tc>
-        <w:tc>
-          <w:tcPr>
-            <w:tcW w:w="821" w:type="dxa"/>
-            <w:shd w:val="clear" w:color="auto" w:fill="D9D9D9" w:themeFill="background1" w:themeFillShade="D9"/>
-          </w:tcPr>
-          <w:p>
-            <w:pPr>
-              <w:rPr>
-                <w:b/>
-                <w:bCs/>
-                <w:lang w:val="en-GB"/>
-              </w:rPr>
-            </w:pPr>
-            <w:r>
-              <w:rPr>
-                <w:b/>
-                <w:bCs/>
-                <w:lang w:val="en-GB"/>
-              </w:rPr>
-              <w:t>50</w:t>
-            </w:r>
-          </w:p>
-        </w:tc>
-        <w:tc>
-          <w:tcPr>
-            <w:tcW w:w="745" w:type="dxa"/>
-            <w:shd w:val="clear" w:color="auto" w:fill="D9D9D9" w:themeFill="background1" w:themeFillShade="D9"/>
-          </w:tcPr>
-          <w:p>
-            <w:pPr>
-              <w:rPr>
-                <w:b/>
-                <w:bCs/>
-                <w:lang w:val="en-GB"/>
-              </w:rPr>
-            </w:pPr>
-            <w:r>
-              <w:rPr>
-                <w:b/>
-                <w:bCs/>
-                <w:lang w:val="en-GB"/>
-              </w:rPr>
-              <w:t>100</w:t>
-            </w:r>
-          </w:p>
-        </w:tc>
-        <w:tc>
-          <w:tcPr>
-            <w:tcW w:w="748" w:type="dxa"/>
-            <w:shd w:val="clear" w:color="auto" w:fill="D9D9D9" w:themeFill="background1" w:themeFillShade="D9"/>
-          </w:tcPr>
-          <w:p>
-            <w:pPr>
-              <w:rPr>
-                <w:b/>
-                <w:bCs/>
-                <w:lang w:val="en-GB"/>
-              </w:rPr>
-            </w:pPr>
-            <w:r>
-              <w:rPr>
-                <w:b/>
-                <w:bCs/>
-                <w:lang w:val="en-GB"/>
-              </w:rPr>
-              <w:t>50</w:t>
-            </w:r>
-          </w:p>
-        </w:tc>
-        <w:tc>
-          <w:tcPr>
-            <w:tcW w:w="806" w:type="dxa"/>
-            <w:shd w:val="clear" w:color="auto" w:fill="D9D9D9" w:themeFill="background1" w:themeFillShade="D9"/>
-          </w:tcPr>
-          <w:p>
-            <w:pPr>
-              <w:rPr>
-                <w:b/>
-                <w:bCs/>
-                <w:lang w:val="en-GB"/>
-              </w:rPr>
-            </w:pPr>
-            <w:r>
-              <w:rPr>
-                <w:b/>
-                <w:bCs/>
-                <w:lang w:val="en-GB"/>
-              </w:rPr>
-              <w:t>100</w:t>
-            </w:r>
-          </w:p>
-        </w:tc>
-      </w:tr>
-      <w:tr>
-        <w:tc>
-          <w:tcPr>
-            <w:tcW w:w="1335" w:type="dxa"/>
-            <w:shd w:val="clear" w:color="auto" w:fill="D9D9D9" w:themeFill="background1" w:themeFillShade="D9"/>
-          </w:tcPr>
-          <w:p>
-            <w:pPr>
-              <w:jc w:val="both"/>
-              <w:rPr>
-                <w:b/>
-                <w:bCs/>
+              <w:t>1</w:t>
+            </w:r>
+            <w:r>
+              <w:rPr>
                 <w:sz w:val="20"/>
                 <w:szCs w:val="20"/>
                 <w:lang w:val="en-GB"/>
               </w:rPr>
-            </w:pPr>
-            <w:r>
-              <w:rPr>
-                <w:b/>
-                <w:bCs/>
+              <w:t>5</w:t>
+            </w:r>
+            <w:r>
+              <w:rPr>
                 <w:sz w:val="20"/>
                 <w:szCs w:val="20"/>
                 <w:lang w:val="en-GB"/>
               </w:rPr>
-              <w:t>Stopping distance [m]</w:t>
-            </w:r>
-          </w:p>
-        </w:tc>
-        <w:tc>
-          <w:tcPr>
-            <w:tcW w:w="821" w:type="dxa"/>
-          </w:tcPr>
-          <w:p>
-            <w:pPr>
-              <w:rPr>
-                <w:lang w:val="en-GB"/>
-              </w:rPr>
-            </w:pPr>
-            <w:r>
-              <w:rPr>
-                <w:lang w:val="en-GB"/>
-              </w:rPr>
-              <w:t>16.4</w:t>
+              <w:t>.</w:t>
+            </w:r>
+            <w:r>
+              <w:rPr>
+                <w:sz w:val="20"/>
+                <w:szCs w:val="20"/>
+                <w:lang w:val="en-GB"/>
+              </w:rPr>
+              <w:t>1</w:t>
             </w:r>
           </w:p>
         </w:tc>
@@ -6619,14 +7544,26 @@
           <w:p>
             <w:pPr>
               <w:rPr>
-                <w:lang w:val="en-GB"/>
-              </w:rPr>
-            </w:pPr>
-            <w:r>
-              <w:rPr>
-                <w:lang w:val="en-GB"/>
-              </w:rPr>
-              <w:t>60.4</w:t>
+                <w:sz w:val="20"/>
+                <w:szCs w:val="20"/>
+                <w:lang w:val="en-GB"/>
+              </w:rPr>
+            </w:pPr>
+            <w:r>
+              <w:rPr>
+                <w:sz w:val="20"/>
+                <w:szCs w:val="20"/>
+                <w:lang w:val="en-GB"/>
+              </w:rPr>
+              <w:t>5</w:t>
+            </w:r>
+            <w:r>
+              <w:rPr>
+                <w:sz w:val="20"/>
+                <w:szCs w:val="20"/>
+                <w:lang w:val="en-GB"/>
+              </w:rPr>
+              <w:t>5.2</w:t>
             </w:r>
           </w:p>
         </w:tc>
@@ -6637,14 +7574,26 @@
           <w:p>
             <w:pPr>
               <w:rPr>
-                <w:lang w:val="en-GB"/>
-              </w:rPr>
-            </w:pPr>
-            <w:r>
-              <w:rPr>
-                <w:lang w:val="en-GB"/>
-              </w:rPr>
-              <w:t>37.6</w:t>
+                <w:sz w:val="20"/>
+                <w:szCs w:val="20"/>
+                <w:lang w:val="en-GB"/>
+              </w:rPr>
+            </w:pPr>
+            <w:r>
+              <w:rPr>
+                <w:sz w:val="20"/>
+                <w:szCs w:val="20"/>
+                <w:lang w:val="en-GB"/>
+              </w:rPr>
+              <w:t>3</w:t>
+            </w:r>
+            <w:r>
+              <w:rPr>
+                <w:sz w:val="20"/>
+                <w:szCs w:val="20"/>
+                <w:lang w:val="en-GB"/>
+              </w:rPr>
+              <w:t>4.9</w:t>
             </w:r>
           </w:p>
         </w:tc>
@@ -6655,14 +7604,42 @@
           <w:p>
             <w:pPr>
               <w:rPr>
-                <w:lang w:val="en-GB"/>
-              </w:rPr>
-            </w:pPr>
-            <w:r>
-              <w:rPr>
-                <w:lang w:val="en-GB"/>
-              </w:rPr>
-              <w:t>141.6</w:t>
+                <w:sz w:val="20"/>
+                <w:szCs w:val="20"/>
+                <w:lang w:val="en-GB"/>
+              </w:rPr>
+            </w:pPr>
+            <w:r>
+              <w:rPr>
+                <w:sz w:val="20"/>
+                <w:szCs w:val="20"/>
+                <w:lang w:val="en-GB"/>
+              </w:rPr>
+              <w:t>1</w:t>
+            </w:r>
+            <w:r>
+              <w:rPr>
+                <w:sz w:val="20"/>
+                <w:szCs w:val="20"/>
+                <w:lang w:val="en-GB"/>
+              </w:rPr>
+              <w:t>3</w:t>
+            </w:r>
+            <w:r>
+              <w:rPr>
+                <w:sz w:val="20"/>
+                <w:szCs w:val="20"/>
+                <w:lang w:val="en-GB"/>
+              </w:rPr>
+              <w:t>3</w:t>
+            </w:r>
+            <w:r>
+              <w:rPr>
+                <w:sz w:val="20"/>
+                <w:szCs w:val="20"/>
+                <w:lang w:val="en-GB"/>
+              </w:rPr>
+              <w:t>.8</w:t>
             </w:r>
           </w:p>
         </w:tc>
@@ -6672,40 +7649,93 @@
       <w:pPr>
         <w:spacing w:before="120"/>
         <w:rPr>
-          <w:lang w:val="en-GB"/>
-        </w:rPr>
-      </w:pPr>
-      <w:r>
-        <w:rPr>
-          <w:highlight w:val="yellow"/>
-          <w:lang w:val="en-GB"/>
-        </w:rPr>
-        <w:t>The dissipative braking system that was implemented computes the braking force on the front axle, and thus the torque at each wheel, based on the friction coefficient</w:t>
+          <w:sz w:val="20"/>
+          <w:szCs w:val="20"/>
+          <w:lang w:val="en-GB"/>
+        </w:rPr>
+      </w:pPr>
+      <w:r>
+        <w:rPr>
+          <w:sz w:val="20"/>
+          <w:szCs w:val="20"/>
+          <w:lang w:val="en-GB"/>
+        </w:rPr>
+        <w:t xml:space="preserve">The model implements a basic ABS control at an axle level, which saturates the braking force, and thus braking torque, to the maximum value possible at a given </w:t>
+      </w:r>
+      <w:r>
+        <w:rPr>
+          <w:sz w:val="20"/>
+          <w:szCs w:val="20"/>
+          <w:lang w:val="en-GB"/>
+        </w:rPr>
+        <w:t>μ</w:t>
+      </w:r>
+      <w:r>
+        <w:rPr>
+          <w:sz w:val="20"/>
+          <w:szCs w:val="20"/>
+          <w:lang w:val="en-GB"/>
+        </w:rPr>
+        <w:t>. Furthermore, a similar saturation is applied to the rear brakes in order to simulate a system, such as the EBD, which is able to control the longitudinal movement of the rear axle to avoid potential instability.</w:t>
       </w:r>
     </w:p>
     <w:p>
       <w:pPr>
-        <w:pStyle w:val="Titolo3"/>
-        <w:rPr>
-          <w:lang w:val="en-GB"/>
-        </w:rPr>
-      </w:pPr>
-      <w:r>
-        <w:rPr>
-          <w:lang w:val="en-GB"/>
-        </w:rPr>
-        <w:t>Conclusion</w:t>
+        <w:spacing w:before="120"/>
+        <w:rPr>
+          <w:sz w:val="20"/>
+          <w:szCs w:val="20"/>
+          <w:lang w:val="en-GB"/>
+        </w:rPr>
+      </w:pPr>
+      <w:r>
+        <w:rPr>
+          <w:sz w:val="20"/>
+          <w:szCs w:val="20"/>
+          <w:lang w:val="en-GB"/>
+        </w:rPr>
+        <w:t xml:space="preserve">The </w:t>
+      </w:r>
+      <w:r>
+        <w:rPr>
+          <w:sz w:val="20"/>
+          <w:szCs w:val="20"/>
+          <w:lang w:val="en-GB"/>
+        </w:rPr>
+        <w:t>braking system of the vehicle has been modelled as a Category A, where the regenerative braking system is used in throttle-off braking. For this reason, no negative torque is applied from the motor in these tests.</w:t>
       </w:r>
     </w:p>
     <w:p>
       <w:pPr>
+        <w:pStyle w:val="Titolo3"/>
+        <w:rPr>
+          <w:sz w:val="24"/>
+          <w:szCs w:val="24"/>
+          <w:lang w:val="en-GB"/>
+        </w:rPr>
+      </w:pPr>
+      <w:r>
+        <w:rPr>
+          <w:sz w:val="24"/>
+          <w:szCs w:val="24"/>
+          <w:lang w:val="en-GB"/>
+        </w:rPr>
+        <w:t>Conclusion</w:t>
+      </w:r>
+    </w:p>
+    <w:p>
+      <w:pPr>
         <w:jc w:val="both"/>
         <w:rPr>
-          <w:lang w:val="en-GB"/>
-        </w:rPr>
-      </w:pPr>
-      <w:r>
-        <w:rPr>
+          <w:sz w:val="20"/>
+          <w:szCs w:val="20"/>
+          <w:lang w:val="en-GB"/>
+        </w:rPr>
+      </w:pPr>
+      <w:r>
+        <w:rPr>
+          <w:sz w:val="20"/>
+          <w:szCs w:val="20"/>
           <w:lang w:val="en-GB"/>
         </w:rPr>
         <w:t xml:space="preserve">The </w:t>
@@ -6713,6 +7743,8 @@
       <w:bookmarkStart w:id="5" w:name="_Hlk168250259"/>
       <w:r>
         <w:rPr>
+          <w:sz w:val="20"/>
+          <w:szCs w:val="20"/>
           <w:lang w:val="en-GB"/>
         </w:rPr>
         <w:t xml:space="preserve">model </w:t>
@@ -6720,21 +7752,43 @@
       <w:bookmarkEnd w:id="5"/>
       <w:r>
         <w:rPr>
+          <w:sz w:val="20"/>
+          <w:szCs w:val="20"/>
           <w:lang w:val="en-GB"/>
         </w:rPr>
         <w:t xml:space="preserve">the team built captures multiple elements that characterize the longitudinal behaviour of passenger cars and, in specific aspects, </w:t>
       </w:r>
       <w:r>
         <w:rPr>
+          <w:sz w:val="20"/>
+          <w:szCs w:val="20"/>
           <w:lang w:val="en-GB"/>
         </w:rPr>
         <w:t>elect</w:t>
       </w:r>
       <w:r>
         <w:rPr>
-          <w:lang w:val="en-GB"/>
-        </w:rPr>
-        <w:t xml:space="preserve">ric cars. It is noteworthy that, despite many simplifications, the process required the comprehension of the items, both in the ideal and real case, and the proper interaction among them. </w:t>
+          <w:sz w:val="20"/>
+          <w:szCs w:val="20"/>
+          <w:lang w:val="en-GB"/>
+        </w:rPr>
+        <w:t>ric cars. It is noteworthy that, despite many simplifications</w:t>
+      </w:r>
+      <w:r>
+        <w:rPr>
+          <w:sz w:val="20"/>
+          <w:szCs w:val="20"/>
+          <w:lang w:val="en-GB"/>
+        </w:rPr>
+        <w:t xml:space="preserve"> that we highlighted in this report</w:t>
+      </w:r>
+      <w:r>
+        <w:rPr>
+          <w:sz w:val="20"/>
+          <w:szCs w:val="20"/>
+          <w:lang w:val="en-GB"/>
+        </w:rPr>
+        <w:t xml:space="preserve">, the process required the comprehension of the items, both in the ideal and real case, and the proper interaction among them. </w:t>
       </w:r>
     </w:p>
     <w:sectPr>
@@ -7559,6 +8613,7 @@
   <w:style w:type="character" w:default="1" w:styleId="Carpredefinitoparagrafo">
     <w:name w:val="Default Paragraph Font"/>
     <w:uiPriority w:val="1"/>
+    <w:semiHidden/>
     <w:unhideWhenUsed/>
   </w:style>
   <w:style w:type="table" w:default="1" w:styleId="Tabellanormale">

--- a/Assignment 2.docx
+++ b/Assignment 2.docx
@@ -1,21 +1,19 @@
 
 <file path=word/document.xml><?xml version="1.0" encoding="utf-8"?>
-<w:document xmlns:wpc="http://schemas.microsoft.com/office/word/2010/wordprocessingCanvas" xmlns:cx="http://schemas.microsoft.com/office/drawing/2014/chartex" xmlns:cx1="http://schemas.microsoft.com/office/drawing/2015/9/8/chartex" xmlns:cx2="http://schemas.microsoft.com/office/drawing/2015/10/21/chartex" xmlns:cx3="http://schemas.microsoft.com/office/drawing/2016/5/9/chartex" xmlns:cx4="http://schemas.microsoft.com/office/drawing/2016/5/10/chartex" xmlns:cx5="http://schemas.microsoft.com/office/drawing/2016/5/11/chartex" xmlns:cx6="http://schemas.microsoft.com/office/drawing/2016/5/12/chartex" xmlns:cx7="http://schemas.microsoft.com/office/drawing/2016/5/13/chartex" xmlns:cx8="http://schemas.microsoft.com/office/drawing/2016/5/14/chartex" xmlns:mc="http://schemas.openxmlformats.org/markup-compatibility/2006" xmlns:aink="http://schemas.microsoft.com/office/drawing/2016/ink" xmlns:am3d="http://schemas.microsoft.com/office/drawing/2017/model3d" xmlns:o="urn:schemas-microsoft-com:office:office" xmlns:oel="http://schemas.microsoft.com/office/2019/extlst" xmlns:r="http://schemas.openxmlformats.org/officeDocument/2006/relationships" xmlns:m="http://schemas.openxmlformats.org/officeDocument/2006/math" xmlns:v="urn:schemas-microsoft-com:vml" xmlns:wp14="http://schemas.microsoft.com/office/word/2010/wordprocessingDrawing" xmlns:wp="http://schemas.openxmlformats.org/drawingml/2006/wordprocessingDrawing" xmlns:w10="urn:schemas-microsoft-com:office:word" xmlns:w="http://schemas.openxmlformats.org/wordprocessingml/2006/main" xmlns:w14="http://schemas.microsoft.com/office/word/2010/wordml" xmlns:w15="http://schemas.microsoft.com/office/word/2012/wordml" xmlns:w16cex="http://schemas.microsoft.com/office/word/2018/wordml/cex" xmlns:w16cid="http://schemas.microsoft.com/office/word/2016/wordml/cid" xmlns:w16="http://schemas.microsoft.com/office/word/2018/wordml" xmlns:w16du="http://schemas.microsoft.com/office/word/2023/wordml/word16du" xmlns:w16sdtdh="http://schemas.microsoft.com/office/word/2020/wordml/sdtdatahash" xmlns:w16se="http://schemas.microsoft.com/office/word/2015/wordml/symex" xmlns:wpg="http://schemas.microsoft.com/office/word/2010/wordprocessingGroup" xmlns:wpi="http://schemas.microsoft.com/office/word/2010/wordprocessingInk" xmlns:wne="http://schemas.microsoft.com/office/word/2006/wordml" xmlns:wps="http://schemas.microsoft.com/office/word/2010/wordprocessingShape" mc:Ignorable="w14 w15 w16se w16cid w16 w16cex w16sdtdh w16du wp14">
+<w:document xmlns:wpc="http://schemas.microsoft.com/office/word/2010/wordprocessingCanvas" xmlns:cx="http://schemas.microsoft.com/office/drawing/2014/chartex" xmlns:cx1="http://schemas.microsoft.com/office/drawing/2015/9/8/chartex" xmlns:cx2="http://schemas.microsoft.com/office/drawing/2015/10/21/chartex" xmlns:cx3="http://schemas.microsoft.com/office/drawing/2016/5/9/chartex" xmlns:cx4="http://schemas.microsoft.com/office/drawing/2016/5/10/chartex" xmlns:cx5="http://schemas.microsoft.com/office/drawing/2016/5/11/chartex" xmlns:cx6="http://schemas.microsoft.com/office/drawing/2016/5/12/chartex" xmlns:cx7="http://schemas.microsoft.com/office/drawing/2016/5/13/chartex" xmlns:cx8="http://schemas.microsoft.com/office/drawing/2016/5/14/chartex" xmlns:mc="http://schemas.openxmlformats.org/markup-compatibility/2006" xmlns:aink="http://schemas.microsoft.com/office/drawing/2016/ink" xmlns:am3d="http://schemas.microsoft.com/office/drawing/2017/model3d" xmlns:o="urn:schemas-microsoft-com:office:office" xmlns:r="http://schemas.openxmlformats.org/officeDocument/2006/relationships" xmlns:m="http://schemas.openxmlformats.org/officeDocument/2006/math" xmlns:v="urn:schemas-microsoft-com:vml" xmlns:wp14="http://schemas.microsoft.com/office/word/2010/wordprocessingDrawing" xmlns:wp="http://schemas.openxmlformats.org/drawingml/2006/wordprocessingDrawing" xmlns:w10="urn:schemas-microsoft-com:office:word" xmlns:w="http://schemas.openxmlformats.org/wordprocessingml/2006/main" xmlns:w14="http://schemas.microsoft.com/office/word/2010/wordml" xmlns:w15="http://schemas.microsoft.com/office/word/2012/wordml" xmlns:w16cex="http://schemas.microsoft.com/office/word/2018/wordml/cex" xmlns:w16cid="http://schemas.microsoft.com/office/word/2016/wordml/cid" xmlns:w16="http://schemas.microsoft.com/office/word/2018/wordml" xmlns:w16sdtdh="http://schemas.microsoft.com/office/word/2020/wordml/sdtdatahash" xmlns:w16se="http://schemas.microsoft.com/office/word/2015/wordml/symex" xmlns:wpg="http://schemas.microsoft.com/office/word/2010/wordprocessingGroup" xmlns:wpi="http://schemas.microsoft.com/office/word/2010/wordprocessingInk" xmlns:wne="http://schemas.microsoft.com/office/word/2006/wordml" xmlns:wps="http://schemas.microsoft.com/office/word/2010/wordprocessingShape" mc:Ignorable="w14 w15 w16se w16cid w16 w16cex w16sdtdh wp14">
   <w:body>
     <w:p>
       <w:pPr>
         <w:pStyle w:val="Titolo1"/>
         <w:jc w:val="center"/>
         <w:rPr>
-          <w:sz w:val="36"/>
-          <w:szCs w:val="36"/>
-          <w:lang w:val="en-GB"/>
-        </w:rPr>
-      </w:pPr>
-      <w:r>
-        <w:rPr>
-          <w:sz w:val="36"/>
-          <w:szCs w:val="36"/>
+          <w:sz w:val="38"/>
+          <w:lang w:val="en-GB"/>
+        </w:rPr>
+      </w:pPr>
+      <w:r>
+        <w:rPr>
+          <w:sz w:val="38"/>
           <w:lang w:val="en-GB"/>
         </w:rPr>
         <w:t>Assignment 2 – Vehicle dynamics</w:t>
@@ -25,15 +23,11 @@
       <w:pPr>
         <w:jc w:val="center"/>
         <w:rPr>
-          <w:sz w:val="20"/>
-          <w:szCs w:val="20"/>
-          <w:lang w:val="en-GB"/>
-        </w:rPr>
-      </w:pPr>
-      <w:r>
-        <w:rPr>
-          <w:sz w:val="20"/>
-          <w:szCs w:val="20"/>
+          <w:lang w:val="en-GB"/>
+        </w:rPr>
+      </w:pPr>
+      <w:r>
+        <w:rPr>
           <w:lang w:val="en-GB"/>
         </w:rPr>
         <w:t>Matteo Gravagnone s319634, Danilo Guglielmi s318083</w:t>
@@ -42,8 +36,6 @@
     <w:p>
       <w:pPr>
         <w:rPr>
-          <w:sz w:val="20"/>
-          <w:szCs w:val="20"/>
           <w:lang w:val="en-GB"/>
         </w:rPr>
         <w:sectPr>
@@ -59,15 +51,13 @@
       <w:pPr>
         <w:pStyle w:val="Titolo3"/>
         <w:rPr>
-          <w:sz w:val="24"/>
-          <w:szCs w:val="24"/>
-          <w:lang w:val="en-GB"/>
-        </w:rPr>
-      </w:pPr>
-      <w:r>
-        <w:rPr>
-          <w:sz w:val="24"/>
-          <w:szCs w:val="24"/>
+          <w:sz w:val="26"/>
+          <w:lang w:val="en-GB"/>
+        </w:rPr>
+      </w:pPr>
+      <w:r>
+        <w:rPr>
+          <w:sz w:val="26"/>
           <w:lang w:val="en-GB"/>
         </w:rPr>
         <w:t>Introduction</w:t>
@@ -77,39 +67,29 @@
       <w:pPr>
         <w:jc w:val="both"/>
         <w:rPr>
-          <w:sz w:val="20"/>
-          <w:szCs w:val="20"/>
-          <w:lang w:val="en-GB"/>
-        </w:rPr>
-      </w:pPr>
-      <w:r>
-        <w:rPr>
-          <w:sz w:val="20"/>
-          <w:szCs w:val="20"/>
+          <w:lang w:val="en-GB"/>
+        </w:rPr>
+      </w:pPr>
+      <w:r>
+        <w:rPr>
           <w:lang w:val="en-GB"/>
         </w:rPr>
         <w:t xml:space="preserve">In this report, we are going to analyse the implementation and simulation of a rear-wheel-drive electric passenger car in MATLAB and Simulink. The target of the work is to develop a model of a vehicle motion and carry out </w:t>
       </w:r>
       <w:r>
         <w:rPr>
-          <w:sz w:val="20"/>
-          <w:szCs w:val="20"/>
           <w:lang w:val="en-GB"/>
         </w:rPr>
         <w:t>simulations</w:t>
       </w:r>
       <w:r>
         <w:rPr>
-          <w:sz w:val="20"/>
-          <w:szCs w:val="20"/>
           <w:lang w:val="en-GB"/>
         </w:rPr>
         <w:t xml:space="preserve"> of different cases, related to the main elements involved in the longitudinal dynamics</w:t>
       </w:r>
       <w:r>
         <w:rPr>
-          <w:sz w:val="20"/>
-          <w:szCs w:val="20"/>
           <w:lang w:val="en-GB"/>
         </w:rPr>
         <w:t xml:space="preserve"> (acceleration, friction braking, energy consumption, regenerative braking)</w:t>
@@ -119,47 +99,35 @@
       <w:pPr>
         <w:jc w:val="both"/>
         <w:rPr>
-          <w:sz w:val="20"/>
-          <w:szCs w:val="20"/>
-          <w:lang w:val="en-GB"/>
-        </w:rPr>
-      </w:pPr>
-      <w:r>
-        <w:rPr>
-          <w:sz w:val="20"/>
-          <w:szCs w:val="20"/>
+          <w:lang w:val="en-GB"/>
+        </w:rPr>
+      </w:pPr>
+      <w:r>
+        <w:rPr>
           <w:lang w:val="en-GB"/>
         </w:rPr>
         <w:t>As a case study vehicle was given in the assignment, a set of parameters</w:t>
       </w:r>
       <w:r>
         <w:rPr>
-          <w:sz w:val="20"/>
-          <w:szCs w:val="20"/>
           <w:lang w:val="en-GB"/>
         </w:rPr>
         <w:t xml:space="preserve"> was</w:t>
       </w:r>
       <w:r>
         <w:rPr>
-          <w:sz w:val="20"/>
-          <w:szCs w:val="20"/>
           <w:lang w:val="en-GB"/>
         </w:rPr>
         <w:t xml:space="preserve"> already provided</w:t>
       </w:r>
       <w:r>
         <w:rPr>
-          <w:sz w:val="20"/>
-          <w:szCs w:val="20"/>
           <w:lang w:val="en-GB"/>
         </w:rPr>
         <w:t xml:space="preserve"> </w:t>
       </w:r>
       <w:r>
         <w:rPr>
-          <w:sz w:val="20"/>
-          <w:szCs w:val="20"/>
           <w:lang w:val="en-GB"/>
         </w:rPr>
         <w:t xml:space="preserve">in </w:t>
@@ -168,8 +136,6 @@
         <w:rPr>
           <w:i/>
           <w:iCs/>
-          <w:sz w:val="20"/>
-          <w:szCs w:val="20"/>
           <w:lang w:val="en-GB"/>
         </w:rPr>
         <w:fldChar w:fldCharType="begin"/>
@@ -178,8 +144,6 @@
         <w:rPr>
           <w:i/>
           <w:iCs/>
-          <w:sz w:val="20"/>
-          <w:szCs w:val="20"/>
           <w:lang w:val="en-GB"/>
         </w:rPr>
         <w:instrText xml:space="preserve"> REF _Ref168073538 \h  \* MERGEFORMAT </w:instrText>
@@ -188,8 +152,6 @@
         <w:rPr>
           <w:i/>
           <w:iCs/>
-          <w:sz w:val="20"/>
-          <w:szCs w:val="20"/>
           <w:lang w:val="en-GB"/>
         </w:rPr>
       </w:r>
@@ -197,8 +159,6 @@
         <w:rPr>
           <w:i/>
           <w:iCs/>
-          <w:sz w:val="20"/>
-          <w:szCs w:val="20"/>
           <w:lang w:val="en-GB"/>
         </w:rPr>
         <w:fldChar w:fldCharType="separate"/>
@@ -207,8 +167,6 @@
         <w:rPr>
           <w:i/>
           <w:iCs/>
-          <w:sz w:val="20"/>
-          <w:szCs w:val="20"/>
           <w:lang w:val="en-GB"/>
         </w:rPr>
         <w:t xml:space="preserve">Table </w:t>
@@ -218,8 +176,6 @@
           <w:i/>
           <w:iCs/>
           <w:noProof/>
-          <w:sz w:val="20"/>
-          <w:szCs w:val="20"/>
           <w:lang w:val="en-GB"/>
         </w:rPr>
         <w:t>1</w:t>
@@ -228,16 +184,12 @@
         <w:rPr>
           <w:i/>
           <w:iCs/>
-          <w:sz w:val="20"/>
-          <w:szCs w:val="20"/>
           <w:lang w:val="en-GB"/>
         </w:rPr>
         <w:fldChar w:fldCharType="end"/>
       </w:r>
       <w:r>
         <w:rPr>
-          <w:sz w:val="20"/>
-          <w:szCs w:val="20"/>
           <w:lang w:val="en-GB"/>
         </w:rPr>
         <w:t xml:space="preserve"> and, whenever required, reasonable assumptions were made in order to obtain a complete and consistent description of the vehicle.  </w:t>
@@ -247,62 +199,34 @@
       <w:pPr>
         <w:pStyle w:val="Didascalia"/>
         <w:keepNext/>
-        <w:rPr>
-          <w:sz w:val="16"/>
-          <w:szCs w:val="16"/>
-        </w:rPr>
       </w:pPr>
       <w:bookmarkStart w:id="0" w:name="_Ref168073538"/>
       <w:r>
-        <w:rPr>
-          <w:sz w:val="16"/>
-          <w:szCs w:val="16"/>
-        </w:rPr>
         <w:t xml:space="preserve">Table </w:t>
       </w:r>
       <w:r>
-        <w:rPr>
-          <w:sz w:val="16"/>
-          <w:szCs w:val="16"/>
-        </w:rPr>
         <w:fldChar w:fldCharType="begin"/>
       </w:r>
       <w:r>
-        <w:rPr>
-          <w:sz w:val="16"/>
-          <w:szCs w:val="16"/>
-        </w:rPr>
         <w:instrText xml:space="preserve"> SEQ Table \* ARABIC </w:instrText>
       </w:r>
       <w:r>
-        <w:rPr>
-          <w:sz w:val="16"/>
-          <w:szCs w:val="16"/>
-        </w:rPr>
         <w:fldChar w:fldCharType="separate"/>
       </w:r>
       <w:r>
         <w:rPr>
           <w:noProof/>
-          <w:sz w:val="16"/>
-          <w:szCs w:val="16"/>
         </w:rPr>
         <w:t>1</w:t>
       </w:r>
       <w:r>
         <w:rPr>
           <w:noProof/>
-          <w:sz w:val="16"/>
-          <w:szCs w:val="16"/>
         </w:rPr>
         <w:fldChar w:fldCharType="end"/>
       </w:r>
       <w:bookmarkEnd w:id="0"/>
       <w:r>
-        <w:rPr>
-          <w:sz w:val="16"/>
-          <w:szCs w:val="16"/>
-        </w:rPr>
         <w:t xml:space="preserve"> - Main vehicle parameters</w:t>
       </w:r>
     </w:p>
@@ -324,15 +248,15 @@
           <w:p>
             <w:pPr>
               <w:rPr>
-                <w:sz w:val="18"/>
-                <w:szCs w:val="18"/>
-                <w:lang w:val="en-GB"/>
-              </w:rPr>
-            </w:pPr>
-            <w:r>
-              <w:rPr>
-                <w:sz w:val="18"/>
-                <w:szCs w:val="18"/>
+                <w:sz w:val="20"/>
+                <w:szCs w:val="20"/>
+                <w:lang w:val="en-GB"/>
+              </w:rPr>
+            </w:pPr>
+            <w:r>
+              <w:rPr>
+                <w:sz w:val="20"/>
+                <w:szCs w:val="20"/>
                 <w:lang w:val="en-GB"/>
               </w:rPr>
               <w:t>E. machine peak power</w:t>
@@ -346,15 +270,15 @@
           <w:p>
             <w:pPr>
               <w:rPr>
-                <w:sz w:val="18"/>
-                <w:szCs w:val="18"/>
-                <w:lang w:val="en-GB"/>
-              </w:rPr>
-            </w:pPr>
-            <w:r>
-              <w:rPr>
-                <w:sz w:val="18"/>
-                <w:szCs w:val="18"/>
+                <w:sz w:val="20"/>
+                <w:szCs w:val="20"/>
+                <w:lang w:val="en-GB"/>
+              </w:rPr>
+            </w:pPr>
+            <w:r>
+              <w:rPr>
+                <w:sz w:val="20"/>
+                <w:szCs w:val="20"/>
                 <w:lang w:val="en-GB"/>
               </w:rPr>
               <w:t>150 kW</w:t>
@@ -370,15 +294,15 @@
           <w:p>
             <w:pPr>
               <w:rPr>
-                <w:sz w:val="18"/>
-                <w:szCs w:val="18"/>
-                <w:lang w:val="en-GB"/>
-              </w:rPr>
-            </w:pPr>
-            <w:r>
-              <w:rPr>
-                <w:sz w:val="18"/>
-                <w:szCs w:val="18"/>
+                <w:sz w:val="20"/>
+                <w:szCs w:val="20"/>
+                <w:lang w:val="en-GB"/>
+              </w:rPr>
+            </w:pPr>
+            <w:r>
+              <w:rPr>
+                <w:sz w:val="20"/>
+                <w:szCs w:val="20"/>
                 <w:lang w:val="en-GB"/>
               </w:rPr>
               <w:t>E. machine maximum torque</w:t>
@@ -392,15 +316,15 @@
           <w:p>
             <w:pPr>
               <w:rPr>
-                <w:sz w:val="18"/>
-                <w:szCs w:val="18"/>
-                <w:lang w:val="en-GB"/>
-              </w:rPr>
-            </w:pPr>
-            <w:r>
-              <w:rPr>
-                <w:sz w:val="18"/>
-                <w:szCs w:val="18"/>
+                <w:sz w:val="20"/>
+                <w:szCs w:val="20"/>
+                <w:lang w:val="en-GB"/>
+              </w:rPr>
+            </w:pPr>
+            <w:r>
+              <w:rPr>
+                <w:sz w:val="20"/>
+                <w:szCs w:val="20"/>
                 <w:lang w:val="en-GB"/>
               </w:rPr>
               <w:t>310 Nm</w:t>
@@ -416,15 +340,15 @@
           <w:p>
             <w:pPr>
               <w:rPr>
-                <w:sz w:val="18"/>
-                <w:szCs w:val="18"/>
-                <w:lang w:val="en-GB"/>
-              </w:rPr>
-            </w:pPr>
-            <w:r>
-              <w:rPr>
-                <w:sz w:val="18"/>
-                <w:szCs w:val="18"/>
+                <w:sz w:val="20"/>
+                <w:szCs w:val="20"/>
+                <w:lang w:val="en-GB"/>
+              </w:rPr>
+            </w:pPr>
+            <w:r>
+              <w:rPr>
+                <w:sz w:val="20"/>
+                <w:szCs w:val="20"/>
                 <w:lang w:val="en-GB"/>
               </w:rPr>
               <w:t>E. machine maximum speed</w:t>
@@ -438,15 +362,15 @@
           <w:p>
             <w:pPr>
               <w:rPr>
-                <w:sz w:val="18"/>
-                <w:szCs w:val="18"/>
-                <w:lang w:val="en-GB"/>
-              </w:rPr>
-            </w:pPr>
-            <w:r>
-              <w:rPr>
-                <w:sz w:val="18"/>
-                <w:szCs w:val="18"/>
+                <w:sz w:val="20"/>
+                <w:szCs w:val="20"/>
+                <w:lang w:val="en-GB"/>
+              </w:rPr>
+            </w:pPr>
+            <w:r>
+              <w:rPr>
+                <w:sz w:val="20"/>
+                <w:szCs w:val="20"/>
                 <w:lang w:val="en-GB"/>
               </w:rPr>
               <w:t>16000 rpm</w:t>
@@ -462,15 +386,15 @@
           <w:p>
             <w:pPr>
               <w:rPr>
-                <w:sz w:val="18"/>
-                <w:szCs w:val="18"/>
-                <w:lang w:val="en-GB"/>
-              </w:rPr>
-            </w:pPr>
-            <w:r>
-              <w:rPr>
-                <w:sz w:val="18"/>
-                <w:szCs w:val="18"/>
+                <w:sz w:val="20"/>
+                <w:szCs w:val="20"/>
+                <w:lang w:val="en-GB"/>
+              </w:rPr>
+            </w:pPr>
+            <w:r>
+              <w:rPr>
+                <w:sz w:val="20"/>
+                <w:szCs w:val="20"/>
                 <w:lang w:val="en-GB"/>
               </w:rPr>
               <w:t>Gear ratio</w:t>
@@ -484,15 +408,15 @@
           <w:p>
             <w:pPr>
               <w:rPr>
-                <w:sz w:val="18"/>
-                <w:szCs w:val="18"/>
-                <w:lang w:val="en-GB"/>
-              </w:rPr>
-            </w:pPr>
-            <w:r>
-              <w:rPr>
-                <w:sz w:val="18"/>
-                <w:szCs w:val="18"/>
+                <w:sz w:val="20"/>
+                <w:szCs w:val="20"/>
+                <w:lang w:val="en-GB"/>
+              </w:rPr>
+            </w:pPr>
+            <w:r>
+              <w:rPr>
+                <w:sz w:val="20"/>
+                <w:szCs w:val="20"/>
                 <w:lang w:val="en-GB"/>
               </w:rPr>
               <w:t>10.5</w:t>
@@ -508,15 +432,15 @@
           <w:p>
             <w:pPr>
               <w:rPr>
-                <w:sz w:val="18"/>
-                <w:szCs w:val="18"/>
-                <w:lang w:val="en-GB"/>
-              </w:rPr>
-            </w:pPr>
-            <w:r>
-              <w:rPr>
-                <w:sz w:val="18"/>
-                <w:szCs w:val="18"/>
+                <w:sz w:val="20"/>
+                <w:szCs w:val="20"/>
+                <w:lang w:val="en-GB"/>
+              </w:rPr>
+            </w:pPr>
+            <w:r>
+              <w:rPr>
+                <w:sz w:val="20"/>
+                <w:szCs w:val="20"/>
                 <w:lang w:val="en-GB"/>
               </w:rPr>
               <w:t>Usable battery capacity</w:t>
@@ -530,15 +454,15 @@
           <w:p>
             <w:pPr>
               <w:rPr>
-                <w:sz w:val="18"/>
-                <w:szCs w:val="18"/>
-                <w:lang w:val="en-GB"/>
-              </w:rPr>
-            </w:pPr>
-            <w:r>
-              <w:rPr>
-                <w:sz w:val="18"/>
-                <w:szCs w:val="18"/>
+                <w:sz w:val="20"/>
+                <w:szCs w:val="20"/>
+                <w:lang w:val="en-GB"/>
+              </w:rPr>
+            </w:pPr>
+            <w:r>
+              <w:rPr>
+                <w:sz w:val="20"/>
+                <w:szCs w:val="20"/>
                 <w:lang w:val="en-GB"/>
               </w:rPr>
               <w:t>58 kWh</w:t>
@@ -554,15 +478,15 @@
           <w:p>
             <w:pPr>
               <w:rPr>
-                <w:sz w:val="18"/>
-                <w:szCs w:val="18"/>
-                <w:lang w:val="en-GB"/>
-              </w:rPr>
-            </w:pPr>
-            <w:r>
-              <w:rPr>
-                <w:sz w:val="18"/>
-                <w:szCs w:val="18"/>
+                <w:sz w:val="20"/>
+                <w:szCs w:val="20"/>
+                <w:lang w:val="en-GB"/>
+              </w:rPr>
+            </w:pPr>
+            <w:r>
+              <w:rPr>
+                <w:sz w:val="20"/>
+                <w:szCs w:val="20"/>
                 <w:lang w:val="en-GB"/>
               </w:rPr>
               <w:t>F-to-R friction brake torque distribution</w:t>
@@ -576,15 +500,15 @@
           <w:p>
             <w:pPr>
               <w:rPr>
-                <w:sz w:val="18"/>
-                <w:szCs w:val="18"/>
-                <w:lang w:val="en-GB"/>
-              </w:rPr>
-            </w:pPr>
-            <w:r>
-              <w:rPr>
-                <w:sz w:val="18"/>
-                <w:szCs w:val="18"/>
+                <w:sz w:val="20"/>
+                <w:szCs w:val="20"/>
+                <w:lang w:val="en-GB"/>
+              </w:rPr>
+            </w:pPr>
+            <w:r>
+              <w:rPr>
+                <w:sz w:val="20"/>
+                <w:szCs w:val="20"/>
                 <w:lang w:val="en-GB"/>
               </w:rPr>
               <w:t>75:25</w:t>
@@ -600,15 +524,15 @@
           <w:p>
             <w:pPr>
               <w:rPr>
-                <w:sz w:val="18"/>
-                <w:szCs w:val="18"/>
-                <w:lang w:val="en-GB"/>
-              </w:rPr>
-            </w:pPr>
-            <w:r>
-              <w:rPr>
-                <w:sz w:val="18"/>
-                <w:szCs w:val="18"/>
+                <w:sz w:val="20"/>
+                <w:szCs w:val="20"/>
+                <w:lang w:val="en-GB"/>
+              </w:rPr>
+            </w:pPr>
+            <w:r>
+              <w:rPr>
+                <w:sz w:val="20"/>
+                <w:szCs w:val="20"/>
                 <w:lang w:val="en-GB"/>
               </w:rPr>
               <w:t>Kerb weight</w:t>
@@ -622,15 +546,15 @@
           <w:p>
             <w:pPr>
               <w:rPr>
-                <w:sz w:val="18"/>
-                <w:szCs w:val="18"/>
-                <w:lang w:val="en-GB"/>
-              </w:rPr>
-            </w:pPr>
-            <w:r>
-              <w:rPr>
-                <w:sz w:val="18"/>
-                <w:szCs w:val="18"/>
+                <w:sz w:val="20"/>
+                <w:szCs w:val="20"/>
+                <w:lang w:val="en-GB"/>
+              </w:rPr>
+            </w:pPr>
+            <w:r>
+              <w:rPr>
+                <w:sz w:val="20"/>
+                <w:szCs w:val="20"/>
                 <w:lang w:val="en-GB"/>
               </w:rPr>
               <w:t>1812 kg</w:t>
@@ -646,15 +570,15 @@
           <w:p>
             <w:pPr>
               <w:rPr>
-                <w:sz w:val="18"/>
-                <w:szCs w:val="18"/>
-                <w:lang w:val="en-GB"/>
-              </w:rPr>
-            </w:pPr>
-            <w:r>
-              <w:rPr>
-                <w:sz w:val="18"/>
-                <w:szCs w:val="18"/>
+                <w:sz w:val="20"/>
+                <w:szCs w:val="20"/>
+                <w:lang w:val="en-GB"/>
+              </w:rPr>
+            </w:pPr>
+            <w:r>
+              <w:rPr>
+                <w:sz w:val="20"/>
+                <w:szCs w:val="20"/>
                 <w:lang w:val="en-GB"/>
               </w:rPr>
               <w:t>Wheelbase</w:t>
@@ -668,31 +592,31 @@
           <w:p>
             <w:pPr>
               <w:rPr>
-                <w:sz w:val="18"/>
-                <w:szCs w:val="18"/>
-                <w:lang w:val="en-GB"/>
-              </w:rPr>
-            </w:pPr>
-            <w:r>
-              <w:rPr>
-                <w:sz w:val="18"/>
-                <w:szCs w:val="18"/>
+                <w:sz w:val="20"/>
+                <w:szCs w:val="20"/>
+                <w:lang w:val="en-GB"/>
+              </w:rPr>
+            </w:pPr>
+            <w:r>
+              <w:rPr>
+                <w:sz w:val="20"/>
+                <w:szCs w:val="20"/>
                 <w:lang w:val="en-GB"/>
               </w:rPr>
               <w:t>2.77</w:t>
             </w:r>
             <w:r>
               <w:rPr>
-                <w:sz w:val="18"/>
-                <w:szCs w:val="18"/>
+                <w:sz w:val="20"/>
+                <w:szCs w:val="20"/>
                 <w:lang w:val="en-GB"/>
               </w:rPr>
               <w:t xml:space="preserve"> </w:t>
             </w:r>
             <w:r>
               <w:rPr>
-                <w:sz w:val="18"/>
-                <w:szCs w:val="18"/>
+                <w:sz w:val="20"/>
+                <w:szCs w:val="20"/>
                 <w:lang w:val="en-GB"/>
               </w:rPr>
               <w:t>m</w:t>
@@ -708,15 +632,15 @@
           <w:p>
             <w:pPr>
               <w:rPr>
-                <w:sz w:val="18"/>
-                <w:szCs w:val="18"/>
-                <w:lang w:val="en-GB"/>
-              </w:rPr>
-            </w:pPr>
-            <w:r>
-              <w:rPr>
-                <w:sz w:val="18"/>
-                <w:szCs w:val="18"/>
+                <w:sz w:val="20"/>
+                <w:szCs w:val="20"/>
+                <w:lang w:val="en-GB"/>
+              </w:rPr>
+            </w:pPr>
+            <w:r>
+              <w:rPr>
+                <w:sz w:val="20"/>
+                <w:szCs w:val="20"/>
                 <w:lang w:val="en-GB"/>
               </w:rPr>
               <w:t>F-to-R mass distribution</w:t>
@@ -730,15 +654,15 @@
           <w:p>
             <w:pPr>
               <w:rPr>
-                <w:sz w:val="18"/>
-                <w:szCs w:val="18"/>
-                <w:lang w:val="en-GB"/>
-              </w:rPr>
-            </w:pPr>
-            <w:r>
-              <w:rPr>
-                <w:sz w:val="18"/>
-                <w:szCs w:val="18"/>
+                <w:sz w:val="20"/>
+                <w:szCs w:val="20"/>
+                <w:lang w:val="en-GB"/>
+              </w:rPr>
+            </w:pPr>
+            <w:r>
+              <w:rPr>
+                <w:sz w:val="20"/>
+                <w:szCs w:val="20"/>
                 <w:lang w:val="en-GB"/>
               </w:rPr>
               <w:t>50:50</w:t>
@@ -754,15 +678,15 @@
           <w:p>
             <w:pPr>
               <w:rPr>
-                <w:sz w:val="18"/>
-                <w:szCs w:val="18"/>
-                <w:lang w:val="en-GB"/>
-              </w:rPr>
-            </w:pPr>
-            <w:r>
-              <w:rPr>
-                <w:sz w:val="18"/>
-                <w:szCs w:val="18"/>
+                <w:sz w:val="20"/>
+                <w:szCs w:val="20"/>
+                <w:lang w:val="en-GB"/>
+              </w:rPr>
+            </w:pPr>
+            <w:r>
+              <w:rPr>
+                <w:sz w:val="20"/>
+                <w:szCs w:val="20"/>
                 <w:lang w:val="en-GB"/>
               </w:rPr>
               <w:t>Frontal area</w:t>
@@ -776,15 +700,15 @@
           <w:p>
             <w:pPr>
               <w:rPr>
-                <w:sz w:val="18"/>
-                <w:szCs w:val="18"/>
-                <w:lang w:val="en-GB"/>
-              </w:rPr>
-            </w:pPr>
-            <w:r>
-              <w:rPr>
-                <w:sz w:val="18"/>
-                <w:szCs w:val="18"/>
+                <w:sz w:val="20"/>
+                <w:szCs w:val="20"/>
+                <w:lang w:val="en-GB"/>
+              </w:rPr>
+            </w:pPr>
+            <w:r>
+              <w:rPr>
+                <w:sz w:val="20"/>
+                <w:szCs w:val="20"/>
                 <w:lang w:val="en-GB"/>
               </w:rPr>
               <w:t xml:space="preserve">2.36 </w:t>
@@ -796,8 +720,8 @@
                     <w:rPr>
                       <w:rFonts w:ascii="Cambria Math" w:hAnsi="Cambria Math"/>
                       <w:i/>
-                      <w:sz w:val="18"/>
-                      <w:szCs w:val="18"/>
+                      <w:sz w:val="20"/>
+                      <w:szCs w:val="20"/>
                       <w:lang w:val="en-GB"/>
                     </w:rPr>
                   </m:ctrlPr>
@@ -806,8 +730,8 @@
                   <m:r>
                     <w:rPr>
                       <w:rFonts w:ascii="Cambria Math" w:hAnsi="Cambria Math"/>
-                      <w:sz w:val="18"/>
-                      <w:szCs w:val="18"/>
+                      <w:sz w:val="20"/>
+                      <w:szCs w:val="20"/>
                       <w:lang w:val="en-GB"/>
                     </w:rPr>
                     <m:t>m</m:t>
@@ -817,8 +741,8 @@
                   <m:r>
                     <w:rPr>
                       <w:rFonts w:ascii="Cambria Math" w:hAnsi="Cambria Math"/>
-                      <w:sz w:val="18"/>
-                      <w:szCs w:val="18"/>
+                      <w:sz w:val="20"/>
+                      <w:szCs w:val="20"/>
                       <w:lang w:val="en-GB"/>
                     </w:rPr>
                     <m:t>2</m:t>
@@ -837,15 +761,15 @@
           <w:p>
             <w:pPr>
               <w:rPr>
-                <w:sz w:val="18"/>
-                <w:szCs w:val="18"/>
-                <w:lang w:val="en-GB"/>
-              </w:rPr>
-            </w:pPr>
-            <w:r>
-              <w:rPr>
-                <w:sz w:val="18"/>
-                <w:szCs w:val="18"/>
+                <w:sz w:val="20"/>
+                <w:szCs w:val="20"/>
+                <w:lang w:val="en-GB"/>
+              </w:rPr>
+            </w:pPr>
+            <w:r>
+              <w:rPr>
+                <w:sz w:val="20"/>
+                <w:szCs w:val="20"/>
                 <w:lang w:val="en-GB"/>
               </w:rPr>
               <w:t>Aerodynamic drag coefficient</w:t>
@@ -859,15 +783,15 @@
           <w:p>
             <w:pPr>
               <w:rPr>
-                <w:sz w:val="18"/>
-                <w:szCs w:val="18"/>
-                <w:lang w:val="en-GB"/>
-              </w:rPr>
-            </w:pPr>
-            <w:r>
-              <w:rPr>
-                <w:sz w:val="18"/>
-                <w:szCs w:val="18"/>
+                <w:sz w:val="20"/>
+                <w:szCs w:val="20"/>
+                <w:lang w:val="en-GB"/>
+              </w:rPr>
+            </w:pPr>
+            <w:r>
+              <w:rPr>
+                <w:sz w:val="20"/>
+                <w:szCs w:val="20"/>
                 <w:lang w:val="en-GB"/>
               </w:rPr>
               <w:t>0.27</w:t>
@@ -879,8 +803,6 @@
     <w:p>
       <w:pPr>
         <w:rPr>
-          <w:sz w:val="20"/>
-          <w:szCs w:val="20"/>
           <w:lang w:val="en-GB"/>
         </w:rPr>
       </w:pPr>
@@ -889,15 +811,13 @@
       <w:pPr>
         <w:pStyle w:val="Titolo3"/>
         <w:rPr>
-          <w:sz w:val="24"/>
-          <w:szCs w:val="24"/>
-          <w:lang w:val="en-GB"/>
-        </w:rPr>
-      </w:pPr>
-      <w:r>
-        <w:rPr>
-          <w:sz w:val="24"/>
-          <w:szCs w:val="24"/>
+          <w:sz w:val="26"/>
+          <w:lang w:val="en-GB"/>
+        </w:rPr>
+      </w:pPr>
+      <w:r>
+        <w:rPr>
+          <w:sz w:val="26"/>
           <w:lang w:val="en-GB"/>
         </w:rPr>
         <w:t>Description of the model</w:t>
@@ -907,15 +827,11 @@
       <w:pPr>
         <w:jc w:val="both"/>
         <w:rPr>
-          <w:sz w:val="20"/>
-          <w:szCs w:val="20"/>
-          <w:lang w:val="en-GB"/>
-        </w:rPr>
-      </w:pPr>
-      <w:r>
-        <w:rPr>
-          <w:sz w:val="20"/>
-          <w:szCs w:val="20"/>
+          <w:lang w:val="en-GB"/>
+        </w:rPr>
+      </w:pPr>
+      <w:r>
+        <w:rPr>
           <w:lang w:val="en-GB"/>
         </w:rPr>
         <w:t>The overall model consists of multiple subsystems, each one of them modelling different aspects of the vehicle.</w:t>
@@ -926,15 +842,11 @@
         <w:pStyle w:val="Titolo4"/>
         <w:jc w:val="both"/>
         <w:rPr>
-          <w:sz w:val="20"/>
-          <w:szCs w:val="20"/>
-          <w:lang w:val="en-GB"/>
-        </w:rPr>
-      </w:pPr>
-      <w:r>
-        <w:rPr>
-          <w:sz w:val="20"/>
-          <w:szCs w:val="20"/>
+          <w:lang w:val="en-GB"/>
+        </w:rPr>
+      </w:pPr>
+      <w:r>
+        <w:rPr>
           <w:lang w:val="en-GB"/>
         </w:rPr>
         <w:t>Wheels</w:t>
@@ -944,55 +856,41 @@
       <w:pPr>
         <w:jc w:val="both"/>
         <w:rPr>
-          <w:sz w:val="20"/>
-          <w:szCs w:val="20"/>
-          <w:lang w:val="en-GB"/>
-        </w:rPr>
-      </w:pPr>
-      <w:r>
-        <w:rPr>
-          <w:sz w:val="20"/>
-          <w:szCs w:val="20"/>
+          <w:lang w:val="en-GB"/>
+        </w:rPr>
+      </w:pPr>
+      <w:r>
+        <w:rPr>
           <w:lang w:val="en-GB"/>
         </w:rPr>
         <w:t xml:space="preserve">4 </w:t>
       </w:r>
       <w:r>
         <w:rPr>
-          <w:sz w:val="20"/>
-          <w:szCs w:val="20"/>
           <w:lang w:val="en-GB"/>
         </w:rPr>
         <w:t xml:space="preserve">independent </w:t>
       </w:r>
       <w:r>
         <w:rPr>
-          <w:sz w:val="20"/>
-          <w:szCs w:val="20"/>
           <w:lang w:val="en-GB"/>
         </w:rPr>
         <w:t xml:space="preserve">wheels, which share a common referenced </w:t>
       </w:r>
       <w:r>
         <w:rPr>
-          <w:sz w:val="20"/>
-          <w:szCs w:val="20"/>
           <w:lang w:val="en-GB"/>
         </w:rPr>
         <w:t>model,</w:t>
       </w:r>
       <w:r>
         <w:rPr>
-          <w:sz w:val="20"/>
-          <w:szCs w:val="20"/>
           <w:lang w:val="en-GB"/>
         </w:rPr>
         <w:t xml:space="preserve"> </w:t>
       </w:r>
       <w:r>
         <w:rPr>
-          <w:sz w:val="20"/>
-          <w:szCs w:val="20"/>
           <w:lang w:val="en-GB"/>
         </w:rPr>
         <w:t>take as inputs the vertical load, friction coefficient, velocity of the vehicle and applied motor and braking (due to dissipative brakes) torques.</w:t>
@@ -1002,15 +900,11 @@
       <w:pPr>
         <w:jc w:val="both"/>
         <w:rPr>
-          <w:sz w:val="20"/>
-          <w:szCs w:val="20"/>
-          <w:lang w:val="en-GB"/>
-        </w:rPr>
-      </w:pPr>
-      <w:r>
-        <w:rPr>
-          <w:sz w:val="20"/>
-          <w:szCs w:val="20"/>
+          <w:lang w:val="en-GB"/>
+        </w:rPr>
+      </w:pPr>
+      <w:r>
+        <w:rPr>
           <w:lang w:val="en-GB"/>
         </w:rPr>
         <w:t>According to the Pacejka 96 tyre model, forces are computed and, in our case study, only the longitudinal component is used in next steps.</w:t>
@@ -1020,55 +914,35 @@
       <w:pPr>
         <w:jc w:val="both"/>
         <w:rPr>
-          <w:sz w:val="20"/>
-          <w:szCs w:val="20"/>
-          <w:lang w:val="en-GB"/>
-        </w:rPr>
-      </w:pPr>
-      <w:r>
-        <w:rPr>
-          <w:sz w:val="20"/>
-          <w:szCs w:val="20"/>
-          <w:lang w:val="en-GB"/>
-        </w:rPr>
-        <w:t xml:space="preserve">A second subsystem, regarding wheel dynamics, applies the moment balance equation, which considers torque given from the motor, friction </w:t>
-      </w:r>
-      <w:r>
-        <w:rPr>
-          <w:sz w:val="20"/>
-          <w:szCs w:val="20"/>
-          <w:lang w:val="en-GB"/>
-        </w:rPr>
-        <w:t xml:space="preserve">brakes, rolling resistance and longitudinal force, </w:t>
-      </w:r>
-      <w:r>
-        <w:rPr>
-          <w:sz w:val="20"/>
-          <w:szCs w:val="20"/>
+          <w:lang w:val="en-GB"/>
+        </w:rPr>
+      </w:pPr>
+      <w:r>
+        <w:rPr>
+          <w:lang w:val="en-GB"/>
+        </w:rPr>
+        <w:t xml:space="preserve">A second subsystem, regarding wheel dynamics, applies the moment balance equation, which considers torque given from the motor, friction brakes, rolling resistance and longitudinal force, </w:t>
+      </w:r>
+      <w:r>
+        <w:rPr>
           <w:lang w:val="en-GB"/>
         </w:rPr>
         <w:t>to</w:t>
       </w:r>
       <w:r>
         <w:rPr>
-          <w:sz w:val="20"/>
-          <w:szCs w:val="20"/>
           <w:lang w:val="en-GB"/>
         </w:rPr>
         <w:t xml:space="preserve"> compute the angular </w:t>
       </w:r>
       <w:r>
         <w:rPr>
-          <w:sz w:val="20"/>
-          <w:szCs w:val="20"/>
           <w:lang w:val="en-GB"/>
         </w:rPr>
         <w:t xml:space="preserve">acceleration and </w:t>
       </w:r>
       <w:r>
         <w:rPr>
-          <w:sz w:val="20"/>
-          <w:szCs w:val="20"/>
           <w:lang w:val="en-GB"/>
         </w:rPr>
         <w:t>speed.</w:t>
@@ -1078,55 +952,41 @@
       <w:pPr>
         <w:jc w:val="both"/>
         <w:rPr>
-          <w:sz w:val="20"/>
-          <w:szCs w:val="20"/>
-          <w:lang w:val="en-GB"/>
-        </w:rPr>
-      </w:pPr>
-      <w:r>
-        <w:rPr>
-          <w:sz w:val="20"/>
-          <w:szCs w:val="20"/>
+          <w:lang w:val="en-GB"/>
+        </w:rPr>
+      </w:pPr>
+      <w:r>
+        <w:rPr>
           <w:lang w:val="en-GB"/>
         </w:rPr>
         <w:t xml:space="preserve">Tyre longitudinal slip is computed as a function of the vehicle speed and the obtained angular speed, it can </w:t>
       </w:r>
       <w:r>
         <w:rPr>
-          <w:sz w:val="20"/>
-          <w:szCs w:val="20"/>
           <w:lang w:val="en-GB"/>
         </w:rPr>
         <w:t xml:space="preserve">be </w:t>
       </w:r>
       <w:r>
         <w:rPr>
-          <w:sz w:val="20"/>
-          <w:szCs w:val="20"/>
           <w:lang w:val="en-GB"/>
         </w:rPr>
         <w:t xml:space="preserve">fed either directly to the Pacejka </w:t>
       </w:r>
       <w:r>
         <w:rPr>
-          <w:sz w:val="20"/>
-          <w:szCs w:val="20"/>
           <w:lang w:val="en-GB"/>
         </w:rPr>
         <w:t>function</w:t>
       </w:r>
       <w:r>
         <w:rPr>
-          <w:sz w:val="20"/>
-          <w:szCs w:val="20"/>
           <w:lang w:val="en-GB"/>
         </w:rPr>
         <w:t xml:space="preserve"> or to a subsystem which models tyre relaxation and computes a delayed slip ratio based on a mass-damper first order dynamics similarity</w:t>
       </w:r>
       <w:r>
         <w:rPr>
-          <w:sz w:val="20"/>
-          <w:szCs w:val="20"/>
           <w:lang w:val="en-GB"/>
         </w:rPr>
         <w:t>, based on values set in the script.</w:t>
@@ -1136,15 +996,11 @@
       <w:pPr>
         <w:pStyle w:val="Titolo4"/>
         <w:rPr>
-          <w:sz w:val="20"/>
-          <w:szCs w:val="20"/>
-          <w:lang w:val="en-GB"/>
-        </w:rPr>
-      </w:pPr>
-      <w:r>
-        <w:rPr>
-          <w:sz w:val="20"/>
-          <w:szCs w:val="20"/>
+          <w:lang w:val="en-GB"/>
+        </w:rPr>
+      </w:pPr>
+      <w:r>
+        <w:rPr>
           <w:lang w:val="en-GB"/>
         </w:rPr>
         <w:t>Longitudinal dynamics</w:t>
@@ -1154,31 +1010,23 @@
       <w:pPr>
         <w:jc w:val="both"/>
         <w:rPr>
-          <w:sz w:val="20"/>
-          <w:szCs w:val="20"/>
-          <w:lang w:val="en-GB"/>
-        </w:rPr>
-      </w:pPr>
-      <w:r>
-        <w:rPr>
-          <w:sz w:val="20"/>
-          <w:szCs w:val="20"/>
+          <w:lang w:val="en-GB"/>
+        </w:rPr>
+      </w:pPr>
+      <w:r>
+        <w:rPr>
           <w:lang w:val="en-GB"/>
         </w:rPr>
         <w:t xml:space="preserve">Acceleration and speed at the </w:t>
       </w:r>
       <w:r>
         <w:rPr>
-          <w:sz w:val="20"/>
-          <w:szCs w:val="20"/>
           <w:lang w:val="en-GB"/>
         </w:rPr>
         <w:t>CoG</w:t>
       </w:r>
       <w:r>
         <w:rPr>
-          <w:sz w:val="20"/>
-          <w:szCs w:val="20"/>
           <w:lang w:val="en-GB"/>
         </w:rPr>
         <w:t xml:space="preserve"> are computed based on the force balance equation, which considers the total longitudinal force, aerodynamic drag, gravity (due to possible inclination, but always set to 0 in our examination) and rolling forces.</w:t>
@@ -1188,15 +1036,11 @@
       <w:pPr>
         <w:jc w:val="both"/>
         <w:rPr>
-          <w:sz w:val="20"/>
-          <w:szCs w:val="20"/>
-          <w:lang w:val="en-GB"/>
-        </w:rPr>
-      </w:pPr>
-      <w:r>
-        <w:rPr>
-          <w:sz w:val="20"/>
-          <w:szCs w:val="20"/>
+          <w:lang w:val="en-GB"/>
+        </w:rPr>
+      </w:pPr>
+      <w:r>
+        <w:rPr>
           <w:lang w:val="en-GB"/>
         </w:rPr>
         <w:t>As some of the formulas hold only for non-negative speeds, a saturation block is used.</w:t>
@@ -1206,15 +1050,11 @@
       <w:pPr>
         <w:pStyle w:val="Titolo4"/>
         <w:rPr>
-          <w:sz w:val="20"/>
-          <w:szCs w:val="20"/>
-          <w:lang w:val="en-GB"/>
-        </w:rPr>
-      </w:pPr>
-      <w:r>
-        <w:rPr>
-          <w:sz w:val="20"/>
-          <w:szCs w:val="20"/>
+          <w:lang w:val="en-GB"/>
+        </w:rPr>
+      </w:pPr>
+      <w:r>
+        <w:rPr>
           <w:lang w:val="en-GB"/>
         </w:rPr>
         <w:t>Power losses</w:t>
@@ -1224,31 +1064,23 @@
       <w:pPr>
         <w:jc w:val="both"/>
         <w:rPr>
-          <w:sz w:val="20"/>
-          <w:szCs w:val="20"/>
-          <w:lang w:val="en-GB"/>
-        </w:rPr>
-      </w:pPr>
-      <w:r>
-        <w:rPr>
-          <w:sz w:val="20"/>
-          <w:szCs w:val="20"/>
+          <w:lang w:val="en-GB"/>
+        </w:rPr>
+      </w:pPr>
+      <w:r>
+        <w:rPr>
           <w:lang w:val="en-GB"/>
         </w:rPr>
         <w:t xml:space="preserve">The model considers </w:t>
       </w:r>
       <w:r>
         <w:rPr>
-          <w:sz w:val="20"/>
-          <w:szCs w:val="20"/>
           <w:lang w:val="en-GB"/>
         </w:rPr>
         <w:t>different</w:t>
       </w:r>
       <w:r>
         <w:rPr>
-          <w:sz w:val="20"/>
-          <w:szCs w:val="20"/>
           <w:lang w:val="en-GB"/>
         </w:rPr>
         <w:t xml:space="preserve"> power losses which influence the achievable performance in different use cases. The main losses are given from rolling resistance, aerodynamic drag, powertrain, transmission and longitudinal slip.</w:t>
@@ -1258,23 +1090,17 @@
       <w:pPr>
         <w:jc w:val="both"/>
         <w:rPr>
-          <w:sz w:val="20"/>
-          <w:szCs w:val="20"/>
-          <w:lang w:val="en-GB"/>
-        </w:rPr>
-      </w:pPr>
-      <w:r>
-        <w:rPr>
-          <w:sz w:val="20"/>
-          <w:szCs w:val="20"/>
+          <w:lang w:val="en-GB"/>
+        </w:rPr>
+      </w:pPr>
+      <w:r>
+        <w:rPr>
           <w:lang w:val="en-GB"/>
         </w:rPr>
         <w:t>Their contribution can be evaluated both in terms of their profile over time and total energy consumption over a given test</w:t>
       </w:r>
       <w:r>
         <w:rPr>
-          <w:sz w:val="20"/>
-          <w:szCs w:val="20"/>
           <w:lang w:val="en-GB"/>
         </w:rPr>
         <w:t>.</w:t>
@@ -1284,15 +1110,11 @@
       <w:pPr>
         <w:pStyle w:val="Titolo4"/>
         <w:rPr>
-          <w:sz w:val="20"/>
-          <w:szCs w:val="20"/>
-          <w:lang w:val="en-GB"/>
-        </w:rPr>
-      </w:pPr>
-      <w:r>
-        <w:rPr>
-          <w:sz w:val="20"/>
-          <w:szCs w:val="20"/>
+          <w:lang w:val="en-GB"/>
+        </w:rPr>
+      </w:pPr>
+      <w:r>
+        <w:rPr>
           <w:lang w:val="en-GB"/>
         </w:rPr>
         <w:t>Vertical load distribution</w:t>
@@ -1302,15 +1124,11 @@
       <w:pPr>
         <w:jc w:val="both"/>
         <w:rPr>
-          <w:sz w:val="20"/>
-          <w:szCs w:val="20"/>
-          <w:lang w:val="en-GB"/>
-        </w:rPr>
-      </w:pPr>
-      <w:r>
-        <w:rPr>
-          <w:sz w:val="20"/>
-          <w:szCs w:val="20"/>
+          <w:lang w:val="en-GB"/>
+        </w:rPr>
+      </w:pPr>
+      <w:r>
+        <w:rPr>
           <w:lang w:val="en-GB"/>
         </w:rPr>
         <w:t xml:space="preserve">The computation of vertical force </w:t>
@@ -1319,40 +1137,37 @@
         <w:rPr>
           <w:i/>
           <w:iCs/>
-          <w:sz w:val="20"/>
-          <w:szCs w:val="20"/>
           <w:lang w:val="en-GB"/>
         </w:rPr>
         <w:t>Fz</w:t>
       </w:r>
       <w:r>
         <w:rPr>
-          <w:sz w:val="20"/>
-          <w:szCs w:val="20"/>
           <w:lang w:val="en-GB"/>
         </w:rPr>
         <w:t xml:space="preserve"> for each wheel takes into account</w:t>
       </w:r>
       <w:r>
         <w:rPr>
-          <w:sz w:val="20"/>
-          <w:szCs w:val="20"/>
-          <w:lang w:val="en-GB"/>
-        </w:rPr>
-        <w:t xml:space="preserve"> also load transfers due to aerodynamic drag and non-zero acceleration while it neglects the aerodynamic downforce and the rolling resistance parameter Dx which shifts the application point of Fzr and Fzf</w:t>
-      </w:r>
-      <w:r>
-        <w:rPr>
-          <w:sz w:val="20"/>
-          <w:szCs w:val="20"/>
+          <w:lang w:val="en-GB"/>
+        </w:rPr>
+        <w:t xml:space="preserve"> also load transfers due to aerodynamic drag and non-zero acceleration while it neglects the aerodynamic downforce and the rolling resistance parameter Dx which shifts the </w:t>
+      </w:r>
+      <w:r>
+        <w:rPr>
+          <w:lang w:val="en-GB"/>
+        </w:rPr>
+        <w:lastRenderedPageBreak/>
+        <w:t>application point of Fzr and Fzf</w:t>
+      </w:r>
+      <w:r>
+        <w:rPr>
           <w:lang w:val="en-GB"/>
         </w:rPr>
         <w:t>, as</w:t>
       </w:r>
       <w:r>
         <w:rPr>
-          <w:sz w:val="20"/>
-          <w:szCs w:val="20"/>
           <w:lang w:val="en-GB"/>
         </w:rPr>
         <w:t xml:space="preserve"> it was considered negligible in prior simulations.</w:t>
@@ -1362,15 +1177,11 @@
       <w:pPr>
         <w:pStyle w:val="Titolo4"/>
         <w:rPr>
-          <w:sz w:val="20"/>
-          <w:szCs w:val="20"/>
-          <w:lang w:val="en-GB"/>
-        </w:rPr>
-      </w:pPr>
-      <w:r>
-        <w:rPr>
-          <w:sz w:val="20"/>
-          <w:szCs w:val="20"/>
+          <w:lang w:val="en-GB"/>
+        </w:rPr>
+      </w:pPr>
+      <w:r>
+        <w:rPr>
           <w:lang w:val="en-GB"/>
         </w:rPr>
         <w:t>Electric machine</w:t>
@@ -1380,47 +1191,35 @@
       <w:pPr>
         <w:jc w:val="both"/>
         <w:rPr>
-          <w:sz w:val="20"/>
-          <w:szCs w:val="20"/>
-          <w:lang w:val="en-GB"/>
-        </w:rPr>
-      </w:pPr>
-      <w:r>
-        <w:rPr>
-          <w:sz w:val="20"/>
-          <w:szCs w:val="20"/>
+          <w:lang w:val="en-GB"/>
+        </w:rPr>
+      </w:pPr>
+      <w:r>
+        <w:rPr>
           <w:lang w:val="en-GB"/>
         </w:rPr>
         <w:t xml:space="preserve">The motor speed is </w:t>
       </w:r>
       <w:r>
         <w:rPr>
-          <w:sz w:val="20"/>
-          <w:szCs w:val="20"/>
           <w:lang w:val="en-GB"/>
         </w:rPr>
         <w:t>computed as a function of the vehicle speed, gear ratio and wheel radius. Then, a MATLAB function computes the maximum available torque that can be produced at a given motor speed.</w:t>
       </w:r>
       <w:r>
         <w:rPr>
-          <w:sz w:val="20"/>
-          <w:szCs w:val="20"/>
           <w:lang w:val="en-GB"/>
         </w:rPr>
         <w:t xml:space="preserve"> This default behaviour can be modified by test cases in which we’re interested in specific torque profiles, while preserving the torque/speed characteristic of the</w:t>
       </w:r>
       <w:r>
         <w:rPr>
-          <w:sz w:val="20"/>
-          <w:szCs w:val="20"/>
           <w:lang w:val="en-GB"/>
         </w:rPr>
         <w:t xml:space="preserve"> electric</w:t>
       </w:r>
       <w:r>
         <w:rPr>
-          <w:sz w:val="20"/>
-          <w:szCs w:val="20"/>
           <w:lang w:val="en-GB"/>
         </w:rPr>
         <w:t xml:space="preserve"> motor.</w:t>
@@ -1430,18 +1229,13 @@
       <w:pPr>
         <w:jc w:val="both"/>
         <w:rPr>
-          <w:sz w:val="20"/>
-          <w:szCs w:val="20"/>
-          <w:lang w:val="en-GB"/>
-        </w:rPr>
-      </w:pPr>
-      <w:r>
-        <w:rPr>
-          <w:sz w:val="20"/>
-          <w:szCs w:val="20"/>
-          <w:lang w:val="en-GB"/>
-        </w:rPr>
-        <w:lastRenderedPageBreak/>
+          <w:lang w:val="en-GB"/>
+        </w:rPr>
+      </w:pPr>
+      <w:r>
+        <w:rPr>
+          <w:lang w:val="en-GB"/>
+        </w:rPr>
         <w:t>A PI controller was implemented to reach and maintain a reference speed, and a P controller was used to ensure maximum regenerative torque while complying with regulations about front to rear distribution.</w:t>
       </w:r>
     </w:p>
@@ -1449,15 +1243,11 @@
       <w:pPr>
         <w:jc w:val="both"/>
         <w:rPr>
-          <w:sz w:val="20"/>
-          <w:szCs w:val="20"/>
-          <w:lang w:val="en-GB"/>
-        </w:rPr>
-      </w:pPr>
-      <w:r>
-        <w:rPr>
-          <w:sz w:val="20"/>
-          <w:szCs w:val="20"/>
+          <w:lang w:val="en-GB"/>
+        </w:rPr>
+      </w:pPr>
+      <w:r>
+        <w:rPr>
           <w:lang w:val="en-GB"/>
         </w:rPr>
         <w:t>Furthermore, a transfer function was added in order to model a realistic motor with a given torque generation time constant.</w:t>
@@ -1467,15 +1257,11 @@
       <w:pPr>
         <w:pStyle w:val="Titolo4"/>
         <w:rPr>
-          <w:sz w:val="20"/>
-          <w:szCs w:val="20"/>
-          <w:lang w:val="en-GB"/>
-        </w:rPr>
-      </w:pPr>
-      <w:r>
-        <w:rPr>
-          <w:sz w:val="20"/>
-          <w:szCs w:val="20"/>
+          <w:lang w:val="en-GB"/>
+        </w:rPr>
+      </w:pPr>
+      <w:r>
+        <w:rPr>
           <w:lang w:val="en-GB"/>
         </w:rPr>
         <w:t>Battery</w:t>
@@ -1485,23 +1271,17 @@
       <w:pPr>
         <w:jc w:val="both"/>
         <w:rPr>
-          <w:sz w:val="20"/>
-          <w:szCs w:val="20"/>
-          <w:lang w:val="en-GB"/>
-        </w:rPr>
-      </w:pPr>
-      <w:r>
-        <w:rPr>
-          <w:sz w:val="20"/>
-          <w:szCs w:val="20"/>
+          <w:lang w:val="en-GB"/>
+        </w:rPr>
+      </w:pPr>
+      <w:r>
+        <w:rPr>
           <w:lang w:val="en-GB"/>
         </w:rPr>
         <w:t xml:space="preserve">The available energy from the battery is computed starting from an initial State of Charge (SoC) and the nominal capacity. It is then modified during the simulations based on the energy requested or given from the Electric Motor, after taking into account the efficiency of motor and inverter. It has to be noticed that </w:t>
       </w:r>
       <w:r>
         <w:rPr>
-          <w:sz w:val="20"/>
-          <w:szCs w:val="20"/>
           <w:lang w:val="en-GB"/>
         </w:rPr>
         <w:t>the implemented mechanism can also manage recovered energy obtained during regenerative braking in a consistent way. The SoC is updated at each time step.</w:t>
@@ -1511,15 +1291,11 @@
       <w:pPr>
         <w:pStyle w:val="Titolo4"/>
         <w:rPr>
-          <w:sz w:val="20"/>
-          <w:szCs w:val="20"/>
-          <w:lang w:val="en-GB"/>
-        </w:rPr>
-      </w:pPr>
-      <w:r>
-        <w:rPr>
-          <w:sz w:val="20"/>
-          <w:szCs w:val="20"/>
+          <w:lang w:val="en-GB"/>
+        </w:rPr>
+      </w:pPr>
+      <w:r>
+        <w:rPr>
           <w:lang w:val="en-GB"/>
         </w:rPr>
         <w:t>Braking System</w:t>
@@ -1529,15 +1305,11 @@
       <w:pPr>
         <w:jc w:val="both"/>
         <w:rPr>
-          <w:sz w:val="20"/>
-          <w:szCs w:val="20"/>
-          <w:lang w:val="en-GB"/>
-        </w:rPr>
-      </w:pPr>
-      <w:r>
-        <w:rPr>
-          <w:sz w:val="20"/>
-          <w:szCs w:val="20"/>
+          <w:lang w:val="en-GB"/>
+        </w:rPr>
+      </w:pPr>
+      <w:r>
+        <w:rPr>
           <w:lang w:val="en-GB"/>
         </w:rPr>
         <w:t>Our friction braking system consists of 4 individually controlled brakes with a fixed front-to-rear brake torque distribution.</w:t>
@@ -1547,135 +1319,95 @@
       <w:pPr>
         <w:jc w:val="both"/>
         <w:rPr>
-          <w:sz w:val="20"/>
-          <w:szCs w:val="20"/>
-          <w:lang w:val="en-GB"/>
-        </w:rPr>
-      </w:pPr>
-      <w:r>
-        <w:rPr>
-          <w:sz w:val="20"/>
-          <w:szCs w:val="20"/>
+          <w:lang w:val="en-GB"/>
+        </w:rPr>
+      </w:pPr>
+      <w:r>
+        <w:rPr>
           <w:lang w:val="en-GB"/>
         </w:rPr>
         <w:t>To compute the total braking force, we</w:t>
       </w:r>
       <w:r>
         <w:rPr>
-          <w:sz w:val="20"/>
-          <w:szCs w:val="20"/>
           <w:lang w:val="en-GB"/>
         </w:rPr>
         <w:t xml:space="preserve"> first compute the force</w:t>
       </w:r>
       <w:r>
         <w:rPr>
-          <w:sz w:val="20"/>
-          <w:szCs w:val="20"/>
-          <w:lang w:val="en-GB"/>
-        </w:rPr>
-        <w:t xml:space="preserve"> by multiplying the maximum force produced by the brakes and a pedal position. Then, </w:t>
-      </w:r>
-      <w:r>
-        <w:rPr>
-          <w:sz w:val="20"/>
-          <w:szCs w:val="20"/>
-          <w:lang w:val="en-GB"/>
-        </w:rPr>
-        <w:t xml:space="preserve">it is saturated by the maximum force available for the given </w:t>
-      </w:r>
-      <w:r>
-        <w:rPr>
-          <w:sz w:val="20"/>
-          <w:szCs w:val="20"/>
+          <w:lang w:val="en-GB"/>
+        </w:rPr>
+        <w:t xml:space="preserve"> by multiplying the maximum force produced by the brakes and a pedal position. Then, it is saturated by the maximum force available for the given </w:t>
+      </w:r>
+      <w:r>
+        <w:rPr>
           <w:lang w:val="en-GB"/>
         </w:rPr>
         <w:t>vertical force of the front Fzf</w:t>
       </w:r>
       <w:r>
         <w:rPr>
-          <w:sz w:val="20"/>
-          <w:szCs w:val="20"/>
           <w:lang w:val="en-GB"/>
         </w:rPr>
         <w:t xml:space="preserve"> and</w:t>
       </w:r>
       <w:r>
         <w:rPr>
-          <w:sz w:val="20"/>
-          <w:szCs w:val="20"/>
           <w:lang w:val="en-GB"/>
         </w:rPr>
         <w:t xml:space="preserve"> friction coefficient μ</w:t>
       </w:r>
       <w:r>
         <w:rPr>
-          <w:sz w:val="20"/>
-          <w:szCs w:val="20"/>
           <w:lang w:val="en-GB"/>
         </w:rPr>
         <w:t>.</w:t>
       </w:r>
       <w:r>
         <w:rPr>
-          <w:sz w:val="20"/>
-          <w:szCs w:val="20"/>
           <w:lang w:val="en-GB"/>
         </w:rPr>
         <w:t xml:space="preserve"> The rear braking force is then </w:t>
       </w:r>
       <w:r>
         <w:rPr>
-          <w:sz w:val="20"/>
-          <w:szCs w:val="20"/>
           <w:lang w:val="en-GB"/>
         </w:rPr>
         <w:t>derived from</w:t>
       </w:r>
       <w:r>
         <w:rPr>
-          <w:sz w:val="20"/>
-          <w:szCs w:val="20"/>
           <w:lang w:val="en-GB"/>
         </w:rPr>
         <w:t xml:space="preserve"> </w:t>
       </w:r>
       <w:r>
         <w:rPr>
-          <w:sz w:val="20"/>
-          <w:szCs w:val="20"/>
           <w:lang w:val="en-GB"/>
         </w:rPr>
         <w:t xml:space="preserve">the front one and </w:t>
       </w:r>
       <w:r>
         <w:rPr>
-          <w:sz w:val="20"/>
-          <w:szCs w:val="20"/>
           <w:lang w:val="en-GB"/>
         </w:rPr>
         <w:t>the fixed distributio</w:t>
       </w:r>
       <w:r>
         <w:rPr>
-          <w:sz w:val="20"/>
-          <w:szCs w:val="20"/>
           <w:lang w:val="en-GB"/>
         </w:rPr>
         <w:t xml:space="preserve">n. </w:t>
       </w:r>
       <w:r>
         <w:rPr>
-          <w:sz w:val="20"/>
-          <w:szCs w:val="20"/>
           <w:lang w:val="en-GB"/>
         </w:rPr>
         <w:t>A last saturation step is introduced to limit the braking force on the rear. Th</w:t>
       </w:r>
       <w:r>
         <w:rPr>
-          <w:sz w:val="20"/>
-          <w:szCs w:val="20"/>
           <w:lang w:val="en-GB"/>
         </w:rPr>
         <w:t>e threshold defined for this step was chosen under the actually available force, as this emulates the behaviour of systems such as EBD.</w:t>
@@ -1685,55 +1417,41 @@
       <w:pPr>
         <w:jc w:val="both"/>
         <w:rPr>
-          <w:sz w:val="20"/>
-          <w:szCs w:val="20"/>
-          <w:lang w:val="en-GB"/>
-        </w:rPr>
-      </w:pPr>
-      <w:r>
-        <w:rPr>
-          <w:sz w:val="20"/>
-          <w:szCs w:val="20"/>
+          <w:lang w:val="en-GB"/>
+        </w:rPr>
+      </w:pPr>
+      <w:r>
+        <w:rPr>
           <w:lang w:val="en-GB"/>
         </w:rPr>
         <w:t xml:space="preserve"> </w:t>
       </w:r>
       <w:r>
         <w:rPr>
-          <w:sz w:val="20"/>
-          <w:szCs w:val="20"/>
           <w:lang w:val="en-GB"/>
         </w:rPr>
         <w:t xml:space="preserve">The output of the subsystem is a </w:t>
       </w:r>
       <w:r>
         <w:rPr>
-          <w:sz w:val="20"/>
-          <w:szCs w:val="20"/>
           <w:lang w:val="en-GB"/>
         </w:rPr>
         <w:t xml:space="preserve">non-negative </w:t>
       </w:r>
       <w:r>
         <w:rPr>
-          <w:sz w:val="20"/>
-          <w:szCs w:val="20"/>
           <w:lang w:val="en-GB"/>
         </w:rPr>
         <w:t xml:space="preserve">braking torque Tb </w:t>
       </w:r>
       <w:r>
         <w:rPr>
-          <w:sz w:val="20"/>
-          <w:szCs w:val="20"/>
           <w:lang w:val="en-GB"/>
         </w:rPr>
         <w:t>applied</w:t>
       </w:r>
       <w:r>
         <w:rPr>
-          <w:sz w:val="20"/>
-          <w:szCs w:val="20"/>
           <w:lang w:val="en-GB"/>
         </w:rPr>
         <w:t xml:space="preserve"> to the corresponding wheel model.</w:t>
@@ -1743,23 +1461,17 @@
       <w:pPr>
         <w:jc w:val="both"/>
         <w:rPr>
-          <w:sz w:val="20"/>
-          <w:szCs w:val="20"/>
-          <w:lang w:val="en-GB"/>
-        </w:rPr>
-      </w:pPr>
-      <w:r>
-        <w:rPr>
-          <w:sz w:val="20"/>
-          <w:szCs w:val="20"/>
+          <w:lang w:val="en-GB"/>
+        </w:rPr>
+      </w:pPr>
+      <w:r>
+        <w:rPr>
           <w:lang w:val="en-GB"/>
         </w:rPr>
         <w:t>A first-order</w:t>
       </w:r>
       <w:r>
         <w:rPr>
-          <w:sz w:val="20"/>
-          <w:szCs w:val="20"/>
           <w:lang w:val="en-GB"/>
         </w:rPr>
         <w:t xml:space="preserve"> transfer function, also in this case, was added in order to simulate a realistic behaviour of the braking system.</w:t>
@@ -1769,15 +1481,13 @@
       <w:pPr>
         <w:pStyle w:val="Titolo3"/>
         <w:rPr>
-          <w:sz w:val="24"/>
-          <w:szCs w:val="24"/>
-          <w:lang w:val="en-GB"/>
-        </w:rPr>
-      </w:pPr>
-      <w:r>
-        <w:rPr>
-          <w:sz w:val="24"/>
-          <w:szCs w:val="24"/>
+          <w:sz w:val="26"/>
+          <w:lang w:val="en-GB"/>
+        </w:rPr>
+      </w:pPr>
+      <w:r>
+        <w:rPr>
+          <w:sz w:val="26"/>
           <w:lang w:val="en-GB"/>
         </w:rPr>
         <w:t>Tests</w:t>
@@ -1787,39 +1497,29 @@
       <w:pPr>
         <w:jc w:val="both"/>
         <w:rPr>
-          <w:sz w:val="20"/>
-          <w:szCs w:val="20"/>
-          <w:lang w:val="en-GB"/>
-        </w:rPr>
-      </w:pPr>
-      <w:r>
-        <w:rPr>
-          <w:sz w:val="20"/>
-          <w:szCs w:val="20"/>
+          <w:lang w:val="en-GB"/>
+        </w:rPr>
+      </w:pPr>
+      <w:r>
+        <w:rPr>
           <w:lang w:val="en-GB"/>
         </w:rPr>
         <w:t xml:space="preserve">The previously mentioned model was used carry out simulations of the </w:t>
       </w:r>
       <w:r>
         <w:rPr>
-          <w:sz w:val="20"/>
-          <w:szCs w:val="20"/>
           <w:lang w:val="en-GB"/>
         </w:rPr>
         <w:t>vehicle in</w:t>
       </w:r>
       <w:r>
         <w:rPr>
-          <w:sz w:val="20"/>
-          <w:szCs w:val="20"/>
           <w:lang w:val="en-GB"/>
         </w:rPr>
         <w:t xml:space="preserve"> a variety of use cases which belong primarily into acceleration tests, range tests or braking tests, both with regenerative and dissipative brakes</w:t>
       </w:r>
       <w:r>
         <w:rPr>
-          <w:sz w:val="20"/>
-          <w:szCs w:val="20"/>
           <w:lang w:val="en-GB"/>
         </w:rPr>
         <w:t>.</w:t>
@@ -1829,16 +1529,12 @@
       <w:pPr>
         <w:pStyle w:val="Titolo4"/>
         <w:rPr>
-          <w:sz w:val="20"/>
-          <w:szCs w:val="20"/>
           <w:u w:val="single"/>
           <w:lang w:val="en-GB"/>
         </w:rPr>
       </w:pPr>
       <w:r>
         <w:rPr>
-          <w:sz w:val="20"/>
-          <w:szCs w:val="20"/>
           <w:u w:val="single"/>
           <w:lang w:val="en-GB"/>
         </w:rPr>
@@ -1849,8 +1545,6 @@
       <w:pPr>
         <w:jc w:val="both"/>
         <w:rPr>
-          <w:sz w:val="20"/>
-          <w:szCs w:val="20"/>
           <w:lang w:val="en-GB"/>
         </w:rPr>
         <w:sectPr>
@@ -1863,16 +1557,12 @@
       </w:pPr>
       <w:r>
         <w:rPr>
-          <w:sz w:val="20"/>
-          <w:szCs w:val="20"/>
           <w:lang w:val="en-GB"/>
         </w:rPr>
         <w:t>In this test, executed in high tyre-road friction conditions, we analysed the vehicle behaviour under acceleration. Different initial and final speeds were chosen to cover a variety of relevant cases</w:t>
       </w:r>
       <w:r>
         <w:rPr>
-          <w:sz w:val="20"/>
-          <w:szCs w:val="20"/>
           <w:lang w:val="en-GB"/>
         </w:rPr>
         <w:t>.</w:t>
@@ -1882,18 +1572,13 @@
       <w:pPr>
         <w:keepNext/>
         <w:jc w:val="center"/>
-        <w:rPr>
-          <w:sz w:val="20"/>
-          <w:szCs w:val="20"/>
-        </w:rPr>
       </w:pPr>
       <w:r>
         <w:rPr>
           <w:noProof/>
-          <w:sz w:val="20"/>
-          <w:szCs w:val="20"/>
-          <w:lang w:val="en-GB"/>
-        </w:rPr>
+          <w:lang w:val="en-GB"/>
+        </w:rPr>
+        <w:lastRenderedPageBreak/>
         <w:drawing>
           <wp:inline distT="0" distB="0" distL="0" distR="0" wp14:anchorId="3C463C68" wp14:editId="2A3C6BD5">
             <wp:extent cx="2544969" cy="1908000"/>
@@ -1939,8 +1624,6 @@
       <w:r>
         <w:rPr>
           <w:noProof/>
-          <w:sz w:val="20"/>
-          <w:szCs w:val="20"/>
           <w:lang w:val="en-GB"/>
         </w:rPr>
         <w:drawing>
@@ -1991,32 +1674,24 @@
         <w:pStyle w:val="Didascalia"/>
         <w:jc w:val="center"/>
         <w:rPr>
-          <w:sz w:val="16"/>
-          <w:szCs w:val="16"/>
           <w:lang w:val="en-GB"/>
         </w:rPr>
       </w:pPr>
       <w:bookmarkStart w:id="1" w:name="_Ref168223420"/>
       <w:r>
         <w:rPr>
-          <w:sz w:val="16"/>
-          <w:szCs w:val="16"/>
           <w:lang w:val="en-GB"/>
         </w:rPr>
         <w:t>Figure 1</w:t>
       </w:r>
       <w:r>
         <w:rPr>
-          <w:sz w:val="16"/>
-          <w:szCs w:val="16"/>
           <w:lang w:val="en-GB"/>
         </w:rPr>
         <w:noBreakHyphen/>
       </w:r>
       <w:r>
         <w:rPr>
-          <w:sz w:val="16"/>
-          <w:szCs w:val="16"/>
           <w:lang w:val="en-GB"/>
         </w:rPr>
         <w:t>a</w:t>
@@ -2024,8 +1699,6 @@
       <w:bookmarkEnd w:id="1"/>
       <w:r>
         <w:rPr>
-          <w:sz w:val="16"/>
-          <w:szCs w:val="16"/>
           <w:lang w:val="en-GB"/>
         </w:rPr>
         <w:t xml:space="preserve"> and Figure 1-b 0-50 Km/h and 0-100 Km/h</w:t>
@@ -2035,19 +1708,12 @@
       <w:pPr>
         <w:keepNext/>
         <w:jc w:val="center"/>
-        <w:rPr>
-          <w:sz w:val="20"/>
-          <w:szCs w:val="20"/>
-        </w:rPr>
       </w:pPr>
       <w:r>
         <w:rPr>
           <w:noProof/>
-          <w:sz w:val="20"/>
-          <w:szCs w:val="20"/>
-          <w:lang w:val="en-GB"/>
-        </w:rPr>
-        <w:lastRenderedPageBreak/>
+          <w:lang w:val="en-GB"/>
+        </w:rPr>
         <w:drawing>
           <wp:inline distT="0" distB="0" distL="0" distR="0" wp14:anchorId="3B21BA01" wp14:editId="6D53D566">
             <wp:extent cx="2544969" cy="1908000"/>
@@ -2093,8 +1759,6 @@
       <w:r>
         <w:rPr>
           <w:noProof/>
-          <w:sz w:val="20"/>
-          <w:szCs w:val="20"/>
           <w:lang w:val="en-GB"/>
         </w:rPr>
         <w:drawing>
@@ -2145,23 +1809,17 @@
         <w:pStyle w:val="Didascalia"/>
         <w:jc w:val="center"/>
         <w:rPr>
-          <w:sz w:val="16"/>
-          <w:szCs w:val="16"/>
-          <w:lang w:val="en-GB"/>
-        </w:rPr>
-      </w:pPr>
-      <w:r>
-        <w:rPr>
-          <w:sz w:val="16"/>
-          <w:szCs w:val="16"/>
+          <w:lang w:val="en-GB"/>
+        </w:rPr>
+      </w:pPr>
+      <w:r>
+        <w:rPr>
           <w:lang w:val="en-GB"/>
         </w:rPr>
         <w:t>Figure 1</w:t>
       </w:r>
       <w:r>
         <w:rPr>
-          <w:sz w:val="16"/>
-          <w:szCs w:val="16"/>
           <w:lang w:val="en-GB"/>
         </w:rPr>
         <w:noBreakHyphen/>
@@ -2169,16 +1827,12 @@
       </w:r>
       <w:r>
         <w:rPr>
-          <w:sz w:val="16"/>
-          <w:szCs w:val="16"/>
           <w:lang w:val="en-GB"/>
         </w:rPr>
         <w:t>d 40</w:t>
       </w:r>
       <w:r>
         <w:rPr>
-          <w:sz w:val="16"/>
-          <w:szCs w:val="16"/>
           <w:lang w:val="en-GB"/>
         </w:rPr>
         <w:t>-70 Km/h and 80-120 Km/h</w:t>
@@ -2188,8 +1842,6 @@
       <w:pPr>
         <w:jc w:val="center"/>
         <w:rPr>
-          <w:sz w:val="20"/>
-          <w:szCs w:val="20"/>
           <w:lang w:val="en-GB"/>
         </w:rPr>
         <w:sectPr>
@@ -2205,95 +1857,71 @@
       <w:pPr>
         <w:jc w:val="both"/>
         <w:rPr>
-          <w:sz w:val="20"/>
-          <w:szCs w:val="20"/>
-          <w:lang w:val="en-GB"/>
-        </w:rPr>
-      </w:pPr>
-      <w:r>
-        <w:rPr>
-          <w:sz w:val="20"/>
-          <w:szCs w:val="20"/>
+          <w:lang w:val="en-GB"/>
+        </w:rPr>
+      </w:pPr>
+      <w:r>
+        <w:rPr>
           <w:lang w:val="en-GB"/>
         </w:rPr>
         <w:t>The results of the simulations</w:t>
       </w:r>
       <w:r>
         <w:rPr>
-          <w:sz w:val="20"/>
-          <w:szCs w:val="20"/>
           <w:lang w:val="en-GB"/>
         </w:rPr>
         <w:t xml:space="preserve">, in this set of relevant acceleration tests, </w:t>
       </w:r>
       <w:r>
         <w:rPr>
-          <w:sz w:val="20"/>
-          <w:szCs w:val="20"/>
           <w:lang w:val="en-GB"/>
         </w:rPr>
         <w:t>show realistic behaviour of the vehicle, with characteristics such as the responsiveness typical of a rear-wheel drive electric passenger car. The acceleration has a</w:t>
       </w:r>
       <w:r>
         <w:rPr>
-          <w:sz w:val="20"/>
-          <w:szCs w:val="20"/>
           <w:lang w:val="en-GB"/>
         </w:rPr>
         <w:t xml:space="preserve"> nearly </w:t>
       </w:r>
       <w:r>
         <w:rPr>
-          <w:sz w:val="20"/>
-          <w:szCs w:val="20"/>
           <w:lang w:val="en-GB"/>
         </w:rPr>
         <w:t xml:space="preserve">constant </w:t>
       </w:r>
       <w:r>
         <w:rPr>
-          <w:sz w:val="20"/>
-          <w:szCs w:val="20"/>
           <w:lang w:val="en-GB"/>
         </w:rPr>
         <w:t>profile;</w:t>
       </w:r>
       <w:r>
         <w:rPr>
-          <w:sz w:val="20"/>
-          <w:szCs w:val="20"/>
           <w:lang w:val="en-GB"/>
         </w:rPr>
         <w:t xml:space="preserve"> </w:t>
       </w:r>
       <w:r>
         <w:rPr>
-          <w:sz w:val="20"/>
-          <w:szCs w:val="20"/>
           <w:lang w:val="en-GB"/>
         </w:rPr>
         <w:t>however,</w:t>
       </w:r>
       <w:r>
         <w:rPr>
-          <w:sz w:val="20"/>
-          <w:szCs w:val="20"/>
           <w:lang w:val="en-GB"/>
         </w:rPr>
         <w:t xml:space="preserve"> it is possible to see oscillations</w:t>
       </w:r>
       <w:r>
         <w:rPr>
-          <w:sz w:val="20"/>
-          <w:szCs w:val="20"/>
           <w:lang w:val="en-GB"/>
         </w:rPr>
         <w:t xml:space="preserve">, especially when starting from zero speed, due to the modelling of tyre relaxation. The speed, as expected, shows a linear behaviour which is visible in the </w:t>
       </w:r>
       <w:r>
         <w:rPr>
-          <w:sz w:val="20"/>
-          <w:szCs w:val="20"/>
           <w:highlight w:val="yellow"/>
           <w:lang w:val="en-GB"/>
         </w:rPr>
@@ -2301,16 +1929,12 @@
       </w:r>
       <w:r>
         <w:rPr>
-          <w:sz w:val="20"/>
-          <w:szCs w:val="20"/>
           <w:lang w:val="en-GB"/>
         </w:rPr>
         <w:instrText xml:space="preserve"> REF _Ref168223420 \h </w:instrText>
       </w:r>
       <w:r>
         <w:rPr>
-          <w:sz w:val="20"/>
-          <w:szCs w:val="20"/>
           <w:highlight w:val="yellow"/>
           <w:lang w:val="en-GB"/>
         </w:rPr>
@@ -2318,16 +1942,12 @@
       </w:r>
       <w:r>
         <w:rPr>
-          <w:sz w:val="20"/>
-          <w:szCs w:val="20"/>
           <w:highlight w:val="yellow"/>
           <w:lang w:val="en-GB"/>
         </w:rPr>
       </w:r>
       <w:r>
         <w:rPr>
-          <w:sz w:val="20"/>
-          <w:szCs w:val="20"/>
           <w:highlight w:val="yellow"/>
           <w:lang w:val="en-GB"/>
         </w:rPr>
@@ -2335,16 +1955,12 @@
       </w:r>
       <w:r>
         <w:rPr>
-          <w:sz w:val="20"/>
-          <w:szCs w:val="20"/>
           <w:lang w:val="en-GB"/>
         </w:rPr>
         <w:t>Figure 1</w:t>
       </w:r>
       <w:r>
         <w:rPr>
-          <w:sz w:val="20"/>
-          <w:szCs w:val="20"/>
           <w:lang w:val="en-GB"/>
         </w:rPr>
         <w:noBreakHyphen/>
@@ -2352,16 +1968,12 @@
       <w:r>
         <w:rPr>
           <w:noProof/>
-          <w:sz w:val="20"/>
-          <w:szCs w:val="20"/>
           <w:lang w:val="en-GB"/>
         </w:rPr>
         <w:t>a</w:t>
       </w:r>
       <w:r>
         <w:rPr>
-          <w:sz w:val="20"/>
-          <w:szCs w:val="20"/>
           <w:highlight w:val="yellow"/>
           <w:lang w:val="en-GB"/>
         </w:rPr>
@@ -2369,56 +1981,42 @@
       </w:r>
       <w:r>
         <w:rPr>
-          <w:sz w:val="20"/>
-          <w:szCs w:val="20"/>
           <w:lang w:val="en-GB"/>
         </w:rPr>
         <w:t xml:space="preserve"> or 1-c</w:t>
       </w:r>
       <w:r>
         <w:rPr>
-          <w:sz w:val="20"/>
-          <w:szCs w:val="20"/>
           <w:lang w:val="en-GB"/>
         </w:rPr>
         <w:t>, and becomes more complex as the speed</w:t>
       </w:r>
       <w:r>
         <w:rPr>
-          <w:sz w:val="20"/>
-          <w:szCs w:val="20"/>
           <w:lang w:val="en-GB"/>
         </w:rPr>
         <w:t xml:space="preserve"> increases</w:t>
       </w:r>
       <w:r>
         <w:rPr>
-          <w:sz w:val="20"/>
-          <w:szCs w:val="20"/>
           <w:lang w:val="en-GB"/>
         </w:rPr>
         <w:t xml:space="preserve">, </w:t>
       </w:r>
       <w:r>
         <w:rPr>
-          <w:sz w:val="20"/>
-          <w:szCs w:val="20"/>
           <w:lang w:val="en-GB"/>
         </w:rPr>
         <w:t xml:space="preserve">along with </w:t>
       </w:r>
       <w:r>
         <w:rPr>
-          <w:sz w:val="20"/>
-          <w:szCs w:val="20"/>
           <w:lang w:val="en-GB"/>
         </w:rPr>
         <w:t xml:space="preserve">aerodynamic drag, which can be seen in </w:t>
       </w:r>
       <w:r>
         <w:rPr>
-          <w:sz w:val="20"/>
-          <w:szCs w:val="20"/>
           <w:highlight w:val="yellow"/>
           <w:lang w:val="en-GB"/>
         </w:rPr>
@@ -2426,16 +2024,12 @@
       </w:r>
       <w:r>
         <w:rPr>
-          <w:sz w:val="20"/>
-          <w:szCs w:val="20"/>
           <w:lang w:val="en-GB"/>
         </w:rPr>
         <w:instrText xml:space="preserve"> REF _Ref168223420 \h </w:instrText>
       </w:r>
       <w:r>
         <w:rPr>
-          <w:sz w:val="20"/>
-          <w:szCs w:val="20"/>
           <w:highlight w:val="yellow"/>
           <w:lang w:val="en-GB"/>
         </w:rPr>
@@ -2443,16 +2037,12 @@
       </w:r>
       <w:r>
         <w:rPr>
-          <w:sz w:val="20"/>
-          <w:szCs w:val="20"/>
           <w:highlight w:val="yellow"/>
           <w:lang w:val="en-GB"/>
         </w:rPr>
       </w:r>
       <w:r>
         <w:rPr>
-          <w:sz w:val="20"/>
-          <w:szCs w:val="20"/>
           <w:highlight w:val="yellow"/>
           <w:lang w:val="en-GB"/>
         </w:rPr>
@@ -2460,24 +2050,18 @@
       </w:r>
       <w:r>
         <w:rPr>
-          <w:sz w:val="20"/>
-          <w:szCs w:val="20"/>
           <w:lang w:val="en-GB"/>
         </w:rPr>
         <w:t>Figure 1</w:t>
       </w:r>
       <w:r>
         <w:rPr>
-          <w:sz w:val="20"/>
-          <w:szCs w:val="20"/>
           <w:lang w:val="en-GB"/>
         </w:rPr>
         <w:noBreakHyphen/>
       </w:r>
       <w:r>
         <w:rPr>
-          <w:sz w:val="20"/>
-          <w:szCs w:val="20"/>
           <w:highlight w:val="yellow"/>
           <w:lang w:val="en-GB"/>
         </w:rPr>
@@ -2485,16 +2069,12 @@
       </w:r>
       <w:r>
         <w:rPr>
-          <w:sz w:val="20"/>
-          <w:szCs w:val="20"/>
           <w:lang w:val="en-GB"/>
         </w:rPr>
         <w:t>b or 1-d</w:t>
       </w:r>
       <w:r>
         <w:rPr>
-          <w:sz w:val="20"/>
-          <w:szCs w:val="20"/>
           <w:lang w:val="en-GB"/>
         </w:rPr>
         <w:t>.</w:t>
@@ -2503,31 +2083,23 @@
     <w:p>
       <w:pPr>
         <w:rPr>
-          <w:sz w:val="20"/>
-          <w:szCs w:val="20"/>
-          <w:lang w:val="en-GB"/>
-        </w:rPr>
-      </w:pPr>
-      <w:r>
-        <w:rPr>
-          <w:sz w:val="20"/>
-          <w:szCs w:val="20"/>
+          <w:lang w:val="en-GB"/>
+        </w:rPr>
+      </w:pPr>
+      <w:r>
+        <w:rPr>
           <w:lang w:val="en-GB"/>
         </w:rPr>
         <w:t>Another simulation was performed to find the theoretical top speed of the vehicle, which hovers around 21</w:t>
       </w:r>
       <w:r>
         <w:rPr>
-          <w:sz w:val="20"/>
-          <w:szCs w:val="20"/>
-          <w:lang w:val="en-GB"/>
-        </w:rPr>
-        <w:t>5</w:t>
-      </w:r>
-      <w:r>
-        <w:rPr>
-          <w:sz w:val="20"/>
-          <w:szCs w:val="20"/>
+          <w:lang w:val="en-GB"/>
+        </w:rPr>
+        <w:t>8</w:t>
+      </w:r>
+      <w:r>
+        <w:rPr>
           <w:lang w:val="en-GB"/>
         </w:rPr>
         <w:t xml:space="preserve"> Km/h. </w:t>
@@ -2538,61 +2110,39 @@
         <w:pStyle w:val="Didascalia"/>
         <w:keepNext/>
         <w:rPr>
-          <w:sz w:val="16"/>
-          <w:szCs w:val="16"/>
-          <w:lang w:val="en-GB"/>
-        </w:rPr>
-      </w:pPr>
-      <w:r>
-        <w:rPr>
-          <w:sz w:val="16"/>
-          <w:szCs w:val="16"/>
+          <w:lang w:val="en-GB"/>
+        </w:rPr>
+      </w:pPr>
+      <w:r>
+        <w:rPr>
           <w:lang w:val="en-GB"/>
         </w:rPr>
         <w:t xml:space="preserve">Table </w:t>
       </w:r>
       <w:r>
-        <w:rPr>
-          <w:sz w:val="16"/>
-          <w:szCs w:val="16"/>
-        </w:rPr>
         <w:fldChar w:fldCharType="begin"/>
       </w:r>
       <w:r>
         <w:rPr>
-          <w:sz w:val="16"/>
-          <w:szCs w:val="16"/>
           <w:lang w:val="en-GB"/>
         </w:rPr>
         <w:instrText xml:space="preserve"> SEQ Table \* ARABIC </w:instrText>
       </w:r>
       <w:r>
-        <w:rPr>
-          <w:sz w:val="16"/>
-          <w:szCs w:val="16"/>
-        </w:rPr>
         <w:fldChar w:fldCharType="separate"/>
       </w:r>
       <w:r>
         <w:rPr>
           <w:noProof/>
-          <w:sz w:val="16"/>
-          <w:szCs w:val="16"/>
           <w:lang w:val="en-GB"/>
         </w:rPr>
         <w:t>2</w:t>
       </w:r>
       <w:r>
-        <w:rPr>
-          <w:sz w:val="16"/>
-          <w:szCs w:val="16"/>
-        </w:rPr>
         <w:fldChar w:fldCharType="end"/>
       </w:r>
       <w:r>
         <w:rPr>
-          <w:sz w:val="16"/>
-          <w:szCs w:val="16"/>
           <w:lang w:val="en-GB"/>
         </w:rPr>
         <w:t xml:space="preserve"> - Relevant acceleration times</w:t>
@@ -2626,15 +2176,15 @@
           <w:p>
             <w:pPr>
               <w:rPr>
-                <w:sz w:val="18"/>
-                <w:szCs w:val="18"/>
-                <w:lang w:val="en-GB"/>
-              </w:rPr>
-            </w:pPr>
-            <w:r>
-              <w:rPr>
-                <w:sz w:val="18"/>
-                <w:szCs w:val="18"/>
+                <w:sz w:val="20"/>
+                <w:szCs w:val="20"/>
+                <w:lang w:val="en-GB"/>
+              </w:rPr>
+            </w:pPr>
+            <w:r>
+              <w:rPr>
+                <w:sz w:val="20"/>
+                <w:szCs w:val="20"/>
                 <w:lang w:val="en-GB"/>
               </w:rPr>
               <w:t>Considered tests</w:t>
@@ -2649,15 +2199,15 @@
             <w:pPr>
               <w:cnfStyle w:val="100000000000" w:firstRow="1" w:lastRow="0" w:firstColumn="0" w:lastColumn="0" w:oddVBand="0" w:evenVBand="0" w:oddHBand="0" w:evenHBand="0" w:firstRowFirstColumn="0" w:firstRowLastColumn="0" w:lastRowFirstColumn="0" w:lastRowLastColumn="0"/>
               <w:rPr>
-                <w:sz w:val="18"/>
-                <w:szCs w:val="18"/>
-                <w:lang w:val="en-GB"/>
-              </w:rPr>
-            </w:pPr>
-            <w:r>
-              <w:rPr>
-                <w:sz w:val="18"/>
-                <w:szCs w:val="18"/>
+                <w:sz w:val="20"/>
+                <w:szCs w:val="20"/>
+                <w:lang w:val="en-GB"/>
+              </w:rPr>
+            </w:pPr>
+            <w:r>
+              <w:rPr>
+                <w:sz w:val="20"/>
+                <w:szCs w:val="20"/>
                 <w:lang w:val="en-GB"/>
               </w:rPr>
               <w:t>Time</w:t>
@@ -2677,15 +2227,15 @@
           <w:p>
             <w:pPr>
               <w:rPr>
-                <w:sz w:val="18"/>
-                <w:szCs w:val="18"/>
-                <w:lang w:val="en-GB"/>
-              </w:rPr>
-            </w:pPr>
-            <w:r>
-              <w:rPr>
-                <w:sz w:val="18"/>
-                <w:szCs w:val="18"/>
+                <w:sz w:val="20"/>
+                <w:szCs w:val="20"/>
+                <w:lang w:val="en-GB"/>
+              </w:rPr>
+            </w:pPr>
+            <w:r>
+              <w:rPr>
+                <w:sz w:val="20"/>
+                <w:szCs w:val="20"/>
                 <w:lang w:val="en-GB"/>
               </w:rPr>
               <w:t>0-50 Km/h</w:t>
@@ -2700,15 +2250,15 @@
             <w:pPr>
               <w:cnfStyle w:val="000000100000" w:firstRow="0" w:lastRow="0" w:firstColumn="0" w:lastColumn="0" w:oddVBand="0" w:evenVBand="0" w:oddHBand="1" w:evenHBand="0" w:firstRowFirstColumn="0" w:firstRowLastColumn="0" w:lastRowFirstColumn="0" w:lastRowLastColumn="0"/>
               <w:rPr>
-                <w:sz w:val="18"/>
-                <w:szCs w:val="18"/>
-                <w:lang w:val="en-GB"/>
-              </w:rPr>
-            </w:pPr>
-            <w:r>
-              <w:rPr>
-                <w:sz w:val="18"/>
-                <w:szCs w:val="18"/>
+                <w:sz w:val="20"/>
+                <w:szCs w:val="20"/>
+                <w:lang w:val="en-GB"/>
+              </w:rPr>
+            </w:pPr>
+            <w:r>
+              <w:rPr>
+                <w:sz w:val="20"/>
+                <w:szCs w:val="20"/>
                 <w:lang w:val="en-GB"/>
               </w:rPr>
               <w:t>3.10 s</w:t>
@@ -2725,15 +2275,15 @@
           <w:p>
             <w:pPr>
               <w:rPr>
-                <w:sz w:val="18"/>
-                <w:szCs w:val="18"/>
-                <w:lang w:val="en-GB"/>
-              </w:rPr>
-            </w:pPr>
-            <w:r>
-              <w:rPr>
-                <w:sz w:val="18"/>
-                <w:szCs w:val="18"/>
+                <w:sz w:val="20"/>
+                <w:szCs w:val="20"/>
+                <w:lang w:val="en-GB"/>
+              </w:rPr>
+            </w:pPr>
+            <w:r>
+              <w:rPr>
+                <w:sz w:val="20"/>
+                <w:szCs w:val="20"/>
                 <w:lang w:val="en-GB"/>
               </w:rPr>
               <w:t>0-100 Km/h</w:t>
@@ -2748,15 +2298,15 @@
             <w:pPr>
               <w:cnfStyle w:val="000000000000" w:firstRow="0" w:lastRow="0" w:firstColumn="0" w:lastColumn="0" w:oddVBand="0" w:evenVBand="0" w:oddHBand="0" w:evenHBand="0" w:firstRowFirstColumn="0" w:firstRowLastColumn="0" w:lastRowFirstColumn="0" w:lastRowLastColumn="0"/>
               <w:rPr>
-                <w:sz w:val="18"/>
-                <w:szCs w:val="18"/>
-                <w:lang w:val="en-GB"/>
-              </w:rPr>
-            </w:pPr>
-            <w:r>
-              <w:rPr>
-                <w:sz w:val="18"/>
-                <w:szCs w:val="18"/>
+                <w:sz w:val="20"/>
+                <w:szCs w:val="20"/>
+                <w:lang w:val="en-GB"/>
+              </w:rPr>
+            </w:pPr>
+            <w:r>
+              <w:rPr>
+                <w:sz w:val="20"/>
+                <w:szCs w:val="20"/>
                 <w:lang w:val="en-GB"/>
               </w:rPr>
               <w:t>7.25 s</w:t>
@@ -2776,15 +2326,15 @@
           <w:p>
             <w:pPr>
               <w:rPr>
-                <w:sz w:val="18"/>
-                <w:szCs w:val="18"/>
-                <w:lang w:val="en-GB"/>
-              </w:rPr>
-            </w:pPr>
-            <w:r>
-              <w:rPr>
-                <w:sz w:val="18"/>
-                <w:szCs w:val="18"/>
+                <w:sz w:val="20"/>
+                <w:szCs w:val="20"/>
+                <w:lang w:val="en-GB"/>
+              </w:rPr>
+            </w:pPr>
+            <w:r>
+              <w:rPr>
+                <w:sz w:val="20"/>
+                <w:szCs w:val="20"/>
                 <w:lang w:val="en-GB"/>
               </w:rPr>
               <w:t>40-70 Km/h</w:t>
@@ -2799,31 +2349,31 @@
             <w:pPr>
               <w:cnfStyle w:val="000000100000" w:firstRow="0" w:lastRow="0" w:firstColumn="0" w:lastColumn="0" w:oddVBand="0" w:evenVBand="0" w:oddHBand="1" w:evenHBand="0" w:firstRowFirstColumn="0" w:firstRowLastColumn="0" w:lastRowFirstColumn="0" w:lastRowLastColumn="0"/>
               <w:rPr>
-                <w:sz w:val="18"/>
-                <w:szCs w:val="18"/>
-                <w:lang w:val="en-GB"/>
-              </w:rPr>
-            </w:pPr>
-            <w:r>
-              <w:rPr>
-                <w:sz w:val="18"/>
-                <w:szCs w:val="18"/>
+                <w:sz w:val="20"/>
+                <w:szCs w:val="20"/>
+                <w:lang w:val="en-GB"/>
+              </w:rPr>
+            </w:pPr>
+            <w:r>
+              <w:rPr>
+                <w:sz w:val="20"/>
+                <w:szCs w:val="20"/>
                 <w:lang w:val="en-GB"/>
               </w:rPr>
               <w:t>1.9</w:t>
             </w:r>
             <w:r>
               <w:rPr>
-                <w:sz w:val="18"/>
-                <w:szCs w:val="18"/>
+                <w:sz w:val="20"/>
+                <w:szCs w:val="20"/>
                 <w:lang w:val="en-GB"/>
               </w:rPr>
               <w:t>6</w:t>
             </w:r>
             <w:r>
               <w:rPr>
-                <w:sz w:val="18"/>
-                <w:szCs w:val="18"/>
+                <w:sz w:val="20"/>
+                <w:szCs w:val="20"/>
                 <w:lang w:val="en-GB"/>
               </w:rPr>
               <w:t xml:space="preserve"> s</w:t>
@@ -2840,15 +2390,15 @@
           <w:p>
             <w:pPr>
               <w:rPr>
-                <w:sz w:val="18"/>
-                <w:szCs w:val="18"/>
-                <w:lang w:val="en-GB"/>
-              </w:rPr>
-            </w:pPr>
-            <w:r>
-              <w:rPr>
-                <w:sz w:val="18"/>
-                <w:szCs w:val="18"/>
+                <w:sz w:val="20"/>
+                <w:szCs w:val="20"/>
+                <w:lang w:val="en-GB"/>
+              </w:rPr>
+            </w:pPr>
+            <w:r>
+              <w:rPr>
+                <w:sz w:val="20"/>
+                <w:szCs w:val="20"/>
                 <w:lang w:val="en-GB"/>
               </w:rPr>
               <w:t>80-120 Km/h</w:t>
@@ -2863,15 +2413,15 @@
             <w:pPr>
               <w:cnfStyle w:val="000000000000" w:firstRow="0" w:lastRow="0" w:firstColumn="0" w:lastColumn="0" w:oddVBand="0" w:evenVBand="0" w:oddHBand="0" w:evenHBand="0" w:firstRowFirstColumn="0" w:firstRowLastColumn="0" w:lastRowFirstColumn="0" w:lastRowLastColumn="0"/>
               <w:rPr>
-                <w:sz w:val="18"/>
-                <w:szCs w:val="18"/>
-                <w:lang w:val="en-GB"/>
-              </w:rPr>
-            </w:pPr>
-            <w:r>
-              <w:rPr>
-                <w:sz w:val="18"/>
-                <w:szCs w:val="18"/>
+                <w:sz w:val="20"/>
+                <w:szCs w:val="20"/>
+                <w:lang w:val="en-GB"/>
+              </w:rPr>
+            </w:pPr>
+            <w:r>
+              <w:rPr>
+                <w:sz w:val="20"/>
+                <w:szCs w:val="20"/>
                 <w:lang w:val="en-GB"/>
               </w:rPr>
               <w:t>4.75 s</w:t>
@@ -2885,86 +2435,64 @@
         <w:spacing w:before="120"/>
         <w:jc w:val="both"/>
         <w:rPr>
-          <w:sz w:val="20"/>
-          <w:szCs w:val="20"/>
-          <w:lang w:val="en-GB"/>
-        </w:rPr>
-      </w:pPr>
-      <w:r>
-        <w:rPr>
-          <w:sz w:val="20"/>
-          <w:szCs w:val="20"/>
+          <w:lang w:val="en-GB"/>
+        </w:rPr>
+      </w:pPr>
+      <w:r>
+        <w:rPr>
           <w:lang w:val="en-GB"/>
         </w:rPr>
         <w:t xml:space="preserve">One of the aspects we considered is the energy loss accumulated during our tests. For each test, we calculated some of the main power losses associated with aerodynamic drag, longitudinal </w:t>
       </w:r>
       <w:r>
         <w:rPr>
-          <w:sz w:val="20"/>
-          <w:szCs w:val="20"/>
           <w:lang w:val="en-GB"/>
         </w:rPr>
         <w:t xml:space="preserve">tyre </w:t>
       </w:r>
       <w:r>
         <w:rPr>
-          <w:sz w:val="20"/>
-          <w:szCs w:val="20"/>
           <w:lang w:val="en-GB"/>
         </w:rPr>
         <w:t xml:space="preserve">slip, powertrain, rolling resistance, and transmission. </w:t>
       </w:r>
       <w:r>
         <w:rPr>
-          <w:sz w:val="20"/>
-          <w:szCs w:val="20"/>
           <w:lang w:val="en-GB"/>
         </w:rPr>
         <w:t xml:space="preserve"> In </w:t>
       </w:r>
       <w:r>
         <w:rPr>
-          <w:sz w:val="20"/>
-          <w:szCs w:val="20"/>
           <w:lang w:val="en-GB"/>
         </w:rPr>
         <w:fldChar w:fldCharType="begin"/>
       </w:r>
       <w:r>
         <w:rPr>
-          <w:sz w:val="20"/>
-          <w:szCs w:val="20"/>
           <w:lang w:val="en-GB"/>
         </w:rPr>
         <w:instrText xml:space="preserve"> REF _Ref168219434 \h </w:instrText>
       </w:r>
       <w:r>
         <w:rPr>
-          <w:sz w:val="20"/>
-          <w:szCs w:val="20"/>
           <w:lang w:val="en-GB"/>
         </w:rPr>
         <w:instrText xml:space="preserve"> \* MERGEFORMAT </w:instrText>
       </w:r>
       <w:r>
         <w:rPr>
-          <w:sz w:val="20"/>
-          <w:szCs w:val="20"/>
-          <w:lang w:val="en-GB"/>
-        </w:rPr>
-      </w:r>
-      <w:r>
-        <w:rPr>
-          <w:sz w:val="20"/>
-          <w:szCs w:val="20"/>
+          <w:lang w:val="en-GB"/>
+        </w:rPr>
+      </w:r>
+      <w:r>
+        <w:rPr>
           <w:lang w:val="en-GB"/>
         </w:rPr>
         <w:fldChar w:fldCharType="separate"/>
       </w:r>
       <w:r>
         <w:rPr>
-          <w:sz w:val="20"/>
-          <w:szCs w:val="20"/>
           <w:lang w:val="en-GB"/>
         </w:rPr>
         <w:t xml:space="preserve">Table </w:t>
@@ -2972,24 +2500,18 @@
       <w:r>
         <w:rPr>
           <w:noProof/>
-          <w:sz w:val="20"/>
-          <w:szCs w:val="20"/>
           <w:lang w:val="en-GB"/>
         </w:rPr>
         <w:t>3</w:t>
       </w:r>
       <w:r>
         <w:rPr>
-          <w:sz w:val="20"/>
-          <w:szCs w:val="20"/>
           <w:lang w:val="en-GB"/>
         </w:rPr>
         <w:fldChar w:fldCharType="end"/>
       </w:r>
       <w:r>
         <w:rPr>
-          <w:sz w:val="20"/>
-          <w:szCs w:val="20"/>
           <w:lang w:val="en-GB"/>
         </w:rPr>
         <w:t xml:space="preserve"> we report the energy consumption over the duration of each test for each loss.</w:t>
@@ -3000,63 +2522,47 @@
         <w:spacing w:before="120"/>
         <w:jc w:val="both"/>
         <w:rPr>
-          <w:sz w:val="20"/>
-          <w:szCs w:val="20"/>
-          <w:lang w:val="en-GB"/>
-        </w:rPr>
-      </w:pPr>
-      <w:r>
-        <w:rPr>
-          <w:sz w:val="20"/>
-          <w:szCs w:val="20"/>
+          <w:lang w:val="en-GB"/>
+        </w:rPr>
+      </w:pPr>
+      <w:r>
+        <w:rPr>
           <w:lang w:val="en-GB"/>
         </w:rPr>
         <w:t xml:space="preserve"> </w:t>
       </w:r>
       <w:r>
         <w:rPr>
-          <w:sz w:val="20"/>
-          <w:szCs w:val="20"/>
           <w:lang w:val="en-GB"/>
         </w:rPr>
         <w:t xml:space="preserve">As we expected, in tests in which the vehicle reaches high speed, the contribution of the aerodynamic drag increases, </w:t>
       </w:r>
       <w:r>
         <w:rPr>
-          <w:sz w:val="20"/>
-          <w:szCs w:val="20"/>
           <w:lang w:val="en-GB"/>
         </w:rPr>
         <w:t>in</w:t>
       </w:r>
       <w:r>
         <w:rPr>
-          <w:sz w:val="20"/>
-          <w:szCs w:val="20"/>
           <w:lang w:val="en-GB"/>
         </w:rPr>
         <w:t xml:space="preserve"> “0-</w:t>
       </w:r>
       <w:r>
         <w:rPr>
-          <w:sz w:val="20"/>
-          <w:szCs w:val="20"/>
           <w:lang w:val="en-GB"/>
         </w:rPr>
         <w:t>21</w:t>
       </w:r>
       <w:r>
         <w:rPr>
-          <w:sz w:val="20"/>
-          <w:szCs w:val="20"/>
-          <w:lang w:val="en-GB"/>
-        </w:rPr>
-        <w:t>5</w:t>
-      </w:r>
-      <w:r>
-        <w:rPr>
-          <w:sz w:val="20"/>
-          <w:szCs w:val="20"/>
+          <w:lang w:val="en-GB"/>
+        </w:rPr>
+        <w:t>8</w:t>
+      </w:r>
+      <w:r>
+        <w:rPr>
           <w:lang w:val="en-GB"/>
         </w:rPr>
         <w:t>” test case where it has the highest value.</w:t>
@@ -3067,61 +2573,39 @@
         <w:pStyle w:val="Didascalia"/>
         <w:keepNext/>
         <w:rPr>
-          <w:sz w:val="16"/>
-          <w:szCs w:val="16"/>
-          <w:lang w:val="en-GB"/>
-        </w:rPr>
-      </w:pPr>
-      <w:r>
-        <w:rPr>
-          <w:sz w:val="16"/>
-          <w:szCs w:val="16"/>
+          <w:lang w:val="en-GB"/>
+        </w:rPr>
+      </w:pPr>
+      <w:r>
+        <w:rPr>
           <w:lang w:val="en-GB"/>
         </w:rPr>
         <w:t xml:space="preserve">Table </w:t>
       </w:r>
       <w:r>
-        <w:rPr>
-          <w:sz w:val="16"/>
-          <w:szCs w:val="16"/>
-        </w:rPr>
         <w:fldChar w:fldCharType="begin"/>
       </w:r>
       <w:r>
         <w:rPr>
-          <w:sz w:val="16"/>
-          <w:szCs w:val="16"/>
           <w:lang w:val="en-GB"/>
         </w:rPr>
         <w:instrText xml:space="preserve"> SEQ Table \* ARABIC </w:instrText>
       </w:r>
       <w:r>
-        <w:rPr>
-          <w:sz w:val="16"/>
-          <w:szCs w:val="16"/>
-        </w:rPr>
         <w:fldChar w:fldCharType="separate"/>
       </w:r>
       <w:r>
         <w:rPr>
           <w:noProof/>
-          <w:sz w:val="16"/>
-          <w:szCs w:val="16"/>
           <w:lang w:val="en-GB"/>
         </w:rPr>
         <w:t>3</w:t>
       </w:r>
       <w:r>
-        <w:rPr>
-          <w:sz w:val="16"/>
-          <w:szCs w:val="16"/>
-        </w:rPr>
         <w:fldChar w:fldCharType="end"/>
       </w:r>
       <w:r>
         <w:rPr>
-          <w:sz w:val="16"/>
-          <w:szCs w:val="16"/>
           <w:lang w:val="en-GB"/>
         </w:rPr>
         <w:t xml:space="preserve"> - Energy consumption due to factors</w:t>
@@ -3142,11 +2626,11 @@
         <w:tblLook w:val="04A0" w:firstRow="1" w:lastRow="0" w:firstColumn="1" w:lastColumn="0" w:noHBand="0" w:noVBand="1"/>
       </w:tblPr>
       <w:tblGrid>
-        <w:gridCol w:w="1129"/>
-        <w:gridCol w:w="851"/>
-        <w:gridCol w:w="709"/>
-        <w:gridCol w:w="749"/>
-        <w:gridCol w:w="810"/>
+        <w:gridCol w:w="1110"/>
+        <w:gridCol w:w="848"/>
+        <w:gridCol w:w="707"/>
+        <w:gridCol w:w="774"/>
+        <w:gridCol w:w="809"/>
         <w:gridCol w:w="833"/>
       </w:tblGrid>
       <w:tr>
@@ -3167,23 +2651,23 @@
               <w:rPr>
                 <w:b w:val="0"/>
                 <w:bCs w:val="0"/>
-                <w:sz w:val="14"/>
-                <w:szCs w:val="14"/>
-                <w:lang w:val="en-GB"/>
-              </w:rPr>
-            </w:pPr>
-            <w:r>
-              <w:rPr>
-                <w:sz w:val="18"/>
-                <w:szCs w:val="18"/>
+                <w:sz w:val="16"/>
+                <w:szCs w:val="16"/>
+                <w:lang w:val="en-GB"/>
+              </w:rPr>
+            </w:pPr>
+            <w:r>
+              <w:rPr>
+                <w:sz w:val="20"/>
+                <w:szCs w:val="20"/>
                 <w:lang w:val="en-GB"/>
               </w:rPr>
               <w:t xml:space="preserve">         </w:t>
             </w:r>
             <w:r>
               <w:rPr>
-                <w:sz w:val="14"/>
-                <w:szCs w:val="14"/>
+                <w:sz w:val="16"/>
+                <w:szCs w:val="16"/>
                 <w:lang w:val="en-GB"/>
               </w:rPr>
               <w:t xml:space="preserve">E loss    </w:t>
@@ -3194,23 +2678,23 @@
               <w:rPr>
                 <w:b w:val="0"/>
                 <w:bCs w:val="0"/>
-                <w:sz w:val="14"/>
-                <w:szCs w:val="14"/>
-                <w:lang w:val="en-GB"/>
-              </w:rPr>
-            </w:pPr>
-            <w:r>
-              <w:rPr>
-                <w:sz w:val="14"/>
-                <w:szCs w:val="14"/>
+                <w:sz w:val="16"/>
+                <w:szCs w:val="16"/>
+                <w:lang w:val="en-GB"/>
+              </w:rPr>
+            </w:pPr>
+            <w:r>
+              <w:rPr>
+                <w:sz w:val="16"/>
+                <w:szCs w:val="16"/>
                 <w:lang w:val="en-GB"/>
               </w:rPr>
               <w:t xml:space="preserve">                 [Wh]</w:t>
             </w:r>
             <w:r>
               <w:rPr>
-                <w:sz w:val="14"/>
-                <w:szCs w:val="14"/>
+                <w:sz w:val="16"/>
+                <w:szCs w:val="16"/>
                 <w:lang w:val="en-GB"/>
               </w:rPr>
               <w:br/>
@@ -3221,15 +2705,15 @@
               <w:rPr>
                 <w:b w:val="0"/>
                 <w:bCs w:val="0"/>
-                <w:sz w:val="18"/>
-                <w:szCs w:val="18"/>
-                <w:lang w:val="en-GB"/>
-              </w:rPr>
-            </w:pPr>
-            <w:r>
-              <w:rPr>
-                <w:sz w:val="14"/>
-                <w:szCs w:val="14"/>
+                <w:sz w:val="20"/>
+                <w:szCs w:val="20"/>
+                <w:lang w:val="en-GB"/>
+              </w:rPr>
+            </w:pPr>
+            <w:r>
+              <w:rPr>
+                <w:sz w:val="16"/>
+                <w:szCs w:val="16"/>
                 <w:lang w:val="en-GB"/>
               </w:rPr>
               <w:t>Test [km/h]</w:t>
@@ -3244,23 +2728,23 @@
             <w:pPr>
               <w:cnfStyle w:val="100000000000" w:firstRow="1" w:lastRow="0" w:firstColumn="0" w:lastColumn="0" w:oddVBand="0" w:evenVBand="0" w:oddHBand="0" w:evenHBand="0" w:firstRowFirstColumn="0" w:firstRowLastColumn="0" w:lastRowFirstColumn="0" w:lastRowLastColumn="0"/>
               <w:rPr>
-                <w:sz w:val="18"/>
-                <w:szCs w:val="18"/>
-                <w:lang w:val="en-GB"/>
-              </w:rPr>
-            </w:pPr>
-            <w:r>
-              <w:rPr>
-                <w:sz w:val="18"/>
-                <w:szCs w:val="18"/>
+                <w:sz w:val="20"/>
+                <w:szCs w:val="20"/>
+                <w:lang w:val="en-GB"/>
+              </w:rPr>
+            </w:pPr>
+            <w:r>
+              <w:rPr>
+                <w:sz w:val="20"/>
+                <w:szCs w:val="20"/>
                 <w:lang w:val="en-GB"/>
               </w:rPr>
               <w:t>Aero</w:t>
             </w:r>
             <w:r>
               <w:rPr>
-                <w:sz w:val="18"/>
-                <w:szCs w:val="18"/>
+                <w:sz w:val="20"/>
+                <w:szCs w:val="20"/>
                 <w:lang w:val="en-GB"/>
               </w:rPr>
               <w:br/>
@@ -3276,23 +2760,23 @@
             <w:pPr>
               <w:cnfStyle w:val="100000000000" w:firstRow="1" w:lastRow="0" w:firstColumn="0" w:lastColumn="0" w:oddVBand="0" w:evenVBand="0" w:oddHBand="0" w:evenHBand="0" w:firstRowFirstColumn="0" w:firstRowLastColumn="0" w:lastRowFirstColumn="0" w:lastRowLastColumn="0"/>
               <w:rPr>
-                <w:sz w:val="18"/>
-                <w:szCs w:val="18"/>
-                <w:lang w:val="en-GB"/>
-              </w:rPr>
-            </w:pPr>
-            <w:r>
-              <w:rPr>
-                <w:sz w:val="18"/>
-                <w:szCs w:val="18"/>
+                <w:sz w:val="20"/>
+                <w:szCs w:val="20"/>
+                <w:lang w:val="en-GB"/>
+              </w:rPr>
+            </w:pPr>
+            <w:r>
+              <w:rPr>
+                <w:sz w:val="20"/>
+                <w:szCs w:val="20"/>
                 <w:lang w:val="en-GB"/>
               </w:rPr>
               <w:t>Long</w:t>
             </w:r>
             <w:r>
               <w:rPr>
-                <w:sz w:val="18"/>
-                <w:szCs w:val="18"/>
+                <w:sz w:val="20"/>
+                <w:szCs w:val="20"/>
                 <w:lang w:val="en-GB"/>
               </w:rPr>
               <w:br/>
@@ -3308,15 +2792,15 @@
             <w:pPr>
               <w:cnfStyle w:val="100000000000" w:firstRow="1" w:lastRow="0" w:firstColumn="0" w:lastColumn="0" w:oddVBand="0" w:evenVBand="0" w:oddHBand="0" w:evenHBand="0" w:firstRowFirstColumn="0" w:firstRowLastColumn="0" w:lastRowFirstColumn="0" w:lastRowLastColumn="0"/>
               <w:rPr>
-                <w:sz w:val="18"/>
-                <w:szCs w:val="18"/>
-                <w:lang w:val="en-GB"/>
-              </w:rPr>
-            </w:pPr>
-            <w:r>
-              <w:rPr>
-                <w:sz w:val="18"/>
-                <w:szCs w:val="18"/>
+                <w:sz w:val="20"/>
+                <w:szCs w:val="20"/>
+                <w:lang w:val="en-GB"/>
+              </w:rPr>
+            </w:pPr>
+            <w:r>
+              <w:rPr>
+                <w:sz w:val="20"/>
+                <w:szCs w:val="20"/>
                 <w:lang w:val="en-GB"/>
               </w:rPr>
               <w:t>Ptrain</w:t>
@@ -3331,23 +2815,23 @@
             <w:pPr>
               <w:cnfStyle w:val="100000000000" w:firstRow="1" w:lastRow="0" w:firstColumn="0" w:lastColumn="0" w:oddVBand="0" w:evenVBand="0" w:oddHBand="0" w:evenHBand="0" w:firstRowFirstColumn="0" w:firstRowLastColumn="0" w:lastRowFirstColumn="0" w:lastRowLastColumn="0"/>
               <w:rPr>
-                <w:sz w:val="18"/>
-                <w:szCs w:val="18"/>
-                <w:lang w:val="en-GB"/>
-              </w:rPr>
-            </w:pPr>
-            <w:r>
-              <w:rPr>
-                <w:sz w:val="18"/>
-                <w:szCs w:val="18"/>
+                <w:sz w:val="20"/>
+                <w:szCs w:val="20"/>
+                <w:lang w:val="en-GB"/>
+              </w:rPr>
+            </w:pPr>
+            <w:r>
+              <w:rPr>
+                <w:sz w:val="20"/>
+                <w:szCs w:val="20"/>
                 <w:lang w:val="en-GB"/>
               </w:rPr>
               <w:t>Rollin</w:t>
             </w:r>
             <w:r>
               <w:rPr>
-                <w:sz w:val="18"/>
-                <w:szCs w:val="18"/>
+                <w:sz w:val="20"/>
+                <w:szCs w:val="20"/>
                 <w:lang w:val="en-GB"/>
               </w:rPr>
               <w:br/>
@@ -3363,15 +2847,15 @@
             <w:pPr>
               <w:cnfStyle w:val="100000000000" w:firstRow="1" w:lastRow="0" w:firstColumn="0" w:lastColumn="0" w:oddVBand="0" w:evenVBand="0" w:oddHBand="0" w:evenHBand="0" w:firstRowFirstColumn="0" w:firstRowLastColumn="0" w:lastRowFirstColumn="0" w:lastRowLastColumn="0"/>
               <w:rPr>
-                <w:sz w:val="18"/>
-                <w:szCs w:val="18"/>
-                <w:lang w:val="en-GB"/>
-              </w:rPr>
-            </w:pPr>
-            <w:r>
-              <w:rPr>
-                <w:sz w:val="18"/>
-                <w:szCs w:val="18"/>
+                <w:sz w:val="20"/>
+                <w:szCs w:val="20"/>
+                <w:lang w:val="en-GB"/>
+              </w:rPr>
+            </w:pPr>
+            <w:r>
+              <w:rPr>
+                <w:sz w:val="20"/>
+                <w:szCs w:val="20"/>
                 <w:lang w:val="en-GB"/>
               </w:rPr>
               <w:t>Transm</w:t>
@@ -3392,15 +2876,15 @@
           <w:p>
             <w:pPr>
               <w:rPr>
-                <w:sz w:val="18"/>
-                <w:szCs w:val="18"/>
-                <w:lang w:val="en-GB"/>
-              </w:rPr>
-            </w:pPr>
-            <w:r>
-              <w:rPr>
-                <w:sz w:val="18"/>
-                <w:szCs w:val="18"/>
+                <w:sz w:val="20"/>
+                <w:szCs w:val="20"/>
+                <w:lang w:val="en-GB"/>
+              </w:rPr>
+            </w:pPr>
+            <w:r>
+              <w:rPr>
+                <w:sz w:val="20"/>
+                <w:szCs w:val="20"/>
                 <w:lang w:val="en-GB"/>
               </w:rPr>
               <w:t>0-50</w:t>
@@ -3415,15 +2899,15 @@
             <w:pPr>
               <w:cnfStyle w:val="000000100000" w:firstRow="0" w:lastRow="0" w:firstColumn="0" w:lastColumn="0" w:oddVBand="0" w:evenVBand="0" w:oddHBand="1" w:evenHBand="0" w:firstRowFirstColumn="0" w:firstRowLastColumn="0" w:lastRowFirstColumn="0" w:lastRowLastColumn="0"/>
               <w:rPr>
-                <w:sz w:val="18"/>
-                <w:szCs w:val="18"/>
-                <w:lang w:val="en-GB"/>
-              </w:rPr>
-            </w:pPr>
-            <w:r>
-              <w:rPr>
-                <w:sz w:val="18"/>
-                <w:szCs w:val="18"/>
+                <w:sz w:val="20"/>
+                <w:szCs w:val="20"/>
+                <w:lang w:val="en-GB"/>
+              </w:rPr>
+            </w:pPr>
+            <w:r>
+              <w:rPr>
+                <w:sz w:val="20"/>
+                <w:szCs w:val="20"/>
                 <w:lang w:val="en-GB"/>
               </w:rPr>
               <w:t>0.22</w:t>
@@ -3438,15 +2922,15 @@
             <w:pPr>
               <w:cnfStyle w:val="000000100000" w:firstRow="0" w:lastRow="0" w:firstColumn="0" w:lastColumn="0" w:oddVBand="0" w:evenVBand="0" w:oddHBand="1" w:evenHBand="0" w:firstRowFirstColumn="0" w:firstRowLastColumn="0" w:lastRowFirstColumn="0" w:lastRowLastColumn="0"/>
               <w:rPr>
-                <w:sz w:val="18"/>
-                <w:szCs w:val="18"/>
-                <w:lang w:val="en-GB"/>
-              </w:rPr>
-            </w:pPr>
-            <w:r>
-              <w:rPr>
-                <w:sz w:val="18"/>
-                <w:szCs w:val="18"/>
+                <w:sz w:val="20"/>
+                <w:szCs w:val="20"/>
+                <w:lang w:val="en-GB"/>
+              </w:rPr>
+            </w:pPr>
+            <w:r>
+              <w:rPr>
+                <w:sz w:val="20"/>
+                <w:szCs w:val="20"/>
                 <w:lang w:val="en-GB"/>
               </w:rPr>
               <w:t>4.36</w:t>
@@ -3461,15 +2945,15 @@
             <w:pPr>
               <w:cnfStyle w:val="000000100000" w:firstRow="0" w:lastRow="0" w:firstColumn="0" w:lastColumn="0" w:oddVBand="0" w:evenVBand="0" w:oddHBand="1" w:evenHBand="0" w:firstRowFirstColumn="0" w:firstRowLastColumn="0" w:lastRowFirstColumn="0" w:lastRowLastColumn="0"/>
               <w:rPr>
-                <w:sz w:val="18"/>
-                <w:szCs w:val="18"/>
-                <w:lang w:val="en-GB"/>
-              </w:rPr>
-            </w:pPr>
-            <w:r>
-              <w:rPr>
-                <w:sz w:val="18"/>
-                <w:szCs w:val="18"/>
+                <w:sz w:val="20"/>
+                <w:szCs w:val="20"/>
+                <w:lang w:val="en-GB"/>
+              </w:rPr>
+            </w:pPr>
+            <w:r>
+              <w:rPr>
+                <w:sz w:val="20"/>
+                <w:szCs w:val="20"/>
                 <w:lang w:val="en-GB"/>
               </w:rPr>
               <w:t>6.01</w:t>
@@ -3484,15 +2968,15 @@
             <w:pPr>
               <w:cnfStyle w:val="000000100000" w:firstRow="0" w:lastRow="0" w:firstColumn="0" w:lastColumn="0" w:oddVBand="0" w:evenVBand="0" w:oddHBand="1" w:evenHBand="0" w:firstRowFirstColumn="0" w:firstRowLastColumn="0" w:lastRowFirstColumn="0" w:lastRowLastColumn="0"/>
               <w:rPr>
-                <w:sz w:val="18"/>
-                <w:szCs w:val="18"/>
-                <w:lang w:val="en-GB"/>
-              </w:rPr>
-            </w:pPr>
-            <w:r>
-              <w:rPr>
-                <w:sz w:val="18"/>
-                <w:szCs w:val="18"/>
+                <w:sz w:val="20"/>
+                <w:szCs w:val="20"/>
+                <w:lang w:val="en-GB"/>
+              </w:rPr>
+            </w:pPr>
+            <w:r>
+              <w:rPr>
+                <w:sz w:val="20"/>
+                <w:szCs w:val="20"/>
                 <w:lang w:val="en-GB"/>
               </w:rPr>
               <w:t>0.94</w:t>
@@ -3507,15 +2991,15 @@
             <w:pPr>
               <w:cnfStyle w:val="000000100000" w:firstRow="0" w:lastRow="0" w:firstColumn="0" w:lastColumn="0" w:oddVBand="0" w:evenVBand="0" w:oddHBand="1" w:evenHBand="0" w:firstRowFirstColumn="0" w:firstRowLastColumn="0" w:lastRowFirstColumn="0" w:lastRowLastColumn="0"/>
               <w:rPr>
-                <w:sz w:val="18"/>
-                <w:szCs w:val="18"/>
-                <w:lang w:val="en-GB"/>
-              </w:rPr>
-            </w:pPr>
-            <w:r>
-              <w:rPr>
-                <w:sz w:val="18"/>
-                <w:szCs w:val="18"/>
+                <w:sz w:val="20"/>
+                <w:szCs w:val="20"/>
+                <w:lang w:val="en-GB"/>
+              </w:rPr>
+            </w:pPr>
+            <w:r>
+              <w:rPr>
+                <w:sz w:val="20"/>
+                <w:szCs w:val="20"/>
                 <w:lang w:val="en-GB"/>
               </w:rPr>
               <w:t>2.70</w:t>
@@ -3535,15 +3019,15 @@
           <w:p>
             <w:pPr>
               <w:rPr>
-                <w:sz w:val="18"/>
-                <w:szCs w:val="18"/>
-                <w:lang w:val="en-GB"/>
-              </w:rPr>
-            </w:pPr>
-            <w:r>
-              <w:rPr>
-                <w:sz w:val="18"/>
-                <w:szCs w:val="18"/>
+                <w:sz w:val="20"/>
+                <w:szCs w:val="20"/>
+                <w:lang w:val="en-GB"/>
+              </w:rPr>
+            </w:pPr>
+            <w:r>
+              <w:rPr>
+                <w:sz w:val="20"/>
+                <w:szCs w:val="20"/>
                 <w:lang w:val="en-GB"/>
               </w:rPr>
               <w:t>0-100</w:t>
@@ -3558,15 +3042,15 @@
             <w:pPr>
               <w:cnfStyle w:val="000000000000" w:firstRow="0" w:lastRow="0" w:firstColumn="0" w:lastColumn="0" w:oddVBand="0" w:evenVBand="0" w:oddHBand="0" w:evenHBand="0" w:firstRowFirstColumn="0" w:firstRowLastColumn="0" w:lastRowFirstColumn="0" w:lastRowLastColumn="0"/>
               <w:rPr>
-                <w:sz w:val="18"/>
-                <w:szCs w:val="18"/>
-                <w:lang w:val="en-GB"/>
-              </w:rPr>
-            </w:pPr>
-            <w:r>
-              <w:rPr>
-                <w:sz w:val="18"/>
-                <w:szCs w:val="18"/>
+                <w:sz w:val="20"/>
+                <w:szCs w:val="20"/>
+                <w:lang w:val="en-GB"/>
+              </w:rPr>
+            </w:pPr>
+            <w:r>
+              <w:rPr>
+                <w:sz w:val="20"/>
+                <w:szCs w:val="20"/>
                 <w:lang w:val="en-GB"/>
               </w:rPr>
               <w:t>5.15</w:t>
@@ -3581,15 +3065,15 @@
             <w:pPr>
               <w:cnfStyle w:val="000000000000" w:firstRow="0" w:lastRow="0" w:firstColumn="0" w:lastColumn="0" w:oddVBand="0" w:evenVBand="0" w:oddHBand="0" w:evenHBand="0" w:firstRowFirstColumn="0" w:firstRowLastColumn="0" w:lastRowFirstColumn="0" w:lastRowLastColumn="0"/>
               <w:rPr>
-                <w:sz w:val="18"/>
-                <w:szCs w:val="18"/>
-                <w:lang w:val="en-GB"/>
-              </w:rPr>
-            </w:pPr>
-            <w:r>
-              <w:rPr>
-                <w:sz w:val="18"/>
-                <w:szCs w:val="18"/>
+                <w:sz w:val="20"/>
+                <w:szCs w:val="20"/>
+                <w:lang w:val="en-GB"/>
+              </w:rPr>
+            </w:pPr>
+            <w:r>
+              <w:rPr>
+                <w:sz w:val="20"/>
+                <w:szCs w:val="20"/>
                 <w:lang w:val="en-GB"/>
               </w:rPr>
               <w:t>13.32</w:t>
@@ -3604,15 +3088,15 @@
             <w:pPr>
               <w:cnfStyle w:val="000000000000" w:firstRow="0" w:lastRow="0" w:firstColumn="0" w:lastColumn="0" w:oddVBand="0" w:evenVBand="0" w:oddHBand="0" w:evenHBand="0" w:firstRowFirstColumn="0" w:firstRowLastColumn="0" w:lastRowFirstColumn="0" w:lastRowLastColumn="0"/>
               <w:rPr>
-                <w:sz w:val="18"/>
-                <w:szCs w:val="18"/>
-                <w:lang w:val="en-GB"/>
-              </w:rPr>
-            </w:pPr>
-            <w:r>
-              <w:rPr>
-                <w:sz w:val="18"/>
-                <w:szCs w:val="18"/>
+                <w:sz w:val="20"/>
+                <w:szCs w:val="20"/>
+                <w:lang w:val="en-GB"/>
+              </w:rPr>
+            </w:pPr>
+            <w:r>
+              <w:rPr>
+                <w:sz w:val="20"/>
+                <w:szCs w:val="20"/>
                 <w:lang w:val="en-GB"/>
               </w:rPr>
               <w:t>25.03</w:t>
@@ -3627,15 +3111,15 @@
             <w:pPr>
               <w:cnfStyle w:val="000000000000" w:firstRow="0" w:lastRow="0" w:firstColumn="0" w:lastColumn="0" w:oddVBand="0" w:evenVBand="0" w:oddHBand="0" w:evenHBand="0" w:firstRowFirstColumn="0" w:firstRowLastColumn="0" w:lastRowFirstColumn="0" w:lastRowLastColumn="0"/>
               <w:rPr>
-                <w:sz w:val="18"/>
-                <w:szCs w:val="18"/>
-                <w:lang w:val="en-GB"/>
-              </w:rPr>
-            </w:pPr>
-            <w:r>
-              <w:rPr>
-                <w:sz w:val="18"/>
-                <w:szCs w:val="18"/>
+                <w:sz w:val="20"/>
+                <w:szCs w:val="20"/>
+                <w:lang w:val="en-GB"/>
+              </w:rPr>
+            </w:pPr>
+            <w:r>
+              <w:rPr>
+                <w:sz w:val="20"/>
+                <w:szCs w:val="20"/>
                 <w:lang w:val="en-GB"/>
               </w:rPr>
               <w:t>5.72</w:t>
@@ -3650,15 +3134,15 @@
             <w:pPr>
               <w:cnfStyle w:val="000000000000" w:firstRow="0" w:lastRow="0" w:firstColumn="0" w:lastColumn="0" w:oddVBand="0" w:evenVBand="0" w:oddHBand="0" w:evenHBand="0" w:firstRowFirstColumn="0" w:firstRowLastColumn="0" w:lastRowFirstColumn="0" w:lastRowLastColumn="0"/>
               <w:rPr>
-                <w:sz w:val="18"/>
-                <w:szCs w:val="18"/>
-                <w:lang w:val="en-GB"/>
-              </w:rPr>
-            </w:pPr>
-            <w:r>
-              <w:rPr>
-                <w:sz w:val="18"/>
-                <w:szCs w:val="18"/>
+                <w:sz w:val="20"/>
+                <w:szCs w:val="20"/>
+                <w:lang w:val="en-GB"/>
+              </w:rPr>
+            </w:pPr>
+            <w:r>
+              <w:rPr>
+                <w:sz w:val="20"/>
+                <w:szCs w:val="20"/>
                 <w:lang w:val="en-GB"/>
               </w:rPr>
               <w:t>11.26</w:t>
@@ -3679,15 +3163,15 @@
           <w:p>
             <w:pPr>
               <w:rPr>
-                <w:sz w:val="18"/>
-                <w:szCs w:val="18"/>
-                <w:lang w:val="en-GB"/>
-              </w:rPr>
-            </w:pPr>
-            <w:r>
-              <w:rPr>
-                <w:sz w:val="18"/>
-                <w:szCs w:val="18"/>
+                <w:sz w:val="20"/>
+                <w:szCs w:val="20"/>
+                <w:lang w:val="en-GB"/>
+              </w:rPr>
+            </w:pPr>
+            <w:r>
+              <w:rPr>
+                <w:sz w:val="20"/>
+                <w:szCs w:val="20"/>
                 <w:lang w:val="en-GB"/>
               </w:rPr>
               <w:t xml:space="preserve">40-70 </w:t>
@@ -3702,15 +3186,15 @@
             <w:pPr>
               <w:cnfStyle w:val="000000100000" w:firstRow="0" w:lastRow="0" w:firstColumn="0" w:lastColumn="0" w:oddVBand="0" w:evenVBand="0" w:oddHBand="1" w:evenHBand="0" w:firstRowFirstColumn="0" w:firstRowLastColumn="0" w:lastRowFirstColumn="0" w:lastRowLastColumn="0"/>
               <w:rPr>
-                <w:sz w:val="18"/>
-                <w:szCs w:val="18"/>
-                <w:lang w:val="en-GB"/>
-              </w:rPr>
-            </w:pPr>
-            <w:r>
-              <w:rPr>
-                <w:sz w:val="18"/>
-                <w:szCs w:val="18"/>
+                <w:sz w:val="20"/>
+                <w:szCs w:val="20"/>
+                <w:lang w:val="en-GB"/>
+              </w:rPr>
+            </w:pPr>
+            <w:r>
+              <w:rPr>
+                <w:sz w:val="20"/>
+                <w:szCs w:val="20"/>
                 <w:lang w:val="en-GB"/>
               </w:rPr>
               <w:t>0.81</w:t>
@@ -3725,15 +3209,15 @@
             <w:pPr>
               <w:cnfStyle w:val="000000100000" w:firstRow="0" w:lastRow="0" w:firstColumn="0" w:lastColumn="0" w:oddVBand="0" w:evenVBand="0" w:oddHBand="1" w:evenHBand="0" w:firstRowFirstColumn="0" w:firstRowLastColumn="0" w:lastRowFirstColumn="0" w:lastRowLastColumn="0"/>
               <w:rPr>
-                <w:sz w:val="18"/>
-                <w:szCs w:val="18"/>
-                <w:lang w:val="en-GB"/>
-              </w:rPr>
-            </w:pPr>
-            <w:r>
-              <w:rPr>
-                <w:sz w:val="18"/>
-                <w:szCs w:val="18"/>
+                <w:sz w:val="20"/>
+                <w:szCs w:val="20"/>
+                <w:lang w:val="en-GB"/>
+              </w:rPr>
+            </w:pPr>
+            <w:r>
+              <w:rPr>
+                <w:sz w:val="20"/>
+                <w:szCs w:val="20"/>
                 <w:lang w:val="en-GB"/>
               </w:rPr>
               <w:t>3.77</w:t>
@@ -3748,15 +3232,15 @@
             <w:pPr>
               <w:cnfStyle w:val="000000100000" w:firstRow="0" w:lastRow="0" w:firstColumn="0" w:lastColumn="0" w:oddVBand="0" w:evenVBand="0" w:oddHBand="1" w:evenHBand="0" w:firstRowFirstColumn="0" w:firstRowLastColumn="0" w:lastRowFirstColumn="0" w:lastRowLastColumn="0"/>
               <w:rPr>
-                <w:sz w:val="18"/>
-                <w:szCs w:val="18"/>
-                <w:lang w:val="en-GB"/>
-              </w:rPr>
-            </w:pPr>
-            <w:r>
-              <w:rPr>
-                <w:sz w:val="18"/>
-                <w:szCs w:val="18"/>
+                <w:sz w:val="20"/>
+                <w:szCs w:val="20"/>
+                <w:lang w:val="en-GB"/>
+              </w:rPr>
+            </w:pPr>
+            <w:r>
+              <w:rPr>
+                <w:sz w:val="20"/>
+                <w:szCs w:val="20"/>
                 <w:lang w:val="en-GB"/>
               </w:rPr>
               <w:t>8.07</w:t>
@@ -3771,15 +3255,15 @@
             <w:pPr>
               <w:cnfStyle w:val="000000100000" w:firstRow="0" w:lastRow="0" w:firstColumn="0" w:lastColumn="0" w:oddVBand="0" w:evenVBand="0" w:oddHBand="1" w:evenHBand="0" w:firstRowFirstColumn="0" w:firstRowLastColumn="0" w:lastRowFirstColumn="0" w:lastRowLastColumn="0"/>
               <w:rPr>
-                <w:sz w:val="18"/>
-                <w:szCs w:val="18"/>
-                <w:lang w:val="en-GB"/>
-              </w:rPr>
-            </w:pPr>
-            <w:r>
-              <w:rPr>
-                <w:sz w:val="18"/>
-                <w:szCs w:val="18"/>
+                <w:sz w:val="20"/>
+                <w:szCs w:val="20"/>
+                <w:lang w:val="en-GB"/>
+              </w:rPr>
+            </w:pPr>
+            <w:r>
+              <w:rPr>
+                <w:sz w:val="20"/>
+                <w:szCs w:val="20"/>
                 <w:lang w:val="en-GB"/>
               </w:rPr>
               <w:t>1.60</w:t>
@@ -3794,15 +3278,15 @@
             <w:pPr>
               <w:cnfStyle w:val="000000100000" w:firstRow="0" w:lastRow="0" w:firstColumn="0" w:lastColumn="0" w:oddVBand="0" w:evenVBand="0" w:oddHBand="1" w:evenHBand="0" w:firstRowFirstColumn="0" w:firstRowLastColumn="0" w:lastRowFirstColumn="0" w:lastRowLastColumn="0"/>
               <w:rPr>
-                <w:sz w:val="18"/>
-                <w:szCs w:val="18"/>
-                <w:lang w:val="en-GB"/>
-              </w:rPr>
-            </w:pPr>
-            <w:r>
-              <w:rPr>
-                <w:sz w:val="18"/>
-                <w:szCs w:val="18"/>
+                <w:sz w:val="20"/>
+                <w:szCs w:val="20"/>
+                <w:lang w:val="en-GB"/>
+              </w:rPr>
+            </w:pPr>
+            <w:r>
+              <w:rPr>
+                <w:sz w:val="20"/>
+                <w:szCs w:val="20"/>
                 <w:lang w:val="en-GB"/>
               </w:rPr>
               <w:t>3.63</w:t>
@@ -3822,15 +3306,15 @@
           <w:p>
             <w:pPr>
               <w:rPr>
-                <w:sz w:val="18"/>
-                <w:szCs w:val="18"/>
-                <w:lang w:val="en-GB"/>
-              </w:rPr>
-            </w:pPr>
-            <w:r>
-              <w:rPr>
-                <w:sz w:val="18"/>
-                <w:szCs w:val="18"/>
+                <w:sz w:val="20"/>
+                <w:szCs w:val="20"/>
+                <w:lang w:val="en-GB"/>
+              </w:rPr>
+            </w:pPr>
+            <w:r>
+              <w:rPr>
+                <w:sz w:val="20"/>
+                <w:szCs w:val="20"/>
                 <w:lang w:val="en-GB"/>
               </w:rPr>
               <w:t>80-120</w:t>
@@ -3845,15 +3329,15 @@
             <w:pPr>
               <w:cnfStyle w:val="000000000000" w:firstRow="0" w:lastRow="0" w:firstColumn="0" w:lastColumn="0" w:oddVBand="0" w:evenVBand="0" w:oddHBand="0" w:evenHBand="0" w:firstRowFirstColumn="0" w:firstRowLastColumn="0" w:lastRowFirstColumn="0" w:lastRowLastColumn="0"/>
               <w:rPr>
-                <w:sz w:val="18"/>
-                <w:szCs w:val="18"/>
-                <w:lang w:val="en-GB"/>
-              </w:rPr>
-            </w:pPr>
-            <w:r>
-              <w:rPr>
-                <w:sz w:val="18"/>
-                <w:szCs w:val="18"/>
+                <w:sz w:val="20"/>
+                <w:szCs w:val="20"/>
+                <w:lang w:val="en-GB"/>
+              </w:rPr>
+            </w:pPr>
+            <w:r>
+              <w:rPr>
+                <w:sz w:val="20"/>
+                <w:szCs w:val="20"/>
                 <w:lang w:val="en-GB"/>
               </w:rPr>
               <w:t>11.87</w:t>
@@ -3868,15 +3352,15 @@
             <w:pPr>
               <w:cnfStyle w:val="000000000000" w:firstRow="0" w:lastRow="0" w:firstColumn="0" w:lastColumn="0" w:oddVBand="0" w:evenVBand="0" w:oddHBand="0" w:evenHBand="0" w:firstRowFirstColumn="0" w:firstRowLastColumn="0" w:lastRowFirstColumn="0" w:lastRowLastColumn="0"/>
               <w:rPr>
-                <w:sz w:val="18"/>
-                <w:szCs w:val="18"/>
-                <w:lang w:val="en-GB"/>
-              </w:rPr>
-            </w:pPr>
-            <w:r>
-              <w:rPr>
-                <w:sz w:val="18"/>
-                <w:szCs w:val="18"/>
+                <w:sz w:val="20"/>
+                <w:szCs w:val="20"/>
+                <w:lang w:val="en-GB"/>
+              </w:rPr>
+            </w:pPr>
+            <w:r>
+              <w:rPr>
+                <w:sz w:val="20"/>
+                <w:szCs w:val="20"/>
                 <w:lang w:val="en-GB"/>
               </w:rPr>
               <w:t>5.40</w:t>
@@ -3891,15 +3375,15 @@
             <w:pPr>
               <w:cnfStyle w:val="000000000000" w:firstRow="0" w:lastRow="0" w:firstColumn="0" w:lastColumn="0" w:oddVBand="0" w:evenVBand="0" w:oddHBand="0" w:evenHBand="0" w:firstRowFirstColumn="0" w:firstRowLastColumn="0" w:lastRowFirstColumn="0" w:lastRowLastColumn="0"/>
               <w:rPr>
-                <w:sz w:val="18"/>
-                <w:szCs w:val="18"/>
-                <w:lang w:val="en-GB"/>
-              </w:rPr>
-            </w:pPr>
-            <w:r>
-              <w:rPr>
-                <w:sz w:val="18"/>
-                <w:szCs w:val="18"/>
+                <w:sz w:val="20"/>
+                <w:szCs w:val="20"/>
+                <w:lang w:val="en-GB"/>
+              </w:rPr>
+            </w:pPr>
+            <w:r>
+              <w:rPr>
+                <w:sz w:val="20"/>
+                <w:szCs w:val="20"/>
                 <w:lang w:val="en-GB"/>
               </w:rPr>
               <w:t>21.96</w:t>
@@ -3914,15 +3398,15 @@
             <w:pPr>
               <w:cnfStyle w:val="000000000000" w:firstRow="0" w:lastRow="0" w:firstColumn="0" w:lastColumn="0" w:oddVBand="0" w:evenVBand="0" w:oddHBand="0" w:evenHBand="0" w:firstRowFirstColumn="0" w:firstRowLastColumn="0" w:lastRowFirstColumn="0" w:lastRowLastColumn="0"/>
               <w:rPr>
-                <w:sz w:val="18"/>
-                <w:szCs w:val="18"/>
-                <w:lang w:val="en-GB"/>
-              </w:rPr>
-            </w:pPr>
-            <w:r>
-              <w:rPr>
-                <w:sz w:val="18"/>
-                <w:szCs w:val="18"/>
+                <w:sz w:val="20"/>
+                <w:szCs w:val="20"/>
+                <w:lang w:val="en-GB"/>
+              </w:rPr>
+            </w:pPr>
+            <w:r>
+              <w:rPr>
+                <w:sz w:val="20"/>
+                <w:szCs w:val="20"/>
                 <w:lang w:val="en-GB"/>
               </w:rPr>
               <w:t>9.05</w:t>
@@ -3937,15 +3421,15 @@
             <w:pPr>
               <w:cnfStyle w:val="000000000000" w:firstRow="0" w:lastRow="0" w:firstColumn="0" w:lastColumn="0" w:oddVBand="0" w:evenVBand="0" w:oddHBand="0" w:evenHBand="0" w:firstRowFirstColumn="0" w:firstRowLastColumn="0" w:lastRowFirstColumn="0" w:lastRowLastColumn="0"/>
               <w:rPr>
-                <w:sz w:val="18"/>
-                <w:szCs w:val="18"/>
-                <w:lang w:val="en-GB"/>
-              </w:rPr>
-            </w:pPr>
-            <w:r>
-              <w:rPr>
-                <w:sz w:val="18"/>
-                <w:szCs w:val="18"/>
+                <w:sz w:val="20"/>
+                <w:szCs w:val="20"/>
+                <w:lang w:val="en-GB"/>
+              </w:rPr>
+            </w:pPr>
+            <w:r>
+              <w:rPr>
+                <w:sz w:val="20"/>
+                <w:szCs w:val="20"/>
                 <w:lang w:val="en-GB"/>
               </w:rPr>
               <w:t>9.88</w:t>
@@ -3967,18 +3451,26 @@
             <w:pPr>
               <w:spacing w:after="120"/>
               <w:rPr>
-                <w:sz w:val="18"/>
-                <w:szCs w:val="18"/>
-                <w:lang w:val="en-GB"/>
-              </w:rPr>
-            </w:pPr>
-            <w:r>
-              <w:rPr>
-                <w:sz w:val="18"/>
-                <w:szCs w:val="18"/>
-                <w:lang w:val="en-GB"/>
-              </w:rPr>
-              <w:t>0-215</w:t>
+                <w:sz w:val="20"/>
+                <w:szCs w:val="20"/>
+                <w:lang w:val="en-GB"/>
+              </w:rPr>
+            </w:pPr>
+            <w:r>
+              <w:rPr>
+                <w:sz w:val="20"/>
+                <w:szCs w:val="20"/>
+                <w:lang w:val="en-GB"/>
+              </w:rPr>
+              <w:t>0-21</w:t>
+            </w:r>
+            <w:r>
+              <w:rPr>
+                <w:sz w:val="20"/>
+                <w:szCs w:val="20"/>
+                <w:lang w:val="en-GB"/>
+              </w:rPr>
+              <w:t>8</w:t>
             </w:r>
           </w:p>
         </w:tc>
@@ -3990,15 +3482,15 @@
             <w:pPr>
               <w:cnfStyle w:val="000000100000" w:firstRow="0" w:lastRow="0" w:firstColumn="0" w:lastColumn="0" w:oddVBand="0" w:evenVBand="0" w:oddHBand="1" w:evenHBand="0" w:firstRowFirstColumn="0" w:firstRowLastColumn="0" w:lastRowFirstColumn="0" w:lastRowLastColumn="0"/>
               <w:rPr>
-                <w:sz w:val="18"/>
-                <w:szCs w:val="18"/>
-                <w:lang w:val="en-GB"/>
-              </w:rPr>
-            </w:pPr>
-            <w:r>
-              <w:rPr>
-                <w:sz w:val="18"/>
-                <w:szCs w:val="18"/>
+                <w:sz w:val="20"/>
+                <w:szCs w:val="20"/>
+                <w:lang w:val="en-GB"/>
+              </w:rPr>
+            </w:pPr>
+            <w:r>
+              <w:rPr>
+                <w:sz w:val="20"/>
+                <w:szCs w:val="20"/>
                 <w:lang w:val="en-GB"/>
               </w:rPr>
               <w:t>212.39</w:t>
@@ -4013,15 +3505,15 @@
             <w:pPr>
               <w:cnfStyle w:val="000000100000" w:firstRow="0" w:lastRow="0" w:firstColumn="0" w:lastColumn="0" w:oddVBand="0" w:evenVBand="0" w:oddHBand="1" w:evenHBand="0" w:firstRowFirstColumn="0" w:firstRowLastColumn="0" w:lastRowFirstColumn="0" w:lastRowLastColumn="0"/>
               <w:rPr>
-                <w:sz w:val="18"/>
-                <w:szCs w:val="18"/>
-                <w:lang w:val="en-GB"/>
-              </w:rPr>
-            </w:pPr>
-            <w:r>
-              <w:rPr>
-                <w:sz w:val="18"/>
-                <w:szCs w:val="18"/>
+                <w:sz w:val="20"/>
+                <w:szCs w:val="20"/>
+                <w:lang w:val="en-GB"/>
+              </w:rPr>
+            </w:pPr>
+            <w:r>
+              <w:rPr>
+                <w:sz w:val="20"/>
+                <w:szCs w:val="20"/>
                 <w:lang w:val="en-GB"/>
               </w:rPr>
               <w:t>29.01</w:t>
@@ -4036,15 +3528,15 @@
             <w:pPr>
               <w:cnfStyle w:val="000000100000" w:firstRow="0" w:lastRow="0" w:firstColumn="0" w:lastColumn="0" w:oddVBand="0" w:evenVBand="0" w:oddHBand="1" w:evenHBand="0" w:firstRowFirstColumn="0" w:firstRowLastColumn="0" w:lastRowFirstColumn="0" w:lastRowLastColumn="0"/>
               <w:rPr>
-                <w:sz w:val="18"/>
-                <w:szCs w:val="18"/>
-                <w:lang w:val="en-GB"/>
-              </w:rPr>
-            </w:pPr>
-            <w:r>
-              <w:rPr>
-                <w:sz w:val="18"/>
-                <w:szCs w:val="18"/>
+                <w:sz w:val="20"/>
+                <w:szCs w:val="20"/>
+                <w:lang w:val="en-GB"/>
+              </w:rPr>
+            </w:pPr>
+            <w:r>
+              <w:rPr>
+                <w:sz w:val="20"/>
+                <w:szCs w:val="20"/>
                 <w:lang w:val="en-GB"/>
               </w:rPr>
               <w:t>130.39</w:t>
@@ -4059,15 +3551,15 @@
             <w:pPr>
               <w:cnfStyle w:val="000000100000" w:firstRow="0" w:lastRow="0" w:firstColumn="0" w:lastColumn="0" w:oddVBand="0" w:evenVBand="0" w:oddHBand="1" w:evenHBand="0" w:firstRowFirstColumn="0" w:firstRowLastColumn="0" w:lastRowFirstColumn="0" w:lastRowLastColumn="0"/>
               <w:rPr>
-                <w:sz w:val="18"/>
-                <w:szCs w:val="18"/>
-                <w:lang w:val="en-GB"/>
-              </w:rPr>
-            </w:pPr>
-            <w:r>
-              <w:rPr>
-                <w:sz w:val="18"/>
-                <w:szCs w:val="18"/>
+                <w:sz w:val="20"/>
+                <w:szCs w:val="20"/>
+                <w:lang w:val="en-GB"/>
+              </w:rPr>
+            </w:pPr>
+            <w:r>
+              <w:rPr>
+                <w:sz w:val="20"/>
+                <w:szCs w:val="20"/>
                 <w:lang w:val="en-GB"/>
               </w:rPr>
               <w:t>107.12</w:t>
@@ -4082,15 +3574,15 @@
             <w:pPr>
               <w:cnfStyle w:val="000000100000" w:firstRow="0" w:lastRow="0" w:firstColumn="0" w:lastColumn="0" w:oddVBand="0" w:evenVBand="0" w:oddHBand="1" w:evenHBand="0" w:firstRowFirstColumn="0" w:firstRowLastColumn="0" w:lastRowFirstColumn="0" w:lastRowLastColumn="0"/>
               <w:rPr>
-                <w:sz w:val="18"/>
-                <w:szCs w:val="18"/>
-                <w:lang w:val="en-GB"/>
-              </w:rPr>
-            </w:pPr>
-            <w:r>
-              <w:rPr>
-                <w:sz w:val="18"/>
-                <w:szCs w:val="18"/>
+                <w:sz w:val="20"/>
+                <w:szCs w:val="20"/>
+                <w:lang w:val="en-GB"/>
+              </w:rPr>
+            </w:pPr>
+            <w:r>
+              <w:rPr>
+                <w:sz w:val="20"/>
+                <w:szCs w:val="20"/>
                 <w:lang w:val="en-GB"/>
               </w:rPr>
               <w:t>58.68</w:t>
@@ -4104,207 +3596,156 @@
         <w:spacing w:before="120"/>
         <w:jc w:val="both"/>
         <w:rPr>
-          <w:sz w:val="20"/>
-          <w:szCs w:val="20"/>
-          <w:lang w:val="en-GB"/>
-        </w:rPr>
-      </w:pPr>
-      <w:r>
-        <w:rPr>
-          <w:sz w:val="20"/>
-          <w:szCs w:val="20"/>
-          <w:lang w:val="en-GB"/>
-        </w:rPr>
+          <w:lang w:val="en-GB"/>
+        </w:rPr>
+      </w:pPr>
+      <w:r>
+        <w:rPr>
+          <w:lang w:val="en-GB"/>
+        </w:rPr>
+        <w:lastRenderedPageBreak/>
         <w:t xml:space="preserve">Furthermore, in the same instances, its </w:t>
       </w:r>
       <w:r>
         <w:rPr>
-          <w:sz w:val="20"/>
-          <w:szCs w:val="20"/>
           <w:lang w:val="en-GB"/>
         </w:rPr>
         <w:t xml:space="preserve">contribution quickly exceeds the one given from rolling resistance. </w:t>
       </w:r>
       <w:r>
         <w:rPr>
-          <w:sz w:val="20"/>
-          <w:szCs w:val="20"/>
           <w:lang w:val="en-GB"/>
         </w:rPr>
         <w:t>Additionally,</w:t>
       </w:r>
       <w:r>
         <w:rPr>
-          <w:sz w:val="20"/>
-          <w:szCs w:val="20"/>
           <w:lang w:val="en-GB"/>
         </w:rPr>
         <w:t xml:space="preserve"> the powertrain</w:t>
       </w:r>
       <w:r>
         <w:rPr>
-          <w:sz w:val="20"/>
-          <w:szCs w:val="20"/>
           <w:lang w:val="en-GB"/>
         </w:rPr>
         <w:t xml:space="preserve"> power</w:t>
       </w:r>
       <w:r>
         <w:rPr>
-          <w:sz w:val="20"/>
-          <w:szCs w:val="20"/>
           <w:lang w:val="en-GB"/>
         </w:rPr>
         <w:t xml:space="preserve"> loss is a relevant element to the overall consumption of the vehicle. </w:t>
       </w:r>
       <w:r>
         <w:rPr>
-          <w:sz w:val="20"/>
-          <w:szCs w:val="20"/>
           <w:lang w:val="en-GB"/>
         </w:rPr>
         <w:t>It</w:t>
       </w:r>
       <w:r>
         <w:rPr>
-          <w:sz w:val="20"/>
-          <w:szCs w:val="20"/>
           <w:lang w:val="en-GB"/>
         </w:rPr>
         <w:t xml:space="preserve"> depends linearly on the power provided by the electric motor </w:t>
       </w:r>
       <w:r>
         <w:rPr>
-          <w:sz w:val="20"/>
-          <w:szCs w:val="20"/>
           <w:lang w:val="en-GB"/>
         </w:rPr>
         <w:t>when the requested torque is at its maximum, up to the point</w:t>
       </w:r>
       <w:r>
         <w:rPr>
-          <w:sz w:val="20"/>
-          <w:szCs w:val="20"/>
           <w:lang w:val="en-GB"/>
         </w:rPr>
         <w:t xml:space="preserve"> in which </w:t>
       </w:r>
       <w:r>
         <w:rPr>
-          <w:sz w:val="20"/>
-          <w:szCs w:val="20"/>
           <w:lang w:val="en-GB"/>
         </w:rPr>
         <w:t xml:space="preserve">the peak power is reached. </w:t>
       </w:r>
       <w:r>
         <w:rPr>
-          <w:sz w:val="20"/>
-          <w:szCs w:val="20"/>
           <w:lang w:val="en-GB"/>
         </w:rPr>
         <w:t xml:space="preserve">Once </w:t>
       </w:r>
       <w:r>
         <w:rPr>
-          <w:sz w:val="20"/>
-          <w:szCs w:val="20"/>
           <w:lang w:val="en-GB"/>
         </w:rPr>
         <w:t>it is reached,</w:t>
       </w:r>
       <w:r>
         <w:rPr>
-          <w:sz w:val="20"/>
-          <w:szCs w:val="20"/>
           <w:lang w:val="en-GB"/>
         </w:rPr>
         <w:t xml:space="preserve"> the powertrain power loss no longer increases linearly but </w:t>
       </w:r>
       <w:r>
         <w:rPr>
-          <w:sz w:val="20"/>
-          <w:szCs w:val="20"/>
           <w:lang w:val="en-GB"/>
         </w:rPr>
         <w:t>it remains at the same value for every following time step</w:t>
       </w:r>
       <w:r>
         <w:rPr>
-          <w:sz w:val="20"/>
-          <w:szCs w:val="20"/>
           <w:lang w:val="en-GB"/>
         </w:rPr>
         <w:t xml:space="preserve">. </w:t>
       </w:r>
       <w:r>
         <w:rPr>
-          <w:sz w:val="20"/>
-          <w:szCs w:val="20"/>
           <w:lang w:val="en-GB"/>
         </w:rPr>
         <w:t xml:space="preserve">In addition, </w:t>
       </w:r>
       <w:r>
         <w:rPr>
-          <w:sz w:val="20"/>
-          <w:szCs w:val="20"/>
           <w:lang w:val="en-GB"/>
         </w:rPr>
         <w:t xml:space="preserve">the same pattern </w:t>
       </w:r>
       <w:r>
         <w:rPr>
-          <w:sz w:val="20"/>
-          <w:szCs w:val="20"/>
           <w:lang w:val="en-GB"/>
         </w:rPr>
         <w:t>can</w:t>
       </w:r>
       <w:r>
         <w:rPr>
-          <w:sz w:val="20"/>
-          <w:szCs w:val="20"/>
           <w:lang w:val="en-GB"/>
         </w:rPr>
         <w:t xml:space="preserve"> be </w:t>
       </w:r>
       <w:r>
         <w:rPr>
-          <w:sz w:val="20"/>
-          <w:szCs w:val="20"/>
           <w:lang w:val="en-GB"/>
         </w:rPr>
         <w:t>observed</w:t>
       </w:r>
       <w:r>
         <w:rPr>
-          <w:sz w:val="20"/>
-          <w:szCs w:val="20"/>
           <w:lang w:val="en-GB"/>
         </w:rPr>
         <w:t xml:space="preserve"> for the </w:t>
       </w:r>
       <w:r>
         <w:rPr>
-          <w:sz w:val="20"/>
-          <w:szCs w:val="20"/>
           <w:lang w:val="en-GB"/>
         </w:rPr>
         <w:t xml:space="preserve">transmission power loss, </w:t>
       </w:r>
       <w:r>
         <w:rPr>
-          <w:sz w:val="20"/>
-          <w:szCs w:val="20"/>
           <w:lang w:val="en-GB"/>
         </w:rPr>
         <w:t>although with lower magnitude</w:t>
       </w:r>
       <w:r>
         <w:rPr>
-          <w:sz w:val="20"/>
-          <w:szCs w:val="20"/>
           <w:lang w:val="en-GB"/>
         </w:rPr>
         <w:t>.</w:t>
@@ -4314,16 +3755,12 @@
       <w:pPr>
         <w:keepNext/>
         <w:rPr>
-          <w:sz w:val="20"/>
-          <w:szCs w:val="20"/>
           <w:lang w:val="en-GB"/>
         </w:rPr>
       </w:pPr>
       <w:r>
         <w:rPr>
           <w:noProof/>
-          <w:sz w:val="20"/>
-          <w:szCs w:val="20"/>
           <w:lang w:val="en-GB"/>
         </w:rPr>
         <w:drawing>
@@ -4379,16 +3816,12 @@
       <w:pPr>
         <w:pStyle w:val="Didascalia"/>
         <w:rPr>
-          <w:sz w:val="16"/>
-          <w:szCs w:val="16"/>
           <w:lang w:val="en-GB"/>
         </w:rPr>
       </w:pPr>
       <w:bookmarkStart w:id="2" w:name="_Ref168223630"/>
       <w:r>
         <w:rPr>
-          <w:sz w:val="16"/>
-          <w:szCs w:val="16"/>
           <w:lang w:val="en-GB"/>
         </w:rPr>
         <w:t xml:space="preserve">Figure </w:t>
@@ -4396,48 +3829,36 @@
       <w:bookmarkEnd w:id="2"/>
       <w:r>
         <w:rPr>
-          <w:sz w:val="16"/>
-          <w:szCs w:val="16"/>
           <w:lang w:val="en-GB"/>
         </w:rPr>
         <w:t xml:space="preserve">2 </w:t>
       </w:r>
       <w:r>
         <w:rPr>
-          <w:sz w:val="16"/>
-          <w:szCs w:val="16"/>
           <w:lang w:val="en-GB"/>
         </w:rPr>
         <w:t xml:space="preserve"> - Power losses </w:t>
       </w:r>
       <w:r>
         <w:rPr>
-          <w:sz w:val="16"/>
-          <w:szCs w:val="16"/>
           <w:lang w:val="en-GB"/>
         </w:rPr>
         <w:t>over time in the</w:t>
       </w:r>
       <w:r>
         <w:rPr>
-          <w:sz w:val="16"/>
-          <w:szCs w:val="16"/>
           <w:lang w:val="en-GB"/>
         </w:rPr>
         <w:t xml:space="preserve"> 0-21</w:t>
       </w:r>
       <w:r>
         <w:rPr>
-          <w:sz w:val="16"/>
-          <w:szCs w:val="16"/>
-          <w:lang w:val="en-GB"/>
-        </w:rPr>
-        <w:t>5</w:t>
-      </w:r>
-      <w:r>
-        <w:rPr>
-          <w:sz w:val="16"/>
-          <w:szCs w:val="16"/>
+          <w:lang w:val="en-GB"/>
+        </w:rPr>
+        <w:t>8</w:t>
+      </w:r>
+      <w:r>
+        <w:rPr>
           <w:lang w:val="en-GB"/>
         </w:rPr>
         <w:t xml:space="preserve"> Km/h test</w:t>
@@ -4447,20 +3868,15 @@
       <w:pPr>
         <w:pStyle w:val="Titolo4"/>
         <w:rPr>
-          <w:sz w:val="20"/>
-          <w:szCs w:val="20"/>
           <w:u w:val="single"/>
           <w:lang w:val="en-GB"/>
         </w:rPr>
       </w:pPr>
       <w:r>
         <w:rPr>
-          <w:sz w:val="20"/>
-          <w:szCs w:val="20"/>
           <w:u w:val="single"/>
           <w:lang w:val="en-GB"/>
         </w:rPr>
-        <w:lastRenderedPageBreak/>
         <w:t>Energy consumption and achievable range at different constant speeds</w:t>
       </w:r>
     </w:p>
@@ -4468,31 +3884,23 @@
       <w:pPr>
         <w:jc w:val="both"/>
         <w:rPr>
-          <w:sz w:val="20"/>
-          <w:szCs w:val="20"/>
-          <w:lang w:val="en-GB"/>
-        </w:rPr>
-      </w:pPr>
-      <w:r>
-        <w:rPr>
-          <w:sz w:val="20"/>
-          <w:szCs w:val="20"/>
+          <w:lang w:val="en-GB"/>
+        </w:rPr>
+      </w:pPr>
+      <w:r>
+        <w:rPr>
           <w:lang w:val="en-GB"/>
         </w:rPr>
         <w:t>In the following test case, we tracked the energy consumption and achievable range during vehicle motion at different constant speed (low, medium and high).</w:t>
       </w:r>
       <w:r>
         <w:rPr>
-          <w:sz w:val="20"/>
-          <w:szCs w:val="20"/>
           <w:lang w:val="en-GB"/>
         </w:rPr>
         <w:t xml:space="preserve"> </w:t>
       </w:r>
       <w:r>
         <w:rPr>
-          <w:sz w:val="20"/>
-          <w:szCs w:val="20"/>
           <w:lang w:val="en-GB"/>
         </w:rPr>
         <w:t>The vehicle starts with a full battery and the simulations are carried out until it is completely depleted.</w:t>
@@ -4541,151 +3949,135 @@
               <w:rPr>
                 <w:b w:val="0"/>
                 <w:bCs w:val="0"/>
-                <w:sz w:val="14"/>
-                <w:szCs w:val="14"/>
-                <w:lang w:val="en-GB"/>
-              </w:rPr>
-            </w:pPr>
-            <w:r>
+                <w:sz w:val="16"/>
+                <w:szCs w:val="16"/>
+                <w:lang w:val="en-GB"/>
+              </w:rPr>
+            </w:pPr>
+            <w:r>
+              <w:rPr>
+                <w:sz w:val="20"/>
+                <w:szCs w:val="20"/>
+                <w:lang w:val="en-GB"/>
+              </w:rPr>
+              <w:t>E</w:t>
+            </w:r>
+            <w:r>
+              <w:rPr>
+                <w:sz w:val="16"/>
+                <w:szCs w:val="16"/>
+                <w:lang w:val="en-GB"/>
+              </w:rPr>
+              <w:t xml:space="preserve"> loss</w:t>
+            </w:r>
+          </w:p>
+          <w:p>
+            <w:pPr>
+              <w:jc w:val="right"/>
+              <w:rPr>
+                <w:b w:val="0"/>
+                <w:bCs w:val="0"/>
+                <w:sz w:val="16"/>
+                <w:szCs w:val="16"/>
+                <w:lang w:val="en-GB"/>
+              </w:rPr>
+            </w:pPr>
+            <w:r>
+              <w:rPr>
+                <w:sz w:val="16"/>
+                <w:szCs w:val="16"/>
+                <w:lang w:val="en-GB"/>
+              </w:rPr>
+              <w:t>[kWh]</w:t>
+            </w:r>
+          </w:p>
+          <w:p>
+            <w:pPr>
+              <w:rPr>
+                <w:b w:val="0"/>
+                <w:bCs w:val="0"/>
+                <w:sz w:val="16"/>
+                <w:szCs w:val="16"/>
+                <w:lang w:val="en-GB"/>
+              </w:rPr>
+            </w:pPr>
+            <w:r>
+              <w:rPr>
+                <w:sz w:val="16"/>
+                <w:szCs w:val="16"/>
+                <w:lang w:val="en-GB"/>
+              </w:rPr>
+              <w:t>Test</w:t>
+            </w:r>
+          </w:p>
+          <w:p>
+            <w:pPr>
+              <w:rPr>
+                <w:b w:val="0"/>
+                <w:bCs w:val="0"/>
+                <w:sz w:val="16"/>
+                <w:szCs w:val="16"/>
+                <w:lang w:val="en-GB"/>
+              </w:rPr>
+            </w:pPr>
+            <w:r>
+              <w:rPr>
+                <w:sz w:val="16"/>
+                <w:szCs w:val="16"/>
+                <w:lang w:val="en-GB"/>
+              </w:rPr>
+              <w:t>[km/h]</w:t>
+            </w:r>
+          </w:p>
+        </w:tc>
+        <w:tc>
+          <w:tcPr>
+            <w:tcW w:w="708" w:type="dxa"/>
+          </w:tcPr>
+          <w:p>
+            <w:pPr>
+              <w:cnfStyle w:val="100000000000" w:firstRow="1" w:lastRow="0" w:firstColumn="0" w:lastColumn="0" w:oddVBand="0" w:evenVBand="0" w:oddHBand="0" w:evenHBand="0" w:firstRowFirstColumn="0" w:firstRowLastColumn="0" w:lastRowFirstColumn="0" w:lastRowLastColumn="0"/>
               <w:rPr>
                 <w:sz w:val="18"/>
                 <w:szCs w:val="18"/>
                 <w:lang w:val="en-GB"/>
               </w:rPr>
-              <w:t>E</w:t>
-            </w:r>
-            <w:r>
-              <w:rPr>
-                <w:sz w:val="14"/>
-                <w:szCs w:val="14"/>
-                <w:lang w:val="en-GB"/>
-              </w:rPr>
-              <w:t xml:space="preserve"> loss</w:t>
-            </w:r>
-          </w:p>
-          <w:p>
-            <w:pPr>
-              <w:jc w:val="right"/>
-              <w:rPr>
-                <w:b w:val="0"/>
-                <w:bCs w:val="0"/>
-                <w:sz w:val="14"/>
-                <w:szCs w:val="14"/>
-                <w:lang w:val="en-GB"/>
-              </w:rPr>
-            </w:pPr>
-            <w:r>
-              <w:rPr>
-                <w:sz w:val="14"/>
-                <w:szCs w:val="14"/>
-                <w:lang w:val="en-GB"/>
-              </w:rPr>
-              <w:t>[kWh]</w:t>
-            </w:r>
-          </w:p>
-          <w:p>
-            <w:pPr>
-              <w:rPr>
-                <w:b w:val="0"/>
-                <w:bCs w:val="0"/>
-                <w:sz w:val="14"/>
-                <w:szCs w:val="14"/>
-                <w:lang w:val="en-GB"/>
-              </w:rPr>
-            </w:pPr>
-            <w:r>
-              <w:rPr>
-                <w:sz w:val="14"/>
-                <w:szCs w:val="14"/>
-                <w:lang w:val="en-GB"/>
-              </w:rPr>
-              <w:t>Test</w:t>
-            </w:r>
-          </w:p>
-          <w:p>
-            <w:pPr>
-              <w:rPr>
-                <w:b w:val="0"/>
-                <w:bCs w:val="0"/>
-                <w:sz w:val="14"/>
-                <w:szCs w:val="14"/>
-                <w:lang w:val="en-GB"/>
-              </w:rPr>
-            </w:pPr>
-            <w:r>
-              <w:rPr>
-                <w:sz w:val="14"/>
-                <w:szCs w:val="14"/>
-                <w:lang w:val="en-GB"/>
-              </w:rPr>
-              <w:t>[km/h]</w:t>
-            </w:r>
-          </w:p>
-        </w:tc>
-        <w:tc>
-          <w:tcPr>
-            <w:tcW w:w="708" w:type="dxa"/>
+            </w:pPr>
+            <w:r>
+              <w:rPr>
+                <w:sz w:val="18"/>
+                <w:szCs w:val="18"/>
+                <w:lang w:val="en-GB"/>
+              </w:rPr>
+              <w:t>Aero Drag</w:t>
+            </w:r>
+          </w:p>
+        </w:tc>
+        <w:tc>
+          <w:tcPr>
+            <w:tcW w:w="709" w:type="dxa"/>
           </w:tcPr>
           <w:p>
             <w:pPr>
               <w:cnfStyle w:val="100000000000" w:firstRow="1" w:lastRow="0" w:firstColumn="0" w:lastColumn="0" w:oddVBand="0" w:evenVBand="0" w:oddHBand="0" w:evenHBand="0" w:firstRowFirstColumn="0" w:firstRowLastColumn="0" w:lastRowFirstColumn="0" w:lastRowLastColumn="0"/>
               <w:rPr>
-                <w:sz w:val="16"/>
-                <w:szCs w:val="16"/>
-                <w:lang w:val="en-GB"/>
-              </w:rPr>
-            </w:pPr>
-            <w:r>
-              <w:rPr>
-                <w:sz w:val="16"/>
-                <w:szCs w:val="16"/>
-                <w:lang w:val="en-GB"/>
-              </w:rPr>
-              <w:t>Aero</w:t>
-            </w:r>
-            <w:r>
-              <w:rPr>
-                <w:sz w:val="16"/>
-                <w:szCs w:val="16"/>
-                <w:lang w:val="en-GB"/>
-              </w:rPr>
-              <w:t xml:space="preserve"> </w:t>
-            </w:r>
-            <w:r>
-              <w:rPr>
-                <w:sz w:val="16"/>
-                <w:szCs w:val="16"/>
-                <w:lang w:val="en-GB"/>
-              </w:rPr>
-              <w:t>Drag</w:t>
-            </w:r>
-          </w:p>
-        </w:tc>
-        <w:tc>
-          <w:tcPr>
-            <w:tcW w:w="709" w:type="dxa"/>
-          </w:tcPr>
-          <w:p>
-            <w:pPr>
-              <w:cnfStyle w:val="100000000000" w:firstRow="1" w:lastRow="0" w:firstColumn="0" w:lastColumn="0" w:oddVBand="0" w:evenVBand="0" w:oddHBand="0" w:evenHBand="0" w:firstRowFirstColumn="0" w:firstRowLastColumn="0" w:lastRowFirstColumn="0" w:lastRowLastColumn="0"/>
-              <w:rPr>
-                <w:sz w:val="16"/>
-                <w:szCs w:val="16"/>
-                <w:lang w:val="en-GB"/>
-              </w:rPr>
-            </w:pPr>
-            <w:r>
-              <w:rPr>
-                <w:sz w:val="16"/>
-                <w:szCs w:val="16"/>
+                <w:sz w:val="18"/>
+                <w:szCs w:val="18"/>
+                <w:lang w:val="en-GB"/>
+              </w:rPr>
+            </w:pPr>
+            <w:r>
+              <w:rPr>
+                <w:sz w:val="18"/>
+                <w:szCs w:val="18"/>
                 <w:lang w:val="en-GB"/>
               </w:rPr>
               <w:t>Long</w:t>
             </w:r>
             <w:r>
               <w:rPr>
-                <w:sz w:val="16"/>
-                <w:szCs w:val="16"/>
+                <w:sz w:val="18"/>
+                <w:szCs w:val="18"/>
                 <w:lang w:val="en-GB"/>
               </w:rPr>
               <w:br/>
@@ -4701,15 +4093,15 @@
             <w:pPr>
               <w:cnfStyle w:val="100000000000" w:firstRow="1" w:lastRow="0" w:firstColumn="0" w:lastColumn="0" w:oddVBand="0" w:evenVBand="0" w:oddHBand="0" w:evenHBand="0" w:firstRowFirstColumn="0" w:firstRowLastColumn="0" w:lastRowFirstColumn="0" w:lastRowLastColumn="0"/>
               <w:rPr>
-                <w:sz w:val="16"/>
-                <w:szCs w:val="16"/>
-                <w:lang w:val="en-GB"/>
-              </w:rPr>
-            </w:pPr>
-            <w:r>
-              <w:rPr>
-                <w:sz w:val="16"/>
-                <w:szCs w:val="16"/>
+                <w:sz w:val="18"/>
+                <w:szCs w:val="18"/>
+                <w:lang w:val="en-GB"/>
+              </w:rPr>
+            </w:pPr>
+            <w:r>
+              <w:rPr>
+                <w:sz w:val="18"/>
+                <w:szCs w:val="18"/>
                 <w:lang w:val="en-GB"/>
               </w:rPr>
               <w:t>Powertrain</w:t>
@@ -4724,23 +4116,23 @@
             <w:pPr>
               <w:cnfStyle w:val="100000000000" w:firstRow="1" w:lastRow="0" w:firstColumn="0" w:lastColumn="0" w:oddVBand="0" w:evenVBand="0" w:oddHBand="0" w:evenHBand="0" w:firstRowFirstColumn="0" w:firstRowLastColumn="0" w:lastRowFirstColumn="0" w:lastRowLastColumn="0"/>
               <w:rPr>
-                <w:sz w:val="16"/>
-                <w:szCs w:val="16"/>
-                <w:lang w:val="en-GB"/>
-              </w:rPr>
-            </w:pPr>
-            <w:r>
-              <w:rPr>
-                <w:sz w:val="16"/>
-                <w:szCs w:val="16"/>
+                <w:sz w:val="18"/>
+                <w:szCs w:val="18"/>
+                <w:lang w:val="en-GB"/>
+              </w:rPr>
+            </w:pPr>
+            <w:r>
+              <w:rPr>
+                <w:sz w:val="18"/>
+                <w:szCs w:val="18"/>
                 <w:lang w:val="en-GB"/>
               </w:rPr>
               <w:t>Rollin</w:t>
             </w:r>
             <w:r>
               <w:rPr>
-                <w:sz w:val="16"/>
-                <w:szCs w:val="16"/>
+                <w:sz w:val="18"/>
+                <w:szCs w:val="18"/>
                 <w:lang w:val="en-GB"/>
               </w:rPr>
               <w:br/>
@@ -4756,15 +4148,15 @@
             <w:pPr>
               <w:cnfStyle w:val="100000000000" w:firstRow="1" w:lastRow="0" w:firstColumn="0" w:lastColumn="0" w:oddVBand="0" w:evenVBand="0" w:oddHBand="0" w:evenHBand="0" w:firstRowFirstColumn="0" w:firstRowLastColumn="0" w:lastRowFirstColumn="0" w:lastRowLastColumn="0"/>
               <w:rPr>
-                <w:sz w:val="16"/>
-                <w:szCs w:val="16"/>
-                <w:lang w:val="en-GB"/>
-              </w:rPr>
-            </w:pPr>
-            <w:r>
-              <w:rPr>
-                <w:sz w:val="16"/>
-                <w:szCs w:val="16"/>
+                <w:sz w:val="18"/>
+                <w:szCs w:val="18"/>
+                <w:lang w:val="en-GB"/>
+              </w:rPr>
+            </w:pPr>
+            <w:r>
+              <w:rPr>
+                <w:sz w:val="18"/>
+                <w:szCs w:val="18"/>
                 <w:lang w:val="en-GB"/>
               </w:rPr>
               <w:t>Transmission</w:t>
@@ -4785,15 +4177,15 @@
           <w:p>
             <w:pPr>
               <w:rPr>
-                <w:sz w:val="18"/>
-                <w:szCs w:val="18"/>
-                <w:lang w:val="en-GB"/>
-              </w:rPr>
-            </w:pPr>
-            <w:r>
-              <w:rPr>
-                <w:sz w:val="18"/>
-                <w:szCs w:val="18"/>
+                <w:sz w:val="20"/>
+                <w:szCs w:val="20"/>
+                <w:lang w:val="en-GB"/>
+              </w:rPr>
+            </w:pPr>
+            <w:r>
+              <w:rPr>
+                <w:sz w:val="20"/>
+                <w:szCs w:val="20"/>
                 <w:lang w:val="en-GB"/>
               </w:rPr>
               <w:t>30</w:t>
@@ -4809,15 +4201,15 @@
               <w:jc w:val="both"/>
               <w:cnfStyle w:val="000000100000" w:firstRow="0" w:lastRow="0" w:firstColumn="0" w:lastColumn="0" w:oddVBand="0" w:evenVBand="0" w:oddHBand="1" w:evenHBand="0" w:firstRowFirstColumn="0" w:firstRowLastColumn="0" w:lastRowFirstColumn="0" w:lastRowLastColumn="0"/>
               <w:rPr>
-                <w:sz w:val="18"/>
-                <w:szCs w:val="18"/>
-                <w:lang w:val="en-GB"/>
-              </w:rPr>
-            </w:pPr>
-            <w:r>
-              <w:rPr>
-                <w:sz w:val="18"/>
-                <w:szCs w:val="18"/>
+                <w:sz w:val="20"/>
+                <w:szCs w:val="20"/>
+                <w:lang w:val="en-GB"/>
+              </w:rPr>
+            </w:pPr>
+            <w:r>
+              <w:rPr>
+                <w:sz w:val="20"/>
+                <w:szCs w:val="20"/>
                 <w:lang w:val="en-GB"/>
               </w:rPr>
               <w:t>3.68</w:t>
@@ -4832,15 +4224,15 @@
             <w:pPr>
               <w:cnfStyle w:val="000000100000" w:firstRow="0" w:lastRow="0" w:firstColumn="0" w:lastColumn="0" w:oddVBand="0" w:evenVBand="0" w:oddHBand="1" w:evenHBand="0" w:firstRowFirstColumn="0" w:firstRowLastColumn="0" w:lastRowFirstColumn="0" w:lastRowLastColumn="0"/>
               <w:rPr>
-                <w:sz w:val="18"/>
-                <w:szCs w:val="18"/>
-                <w:lang w:val="en-GB"/>
-              </w:rPr>
-            </w:pPr>
-            <w:r>
-              <w:rPr>
-                <w:sz w:val="18"/>
-                <w:szCs w:val="18"/>
+                <w:sz w:val="20"/>
+                <w:szCs w:val="20"/>
+                <w:lang w:val="en-GB"/>
+              </w:rPr>
+            </w:pPr>
+            <w:r>
+              <w:rPr>
+                <w:sz w:val="20"/>
+                <w:szCs w:val="20"/>
                 <w:lang w:val="en-GB"/>
               </w:rPr>
               <w:t>0.06</w:t>
@@ -4855,15 +4247,15 @@
             <w:pPr>
               <w:cnfStyle w:val="000000100000" w:firstRow="0" w:lastRow="0" w:firstColumn="0" w:lastColumn="0" w:oddVBand="0" w:evenVBand="0" w:oddHBand="1" w:evenHBand="0" w:firstRowFirstColumn="0" w:firstRowLastColumn="0" w:lastRowFirstColumn="0" w:lastRowLastColumn="0"/>
               <w:rPr>
-                <w:sz w:val="18"/>
-                <w:szCs w:val="18"/>
-                <w:lang w:val="en-GB"/>
-              </w:rPr>
-            </w:pPr>
-            <w:r>
-              <w:rPr>
-                <w:sz w:val="18"/>
-                <w:szCs w:val="18"/>
+                <w:sz w:val="20"/>
+                <w:szCs w:val="20"/>
+                <w:lang w:val="en-GB"/>
+              </w:rPr>
+            </w:pPr>
+            <w:r>
+              <w:rPr>
+                <w:sz w:val="20"/>
+                <w:szCs w:val="20"/>
                 <w:lang w:val="en-GB"/>
               </w:rPr>
               <w:t>5.80</w:t>
@@ -4878,15 +4270,15 @@
             <w:pPr>
               <w:cnfStyle w:val="000000100000" w:firstRow="0" w:lastRow="0" w:firstColumn="0" w:lastColumn="0" w:oddVBand="0" w:evenVBand="0" w:oddHBand="1" w:evenHBand="0" w:firstRowFirstColumn="0" w:firstRowLastColumn="0" w:lastRowFirstColumn="0" w:lastRowLastColumn="0"/>
               <w:rPr>
-                <w:sz w:val="18"/>
-                <w:szCs w:val="18"/>
-                <w:lang w:val="en-GB"/>
-              </w:rPr>
-            </w:pPr>
-            <w:r>
-              <w:rPr>
-                <w:sz w:val="18"/>
-                <w:szCs w:val="18"/>
+                <w:sz w:val="20"/>
+                <w:szCs w:val="20"/>
+                <w:lang w:val="en-GB"/>
+              </w:rPr>
+            </w:pPr>
+            <w:r>
+              <w:rPr>
+                <w:sz w:val="20"/>
+                <w:szCs w:val="20"/>
                 <w:lang w:val="en-GB"/>
               </w:rPr>
               <w:t>23.30</w:t>
@@ -4901,15 +4293,15 @@
             <w:pPr>
               <w:cnfStyle w:val="000000100000" w:firstRow="0" w:lastRow="0" w:firstColumn="0" w:lastColumn="0" w:oddVBand="0" w:evenVBand="0" w:oddHBand="1" w:evenHBand="0" w:firstRowFirstColumn="0" w:firstRowLastColumn="0" w:lastRowFirstColumn="0" w:lastRowLastColumn="0"/>
               <w:rPr>
-                <w:sz w:val="18"/>
-                <w:szCs w:val="18"/>
-                <w:lang w:val="en-GB"/>
-              </w:rPr>
-            </w:pPr>
-            <w:r>
-              <w:rPr>
-                <w:sz w:val="18"/>
-                <w:szCs w:val="18"/>
+                <w:sz w:val="20"/>
+                <w:szCs w:val="20"/>
+                <w:lang w:val="en-GB"/>
+              </w:rPr>
+            </w:pPr>
+            <w:r>
+              <w:rPr>
+                <w:sz w:val="20"/>
+                <w:szCs w:val="20"/>
                 <w:lang w:val="en-GB"/>
               </w:rPr>
               <w:t>2.61</w:t>
@@ -4929,15 +4321,15 @@
           <w:p>
             <w:pPr>
               <w:rPr>
-                <w:sz w:val="18"/>
-                <w:szCs w:val="18"/>
-                <w:lang w:val="en-GB"/>
-              </w:rPr>
-            </w:pPr>
-            <w:r>
-              <w:rPr>
-                <w:sz w:val="18"/>
-                <w:szCs w:val="18"/>
+                <w:sz w:val="20"/>
+                <w:szCs w:val="20"/>
+                <w:lang w:val="en-GB"/>
+              </w:rPr>
+            </w:pPr>
+            <w:r>
+              <w:rPr>
+                <w:sz w:val="20"/>
+                <w:szCs w:val="20"/>
                 <w:lang w:val="en-GB"/>
               </w:rPr>
               <w:t>60</w:t>
@@ -4953,15 +4345,15 @@
               <w:jc w:val="both"/>
               <w:cnfStyle w:val="000000000000" w:firstRow="0" w:lastRow="0" w:firstColumn="0" w:lastColumn="0" w:oddVBand="0" w:evenVBand="0" w:oddHBand="0" w:evenHBand="0" w:firstRowFirstColumn="0" w:firstRowLastColumn="0" w:lastRowFirstColumn="0" w:lastRowLastColumn="0"/>
               <w:rPr>
-                <w:sz w:val="18"/>
-                <w:szCs w:val="18"/>
-                <w:lang w:val="en-GB"/>
-              </w:rPr>
-            </w:pPr>
-            <w:r>
-              <w:rPr>
-                <w:sz w:val="18"/>
-                <w:szCs w:val="18"/>
+                <w:sz w:val="20"/>
+                <w:szCs w:val="20"/>
+                <w:lang w:val="en-GB"/>
+              </w:rPr>
+            </w:pPr>
+            <w:r>
+              <w:rPr>
+                <w:sz w:val="20"/>
+                <w:szCs w:val="20"/>
                 <w:lang w:val="en-GB"/>
               </w:rPr>
               <w:t>10.8</w:t>
@@ -4976,15 +4368,15 @@
             <w:pPr>
               <w:cnfStyle w:val="000000000000" w:firstRow="0" w:lastRow="0" w:firstColumn="0" w:lastColumn="0" w:oddVBand="0" w:evenVBand="0" w:oddHBand="0" w:evenHBand="0" w:firstRowFirstColumn="0" w:firstRowLastColumn="0" w:lastRowFirstColumn="0" w:lastRowLastColumn="0"/>
               <w:rPr>
-                <w:sz w:val="18"/>
-                <w:szCs w:val="18"/>
-                <w:lang w:val="en-GB"/>
-              </w:rPr>
-            </w:pPr>
-            <w:r>
-              <w:rPr>
-                <w:sz w:val="18"/>
-                <w:szCs w:val="18"/>
+                <w:sz w:val="20"/>
+                <w:szCs w:val="20"/>
+                <w:lang w:val="en-GB"/>
+              </w:rPr>
+            </w:pPr>
+            <w:r>
+              <w:rPr>
+                <w:sz w:val="20"/>
+                <w:szCs w:val="20"/>
                 <w:lang w:val="en-GB"/>
               </w:rPr>
               <w:t>0.08</w:t>
@@ -4999,15 +4391,15 @@
             <w:pPr>
               <w:cnfStyle w:val="000000000000" w:firstRow="0" w:lastRow="0" w:firstColumn="0" w:lastColumn="0" w:oddVBand="0" w:evenVBand="0" w:oddHBand="0" w:evenHBand="0" w:firstRowFirstColumn="0" w:firstRowLastColumn="0" w:lastRowFirstColumn="0" w:lastRowLastColumn="0"/>
               <w:rPr>
-                <w:sz w:val="18"/>
-                <w:szCs w:val="18"/>
-                <w:lang w:val="en-GB"/>
-              </w:rPr>
-            </w:pPr>
-            <w:r>
-              <w:rPr>
-                <w:sz w:val="18"/>
-                <w:szCs w:val="18"/>
+                <w:sz w:val="20"/>
+                <w:szCs w:val="20"/>
+                <w:lang w:val="en-GB"/>
+              </w:rPr>
+            </w:pPr>
+            <w:r>
+              <w:rPr>
+                <w:sz w:val="20"/>
+                <w:szCs w:val="20"/>
                 <w:lang w:val="en-GB"/>
               </w:rPr>
               <w:t>5.80</w:t>
@@ -5022,15 +4414,15 @@
             <w:pPr>
               <w:cnfStyle w:val="000000000000" w:firstRow="0" w:lastRow="0" w:firstColumn="0" w:lastColumn="0" w:oddVBand="0" w:evenVBand="0" w:oddHBand="0" w:evenHBand="0" w:firstRowFirstColumn="0" w:firstRowLastColumn="0" w:lastRowFirstColumn="0" w:lastRowLastColumn="0"/>
               <w:rPr>
-                <w:sz w:val="18"/>
-                <w:szCs w:val="18"/>
-                <w:lang w:val="en-GB"/>
-              </w:rPr>
-            </w:pPr>
-            <w:r>
-              <w:rPr>
-                <w:sz w:val="18"/>
-                <w:szCs w:val="18"/>
+                <w:sz w:val="20"/>
+                <w:szCs w:val="20"/>
+                <w:lang w:val="en-GB"/>
+              </w:rPr>
+            </w:pPr>
+            <w:r>
+              <w:rPr>
+                <w:sz w:val="20"/>
+                <w:szCs w:val="20"/>
                 <w:lang w:val="en-GB"/>
               </w:rPr>
               <w:t>19.63</w:t>
@@ -5045,15 +4437,15 @@
             <w:pPr>
               <w:cnfStyle w:val="000000000000" w:firstRow="0" w:lastRow="0" w:firstColumn="0" w:lastColumn="0" w:oddVBand="0" w:evenVBand="0" w:oddHBand="0" w:evenHBand="0" w:firstRowFirstColumn="0" w:firstRowLastColumn="0" w:lastRowFirstColumn="0" w:lastRowLastColumn="0"/>
               <w:rPr>
-                <w:sz w:val="18"/>
-                <w:szCs w:val="18"/>
-                <w:lang w:val="en-GB"/>
-              </w:rPr>
-            </w:pPr>
-            <w:r>
-              <w:rPr>
-                <w:sz w:val="18"/>
-                <w:szCs w:val="18"/>
+                <w:sz w:val="20"/>
+                <w:szCs w:val="20"/>
+                <w:lang w:val="en-GB"/>
+              </w:rPr>
+            </w:pPr>
+            <w:r>
+              <w:rPr>
+                <w:sz w:val="20"/>
+                <w:szCs w:val="20"/>
                 <w:lang w:val="en-GB"/>
               </w:rPr>
               <w:t>2.61</w:t>
@@ -5074,15 +4466,15 @@
           <w:p>
             <w:pPr>
               <w:rPr>
-                <w:sz w:val="18"/>
-                <w:szCs w:val="18"/>
-                <w:lang w:val="en-GB"/>
-              </w:rPr>
-            </w:pPr>
-            <w:r>
-              <w:rPr>
-                <w:sz w:val="18"/>
-                <w:szCs w:val="18"/>
+                <w:sz w:val="20"/>
+                <w:szCs w:val="20"/>
+                <w:lang w:val="en-GB"/>
+              </w:rPr>
+            </w:pPr>
+            <w:r>
+              <w:rPr>
+                <w:sz w:val="20"/>
+                <w:szCs w:val="20"/>
                 <w:lang w:val="en-GB"/>
               </w:rPr>
               <w:t>80</w:t>
@@ -5098,15 +4490,15 @@
               <w:jc w:val="both"/>
               <w:cnfStyle w:val="000000100000" w:firstRow="0" w:lastRow="0" w:firstColumn="0" w:lastColumn="0" w:oddVBand="0" w:evenVBand="0" w:oddHBand="1" w:evenHBand="0" w:firstRowFirstColumn="0" w:firstRowLastColumn="0" w:lastRowFirstColumn="0" w:lastRowLastColumn="0"/>
               <w:rPr>
-                <w:sz w:val="18"/>
-                <w:szCs w:val="18"/>
-                <w:lang w:val="en-GB"/>
-              </w:rPr>
-            </w:pPr>
-            <w:r>
-              <w:rPr>
-                <w:sz w:val="18"/>
-                <w:szCs w:val="18"/>
+                <w:sz w:val="20"/>
+                <w:szCs w:val="20"/>
+                <w:lang w:val="en-GB"/>
+              </w:rPr>
+            </w:pPr>
+            <w:r>
+              <w:rPr>
+                <w:sz w:val="20"/>
+                <w:szCs w:val="20"/>
                 <w:lang w:val="en-GB"/>
               </w:rPr>
               <w:t>15.1</w:t>
@@ -5121,15 +4513,15 @@
             <w:pPr>
               <w:cnfStyle w:val="000000100000" w:firstRow="0" w:lastRow="0" w:firstColumn="0" w:lastColumn="0" w:oddVBand="0" w:evenVBand="0" w:oddHBand="1" w:evenHBand="0" w:firstRowFirstColumn="0" w:firstRowLastColumn="0" w:lastRowFirstColumn="0" w:lastRowLastColumn="0"/>
               <w:rPr>
-                <w:sz w:val="18"/>
-                <w:szCs w:val="18"/>
-                <w:lang w:val="en-GB"/>
-              </w:rPr>
-            </w:pPr>
-            <w:r>
-              <w:rPr>
-                <w:sz w:val="18"/>
-                <w:szCs w:val="18"/>
+                <w:sz w:val="20"/>
+                <w:szCs w:val="20"/>
+                <w:lang w:val="en-GB"/>
+              </w:rPr>
+            </w:pPr>
+            <w:r>
+              <w:rPr>
+                <w:sz w:val="20"/>
+                <w:szCs w:val="20"/>
                 <w:lang w:val="en-GB"/>
               </w:rPr>
               <w:t>0.11</w:t>
@@ -5144,15 +4536,15 @@
             <w:pPr>
               <w:cnfStyle w:val="000000100000" w:firstRow="0" w:lastRow="0" w:firstColumn="0" w:lastColumn="0" w:oddVBand="0" w:evenVBand="0" w:oddHBand="1" w:evenHBand="0" w:firstRowFirstColumn="0" w:firstRowLastColumn="0" w:lastRowFirstColumn="0" w:lastRowLastColumn="0"/>
               <w:rPr>
-                <w:sz w:val="18"/>
-                <w:szCs w:val="18"/>
-                <w:lang w:val="en-GB"/>
-              </w:rPr>
-            </w:pPr>
-            <w:r>
-              <w:rPr>
-                <w:sz w:val="18"/>
-                <w:szCs w:val="18"/>
+                <w:sz w:val="20"/>
+                <w:szCs w:val="20"/>
+                <w:lang w:val="en-GB"/>
+              </w:rPr>
+            </w:pPr>
+            <w:r>
+              <w:rPr>
+                <w:sz w:val="20"/>
+                <w:szCs w:val="20"/>
                 <w:lang w:val="en-GB"/>
               </w:rPr>
               <w:t>5.80</w:t>
@@ -5167,15 +4559,15 @@
             <w:pPr>
               <w:cnfStyle w:val="000000100000" w:firstRow="0" w:lastRow="0" w:firstColumn="0" w:lastColumn="0" w:oddVBand="0" w:evenVBand="0" w:oddHBand="1" w:evenHBand="0" w:firstRowFirstColumn="0" w:firstRowLastColumn="0" w:lastRowFirstColumn="0" w:lastRowLastColumn="0"/>
               <w:rPr>
-                <w:sz w:val="18"/>
-                <w:szCs w:val="18"/>
-                <w:lang w:val="en-GB"/>
-              </w:rPr>
-            </w:pPr>
-            <w:r>
-              <w:rPr>
-                <w:sz w:val="18"/>
-                <w:szCs w:val="18"/>
+                <w:sz w:val="20"/>
+                <w:szCs w:val="20"/>
+                <w:lang w:val="en-GB"/>
+              </w:rPr>
+            </w:pPr>
+            <w:r>
+              <w:rPr>
+                <w:sz w:val="20"/>
+                <w:szCs w:val="20"/>
                 <w:lang w:val="en-GB"/>
               </w:rPr>
               <w:t>17.42</w:t>
@@ -5190,15 +4582,15 @@
             <w:pPr>
               <w:cnfStyle w:val="000000100000" w:firstRow="0" w:lastRow="0" w:firstColumn="0" w:lastColumn="0" w:oddVBand="0" w:evenVBand="0" w:oddHBand="1" w:evenHBand="0" w:firstRowFirstColumn="0" w:firstRowLastColumn="0" w:lastRowFirstColumn="0" w:lastRowLastColumn="0"/>
               <w:rPr>
-                <w:sz w:val="18"/>
-                <w:szCs w:val="18"/>
-                <w:lang w:val="en-GB"/>
-              </w:rPr>
-            </w:pPr>
-            <w:r>
-              <w:rPr>
-                <w:sz w:val="18"/>
-                <w:szCs w:val="18"/>
+                <w:sz w:val="20"/>
+                <w:szCs w:val="20"/>
+                <w:lang w:val="en-GB"/>
+              </w:rPr>
+            </w:pPr>
+            <w:r>
+              <w:rPr>
+                <w:sz w:val="20"/>
+                <w:szCs w:val="20"/>
                 <w:lang w:val="en-GB"/>
               </w:rPr>
               <w:t>2.61</w:t>
@@ -5218,15 +4610,15 @@
           <w:p>
             <w:pPr>
               <w:rPr>
-                <w:sz w:val="18"/>
-                <w:szCs w:val="18"/>
-                <w:lang w:val="en-GB"/>
-              </w:rPr>
-            </w:pPr>
-            <w:r>
-              <w:rPr>
-                <w:sz w:val="18"/>
-                <w:szCs w:val="18"/>
+                <w:sz w:val="20"/>
+                <w:szCs w:val="20"/>
+                <w:lang w:val="en-GB"/>
+              </w:rPr>
+            </w:pPr>
+            <w:r>
+              <w:rPr>
+                <w:sz w:val="20"/>
+                <w:szCs w:val="20"/>
                 <w:lang w:val="en-GB"/>
               </w:rPr>
               <w:t>120</w:t>
@@ -5242,15 +4634,15 @@
               <w:jc w:val="both"/>
               <w:cnfStyle w:val="000000000000" w:firstRow="0" w:lastRow="0" w:firstColumn="0" w:lastColumn="0" w:oddVBand="0" w:evenVBand="0" w:oddHBand="0" w:evenHBand="0" w:firstRowFirstColumn="0" w:firstRowLastColumn="0" w:lastRowFirstColumn="0" w:lastRowLastColumn="0"/>
               <w:rPr>
-                <w:sz w:val="18"/>
-                <w:szCs w:val="18"/>
-                <w:lang w:val="en-GB"/>
-              </w:rPr>
-            </w:pPr>
-            <w:r>
-              <w:rPr>
-                <w:sz w:val="18"/>
-                <w:szCs w:val="18"/>
+                <w:sz w:val="20"/>
+                <w:szCs w:val="20"/>
+                <w:lang w:val="en-GB"/>
+              </w:rPr>
+            </w:pPr>
+            <w:r>
+              <w:rPr>
+                <w:sz w:val="20"/>
+                <w:szCs w:val="20"/>
                 <w:lang w:val="en-GB"/>
               </w:rPr>
               <w:t>20.9</w:t>
@@ -5265,15 +4657,15 @@
             <w:pPr>
               <w:cnfStyle w:val="000000000000" w:firstRow="0" w:lastRow="0" w:firstColumn="0" w:lastColumn="0" w:oddVBand="0" w:evenVBand="0" w:oddHBand="0" w:evenHBand="0" w:firstRowFirstColumn="0" w:firstRowLastColumn="0" w:lastRowFirstColumn="0" w:lastRowLastColumn="0"/>
               <w:rPr>
-                <w:sz w:val="18"/>
-                <w:szCs w:val="18"/>
-                <w:lang w:val="en-GB"/>
-              </w:rPr>
-            </w:pPr>
-            <w:r>
-              <w:rPr>
-                <w:sz w:val="18"/>
-                <w:szCs w:val="18"/>
+                <w:sz w:val="20"/>
+                <w:szCs w:val="20"/>
+                <w:lang w:val="en-GB"/>
+              </w:rPr>
+            </w:pPr>
+            <w:r>
+              <w:rPr>
+                <w:sz w:val="20"/>
+                <w:szCs w:val="20"/>
                 <w:lang w:val="en-GB"/>
               </w:rPr>
               <w:t>0.19</w:t>
@@ -5288,15 +4680,15 @@
             <w:pPr>
               <w:cnfStyle w:val="000000000000" w:firstRow="0" w:lastRow="0" w:firstColumn="0" w:lastColumn="0" w:oddVBand="0" w:evenVBand="0" w:oddHBand="0" w:evenHBand="0" w:firstRowFirstColumn="0" w:firstRowLastColumn="0" w:lastRowFirstColumn="0" w:lastRowLastColumn="0"/>
               <w:rPr>
-                <w:sz w:val="18"/>
-                <w:szCs w:val="18"/>
-                <w:lang w:val="en-GB"/>
-              </w:rPr>
-            </w:pPr>
-            <w:r>
-              <w:rPr>
-                <w:sz w:val="18"/>
-                <w:szCs w:val="18"/>
+                <w:sz w:val="20"/>
+                <w:szCs w:val="20"/>
+                <w:lang w:val="en-GB"/>
+              </w:rPr>
+            </w:pPr>
+            <w:r>
+              <w:rPr>
+                <w:sz w:val="20"/>
+                <w:szCs w:val="20"/>
                 <w:lang w:val="en-GB"/>
               </w:rPr>
               <w:t>5.80</w:t>
@@ -5311,15 +4703,15 @@
             <w:pPr>
               <w:cnfStyle w:val="000000000000" w:firstRow="0" w:lastRow="0" w:firstColumn="0" w:lastColumn="0" w:oddVBand="0" w:evenVBand="0" w:oddHBand="0" w:evenHBand="0" w:firstRowFirstColumn="0" w:firstRowLastColumn="0" w:lastRowFirstColumn="0" w:lastRowLastColumn="0"/>
               <w:rPr>
-                <w:sz w:val="18"/>
-                <w:szCs w:val="18"/>
-                <w:lang w:val="en-GB"/>
-              </w:rPr>
-            </w:pPr>
-            <w:r>
-              <w:rPr>
-                <w:sz w:val="18"/>
-                <w:szCs w:val="18"/>
+                <w:sz w:val="20"/>
+                <w:szCs w:val="20"/>
+                <w:lang w:val="en-GB"/>
+              </w:rPr>
+            </w:pPr>
+            <w:r>
+              <w:rPr>
+                <w:sz w:val="20"/>
+                <w:szCs w:val="20"/>
                 <w:lang w:val="en-GB"/>
               </w:rPr>
               <w:t>14.37</w:t>
@@ -5334,15 +4726,15 @@
             <w:pPr>
               <w:cnfStyle w:val="000000000000" w:firstRow="0" w:lastRow="0" w:firstColumn="0" w:lastColumn="0" w:oddVBand="0" w:evenVBand="0" w:oddHBand="0" w:evenHBand="0" w:firstRowFirstColumn="0" w:firstRowLastColumn="0" w:lastRowFirstColumn="0" w:lastRowLastColumn="0"/>
               <w:rPr>
-                <w:sz w:val="18"/>
-                <w:szCs w:val="18"/>
-                <w:lang w:val="en-GB"/>
-              </w:rPr>
-            </w:pPr>
-            <w:r>
-              <w:rPr>
-                <w:sz w:val="18"/>
-                <w:szCs w:val="18"/>
+                <w:sz w:val="20"/>
+                <w:szCs w:val="20"/>
+                <w:lang w:val="en-GB"/>
+              </w:rPr>
+            </w:pPr>
+            <w:r>
+              <w:rPr>
+                <w:sz w:val="20"/>
+                <w:szCs w:val="20"/>
                 <w:lang w:val="en-GB"/>
               </w:rPr>
               <w:t>2.61</w:t>
@@ -5356,69 +4748,45 @@
         <w:pStyle w:val="Didascalia"/>
         <w:keepNext/>
         <w:rPr>
-          <w:sz w:val="16"/>
-          <w:szCs w:val="16"/>
-          <w:lang w:val="en-GB"/>
-        </w:rPr>
-      </w:pPr>
-      <w:r>
-        <w:rPr>
-          <w:sz w:val="16"/>
-          <w:szCs w:val="16"/>
+          <w:lang w:val="en-GB"/>
+        </w:rPr>
+      </w:pPr>
+      <w:r>
+        <w:rPr>
           <w:lang w:val="en-GB"/>
         </w:rPr>
         <w:t xml:space="preserve"> </w:t>
       </w:r>
       <w:r>
         <w:rPr>
-          <w:sz w:val="16"/>
-          <w:szCs w:val="16"/>
           <w:lang w:val="en-GB"/>
         </w:rPr>
         <w:t xml:space="preserve">Table </w:t>
       </w:r>
       <w:r>
-        <w:rPr>
-          <w:sz w:val="16"/>
-          <w:szCs w:val="16"/>
-        </w:rPr>
         <w:fldChar w:fldCharType="begin"/>
       </w:r>
       <w:r>
         <w:rPr>
-          <w:sz w:val="16"/>
-          <w:szCs w:val="16"/>
           <w:lang w:val="en-GB"/>
         </w:rPr>
         <w:instrText xml:space="preserve"> SEQ Table \* ARABIC </w:instrText>
       </w:r>
       <w:r>
-        <w:rPr>
-          <w:sz w:val="16"/>
-          <w:szCs w:val="16"/>
-        </w:rPr>
         <w:fldChar w:fldCharType="separate"/>
       </w:r>
       <w:r>
         <w:rPr>
           <w:noProof/>
-          <w:sz w:val="16"/>
-          <w:szCs w:val="16"/>
           <w:lang w:val="en-GB"/>
         </w:rPr>
         <w:t>4</w:t>
       </w:r>
       <w:r>
-        <w:rPr>
-          <w:sz w:val="16"/>
-          <w:szCs w:val="16"/>
-        </w:rPr>
         <w:fldChar w:fldCharType="end"/>
       </w:r>
       <w:r>
         <w:rPr>
-          <w:sz w:val="16"/>
-          <w:szCs w:val="16"/>
           <w:lang w:val="en-GB"/>
         </w:rPr>
         <w:t xml:space="preserve"> – Energy consumption</w:t>
@@ -5429,41 +4797,37 @@
         <w:spacing w:before="240"/>
         <w:jc w:val="both"/>
         <w:rPr>
-          <w:sz w:val="20"/>
-          <w:szCs w:val="20"/>
-          <w:lang w:val="en-GB"/>
-        </w:rPr>
-      </w:pPr>
-      <w:r>
-        <w:rPr>
-          <w:sz w:val="20"/>
-          <w:szCs w:val="20"/>
+          <w:lang w:val="en-GB"/>
+        </w:rPr>
+      </w:pPr>
+      <w:r>
+        <w:rPr>
           <w:lang w:val="en-GB"/>
         </w:rPr>
         <w:t>It is possible to observe that the effect of rolling resistance, which requires almost 40% of the capacity at the lowest considered speed,</w:t>
       </w:r>
       <w:r>
         <w:rPr>
-          <w:sz w:val="20"/>
-          <w:szCs w:val="20"/>
-          <w:lang w:val="en-GB"/>
-        </w:rPr>
-        <w:t xml:space="preserve"> decreases as the aerodynamic drag becomes the highest hindrance at higher speed. However, overcoming the rolling resistance requires a relevant fraction of the available energy at any speed. </w:t>
+          <w:lang w:val="en-GB"/>
+        </w:rPr>
+        <w:t xml:space="preserve"> decreases as the aerodynamic drag becomes the highest hindrance at higher speed. However, </w:t>
+      </w:r>
+      <w:r>
+        <w:rPr>
+          <w:lang w:val="en-GB"/>
+        </w:rPr>
+        <w:t xml:space="preserve">overcoming the rolling resistance requires a relevant fraction of the available energy at any speed. </w:t>
       </w:r>
     </w:p>
     <w:p>
       <w:pPr>
         <w:jc w:val="both"/>
         <w:rPr>
-          <w:sz w:val="20"/>
-          <w:szCs w:val="20"/>
-          <w:lang w:val="en-GB"/>
-        </w:rPr>
-      </w:pPr>
-      <w:r>
-        <w:rPr>
-          <w:sz w:val="20"/>
-          <w:szCs w:val="20"/>
+          <w:lang w:val="en-GB"/>
+        </w:rPr>
+      </w:pPr>
+      <w:r>
+        <w:rPr>
           <w:lang w:val="en-GB"/>
         </w:rPr>
         <w:t>Power loss, and thus energy loss, due to longitudinal slip, proves to be, in contrast to what can be seen in the short acceleration tests, a negligible factor in the range of the vehicle, as the slip values becomes quite low at quasi-null acceleration.</w:t>
@@ -5473,39 +4837,29 @@
       <w:pPr>
         <w:jc w:val="both"/>
         <w:rPr>
-          <w:sz w:val="20"/>
-          <w:szCs w:val="20"/>
-          <w:lang w:val="en-GB"/>
-        </w:rPr>
-      </w:pPr>
-      <w:r>
-        <w:rPr>
-          <w:sz w:val="20"/>
-          <w:szCs w:val="20"/>
+          <w:lang w:val="en-GB"/>
+        </w:rPr>
+      </w:pPr>
+      <w:r>
+        <w:rPr>
           <w:lang w:val="en-GB"/>
         </w:rPr>
         <w:t>We can also notice that the electric powertrain and transmission losses remain constant in every test</w:t>
       </w:r>
       <w:r>
         <w:rPr>
-          <w:sz w:val="20"/>
-          <w:szCs w:val="20"/>
           <w:lang w:val="en-GB"/>
         </w:rPr>
         <w:t>. In more detail, as the powertrain efficiency</w:t>
       </w:r>
       <w:r>
         <w:rPr>
-          <w:sz w:val="20"/>
-          <w:szCs w:val="20"/>
           <w:lang w:val="en-GB"/>
         </w:rPr>
         <w:t xml:space="preserve"> is </w:t>
       </w:r>
       <w:r>
         <w:rPr>
-          <w:sz w:val="20"/>
-          <w:szCs w:val="20"/>
           <w:lang w:val="en-GB"/>
         </w:rPr>
         <w:t>considered constant in our vehicle, the same value is found when depleting a full battery. Similar reasoning can be done for transmission efficiency, as a given fraction of the motor output power, and thus energy, is wasted and does not reach the wheels.</w:t>
@@ -5516,61 +4870,39 @@
         <w:pStyle w:val="Didascalia"/>
         <w:keepNext/>
         <w:rPr>
-          <w:sz w:val="16"/>
-          <w:szCs w:val="16"/>
-          <w:lang w:val="en-GB"/>
-        </w:rPr>
-      </w:pPr>
-      <w:r>
-        <w:rPr>
-          <w:sz w:val="16"/>
-          <w:szCs w:val="16"/>
+          <w:lang w:val="en-GB"/>
+        </w:rPr>
+      </w:pPr>
+      <w:r>
+        <w:rPr>
           <w:lang w:val="en-GB"/>
         </w:rPr>
         <w:t xml:space="preserve">Table </w:t>
       </w:r>
       <w:r>
-        <w:rPr>
-          <w:sz w:val="16"/>
-          <w:szCs w:val="16"/>
-        </w:rPr>
         <w:fldChar w:fldCharType="begin"/>
       </w:r>
       <w:r>
         <w:rPr>
-          <w:sz w:val="16"/>
-          <w:szCs w:val="16"/>
           <w:lang w:val="en-GB"/>
         </w:rPr>
         <w:instrText xml:space="preserve"> SEQ Table \* ARABIC </w:instrText>
       </w:r>
       <w:r>
-        <w:rPr>
-          <w:sz w:val="16"/>
-          <w:szCs w:val="16"/>
-        </w:rPr>
         <w:fldChar w:fldCharType="separate"/>
       </w:r>
       <w:r>
         <w:rPr>
           <w:noProof/>
-          <w:sz w:val="16"/>
-          <w:szCs w:val="16"/>
           <w:lang w:val="en-GB"/>
         </w:rPr>
         <w:t>5</w:t>
       </w:r>
       <w:r>
-        <w:rPr>
-          <w:sz w:val="16"/>
-          <w:szCs w:val="16"/>
-        </w:rPr>
         <w:fldChar w:fldCharType="end"/>
       </w:r>
       <w:r>
         <w:rPr>
-          <w:sz w:val="16"/>
-          <w:szCs w:val="16"/>
           <w:lang w:val="en-GB"/>
         </w:rPr>
         <w:t xml:space="preserve"> – Achievable range at different speeds</w:t>
@@ -5606,15 +4938,11 @@
           <w:p>
             <w:pPr>
               <w:rPr>
-                <w:sz w:val="20"/>
-                <w:szCs w:val="20"/>
-                <w:lang w:val="en-GB"/>
-              </w:rPr>
-            </w:pPr>
-            <w:r>
-              <w:rPr>
-                <w:sz w:val="20"/>
-                <w:szCs w:val="20"/>
+                <w:lang w:val="en-GB"/>
+              </w:rPr>
+            </w:pPr>
+            <w:r>
+              <w:rPr>
                 <w:lang w:val="en-GB"/>
               </w:rPr>
               <w:t>Reference speed</w:t>
@@ -5629,15 +4957,11 @@
             <w:pPr>
               <w:cnfStyle w:val="100000000000" w:firstRow="1" w:lastRow="0" w:firstColumn="0" w:lastColumn="0" w:oddVBand="0" w:evenVBand="0" w:oddHBand="0" w:evenHBand="0" w:firstRowFirstColumn="0" w:firstRowLastColumn="0" w:lastRowFirstColumn="0" w:lastRowLastColumn="0"/>
               <w:rPr>
-                <w:sz w:val="20"/>
-                <w:szCs w:val="20"/>
-                <w:lang w:val="en-GB"/>
-              </w:rPr>
-            </w:pPr>
-            <w:r>
-              <w:rPr>
-                <w:sz w:val="20"/>
-                <w:szCs w:val="20"/>
+                <w:lang w:val="en-GB"/>
+              </w:rPr>
+            </w:pPr>
+            <w:r>
+              <w:rPr>
                 <w:lang w:val="en-GB"/>
               </w:rPr>
               <w:t>Achieved range</w:t>
@@ -5659,8 +4983,6 @@
               <w:rPr>
                 <w:b w:val="0"/>
                 <w:bCs w:val="0"/>
-                <w:sz w:val="20"/>
-                <w:szCs w:val="20"/>
                 <w:lang w:val="en-GB"/>
               </w:rPr>
             </w:pPr>
@@ -5668,8 +4990,6 @@
               <w:rPr>
                 <w:b w:val="0"/>
                 <w:bCs w:val="0"/>
-                <w:sz w:val="20"/>
-                <w:szCs w:val="20"/>
                 <w:lang w:val="en-GB"/>
               </w:rPr>
               <w:t>30 Km/h</w:t>
@@ -5684,47 +5004,35 @@
             <w:pPr>
               <w:cnfStyle w:val="000000100000" w:firstRow="0" w:lastRow="0" w:firstColumn="0" w:lastColumn="0" w:oddVBand="0" w:evenVBand="0" w:oddHBand="1" w:evenHBand="0" w:firstRowFirstColumn="0" w:firstRowLastColumn="0" w:lastRowFirstColumn="0" w:lastRowLastColumn="0"/>
               <w:rPr>
-                <w:sz w:val="20"/>
-                <w:szCs w:val="20"/>
-                <w:lang w:val="en-GB"/>
-              </w:rPr>
-            </w:pPr>
-            <w:r>
-              <w:rPr>
-                <w:sz w:val="20"/>
-                <w:szCs w:val="20"/>
+                <w:lang w:val="en-GB"/>
+              </w:rPr>
+            </w:pPr>
+            <w:r>
+              <w:rPr>
                 <w:lang w:val="en-GB"/>
               </w:rPr>
               <w:t>49</w:t>
             </w:r>
             <w:r>
               <w:rPr>
-                <w:sz w:val="20"/>
-                <w:szCs w:val="20"/>
                 <w:lang w:val="en-GB"/>
               </w:rPr>
               <w:t>9</w:t>
             </w:r>
             <w:r>
               <w:rPr>
-                <w:sz w:val="20"/>
-                <w:szCs w:val="20"/>
                 <w:lang w:val="en-GB"/>
               </w:rPr>
               <w:t>.</w:t>
             </w:r>
             <w:r>
               <w:rPr>
-                <w:sz w:val="20"/>
-                <w:szCs w:val="20"/>
                 <w:lang w:val="en-GB"/>
               </w:rPr>
               <w:t>5</w:t>
             </w:r>
             <w:r>
               <w:rPr>
-                <w:sz w:val="20"/>
-                <w:szCs w:val="20"/>
                 <w:lang w:val="en-GB"/>
               </w:rPr>
               <w:t xml:space="preserve"> Km</w:t>
@@ -5743,8 +5051,6 @@
               <w:rPr>
                 <w:b w:val="0"/>
                 <w:bCs w:val="0"/>
-                <w:sz w:val="20"/>
-                <w:szCs w:val="20"/>
                 <w:lang w:val="en-GB"/>
               </w:rPr>
             </w:pPr>
@@ -5752,8 +5058,6 @@
               <w:rPr>
                 <w:b w:val="0"/>
                 <w:bCs w:val="0"/>
-                <w:sz w:val="20"/>
-                <w:szCs w:val="20"/>
                 <w:lang w:val="en-GB"/>
               </w:rPr>
               <w:t>60 Km/h</w:t>
@@ -5768,47 +5072,35 @@
             <w:pPr>
               <w:cnfStyle w:val="000000000000" w:firstRow="0" w:lastRow="0" w:firstColumn="0" w:lastColumn="0" w:oddVBand="0" w:evenVBand="0" w:oddHBand="0" w:evenHBand="0" w:firstRowFirstColumn="0" w:firstRowLastColumn="0" w:lastRowFirstColumn="0" w:lastRowLastColumn="0"/>
               <w:rPr>
-                <w:sz w:val="20"/>
-                <w:szCs w:val="20"/>
-                <w:lang w:val="en-GB"/>
-              </w:rPr>
-            </w:pPr>
-            <w:r>
-              <w:rPr>
-                <w:sz w:val="20"/>
-                <w:szCs w:val="20"/>
+                <w:lang w:val="en-GB"/>
+              </w:rPr>
+            </w:pPr>
+            <w:r>
+              <w:rPr>
                 <w:lang w:val="en-GB"/>
               </w:rPr>
               <w:t>36</w:t>
             </w:r>
             <w:r>
               <w:rPr>
-                <w:sz w:val="20"/>
-                <w:szCs w:val="20"/>
                 <w:lang w:val="en-GB"/>
               </w:rPr>
               <w:t>9</w:t>
             </w:r>
             <w:r>
               <w:rPr>
-                <w:sz w:val="20"/>
-                <w:szCs w:val="20"/>
                 <w:lang w:val="en-GB"/>
               </w:rPr>
               <w:t>.</w:t>
             </w:r>
             <w:r>
               <w:rPr>
-                <w:sz w:val="20"/>
-                <w:szCs w:val="20"/>
                 <w:lang w:val="en-GB"/>
               </w:rPr>
               <w:t>2</w:t>
             </w:r>
             <w:r>
               <w:rPr>
-                <w:sz w:val="20"/>
-                <w:szCs w:val="20"/>
                 <w:lang w:val="en-GB"/>
               </w:rPr>
               <w:t xml:space="preserve"> Km</w:t>
@@ -5830,8 +5122,6 @@
               <w:rPr>
                 <w:b w:val="0"/>
                 <w:bCs w:val="0"/>
-                <w:sz w:val="20"/>
-                <w:szCs w:val="20"/>
                 <w:lang w:val="en-GB"/>
               </w:rPr>
             </w:pPr>
@@ -5839,8 +5129,6 @@
               <w:rPr>
                 <w:b w:val="0"/>
                 <w:bCs w:val="0"/>
-                <w:sz w:val="20"/>
-                <w:szCs w:val="20"/>
                 <w:lang w:val="en-GB"/>
               </w:rPr>
               <w:t>80 Km/h</w:t>
@@ -5855,31 +5143,23 @@
             <w:pPr>
               <w:cnfStyle w:val="000000100000" w:firstRow="0" w:lastRow="0" w:firstColumn="0" w:lastColumn="0" w:oddVBand="0" w:evenVBand="0" w:oddHBand="1" w:evenHBand="0" w:firstRowFirstColumn="0" w:firstRowLastColumn="0" w:lastRowFirstColumn="0" w:lastRowLastColumn="0"/>
               <w:rPr>
-                <w:sz w:val="20"/>
-                <w:szCs w:val="20"/>
-                <w:lang w:val="en-GB"/>
-              </w:rPr>
-            </w:pPr>
-            <w:r>
-              <w:rPr>
-                <w:sz w:val="20"/>
-                <w:szCs w:val="20"/>
+                <w:lang w:val="en-GB"/>
+              </w:rPr>
+            </w:pPr>
+            <w:r>
+              <w:rPr>
                 <w:lang w:val="en-GB"/>
               </w:rPr>
               <w:t>2</w:t>
             </w:r>
             <w:r>
               <w:rPr>
-                <w:sz w:val="20"/>
-                <w:szCs w:val="20"/>
                 <w:lang w:val="en-GB"/>
               </w:rPr>
               <w:t>91</w:t>
             </w:r>
             <w:r>
               <w:rPr>
-                <w:sz w:val="20"/>
-                <w:szCs w:val="20"/>
                 <w:lang w:val="en-GB"/>
               </w:rPr>
               <w:t>.2 Km</w:t>
@@ -5898,8 +5178,6 @@
               <w:rPr>
                 <w:b w:val="0"/>
                 <w:bCs w:val="0"/>
-                <w:sz w:val="20"/>
-                <w:szCs w:val="20"/>
                 <w:lang w:val="en-GB"/>
               </w:rPr>
             </w:pPr>
@@ -5907,8 +5185,6 @@
               <w:rPr>
                 <w:b w:val="0"/>
                 <w:bCs w:val="0"/>
-                <w:sz w:val="20"/>
-                <w:szCs w:val="20"/>
                 <w:lang w:val="en-GB"/>
               </w:rPr>
               <w:t>120 Km/h</w:t>
@@ -5923,47 +5199,35 @@
             <w:pPr>
               <w:cnfStyle w:val="000000000000" w:firstRow="0" w:lastRow="0" w:firstColumn="0" w:lastColumn="0" w:oddVBand="0" w:evenVBand="0" w:oddHBand="0" w:evenHBand="0" w:firstRowFirstColumn="0" w:firstRowLastColumn="0" w:lastRowFirstColumn="0" w:lastRowLastColumn="0"/>
               <w:rPr>
-                <w:sz w:val="20"/>
-                <w:szCs w:val="20"/>
-                <w:lang w:val="en-GB"/>
-              </w:rPr>
-            </w:pPr>
-            <w:r>
-              <w:rPr>
-                <w:sz w:val="20"/>
-                <w:szCs w:val="20"/>
+                <w:lang w:val="en-GB"/>
+              </w:rPr>
+            </w:pPr>
+            <w:r>
+              <w:rPr>
                 <w:lang w:val="en-GB"/>
               </w:rPr>
               <w:t>18</w:t>
             </w:r>
             <w:r>
               <w:rPr>
-                <w:sz w:val="20"/>
-                <w:szCs w:val="20"/>
                 <w:lang w:val="en-GB"/>
               </w:rPr>
               <w:t>3</w:t>
             </w:r>
             <w:r>
               <w:rPr>
-                <w:sz w:val="20"/>
-                <w:szCs w:val="20"/>
                 <w:lang w:val="en-GB"/>
               </w:rPr>
               <w:t>.</w:t>
             </w:r>
             <w:r>
               <w:rPr>
-                <w:sz w:val="20"/>
-                <w:szCs w:val="20"/>
                 <w:lang w:val="en-GB"/>
               </w:rPr>
               <w:t>3</w:t>
             </w:r>
             <w:r>
               <w:rPr>
-                <w:sz w:val="20"/>
-                <w:szCs w:val="20"/>
                 <w:lang w:val="en-GB"/>
               </w:rPr>
               <w:t xml:space="preserve"> Km</w:t>
@@ -5977,63 +5241,47 @@
         <w:spacing w:before="120"/>
         <w:jc w:val="both"/>
         <w:rPr>
-          <w:sz w:val="20"/>
-          <w:szCs w:val="20"/>
-          <w:lang w:val="en-GB"/>
-        </w:rPr>
-      </w:pPr>
-      <w:r>
-        <w:rPr>
-          <w:sz w:val="20"/>
-          <w:szCs w:val="20"/>
+          <w:lang w:val="en-GB"/>
+        </w:rPr>
+      </w:pPr>
+      <w:r>
+        <w:rPr>
           <w:lang w:val="en-GB"/>
         </w:rPr>
         <w:t>Overall, we can assert that the vehicle is most efficient when driving at low speed while</w:t>
       </w:r>
       <w:r>
         <w:rPr>
-          <w:sz w:val="20"/>
-          <w:szCs w:val="20"/>
           <w:lang w:val="en-GB"/>
         </w:rPr>
         <w:t xml:space="preserve">, </w:t>
       </w:r>
       <w:r>
         <w:rPr>
-          <w:sz w:val="20"/>
-          <w:szCs w:val="20"/>
           <w:lang w:val="en-GB"/>
         </w:rPr>
         <w:t xml:space="preserve">in </w:t>
       </w:r>
       <w:r>
         <w:rPr>
-          <w:sz w:val="20"/>
-          <w:szCs w:val="20"/>
           <w:lang w:val="en-GB"/>
         </w:rPr>
         <w:t>high-speed</w:t>
       </w:r>
       <w:r>
         <w:rPr>
-          <w:sz w:val="20"/>
-          <w:szCs w:val="20"/>
           <w:lang w:val="en-GB"/>
         </w:rPr>
         <w:t xml:space="preserve"> conditions, the efficiency drastically decreases due to the </w:t>
       </w:r>
       <w:r>
         <w:rPr>
-          <w:sz w:val="20"/>
-          <w:szCs w:val="20"/>
           <w:lang w:val="en-GB"/>
         </w:rPr>
         <w:t xml:space="preserve">aerodynamic drag and, to a smaller extent, rolling resistance </w:t>
       </w:r>
       <w:r>
         <w:rPr>
-          <w:sz w:val="20"/>
-          <w:szCs w:val="20"/>
           <w:lang w:val="en-GB"/>
         </w:rPr>
         <w:t>contribution.</w:t>
@@ -6043,16 +5291,12 @@
       <w:pPr>
         <w:pStyle w:val="Titolo4"/>
         <w:rPr>
-          <w:sz w:val="20"/>
-          <w:szCs w:val="20"/>
           <w:u w:val="single"/>
           <w:lang w:val="en-GB"/>
         </w:rPr>
       </w:pPr>
       <w:r>
         <w:rPr>
-          <w:sz w:val="20"/>
-          <w:szCs w:val="20"/>
           <w:u w:val="single"/>
           <w:lang w:val="en-GB"/>
         </w:rPr>
@@ -6063,15 +5307,11 @@
       <w:pPr>
         <w:jc w:val="both"/>
         <w:rPr>
-          <w:sz w:val="20"/>
-          <w:szCs w:val="20"/>
-          <w:lang w:val="en-GB"/>
-        </w:rPr>
-      </w:pPr>
-      <w:r>
-        <w:rPr>
-          <w:sz w:val="20"/>
-          <w:szCs w:val="20"/>
+          <w:lang w:val="en-GB"/>
+        </w:rPr>
+      </w:pPr>
+      <w:r>
+        <w:rPr>
           <w:lang w:val="en-GB"/>
         </w:rPr>
         <w:t>These two tests, normally used to evaluate vehicle drivability, were combined in a singular simulation, in which the torque request is a rectangular window signal.</w:t>
@@ -6081,23 +5321,17 @@
       <w:pPr>
         <w:jc w:val="both"/>
         <w:rPr>
-          <w:sz w:val="20"/>
-          <w:szCs w:val="20"/>
-          <w:lang w:val="en-GB"/>
-        </w:rPr>
-      </w:pPr>
-      <w:r>
-        <w:rPr>
-          <w:sz w:val="20"/>
-          <w:szCs w:val="20"/>
+          <w:lang w:val="en-GB"/>
+        </w:rPr>
+      </w:pPr>
+      <w:r>
+        <w:rPr>
           <w:lang w:val="en-GB"/>
         </w:rPr>
         <w:t xml:space="preserve">However, as expected, the simulation </w:t>
       </w:r>
       <w:r>
         <w:rPr>
-          <w:sz w:val="20"/>
-          <w:szCs w:val="20"/>
           <w:lang w:val="en-GB"/>
         </w:rPr>
         <w:t>results show a response that is very close to an ideal one, as the model does not take into account the effects of the limited torsional stiffness of the half-shafts.</w:t>
@@ -6107,23 +5341,18 @@
       <w:pPr>
         <w:keepNext/>
         <w:jc w:val="both"/>
-        <w:rPr>
-          <w:sz w:val="20"/>
-          <w:szCs w:val="20"/>
-        </w:rPr>
       </w:pPr>
       <w:r>
         <w:rPr>
           <w:noProof/>
-          <w:sz w:val="20"/>
-          <w:szCs w:val="20"/>
-          <w:lang w:val="en-GB"/>
-        </w:rPr>
+          <w:lang w:val="en-GB"/>
+        </w:rPr>
+        <w:lastRenderedPageBreak/>
         <w:drawing>
-          <wp:inline distT="0" distB="0" distL="0" distR="0" wp14:anchorId="0C633D70" wp14:editId="51C2C8E5">
-            <wp:extent cx="2592579" cy="1944000"/>
+          <wp:inline distT="0" distB="0" distL="0" distR="0" wp14:anchorId="0C633D70" wp14:editId="62691776">
+            <wp:extent cx="2592579" cy="1943693"/>
             <wp:effectExtent l="0" t="0" r="0" b="0"/>
-            <wp:docPr id="160351433" name="Immagine 2" descr="Immagine che contiene testo, linea, diagramma, Diagramma&#10;&#10;Descrizione generata automaticamente"/>
+            <wp:docPr id="160351433" name="Immagine 2"/>
             <wp:cNvGraphicFramePr>
               <a:graphicFrameLocks xmlns:a="http://schemas.openxmlformats.org/drawingml/2006/main" noChangeAspect="1"/>
             </wp:cNvGraphicFramePr>
@@ -6131,7 +5360,7 @@
               <a:graphicData uri="http://schemas.openxmlformats.org/drawingml/2006/picture">
                 <pic:pic xmlns:pic="http://schemas.openxmlformats.org/drawingml/2006/picture">
                   <pic:nvPicPr>
-                    <pic:cNvPr id="160351433" name="Immagine 2" descr="Immagine che contiene testo, linea, diagramma, Diagramma&#10;&#10;Descrizione generata automaticamente"/>
+                    <pic:cNvPr id="160351433" name="Immagine 2"/>
                     <pic:cNvPicPr/>
                   </pic:nvPicPr>
                   <pic:blipFill>
@@ -6149,7 +5378,7 @@
                   <pic:spPr>
                     <a:xfrm>
                       <a:off x="0" y="0"/>
-                      <a:ext cx="2592579" cy="1944000"/>
+                      <a:ext cx="2592579" cy="1943693"/>
                     </a:xfrm>
                     <a:prstGeom prst="rect">
                       <a:avLst/>
@@ -6167,23 +5396,17 @@
         <w:pStyle w:val="Didascalia"/>
         <w:jc w:val="both"/>
         <w:rPr>
-          <w:sz w:val="16"/>
-          <w:szCs w:val="16"/>
-          <w:lang w:val="en-GB"/>
-        </w:rPr>
-      </w:pPr>
-      <w:r>
-        <w:rPr>
-          <w:sz w:val="16"/>
-          <w:szCs w:val="16"/>
+          <w:lang w:val="en-GB"/>
+        </w:rPr>
+      </w:pPr>
+      <w:r>
+        <w:rPr>
           <w:lang w:val="en-GB"/>
         </w:rPr>
         <w:t>Figure 3 – Longitudinal acceleration in tip-in and tip-out</w:t>
       </w:r>
       <w:r>
         <w:rPr>
-          <w:sz w:val="16"/>
-          <w:szCs w:val="16"/>
           <w:lang w:val="en-GB"/>
         </w:rPr>
         <w:t xml:space="preserve"> without torsional stiffness</w:t>
@@ -6192,39 +5415,29 @@
     <w:p>
       <w:pPr>
         <w:rPr>
-          <w:sz w:val="20"/>
-          <w:szCs w:val="20"/>
-          <w:lang w:val="en-GB"/>
-        </w:rPr>
-      </w:pPr>
-      <w:r>
-        <w:rPr>
-          <w:sz w:val="20"/>
-          <w:szCs w:val="20"/>
+          <w:lang w:val="en-GB"/>
+        </w:rPr>
+      </w:pPr>
+      <w:r>
+        <w:rPr>
           <w:lang w:val="en-GB"/>
         </w:rPr>
         <w:t>By observing Figure 3, it is evident that there are no oscillations both in the first part</w:t>
       </w:r>
       <w:r>
         <w:rPr>
-          <w:sz w:val="20"/>
-          <w:szCs w:val="20"/>
           <w:lang w:val="en-GB"/>
         </w:rPr>
         <w:t xml:space="preserve"> of the test</w:t>
       </w:r>
       <w:r>
         <w:rPr>
-          <w:sz w:val="20"/>
-          <w:szCs w:val="20"/>
           <w:lang w:val="en-GB"/>
         </w:rPr>
         <w:t>, the tip-in, and the second part, regarded as tip-out</w:t>
       </w:r>
       <w:r>
         <w:rPr>
-          <w:sz w:val="20"/>
-          <w:szCs w:val="20"/>
           <w:lang w:val="en-GB"/>
         </w:rPr>
         <w:t>, as the acceleration is able to match the profile of the torque request.</w:t>
@@ -6233,16 +5446,10 @@
     <w:p>
       <w:pPr>
         <w:keepNext/>
-        <w:rPr>
-          <w:sz w:val="20"/>
-          <w:szCs w:val="20"/>
-        </w:rPr>
       </w:pPr>
       <w:r>
         <w:rPr>
           <w:noProof/>
-          <w:sz w:val="20"/>
-          <w:szCs w:val="20"/>
           <w:lang w:val="en-GB"/>
         </w:rPr>
         <w:drawing>
@@ -6292,56 +5499,30 @@
       <w:pPr>
         <w:pStyle w:val="Didascalia"/>
         <w:rPr>
-          <w:sz w:val="16"/>
-          <w:szCs w:val="16"/>
-          <w:lang w:val="en-GB"/>
-        </w:rPr>
-      </w:pPr>
-      <w:r>
-        <w:rPr>
-          <w:sz w:val="16"/>
-          <w:szCs w:val="16"/>
+          <w:lang w:val="en-GB"/>
+        </w:rPr>
+      </w:pPr>
+      <w:r>
+        <w:rPr>
           <w:lang w:val="en-GB"/>
         </w:rPr>
         <w:t xml:space="preserve">Figure 4 - </w:t>
       </w:r>
       <w:r>
         <w:rPr>
-          <w:sz w:val="16"/>
-          <w:szCs w:val="16"/>
-          <w:lang w:val="en-GB"/>
-        </w:rPr>
-        <w:t xml:space="preserve">Longitudinal acceleration in tip-in and tip-out </w:t>
-      </w:r>
-      <w:r>
-        <w:rPr>
-          <w:sz w:val="16"/>
-          <w:szCs w:val="16"/>
-          <w:lang w:val="en-GB"/>
-        </w:rPr>
-        <w:t>with</w:t>
-      </w:r>
-      <w:r>
-        <w:rPr>
-          <w:sz w:val="16"/>
-          <w:szCs w:val="16"/>
-          <w:lang w:val="en-GB"/>
-        </w:rPr>
-        <w:t xml:space="preserve"> torsional stiffness</w:t>
-      </w:r>
-    </w:p>
-    <w:p>
-      <w:pPr>
-        <w:rPr>
-          <w:sz w:val="20"/>
-          <w:szCs w:val="20"/>
-          <w:lang w:val="en-GB"/>
-        </w:rPr>
-      </w:pPr>
-      <w:r>
-        <w:rPr>
-          <w:sz w:val="20"/>
-          <w:szCs w:val="20"/>
+          <w:lang w:val="en-GB"/>
+        </w:rPr>
+        <w:t>Longitudinal acceleration in tip-in and tip-out with torsional stiffness</w:t>
+      </w:r>
+    </w:p>
+    <w:p>
+      <w:pPr>
+        <w:rPr>
+          <w:lang w:val="en-GB"/>
+        </w:rPr>
+      </w:pPr>
+      <w:r>
+        <w:rPr>
           <w:lang w:val="en-GB"/>
         </w:rPr>
         <w:t xml:space="preserve">However, we implemented a specific model (named </w:t>
@@ -6350,16 +5531,12 @@
         <w:rPr>
           <w:i/>
           <w:iCs/>
-          <w:sz w:val="20"/>
-          <w:szCs w:val="20"/>
           <w:lang w:val="en-GB"/>
         </w:rPr>
         <w:t>model_tipin_tipout</w:t>
       </w:r>
       <w:r>
         <w:rPr>
-          <w:sz w:val="20"/>
-          <w:szCs w:val="20"/>
           <w:lang w:val="en-GB"/>
         </w:rPr>
         <w:t>) which considers also the torsional stiffness of the half shafts. This requires a more complex interconnection between the subparts of the model and thus was separated from the default model, which proved to be more robust and was, therefore, chosen to be used in the other tests.</w:t>
@@ -6368,75 +5545,62 @@
     <w:p>
       <w:pPr>
         <w:rPr>
-          <w:sz w:val="20"/>
-          <w:szCs w:val="20"/>
-          <w:lang w:val="en-GB"/>
-        </w:rPr>
-      </w:pPr>
-      <w:r>
-        <w:rPr>
-          <w:sz w:val="20"/>
-          <w:szCs w:val="20"/>
-          <w:lang w:val="en-GB"/>
-        </w:rPr>
-        <w:lastRenderedPageBreak/>
+          <w:lang w:val="en-GB"/>
+        </w:rPr>
+      </w:pPr>
+      <w:r>
+        <w:rPr>
+          <w:lang w:val="en-GB"/>
+        </w:rPr>
         <w:t xml:space="preserve">In Figure 4, obtained by simulating the specific model, we can observe the oscillations that characterize this class of tests. Without anti-jerk </w:t>
       </w:r>
       <w:r>
         <w:rPr>
-          <w:sz w:val="20"/>
-          <w:szCs w:val="20"/>
           <w:lang w:val="en-GB"/>
         </w:rPr>
         <w:t>controls, the</w:t>
       </w:r>
       <w:r>
         <w:rPr>
-          <w:sz w:val="20"/>
-          <w:szCs w:val="20"/>
           <w:lang w:val="en-GB"/>
         </w:rPr>
         <w:t xml:space="preserve"> acceleration show</w:t>
       </w:r>
       <w:r>
         <w:rPr>
-          <w:sz w:val="20"/>
-          <w:szCs w:val="20"/>
           <w:lang w:val="en-GB"/>
         </w:rPr>
         <w:t>s</w:t>
       </w:r>
       <w:r>
         <w:rPr>
-          <w:sz w:val="20"/>
-          <w:szCs w:val="20"/>
           <w:lang w:val="en-GB"/>
         </w:rPr>
         <w:t xml:space="preserve"> </w:t>
       </w:r>
       <w:r>
         <w:rPr>
-          <w:sz w:val="20"/>
-          <w:szCs w:val="20"/>
-          <w:lang w:val="en-GB"/>
-        </w:rPr>
-        <w:t xml:space="preserve">the expected behaviour when a sudden jump in torque is requested. The torque profile was accurately chosen in order to obtain a tip-out section that does not show the influence of the initial tip-in section. </w:t>
+          <w:lang w:val="en-GB"/>
+        </w:rPr>
+        <w:t xml:space="preserve">the expected behaviour when a sudden jump in torque is requested. The torque profile was accurately chosen in order to obtain a tip-out section that </w:t>
+      </w:r>
+      <w:r>
+        <w:rPr>
+          <w:lang w:val="en-GB"/>
+        </w:rPr>
+        <w:t xml:space="preserve">does not show the influence of the initial tip-in section. </w:t>
       </w:r>
     </w:p>
     <w:p>
       <w:pPr>
         <w:pStyle w:val="Titolo4"/>
         <w:rPr>
-          <w:sz w:val="20"/>
-          <w:szCs w:val="20"/>
           <w:u w:val="single"/>
           <w:lang w:val="en-GB"/>
         </w:rPr>
       </w:pPr>
       <w:r>
         <w:rPr>
-          <w:sz w:val="20"/>
-          <w:szCs w:val="20"/>
           <w:u w:val="single"/>
           <w:lang w:val="en-GB"/>
         </w:rPr>
@@ -6447,23 +5611,17 @@
       <w:pPr>
         <w:jc w:val="both"/>
         <w:rPr>
-          <w:sz w:val="20"/>
-          <w:szCs w:val="20"/>
-          <w:lang w:val="en-GB"/>
-        </w:rPr>
-      </w:pPr>
-      <w:r>
-        <w:rPr>
-          <w:sz w:val="20"/>
-          <w:szCs w:val="20"/>
+          <w:lang w:val="en-GB"/>
+        </w:rPr>
+      </w:pPr>
+      <w:r>
+        <w:rPr>
           <w:lang w:val="en-GB"/>
         </w:rPr>
         <w:t>A</w:t>
       </w:r>
       <w:r>
         <w:rPr>
-          <w:sz w:val="20"/>
-          <w:szCs w:val="20"/>
           <w:lang w:val="en-GB"/>
         </w:rPr>
         <w:t xml:space="preserve"> useful characteristic of electric vehicle is the use of the motor to apply negative torque and brake the car while recovering energy.</w:t>
@@ -6473,31 +5631,23 @@
       <w:pPr>
         <w:jc w:val="both"/>
         <w:rPr>
-          <w:sz w:val="20"/>
-          <w:szCs w:val="20"/>
-          <w:lang w:val="en-GB"/>
-        </w:rPr>
-      </w:pPr>
-      <w:r>
-        <w:rPr>
-          <w:sz w:val="20"/>
-          <w:szCs w:val="20"/>
+          <w:lang w:val="en-GB"/>
+        </w:rPr>
+      </w:pPr>
+      <w:r>
+        <w:rPr>
           <w:lang w:val="en-GB"/>
         </w:rPr>
         <w:t>Three simulations were carried out: in the first test, we start from 30 Km/h and decelerate to come to a stop, and we are able to recover 13 Wh</w:t>
       </w:r>
       <w:r>
         <w:rPr>
-          <w:sz w:val="20"/>
-          <w:szCs w:val="20"/>
           <w:lang w:val="en-GB"/>
         </w:rPr>
         <w:t xml:space="preserve"> and stop the vehicle in 41 meters</w:t>
       </w:r>
       <w:r>
         <w:rPr>
-          <w:sz w:val="20"/>
-          <w:szCs w:val="20"/>
           <w:lang w:val="en-GB"/>
         </w:rPr>
         <w:t>; in a second test we accelerate for 5 seconds then decelerate. Of 194 Wh consumed, we recovered almost 143 Wh, wasting only 0.09% of the battery capacity.</w:t>
@@ -6507,70 +5657,52 @@
       <w:pPr>
         <w:jc w:val="both"/>
         <w:rPr>
-          <w:sz w:val="20"/>
-          <w:szCs w:val="20"/>
-          <w:lang w:val="en-GB"/>
-        </w:rPr>
-      </w:pPr>
-      <w:r>
-        <w:rPr>
-          <w:sz w:val="20"/>
-          <w:szCs w:val="20"/>
+          <w:lang w:val="en-GB"/>
+        </w:rPr>
+      </w:pPr>
+      <w:r>
+        <w:rPr>
           <w:lang w:val="en-GB"/>
         </w:rPr>
         <w:t>In the last test a basic profile of acceleration and deceleration was set in order to observe the response when we are not able to foresee a complete stop. As expected, the percentage of recovered energy is lower, yet significant</w:t>
       </w:r>
       <w:r>
         <w:rPr>
-          <w:sz w:val="20"/>
-          <w:szCs w:val="20"/>
           <w:lang w:val="en-GB"/>
         </w:rPr>
         <w:t>, at 45% (</w:t>
       </w:r>
       <w:r>
         <w:rPr>
-          <w:sz w:val="20"/>
-          <w:szCs w:val="20"/>
           <w:lang w:val="en-GB"/>
         </w:rPr>
         <w:fldChar w:fldCharType="begin"/>
       </w:r>
       <w:r>
         <w:rPr>
-          <w:sz w:val="20"/>
-          <w:szCs w:val="20"/>
           <w:lang w:val="en-GB"/>
         </w:rPr>
         <w:instrText xml:space="preserve"> REF _Ref168241835 \h </w:instrText>
       </w:r>
       <w:r>
         <w:rPr>
-          <w:sz w:val="20"/>
-          <w:szCs w:val="20"/>
-          <w:lang w:val="en-GB"/>
-        </w:rPr>
-      </w:r>
-      <w:r>
-        <w:rPr>
-          <w:sz w:val="20"/>
-          <w:szCs w:val="20"/>
           <w:lang w:val="en-GB"/>
         </w:rPr>
         <w:instrText xml:space="preserve"> \* MERGEFORMAT </w:instrText>
       </w:r>
       <w:r>
         <w:rPr>
-          <w:sz w:val="20"/>
-          <w:szCs w:val="20"/>
+          <w:lang w:val="en-GB"/>
+        </w:rPr>
+      </w:r>
+      <w:r>
+        <w:rPr>
           <w:lang w:val="en-GB"/>
         </w:rPr>
         <w:fldChar w:fldCharType="separate"/>
       </w:r>
       <w:r>
         <w:rPr>
-          <w:sz w:val="20"/>
-          <w:szCs w:val="20"/>
           <w:lang w:val="en-GB"/>
         </w:rPr>
         <w:t xml:space="preserve">Figure </w:t>
@@ -6578,24 +5710,18 @@
       <w:r>
         <w:rPr>
           <w:noProof/>
-          <w:sz w:val="20"/>
-          <w:szCs w:val="20"/>
           <w:lang w:val="en-GB"/>
         </w:rPr>
         <w:t>3</w:t>
       </w:r>
       <w:r>
         <w:rPr>
-          <w:sz w:val="20"/>
-          <w:szCs w:val="20"/>
           <w:lang w:val="en-GB"/>
         </w:rPr>
         <w:fldChar w:fldCharType="end"/>
       </w:r>
       <w:r>
         <w:rPr>
-          <w:sz w:val="20"/>
-          <w:szCs w:val="20"/>
           <w:lang w:val="en-GB"/>
         </w:rPr>
         <w:t xml:space="preserve">). </w:t>
@@ -6605,31 +5731,23 @@
       <w:pPr>
         <w:jc w:val="both"/>
         <w:rPr>
-          <w:sz w:val="20"/>
-          <w:szCs w:val="20"/>
-          <w:lang w:val="en-GB"/>
-        </w:rPr>
-      </w:pPr>
-      <w:r>
-        <w:rPr>
-          <w:sz w:val="20"/>
-          <w:szCs w:val="20"/>
+          <w:lang w:val="en-GB"/>
+        </w:rPr>
+      </w:pPr>
+      <w:r>
+        <w:rPr>
           <w:lang w:val="en-GB"/>
         </w:rPr>
         <w:t>The P controller mentioned in the model description</w:t>
       </w:r>
       <w:r>
         <w:rPr>
-          <w:sz w:val="20"/>
-          <w:szCs w:val="20"/>
           <w:lang w:val="en-GB"/>
         </w:rPr>
         <w:t xml:space="preserve"> applies the </w:t>
       </w:r>
       <w:r>
         <w:rPr>
-          <w:sz w:val="20"/>
-          <w:szCs w:val="20"/>
           <w:lang w:val="en-GB"/>
         </w:rPr>
         <w:t>formula:</w:t>
@@ -6641,8 +5759,6 @@
         <w:rPr>
           <w:rFonts w:ascii="Cambria Math" w:eastAsiaTheme="minorEastAsia" w:hAnsi="Cambria Math"/>
           <w:iCs/>
-          <w:sz w:val="20"/>
-          <w:szCs w:val="20"/>
           <w:lang w:val="en-GB"/>
         </w:rPr>
       </w:pPr>
@@ -6650,8 +5766,6 @@
         <m:r>
           <w:rPr>
             <w:rFonts w:ascii="Cambria Math" w:hAnsi="Cambria Math"/>
-            <w:sz w:val="20"/>
-            <w:szCs w:val="20"/>
             <w:lang w:val="en-GB"/>
           </w:rPr>
           <m:t>Tm= -</m:t>
@@ -6662,8 +5776,6 @@
               <w:rPr>
                 <w:rFonts w:ascii="Cambria Math" w:hAnsi="Cambria Math"/>
                 <w:i/>
-                <w:sz w:val="20"/>
-                <w:szCs w:val="20"/>
                 <w:lang w:val="en-GB"/>
               </w:rPr>
             </m:ctrlPr>
@@ -6672,8 +5784,6 @@
             <m:r>
               <w:rPr>
                 <w:rFonts w:ascii="Cambria Math" w:hAnsi="Cambria Math"/>
-                <w:sz w:val="20"/>
-                <w:szCs w:val="20"/>
                 <w:lang w:val="en-GB"/>
               </w:rPr>
               <m:t>T</m:t>
@@ -6683,8 +5793,6 @@
             <m:r>
               <w:rPr>
                 <w:rFonts w:ascii="Cambria Math" w:hAnsi="Cambria Math"/>
-                <w:sz w:val="20"/>
-                <w:szCs w:val="20"/>
                 <w:lang w:val="en-GB"/>
               </w:rPr>
               <m:t>max</m:t>
@@ -6694,8 +5802,6 @@
         <m:r>
           <w:rPr>
             <w:rFonts w:ascii="Cambria Math" w:hAnsi="Cambria Math"/>
-            <w:sz w:val="20"/>
-            <w:szCs w:val="20"/>
             <w:lang w:val="en-GB"/>
           </w:rPr>
           <m:t>*</m:t>
@@ -6706,8 +5812,6 @@
               <w:rPr>
                 <w:rFonts w:ascii="Cambria Math" w:hAnsi="Cambria Math"/>
                 <w:i/>
-                <w:sz w:val="20"/>
-                <w:szCs w:val="20"/>
                 <w:lang w:val="en-GB"/>
               </w:rPr>
             </m:ctrlPr>
@@ -6716,8 +5820,6 @@
             <m:r>
               <w:rPr>
                 <w:rFonts w:ascii="Cambria Math" w:hAnsi="Cambria Math"/>
-                <w:sz w:val="20"/>
-                <w:szCs w:val="20"/>
                 <w:lang w:val="en-GB"/>
               </w:rPr>
               <m:t>(Zref-Z)</m:t>
@@ -6727,8 +5829,6 @@
             <m:r>
               <w:rPr>
                 <w:rFonts w:ascii="Cambria Math" w:hAnsi="Cambria Math"/>
-                <w:sz w:val="20"/>
-                <w:szCs w:val="20"/>
                 <w:lang w:val="en-GB"/>
               </w:rPr>
               <m:t>Zref</m:t>
@@ -6739,8 +5839,6 @@
       <w:r>
         <w:rPr>
           <w:rFonts w:eastAsiaTheme="minorEastAsia"/>
-          <w:sz w:val="20"/>
-          <w:szCs w:val="20"/>
           <w:lang w:val="en-GB"/>
         </w:rPr>
         <w:t xml:space="preserve"> </w:t>
@@ -6748,8 +5846,6 @@
       <w:r>
         <w:rPr>
           <w:rFonts w:eastAsiaTheme="minorEastAsia"/>
-          <w:sz w:val="20"/>
-          <w:szCs w:val="20"/>
           <w:lang w:val="en-GB"/>
         </w:rPr>
         <w:t xml:space="preserve">, </w:t>
@@ -6757,8 +5853,6 @@
       <w:r>
         <w:rPr>
           <w:rFonts w:eastAsiaTheme="minorEastAsia"/>
-          <w:sz w:val="20"/>
-          <w:szCs w:val="20"/>
           <w:lang w:val="en-GB"/>
         </w:rPr>
         <w:t>where</w:t>
@@ -6766,8 +5860,6 @@
       <w:r>
         <w:rPr>
           <w:rFonts w:eastAsiaTheme="minorEastAsia"/>
-          <w:sz w:val="20"/>
-          <w:szCs w:val="20"/>
           <w:lang w:val="en-GB"/>
         </w:rPr>
         <w:t xml:space="preserve"> </w:t>
@@ -6779,8 +5871,6 @@
               <w:rPr>
                 <w:rFonts w:ascii="Cambria Math" w:hAnsi="Cambria Math"/>
                 <w:i/>
-                <w:sz w:val="20"/>
-                <w:szCs w:val="20"/>
                 <w:lang w:val="en-GB"/>
               </w:rPr>
             </m:ctrlPr>
@@ -6789,8 +5879,6 @@
             <m:r>
               <w:rPr>
                 <w:rFonts w:ascii="Cambria Math" w:hAnsi="Cambria Math"/>
-                <w:sz w:val="20"/>
-                <w:szCs w:val="20"/>
                 <w:lang w:val="en-GB"/>
               </w:rPr>
               <m:t>T</m:t>
@@ -6800,8 +5888,6 @@
             <m:r>
               <w:rPr>
                 <w:rFonts w:ascii="Cambria Math" w:hAnsi="Cambria Math"/>
-                <w:sz w:val="20"/>
-                <w:szCs w:val="20"/>
                 <w:lang w:val="en-GB"/>
               </w:rPr>
               <m:t>max</m:t>
@@ -6812,8 +5898,6 @@
       <w:r>
         <w:rPr>
           <w:rFonts w:eastAsiaTheme="minorEastAsia"/>
-          <w:sz w:val="20"/>
-          <w:szCs w:val="20"/>
           <w:lang w:val="en-GB"/>
         </w:rPr>
         <w:t xml:space="preserve"> is the maximum torque,</w:t>
@@ -6821,8 +5905,6 @@
       <w:r>
         <w:rPr>
           <w:rFonts w:eastAsiaTheme="minorEastAsia"/>
-          <w:sz w:val="20"/>
-          <w:szCs w:val="20"/>
           <w:lang w:val="en-GB"/>
         </w:rPr>
         <w:t xml:space="preserve"> </w:t>
@@ -6831,8 +5913,6 @@
         <m:r>
           <w:rPr>
             <w:rFonts w:ascii="Cambria Math" w:hAnsi="Cambria Math"/>
-            <w:sz w:val="20"/>
-            <w:szCs w:val="20"/>
             <w:lang w:val="en-GB"/>
           </w:rPr>
           <m:t>Z</m:t>
@@ -6841,8 +5921,6 @@
       <w:r>
         <w:rPr>
           <w:rFonts w:eastAsiaTheme="minorEastAsia"/>
-          <w:sz w:val="20"/>
-          <w:szCs w:val="20"/>
           <w:lang w:val="en-GB"/>
         </w:rPr>
         <w:t xml:space="preserve"> is the deceleration expressed in g’s and </w:t>
@@ -6851,8 +5929,6 @@
         <m:r>
           <w:rPr>
             <w:rFonts w:ascii="Cambria Math" w:hAnsi="Cambria Math"/>
-            <w:sz w:val="20"/>
-            <w:szCs w:val="20"/>
             <w:lang w:val="en-GB"/>
           </w:rPr>
           <m:t>Zref</m:t>
@@ -6861,8 +5937,6 @@
       <w:r>
         <w:rPr>
           <w:rFonts w:eastAsiaTheme="minorEastAsia"/>
-          <w:sz w:val="20"/>
-          <w:szCs w:val="20"/>
           <w:lang w:val="en-GB"/>
         </w:rPr>
         <w:t xml:space="preserve"> is the maximum deceleration compliant with the European Brake Regulations when the distribution rate is 0 (so</w:t>
@@ -6871,8 +5945,6 @@
         <w:rPr>
           <w:rFonts w:ascii="Cambria Math" w:hAnsi="Cambria Math"/>
           <w:i/>
-          <w:sz w:val="20"/>
-          <w:szCs w:val="20"/>
           <w:lang w:val="en-GB"/>
         </w:rPr>
         <w:t xml:space="preserve"> </w:t>
@@ -6881,8 +5953,6 @@
         <m:r>
           <w:rPr>
             <w:rFonts w:ascii="Cambria Math" w:hAnsi="Cambria Math"/>
-            <w:sz w:val="20"/>
-            <w:szCs w:val="20"/>
             <w:lang w:val="en-GB"/>
           </w:rPr>
           <m:t>Zref</m:t>
@@ -6892,8 +5962,6 @@
         <w:rPr>
           <w:rFonts w:ascii="Cambria Math" w:eastAsiaTheme="minorEastAsia" w:hAnsi="Cambria Math"/>
           <w:i/>
-          <w:sz w:val="20"/>
-          <w:szCs w:val="20"/>
           <w:lang w:val="en-GB"/>
         </w:rPr>
         <w:t xml:space="preserve"> </w:t>
@@ -6902,8 +5970,6 @@
         <w:rPr>
           <w:rFonts w:ascii="Cambria Math" w:eastAsiaTheme="minorEastAsia" w:hAnsi="Cambria Math"/>
           <w:iCs/>
-          <w:sz w:val="20"/>
-          <w:szCs w:val="20"/>
           <w:lang w:val="en-GB"/>
         </w:rPr>
         <w:t>= 0.1)</w:t>
@@ -6912,8 +5978,6 @@
         <w:rPr>
           <w:rFonts w:ascii="Cambria Math" w:eastAsiaTheme="minorEastAsia" w:hAnsi="Cambria Math"/>
           <w:iCs/>
-          <w:sz w:val="20"/>
-          <w:szCs w:val="20"/>
           <w:lang w:val="en-GB"/>
         </w:rPr>
         <w:t>.</w:t>
@@ -6922,23 +5986,17 @@
     <w:p>
       <w:pPr>
         <w:keepNext/>
-        <w:rPr>
-          <w:sz w:val="20"/>
-          <w:szCs w:val="20"/>
-        </w:rPr>
       </w:pPr>
       <w:r>
         <w:rPr>
           <w:rFonts w:ascii="Cambria Math" w:eastAsiaTheme="minorEastAsia" w:hAnsi="Cambria Math"/>
           <w:iCs/>
           <w:noProof/>
-          <w:sz w:val="20"/>
-          <w:szCs w:val="20"/>
           <w:lang w:val="en-GB"/>
         </w:rPr>
         <w:drawing>
-          <wp:inline distT="0" distB="0" distL="0" distR="0" wp14:anchorId="6122E830" wp14:editId="6DDB61AD">
-            <wp:extent cx="2400359" cy="1800000"/>
+          <wp:inline distT="0" distB="0" distL="0" distR="0" wp14:anchorId="6122E830" wp14:editId="42B78940">
+            <wp:extent cx="2400359" cy="1799583"/>
             <wp:effectExtent l="0" t="0" r="0" b="0"/>
             <wp:docPr id="1032579036" name="Immagine 8"/>
             <wp:cNvGraphicFramePr>
@@ -6948,7 +6006,7 @@
               <a:graphicData uri="http://schemas.openxmlformats.org/drawingml/2006/picture">
                 <pic:pic xmlns:pic="http://schemas.openxmlformats.org/drawingml/2006/picture">
                   <pic:nvPicPr>
-                    <pic:cNvPr id="0" name="Picture 1"/>
+                    <pic:cNvPr id="1032579036" name="Immagine 8"/>
                     <pic:cNvPicPr>
                       <a:picLocks noChangeAspect="1" noChangeArrowheads="1"/>
                     </pic:cNvPicPr>
@@ -6961,7 +6019,6 @@
                         </a:ext>
                       </a:extLst>
                     </a:blip>
-                    <a:srcRect/>
                     <a:stretch>
                       <a:fillRect/>
                     </a:stretch>
@@ -6969,7 +6026,7 @@
                   <pic:spPr bwMode="auto">
                     <a:xfrm>
                       <a:off x="0" y="0"/>
-                      <a:ext cx="2400359" cy="1800000"/>
+                      <a:ext cx="2400359" cy="1799583"/>
                     </a:xfrm>
                     <a:prstGeom prst="rect">
                       <a:avLst/>
@@ -6990,16 +6047,12 @@
       <w:pPr>
         <w:pStyle w:val="Didascalia"/>
         <w:rPr>
-          <w:sz w:val="16"/>
-          <w:szCs w:val="16"/>
           <w:lang w:val="en-GB"/>
         </w:rPr>
       </w:pPr>
       <w:bookmarkStart w:id="3" w:name="_Ref168241835"/>
       <w:r>
         <w:rPr>
-          <w:sz w:val="16"/>
-          <w:szCs w:val="16"/>
           <w:lang w:val="en-GB"/>
         </w:rPr>
         <w:t xml:space="preserve">Figure </w:t>
@@ -7007,16 +6060,12 @@
       <w:bookmarkEnd w:id="3"/>
       <w:r>
         <w:rPr>
-          <w:sz w:val="16"/>
-          <w:szCs w:val="16"/>
           <w:lang w:val="en-GB"/>
         </w:rPr>
         <w:t>5</w:t>
       </w:r>
       <w:r>
         <w:rPr>
-          <w:sz w:val="16"/>
-          <w:szCs w:val="16"/>
           <w:lang w:val="en-GB"/>
         </w:rPr>
         <w:t xml:space="preserve"> - SoC variation under acceleration and regen</w:t>
@@ -7026,16 +6075,12 @@
       <w:pPr>
         <w:pStyle w:val="Titolo4"/>
         <w:rPr>
-          <w:sz w:val="20"/>
-          <w:szCs w:val="20"/>
           <w:u w:val="single"/>
           <w:lang w:val="en-GB"/>
         </w:rPr>
       </w:pPr>
       <w:r>
         <w:rPr>
-          <w:sz w:val="20"/>
-          <w:szCs w:val="20"/>
           <w:u w:val="single"/>
           <w:lang w:val="en-GB"/>
         </w:rPr>
@@ -7046,70 +6091,53 @@
       <w:pPr>
         <w:jc w:val="both"/>
         <w:rPr>
-          <w:sz w:val="20"/>
-          <w:szCs w:val="20"/>
-          <w:lang w:val="en-GB"/>
-        </w:rPr>
-      </w:pPr>
-      <w:r>
-        <w:rPr>
-          <w:sz w:val="20"/>
-          <w:szCs w:val="20"/>
-          <w:lang w:val="en-GB"/>
-        </w:rPr>
-        <w:t xml:space="preserve">Simulations were conducted both in high-friction and low-friction conditions in order to assess the operation of the dissipative braking system. Although </w:t>
-      </w:r>
-      <w:r>
-        <w:rPr>
-          <w:sz w:val="20"/>
-          <w:szCs w:val="20"/>
-          <w:lang w:val="en-GB"/>
-        </w:rPr>
-        <w:t xml:space="preserve">the results differ from those of vehicles with similar properties, the overall behaviour follows the expected one: the stopping distance in good conditions, reported in </w:t>
-      </w:r>
-      <w:r>
-        <w:rPr>
-          <w:sz w:val="20"/>
-          <w:szCs w:val="20"/>
+          <w:lang w:val="en-GB"/>
+        </w:rPr>
+      </w:pPr>
+      <w:r>
+        <w:rPr>
+          <w:lang w:val="en-GB"/>
+        </w:rPr>
+        <w:t xml:space="preserve">Simulations were conducted both in high-friction and low-friction conditions in order to assess the operation of the dissipative braking system. Although the results differ from those of vehicles with similar properties, the overall behaviour </w:t>
+      </w:r>
+      <w:r>
+        <w:rPr>
+          <w:lang w:val="en-GB"/>
+        </w:rPr>
+        <w:lastRenderedPageBreak/>
+        <w:t xml:space="preserve">follows the expected one: the stopping distance in good conditions, reported in </w:t>
+      </w:r>
+      <w:r>
+        <w:rPr>
           <w:lang w:val="en-GB"/>
         </w:rPr>
         <w:fldChar w:fldCharType="begin"/>
       </w:r>
       <w:r>
         <w:rPr>
-          <w:sz w:val="20"/>
-          <w:szCs w:val="20"/>
           <w:lang w:val="en-GB"/>
         </w:rPr>
         <w:instrText xml:space="preserve"> REF _Ref168249546 \h </w:instrText>
       </w:r>
       <w:r>
         <w:rPr>
-          <w:sz w:val="20"/>
-          <w:szCs w:val="20"/>
-          <w:lang w:val="en-GB"/>
-        </w:rPr>
-      </w:r>
-      <w:r>
-        <w:rPr>
-          <w:sz w:val="20"/>
-          <w:szCs w:val="20"/>
           <w:lang w:val="en-GB"/>
         </w:rPr>
         <w:instrText xml:space="preserve"> \* MERGEFORMAT </w:instrText>
       </w:r>
       <w:r>
         <w:rPr>
-          <w:sz w:val="20"/>
-          <w:szCs w:val="20"/>
+          <w:lang w:val="en-GB"/>
+        </w:rPr>
+      </w:r>
+      <w:r>
+        <w:rPr>
           <w:lang w:val="en-GB"/>
         </w:rPr>
         <w:fldChar w:fldCharType="separate"/>
       </w:r>
       <w:r>
         <w:rPr>
-          <w:sz w:val="20"/>
-          <w:szCs w:val="20"/>
           <w:lang w:val="en-GB"/>
         </w:rPr>
         <w:t xml:space="preserve">Table </w:t>
@@ -7117,32 +6145,24 @@
       <w:r>
         <w:rPr>
           <w:noProof/>
-          <w:sz w:val="20"/>
-          <w:szCs w:val="20"/>
           <w:lang w:val="en-GB"/>
         </w:rPr>
         <w:t>6</w:t>
       </w:r>
       <w:r>
         <w:rPr>
-          <w:sz w:val="20"/>
-          <w:szCs w:val="20"/>
           <w:lang w:val="en-GB"/>
         </w:rPr>
         <w:fldChar w:fldCharType="end"/>
       </w:r>
       <w:r>
         <w:rPr>
-          <w:sz w:val="20"/>
-          <w:szCs w:val="20"/>
           <w:lang w:val="en-GB"/>
         </w:rPr>
         <w:t xml:space="preserve"> </w:t>
       </w:r>
       <w:r>
         <w:rPr>
-          <w:sz w:val="20"/>
-          <w:szCs w:val="20"/>
           <w:lang w:val="en-GB"/>
         </w:rPr>
         <w:t>along with those in different conditions, satisfy the EU regulations regarding stopping distance.</w:t>
@@ -7153,63 +6173,41 @@
         <w:pStyle w:val="Didascalia"/>
         <w:keepNext/>
         <w:rPr>
-          <w:sz w:val="16"/>
-          <w:szCs w:val="16"/>
           <w:lang w:val="en-GB"/>
         </w:rPr>
       </w:pPr>
       <w:bookmarkStart w:id="4" w:name="_Ref168249546"/>
       <w:r>
         <w:rPr>
-          <w:sz w:val="16"/>
-          <w:szCs w:val="16"/>
           <w:lang w:val="en-GB"/>
         </w:rPr>
         <w:t xml:space="preserve">Table </w:t>
       </w:r>
       <w:r>
-        <w:rPr>
-          <w:sz w:val="16"/>
-          <w:szCs w:val="16"/>
-        </w:rPr>
         <w:fldChar w:fldCharType="begin"/>
       </w:r>
       <w:r>
         <w:rPr>
-          <w:sz w:val="16"/>
-          <w:szCs w:val="16"/>
           <w:lang w:val="en-GB"/>
         </w:rPr>
         <w:instrText xml:space="preserve"> SEQ Table \* ARABIC </w:instrText>
       </w:r>
       <w:r>
-        <w:rPr>
-          <w:sz w:val="16"/>
-          <w:szCs w:val="16"/>
-        </w:rPr>
         <w:fldChar w:fldCharType="separate"/>
       </w:r>
       <w:r>
         <w:rPr>
           <w:noProof/>
-          <w:sz w:val="16"/>
-          <w:szCs w:val="16"/>
           <w:lang w:val="en-GB"/>
         </w:rPr>
         <w:t>6</w:t>
       </w:r>
       <w:r>
-        <w:rPr>
-          <w:sz w:val="16"/>
-          <w:szCs w:val="16"/>
-        </w:rPr>
         <w:fldChar w:fldCharType="end"/>
       </w:r>
       <w:bookmarkEnd w:id="4"/>
       <w:r>
         <w:rPr>
-          <w:sz w:val="16"/>
-          <w:szCs w:val="16"/>
           <w:lang w:val="en-GB"/>
         </w:rPr>
         <w:t xml:space="preserve"> - Stopping distances in emergency braking</w:t>
@@ -7238,8 +6236,6 @@
             <w:pPr>
               <w:jc w:val="both"/>
               <w:rPr>
-                <w:sz w:val="20"/>
-                <w:szCs w:val="20"/>
                 <w:lang w:val="en-GB"/>
               </w:rPr>
             </w:pPr>
@@ -7256,8 +6252,8 @@
               <w:rPr>
                 <w:b/>
                 <w:bCs/>
-                <w:sz w:val="18"/>
-                <w:szCs w:val="18"/>
+                <w:sz w:val="20"/>
+                <w:szCs w:val="20"/>
                 <w:lang w:val="en-GB"/>
               </w:rPr>
             </w:pPr>
@@ -7265,8 +6261,8 @@
               <w:rPr>
                 <w:b/>
                 <w:bCs/>
-                <w:sz w:val="18"/>
-                <w:szCs w:val="18"/>
+                <w:sz w:val="20"/>
+                <w:szCs w:val="20"/>
                 <w:lang w:val="en-GB"/>
               </w:rPr>
               <w:t>µ = 1 (dry road)</w:t>
@@ -7284,8 +6280,8 @@
               <w:rPr>
                 <w:b/>
                 <w:bCs/>
-                <w:sz w:val="18"/>
-                <w:szCs w:val="18"/>
+                <w:sz w:val="20"/>
+                <w:szCs w:val="20"/>
                 <w:lang w:val="en-GB"/>
               </w:rPr>
             </w:pPr>
@@ -7293,8 +6289,8 @@
               <w:rPr>
                 <w:b/>
                 <w:bCs/>
-                <w:sz w:val="18"/>
-                <w:szCs w:val="18"/>
+                <w:sz w:val="20"/>
+                <w:szCs w:val="20"/>
                 <w:lang w:val="en-GB"/>
               </w:rPr>
               <w:t>µ = 0.4 (wet road)</w:t>
@@ -7314,8 +6310,8 @@
               <w:rPr>
                 <w:b/>
                 <w:bCs/>
-                <w:sz w:val="18"/>
-                <w:szCs w:val="18"/>
+                <w:sz w:val="20"/>
+                <w:szCs w:val="20"/>
                 <w:lang w:val="en-GB"/>
               </w:rPr>
             </w:pPr>
@@ -7323,8 +6319,8 @@
               <w:rPr>
                 <w:b/>
                 <w:bCs/>
-                <w:sz w:val="18"/>
-                <w:szCs w:val="18"/>
+                <w:sz w:val="20"/>
+                <w:szCs w:val="20"/>
                 <w:lang w:val="en-GB"/>
               </w:rPr>
               <w:t>Velstart</w:t>
@@ -7336,8 +6332,8 @@
               <w:rPr>
                 <w:b/>
                 <w:bCs/>
-                <w:sz w:val="18"/>
-                <w:szCs w:val="18"/>
+                <w:sz w:val="20"/>
+                <w:szCs w:val="20"/>
                 <w:lang w:val="en-GB"/>
               </w:rPr>
             </w:pPr>
@@ -7345,8 +6341,8 @@
               <w:rPr>
                 <w:b/>
                 <w:bCs/>
-                <w:sz w:val="18"/>
-                <w:szCs w:val="18"/>
+                <w:sz w:val="20"/>
+                <w:szCs w:val="20"/>
                 <w:lang w:val="en-GB"/>
               </w:rPr>
               <w:t>[Km/h]</w:t>
@@ -7363,8 +6359,6 @@
               <w:rPr>
                 <w:b/>
                 <w:bCs/>
-                <w:sz w:val="20"/>
-                <w:szCs w:val="20"/>
                 <w:lang w:val="en-GB"/>
               </w:rPr>
             </w:pPr>
@@ -7372,8 +6366,6 @@
               <w:rPr>
                 <w:b/>
                 <w:bCs/>
-                <w:sz w:val="20"/>
-                <w:szCs w:val="20"/>
                 <w:lang w:val="en-GB"/>
               </w:rPr>
               <w:t>50</w:t>
@@ -7390,8 +6382,6 @@
               <w:rPr>
                 <w:b/>
                 <w:bCs/>
-                <w:sz w:val="20"/>
-                <w:szCs w:val="20"/>
                 <w:lang w:val="en-GB"/>
               </w:rPr>
             </w:pPr>
@@ -7399,8 +6389,6 @@
               <w:rPr>
                 <w:b/>
                 <w:bCs/>
-                <w:sz w:val="20"/>
-                <w:szCs w:val="20"/>
                 <w:lang w:val="en-GB"/>
               </w:rPr>
               <w:t>100</w:t>
@@ -7417,8 +6405,6 @@
               <w:rPr>
                 <w:b/>
                 <w:bCs/>
-                <w:sz w:val="20"/>
-                <w:szCs w:val="20"/>
                 <w:lang w:val="en-GB"/>
               </w:rPr>
             </w:pPr>
@@ -7426,8 +6412,6 @@
               <w:rPr>
                 <w:b/>
                 <w:bCs/>
-                <w:sz w:val="20"/>
-                <w:szCs w:val="20"/>
                 <w:lang w:val="en-GB"/>
               </w:rPr>
               <w:t>50</w:t>
@@ -7444,8 +6428,6 @@
               <w:rPr>
                 <w:b/>
                 <w:bCs/>
-                <w:sz w:val="20"/>
-                <w:szCs w:val="20"/>
                 <w:lang w:val="en-GB"/>
               </w:rPr>
             </w:pPr>
@@ -7453,8 +6435,6 @@
               <w:rPr>
                 <w:b/>
                 <w:bCs/>
-                <w:sz w:val="20"/>
-                <w:szCs w:val="20"/>
                 <w:lang w:val="en-GB"/>
               </w:rPr>
               <w:t>100</w:t>
@@ -7474,8 +6454,8 @@
               <w:rPr>
                 <w:b/>
                 <w:bCs/>
-                <w:sz w:val="18"/>
-                <w:szCs w:val="18"/>
+                <w:sz w:val="20"/>
+                <w:szCs w:val="20"/>
                 <w:lang w:val="en-GB"/>
               </w:rPr>
             </w:pPr>
@@ -7483,8 +6463,8 @@
               <w:rPr>
                 <w:b/>
                 <w:bCs/>
-                <w:sz w:val="18"/>
-                <w:szCs w:val="18"/>
+                <w:sz w:val="20"/>
+                <w:szCs w:val="20"/>
                 <w:lang w:val="en-GB"/>
               </w:rPr>
               <w:t>Stopping distance [m]</w:t>
@@ -7498,39 +6478,29 @@
           <w:p>
             <w:pPr>
               <w:rPr>
-                <w:sz w:val="20"/>
-                <w:szCs w:val="20"/>
-                <w:lang w:val="en-GB"/>
-              </w:rPr>
-            </w:pPr>
-            <w:r>
-              <w:rPr>
-                <w:sz w:val="20"/>
-                <w:szCs w:val="20"/>
+                <w:lang w:val="en-GB"/>
+              </w:rPr>
+            </w:pPr>
+            <w:r>
+              <w:rPr>
                 <w:lang w:val="en-GB"/>
               </w:rPr>
               <w:t>1</w:t>
             </w:r>
             <w:r>
               <w:rPr>
-                <w:sz w:val="20"/>
-                <w:szCs w:val="20"/>
                 <w:lang w:val="en-GB"/>
               </w:rPr>
               <w:t>5</w:t>
             </w:r>
             <w:r>
               <w:rPr>
-                <w:sz w:val="20"/>
-                <w:szCs w:val="20"/>
                 <w:lang w:val="en-GB"/>
               </w:rPr>
               <w:t>.</w:t>
             </w:r>
             <w:r>
               <w:rPr>
-                <w:sz w:val="20"/>
-                <w:szCs w:val="20"/>
                 <w:lang w:val="en-GB"/>
               </w:rPr>
               <w:t>1</w:t>
@@ -7544,23 +6514,17 @@
           <w:p>
             <w:pPr>
               <w:rPr>
-                <w:sz w:val="20"/>
-                <w:szCs w:val="20"/>
-                <w:lang w:val="en-GB"/>
-              </w:rPr>
-            </w:pPr>
-            <w:r>
-              <w:rPr>
-                <w:sz w:val="20"/>
-                <w:szCs w:val="20"/>
+                <w:lang w:val="en-GB"/>
+              </w:rPr>
+            </w:pPr>
+            <w:r>
+              <w:rPr>
                 <w:lang w:val="en-GB"/>
               </w:rPr>
               <w:t>5</w:t>
             </w:r>
             <w:r>
               <w:rPr>
-                <w:sz w:val="20"/>
-                <w:szCs w:val="20"/>
                 <w:lang w:val="en-GB"/>
               </w:rPr>
               <w:t>5.2</w:t>
@@ -7574,23 +6538,17 @@
           <w:p>
             <w:pPr>
               <w:rPr>
-                <w:sz w:val="20"/>
-                <w:szCs w:val="20"/>
-                <w:lang w:val="en-GB"/>
-              </w:rPr>
-            </w:pPr>
-            <w:r>
-              <w:rPr>
-                <w:sz w:val="20"/>
-                <w:szCs w:val="20"/>
+                <w:lang w:val="en-GB"/>
+              </w:rPr>
+            </w:pPr>
+            <w:r>
+              <w:rPr>
                 <w:lang w:val="en-GB"/>
               </w:rPr>
               <w:t>3</w:t>
             </w:r>
             <w:r>
               <w:rPr>
-                <w:sz w:val="20"/>
-                <w:szCs w:val="20"/>
                 <w:lang w:val="en-GB"/>
               </w:rPr>
               <w:t>4.9</w:t>
@@ -7604,39 +6562,29 @@
           <w:p>
             <w:pPr>
               <w:rPr>
-                <w:sz w:val="20"/>
-                <w:szCs w:val="20"/>
-                <w:lang w:val="en-GB"/>
-              </w:rPr>
-            </w:pPr>
-            <w:r>
-              <w:rPr>
-                <w:sz w:val="20"/>
-                <w:szCs w:val="20"/>
+                <w:lang w:val="en-GB"/>
+              </w:rPr>
+            </w:pPr>
+            <w:r>
+              <w:rPr>
                 <w:lang w:val="en-GB"/>
               </w:rPr>
               <w:t>1</w:t>
             </w:r>
             <w:r>
               <w:rPr>
-                <w:sz w:val="20"/>
-                <w:szCs w:val="20"/>
                 <w:lang w:val="en-GB"/>
               </w:rPr>
               <w:t>3</w:t>
             </w:r>
             <w:r>
               <w:rPr>
-                <w:sz w:val="20"/>
-                <w:szCs w:val="20"/>
                 <w:lang w:val="en-GB"/>
               </w:rPr>
               <w:t>3</w:t>
             </w:r>
             <w:r>
               <w:rPr>
-                <w:sz w:val="20"/>
-                <w:szCs w:val="20"/>
                 <w:lang w:val="en-GB"/>
               </w:rPr>
               <w:t>.8</w:t>
@@ -7649,57 +6597,31 @@
       <w:pPr>
         <w:spacing w:before="120"/>
         <w:rPr>
-          <w:sz w:val="20"/>
-          <w:szCs w:val="20"/>
-          <w:lang w:val="en-GB"/>
-        </w:rPr>
-      </w:pPr>
-      <w:r>
-        <w:rPr>
-          <w:sz w:val="20"/>
-          <w:szCs w:val="20"/>
-          <w:lang w:val="en-GB"/>
-        </w:rPr>
-        <w:t xml:space="preserve">The model implements a basic ABS control at an axle level, which saturates the braking force, and thus braking torque, to the maximum value possible at a given </w:t>
-      </w:r>
-      <w:r>
-        <w:rPr>
-          <w:sz w:val="20"/>
-          <w:szCs w:val="20"/>
-          <w:lang w:val="en-GB"/>
-        </w:rPr>
-        <w:t>μ</w:t>
-      </w:r>
-      <w:r>
-        <w:rPr>
-          <w:sz w:val="20"/>
-          <w:szCs w:val="20"/>
-          <w:lang w:val="en-GB"/>
-        </w:rPr>
-        <w:t>. Furthermore, a similar saturation is applied to the rear brakes in order to simulate a system, such as the EBD, which is able to control the longitudinal movement of the rear axle to avoid potential instability.</w:t>
+          <w:lang w:val="en-GB"/>
+        </w:rPr>
+      </w:pPr>
+      <w:r>
+        <w:rPr>
+          <w:lang w:val="en-GB"/>
+        </w:rPr>
+        <w:t>The model implements a basic ABS control at an axle level, which saturates the braking force, and thus braking torque, to the maximum value possible at a given μ. Furthermore, a similar saturation is applied to the rear brakes in order to simulate a system, such as the EBD, which is able to control the longitudinal movement of the rear axle to avoid potential instability.</w:t>
       </w:r>
     </w:p>
     <w:p>
       <w:pPr>
         <w:spacing w:before="120"/>
         <w:rPr>
-          <w:sz w:val="20"/>
-          <w:szCs w:val="20"/>
-          <w:lang w:val="en-GB"/>
-        </w:rPr>
-      </w:pPr>
-      <w:r>
-        <w:rPr>
-          <w:sz w:val="20"/>
-          <w:szCs w:val="20"/>
+          <w:lang w:val="en-GB"/>
+        </w:rPr>
+      </w:pPr>
+      <w:r>
+        <w:rPr>
           <w:lang w:val="en-GB"/>
         </w:rPr>
         <w:t xml:space="preserve">The </w:t>
       </w:r>
       <w:r>
         <w:rPr>
-          <w:sz w:val="20"/>
-          <w:szCs w:val="20"/>
           <w:lang w:val="en-GB"/>
         </w:rPr>
         <w:t>braking system of the vehicle has been modelled as a Category A, where the regenerative braking system is used in throttle-off braking. For this reason, no negative torque is applied from the motor in these tests.</w:t>
@@ -7709,15 +6631,13 @@
       <w:pPr>
         <w:pStyle w:val="Titolo3"/>
         <w:rPr>
-          <w:sz w:val="24"/>
-          <w:szCs w:val="24"/>
-          <w:lang w:val="en-GB"/>
-        </w:rPr>
-      </w:pPr>
-      <w:r>
-        <w:rPr>
-          <w:sz w:val="24"/>
-          <w:szCs w:val="24"/>
+          <w:sz w:val="26"/>
+          <w:lang w:val="en-GB"/>
+        </w:rPr>
+      </w:pPr>
+      <w:r>
+        <w:rPr>
+          <w:sz w:val="26"/>
           <w:lang w:val="en-GB"/>
         </w:rPr>
         <w:t>Conclusion</w:t>
@@ -7727,15 +6647,11 @@
       <w:pPr>
         <w:jc w:val="both"/>
         <w:rPr>
-          <w:sz w:val="20"/>
-          <w:szCs w:val="20"/>
-          <w:lang w:val="en-GB"/>
-        </w:rPr>
-      </w:pPr>
-      <w:r>
-        <w:rPr>
-          <w:sz w:val="20"/>
-          <w:szCs w:val="20"/>
+          <w:lang w:val="en-GB"/>
+        </w:rPr>
+      </w:pPr>
+      <w:r>
+        <w:rPr>
           <w:lang w:val="en-GB"/>
         </w:rPr>
         <w:t xml:space="preserve">The </w:t>
@@ -7743,8 +6659,6 @@
       <w:bookmarkStart w:id="5" w:name="_Hlk168250259"/>
       <w:r>
         <w:rPr>
-          <w:sz w:val="20"/>
-          <w:szCs w:val="20"/>
           <w:lang w:val="en-GB"/>
         </w:rPr>
         <w:t xml:space="preserve">model </w:t>
@@ -7752,40 +6666,30 @@
       <w:bookmarkEnd w:id="5"/>
       <w:r>
         <w:rPr>
-          <w:sz w:val="20"/>
-          <w:szCs w:val="20"/>
           <w:lang w:val="en-GB"/>
         </w:rPr>
         <w:t xml:space="preserve">the team built captures multiple elements that characterize the longitudinal behaviour of passenger cars and, in specific aspects, </w:t>
       </w:r>
       <w:r>
         <w:rPr>
-          <w:sz w:val="20"/>
-          <w:szCs w:val="20"/>
           <w:lang w:val="en-GB"/>
         </w:rPr>
         <w:t>elect</w:t>
       </w:r>
       <w:r>
         <w:rPr>
-          <w:sz w:val="20"/>
-          <w:szCs w:val="20"/>
           <w:lang w:val="en-GB"/>
         </w:rPr>
         <w:t>ric cars. It is noteworthy that, despite many simplifications</w:t>
       </w:r>
       <w:r>
         <w:rPr>
-          <w:sz w:val="20"/>
-          <w:szCs w:val="20"/>
           <w:lang w:val="en-GB"/>
         </w:rPr>
         <w:t xml:space="preserve"> that we highlighted in this report</w:t>
       </w:r>
       <w:r>
         <w:rPr>
-          <w:sz w:val="20"/>
-          <w:szCs w:val="20"/>
           <w:lang w:val="en-GB"/>
         </w:rPr>
         <w:t xml:space="preserve">, the process required the comprehension of the items, both in the ideal and real case, and the proper interaction among them. </w:t>
@@ -7803,7 +6707,7 @@
 </file>
 
 <file path=word/endnotes.xml><?xml version="1.0" encoding="utf-8"?>
-<w:endnotes xmlns:wpc="http://schemas.microsoft.com/office/word/2010/wordprocessingCanvas" xmlns:cx="http://schemas.microsoft.com/office/drawing/2014/chartex" xmlns:cx1="http://schemas.microsoft.com/office/drawing/2015/9/8/chartex" xmlns:cx2="http://schemas.microsoft.com/office/drawing/2015/10/21/chartex" xmlns:cx3="http://schemas.microsoft.com/office/drawing/2016/5/9/chartex" xmlns:cx4="http://schemas.microsoft.com/office/drawing/2016/5/10/chartex" xmlns:cx5="http://schemas.microsoft.com/office/drawing/2016/5/11/chartex" xmlns:cx6="http://schemas.microsoft.com/office/drawing/2016/5/12/chartex" xmlns:cx7="http://schemas.microsoft.com/office/drawing/2016/5/13/chartex" xmlns:cx8="http://schemas.microsoft.com/office/drawing/2016/5/14/chartex" xmlns:mc="http://schemas.openxmlformats.org/markup-compatibility/2006" xmlns:aink="http://schemas.microsoft.com/office/drawing/2016/ink" xmlns:am3d="http://schemas.microsoft.com/office/drawing/2017/model3d" xmlns:o="urn:schemas-microsoft-com:office:office" xmlns:oel="http://schemas.microsoft.com/office/2019/extlst" xmlns:r="http://schemas.openxmlformats.org/officeDocument/2006/relationships" xmlns:m="http://schemas.openxmlformats.org/officeDocument/2006/math" xmlns:v="urn:schemas-microsoft-com:vml" xmlns:wp14="http://schemas.microsoft.com/office/word/2010/wordprocessingDrawing" xmlns:wp="http://schemas.openxmlformats.org/drawingml/2006/wordprocessingDrawing" xmlns:w10="urn:schemas-microsoft-com:office:word" xmlns:w="http://schemas.openxmlformats.org/wordprocessingml/2006/main" xmlns:w14="http://schemas.microsoft.com/office/word/2010/wordml" xmlns:w15="http://schemas.microsoft.com/office/word/2012/wordml" xmlns:w16cex="http://schemas.microsoft.com/office/word/2018/wordml/cex" xmlns:w16cid="http://schemas.microsoft.com/office/word/2016/wordml/cid" xmlns:w16="http://schemas.microsoft.com/office/word/2018/wordml" xmlns:w16du="http://schemas.microsoft.com/office/word/2023/wordml/word16du" xmlns:w16sdtdh="http://schemas.microsoft.com/office/word/2020/wordml/sdtdatahash" xmlns:w16se="http://schemas.microsoft.com/office/word/2015/wordml/symex" xmlns:wpg="http://schemas.microsoft.com/office/word/2010/wordprocessingGroup" xmlns:wpi="http://schemas.microsoft.com/office/word/2010/wordprocessingInk" xmlns:wne="http://schemas.microsoft.com/office/word/2006/wordml" xmlns:wps="http://schemas.microsoft.com/office/word/2010/wordprocessingShape" mc:Ignorable="w14 w15 w16se w16cid w16 w16cex w16sdtdh w16du wp14">
+<w:endnotes xmlns:wpc="http://schemas.microsoft.com/office/word/2010/wordprocessingCanvas" xmlns:cx="http://schemas.microsoft.com/office/drawing/2014/chartex" xmlns:cx1="http://schemas.microsoft.com/office/drawing/2015/9/8/chartex" xmlns:cx2="http://schemas.microsoft.com/office/drawing/2015/10/21/chartex" xmlns:cx3="http://schemas.microsoft.com/office/drawing/2016/5/9/chartex" xmlns:cx4="http://schemas.microsoft.com/office/drawing/2016/5/10/chartex" xmlns:cx5="http://schemas.microsoft.com/office/drawing/2016/5/11/chartex" xmlns:cx6="http://schemas.microsoft.com/office/drawing/2016/5/12/chartex" xmlns:cx7="http://schemas.microsoft.com/office/drawing/2016/5/13/chartex" xmlns:cx8="http://schemas.microsoft.com/office/drawing/2016/5/14/chartex" xmlns:mc="http://schemas.openxmlformats.org/markup-compatibility/2006" xmlns:aink="http://schemas.microsoft.com/office/drawing/2016/ink" xmlns:am3d="http://schemas.microsoft.com/office/drawing/2017/model3d" xmlns:o="urn:schemas-microsoft-com:office:office" xmlns:r="http://schemas.openxmlformats.org/officeDocument/2006/relationships" xmlns:m="http://schemas.openxmlformats.org/officeDocument/2006/math" xmlns:v="urn:schemas-microsoft-com:vml" xmlns:wp14="http://schemas.microsoft.com/office/word/2010/wordprocessingDrawing" xmlns:wp="http://schemas.openxmlformats.org/drawingml/2006/wordprocessingDrawing" xmlns:w10="urn:schemas-microsoft-com:office:word" xmlns:w="http://schemas.openxmlformats.org/wordprocessingml/2006/main" xmlns:w14="http://schemas.microsoft.com/office/word/2010/wordml" xmlns:w15="http://schemas.microsoft.com/office/word/2012/wordml" xmlns:w16cex="http://schemas.microsoft.com/office/word/2018/wordml/cex" xmlns:w16cid="http://schemas.microsoft.com/office/word/2016/wordml/cid" xmlns:w16="http://schemas.microsoft.com/office/word/2018/wordml" xmlns:w16sdtdh="http://schemas.microsoft.com/office/word/2020/wordml/sdtdatahash" xmlns:w16se="http://schemas.microsoft.com/office/word/2015/wordml/symex" xmlns:wpg="http://schemas.microsoft.com/office/word/2010/wordprocessingGroup" xmlns:wpi="http://schemas.microsoft.com/office/word/2010/wordprocessingInk" xmlns:wne="http://schemas.microsoft.com/office/word/2006/wordml" xmlns:wps="http://schemas.microsoft.com/office/word/2010/wordprocessingShape" mc:Ignorable="w14 w15 w16se w16cid w16 w16cex w16sdtdh wp14">
   <w:endnote w:type="separator" w:id="-1">
     <w:p>
       <w:pPr>
@@ -7828,7 +6732,7 @@
 </file>
 
 <file path=word/footnotes.xml><?xml version="1.0" encoding="utf-8"?>
-<w:footnotes xmlns:wpc="http://schemas.microsoft.com/office/word/2010/wordprocessingCanvas" xmlns:cx="http://schemas.microsoft.com/office/drawing/2014/chartex" xmlns:cx1="http://schemas.microsoft.com/office/drawing/2015/9/8/chartex" xmlns:cx2="http://schemas.microsoft.com/office/drawing/2015/10/21/chartex" xmlns:cx3="http://schemas.microsoft.com/office/drawing/2016/5/9/chartex" xmlns:cx4="http://schemas.microsoft.com/office/drawing/2016/5/10/chartex" xmlns:cx5="http://schemas.microsoft.com/office/drawing/2016/5/11/chartex" xmlns:cx6="http://schemas.microsoft.com/office/drawing/2016/5/12/chartex" xmlns:cx7="http://schemas.microsoft.com/office/drawing/2016/5/13/chartex" xmlns:cx8="http://schemas.microsoft.com/office/drawing/2016/5/14/chartex" xmlns:mc="http://schemas.openxmlformats.org/markup-compatibility/2006" xmlns:aink="http://schemas.microsoft.com/office/drawing/2016/ink" xmlns:am3d="http://schemas.microsoft.com/office/drawing/2017/model3d" xmlns:o="urn:schemas-microsoft-com:office:office" xmlns:oel="http://schemas.microsoft.com/office/2019/extlst" xmlns:r="http://schemas.openxmlformats.org/officeDocument/2006/relationships" xmlns:m="http://schemas.openxmlformats.org/officeDocument/2006/math" xmlns:v="urn:schemas-microsoft-com:vml" xmlns:wp14="http://schemas.microsoft.com/office/word/2010/wordprocessingDrawing" xmlns:wp="http://schemas.openxmlformats.org/drawingml/2006/wordprocessingDrawing" xmlns:w10="urn:schemas-microsoft-com:office:word" xmlns:w="http://schemas.openxmlformats.org/wordprocessingml/2006/main" xmlns:w14="http://schemas.microsoft.com/office/word/2010/wordml" xmlns:w15="http://schemas.microsoft.com/office/word/2012/wordml" xmlns:w16cex="http://schemas.microsoft.com/office/word/2018/wordml/cex" xmlns:w16cid="http://schemas.microsoft.com/office/word/2016/wordml/cid" xmlns:w16="http://schemas.microsoft.com/office/word/2018/wordml" xmlns:w16du="http://schemas.microsoft.com/office/word/2023/wordml/word16du" xmlns:w16sdtdh="http://schemas.microsoft.com/office/word/2020/wordml/sdtdatahash" xmlns:w16se="http://schemas.microsoft.com/office/word/2015/wordml/symex" xmlns:wpg="http://schemas.microsoft.com/office/word/2010/wordprocessingGroup" xmlns:wpi="http://schemas.microsoft.com/office/word/2010/wordprocessingInk" xmlns:wne="http://schemas.microsoft.com/office/word/2006/wordml" xmlns:wps="http://schemas.microsoft.com/office/word/2010/wordprocessingShape" mc:Ignorable="w14 w15 w16se w16cid w16 w16cex w16sdtdh w16du wp14">
+<w:footnotes xmlns:wpc="http://schemas.microsoft.com/office/word/2010/wordprocessingCanvas" xmlns:cx="http://schemas.microsoft.com/office/drawing/2014/chartex" xmlns:cx1="http://schemas.microsoft.com/office/drawing/2015/9/8/chartex" xmlns:cx2="http://schemas.microsoft.com/office/drawing/2015/10/21/chartex" xmlns:cx3="http://schemas.microsoft.com/office/drawing/2016/5/9/chartex" xmlns:cx4="http://schemas.microsoft.com/office/drawing/2016/5/10/chartex" xmlns:cx5="http://schemas.microsoft.com/office/drawing/2016/5/11/chartex" xmlns:cx6="http://schemas.microsoft.com/office/drawing/2016/5/12/chartex" xmlns:cx7="http://schemas.microsoft.com/office/drawing/2016/5/13/chartex" xmlns:cx8="http://schemas.microsoft.com/office/drawing/2016/5/14/chartex" xmlns:mc="http://schemas.openxmlformats.org/markup-compatibility/2006" xmlns:aink="http://schemas.microsoft.com/office/drawing/2016/ink" xmlns:am3d="http://schemas.microsoft.com/office/drawing/2017/model3d" xmlns:o="urn:schemas-microsoft-com:office:office" xmlns:r="http://schemas.openxmlformats.org/officeDocument/2006/relationships" xmlns:m="http://schemas.openxmlformats.org/officeDocument/2006/math" xmlns:v="urn:schemas-microsoft-com:vml" xmlns:wp14="http://schemas.microsoft.com/office/word/2010/wordprocessingDrawing" xmlns:wp="http://schemas.openxmlformats.org/drawingml/2006/wordprocessingDrawing" xmlns:w10="urn:schemas-microsoft-com:office:word" xmlns:w="http://schemas.openxmlformats.org/wordprocessingml/2006/main" xmlns:w14="http://schemas.microsoft.com/office/word/2010/wordml" xmlns:w15="http://schemas.microsoft.com/office/word/2012/wordml" xmlns:w16cex="http://schemas.microsoft.com/office/word/2018/wordml/cex" xmlns:w16cid="http://schemas.microsoft.com/office/word/2016/wordml/cid" xmlns:w16="http://schemas.microsoft.com/office/word/2018/wordml" xmlns:w16sdtdh="http://schemas.microsoft.com/office/word/2020/wordml/sdtdatahash" xmlns:w16se="http://schemas.microsoft.com/office/word/2015/wordml/symex" xmlns:wpg="http://schemas.microsoft.com/office/word/2010/wordprocessingGroup" xmlns:wpi="http://schemas.microsoft.com/office/word/2010/wordprocessingInk" xmlns:wne="http://schemas.microsoft.com/office/word/2006/wordml" xmlns:wps="http://schemas.microsoft.com/office/word/2010/wordprocessingShape" mc:Ignorable="w14 w15 w16se w16cid w16 w16cex w16sdtdh wp14">
   <w:footnote w:type="separator" w:id="-1">
     <w:p>
       <w:pPr>
@@ -7853,7 +6757,7 @@
 </file>
 
 <file path=word/header1.xml><?xml version="1.0" encoding="utf-8"?>
-<w:hdr xmlns:wpc="http://schemas.microsoft.com/office/word/2010/wordprocessingCanvas" xmlns:cx="http://schemas.microsoft.com/office/drawing/2014/chartex" xmlns:cx1="http://schemas.microsoft.com/office/drawing/2015/9/8/chartex" xmlns:cx2="http://schemas.microsoft.com/office/drawing/2015/10/21/chartex" xmlns:cx3="http://schemas.microsoft.com/office/drawing/2016/5/9/chartex" xmlns:cx4="http://schemas.microsoft.com/office/drawing/2016/5/10/chartex" xmlns:cx5="http://schemas.microsoft.com/office/drawing/2016/5/11/chartex" xmlns:cx6="http://schemas.microsoft.com/office/drawing/2016/5/12/chartex" xmlns:cx7="http://schemas.microsoft.com/office/drawing/2016/5/13/chartex" xmlns:cx8="http://schemas.microsoft.com/office/drawing/2016/5/14/chartex" xmlns:mc="http://schemas.openxmlformats.org/markup-compatibility/2006" xmlns:aink="http://schemas.microsoft.com/office/drawing/2016/ink" xmlns:am3d="http://schemas.microsoft.com/office/drawing/2017/model3d" xmlns:o="urn:schemas-microsoft-com:office:office" xmlns:oel="http://schemas.microsoft.com/office/2019/extlst" xmlns:r="http://schemas.openxmlformats.org/officeDocument/2006/relationships" xmlns:m="http://schemas.openxmlformats.org/officeDocument/2006/math" xmlns:v="urn:schemas-microsoft-com:vml" xmlns:wp14="http://schemas.microsoft.com/office/word/2010/wordprocessingDrawing" xmlns:wp="http://schemas.openxmlformats.org/drawingml/2006/wordprocessingDrawing" xmlns:w10="urn:schemas-microsoft-com:office:word" xmlns:w="http://schemas.openxmlformats.org/wordprocessingml/2006/main" xmlns:w14="http://schemas.microsoft.com/office/word/2010/wordml" xmlns:w15="http://schemas.microsoft.com/office/word/2012/wordml" xmlns:w16cex="http://schemas.microsoft.com/office/word/2018/wordml/cex" xmlns:w16cid="http://schemas.microsoft.com/office/word/2016/wordml/cid" xmlns:w16="http://schemas.microsoft.com/office/word/2018/wordml" xmlns:w16du="http://schemas.microsoft.com/office/word/2023/wordml/word16du" xmlns:w16sdtdh="http://schemas.microsoft.com/office/word/2020/wordml/sdtdatahash" xmlns:w16se="http://schemas.microsoft.com/office/word/2015/wordml/symex" xmlns:wpg="http://schemas.microsoft.com/office/word/2010/wordprocessingGroup" xmlns:wpi="http://schemas.microsoft.com/office/word/2010/wordprocessingInk" xmlns:wne="http://schemas.microsoft.com/office/word/2006/wordml" xmlns:wps="http://schemas.microsoft.com/office/word/2010/wordprocessingShape" mc:Ignorable="w14 w15 w16se w16cid w16 w16cex w16sdtdh w16du wp14">
+<w:hdr xmlns:wpc="http://schemas.microsoft.com/office/word/2010/wordprocessingCanvas" xmlns:cx="http://schemas.microsoft.com/office/drawing/2014/chartex" xmlns:cx1="http://schemas.microsoft.com/office/drawing/2015/9/8/chartex" xmlns:cx2="http://schemas.microsoft.com/office/drawing/2015/10/21/chartex" xmlns:cx3="http://schemas.microsoft.com/office/drawing/2016/5/9/chartex" xmlns:cx4="http://schemas.microsoft.com/office/drawing/2016/5/10/chartex" xmlns:cx5="http://schemas.microsoft.com/office/drawing/2016/5/11/chartex" xmlns:cx6="http://schemas.microsoft.com/office/drawing/2016/5/12/chartex" xmlns:cx7="http://schemas.microsoft.com/office/drawing/2016/5/13/chartex" xmlns:cx8="http://schemas.microsoft.com/office/drawing/2016/5/14/chartex" xmlns:mc="http://schemas.openxmlformats.org/markup-compatibility/2006" xmlns:aink="http://schemas.microsoft.com/office/drawing/2016/ink" xmlns:am3d="http://schemas.microsoft.com/office/drawing/2017/model3d" xmlns:o="urn:schemas-microsoft-com:office:office" xmlns:r="http://schemas.openxmlformats.org/officeDocument/2006/relationships" xmlns:m="http://schemas.openxmlformats.org/officeDocument/2006/math" xmlns:v="urn:schemas-microsoft-com:vml" xmlns:wp14="http://schemas.microsoft.com/office/word/2010/wordprocessingDrawing" xmlns:wp="http://schemas.openxmlformats.org/drawingml/2006/wordprocessingDrawing" xmlns:w10="urn:schemas-microsoft-com:office:word" xmlns:w="http://schemas.openxmlformats.org/wordprocessingml/2006/main" xmlns:w14="http://schemas.microsoft.com/office/word/2010/wordml" xmlns:w15="http://schemas.microsoft.com/office/word/2012/wordml" xmlns:w16cex="http://schemas.microsoft.com/office/word/2018/wordml/cex" xmlns:w16cid="http://schemas.microsoft.com/office/word/2016/wordml/cid" xmlns:w16="http://schemas.microsoft.com/office/word/2018/wordml" xmlns:w16sdtdh="http://schemas.microsoft.com/office/word/2020/wordml/sdtdatahash" xmlns:w16se="http://schemas.microsoft.com/office/word/2015/wordml/symex" xmlns:wpg="http://schemas.microsoft.com/office/word/2010/wordprocessingGroup" xmlns:wpi="http://schemas.microsoft.com/office/word/2010/wordprocessingInk" xmlns:wne="http://schemas.microsoft.com/office/word/2006/wordml" xmlns:wps="http://schemas.microsoft.com/office/word/2010/wordprocessingShape" mc:Ignorable="w14 w15 w16se w16cid w16 w16cex w16sdtdh wp14">
   <w:sdt>
     <w:sdtPr>
       <w:id w:val="2038464099"/>
@@ -7862,6 +6766,7 @@
         <w:docPartUnique/>
       </w:docPartObj>
     </w:sdtPr>
+    <w:sdtEndPr/>
     <w:sdtContent>
       <w:p>
         <w:pPr>
@@ -7895,7 +6800,7 @@
 </file>
 
 <file path=word/numbering.xml><?xml version="1.0" encoding="utf-8"?>
-<w:numbering xmlns:wpc="http://schemas.microsoft.com/office/word/2010/wordprocessingCanvas" xmlns:cx="http://schemas.microsoft.com/office/drawing/2014/chartex" xmlns:cx1="http://schemas.microsoft.com/office/drawing/2015/9/8/chartex" xmlns:cx2="http://schemas.microsoft.com/office/drawing/2015/10/21/chartex" xmlns:cx3="http://schemas.microsoft.com/office/drawing/2016/5/9/chartex" xmlns:cx4="http://schemas.microsoft.com/office/drawing/2016/5/10/chartex" xmlns:cx5="http://schemas.microsoft.com/office/drawing/2016/5/11/chartex" xmlns:cx6="http://schemas.microsoft.com/office/drawing/2016/5/12/chartex" xmlns:cx7="http://schemas.microsoft.com/office/drawing/2016/5/13/chartex" xmlns:cx8="http://schemas.microsoft.com/office/drawing/2016/5/14/chartex" xmlns:mc="http://schemas.openxmlformats.org/markup-compatibility/2006" xmlns:aink="http://schemas.microsoft.com/office/drawing/2016/ink" xmlns:am3d="http://schemas.microsoft.com/office/drawing/2017/model3d" xmlns:o="urn:schemas-microsoft-com:office:office" xmlns:oel="http://schemas.microsoft.com/office/2019/extlst" xmlns:r="http://schemas.openxmlformats.org/officeDocument/2006/relationships" xmlns:m="http://schemas.openxmlformats.org/officeDocument/2006/math" xmlns:v="urn:schemas-microsoft-com:vml" xmlns:wp14="http://schemas.microsoft.com/office/word/2010/wordprocessingDrawing" xmlns:wp="http://schemas.openxmlformats.org/drawingml/2006/wordprocessingDrawing" xmlns:w10="urn:schemas-microsoft-com:office:word" xmlns:w="http://schemas.openxmlformats.org/wordprocessingml/2006/main" xmlns:w14="http://schemas.microsoft.com/office/word/2010/wordml" xmlns:w15="http://schemas.microsoft.com/office/word/2012/wordml" xmlns:w16cex="http://schemas.microsoft.com/office/word/2018/wordml/cex" xmlns:w16cid="http://schemas.microsoft.com/office/word/2016/wordml/cid" xmlns:w16="http://schemas.microsoft.com/office/word/2018/wordml" xmlns:w16du="http://schemas.microsoft.com/office/word/2023/wordml/word16du" xmlns:w16sdtdh="http://schemas.microsoft.com/office/word/2020/wordml/sdtdatahash" xmlns:w16se="http://schemas.microsoft.com/office/word/2015/wordml/symex" xmlns:wpg="http://schemas.microsoft.com/office/word/2010/wordprocessingGroup" xmlns:wpi="http://schemas.microsoft.com/office/word/2010/wordprocessingInk" xmlns:wne="http://schemas.microsoft.com/office/word/2006/wordml" xmlns:wps="http://schemas.microsoft.com/office/word/2010/wordprocessingShape" mc:Ignorable="w14 w15 w16se w16cid w16 w16cex w16sdtdh w16du wp14">
+<w:numbering xmlns:wpc="http://schemas.microsoft.com/office/word/2010/wordprocessingCanvas" xmlns:cx="http://schemas.microsoft.com/office/drawing/2014/chartex" xmlns:cx1="http://schemas.microsoft.com/office/drawing/2015/9/8/chartex" xmlns:cx2="http://schemas.microsoft.com/office/drawing/2015/10/21/chartex" xmlns:cx3="http://schemas.microsoft.com/office/drawing/2016/5/9/chartex" xmlns:cx4="http://schemas.microsoft.com/office/drawing/2016/5/10/chartex" xmlns:cx5="http://schemas.microsoft.com/office/drawing/2016/5/11/chartex" xmlns:cx6="http://schemas.microsoft.com/office/drawing/2016/5/12/chartex" xmlns:cx7="http://schemas.microsoft.com/office/drawing/2016/5/13/chartex" xmlns:cx8="http://schemas.microsoft.com/office/drawing/2016/5/14/chartex" xmlns:mc="http://schemas.openxmlformats.org/markup-compatibility/2006" xmlns:aink="http://schemas.microsoft.com/office/drawing/2016/ink" xmlns:am3d="http://schemas.microsoft.com/office/drawing/2017/model3d" xmlns:o="urn:schemas-microsoft-com:office:office" xmlns:r="http://schemas.openxmlformats.org/officeDocument/2006/relationships" xmlns:m="http://schemas.openxmlformats.org/officeDocument/2006/math" xmlns:v="urn:schemas-microsoft-com:vml" xmlns:wp14="http://schemas.microsoft.com/office/word/2010/wordprocessingDrawing" xmlns:wp="http://schemas.openxmlformats.org/drawingml/2006/wordprocessingDrawing" xmlns:w10="urn:schemas-microsoft-com:office:word" xmlns:w="http://schemas.openxmlformats.org/wordprocessingml/2006/main" xmlns:w14="http://schemas.microsoft.com/office/word/2010/wordml" xmlns:w15="http://schemas.microsoft.com/office/word/2012/wordml" xmlns:w16cex="http://schemas.microsoft.com/office/word/2018/wordml/cex" xmlns:w16cid="http://schemas.microsoft.com/office/word/2016/wordml/cid" xmlns:w16="http://schemas.microsoft.com/office/word/2018/wordml" xmlns:w16sdtdh="http://schemas.microsoft.com/office/word/2020/wordml/sdtdatahash" xmlns:w16se="http://schemas.microsoft.com/office/word/2015/wordml/symex" xmlns:wpg="http://schemas.microsoft.com/office/word/2010/wordprocessingGroup" xmlns:wpi="http://schemas.microsoft.com/office/word/2010/wordprocessingInk" xmlns:wne="http://schemas.microsoft.com/office/word/2006/wordml" xmlns:wps="http://schemas.microsoft.com/office/word/2010/wordprocessingShape" mc:Ignorable="w14 w15 w16se w16cid w16 w16cex w16sdtdh wp14">
   <w:abstractNum w:abstractNumId="0" w15:restartNumberingAfterBreak="0">
     <w:nsid w:val="25880F2C"/>
     <w:multiLevelType w:val="hybridMultilevel"/>
@@ -8008,14 +6913,14 @@
       </w:rPr>
     </w:lvl>
   </w:abstractNum>
-  <w:num w:numId="1" w16cid:durableId="1787845825">
+  <w:num w:numId="1">
     <w:abstractNumId w:val="0"/>
   </w:num>
 </w:numbering>
 </file>
 
 <file path=word/styles.xml><?xml version="1.0" encoding="utf-8"?>
-<w:styles xmlns:mc="http://schemas.openxmlformats.org/markup-compatibility/2006" xmlns:r="http://schemas.openxmlformats.org/officeDocument/2006/relationships" xmlns:w="http://schemas.openxmlformats.org/wordprocessingml/2006/main" xmlns:w14="http://schemas.microsoft.com/office/word/2010/wordml" xmlns:w15="http://schemas.microsoft.com/office/word/2012/wordml" xmlns:w16cex="http://schemas.microsoft.com/office/word/2018/wordml/cex" xmlns:w16cid="http://schemas.microsoft.com/office/word/2016/wordml/cid" xmlns:w16="http://schemas.microsoft.com/office/word/2018/wordml" xmlns:w16du="http://schemas.microsoft.com/office/word/2023/wordml/word16du" xmlns:w16sdtdh="http://schemas.microsoft.com/office/word/2020/wordml/sdtdatahash" xmlns:w16se="http://schemas.microsoft.com/office/word/2015/wordml/symex" mc:Ignorable="w14 w15 w16se w16cid w16 w16cex w16sdtdh w16du">
+<w:styles xmlns:mc="http://schemas.openxmlformats.org/markup-compatibility/2006" xmlns:r="http://schemas.openxmlformats.org/officeDocument/2006/relationships" xmlns:w="http://schemas.openxmlformats.org/wordprocessingml/2006/main" xmlns:w14="http://schemas.microsoft.com/office/word/2010/wordml" xmlns:w15="http://schemas.microsoft.com/office/word/2012/wordml" xmlns:w16cex="http://schemas.microsoft.com/office/word/2018/wordml/cex" xmlns:w16cid="http://schemas.microsoft.com/office/word/2016/wordml/cid" xmlns:w16="http://schemas.microsoft.com/office/word/2018/wordml" xmlns:w16sdtdh="http://schemas.microsoft.com/office/word/2020/wordml/sdtdatahash" xmlns:w16se="http://schemas.microsoft.com/office/word/2015/wordml/symex" mc:Ignorable="w14 w15 w16se w16cid w16 w16cex w16sdtdh">
   <w:docDefaults>
     <w:rPrDefault>
       <w:rPr>

--- a/Assignment 2.docx
+++ b/Assignment 2.docx
@@ -7,13 +7,15 @@
         <w:pStyle w:val="Titolo1"/>
         <w:jc w:val="center"/>
         <w:rPr>
-          <w:sz w:val="38"/>
+          <w:sz w:val="36"/>
+          <w:szCs w:val="36"/>
           <w:lang w:val="en-GB"/>
         </w:rPr>
       </w:pPr>
       <w:r>
         <w:rPr>
-          <w:sz w:val="38"/>
+          <w:sz w:val="36"/>
+          <w:szCs w:val="36"/>
           <w:lang w:val="en-GB"/>
         </w:rPr>
         <w:t>Assignment 2 – Vehicle dynamics</w:t>
@@ -23,19 +25,43 @@
       <w:pPr>
         <w:jc w:val="center"/>
         <w:rPr>
+          <w:sz w:val="20"/>
+          <w:szCs w:val="20"/>
           <w:lang w:val="en-GB"/>
         </w:rPr>
       </w:pPr>
       <w:r>
         <w:rPr>
-          <w:lang w:val="en-GB"/>
-        </w:rPr>
-        <w:t>Matteo Gravagnone s319634, Danilo Guglielmi s318083</w:t>
+          <w:sz w:val="20"/>
+          <w:szCs w:val="20"/>
+          <w:lang w:val="en-GB"/>
+        </w:rPr>
+        <w:t xml:space="preserve">Matteo </w:t>
+      </w:r>
+      <w:proofErr w:type="spellStart"/>
+      <w:r>
+        <w:rPr>
+          <w:sz w:val="20"/>
+          <w:szCs w:val="20"/>
+          <w:lang w:val="en-GB"/>
+        </w:rPr>
+        <w:t>Gravagnone</w:t>
+      </w:r>
+      <w:proofErr w:type="spellEnd"/>
+      <w:r>
+        <w:rPr>
+          <w:sz w:val="20"/>
+          <w:szCs w:val="20"/>
+          <w:lang w:val="en-GB"/>
+        </w:rPr>
+        <w:t xml:space="preserve"> s319634, Danilo Guglielmi s318083</w:t>
       </w:r>
     </w:p>
     <w:p>
       <w:pPr>
         <w:rPr>
+          <w:sz w:val="20"/>
+          <w:szCs w:val="20"/>
           <w:lang w:val="en-GB"/>
         </w:rPr>
         <w:sectPr>
@@ -51,13 +77,15 @@
       <w:pPr>
         <w:pStyle w:val="Titolo3"/>
         <w:rPr>
-          <w:sz w:val="26"/>
+          <w:sz w:val="24"/>
+          <w:szCs w:val="24"/>
           <w:lang w:val="en-GB"/>
         </w:rPr>
       </w:pPr>
       <w:r>
         <w:rPr>
-          <w:sz w:val="26"/>
+          <w:sz w:val="24"/>
+          <w:szCs w:val="24"/>
           <w:lang w:val="en-GB"/>
         </w:rPr>
         <w:t>Introduction</w:t>
@@ -67,29 +95,39 @@
       <w:pPr>
         <w:jc w:val="both"/>
         <w:rPr>
+          <w:sz w:val="20"/>
+          <w:szCs w:val="20"/>
           <w:lang w:val="en-GB"/>
         </w:rPr>
       </w:pPr>
       <w:r>
         <w:rPr>
+          <w:sz w:val="20"/>
+          <w:szCs w:val="20"/>
           <w:lang w:val="en-GB"/>
         </w:rPr>
         <w:t xml:space="preserve">In this report, we are going to analyse the implementation and simulation of a rear-wheel-drive electric passenger car in MATLAB and Simulink. The target of the work is to develop a model of a vehicle motion and carry out </w:t>
       </w:r>
       <w:r>
         <w:rPr>
+          <w:sz w:val="20"/>
+          <w:szCs w:val="20"/>
           <w:lang w:val="en-GB"/>
         </w:rPr>
         <w:t>simulations</w:t>
       </w:r>
       <w:r>
         <w:rPr>
+          <w:sz w:val="20"/>
+          <w:szCs w:val="20"/>
           <w:lang w:val="en-GB"/>
         </w:rPr>
         <w:t xml:space="preserve"> of different cases, related to the main elements involved in the longitudinal dynamics</w:t>
       </w:r>
       <w:r>
         <w:rPr>
+          <w:sz w:val="20"/>
+          <w:szCs w:val="20"/>
           <w:lang w:val="en-GB"/>
         </w:rPr>
         <w:t xml:space="preserve"> (acceleration, friction braking, energy consumption, regenerative braking)</w:t>
@@ -99,35 +137,47 @@
       <w:pPr>
         <w:jc w:val="both"/>
         <w:rPr>
+          <w:sz w:val="20"/>
+          <w:szCs w:val="20"/>
           <w:lang w:val="en-GB"/>
         </w:rPr>
       </w:pPr>
       <w:r>
         <w:rPr>
+          <w:sz w:val="20"/>
+          <w:szCs w:val="20"/>
           <w:lang w:val="en-GB"/>
         </w:rPr>
         <w:t>As a case study vehicle was given in the assignment, a set of parameters</w:t>
       </w:r>
       <w:r>
         <w:rPr>
+          <w:sz w:val="20"/>
+          <w:szCs w:val="20"/>
           <w:lang w:val="en-GB"/>
         </w:rPr>
         <w:t xml:space="preserve"> was</w:t>
       </w:r>
       <w:r>
         <w:rPr>
+          <w:sz w:val="20"/>
+          <w:szCs w:val="20"/>
           <w:lang w:val="en-GB"/>
         </w:rPr>
         <w:t xml:space="preserve"> already provided</w:t>
       </w:r>
       <w:r>
         <w:rPr>
+          <w:sz w:val="20"/>
+          <w:szCs w:val="20"/>
           <w:lang w:val="en-GB"/>
         </w:rPr>
         <w:t xml:space="preserve"> </w:t>
       </w:r>
       <w:r>
         <w:rPr>
+          <w:sz w:val="20"/>
+          <w:szCs w:val="20"/>
           <w:lang w:val="en-GB"/>
         </w:rPr>
         <w:t xml:space="preserve">in </w:t>
@@ -136,6 +186,8 @@
         <w:rPr>
           <w:i/>
           <w:iCs/>
+          <w:sz w:val="20"/>
+          <w:szCs w:val="20"/>
           <w:lang w:val="en-GB"/>
         </w:rPr>
         <w:fldChar w:fldCharType="begin"/>
@@ -144,6 +196,8 @@
         <w:rPr>
           <w:i/>
           <w:iCs/>
+          <w:sz w:val="20"/>
+          <w:szCs w:val="20"/>
           <w:lang w:val="en-GB"/>
         </w:rPr>
         <w:instrText xml:space="preserve"> REF _Ref168073538 \h  \* MERGEFORMAT </w:instrText>
@@ -152,6 +206,8 @@
         <w:rPr>
           <w:i/>
           <w:iCs/>
+          <w:sz w:val="20"/>
+          <w:szCs w:val="20"/>
           <w:lang w:val="en-GB"/>
         </w:rPr>
       </w:r>
@@ -159,6 +215,8 @@
         <w:rPr>
           <w:i/>
           <w:iCs/>
+          <w:sz w:val="20"/>
+          <w:szCs w:val="20"/>
           <w:lang w:val="en-GB"/>
         </w:rPr>
         <w:fldChar w:fldCharType="separate"/>
@@ -167,6 +225,8 @@
         <w:rPr>
           <w:i/>
           <w:iCs/>
+          <w:sz w:val="20"/>
+          <w:szCs w:val="20"/>
           <w:lang w:val="en-GB"/>
         </w:rPr>
         <w:t xml:space="preserve">Table </w:t>
@@ -176,6 +236,8 @@
           <w:i/>
           <w:iCs/>
           <w:noProof/>
+          <w:sz w:val="20"/>
+          <w:szCs w:val="20"/>
           <w:lang w:val="en-GB"/>
         </w:rPr>
         <w:t>1</w:t>
@@ -184,51 +246,151 @@
         <w:rPr>
           <w:i/>
           <w:iCs/>
+          <w:sz w:val="20"/>
+          <w:szCs w:val="20"/>
           <w:lang w:val="en-GB"/>
         </w:rPr>
         <w:fldChar w:fldCharType="end"/>
       </w:r>
       <w:r>
         <w:rPr>
-          <w:lang w:val="en-GB"/>
-        </w:rPr>
-        <w:t xml:space="preserve"> and, whenever required, reasonable assumptions were made in order to obtain a complete and consistent description of the vehicle.  </w:t>
+          <w:sz w:val="20"/>
+          <w:szCs w:val="20"/>
+          <w:lang w:val="en-GB"/>
+        </w:rPr>
+        <w:t xml:space="preserve"> and, whenever required, reasonable assumptions were made </w:t>
+      </w:r>
+      <w:proofErr w:type="gramStart"/>
+      <w:r>
+        <w:rPr>
+          <w:sz w:val="20"/>
+          <w:szCs w:val="20"/>
+          <w:lang w:val="en-GB"/>
+        </w:rPr>
+        <w:t>in order to</w:t>
+      </w:r>
+      <w:proofErr w:type="gramEnd"/>
+      <w:r>
+        <w:rPr>
+          <w:sz w:val="20"/>
+          <w:szCs w:val="20"/>
+          <w:lang w:val="en-GB"/>
+        </w:rPr>
+        <w:t xml:space="preserve"> obtain a complete and consistent description of the vehicle.  </w:t>
       </w:r>
     </w:p>
     <w:p>
       <w:pPr>
         <w:pStyle w:val="Didascalia"/>
         <w:keepNext/>
+        <w:rPr>
+          <w:sz w:val="16"/>
+          <w:szCs w:val="16"/>
+        </w:rPr>
       </w:pPr>
       <w:bookmarkStart w:id="0" w:name="_Ref168073538"/>
-      <w:r>
-        <w:t xml:space="preserve">Table </w:t>
-      </w:r>
-      <w:r>
+      <w:proofErr w:type="spellStart"/>
+      <w:r>
+        <w:rPr>
+          <w:sz w:val="16"/>
+          <w:szCs w:val="16"/>
+        </w:rPr>
+        <w:t>Table</w:t>
+      </w:r>
+      <w:proofErr w:type="spellEnd"/>
+      <w:r>
+        <w:rPr>
+          <w:sz w:val="16"/>
+          <w:szCs w:val="16"/>
+        </w:rPr>
+        <w:t xml:space="preserve"> </w:t>
+      </w:r>
+      <w:r>
+        <w:rPr>
+          <w:sz w:val="16"/>
+          <w:szCs w:val="16"/>
+        </w:rPr>
         <w:fldChar w:fldCharType="begin"/>
       </w:r>
       <w:r>
+        <w:rPr>
+          <w:sz w:val="16"/>
+          <w:szCs w:val="16"/>
+        </w:rPr>
         <w:instrText xml:space="preserve"> SEQ Table \* ARABIC </w:instrText>
       </w:r>
       <w:r>
+        <w:rPr>
+          <w:sz w:val="16"/>
+          <w:szCs w:val="16"/>
+        </w:rPr>
         <w:fldChar w:fldCharType="separate"/>
       </w:r>
       <w:r>
         <w:rPr>
           <w:noProof/>
+          <w:sz w:val="16"/>
+          <w:szCs w:val="16"/>
         </w:rPr>
         <w:t>1</w:t>
       </w:r>
       <w:r>
         <w:rPr>
           <w:noProof/>
+          <w:sz w:val="16"/>
+          <w:szCs w:val="16"/>
         </w:rPr>
         <w:fldChar w:fldCharType="end"/>
       </w:r>
       <w:bookmarkEnd w:id="0"/>
       <w:r>
-        <w:t xml:space="preserve"> - Main vehicle parameters</w:t>
-      </w:r>
+        <w:rPr>
+          <w:sz w:val="16"/>
+          <w:szCs w:val="16"/>
+        </w:rPr>
+        <w:t xml:space="preserve"> - </w:t>
+      </w:r>
+      <w:proofErr w:type="spellStart"/>
+      <w:r>
+        <w:rPr>
+          <w:sz w:val="16"/>
+          <w:szCs w:val="16"/>
+        </w:rPr>
+        <w:t>Main</w:t>
+      </w:r>
+      <w:proofErr w:type="spellEnd"/>
+      <w:r>
+        <w:rPr>
+          <w:sz w:val="16"/>
+          <w:szCs w:val="16"/>
+        </w:rPr>
+        <w:t xml:space="preserve"> </w:t>
+      </w:r>
+      <w:proofErr w:type="spellStart"/>
+      <w:r>
+        <w:rPr>
+          <w:sz w:val="16"/>
+          <w:szCs w:val="16"/>
+        </w:rPr>
+        <w:t>vehicle</w:t>
+      </w:r>
+      <w:proofErr w:type="spellEnd"/>
+      <w:r>
+        <w:rPr>
+          <w:sz w:val="16"/>
+          <w:szCs w:val="16"/>
+        </w:rPr>
+        <w:t xml:space="preserve"> </w:t>
+      </w:r>
+      <w:proofErr w:type="spellStart"/>
+      <w:r>
+        <w:rPr>
+          <w:sz w:val="16"/>
+          <w:szCs w:val="16"/>
+        </w:rPr>
+        <w:t>parameters</w:t>
+      </w:r>
+      <w:proofErr w:type="spellEnd"/>
     </w:p>
     <w:tbl>
       <w:tblPr>
@@ -248,15 +410,15 @@
           <w:p>
             <w:pPr>
               <w:rPr>
-                <w:sz w:val="20"/>
-                <w:szCs w:val="20"/>
-                <w:lang w:val="en-GB"/>
-              </w:rPr>
-            </w:pPr>
-            <w:r>
-              <w:rPr>
-                <w:sz w:val="20"/>
-                <w:szCs w:val="20"/>
+                <w:sz w:val="18"/>
+                <w:szCs w:val="18"/>
+                <w:lang w:val="en-GB"/>
+              </w:rPr>
+            </w:pPr>
+            <w:r>
+              <w:rPr>
+                <w:sz w:val="18"/>
+                <w:szCs w:val="18"/>
                 <w:lang w:val="en-GB"/>
               </w:rPr>
               <w:t>E. machine peak power</w:t>
@@ -270,15 +432,15 @@
           <w:p>
             <w:pPr>
               <w:rPr>
-                <w:sz w:val="20"/>
-                <w:szCs w:val="20"/>
-                <w:lang w:val="en-GB"/>
-              </w:rPr>
-            </w:pPr>
-            <w:r>
-              <w:rPr>
-                <w:sz w:val="20"/>
-                <w:szCs w:val="20"/>
+                <w:sz w:val="18"/>
+                <w:szCs w:val="18"/>
+                <w:lang w:val="en-GB"/>
+              </w:rPr>
+            </w:pPr>
+            <w:r>
+              <w:rPr>
+                <w:sz w:val="18"/>
+                <w:szCs w:val="18"/>
                 <w:lang w:val="en-GB"/>
               </w:rPr>
               <w:t>150 kW</w:t>
@@ -294,15 +456,15 @@
           <w:p>
             <w:pPr>
               <w:rPr>
-                <w:sz w:val="20"/>
-                <w:szCs w:val="20"/>
-                <w:lang w:val="en-GB"/>
-              </w:rPr>
-            </w:pPr>
-            <w:r>
-              <w:rPr>
-                <w:sz w:val="20"/>
-                <w:szCs w:val="20"/>
+                <w:sz w:val="18"/>
+                <w:szCs w:val="18"/>
+                <w:lang w:val="en-GB"/>
+              </w:rPr>
+            </w:pPr>
+            <w:r>
+              <w:rPr>
+                <w:sz w:val="18"/>
+                <w:szCs w:val="18"/>
                 <w:lang w:val="en-GB"/>
               </w:rPr>
               <w:t>E. machine maximum torque</w:t>
@@ -316,15 +478,15 @@
           <w:p>
             <w:pPr>
               <w:rPr>
-                <w:sz w:val="20"/>
-                <w:szCs w:val="20"/>
-                <w:lang w:val="en-GB"/>
-              </w:rPr>
-            </w:pPr>
-            <w:r>
-              <w:rPr>
-                <w:sz w:val="20"/>
-                <w:szCs w:val="20"/>
+                <w:sz w:val="18"/>
+                <w:szCs w:val="18"/>
+                <w:lang w:val="en-GB"/>
+              </w:rPr>
+            </w:pPr>
+            <w:r>
+              <w:rPr>
+                <w:sz w:val="18"/>
+                <w:szCs w:val="18"/>
                 <w:lang w:val="en-GB"/>
               </w:rPr>
               <w:t>310 Nm</w:t>
@@ -340,15 +502,15 @@
           <w:p>
             <w:pPr>
               <w:rPr>
-                <w:sz w:val="20"/>
-                <w:szCs w:val="20"/>
-                <w:lang w:val="en-GB"/>
-              </w:rPr>
-            </w:pPr>
-            <w:r>
-              <w:rPr>
-                <w:sz w:val="20"/>
-                <w:szCs w:val="20"/>
+                <w:sz w:val="18"/>
+                <w:szCs w:val="18"/>
+                <w:lang w:val="en-GB"/>
+              </w:rPr>
+            </w:pPr>
+            <w:r>
+              <w:rPr>
+                <w:sz w:val="18"/>
+                <w:szCs w:val="18"/>
                 <w:lang w:val="en-GB"/>
               </w:rPr>
               <w:t>E. machine maximum speed</w:t>
@@ -362,15 +524,15 @@
           <w:p>
             <w:pPr>
               <w:rPr>
-                <w:sz w:val="20"/>
-                <w:szCs w:val="20"/>
-                <w:lang w:val="en-GB"/>
-              </w:rPr>
-            </w:pPr>
-            <w:r>
-              <w:rPr>
-                <w:sz w:val="20"/>
-                <w:szCs w:val="20"/>
+                <w:sz w:val="18"/>
+                <w:szCs w:val="18"/>
+                <w:lang w:val="en-GB"/>
+              </w:rPr>
+            </w:pPr>
+            <w:r>
+              <w:rPr>
+                <w:sz w:val="18"/>
+                <w:szCs w:val="18"/>
                 <w:lang w:val="en-GB"/>
               </w:rPr>
               <w:t>16000 rpm</w:t>
@@ -386,15 +548,15 @@
           <w:p>
             <w:pPr>
               <w:rPr>
-                <w:sz w:val="20"/>
-                <w:szCs w:val="20"/>
-                <w:lang w:val="en-GB"/>
-              </w:rPr>
-            </w:pPr>
-            <w:r>
-              <w:rPr>
-                <w:sz w:val="20"/>
-                <w:szCs w:val="20"/>
+                <w:sz w:val="18"/>
+                <w:szCs w:val="18"/>
+                <w:lang w:val="en-GB"/>
+              </w:rPr>
+            </w:pPr>
+            <w:r>
+              <w:rPr>
+                <w:sz w:val="18"/>
+                <w:szCs w:val="18"/>
                 <w:lang w:val="en-GB"/>
               </w:rPr>
               <w:t>Gear ratio</w:t>
@@ -408,15 +570,15 @@
           <w:p>
             <w:pPr>
               <w:rPr>
-                <w:sz w:val="20"/>
-                <w:szCs w:val="20"/>
-                <w:lang w:val="en-GB"/>
-              </w:rPr>
-            </w:pPr>
-            <w:r>
-              <w:rPr>
-                <w:sz w:val="20"/>
-                <w:szCs w:val="20"/>
+                <w:sz w:val="18"/>
+                <w:szCs w:val="18"/>
+                <w:lang w:val="en-GB"/>
+              </w:rPr>
+            </w:pPr>
+            <w:r>
+              <w:rPr>
+                <w:sz w:val="18"/>
+                <w:szCs w:val="18"/>
                 <w:lang w:val="en-GB"/>
               </w:rPr>
               <w:t>10.5</w:t>
@@ -432,15 +594,15 @@
           <w:p>
             <w:pPr>
               <w:rPr>
-                <w:sz w:val="20"/>
-                <w:szCs w:val="20"/>
-                <w:lang w:val="en-GB"/>
-              </w:rPr>
-            </w:pPr>
-            <w:r>
-              <w:rPr>
-                <w:sz w:val="20"/>
-                <w:szCs w:val="20"/>
+                <w:sz w:val="18"/>
+                <w:szCs w:val="18"/>
+                <w:lang w:val="en-GB"/>
+              </w:rPr>
+            </w:pPr>
+            <w:r>
+              <w:rPr>
+                <w:sz w:val="18"/>
+                <w:szCs w:val="18"/>
                 <w:lang w:val="en-GB"/>
               </w:rPr>
               <w:t>Usable battery capacity</w:t>
@@ -454,15 +616,15 @@
           <w:p>
             <w:pPr>
               <w:rPr>
-                <w:sz w:val="20"/>
-                <w:szCs w:val="20"/>
-                <w:lang w:val="en-GB"/>
-              </w:rPr>
-            </w:pPr>
-            <w:r>
-              <w:rPr>
-                <w:sz w:val="20"/>
-                <w:szCs w:val="20"/>
+                <w:sz w:val="18"/>
+                <w:szCs w:val="18"/>
+                <w:lang w:val="en-GB"/>
+              </w:rPr>
+            </w:pPr>
+            <w:r>
+              <w:rPr>
+                <w:sz w:val="18"/>
+                <w:szCs w:val="18"/>
                 <w:lang w:val="en-GB"/>
               </w:rPr>
               <w:t>58 kWh</w:t>
@@ -478,15 +640,15 @@
           <w:p>
             <w:pPr>
               <w:rPr>
-                <w:sz w:val="20"/>
-                <w:szCs w:val="20"/>
-                <w:lang w:val="en-GB"/>
-              </w:rPr>
-            </w:pPr>
-            <w:r>
-              <w:rPr>
-                <w:sz w:val="20"/>
-                <w:szCs w:val="20"/>
+                <w:sz w:val="18"/>
+                <w:szCs w:val="18"/>
+                <w:lang w:val="en-GB"/>
+              </w:rPr>
+            </w:pPr>
+            <w:r>
+              <w:rPr>
+                <w:sz w:val="18"/>
+                <w:szCs w:val="18"/>
                 <w:lang w:val="en-GB"/>
               </w:rPr>
               <w:t>F-to-R friction brake torque distribution</w:t>
@@ -500,15 +662,15 @@
           <w:p>
             <w:pPr>
               <w:rPr>
-                <w:sz w:val="20"/>
-                <w:szCs w:val="20"/>
-                <w:lang w:val="en-GB"/>
-              </w:rPr>
-            </w:pPr>
-            <w:r>
-              <w:rPr>
-                <w:sz w:val="20"/>
-                <w:szCs w:val="20"/>
+                <w:sz w:val="18"/>
+                <w:szCs w:val="18"/>
+                <w:lang w:val="en-GB"/>
+              </w:rPr>
+            </w:pPr>
+            <w:r>
+              <w:rPr>
+                <w:sz w:val="18"/>
+                <w:szCs w:val="18"/>
                 <w:lang w:val="en-GB"/>
               </w:rPr>
               <w:t>75:25</w:t>
@@ -524,15 +686,15 @@
           <w:p>
             <w:pPr>
               <w:rPr>
-                <w:sz w:val="20"/>
-                <w:szCs w:val="20"/>
-                <w:lang w:val="en-GB"/>
-              </w:rPr>
-            </w:pPr>
-            <w:r>
-              <w:rPr>
-                <w:sz w:val="20"/>
-                <w:szCs w:val="20"/>
+                <w:sz w:val="18"/>
+                <w:szCs w:val="18"/>
+                <w:lang w:val="en-GB"/>
+              </w:rPr>
+            </w:pPr>
+            <w:r>
+              <w:rPr>
+                <w:sz w:val="18"/>
+                <w:szCs w:val="18"/>
                 <w:lang w:val="en-GB"/>
               </w:rPr>
               <w:t>Kerb weight</w:t>
@@ -546,15 +708,15 @@
           <w:p>
             <w:pPr>
               <w:rPr>
-                <w:sz w:val="20"/>
-                <w:szCs w:val="20"/>
-                <w:lang w:val="en-GB"/>
-              </w:rPr>
-            </w:pPr>
-            <w:r>
-              <w:rPr>
-                <w:sz w:val="20"/>
-                <w:szCs w:val="20"/>
+                <w:sz w:val="18"/>
+                <w:szCs w:val="18"/>
+                <w:lang w:val="en-GB"/>
+              </w:rPr>
+            </w:pPr>
+            <w:r>
+              <w:rPr>
+                <w:sz w:val="18"/>
+                <w:szCs w:val="18"/>
                 <w:lang w:val="en-GB"/>
               </w:rPr>
               <w:t>1812 kg</w:t>
@@ -570,15 +732,15 @@
           <w:p>
             <w:pPr>
               <w:rPr>
-                <w:sz w:val="20"/>
-                <w:szCs w:val="20"/>
-                <w:lang w:val="en-GB"/>
-              </w:rPr>
-            </w:pPr>
-            <w:r>
-              <w:rPr>
-                <w:sz w:val="20"/>
-                <w:szCs w:val="20"/>
+                <w:sz w:val="18"/>
+                <w:szCs w:val="18"/>
+                <w:lang w:val="en-GB"/>
+              </w:rPr>
+            </w:pPr>
+            <w:r>
+              <w:rPr>
+                <w:sz w:val="18"/>
+                <w:szCs w:val="18"/>
                 <w:lang w:val="en-GB"/>
               </w:rPr>
               <w:t>Wheelbase</w:t>
@@ -592,31 +754,31 @@
           <w:p>
             <w:pPr>
               <w:rPr>
-                <w:sz w:val="20"/>
-                <w:szCs w:val="20"/>
-                <w:lang w:val="en-GB"/>
-              </w:rPr>
-            </w:pPr>
-            <w:r>
-              <w:rPr>
-                <w:sz w:val="20"/>
-                <w:szCs w:val="20"/>
+                <w:sz w:val="18"/>
+                <w:szCs w:val="18"/>
+                <w:lang w:val="en-GB"/>
+              </w:rPr>
+            </w:pPr>
+            <w:r>
+              <w:rPr>
+                <w:sz w:val="18"/>
+                <w:szCs w:val="18"/>
                 <w:lang w:val="en-GB"/>
               </w:rPr>
               <w:t>2.77</w:t>
             </w:r>
             <w:r>
               <w:rPr>
-                <w:sz w:val="20"/>
-                <w:szCs w:val="20"/>
+                <w:sz w:val="18"/>
+                <w:szCs w:val="18"/>
                 <w:lang w:val="en-GB"/>
               </w:rPr>
               <w:t xml:space="preserve"> </w:t>
             </w:r>
             <w:r>
               <w:rPr>
-                <w:sz w:val="20"/>
-                <w:szCs w:val="20"/>
+                <w:sz w:val="18"/>
+                <w:szCs w:val="18"/>
                 <w:lang w:val="en-GB"/>
               </w:rPr>
               <w:t>m</w:t>
@@ -632,15 +794,15 @@
           <w:p>
             <w:pPr>
               <w:rPr>
-                <w:sz w:val="20"/>
-                <w:szCs w:val="20"/>
-                <w:lang w:val="en-GB"/>
-              </w:rPr>
-            </w:pPr>
-            <w:r>
-              <w:rPr>
-                <w:sz w:val="20"/>
-                <w:szCs w:val="20"/>
+                <w:sz w:val="18"/>
+                <w:szCs w:val="18"/>
+                <w:lang w:val="en-GB"/>
+              </w:rPr>
+            </w:pPr>
+            <w:r>
+              <w:rPr>
+                <w:sz w:val="18"/>
+                <w:szCs w:val="18"/>
                 <w:lang w:val="en-GB"/>
               </w:rPr>
               <w:t>F-to-R mass distribution</w:t>
@@ -654,15 +816,15 @@
           <w:p>
             <w:pPr>
               <w:rPr>
-                <w:sz w:val="20"/>
-                <w:szCs w:val="20"/>
-                <w:lang w:val="en-GB"/>
-              </w:rPr>
-            </w:pPr>
-            <w:r>
-              <w:rPr>
-                <w:sz w:val="20"/>
-                <w:szCs w:val="20"/>
+                <w:sz w:val="18"/>
+                <w:szCs w:val="18"/>
+                <w:lang w:val="en-GB"/>
+              </w:rPr>
+            </w:pPr>
+            <w:r>
+              <w:rPr>
+                <w:sz w:val="18"/>
+                <w:szCs w:val="18"/>
                 <w:lang w:val="en-GB"/>
               </w:rPr>
               <w:t>50:50</w:t>
@@ -678,15 +840,15 @@
           <w:p>
             <w:pPr>
               <w:rPr>
-                <w:sz w:val="20"/>
-                <w:szCs w:val="20"/>
-                <w:lang w:val="en-GB"/>
-              </w:rPr>
-            </w:pPr>
-            <w:r>
-              <w:rPr>
-                <w:sz w:val="20"/>
-                <w:szCs w:val="20"/>
+                <w:sz w:val="18"/>
+                <w:szCs w:val="18"/>
+                <w:lang w:val="en-GB"/>
+              </w:rPr>
+            </w:pPr>
+            <w:r>
+              <w:rPr>
+                <w:sz w:val="18"/>
+                <w:szCs w:val="18"/>
                 <w:lang w:val="en-GB"/>
               </w:rPr>
               <w:t>Frontal area</w:t>
@@ -700,15 +862,15 @@
           <w:p>
             <w:pPr>
               <w:rPr>
-                <w:sz w:val="20"/>
-                <w:szCs w:val="20"/>
-                <w:lang w:val="en-GB"/>
-              </w:rPr>
-            </w:pPr>
-            <w:r>
-              <w:rPr>
-                <w:sz w:val="20"/>
-                <w:szCs w:val="20"/>
+                <w:sz w:val="18"/>
+                <w:szCs w:val="18"/>
+                <w:lang w:val="en-GB"/>
+              </w:rPr>
+            </w:pPr>
+            <w:r>
+              <w:rPr>
+                <w:sz w:val="18"/>
+                <w:szCs w:val="18"/>
                 <w:lang w:val="en-GB"/>
               </w:rPr>
               <w:t xml:space="preserve">2.36 </w:t>
@@ -720,8 +882,8 @@
                     <w:rPr>
                       <w:rFonts w:ascii="Cambria Math" w:hAnsi="Cambria Math"/>
                       <w:i/>
-                      <w:sz w:val="20"/>
-                      <w:szCs w:val="20"/>
+                      <w:sz w:val="18"/>
+                      <w:szCs w:val="18"/>
                       <w:lang w:val="en-GB"/>
                     </w:rPr>
                   </m:ctrlPr>
@@ -730,8 +892,8 @@
                   <m:r>
                     <w:rPr>
                       <w:rFonts w:ascii="Cambria Math" w:hAnsi="Cambria Math"/>
-                      <w:sz w:val="20"/>
-                      <w:szCs w:val="20"/>
+                      <w:sz w:val="18"/>
+                      <w:szCs w:val="18"/>
                       <w:lang w:val="en-GB"/>
                     </w:rPr>
                     <m:t>m</m:t>
@@ -741,8 +903,8 @@
                   <m:r>
                     <w:rPr>
                       <w:rFonts w:ascii="Cambria Math" w:hAnsi="Cambria Math"/>
-                      <w:sz w:val="20"/>
-                      <w:szCs w:val="20"/>
+                      <w:sz w:val="18"/>
+                      <w:szCs w:val="18"/>
                       <w:lang w:val="en-GB"/>
                     </w:rPr>
                     <m:t>2</m:t>
@@ -761,15 +923,15 @@
           <w:p>
             <w:pPr>
               <w:rPr>
-                <w:sz w:val="20"/>
-                <w:szCs w:val="20"/>
-                <w:lang w:val="en-GB"/>
-              </w:rPr>
-            </w:pPr>
-            <w:r>
-              <w:rPr>
-                <w:sz w:val="20"/>
-                <w:szCs w:val="20"/>
+                <w:sz w:val="18"/>
+                <w:szCs w:val="18"/>
+                <w:lang w:val="en-GB"/>
+              </w:rPr>
+            </w:pPr>
+            <w:r>
+              <w:rPr>
+                <w:sz w:val="18"/>
+                <w:szCs w:val="18"/>
                 <w:lang w:val="en-GB"/>
               </w:rPr>
               <w:t>Aerodynamic drag coefficient</w:t>
@@ -783,15 +945,15 @@
           <w:p>
             <w:pPr>
               <w:rPr>
-                <w:sz w:val="20"/>
-                <w:szCs w:val="20"/>
-                <w:lang w:val="en-GB"/>
-              </w:rPr>
-            </w:pPr>
-            <w:r>
-              <w:rPr>
-                <w:sz w:val="20"/>
-                <w:szCs w:val="20"/>
+                <w:sz w:val="18"/>
+                <w:szCs w:val="18"/>
+                <w:lang w:val="en-GB"/>
+              </w:rPr>
+            </w:pPr>
+            <w:r>
+              <w:rPr>
+                <w:sz w:val="18"/>
+                <w:szCs w:val="18"/>
                 <w:lang w:val="en-GB"/>
               </w:rPr>
               <w:t>0.27</w:t>
@@ -803,6 +965,8 @@
     <w:p>
       <w:pPr>
         <w:rPr>
+          <w:sz w:val="20"/>
+          <w:szCs w:val="20"/>
           <w:lang w:val="en-GB"/>
         </w:rPr>
       </w:pPr>
@@ -811,13 +975,15 @@
       <w:pPr>
         <w:pStyle w:val="Titolo3"/>
         <w:rPr>
-          <w:sz w:val="26"/>
+          <w:sz w:val="24"/>
+          <w:szCs w:val="24"/>
           <w:lang w:val="en-GB"/>
         </w:rPr>
       </w:pPr>
       <w:r>
         <w:rPr>
-          <w:sz w:val="26"/>
+          <w:sz w:val="24"/>
+          <w:szCs w:val="24"/>
           <w:lang w:val="en-GB"/>
         </w:rPr>
         <w:t>Description of the model</w:t>
@@ -827,11 +993,15 @@
       <w:pPr>
         <w:jc w:val="both"/>
         <w:rPr>
+          <w:sz w:val="20"/>
+          <w:szCs w:val="20"/>
           <w:lang w:val="en-GB"/>
         </w:rPr>
       </w:pPr>
       <w:r>
         <w:rPr>
+          <w:sz w:val="20"/>
+          <w:szCs w:val="20"/>
           <w:lang w:val="en-GB"/>
         </w:rPr>
         <w:t>The overall model consists of multiple subsystems, each one of them modelling different aspects of the vehicle.</w:t>
@@ -842,11 +1012,15 @@
         <w:pStyle w:val="Titolo4"/>
         <w:jc w:val="both"/>
         <w:rPr>
+          <w:sz w:val="20"/>
+          <w:szCs w:val="20"/>
           <w:lang w:val="en-GB"/>
         </w:rPr>
       </w:pPr>
       <w:r>
         <w:rPr>
+          <w:sz w:val="20"/>
+          <w:szCs w:val="20"/>
           <w:lang w:val="en-GB"/>
         </w:rPr>
         <w:t>Wheels</w:t>
@@ -856,41 +1030,55 @@
       <w:pPr>
         <w:jc w:val="both"/>
         <w:rPr>
+          <w:sz w:val="20"/>
+          <w:szCs w:val="20"/>
           <w:lang w:val="en-GB"/>
         </w:rPr>
       </w:pPr>
       <w:r>
         <w:rPr>
+          <w:sz w:val="20"/>
+          <w:szCs w:val="20"/>
           <w:lang w:val="en-GB"/>
         </w:rPr>
         <w:t xml:space="preserve">4 </w:t>
       </w:r>
       <w:r>
         <w:rPr>
+          <w:sz w:val="20"/>
+          <w:szCs w:val="20"/>
           <w:lang w:val="en-GB"/>
         </w:rPr>
         <w:t xml:space="preserve">independent </w:t>
       </w:r>
       <w:r>
         <w:rPr>
+          <w:sz w:val="20"/>
+          <w:szCs w:val="20"/>
           <w:lang w:val="en-GB"/>
         </w:rPr>
         <w:t xml:space="preserve">wheels, which share a common referenced </w:t>
       </w:r>
       <w:r>
         <w:rPr>
+          <w:sz w:val="20"/>
+          <w:szCs w:val="20"/>
           <w:lang w:val="en-GB"/>
         </w:rPr>
         <w:t>model,</w:t>
       </w:r>
       <w:r>
         <w:rPr>
+          <w:sz w:val="20"/>
+          <w:szCs w:val="20"/>
           <w:lang w:val="en-GB"/>
         </w:rPr>
         <w:t xml:space="preserve"> </w:t>
       </w:r>
       <w:r>
         <w:rPr>
+          <w:sz w:val="20"/>
+          <w:szCs w:val="20"/>
           <w:lang w:val="en-GB"/>
         </w:rPr>
         <w:t>take as inputs the vertical load, friction coefficient, velocity of the vehicle and applied motor and braking (due to dissipative brakes) torques.</w:t>
@@ -900,49 +1088,83 @@
       <w:pPr>
         <w:jc w:val="both"/>
         <w:rPr>
+          <w:sz w:val="20"/>
+          <w:szCs w:val="20"/>
           <w:lang w:val="en-GB"/>
         </w:rPr>
       </w:pPr>
       <w:r>
         <w:rPr>
-          <w:lang w:val="en-GB"/>
-        </w:rPr>
-        <w:t>According to the Pacejka 96 tyre model, forces are computed and, in our case study, only the longitudinal component is used in next steps.</w:t>
+          <w:sz w:val="20"/>
+          <w:szCs w:val="20"/>
+          <w:lang w:val="en-GB"/>
+        </w:rPr>
+        <w:t xml:space="preserve">According to the </w:t>
+      </w:r>
+      <w:proofErr w:type="spellStart"/>
+      <w:r>
+        <w:rPr>
+          <w:sz w:val="20"/>
+          <w:szCs w:val="20"/>
+          <w:lang w:val="en-GB"/>
+        </w:rPr>
+        <w:t>Pacejka</w:t>
+      </w:r>
+      <w:proofErr w:type="spellEnd"/>
+      <w:r>
+        <w:rPr>
+          <w:sz w:val="20"/>
+          <w:szCs w:val="20"/>
+          <w:lang w:val="en-GB"/>
+        </w:rPr>
+        <w:t xml:space="preserve"> 96 tyre model, forces are computed and, in our case study, only the longitudinal component is used in next steps.</w:t>
       </w:r>
     </w:p>
     <w:p>
       <w:pPr>
         <w:jc w:val="both"/>
         <w:rPr>
+          <w:sz w:val="20"/>
+          <w:szCs w:val="20"/>
           <w:lang w:val="en-GB"/>
         </w:rPr>
       </w:pPr>
       <w:r>
         <w:rPr>
+          <w:sz w:val="20"/>
+          <w:szCs w:val="20"/>
           <w:lang w:val="en-GB"/>
         </w:rPr>
         <w:t xml:space="preserve">A second subsystem, regarding wheel dynamics, applies the moment balance equation, which considers torque given from the motor, friction brakes, rolling resistance and longitudinal force, </w:t>
       </w:r>
       <w:r>
         <w:rPr>
+          <w:sz w:val="20"/>
+          <w:szCs w:val="20"/>
           <w:lang w:val="en-GB"/>
         </w:rPr>
         <w:t>to</w:t>
       </w:r>
       <w:r>
         <w:rPr>
+          <w:sz w:val="20"/>
+          <w:szCs w:val="20"/>
           <w:lang w:val="en-GB"/>
         </w:rPr>
         <w:t xml:space="preserve"> compute the angular </w:t>
       </w:r>
       <w:r>
         <w:rPr>
+          <w:sz w:val="20"/>
+          <w:szCs w:val="20"/>
           <w:lang w:val="en-GB"/>
         </w:rPr>
         <w:t xml:space="preserve">acceleration and </w:t>
       </w:r>
       <w:r>
         <w:rPr>
+          <w:sz w:val="20"/>
+          <w:szCs w:val="20"/>
           <w:lang w:val="en-GB"/>
         </w:rPr>
         <w:t>speed.</w:t>
@@ -952,41 +1174,73 @@
       <w:pPr>
         <w:jc w:val="both"/>
         <w:rPr>
+          <w:sz w:val="20"/>
+          <w:szCs w:val="20"/>
           <w:lang w:val="en-GB"/>
         </w:rPr>
       </w:pPr>
       <w:r>
         <w:rPr>
+          <w:sz w:val="20"/>
+          <w:szCs w:val="20"/>
           <w:lang w:val="en-GB"/>
         </w:rPr>
         <w:t xml:space="preserve">Tyre longitudinal slip is computed as a function of the vehicle speed and the obtained angular speed, it can </w:t>
       </w:r>
       <w:r>
         <w:rPr>
+          <w:sz w:val="20"/>
+          <w:szCs w:val="20"/>
           <w:lang w:val="en-GB"/>
         </w:rPr>
         <w:t xml:space="preserve">be </w:t>
       </w:r>
       <w:r>
         <w:rPr>
-          <w:lang w:val="en-GB"/>
-        </w:rPr>
-        <w:t xml:space="preserve">fed either directly to the Pacejka </w:t>
-      </w:r>
-      <w:r>
-        <w:rPr>
+          <w:sz w:val="20"/>
+          <w:szCs w:val="20"/>
+          <w:lang w:val="en-GB"/>
+        </w:rPr>
+        <w:t xml:space="preserve">fed either directly to the </w:t>
+      </w:r>
+      <w:proofErr w:type="spellStart"/>
+      <w:r>
+        <w:rPr>
+          <w:sz w:val="20"/>
+          <w:szCs w:val="20"/>
+          <w:lang w:val="en-GB"/>
+        </w:rPr>
+        <w:t>Pacejka</w:t>
+      </w:r>
+      <w:proofErr w:type="spellEnd"/>
+      <w:r>
+        <w:rPr>
+          <w:sz w:val="20"/>
+          <w:szCs w:val="20"/>
+          <w:lang w:val="en-GB"/>
+        </w:rPr>
+        <w:t xml:space="preserve"> </w:t>
+      </w:r>
+      <w:r>
+        <w:rPr>
+          <w:sz w:val="20"/>
+          <w:szCs w:val="20"/>
           <w:lang w:val="en-GB"/>
         </w:rPr>
         <w:t>function</w:t>
       </w:r>
       <w:r>
         <w:rPr>
+          <w:sz w:val="20"/>
+          <w:szCs w:val="20"/>
           <w:lang w:val="en-GB"/>
         </w:rPr>
         <w:t xml:space="preserve"> or to a subsystem which models tyre relaxation and computes a delayed slip ratio based on a mass-damper first order dynamics similarity</w:t>
       </w:r>
       <w:r>
         <w:rPr>
+          <w:sz w:val="20"/>
+          <w:szCs w:val="20"/>
           <w:lang w:val="en-GB"/>
         </w:rPr>
         <w:t>, based on values set in the script.</w:t>
@@ -996,11 +1250,15 @@
       <w:pPr>
         <w:pStyle w:val="Titolo4"/>
         <w:rPr>
+          <w:sz w:val="20"/>
+          <w:szCs w:val="20"/>
           <w:lang w:val="en-GB"/>
         </w:rPr>
       </w:pPr>
       <w:r>
         <w:rPr>
+          <w:sz w:val="20"/>
+          <w:szCs w:val="20"/>
           <w:lang w:val="en-GB"/>
         </w:rPr>
         <w:t>Longitudinal dynamics</w:t>
@@ -1010,23 +1268,33 @@
       <w:pPr>
         <w:jc w:val="both"/>
         <w:rPr>
+          <w:sz w:val="20"/>
+          <w:szCs w:val="20"/>
           <w:lang w:val="en-GB"/>
         </w:rPr>
       </w:pPr>
       <w:r>
         <w:rPr>
+          <w:sz w:val="20"/>
+          <w:szCs w:val="20"/>
           <w:lang w:val="en-GB"/>
         </w:rPr>
         <w:t xml:space="preserve">Acceleration and speed at the </w:t>
       </w:r>
-      <w:r>
-        <w:rPr>
+      <w:proofErr w:type="spellStart"/>
+      <w:r>
+        <w:rPr>
+          <w:sz w:val="20"/>
+          <w:szCs w:val="20"/>
           <w:lang w:val="en-GB"/>
         </w:rPr>
         <w:t>CoG</w:t>
       </w:r>
-      <w:r>
-        <w:rPr>
+      <w:proofErr w:type="spellEnd"/>
+      <w:r>
+        <w:rPr>
+          <w:sz w:val="20"/>
+          <w:szCs w:val="20"/>
           <w:lang w:val="en-GB"/>
         </w:rPr>
         <w:t xml:space="preserve"> are computed based on the force balance equation, which considers the total longitudinal force, aerodynamic drag, gravity (due to possible inclination, but always set to 0 in our examination) and rolling forces.</w:t>
@@ -1036,11 +1304,15 @@
       <w:pPr>
         <w:jc w:val="both"/>
         <w:rPr>
+          <w:sz w:val="20"/>
+          <w:szCs w:val="20"/>
           <w:lang w:val="en-GB"/>
         </w:rPr>
       </w:pPr>
       <w:r>
         <w:rPr>
+          <w:sz w:val="20"/>
+          <w:szCs w:val="20"/>
           <w:lang w:val="en-GB"/>
         </w:rPr>
         <w:t>As some of the formulas hold only for non-negative speeds, a saturation block is used.</w:t>
@@ -1050,11 +1322,15 @@
       <w:pPr>
         <w:pStyle w:val="Titolo4"/>
         <w:rPr>
+          <w:sz w:val="20"/>
+          <w:szCs w:val="20"/>
           <w:lang w:val="en-GB"/>
         </w:rPr>
       </w:pPr>
       <w:r>
         <w:rPr>
+          <w:sz w:val="20"/>
+          <w:szCs w:val="20"/>
           <w:lang w:val="en-GB"/>
         </w:rPr>
         <w:t>Power losses</w:t>
@@ -1064,43 +1340,75 @@
       <w:pPr>
         <w:jc w:val="both"/>
         <w:rPr>
+          <w:sz w:val="20"/>
+          <w:szCs w:val="20"/>
           <w:lang w:val="en-GB"/>
         </w:rPr>
       </w:pPr>
       <w:r>
         <w:rPr>
+          <w:sz w:val="20"/>
+          <w:szCs w:val="20"/>
           <w:lang w:val="en-GB"/>
         </w:rPr>
         <w:t xml:space="preserve">The model considers </w:t>
       </w:r>
       <w:r>
         <w:rPr>
+          <w:sz w:val="20"/>
+          <w:szCs w:val="20"/>
           <w:lang w:val="en-GB"/>
         </w:rPr>
         <w:t>different</w:t>
       </w:r>
       <w:r>
         <w:rPr>
-          <w:lang w:val="en-GB"/>
-        </w:rPr>
-        <w:t xml:space="preserve"> power losses which influence the achievable performance in different use cases. The main losses are given from rolling resistance, aerodynamic drag, powertrain, transmission and longitudinal slip.</w:t>
+          <w:sz w:val="20"/>
+          <w:szCs w:val="20"/>
+          <w:lang w:val="en-GB"/>
+        </w:rPr>
+        <w:t xml:space="preserve"> power losses which influence the achievable performance in different use cases. The main losses are given from rolling resistance, aerodynamic drag, powertrain, </w:t>
+      </w:r>
+      <w:proofErr w:type="gramStart"/>
+      <w:r>
+        <w:rPr>
+          <w:sz w:val="20"/>
+          <w:szCs w:val="20"/>
+          <w:lang w:val="en-GB"/>
+        </w:rPr>
+        <w:t>transmission</w:t>
+      </w:r>
+      <w:proofErr w:type="gramEnd"/>
+      <w:r>
+        <w:rPr>
+          <w:sz w:val="20"/>
+          <w:szCs w:val="20"/>
+          <w:lang w:val="en-GB"/>
+        </w:rPr>
+        <w:t xml:space="preserve"> and longitudinal slip.</w:t>
       </w:r>
     </w:p>
     <w:p>
       <w:pPr>
         <w:jc w:val="both"/>
         <w:rPr>
+          <w:sz w:val="20"/>
+          <w:szCs w:val="20"/>
           <w:lang w:val="en-GB"/>
         </w:rPr>
       </w:pPr>
       <w:r>
         <w:rPr>
+          <w:sz w:val="20"/>
+          <w:szCs w:val="20"/>
           <w:lang w:val="en-GB"/>
         </w:rPr>
         <w:t>Their contribution can be evaluated both in terms of their profile over time and total energy consumption over a given test</w:t>
       </w:r>
       <w:r>
         <w:rPr>
+          <w:sz w:val="20"/>
+          <w:szCs w:val="20"/>
           <w:lang w:val="en-GB"/>
         </w:rPr>
         <w:t>.</w:t>
@@ -1110,11 +1418,15 @@
       <w:pPr>
         <w:pStyle w:val="Titolo4"/>
         <w:rPr>
+          <w:sz w:val="20"/>
+          <w:szCs w:val="20"/>
           <w:lang w:val="en-GB"/>
         </w:rPr>
       </w:pPr>
       <w:r>
         <w:rPr>
+          <w:sz w:val="20"/>
+          <w:szCs w:val="20"/>
           <w:lang w:val="en-GB"/>
         </w:rPr>
         <w:t>Vertical load distribution</w:t>
@@ -1124,50 +1436,97 @@
       <w:pPr>
         <w:jc w:val="both"/>
         <w:rPr>
+          <w:sz w:val="20"/>
+          <w:szCs w:val="20"/>
           <w:lang w:val="en-GB"/>
         </w:rPr>
       </w:pPr>
       <w:r>
         <w:rPr>
+          <w:sz w:val="20"/>
+          <w:szCs w:val="20"/>
           <w:lang w:val="en-GB"/>
         </w:rPr>
         <w:t xml:space="preserve">The computation of vertical force </w:t>
       </w:r>
+      <w:proofErr w:type="spellStart"/>
       <w:r>
         <w:rPr>
           <w:i/>
           <w:iCs/>
+          <w:sz w:val="20"/>
+          <w:szCs w:val="20"/>
           <w:lang w:val="en-GB"/>
         </w:rPr>
         <w:t>Fz</w:t>
       </w:r>
-      <w:r>
-        <w:rPr>
-          <w:lang w:val="en-GB"/>
-        </w:rPr>
-        <w:t xml:space="preserve"> for each wheel takes into account</w:t>
-      </w:r>
-      <w:r>
-        <w:rPr>
-          <w:lang w:val="en-GB"/>
-        </w:rPr>
-        <w:t xml:space="preserve"> also load transfers due to aerodynamic drag and non-zero acceleration while it neglects the aerodynamic downforce and the rolling resistance parameter Dx which shifts the </w:t>
-      </w:r>
-      <w:r>
-        <w:rPr>
-          <w:lang w:val="en-GB"/>
-        </w:rPr>
-        <w:lastRenderedPageBreak/>
-        <w:t>application point of Fzr and Fzf</w:t>
-      </w:r>
-      <w:r>
-        <w:rPr>
+      <w:proofErr w:type="spellEnd"/>
+      <w:r>
+        <w:rPr>
+          <w:sz w:val="20"/>
+          <w:szCs w:val="20"/>
+          <w:lang w:val="en-GB"/>
+        </w:rPr>
+        <w:t xml:space="preserve"> for each wheel </w:t>
+      </w:r>
+      <w:proofErr w:type="gramStart"/>
+      <w:r>
+        <w:rPr>
+          <w:sz w:val="20"/>
+          <w:szCs w:val="20"/>
+          <w:lang w:val="en-GB"/>
+        </w:rPr>
+        <w:t>takes into account</w:t>
+      </w:r>
+      <w:proofErr w:type="gramEnd"/>
+      <w:r>
+        <w:rPr>
+          <w:sz w:val="20"/>
+          <w:szCs w:val="20"/>
+          <w:lang w:val="en-GB"/>
+        </w:rPr>
+        <w:t xml:space="preserve"> also load transfers due to aerodynamic drag and non-zero acceleration while it neglects the aerodynamic downforce and the rolling resistance parameter Dx which shifts the application point of </w:t>
+      </w:r>
+      <w:proofErr w:type="spellStart"/>
+      <w:r>
+        <w:rPr>
+          <w:sz w:val="20"/>
+          <w:szCs w:val="20"/>
+          <w:lang w:val="en-GB"/>
+        </w:rPr>
+        <w:t>Fzr</w:t>
+      </w:r>
+      <w:proofErr w:type="spellEnd"/>
+      <w:r>
+        <w:rPr>
+          <w:sz w:val="20"/>
+          <w:szCs w:val="20"/>
+          <w:lang w:val="en-GB"/>
+        </w:rPr>
+        <w:t xml:space="preserve"> and </w:t>
+      </w:r>
+      <w:proofErr w:type="spellStart"/>
+      <w:r>
+        <w:rPr>
+          <w:sz w:val="20"/>
+          <w:szCs w:val="20"/>
+          <w:lang w:val="en-GB"/>
+        </w:rPr>
+        <w:t>Fzf</w:t>
+      </w:r>
+      <w:proofErr w:type="spellEnd"/>
+      <w:r>
+        <w:rPr>
+          <w:sz w:val="20"/>
+          <w:szCs w:val="20"/>
           <w:lang w:val="en-GB"/>
         </w:rPr>
         <w:t>, as</w:t>
       </w:r>
       <w:r>
         <w:rPr>
+          <w:sz w:val="20"/>
+          <w:szCs w:val="20"/>
           <w:lang w:val="en-GB"/>
         </w:rPr>
         <w:t xml:space="preserve"> it was considered negligible in prior simulations.</w:t>
@@ -1177,11 +1536,15 @@
       <w:pPr>
         <w:pStyle w:val="Titolo4"/>
         <w:rPr>
+          <w:sz w:val="20"/>
+          <w:szCs w:val="20"/>
           <w:lang w:val="en-GB"/>
         </w:rPr>
       </w:pPr>
       <w:r>
         <w:rPr>
+          <w:sz w:val="20"/>
+          <w:szCs w:val="20"/>
           <w:lang w:val="en-GB"/>
         </w:rPr>
         <w:t>Electric machine</w:t>
@@ -1191,35 +1554,47 @@
       <w:pPr>
         <w:jc w:val="both"/>
         <w:rPr>
+          <w:sz w:val="20"/>
+          <w:szCs w:val="20"/>
           <w:lang w:val="en-GB"/>
         </w:rPr>
       </w:pPr>
       <w:r>
         <w:rPr>
+          <w:sz w:val="20"/>
+          <w:szCs w:val="20"/>
           <w:lang w:val="en-GB"/>
         </w:rPr>
         <w:t xml:space="preserve">The motor speed is </w:t>
       </w:r>
       <w:r>
         <w:rPr>
+          <w:sz w:val="20"/>
+          <w:szCs w:val="20"/>
           <w:lang w:val="en-GB"/>
         </w:rPr>
         <w:t>computed as a function of the vehicle speed, gear ratio and wheel radius. Then, a MATLAB function computes the maximum available torque that can be produced at a given motor speed.</w:t>
       </w:r>
       <w:r>
         <w:rPr>
+          <w:sz w:val="20"/>
+          <w:szCs w:val="20"/>
           <w:lang w:val="en-GB"/>
         </w:rPr>
         <w:t xml:space="preserve"> This default behaviour can be modified by test cases in which we’re interested in specific torque profiles, while preserving the torque/speed characteristic of the</w:t>
       </w:r>
       <w:r>
         <w:rPr>
+          <w:sz w:val="20"/>
+          <w:szCs w:val="20"/>
           <w:lang w:val="en-GB"/>
         </w:rPr>
         <w:t xml:space="preserve"> electric</w:t>
       </w:r>
       <w:r>
         <w:rPr>
+          <w:sz w:val="20"/>
+          <w:szCs w:val="20"/>
           <w:lang w:val="en-GB"/>
         </w:rPr>
         <w:t xml:space="preserve"> motor.</w:t>
@@ -1229,11 +1604,15 @@
       <w:pPr>
         <w:jc w:val="both"/>
         <w:rPr>
+          <w:sz w:val="20"/>
+          <w:szCs w:val="20"/>
           <w:lang w:val="en-GB"/>
         </w:rPr>
       </w:pPr>
       <w:r>
         <w:rPr>
+          <w:sz w:val="20"/>
+          <w:szCs w:val="20"/>
           <w:lang w:val="en-GB"/>
         </w:rPr>
         <w:t>A PI controller was implemented to reach and maintain a reference speed, and a P controller was used to ensure maximum regenerative torque while complying with regulations about front to rear distribution.</w:t>
@@ -1243,25 +1622,52 @@
       <w:pPr>
         <w:jc w:val="both"/>
         <w:rPr>
+          <w:sz w:val="20"/>
+          <w:szCs w:val="20"/>
           <w:lang w:val="en-GB"/>
         </w:rPr>
       </w:pPr>
       <w:r>
         <w:rPr>
-          <w:lang w:val="en-GB"/>
-        </w:rPr>
-        <w:t>Furthermore, a transfer function was added in order to model a realistic motor with a given torque generation time constant.</w:t>
+          <w:sz w:val="20"/>
+          <w:szCs w:val="20"/>
+          <w:lang w:val="en-GB"/>
+        </w:rPr>
+        <w:lastRenderedPageBreak/>
+        <w:t xml:space="preserve">Furthermore, a transfer function was added </w:t>
+      </w:r>
+      <w:proofErr w:type="gramStart"/>
+      <w:r>
+        <w:rPr>
+          <w:sz w:val="20"/>
+          <w:szCs w:val="20"/>
+          <w:lang w:val="en-GB"/>
+        </w:rPr>
+        <w:t>in order to</w:t>
+      </w:r>
+      <w:proofErr w:type="gramEnd"/>
+      <w:r>
+        <w:rPr>
+          <w:sz w:val="20"/>
+          <w:szCs w:val="20"/>
+          <w:lang w:val="en-GB"/>
+        </w:rPr>
+        <w:t xml:space="preserve"> model a realistic motor with a given torque generation time constant.</w:t>
       </w:r>
     </w:p>
     <w:p>
       <w:pPr>
         <w:pStyle w:val="Titolo4"/>
         <w:rPr>
+          <w:sz w:val="20"/>
+          <w:szCs w:val="20"/>
           <w:lang w:val="en-GB"/>
         </w:rPr>
       </w:pPr>
       <w:r>
         <w:rPr>
+          <w:sz w:val="20"/>
+          <w:szCs w:val="20"/>
           <w:lang w:val="en-GB"/>
         </w:rPr>
         <w:t>Battery</w:t>
@@ -1271,17 +1677,59 @@
       <w:pPr>
         <w:jc w:val="both"/>
         <w:rPr>
+          <w:sz w:val="20"/>
+          <w:szCs w:val="20"/>
           <w:lang w:val="en-GB"/>
         </w:rPr>
       </w:pPr>
       <w:r>
         <w:rPr>
-          <w:lang w:val="en-GB"/>
-        </w:rPr>
-        <w:t xml:space="preserve">The available energy from the battery is computed starting from an initial State of Charge (SoC) and the nominal capacity. It is then modified during the simulations based on the energy requested or given from the Electric Motor, after taking into account the efficiency of motor and inverter. It has to be noticed that </w:t>
-      </w:r>
-      <w:r>
-        <w:rPr>
+          <w:sz w:val="20"/>
+          <w:szCs w:val="20"/>
+          <w:lang w:val="en-GB"/>
+        </w:rPr>
+        <w:t xml:space="preserve">The available energy from the battery is computed starting from an initial State of Charge (SoC) and the nominal capacity. It is then modified during the simulations based on the energy requested or given from the Electric Motor, after </w:t>
+      </w:r>
+      <w:proofErr w:type="gramStart"/>
+      <w:r>
+        <w:rPr>
+          <w:sz w:val="20"/>
+          <w:szCs w:val="20"/>
+          <w:lang w:val="en-GB"/>
+        </w:rPr>
+        <w:t>taking into account</w:t>
+      </w:r>
+      <w:proofErr w:type="gramEnd"/>
+      <w:r>
+        <w:rPr>
+          <w:sz w:val="20"/>
+          <w:szCs w:val="20"/>
+          <w:lang w:val="en-GB"/>
+        </w:rPr>
+        <w:t xml:space="preserve"> the efficiency of motor and inverter. It </w:t>
+      </w:r>
+      <w:proofErr w:type="gramStart"/>
+      <w:r>
+        <w:rPr>
+          <w:sz w:val="20"/>
+          <w:szCs w:val="20"/>
+          <w:lang w:val="en-GB"/>
+        </w:rPr>
+        <w:t>has to</w:t>
+      </w:r>
+      <w:proofErr w:type="gramEnd"/>
+      <w:r>
+        <w:rPr>
+          <w:sz w:val="20"/>
+          <w:szCs w:val="20"/>
+          <w:lang w:val="en-GB"/>
+        </w:rPr>
+        <w:t xml:space="preserve"> be noticed that </w:t>
+      </w:r>
+      <w:r>
+        <w:rPr>
+          <w:sz w:val="20"/>
+          <w:szCs w:val="20"/>
           <w:lang w:val="en-GB"/>
         </w:rPr>
         <w:t>the implemented mechanism can also manage recovered energy obtained during regenerative braking in a consistent way. The SoC is updated at each time step.</w:t>
@@ -1291,11 +1739,15 @@
       <w:pPr>
         <w:pStyle w:val="Titolo4"/>
         <w:rPr>
+          <w:sz w:val="20"/>
+          <w:szCs w:val="20"/>
           <w:lang w:val="en-GB"/>
         </w:rPr>
       </w:pPr>
       <w:r>
         <w:rPr>
+          <w:sz w:val="20"/>
+          <w:szCs w:val="20"/>
           <w:lang w:val="en-GB"/>
         </w:rPr>
         <w:t>Braking System</w:t>
@@ -1305,11 +1757,15 @@
       <w:pPr>
         <w:jc w:val="both"/>
         <w:rPr>
+          <w:sz w:val="20"/>
+          <w:szCs w:val="20"/>
           <w:lang w:val="en-GB"/>
         </w:rPr>
       </w:pPr>
       <w:r>
         <w:rPr>
+          <w:sz w:val="20"/>
+          <w:szCs w:val="20"/>
           <w:lang w:val="en-GB"/>
         </w:rPr>
         <w:t>Our friction braking system consists of 4 individually controlled brakes with a fixed front-to-rear brake torque distribution.</w:t>
@@ -1319,139 +1775,221 @@
       <w:pPr>
         <w:jc w:val="both"/>
         <w:rPr>
+          <w:sz w:val="20"/>
+          <w:szCs w:val="20"/>
           <w:lang w:val="en-GB"/>
         </w:rPr>
       </w:pPr>
       <w:r>
         <w:rPr>
+          <w:sz w:val="20"/>
+          <w:szCs w:val="20"/>
           <w:lang w:val="en-GB"/>
         </w:rPr>
         <w:t>To compute the total braking force, we</w:t>
       </w:r>
       <w:r>
         <w:rPr>
+          <w:sz w:val="20"/>
+          <w:szCs w:val="20"/>
           <w:lang w:val="en-GB"/>
         </w:rPr>
         <w:t xml:space="preserve"> first compute the force</w:t>
       </w:r>
       <w:r>
         <w:rPr>
+          <w:sz w:val="20"/>
+          <w:szCs w:val="20"/>
           <w:lang w:val="en-GB"/>
         </w:rPr>
         <w:t xml:space="preserve"> by multiplying the maximum force produced by the brakes and a pedal position. Then, it is saturated by the maximum force available for the given </w:t>
       </w:r>
       <w:r>
         <w:rPr>
-          <w:lang w:val="en-GB"/>
-        </w:rPr>
-        <w:t>vertical force of the front Fzf</w:t>
-      </w:r>
-      <w:r>
-        <w:rPr>
+          <w:sz w:val="20"/>
+          <w:szCs w:val="20"/>
+          <w:lang w:val="en-GB"/>
+        </w:rPr>
+        <w:t xml:space="preserve">vertical force of the front </w:t>
+      </w:r>
+      <w:proofErr w:type="spellStart"/>
+      <w:r>
+        <w:rPr>
+          <w:sz w:val="20"/>
+          <w:szCs w:val="20"/>
+          <w:lang w:val="en-GB"/>
+        </w:rPr>
+        <w:t>Fzf</w:t>
+      </w:r>
+      <w:proofErr w:type="spellEnd"/>
+      <w:r>
+        <w:rPr>
+          <w:sz w:val="20"/>
+          <w:szCs w:val="20"/>
           <w:lang w:val="en-GB"/>
         </w:rPr>
         <w:t xml:space="preserve"> and</w:t>
       </w:r>
       <w:r>
         <w:rPr>
+          <w:sz w:val="20"/>
+          <w:szCs w:val="20"/>
           <w:lang w:val="en-GB"/>
         </w:rPr>
         <w:t xml:space="preserve"> friction coefficient μ</w:t>
       </w:r>
       <w:r>
         <w:rPr>
+          <w:sz w:val="20"/>
+          <w:szCs w:val="20"/>
           <w:lang w:val="en-GB"/>
         </w:rPr>
         <w:t>.</w:t>
       </w:r>
       <w:r>
         <w:rPr>
-          <w:lang w:val="en-GB"/>
-        </w:rPr>
-        <w:t xml:space="preserve"> The rear braking force is then </w:t>
-      </w:r>
-      <w:r>
-        <w:rPr>
+          <w:sz w:val="20"/>
+          <w:szCs w:val="20"/>
+          <w:lang w:val="en-GB"/>
+        </w:rPr>
+        <w:t xml:space="preserve"> The rear </w:t>
+      </w:r>
+      <w:r>
+        <w:rPr>
+          <w:sz w:val="20"/>
+          <w:szCs w:val="20"/>
+          <w:lang w:val="en-GB"/>
+        </w:rPr>
+        <w:t xml:space="preserve">braking force is then </w:t>
+      </w:r>
+      <w:r>
+        <w:rPr>
+          <w:sz w:val="20"/>
+          <w:szCs w:val="20"/>
           <w:lang w:val="en-GB"/>
         </w:rPr>
         <w:t>derived from</w:t>
       </w:r>
       <w:r>
         <w:rPr>
+          <w:sz w:val="20"/>
+          <w:szCs w:val="20"/>
           <w:lang w:val="en-GB"/>
         </w:rPr>
         <w:t xml:space="preserve"> </w:t>
       </w:r>
       <w:r>
         <w:rPr>
+          <w:sz w:val="20"/>
+          <w:szCs w:val="20"/>
           <w:lang w:val="en-GB"/>
         </w:rPr>
         <w:t xml:space="preserve">the front one and </w:t>
       </w:r>
       <w:r>
         <w:rPr>
+          <w:sz w:val="20"/>
+          <w:szCs w:val="20"/>
           <w:lang w:val="en-GB"/>
         </w:rPr>
         <w:t>the fixed distributio</w:t>
       </w:r>
       <w:r>
         <w:rPr>
+          <w:sz w:val="20"/>
+          <w:szCs w:val="20"/>
           <w:lang w:val="en-GB"/>
         </w:rPr>
         <w:t xml:space="preserve">n. </w:t>
       </w:r>
       <w:r>
         <w:rPr>
+          <w:sz w:val="20"/>
+          <w:szCs w:val="20"/>
           <w:lang w:val="en-GB"/>
         </w:rPr>
         <w:t>A last saturation step is introduced to limit the braking force on the rear. Th</w:t>
       </w:r>
       <w:r>
         <w:rPr>
-          <w:lang w:val="en-GB"/>
-        </w:rPr>
-        <w:t>e threshold defined for this step was chosen under the actually available force, as this emulates the behaviour of systems such as EBD.</w:t>
+          <w:sz w:val="20"/>
+          <w:szCs w:val="20"/>
+          <w:lang w:val="en-GB"/>
+        </w:rPr>
+        <w:t xml:space="preserve">e threshold defined for this step was chosen under the </w:t>
+      </w:r>
+      <w:proofErr w:type="gramStart"/>
+      <w:r>
+        <w:rPr>
+          <w:sz w:val="20"/>
+          <w:szCs w:val="20"/>
+          <w:lang w:val="en-GB"/>
+        </w:rPr>
+        <w:t>actually available</w:t>
+      </w:r>
+      <w:proofErr w:type="gramEnd"/>
+      <w:r>
+        <w:rPr>
+          <w:sz w:val="20"/>
+          <w:szCs w:val="20"/>
+          <w:lang w:val="en-GB"/>
+        </w:rPr>
+        <w:t xml:space="preserve"> force, as this emulates the behaviour of systems such as EBD.</w:t>
       </w:r>
     </w:p>
     <w:p>
       <w:pPr>
         <w:jc w:val="both"/>
         <w:rPr>
+          <w:sz w:val="20"/>
+          <w:szCs w:val="20"/>
           <w:lang w:val="en-GB"/>
         </w:rPr>
       </w:pPr>
       <w:r>
         <w:rPr>
+          <w:sz w:val="20"/>
+          <w:szCs w:val="20"/>
           <w:lang w:val="en-GB"/>
         </w:rPr>
         <w:t xml:space="preserve"> </w:t>
       </w:r>
       <w:r>
         <w:rPr>
+          <w:sz w:val="20"/>
+          <w:szCs w:val="20"/>
           <w:lang w:val="en-GB"/>
         </w:rPr>
         <w:t xml:space="preserve">The output of the subsystem is a </w:t>
       </w:r>
       <w:r>
         <w:rPr>
+          <w:sz w:val="20"/>
+          <w:szCs w:val="20"/>
           <w:lang w:val="en-GB"/>
         </w:rPr>
         <w:t xml:space="preserve">non-negative </w:t>
       </w:r>
       <w:r>
         <w:rPr>
+          <w:sz w:val="20"/>
+          <w:szCs w:val="20"/>
           <w:lang w:val="en-GB"/>
         </w:rPr>
         <w:t xml:space="preserve">braking torque Tb </w:t>
       </w:r>
       <w:r>
         <w:rPr>
+          <w:sz w:val="20"/>
+          <w:szCs w:val="20"/>
           <w:lang w:val="en-GB"/>
         </w:rPr>
         <w:t>applied</w:t>
       </w:r>
       <w:r>
         <w:rPr>
+          <w:sz w:val="20"/>
+          <w:szCs w:val="20"/>
           <w:lang w:val="en-GB"/>
         </w:rPr>
         <w:t xml:space="preserve"> to the corresponding wheel model.</w:t>
@@ -1461,33 +1999,59 @@
       <w:pPr>
         <w:jc w:val="both"/>
         <w:rPr>
+          <w:sz w:val="20"/>
+          <w:szCs w:val="20"/>
           <w:lang w:val="en-GB"/>
         </w:rPr>
       </w:pPr>
       <w:r>
         <w:rPr>
+          <w:sz w:val="20"/>
+          <w:szCs w:val="20"/>
           <w:lang w:val="en-GB"/>
         </w:rPr>
         <w:t>A first-order</w:t>
       </w:r>
       <w:r>
         <w:rPr>
-          <w:lang w:val="en-GB"/>
-        </w:rPr>
-        <w:t xml:space="preserve"> transfer function, also in this case, was added in order to simulate a realistic behaviour of the braking system.</w:t>
+          <w:sz w:val="20"/>
+          <w:szCs w:val="20"/>
+          <w:lang w:val="en-GB"/>
+        </w:rPr>
+        <w:t xml:space="preserve"> transfer function, also in this case, was added </w:t>
+      </w:r>
+      <w:proofErr w:type="gramStart"/>
+      <w:r>
+        <w:rPr>
+          <w:sz w:val="20"/>
+          <w:szCs w:val="20"/>
+          <w:lang w:val="en-GB"/>
+        </w:rPr>
+        <w:t>in order to</w:t>
+      </w:r>
+      <w:proofErr w:type="gramEnd"/>
+      <w:r>
+        <w:rPr>
+          <w:sz w:val="20"/>
+          <w:szCs w:val="20"/>
+          <w:lang w:val="en-GB"/>
+        </w:rPr>
+        <w:t xml:space="preserve"> simulate a realistic behaviour of the braking system.</w:t>
       </w:r>
     </w:p>
     <w:p>
       <w:pPr>
         <w:pStyle w:val="Titolo3"/>
         <w:rPr>
-          <w:sz w:val="26"/>
+          <w:sz w:val="24"/>
+          <w:szCs w:val="24"/>
           <w:lang w:val="en-GB"/>
         </w:rPr>
       </w:pPr>
       <w:r>
         <w:rPr>
-          <w:sz w:val="26"/>
+          <w:sz w:val="24"/>
+          <w:szCs w:val="24"/>
           <w:lang w:val="en-GB"/>
         </w:rPr>
         <w:t>Tests</w:t>
@@ -1497,29 +2061,39 @@
       <w:pPr>
         <w:jc w:val="both"/>
         <w:rPr>
+          <w:sz w:val="20"/>
+          <w:szCs w:val="20"/>
           <w:lang w:val="en-GB"/>
         </w:rPr>
       </w:pPr>
       <w:r>
         <w:rPr>
+          <w:sz w:val="20"/>
+          <w:szCs w:val="20"/>
           <w:lang w:val="en-GB"/>
         </w:rPr>
         <w:t xml:space="preserve">The previously mentioned model was used carry out simulations of the </w:t>
       </w:r>
       <w:r>
         <w:rPr>
+          <w:sz w:val="20"/>
+          <w:szCs w:val="20"/>
           <w:lang w:val="en-GB"/>
         </w:rPr>
         <w:t>vehicle in</w:t>
       </w:r>
       <w:r>
         <w:rPr>
+          <w:sz w:val="20"/>
+          <w:szCs w:val="20"/>
           <w:lang w:val="en-GB"/>
         </w:rPr>
         <w:t xml:space="preserve"> a variety of use cases which belong primarily into acceleration tests, range tests or braking tests, both with regenerative and dissipative brakes</w:t>
       </w:r>
       <w:r>
         <w:rPr>
+          <w:sz w:val="20"/>
+          <w:szCs w:val="20"/>
           <w:lang w:val="en-GB"/>
         </w:rPr>
         <w:t>.</w:t>
@@ -1529,12 +2103,16 @@
       <w:pPr>
         <w:pStyle w:val="Titolo4"/>
         <w:rPr>
+          <w:sz w:val="20"/>
+          <w:szCs w:val="20"/>
           <w:u w:val="single"/>
           <w:lang w:val="en-GB"/>
         </w:rPr>
       </w:pPr>
       <w:r>
         <w:rPr>
+          <w:sz w:val="20"/>
+          <w:szCs w:val="20"/>
           <w:u w:val="single"/>
           <w:lang w:val="en-GB"/>
         </w:rPr>
@@ -1545,6 +2123,8 @@
       <w:pPr>
         <w:jc w:val="both"/>
         <w:rPr>
+          <w:sz w:val="20"/>
+          <w:szCs w:val="20"/>
           <w:lang w:val="en-GB"/>
         </w:rPr>
         <w:sectPr>
@@ -1557,12 +2137,16 @@
       </w:pPr>
       <w:r>
         <w:rPr>
+          <w:sz w:val="20"/>
+          <w:szCs w:val="20"/>
           <w:lang w:val="en-GB"/>
         </w:rPr>
         <w:t>In this test, executed in high tyre-road friction conditions, we analysed the vehicle behaviour under acceleration. Different initial and final speeds were chosen to cover a variety of relevant cases</w:t>
       </w:r>
       <w:r>
         <w:rPr>
+          <w:sz w:val="20"/>
+          <w:szCs w:val="20"/>
           <w:lang w:val="en-GB"/>
         </w:rPr>
         <w:t>.</w:t>
@@ -1572,18 +2156,23 @@
       <w:pPr>
         <w:keepNext/>
         <w:jc w:val="center"/>
+        <w:rPr>
+          <w:sz w:val="20"/>
+          <w:szCs w:val="20"/>
+        </w:rPr>
       </w:pPr>
       <w:r>
         <w:rPr>
           <w:noProof/>
-          <w:lang w:val="en-GB"/>
-        </w:rPr>
-        <w:lastRenderedPageBreak/>
+          <w:sz w:val="20"/>
+          <w:szCs w:val="20"/>
+          <w:lang w:val="en-GB"/>
+        </w:rPr>
         <w:drawing>
-          <wp:inline distT="0" distB="0" distL="0" distR="0" wp14:anchorId="3C463C68" wp14:editId="2A3C6BD5">
-            <wp:extent cx="2544969" cy="1908000"/>
+          <wp:inline distT="0" distB="0" distL="0" distR="0" wp14:anchorId="3C463C68" wp14:editId="792102A9">
+            <wp:extent cx="2544969" cy="1907999"/>
             <wp:effectExtent l="0" t="0" r="8255" b="0"/>
-            <wp:docPr id="2040960123" name="Immagine 3" descr="Immagine che contiene testo, linea, Diagramma, diagramma&#10;&#10;Descrizione generata automaticamente"/>
+            <wp:docPr id="2040960123" name="Immagine 3"/>
             <wp:cNvGraphicFramePr>
               <a:graphicFrameLocks xmlns:a="http://schemas.openxmlformats.org/drawingml/2006/main" noChangeAspect="1"/>
             </wp:cNvGraphicFramePr>
@@ -1591,7 +2180,7 @@
               <a:graphicData uri="http://schemas.openxmlformats.org/drawingml/2006/picture">
                 <pic:pic xmlns:pic="http://schemas.openxmlformats.org/drawingml/2006/picture">
                   <pic:nvPicPr>
-                    <pic:cNvPr id="2040960123" name="Immagine 3" descr="Immagine che contiene testo, linea, Diagramma, diagramma&#10;&#10;Descrizione generata automaticamente"/>
+                    <pic:cNvPr id="2040960123" name="Immagine 3"/>
                     <pic:cNvPicPr/>
                   </pic:nvPicPr>
                   <pic:blipFill>
@@ -1609,7 +2198,7 @@
                   <pic:spPr>
                     <a:xfrm>
                       <a:off x="0" y="0"/>
-                      <a:ext cx="2544969" cy="1908000"/>
+                      <a:ext cx="2544969" cy="1907999"/>
                     </a:xfrm>
                     <a:prstGeom prst="rect">
                       <a:avLst/>
@@ -1624,13 +2213,15 @@
       <w:r>
         <w:rPr>
           <w:noProof/>
+          <w:sz w:val="20"/>
+          <w:szCs w:val="20"/>
           <w:lang w:val="en-GB"/>
         </w:rPr>
         <w:drawing>
-          <wp:inline distT="0" distB="0" distL="0" distR="0" wp14:anchorId="080420A3" wp14:editId="3B2CE1C7">
-            <wp:extent cx="2544969" cy="1908000"/>
+          <wp:inline distT="0" distB="0" distL="0" distR="0" wp14:anchorId="080420A3" wp14:editId="21674581">
+            <wp:extent cx="2544969" cy="1907999"/>
             <wp:effectExtent l="0" t="0" r="8255" b="0"/>
-            <wp:docPr id="1451305547" name="Immagine 4" descr="Immagine che contiene linea, diagramma, Diagramma, testo&#10;&#10;Descrizione generata automaticamente"/>
+            <wp:docPr id="1451305547" name="Immagine 4"/>
             <wp:cNvGraphicFramePr>
               <a:graphicFrameLocks xmlns:a="http://schemas.openxmlformats.org/drawingml/2006/main" noChangeAspect="1"/>
             </wp:cNvGraphicFramePr>
@@ -1638,7 +2229,7 @@
               <a:graphicData uri="http://schemas.openxmlformats.org/drawingml/2006/picture">
                 <pic:pic xmlns:pic="http://schemas.openxmlformats.org/drawingml/2006/picture">
                   <pic:nvPicPr>
-                    <pic:cNvPr id="1451305547" name="Immagine 4" descr="Immagine che contiene linea, diagramma, Diagramma, testo&#10;&#10;Descrizione generata automaticamente"/>
+                    <pic:cNvPr id="1451305547" name="Immagine 4"/>
                     <pic:cNvPicPr/>
                   </pic:nvPicPr>
                   <pic:blipFill>
@@ -1656,7 +2247,7 @@
                   <pic:spPr>
                     <a:xfrm>
                       <a:off x="0" y="0"/>
-                      <a:ext cx="2544969" cy="1908000"/>
+                      <a:ext cx="2544969" cy="1907999"/>
                     </a:xfrm>
                     <a:prstGeom prst="rect">
                       <a:avLst/>
@@ -1674,24 +2265,32 @@
         <w:pStyle w:val="Didascalia"/>
         <w:jc w:val="center"/>
         <w:rPr>
+          <w:sz w:val="16"/>
+          <w:szCs w:val="16"/>
           <w:lang w:val="en-GB"/>
         </w:rPr>
       </w:pPr>
       <w:bookmarkStart w:id="1" w:name="_Ref168223420"/>
       <w:r>
         <w:rPr>
+          <w:sz w:val="16"/>
+          <w:szCs w:val="16"/>
           <w:lang w:val="en-GB"/>
         </w:rPr>
         <w:t>Figure 1</w:t>
       </w:r>
       <w:r>
         <w:rPr>
+          <w:sz w:val="16"/>
+          <w:szCs w:val="16"/>
           <w:lang w:val="en-GB"/>
         </w:rPr>
         <w:noBreakHyphen/>
       </w:r>
       <w:r>
         <w:rPr>
+          <w:sz w:val="16"/>
+          <w:szCs w:val="16"/>
           <w:lang w:val="en-GB"/>
         </w:rPr>
         <w:t>a</w:t>
@@ -1699,26 +2298,50 @@
       <w:bookmarkEnd w:id="1"/>
       <w:r>
         <w:rPr>
-          <w:lang w:val="en-GB"/>
-        </w:rPr>
-        <w:t xml:space="preserve"> and Figure 1-b 0-50 Km/h and 0-100 Km/h</w:t>
+          <w:sz w:val="16"/>
+          <w:szCs w:val="16"/>
+          <w:lang w:val="en-GB"/>
+        </w:rPr>
+        <w:t xml:space="preserve"> </w:t>
+      </w:r>
+      <w:r>
+        <w:rPr>
+          <w:sz w:val="16"/>
+          <w:szCs w:val="16"/>
+          <w:lang w:val="en-GB"/>
+        </w:rPr>
+        <w:t>0-50 Km/h</w:t>
+      </w:r>
+      <w:r>
+        <w:rPr>
+          <w:sz w:val="16"/>
+          <w:szCs w:val="16"/>
+          <w:lang w:val="en-GB"/>
+        </w:rPr>
+        <w:t xml:space="preserve"> and Figure 1-b 0-100 Km/h</w:t>
       </w:r>
     </w:p>
     <w:p>
       <w:pPr>
         <w:keepNext/>
         <w:jc w:val="center"/>
+        <w:rPr>
+          <w:sz w:val="20"/>
+          <w:szCs w:val="20"/>
+        </w:rPr>
       </w:pPr>
       <w:r>
         <w:rPr>
           <w:noProof/>
+          <w:sz w:val="20"/>
+          <w:szCs w:val="20"/>
           <w:lang w:val="en-GB"/>
         </w:rPr>
         <w:drawing>
-          <wp:inline distT="0" distB="0" distL="0" distR="0" wp14:anchorId="3B21BA01" wp14:editId="6D53D566">
-            <wp:extent cx="2544969" cy="1908000"/>
+          <wp:inline distT="0" distB="0" distL="0" distR="0" wp14:anchorId="3B21BA01" wp14:editId="2C518BFE">
+            <wp:extent cx="2544969" cy="1907999"/>
             <wp:effectExtent l="0" t="0" r="8255" b="0"/>
-            <wp:docPr id="167234767" name="Immagine 6" descr="Immagine che contiene testo, linea, Diagramma, diagramma&#10;&#10;Descrizione generata automaticamente"/>
+            <wp:docPr id="167234767" name="Immagine 6"/>
             <wp:cNvGraphicFramePr>
               <a:graphicFrameLocks xmlns:a="http://schemas.openxmlformats.org/drawingml/2006/main" noChangeAspect="1"/>
             </wp:cNvGraphicFramePr>
@@ -1726,7 +2349,7 @@
               <a:graphicData uri="http://schemas.openxmlformats.org/drawingml/2006/picture">
                 <pic:pic xmlns:pic="http://schemas.openxmlformats.org/drawingml/2006/picture">
                   <pic:nvPicPr>
-                    <pic:cNvPr id="167234767" name="Immagine 6" descr="Immagine che contiene testo, linea, Diagramma, diagramma&#10;&#10;Descrizione generata automaticamente"/>
+                    <pic:cNvPr id="167234767" name="Immagine 6"/>
                     <pic:cNvPicPr/>
                   </pic:nvPicPr>
                   <pic:blipFill>
@@ -1744,7 +2367,7 @@
                   <pic:spPr>
                     <a:xfrm>
                       <a:off x="0" y="0"/>
-                      <a:ext cx="2544969" cy="1908000"/>
+                      <a:ext cx="2544969" cy="1907999"/>
                     </a:xfrm>
                     <a:prstGeom prst="rect">
                       <a:avLst/>
@@ -1759,13 +2382,15 @@
       <w:r>
         <w:rPr>
           <w:noProof/>
+          <w:sz w:val="20"/>
+          <w:szCs w:val="20"/>
           <w:lang w:val="en-GB"/>
         </w:rPr>
         <w:drawing>
-          <wp:inline distT="0" distB="0" distL="0" distR="0" wp14:anchorId="01D90925" wp14:editId="7BB1E301">
-            <wp:extent cx="2544969" cy="1908000"/>
+          <wp:inline distT="0" distB="0" distL="0" distR="0" wp14:anchorId="01D90925" wp14:editId="406FC984">
+            <wp:extent cx="2544969" cy="1907999"/>
             <wp:effectExtent l="0" t="0" r="8255" b="0"/>
-            <wp:docPr id="832849355" name="Immagine 7" descr="Immagine che contiene testo, linea, Diagramma, schermata&#10;&#10;Descrizione generata automaticamente"/>
+            <wp:docPr id="832849355" name="Immagine 7"/>
             <wp:cNvGraphicFramePr>
               <a:graphicFrameLocks xmlns:a="http://schemas.openxmlformats.org/drawingml/2006/main" noChangeAspect="1"/>
             </wp:cNvGraphicFramePr>
@@ -1773,7 +2398,7 @@
               <a:graphicData uri="http://schemas.openxmlformats.org/drawingml/2006/picture">
                 <pic:pic xmlns:pic="http://schemas.openxmlformats.org/drawingml/2006/picture">
                   <pic:nvPicPr>
-                    <pic:cNvPr id="832849355" name="Immagine 7" descr="Immagine che contiene testo, linea, Diagramma, schermata&#10;&#10;Descrizione generata automaticamente"/>
+                    <pic:cNvPr id="832849355" name="Immagine 7"/>
                     <pic:cNvPicPr/>
                   </pic:nvPicPr>
                   <pic:blipFill>
@@ -1791,7 +2416,7 @@
                   <pic:spPr>
                     <a:xfrm>
                       <a:off x="0" y="0"/>
-                      <a:ext cx="2544969" cy="1908000"/>
+                      <a:ext cx="2544969" cy="1907999"/>
                     </a:xfrm>
                     <a:prstGeom prst="rect">
                       <a:avLst/>
@@ -1809,39 +2434,67 @@
         <w:pStyle w:val="Didascalia"/>
         <w:jc w:val="center"/>
         <w:rPr>
+          <w:sz w:val="16"/>
+          <w:szCs w:val="16"/>
           <w:lang w:val="en-GB"/>
         </w:rPr>
       </w:pPr>
       <w:r>
         <w:rPr>
+          <w:sz w:val="16"/>
+          <w:szCs w:val="16"/>
           <w:lang w:val="en-GB"/>
         </w:rPr>
         <w:t>Figure 1</w:t>
       </w:r>
       <w:r>
         <w:rPr>
+          <w:sz w:val="16"/>
+          <w:szCs w:val="16"/>
           <w:lang w:val="en-GB"/>
         </w:rPr>
         <w:noBreakHyphen/>
-        <w:t>c and Figure 1-</w:t>
-      </w:r>
-      <w:r>
-        <w:rPr>
-          <w:lang w:val="en-GB"/>
-        </w:rPr>
-        <w:t>d 40</w:t>
-      </w:r>
-      <w:r>
-        <w:rPr>
-          <w:lang w:val="en-GB"/>
-        </w:rPr>
-        <w:t>-70 Km/h and 80-120 Km/h</w:t>
+        <w:t xml:space="preserve">c </w:t>
+      </w:r>
+      <w:r>
+        <w:rPr>
+          <w:sz w:val="16"/>
+          <w:szCs w:val="16"/>
+          <w:lang w:val="en-GB"/>
+        </w:rPr>
+        <w:t xml:space="preserve">40-70 Km/h </w:t>
+      </w:r>
+      <w:r>
+        <w:rPr>
+          <w:sz w:val="16"/>
+          <w:szCs w:val="16"/>
+          <w:lang w:val="en-GB"/>
+        </w:rPr>
+        <w:t>and Figure 1-</w:t>
+      </w:r>
+      <w:r>
+        <w:rPr>
+          <w:sz w:val="16"/>
+          <w:szCs w:val="16"/>
+          <w:lang w:val="en-GB"/>
+        </w:rPr>
+        <w:t xml:space="preserve">d </w:t>
+      </w:r>
+      <w:r>
+        <w:rPr>
+          <w:sz w:val="16"/>
+          <w:szCs w:val="16"/>
+          <w:lang w:val="en-GB"/>
+        </w:rPr>
+        <w:t>80-120 Km/h</w:t>
       </w:r>
     </w:p>
     <w:p>
       <w:pPr>
         <w:jc w:val="center"/>
         <w:rPr>
+          <w:sz w:val="20"/>
+          <w:szCs w:val="20"/>
           <w:lang w:val="en-GB"/>
         </w:rPr>
         <w:sectPr>
@@ -1857,71 +2510,96 @@
       <w:pPr>
         <w:jc w:val="both"/>
         <w:rPr>
+          <w:sz w:val="20"/>
+          <w:szCs w:val="20"/>
           <w:lang w:val="en-GB"/>
         </w:rPr>
       </w:pPr>
       <w:r>
         <w:rPr>
-          <w:lang w:val="en-GB"/>
-        </w:rPr>
+          <w:sz w:val="20"/>
+          <w:szCs w:val="20"/>
+          <w:lang w:val="en-GB"/>
+        </w:rPr>
+        <w:lastRenderedPageBreak/>
         <w:t>The results of the simulations</w:t>
       </w:r>
       <w:r>
         <w:rPr>
+          <w:sz w:val="20"/>
+          <w:szCs w:val="20"/>
           <w:lang w:val="en-GB"/>
         </w:rPr>
         <w:t xml:space="preserve">, in this set of relevant acceleration tests, </w:t>
       </w:r>
       <w:r>
         <w:rPr>
+          <w:sz w:val="20"/>
+          <w:szCs w:val="20"/>
           <w:lang w:val="en-GB"/>
         </w:rPr>
         <w:t>show realistic behaviour of the vehicle, with characteristics such as the responsiveness typical of a rear-wheel drive electric passenger car. The acceleration has a</w:t>
       </w:r>
       <w:r>
         <w:rPr>
+          <w:sz w:val="20"/>
+          <w:szCs w:val="20"/>
           <w:lang w:val="en-GB"/>
         </w:rPr>
         <w:t xml:space="preserve"> nearly </w:t>
       </w:r>
       <w:r>
         <w:rPr>
+          <w:sz w:val="20"/>
+          <w:szCs w:val="20"/>
           <w:lang w:val="en-GB"/>
         </w:rPr>
         <w:t xml:space="preserve">constant </w:t>
       </w:r>
       <w:r>
         <w:rPr>
+          <w:sz w:val="20"/>
+          <w:szCs w:val="20"/>
           <w:lang w:val="en-GB"/>
         </w:rPr>
         <w:t>profile;</w:t>
       </w:r>
       <w:r>
         <w:rPr>
+          <w:sz w:val="20"/>
+          <w:szCs w:val="20"/>
           <w:lang w:val="en-GB"/>
         </w:rPr>
         <w:t xml:space="preserve"> </w:t>
       </w:r>
       <w:r>
         <w:rPr>
+          <w:sz w:val="20"/>
+          <w:szCs w:val="20"/>
           <w:lang w:val="en-GB"/>
         </w:rPr>
         <w:t>however,</w:t>
       </w:r>
       <w:r>
         <w:rPr>
+          <w:sz w:val="20"/>
+          <w:szCs w:val="20"/>
           <w:lang w:val="en-GB"/>
         </w:rPr>
         <w:t xml:space="preserve"> it is possible to see oscillations</w:t>
       </w:r>
       <w:r>
         <w:rPr>
+          <w:sz w:val="20"/>
+          <w:szCs w:val="20"/>
           <w:lang w:val="en-GB"/>
         </w:rPr>
         <w:t xml:space="preserve">, especially when starting from zero speed, due to the modelling of tyre relaxation. The speed, as expected, shows a linear behaviour which is visible in the </w:t>
       </w:r>
       <w:r>
         <w:rPr>
+          <w:sz w:val="20"/>
+          <w:szCs w:val="20"/>
           <w:highlight w:val="yellow"/>
           <w:lang w:val="en-GB"/>
         </w:rPr>
@@ -1929,12 +2607,16 @@
       </w:r>
       <w:r>
         <w:rPr>
+          <w:sz w:val="20"/>
+          <w:szCs w:val="20"/>
           <w:lang w:val="en-GB"/>
         </w:rPr>
         <w:instrText xml:space="preserve"> REF _Ref168223420 \h </w:instrText>
       </w:r>
       <w:r>
         <w:rPr>
+          <w:sz w:val="20"/>
+          <w:szCs w:val="20"/>
           <w:highlight w:val="yellow"/>
           <w:lang w:val="en-GB"/>
         </w:rPr>
@@ -1942,12 +2624,16 @@
       </w:r>
       <w:r>
         <w:rPr>
+          <w:sz w:val="20"/>
+          <w:szCs w:val="20"/>
           <w:highlight w:val="yellow"/>
           <w:lang w:val="en-GB"/>
         </w:rPr>
       </w:r>
       <w:r>
         <w:rPr>
+          <w:sz w:val="20"/>
+          <w:szCs w:val="20"/>
           <w:highlight w:val="yellow"/>
           <w:lang w:val="en-GB"/>
         </w:rPr>
@@ -1955,25 +2641,25 @@
       </w:r>
       <w:r>
         <w:rPr>
+          <w:sz w:val="20"/>
+          <w:szCs w:val="20"/>
           <w:lang w:val="en-GB"/>
         </w:rPr>
         <w:t>Figure 1</w:t>
       </w:r>
       <w:r>
         <w:rPr>
+          <w:sz w:val="20"/>
+          <w:szCs w:val="20"/>
           <w:lang w:val="en-GB"/>
         </w:rPr>
         <w:noBreakHyphen/>
-      </w:r>
-      <w:r>
-        <w:rPr>
-          <w:noProof/>
-          <w:lang w:val="en-GB"/>
-        </w:rPr>
         <w:t>a</w:t>
       </w:r>
       <w:r>
         <w:rPr>
+          <w:sz w:val="20"/>
+          <w:szCs w:val="20"/>
           <w:highlight w:val="yellow"/>
           <w:lang w:val="en-GB"/>
         </w:rPr>
@@ -1981,42 +2667,56 @@
       </w:r>
       <w:r>
         <w:rPr>
+          <w:sz w:val="20"/>
+          <w:szCs w:val="20"/>
           <w:lang w:val="en-GB"/>
         </w:rPr>
         <w:t xml:space="preserve"> or 1-c</w:t>
       </w:r>
       <w:r>
         <w:rPr>
+          <w:sz w:val="20"/>
+          <w:szCs w:val="20"/>
           <w:lang w:val="en-GB"/>
         </w:rPr>
         <w:t>, and becomes more complex as the speed</w:t>
       </w:r>
       <w:r>
         <w:rPr>
+          <w:sz w:val="20"/>
+          <w:szCs w:val="20"/>
           <w:lang w:val="en-GB"/>
         </w:rPr>
         <w:t xml:space="preserve"> increases</w:t>
       </w:r>
       <w:r>
         <w:rPr>
+          <w:sz w:val="20"/>
+          <w:szCs w:val="20"/>
           <w:lang w:val="en-GB"/>
         </w:rPr>
         <w:t xml:space="preserve">, </w:t>
       </w:r>
       <w:r>
         <w:rPr>
+          <w:sz w:val="20"/>
+          <w:szCs w:val="20"/>
           <w:lang w:val="en-GB"/>
         </w:rPr>
         <w:t xml:space="preserve">along with </w:t>
       </w:r>
       <w:r>
         <w:rPr>
+          <w:sz w:val="20"/>
+          <w:szCs w:val="20"/>
           <w:lang w:val="en-GB"/>
         </w:rPr>
         <w:t xml:space="preserve">aerodynamic drag, which can be seen in </w:t>
       </w:r>
       <w:r>
         <w:rPr>
+          <w:sz w:val="20"/>
+          <w:szCs w:val="20"/>
           <w:highlight w:val="yellow"/>
           <w:lang w:val="en-GB"/>
         </w:rPr>
@@ -2024,12 +2724,16 @@
       </w:r>
       <w:r>
         <w:rPr>
+          <w:sz w:val="20"/>
+          <w:szCs w:val="20"/>
           <w:lang w:val="en-GB"/>
         </w:rPr>
         <w:instrText xml:space="preserve"> REF _Ref168223420 \h </w:instrText>
       </w:r>
       <w:r>
         <w:rPr>
+          <w:sz w:val="20"/>
+          <w:szCs w:val="20"/>
           <w:highlight w:val="yellow"/>
           <w:lang w:val="en-GB"/>
         </w:rPr>
@@ -2037,12 +2741,16 @@
       </w:r>
       <w:r>
         <w:rPr>
+          <w:sz w:val="20"/>
+          <w:szCs w:val="20"/>
           <w:highlight w:val="yellow"/>
           <w:lang w:val="en-GB"/>
         </w:rPr>
       </w:r>
       <w:r>
         <w:rPr>
+          <w:sz w:val="20"/>
+          <w:szCs w:val="20"/>
           <w:highlight w:val="yellow"/>
           <w:lang w:val="en-GB"/>
         </w:rPr>
@@ -2050,18 +2758,25 @@
       </w:r>
       <w:r>
         <w:rPr>
+          <w:sz w:val="20"/>
+          <w:szCs w:val="20"/>
           <w:lang w:val="en-GB"/>
         </w:rPr>
         <w:t>Figure 1</w:t>
       </w:r>
       <w:r>
         <w:rPr>
+          <w:sz w:val="20"/>
+          <w:szCs w:val="20"/>
           <w:lang w:val="en-GB"/>
         </w:rPr>
         <w:noBreakHyphen/>
-      </w:r>
-      <w:r>
-        <w:rPr>
+        <w:t>a</w:t>
+      </w:r>
+      <w:r>
+        <w:rPr>
+          <w:sz w:val="20"/>
+          <w:szCs w:val="20"/>
           <w:highlight w:val="yellow"/>
           <w:lang w:val="en-GB"/>
         </w:rPr>
@@ -2069,12 +2784,16 @@
       </w:r>
       <w:r>
         <w:rPr>
+          <w:sz w:val="20"/>
+          <w:szCs w:val="20"/>
           <w:lang w:val="en-GB"/>
         </w:rPr>
         <w:t>b or 1-d</w:t>
       </w:r>
       <w:r>
         <w:rPr>
+          <w:sz w:val="20"/>
+          <w:szCs w:val="20"/>
           <w:lang w:val="en-GB"/>
         </w:rPr>
         <w:t>.</w:t>
@@ -2083,23 +2802,31 @@
     <w:p>
       <w:pPr>
         <w:rPr>
+          <w:sz w:val="20"/>
+          <w:szCs w:val="20"/>
           <w:lang w:val="en-GB"/>
         </w:rPr>
       </w:pPr>
       <w:r>
         <w:rPr>
+          <w:sz w:val="20"/>
+          <w:szCs w:val="20"/>
           <w:lang w:val="en-GB"/>
         </w:rPr>
         <w:t>Another simulation was performed to find the theoretical top speed of the vehicle, which hovers around 21</w:t>
       </w:r>
       <w:r>
         <w:rPr>
-          <w:lang w:val="en-GB"/>
-        </w:rPr>
-        <w:t>8</w:t>
-      </w:r>
-      <w:r>
-        <w:rPr>
+          <w:sz w:val="20"/>
+          <w:szCs w:val="20"/>
+          <w:lang w:val="en-GB"/>
+        </w:rPr>
+        <w:t>4</w:t>
+      </w:r>
+      <w:r>
+        <w:rPr>
+          <w:sz w:val="20"/>
+          <w:szCs w:val="20"/>
           <w:lang w:val="en-GB"/>
         </w:rPr>
         <w:t xml:space="preserve"> Km/h. </w:t>
@@ -2110,39 +2837,61 @@
         <w:pStyle w:val="Didascalia"/>
         <w:keepNext/>
         <w:rPr>
+          <w:sz w:val="16"/>
+          <w:szCs w:val="16"/>
           <w:lang w:val="en-GB"/>
         </w:rPr>
       </w:pPr>
       <w:r>
         <w:rPr>
+          <w:sz w:val="16"/>
+          <w:szCs w:val="16"/>
           <w:lang w:val="en-GB"/>
         </w:rPr>
         <w:t xml:space="preserve">Table </w:t>
       </w:r>
       <w:r>
+        <w:rPr>
+          <w:sz w:val="16"/>
+          <w:szCs w:val="16"/>
+        </w:rPr>
         <w:fldChar w:fldCharType="begin"/>
       </w:r>
       <w:r>
         <w:rPr>
+          <w:sz w:val="16"/>
+          <w:szCs w:val="16"/>
           <w:lang w:val="en-GB"/>
         </w:rPr>
         <w:instrText xml:space="preserve"> SEQ Table \* ARABIC </w:instrText>
       </w:r>
       <w:r>
+        <w:rPr>
+          <w:sz w:val="16"/>
+          <w:szCs w:val="16"/>
+        </w:rPr>
         <w:fldChar w:fldCharType="separate"/>
       </w:r>
       <w:r>
         <w:rPr>
           <w:noProof/>
+          <w:sz w:val="16"/>
+          <w:szCs w:val="16"/>
           <w:lang w:val="en-GB"/>
         </w:rPr>
         <w:t>2</w:t>
       </w:r>
       <w:r>
+        <w:rPr>
+          <w:sz w:val="16"/>
+          <w:szCs w:val="16"/>
+        </w:rPr>
         <w:fldChar w:fldCharType="end"/>
       </w:r>
       <w:r>
         <w:rPr>
+          <w:sz w:val="16"/>
+          <w:szCs w:val="16"/>
           <w:lang w:val="en-GB"/>
         </w:rPr>
         <w:t xml:space="preserve"> - Relevant acceleration times</w:t>
@@ -2176,15 +2925,15 @@
           <w:p>
             <w:pPr>
               <w:rPr>
-                <w:sz w:val="20"/>
-                <w:szCs w:val="20"/>
-                <w:lang w:val="en-GB"/>
-              </w:rPr>
-            </w:pPr>
-            <w:r>
-              <w:rPr>
-                <w:sz w:val="20"/>
-                <w:szCs w:val="20"/>
+                <w:sz w:val="18"/>
+                <w:szCs w:val="18"/>
+                <w:lang w:val="en-GB"/>
+              </w:rPr>
+            </w:pPr>
+            <w:r>
+              <w:rPr>
+                <w:sz w:val="18"/>
+                <w:szCs w:val="18"/>
                 <w:lang w:val="en-GB"/>
               </w:rPr>
               <w:t>Considered tests</w:t>
@@ -2199,15 +2948,15 @@
             <w:pPr>
               <w:cnfStyle w:val="100000000000" w:firstRow="1" w:lastRow="0" w:firstColumn="0" w:lastColumn="0" w:oddVBand="0" w:evenVBand="0" w:oddHBand="0" w:evenHBand="0" w:firstRowFirstColumn="0" w:firstRowLastColumn="0" w:lastRowFirstColumn="0" w:lastRowLastColumn="0"/>
               <w:rPr>
-                <w:sz w:val="20"/>
-                <w:szCs w:val="20"/>
-                <w:lang w:val="en-GB"/>
-              </w:rPr>
-            </w:pPr>
-            <w:r>
-              <w:rPr>
-                <w:sz w:val="20"/>
-                <w:szCs w:val="20"/>
+                <w:sz w:val="18"/>
+                <w:szCs w:val="18"/>
+                <w:lang w:val="en-GB"/>
+              </w:rPr>
+            </w:pPr>
+            <w:r>
+              <w:rPr>
+                <w:sz w:val="18"/>
+                <w:szCs w:val="18"/>
                 <w:lang w:val="en-GB"/>
               </w:rPr>
               <w:t>Time</w:t>
@@ -2227,15 +2976,15 @@
           <w:p>
             <w:pPr>
               <w:rPr>
-                <w:sz w:val="20"/>
-                <w:szCs w:val="20"/>
-                <w:lang w:val="en-GB"/>
-              </w:rPr>
-            </w:pPr>
-            <w:r>
-              <w:rPr>
-                <w:sz w:val="20"/>
-                <w:szCs w:val="20"/>
+                <w:sz w:val="18"/>
+                <w:szCs w:val="18"/>
+                <w:lang w:val="en-GB"/>
+              </w:rPr>
+            </w:pPr>
+            <w:r>
+              <w:rPr>
+                <w:sz w:val="18"/>
+                <w:szCs w:val="18"/>
                 <w:lang w:val="en-GB"/>
               </w:rPr>
               <w:t>0-50 Km/h</w:t>
@@ -2250,18 +2999,34 @@
             <w:pPr>
               <w:cnfStyle w:val="000000100000" w:firstRow="0" w:lastRow="0" w:firstColumn="0" w:lastColumn="0" w:oddVBand="0" w:evenVBand="0" w:oddHBand="1" w:evenHBand="0" w:firstRowFirstColumn="0" w:firstRowLastColumn="0" w:lastRowFirstColumn="0" w:lastRowLastColumn="0"/>
               <w:rPr>
-                <w:sz w:val="20"/>
-                <w:szCs w:val="20"/>
-                <w:lang w:val="en-GB"/>
-              </w:rPr>
-            </w:pPr>
-            <w:r>
-              <w:rPr>
-                <w:sz w:val="20"/>
-                <w:szCs w:val="20"/>
-                <w:lang w:val="en-GB"/>
-              </w:rPr>
-              <w:t>3.10 s</w:t>
+                <w:sz w:val="18"/>
+                <w:szCs w:val="18"/>
+                <w:lang w:val="en-GB"/>
+              </w:rPr>
+            </w:pPr>
+            <w:r>
+              <w:rPr>
+                <w:sz w:val="18"/>
+                <w:szCs w:val="18"/>
+                <w:lang w:val="en-GB"/>
+              </w:rPr>
+              <w:t>3.1</w:t>
+            </w:r>
+            <w:r>
+              <w:rPr>
+                <w:sz w:val="18"/>
+                <w:szCs w:val="18"/>
+                <w:lang w:val="en-GB"/>
+              </w:rPr>
+              <w:t>4</w:t>
+            </w:r>
+            <w:r>
+              <w:rPr>
+                <w:sz w:val="18"/>
+                <w:szCs w:val="18"/>
+                <w:lang w:val="en-GB"/>
+              </w:rPr>
+              <w:t xml:space="preserve"> s</w:t>
             </w:r>
           </w:p>
         </w:tc>
@@ -2275,15 +3040,15 @@
           <w:p>
             <w:pPr>
               <w:rPr>
-                <w:sz w:val="20"/>
-                <w:szCs w:val="20"/>
-                <w:lang w:val="en-GB"/>
-              </w:rPr>
-            </w:pPr>
-            <w:r>
-              <w:rPr>
-                <w:sz w:val="20"/>
-                <w:szCs w:val="20"/>
+                <w:sz w:val="18"/>
+                <w:szCs w:val="18"/>
+                <w:lang w:val="en-GB"/>
+              </w:rPr>
+            </w:pPr>
+            <w:r>
+              <w:rPr>
+                <w:sz w:val="18"/>
+                <w:szCs w:val="18"/>
                 <w:lang w:val="en-GB"/>
               </w:rPr>
               <w:t>0-100 Km/h</w:t>
@@ -2298,18 +3063,34 @@
             <w:pPr>
               <w:cnfStyle w:val="000000000000" w:firstRow="0" w:lastRow="0" w:firstColumn="0" w:lastColumn="0" w:oddVBand="0" w:evenVBand="0" w:oddHBand="0" w:evenHBand="0" w:firstRowFirstColumn="0" w:firstRowLastColumn="0" w:lastRowFirstColumn="0" w:lastRowLastColumn="0"/>
               <w:rPr>
-                <w:sz w:val="20"/>
-                <w:szCs w:val="20"/>
-                <w:lang w:val="en-GB"/>
-              </w:rPr>
-            </w:pPr>
-            <w:r>
-              <w:rPr>
-                <w:sz w:val="20"/>
-                <w:szCs w:val="20"/>
-                <w:lang w:val="en-GB"/>
-              </w:rPr>
-              <w:t>7.25 s</w:t>
+                <w:sz w:val="18"/>
+                <w:szCs w:val="18"/>
+                <w:lang w:val="en-GB"/>
+              </w:rPr>
+            </w:pPr>
+            <w:r>
+              <w:rPr>
+                <w:sz w:val="18"/>
+                <w:szCs w:val="18"/>
+                <w:lang w:val="en-GB"/>
+              </w:rPr>
+              <w:t>7.2</w:t>
+            </w:r>
+            <w:r>
+              <w:rPr>
+                <w:sz w:val="18"/>
+                <w:szCs w:val="18"/>
+                <w:lang w:val="en-GB"/>
+              </w:rPr>
+              <w:t>9</w:t>
+            </w:r>
+            <w:r>
+              <w:rPr>
+                <w:sz w:val="18"/>
+                <w:szCs w:val="18"/>
+                <w:lang w:val="en-GB"/>
+              </w:rPr>
+              <w:t xml:space="preserve"> s</w:t>
             </w:r>
           </w:p>
         </w:tc>
@@ -2326,15 +3107,15 @@
           <w:p>
             <w:pPr>
               <w:rPr>
-                <w:sz w:val="20"/>
-                <w:szCs w:val="20"/>
-                <w:lang w:val="en-GB"/>
-              </w:rPr>
-            </w:pPr>
-            <w:r>
-              <w:rPr>
-                <w:sz w:val="20"/>
-                <w:szCs w:val="20"/>
+                <w:sz w:val="18"/>
+                <w:szCs w:val="18"/>
+                <w:lang w:val="en-GB"/>
+              </w:rPr>
+            </w:pPr>
+            <w:r>
+              <w:rPr>
+                <w:sz w:val="18"/>
+                <w:szCs w:val="18"/>
                 <w:lang w:val="en-GB"/>
               </w:rPr>
               <w:t>40-70 Km/h</w:t>
@@ -2349,31 +3130,31 @@
             <w:pPr>
               <w:cnfStyle w:val="000000100000" w:firstRow="0" w:lastRow="0" w:firstColumn="0" w:lastColumn="0" w:oddVBand="0" w:evenVBand="0" w:oddHBand="1" w:evenHBand="0" w:firstRowFirstColumn="0" w:firstRowLastColumn="0" w:lastRowFirstColumn="0" w:lastRowLastColumn="0"/>
               <w:rPr>
-                <w:sz w:val="20"/>
-                <w:szCs w:val="20"/>
-                <w:lang w:val="en-GB"/>
-              </w:rPr>
-            </w:pPr>
-            <w:r>
-              <w:rPr>
-                <w:sz w:val="20"/>
-                <w:szCs w:val="20"/>
+                <w:sz w:val="18"/>
+                <w:szCs w:val="18"/>
+                <w:lang w:val="en-GB"/>
+              </w:rPr>
+            </w:pPr>
+            <w:r>
+              <w:rPr>
+                <w:sz w:val="18"/>
+                <w:szCs w:val="18"/>
                 <w:lang w:val="en-GB"/>
               </w:rPr>
               <w:t>1.9</w:t>
             </w:r>
             <w:r>
               <w:rPr>
-                <w:sz w:val="20"/>
-                <w:szCs w:val="20"/>
-                <w:lang w:val="en-GB"/>
-              </w:rPr>
-              <w:t>6</w:t>
-            </w:r>
-            <w:r>
-              <w:rPr>
-                <w:sz w:val="20"/>
-                <w:szCs w:val="20"/>
+                <w:sz w:val="18"/>
+                <w:szCs w:val="18"/>
+                <w:lang w:val="en-GB"/>
+              </w:rPr>
+              <w:t>9</w:t>
+            </w:r>
+            <w:r>
+              <w:rPr>
+                <w:sz w:val="18"/>
+                <w:szCs w:val="18"/>
                 <w:lang w:val="en-GB"/>
               </w:rPr>
               <w:t xml:space="preserve"> s</w:t>
@@ -2390,15 +3171,15 @@
           <w:p>
             <w:pPr>
               <w:rPr>
-                <w:sz w:val="20"/>
-                <w:szCs w:val="20"/>
-                <w:lang w:val="en-GB"/>
-              </w:rPr>
-            </w:pPr>
-            <w:r>
-              <w:rPr>
-                <w:sz w:val="20"/>
-                <w:szCs w:val="20"/>
+                <w:sz w:val="18"/>
+                <w:szCs w:val="18"/>
+                <w:lang w:val="en-GB"/>
+              </w:rPr>
+            </w:pPr>
+            <w:r>
+              <w:rPr>
+                <w:sz w:val="18"/>
+                <w:szCs w:val="18"/>
                 <w:lang w:val="en-GB"/>
               </w:rPr>
               <w:t>80-120 Km/h</w:t>
@@ -2413,18 +3194,34 @@
             <w:pPr>
               <w:cnfStyle w:val="000000000000" w:firstRow="0" w:lastRow="0" w:firstColumn="0" w:lastColumn="0" w:oddVBand="0" w:evenVBand="0" w:oddHBand="0" w:evenHBand="0" w:firstRowFirstColumn="0" w:firstRowLastColumn="0" w:lastRowFirstColumn="0" w:lastRowLastColumn="0"/>
               <w:rPr>
-                <w:sz w:val="20"/>
-                <w:szCs w:val="20"/>
-                <w:lang w:val="en-GB"/>
-              </w:rPr>
-            </w:pPr>
-            <w:r>
-              <w:rPr>
-                <w:sz w:val="20"/>
-                <w:szCs w:val="20"/>
-                <w:lang w:val="en-GB"/>
-              </w:rPr>
-              <w:t>4.75 s</w:t>
+                <w:sz w:val="18"/>
+                <w:szCs w:val="18"/>
+                <w:lang w:val="en-GB"/>
+              </w:rPr>
+            </w:pPr>
+            <w:r>
+              <w:rPr>
+                <w:sz w:val="18"/>
+                <w:szCs w:val="18"/>
+                <w:lang w:val="en-GB"/>
+              </w:rPr>
+              <w:t>4.</w:t>
+            </w:r>
+            <w:r>
+              <w:rPr>
+                <w:sz w:val="18"/>
+                <w:szCs w:val="18"/>
+                <w:lang w:val="en-GB"/>
+              </w:rPr>
+              <w:t>80</w:t>
+            </w:r>
+            <w:r>
+              <w:rPr>
+                <w:sz w:val="18"/>
+                <w:szCs w:val="18"/>
+                <w:lang w:val="en-GB"/>
+              </w:rPr>
+              <w:t xml:space="preserve"> s</w:t>
             </w:r>
           </w:p>
         </w:tc>
@@ -2435,83 +3232,96 @@
         <w:spacing w:before="120"/>
         <w:jc w:val="both"/>
         <w:rPr>
+          <w:sz w:val="20"/>
+          <w:szCs w:val="20"/>
           <w:lang w:val="en-GB"/>
         </w:rPr>
       </w:pPr>
       <w:r>
         <w:rPr>
+          <w:sz w:val="20"/>
+          <w:szCs w:val="20"/>
           <w:lang w:val="en-GB"/>
         </w:rPr>
         <w:t xml:space="preserve">One of the aspects we considered is the energy loss accumulated during our tests. For each test, we calculated some of the main power losses associated with aerodynamic drag, longitudinal </w:t>
       </w:r>
       <w:r>
         <w:rPr>
+          <w:sz w:val="20"/>
+          <w:szCs w:val="20"/>
           <w:lang w:val="en-GB"/>
         </w:rPr>
         <w:t xml:space="preserve">tyre </w:t>
       </w:r>
       <w:r>
         <w:rPr>
+          <w:sz w:val="20"/>
+          <w:szCs w:val="20"/>
           <w:lang w:val="en-GB"/>
         </w:rPr>
         <w:t xml:space="preserve">slip, powertrain, rolling resistance, and transmission. </w:t>
       </w:r>
       <w:r>
         <w:rPr>
+          <w:sz w:val="20"/>
+          <w:szCs w:val="20"/>
           <w:lang w:val="en-GB"/>
         </w:rPr>
         <w:t xml:space="preserve"> In </w:t>
       </w:r>
       <w:r>
         <w:rPr>
+          <w:sz w:val="20"/>
+          <w:szCs w:val="20"/>
           <w:lang w:val="en-GB"/>
         </w:rPr>
         <w:fldChar w:fldCharType="begin"/>
       </w:r>
       <w:r>
         <w:rPr>
+          <w:sz w:val="20"/>
+          <w:szCs w:val="20"/>
           <w:lang w:val="en-GB"/>
         </w:rPr>
         <w:instrText xml:space="preserve"> REF _Ref168219434 \h </w:instrText>
       </w:r>
       <w:r>
         <w:rPr>
+          <w:sz w:val="20"/>
+          <w:szCs w:val="20"/>
           <w:lang w:val="en-GB"/>
         </w:rPr>
         <w:instrText xml:space="preserve"> \* MERGEFORMAT </w:instrText>
       </w:r>
       <w:r>
         <w:rPr>
-          <w:lang w:val="en-GB"/>
-        </w:rPr>
-      </w:r>
-      <w:r>
-        <w:rPr>
+          <w:sz w:val="20"/>
+          <w:szCs w:val="20"/>
           <w:lang w:val="en-GB"/>
         </w:rPr>
         <w:fldChar w:fldCharType="separate"/>
       </w:r>
       <w:r>
         <w:rPr>
-          <w:lang w:val="en-GB"/>
-        </w:rPr>
-        <w:t xml:space="preserve">Table </w:t>
-      </w:r>
-      <w:r>
-        <w:rPr>
-          <w:noProof/>
-          <w:lang w:val="en-GB"/>
-        </w:rPr>
-        <w:t>3</w:t>
-      </w:r>
-      <w:r>
-        <w:rPr>
+          <w:b/>
+          <w:bCs/>
+          <w:sz w:val="20"/>
+          <w:szCs w:val="20"/>
+        </w:rPr>
+        <w:t>Errore. L'origine riferimento non è stata trovata.</w:t>
+      </w:r>
+      <w:r>
+        <w:rPr>
+          <w:sz w:val="20"/>
+          <w:szCs w:val="20"/>
           <w:lang w:val="en-GB"/>
         </w:rPr>
         <w:fldChar w:fldCharType="end"/>
       </w:r>
       <w:r>
         <w:rPr>
+          <w:sz w:val="20"/>
+          <w:szCs w:val="20"/>
           <w:lang w:val="en-GB"/>
         </w:rPr>
         <w:t xml:space="preserve"> we report the energy consumption over the duration of each test for each loss.</w:t>
@@ -2522,47 +3332,55 @@
         <w:spacing w:before="120"/>
         <w:jc w:val="both"/>
         <w:rPr>
+          <w:sz w:val="20"/>
+          <w:szCs w:val="20"/>
           <w:lang w:val="en-GB"/>
         </w:rPr>
       </w:pPr>
       <w:r>
         <w:rPr>
-          <w:lang w:val="en-GB"/>
-        </w:rPr>
-        <w:t xml:space="preserve"> </w:t>
-      </w:r>
-      <w:r>
-        <w:rPr>
+          <w:sz w:val="20"/>
+          <w:szCs w:val="20"/>
           <w:lang w:val="en-GB"/>
         </w:rPr>
         <w:t xml:space="preserve">As we expected, in tests in which the vehicle reaches high speed, the contribution of the aerodynamic drag increases, </w:t>
       </w:r>
       <w:r>
         <w:rPr>
+          <w:sz w:val="20"/>
+          <w:szCs w:val="20"/>
           <w:lang w:val="en-GB"/>
         </w:rPr>
         <w:t>in</w:t>
       </w:r>
       <w:r>
         <w:rPr>
+          <w:sz w:val="20"/>
+          <w:szCs w:val="20"/>
           <w:lang w:val="en-GB"/>
         </w:rPr>
         <w:t xml:space="preserve"> “0-</w:t>
       </w:r>
       <w:r>
         <w:rPr>
+          <w:sz w:val="20"/>
+          <w:szCs w:val="20"/>
           <w:lang w:val="en-GB"/>
         </w:rPr>
         <w:t>21</w:t>
       </w:r>
       <w:r>
         <w:rPr>
-          <w:lang w:val="en-GB"/>
-        </w:rPr>
-        <w:t>8</w:t>
-      </w:r>
-      <w:r>
-        <w:rPr>
+          <w:sz w:val="20"/>
+          <w:szCs w:val="20"/>
+          <w:lang w:val="en-GB"/>
+        </w:rPr>
+        <w:t>4</w:t>
+      </w:r>
+      <w:r>
+        <w:rPr>
+          <w:sz w:val="20"/>
+          <w:szCs w:val="20"/>
           <w:lang w:val="en-GB"/>
         </w:rPr>
         <w:t>” test case where it has the highest value.</w:t>
@@ -2573,48 +3391,79 @@
         <w:pStyle w:val="Didascalia"/>
         <w:keepNext/>
         <w:rPr>
+          <w:sz w:val="16"/>
+          <w:szCs w:val="16"/>
           <w:lang w:val="en-GB"/>
         </w:rPr>
       </w:pPr>
       <w:r>
         <w:rPr>
+          <w:sz w:val="16"/>
+          <w:szCs w:val="16"/>
           <w:lang w:val="en-GB"/>
         </w:rPr>
         <w:t xml:space="preserve">Table </w:t>
       </w:r>
       <w:r>
+        <w:rPr>
+          <w:sz w:val="16"/>
+          <w:szCs w:val="16"/>
+        </w:rPr>
         <w:fldChar w:fldCharType="begin"/>
       </w:r>
       <w:r>
         <w:rPr>
+          <w:sz w:val="16"/>
+          <w:szCs w:val="16"/>
           <w:lang w:val="en-GB"/>
         </w:rPr>
         <w:instrText xml:space="preserve"> SEQ Table \* ARABIC </w:instrText>
       </w:r>
       <w:r>
+        <w:rPr>
+          <w:sz w:val="16"/>
+          <w:szCs w:val="16"/>
+        </w:rPr>
         <w:fldChar w:fldCharType="separate"/>
       </w:r>
       <w:r>
         <w:rPr>
           <w:noProof/>
+          <w:sz w:val="16"/>
+          <w:szCs w:val="16"/>
           <w:lang w:val="en-GB"/>
         </w:rPr>
         <w:t>3</w:t>
       </w:r>
       <w:r>
+        <w:rPr>
+          <w:sz w:val="16"/>
+          <w:szCs w:val="16"/>
+        </w:rPr>
         <w:fldChar w:fldCharType="end"/>
       </w:r>
       <w:r>
         <w:rPr>
-          <w:lang w:val="en-GB"/>
-        </w:rPr>
-        <w:t xml:space="preserve"> - Energy consumption due to factors</w:t>
+          <w:sz w:val="16"/>
+          <w:szCs w:val="16"/>
+          <w:lang w:val="en-GB"/>
+        </w:rPr>
+        <w:t xml:space="preserve"> - Energy consumption </w:t>
+      </w:r>
+      <w:r>
+        <w:rPr>
+          <w:sz w:val="16"/>
+          <w:szCs w:val="16"/>
+          <w:lang w:val="en-GB"/>
+        </w:rPr>
+        <w:t>in “Longitudinal Acceleration Test”</w:t>
       </w:r>
     </w:p>
     <w:tbl>
       <w:tblPr>
         <w:tblStyle w:val="Tabellasemplice4"/>
-        <w:tblW w:w="5081" w:type="dxa"/>
+        <w:tblW w:w="4536" w:type="dxa"/>
+        <w:tblInd w:w="-5" w:type="dxa"/>
         <w:tblBorders>
           <w:top w:val="single" w:sz="4" w:space="0" w:color="auto"/>
           <w:left w:val="single" w:sz="4" w:space="0" w:color="auto"/>
@@ -2626,28 +3475,29 @@
         <w:tblLook w:val="04A0" w:firstRow="1" w:lastRow="0" w:firstColumn="1" w:lastColumn="0" w:noHBand="0" w:noVBand="1"/>
       </w:tblPr>
       <w:tblGrid>
-        <w:gridCol w:w="1110"/>
-        <w:gridCol w:w="848"/>
-        <w:gridCol w:w="707"/>
-        <w:gridCol w:w="774"/>
-        <w:gridCol w:w="809"/>
-        <w:gridCol w:w="833"/>
+        <w:gridCol w:w="754"/>
+        <w:gridCol w:w="839"/>
+        <w:gridCol w:w="650"/>
+        <w:gridCol w:w="745"/>
+        <w:gridCol w:w="745"/>
+        <w:gridCol w:w="803"/>
       </w:tblGrid>
       <w:tr>
         <w:trPr>
           <w:cnfStyle w:val="100000000000" w:firstRow="1" w:lastRow="0" w:firstColumn="0" w:lastColumn="0" w:oddVBand="0" w:evenVBand="0" w:oddHBand="0" w:evenHBand="0" w:firstRowFirstColumn="0" w:firstRowLastColumn="0" w:lastRowFirstColumn="0" w:lastRowLastColumn="0"/>
-          <w:trHeight w:val="799"/>
+          <w:trHeight w:val="20"/>
         </w:trPr>
         <w:tc>
           <w:tcPr>
             <w:cnfStyle w:val="001000000000" w:firstRow="0" w:lastRow="0" w:firstColumn="1" w:lastColumn="0" w:oddVBand="0" w:evenVBand="0" w:oddHBand="0" w:evenHBand="0" w:firstRowFirstColumn="0" w:firstRowLastColumn="0" w:lastRowFirstColumn="0" w:lastRowLastColumn="0"/>
-            <w:tcW w:w="1129" w:type="dxa"/>
+            <w:tcW w:w="0" w:type="auto"/>
             <w:tcBorders>
               <w:tl2br w:val="single" w:sz="4" w:space="0" w:color="auto"/>
             </w:tcBorders>
           </w:tcPr>
           <w:p>
             <w:pPr>
+              <w:jc w:val="right"/>
               <w:rPr>
                 <w:b w:val="0"/>
                 <w:bCs w:val="0"/>
@@ -2658,23 +3508,16 @@
             </w:pPr>
             <w:r>
               <w:rPr>
-                <w:sz w:val="20"/>
-                <w:szCs w:val="20"/>
-                <w:lang w:val="en-GB"/>
-              </w:rPr>
-              <w:t xml:space="preserve">         </w:t>
-            </w:r>
-            <w:r>
-              <w:rPr>
                 <w:sz w:val="16"/>
                 <w:szCs w:val="16"/>
                 <w:lang w:val="en-GB"/>
               </w:rPr>
-              <w:t xml:space="preserve">E loss    </w:t>
-            </w:r>
-          </w:p>
-          <w:p>
-            <w:pPr>
+              <w:t>E loss</w:t>
+            </w:r>
+          </w:p>
+          <w:p>
+            <w:pPr>
+              <w:jc w:val="right"/>
               <w:rPr>
                 <w:b w:val="0"/>
                 <w:bCs w:val="0"/>
@@ -2689,7 +3532,7 @@
                 <w:szCs w:val="16"/>
                 <w:lang w:val="en-GB"/>
               </w:rPr>
-              <w:t xml:space="preserve">                 [Wh]</w:t>
+              <w:t xml:space="preserve"> </w:t>
             </w:r>
             <w:r>
               <w:rPr>
@@ -2697,7 +3540,25 @@
                 <w:szCs w:val="16"/>
                 <w:lang w:val="en-GB"/>
               </w:rPr>
-              <w:br/>
+              <w:t>[</w:t>
+            </w:r>
+            <w:proofErr w:type="spellStart"/>
+            <w:r>
+              <w:rPr>
+                <w:sz w:val="16"/>
+                <w:szCs w:val="16"/>
+                <w:lang w:val="en-GB"/>
+              </w:rPr>
+              <w:t>Wh</w:t>
+            </w:r>
+            <w:proofErr w:type="spellEnd"/>
+            <w:r>
+              <w:rPr>
+                <w:sz w:val="16"/>
+                <w:szCs w:val="16"/>
+                <w:lang w:val="en-GB"/>
+              </w:rPr>
+              <w:t>]</w:t>
             </w:r>
           </w:p>
           <w:p>
@@ -2705,46 +3566,62 @@
               <w:rPr>
                 <w:b w:val="0"/>
                 <w:bCs w:val="0"/>
-                <w:sz w:val="20"/>
-                <w:szCs w:val="20"/>
-                <w:lang w:val="en-GB"/>
-              </w:rPr>
-            </w:pPr>
-            <w:r>
-              <w:rPr>
                 <w:sz w:val="16"/>
                 <w:szCs w:val="16"/>
                 <w:lang w:val="en-GB"/>
               </w:rPr>
-              <w:t>Test [km/h]</w:t>
-            </w:r>
-          </w:p>
-        </w:tc>
-        <w:tc>
-          <w:tcPr>
-            <w:tcW w:w="851" w:type="dxa"/>
+            </w:pPr>
+            <w:r>
+              <w:rPr>
+                <w:sz w:val="16"/>
+                <w:szCs w:val="16"/>
+                <w:lang w:val="en-GB"/>
+              </w:rPr>
+              <w:t>Test</w:t>
+            </w:r>
+            <w:r>
+              <w:rPr>
+                <w:sz w:val="16"/>
+                <w:szCs w:val="16"/>
+                <w:lang w:val="en-GB"/>
+              </w:rPr>
+              <w:br/>
+            </w:r>
+            <w:r>
+              <w:rPr>
+                <w:sz w:val="16"/>
+                <w:szCs w:val="16"/>
+                <w:lang w:val="en-GB"/>
+              </w:rPr>
+              <w:t>[km/h]</w:t>
+            </w:r>
+          </w:p>
+        </w:tc>
+        <w:tc>
+          <w:tcPr>
+            <w:tcW w:w="0" w:type="auto"/>
           </w:tcPr>
           <w:p>
             <w:pPr>
               <w:cnfStyle w:val="100000000000" w:firstRow="1" w:lastRow="0" w:firstColumn="0" w:lastColumn="0" w:oddVBand="0" w:evenVBand="0" w:oddHBand="0" w:evenHBand="0" w:firstRowFirstColumn="0" w:firstRowLastColumn="0" w:lastRowFirstColumn="0" w:lastRowLastColumn="0"/>
               <w:rPr>
-                <w:sz w:val="20"/>
-                <w:szCs w:val="20"/>
-                <w:lang w:val="en-GB"/>
-              </w:rPr>
-            </w:pPr>
-            <w:r>
-              <w:rPr>
-                <w:sz w:val="20"/>
-                <w:szCs w:val="20"/>
+                <w:sz w:val="16"/>
+                <w:szCs w:val="16"/>
+                <w:lang w:val="en-GB"/>
+              </w:rPr>
+            </w:pPr>
+            <w:r>
+              <w:rPr>
+                <w:sz w:val="16"/>
+                <w:szCs w:val="16"/>
                 <w:lang w:val="en-GB"/>
               </w:rPr>
               <w:t>Aero</w:t>
             </w:r>
             <w:r>
               <w:rPr>
-                <w:sz w:val="20"/>
-                <w:szCs w:val="20"/>
+                <w:sz w:val="16"/>
+                <w:szCs w:val="16"/>
                 <w:lang w:val="en-GB"/>
               </w:rPr>
               <w:br/>
@@ -2754,29 +3631,29 @@
         </w:tc>
         <w:tc>
           <w:tcPr>
-            <w:tcW w:w="709" w:type="dxa"/>
+            <w:tcW w:w="0" w:type="auto"/>
           </w:tcPr>
           <w:p>
             <w:pPr>
               <w:cnfStyle w:val="100000000000" w:firstRow="1" w:lastRow="0" w:firstColumn="0" w:lastColumn="0" w:oddVBand="0" w:evenVBand="0" w:oddHBand="0" w:evenHBand="0" w:firstRowFirstColumn="0" w:firstRowLastColumn="0" w:lastRowFirstColumn="0" w:lastRowLastColumn="0"/>
               <w:rPr>
-                <w:sz w:val="20"/>
-                <w:szCs w:val="20"/>
-                <w:lang w:val="en-GB"/>
-              </w:rPr>
-            </w:pPr>
-            <w:r>
-              <w:rPr>
-                <w:sz w:val="20"/>
-                <w:szCs w:val="20"/>
+                <w:sz w:val="16"/>
+                <w:szCs w:val="16"/>
+                <w:lang w:val="en-GB"/>
+              </w:rPr>
+            </w:pPr>
+            <w:r>
+              <w:rPr>
+                <w:sz w:val="16"/>
+                <w:szCs w:val="16"/>
                 <w:lang w:val="en-GB"/>
               </w:rPr>
               <w:t>Long</w:t>
             </w:r>
             <w:r>
               <w:rPr>
-                <w:sz w:val="20"/>
-                <w:szCs w:val="20"/>
+                <w:sz w:val="16"/>
+                <w:szCs w:val="16"/>
                 <w:lang w:val="en-GB"/>
               </w:rPr>
               <w:br/>
@@ -2786,52 +3663,71 @@
         </w:tc>
         <w:tc>
           <w:tcPr>
-            <w:tcW w:w="749" w:type="dxa"/>
+            <w:tcW w:w="0" w:type="auto"/>
           </w:tcPr>
           <w:p>
             <w:pPr>
               <w:cnfStyle w:val="100000000000" w:firstRow="1" w:lastRow="0" w:firstColumn="0" w:lastColumn="0" w:oddVBand="0" w:evenVBand="0" w:oddHBand="0" w:evenHBand="0" w:firstRowFirstColumn="0" w:firstRowLastColumn="0" w:lastRowFirstColumn="0" w:lastRowLastColumn="0"/>
               <w:rPr>
-                <w:sz w:val="20"/>
-                <w:szCs w:val="20"/>
-                <w:lang w:val="en-GB"/>
-              </w:rPr>
-            </w:pPr>
-            <w:r>
-              <w:rPr>
-                <w:sz w:val="20"/>
-                <w:szCs w:val="20"/>
-                <w:lang w:val="en-GB"/>
-              </w:rPr>
-              <w:t>Ptrain</w:t>
-            </w:r>
-          </w:p>
-        </w:tc>
-        <w:tc>
-          <w:tcPr>
-            <w:tcW w:w="810" w:type="dxa"/>
+                <w:sz w:val="16"/>
+                <w:szCs w:val="16"/>
+                <w:lang w:val="en-GB"/>
+              </w:rPr>
+            </w:pPr>
+            <w:proofErr w:type="spellStart"/>
+            <w:r>
+              <w:rPr>
+                <w:sz w:val="16"/>
+                <w:szCs w:val="16"/>
+                <w:lang w:val="en-GB"/>
+              </w:rPr>
+              <w:t>P</w:t>
+            </w:r>
+            <w:r>
+              <w:rPr>
+                <w:sz w:val="16"/>
+                <w:szCs w:val="16"/>
+                <w:lang w:val="en-GB"/>
+              </w:rPr>
+              <w:t>owert</w:t>
+            </w:r>
+            <w:proofErr w:type="spellEnd"/>
+            <w:r>
+              <w:rPr>
+                <w:sz w:val="16"/>
+                <w:szCs w:val="16"/>
+                <w:lang w:val="en-GB"/>
+              </w:rPr>
+              <w:br/>
+              <w:t>rain</w:t>
+            </w:r>
+          </w:p>
+        </w:tc>
+        <w:tc>
+          <w:tcPr>
+            <w:tcW w:w="0" w:type="auto"/>
           </w:tcPr>
           <w:p>
             <w:pPr>
               <w:cnfStyle w:val="100000000000" w:firstRow="1" w:lastRow="0" w:firstColumn="0" w:lastColumn="0" w:oddVBand="0" w:evenVBand="0" w:oddHBand="0" w:evenHBand="0" w:firstRowFirstColumn="0" w:firstRowLastColumn="0" w:lastRowFirstColumn="0" w:lastRowLastColumn="0"/>
               <w:rPr>
-                <w:sz w:val="20"/>
-                <w:szCs w:val="20"/>
-                <w:lang w:val="en-GB"/>
-              </w:rPr>
-            </w:pPr>
-            <w:r>
-              <w:rPr>
-                <w:sz w:val="20"/>
-                <w:szCs w:val="20"/>
+                <w:sz w:val="16"/>
+                <w:szCs w:val="16"/>
+                <w:lang w:val="en-GB"/>
+              </w:rPr>
+            </w:pPr>
+            <w:r>
+              <w:rPr>
+                <w:sz w:val="16"/>
+                <w:szCs w:val="16"/>
                 <w:lang w:val="en-GB"/>
               </w:rPr>
               <w:t>Rollin</w:t>
             </w:r>
             <w:r>
               <w:rPr>
-                <w:sz w:val="20"/>
-                <w:szCs w:val="20"/>
+                <w:sz w:val="16"/>
+                <w:szCs w:val="16"/>
                 <w:lang w:val="en-GB"/>
               </w:rPr>
               <w:br/>
@@ -2841,25 +3737,53 @@
         </w:tc>
         <w:tc>
           <w:tcPr>
-            <w:tcW w:w="833" w:type="dxa"/>
+            <w:tcW w:w="728" w:type="dxa"/>
           </w:tcPr>
           <w:p>
             <w:pPr>
               <w:cnfStyle w:val="100000000000" w:firstRow="1" w:lastRow="0" w:firstColumn="0" w:lastColumn="0" w:oddVBand="0" w:evenVBand="0" w:oddHBand="0" w:evenHBand="0" w:firstRowFirstColumn="0" w:firstRowLastColumn="0" w:lastRowFirstColumn="0" w:lastRowLastColumn="0"/>
               <w:rPr>
-                <w:sz w:val="20"/>
-                <w:szCs w:val="20"/>
-                <w:lang w:val="en-GB"/>
-              </w:rPr>
-            </w:pPr>
-            <w:r>
-              <w:rPr>
-                <w:sz w:val="20"/>
-                <w:szCs w:val="20"/>
+                <w:sz w:val="16"/>
+                <w:szCs w:val="16"/>
+                <w:lang w:val="en-GB"/>
+              </w:rPr>
+            </w:pPr>
+            <w:proofErr w:type="spellStart"/>
+            <w:r>
+              <w:rPr>
+                <w:sz w:val="16"/>
+                <w:szCs w:val="16"/>
                 <w:lang w:val="en-GB"/>
               </w:rPr>
               <w:t>Transm</w:t>
             </w:r>
+            <w:r>
+              <w:rPr>
+                <w:sz w:val="16"/>
+                <w:szCs w:val="16"/>
+                <w:lang w:val="en-GB"/>
+              </w:rPr>
+              <w:t>is</w:t>
+            </w:r>
+            <w:proofErr w:type="spellEnd"/>
+            <w:r>
+              <w:rPr>
+                <w:sz w:val="16"/>
+                <w:szCs w:val="16"/>
+                <w:lang w:val="en-GB"/>
+              </w:rPr>
+              <w:br/>
+            </w:r>
+            <w:proofErr w:type="spellStart"/>
+            <w:r>
+              <w:rPr>
+                <w:sz w:val="16"/>
+                <w:szCs w:val="16"/>
+                <w:lang w:val="en-GB"/>
+              </w:rPr>
+              <w:t>sion</w:t>
+            </w:r>
+            <w:proofErr w:type="spellEnd"/>
           </w:p>
         </w:tc>
       </w:tr>
@@ -2871,20 +3795,20 @@
         <w:tc>
           <w:tcPr>
             <w:cnfStyle w:val="001000000000" w:firstRow="0" w:lastRow="0" w:firstColumn="1" w:lastColumn="0" w:oddVBand="0" w:evenVBand="0" w:oddHBand="0" w:evenHBand="0" w:firstRowFirstColumn="0" w:firstRowLastColumn="0" w:lastRowFirstColumn="0" w:lastRowLastColumn="0"/>
-            <w:tcW w:w="1129" w:type="dxa"/>
-          </w:tcPr>
-          <w:p>
-            <w:pPr>
-              <w:rPr>
-                <w:sz w:val="20"/>
-                <w:szCs w:val="20"/>
-                <w:lang w:val="en-GB"/>
-              </w:rPr>
-            </w:pPr>
-            <w:r>
-              <w:rPr>
-                <w:sz w:val="20"/>
-                <w:szCs w:val="20"/>
+            <w:tcW w:w="0" w:type="auto"/>
+          </w:tcPr>
+          <w:p>
+            <w:pPr>
+              <w:rPr>
+                <w:sz w:val="18"/>
+                <w:szCs w:val="18"/>
+                <w:lang w:val="en-GB"/>
+              </w:rPr>
+            </w:pPr>
+            <w:r>
+              <w:rPr>
+                <w:sz w:val="18"/>
+                <w:szCs w:val="18"/>
                 <w:lang w:val="en-GB"/>
               </w:rPr>
               <w:t>0-50</w:t>
@@ -2893,21 +3817,21 @@
         </w:tc>
         <w:tc>
           <w:tcPr>
-            <w:tcW w:w="851" w:type="dxa"/>
+            <w:tcW w:w="0" w:type="auto"/>
           </w:tcPr>
           <w:p>
             <w:pPr>
               <w:cnfStyle w:val="000000100000" w:firstRow="0" w:lastRow="0" w:firstColumn="0" w:lastColumn="0" w:oddVBand="0" w:evenVBand="0" w:oddHBand="1" w:evenHBand="0" w:firstRowFirstColumn="0" w:firstRowLastColumn="0" w:lastRowFirstColumn="0" w:lastRowLastColumn="0"/>
               <w:rPr>
-                <w:sz w:val="20"/>
-                <w:szCs w:val="20"/>
-                <w:lang w:val="en-GB"/>
-              </w:rPr>
-            </w:pPr>
-            <w:r>
-              <w:rPr>
-                <w:sz w:val="20"/>
-                <w:szCs w:val="20"/>
+                <w:sz w:val="18"/>
+                <w:szCs w:val="18"/>
+                <w:lang w:val="en-GB"/>
+              </w:rPr>
+            </w:pPr>
+            <w:r>
+              <w:rPr>
+                <w:sz w:val="18"/>
+                <w:szCs w:val="18"/>
                 <w:lang w:val="en-GB"/>
               </w:rPr>
               <w:t>0.22</w:t>
@@ -2916,93 +3840,109 @@
         </w:tc>
         <w:tc>
           <w:tcPr>
-            <w:tcW w:w="709" w:type="dxa"/>
+            <w:tcW w:w="0" w:type="auto"/>
           </w:tcPr>
           <w:p>
             <w:pPr>
               <w:cnfStyle w:val="000000100000" w:firstRow="0" w:lastRow="0" w:firstColumn="0" w:lastColumn="0" w:oddVBand="0" w:evenVBand="0" w:oddHBand="1" w:evenHBand="0" w:firstRowFirstColumn="0" w:firstRowLastColumn="0" w:lastRowFirstColumn="0" w:lastRowLastColumn="0"/>
               <w:rPr>
-                <w:sz w:val="20"/>
-                <w:szCs w:val="20"/>
-                <w:lang w:val="en-GB"/>
-              </w:rPr>
-            </w:pPr>
-            <w:r>
-              <w:rPr>
-                <w:sz w:val="20"/>
-                <w:szCs w:val="20"/>
-                <w:lang w:val="en-GB"/>
-              </w:rPr>
-              <w:t>4.36</w:t>
-            </w:r>
-          </w:p>
-        </w:tc>
-        <w:tc>
-          <w:tcPr>
-            <w:tcW w:w="749" w:type="dxa"/>
+                <w:sz w:val="18"/>
+                <w:szCs w:val="18"/>
+                <w:lang w:val="en-GB"/>
+              </w:rPr>
+            </w:pPr>
+            <w:r>
+              <w:rPr>
+                <w:sz w:val="18"/>
+                <w:szCs w:val="18"/>
+                <w:lang w:val="en-GB"/>
+              </w:rPr>
+              <w:t>2.88</w:t>
+            </w:r>
+          </w:p>
+        </w:tc>
+        <w:tc>
+          <w:tcPr>
+            <w:tcW w:w="0" w:type="auto"/>
           </w:tcPr>
           <w:p>
             <w:pPr>
               <w:cnfStyle w:val="000000100000" w:firstRow="0" w:lastRow="0" w:firstColumn="0" w:lastColumn="0" w:oddVBand="0" w:evenVBand="0" w:oddHBand="1" w:evenHBand="0" w:firstRowFirstColumn="0" w:firstRowLastColumn="0" w:lastRowFirstColumn="0" w:lastRowLastColumn="0"/>
               <w:rPr>
-                <w:sz w:val="20"/>
-                <w:szCs w:val="20"/>
-                <w:lang w:val="en-GB"/>
-              </w:rPr>
-            </w:pPr>
-            <w:r>
-              <w:rPr>
-                <w:sz w:val="20"/>
-                <w:szCs w:val="20"/>
-                <w:lang w:val="en-GB"/>
-              </w:rPr>
-              <w:t>6.01</w:t>
-            </w:r>
-          </w:p>
-        </w:tc>
-        <w:tc>
-          <w:tcPr>
-            <w:tcW w:w="810" w:type="dxa"/>
+                <w:sz w:val="18"/>
+                <w:szCs w:val="18"/>
+                <w:lang w:val="en-GB"/>
+              </w:rPr>
+            </w:pPr>
+            <w:r>
+              <w:rPr>
+                <w:sz w:val="18"/>
+                <w:szCs w:val="18"/>
+                <w:lang w:val="en-GB"/>
+              </w:rPr>
+              <w:t>6.0</w:t>
+            </w:r>
+            <w:r>
+              <w:rPr>
+                <w:sz w:val="18"/>
+                <w:szCs w:val="18"/>
+                <w:lang w:val="en-GB"/>
+              </w:rPr>
+              <w:t>2</w:t>
+            </w:r>
+          </w:p>
+        </w:tc>
+        <w:tc>
+          <w:tcPr>
+            <w:tcW w:w="0" w:type="auto"/>
           </w:tcPr>
           <w:p>
             <w:pPr>
               <w:cnfStyle w:val="000000100000" w:firstRow="0" w:lastRow="0" w:firstColumn="0" w:lastColumn="0" w:oddVBand="0" w:evenVBand="0" w:oddHBand="1" w:evenHBand="0" w:firstRowFirstColumn="0" w:firstRowLastColumn="0" w:lastRowFirstColumn="0" w:lastRowLastColumn="0"/>
               <w:rPr>
-                <w:sz w:val="20"/>
-                <w:szCs w:val="20"/>
-                <w:lang w:val="en-GB"/>
-              </w:rPr>
-            </w:pPr>
-            <w:r>
-              <w:rPr>
-                <w:sz w:val="20"/>
-                <w:szCs w:val="20"/>
-                <w:lang w:val="en-GB"/>
-              </w:rPr>
-              <w:t>0.94</w:t>
-            </w:r>
-          </w:p>
-        </w:tc>
-        <w:tc>
-          <w:tcPr>
-            <w:tcW w:w="833" w:type="dxa"/>
+                <w:sz w:val="18"/>
+                <w:szCs w:val="18"/>
+                <w:lang w:val="en-GB"/>
+              </w:rPr>
+            </w:pPr>
+            <w:r>
+              <w:rPr>
+                <w:sz w:val="18"/>
+                <w:szCs w:val="18"/>
+                <w:lang w:val="en-GB"/>
+              </w:rPr>
+              <w:t>1.06</w:t>
+            </w:r>
+          </w:p>
+        </w:tc>
+        <w:tc>
+          <w:tcPr>
+            <w:tcW w:w="728" w:type="dxa"/>
           </w:tcPr>
           <w:p>
             <w:pPr>
               <w:cnfStyle w:val="000000100000" w:firstRow="0" w:lastRow="0" w:firstColumn="0" w:lastColumn="0" w:oddVBand="0" w:evenVBand="0" w:oddHBand="1" w:evenHBand="0" w:firstRowFirstColumn="0" w:firstRowLastColumn="0" w:lastRowFirstColumn="0" w:lastRowLastColumn="0"/>
               <w:rPr>
-                <w:sz w:val="20"/>
-                <w:szCs w:val="20"/>
-                <w:lang w:val="en-GB"/>
-              </w:rPr>
-            </w:pPr>
-            <w:r>
-              <w:rPr>
-                <w:sz w:val="20"/>
-                <w:szCs w:val="20"/>
-                <w:lang w:val="en-GB"/>
-              </w:rPr>
-              <w:t>2.70</w:t>
+                <w:sz w:val="18"/>
+                <w:szCs w:val="18"/>
+                <w:lang w:val="en-GB"/>
+              </w:rPr>
+            </w:pPr>
+            <w:r>
+              <w:rPr>
+                <w:sz w:val="18"/>
+                <w:szCs w:val="18"/>
+                <w:lang w:val="en-GB"/>
+              </w:rPr>
+              <w:t>2.7</w:t>
+            </w:r>
+            <w:r>
+              <w:rPr>
+                <w:sz w:val="18"/>
+                <w:szCs w:val="18"/>
+                <w:lang w:val="en-GB"/>
+              </w:rPr>
+              <w:t>1</w:t>
             </w:r>
           </w:p>
         </w:tc>
@@ -3014,20 +3954,20 @@
         <w:tc>
           <w:tcPr>
             <w:cnfStyle w:val="001000000000" w:firstRow="0" w:lastRow="0" w:firstColumn="1" w:lastColumn="0" w:oddVBand="0" w:evenVBand="0" w:oddHBand="0" w:evenHBand="0" w:firstRowFirstColumn="0" w:firstRowLastColumn="0" w:lastRowFirstColumn="0" w:lastRowLastColumn="0"/>
-            <w:tcW w:w="1129" w:type="dxa"/>
-          </w:tcPr>
-          <w:p>
-            <w:pPr>
-              <w:rPr>
-                <w:sz w:val="20"/>
-                <w:szCs w:val="20"/>
-                <w:lang w:val="en-GB"/>
-              </w:rPr>
-            </w:pPr>
-            <w:r>
-              <w:rPr>
-                <w:sz w:val="20"/>
-                <w:szCs w:val="20"/>
+            <w:tcW w:w="0" w:type="auto"/>
+          </w:tcPr>
+          <w:p>
+            <w:pPr>
+              <w:rPr>
+                <w:sz w:val="18"/>
+                <w:szCs w:val="18"/>
+                <w:lang w:val="en-GB"/>
+              </w:rPr>
+            </w:pPr>
+            <w:r>
+              <w:rPr>
+                <w:sz w:val="18"/>
+                <w:szCs w:val="18"/>
                 <w:lang w:val="en-GB"/>
               </w:rPr>
               <w:t>0-100</w:t>
@@ -3036,21 +3976,21 @@
         </w:tc>
         <w:tc>
           <w:tcPr>
-            <w:tcW w:w="851" w:type="dxa"/>
+            <w:tcW w:w="0" w:type="auto"/>
           </w:tcPr>
           <w:p>
             <w:pPr>
               <w:cnfStyle w:val="000000000000" w:firstRow="0" w:lastRow="0" w:firstColumn="0" w:lastColumn="0" w:oddVBand="0" w:evenVBand="0" w:oddHBand="0" w:evenHBand="0" w:firstRowFirstColumn="0" w:firstRowLastColumn="0" w:lastRowFirstColumn="0" w:lastRowLastColumn="0"/>
               <w:rPr>
-                <w:sz w:val="20"/>
-                <w:szCs w:val="20"/>
-                <w:lang w:val="en-GB"/>
-              </w:rPr>
-            </w:pPr>
-            <w:r>
-              <w:rPr>
-                <w:sz w:val="20"/>
-                <w:szCs w:val="20"/>
+                <w:sz w:val="18"/>
+                <w:szCs w:val="18"/>
+                <w:lang w:val="en-GB"/>
+              </w:rPr>
+            </w:pPr>
+            <w:r>
+              <w:rPr>
+                <w:sz w:val="18"/>
+                <w:szCs w:val="18"/>
                 <w:lang w:val="en-GB"/>
               </w:rPr>
               <w:t>5.15</w:t>
@@ -3059,93 +3999,109 @@
         </w:tc>
         <w:tc>
           <w:tcPr>
-            <w:tcW w:w="709" w:type="dxa"/>
+            <w:tcW w:w="0" w:type="auto"/>
           </w:tcPr>
           <w:p>
             <w:pPr>
               <w:cnfStyle w:val="000000000000" w:firstRow="0" w:lastRow="0" w:firstColumn="0" w:lastColumn="0" w:oddVBand="0" w:evenVBand="0" w:oddHBand="0" w:evenHBand="0" w:firstRowFirstColumn="0" w:firstRowLastColumn="0" w:lastRowFirstColumn="0" w:lastRowLastColumn="0"/>
               <w:rPr>
-                <w:sz w:val="20"/>
-                <w:szCs w:val="20"/>
-                <w:lang w:val="en-GB"/>
-              </w:rPr>
-            </w:pPr>
-            <w:r>
-              <w:rPr>
-                <w:sz w:val="20"/>
-                <w:szCs w:val="20"/>
-                <w:lang w:val="en-GB"/>
-              </w:rPr>
-              <w:t>13.32</w:t>
-            </w:r>
-          </w:p>
-        </w:tc>
-        <w:tc>
-          <w:tcPr>
-            <w:tcW w:w="749" w:type="dxa"/>
+                <w:sz w:val="18"/>
+                <w:szCs w:val="18"/>
+                <w:lang w:val="en-GB"/>
+              </w:rPr>
+            </w:pPr>
+            <w:r>
+              <w:rPr>
+                <w:sz w:val="18"/>
+                <w:szCs w:val="18"/>
+                <w:lang w:val="en-GB"/>
+              </w:rPr>
+              <w:t>9.75</w:t>
+            </w:r>
+          </w:p>
+        </w:tc>
+        <w:tc>
+          <w:tcPr>
+            <w:tcW w:w="0" w:type="auto"/>
           </w:tcPr>
           <w:p>
             <w:pPr>
               <w:cnfStyle w:val="000000000000" w:firstRow="0" w:lastRow="0" w:firstColumn="0" w:lastColumn="0" w:oddVBand="0" w:evenVBand="0" w:oddHBand="0" w:evenHBand="0" w:firstRowFirstColumn="0" w:firstRowLastColumn="0" w:lastRowFirstColumn="0" w:lastRowLastColumn="0"/>
               <w:rPr>
-                <w:sz w:val="20"/>
-                <w:szCs w:val="20"/>
-                <w:lang w:val="en-GB"/>
-              </w:rPr>
-            </w:pPr>
-            <w:r>
-              <w:rPr>
-                <w:sz w:val="20"/>
-                <w:szCs w:val="20"/>
-                <w:lang w:val="en-GB"/>
-              </w:rPr>
-              <w:t>25.03</w:t>
-            </w:r>
-          </w:p>
-        </w:tc>
-        <w:tc>
-          <w:tcPr>
-            <w:tcW w:w="810" w:type="dxa"/>
+                <w:sz w:val="18"/>
+                <w:szCs w:val="18"/>
+                <w:lang w:val="en-GB"/>
+              </w:rPr>
+            </w:pPr>
+            <w:r>
+              <w:rPr>
+                <w:sz w:val="18"/>
+                <w:szCs w:val="18"/>
+                <w:lang w:val="en-GB"/>
+              </w:rPr>
+              <w:t>25.</w:t>
+            </w:r>
+            <w:r>
+              <w:rPr>
+                <w:sz w:val="18"/>
+                <w:szCs w:val="18"/>
+                <w:lang w:val="en-GB"/>
+              </w:rPr>
+              <w:t>10</w:t>
+            </w:r>
+          </w:p>
+        </w:tc>
+        <w:tc>
+          <w:tcPr>
+            <w:tcW w:w="0" w:type="auto"/>
           </w:tcPr>
           <w:p>
             <w:pPr>
               <w:cnfStyle w:val="000000000000" w:firstRow="0" w:lastRow="0" w:firstColumn="0" w:lastColumn="0" w:oddVBand="0" w:evenVBand="0" w:oddHBand="0" w:evenHBand="0" w:firstRowFirstColumn="0" w:firstRowLastColumn="0" w:lastRowFirstColumn="0" w:lastRowLastColumn="0"/>
               <w:rPr>
-                <w:sz w:val="20"/>
-                <w:szCs w:val="20"/>
-                <w:lang w:val="en-GB"/>
-              </w:rPr>
-            </w:pPr>
-            <w:r>
-              <w:rPr>
-                <w:sz w:val="20"/>
-                <w:szCs w:val="20"/>
-                <w:lang w:val="en-GB"/>
-              </w:rPr>
-              <w:t>5.72</w:t>
-            </w:r>
-          </w:p>
-        </w:tc>
-        <w:tc>
-          <w:tcPr>
-            <w:tcW w:w="833" w:type="dxa"/>
+                <w:sz w:val="18"/>
+                <w:szCs w:val="18"/>
+                <w:lang w:val="en-GB"/>
+              </w:rPr>
+            </w:pPr>
+            <w:r>
+              <w:rPr>
+                <w:sz w:val="18"/>
+                <w:szCs w:val="18"/>
+                <w:lang w:val="en-GB"/>
+              </w:rPr>
+              <w:t>6.24</w:t>
+            </w:r>
+          </w:p>
+        </w:tc>
+        <w:tc>
+          <w:tcPr>
+            <w:tcW w:w="728" w:type="dxa"/>
           </w:tcPr>
           <w:p>
             <w:pPr>
               <w:cnfStyle w:val="000000000000" w:firstRow="0" w:lastRow="0" w:firstColumn="0" w:lastColumn="0" w:oddVBand="0" w:evenVBand="0" w:oddHBand="0" w:evenHBand="0" w:firstRowFirstColumn="0" w:firstRowLastColumn="0" w:lastRowFirstColumn="0" w:lastRowLastColumn="0"/>
               <w:rPr>
-                <w:sz w:val="20"/>
-                <w:szCs w:val="20"/>
-                <w:lang w:val="en-GB"/>
-              </w:rPr>
-            </w:pPr>
-            <w:r>
-              <w:rPr>
-                <w:sz w:val="20"/>
-                <w:szCs w:val="20"/>
-                <w:lang w:val="en-GB"/>
-              </w:rPr>
-              <w:t>11.26</w:t>
+                <w:sz w:val="18"/>
+                <w:szCs w:val="18"/>
+                <w:lang w:val="en-GB"/>
+              </w:rPr>
+            </w:pPr>
+            <w:r>
+              <w:rPr>
+                <w:sz w:val="18"/>
+                <w:szCs w:val="18"/>
+                <w:lang w:val="en-GB"/>
+              </w:rPr>
+              <w:t>11.</w:t>
+            </w:r>
+            <w:r>
+              <w:rPr>
+                <w:sz w:val="18"/>
+                <w:szCs w:val="18"/>
+                <w:lang w:val="en-GB"/>
+              </w:rPr>
+              <w:t>30</w:t>
             </w:r>
           </w:p>
         </w:tc>
@@ -3158,20 +4114,20 @@
         <w:tc>
           <w:tcPr>
             <w:cnfStyle w:val="001000000000" w:firstRow="0" w:lastRow="0" w:firstColumn="1" w:lastColumn="0" w:oddVBand="0" w:evenVBand="0" w:oddHBand="0" w:evenHBand="0" w:firstRowFirstColumn="0" w:firstRowLastColumn="0" w:lastRowFirstColumn="0" w:lastRowLastColumn="0"/>
-            <w:tcW w:w="1129" w:type="dxa"/>
-          </w:tcPr>
-          <w:p>
-            <w:pPr>
-              <w:rPr>
-                <w:sz w:val="20"/>
-                <w:szCs w:val="20"/>
-                <w:lang w:val="en-GB"/>
-              </w:rPr>
-            </w:pPr>
-            <w:r>
-              <w:rPr>
-                <w:sz w:val="20"/>
-                <w:szCs w:val="20"/>
+            <w:tcW w:w="0" w:type="auto"/>
+          </w:tcPr>
+          <w:p>
+            <w:pPr>
+              <w:rPr>
+                <w:sz w:val="18"/>
+                <w:szCs w:val="18"/>
+                <w:lang w:val="en-GB"/>
+              </w:rPr>
+            </w:pPr>
+            <w:r>
+              <w:rPr>
+                <w:sz w:val="18"/>
+                <w:szCs w:val="18"/>
                 <w:lang w:val="en-GB"/>
               </w:rPr>
               <w:t xml:space="preserve">40-70 </w:t>
@@ -3180,21 +4136,21 @@
         </w:tc>
         <w:tc>
           <w:tcPr>
-            <w:tcW w:w="851" w:type="dxa"/>
+            <w:tcW w:w="0" w:type="auto"/>
           </w:tcPr>
           <w:p>
             <w:pPr>
               <w:cnfStyle w:val="000000100000" w:firstRow="0" w:lastRow="0" w:firstColumn="0" w:lastColumn="0" w:oddVBand="0" w:evenVBand="0" w:oddHBand="1" w:evenHBand="0" w:firstRowFirstColumn="0" w:firstRowLastColumn="0" w:lastRowFirstColumn="0" w:lastRowLastColumn="0"/>
               <w:rPr>
-                <w:sz w:val="20"/>
-                <w:szCs w:val="20"/>
-                <w:lang w:val="en-GB"/>
-              </w:rPr>
-            </w:pPr>
-            <w:r>
-              <w:rPr>
-                <w:sz w:val="20"/>
-                <w:szCs w:val="20"/>
+                <w:sz w:val="18"/>
+                <w:szCs w:val="18"/>
+                <w:lang w:val="en-GB"/>
+              </w:rPr>
+            </w:pPr>
+            <w:r>
+              <w:rPr>
+                <w:sz w:val="18"/>
+                <w:szCs w:val="18"/>
                 <w:lang w:val="en-GB"/>
               </w:rPr>
               <w:t>0.81</w:t>
@@ -3203,44 +4159,52 @@
         </w:tc>
         <w:tc>
           <w:tcPr>
-            <w:tcW w:w="709" w:type="dxa"/>
+            <w:tcW w:w="0" w:type="auto"/>
           </w:tcPr>
           <w:p>
             <w:pPr>
               <w:cnfStyle w:val="000000100000" w:firstRow="0" w:lastRow="0" w:firstColumn="0" w:lastColumn="0" w:oddVBand="0" w:evenVBand="0" w:oddHBand="1" w:evenHBand="0" w:firstRowFirstColumn="0" w:firstRowLastColumn="0" w:lastRowFirstColumn="0" w:lastRowLastColumn="0"/>
               <w:rPr>
-                <w:sz w:val="20"/>
-                <w:szCs w:val="20"/>
-                <w:lang w:val="en-GB"/>
-              </w:rPr>
-            </w:pPr>
-            <w:r>
-              <w:rPr>
-                <w:sz w:val="20"/>
-                <w:szCs w:val="20"/>
-                <w:lang w:val="en-GB"/>
-              </w:rPr>
-              <w:t>3.77</w:t>
-            </w:r>
-          </w:p>
-        </w:tc>
-        <w:tc>
-          <w:tcPr>
-            <w:tcW w:w="749" w:type="dxa"/>
+                <w:sz w:val="18"/>
+                <w:szCs w:val="18"/>
+                <w:lang w:val="en-GB"/>
+              </w:rPr>
+            </w:pPr>
+            <w:r>
+              <w:rPr>
+                <w:sz w:val="18"/>
+                <w:szCs w:val="18"/>
+                <w:lang w:val="en-GB"/>
+              </w:rPr>
+              <w:t>3.</w:t>
+            </w:r>
+            <w:r>
+              <w:rPr>
+                <w:sz w:val="18"/>
+                <w:szCs w:val="18"/>
+                <w:lang w:val="en-GB"/>
+              </w:rPr>
+              <w:t>61</w:t>
+            </w:r>
+          </w:p>
+        </w:tc>
+        <w:tc>
+          <w:tcPr>
+            <w:tcW w:w="0" w:type="auto"/>
           </w:tcPr>
           <w:p>
             <w:pPr>
               <w:cnfStyle w:val="000000100000" w:firstRow="0" w:lastRow="0" w:firstColumn="0" w:lastColumn="0" w:oddVBand="0" w:evenVBand="0" w:oddHBand="1" w:evenHBand="0" w:firstRowFirstColumn="0" w:firstRowLastColumn="0" w:lastRowFirstColumn="0" w:lastRowLastColumn="0"/>
               <w:rPr>
-                <w:sz w:val="20"/>
-                <w:szCs w:val="20"/>
-                <w:lang w:val="en-GB"/>
-              </w:rPr>
-            </w:pPr>
-            <w:r>
-              <w:rPr>
-                <w:sz w:val="20"/>
-                <w:szCs w:val="20"/>
+                <w:sz w:val="18"/>
+                <w:szCs w:val="18"/>
+                <w:lang w:val="en-GB"/>
+              </w:rPr>
+            </w:pPr>
+            <w:r>
+              <w:rPr>
+                <w:sz w:val="18"/>
+                <w:szCs w:val="18"/>
                 <w:lang w:val="en-GB"/>
               </w:rPr>
               <w:t>8.07</w:t>
@@ -3249,44 +4213,52 @@
         </w:tc>
         <w:tc>
           <w:tcPr>
-            <w:tcW w:w="810" w:type="dxa"/>
+            <w:tcW w:w="0" w:type="auto"/>
           </w:tcPr>
           <w:p>
             <w:pPr>
               <w:cnfStyle w:val="000000100000" w:firstRow="0" w:lastRow="0" w:firstColumn="0" w:lastColumn="0" w:oddVBand="0" w:evenVBand="0" w:oddHBand="1" w:evenHBand="0" w:firstRowFirstColumn="0" w:firstRowLastColumn="0" w:lastRowFirstColumn="0" w:lastRowLastColumn="0"/>
               <w:rPr>
-                <w:sz w:val="20"/>
-                <w:szCs w:val="20"/>
-                <w:lang w:val="en-GB"/>
-              </w:rPr>
-            </w:pPr>
-            <w:r>
-              <w:rPr>
-                <w:sz w:val="20"/>
-                <w:szCs w:val="20"/>
-                <w:lang w:val="en-GB"/>
-              </w:rPr>
-              <w:t>1.60</w:t>
-            </w:r>
-          </w:p>
-        </w:tc>
-        <w:tc>
-          <w:tcPr>
-            <w:tcW w:w="833" w:type="dxa"/>
+                <w:sz w:val="18"/>
+                <w:szCs w:val="18"/>
+                <w:lang w:val="en-GB"/>
+              </w:rPr>
+            </w:pPr>
+            <w:r>
+              <w:rPr>
+                <w:sz w:val="18"/>
+                <w:szCs w:val="18"/>
+                <w:lang w:val="en-GB"/>
+              </w:rPr>
+              <w:t>1.6</w:t>
+            </w:r>
+            <w:r>
+              <w:rPr>
+                <w:sz w:val="18"/>
+                <w:szCs w:val="18"/>
+                <w:lang w:val="en-GB"/>
+              </w:rPr>
+              <w:t>4</w:t>
+            </w:r>
+          </w:p>
+        </w:tc>
+        <w:tc>
+          <w:tcPr>
+            <w:tcW w:w="728" w:type="dxa"/>
           </w:tcPr>
           <w:p>
             <w:pPr>
               <w:cnfStyle w:val="000000100000" w:firstRow="0" w:lastRow="0" w:firstColumn="0" w:lastColumn="0" w:oddVBand="0" w:evenVBand="0" w:oddHBand="1" w:evenHBand="0" w:firstRowFirstColumn="0" w:firstRowLastColumn="0" w:lastRowFirstColumn="0" w:lastRowLastColumn="0"/>
               <w:rPr>
-                <w:sz w:val="20"/>
-                <w:szCs w:val="20"/>
-                <w:lang w:val="en-GB"/>
-              </w:rPr>
-            </w:pPr>
-            <w:r>
-              <w:rPr>
-                <w:sz w:val="20"/>
-                <w:szCs w:val="20"/>
+                <w:sz w:val="18"/>
+                <w:szCs w:val="18"/>
+                <w:lang w:val="en-GB"/>
+              </w:rPr>
+            </w:pPr>
+            <w:r>
+              <w:rPr>
+                <w:sz w:val="18"/>
+                <w:szCs w:val="18"/>
                 <w:lang w:val="en-GB"/>
               </w:rPr>
               <w:t>3.63</w:t>
@@ -3301,20 +4273,20 @@
         <w:tc>
           <w:tcPr>
             <w:cnfStyle w:val="001000000000" w:firstRow="0" w:lastRow="0" w:firstColumn="1" w:lastColumn="0" w:oddVBand="0" w:evenVBand="0" w:oddHBand="0" w:evenHBand="0" w:firstRowFirstColumn="0" w:firstRowLastColumn="0" w:lastRowFirstColumn="0" w:lastRowLastColumn="0"/>
-            <w:tcW w:w="1129" w:type="dxa"/>
-          </w:tcPr>
-          <w:p>
-            <w:pPr>
-              <w:rPr>
-                <w:sz w:val="20"/>
-                <w:szCs w:val="20"/>
-                <w:lang w:val="en-GB"/>
-              </w:rPr>
-            </w:pPr>
-            <w:r>
-              <w:rPr>
-                <w:sz w:val="20"/>
-                <w:szCs w:val="20"/>
+            <w:tcW w:w="0" w:type="auto"/>
+          </w:tcPr>
+          <w:p>
+            <w:pPr>
+              <w:rPr>
+                <w:sz w:val="18"/>
+                <w:szCs w:val="18"/>
+                <w:lang w:val="en-GB"/>
+              </w:rPr>
+            </w:pPr>
+            <w:r>
+              <w:rPr>
+                <w:sz w:val="18"/>
+                <w:szCs w:val="18"/>
                 <w:lang w:val="en-GB"/>
               </w:rPr>
               <w:t>80-120</w:t>
@@ -3323,116 +4295,140 @@
         </w:tc>
         <w:tc>
           <w:tcPr>
-            <w:tcW w:w="851" w:type="dxa"/>
+            <w:tcW w:w="0" w:type="auto"/>
           </w:tcPr>
           <w:p>
             <w:pPr>
               <w:cnfStyle w:val="000000000000" w:firstRow="0" w:lastRow="0" w:firstColumn="0" w:lastColumn="0" w:oddVBand="0" w:evenVBand="0" w:oddHBand="0" w:evenHBand="0" w:firstRowFirstColumn="0" w:firstRowLastColumn="0" w:lastRowFirstColumn="0" w:lastRowLastColumn="0"/>
               <w:rPr>
-                <w:sz w:val="20"/>
-                <w:szCs w:val="20"/>
-                <w:lang w:val="en-GB"/>
-              </w:rPr>
-            </w:pPr>
-            <w:r>
-              <w:rPr>
-                <w:sz w:val="20"/>
-                <w:szCs w:val="20"/>
-                <w:lang w:val="en-GB"/>
-              </w:rPr>
-              <w:t>11.87</w:t>
-            </w:r>
-          </w:p>
-        </w:tc>
-        <w:tc>
-          <w:tcPr>
-            <w:tcW w:w="709" w:type="dxa"/>
+                <w:sz w:val="18"/>
+                <w:szCs w:val="18"/>
+                <w:lang w:val="en-GB"/>
+              </w:rPr>
+            </w:pPr>
+            <w:r>
+              <w:rPr>
+                <w:sz w:val="18"/>
+                <w:szCs w:val="18"/>
+                <w:lang w:val="en-GB"/>
+              </w:rPr>
+              <w:t>11.</w:t>
+            </w:r>
+            <w:r>
+              <w:rPr>
+                <w:sz w:val="18"/>
+                <w:szCs w:val="18"/>
+                <w:lang w:val="en-GB"/>
+              </w:rPr>
+              <w:t>95</w:t>
+            </w:r>
+          </w:p>
+        </w:tc>
+        <w:tc>
+          <w:tcPr>
+            <w:tcW w:w="0" w:type="auto"/>
           </w:tcPr>
           <w:p>
             <w:pPr>
               <w:cnfStyle w:val="000000000000" w:firstRow="0" w:lastRow="0" w:firstColumn="0" w:lastColumn="0" w:oddVBand="0" w:evenVBand="0" w:oddHBand="0" w:evenHBand="0" w:firstRowFirstColumn="0" w:firstRowLastColumn="0" w:lastRowFirstColumn="0" w:lastRowLastColumn="0"/>
               <w:rPr>
-                <w:sz w:val="20"/>
-                <w:szCs w:val="20"/>
-                <w:lang w:val="en-GB"/>
-              </w:rPr>
-            </w:pPr>
-            <w:r>
-              <w:rPr>
-                <w:sz w:val="20"/>
-                <w:szCs w:val="20"/>
-                <w:lang w:val="en-GB"/>
-              </w:rPr>
-              <w:t>5.40</w:t>
-            </w:r>
-          </w:p>
-        </w:tc>
-        <w:tc>
-          <w:tcPr>
-            <w:tcW w:w="749" w:type="dxa"/>
+                <w:sz w:val="18"/>
+                <w:szCs w:val="18"/>
+                <w:lang w:val="en-GB"/>
+              </w:rPr>
+            </w:pPr>
+            <w:r>
+              <w:rPr>
+                <w:sz w:val="18"/>
+                <w:szCs w:val="18"/>
+                <w:lang w:val="en-GB"/>
+              </w:rPr>
+              <w:t>4.95</w:t>
+            </w:r>
+          </w:p>
+        </w:tc>
+        <w:tc>
+          <w:tcPr>
+            <w:tcW w:w="0" w:type="auto"/>
           </w:tcPr>
           <w:p>
             <w:pPr>
               <w:cnfStyle w:val="000000000000" w:firstRow="0" w:lastRow="0" w:firstColumn="0" w:lastColumn="0" w:oddVBand="0" w:evenVBand="0" w:oddHBand="0" w:evenHBand="0" w:firstRowFirstColumn="0" w:firstRowLastColumn="0" w:lastRowFirstColumn="0" w:lastRowLastColumn="0"/>
               <w:rPr>
-                <w:sz w:val="20"/>
-                <w:szCs w:val="20"/>
-                <w:lang w:val="en-GB"/>
-              </w:rPr>
-            </w:pPr>
-            <w:r>
-              <w:rPr>
-                <w:sz w:val="20"/>
-                <w:szCs w:val="20"/>
-                <w:lang w:val="en-GB"/>
-              </w:rPr>
-              <w:t>21.96</w:t>
-            </w:r>
-          </w:p>
-        </w:tc>
-        <w:tc>
-          <w:tcPr>
-            <w:tcW w:w="810" w:type="dxa"/>
+                <w:sz w:val="18"/>
+                <w:szCs w:val="18"/>
+                <w:lang w:val="en-GB"/>
+              </w:rPr>
+            </w:pPr>
+            <w:r>
+              <w:rPr>
+                <w:sz w:val="18"/>
+                <w:szCs w:val="18"/>
+                <w:lang w:val="en-GB"/>
+              </w:rPr>
+              <w:t>22.08</w:t>
+            </w:r>
+          </w:p>
+        </w:tc>
+        <w:tc>
+          <w:tcPr>
+            <w:tcW w:w="0" w:type="auto"/>
           </w:tcPr>
           <w:p>
             <w:pPr>
               <w:cnfStyle w:val="000000000000" w:firstRow="0" w:lastRow="0" w:firstColumn="0" w:lastColumn="0" w:oddVBand="0" w:evenVBand="0" w:oddHBand="0" w:evenHBand="0" w:firstRowFirstColumn="0" w:firstRowLastColumn="0" w:lastRowFirstColumn="0" w:lastRowLastColumn="0"/>
               <w:rPr>
-                <w:sz w:val="20"/>
-                <w:szCs w:val="20"/>
-                <w:lang w:val="en-GB"/>
-              </w:rPr>
-            </w:pPr>
-            <w:r>
-              <w:rPr>
-                <w:sz w:val="20"/>
-                <w:szCs w:val="20"/>
-                <w:lang w:val="en-GB"/>
-              </w:rPr>
-              <w:t>9.05</w:t>
-            </w:r>
-          </w:p>
-        </w:tc>
-        <w:tc>
-          <w:tcPr>
-            <w:tcW w:w="833" w:type="dxa"/>
+                <w:sz w:val="18"/>
+                <w:szCs w:val="18"/>
+                <w:lang w:val="en-GB"/>
+              </w:rPr>
+            </w:pPr>
+            <w:r>
+              <w:rPr>
+                <w:sz w:val="18"/>
+                <w:szCs w:val="18"/>
+                <w:lang w:val="en-GB"/>
+              </w:rPr>
+              <w:t>9.</w:t>
+            </w:r>
+            <w:r>
+              <w:rPr>
+                <w:sz w:val="18"/>
+                <w:szCs w:val="18"/>
+                <w:lang w:val="en-GB"/>
+              </w:rPr>
+              <w:t>77</w:t>
+            </w:r>
+          </w:p>
+        </w:tc>
+        <w:tc>
+          <w:tcPr>
+            <w:tcW w:w="728" w:type="dxa"/>
           </w:tcPr>
           <w:p>
             <w:pPr>
               <w:cnfStyle w:val="000000000000" w:firstRow="0" w:lastRow="0" w:firstColumn="0" w:lastColumn="0" w:oddVBand="0" w:evenVBand="0" w:oddHBand="0" w:evenHBand="0" w:firstRowFirstColumn="0" w:firstRowLastColumn="0" w:lastRowFirstColumn="0" w:lastRowLastColumn="0"/>
               <w:rPr>
-                <w:sz w:val="20"/>
-                <w:szCs w:val="20"/>
-                <w:lang w:val="en-GB"/>
-              </w:rPr>
-            </w:pPr>
-            <w:r>
-              <w:rPr>
-                <w:sz w:val="20"/>
-                <w:szCs w:val="20"/>
-                <w:lang w:val="en-GB"/>
-              </w:rPr>
-              <w:t>9.88</w:t>
+                <w:sz w:val="18"/>
+                <w:szCs w:val="18"/>
+                <w:lang w:val="en-GB"/>
+              </w:rPr>
+            </w:pPr>
+            <w:r>
+              <w:rPr>
+                <w:sz w:val="18"/>
+                <w:szCs w:val="18"/>
+                <w:lang w:val="en-GB"/>
+              </w:rPr>
+              <w:t>9.</w:t>
+            </w:r>
+            <w:r>
+              <w:rPr>
+                <w:sz w:val="18"/>
+                <w:szCs w:val="18"/>
+                <w:lang w:val="en-GB"/>
+              </w:rPr>
+              <w:t>93</w:t>
             </w:r>
           </w:p>
         </w:tc>
@@ -3440,152 +4436,168 @@
       <w:tr>
         <w:trPr>
           <w:cnfStyle w:val="000000100000" w:firstRow="0" w:lastRow="0" w:firstColumn="0" w:lastColumn="0" w:oddVBand="0" w:evenVBand="0" w:oddHBand="1" w:evenHBand="0" w:firstRowFirstColumn="0" w:firstRowLastColumn="0" w:lastRowFirstColumn="0" w:lastRowLastColumn="0"/>
-          <w:trHeight w:val="57"/>
+          <w:trHeight w:val="20"/>
         </w:trPr>
         <w:tc>
           <w:tcPr>
             <w:cnfStyle w:val="001000000000" w:firstRow="0" w:lastRow="0" w:firstColumn="1" w:lastColumn="0" w:oddVBand="0" w:evenVBand="0" w:oddHBand="0" w:evenHBand="0" w:firstRowFirstColumn="0" w:firstRowLastColumn="0" w:lastRowFirstColumn="0" w:lastRowLastColumn="0"/>
-            <w:tcW w:w="1129" w:type="dxa"/>
+            <w:tcW w:w="0" w:type="auto"/>
           </w:tcPr>
           <w:p>
             <w:pPr>
               <w:spacing w:after="120"/>
               <w:rPr>
-                <w:sz w:val="20"/>
-                <w:szCs w:val="20"/>
-                <w:lang w:val="en-GB"/>
-              </w:rPr>
-            </w:pPr>
-            <w:r>
-              <w:rPr>
-                <w:sz w:val="20"/>
-                <w:szCs w:val="20"/>
+                <w:sz w:val="18"/>
+                <w:szCs w:val="18"/>
+                <w:lang w:val="en-GB"/>
+              </w:rPr>
+            </w:pPr>
+            <w:r>
+              <w:rPr>
+                <w:sz w:val="18"/>
+                <w:szCs w:val="18"/>
                 <w:lang w:val="en-GB"/>
               </w:rPr>
               <w:t>0-21</w:t>
             </w:r>
             <w:r>
               <w:rPr>
-                <w:sz w:val="20"/>
-                <w:szCs w:val="20"/>
-                <w:lang w:val="en-GB"/>
-              </w:rPr>
-              <w:t>8</w:t>
-            </w:r>
-          </w:p>
-        </w:tc>
-        <w:tc>
-          <w:tcPr>
-            <w:tcW w:w="851" w:type="dxa"/>
+                <w:sz w:val="18"/>
+                <w:szCs w:val="18"/>
+                <w:lang w:val="en-GB"/>
+              </w:rPr>
+              <w:t>4</w:t>
+            </w:r>
+          </w:p>
+        </w:tc>
+        <w:tc>
+          <w:tcPr>
+            <w:tcW w:w="0" w:type="auto"/>
           </w:tcPr>
           <w:p>
             <w:pPr>
               <w:cnfStyle w:val="000000100000" w:firstRow="0" w:lastRow="0" w:firstColumn="0" w:lastColumn="0" w:oddVBand="0" w:evenVBand="0" w:oddHBand="1" w:evenHBand="0" w:firstRowFirstColumn="0" w:firstRowLastColumn="0" w:lastRowFirstColumn="0" w:lastRowLastColumn="0"/>
               <w:rPr>
-                <w:sz w:val="20"/>
-                <w:szCs w:val="20"/>
-                <w:lang w:val="en-GB"/>
-              </w:rPr>
-            </w:pPr>
-            <w:r>
-              <w:rPr>
-                <w:sz w:val="20"/>
-                <w:szCs w:val="20"/>
-                <w:lang w:val="en-GB"/>
-              </w:rPr>
-              <w:t>212.39</w:t>
-            </w:r>
-          </w:p>
-        </w:tc>
-        <w:tc>
-          <w:tcPr>
-            <w:tcW w:w="709" w:type="dxa"/>
+                <w:sz w:val="18"/>
+                <w:szCs w:val="18"/>
+                <w:lang w:val="en-GB"/>
+              </w:rPr>
+            </w:pPr>
+            <w:r>
+              <w:rPr>
+                <w:sz w:val="18"/>
+                <w:szCs w:val="18"/>
+                <w:lang w:val="en-GB"/>
+              </w:rPr>
+              <w:t>1622</w:t>
+            </w:r>
+            <w:r>
+              <w:rPr>
+                <w:sz w:val="18"/>
+                <w:szCs w:val="18"/>
+                <w:lang w:val="en-GB"/>
+              </w:rPr>
+              <w:t>.</w:t>
+            </w:r>
+            <w:r>
+              <w:rPr>
+                <w:sz w:val="18"/>
+                <w:szCs w:val="18"/>
+                <w:lang w:val="en-GB"/>
+              </w:rPr>
+              <w:t>48</w:t>
+            </w:r>
+          </w:p>
+        </w:tc>
+        <w:tc>
+          <w:tcPr>
+            <w:tcW w:w="0" w:type="auto"/>
           </w:tcPr>
           <w:p>
             <w:pPr>
               <w:cnfStyle w:val="000000100000" w:firstRow="0" w:lastRow="0" w:firstColumn="0" w:lastColumn="0" w:oddVBand="0" w:evenVBand="0" w:oddHBand="1" w:evenHBand="0" w:firstRowFirstColumn="0" w:firstRowLastColumn="0" w:lastRowFirstColumn="0" w:lastRowLastColumn="0"/>
               <w:rPr>
-                <w:sz w:val="20"/>
-                <w:szCs w:val="20"/>
-                <w:lang w:val="en-GB"/>
-              </w:rPr>
-            </w:pPr>
-            <w:r>
-              <w:rPr>
-                <w:sz w:val="20"/>
-                <w:szCs w:val="20"/>
-                <w:lang w:val="en-GB"/>
-              </w:rPr>
-              <w:t>29.01</w:t>
-            </w:r>
-          </w:p>
-        </w:tc>
-        <w:tc>
-          <w:tcPr>
-            <w:tcW w:w="749" w:type="dxa"/>
+                <w:sz w:val="18"/>
+                <w:szCs w:val="18"/>
+                <w:lang w:val="en-GB"/>
+              </w:rPr>
+            </w:pPr>
+            <w:r>
+              <w:rPr>
+                <w:sz w:val="18"/>
+                <w:szCs w:val="18"/>
+                <w:lang w:val="en-GB"/>
+              </w:rPr>
+              <w:t>56.51</w:t>
+            </w:r>
+          </w:p>
+        </w:tc>
+        <w:tc>
+          <w:tcPr>
+            <w:tcW w:w="0" w:type="auto"/>
           </w:tcPr>
           <w:p>
             <w:pPr>
               <w:cnfStyle w:val="000000100000" w:firstRow="0" w:lastRow="0" w:firstColumn="0" w:lastColumn="0" w:oddVBand="0" w:evenVBand="0" w:oddHBand="1" w:evenHBand="0" w:firstRowFirstColumn="0" w:firstRowLastColumn="0" w:lastRowFirstColumn="0" w:lastRowLastColumn="0"/>
               <w:rPr>
-                <w:sz w:val="20"/>
-                <w:szCs w:val="20"/>
-                <w:lang w:val="en-GB"/>
-              </w:rPr>
-            </w:pPr>
-            <w:r>
-              <w:rPr>
-                <w:sz w:val="20"/>
-                <w:szCs w:val="20"/>
-                <w:lang w:val="en-GB"/>
-              </w:rPr>
-              <w:t>130.39</w:t>
-            </w:r>
-          </w:p>
-        </w:tc>
-        <w:tc>
-          <w:tcPr>
-            <w:tcW w:w="810" w:type="dxa"/>
+                <w:sz w:val="18"/>
+                <w:szCs w:val="18"/>
+                <w:lang w:val="en-GB"/>
+              </w:rPr>
+            </w:pPr>
+            <w:r>
+              <w:rPr>
+                <w:sz w:val="18"/>
+                <w:szCs w:val="18"/>
+                <w:lang w:val="en-GB"/>
+              </w:rPr>
+              <w:t>454.50</w:t>
+            </w:r>
+          </w:p>
+        </w:tc>
+        <w:tc>
+          <w:tcPr>
+            <w:tcW w:w="0" w:type="auto"/>
           </w:tcPr>
           <w:p>
             <w:pPr>
               <w:cnfStyle w:val="000000100000" w:firstRow="0" w:lastRow="0" w:firstColumn="0" w:lastColumn="0" w:oddVBand="0" w:evenVBand="0" w:oddHBand="1" w:evenHBand="0" w:firstRowFirstColumn="0" w:firstRowLastColumn="0" w:lastRowFirstColumn="0" w:lastRowLastColumn="0"/>
               <w:rPr>
-                <w:sz w:val="20"/>
-                <w:szCs w:val="20"/>
-                <w:lang w:val="en-GB"/>
-              </w:rPr>
-            </w:pPr>
-            <w:r>
-              <w:rPr>
-                <w:sz w:val="20"/>
-                <w:szCs w:val="20"/>
-                <w:lang w:val="en-GB"/>
-              </w:rPr>
-              <w:t>107.12</w:t>
-            </w:r>
-          </w:p>
-        </w:tc>
-        <w:tc>
-          <w:tcPr>
-            <w:tcW w:w="833" w:type="dxa"/>
+                <w:sz w:val="18"/>
+                <w:szCs w:val="18"/>
+                <w:lang w:val="en-GB"/>
+              </w:rPr>
+            </w:pPr>
+            <w:r>
+              <w:rPr>
+                <w:sz w:val="18"/>
+                <w:szCs w:val="18"/>
+                <w:lang w:val="en-GB"/>
+              </w:rPr>
+              <w:t>696.26</w:t>
+            </w:r>
+          </w:p>
+        </w:tc>
+        <w:tc>
+          <w:tcPr>
+            <w:tcW w:w="728" w:type="dxa"/>
           </w:tcPr>
           <w:p>
             <w:pPr>
               <w:cnfStyle w:val="000000100000" w:firstRow="0" w:lastRow="0" w:firstColumn="0" w:lastColumn="0" w:oddVBand="0" w:evenVBand="0" w:oddHBand="1" w:evenHBand="0" w:firstRowFirstColumn="0" w:firstRowLastColumn="0" w:lastRowFirstColumn="0" w:lastRowLastColumn="0"/>
               <w:rPr>
-                <w:sz w:val="20"/>
-                <w:szCs w:val="20"/>
-                <w:lang w:val="en-GB"/>
-              </w:rPr>
-            </w:pPr>
-            <w:r>
-              <w:rPr>
-                <w:sz w:val="20"/>
-                <w:szCs w:val="20"/>
-                <w:lang w:val="en-GB"/>
-              </w:rPr>
-              <w:t>58.68</w:t>
+                <w:sz w:val="18"/>
+                <w:szCs w:val="18"/>
+                <w:lang w:val="en-GB"/>
+              </w:rPr>
+            </w:pPr>
+            <w:r>
+              <w:rPr>
+                <w:sz w:val="18"/>
+                <w:szCs w:val="18"/>
+                <w:lang w:val="en-GB"/>
+              </w:rPr>
+              <w:t>204.52</w:t>
             </w:r>
           </w:p>
         </w:tc>
@@ -3596,156 +4608,215 @@
         <w:spacing w:before="120"/>
         <w:jc w:val="both"/>
         <w:rPr>
+          <w:sz w:val="20"/>
+          <w:szCs w:val="20"/>
           <w:lang w:val="en-GB"/>
         </w:rPr>
       </w:pPr>
       <w:r>
         <w:rPr>
-          <w:lang w:val="en-GB"/>
-        </w:rPr>
-        <w:lastRenderedPageBreak/>
+          <w:sz w:val="20"/>
+          <w:szCs w:val="20"/>
+          <w:lang w:val="en-GB"/>
+        </w:rPr>
         <w:t xml:space="preserve">Furthermore, in the same instances, its </w:t>
       </w:r>
       <w:r>
         <w:rPr>
+          <w:sz w:val="20"/>
+          <w:szCs w:val="20"/>
           <w:lang w:val="en-GB"/>
         </w:rPr>
         <w:t xml:space="preserve">contribution quickly exceeds the one given from rolling resistance. </w:t>
       </w:r>
       <w:r>
         <w:rPr>
+          <w:sz w:val="20"/>
+          <w:szCs w:val="20"/>
           <w:lang w:val="en-GB"/>
         </w:rPr>
         <w:t>Additionally,</w:t>
       </w:r>
       <w:r>
         <w:rPr>
+          <w:sz w:val="20"/>
+          <w:szCs w:val="20"/>
           <w:lang w:val="en-GB"/>
         </w:rPr>
         <w:t xml:space="preserve"> the powertrain</w:t>
       </w:r>
       <w:r>
         <w:rPr>
+          <w:sz w:val="20"/>
+          <w:szCs w:val="20"/>
           <w:lang w:val="en-GB"/>
         </w:rPr>
         <w:t xml:space="preserve"> power</w:t>
       </w:r>
       <w:r>
         <w:rPr>
+          <w:sz w:val="20"/>
+          <w:szCs w:val="20"/>
           <w:lang w:val="en-GB"/>
         </w:rPr>
         <w:t xml:space="preserve"> loss is a relevant element to the overall consumption of the vehicle. </w:t>
       </w:r>
       <w:r>
         <w:rPr>
+          <w:sz w:val="20"/>
+          <w:szCs w:val="20"/>
           <w:lang w:val="en-GB"/>
         </w:rPr>
         <w:t>It</w:t>
       </w:r>
       <w:r>
         <w:rPr>
+          <w:sz w:val="20"/>
+          <w:szCs w:val="20"/>
           <w:lang w:val="en-GB"/>
         </w:rPr>
         <w:t xml:space="preserve"> depends linearly on the power provided by the electric motor </w:t>
       </w:r>
       <w:r>
         <w:rPr>
+          <w:sz w:val="20"/>
+          <w:szCs w:val="20"/>
           <w:lang w:val="en-GB"/>
         </w:rPr>
         <w:t>when the requested torque is at its maximum, up to the point</w:t>
       </w:r>
       <w:r>
         <w:rPr>
+          <w:sz w:val="20"/>
+          <w:szCs w:val="20"/>
           <w:lang w:val="en-GB"/>
         </w:rPr>
         <w:t xml:space="preserve"> in which </w:t>
       </w:r>
       <w:r>
         <w:rPr>
+          <w:sz w:val="20"/>
+          <w:szCs w:val="20"/>
           <w:lang w:val="en-GB"/>
         </w:rPr>
         <w:t xml:space="preserve">the peak power is reached. </w:t>
       </w:r>
       <w:r>
         <w:rPr>
+          <w:sz w:val="20"/>
+          <w:szCs w:val="20"/>
           <w:lang w:val="en-GB"/>
         </w:rPr>
         <w:t xml:space="preserve">Once </w:t>
       </w:r>
       <w:r>
         <w:rPr>
+          <w:sz w:val="20"/>
+          <w:szCs w:val="20"/>
           <w:lang w:val="en-GB"/>
         </w:rPr>
         <w:t>it is reached,</w:t>
       </w:r>
       <w:r>
         <w:rPr>
-          <w:lang w:val="en-GB"/>
-        </w:rPr>
-        <w:t xml:space="preserve"> the powertrain power loss no longer increases linearly but </w:t>
-      </w:r>
-      <w:r>
-        <w:rPr>
+          <w:sz w:val="20"/>
+          <w:szCs w:val="20"/>
+          <w:lang w:val="en-GB"/>
+        </w:rPr>
+        <w:t xml:space="preserve"> the powertrain power loss no longer </w:t>
+      </w:r>
+      <w:r>
+        <w:rPr>
+          <w:sz w:val="20"/>
+          <w:szCs w:val="20"/>
+          <w:lang w:val="en-GB"/>
+        </w:rPr>
+        <w:t xml:space="preserve">increases linearly but </w:t>
+      </w:r>
+      <w:r>
+        <w:rPr>
+          <w:sz w:val="20"/>
+          <w:szCs w:val="20"/>
           <w:lang w:val="en-GB"/>
         </w:rPr>
         <w:t>it remains at the same value for every following time step</w:t>
       </w:r>
       <w:r>
         <w:rPr>
+          <w:sz w:val="20"/>
+          <w:szCs w:val="20"/>
           <w:lang w:val="en-GB"/>
         </w:rPr>
         <w:t xml:space="preserve">. </w:t>
       </w:r>
       <w:r>
         <w:rPr>
+          <w:sz w:val="20"/>
+          <w:szCs w:val="20"/>
           <w:lang w:val="en-GB"/>
         </w:rPr>
         <w:t xml:space="preserve">In addition, </w:t>
       </w:r>
       <w:r>
         <w:rPr>
+          <w:sz w:val="20"/>
+          <w:szCs w:val="20"/>
           <w:lang w:val="en-GB"/>
         </w:rPr>
         <w:t xml:space="preserve">the same pattern </w:t>
       </w:r>
       <w:r>
         <w:rPr>
+          <w:sz w:val="20"/>
+          <w:szCs w:val="20"/>
           <w:lang w:val="en-GB"/>
         </w:rPr>
         <w:t>can</w:t>
       </w:r>
       <w:r>
         <w:rPr>
+          <w:sz w:val="20"/>
+          <w:szCs w:val="20"/>
           <w:lang w:val="en-GB"/>
         </w:rPr>
         <w:t xml:space="preserve"> be </w:t>
       </w:r>
       <w:r>
         <w:rPr>
+          <w:sz w:val="20"/>
+          <w:szCs w:val="20"/>
           <w:lang w:val="en-GB"/>
         </w:rPr>
         <w:t>observed</w:t>
       </w:r>
       <w:r>
         <w:rPr>
+          <w:sz w:val="20"/>
+          <w:szCs w:val="20"/>
           <w:lang w:val="en-GB"/>
         </w:rPr>
         <w:t xml:space="preserve"> for the </w:t>
       </w:r>
       <w:r>
         <w:rPr>
+          <w:sz w:val="20"/>
+          <w:szCs w:val="20"/>
           <w:lang w:val="en-GB"/>
         </w:rPr>
         <w:t xml:space="preserve">transmission power loss, </w:t>
       </w:r>
       <w:r>
         <w:rPr>
+          <w:sz w:val="20"/>
+          <w:szCs w:val="20"/>
           <w:lang w:val="en-GB"/>
         </w:rPr>
         <w:t>although with lower magnitude</w:t>
       </w:r>
       <w:r>
         <w:rPr>
+          <w:sz w:val="20"/>
+          <w:szCs w:val="20"/>
           <w:lang w:val="en-GB"/>
         </w:rPr>
         <w:t>.</w:t>
@@ -3755,17 +4826,21 @@
       <w:pPr>
         <w:keepNext/>
         <w:rPr>
+          <w:sz w:val="20"/>
+          <w:szCs w:val="20"/>
           <w:lang w:val="en-GB"/>
         </w:rPr>
       </w:pPr>
       <w:r>
         <w:rPr>
           <w:noProof/>
+          <w:sz w:val="20"/>
+          <w:szCs w:val="20"/>
           <w:lang w:val="en-GB"/>
         </w:rPr>
         <w:drawing>
-          <wp:inline distT="0" distB="0" distL="0" distR="0" wp14:anchorId="49C8EA63" wp14:editId="7883CA23">
-            <wp:extent cx="2929118" cy="2196000"/>
+          <wp:inline distT="0" distB="0" distL="0" distR="0" wp14:anchorId="49C8EA63" wp14:editId="299C10BD">
+            <wp:extent cx="2929116" cy="2196000"/>
             <wp:effectExtent l="0" t="0" r="5080" b="0"/>
             <wp:docPr id="1" name="Immagine 1"/>
             <wp:cNvGraphicFramePr>
@@ -3795,7 +4870,7 @@
                   <pic:spPr bwMode="auto">
                     <a:xfrm>
                       <a:off x="0" y="0"/>
-                      <a:ext cx="2929118" cy="2196000"/>
+                      <a:ext cx="2929116" cy="2196000"/>
                     </a:xfrm>
                     <a:prstGeom prst="rect">
                       <a:avLst/>
@@ -3816,49 +4891,75 @@
       <w:pPr>
         <w:pStyle w:val="Didascalia"/>
         <w:rPr>
+          <w:sz w:val="16"/>
+          <w:szCs w:val="16"/>
           <w:lang w:val="en-GB"/>
         </w:rPr>
       </w:pPr>
       <w:bookmarkStart w:id="2" w:name="_Ref168223630"/>
       <w:r>
         <w:rPr>
+          <w:sz w:val="16"/>
+          <w:szCs w:val="16"/>
           <w:lang w:val="en-GB"/>
         </w:rPr>
         <w:t xml:space="preserve">Figure </w:t>
       </w:r>
       <w:bookmarkEnd w:id="2"/>
-      <w:r>
-        <w:rPr>
+      <w:proofErr w:type="gramStart"/>
+      <w:r>
+        <w:rPr>
+          <w:sz w:val="16"/>
+          <w:szCs w:val="16"/>
           <w:lang w:val="en-GB"/>
         </w:rPr>
         <w:t xml:space="preserve">2 </w:t>
       </w:r>
       <w:r>
         <w:rPr>
-          <w:lang w:val="en-GB"/>
-        </w:rPr>
-        <w:t xml:space="preserve"> - Power losses </w:t>
-      </w:r>
-      <w:r>
-        <w:rPr>
+          <w:sz w:val="16"/>
+          <w:szCs w:val="16"/>
+          <w:lang w:val="en-GB"/>
+        </w:rPr>
+        <w:t xml:space="preserve"> -</w:t>
+      </w:r>
+      <w:proofErr w:type="gramEnd"/>
+      <w:r>
+        <w:rPr>
+          <w:sz w:val="16"/>
+          <w:szCs w:val="16"/>
+          <w:lang w:val="en-GB"/>
+        </w:rPr>
+        <w:t xml:space="preserve"> Power losses </w:t>
+      </w:r>
+      <w:r>
+        <w:rPr>
+          <w:sz w:val="16"/>
+          <w:szCs w:val="16"/>
           <w:lang w:val="en-GB"/>
         </w:rPr>
         <w:t>over time in the</w:t>
       </w:r>
       <w:r>
         <w:rPr>
+          <w:sz w:val="16"/>
+          <w:szCs w:val="16"/>
           <w:lang w:val="en-GB"/>
         </w:rPr>
         <w:t xml:space="preserve"> 0-21</w:t>
       </w:r>
       <w:r>
         <w:rPr>
-          <w:lang w:val="en-GB"/>
-        </w:rPr>
-        <w:t>8</w:t>
-      </w:r>
-      <w:r>
-        <w:rPr>
+          <w:sz w:val="16"/>
+          <w:szCs w:val="16"/>
+          <w:lang w:val="en-GB"/>
+        </w:rPr>
+        <w:t>4</w:t>
+      </w:r>
+      <w:r>
+        <w:rPr>
+          <w:sz w:val="16"/>
+          <w:szCs w:val="16"/>
           <w:lang w:val="en-GB"/>
         </w:rPr>
         <w:t xml:space="preserve"> Km/h test</w:t>
@@ -3868,12 +4969,16 @@
       <w:pPr>
         <w:pStyle w:val="Titolo4"/>
         <w:rPr>
+          <w:sz w:val="20"/>
+          <w:szCs w:val="20"/>
           <w:u w:val="single"/>
           <w:lang w:val="en-GB"/>
         </w:rPr>
       </w:pPr>
       <w:r>
         <w:rPr>
+          <w:sz w:val="20"/>
+          <w:szCs w:val="20"/>
           <w:u w:val="single"/>
           <w:lang w:val="en-GB"/>
         </w:rPr>
@@ -3884,23 +4989,49 @@
       <w:pPr>
         <w:jc w:val="both"/>
         <w:rPr>
+          <w:sz w:val="20"/>
+          <w:szCs w:val="20"/>
           <w:lang w:val="en-GB"/>
         </w:rPr>
       </w:pPr>
       <w:r>
         <w:rPr>
-          <w:lang w:val="en-GB"/>
-        </w:rPr>
-        <w:t>In the following test case, we tracked the energy consumption and achievable range during vehicle motion at different constant speed (low, medium and high).</w:t>
-      </w:r>
-      <w:r>
-        <w:rPr>
+          <w:sz w:val="20"/>
+          <w:szCs w:val="20"/>
+          <w:lang w:val="en-GB"/>
+        </w:rPr>
+        <w:t xml:space="preserve">In the following test case, we tracked the energy consumption and achievable range during vehicle motion at different constant speed (low, </w:t>
+      </w:r>
+      <w:proofErr w:type="gramStart"/>
+      <w:r>
+        <w:rPr>
+          <w:sz w:val="20"/>
+          <w:szCs w:val="20"/>
+          <w:lang w:val="en-GB"/>
+        </w:rPr>
+        <w:t>medium</w:t>
+      </w:r>
+      <w:proofErr w:type="gramEnd"/>
+      <w:r>
+        <w:rPr>
+          <w:sz w:val="20"/>
+          <w:szCs w:val="20"/>
+          <w:lang w:val="en-GB"/>
+        </w:rPr>
+        <w:t xml:space="preserve"> and high).</w:t>
+      </w:r>
+      <w:r>
+        <w:rPr>
+          <w:sz w:val="20"/>
+          <w:szCs w:val="20"/>
           <w:lang w:val="en-GB"/>
         </w:rPr>
         <w:t xml:space="preserve"> </w:t>
       </w:r>
       <w:r>
         <w:rPr>
+          <w:sz w:val="20"/>
+          <w:szCs w:val="20"/>
           <w:lang w:val="en-GB"/>
         </w:rPr>
         <w:t>The vehicle starts with a full battery and the simulations are carried out until it is completely depleted.</w:t>
@@ -3909,8 +5040,8 @@
     <w:tbl>
       <w:tblPr>
         <w:tblStyle w:val="Tabellasemplice4"/>
-        <w:tblpPr w:leftFromText="141" w:rightFromText="141" w:vertAnchor="text" w:horzAnchor="margin" w:tblpY="308"/>
-        <w:tblW w:w="4673" w:type="dxa"/>
+        <w:tblpPr w:leftFromText="141" w:rightFromText="141" w:vertAnchor="text" w:horzAnchor="margin" w:tblpXSpec="right" w:tblpY="306"/>
+        <w:tblW w:w="4536" w:type="dxa"/>
         <w:tblBorders>
           <w:top w:val="single" w:sz="4" w:space="0" w:color="auto"/>
           <w:left w:val="single" w:sz="4" w:space="0" w:color="auto"/>
@@ -3925,10 +5056,10 @@
       <w:tblGrid>
         <w:gridCol w:w="988"/>
         <w:gridCol w:w="708"/>
+        <w:gridCol w:w="572"/>
         <w:gridCol w:w="709"/>
-        <w:gridCol w:w="709"/>
-        <w:gridCol w:w="709"/>
-        <w:gridCol w:w="850"/>
+        <w:gridCol w:w="846"/>
+        <w:gridCol w:w="713"/>
       </w:tblGrid>
       <w:tr>
         <w:trPr>
@@ -3956,19 +5087,11 @@
             </w:pPr>
             <w:r>
               <w:rPr>
-                <w:sz w:val="20"/>
-                <w:szCs w:val="20"/>
-                <w:lang w:val="en-GB"/>
-              </w:rPr>
-              <w:t>E</w:t>
-            </w:r>
-            <w:r>
-              <w:rPr>
                 <w:sz w:val="16"/>
                 <w:szCs w:val="16"/>
                 <w:lang w:val="en-GB"/>
               </w:rPr>
-              <w:t xml:space="preserve"> loss</w:t>
+              <w:t>E loss</w:t>
             </w:r>
           </w:p>
           <w:p>
@@ -4015,69 +5138,69 @@
               <w:rPr>
                 <w:b w:val="0"/>
                 <w:bCs w:val="0"/>
+                <w:sz w:val="14"/>
+                <w:szCs w:val="14"/>
+                <w:lang w:val="en-GB"/>
+              </w:rPr>
+            </w:pPr>
+            <w:r>
+              <w:rPr>
                 <w:sz w:val="16"/>
                 <w:szCs w:val="16"/>
                 <w:lang w:val="en-GB"/>
               </w:rPr>
-            </w:pPr>
-            <w:r>
+              <w:t>[km/h]</w:t>
+            </w:r>
+          </w:p>
+        </w:tc>
+        <w:tc>
+          <w:tcPr>
+            <w:tcW w:w="708" w:type="dxa"/>
+          </w:tcPr>
+          <w:p>
+            <w:pPr>
+              <w:cnfStyle w:val="100000000000" w:firstRow="1" w:lastRow="0" w:firstColumn="0" w:lastColumn="0" w:oddVBand="0" w:evenVBand="0" w:oddHBand="0" w:evenHBand="0" w:firstRowFirstColumn="0" w:firstRowLastColumn="0" w:lastRowFirstColumn="0" w:lastRowLastColumn="0"/>
               <w:rPr>
                 <w:sz w:val="16"/>
                 <w:szCs w:val="16"/>
                 <w:lang w:val="en-GB"/>
               </w:rPr>
-              <w:t>[km/h]</w:t>
-            </w:r>
-          </w:p>
-        </w:tc>
-        <w:tc>
-          <w:tcPr>
-            <w:tcW w:w="708" w:type="dxa"/>
+            </w:pPr>
+            <w:r>
+              <w:rPr>
+                <w:sz w:val="16"/>
+                <w:szCs w:val="16"/>
+                <w:lang w:val="en-GB"/>
+              </w:rPr>
+              <w:t>Aero Drag</w:t>
+            </w:r>
+          </w:p>
+        </w:tc>
+        <w:tc>
+          <w:tcPr>
+            <w:tcW w:w="572" w:type="dxa"/>
           </w:tcPr>
           <w:p>
             <w:pPr>
               <w:cnfStyle w:val="100000000000" w:firstRow="1" w:lastRow="0" w:firstColumn="0" w:lastColumn="0" w:oddVBand="0" w:evenVBand="0" w:oddHBand="0" w:evenHBand="0" w:firstRowFirstColumn="0" w:firstRowLastColumn="0" w:lastRowFirstColumn="0" w:lastRowLastColumn="0"/>
               <w:rPr>
-                <w:sz w:val="18"/>
-                <w:szCs w:val="18"/>
-                <w:lang w:val="en-GB"/>
-              </w:rPr>
-            </w:pPr>
-            <w:r>
-              <w:rPr>
-                <w:sz w:val="18"/>
-                <w:szCs w:val="18"/>
-                <w:lang w:val="en-GB"/>
-              </w:rPr>
-              <w:t>Aero Drag</w:t>
-            </w:r>
-          </w:p>
-        </w:tc>
-        <w:tc>
-          <w:tcPr>
-            <w:tcW w:w="709" w:type="dxa"/>
-          </w:tcPr>
-          <w:p>
-            <w:pPr>
-              <w:cnfStyle w:val="100000000000" w:firstRow="1" w:lastRow="0" w:firstColumn="0" w:lastColumn="0" w:oddVBand="0" w:evenVBand="0" w:oddHBand="0" w:evenHBand="0" w:firstRowFirstColumn="0" w:firstRowLastColumn="0" w:lastRowFirstColumn="0" w:lastRowLastColumn="0"/>
-              <w:rPr>
-                <w:sz w:val="18"/>
-                <w:szCs w:val="18"/>
-                <w:lang w:val="en-GB"/>
-              </w:rPr>
-            </w:pPr>
-            <w:r>
-              <w:rPr>
-                <w:sz w:val="18"/>
-                <w:szCs w:val="18"/>
+                <w:sz w:val="16"/>
+                <w:szCs w:val="16"/>
+                <w:lang w:val="en-GB"/>
+              </w:rPr>
+            </w:pPr>
+            <w:r>
+              <w:rPr>
+                <w:sz w:val="16"/>
+                <w:szCs w:val="16"/>
                 <w:lang w:val="en-GB"/>
               </w:rPr>
               <w:t>Long</w:t>
             </w:r>
             <w:r>
               <w:rPr>
-                <w:sz w:val="18"/>
-                <w:szCs w:val="18"/>
+                <w:sz w:val="16"/>
+                <w:szCs w:val="16"/>
                 <w:lang w:val="en-GB"/>
               </w:rPr>
               <w:br/>
@@ -4093,15 +5216,15 @@
             <w:pPr>
               <w:cnfStyle w:val="100000000000" w:firstRow="1" w:lastRow="0" w:firstColumn="0" w:lastColumn="0" w:oddVBand="0" w:evenVBand="0" w:oddHBand="0" w:evenHBand="0" w:firstRowFirstColumn="0" w:firstRowLastColumn="0" w:lastRowFirstColumn="0" w:lastRowLastColumn="0"/>
               <w:rPr>
-                <w:sz w:val="18"/>
-                <w:szCs w:val="18"/>
-                <w:lang w:val="en-GB"/>
-              </w:rPr>
-            </w:pPr>
-            <w:r>
-              <w:rPr>
-                <w:sz w:val="18"/>
-                <w:szCs w:val="18"/>
+                <w:sz w:val="16"/>
+                <w:szCs w:val="16"/>
+                <w:lang w:val="en-GB"/>
+              </w:rPr>
+            </w:pPr>
+            <w:r>
+              <w:rPr>
+                <w:sz w:val="16"/>
+                <w:szCs w:val="16"/>
                 <w:lang w:val="en-GB"/>
               </w:rPr>
               <w:t>Powertrain</w:t>
@@ -4110,29 +5233,29 @@
         </w:tc>
         <w:tc>
           <w:tcPr>
-            <w:tcW w:w="709" w:type="dxa"/>
+            <w:tcW w:w="846" w:type="dxa"/>
           </w:tcPr>
           <w:p>
             <w:pPr>
               <w:cnfStyle w:val="100000000000" w:firstRow="1" w:lastRow="0" w:firstColumn="0" w:lastColumn="0" w:oddVBand="0" w:evenVBand="0" w:oddHBand="0" w:evenHBand="0" w:firstRowFirstColumn="0" w:firstRowLastColumn="0" w:lastRowFirstColumn="0" w:lastRowLastColumn="0"/>
               <w:rPr>
-                <w:sz w:val="18"/>
-                <w:szCs w:val="18"/>
-                <w:lang w:val="en-GB"/>
-              </w:rPr>
-            </w:pPr>
-            <w:r>
-              <w:rPr>
-                <w:sz w:val="18"/>
-                <w:szCs w:val="18"/>
+                <w:sz w:val="16"/>
+                <w:szCs w:val="16"/>
+                <w:lang w:val="en-GB"/>
+              </w:rPr>
+            </w:pPr>
+            <w:r>
+              <w:rPr>
+                <w:sz w:val="16"/>
+                <w:szCs w:val="16"/>
                 <w:lang w:val="en-GB"/>
               </w:rPr>
               <w:t>Rollin</w:t>
             </w:r>
             <w:r>
               <w:rPr>
-                <w:sz w:val="18"/>
-                <w:szCs w:val="18"/>
+                <w:sz w:val="16"/>
+                <w:szCs w:val="16"/>
                 <w:lang w:val="en-GB"/>
               </w:rPr>
               <w:br/>
@@ -4142,21 +5265,21 @@
         </w:tc>
         <w:tc>
           <w:tcPr>
-            <w:tcW w:w="850" w:type="dxa"/>
+            <w:tcW w:w="713" w:type="dxa"/>
           </w:tcPr>
           <w:p>
             <w:pPr>
               <w:cnfStyle w:val="100000000000" w:firstRow="1" w:lastRow="0" w:firstColumn="0" w:lastColumn="0" w:oddVBand="0" w:evenVBand="0" w:oddHBand="0" w:evenHBand="0" w:firstRowFirstColumn="0" w:firstRowLastColumn="0" w:lastRowFirstColumn="0" w:lastRowLastColumn="0"/>
               <w:rPr>
-                <w:sz w:val="18"/>
-                <w:szCs w:val="18"/>
-                <w:lang w:val="en-GB"/>
-              </w:rPr>
-            </w:pPr>
-            <w:r>
-              <w:rPr>
-                <w:sz w:val="18"/>
-                <w:szCs w:val="18"/>
+                <w:sz w:val="16"/>
+                <w:szCs w:val="16"/>
+                <w:lang w:val="en-GB"/>
+              </w:rPr>
+            </w:pPr>
+            <w:r>
+              <w:rPr>
+                <w:sz w:val="16"/>
+                <w:szCs w:val="16"/>
                 <w:lang w:val="en-GB"/>
               </w:rPr>
               <w:t>Transmission</w:t>
@@ -4177,15 +5300,15 @@
           <w:p>
             <w:pPr>
               <w:rPr>
-                <w:sz w:val="20"/>
-                <w:szCs w:val="20"/>
-                <w:lang w:val="en-GB"/>
-              </w:rPr>
-            </w:pPr>
-            <w:r>
-              <w:rPr>
-                <w:sz w:val="20"/>
-                <w:szCs w:val="20"/>
+                <w:sz w:val="18"/>
+                <w:szCs w:val="18"/>
+                <w:lang w:val="en-GB"/>
+              </w:rPr>
+            </w:pPr>
+            <w:r>
+              <w:rPr>
+                <w:sz w:val="18"/>
+                <w:szCs w:val="18"/>
                 <w:lang w:val="en-GB"/>
               </w:rPr>
               <w:t>30</w:t>
@@ -4201,18 +5324,49 @@
               <w:jc w:val="both"/>
               <w:cnfStyle w:val="000000100000" w:firstRow="0" w:lastRow="0" w:firstColumn="0" w:lastColumn="0" w:oddVBand="0" w:evenVBand="0" w:oddHBand="1" w:evenHBand="0" w:firstRowFirstColumn="0" w:firstRowLastColumn="0" w:lastRowFirstColumn="0" w:lastRowLastColumn="0"/>
               <w:rPr>
-                <w:sz w:val="20"/>
-                <w:szCs w:val="20"/>
-                <w:lang w:val="en-GB"/>
-              </w:rPr>
-            </w:pPr>
-            <w:r>
-              <w:rPr>
-                <w:sz w:val="20"/>
-                <w:szCs w:val="20"/>
-                <w:lang w:val="en-GB"/>
-              </w:rPr>
-              <w:t>3.68</w:t>
+                <w:sz w:val="18"/>
+                <w:szCs w:val="18"/>
+                <w:lang w:val="en-GB"/>
+              </w:rPr>
+            </w:pPr>
+            <w:r>
+              <w:rPr>
+                <w:sz w:val="18"/>
+                <w:szCs w:val="18"/>
+                <w:lang w:val="en-GB"/>
+              </w:rPr>
+              <w:t>3.6</w:t>
+            </w:r>
+            <w:r>
+              <w:rPr>
+                <w:sz w:val="18"/>
+                <w:szCs w:val="18"/>
+                <w:lang w:val="en-GB"/>
+              </w:rPr>
+              <w:t>3</w:t>
+            </w:r>
+          </w:p>
+        </w:tc>
+        <w:tc>
+          <w:tcPr>
+            <w:tcW w:w="572" w:type="dxa"/>
+          </w:tcPr>
+          <w:p>
+            <w:pPr>
+              <w:cnfStyle w:val="000000100000" w:firstRow="0" w:lastRow="0" w:firstColumn="0" w:lastColumn="0" w:oddVBand="0" w:evenVBand="0" w:oddHBand="1" w:evenHBand="0" w:firstRowFirstColumn="0" w:firstRowLastColumn="0" w:lastRowFirstColumn="0" w:lastRowLastColumn="0"/>
+              <w:rPr>
+                <w:sz w:val="18"/>
+                <w:szCs w:val="18"/>
+                <w:lang w:val="en-GB"/>
+              </w:rPr>
+            </w:pPr>
+            <w:r>
+              <w:rPr>
+                <w:sz w:val="18"/>
+                <w:szCs w:val="18"/>
+                <w:lang w:val="en-GB"/>
+              </w:rPr>
+              <w:t>0.06</w:t>
             </w:r>
           </w:p>
         </w:tc>
@@ -4224,84 +5378,69 @@
             <w:pPr>
               <w:cnfStyle w:val="000000100000" w:firstRow="0" w:lastRow="0" w:firstColumn="0" w:lastColumn="0" w:oddVBand="0" w:evenVBand="0" w:oddHBand="1" w:evenHBand="0" w:firstRowFirstColumn="0" w:firstRowLastColumn="0" w:lastRowFirstColumn="0" w:lastRowLastColumn="0"/>
               <w:rPr>
-                <w:sz w:val="20"/>
-                <w:szCs w:val="20"/>
-                <w:lang w:val="en-GB"/>
-              </w:rPr>
-            </w:pPr>
-            <w:r>
-              <w:rPr>
-                <w:sz w:val="20"/>
-                <w:szCs w:val="20"/>
-                <w:lang w:val="en-GB"/>
-              </w:rPr>
-              <w:t>0.06</w:t>
-            </w:r>
-          </w:p>
-        </w:tc>
-        <w:tc>
-          <w:tcPr>
-            <w:tcW w:w="709" w:type="dxa"/>
+                <w:sz w:val="18"/>
+                <w:szCs w:val="18"/>
+                <w:lang w:val="en-GB"/>
+              </w:rPr>
+            </w:pPr>
+            <w:r>
+              <w:rPr>
+                <w:sz w:val="18"/>
+                <w:szCs w:val="18"/>
+                <w:lang w:val="en-GB"/>
+              </w:rPr>
+              <w:t>5.80</w:t>
+            </w:r>
+          </w:p>
+        </w:tc>
+        <w:tc>
+          <w:tcPr>
+            <w:tcW w:w="846" w:type="dxa"/>
           </w:tcPr>
           <w:p>
             <w:pPr>
               <w:cnfStyle w:val="000000100000" w:firstRow="0" w:lastRow="0" w:firstColumn="0" w:lastColumn="0" w:oddVBand="0" w:evenVBand="0" w:oddHBand="1" w:evenHBand="0" w:firstRowFirstColumn="0" w:firstRowLastColumn="0" w:lastRowFirstColumn="0" w:lastRowLastColumn="0"/>
               <w:rPr>
-                <w:sz w:val="20"/>
-                <w:szCs w:val="20"/>
-                <w:lang w:val="en-GB"/>
-              </w:rPr>
-            </w:pPr>
-            <w:r>
-              <w:rPr>
-                <w:sz w:val="20"/>
-                <w:szCs w:val="20"/>
-                <w:lang w:val="en-GB"/>
-              </w:rPr>
-              <w:t>5.80</w:t>
-            </w:r>
-          </w:p>
-        </w:tc>
-        <w:tc>
-          <w:tcPr>
-            <w:tcW w:w="709" w:type="dxa"/>
+                <w:sz w:val="18"/>
+                <w:szCs w:val="18"/>
+                <w:lang w:val="en-GB"/>
+              </w:rPr>
+            </w:pPr>
+            <w:r>
+              <w:rPr>
+                <w:sz w:val="18"/>
+                <w:szCs w:val="18"/>
+                <w:lang w:val="en-GB"/>
+              </w:rPr>
+              <w:t>2</w:t>
+            </w:r>
+            <w:r>
+              <w:rPr>
+                <w:sz w:val="18"/>
+                <w:szCs w:val="18"/>
+                <w:lang w:val="en-GB"/>
+              </w:rPr>
+              <w:t>2.97</w:t>
+            </w:r>
+          </w:p>
+        </w:tc>
+        <w:tc>
+          <w:tcPr>
+            <w:tcW w:w="713" w:type="dxa"/>
           </w:tcPr>
           <w:p>
             <w:pPr>
               <w:cnfStyle w:val="000000100000" w:firstRow="0" w:lastRow="0" w:firstColumn="0" w:lastColumn="0" w:oddVBand="0" w:evenVBand="0" w:oddHBand="1" w:evenHBand="0" w:firstRowFirstColumn="0" w:firstRowLastColumn="0" w:lastRowFirstColumn="0" w:lastRowLastColumn="0"/>
               <w:rPr>
-                <w:sz w:val="20"/>
-                <w:szCs w:val="20"/>
-                <w:lang w:val="en-GB"/>
-              </w:rPr>
-            </w:pPr>
-            <w:r>
-              <w:rPr>
-                <w:sz w:val="20"/>
-                <w:szCs w:val="20"/>
-                <w:lang w:val="en-GB"/>
-              </w:rPr>
-              <w:t>23.30</w:t>
-            </w:r>
-          </w:p>
-        </w:tc>
-        <w:tc>
-          <w:tcPr>
-            <w:tcW w:w="850" w:type="dxa"/>
-          </w:tcPr>
-          <w:p>
-            <w:pPr>
-              <w:cnfStyle w:val="000000100000" w:firstRow="0" w:lastRow="0" w:firstColumn="0" w:lastColumn="0" w:oddVBand="0" w:evenVBand="0" w:oddHBand="1" w:evenHBand="0" w:firstRowFirstColumn="0" w:firstRowLastColumn="0" w:lastRowFirstColumn="0" w:lastRowLastColumn="0"/>
-              <w:rPr>
-                <w:sz w:val="20"/>
-                <w:szCs w:val="20"/>
-                <w:lang w:val="en-GB"/>
-              </w:rPr>
-            </w:pPr>
-            <w:r>
-              <w:rPr>
-                <w:sz w:val="20"/>
-                <w:szCs w:val="20"/>
+                <w:sz w:val="18"/>
+                <w:szCs w:val="18"/>
+                <w:lang w:val="en-GB"/>
+              </w:rPr>
+            </w:pPr>
+            <w:r>
+              <w:rPr>
+                <w:sz w:val="18"/>
+                <w:szCs w:val="18"/>
                 <w:lang w:val="en-GB"/>
               </w:rPr>
               <w:t>2.61</w:t>
@@ -4321,15 +5460,15 @@
           <w:p>
             <w:pPr>
               <w:rPr>
-                <w:sz w:val="20"/>
-                <w:szCs w:val="20"/>
-                <w:lang w:val="en-GB"/>
-              </w:rPr>
-            </w:pPr>
-            <w:r>
-              <w:rPr>
-                <w:sz w:val="20"/>
-                <w:szCs w:val="20"/>
+                <w:sz w:val="18"/>
+                <w:szCs w:val="18"/>
+                <w:lang w:val="en-GB"/>
+              </w:rPr>
+            </w:pPr>
+            <w:r>
+              <w:rPr>
+                <w:sz w:val="18"/>
+                <w:szCs w:val="18"/>
                 <w:lang w:val="en-GB"/>
               </w:rPr>
               <w:t>60</w:t>
@@ -4345,18 +5484,57 @@
               <w:jc w:val="both"/>
               <w:cnfStyle w:val="000000000000" w:firstRow="0" w:lastRow="0" w:firstColumn="0" w:lastColumn="0" w:oddVBand="0" w:evenVBand="0" w:oddHBand="0" w:evenHBand="0" w:firstRowFirstColumn="0" w:firstRowLastColumn="0" w:lastRowFirstColumn="0" w:lastRowLastColumn="0"/>
               <w:rPr>
-                <w:sz w:val="20"/>
-                <w:szCs w:val="20"/>
-                <w:lang w:val="en-GB"/>
-              </w:rPr>
-            </w:pPr>
-            <w:r>
-              <w:rPr>
-                <w:sz w:val="20"/>
-                <w:szCs w:val="20"/>
-                <w:lang w:val="en-GB"/>
-              </w:rPr>
-              <w:t>10.8</w:t>
+                <w:sz w:val="18"/>
+                <w:szCs w:val="18"/>
+                <w:lang w:val="en-GB"/>
+              </w:rPr>
+            </w:pPr>
+            <w:r>
+              <w:rPr>
+                <w:sz w:val="18"/>
+                <w:szCs w:val="18"/>
+                <w:lang w:val="en-GB"/>
+              </w:rPr>
+              <w:t>10.</w:t>
+            </w:r>
+            <w:r>
+              <w:rPr>
+                <w:sz w:val="18"/>
+                <w:szCs w:val="18"/>
+                <w:lang w:val="en-GB"/>
+              </w:rPr>
+              <w:t>70</w:t>
+            </w:r>
+          </w:p>
+        </w:tc>
+        <w:tc>
+          <w:tcPr>
+            <w:tcW w:w="572" w:type="dxa"/>
+          </w:tcPr>
+          <w:p>
+            <w:pPr>
+              <w:cnfStyle w:val="000000000000" w:firstRow="0" w:lastRow="0" w:firstColumn="0" w:lastColumn="0" w:oddVBand="0" w:evenVBand="0" w:oddHBand="0" w:evenHBand="0" w:firstRowFirstColumn="0" w:firstRowLastColumn="0" w:lastRowFirstColumn="0" w:lastRowLastColumn="0"/>
+              <w:rPr>
+                <w:sz w:val="18"/>
+                <w:szCs w:val="18"/>
+                <w:lang w:val="en-GB"/>
+              </w:rPr>
+            </w:pPr>
+            <w:r>
+              <w:rPr>
+                <w:sz w:val="18"/>
+                <w:szCs w:val="18"/>
+                <w:lang w:val="en-GB"/>
+              </w:rPr>
+              <w:t>0.0</w:t>
+            </w:r>
+            <w:r>
+              <w:rPr>
+                <w:sz w:val="18"/>
+                <w:szCs w:val="18"/>
+                <w:lang w:val="en-GB"/>
+              </w:rPr>
+              <w:t>9</w:t>
             </w:r>
           </w:p>
         </w:tc>
@@ -4368,84 +5546,69 @@
             <w:pPr>
               <w:cnfStyle w:val="000000000000" w:firstRow="0" w:lastRow="0" w:firstColumn="0" w:lastColumn="0" w:oddVBand="0" w:evenVBand="0" w:oddHBand="0" w:evenHBand="0" w:firstRowFirstColumn="0" w:firstRowLastColumn="0" w:lastRowFirstColumn="0" w:lastRowLastColumn="0"/>
               <w:rPr>
-                <w:sz w:val="20"/>
-                <w:szCs w:val="20"/>
-                <w:lang w:val="en-GB"/>
-              </w:rPr>
-            </w:pPr>
-            <w:r>
-              <w:rPr>
-                <w:sz w:val="20"/>
-                <w:szCs w:val="20"/>
-                <w:lang w:val="en-GB"/>
-              </w:rPr>
-              <w:t>0.08</w:t>
-            </w:r>
-          </w:p>
-        </w:tc>
-        <w:tc>
-          <w:tcPr>
-            <w:tcW w:w="709" w:type="dxa"/>
+                <w:sz w:val="18"/>
+                <w:szCs w:val="18"/>
+                <w:lang w:val="en-GB"/>
+              </w:rPr>
+            </w:pPr>
+            <w:r>
+              <w:rPr>
+                <w:sz w:val="18"/>
+                <w:szCs w:val="18"/>
+                <w:lang w:val="en-GB"/>
+              </w:rPr>
+              <w:t>5.80</w:t>
+            </w:r>
+          </w:p>
+        </w:tc>
+        <w:tc>
+          <w:tcPr>
+            <w:tcW w:w="846" w:type="dxa"/>
           </w:tcPr>
           <w:p>
             <w:pPr>
               <w:cnfStyle w:val="000000000000" w:firstRow="0" w:lastRow="0" w:firstColumn="0" w:lastColumn="0" w:oddVBand="0" w:evenVBand="0" w:oddHBand="0" w:evenHBand="0" w:firstRowFirstColumn="0" w:firstRowLastColumn="0" w:lastRowFirstColumn="0" w:lastRowLastColumn="0"/>
               <w:rPr>
-                <w:sz w:val="20"/>
-                <w:szCs w:val="20"/>
-                <w:lang w:val="en-GB"/>
-              </w:rPr>
-            </w:pPr>
-            <w:r>
-              <w:rPr>
-                <w:sz w:val="20"/>
-                <w:szCs w:val="20"/>
-                <w:lang w:val="en-GB"/>
-              </w:rPr>
-              <w:t>5.80</w:t>
-            </w:r>
-          </w:p>
-        </w:tc>
-        <w:tc>
-          <w:tcPr>
-            <w:tcW w:w="709" w:type="dxa"/>
+                <w:sz w:val="18"/>
+                <w:szCs w:val="18"/>
+                <w:lang w:val="en-GB"/>
+              </w:rPr>
+            </w:pPr>
+            <w:r>
+              <w:rPr>
+                <w:sz w:val="18"/>
+                <w:szCs w:val="18"/>
+                <w:lang w:val="en-GB"/>
+              </w:rPr>
+              <w:t>19.</w:t>
+            </w:r>
+            <w:r>
+              <w:rPr>
+                <w:sz w:val="18"/>
+                <w:szCs w:val="18"/>
+                <w:lang w:val="en-GB"/>
+              </w:rPr>
+              <w:t>40</w:t>
+            </w:r>
+          </w:p>
+        </w:tc>
+        <w:tc>
+          <w:tcPr>
+            <w:tcW w:w="713" w:type="dxa"/>
           </w:tcPr>
           <w:p>
             <w:pPr>
               <w:cnfStyle w:val="000000000000" w:firstRow="0" w:lastRow="0" w:firstColumn="0" w:lastColumn="0" w:oddVBand="0" w:evenVBand="0" w:oddHBand="0" w:evenHBand="0" w:firstRowFirstColumn="0" w:firstRowLastColumn="0" w:lastRowFirstColumn="0" w:lastRowLastColumn="0"/>
               <w:rPr>
-                <w:sz w:val="20"/>
-                <w:szCs w:val="20"/>
-                <w:lang w:val="en-GB"/>
-              </w:rPr>
-            </w:pPr>
-            <w:r>
-              <w:rPr>
-                <w:sz w:val="20"/>
-                <w:szCs w:val="20"/>
-                <w:lang w:val="en-GB"/>
-              </w:rPr>
-              <w:t>19.63</w:t>
-            </w:r>
-          </w:p>
-        </w:tc>
-        <w:tc>
-          <w:tcPr>
-            <w:tcW w:w="850" w:type="dxa"/>
-          </w:tcPr>
-          <w:p>
-            <w:pPr>
-              <w:cnfStyle w:val="000000000000" w:firstRow="0" w:lastRow="0" w:firstColumn="0" w:lastColumn="0" w:oddVBand="0" w:evenVBand="0" w:oddHBand="0" w:evenHBand="0" w:firstRowFirstColumn="0" w:firstRowLastColumn="0" w:lastRowFirstColumn="0" w:lastRowLastColumn="0"/>
-              <w:rPr>
-                <w:sz w:val="20"/>
-                <w:szCs w:val="20"/>
-                <w:lang w:val="en-GB"/>
-              </w:rPr>
-            </w:pPr>
-            <w:r>
-              <w:rPr>
-                <w:sz w:val="20"/>
-                <w:szCs w:val="20"/>
+                <w:sz w:val="18"/>
+                <w:szCs w:val="18"/>
+                <w:lang w:val="en-GB"/>
+              </w:rPr>
+            </w:pPr>
+            <w:r>
+              <w:rPr>
+                <w:sz w:val="18"/>
+                <w:szCs w:val="18"/>
                 <w:lang w:val="en-GB"/>
               </w:rPr>
               <w:t>2.61</w:t>
@@ -4466,15 +5629,15 @@
           <w:p>
             <w:pPr>
               <w:rPr>
-                <w:sz w:val="20"/>
-                <w:szCs w:val="20"/>
-                <w:lang w:val="en-GB"/>
-              </w:rPr>
-            </w:pPr>
-            <w:r>
-              <w:rPr>
-                <w:sz w:val="20"/>
-                <w:szCs w:val="20"/>
+                <w:sz w:val="18"/>
+                <w:szCs w:val="18"/>
+                <w:lang w:val="en-GB"/>
+              </w:rPr>
+            </w:pPr>
+            <w:r>
+              <w:rPr>
+                <w:sz w:val="18"/>
+                <w:szCs w:val="18"/>
                 <w:lang w:val="en-GB"/>
               </w:rPr>
               <w:t>80</w:t>
@@ -4490,18 +5653,41 @@
               <w:jc w:val="both"/>
               <w:cnfStyle w:val="000000100000" w:firstRow="0" w:lastRow="0" w:firstColumn="0" w:lastColumn="0" w:oddVBand="0" w:evenVBand="0" w:oddHBand="1" w:evenHBand="0" w:firstRowFirstColumn="0" w:firstRowLastColumn="0" w:lastRowFirstColumn="0" w:lastRowLastColumn="0"/>
               <w:rPr>
-                <w:sz w:val="20"/>
-                <w:szCs w:val="20"/>
-                <w:lang w:val="en-GB"/>
-              </w:rPr>
-            </w:pPr>
-            <w:r>
-              <w:rPr>
-                <w:sz w:val="20"/>
-                <w:szCs w:val="20"/>
-                <w:lang w:val="en-GB"/>
-              </w:rPr>
-              <w:t>15.1</w:t>
+                <w:sz w:val="18"/>
+                <w:szCs w:val="18"/>
+                <w:lang w:val="en-GB"/>
+              </w:rPr>
+            </w:pPr>
+            <w:r>
+              <w:rPr>
+                <w:sz w:val="18"/>
+                <w:szCs w:val="18"/>
+                <w:lang w:val="en-GB"/>
+              </w:rPr>
+              <w:t>14.94</w:t>
+            </w:r>
+          </w:p>
+        </w:tc>
+        <w:tc>
+          <w:tcPr>
+            <w:tcW w:w="572" w:type="dxa"/>
+          </w:tcPr>
+          <w:p>
+            <w:pPr>
+              <w:cnfStyle w:val="000000100000" w:firstRow="0" w:lastRow="0" w:firstColumn="0" w:lastColumn="0" w:oddVBand="0" w:evenVBand="0" w:oddHBand="1" w:evenHBand="0" w:firstRowFirstColumn="0" w:firstRowLastColumn="0" w:lastRowFirstColumn="0" w:lastRowLastColumn="0"/>
+              <w:rPr>
+                <w:sz w:val="18"/>
+                <w:szCs w:val="18"/>
+                <w:lang w:val="en-GB"/>
+              </w:rPr>
+            </w:pPr>
+            <w:r>
+              <w:rPr>
+                <w:sz w:val="18"/>
+                <w:szCs w:val="18"/>
+                <w:lang w:val="en-GB"/>
+              </w:rPr>
+              <w:t>0.11</w:t>
             </w:r>
           </w:p>
         </w:tc>
@@ -4513,84 +5699,69 @@
             <w:pPr>
               <w:cnfStyle w:val="000000100000" w:firstRow="0" w:lastRow="0" w:firstColumn="0" w:lastColumn="0" w:oddVBand="0" w:evenVBand="0" w:oddHBand="1" w:evenHBand="0" w:firstRowFirstColumn="0" w:firstRowLastColumn="0" w:lastRowFirstColumn="0" w:lastRowLastColumn="0"/>
               <w:rPr>
-                <w:sz w:val="20"/>
-                <w:szCs w:val="20"/>
-                <w:lang w:val="en-GB"/>
-              </w:rPr>
-            </w:pPr>
-            <w:r>
-              <w:rPr>
-                <w:sz w:val="20"/>
-                <w:szCs w:val="20"/>
-                <w:lang w:val="en-GB"/>
-              </w:rPr>
-              <w:t>0.11</w:t>
-            </w:r>
-          </w:p>
-        </w:tc>
-        <w:tc>
-          <w:tcPr>
-            <w:tcW w:w="709" w:type="dxa"/>
+                <w:sz w:val="18"/>
+                <w:szCs w:val="18"/>
+                <w:lang w:val="en-GB"/>
+              </w:rPr>
+            </w:pPr>
+            <w:r>
+              <w:rPr>
+                <w:sz w:val="18"/>
+                <w:szCs w:val="18"/>
+                <w:lang w:val="en-GB"/>
+              </w:rPr>
+              <w:t>5.80</w:t>
+            </w:r>
+          </w:p>
+        </w:tc>
+        <w:tc>
+          <w:tcPr>
+            <w:tcW w:w="846" w:type="dxa"/>
           </w:tcPr>
           <w:p>
             <w:pPr>
               <w:cnfStyle w:val="000000100000" w:firstRow="0" w:lastRow="0" w:firstColumn="0" w:lastColumn="0" w:oddVBand="0" w:evenVBand="0" w:oddHBand="1" w:evenHBand="0" w:firstRowFirstColumn="0" w:firstRowLastColumn="0" w:lastRowFirstColumn="0" w:lastRowLastColumn="0"/>
               <w:rPr>
-                <w:sz w:val="20"/>
-                <w:szCs w:val="20"/>
-                <w:lang w:val="en-GB"/>
-              </w:rPr>
-            </w:pPr>
-            <w:r>
-              <w:rPr>
-                <w:sz w:val="20"/>
-                <w:szCs w:val="20"/>
-                <w:lang w:val="en-GB"/>
-              </w:rPr>
-              <w:t>5.80</w:t>
-            </w:r>
-          </w:p>
-        </w:tc>
-        <w:tc>
-          <w:tcPr>
-            <w:tcW w:w="709" w:type="dxa"/>
+                <w:sz w:val="18"/>
+                <w:szCs w:val="18"/>
+                <w:lang w:val="en-GB"/>
+              </w:rPr>
+            </w:pPr>
+            <w:r>
+              <w:rPr>
+                <w:sz w:val="18"/>
+                <w:szCs w:val="18"/>
+                <w:lang w:val="en-GB"/>
+              </w:rPr>
+              <w:t>17.</w:t>
+            </w:r>
+            <w:r>
+              <w:rPr>
+                <w:sz w:val="18"/>
+                <w:szCs w:val="18"/>
+                <w:lang w:val="en-GB"/>
+              </w:rPr>
+              <w:t>24</w:t>
+            </w:r>
+          </w:p>
+        </w:tc>
+        <w:tc>
+          <w:tcPr>
+            <w:tcW w:w="713" w:type="dxa"/>
           </w:tcPr>
           <w:p>
             <w:pPr>
               <w:cnfStyle w:val="000000100000" w:firstRow="0" w:lastRow="0" w:firstColumn="0" w:lastColumn="0" w:oddVBand="0" w:evenVBand="0" w:oddHBand="1" w:evenHBand="0" w:firstRowFirstColumn="0" w:firstRowLastColumn="0" w:lastRowFirstColumn="0" w:lastRowLastColumn="0"/>
               <w:rPr>
-                <w:sz w:val="20"/>
-                <w:szCs w:val="20"/>
-                <w:lang w:val="en-GB"/>
-              </w:rPr>
-            </w:pPr>
-            <w:r>
-              <w:rPr>
-                <w:sz w:val="20"/>
-                <w:szCs w:val="20"/>
-                <w:lang w:val="en-GB"/>
-              </w:rPr>
-              <w:t>17.42</w:t>
-            </w:r>
-          </w:p>
-        </w:tc>
-        <w:tc>
-          <w:tcPr>
-            <w:tcW w:w="850" w:type="dxa"/>
-          </w:tcPr>
-          <w:p>
-            <w:pPr>
-              <w:cnfStyle w:val="000000100000" w:firstRow="0" w:lastRow="0" w:firstColumn="0" w:lastColumn="0" w:oddVBand="0" w:evenVBand="0" w:oddHBand="1" w:evenHBand="0" w:firstRowFirstColumn="0" w:firstRowLastColumn="0" w:lastRowFirstColumn="0" w:lastRowLastColumn="0"/>
-              <w:rPr>
-                <w:sz w:val="20"/>
-                <w:szCs w:val="20"/>
-                <w:lang w:val="en-GB"/>
-              </w:rPr>
-            </w:pPr>
-            <w:r>
-              <w:rPr>
-                <w:sz w:val="20"/>
-                <w:szCs w:val="20"/>
+                <w:sz w:val="18"/>
+                <w:szCs w:val="18"/>
+                <w:lang w:val="en-GB"/>
+              </w:rPr>
+            </w:pPr>
+            <w:r>
+              <w:rPr>
+                <w:sz w:val="18"/>
+                <w:szCs w:val="18"/>
                 <w:lang w:val="en-GB"/>
               </w:rPr>
               <w:t>2.61</w:t>
@@ -4610,15 +5781,15 @@
           <w:p>
             <w:pPr>
               <w:rPr>
-                <w:sz w:val="20"/>
-                <w:szCs w:val="20"/>
-                <w:lang w:val="en-GB"/>
-              </w:rPr>
-            </w:pPr>
-            <w:r>
-              <w:rPr>
-                <w:sz w:val="20"/>
-                <w:szCs w:val="20"/>
+                <w:sz w:val="18"/>
+                <w:szCs w:val="18"/>
+                <w:lang w:val="en-GB"/>
+              </w:rPr>
+            </w:pPr>
+            <w:r>
+              <w:rPr>
+                <w:sz w:val="18"/>
+                <w:szCs w:val="18"/>
                 <w:lang w:val="en-GB"/>
               </w:rPr>
               <w:t>120</w:t>
@@ -4634,18 +5805,49 @@
               <w:jc w:val="both"/>
               <w:cnfStyle w:val="000000000000" w:firstRow="0" w:lastRow="0" w:firstColumn="0" w:lastColumn="0" w:oddVBand="0" w:evenVBand="0" w:oddHBand="0" w:evenHBand="0" w:firstRowFirstColumn="0" w:firstRowLastColumn="0" w:lastRowFirstColumn="0" w:lastRowLastColumn="0"/>
               <w:rPr>
-                <w:sz w:val="20"/>
-                <w:szCs w:val="20"/>
-                <w:lang w:val="en-GB"/>
-              </w:rPr>
-            </w:pPr>
-            <w:r>
-              <w:rPr>
-                <w:sz w:val="20"/>
-                <w:szCs w:val="20"/>
-                <w:lang w:val="en-GB"/>
-              </w:rPr>
-              <w:t>20.9</w:t>
+                <w:sz w:val="18"/>
+                <w:szCs w:val="18"/>
+                <w:lang w:val="en-GB"/>
+              </w:rPr>
+            </w:pPr>
+            <w:r>
+              <w:rPr>
+                <w:sz w:val="18"/>
+                <w:szCs w:val="18"/>
+                <w:lang w:val="en-GB"/>
+              </w:rPr>
+              <w:t>20.</w:t>
+            </w:r>
+            <w:r>
+              <w:rPr>
+                <w:sz w:val="18"/>
+                <w:szCs w:val="18"/>
+                <w:lang w:val="en-GB"/>
+              </w:rPr>
+              <w:t>76</w:t>
+            </w:r>
+          </w:p>
+        </w:tc>
+        <w:tc>
+          <w:tcPr>
+            <w:tcW w:w="572" w:type="dxa"/>
+          </w:tcPr>
+          <w:p>
+            <w:pPr>
+              <w:cnfStyle w:val="000000000000" w:firstRow="0" w:lastRow="0" w:firstColumn="0" w:lastColumn="0" w:oddVBand="0" w:evenVBand="0" w:oddHBand="0" w:evenHBand="0" w:firstRowFirstColumn="0" w:firstRowLastColumn="0" w:lastRowFirstColumn="0" w:lastRowLastColumn="0"/>
+              <w:rPr>
+                <w:sz w:val="18"/>
+                <w:szCs w:val="18"/>
+                <w:lang w:val="en-GB"/>
+              </w:rPr>
+            </w:pPr>
+            <w:r>
+              <w:rPr>
+                <w:sz w:val="18"/>
+                <w:szCs w:val="18"/>
+                <w:lang w:val="en-GB"/>
+              </w:rPr>
+              <w:t>0.19</w:t>
             </w:r>
           </w:p>
         </w:tc>
@@ -4657,84 +5859,69 @@
             <w:pPr>
               <w:cnfStyle w:val="000000000000" w:firstRow="0" w:lastRow="0" w:firstColumn="0" w:lastColumn="0" w:oddVBand="0" w:evenVBand="0" w:oddHBand="0" w:evenHBand="0" w:firstRowFirstColumn="0" w:firstRowLastColumn="0" w:lastRowFirstColumn="0" w:lastRowLastColumn="0"/>
               <w:rPr>
-                <w:sz w:val="20"/>
-                <w:szCs w:val="20"/>
-                <w:lang w:val="en-GB"/>
-              </w:rPr>
-            </w:pPr>
-            <w:r>
-              <w:rPr>
-                <w:sz w:val="20"/>
-                <w:szCs w:val="20"/>
-                <w:lang w:val="en-GB"/>
-              </w:rPr>
-              <w:t>0.19</w:t>
-            </w:r>
-          </w:p>
-        </w:tc>
-        <w:tc>
-          <w:tcPr>
-            <w:tcW w:w="709" w:type="dxa"/>
+                <w:sz w:val="18"/>
+                <w:szCs w:val="18"/>
+                <w:lang w:val="en-GB"/>
+              </w:rPr>
+            </w:pPr>
+            <w:r>
+              <w:rPr>
+                <w:sz w:val="18"/>
+                <w:szCs w:val="18"/>
+                <w:lang w:val="en-GB"/>
+              </w:rPr>
+              <w:t>5.80</w:t>
+            </w:r>
+          </w:p>
+        </w:tc>
+        <w:tc>
+          <w:tcPr>
+            <w:tcW w:w="846" w:type="dxa"/>
           </w:tcPr>
           <w:p>
             <w:pPr>
               <w:cnfStyle w:val="000000000000" w:firstRow="0" w:lastRow="0" w:firstColumn="0" w:lastColumn="0" w:oddVBand="0" w:evenVBand="0" w:oddHBand="0" w:evenHBand="0" w:firstRowFirstColumn="0" w:firstRowLastColumn="0" w:lastRowFirstColumn="0" w:lastRowLastColumn="0"/>
               <w:rPr>
-                <w:sz w:val="20"/>
-                <w:szCs w:val="20"/>
-                <w:lang w:val="en-GB"/>
-              </w:rPr>
-            </w:pPr>
-            <w:r>
-              <w:rPr>
-                <w:sz w:val="20"/>
-                <w:szCs w:val="20"/>
-                <w:lang w:val="en-GB"/>
-              </w:rPr>
-              <w:t>5.80</w:t>
-            </w:r>
-          </w:p>
-        </w:tc>
-        <w:tc>
-          <w:tcPr>
-            <w:tcW w:w="709" w:type="dxa"/>
+                <w:sz w:val="18"/>
+                <w:szCs w:val="18"/>
+                <w:lang w:val="en-GB"/>
+              </w:rPr>
+            </w:pPr>
+            <w:r>
+              <w:rPr>
+                <w:sz w:val="18"/>
+                <w:szCs w:val="18"/>
+                <w:lang w:val="en-GB"/>
+              </w:rPr>
+              <w:t>14</w:t>
+            </w:r>
+            <w:r>
+              <w:rPr>
+                <w:sz w:val="18"/>
+                <w:szCs w:val="18"/>
+                <w:lang w:val="en-GB"/>
+              </w:rPr>
+              <w:t>.25</w:t>
+            </w:r>
+          </w:p>
+        </w:tc>
+        <w:tc>
+          <w:tcPr>
+            <w:tcW w:w="713" w:type="dxa"/>
           </w:tcPr>
           <w:p>
             <w:pPr>
               <w:cnfStyle w:val="000000000000" w:firstRow="0" w:lastRow="0" w:firstColumn="0" w:lastColumn="0" w:oddVBand="0" w:evenVBand="0" w:oddHBand="0" w:evenHBand="0" w:firstRowFirstColumn="0" w:firstRowLastColumn="0" w:lastRowFirstColumn="0" w:lastRowLastColumn="0"/>
               <w:rPr>
-                <w:sz w:val="20"/>
-                <w:szCs w:val="20"/>
-                <w:lang w:val="en-GB"/>
-              </w:rPr>
-            </w:pPr>
-            <w:r>
-              <w:rPr>
-                <w:sz w:val="20"/>
-                <w:szCs w:val="20"/>
-                <w:lang w:val="en-GB"/>
-              </w:rPr>
-              <w:t>14.37</w:t>
-            </w:r>
-          </w:p>
-        </w:tc>
-        <w:tc>
-          <w:tcPr>
-            <w:tcW w:w="850" w:type="dxa"/>
-          </w:tcPr>
-          <w:p>
-            <w:pPr>
-              <w:cnfStyle w:val="000000000000" w:firstRow="0" w:lastRow="0" w:firstColumn="0" w:lastColumn="0" w:oddVBand="0" w:evenVBand="0" w:oddHBand="0" w:evenHBand="0" w:firstRowFirstColumn="0" w:firstRowLastColumn="0" w:lastRowFirstColumn="0" w:lastRowLastColumn="0"/>
-              <w:rPr>
-                <w:sz w:val="20"/>
-                <w:szCs w:val="20"/>
-                <w:lang w:val="en-GB"/>
-              </w:rPr>
-            </w:pPr>
-            <w:r>
-              <w:rPr>
-                <w:sz w:val="20"/>
-                <w:szCs w:val="20"/>
+                <w:sz w:val="18"/>
+                <w:szCs w:val="18"/>
+                <w:lang w:val="en-GB"/>
+              </w:rPr>
+            </w:pPr>
+            <w:r>
+              <w:rPr>
+                <w:sz w:val="18"/>
+                <w:szCs w:val="18"/>
                 <w:lang w:val="en-GB"/>
               </w:rPr>
               <w:t>2.61</w:t>
@@ -4748,86 +5935,122 @@
         <w:pStyle w:val="Didascalia"/>
         <w:keepNext/>
         <w:rPr>
+          <w:sz w:val="16"/>
+          <w:szCs w:val="16"/>
           <w:lang w:val="en-GB"/>
         </w:rPr>
       </w:pPr>
       <w:r>
         <w:rPr>
+          <w:sz w:val="16"/>
+          <w:szCs w:val="16"/>
           <w:lang w:val="en-GB"/>
         </w:rPr>
         <w:t xml:space="preserve"> </w:t>
       </w:r>
       <w:r>
         <w:rPr>
+          <w:sz w:val="16"/>
+          <w:szCs w:val="16"/>
           <w:lang w:val="en-GB"/>
         </w:rPr>
         <w:t xml:space="preserve">Table </w:t>
       </w:r>
       <w:r>
+        <w:rPr>
+          <w:sz w:val="16"/>
+          <w:szCs w:val="16"/>
+        </w:rPr>
         <w:fldChar w:fldCharType="begin"/>
       </w:r>
       <w:r>
         <w:rPr>
+          <w:sz w:val="16"/>
+          <w:szCs w:val="16"/>
           <w:lang w:val="en-GB"/>
         </w:rPr>
         <w:instrText xml:space="preserve"> SEQ Table \* ARABIC </w:instrText>
       </w:r>
       <w:r>
+        <w:rPr>
+          <w:sz w:val="16"/>
+          <w:szCs w:val="16"/>
+        </w:rPr>
         <w:fldChar w:fldCharType="separate"/>
       </w:r>
       <w:r>
         <w:rPr>
           <w:noProof/>
+          <w:sz w:val="16"/>
+          <w:szCs w:val="16"/>
           <w:lang w:val="en-GB"/>
         </w:rPr>
         <w:t>4</w:t>
       </w:r>
       <w:r>
+        <w:rPr>
+          <w:sz w:val="16"/>
+          <w:szCs w:val="16"/>
+        </w:rPr>
         <w:fldChar w:fldCharType="end"/>
       </w:r>
       <w:r>
         <w:rPr>
+          <w:sz w:val="16"/>
+          <w:szCs w:val="16"/>
           <w:lang w:val="en-GB"/>
         </w:rPr>
         <w:t xml:space="preserve"> – Energy consumption</w:t>
+      </w:r>
+      <w:r>
+        <w:rPr>
+          <w:sz w:val="16"/>
+          <w:szCs w:val="16"/>
+          <w:lang w:val="en-GB"/>
+        </w:rPr>
+        <w:t xml:space="preserve"> in “Cruise Control Test”</w:t>
       </w:r>
     </w:p>
     <w:p>
       <w:pPr>
-        <w:spacing w:before="240"/>
+        <w:spacing w:before="360"/>
         <w:jc w:val="both"/>
         <w:rPr>
+          <w:sz w:val="20"/>
+          <w:szCs w:val="20"/>
           <w:lang w:val="en-GB"/>
         </w:rPr>
       </w:pPr>
       <w:r>
         <w:rPr>
+          <w:sz w:val="20"/>
+          <w:szCs w:val="20"/>
           <w:lang w:val="en-GB"/>
         </w:rPr>
         <w:t>It is possible to observe that the effect of rolling resistance, which requires almost 40% of the capacity at the lowest considered speed,</w:t>
       </w:r>
       <w:r>
         <w:rPr>
-          <w:lang w:val="en-GB"/>
-        </w:rPr>
-        <w:t xml:space="preserve"> decreases as the aerodynamic drag becomes the highest hindrance at higher speed. However, </w:t>
-      </w:r>
-      <w:r>
-        <w:rPr>
-          <w:lang w:val="en-GB"/>
-        </w:rPr>
-        <w:t xml:space="preserve">overcoming the rolling resistance requires a relevant fraction of the available energy at any speed. </w:t>
+          <w:sz w:val="20"/>
+          <w:szCs w:val="20"/>
+          <w:lang w:val="en-GB"/>
+        </w:rPr>
+        <w:t xml:space="preserve"> decreases as the aerodynamic drag becomes the highest hindrance at higher speed. However, overcoming the rolling resistance requires a relevant fraction of the available energy at any speed. </w:t>
       </w:r>
     </w:p>
     <w:p>
       <w:pPr>
         <w:jc w:val="both"/>
         <w:rPr>
+          <w:sz w:val="20"/>
+          <w:szCs w:val="20"/>
           <w:lang w:val="en-GB"/>
         </w:rPr>
       </w:pPr>
       <w:r>
         <w:rPr>
+          <w:sz w:val="20"/>
+          <w:szCs w:val="20"/>
           <w:lang w:val="en-GB"/>
         </w:rPr>
         <w:t>Power loss, and thus energy loss, due to longitudinal slip, proves to be, in contrast to what can be seen in the short acceleration tests, a negligible factor in the range of the vehicle, as the slip values becomes quite low at quasi-null acceleration.</w:t>
@@ -4837,32 +6060,51 @@
       <w:pPr>
         <w:jc w:val="both"/>
         <w:rPr>
+          <w:sz w:val="20"/>
+          <w:szCs w:val="20"/>
           <w:lang w:val="en-GB"/>
         </w:rPr>
       </w:pPr>
       <w:r>
         <w:rPr>
+          <w:sz w:val="20"/>
+          <w:szCs w:val="20"/>
           <w:lang w:val="en-GB"/>
         </w:rPr>
         <w:t>We can also notice that the electric powertrain and transmission losses remain constant in every test</w:t>
       </w:r>
       <w:r>
         <w:rPr>
+          <w:sz w:val="20"/>
+          <w:szCs w:val="20"/>
           <w:lang w:val="en-GB"/>
         </w:rPr>
         <w:t>. In more detail, as the powertrain efficiency</w:t>
       </w:r>
       <w:r>
         <w:rPr>
+          <w:sz w:val="20"/>
+          <w:szCs w:val="20"/>
           <w:lang w:val="en-GB"/>
         </w:rPr>
         <w:t xml:space="preserve"> is </w:t>
       </w:r>
       <w:r>
         <w:rPr>
-          <w:lang w:val="en-GB"/>
-        </w:rPr>
-        <w:t>considered constant in our vehicle, the same value is found when depleting a full battery. Similar reasoning can be done for transmission efficiency, as a given fraction of the motor output power, and thus energy, is wasted and does not reach the wheels.</w:t>
+          <w:sz w:val="20"/>
+          <w:szCs w:val="20"/>
+          <w:lang w:val="en-GB"/>
+        </w:rPr>
+        <w:t xml:space="preserve">considered constant in our vehicle, the same value is found when </w:t>
+      </w:r>
+      <w:r>
+        <w:rPr>
+          <w:sz w:val="20"/>
+          <w:szCs w:val="20"/>
+          <w:lang w:val="en-GB"/>
+        </w:rPr>
+        <w:lastRenderedPageBreak/>
+        <w:t>depleting a full battery. Similar reasoning can be done for transmission efficiency, as a given fraction of the motor output power, and thus energy, is wasted and does not reach the wheels.</w:t>
       </w:r>
     </w:p>
     <w:p>
@@ -4870,42 +6112,80 @@
         <w:pStyle w:val="Didascalia"/>
         <w:keepNext/>
         <w:rPr>
+          <w:sz w:val="16"/>
+          <w:szCs w:val="16"/>
           <w:lang w:val="en-GB"/>
         </w:rPr>
       </w:pPr>
       <w:r>
         <w:rPr>
+          <w:sz w:val="16"/>
+          <w:szCs w:val="16"/>
           <w:lang w:val="en-GB"/>
         </w:rPr>
         <w:t xml:space="preserve">Table </w:t>
       </w:r>
       <w:r>
+        <w:rPr>
+          <w:sz w:val="16"/>
+          <w:szCs w:val="16"/>
+        </w:rPr>
         <w:fldChar w:fldCharType="begin"/>
       </w:r>
       <w:r>
         <w:rPr>
+          <w:sz w:val="16"/>
+          <w:szCs w:val="16"/>
           <w:lang w:val="en-GB"/>
         </w:rPr>
         <w:instrText xml:space="preserve"> SEQ Table \* ARABIC </w:instrText>
       </w:r>
       <w:r>
+        <w:rPr>
+          <w:sz w:val="16"/>
+          <w:szCs w:val="16"/>
+        </w:rPr>
         <w:fldChar w:fldCharType="separate"/>
       </w:r>
       <w:r>
         <w:rPr>
           <w:noProof/>
+          <w:sz w:val="16"/>
+          <w:szCs w:val="16"/>
           <w:lang w:val="en-GB"/>
         </w:rPr>
         <w:t>5</w:t>
       </w:r>
       <w:r>
+        <w:rPr>
+          <w:sz w:val="16"/>
+          <w:szCs w:val="16"/>
+        </w:rPr>
         <w:fldChar w:fldCharType="end"/>
       </w:r>
       <w:r>
         <w:rPr>
-          <w:lang w:val="en-GB"/>
-        </w:rPr>
-        <w:t xml:space="preserve"> – Achievable range at different speeds</w:t>
+          <w:sz w:val="16"/>
+          <w:szCs w:val="16"/>
+          <w:lang w:val="en-GB"/>
+        </w:rPr>
+        <w:t xml:space="preserve"> – Achiev</w:t>
+      </w:r>
+      <w:r>
+        <w:rPr>
+          <w:sz w:val="16"/>
+          <w:szCs w:val="16"/>
+          <w:lang w:val="en-GB"/>
+        </w:rPr>
+        <w:t>ed</w:t>
+      </w:r>
+      <w:r>
+        <w:rPr>
+          <w:sz w:val="16"/>
+          <w:szCs w:val="16"/>
+          <w:lang w:val="en-GB"/>
+        </w:rPr>
+        <w:t xml:space="preserve"> range at different speeds</w:t>
       </w:r>
     </w:p>
     <w:tbl>
@@ -4938,11 +6218,15 @@
           <w:p>
             <w:pPr>
               <w:rPr>
-                <w:lang w:val="en-GB"/>
-              </w:rPr>
-            </w:pPr>
-            <w:r>
-              <w:rPr>
+                <w:sz w:val="20"/>
+                <w:szCs w:val="20"/>
+                <w:lang w:val="en-GB"/>
+              </w:rPr>
+            </w:pPr>
+            <w:r>
+              <w:rPr>
+                <w:sz w:val="20"/>
+                <w:szCs w:val="20"/>
                 <w:lang w:val="en-GB"/>
               </w:rPr>
               <w:t>Reference speed</w:t>
@@ -4957,11 +6241,15 @@
             <w:pPr>
               <w:cnfStyle w:val="100000000000" w:firstRow="1" w:lastRow="0" w:firstColumn="0" w:lastColumn="0" w:oddVBand="0" w:evenVBand="0" w:oddHBand="0" w:evenHBand="0" w:firstRowFirstColumn="0" w:firstRowLastColumn="0" w:lastRowFirstColumn="0" w:lastRowLastColumn="0"/>
               <w:rPr>
-                <w:lang w:val="en-GB"/>
-              </w:rPr>
-            </w:pPr>
-            <w:r>
-              <w:rPr>
+                <w:sz w:val="20"/>
+                <w:szCs w:val="20"/>
+                <w:lang w:val="en-GB"/>
+              </w:rPr>
+            </w:pPr>
+            <w:r>
+              <w:rPr>
+                <w:sz w:val="20"/>
+                <w:szCs w:val="20"/>
                 <w:lang w:val="en-GB"/>
               </w:rPr>
               <w:t>Achieved range</w:t>
@@ -4983,6 +6271,8 @@
               <w:rPr>
                 <w:b w:val="0"/>
                 <w:bCs w:val="0"/>
+                <w:sz w:val="20"/>
+                <w:szCs w:val="20"/>
                 <w:lang w:val="en-GB"/>
               </w:rPr>
             </w:pPr>
@@ -4990,6 +6280,8 @@
               <w:rPr>
                 <w:b w:val="0"/>
                 <w:bCs w:val="0"/>
+                <w:sz w:val="20"/>
+                <w:szCs w:val="20"/>
                 <w:lang w:val="en-GB"/>
               </w:rPr>
               <w:t>30 Km/h</w:t>
@@ -5004,35 +6296,23 @@
             <w:pPr>
               <w:cnfStyle w:val="000000100000" w:firstRow="0" w:lastRow="0" w:firstColumn="0" w:lastColumn="0" w:oddVBand="0" w:evenVBand="0" w:oddHBand="1" w:evenHBand="0" w:firstRowFirstColumn="0" w:firstRowLastColumn="0" w:lastRowFirstColumn="0" w:lastRowLastColumn="0"/>
               <w:rPr>
-                <w:lang w:val="en-GB"/>
-              </w:rPr>
-            </w:pPr>
-            <w:r>
-              <w:rPr>
-                <w:lang w:val="en-GB"/>
-              </w:rPr>
-              <w:t>49</w:t>
-            </w:r>
-            <w:r>
-              <w:rPr>
-                <w:lang w:val="en-GB"/>
-              </w:rPr>
-              <w:t>9</w:t>
-            </w:r>
-            <w:r>
-              <w:rPr>
-                <w:lang w:val="en-GB"/>
-              </w:rPr>
-              <w:t>.</w:t>
-            </w:r>
-            <w:r>
-              <w:rPr>
-                <w:lang w:val="en-GB"/>
-              </w:rPr>
-              <w:t>5</w:t>
-            </w:r>
-            <w:r>
-              <w:rPr>
+                <w:sz w:val="20"/>
+                <w:szCs w:val="20"/>
+                <w:lang w:val="en-GB"/>
+              </w:rPr>
+            </w:pPr>
+            <w:r>
+              <w:rPr>
+                <w:sz w:val="20"/>
+                <w:szCs w:val="20"/>
+                <w:lang w:val="en-GB"/>
+              </w:rPr>
+              <w:t>492.6</w:t>
+            </w:r>
+            <w:r>
+              <w:rPr>
+                <w:sz w:val="20"/>
+                <w:szCs w:val="20"/>
                 <w:lang w:val="en-GB"/>
               </w:rPr>
               <w:t xml:space="preserve"> Km</w:t>
@@ -5051,6 +6331,8 @@
               <w:rPr>
                 <w:b w:val="0"/>
                 <w:bCs w:val="0"/>
+                <w:sz w:val="20"/>
+                <w:szCs w:val="20"/>
                 <w:lang w:val="en-GB"/>
               </w:rPr>
             </w:pPr>
@@ -5058,6 +6340,8 @@
               <w:rPr>
                 <w:b w:val="0"/>
                 <w:bCs w:val="0"/>
+                <w:sz w:val="20"/>
+                <w:szCs w:val="20"/>
                 <w:lang w:val="en-GB"/>
               </w:rPr>
               <w:t>60 Km/h</w:t>
@@ -5072,35 +6356,31 @@
             <w:pPr>
               <w:cnfStyle w:val="000000000000" w:firstRow="0" w:lastRow="0" w:firstColumn="0" w:lastColumn="0" w:oddVBand="0" w:evenVBand="0" w:oddHBand="0" w:evenHBand="0" w:firstRowFirstColumn="0" w:firstRowLastColumn="0" w:lastRowFirstColumn="0" w:lastRowLastColumn="0"/>
               <w:rPr>
-                <w:lang w:val="en-GB"/>
-              </w:rPr>
-            </w:pPr>
-            <w:r>
-              <w:rPr>
+                <w:sz w:val="20"/>
+                <w:szCs w:val="20"/>
+                <w:lang w:val="en-GB"/>
+              </w:rPr>
+            </w:pPr>
+            <w:r>
+              <w:rPr>
+                <w:sz w:val="20"/>
+                <w:szCs w:val="20"/>
                 <w:lang w:val="en-GB"/>
               </w:rPr>
               <w:t>36</w:t>
             </w:r>
             <w:r>
               <w:rPr>
-                <w:lang w:val="en-GB"/>
-              </w:rPr>
-              <w:t>9</w:t>
-            </w:r>
-            <w:r>
-              <w:rPr>
-                <w:lang w:val="en-GB"/>
-              </w:rPr>
-              <w:t>.</w:t>
-            </w:r>
-            <w:r>
-              <w:rPr>
-                <w:lang w:val="en-GB"/>
-              </w:rPr>
-              <w:t>2</w:t>
-            </w:r>
-            <w:r>
-              <w:rPr>
+                <w:sz w:val="20"/>
+                <w:szCs w:val="20"/>
+                <w:lang w:val="en-GB"/>
+              </w:rPr>
+              <w:t>4.9</w:t>
+            </w:r>
+            <w:r>
+              <w:rPr>
+                <w:sz w:val="20"/>
+                <w:szCs w:val="20"/>
                 <w:lang w:val="en-GB"/>
               </w:rPr>
               <w:t xml:space="preserve"> Km</w:t>
@@ -5122,6 +6402,8 @@
               <w:rPr>
                 <w:b w:val="0"/>
                 <w:bCs w:val="0"/>
+                <w:sz w:val="20"/>
+                <w:szCs w:val="20"/>
                 <w:lang w:val="en-GB"/>
               </w:rPr>
             </w:pPr>
@@ -5129,6 +6411,8 @@
               <w:rPr>
                 <w:b w:val="0"/>
                 <w:bCs w:val="0"/>
+                <w:sz w:val="20"/>
+                <w:szCs w:val="20"/>
                 <w:lang w:val="en-GB"/>
               </w:rPr>
               <w:t>80 Km/h</w:t>
@@ -5143,26 +6427,34 @@
             <w:pPr>
               <w:cnfStyle w:val="000000100000" w:firstRow="0" w:lastRow="0" w:firstColumn="0" w:lastColumn="0" w:oddVBand="0" w:evenVBand="0" w:oddHBand="1" w:evenHBand="0" w:firstRowFirstColumn="0" w:firstRowLastColumn="0" w:lastRowFirstColumn="0" w:lastRowLastColumn="0"/>
               <w:rPr>
-                <w:lang w:val="en-GB"/>
-              </w:rPr>
-            </w:pPr>
-            <w:r>
-              <w:rPr>
+                <w:sz w:val="20"/>
+                <w:szCs w:val="20"/>
+                <w:lang w:val="en-GB"/>
+              </w:rPr>
+            </w:pPr>
+            <w:r>
+              <w:rPr>
+                <w:sz w:val="20"/>
+                <w:szCs w:val="20"/>
                 <w:lang w:val="en-GB"/>
               </w:rPr>
               <w:t>2</w:t>
             </w:r>
             <w:r>
               <w:rPr>
-                <w:lang w:val="en-GB"/>
-              </w:rPr>
-              <w:t>91</w:t>
-            </w:r>
-            <w:r>
-              <w:rPr>
-                <w:lang w:val="en-GB"/>
-              </w:rPr>
-              <w:t>.2 Km</w:t>
+                <w:sz w:val="20"/>
+                <w:szCs w:val="20"/>
+                <w:lang w:val="en-GB"/>
+              </w:rPr>
+              <w:t>88.2</w:t>
+            </w:r>
+            <w:r>
+              <w:rPr>
+                <w:sz w:val="20"/>
+                <w:szCs w:val="20"/>
+                <w:lang w:val="en-GB"/>
+              </w:rPr>
+              <w:t xml:space="preserve"> Km</w:t>
             </w:r>
           </w:p>
         </w:tc>
@@ -5178,6 +6470,8 @@
               <w:rPr>
                 <w:b w:val="0"/>
                 <w:bCs w:val="0"/>
+                <w:sz w:val="20"/>
+                <w:szCs w:val="20"/>
                 <w:lang w:val="en-GB"/>
               </w:rPr>
             </w:pPr>
@@ -5185,6 +6479,8 @@
               <w:rPr>
                 <w:b w:val="0"/>
                 <w:bCs w:val="0"/>
+                <w:sz w:val="20"/>
+                <w:szCs w:val="20"/>
                 <w:lang w:val="en-GB"/>
               </w:rPr>
               <w:t>120 Km/h</w:t>
@@ -5199,35 +6495,47 @@
             <w:pPr>
               <w:cnfStyle w:val="000000000000" w:firstRow="0" w:lastRow="0" w:firstColumn="0" w:lastColumn="0" w:oddVBand="0" w:evenVBand="0" w:oddHBand="0" w:evenHBand="0" w:firstRowFirstColumn="0" w:firstRowLastColumn="0" w:lastRowFirstColumn="0" w:lastRowLastColumn="0"/>
               <w:rPr>
-                <w:lang w:val="en-GB"/>
-              </w:rPr>
-            </w:pPr>
-            <w:r>
-              <w:rPr>
+                <w:sz w:val="20"/>
+                <w:szCs w:val="20"/>
+                <w:lang w:val="en-GB"/>
+              </w:rPr>
+            </w:pPr>
+            <w:r>
+              <w:rPr>
+                <w:sz w:val="20"/>
+                <w:szCs w:val="20"/>
                 <w:lang w:val="en-GB"/>
               </w:rPr>
               <w:t>18</w:t>
             </w:r>
             <w:r>
               <w:rPr>
-                <w:lang w:val="en-GB"/>
-              </w:rPr>
-              <w:t>3</w:t>
-            </w:r>
-            <w:r>
-              <w:rPr>
+                <w:sz w:val="20"/>
+                <w:szCs w:val="20"/>
+                <w:lang w:val="en-GB"/>
+              </w:rPr>
+              <w:t>1</w:t>
+            </w:r>
+            <w:r>
+              <w:rPr>
+                <w:sz w:val="20"/>
+                <w:szCs w:val="20"/>
                 <w:lang w:val="en-GB"/>
               </w:rPr>
               <w:t>.</w:t>
             </w:r>
             <w:r>
               <w:rPr>
-                <w:lang w:val="en-GB"/>
-              </w:rPr>
-              <w:t>3</w:t>
-            </w:r>
-            <w:r>
-              <w:rPr>
+                <w:sz w:val="20"/>
+                <w:szCs w:val="20"/>
+                <w:lang w:val="en-GB"/>
+              </w:rPr>
+              <w:t>8</w:t>
+            </w:r>
+            <w:r>
+              <w:rPr>
+                <w:sz w:val="20"/>
+                <w:szCs w:val="20"/>
                 <w:lang w:val="en-GB"/>
               </w:rPr>
               <w:t xml:space="preserve"> Km</w:t>
@@ -5241,47 +6549,63 @@
         <w:spacing w:before="120"/>
         <w:jc w:val="both"/>
         <w:rPr>
+          <w:sz w:val="20"/>
+          <w:szCs w:val="20"/>
           <w:lang w:val="en-GB"/>
         </w:rPr>
       </w:pPr>
       <w:r>
         <w:rPr>
+          <w:sz w:val="20"/>
+          <w:szCs w:val="20"/>
           <w:lang w:val="en-GB"/>
         </w:rPr>
         <w:t>Overall, we can assert that the vehicle is most efficient when driving at low speed while</w:t>
       </w:r>
       <w:r>
         <w:rPr>
+          <w:sz w:val="20"/>
+          <w:szCs w:val="20"/>
           <w:lang w:val="en-GB"/>
         </w:rPr>
         <w:t xml:space="preserve">, </w:t>
       </w:r>
       <w:r>
         <w:rPr>
+          <w:sz w:val="20"/>
+          <w:szCs w:val="20"/>
           <w:lang w:val="en-GB"/>
         </w:rPr>
         <w:t xml:space="preserve">in </w:t>
       </w:r>
       <w:r>
         <w:rPr>
+          <w:sz w:val="20"/>
+          <w:szCs w:val="20"/>
           <w:lang w:val="en-GB"/>
         </w:rPr>
         <w:t>high-speed</w:t>
       </w:r>
       <w:r>
         <w:rPr>
+          <w:sz w:val="20"/>
+          <w:szCs w:val="20"/>
           <w:lang w:val="en-GB"/>
         </w:rPr>
         <w:t xml:space="preserve"> conditions, the efficiency drastically decreases due to the </w:t>
       </w:r>
       <w:r>
         <w:rPr>
+          <w:sz w:val="20"/>
+          <w:szCs w:val="20"/>
           <w:lang w:val="en-GB"/>
         </w:rPr>
         <w:t xml:space="preserve">aerodynamic drag and, to a smaller extent, rolling resistance </w:t>
       </w:r>
       <w:r>
         <w:rPr>
+          <w:sz w:val="20"/>
+          <w:szCs w:val="20"/>
           <w:lang w:val="en-GB"/>
         </w:rPr>
         <w:t>contribution.</w:t>
@@ -5291,12 +6615,16 @@
       <w:pPr>
         <w:pStyle w:val="Titolo4"/>
         <w:rPr>
+          <w:sz w:val="20"/>
+          <w:szCs w:val="20"/>
           <w:u w:val="single"/>
           <w:lang w:val="en-GB"/>
         </w:rPr>
       </w:pPr>
       <w:r>
         <w:rPr>
+          <w:sz w:val="20"/>
+          <w:szCs w:val="20"/>
           <w:u w:val="single"/>
           <w:lang w:val="en-GB"/>
         </w:rPr>
@@ -5307,11 +6635,15 @@
       <w:pPr>
         <w:jc w:val="both"/>
         <w:rPr>
+          <w:sz w:val="20"/>
+          <w:szCs w:val="20"/>
           <w:lang w:val="en-GB"/>
         </w:rPr>
       </w:pPr>
       <w:r>
         <w:rPr>
+          <w:sz w:val="20"/>
+          <w:szCs w:val="20"/>
           <w:lang w:val="en-GB"/>
         </w:rPr>
         <w:t>These two tests, normally used to evaluate vehicle drivability, were combined in a singular simulation, in which the torque request is a rectangular window signal.</w:t>
@@ -5321,36 +6653,65 @@
       <w:pPr>
         <w:jc w:val="both"/>
         <w:rPr>
+          <w:sz w:val="20"/>
+          <w:szCs w:val="20"/>
           <w:lang w:val="en-GB"/>
         </w:rPr>
       </w:pPr>
       <w:r>
         <w:rPr>
+          <w:sz w:val="20"/>
+          <w:szCs w:val="20"/>
           <w:lang w:val="en-GB"/>
         </w:rPr>
         <w:t xml:space="preserve">However, as expected, the simulation </w:t>
       </w:r>
       <w:r>
         <w:rPr>
-          <w:lang w:val="en-GB"/>
-        </w:rPr>
-        <w:t>results show a response that is very close to an ideal one, as the model does not take into account the effects of the limited torsional stiffness of the half-shafts.</w:t>
+          <w:sz w:val="20"/>
+          <w:szCs w:val="20"/>
+          <w:lang w:val="en-GB"/>
+        </w:rPr>
+        <w:t xml:space="preserve">results show a response that is very close to an ideal one, as the model does not </w:t>
+      </w:r>
+      <w:proofErr w:type="gramStart"/>
+      <w:r>
+        <w:rPr>
+          <w:sz w:val="20"/>
+          <w:szCs w:val="20"/>
+          <w:lang w:val="en-GB"/>
+        </w:rPr>
+        <w:t>take into account</w:t>
+      </w:r>
+      <w:proofErr w:type="gramEnd"/>
+      <w:r>
+        <w:rPr>
+          <w:sz w:val="20"/>
+          <w:szCs w:val="20"/>
+          <w:lang w:val="en-GB"/>
+        </w:rPr>
+        <w:t xml:space="preserve"> the effects of the limited torsional stiffness of the half-shafts.</w:t>
       </w:r>
     </w:p>
     <w:p>
       <w:pPr>
         <w:keepNext/>
         <w:jc w:val="both"/>
+        <w:rPr>
+          <w:sz w:val="20"/>
+          <w:szCs w:val="20"/>
+        </w:rPr>
       </w:pPr>
       <w:r>
         <w:rPr>
           <w:noProof/>
-          <w:lang w:val="en-GB"/>
-        </w:rPr>
-        <w:lastRenderedPageBreak/>
+          <w:sz w:val="20"/>
+          <w:szCs w:val="20"/>
+          <w:lang w:val="en-GB"/>
+        </w:rPr>
         <w:drawing>
-          <wp:inline distT="0" distB="0" distL="0" distR="0" wp14:anchorId="0C633D70" wp14:editId="62691776">
-            <wp:extent cx="2592579" cy="1943693"/>
+          <wp:inline distT="0" distB="0" distL="0" distR="0" wp14:anchorId="0C633D70" wp14:editId="4A8B0FAB">
+            <wp:extent cx="2592578" cy="1943693"/>
             <wp:effectExtent l="0" t="0" r="0" b="0"/>
             <wp:docPr id="160351433" name="Immagine 2"/>
             <wp:cNvGraphicFramePr>
@@ -5378,7 +6739,7 @@
                   <pic:spPr>
                     <a:xfrm>
                       <a:off x="0" y="0"/>
-                      <a:ext cx="2592579" cy="1943693"/>
+                      <a:ext cx="2592578" cy="1943693"/>
                     </a:xfrm>
                     <a:prstGeom prst="rect">
                       <a:avLst/>
@@ -5396,17 +6757,23 @@
         <w:pStyle w:val="Didascalia"/>
         <w:jc w:val="both"/>
         <w:rPr>
+          <w:sz w:val="16"/>
+          <w:szCs w:val="16"/>
           <w:lang w:val="en-GB"/>
         </w:rPr>
       </w:pPr>
       <w:r>
         <w:rPr>
+          <w:sz w:val="16"/>
+          <w:szCs w:val="16"/>
           <w:lang w:val="en-GB"/>
         </w:rPr>
         <w:t>Figure 3 – Longitudinal acceleration in tip-in and tip-out</w:t>
       </w:r>
       <w:r>
         <w:rPr>
+          <w:sz w:val="16"/>
+          <w:szCs w:val="16"/>
           <w:lang w:val="en-GB"/>
         </w:rPr>
         <w:t xml:space="preserve"> without torsional stiffness</w:t>
@@ -5415,48 +6782,134 @@
     <w:p>
       <w:pPr>
         <w:rPr>
+          <w:sz w:val="20"/>
+          <w:szCs w:val="20"/>
           <w:lang w:val="en-GB"/>
         </w:rPr>
       </w:pPr>
       <w:r>
         <w:rPr>
+          <w:sz w:val="20"/>
+          <w:szCs w:val="20"/>
           <w:lang w:val="en-GB"/>
         </w:rPr>
         <w:t>By observing Figure 3, it is evident that there are no oscillations both in the first part</w:t>
       </w:r>
       <w:r>
         <w:rPr>
+          <w:sz w:val="20"/>
+          <w:szCs w:val="20"/>
           <w:lang w:val="en-GB"/>
         </w:rPr>
         <w:t xml:space="preserve"> of the test</w:t>
       </w:r>
       <w:r>
         <w:rPr>
+          <w:sz w:val="20"/>
+          <w:szCs w:val="20"/>
           <w:lang w:val="en-GB"/>
         </w:rPr>
         <w:t>, the tip-in, and the second part, regarded as tip-out</w:t>
       </w:r>
       <w:r>
         <w:rPr>
-          <w:lang w:val="en-GB"/>
-        </w:rPr>
-        <w:t>, as the acceleration is able to match the profile of the torque request.</w:t>
+          <w:sz w:val="20"/>
+          <w:szCs w:val="20"/>
+          <w:lang w:val="en-GB"/>
+        </w:rPr>
+        <w:t xml:space="preserve">, as the acceleration </w:t>
+      </w:r>
+      <w:proofErr w:type="gramStart"/>
+      <w:r>
+        <w:rPr>
+          <w:sz w:val="20"/>
+          <w:szCs w:val="20"/>
+          <w:lang w:val="en-GB"/>
+        </w:rPr>
+        <w:t>is able to</w:t>
+      </w:r>
+      <w:proofErr w:type="gramEnd"/>
+      <w:r>
+        <w:rPr>
+          <w:sz w:val="20"/>
+          <w:szCs w:val="20"/>
+          <w:lang w:val="en-GB"/>
+        </w:rPr>
+        <w:t xml:space="preserve"> match the profile of the torque request.</w:t>
+      </w:r>
+      <w:r>
+        <w:rPr>
+          <w:sz w:val="20"/>
+          <w:szCs w:val="20"/>
+          <w:lang w:val="en-GB"/>
+        </w:rPr>
+        <w:br/>
+      </w:r>
+      <w:r>
+        <w:rPr>
+          <w:sz w:val="20"/>
+          <w:szCs w:val="20"/>
+          <w:lang w:val="en-GB"/>
+        </w:rPr>
+        <w:br/>
+      </w:r>
+      <w:r>
+        <w:rPr>
+          <w:sz w:val="20"/>
+          <w:szCs w:val="20"/>
+          <w:lang w:val="en-GB"/>
+        </w:rPr>
+        <w:t xml:space="preserve">However, we implemented a specific model (named </w:t>
+      </w:r>
+      <w:proofErr w:type="spellStart"/>
+      <w:r>
+        <w:rPr>
+          <w:i/>
+          <w:iCs/>
+          <w:sz w:val="20"/>
+          <w:szCs w:val="20"/>
+          <w:lang w:val="en-GB"/>
+        </w:rPr>
+        <w:t>model_tipin_tipout</w:t>
+      </w:r>
+      <w:proofErr w:type="spellEnd"/>
+      <w:r>
+        <w:rPr>
+          <w:sz w:val="20"/>
+          <w:szCs w:val="20"/>
+          <w:lang w:val="en-GB"/>
+        </w:rPr>
+        <w:t xml:space="preserve">) which considers also the torsional stiffness of the half shafts. This requires a more complex interconnection between the subparts of the model and thus was separated from the default model, </w:t>
+      </w:r>
+      <w:r>
+        <w:rPr>
+          <w:sz w:val="20"/>
+          <w:szCs w:val="20"/>
+          <w:lang w:val="en-GB"/>
+        </w:rPr>
+        <w:t>which proved to be more robust and was, therefore, chosen to be used in the other tests.</w:t>
       </w:r>
     </w:p>
     <w:p>
       <w:pPr>
         <w:keepNext/>
+        <w:rPr>
+          <w:sz w:val="20"/>
+          <w:szCs w:val="20"/>
+        </w:rPr>
       </w:pPr>
       <w:r>
         <w:rPr>
           <w:noProof/>
+          <w:sz w:val="20"/>
+          <w:szCs w:val="20"/>
           <w:lang w:val="en-GB"/>
         </w:rPr>
         <w:drawing>
-          <wp:inline distT="0" distB="0" distL="0" distR="0" wp14:anchorId="21B42D96" wp14:editId="0ABB629D">
-            <wp:extent cx="2688601" cy="2016000"/>
+          <wp:inline distT="0" distB="0" distL="0" distR="0" wp14:anchorId="21B42D96" wp14:editId="116BDF25">
+            <wp:extent cx="2688601" cy="2015682"/>
             <wp:effectExtent l="0" t="0" r="0" b="3810"/>
-            <wp:docPr id="547319791" name="Immagine 1" descr="Immagine che contiene testo, Diagramma, linea, diagramma&#10;&#10;Descrizione generata automaticamente"/>
+            <wp:docPr id="547319791" name="Immagine 1"/>
             <wp:cNvGraphicFramePr>
               <a:graphicFrameLocks xmlns:a="http://schemas.openxmlformats.org/drawingml/2006/main" noChangeAspect="1"/>
             </wp:cNvGraphicFramePr>
@@ -5464,7 +6917,7 @@
               <a:graphicData uri="http://schemas.openxmlformats.org/drawingml/2006/picture">
                 <pic:pic xmlns:pic="http://schemas.openxmlformats.org/drawingml/2006/picture">
                   <pic:nvPicPr>
-                    <pic:cNvPr id="547319791" name="Immagine 1" descr="Immagine che contiene testo, Diagramma, linea, diagramma&#10;&#10;Descrizione generata automaticamente"/>
+                    <pic:cNvPr id="547319791" name="Immagine 1"/>
                     <pic:cNvPicPr/>
                   </pic:nvPicPr>
                   <pic:blipFill>
@@ -5482,7 +6935,7 @@
                   <pic:spPr>
                     <a:xfrm>
                       <a:off x="0" y="0"/>
-                      <a:ext cx="2688601" cy="2016000"/>
+                      <a:ext cx="2688601" cy="2015682"/>
                     </a:xfrm>
                     <a:prstGeom prst="rect">
                       <a:avLst/>
@@ -5499,17 +6952,23 @@
       <w:pPr>
         <w:pStyle w:val="Didascalia"/>
         <w:rPr>
+          <w:sz w:val="16"/>
+          <w:szCs w:val="16"/>
           <w:lang w:val="en-GB"/>
         </w:rPr>
       </w:pPr>
       <w:r>
         <w:rPr>
+          <w:sz w:val="16"/>
+          <w:szCs w:val="16"/>
           <w:lang w:val="en-GB"/>
         </w:rPr>
         <w:t xml:space="preserve">Figure 4 - </w:t>
       </w:r>
       <w:r>
         <w:rPr>
+          <w:sz w:val="16"/>
+          <w:szCs w:val="16"/>
           <w:lang w:val="en-GB"/>
         </w:rPr>
         <w:t>Longitudinal acceleration in tip-in and tip-out with torsional stiffness</w:t>
@@ -5518,89 +6977,92 @@
     <w:p>
       <w:pPr>
         <w:rPr>
+          <w:sz w:val="20"/>
+          <w:szCs w:val="20"/>
           <w:lang w:val="en-GB"/>
         </w:rPr>
       </w:pPr>
       <w:r>
         <w:rPr>
-          <w:lang w:val="en-GB"/>
-        </w:rPr>
-        <w:t xml:space="preserve">However, we implemented a specific model (named </w:t>
-      </w:r>
-      <w:r>
-        <w:rPr>
-          <w:i/>
-          <w:iCs/>
-          <w:lang w:val="en-GB"/>
-        </w:rPr>
-        <w:t>model_tipin_tipout</w:t>
-      </w:r>
-      <w:r>
-        <w:rPr>
-          <w:lang w:val="en-GB"/>
-        </w:rPr>
-        <w:t>) which considers also the torsional stiffness of the half shafts. This requires a more complex interconnection between the subparts of the model and thus was separated from the default model, which proved to be more robust and was, therefore, chosen to be used in the other tests.</w:t>
-      </w:r>
-    </w:p>
-    <w:p>
-      <w:pPr>
-        <w:rPr>
-          <w:lang w:val="en-GB"/>
-        </w:rPr>
-      </w:pPr>
-      <w:r>
-        <w:rPr>
+          <w:sz w:val="20"/>
+          <w:szCs w:val="20"/>
           <w:lang w:val="en-GB"/>
         </w:rPr>
         <w:t xml:space="preserve">In Figure 4, obtained by simulating the specific model, we can observe the oscillations that characterize this class of tests. Without anti-jerk </w:t>
       </w:r>
       <w:r>
         <w:rPr>
+          <w:sz w:val="20"/>
+          <w:szCs w:val="20"/>
           <w:lang w:val="en-GB"/>
         </w:rPr>
         <w:t>controls, the</w:t>
       </w:r>
       <w:r>
         <w:rPr>
+          <w:sz w:val="20"/>
+          <w:szCs w:val="20"/>
           <w:lang w:val="en-GB"/>
         </w:rPr>
         <w:t xml:space="preserve"> acceleration show</w:t>
       </w:r>
       <w:r>
         <w:rPr>
+          <w:sz w:val="20"/>
+          <w:szCs w:val="20"/>
           <w:lang w:val="en-GB"/>
         </w:rPr>
         <w:t>s</w:t>
       </w:r>
       <w:r>
         <w:rPr>
+          <w:sz w:val="20"/>
+          <w:szCs w:val="20"/>
           <w:lang w:val="en-GB"/>
         </w:rPr>
         <w:t xml:space="preserve"> </w:t>
       </w:r>
       <w:r>
         <w:rPr>
-          <w:lang w:val="en-GB"/>
-        </w:rPr>
-        <w:t xml:space="preserve">the expected behaviour when a sudden jump in torque is requested. The torque profile was accurately chosen in order to obtain a tip-out section that </w:t>
-      </w:r>
-      <w:r>
-        <w:rPr>
-          <w:lang w:val="en-GB"/>
-        </w:rPr>
-        <w:t xml:space="preserve">does not show the influence of the initial tip-in section. </w:t>
+          <w:sz w:val="20"/>
+          <w:szCs w:val="20"/>
+          <w:lang w:val="en-GB"/>
+        </w:rPr>
+        <w:t xml:space="preserve">the expected behaviour when a sudden jump in torque is requested. The torque profile was accurately chosen </w:t>
+      </w:r>
+      <w:proofErr w:type="gramStart"/>
+      <w:r>
+        <w:rPr>
+          <w:sz w:val="20"/>
+          <w:szCs w:val="20"/>
+          <w:lang w:val="en-GB"/>
+        </w:rPr>
+        <w:t>in order to</w:t>
+      </w:r>
+      <w:proofErr w:type="gramEnd"/>
+      <w:r>
+        <w:rPr>
+          <w:sz w:val="20"/>
+          <w:szCs w:val="20"/>
+          <w:lang w:val="en-GB"/>
+        </w:rPr>
+        <w:t xml:space="preserve"> obtain a tip-out section that does not show the influence of the initial tip-in section. </w:t>
       </w:r>
     </w:p>
     <w:p>
       <w:pPr>
         <w:pStyle w:val="Titolo4"/>
         <w:rPr>
+          <w:sz w:val="20"/>
+          <w:szCs w:val="20"/>
           <w:u w:val="single"/>
           <w:lang w:val="en-GB"/>
         </w:rPr>
       </w:pPr>
       <w:r>
         <w:rPr>
+          <w:sz w:val="20"/>
+          <w:szCs w:val="20"/>
           <w:u w:val="single"/>
           <w:lang w:val="en-GB"/>
         </w:rPr>
@@ -5611,17 +7073,23 @@
       <w:pPr>
         <w:jc w:val="both"/>
         <w:rPr>
+          <w:sz w:val="20"/>
+          <w:szCs w:val="20"/>
           <w:lang w:val="en-GB"/>
         </w:rPr>
       </w:pPr>
       <w:r>
         <w:rPr>
+          <w:sz w:val="20"/>
+          <w:szCs w:val="20"/>
           <w:lang w:val="en-GB"/>
         </w:rPr>
         <w:t>A</w:t>
       </w:r>
       <w:r>
         <w:rPr>
+          <w:sz w:val="20"/>
+          <w:szCs w:val="20"/>
           <w:lang w:val="en-GB"/>
         </w:rPr>
         <w:t xml:space="preserve"> useful characteristic of electric vehicle is the use of the motor to apply negative torque and brake the car while recovering energy.</w:t>
@@ -5631,123 +7099,316 @@
       <w:pPr>
         <w:jc w:val="both"/>
         <w:rPr>
+          <w:sz w:val="20"/>
+          <w:szCs w:val="20"/>
           <w:lang w:val="en-GB"/>
         </w:rPr>
       </w:pPr>
       <w:r>
         <w:rPr>
-          <w:lang w:val="en-GB"/>
-        </w:rPr>
-        <w:t>Three simulations were carried out: in the first test, we start from 30 Km/h and decelerate to come to a stop, and we are able to recover 13 Wh</w:t>
-      </w:r>
-      <w:r>
-        <w:rPr>
+          <w:sz w:val="20"/>
+          <w:szCs w:val="20"/>
+          <w:lang w:val="en-GB"/>
+        </w:rPr>
+        <w:t xml:space="preserve">Three simulations were carried out: in the first test, we start from 30 Km/h and decelerate to come to a stop, and we </w:t>
+      </w:r>
+      <w:proofErr w:type="gramStart"/>
+      <w:r>
+        <w:rPr>
+          <w:sz w:val="20"/>
+          <w:szCs w:val="20"/>
+          <w:lang w:val="en-GB"/>
+        </w:rPr>
+        <w:t>are able to</w:t>
+      </w:r>
+      <w:proofErr w:type="gramEnd"/>
+      <w:r>
+        <w:rPr>
+          <w:sz w:val="20"/>
+          <w:szCs w:val="20"/>
+          <w:lang w:val="en-GB"/>
+        </w:rPr>
+        <w:t xml:space="preserve"> recover 13 </w:t>
+      </w:r>
+      <w:proofErr w:type="spellStart"/>
+      <w:r>
+        <w:rPr>
+          <w:sz w:val="20"/>
+          <w:szCs w:val="20"/>
+          <w:lang w:val="en-GB"/>
+        </w:rPr>
+        <w:t>Wh</w:t>
+      </w:r>
+      <w:proofErr w:type="spellEnd"/>
+      <w:r>
+        <w:rPr>
+          <w:sz w:val="20"/>
+          <w:szCs w:val="20"/>
           <w:lang w:val="en-GB"/>
         </w:rPr>
         <w:t xml:space="preserve"> and stop the vehicle in 41 meters</w:t>
       </w:r>
       <w:r>
         <w:rPr>
-          <w:lang w:val="en-GB"/>
-        </w:rPr>
-        <w:t>; in a second test we accelerate for 5 seconds then decelerate. Of 194 Wh consumed, we recovered almost 143 Wh, wasting only 0.09% of the battery capacity.</w:t>
+          <w:sz w:val="20"/>
+          <w:szCs w:val="20"/>
+          <w:lang w:val="en-GB"/>
+        </w:rPr>
+        <w:t>; in a second test we accelerate for 5 seconds then decelerate. Of 19</w:t>
+      </w:r>
+      <w:r>
+        <w:rPr>
+          <w:sz w:val="20"/>
+          <w:szCs w:val="20"/>
+          <w:lang w:val="en-GB"/>
+        </w:rPr>
+        <w:t>3</w:t>
+      </w:r>
+      <w:r>
+        <w:rPr>
+          <w:sz w:val="20"/>
+          <w:szCs w:val="20"/>
+          <w:lang w:val="en-GB"/>
+        </w:rPr>
+        <w:t xml:space="preserve"> </w:t>
+      </w:r>
+      <w:proofErr w:type="spellStart"/>
+      <w:r>
+        <w:rPr>
+          <w:sz w:val="20"/>
+          <w:szCs w:val="20"/>
+          <w:lang w:val="en-GB"/>
+        </w:rPr>
+        <w:t>Wh</w:t>
+      </w:r>
+      <w:proofErr w:type="spellEnd"/>
+      <w:r>
+        <w:rPr>
+          <w:sz w:val="20"/>
+          <w:szCs w:val="20"/>
+          <w:lang w:val="en-GB"/>
+        </w:rPr>
+        <w:t xml:space="preserve"> consumed, we recovered almost 1</w:t>
+      </w:r>
+      <w:r>
+        <w:rPr>
+          <w:sz w:val="20"/>
+          <w:szCs w:val="20"/>
+          <w:lang w:val="en-GB"/>
+        </w:rPr>
+        <w:t xml:space="preserve">07 </w:t>
+      </w:r>
+      <w:proofErr w:type="spellStart"/>
+      <w:r>
+        <w:rPr>
+          <w:sz w:val="20"/>
+          <w:szCs w:val="20"/>
+          <w:lang w:val="en-GB"/>
+        </w:rPr>
+        <w:t>Wh</w:t>
+      </w:r>
+      <w:proofErr w:type="spellEnd"/>
+      <w:r>
+        <w:rPr>
+          <w:sz w:val="20"/>
+          <w:szCs w:val="20"/>
+          <w:lang w:val="en-GB"/>
+        </w:rPr>
+        <w:t>, wasting only 0.</w:t>
+      </w:r>
+      <w:r>
+        <w:rPr>
+          <w:sz w:val="20"/>
+          <w:szCs w:val="20"/>
+          <w:lang w:val="en-GB"/>
+        </w:rPr>
+        <w:t>15</w:t>
+      </w:r>
+      <w:r>
+        <w:rPr>
+          <w:sz w:val="20"/>
+          <w:szCs w:val="20"/>
+          <w:lang w:val="en-GB"/>
+        </w:rPr>
+        <w:t>% of the battery capacity.</w:t>
       </w:r>
     </w:p>
     <w:p>
       <w:pPr>
         <w:jc w:val="both"/>
         <w:rPr>
+          <w:sz w:val="20"/>
+          <w:szCs w:val="20"/>
           <w:lang w:val="en-GB"/>
         </w:rPr>
       </w:pPr>
       <w:r>
         <w:rPr>
-          <w:lang w:val="en-GB"/>
-        </w:rPr>
-        <w:t>In the last test a basic profile of acceleration and deceleration was set in order to observe the response when we are not able to foresee a complete stop. As expected, the percentage of recovered energy is lower, yet significant</w:t>
-      </w:r>
-      <w:r>
-        <w:rPr>
-          <w:lang w:val="en-GB"/>
-        </w:rPr>
-        <w:t>, at 45% (</w:t>
-      </w:r>
-      <w:r>
-        <w:rPr>
+          <w:sz w:val="20"/>
+          <w:szCs w:val="20"/>
+          <w:lang w:val="en-GB"/>
+        </w:rPr>
+        <w:t xml:space="preserve">In the last test a basic profile of acceleration and deceleration was set </w:t>
+      </w:r>
+      <w:proofErr w:type="gramStart"/>
+      <w:r>
+        <w:rPr>
+          <w:sz w:val="20"/>
+          <w:szCs w:val="20"/>
+          <w:lang w:val="en-GB"/>
+        </w:rPr>
+        <w:t>in order to</w:t>
+      </w:r>
+      <w:proofErr w:type="gramEnd"/>
+      <w:r>
+        <w:rPr>
+          <w:sz w:val="20"/>
+          <w:szCs w:val="20"/>
+          <w:lang w:val="en-GB"/>
+        </w:rPr>
+        <w:t xml:space="preserve"> observe the response when we are not able to foresee a complete stop. As expected, the percentage of recovered energy is lower, yet significant</w:t>
+      </w:r>
+      <w:r>
+        <w:rPr>
+          <w:sz w:val="20"/>
+          <w:szCs w:val="20"/>
+          <w:lang w:val="en-GB"/>
+        </w:rPr>
+        <w:t>, at 4</w:t>
+      </w:r>
+      <w:r>
+        <w:rPr>
+          <w:sz w:val="20"/>
+          <w:szCs w:val="20"/>
+          <w:lang w:val="en-GB"/>
+        </w:rPr>
+        <w:t>0.2</w:t>
+      </w:r>
+      <w:r>
+        <w:rPr>
+          <w:sz w:val="20"/>
+          <w:szCs w:val="20"/>
+          <w:lang w:val="en-GB"/>
+        </w:rPr>
+        <w:t>%</w:t>
+      </w:r>
+      <w:r>
+        <w:rPr>
+          <w:sz w:val="20"/>
+          <w:szCs w:val="20"/>
+          <w:lang w:val="en-GB"/>
+        </w:rPr>
+        <w:t xml:space="preserve"> of the energy consumed </w:t>
+      </w:r>
+      <w:r>
+        <w:rPr>
+          <w:sz w:val="20"/>
+          <w:szCs w:val="20"/>
+          <w:lang w:val="en-GB"/>
+        </w:rPr>
+        <w:t>(</w:t>
+      </w:r>
+      <w:r>
+        <w:rPr>
+          <w:sz w:val="20"/>
+          <w:szCs w:val="20"/>
           <w:lang w:val="en-GB"/>
         </w:rPr>
         <w:fldChar w:fldCharType="begin"/>
       </w:r>
       <w:r>
         <w:rPr>
+          <w:sz w:val="20"/>
+          <w:szCs w:val="20"/>
           <w:lang w:val="en-GB"/>
         </w:rPr>
         <w:instrText xml:space="preserve"> REF _Ref168241835 \h </w:instrText>
       </w:r>
       <w:r>
         <w:rPr>
+          <w:sz w:val="20"/>
+          <w:szCs w:val="20"/>
           <w:lang w:val="en-GB"/>
         </w:rPr>
         <w:instrText xml:space="preserve"> \* MERGEFORMAT </w:instrText>
       </w:r>
       <w:r>
         <w:rPr>
-          <w:lang w:val="en-GB"/>
-        </w:rPr>
-      </w:r>
-      <w:r>
-        <w:rPr>
+          <w:sz w:val="20"/>
+          <w:szCs w:val="20"/>
+          <w:lang w:val="en-GB"/>
+        </w:rPr>
+      </w:r>
+      <w:r>
+        <w:rPr>
+          <w:sz w:val="20"/>
+          <w:szCs w:val="20"/>
           <w:lang w:val="en-GB"/>
         </w:rPr>
         <w:fldChar w:fldCharType="separate"/>
       </w:r>
       <w:r>
         <w:rPr>
+          <w:sz w:val="20"/>
+          <w:szCs w:val="20"/>
           <w:lang w:val="en-GB"/>
         </w:rPr>
         <w:t xml:space="preserve">Figure </w:t>
       </w:r>
       <w:r>
         <w:rPr>
-          <w:noProof/>
-          <w:lang w:val="en-GB"/>
-        </w:rPr>
-        <w:t>3</w:t>
-      </w:r>
-      <w:r>
-        <w:rPr>
+          <w:sz w:val="20"/>
+          <w:szCs w:val="20"/>
           <w:lang w:val="en-GB"/>
         </w:rPr>
         <w:fldChar w:fldCharType="end"/>
       </w:r>
       <w:r>
         <w:rPr>
-          <w:lang w:val="en-GB"/>
-        </w:rPr>
-        <w:t xml:space="preserve">). </w:t>
+          <w:sz w:val="20"/>
+          <w:szCs w:val="20"/>
+          <w:lang w:val="en-GB"/>
+        </w:rPr>
+        <w:t>)</w:t>
+      </w:r>
+      <w:r>
+        <w:rPr>
+          <w:sz w:val="20"/>
+          <w:szCs w:val="20"/>
+          <w:lang w:val="en-GB"/>
+        </w:rPr>
+        <w:t>.</w:t>
       </w:r>
     </w:p>
     <w:p>
       <w:pPr>
         <w:jc w:val="both"/>
         <w:rPr>
+          <w:sz w:val="20"/>
+          <w:szCs w:val="20"/>
           <w:lang w:val="en-GB"/>
         </w:rPr>
       </w:pPr>
       <w:r>
         <w:rPr>
+          <w:sz w:val="20"/>
+          <w:szCs w:val="20"/>
           <w:lang w:val="en-GB"/>
         </w:rPr>
         <w:t>The P controller mentioned in the model description</w:t>
       </w:r>
       <w:r>
         <w:rPr>
+          <w:sz w:val="20"/>
+          <w:szCs w:val="20"/>
           <w:lang w:val="en-GB"/>
         </w:rPr>
         <w:t xml:space="preserve"> applies the </w:t>
       </w:r>
       <w:r>
         <w:rPr>
+          <w:sz w:val="20"/>
+          <w:szCs w:val="20"/>
           <w:lang w:val="en-GB"/>
         </w:rPr>
         <w:t>formula:</w:t>
@@ -5759,6 +7420,8 @@
         <w:rPr>
           <w:rFonts w:ascii="Cambria Math" w:eastAsiaTheme="minorEastAsia" w:hAnsi="Cambria Math"/>
           <w:iCs/>
+          <w:sz w:val="20"/>
+          <w:szCs w:val="20"/>
           <w:lang w:val="en-GB"/>
         </w:rPr>
       </w:pPr>
@@ -5766,6 +7429,8 @@
         <m:r>
           <w:rPr>
             <w:rFonts w:ascii="Cambria Math" w:hAnsi="Cambria Math"/>
+            <w:sz w:val="20"/>
+            <w:szCs w:val="20"/>
             <w:lang w:val="en-GB"/>
           </w:rPr>
           <m:t>Tm= -</m:t>
@@ -5776,6 +7441,8 @@
               <w:rPr>
                 <w:rFonts w:ascii="Cambria Math" w:hAnsi="Cambria Math"/>
                 <w:i/>
+                <w:sz w:val="20"/>
+                <w:szCs w:val="20"/>
                 <w:lang w:val="en-GB"/>
               </w:rPr>
             </m:ctrlPr>
@@ -5784,6 +7451,8 @@
             <m:r>
               <w:rPr>
                 <w:rFonts w:ascii="Cambria Math" w:hAnsi="Cambria Math"/>
+                <w:sz w:val="20"/>
+                <w:szCs w:val="20"/>
                 <w:lang w:val="en-GB"/>
               </w:rPr>
               <m:t>T</m:t>
@@ -5793,6 +7462,8 @@
             <m:r>
               <w:rPr>
                 <w:rFonts w:ascii="Cambria Math" w:hAnsi="Cambria Math"/>
+                <w:sz w:val="20"/>
+                <w:szCs w:val="20"/>
                 <w:lang w:val="en-GB"/>
               </w:rPr>
               <m:t>max</m:t>
@@ -5802,6 +7473,8 @@
         <m:r>
           <w:rPr>
             <w:rFonts w:ascii="Cambria Math" w:hAnsi="Cambria Math"/>
+            <w:sz w:val="20"/>
+            <w:szCs w:val="20"/>
             <w:lang w:val="en-GB"/>
           </w:rPr>
           <m:t>*</m:t>
@@ -5812,6 +7485,8 @@
               <w:rPr>
                 <w:rFonts w:ascii="Cambria Math" w:hAnsi="Cambria Math"/>
                 <w:i/>
+                <w:sz w:val="20"/>
+                <w:szCs w:val="20"/>
                 <w:lang w:val="en-GB"/>
               </w:rPr>
             </m:ctrlPr>
@@ -5820,6 +7495,8 @@
             <m:r>
               <w:rPr>
                 <w:rFonts w:ascii="Cambria Math" w:hAnsi="Cambria Math"/>
+                <w:sz w:val="20"/>
+                <w:szCs w:val="20"/>
                 <w:lang w:val="en-GB"/>
               </w:rPr>
               <m:t>(Zref-Z)</m:t>
@@ -5829,6 +7506,8 @@
             <m:r>
               <w:rPr>
                 <w:rFonts w:ascii="Cambria Math" w:hAnsi="Cambria Math"/>
+                <w:sz w:val="20"/>
+                <w:szCs w:val="20"/>
                 <w:lang w:val="en-GB"/>
               </w:rPr>
               <m:t>Zref</m:t>
@@ -5839,6 +7518,8 @@
       <w:r>
         <w:rPr>
           <w:rFonts w:eastAsiaTheme="minorEastAsia"/>
+          <w:sz w:val="20"/>
+          <w:szCs w:val="20"/>
           <w:lang w:val="en-GB"/>
         </w:rPr>
         <w:t xml:space="preserve"> </w:t>
@@ -5846,6 +7527,8 @@
       <w:r>
         <w:rPr>
           <w:rFonts w:eastAsiaTheme="minorEastAsia"/>
+          <w:sz w:val="20"/>
+          <w:szCs w:val="20"/>
           <w:lang w:val="en-GB"/>
         </w:rPr>
         <w:t xml:space="preserve">, </w:t>
@@ -5853,6 +7536,8 @@
       <w:r>
         <w:rPr>
           <w:rFonts w:eastAsiaTheme="minorEastAsia"/>
+          <w:sz w:val="20"/>
+          <w:szCs w:val="20"/>
           <w:lang w:val="en-GB"/>
         </w:rPr>
         <w:t>where</w:t>
@@ -5860,6 +7545,8 @@
       <w:r>
         <w:rPr>
           <w:rFonts w:eastAsiaTheme="minorEastAsia"/>
+          <w:sz w:val="20"/>
+          <w:szCs w:val="20"/>
           <w:lang w:val="en-GB"/>
         </w:rPr>
         <w:t xml:space="preserve"> </w:t>
@@ -5871,6 +7558,8 @@
               <w:rPr>
                 <w:rFonts w:ascii="Cambria Math" w:hAnsi="Cambria Math"/>
                 <w:i/>
+                <w:sz w:val="20"/>
+                <w:szCs w:val="20"/>
                 <w:lang w:val="en-GB"/>
               </w:rPr>
             </m:ctrlPr>
@@ -5879,6 +7568,8 @@
             <m:r>
               <w:rPr>
                 <w:rFonts w:ascii="Cambria Math" w:hAnsi="Cambria Math"/>
+                <w:sz w:val="20"/>
+                <w:szCs w:val="20"/>
                 <w:lang w:val="en-GB"/>
               </w:rPr>
               <m:t>T</m:t>
@@ -5888,6 +7579,8 @@
             <m:r>
               <w:rPr>
                 <w:rFonts w:ascii="Cambria Math" w:hAnsi="Cambria Math"/>
+                <w:sz w:val="20"/>
+                <w:szCs w:val="20"/>
                 <w:lang w:val="en-GB"/>
               </w:rPr>
               <m:t>max</m:t>
@@ -5898,6 +7591,8 @@
       <w:r>
         <w:rPr>
           <w:rFonts w:eastAsiaTheme="minorEastAsia"/>
+          <w:sz w:val="20"/>
+          <w:szCs w:val="20"/>
           <w:lang w:val="en-GB"/>
         </w:rPr>
         <w:t xml:space="preserve"> is the maximum torque,</w:t>
@@ -5905,6 +7600,8 @@
       <w:r>
         <w:rPr>
           <w:rFonts w:eastAsiaTheme="minorEastAsia"/>
+          <w:sz w:val="20"/>
+          <w:szCs w:val="20"/>
           <w:lang w:val="en-GB"/>
         </w:rPr>
         <w:t xml:space="preserve"> </w:t>
@@ -5913,6 +7610,8 @@
         <m:r>
           <w:rPr>
             <w:rFonts w:ascii="Cambria Math" w:hAnsi="Cambria Math"/>
+            <w:sz w:val="20"/>
+            <w:szCs w:val="20"/>
             <w:lang w:val="en-GB"/>
           </w:rPr>
           <m:t>Z</m:t>
@@ -5921,6 +7620,8 @@
       <w:r>
         <w:rPr>
           <w:rFonts w:eastAsiaTheme="minorEastAsia"/>
+          <w:sz w:val="20"/>
+          <w:szCs w:val="20"/>
           <w:lang w:val="en-GB"/>
         </w:rPr>
         <w:t xml:space="preserve"> is the deceleration expressed in g’s and </w:t>
@@ -5929,6 +7630,8 @@
         <m:r>
           <w:rPr>
             <w:rFonts w:ascii="Cambria Math" w:hAnsi="Cambria Math"/>
+            <w:sz w:val="20"/>
+            <w:szCs w:val="20"/>
             <w:lang w:val="en-GB"/>
           </w:rPr>
           <m:t>Zref</m:t>
@@ -5937,6 +7640,8 @@
       <w:r>
         <w:rPr>
           <w:rFonts w:eastAsiaTheme="minorEastAsia"/>
+          <w:sz w:val="20"/>
+          <w:szCs w:val="20"/>
           <w:lang w:val="en-GB"/>
         </w:rPr>
         <w:t xml:space="preserve"> is the maximum deceleration compliant with the European Brake Regulations when the distribution rate is 0 (so</w:t>
@@ -5945,6 +7650,8 @@
         <w:rPr>
           <w:rFonts w:ascii="Cambria Math" w:hAnsi="Cambria Math"/>
           <w:i/>
+          <w:sz w:val="20"/>
+          <w:szCs w:val="20"/>
           <w:lang w:val="en-GB"/>
         </w:rPr>
         <w:t xml:space="preserve"> </w:t>
@@ -5953,6 +7660,8 @@
         <m:r>
           <w:rPr>
             <w:rFonts w:ascii="Cambria Math" w:hAnsi="Cambria Math"/>
+            <w:sz w:val="20"/>
+            <w:szCs w:val="20"/>
             <w:lang w:val="en-GB"/>
           </w:rPr>
           <m:t>Zref</m:t>
@@ -5962,6 +7671,8 @@
         <w:rPr>
           <w:rFonts w:ascii="Cambria Math" w:eastAsiaTheme="minorEastAsia" w:hAnsi="Cambria Math"/>
           <w:i/>
+          <w:sz w:val="20"/>
+          <w:szCs w:val="20"/>
           <w:lang w:val="en-GB"/>
         </w:rPr>
         <w:t xml:space="preserve"> </w:t>
@@ -5970,6 +7681,8 @@
         <w:rPr>
           <w:rFonts w:ascii="Cambria Math" w:eastAsiaTheme="minorEastAsia" w:hAnsi="Cambria Math"/>
           <w:iCs/>
+          <w:sz w:val="20"/>
+          <w:szCs w:val="20"/>
           <w:lang w:val="en-GB"/>
         </w:rPr>
         <w:t>= 0.1)</w:t>
@@ -5978,6 +7691,8 @@
         <w:rPr>
           <w:rFonts w:ascii="Cambria Math" w:eastAsiaTheme="minorEastAsia" w:hAnsi="Cambria Math"/>
           <w:iCs/>
+          <w:sz w:val="20"/>
+          <w:szCs w:val="20"/>
           <w:lang w:val="en-GB"/>
         </w:rPr>
         <w:t>.</w:t>
@@ -5986,17 +7701,24 @@
     <w:p>
       <w:pPr>
         <w:keepNext/>
+        <w:rPr>
+          <w:sz w:val="20"/>
+          <w:szCs w:val="20"/>
+        </w:rPr>
       </w:pPr>
       <w:r>
         <w:rPr>
           <w:rFonts w:ascii="Cambria Math" w:eastAsiaTheme="minorEastAsia" w:hAnsi="Cambria Math"/>
           <w:iCs/>
           <w:noProof/>
-          <w:lang w:val="en-GB"/>
-        </w:rPr>
+          <w:sz w:val="20"/>
+          <w:szCs w:val="20"/>
+          <w:lang w:val="en-GB"/>
+        </w:rPr>
+        <w:lastRenderedPageBreak/>
         <w:drawing>
-          <wp:inline distT="0" distB="0" distL="0" distR="0" wp14:anchorId="6122E830" wp14:editId="42B78940">
-            <wp:extent cx="2400359" cy="1799583"/>
+          <wp:inline distT="0" distB="0" distL="0" distR="0" wp14:anchorId="6122E830" wp14:editId="2DD16D88">
+            <wp:extent cx="2400358" cy="1799583"/>
             <wp:effectExtent l="0" t="0" r="0" b="0"/>
             <wp:docPr id="1032579036" name="Immagine 8"/>
             <wp:cNvGraphicFramePr>
@@ -6026,7 +7748,7 @@
                   <pic:spPr bwMode="auto">
                     <a:xfrm>
                       <a:off x="0" y="0"/>
-                      <a:ext cx="2400359" cy="1799583"/>
+                      <a:ext cx="2400358" cy="1799583"/>
                     </a:xfrm>
                     <a:prstGeom prst="rect">
                       <a:avLst/>
@@ -6047,12 +7769,16 @@
       <w:pPr>
         <w:pStyle w:val="Didascalia"/>
         <w:rPr>
+          <w:sz w:val="16"/>
+          <w:szCs w:val="16"/>
           <w:lang w:val="en-GB"/>
         </w:rPr>
       </w:pPr>
       <w:bookmarkStart w:id="3" w:name="_Ref168241835"/>
       <w:r>
         <w:rPr>
+          <w:sz w:val="16"/>
+          <w:szCs w:val="16"/>
           <w:lang w:val="en-GB"/>
         </w:rPr>
         <w:t xml:space="preserve">Figure </w:t>
@@ -6060,27 +7786,43 @@
       <w:bookmarkEnd w:id="3"/>
       <w:r>
         <w:rPr>
+          <w:sz w:val="16"/>
+          <w:szCs w:val="16"/>
           <w:lang w:val="en-GB"/>
         </w:rPr>
         <w:t>5</w:t>
       </w:r>
       <w:r>
         <w:rPr>
+          <w:sz w:val="16"/>
+          <w:szCs w:val="16"/>
           <w:lang w:val="en-GB"/>
         </w:rPr>
         <w:t xml:space="preserve"> - SoC variation under acceleration and regen</w:t>
+      </w:r>
+      <w:r>
+        <w:rPr>
+          <w:sz w:val="16"/>
+          <w:szCs w:val="16"/>
+          <w:lang w:val="en-GB"/>
+        </w:rPr>
+        <w:t>eration</w:t>
       </w:r>
     </w:p>
     <w:p>
       <w:pPr>
         <w:pStyle w:val="Titolo4"/>
         <w:rPr>
+          <w:sz w:val="20"/>
+          <w:szCs w:val="20"/>
           <w:u w:val="single"/>
           <w:lang w:val="en-GB"/>
         </w:rPr>
       </w:pPr>
       <w:r>
         <w:rPr>
+          <w:sz w:val="20"/>
+          <w:szCs w:val="20"/>
           <w:u w:val="single"/>
           <w:lang w:val="en-GB"/>
         </w:rPr>
@@ -6091,53 +7833,80 @@
       <w:pPr>
         <w:jc w:val="both"/>
         <w:rPr>
+          <w:sz w:val="20"/>
+          <w:szCs w:val="20"/>
           <w:lang w:val="en-GB"/>
         </w:rPr>
       </w:pPr>
       <w:r>
         <w:rPr>
-          <w:lang w:val="en-GB"/>
-        </w:rPr>
-        <w:t xml:space="preserve">Simulations were conducted both in high-friction and low-friction conditions in order to assess the operation of the dissipative braking system. Although the results differ from those of vehicles with similar properties, the overall behaviour </w:t>
-      </w:r>
-      <w:r>
-        <w:rPr>
-          <w:lang w:val="en-GB"/>
-        </w:rPr>
-        <w:lastRenderedPageBreak/>
-        <w:t xml:space="preserve">follows the expected one: the stopping distance in good conditions, reported in </w:t>
-      </w:r>
-      <w:r>
-        <w:rPr>
+          <w:sz w:val="20"/>
+          <w:szCs w:val="20"/>
+          <w:lang w:val="en-GB"/>
+        </w:rPr>
+        <w:t xml:space="preserve">Simulations were conducted both in high-friction and low-friction conditions </w:t>
+      </w:r>
+      <w:proofErr w:type="gramStart"/>
+      <w:r>
+        <w:rPr>
+          <w:sz w:val="20"/>
+          <w:szCs w:val="20"/>
+          <w:lang w:val="en-GB"/>
+        </w:rPr>
+        <w:t>in order to</w:t>
+      </w:r>
+      <w:proofErr w:type="gramEnd"/>
+      <w:r>
+        <w:rPr>
+          <w:sz w:val="20"/>
+          <w:szCs w:val="20"/>
+          <w:lang w:val="en-GB"/>
+        </w:rPr>
+        <w:t xml:space="preserve"> assess the operation of the dissipative braking system. Although the results differ from those of vehicles with similar properties, the overall behaviour follows the expected one: the stopping distance in good conditions, reported in </w:t>
+      </w:r>
+      <w:r>
+        <w:rPr>
+          <w:sz w:val="20"/>
+          <w:szCs w:val="20"/>
           <w:lang w:val="en-GB"/>
         </w:rPr>
         <w:fldChar w:fldCharType="begin"/>
       </w:r>
       <w:r>
         <w:rPr>
+          <w:sz w:val="20"/>
+          <w:szCs w:val="20"/>
           <w:lang w:val="en-GB"/>
         </w:rPr>
         <w:instrText xml:space="preserve"> REF _Ref168249546 \h </w:instrText>
       </w:r>
       <w:r>
         <w:rPr>
+          <w:sz w:val="20"/>
+          <w:szCs w:val="20"/>
           <w:lang w:val="en-GB"/>
         </w:rPr>
         <w:instrText xml:space="preserve"> \* MERGEFORMAT </w:instrText>
       </w:r>
       <w:r>
         <w:rPr>
-          <w:lang w:val="en-GB"/>
-        </w:rPr>
-      </w:r>
-      <w:r>
-        <w:rPr>
+          <w:sz w:val="20"/>
+          <w:szCs w:val="20"/>
+          <w:lang w:val="en-GB"/>
+        </w:rPr>
+      </w:r>
+      <w:r>
+        <w:rPr>
+          <w:sz w:val="20"/>
+          <w:szCs w:val="20"/>
           <w:lang w:val="en-GB"/>
         </w:rPr>
         <w:fldChar w:fldCharType="separate"/>
       </w:r>
       <w:r>
         <w:rPr>
+          <w:sz w:val="20"/>
+          <w:szCs w:val="20"/>
           <w:lang w:val="en-GB"/>
         </w:rPr>
         <w:t xml:space="preserve">Table </w:t>
@@ -6145,24 +7914,32 @@
       <w:r>
         <w:rPr>
           <w:noProof/>
+          <w:sz w:val="20"/>
+          <w:szCs w:val="20"/>
           <w:lang w:val="en-GB"/>
         </w:rPr>
         <w:t>6</w:t>
       </w:r>
       <w:r>
         <w:rPr>
+          <w:sz w:val="20"/>
+          <w:szCs w:val="20"/>
           <w:lang w:val="en-GB"/>
         </w:rPr>
         <w:fldChar w:fldCharType="end"/>
       </w:r>
       <w:r>
         <w:rPr>
+          <w:sz w:val="20"/>
+          <w:szCs w:val="20"/>
           <w:lang w:val="en-GB"/>
         </w:rPr>
         <w:t xml:space="preserve"> </w:t>
       </w:r>
       <w:r>
         <w:rPr>
+          <w:sz w:val="20"/>
+          <w:szCs w:val="20"/>
           <w:lang w:val="en-GB"/>
         </w:rPr>
         <w:t>along with those in different conditions, satisfy the EU regulations regarding stopping distance.</w:t>
@@ -6173,41 +7950,63 @@
         <w:pStyle w:val="Didascalia"/>
         <w:keepNext/>
         <w:rPr>
+          <w:sz w:val="16"/>
+          <w:szCs w:val="16"/>
           <w:lang w:val="en-GB"/>
         </w:rPr>
       </w:pPr>
       <w:bookmarkStart w:id="4" w:name="_Ref168249546"/>
       <w:r>
         <w:rPr>
+          <w:sz w:val="16"/>
+          <w:szCs w:val="16"/>
           <w:lang w:val="en-GB"/>
         </w:rPr>
         <w:t xml:space="preserve">Table </w:t>
       </w:r>
       <w:r>
+        <w:rPr>
+          <w:sz w:val="16"/>
+          <w:szCs w:val="16"/>
+        </w:rPr>
         <w:fldChar w:fldCharType="begin"/>
       </w:r>
       <w:r>
         <w:rPr>
+          <w:sz w:val="16"/>
+          <w:szCs w:val="16"/>
           <w:lang w:val="en-GB"/>
         </w:rPr>
         <w:instrText xml:space="preserve"> SEQ Table \* ARABIC </w:instrText>
       </w:r>
       <w:r>
+        <w:rPr>
+          <w:sz w:val="16"/>
+          <w:szCs w:val="16"/>
+        </w:rPr>
         <w:fldChar w:fldCharType="separate"/>
       </w:r>
       <w:r>
         <w:rPr>
           <w:noProof/>
+          <w:sz w:val="16"/>
+          <w:szCs w:val="16"/>
           <w:lang w:val="en-GB"/>
         </w:rPr>
         <w:t>6</w:t>
       </w:r>
       <w:r>
+        <w:rPr>
+          <w:sz w:val="16"/>
+          <w:szCs w:val="16"/>
+        </w:rPr>
         <w:fldChar w:fldCharType="end"/>
       </w:r>
       <w:bookmarkEnd w:id="4"/>
       <w:r>
         <w:rPr>
+          <w:sz w:val="16"/>
+          <w:szCs w:val="16"/>
           <w:lang w:val="en-GB"/>
         </w:rPr>
         <w:t xml:space="preserve"> - Stopping distances in emergency braking</w:t>
@@ -6236,6 +8035,8 @@
             <w:pPr>
               <w:jc w:val="both"/>
               <w:rPr>
+                <w:sz w:val="20"/>
+                <w:szCs w:val="20"/>
                 <w:lang w:val="en-GB"/>
               </w:rPr>
             </w:pPr>
@@ -6245,6 +8046,115 @@
           <w:tcPr>
             <w:tcW w:w="1566" w:type="dxa"/>
             <w:gridSpan w:val="2"/>
+            <w:shd w:val="clear" w:color="auto" w:fill="D9D9D9" w:themeFill="background1" w:themeFillShade="D9"/>
+          </w:tcPr>
+          <w:p>
+            <w:pPr>
+              <w:rPr>
+                <w:b/>
+                <w:bCs/>
+                <w:sz w:val="18"/>
+                <w:szCs w:val="18"/>
+                <w:lang w:val="en-GB"/>
+              </w:rPr>
+            </w:pPr>
+            <w:r>
+              <w:rPr>
+                <w:b/>
+                <w:bCs/>
+                <w:sz w:val="18"/>
+                <w:szCs w:val="18"/>
+                <w:lang w:val="en-GB"/>
+              </w:rPr>
+              <w:t>µ = 1 (dry road)</w:t>
+            </w:r>
+          </w:p>
+        </w:tc>
+        <w:tc>
+          <w:tcPr>
+            <w:tcW w:w="1554" w:type="dxa"/>
+            <w:gridSpan w:val="2"/>
+            <w:shd w:val="clear" w:color="auto" w:fill="D9D9D9" w:themeFill="background1" w:themeFillShade="D9"/>
+          </w:tcPr>
+          <w:p>
+            <w:pPr>
+              <w:rPr>
+                <w:b/>
+                <w:bCs/>
+                <w:sz w:val="18"/>
+                <w:szCs w:val="18"/>
+                <w:lang w:val="en-GB"/>
+              </w:rPr>
+            </w:pPr>
+            <w:r>
+              <w:rPr>
+                <w:b/>
+                <w:bCs/>
+                <w:sz w:val="18"/>
+                <w:szCs w:val="18"/>
+                <w:lang w:val="en-GB"/>
+              </w:rPr>
+              <w:t>µ = 0.4 (wet road)</w:t>
+            </w:r>
+          </w:p>
+        </w:tc>
+      </w:tr>
+      <w:tr>
+        <w:tc>
+          <w:tcPr>
+            <w:tcW w:w="1335" w:type="dxa"/>
+            <w:shd w:val="clear" w:color="auto" w:fill="D9D9D9" w:themeFill="background1" w:themeFillShade="D9"/>
+          </w:tcPr>
+          <w:p>
+            <w:pPr>
+              <w:jc w:val="both"/>
+              <w:rPr>
+                <w:b/>
+                <w:bCs/>
+                <w:sz w:val="18"/>
+                <w:szCs w:val="18"/>
+                <w:lang w:val="en-GB"/>
+              </w:rPr>
+            </w:pPr>
+            <w:proofErr w:type="spellStart"/>
+            <w:r>
+              <w:rPr>
+                <w:b/>
+                <w:bCs/>
+                <w:sz w:val="18"/>
+                <w:szCs w:val="18"/>
+                <w:lang w:val="en-GB"/>
+              </w:rPr>
+              <w:t>Velstart</w:t>
+            </w:r>
+            <w:proofErr w:type="spellEnd"/>
+          </w:p>
+          <w:p>
+            <w:pPr>
+              <w:jc w:val="both"/>
+              <w:rPr>
+                <w:b/>
+                <w:bCs/>
+                <w:sz w:val="18"/>
+                <w:szCs w:val="18"/>
+                <w:lang w:val="en-GB"/>
+              </w:rPr>
+            </w:pPr>
+            <w:r>
+              <w:rPr>
+                <w:b/>
+                <w:bCs/>
+                <w:sz w:val="18"/>
+                <w:szCs w:val="18"/>
+                <w:lang w:val="en-GB"/>
+              </w:rPr>
+              <w:t>[Km/h]</w:t>
+            </w:r>
+          </w:p>
+        </w:tc>
+        <w:tc>
+          <w:tcPr>
+            <w:tcW w:w="821" w:type="dxa"/>
             <w:shd w:val="clear" w:color="auto" w:fill="D9D9D9" w:themeFill="background1" w:themeFillShade="D9"/>
           </w:tcPr>
           <w:p>
@@ -6265,14 +8175,13 @@
                 <w:szCs w:val="20"/>
                 <w:lang w:val="en-GB"/>
               </w:rPr>
-              <w:t>µ = 1 (dry road)</w:t>
-            </w:r>
-          </w:p>
-        </w:tc>
-        <w:tc>
-          <w:tcPr>
-            <w:tcW w:w="1554" w:type="dxa"/>
-            <w:gridSpan w:val="2"/>
+              <w:t>50</w:t>
+            </w:r>
+          </w:p>
+        </w:tc>
+        <w:tc>
+          <w:tcPr>
+            <w:tcW w:w="745" w:type="dxa"/>
             <w:shd w:val="clear" w:color="auto" w:fill="D9D9D9" w:themeFill="background1" w:themeFillShade="D9"/>
           </w:tcPr>
           <w:p>
@@ -6293,20 +8202,17 @@
                 <w:szCs w:val="20"/>
                 <w:lang w:val="en-GB"/>
               </w:rPr>
-              <w:t>µ = 0.4 (wet road)</w:t>
-            </w:r>
-          </w:p>
-        </w:tc>
-      </w:tr>
-      <w:tr>
-        <w:tc>
-          <w:tcPr>
-            <w:tcW w:w="1335" w:type="dxa"/>
+              <w:t>100</w:t>
+            </w:r>
+          </w:p>
+        </w:tc>
+        <w:tc>
+          <w:tcPr>
+            <w:tcW w:w="748" w:type="dxa"/>
             <w:shd w:val="clear" w:color="auto" w:fill="D9D9D9" w:themeFill="background1" w:themeFillShade="D9"/>
           </w:tcPr>
           <w:p>
             <w:pPr>
-              <w:jc w:val="both"/>
               <w:rPr>
                 <w:b/>
                 <w:bCs/>
@@ -6323,12 +8229,17 @@
                 <w:szCs w:val="20"/>
                 <w:lang w:val="en-GB"/>
               </w:rPr>
-              <w:t>Velstart</w:t>
-            </w:r>
-          </w:p>
-          <w:p>
-            <w:pPr>
-              <w:jc w:val="both"/>
+              <w:t>50</w:t>
+            </w:r>
+          </w:p>
+        </w:tc>
+        <w:tc>
+          <w:tcPr>
+            <w:tcW w:w="806" w:type="dxa"/>
+            <w:shd w:val="clear" w:color="auto" w:fill="D9D9D9" w:themeFill="background1" w:themeFillShade="D9"/>
+          </w:tcPr>
+          <w:p>
+            <w:pPr>
               <w:rPr>
                 <w:b/>
                 <w:bCs/>
@@ -6345,20 +8256,25 @@
                 <w:szCs w:val="20"/>
                 <w:lang w:val="en-GB"/>
               </w:rPr>
-              <w:t>[Km/h]</w:t>
-            </w:r>
-          </w:p>
-        </w:tc>
-        <w:tc>
-          <w:tcPr>
-            <w:tcW w:w="821" w:type="dxa"/>
+              <w:t>100</w:t>
+            </w:r>
+          </w:p>
+        </w:tc>
+      </w:tr>
+      <w:tr>
+        <w:tc>
+          <w:tcPr>
+            <w:tcW w:w="1335" w:type="dxa"/>
             <w:shd w:val="clear" w:color="auto" w:fill="D9D9D9" w:themeFill="background1" w:themeFillShade="D9"/>
           </w:tcPr>
           <w:p>
             <w:pPr>
+              <w:jc w:val="both"/>
               <w:rPr>
                 <w:b/>
                 <w:bCs/>
+                <w:sz w:val="18"/>
+                <w:szCs w:val="18"/>
                 <w:lang w:val="en-GB"/>
               </w:rPr>
             </w:pPr>
@@ -6366,94 +8282,21 @@
               <w:rPr>
                 <w:b/>
                 <w:bCs/>
-                <w:lang w:val="en-GB"/>
-              </w:rPr>
-              <w:t>50</w:t>
-            </w:r>
-          </w:p>
-        </w:tc>
-        <w:tc>
-          <w:tcPr>
-            <w:tcW w:w="745" w:type="dxa"/>
-            <w:shd w:val="clear" w:color="auto" w:fill="D9D9D9" w:themeFill="background1" w:themeFillShade="D9"/>
-          </w:tcPr>
-          <w:p>
-            <w:pPr>
-              <w:rPr>
-                <w:b/>
-                <w:bCs/>
-                <w:lang w:val="en-GB"/>
-              </w:rPr>
-            </w:pPr>
-            <w:r>
-              <w:rPr>
-                <w:b/>
-                <w:bCs/>
-                <w:lang w:val="en-GB"/>
-              </w:rPr>
-              <w:t>100</w:t>
-            </w:r>
-          </w:p>
-        </w:tc>
-        <w:tc>
-          <w:tcPr>
-            <w:tcW w:w="748" w:type="dxa"/>
-            <w:shd w:val="clear" w:color="auto" w:fill="D9D9D9" w:themeFill="background1" w:themeFillShade="D9"/>
-          </w:tcPr>
-          <w:p>
-            <w:pPr>
-              <w:rPr>
-                <w:b/>
-                <w:bCs/>
-                <w:lang w:val="en-GB"/>
-              </w:rPr>
-            </w:pPr>
-            <w:r>
-              <w:rPr>
-                <w:b/>
-                <w:bCs/>
-                <w:lang w:val="en-GB"/>
-              </w:rPr>
-              <w:t>50</w:t>
-            </w:r>
-          </w:p>
-        </w:tc>
-        <w:tc>
-          <w:tcPr>
-            <w:tcW w:w="806" w:type="dxa"/>
-            <w:shd w:val="clear" w:color="auto" w:fill="D9D9D9" w:themeFill="background1" w:themeFillShade="D9"/>
-          </w:tcPr>
-          <w:p>
-            <w:pPr>
-              <w:rPr>
-                <w:b/>
-                <w:bCs/>
-                <w:lang w:val="en-GB"/>
-              </w:rPr>
-            </w:pPr>
-            <w:r>
-              <w:rPr>
-                <w:b/>
-                <w:bCs/>
-                <w:lang w:val="en-GB"/>
-              </w:rPr>
-              <w:t>100</w:t>
-            </w:r>
-          </w:p>
-        </w:tc>
-      </w:tr>
-      <w:tr>
-        <w:tc>
-          <w:tcPr>
-            <w:tcW w:w="1335" w:type="dxa"/>
-            <w:shd w:val="clear" w:color="auto" w:fill="D9D9D9" w:themeFill="background1" w:themeFillShade="D9"/>
-          </w:tcPr>
-          <w:p>
-            <w:pPr>
-              <w:jc w:val="both"/>
-              <w:rPr>
-                <w:b/>
-                <w:bCs/>
+                <w:sz w:val="18"/>
+                <w:szCs w:val="18"/>
+                <w:lang w:val="en-GB"/>
+              </w:rPr>
+              <w:t>Stopping distance [m]</w:t>
+            </w:r>
+          </w:p>
+        </w:tc>
+        <w:tc>
+          <w:tcPr>
+            <w:tcW w:w="821" w:type="dxa"/>
+          </w:tcPr>
+          <w:p>
+            <w:pPr>
+              <w:rPr>
                 <w:sz w:val="20"/>
                 <w:szCs w:val="20"/>
                 <w:lang w:val="en-GB"/>
@@ -6461,49 +8304,35 @@
             </w:pPr>
             <w:r>
               <w:rPr>
-                <w:b/>
-                <w:bCs/>
                 <w:sz w:val="20"/>
                 <w:szCs w:val="20"/>
                 <w:lang w:val="en-GB"/>
               </w:rPr>
-              <w:t>Stopping distance [m]</w:t>
-            </w:r>
-          </w:p>
-        </w:tc>
-        <w:tc>
-          <w:tcPr>
-            <w:tcW w:w="821" w:type="dxa"/>
-          </w:tcPr>
-          <w:p>
-            <w:pPr>
-              <w:rPr>
-                <w:lang w:val="en-GB"/>
-              </w:rPr>
-            </w:pPr>
-            <w:r>
-              <w:rPr>
-                <w:lang w:val="en-GB"/>
-              </w:rPr>
               <w:t>1</w:t>
             </w:r>
             <w:r>
               <w:rPr>
+                <w:sz w:val="20"/>
+                <w:szCs w:val="20"/>
                 <w:lang w:val="en-GB"/>
               </w:rPr>
               <w:t>5</w:t>
             </w:r>
             <w:r>
               <w:rPr>
+                <w:sz w:val="20"/>
+                <w:szCs w:val="20"/>
                 <w:lang w:val="en-GB"/>
               </w:rPr>
               <w:t>.</w:t>
             </w:r>
             <w:r>
               <w:rPr>
-                <w:lang w:val="en-GB"/>
-              </w:rPr>
-              <w:t>1</w:t>
+                <w:sz w:val="20"/>
+                <w:szCs w:val="20"/>
+                <w:lang w:val="en-GB"/>
+              </w:rPr>
+              <w:t>63</w:t>
             </w:r>
           </w:p>
         </w:tc>
@@ -6514,20 +8343,18 @@
           <w:p>
             <w:pPr>
               <w:rPr>
-                <w:lang w:val="en-GB"/>
-              </w:rPr>
-            </w:pPr>
-            <w:r>
-              <w:rPr>
-                <w:lang w:val="en-GB"/>
-              </w:rPr>
-              <w:t>5</w:t>
-            </w:r>
-            <w:r>
-              <w:rPr>
-                <w:lang w:val="en-GB"/>
-              </w:rPr>
-              <w:t>5.2</w:t>
+                <w:sz w:val="20"/>
+                <w:szCs w:val="20"/>
+                <w:lang w:val="en-GB"/>
+              </w:rPr>
+            </w:pPr>
+            <w:r>
+              <w:rPr>
+                <w:sz w:val="20"/>
+                <w:szCs w:val="20"/>
+                <w:lang w:val="en-GB"/>
+              </w:rPr>
+              <w:t>57.47</w:t>
             </w:r>
           </w:p>
         </w:tc>
@@ -6538,20 +8365,26 @@
           <w:p>
             <w:pPr>
               <w:rPr>
-                <w:lang w:val="en-GB"/>
-              </w:rPr>
-            </w:pPr>
-            <w:r>
-              <w:rPr>
+                <w:sz w:val="20"/>
+                <w:szCs w:val="20"/>
+                <w:lang w:val="en-GB"/>
+              </w:rPr>
+            </w:pPr>
+            <w:r>
+              <w:rPr>
+                <w:sz w:val="20"/>
+                <w:szCs w:val="20"/>
                 <w:lang w:val="en-GB"/>
               </w:rPr>
               <w:t>3</w:t>
             </w:r>
             <w:r>
               <w:rPr>
-                <w:lang w:val="en-GB"/>
-              </w:rPr>
-              <w:t>4.9</w:t>
+                <w:sz w:val="20"/>
+                <w:szCs w:val="20"/>
+                <w:lang w:val="en-GB"/>
+              </w:rPr>
+              <w:t>5.84</w:t>
             </w:r>
           </w:p>
         </w:tc>
@@ -6562,32 +8395,18 @@
           <w:p>
             <w:pPr>
               <w:rPr>
-                <w:lang w:val="en-GB"/>
-              </w:rPr>
-            </w:pPr>
-            <w:r>
-              <w:rPr>
-                <w:lang w:val="en-GB"/>
-              </w:rPr>
-              <w:t>1</w:t>
-            </w:r>
-            <w:r>
-              <w:rPr>
-                <w:lang w:val="en-GB"/>
-              </w:rPr>
-              <w:t>3</w:t>
-            </w:r>
-            <w:r>
-              <w:rPr>
-                <w:lang w:val="en-GB"/>
-              </w:rPr>
-              <w:t>3</w:t>
-            </w:r>
-            <w:r>
-              <w:rPr>
-                <w:lang w:val="en-GB"/>
-              </w:rPr>
-              <w:t>.8</w:t>
+                <w:sz w:val="20"/>
+                <w:szCs w:val="20"/>
+                <w:lang w:val="en-GB"/>
+              </w:rPr>
+            </w:pPr>
+            <w:r>
+              <w:rPr>
+                <w:sz w:val="20"/>
+                <w:szCs w:val="20"/>
+                <w:lang w:val="en-GB"/>
+              </w:rPr>
+              <w:t>134.82</w:t>
             </w:r>
           </w:p>
         </w:tc>
@@ -6597,31 +8416,59 @@
       <w:pPr>
         <w:spacing w:before="120"/>
         <w:rPr>
+          <w:sz w:val="20"/>
+          <w:szCs w:val="20"/>
           <w:lang w:val="en-GB"/>
         </w:rPr>
       </w:pPr>
       <w:r>
         <w:rPr>
-          <w:lang w:val="en-GB"/>
-        </w:rPr>
-        <w:t>The model implements a basic ABS control at an axle level, which saturates the braking force, and thus braking torque, to the maximum value possible at a given μ. Furthermore, a similar saturation is applied to the rear brakes in order to simulate a system, such as the EBD, which is able to control the longitudinal movement of the rear axle to avoid potential instability.</w:t>
+          <w:sz w:val="20"/>
+          <w:szCs w:val="20"/>
+          <w:lang w:val="en-GB"/>
+        </w:rPr>
+        <w:t xml:space="preserve">The model implements a basic ABS control at an axle level, which saturates the braking force, and thus braking torque, to the maximum value possible at a given μ. Furthermore, a similar saturation is applied to the rear brakes </w:t>
+      </w:r>
+      <w:proofErr w:type="gramStart"/>
+      <w:r>
+        <w:rPr>
+          <w:sz w:val="20"/>
+          <w:szCs w:val="20"/>
+          <w:lang w:val="en-GB"/>
+        </w:rPr>
+        <w:t>in order to</w:t>
+      </w:r>
+      <w:proofErr w:type="gramEnd"/>
+      <w:r>
+        <w:rPr>
+          <w:sz w:val="20"/>
+          <w:szCs w:val="20"/>
+          <w:lang w:val="en-GB"/>
+        </w:rPr>
+        <w:t xml:space="preserve"> simulate a system, such as the EBD, which is able to control the longitudinal movement of the rear axle to avoid potential instability.</w:t>
       </w:r>
     </w:p>
     <w:p>
       <w:pPr>
         <w:spacing w:before="120"/>
         <w:rPr>
+          <w:sz w:val="20"/>
+          <w:szCs w:val="20"/>
           <w:lang w:val="en-GB"/>
         </w:rPr>
       </w:pPr>
       <w:r>
         <w:rPr>
+          <w:sz w:val="20"/>
+          <w:szCs w:val="20"/>
           <w:lang w:val="en-GB"/>
         </w:rPr>
         <w:t xml:space="preserve">The </w:t>
       </w:r>
       <w:r>
         <w:rPr>
+          <w:sz w:val="20"/>
+          <w:szCs w:val="20"/>
           <w:lang w:val="en-GB"/>
         </w:rPr>
         <w:t>braking system of the vehicle has been modelled as a Category A, where the regenerative braking system is used in throttle-off braking. For this reason, no negative torque is applied from the motor in these tests.</w:t>
@@ -6631,13 +8478,15 @@
       <w:pPr>
         <w:pStyle w:val="Titolo3"/>
         <w:rPr>
-          <w:sz w:val="26"/>
+          <w:sz w:val="24"/>
+          <w:szCs w:val="24"/>
           <w:lang w:val="en-GB"/>
         </w:rPr>
       </w:pPr>
       <w:r>
         <w:rPr>
-          <w:sz w:val="26"/>
+          <w:sz w:val="24"/>
+          <w:szCs w:val="24"/>
           <w:lang w:val="en-GB"/>
         </w:rPr>
         <w:t>Conclusion</w:t>
@@ -6647,11 +8496,15 @@
       <w:pPr>
         <w:jc w:val="both"/>
         <w:rPr>
+          <w:sz w:val="20"/>
+          <w:szCs w:val="20"/>
           <w:lang w:val="en-GB"/>
         </w:rPr>
       </w:pPr>
       <w:r>
         <w:rPr>
+          <w:sz w:val="20"/>
+          <w:szCs w:val="20"/>
           <w:lang w:val="en-GB"/>
         </w:rPr>
         <w:t xml:space="preserve">The </w:t>
@@ -6659,6 +8512,8 @@
       <w:bookmarkStart w:id="5" w:name="_Hlk168250259"/>
       <w:r>
         <w:rPr>
+          <w:sz w:val="20"/>
+          <w:szCs w:val="20"/>
           <w:lang w:val="en-GB"/>
         </w:rPr>
         <w:t xml:space="preserve">model </w:t>
@@ -6666,30 +8521,40 @@
       <w:bookmarkEnd w:id="5"/>
       <w:r>
         <w:rPr>
+          <w:sz w:val="20"/>
+          <w:szCs w:val="20"/>
           <w:lang w:val="en-GB"/>
         </w:rPr>
         <w:t xml:space="preserve">the team built captures multiple elements that characterize the longitudinal behaviour of passenger cars and, in specific aspects, </w:t>
       </w:r>
       <w:r>
         <w:rPr>
+          <w:sz w:val="20"/>
+          <w:szCs w:val="20"/>
           <w:lang w:val="en-GB"/>
         </w:rPr>
         <w:t>elect</w:t>
       </w:r>
       <w:r>
         <w:rPr>
+          <w:sz w:val="20"/>
+          <w:szCs w:val="20"/>
           <w:lang w:val="en-GB"/>
         </w:rPr>
         <w:t>ric cars. It is noteworthy that, despite many simplifications</w:t>
       </w:r>
       <w:r>
         <w:rPr>
+          <w:sz w:val="20"/>
+          <w:szCs w:val="20"/>
           <w:lang w:val="en-GB"/>
         </w:rPr>
         <w:t xml:space="preserve"> that we highlighted in this report</w:t>
       </w:r>
       <w:r>
         <w:rPr>
+          <w:sz w:val="20"/>
+          <w:szCs w:val="20"/>
           <w:lang w:val="en-GB"/>
         </w:rPr>
         <w:t xml:space="preserve">, the process required the comprehension of the items, both in the ideal and real case, and the proper interaction among them. </w:t>

--- a/Assignment 2.docx
+++ b/Assignment 2.docx
@@ -184,8 +184,6 @@
       </w:r>
       <w:r>
         <w:rPr>
-          <w:i/>
-          <w:iCs/>
           <w:sz w:val="20"/>
           <w:szCs w:val="20"/>
           <w:lang w:val="en-GB"/>
@@ -194,8 +192,6 @@
       </w:r>
       <w:r>
         <w:rPr>
-          <w:i/>
-          <w:iCs/>
           <w:sz w:val="20"/>
           <w:szCs w:val="20"/>
           <w:lang w:val="en-GB"/>
@@ -204,17 +200,13 @@
       </w:r>
       <w:r>
         <w:rPr>
-          <w:i/>
-          <w:iCs/>
-          <w:sz w:val="20"/>
-          <w:szCs w:val="20"/>
-          <w:lang w:val="en-GB"/>
-        </w:rPr>
-      </w:r>
-      <w:r>
-        <w:rPr>
-          <w:i/>
-          <w:iCs/>
+          <w:sz w:val="20"/>
+          <w:szCs w:val="20"/>
+          <w:lang w:val="en-GB"/>
+        </w:rPr>
+      </w:r>
+      <w:r>
+        <w:rPr>
           <w:sz w:val="20"/>
           <w:szCs w:val="20"/>
           <w:lang w:val="en-GB"/>
@@ -223,8 +215,6 @@
       </w:r>
       <w:r>
         <w:rPr>
-          <w:i/>
-          <w:iCs/>
           <w:sz w:val="20"/>
           <w:szCs w:val="20"/>
           <w:lang w:val="en-GB"/>
@@ -233,8 +223,6 @@
       </w:r>
       <w:r>
         <w:rPr>
-          <w:i/>
-          <w:iCs/>
           <w:noProof/>
           <w:sz w:val="20"/>
           <w:szCs w:val="20"/>
@@ -244,8 +232,6 @@
       </w:r>
       <w:r>
         <w:rPr>
-          <w:i/>
-          <w:iCs/>
           <w:sz w:val="20"/>
           <w:szCs w:val="20"/>
           <w:lang w:val="en-GB"/>
@@ -1485,11 +1471,43 @@
           <w:szCs w:val="20"/>
           <w:lang w:val="en-GB"/>
         </w:rPr>
-        <w:t xml:space="preserve"> also load transfers due to aerodynamic drag and non-zero acceleration while it neglects the aerodynamic downforce and the rolling resistance parameter Dx which shifts the application point of </w:t>
+        <w:t xml:space="preserve"> also load transfers due to aerodynamic drag and non-zero acceleration while it neglects the aerodynamic downforce and the rolling resistance parameter </w:t>
       </w:r>
       <w:proofErr w:type="spellStart"/>
       <w:r>
         <w:rPr>
+          <w:i/>
+          <w:iCs/>
+          <w:sz w:val="20"/>
+          <w:szCs w:val="20"/>
+          <w:lang w:val="en-GB"/>
+        </w:rPr>
+        <w:t>Δ</w:t>
+      </w:r>
+      <w:r>
+        <w:rPr>
+          <w:i/>
+          <w:iCs/>
+          <w:sz w:val="20"/>
+          <w:szCs w:val="20"/>
+          <w:lang w:val="en-GB"/>
+        </w:rPr>
+        <w:t>x</w:t>
+      </w:r>
+      <w:proofErr w:type="spellEnd"/>
+      <w:r>
+        <w:rPr>
+          <w:sz w:val="20"/>
+          <w:szCs w:val="20"/>
+          <w:lang w:val="en-GB"/>
+        </w:rPr>
+        <w:t xml:space="preserve"> which shifts the application point of </w:t>
+      </w:r>
+      <w:proofErr w:type="spellStart"/>
+      <w:r>
+        <w:rPr>
+          <w:i/>
+          <w:iCs/>
           <w:sz w:val="20"/>
           <w:szCs w:val="20"/>
           <w:lang w:val="en-GB"/>
@@ -1508,6 +1526,8 @@
       <w:proofErr w:type="spellStart"/>
       <w:r>
         <w:rPr>
+          <w:i/>
+          <w:iCs/>
           <w:sz w:val="20"/>
           <w:szCs w:val="20"/>
           <w:lang w:val="en-GB"/>
@@ -1815,6 +1835,8 @@
       <w:proofErr w:type="spellStart"/>
       <w:r>
         <w:rPr>
+          <w:i/>
+          <w:iCs/>
           <w:sz w:val="20"/>
           <w:szCs w:val="20"/>
           <w:lang w:val="en-GB"/>
@@ -1836,7 +1858,17 @@
           <w:szCs w:val="20"/>
           <w:lang w:val="en-GB"/>
         </w:rPr>
-        <w:t xml:space="preserve"> friction coefficient μ</w:t>
+        <w:t xml:space="preserve"> friction coefficient </w:t>
+      </w:r>
+      <w:r>
+        <w:rPr>
+          <w:i/>
+          <w:iCs/>
+          <w:sz w:val="20"/>
+          <w:szCs w:val="20"/>
+          <w:lang w:val="en-GB"/>
+        </w:rPr>
+        <w:t>μ</w:t>
       </w:r>
       <w:r>
         <w:rPr>
@@ -1952,31 +1984,41 @@
           <w:szCs w:val="20"/>
           <w:lang w:val="en-GB"/>
         </w:rPr>
+        <w:t xml:space="preserve">The output of the subsystem is a </w:t>
+      </w:r>
+      <w:r>
+        <w:rPr>
+          <w:sz w:val="20"/>
+          <w:szCs w:val="20"/>
+          <w:lang w:val="en-GB"/>
+        </w:rPr>
+        <w:t xml:space="preserve">non-negative </w:t>
+      </w:r>
+      <w:r>
+        <w:rPr>
+          <w:sz w:val="20"/>
+          <w:szCs w:val="20"/>
+          <w:lang w:val="en-GB"/>
+        </w:rPr>
+        <w:t xml:space="preserve">braking torque </w:t>
+      </w:r>
+      <w:r>
+        <w:rPr>
+          <w:i/>
+          <w:iCs/>
+          <w:sz w:val="20"/>
+          <w:szCs w:val="20"/>
+          <w:lang w:val="en-GB"/>
+        </w:rPr>
+        <w:t>Tb</w:t>
+      </w:r>
+      <w:r>
+        <w:rPr>
+          <w:sz w:val="20"/>
+          <w:szCs w:val="20"/>
+          <w:lang w:val="en-GB"/>
+        </w:rPr>
         <w:t xml:space="preserve"> </w:t>
-      </w:r>
-      <w:r>
-        <w:rPr>
-          <w:sz w:val="20"/>
-          <w:szCs w:val="20"/>
-          <w:lang w:val="en-GB"/>
-        </w:rPr>
-        <w:t xml:space="preserve">The output of the subsystem is a </w:t>
-      </w:r>
-      <w:r>
-        <w:rPr>
-          <w:sz w:val="20"/>
-          <w:szCs w:val="20"/>
-          <w:lang w:val="en-GB"/>
-        </w:rPr>
-        <w:t xml:space="preserve">non-negative </w:t>
-      </w:r>
-      <w:r>
-        <w:rPr>
-          <w:sz w:val="20"/>
-          <w:szCs w:val="20"/>
-          <w:lang w:val="en-GB"/>
-        </w:rPr>
-        <w:t xml:space="preserve">braking torque Tb </w:t>
       </w:r>
       <w:r>
         <w:rPr>
@@ -2072,7 +2114,23 @@
           <w:szCs w:val="20"/>
           <w:lang w:val="en-GB"/>
         </w:rPr>
-        <w:t xml:space="preserve">The previously mentioned model was used carry out simulations of the </w:t>
+        <w:t xml:space="preserve">The previously mentioned model was used </w:t>
+      </w:r>
+      <w:r>
+        <w:rPr>
+          <w:sz w:val="20"/>
+          <w:szCs w:val="20"/>
+          <w:lang w:val="en-GB"/>
+        </w:rPr>
+        <w:t xml:space="preserve">to </w:t>
+      </w:r>
+      <w:r>
+        <w:rPr>
+          <w:sz w:val="20"/>
+          <w:szCs w:val="20"/>
+          <w:lang w:val="en-GB"/>
+        </w:rPr>
+        <w:t xml:space="preserve">carry out simulations of the </w:t>
       </w:r>
       <w:r>
         <w:rPr>
@@ -3259,72 +3317,39 @@
           <w:szCs w:val="20"/>
           <w:lang w:val="en-GB"/>
         </w:rPr>
-        <w:t xml:space="preserve">slip, powertrain, rolling resistance, and transmission. </w:t>
-      </w:r>
-      <w:r>
-        <w:rPr>
-          <w:sz w:val="20"/>
-          <w:szCs w:val="20"/>
-          <w:lang w:val="en-GB"/>
-        </w:rPr>
-        <w:t xml:space="preserve"> In </w:t>
-      </w:r>
-      <w:r>
-        <w:rPr>
-          <w:sz w:val="20"/>
-          <w:szCs w:val="20"/>
-          <w:lang w:val="en-GB"/>
-        </w:rPr>
-        <w:fldChar w:fldCharType="begin"/>
-      </w:r>
-      <w:r>
-        <w:rPr>
-          <w:sz w:val="20"/>
-          <w:szCs w:val="20"/>
-          <w:lang w:val="en-GB"/>
-        </w:rPr>
-        <w:instrText xml:space="preserve"> REF _Ref168219434 \h </w:instrText>
-      </w:r>
-      <w:r>
-        <w:rPr>
-          <w:sz w:val="20"/>
-          <w:szCs w:val="20"/>
-          <w:lang w:val="en-GB"/>
-        </w:rPr>
-        <w:instrText xml:space="preserve"> \* MERGEFORMAT </w:instrText>
-      </w:r>
-      <w:r>
-        <w:rPr>
-          <w:sz w:val="20"/>
-          <w:szCs w:val="20"/>
-          <w:lang w:val="en-GB"/>
-        </w:rPr>
-        <w:fldChar w:fldCharType="separate"/>
-      </w:r>
-      <w:r>
-        <w:rPr>
-          <w:b/>
-          <w:bCs/>
-          <w:sz w:val="20"/>
-          <w:szCs w:val="20"/>
-        </w:rPr>
-        <w:t>Errore. L'origine riferimento non è stata trovata.</w:t>
-      </w:r>
-      <w:r>
-        <w:rPr>
-          <w:sz w:val="20"/>
-          <w:szCs w:val="20"/>
-          <w:lang w:val="en-GB"/>
-        </w:rPr>
-        <w:fldChar w:fldCharType="end"/>
-      </w:r>
-      <w:r>
-        <w:rPr>
-          <w:sz w:val="20"/>
-          <w:szCs w:val="20"/>
-          <w:lang w:val="en-GB"/>
-        </w:rPr>
-        <w:t xml:space="preserve"> we report the energy consumption over the duration of each test for each loss.</w:t>
+        <w:t>slip, powertrain, rolling resistance, and transmission.</w:t>
+      </w:r>
+      <w:r>
+        <w:rPr>
+          <w:sz w:val="20"/>
+          <w:szCs w:val="20"/>
+          <w:lang w:val="en-GB"/>
+        </w:rPr>
+        <w:t xml:space="preserve"> </w:t>
+      </w:r>
+      <w:r>
+        <w:rPr>
+          <w:sz w:val="20"/>
+          <w:szCs w:val="20"/>
+          <w:lang w:val="en-GB"/>
+        </w:rPr>
+        <w:t xml:space="preserve">In </w:t>
+      </w:r>
+      <w:r>
+        <w:rPr>
+          <w:sz w:val="20"/>
+          <w:szCs w:val="20"/>
+          <w:lang w:val="en-GB"/>
+        </w:rPr>
+        <w:t xml:space="preserve">Table 3 </w:t>
+      </w:r>
+      <w:r>
+        <w:rPr>
+          <w:sz w:val="20"/>
+          <w:szCs w:val="20"/>
+          <w:lang w:val="en-GB"/>
+        </w:rPr>
+        <w:t>we report the energy consumption over the duration of each test for each loss.</w:t>
       </w:r>
     </w:p>
     <w:p>
@@ -3344,6 +3369,14 @@
           <w:lang w:val="en-GB"/>
         </w:rPr>
         <w:t xml:space="preserve">As we expected, in tests in which the vehicle reaches high speed, the contribution of the aerodynamic drag increases, </w:t>
+      </w:r>
+      <w:r>
+        <w:rPr>
+          <w:sz w:val="20"/>
+          <w:szCs w:val="20"/>
+          <w:lang w:val="en-GB"/>
+        </w:rPr>
+        <w:t xml:space="preserve">like </w:t>
       </w:r>
       <w:r>
         <w:rPr>
@@ -4723,23 +4756,23 @@
           <w:szCs w:val="20"/>
           <w:lang w:val="en-GB"/>
         </w:rPr>
-        <w:t xml:space="preserve"> the powertrain power loss no longer </w:t>
-      </w:r>
-      <w:r>
-        <w:rPr>
-          <w:sz w:val="20"/>
-          <w:szCs w:val="20"/>
-          <w:lang w:val="en-GB"/>
-        </w:rPr>
-        <w:t xml:space="preserve">increases linearly but </w:t>
-      </w:r>
-      <w:r>
-        <w:rPr>
-          <w:sz w:val="20"/>
-          <w:szCs w:val="20"/>
-          <w:lang w:val="en-GB"/>
-        </w:rPr>
-        <w:t>it remains at the same value for every following time step</w:t>
+        <w:t xml:space="preserve"> the powertrain power loss no longer increases linearly but </w:t>
+      </w:r>
+      <w:r>
+        <w:rPr>
+          <w:sz w:val="20"/>
+          <w:szCs w:val="20"/>
+          <w:lang w:val="en-GB"/>
+        </w:rPr>
+        <w:t xml:space="preserve">it remains at the same value for </w:t>
+      </w:r>
+      <w:r>
+        <w:rPr>
+          <w:sz w:val="20"/>
+          <w:szCs w:val="20"/>
+          <w:lang w:val="en-GB"/>
+        </w:rPr>
+        <w:t>every following time step</w:t>
       </w:r>
       <w:r>
         <w:rPr>
@@ -6053,7 +6086,7 @@
           <w:szCs w:val="20"/>
           <w:lang w:val="en-GB"/>
         </w:rPr>
-        <w:t>Power loss, and thus energy loss, due to longitudinal slip, proves to be, in contrast to what can be seen in the short acceleration tests, a negligible factor in the range of the vehicle, as the slip values becomes quite low at quasi-null acceleration.</w:t>
+        <w:t>Power loss, and thus energy loss, due to longitudinal slip, proves to be, in contrast to what can be seen in the short acceleration tests, a negligible factor in the range of the vehicle, as the slip values become quite low at quasi-null acceleration.</w:t>
       </w:r>
     </w:p>
     <w:p>
@@ -6095,7 +6128,7 @@
           <w:szCs w:val="20"/>
           <w:lang w:val="en-GB"/>
         </w:rPr>
-        <w:t xml:space="preserve">considered constant in our vehicle, the same value is found when </w:t>
+        <w:t xml:space="preserve">considered constant in our vehicle, the same value is found when depleting a full battery. Similar reasoning can be done </w:t>
       </w:r>
       <w:r>
         <w:rPr>
@@ -6104,7 +6137,7 @@
           <w:lang w:val="en-GB"/>
         </w:rPr>
         <w:lastRenderedPageBreak/>
-        <w:t>depleting a full battery. Similar reasoning can be done for transmission efficiency, as a given fraction of the motor output power, and thus energy, is wasted and does not reach the wheels.</w:t>
+        <w:t>for transmission efficiency, as a given fraction of the motor output power, and thus energy, is wasted and does not reach the wheels.</w:t>
       </w:r>
     </w:p>
     <w:p>
@@ -6879,15 +6912,7 @@
           <w:szCs w:val="20"/>
           <w:lang w:val="en-GB"/>
         </w:rPr>
-        <w:t xml:space="preserve">) which considers also the torsional stiffness of the half shafts. This requires a more complex interconnection between the subparts of the model and thus was separated from the default model, </w:t>
-      </w:r>
-      <w:r>
-        <w:rPr>
-          <w:sz w:val="20"/>
-          <w:szCs w:val="20"/>
-          <w:lang w:val="en-GB"/>
-        </w:rPr>
-        <w:t>which proved to be more robust and was, therefore, chosen to be used in the other tests.</w:t>
+        <w:t>) which considers also the torsional stiffness of the half shafts. This requires a more complex interconnection between the subparts of the model and thus was separated from the default model, which proved to be more robust and was, therefore, chosen to be used in the other tests.</w:t>
       </w:r>
     </w:p>
     <w:p>
@@ -7092,7 +7117,23 @@
           <w:szCs w:val="20"/>
           <w:lang w:val="en-GB"/>
         </w:rPr>
-        <w:t xml:space="preserve"> useful characteristic of electric vehicle is the use of the motor to apply negative torque and brake the car while recovering energy.</w:t>
+        <w:t xml:space="preserve"> useful characteristic of electric vehicle</w:t>
+      </w:r>
+      <w:r>
+        <w:rPr>
+          <w:sz w:val="20"/>
+          <w:szCs w:val="20"/>
+          <w:lang w:val="en-GB"/>
+        </w:rPr>
+        <w:t>s</w:t>
+      </w:r>
+      <w:r>
+        <w:rPr>
+          <w:sz w:val="20"/>
+          <w:szCs w:val="20"/>
+          <w:lang w:val="en-GB"/>
+        </w:rPr>
+        <w:t xml:space="preserve"> is the use of the motor to apply negative torque and brake the car while recovering energy.</w:t>
       </w:r>
     </w:p>
     <w:p>
@@ -7369,7 +7410,7 @@
           <w:szCs w:val="20"/>
           <w:lang w:val="en-GB"/>
         </w:rPr>
-        <w:t>)</w:t>
+        <w:t>5)</w:t>
       </w:r>
       <w:r>
         <w:rPr>
@@ -8427,7 +8468,25 @@
           <w:szCs w:val="20"/>
           <w:lang w:val="en-GB"/>
         </w:rPr>
-        <w:t xml:space="preserve">The model implements a basic ABS control at an axle level, which saturates the braking force, and thus braking torque, to the maximum value possible at a given μ. Furthermore, a similar saturation is applied to the rear brakes </w:t>
+        <w:t xml:space="preserve">The model implements a basic ABS control at an axle level, which saturates the braking force, and thus braking torque, to the maximum value possible at a given </w:t>
+      </w:r>
+      <w:r>
+        <w:rPr>
+          <w:i/>
+          <w:iCs/>
+          <w:sz w:val="20"/>
+          <w:szCs w:val="20"/>
+          <w:lang w:val="en-GB"/>
+        </w:rPr>
+        <w:t>μ</w:t>
+      </w:r>
+      <w:r>
+        <w:rPr>
+          <w:sz w:val="20"/>
+          <w:szCs w:val="20"/>
+          <w:lang w:val="en-GB"/>
+        </w:rPr>
+        <w:t xml:space="preserve">. Furthermore, a similar saturation is applied to the rear brakes </w:t>
       </w:r>
       <w:proofErr w:type="gramStart"/>
       <w:r>
